--- a/xalan-j/xsl3/xalanj_xslt3.0_implementation_status.docx
+++ b/xalan-j/xsl3/xalanj_xslt3.0_implementation_status.docx
@@ -18,12 +18,21 @@
           <w:bCs/>
         </w:rPr>
       </w:pPr>
+      <w:proofErr w:type="spellStart"/>
       <w:r>
         <w:rPr>
           <w:b/>
           <w:bCs/>
         </w:rPr>
-        <w:t>Xalan-J</w:t>
+        <w:t>Xalan</w:t>
+      </w:r>
+      <w:proofErr w:type="spellEnd"/>
+      <w:r>
+        <w:rPr>
+          <w:b/>
+          <w:bCs/>
+        </w:rPr>
+        <w:t>-J</w:t>
       </w:r>
       <w:r>
         <w:rPr>
@@ -156,7 +165,7 @@
           <w:sz w:val="20"/>
           <w:szCs w:val="20"/>
         </w:rPr>
-        <w:t>3</w:t>
+        <w:t>6</w:t>
       </w:r>
     </w:p>
     <w:p>
@@ -213,7 +222,21 @@
         <w:rPr>
           <w:color w:val="404040" w:themeColor="text1" w:themeTint="BF"/>
         </w:rPr>
-        <w:t xml:space="preserve">        :      Apache Xalan-J team</w:t>
+        <w:t xml:space="preserve">        :      Apache </w:t>
+      </w:r>
+      <w:proofErr w:type="spellStart"/>
+      <w:r>
+        <w:rPr>
+          <w:color w:val="404040" w:themeColor="text1" w:themeTint="BF"/>
+        </w:rPr>
+        <w:t>Xalan</w:t>
+      </w:r>
+      <w:proofErr w:type="spellEnd"/>
+      <w:r>
+        <w:rPr>
+          <w:color w:val="404040" w:themeColor="text1" w:themeTint="BF"/>
+        </w:rPr>
+        <w:t>-J team</w:t>
       </w:r>
       <w:r>
         <w:rPr>
@@ -356,7 +379,15 @@
         <w:t>conformance features</w:t>
       </w:r>
       <w:r>
-        <w:t>, and the level to which Xalan-J implements them</w:t>
+        <w:t xml:space="preserve">, and the level to which </w:t>
+      </w:r>
+      <w:proofErr w:type="spellStart"/>
+      <w:r>
+        <w:t>Xalan</w:t>
+      </w:r>
+      <w:proofErr w:type="spellEnd"/>
+      <w:r>
+        <w:t>-J implements them</w:t>
       </w:r>
       <w:r>
         <w:t>.</w:t>
@@ -701,20 +732,36 @@
           <w:sz w:val="22"/>
           <w:szCs w:val="22"/>
         </w:rPr>
-        <w:t>using xsl:import-schema instruction, and schema</w:t>
-      </w:r>
+        <w:t xml:space="preserve">using </w:t>
+      </w:r>
+      <w:proofErr w:type="spellStart"/>
       <w:r>
         <w:rPr>
           <w:sz w:val="22"/>
           <w:szCs w:val="22"/>
         </w:rPr>
-        <w:t>’s</w:t>
-      </w:r>
+        <w:t>xsl:import-schema</w:t>
+      </w:r>
+      <w:proofErr w:type="spellEnd"/>
       <w:r>
         <w:rPr>
           <w:sz w:val="22"/>
           <w:szCs w:val="22"/>
         </w:rPr>
+        <w:t xml:space="preserve"> instruction, and schema</w:t>
+      </w:r>
+      <w:r>
+        <w:rPr>
+          <w:sz w:val="22"/>
+          <w:szCs w:val="22"/>
+        </w:rPr>
+        <w:t>’s</w:t>
+      </w:r>
+      <w:r>
+        <w:rPr>
+          <w:sz w:val="22"/>
+          <w:szCs w:val="22"/>
+        </w:rPr>
         <w:t xml:space="preserve"> </w:t>
       </w:r>
     </w:p>
@@ -942,7 +989,23 @@
           <w:sz w:val="22"/>
           <w:szCs w:val="22"/>
         </w:rPr>
-        <w:t xml:space="preserve">. i.e, XPath processor is </w:t>
+        <w:t xml:space="preserve">. </w:t>
+      </w:r>
+      <w:proofErr w:type="spellStart"/>
+      <w:r>
+        <w:rPr>
+          <w:sz w:val="22"/>
+          <w:szCs w:val="22"/>
+        </w:rPr>
+        <w:t>i.e</w:t>
+      </w:r>
+      <w:proofErr w:type="spellEnd"/>
+      <w:r>
+        <w:rPr>
+          <w:sz w:val="22"/>
+          <w:szCs w:val="22"/>
+        </w:rPr>
+        <w:t xml:space="preserve">, XPath processor is </w:t>
       </w:r>
       <w:r>
         <w:rPr>
@@ -1155,7 +1218,15 @@
         <w:t xml:space="preserve"> </w:t>
       </w:r>
       <w:r>
-        <w:t>XSL 3.0 family of language features, whose working implementation is available on Xalan-J</w:t>
+        <w:t xml:space="preserve">XSL 3.0 family of language features, whose working implementation is available on </w:t>
+      </w:r>
+      <w:proofErr w:type="spellStart"/>
+      <w:r>
+        <w:t>Xalan</w:t>
+      </w:r>
+      <w:proofErr w:type="spellEnd"/>
+      <w:r>
+        <w:t>-J</w:t>
       </w:r>
       <w:r>
         <w:t xml:space="preserve">’s </w:t>
@@ -1268,8 +1339,13 @@
           <w:rFonts w:hint="eastAsia"/>
         </w:rPr>
       </w:pPr>
-      <w:r>
-        <w:t>xsl:for-each-group instruction</w:t>
+      <w:proofErr w:type="spellStart"/>
+      <w:r>
+        <w:t>xsl:for-each-group</w:t>
+      </w:r>
+      <w:proofErr w:type="spellEnd"/>
+      <w:r>
+        <w:t xml:space="preserve"> instruction</w:t>
       </w:r>
     </w:p>
     <w:p>
@@ -1291,8 +1367,13 @@
           <w:rFonts w:hint="eastAsia"/>
         </w:rPr>
       </w:pPr>
-      <w:r>
-        <w:t>xsl:analyze-string instruction</w:t>
+      <w:proofErr w:type="spellStart"/>
+      <w:r>
+        <w:t>xsl:analyze-string</w:t>
+      </w:r>
+      <w:proofErr w:type="spellEnd"/>
+      <w:r>
+        <w:t xml:space="preserve"> instruction</w:t>
       </w:r>
     </w:p>
     <w:p>
@@ -1314,8 +1395,13 @@
           <w:rFonts w:hint="eastAsia"/>
         </w:rPr>
       </w:pPr>
-      <w:r>
-        <w:t>xsl:iterate instruction</w:t>
+      <w:proofErr w:type="spellStart"/>
+      <w:r>
+        <w:t>xsl:iterate</w:t>
+      </w:r>
+      <w:proofErr w:type="spellEnd"/>
+      <w:r>
+        <w:t xml:space="preserve"> instruction</w:t>
       </w:r>
     </w:p>
     <w:p>
@@ -1337,14 +1423,27 @@
           <w:rFonts w:hint="eastAsia"/>
         </w:rPr>
       </w:pPr>
-      <w:r>
-        <w:t>xsl:for-each instruction implementation</w:t>
+      <w:proofErr w:type="spellStart"/>
+      <w:r>
+        <w:t>xsl:for-each</w:t>
+      </w:r>
+      <w:proofErr w:type="spellEnd"/>
+      <w:r>
+        <w:t xml:space="preserve"> instruction implementation</w:t>
       </w:r>
       <w:r>
         <w:t xml:space="preserve"> improvements, for new XSLT 3.0 requirements.</w:t>
       </w:r>
       <w:r>
-        <w:t xml:space="preserve"> Particularly, xsl:for-each instruction being able to iterate XPath atomic values</w:t>
+        <w:t xml:space="preserve"> Particularly, </w:t>
+      </w:r>
+      <w:proofErr w:type="spellStart"/>
+      <w:r>
+        <w:t>xsl:for-each</w:t>
+      </w:r>
+      <w:proofErr w:type="spellEnd"/>
+      <w:r>
+        <w:t xml:space="preserve"> instruction being able to iterate XPath atomic values</w:t>
       </w:r>
       <w:r>
         <w:t xml:space="preserve"> in addition to nodes</w:t>
@@ -1373,8 +1472,13 @@
           <w:rFonts w:hint="eastAsia"/>
         </w:rPr>
       </w:pPr>
-      <w:r>
-        <w:t>xsl:evaluate instruction</w:t>
+      <w:proofErr w:type="spellStart"/>
+      <w:r>
+        <w:t>xsl:evaluate</w:t>
+      </w:r>
+      <w:proofErr w:type="spellEnd"/>
+      <w:r>
+        <w:t xml:space="preserve"> instruction</w:t>
       </w:r>
     </w:p>
     <w:p>
@@ -1396,8 +1500,13 @@
           <w:rFonts w:hint="eastAsia"/>
         </w:rPr>
       </w:pPr>
-      <w:r>
-        <w:t>xsl:function instruction</w:t>
+      <w:proofErr w:type="spellStart"/>
+      <w:r>
+        <w:t>xsl:function</w:t>
+      </w:r>
+      <w:proofErr w:type="spellEnd"/>
+      <w:r>
+        <w:t xml:space="preserve"> instruction</w:t>
       </w:r>
     </w:p>
     <w:p>
@@ -1422,8 +1531,13 @@
           <w:rFonts w:hint="eastAsia"/>
         </w:rPr>
       </w:pPr>
-      <w:r>
-        <w:t>xsl:sequence instruction</w:t>
+      <w:proofErr w:type="spellStart"/>
+      <w:r>
+        <w:t>xsl:sequence</w:t>
+      </w:r>
+      <w:proofErr w:type="spellEnd"/>
+      <w:r>
+        <w:t xml:space="preserve"> instruction</w:t>
       </w:r>
     </w:p>
     <w:p>
@@ -1450,7 +1564,55 @@
         </w:rPr>
       </w:pPr>
       <w:r>
-        <w:t xml:space="preserve">The following XSL stylesheet elements can now have attributes ‘type’ and ‘validation’ : xsl:element, literal result element (xsl:validation and xsl:attribute), xsl:attribute, xsl:copy-of, xsl:copy. </w:t>
+        <w:t xml:space="preserve">The following XSL stylesheet elements can now have attributes ‘type’ and ‘validation’ : </w:t>
+      </w:r>
+      <w:proofErr w:type="spellStart"/>
+      <w:r>
+        <w:t>xsl:element</w:t>
+      </w:r>
+      <w:proofErr w:type="spellEnd"/>
+      <w:r>
+        <w:t>, literal result element (</w:t>
+      </w:r>
+      <w:proofErr w:type="spellStart"/>
+      <w:r>
+        <w:t>xsl:validation</w:t>
+      </w:r>
+      <w:proofErr w:type="spellEnd"/>
+      <w:r>
+        <w:t xml:space="preserve"> and </w:t>
+      </w:r>
+      <w:proofErr w:type="spellStart"/>
+      <w:r>
+        <w:t>xsl:attribute</w:t>
+      </w:r>
+      <w:proofErr w:type="spellEnd"/>
+      <w:r>
+        <w:t xml:space="preserve">), </w:t>
+      </w:r>
+      <w:proofErr w:type="spellStart"/>
+      <w:r>
+        <w:t>xsl:attribute</w:t>
+      </w:r>
+      <w:proofErr w:type="spellEnd"/>
+      <w:r>
+        <w:t xml:space="preserve">, </w:t>
+      </w:r>
+      <w:proofErr w:type="spellStart"/>
+      <w:r>
+        <w:t>xsl:copy-of</w:t>
+      </w:r>
+      <w:proofErr w:type="spellEnd"/>
+      <w:r>
+        <w:t xml:space="preserve">, </w:t>
+      </w:r>
+      <w:proofErr w:type="spellStart"/>
+      <w:r>
+        <w:t>xsl:copy</w:t>
+      </w:r>
+      <w:proofErr w:type="spellEnd"/>
+      <w:r>
+        <w:t xml:space="preserve">. </w:t>
       </w:r>
     </w:p>
     <w:p>
@@ -1472,8 +1634,13 @@
           <w:rFonts w:hint="eastAsia"/>
         </w:rPr>
       </w:pPr>
-      <w:r>
-        <w:t xml:space="preserve">xsl:attribute </w:t>
+      <w:proofErr w:type="spellStart"/>
+      <w:r>
+        <w:t>xsl:attribute</w:t>
+      </w:r>
+      <w:proofErr w:type="spellEnd"/>
+      <w:r>
+        <w:t xml:space="preserve"> </w:t>
       </w:r>
       <w:r>
         <w:t>element</w:t>
@@ -1488,7 +1655,15 @@
         <w:t>"select" attribute</w:t>
       </w:r>
       <w:r>
-        <w:t xml:space="preserve"> and child sequence constructor. But only one of these is allowed to be present on xsl:attribute instruction</w:t>
+        <w:t xml:space="preserve"> and child sequence constructor. But only one of these is allowed to be present on </w:t>
+      </w:r>
+      <w:proofErr w:type="spellStart"/>
+      <w:r>
+        <w:t>xsl:attribute</w:t>
+      </w:r>
+      <w:proofErr w:type="spellEnd"/>
+      <w:r>
+        <w:t xml:space="preserve"> instruction</w:t>
       </w:r>
       <w:r>
         <w:t xml:space="preserve"> as specified by XSLT 3.0 specification.</w:t>
@@ -1513,8 +1688,13 @@
           <w:rFonts w:hint="eastAsia"/>
         </w:rPr>
       </w:pPr>
-      <w:r>
-        <w:t>xsl:import-schema instruction</w:t>
+      <w:proofErr w:type="spellStart"/>
+      <w:r>
+        <w:t>xsl:import-schema</w:t>
+      </w:r>
+      <w:proofErr w:type="spellEnd"/>
+      <w:r>
+        <w:t xml:space="preserve"> instruction</w:t>
       </w:r>
     </w:p>
     <w:p>
@@ -1536,8 +1716,13 @@
           <w:rFonts w:hint="eastAsia"/>
         </w:rPr>
       </w:pPr>
-      <w:r>
-        <w:t>xsl:variable instruction evaluation to node set instead of result tree fragment (RTF). This</w:t>
+      <w:proofErr w:type="spellStart"/>
+      <w:r>
+        <w:t>xsl:variable</w:t>
+      </w:r>
+      <w:proofErr w:type="spellEnd"/>
+      <w:r>
+        <w:t xml:space="preserve"> instruction evaluation to node set instead of result tree fragment (RTF). This</w:t>
       </w:r>
       <w:r>
         <w:t xml:space="preserve"> </w:t>
@@ -1625,7 +1810,23 @@
         <w:t xml:space="preserve">XSLT </w:t>
       </w:r>
       <w:r>
-        <w:t>elements xsl:variable, xsl:template,</w:t>
+        <w:t xml:space="preserve">elements </w:t>
+      </w:r>
+      <w:proofErr w:type="spellStart"/>
+      <w:r>
+        <w:t>xsl:variable</w:t>
+      </w:r>
+      <w:proofErr w:type="spellEnd"/>
+      <w:r>
+        <w:t xml:space="preserve">, </w:t>
+      </w:r>
+      <w:proofErr w:type="spellStart"/>
+      <w:r>
+        <w:t>xsl:template</w:t>
+      </w:r>
+      <w:proofErr w:type="spellEnd"/>
+      <w:r>
+        <w:t>,</w:t>
       </w:r>
       <w:r>
         <w:t xml:space="preserve"> </w:t>
@@ -1643,14 +1844,40 @@
       <w:r>
         <w:t xml:space="preserve">  </w:t>
       </w:r>
-      <w:r>
-        <w:t>xs:function,</w:t>
-      </w:r>
-      <w:r>
-        <w:t xml:space="preserve"> xsl:param, xsl:with-param</w:t>
-      </w:r>
-      <w:r>
-        <w:t>, xsl:evaluate.</w:t>
+      <w:proofErr w:type="spellStart"/>
+      <w:r>
+        <w:t>xs:function</w:t>
+      </w:r>
+      <w:proofErr w:type="spellEnd"/>
+      <w:r>
+        <w:t>,</w:t>
+      </w:r>
+      <w:r>
+        <w:t xml:space="preserve"> </w:t>
+      </w:r>
+      <w:proofErr w:type="spellStart"/>
+      <w:r>
+        <w:t>xsl:param</w:t>
+      </w:r>
+      <w:proofErr w:type="spellEnd"/>
+      <w:r>
+        <w:t xml:space="preserve">, </w:t>
+      </w:r>
+      <w:proofErr w:type="spellStart"/>
+      <w:r>
+        <w:t>xsl:with-param</w:t>
+      </w:r>
+      <w:proofErr w:type="spellEnd"/>
+      <w:r>
+        <w:t xml:space="preserve">, </w:t>
+      </w:r>
+      <w:proofErr w:type="spellStart"/>
+      <w:r>
+        <w:t>xsl:evaluate</w:t>
+      </w:r>
+      <w:proofErr w:type="spellEnd"/>
+      <w:r>
+        <w:t>.</w:t>
       </w:r>
     </w:p>
     <w:p>
@@ -1697,11 +1924,32 @@
           <w:rFonts w:hint="eastAsia"/>
         </w:rPr>
       </w:pPr>
-      <w:r>
-        <w:t>xsl:value-of instruction can now produce result either via its “select” attribute, or by xsl:value-of instruction’s child sequence constructor.</w:t>
-      </w:r>
-      <w:r>
-        <w:t xml:space="preserve"> xsl:value-of instruction can now have an attribute named ‘</w:t>
+      <w:proofErr w:type="spellStart"/>
+      <w:r>
+        <w:t>xsl:value-of</w:t>
+      </w:r>
+      <w:proofErr w:type="spellEnd"/>
+      <w:r>
+        <w:t xml:space="preserve"> instruction can now produce result either via its “select” attribute, or by </w:t>
+      </w:r>
+      <w:proofErr w:type="spellStart"/>
+      <w:r>
+        <w:t>xsl:value-of</w:t>
+      </w:r>
+      <w:proofErr w:type="spellEnd"/>
+      <w:r>
+        <w:t xml:space="preserve"> instruction’s child sequence constructor.</w:t>
+      </w:r>
+      <w:r>
+        <w:t xml:space="preserve"> </w:t>
+      </w:r>
+      <w:proofErr w:type="spellStart"/>
+      <w:r>
+        <w:t>xsl:value-of</w:t>
+      </w:r>
+      <w:proofErr w:type="spellEnd"/>
+      <w:r>
+        <w:t xml:space="preserve"> instruction can now have an attribute named ‘</w:t>
       </w:r>
       <w:r>
         <w:rPr>
@@ -1774,8 +2022,29 @@
         <w:t>ations</w:t>
       </w:r>
       <w:r>
-        <w:t xml:space="preserve"> : fn:current-grouping-key, fn:current-group, fn:regex-group</w:t>
-      </w:r>
+        <w:t xml:space="preserve"> : </w:t>
+      </w:r>
+      <w:proofErr w:type="spellStart"/>
+      <w:r>
+        <w:t>fn:current-grouping-key</w:t>
+      </w:r>
+      <w:proofErr w:type="spellEnd"/>
+      <w:r>
+        <w:t xml:space="preserve">, </w:t>
+      </w:r>
+      <w:proofErr w:type="spellStart"/>
+      <w:r>
+        <w:t>fn:current-group</w:t>
+      </w:r>
+      <w:proofErr w:type="spellEnd"/>
+      <w:r>
+        <w:t xml:space="preserve">, </w:t>
+      </w:r>
+      <w:proofErr w:type="spellStart"/>
+      <w:r>
+        <w:t>fn:regex-group</w:t>
+      </w:r>
+      <w:proofErr w:type="spellEnd"/>
     </w:p>
     <w:p>
       <w:pPr>
@@ -1803,7 +2072,11 @@
         <w:t>Function i</w:t>
       </w:r>
       <w:r>
-        <w:t>mplementation enhancements : fn:</w:t>
+        <w:t xml:space="preserve">mplementation enhancements : </w:t>
+      </w:r>
+      <w:proofErr w:type="spellStart"/>
+      <w:r>
+        <w:t>fn:</w:t>
       </w:r>
       <w:r>
         <w:rPr>
@@ -1811,6 +2084,7 @@
         </w:rPr>
         <w:t>system-property</w:t>
       </w:r>
+      <w:proofErr w:type="spellEnd"/>
     </w:p>
     <w:p>
       <w:pPr>
@@ -1839,7 +2113,23 @@
           <w:b/>
           <w:bCs/>
         </w:rPr>
-        <w:t>Support for following new Xalan-J XSL transformation properties:</w:t>
+        <w:t xml:space="preserve">Support for following new </w:t>
+      </w:r>
+      <w:proofErr w:type="spellStart"/>
+      <w:r>
+        <w:rPr>
+          <w:b/>
+          <w:bCs/>
+        </w:rPr>
+        <w:t>Xalan</w:t>
+      </w:r>
+      <w:proofErr w:type="spellEnd"/>
+      <w:r>
+        <w:rPr>
+          <w:b/>
+          <w:bCs/>
+        </w:rPr>
+        <w:t>-J XSL transformation properties:</w:t>
       </w:r>
     </w:p>
     <w:p>
@@ -1872,7 +2162,15 @@
         </w:rPr>
       </w:pPr>
       <w:r>
-        <w:t xml:space="preserve">                                                              xsl:import-schema instruction is used within an XSL stylesheet, </w:t>
+        <w:t xml:space="preserve">                                                              </w:t>
+      </w:r>
+      <w:proofErr w:type="spellStart"/>
+      <w:r>
+        <w:t>xsl:import-schema</w:t>
+      </w:r>
+      <w:proofErr w:type="spellEnd"/>
+      <w:r>
+        <w:t xml:space="preserve"> instruction is used within an XSL stylesheet, </w:t>
       </w:r>
     </w:p>
     <w:p>
@@ -1898,7 +2196,15 @@
         <w:t>http://apache.org/xalan/xslevaluate</w:t>
       </w:r>
       <w:r>
-        <w:t xml:space="preserve"> (used to enable XSL stylesheet instruction xsl:evaluate, with  </w:t>
+        <w:t xml:space="preserve"> (used to enable XSL stylesheet instruction </w:t>
+      </w:r>
+      <w:proofErr w:type="spellStart"/>
+      <w:r>
+        <w:t>xsl:evaluate</w:t>
+      </w:r>
+      <w:proofErr w:type="spellEnd"/>
+      <w:r>
+        <w:t xml:space="preserve">, with  </w:t>
       </w:r>
     </w:p>
     <w:p>
@@ -1935,11 +2241,21 @@
         <w:t>,</w:t>
       </w:r>
       <w:r>
-        <w:t xml:space="preserve"> using Xalan-J’s class </w:t>
-      </w:r>
+        <w:t xml:space="preserve"> using </w:t>
+      </w:r>
+      <w:proofErr w:type="spellStart"/>
+      <w:r>
+        <w:t>Xalan</w:t>
+      </w:r>
+      <w:proofErr w:type="spellEnd"/>
+      <w:r>
+        <w:t xml:space="preserve">-J’s class </w:t>
+      </w:r>
+      <w:proofErr w:type="spellStart"/>
       <w:r>
         <w:t>TransformerImpl</w:t>
       </w:r>
+      <w:proofErr w:type="spellEnd"/>
       <w:r>
         <w:t xml:space="preserve"> when </w:t>
       </w:r>
@@ -1959,8 +2275,13 @@
       <w:r>
         <w:t xml:space="preserve"> </w:t>
       </w:r>
-      <w:r>
-        <w:t>Xalan-J command line.</w:t>
+      <w:proofErr w:type="spellStart"/>
+      <w:r>
+        <w:t>Xalan</w:t>
+      </w:r>
+      <w:proofErr w:type="spellEnd"/>
+      <w:r>
+        <w:t>-J command line.</w:t>
       </w:r>
     </w:p>
     <w:p>
@@ -2082,8 +2403,29 @@
         <w:t>)</w:t>
       </w:r>
       <w:r>
-        <w:t xml:space="preserve"> Value comparison operators eq, ne, lt, le, gt, ge</w:t>
-      </w:r>
+        <w:t xml:space="preserve"> Value comparison operators eq, ne, </w:t>
+      </w:r>
+      <w:proofErr w:type="spellStart"/>
+      <w:r>
+        <w:t>lt</w:t>
+      </w:r>
+      <w:proofErr w:type="spellEnd"/>
+      <w:r>
+        <w:t xml:space="preserve">, le, </w:t>
+      </w:r>
+      <w:proofErr w:type="spellStart"/>
+      <w:r>
+        <w:t>gt</w:t>
+      </w:r>
+      <w:proofErr w:type="spellEnd"/>
+      <w:r>
+        <w:t xml:space="preserve">, </w:t>
+      </w:r>
+      <w:proofErr w:type="spellStart"/>
+      <w:r>
+        <w:t>ge</w:t>
+      </w:r>
+      <w:proofErr w:type="spellEnd"/>
     </w:p>
     <w:p>
       <w:pPr>
@@ -2388,11 +2730,40 @@
         <w:t>Implementation of, XPath constructor function calls</w:t>
       </w:r>
       <w:r>
-        <w:t xml:space="preserve"> (for e.g, xs:string(‘hello’)</w:t>
-      </w:r>
-      <w:r>
-        <w:t>, xs:date(‘2005-10-07’) etc</w:t>
-      </w:r>
+        <w:t xml:space="preserve"> (for </w:t>
+      </w:r>
+      <w:proofErr w:type="spellStart"/>
+      <w:r>
+        <w:t>e.g</w:t>
+      </w:r>
+      <w:proofErr w:type="spellEnd"/>
+      <w:r>
+        <w:t xml:space="preserve">, </w:t>
+      </w:r>
+      <w:proofErr w:type="spellStart"/>
+      <w:r>
+        <w:t>xs:string</w:t>
+      </w:r>
+      <w:proofErr w:type="spellEnd"/>
+      <w:r>
+        <w:t>(‘hello’)</w:t>
+      </w:r>
+      <w:r>
+        <w:t xml:space="preserve">, </w:t>
+      </w:r>
+      <w:proofErr w:type="spellStart"/>
+      <w:r>
+        <w:t>xs:date</w:t>
+      </w:r>
+      <w:proofErr w:type="spellEnd"/>
+      <w:r>
+        <w:t xml:space="preserve">(‘2005-10-07’) </w:t>
+      </w:r>
+      <w:proofErr w:type="spellStart"/>
+      <w:r>
+        <w:t>etc</w:t>
+      </w:r>
+      <w:proofErr w:type="spellEnd"/>
       <w:r>
         <w:t>)</w:t>
       </w:r>
@@ -2469,59 +2840,86 @@
           <w:rFonts w:hint="eastAsia"/>
         </w:rPr>
       </w:pPr>
+      <w:proofErr w:type="spellStart"/>
       <w:r>
         <w:t>xs:anyType</w:t>
       </w:r>
-    </w:p>
-    <w:p>
-      <w:pPr>
-        <w:rPr>
-          <w:rFonts w:hint="eastAsia"/>
-        </w:rPr>
-      </w:pPr>
-      <w:r>
-        <w:t xml:space="preserve">      xs:anySimpleType</w:t>
-      </w:r>
-    </w:p>
-    <w:p>
-      <w:pPr>
-        <w:rPr>
-          <w:rFonts w:hint="eastAsia"/>
-        </w:rPr>
-      </w:pPr>
-      <w:r>
-        <w:t xml:space="preserve">           xs:anyAtomicType</w:t>
-      </w:r>
-    </w:p>
-    <w:p>
-      <w:pPr>
-        <w:rPr>
-          <w:rFonts w:hint="eastAsia"/>
-        </w:rPr>
-      </w:pPr>
-      <w:r>
-        <w:t xml:space="preserve">                xs:anyURI</w:t>
-      </w:r>
-    </w:p>
-    <w:p>
-      <w:pPr>
-        <w:rPr>
-          <w:rFonts w:hint="eastAsia"/>
-        </w:rPr>
-      </w:pPr>
-      <w:r>
-        <w:t xml:space="preserve">                xs:boolean</w:t>
-      </w:r>
-    </w:p>
-    <w:p>
-      <w:pPr>
-        <w:rPr>
-          <w:rFonts w:hint="eastAsia"/>
-        </w:rPr>
-      </w:pPr>
-      <w:r>
-        <w:t xml:space="preserve">                xs:date</w:t>
-      </w:r>
+      <w:proofErr w:type="spellEnd"/>
+    </w:p>
+    <w:p>
+      <w:pPr>
+        <w:rPr>
+          <w:rFonts w:hint="eastAsia"/>
+        </w:rPr>
+      </w:pPr>
+      <w:r>
+        <w:t xml:space="preserve">      </w:t>
+      </w:r>
+      <w:proofErr w:type="spellStart"/>
+      <w:r>
+        <w:t>xs:anySimpleType</w:t>
+      </w:r>
+      <w:proofErr w:type="spellEnd"/>
+    </w:p>
+    <w:p>
+      <w:pPr>
+        <w:rPr>
+          <w:rFonts w:hint="eastAsia"/>
+        </w:rPr>
+      </w:pPr>
+      <w:r>
+        <w:t xml:space="preserve">           </w:t>
+      </w:r>
+      <w:proofErr w:type="spellStart"/>
+      <w:r>
+        <w:t>xs:anyAtomicType</w:t>
+      </w:r>
+      <w:proofErr w:type="spellEnd"/>
+    </w:p>
+    <w:p>
+      <w:pPr>
+        <w:rPr>
+          <w:rFonts w:hint="eastAsia"/>
+        </w:rPr>
+      </w:pPr>
+      <w:r>
+        <w:t xml:space="preserve">                </w:t>
+      </w:r>
+      <w:proofErr w:type="spellStart"/>
+      <w:r>
+        <w:t>xs:anyURI</w:t>
+      </w:r>
+      <w:proofErr w:type="spellEnd"/>
+    </w:p>
+    <w:p>
+      <w:pPr>
+        <w:rPr>
+          <w:rFonts w:hint="eastAsia"/>
+        </w:rPr>
+      </w:pPr>
+      <w:r>
+        <w:t xml:space="preserve">                </w:t>
+      </w:r>
+      <w:proofErr w:type="spellStart"/>
+      <w:r>
+        <w:t>xs:boolean</w:t>
+      </w:r>
+      <w:proofErr w:type="spellEnd"/>
+    </w:p>
+    <w:p>
+      <w:pPr>
+        <w:rPr>
+          <w:rFonts w:hint="eastAsia"/>
+        </w:rPr>
+      </w:pPr>
+      <w:r>
+        <w:t xml:space="preserve">                </w:t>
+      </w:r>
+      <w:proofErr w:type="spellStart"/>
+      <w:r>
+        <w:t>xs:date</w:t>
+      </w:r>
+      <w:proofErr w:type="spellEnd"/>
     </w:p>
     <w:p>
       <w:pPr>
@@ -2531,28 +2929,28 @@
       </w:pPr>
       <w:r>
         <w:lastRenderedPageBreak/>
-        <w:t xml:space="preserve">                xs:dateTime</w:t>
-      </w:r>
-    </w:p>
-    <w:p>
-      <w:pPr>
-        <w:rPr>
-          <w:rFonts w:hint="eastAsia"/>
-        </w:rPr>
-      </w:pPr>
-      <w:r>
-        <w:t xml:space="preserve">                xs:decimal</w:t>
-      </w:r>
-    </w:p>
-    <w:p>
-      <w:pPr>
-        <w:rPr>
-          <w:rFonts w:hint="eastAsia"/>
-        </w:rPr>
-      </w:pPr>
-      <w:r>
-        <w:t xml:space="preserve">                    xs:integer</w:t>
-      </w:r>
+        <w:t xml:space="preserve">                </w:t>
+      </w:r>
+      <w:proofErr w:type="spellStart"/>
+      <w:r>
+        <w:t>xs:dateTime</w:t>
+      </w:r>
+      <w:proofErr w:type="spellEnd"/>
+    </w:p>
+    <w:p>
+      <w:pPr>
+        <w:rPr>
+          <w:rFonts w:hint="eastAsia"/>
+        </w:rPr>
+      </w:pPr>
+      <w:r>
+        <w:t xml:space="preserve">                </w:t>
+      </w:r>
+      <w:proofErr w:type="spellStart"/>
+      <w:r>
+        <w:t>xs:decimal</w:t>
+      </w:r>
+      <w:proofErr w:type="spellEnd"/>
     </w:p>
     <w:p>
       <w:pPr>
@@ -2563,12 +2961,29 @@
       <w:r>
         <w:t xml:space="preserve">                    </w:t>
       </w:r>
+      <w:proofErr w:type="spellStart"/>
+      <w:r>
+        <w:t>xs:integer</w:t>
+      </w:r>
+      <w:proofErr w:type="spellEnd"/>
+    </w:p>
+    <w:p>
+      <w:pPr>
+        <w:rPr>
+          <w:rFonts w:hint="eastAsia"/>
+        </w:rPr>
+      </w:pPr>
+      <w:r>
+        <w:t xml:space="preserve">                    </w:t>
+      </w:r>
       <w:r>
         <w:t xml:space="preserve">     </w:t>
       </w:r>
+      <w:proofErr w:type="spellStart"/>
       <w:r>
         <w:t>xs:long</w:t>
       </w:r>
+      <w:proofErr w:type="spellEnd"/>
     </w:p>
     <w:p>
       <w:pPr>
@@ -2580,118 +2995,178 @@
         <w:t xml:space="preserve">                    </w:t>
       </w:r>
       <w:r>
-        <w:t xml:space="preserve">          xs:int</w:t>
-      </w:r>
-    </w:p>
-    <w:p>
-      <w:pPr>
-        <w:rPr>
-          <w:rFonts w:hint="eastAsia"/>
-        </w:rPr>
-      </w:pPr>
-      <w:r>
-        <w:t xml:space="preserve">                                 xs:short</w:t>
-      </w:r>
-    </w:p>
-    <w:p>
-      <w:pPr>
-        <w:rPr>
-          <w:rFonts w:hint="eastAsia"/>
-        </w:rPr>
-      </w:pPr>
-      <w:r>
-        <w:t xml:space="preserve">                                    xs:byte</w:t>
-      </w:r>
-    </w:p>
-    <w:p>
-      <w:pPr>
-        <w:rPr>
-          <w:rFonts w:hint="eastAsia"/>
-        </w:rPr>
-      </w:pPr>
-      <w:r>
-        <w:t xml:space="preserve">                        xs:nonNegativeInteger</w:t>
-      </w:r>
-    </w:p>
-    <w:p>
-      <w:pPr>
-        <w:rPr>
-          <w:rFonts w:hint="eastAsia"/>
-        </w:rPr>
-      </w:pPr>
-      <w:r>
-        <w:t xml:space="preserve">                            xs:positiveInteger</w:t>
-      </w:r>
-    </w:p>
-    <w:p>
-      <w:pPr>
-        <w:rPr>
-          <w:rFonts w:hint="eastAsia"/>
-        </w:rPr>
-      </w:pPr>
-      <w:r>
-        <w:t xml:space="preserve">                            xs:unsignedLong</w:t>
-      </w:r>
-    </w:p>
-    <w:p>
-      <w:pPr>
-        <w:rPr>
-          <w:rFonts w:hint="eastAsia"/>
-        </w:rPr>
-      </w:pPr>
-      <w:r>
-        <w:t xml:space="preserve">                                xs:unsignedInt</w:t>
-      </w:r>
-    </w:p>
-    <w:p>
-      <w:pPr>
-        <w:rPr>
-          <w:rFonts w:hint="eastAsia"/>
-        </w:rPr>
-      </w:pPr>
-      <w:r>
-        <w:t xml:space="preserve">                                   xs:unsignedShort</w:t>
-      </w:r>
-    </w:p>
-    <w:p>
-      <w:pPr>
-        <w:rPr>
-          <w:rFonts w:hint="eastAsia"/>
-        </w:rPr>
-      </w:pPr>
-      <w:r>
-        <w:t xml:space="preserve">                                      xs:unsignedByte</w:t>
-      </w:r>
-    </w:p>
-    <w:p>
-      <w:pPr>
-        <w:rPr>
-          <w:rFonts w:hint="eastAsia"/>
-        </w:rPr>
-      </w:pPr>
-      <w:r>
-        <w:t xml:space="preserve">                        xs:nonPositiveInteger</w:t>
-      </w:r>
-    </w:p>
-    <w:p>
-      <w:pPr>
-        <w:rPr>
-          <w:rFonts w:hint="eastAsia"/>
-        </w:rPr>
-      </w:pPr>
-      <w:r>
-        <w:t xml:space="preserve">                            xs:negativeInteger</w:t>
-      </w:r>
-    </w:p>
-    <w:p>
-      <w:pPr>
-        <w:rPr>
-          <w:rFonts w:hint="eastAsia"/>
-        </w:rPr>
-      </w:pPr>
-      <w:r>
-        <w:t xml:space="preserve">               xs:double</w:t>
-      </w:r>
+        <w:t xml:space="preserve">          </w:t>
+      </w:r>
+      <w:proofErr w:type="spellStart"/>
+      <w:r>
+        <w:t>xs:int</w:t>
+      </w:r>
+      <w:proofErr w:type="spellEnd"/>
+    </w:p>
+    <w:p>
+      <w:pPr>
+        <w:rPr>
+          <w:rFonts w:hint="eastAsia"/>
+        </w:rPr>
+      </w:pPr>
+      <w:r>
+        <w:t xml:space="preserve">                                 </w:t>
+      </w:r>
+      <w:proofErr w:type="spellStart"/>
+      <w:r>
+        <w:t>xs:short</w:t>
+      </w:r>
+      <w:proofErr w:type="spellEnd"/>
+    </w:p>
+    <w:p>
+      <w:pPr>
+        <w:rPr>
+          <w:rFonts w:hint="eastAsia"/>
+        </w:rPr>
+      </w:pPr>
+      <w:r>
+        <w:t xml:space="preserve">                                    </w:t>
+      </w:r>
+      <w:proofErr w:type="spellStart"/>
+      <w:r>
+        <w:t>xs:byte</w:t>
+      </w:r>
+      <w:proofErr w:type="spellEnd"/>
+    </w:p>
+    <w:p>
+      <w:pPr>
+        <w:rPr>
+          <w:rFonts w:hint="eastAsia"/>
+        </w:rPr>
+      </w:pPr>
+      <w:r>
+        <w:t xml:space="preserve">                        </w:t>
+      </w:r>
+      <w:proofErr w:type="spellStart"/>
+      <w:r>
+        <w:t>xs:nonNegativeInteger</w:t>
+      </w:r>
+      <w:proofErr w:type="spellEnd"/>
+    </w:p>
+    <w:p>
+      <w:pPr>
+        <w:rPr>
+          <w:rFonts w:hint="eastAsia"/>
+        </w:rPr>
+      </w:pPr>
+      <w:r>
+        <w:t xml:space="preserve">                            </w:t>
+      </w:r>
+      <w:proofErr w:type="spellStart"/>
+      <w:r>
+        <w:t>xs:positiveInteger</w:t>
+      </w:r>
+      <w:proofErr w:type="spellEnd"/>
+    </w:p>
+    <w:p>
+      <w:pPr>
+        <w:rPr>
+          <w:rFonts w:hint="eastAsia"/>
+        </w:rPr>
+      </w:pPr>
+      <w:r>
+        <w:t xml:space="preserve">                            </w:t>
+      </w:r>
+      <w:proofErr w:type="spellStart"/>
+      <w:r>
+        <w:t>xs:unsignedLong</w:t>
+      </w:r>
+      <w:proofErr w:type="spellEnd"/>
+    </w:p>
+    <w:p>
+      <w:pPr>
+        <w:rPr>
+          <w:rFonts w:hint="eastAsia"/>
+        </w:rPr>
+      </w:pPr>
+      <w:r>
+        <w:t xml:space="preserve">                                </w:t>
+      </w:r>
+      <w:proofErr w:type="spellStart"/>
+      <w:r>
+        <w:t>xs:unsignedInt</w:t>
+      </w:r>
+      <w:proofErr w:type="spellEnd"/>
+    </w:p>
+    <w:p>
+      <w:pPr>
+        <w:rPr>
+          <w:rFonts w:hint="eastAsia"/>
+        </w:rPr>
+      </w:pPr>
+      <w:r>
+        <w:t xml:space="preserve">                                   </w:t>
+      </w:r>
+      <w:proofErr w:type="spellStart"/>
+      <w:r>
+        <w:t>xs:unsignedShort</w:t>
+      </w:r>
+      <w:proofErr w:type="spellEnd"/>
+    </w:p>
+    <w:p>
+      <w:pPr>
+        <w:rPr>
+          <w:rFonts w:hint="eastAsia"/>
+        </w:rPr>
+      </w:pPr>
+      <w:r>
+        <w:t xml:space="preserve">                                      </w:t>
+      </w:r>
+      <w:proofErr w:type="spellStart"/>
+      <w:r>
+        <w:t>xs:unsignedByte</w:t>
+      </w:r>
+      <w:proofErr w:type="spellEnd"/>
+    </w:p>
+    <w:p>
+      <w:pPr>
+        <w:rPr>
+          <w:rFonts w:hint="eastAsia"/>
+        </w:rPr>
+      </w:pPr>
+      <w:r>
+        <w:t xml:space="preserve">                        </w:t>
+      </w:r>
+      <w:proofErr w:type="spellStart"/>
+      <w:r>
+        <w:t>xs:nonPositiveInteger</w:t>
+      </w:r>
+      <w:proofErr w:type="spellEnd"/>
+    </w:p>
+    <w:p>
+      <w:pPr>
+        <w:rPr>
+          <w:rFonts w:hint="eastAsia"/>
+        </w:rPr>
+      </w:pPr>
+      <w:r>
+        <w:t xml:space="preserve">                            </w:t>
+      </w:r>
+      <w:proofErr w:type="spellStart"/>
+      <w:r>
+        <w:t>xs:negativeInteger</w:t>
+      </w:r>
+      <w:proofErr w:type="spellEnd"/>
+    </w:p>
+    <w:p>
+      <w:pPr>
+        <w:rPr>
+          <w:rFonts w:hint="eastAsia"/>
+        </w:rPr>
+      </w:pPr>
+      <w:r>
+        <w:t xml:space="preserve">               </w:t>
+      </w:r>
+      <w:proofErr w:type="spellStart"/>
+      <w:r>
+        <w:t>xs:double</w:t>
+      </w:r>
+      <w:proofErr w:type="spellEnd"/>
     </w:p>
     <w:p>
       <w:pPr>
@@ -2701,28 +3176,43 @@
         </w:rPr>
       </w:pPr>
       <w:r>
-        <w:t xml:space="preserve">               xs:duration</w:t>
-      </w:r>
-    </w:p>
-    <w:p>
-      <w:pPr>
-        <w:rPr>
-          <w:rFonts w:hint="eastAsia"/>
-        </w:rPr>
-      </w:pPr>
-      <w:r>
-        <w:t xml:space="preserve">                   xs:dayTimeDuration</w:t>
-      </w:r>
-    </w:p>
-    <w:p>
-      <w:pPr>
-        <w:rPr>
-          <w:rFonts w:hint="eastAsia"/>
-        </w:rPr>
-      </w:pPr>
-      <w:r>
-        <w:t xml:space="preserve">                   xs:yearMonthDuration</w:t>
-      </w:r>
+        <w:t xml:space="preserve">               </w:t>
+      </w:r>
+      <w:proofErr w:type="spellStart"/>
+      <w:r>
+        <w:t>xs:duration</w:t>
+      </w:r>
+      <w:proofErr w:type="spellEnd"/>
+    </w:p>
+    <w:p>
+      <w:pPr>
+        <w:rPr>
+          <w:rFonts w:hint="eastAsia"/>
+        </w:rPr>
+      </w:pPr>
+      <w:r>
+        <w:t xml:space="preserve">                   </w:t>
+      </w:r>
+      <w:proofErr w:type="spellStart"/>
+      <w:r>
+        <w:t>xs:dayTimeDuration</w:t>
+      </w:r>
+      <w:proofErr w:type="spellEnd"/>
+    </w:p>
+    <w:p>
+      <w:pPr>
+        <w:rPr>
+          <w:rFonts w:hint="eastAsia"/>
+        </w:rPr>
+      </w:pPr>
+      <w:r>
+        <w:t xml:space="preserve">                   </w:t>
+      </w:r>
+      <w:proofErr w:type="spellStart"/>
+      <w:r>
+        <w:t>xs:yearMonthDuration</w:t>
+      </w:r>
+      <w:proofErr w:type="spellEnd"/>
     </w:p>
     <w:p>
       <w:pPr>
@@ -2740,9 +3230,11 @@
       <w:r>
         <w:t xml:space="preserve">  </w:t>
       </w:r>
+      <w:proofErr w:type="spellStart"/>
       <w:r>
         <w:t>xs:float</w:t>
       </w:r>
+      <w:proofErr w:type="spellEnd"/>
     </w:p>
     <w:p>
       <w:pPr>
@@ -2752,8 +3244,13 @@
         </w:rPr>
       </w:pPr>
       <w:r>
-        <w:t xml:space="preserve">                xs:QName</w:t>
-      </w:r>
+        <w:t xml:space="preserve">                </w:t>
+      </w:r>
+      <w:proofErr w:type="spellStart"/>
+      <w:r>
+        <w:t>xs:QName</w:t>
+      </w:r>
+      <w:proofErr w:type="spellEnd"/>
     </w:p>
     <w:p>
       <w:pPr>
@@ -2768,9 +3265,11 @@
       <w:r>
         <w:t xml:space="preserve">  </w:t>
       </w:r>
+      <w:proofErr w:type="spellStart"/>
       <w:r>
         <w:t>xs:string</w:t>
       </w:r>
+      <w:proofErr w:type="spellEnd"/>
     </w:p>
     <w:p>
       <w:pPr>
@@ -2788,9 +3287,11 @@
       <w:r>
         <w:t xml:space="preserve">  </w:t>
       </w:r>
+      <w:proofErr w:type="spellStart"/>
       <w:r>
         <w:t>xs:normalizedString</w:t>
       </w:r>
+      <w:proofErr w:type="spellEnd"/>
     </w:p>
     <w:p>
       <w:pPr>
@@ -2805,9 +3306,11 @@
       <w:r>
         <w:t xml:space="preserve">  </w:t>
       </w:r>
+      <w:proofErr w:type="spellStart"/>
       <w:r>
         <w:t>xs:token</w:t>
       </w:r>
+      <w:proofErr w:type="spellEnd"/>
     </w:p>
     <w:p>
       <w:pPr>
@@ -2817,8 +3320,13 @@
         </w:rPr>
       </w:pPr>
       <w:r>
-        <w:t xml:space="preserve">                      xs:Name</w:t>
-      </w:r>
+        <w:t xml:space="preserve">                      </w:t>
+      </w:r>
+      <w:proofErr w:type="spellStart"/>
+      <w:r>
+        <w:t>xs:Name</w:t>
+      </w:r>
+      <w:proofErr w:type="spellEnd"/>
     </w:p>
     <w:p>
       <w:pPr>
@@ -2828,8 +3336,13 @@
         </w:rPr>
       </w:pPr>
       <w:r>
-        <w:t xml:space="preserve">                          xs:NCName</w:t>
-      </w:r>
+        <w:t xml:space="preserve">                          </w:t>
+      </w:r>
+      <w:proofErr w:type="spellStart"/>
+      <w:r>
+        <w:t>xs:NCName</w:t>
+      </w:r>
+      <w:proofErr w:type="spellEnd"/>
     </w:p>
     <w:p>
       <w:pPr>
@@ -2844,9 +3357,11 @@
       <w:r>
         <w:t xml:space="preserve">  </w:t>
       </w:r>
+      <w:proofErr w:type="spellStart"/>
       <w:r>
         <w:t>xs:time</w:t>
       </w:r>
+      <w:proofErr w:type="spellEnd"/>
     </w:p>
     <w:p>
       <w:pPr>
@@ -2883,8 +3398,13 @@
         <w:t>XML S</w:t>
       </w:r>
       <w:r>
-        <w:t>chema type xs:untyped</w:t>
-      </w:r>
+        <w:t xml:space="preserve">chema type </w:t>
+      </w:r>
+      <w:proofErr w:type="spellStart"/>
+      <w:r>
+        <w:t>xs:untyped</w:t>
+      </w:r>
+      <w:proofErr w:type="spellEnd"/>
       <w:r>
         <w:t xml:space="preserve"> </w:t>
       </w:r>
@@ -3075,28 +3595,42 @@
         <w:rPr>
           <w:color w:val="000000"/>
         </w:rPr>
-        <w:t xml:space="preserve">     Support for following collation uri query parameters is available : 'fallback', 'lang', 'strength'</w:t>
-      </w:r>
-    </w:p>
-    <w:p>
-      <w:pPr>
-        <w:rPr>
-          <w:rFonts w:hint="eastAsia"/>
+        <w:t xml:space="preserve">     Support for following collation </w:t>
+      </w:r>
+      <w:proofErr w:type="spellStart"/>
+      <w:r>
+        <w:rPr>
           <w:color w:val="000000"/>
         </w:rPr>
-      </w:pPr>
-    </w:p>
-    <w:p>
-      <w:pPr>
-        <w:rPr>
-          <w:rFonts w:hint="eastAsia"/>
+        <w:t>uri</w:t>
+      </w:r>
+      <w:proofErr w:type="spellEnd"/>
+      <w:r>
+        <w:rPr>
           <w:color w:val="000000"/>
         </w:rPr>
-      </w:pPr>
-      <w:r>
-        <w:rPr>
+        <w:t xml:space="preserve"> query parameters is available : 'fallback', 'lang', 'strength'</w:t>
+      </w:r>
+    </w:p>
+    <w:p>
+      <w:pPr>
+        <w:rPr>
+          <w:rFonts w:hint="eastAsia"/>
           <w:color w:val="000000"/>
         </w:rPr>
+      </w:pPr>
+    </w:p>
+    <w:p>
+      <w:pPr>
+        <w:rPr>
+          <w:rFonts w:hint="eastAsia"/>
+          <w:color w:val="000000"/>
+        </w:rPr>
+      </w:pPr>
+      <w:r>
+        <w:rPr>
+          <w:color w:val="000000"/>
+        </w:rPr>
         <w:t xml:space="preserve">     For the collation’s query “lang” parameter, all languages as </w:t>
       </w:r>
       <w:r>
@@ -3131,6 +3665,7 @@
         </w:rPr>
         <w:t>‘</w:t>
       </w:r>
+      <w:proofErr w:type="spellStart"/>
       <w:r>
         <w:rPr>
           <w:rFonts w:hint="eastAsia"/>
@@ -3138,6 +3673,7 @@
         </w:rPr>
         <w:t>java.util.Locale</w:t>
       </w:r>
+      <w:proofErr w:type="spellEnd"/>
       <w:r>
         <w:rPr>
           <w:color w:val="000000"/>
@@ -3148,8 +3684,16 @@
         <w:rPr>
           <w:color w:val="000000"/>
         </w:rPr>
-        <w:t>class are available within Xalan</w:t>
-      </w:r>
+        <w:t xml:space="preserve">class are available within </w:t>
+      </w:r>
+      <w:proofErr w:type="spellStart"/>
+      <w:r>
+        <w:rPr>
+          <w:color w:val="000000"/>
+        </w:rPr>
+        <w:t>Xalan</w:t>
+      </w:r>
+      <w:proofErr w:type="spellEnd"/>
       <w:r>
         <w:rPr>
           <w:color w:val="000000"/>
@@ -3687,18 +4231,25 @@
           <w:rFonts w:hint="eastAsia"/>
         </w:rPr>
       </w:pPr>
+      <w:proofErr w:type="spellStart"/>
       <w:r>
         <w:t>fn:abs</w:t>
       </w:r>
-    </w:p>
-    <w:p>
-      <w:pPr>
-        <w:rPr>
-          <w:rFonts w:hint="eastAsia"/>
-        </w:rPr>
-      </w:pPr>
-      <w:r>
-        <w:t>fn:round            (implementation of an optional second argument, that’s used to specify ‘precision’)</w:t>
+      <w:proofErr w:type="spellEnd"/>
+    </w:p>
+    <w:p>
+      <w:pPr>
+        <w:rPr>
+          <w:rFonts w:hint="eastAsia"/>
+        </w:rPr>
+      </w:pPr>
+      <w:proofErr w:type="spellStart"/>
+      <w:r>
+        <w:t>fn:round</w:t>
+      </w:r>
+      <w:proofErr w:type="spellEnd"/>
+      <w:r>
+        <w:t xml:space="preserve">            (implementation of an optional second argument, that’s used to specify ‘precision’)</w:t>
       </w:r>
     </w:p>
     <w:p>
@@ -3731,53 +4282,63 @@
           <w:rFonts w:hint="eastAsia"/>
         </w:rPr>
       </w:pPr>
+      <w:proofErr w:type="spellStart"/>
       <w:r>
         <w:t>fn:current-dateTime</w:t>
       </w:r>
-    </w:p>
-    <w:p>
-      <w:pPr>
-        <w:rPr>
-          <w:rFonts w:hint="eastAsia"/>
-        </w:rPr>
-      </w:pPr>
+      <w:proofErr w:type="spellEnd"/>
+    </w:p>
+    <w:p>
+      <w:pPr>
+        <w:rPr>
+          <w:rFonts w:hint="eastAsia"/>
+        </w:rPr>
+      </w:pPr>
+      <w:proofErr w:type="spellStart"/>
       <w:r>
         <w:lastRenderedPageBreak/>
         <w:t>fn:current-date</w:t>
       </w:r>
-    </w:p>
-    <w:p>
-      <w:pPr>
-        <w:rPr>
-          <w:rFonts w:hint="eastAsia"/>
-        </w:rPr>
-      </w:pPr>
+      <w:proofErr w:type="spellEnd"/>
+    </w:p>
+    <w:p>
+      <w:pPr>
+        <w:rPr>
+          <w:rFonts w:hint="eastAsia"/>
+        </w:rPr>
+      </w:pPr>
+      <w:proofErr w:type="spellStart"/>
       <w:r>
         <w:t>fn:current-time</w:t>
       </w:r>
-    </w:p>
-    <w:p>
-      <w:pPr>
-        <w:rPr>
-          <w:rFonts w:hint="eastAsia"/>
-        </w:rPr>
-      </w:pPr>
+      <w:proofErr w:type="spellEnd"/>
+    </w:p>
+    <w:p>
+      <w:pPr>
+        <w:rPr>
+          <w:rFonts w:hint="eastAsia"/>
+        </w:rPr>
+      </w:pPr>
+      <w:proofErr w:type="spellStart"/>
       <w:r>
         <w:t>fn:implicit-timezone</w:t>
       </w:r>
-    </w:p>
-    <w:p>
-      <w:pPr>
-        <w:rPr>
-          <w:rFonts w:hint="eastAsia"/>
-        </w:rPr>
-      </w:pPr>
+      <w:proofErr w:type="spellEnd"/>
+    </w:p>
+    <w:p>
+      <w:pPr>
+        <w:rPr>
+          <w:rFonts w:hint="eastAsia"/>
+        </w:rPr>
+      </w:pPr>
+      <w:proofErr w:type="spellStart"/>
       <w:r>
         <w:rPr>
           <w:rFonts w:hint="eastAsia"/>
         </w:rPr>
         <w:t>fn:default-collation</w:t>
       </w:r>
+      <w:proofErr w:type="spellEnd"/>
     </w:p>
     <w:p>
       <w:pPr>
@@ -3810,29 +4371,50 @@
       </w:pPr>
     </w:p>
     <w:p>
+      <w:pPr>
+        <w:rPr>
+          <w:rFonts w:hint="eastAsia"/>
+        </w:rPr>
+      </w:pPr>
+      <w:proofErr w:type="spellStart"/>
       <w:r>
         <w:t>fn:doc</w:t>
       </w:r>
-    </w:p>
-    <w:p>
-      <w:pPr>
-        <w:rPr>
-          <w:rFonts w:hint="eastAsia"/>
-        </w:rPr>
-      </w:pPr>
+      <w:proofErr w:type="spellEnd"/>
+    </w:p>
+    <w:p>
+      <w:pPr>
+        <w:rPr>
+          <w:rFonts w:hint="eastAsia"/>
+        </w:rPr>
+      </w:pPr>
+      <w:proofErr w:type="spellStart"/>
       <w:r>
         <w:t>fn:doc-available</w:t>
       </w:r>
-    </w:p>
-    <w:p>
-      <w:pPr>
-        <w:rPr>
-          <w:rFonts w:hint="eastAsia"/>
-        </w:rPr>
-      </w:pPr>
+      <w:proofErr w:type="spellEnd"/>
+    </w:p>
+    <w:p>
+      <w:proofErr w:type="spellStart"/>
       <w:r>
         <w:t>fn:unparsed-text</w:t>
       </w:r>
+      <w:proofErr w:type="spellEnd"/>
+    </w:p>
+    <w:p>
+      <w:pPr>
+        <w:rPr>
+          <w:rFonts w:hint="eastAsia"/>
+        </w:rPr>
+      </w:pPr>
+      <w:proofErr w:type="spellStart"/>
+      <w:r>
+        <w:t>fn:unparsed-text</w:t>
+      </w:r>
+      <w:r>
+        <w:t>-lines</w:t>
+      </w:r>
+      <w:proofErr w:type="spellEnd"/>
     </w:p>
     <w:p>
       <w:pPr>
@@ -3870,78 +4452,100 @@
           <w:rFonts w:hint="eastAsia"/>
         </w:rPr>
       </w:pPr>
+      <w:proofErr w:type="spellStart"/>
       <w:r>
         <w:t>fn:string-join</w:t>
       </w:r>
-    </w:p>
-    <w:p>
-      <w:pPr>
-        <w:rPr>
-          <w:rFonts w:hint="eastAsia"/>
-        </w:rPr>
-      </w:pPr>
+      <w:proofErr w:type="spellEnd"/>
+    </w:p>
+    <w:p>
+      <w:pPr>
+        <w:rPr>
+          <w:rFonts w:hint="eastAsia"/>
+        </w:rPr>
+      </w:pPr>
+      <w:proofErr w:type="spellStart"/>
       <w:r>
         <w:t>fn:upper-case</w:t>
       </w:r>
-    </w:p>
-    <w:p>
-      <w:pPr>
-        <w:rPr>
-          <w:rFonts w:hint="eastAsia"/>
-        </w:rPr>
-      </w:pPr>
+      <w:proofErr w:type="spellEnd"/>
+    </w:p>
+    <w:p>
+      <w:pPr>
+        <w:rPr>
+          <w:rFonts w:hint="eastAsia"/>
+        </w:rPr>
+      </w:pPr>
+      <w:proofErr w:type="spellStart"/>
       <w:r>
         <w:t>fn:lower-case</w:t>
       </w:r>
-    </w:p>
-    <w:p>
-      <w:pPr>
-        <w:rPr>
-          <w:rFonts w:hint="eastAsia"/>
-        </w:rPr>
-      </w:pPr>
+      <w:proofErr w:type="spellEnd"/>
+    </w:p>
+    <w:p>
+      <w:pPr>
+        <w:rPr>
+          <w:rFonts w:hint="eastAsia"/>
+        </w:rPr>
+      </w:pPr>
+      <w:proofErr w:type="spellStart"/>
       <w:r>
         <w:t>fn:codepoints-to-string</w:t>
       </w:r>
-    </w:p>
-    <w:p>
-      <w:pPr>
-        <w:rPr>
-          <w:rFonts w:hint="eastAsia"/>
-        </w:rPr>
-      </w:pPr>
+      <w:proofErr w:type="spellEnd"/>
+    </w:p>
+    <w:p>
+      <w:pPr>
+        <w:rPr>
+          <w:rFonts w:hint="eastAsia"/>
+        </w:rPr>
+      </w:pPr>
+      <w:proofErr w:type="spellStart"/>
       <w:r>
         <w:t>fn:string-to-codepoints</w:t>
       </w:r>
-    </w:p>
-    <w:p>
-      <w:pPr>
-        <w:rPr>
-          <w:rFonts w:hint="eastAsia"/>
-        </w:rPr>
-      </w:pPr>
-      <w:r>
-        <w:t>fn:compare                           (with support for collation argument)</w:t>
-      </w:r>
-    </w:p>
-    <w:p>
-      <w:pPr>
-        <w:rPr>
-          <w:rFonts w:hint="eastAsia"/>
-        </w:rPr>
-      </w:pPr>
+      <w:proofErr w:type="spellEnd"/>
+    </w:p>
+    <w:p>
+      <w:pPr>
+        <w:rPr>
+          <w:rFonts w:hint="eastAsia"/>
+        </w:rPr>
+      </w:pPr>
+      <w:proofErr w:type="spellStart"/>
+      <w:r>
+        <w:t>fn:compare</w:t>
+      </w:r>
+      <w:proofErr w:type="spellEnd"/>
+      <w:r>
+        <w:t xml:space="preserve">                           (with support for collation argument)</w:t>
+      </w:r>
+    </w:p>
+    <w:p>
+      <w:pPr>
+        <w:rPr>
+          <w:rFonts w:hint="eastAsia"/>
+        </w:rPr>
+      </w:pPr>
+      <w:proofErr w:type="spellStart"/>
       <w:r>
         <w:t>fn:codepoint-equal</w:t>
       </w:r>
-    </w:p>
-    <w:p>
-      <w:pPr>
-        <w:rPr>
-          <w:rFonts w:hint="eastAsia"/>
-        </w:rPr>
-      </w:pPr>
-      <w:r>
-        <w:t>fn:contains-token                 (with support for collation argument)</w:t>
+      <w:proofErr w:type="spellEnd"/>
+    </w:p>
+    <w:p>
+      <w:pPr>
+        <w:rPr>
+          <w:rFonts w:hint="eastAsia"/>
+        </w:rPr>
+      </w:pPr>
+      <w:proofErr w:type="spellStart"/>
+      <w:r>
+        <w:t>fn:contains-token</w:t>
+      </w:r>
+      <w:proofErr w:type="spellEnd"/>
+      <w:r>
+        <w:t xml:space="preserve">                 (with support for collation argument)</w:t>
       </w:r>
     </w:p>
     <w:p>
@@ -3974,39 +4578,50 @@
           <w:rFonts w:hint="eastAsia"/>
         </w:rPr>
       </w:pPr>
-      <w:r>
-        <w:t xml:space="preserve">fn:matches </w:t>
-      </w:r>
-    </w:p>
-    <w:p>
-      <w:pPr>
-        <w:rPr>
-          <w:rFonts w:hint="eastAsia"/>
-        </w:rPr>
-      </w:pPr>
+      <w:proofErr w:type="spellStart"/>
+      <w:r>
+        <w:t>fn:matches</w:t>
+      </w:r>
+      <w:proofErr w:type="spellEnd"/>
+      <w:r>
+        <w:t xml:space="preserve"> </w:t>
+      </w:r>
+    </w:p>
+    <w:p>
+      <w:pPr>
+        <w:rPr>
+          <w:rFonts w:hint="eastAsia"/>
+        </w:rPr>
+      </w:pPr>
+      <w:proofErr w:type="spellStart"/>
       <w:r>
         <w:t>fn:replace</w:t>
       </w:r>
-    </w:p>
-    <w:p>
-      <w:pPr>
-        <w:rPr>
-          <w:rFonts w:hint="eastAsia"/>
-        </w:rPr>
-      </w:pPr>
+      <w:proofErr w:type="spellEnd"/>
+    </w:p>
+    <w:p>
+      <w:pPr>
+        <w:rPr>
+          <w:rFonts w:hint="eastAsia"/>
+        </w:rPr>
+      </w:pPr>
+      <w:proofErr w:type="spellStart"/>
       <w:r>
         <w:t>fn:tokenize</w:t>
       </w:r>
-    </w:p>
-    <w:p>
-      <w:pPr>
-        <w:rPr>
-          <w:rFonts w:hint="eastAsia"/>
-        </w:rPr>
-      </w:pPr>
+      <w:proofErr w:type="spellEnd"/>
+    </w:p>
+    <w:p>
+      <w:pPr>
+        <w:rPr>
+          <w:rFonts w:hint="eastAsia"/>
+        </w:rPr>
+      </w:pPr>
+      <w:proofErr w:type="spellStart"/>
       <w:r>
         <w:t>fn:analyze-string</w:t>
       </w:r>
+      <w:proofErr w:type="spellEnd"/>
     </w:p>
     <w:p>
       <w:pPr>
@@ -4044,9 +4659,11 @@
           <w:rFonts w:hint="eastAsia"/>
         </w:rPr>
       </w:pPr>
+      <w:proofErr w:type="spellStart"/>
       <w:r>
         <w:t>fn:distinct-values</w:t>
       </w:r>
+      <w:proofErr w:type="spellEnd"/>
       <w:r>
         <w:t xml:space="preserve">            </w:t>
       </w:r>
@@ -4066,9 +4683,11 @@
           <w:rFonts w:hint="eastAsia"/>
         </w:rPr>
       </w:pPr>
+      <w:proofErr w:type="spellStart"/>
       <w:r>
         <w:t>fn:index-of</w:t>
       </w:r>
+      <w:proofErr w:type="spellEnd"/>
       <w:r>
         <w:t xml:space="preserve">                      </w:t>
       </w:r>
@@ -4088,9 +4707,11 @@
           <w:rFonts w:hint="eastAsia"/>
         </w:rPr>
       </w:pPr>
+      <w:proofErr w:type="spellStart"/>
       <w:r>
         <w:t>fn:deep-equal</w:t>
       </w:r>
+      <w:proofErr w:type="spellEnd"/>
       <w:r>
         <w:t xml:space="preserve">                  </w:t>
       </w:r>
@@ -4126,12 +4747,14 @@
       <w:r>
         <w:t xml:space="preserve"> </w:t>
       </w:r>
+      <w:proofErr w:type="spellStart"/>
       <w:r>
         <w:t>Math</w:t>
       </w:r>
       <w:r>
         <w:t>s</w:t>
       </w:r>
+      <w:proofErr w:type="spellEnd"/>
       <w:r>
         <w:t xml:space="preserve"> t</w:t>
       </w:r>
@@ -4152,19 +4775,23 @@
           <w:rFonts w:hint="eastAsia"/>
         </w:rPr>
       </w:pPr>
+      <w:proofErr w:type="spellStart"/>
       <w:r>
         <w:t>math:pi</w:t>
       </w:r>
-    </w:p>
-    <w:p>
-      <w:pPr>
-        <w:rPr>
-          <w:rFonts w:hint="eastAsia"/>
-        </w:rPr>
-      </w:pPr>
+      <w:proofErr w:type="spellEnd"/>
+    </w:p>
+    <w:p>
+      <w:pPr>
+        <w:rPr>
+          <w:rFonts w:hint="eastAsia"/>
+        </w:rPr>
+      </w:pPr>
+      <w:proofErr w:type="spellStart"/>
       <w:r>
         <w:t>math:exp</w:t>
       </w:r>
+      <w:proofErr w:type="spellEnd"/>
     </w:p>
     <w:p>
       <w:pPr>
@@ -4182,9 +4809,11 @@
           <w:rFonts w:hint="eastAsia"/>
         </w:rPr>
       </w:pPr>
+      <w:proofErr w:type="spellStart"/>
       <w:r>
         <w:t>math:log</w:t>
       </w:r>
+      <w:proofErr w:type="spellEnd"/>
     </w:p>
     <w:p>
       <w:pPr>
@@ -4202,1266 +4831,1453 @@
           <w:rFonts w:hint="eastAsia"/>
         </w:rPr>
       </w:pPr>
+      <w:proofErr w:type="spellStart"/>
       <w:r>
         <w:t>math:pow</w:t>
       </w:r>
-    </w:p>
-    <w:p>
-      <w:pPr>
-        <w:rPr>
-          <w:rFonts w:hint="eastAsia"/>
-        </w:rPr>
-      </w:pPr>
+      <w:proofErr w:type="spellEnd"/>
+    </w:p>
+    <w:p>
+      <w:pPr>
+        <w:rPr>
+          <w:rFonts w:hint="eastAsia"/>
+        </w:rPr>
+      </w:pPr>
+      <w:proofErr w:type="spellStart"/>
       <w:r>
         <w:t>math:sqrt</w:t>
       </w:r>
-    </w:p>
-    <w:p>
-      <w:pPr>
-        <w:rPr>
-          <w:rFonts w:hint="eastAsia"/>
-        </w:rPr>
-      </w:pPr>
+      <w:proofErr w:type="spellEnd"/>
+    </w:p>
+    <w:p>
+      <w:pPr>
+        <w:rPr>
+          <w:rFonts w:hint="eastAsia"/>
+        </w:rPr>
+      </w:pPr>
+      <w:proofErr w:type="spellStart"/>
       <w:r>
         <w:t>math:sin</w:t>
       </w:r>
-    </w:p>
-    <w:p>
-      <w:pPr>
-        <w:rPr>
-          <w:rFonts w:hint="eastAsia"/>
-        </w:rPr>
-      </w:pPr>
+      <w:proofErr w:type="spellEnd"/>
+    </w:p>
+    <w:p>
+      <w:pPr>
+        <w:rPr>
+          <w:rFonts w:hint="eastAsia"/>
+        </w:rPr>
+      </w:pPr>
+      <w:proofErr w:type="spellStart"/>
       <w:r>
         <w:t>math:cos</w:t>
       </w:r>
-    </w:p>
-    <w:p>
-      <w:pPr>
-        <w:rPr>
-          <w:rFonts w:hint="eastAsia"/>
-        </w:rPr>
-      </w:pPr>
+      <w:proofErr w:type="spellEnd"/>
+    </w:p>
+    <w:p>
+      <w:pPr>
+        <w:rPr>
+          <w:rFonts w:hint="eastAsia"/>
+        </w:rPr>
+      </w:pPr>
+      <w:proofErr w:type="spellStart"/>
       <w:r>
         <w:t>math:tan</w:t>
       </w:r>
-    </w:p>
-    <w:p>
-      <w:pPr>
-        <w:rPr>
-          <w:rFonts w:hint="eastAsia"/>
-        </w:rPr>
-      </w:pPr>
+      <w:proofErr w:type="spellEnd"/>
+    </w:p>
+    <w:p>
+      <w:pPr>
+        <w:rPr>
+          <w:rFonts w:hint="eastAsia"/>
+        </w:rPr>
+      </w:pPr>
+      <w:proofErr w:type="spellStart"/>
       <w:r>
         <w:t>math:asin</w:t>
       </w:r>
-    </w:p>
-    <w:p>
-      <w:pPr>
-        <w:rPr>
-          <w:rFonts w:hint="eastAsia"/>
-        </w:rPr>
-      </w:pPr>
-      <w:r>
+      <w:proofErr w:type="spellEnd"/>
+    </w:p>
+    <w:p>
+      <w:pPr>
+        <w:rPr>
+          <w:rFonts w:hint="eastAsia"/>
+        </w:rPr>
+      </w:pPr>
+      <w:proofErr w:type="spellStart"/>
+      <w:r>
+        <w:lastRenderedPageBreak/>
         <w:t>math:acos</w:t>
       </w:r>
-    </w:p>
-    <w:p>
-      <w:pPr>
-        <w:rPr>
-          <w:rFonts w:hint="eastAsia"/>
-        </w:rPr>
-      </w:pPr>
+      <w:proofErr w:type="spellEnd"/>
+    </w:p>
+    <w:p>
+      <w:pPr>
+        <w:rPr>
+          <w:rFonts w:hint="eastAsia"/>
+        </w:rPr>
+      </w:pPr>
+      <w:proofErr w:type="spellStart"/>
+      <w:r>
+        <w:t>math:atan</w:t>
+      </w:r>
+      <w:proofErr w:type="spellEnd"/>
+    </w:p>
+    <w:p>
+      <w:pPr>
+        <w:rPr>
+          <w:rFonts w:hint="eastAsia"/>
+        </w:rPr>
+      </w:pPr>
+      <w:r>
+        <w:t>math:atan2</w:t>
+      </w:r>
+    </w:p>
+    <w:p>
+      <w:pPr>
+        <w:rPr>
+          <w:rFonts w:hint="eastAsia"/>
+        </w:rPr>
+      </w:pPr>
+    </w:p>
+    <w:p>
+      <w:pPr>
+        <w:rPr>
+          <w:rFonts w:hint="eastAsia"/>
+        </w:rPr>
+      </w:pPr>
+      <w:r>
+        <w:t>8</w:t>
+      </w:r>
+      <w:r>
+        <w:t>)</w:t>
+      </w:r>
+      <w:r>
+        <w:t xml:space="preserve"> Component extraction functions on durations</w:t>
+      </w:r>
+    </w:p>
+    <w:p>
+      <w:pPr>
+        <w:rPr>
+          <w:rFonts w:hint="eastAsia"/>
+        </w:rPr>
+      </w:pPr>
+    </w:p>
+    <w:p>
+      <w:pPr>
+        <w:rPr>
+          <w:rFonts w:hint="eastAsia"/>
+        </w:rPr>
+      </w:pPr>
+      <w:proofErr w:type="spellStart"/>
+      <w:r>
+        <w:t>fn:years-from-duration</w:t>
+      </w:r>
+      <w:proofErr w:type="spellEnd"/>
+    </w:p>
+    <w:p>
+      <w:pPr>
+        <w:rPr>
+          <w:rFonts w:hint="eastAsia"/>
+        </w:rPr>
+      </w:pPr>
+      <w:proofErr w:type="spellStart"/>
+      <w:r>
+        <w:t>fn:months-from-duration</w:t>
+      </w:r>
+      <w:proofErr w:type="spellEnd"/>
+    </w:p>
+    <w:p>
+      <w:pPr>
+        <w:rPr>
+          <w:rFonts w:hint="eastAsia"/>
+        </w:rPr>
+      </w:pPr>
+      <w:proofErr w:type="spellStart"/>
+      <w:r>
+        <w:t>fn:days-from-duration</w:t>
+      </w:r>
+      <w:proofErr w:type="spellEnd"/>
+    </w:p>
+    <w:p>
+      <w:pPr>
+        <w:rPr>
+          <w:rFonts w:hint="eastAsia"/>
+        </w:rPr>
+      </w:pPr>
+      <w:proofErr w:type="spellStart"/>
+      <w:r>
+        <w:t>fn:hours-from-duration</w:t>
+      </w:r>
+      <w:proofErr w:type="spellEnd"/>
+    </w:p>
+    <w:p>
+      <w:pPr>
+        <w:rPr>
+          <w:rFonts w:hint="eastAsia"/>
+        </w:rPr>
+      </w:pPr>
+      <w:proofErr w:type="spellStart"/>
+      <w:r>
+        <w:t>fn:minutes-from-duration</w:t>
+      </w:r>
+      <w:proofErr w:type="spellEnd"/>
+    </w:p>
+    <w:p>
+      <w:pPr>
+        <w:rPr>
+          <w:rFonts w:hint="eastAsia"/>
+        </w:rPr>
+      </w:pPr>
+      <w:proofErr w:type="spellStart"/>
+      <w:r>
+        <w:t>fn:seconds-from-duration</w:t>
+      </w:r>
+      <w:proofErr w:type="spellEnd"/>
+    </w:p>
+    <w:p>
+      <w:pPr>
+        <w:rPr>
+          <w:rFonts w:hint="eastAsia"/>
+        </w:rPr>
+      </w:pPr>
+    </w:p>
+    <w:p>
+      <w:pPr>
+        <w:rPr>
+          <w:rFonts w:hint="eastAsia"/>
+        </w:rPr>
+      </w:pPr>
+      <w:r>
+        <w:t>9</w:t>
+      </w:r>
+      <w:r>
+        <w:t>)</w:t>
+      </w:r>
+      <w:r>
+        <w:t xml:space="preserve"> Constructing </w:t>
+      </w:r>
+      <w:proofErr w:type="spellStart"/>
+      <w:r>
+        <w:t>xs:dateTime</w:t>
+      </w:r>
+      <w:proofErr w:type="spellEnd"/>
+      <w:r>
+        <w:t xml:space="preserve"> value</w:t>
+      </w:r>
+    </w:p>
+    <w:p>
+      <w:pPr>
+        <w:rPr>
+          <w:rFonts w:hint="eastAsia"/>
+        </w:rPr>
+      </w:pPr>
+    </w:p>
+    <w:p>
+      <w:pPr>
+        <w:rPr>
+          <w:rFonts w:hint="eastAsia"/>
+        </w:rPr>
+      </w:pPr>
+      <w:proofErr w:type="spellStart"/>
+      <w:r>
+        <w:rPr>
+          <w:rFonts w:hint="eastAsia"/>
+        </w:rPr>
+        <w:t>fn:dateTime</w:t>
+      </w:r>
+      <w:proofErr w:type="spellEnd"/>
+    </w:p>
+    <w:p>
+      <w:pPr>
+        <w:rPr>
+          <w:rFonts w:hint="eastAsia"/>
+        </w:rPr>
+      </w:pPr>
+    </w:p>
+    <w:p>
+      <w:pPr>
+        <w:rPr>
+          <w:rFonts w:hint="eastAsia"/>
+        </w:rPr>
+      </w:pPr>
+      <w:r>
+        <w:t>10</w:t>
+      </w:r>
+      <w:r>
+        <w:t>)</w:t>
+      </w:r>
+      <w:r>
+        <w:t xml:space="preserve"> Component extraction functions on dates and times</w:t>
+      </w:r>
+    </w:p>
+    <w:p>
+      <w:pPr>
+        <w:rPr>
+          <w:rFonts w:hint="eastAsia"/>
+        </w:rPr>
+      </w:pPr>
+    </w:p>
+    <w:p>
+      <w:pPr>
+        <w:rPr>
+          <w:rFonts w:hint="eastAsia"/>
+        </w:rPr>
+      </w:pPr>
+      <w:proofErr w:type="spellStart"/>
+      <w:r>
+        <w:rPr>
+          <w:rFonts w:hint="eastAsia"/>
+        </w:rPr>
+        <w:t>fn:year-from-dateTime</w:t>
+      </w:r>
+      <w:proofErr w:type="spellEnd"/>
+    </w:p>
+    <w:p>
+      <w:pPr>
+        <w:rPr>
+          <w:rFonts w:hint="eastAsia"/>
+        </w:rPr>
+      </w:pPr>
+      <w:proofErr w:type="spellStart"/>
+      <w:r>
+        <w:rPr>
+          <w:rFonts w:hint="eastAsia"/>
+        </w:rPr>
+        <w:t>fn:month-from-dateTime</w:t>
+      </w:r>
+      <w:proofErr w:type="spellEnd"/>
+    </w:p>
+    <w:p>
+      <w:pPr>
+        <w:rPr>
+          <w:rFonts w:hint="eastAsia"/>
+        </w:rPr>
+      </w:pPr>
+      <w:proofErr w:type="spellStart"/>
+      <w:r>
+        <w:rPr>
+          <w:rFonts w:hint="eastAsia"/>
+        </w:rPr>
+        <w:t>fn:day-from-dateTime</w:t>
+      </w:r>
+      <w:proofErr w:type="spellEnd"/>
+    </w:p>
+    <w:p>
+      <w:pPr>
+        <w:rPr>
+          <w:rFonts w:hint="eastAsia"/>
+        </w:rPr>
+      </w:pPr>
+      <w:proofErr w:type="spellStart"/>
+      <w:r>
+        <w:rPr>
+          <w:rFonts w:hint="eastAsia"/>
+        </w:rPr>
+        <w:t>fn:hours-from-dateTime</w:t>
+      </w:r>
+      <w:proofErr w:type="spellEnd"/>
+    </w:p>
+    <w:p>
+      <w:pPr>
+        <w:rPr>
+          <w:rFonts w:hint="eastAsia"/>
+        </w:rPr>
+      </w:pPr>
+      <w:proofErr w:type="spellStart"/>
+      <w:r>
+        <w:rPr>
+          <w:rFonts w:hint="eastAsia"/>
+        </w:rPr>
+        <w:t>fn:minutes-from-dateTime</w:t>
+      </w:r>
+      <w:proofErr w:type="spellEnd"/>
+    </w:p>
+    <w:p>
+      <w:pPr>
+        <w:rPr>
+          <w:rFonts w:hint="eastAsia"/>
+        </w:rPr>
+      </w:pPr>
+      <w:proofErr w:type="spellStart"/>
+      <w:r>
+        <w:rPr>
+          <w:rFonts w:hint="eastAsia"/>
+        </w:rPr>
+        <w:t>fn:seconds-from-dateTime</w:t>
+      </w:r>
+      <w:proofErr w:type="spellEnd"/>
+    </w:p>
+    <w:p>
+      <w:pPr>
+        <w:rPr>
+          <w:rFonts w:hint="eastAsia"/>
+        </w:rPr>
+      </w:pPr>
+      <w:proofErr w:type="spellStart"/>
+      <w:r>
+        <w:rPr>
+          <w:rFonts w:hint="eastAsia"/>
+        </w:rPr>
+        <w:t>fn:timezone-from-dateTime</w:t>
+      </w:r>
+      <w:proofErr w:type="spellEnd"/>
+    </w:p>
+    <w:p>
+      <w:pPr>
+        <w:rPr>
+          <w:rFonts w:hint="eastAsia"/>
+        </w:rPr>
+      </w:pPr>
+      <w:proofErr w:type="spellStart"/>
+      <w:r>
+        <w:rPr>
+          <w:rFonts w:hint="eastAsia"/>
+        </w:rPr>
+        <w:t>fn:year-from-date</w:t>
+      </w:r>
+      <w:proofErr w:type="spellEnd"/>
+    </w:p>
+    <w:p>
+      <w:pPr>
+        <w:rPr>
+          <w:rFonts w:hint="eastAsia"/>
+        </w:rPr>
+      </w:pPr>
+      <w:proofErr w:type="spellStart"/>
+      <w:r>
+        <w:rPr>
+          <w:rFonts w:hint="eastAsia"/>
+        </w:rPr>
+        <w:t>fn:month-from-date</w:t>
+      </w:r>
+      <w:proofErr w:type="spellEnd"/>
+    </w:p>
+    <w:p>
+      <w:pPr>
+        <w:rPr>
+          <w:rFonts w:hint="eastAsia"/>
+        </w:rPr>
+      </w:pPr>
+      <w:proofErr w:type="spellStart"/>
+      <w:r>
+        <w:rPr>
+          <w:rFonts w:hint="eastAsia"/>
+        </w:rPr>
+        <w:t>fn:day-from-date</w:t>
+      </w:r>
+      <w:proofErr w:type="spellEnd"/>
+    </w:p>
+    <w:p>
+      <w:pPr>
+        <w:rPr>
+          <w:rFonts w:hint="eastAsia"/>
+        </w:rPr>
+      </w:pPr>
+      <w:proofErr w:type="spellStart"/>
+      <w:r>
+        <w:rPr>
+          <w:rFonts w:hint="eastAsia"/>
+        </w:rPr>
+        <w:t>fn:timezone-from-date</w:t>
+      </w:r>
+      <w:proofErr w:type="spellEnd"/>
+    </w:p>
+    <w:p>
+      <w:pPr>
+        <w:rPr>
+          <w:rFonts w:hint="eastAsia"/>
+        </w:rPr>
+      </w:pPr>
+      <w:proofErr w:type="spellStart"/>
+      <w:r>
+        <w:rPr>
+          <w:rFonts w:hint="eastAsia"/>
+        </w:rPr>
+        <w:t>fn:hours-from-time</w:t>
+      </w:r>
+      <w:proofErr w:type="spellEnd"/>
+    </w:p>
+    <w:p>
+      <w:pPr>
+        <w:rPr>
+          <w:rFonts w:hint="eastAsia"/>
+        </w:rPr>
+      </w:pPr>
+      <w:proofErr w:type="spellStart"/>
+      <w:r>
+        <w:rPr>
+          <w:rFonts w:hint="eastAsia"/>
+        </w:rPr>
+        <w:t>fn:minutes-from-time</w:t>
+      </w:r>
+      <w:proofErr w:type="spellEnd"/>
+    </w:p>
+    <w:p>
+      <w:pPr>
+        <w:rPr>
+          <w:rFonts w:hint="eastAsia"/>
+        </w:rPr>
+      </w:pPr>
+      <w:proofErr w:type="spellStart"/>
+      <w:r>
+        <w:rPr>
+          <w:rFonts w:hint="eastAsia"/>
+        </w:rPr>
+        <w:t>fn:seconds-from-time</w:t>
+      </w:r>
+      <w:proofErr w:type="spellEnd"/>
+    </w:p>
+    <w:p>
+      <w:pPr>
+        <w:rPr>
+          <w:rFonts w:hint="eastAsia"/>
+        </w:rPr>
+      </w:pPr>
+      <w:proofErr w:type="spellStart"/>
+      <w:r>
+        <w:rPr>
+          <w:rFonts w:hint="eastAsia"/>
+        </w:rPr>
+        <w:t>fn:timezone-from-time</w:t>
+      </w:r>
+      <w:proofErr w:type="spellEnd"/>
+    </w:p>
+    <w:p>
+      <w:pPr>
+        <w:rPr>
+          <w:rFonts w:hint="eastAsia"/>
+        </w:rPr>
+      </w:pPr>
+    </w:p>
+    <w:p>
+      <w:pPr>
+        <w:rPr>
+          <w:rFonts w:hint="eastAsia"/>
+        </w:rPr>
+      </w:pPr>
+      <w:r>
+        <w:t>1</w:t>
+      </w:r>
+      <w:r>
+        <w:t>1</w:t>
+      </w:r>
+      <w:r>
+        <w:t>)</w:t>
+      </w:r>
+      <w:r>
+        <w:t xml:space="preserve"> </w:t>
+      </w:r>
+      <w:r>
+        <w:t>Built-in</w:t>
+      </w:r>
+      <w:r>
+        <w:t xml:space="preserve"> higher-order functions</w:t>
+      </w:r>
+    </w:p>
+    <w:p>
+      <w:pPr>
+        <w:rPr>
+          <w:rFonts w:hint="eastAsia"/>
+        </w:rPr>
+      </w:pPr>
+    </w:p>
+    <w:p>
+      <w:pPr>
+        <w:rPr>
+          <w:rFonts w:hint="eastAsia"/>
+        </w:rPr>
+      </w:pPr>
+      <w:proofErr w:type="spellStart"/>
+      <w:r>
+        <w:t>fn:for-each</w:t>
+      </w:r>
+      <w:proofErr w:type="spellEnd"/>
+    </w:p>
+    <w:p>
+      <w:pPr>
+        <w:rPr>
+          <w:rFonts w:hint="eastAsia"/>
+        </w:rPr>
+      </w:pPr>
+      <w:proofErr w:type="spellStart"/>
+      <w:r>
+        <w:t>fn:filter</w:t>
+      </w:r>
+      <w:proofErr w:type="spellEnd"/>
+    </w:p>
+    <w:p>
+      <w:pPr>
+        <w:rPr>
+          <w:rFonts w:hint="eastAsia"/>
+        </w:rPr>
+      </w:pPr>
+      <w:proofErr w:type="spellStart"/>
+      <w:r>
+        <w:t>fn:fold-left</w:t>
+      </w:r>
+      <w:proofErr w:type="spellEnd"/>
+    </w:p>
+    <w:p>
+      <w:pPr>
+        <w:rPr>
+          <w:rFonts w:hint="eastAsia"/>
+        </w:rPr>
+      </w:pPr>
+      <w:proofErr w:type="spellStart"/>
+      <w:r>
+        <w:t>fn:fold-right</w:t>
+      </w:r>
+      <w:proofErr w:type="spellEnd"/>
+    </w:p>
+    <w:p>
+      <w:pPr>
+        <w:rPr>
+          <w:rFonts w:hint="eastAsia"/>
+        </w:rPr>
+      </w:pPr>
+      <w:proofErr w:type="spellStart"/>
+      <w:r>
+        <w:t>fn:for-each-pair</w:t>
+      </w:r>
+      <w:proofErr w:type="spellEnd"/>
+    </w:p>
+    <w:p>
+      <w:pPr>
+        <w:rPr>
+          <w:rFonts w:hint="eastAsia"/>
+        </w:rPr>
+      </w:pPr>
+      <w:proofErr w:type="spellStart"/>
+      <w:r>
+        <w:t>fn:sort</w:t>
+      </w:r>
+      <w:proofErr w:type="spellEnd"/>
+      <w:r>
+        <w:t xml:space="preserve">                            (with support for collation argument)</w:t>
+      </w:r>
+    </w:p>
+    <w:p>
+      <w:pPr>
+        <w:rPr>
+          <w:rFonts w:hint="eastAsia"/>
+        </w:rPr>
+      </w:pPr>
+      <w:proofErr w:type="spellStart"/>
+      <w:r>
+        <w:t>fn:apply</w:t>
+      </w:r>
+      <w:proofErr w:type="spellEnd"/>
+    </w:p>
+    <w:p>
+      <w:pPr>
+        <w:rPr>
+          <w:rFonts w:hint="eastAsia"/>
+        </w:rPr>
+      </w:pPr>
+    </w:p>
+    <w:p>
+      <w:pPr>
+        <w:rPr>
+          <w:rFonts w:hint="eastAsia"/>
+        </w:rPr>
+      </w:pPr>
+      <w:r>
+        <w:t>1</w:t>
+      </w:r>
+      <w:r>
+        <w:t>2</w:t>
+      </w:r>
+      <w:r>
+        <w:t>)</w:t>
+      </w:r>
+      <w:r>
+        <w:t xml:space="preserve"> Functions on sequences</w:t>
+      </w:r>
+    </w:p>
+    <w:p>
+      <w:pPr>
+        <w:rPr>
+          <w:rFonts w:hint="eastAsia"/>
+        </w:rPr>
+      </w:pPr>
+    </w:p>
+    <w:p>
+      <w:pPr>
+        <w:ind w:firstLine="270"/>
+        <w:rPr>
+          <w:rFonts w:hint="eastAsia"/>
+        </w:rPr>
+      </w:pPr>
+      <w:r>
+        <w:t>12.1</w:t>
+      </w:r>
+      <w:r>
+        <w:t xml:space="preserve"> </w:t>
+      </w:r>
+      <w:r>
+        <w:t>General functions on sequences</w:t>
+      </w:r>
+    </w:p>
+    <w:p>
+      <w:pPr>
+        <w:ind w:firstLine="270"/>
+        <w:rPr>
+          <w:rFonts w:hint="eastAsia"/>
+        </w:rPr>
+      </w:pPr>
+      <w:proofErr w:type="spellStart"/>
+      <w:r>
+        <w:t>fn:empty</w:t>
+      </w:r>
+      <w:proofErr w:type="spellEnd"/>
+    </w:p>
+    <w:p>
+      <w:pPr>
+        <w:ind w:firstLine="270"/>
+        <w:rPr>
+          <w:rFonts w:hint="eastAsia"/>
+        </w:rPr>
+      </w:pPr>
+      <w:proofErr w:type="spellStart"/>
       <w:r>
         <w:lastRenderedPageBreak/>
-        <w:t>math:atan</w:t>
-      </w:r>
-    </w:p>
-    <w:p>
-      <w:pPr>
-        <w:rPr>
-          <w:rFonts w:hint="eastAsia"/>
-        </w:rPr>
-      </w:pPr>
-      <w:r>
-        <w:t>math:atan2</w:t>
-      </w:r>
-    </w:p>
-    <w:p>
-      <w:pPr>
-        <w:rPr>
-          <w:rFonts w:hint="eastAsia"/>
-        </w:rPr>
-      </w:pPr>
-    </w:p>
-    <w:p>
-      <w:pPr>
-        <w:rPr>
-          <w:rFonts w:hint="eastAsia"/>
-        </w:rPr>
-      </w:pPr>
-      <w:r>
-        <w:t>8</w:t>
+        <w:t>fn:exists</w:t>
+      </w:r>
+      <w:proofErr w:type="spellEnd"/>
+    </w:p>
+    <w:p>
+      <w:pPr>
+        <w:ind w:firstLine="270"/>
+        <w:rPr>
+          <w:rFonts w:hint="eastAsia"/>
+        </w:rPr>
+      </w:pPr>
+      <w:proofErr w:type="spellStart"/>
+      <w:r>
+        <w:t>fn:head</w:t>
+      </w:r>
+      <w:proofErr w:type="spellEnd"/>
+    </w:p>
+    <w:p>
+      <w:pPr>
+        <w:ind w:firstLine="270"/>
+        <w:rPr>
+          <w:rFonts w:hint="eastAsia"/>
+        </w:rPr>
+      </w:pPr>
+      <w:proofErr w:type="spellStart"/>
+      <w:r>
+        <w:t>fn:tail</w:t>
+      </w:r>
+      <w:proofErr w:type="spellEnd"/>
+    </w:p>
+    <w:p>
+      <w:pPr>
+        <w:ind w:firstLine="270"/>
+        <w:rPr>
+          <w:rFonts w:hint="eastAsia"/>
+        </w:rPr>
+      </w:pPr>
+      <w:proofErr w:type="spellStart"/>
+      <w:r>
+        <w:t>fn:insert-before</w:t>
+      </w:r>
+      <w:proofErr w:type="spellEnd"/>
+    </w:p>
+    <w:p>
+      <w:pPr>
+        <w:ind w:firstLine="270"/>
+        <w:rPr>
+          <w:rFonts w:hint="eastAsia"/>
+        </w:rPr>
+      </w:pPr>
+      <w:proofErr w:type="spellStart"/>
+      <w:r>
+        <w:t>fn:remove</w:t>
+      </w:r>
+      <w:proofErr w:type="spellEnd"/>
+    </w:p>
+    <w:p>
+      <w:pPr>
+        <w:ind w:firstLine="270"/>
+        <w:rPr>
+          <w:rFonts w:hint="eastAsia"/>
+        </w:rPr>
+      </w:pPr>
+      <w:proofErr w:type="spellStart"/>
+      <w:r>
+        <w:t>fn:reverse</w:t>
+      </w:r>
+      <w:proofErr w:type="spellEnd"/>
+    </w:p>
+    <w:p>
+      <w:pPr>
+        <w:ind w:firstLine="270"/>
+        <w:rPr>
+          <w:rFonts w:hint="eastAsia"/>
+        </w:rPr>
+      </w:pPr>
+      <w:proofErr w:type="spellStart"/>
+      <w:r>
+        <w:t>fn:subsequence</w:t>
+      </w:r>
+      <w:proofErr w:type="spellEnd"/>
+    </w:p>
+    <w:p>
+      <w:pPr>
+        <w:ind w:firstLine="270"/>
+        <w:rPr>
+          <w:rFonts w:hint="eastAsia"/>
+        </w:rPr>
+      </w:pPr>
+      <w:proofErr w:type="spellStart"/>
+      <w:r>
+        <w:t>fn:unordered</w:t>
+      </w:r>
+      <w:proofErr w:type="spellEnd"/>
+    </w:p>
+    <w:p>
+      <w:pPr>
+        <w:ind w:firstLine="270"/>
+        <w:rPr>
+          <w:rFonts w:hint="eastAsia"/>
+        </w:rPr>
+      </w:pPr>
+    </w:p>
+    <w:p>
+      <w:pPr>
+        <w:ind w:left="270"/>
+        <w:rPr>
+          <w:rFonts w:hint="eastAsia"/>
+        </w:rPr>
+      </w:pPr>
+      <w:r>
+        <w:t>12.2</w:t>
+      </w:r>
+      <w:r>
+        <w:t xml:space="preserve"> </w:t>
+      </w:r>
+      <w:r>
+        <w:t>Aggregate functions</w:t>
+      </w:r>
+    </w:p>
+    <w:p>
+      <w:pPr>
+        <w:ind w:left="270"/>
+        <w:rPr>
+          <w:rFonts w:hint="eastAsia"/>
+        </w:rPr>
+      </w:pPr>
+      <w:proofErr w:type="spellStart"/>
+      <w:r>
+        <w:t>fn:avg</w:t>
+      </w:r>
+      <w:proofErr w:type="spellEnd"/>
+    </w:p>
+    <w:p>
+      <w:pPr>
+        <w:ind w:left="270"/>
+        <w:rPr>
+          <w:rFonts w:hint="eastAsia"/>
+        </w:rPr>
+      </w:pPr>
+      <w:proofErr w:type="spellStart"/>
+      <w:r>
+        <w:t>fn:max</w:t>
+      </w:r>
+      <w:proofErr w:type="spellEnd"/>
+    </w:p>
+    <w:p>
+      <w:pPr>
+        <w:ind w:left="270"/>
+        <w:rPr>
+          <w:rFonts w:hint="eastAsia"/>
+        </w:rPr>
+      </w:pPr>
+      <w:proofErr w:type="spellStart"/>
+      <w:r>
+        <w:t>fn:min</w:t>
+      </w:r>
+      <w:proofErr w:type="spellEnd"/>
+    </w:p>
+    <w:p>
+      <w:pPr>
+        <w:rPr>
+          <w:rFonts w:hint="eastAsia"/>
+        </w:rPr>
+      </w:pPr>
+    </w:p>
+    <w:p>
+      <w:pPr>
+        <w:rPr>
+          <w:rFonts w:hint="eastAsia"/>
+        </w:rPr>
+      </w:pPr>
+      <w:r>
+        <w:t>1</w:t>
+      </w:r>
+      <w:r>
+        <w:t>3</w:t>
       </w:r>
       <w:r>
         <w:t>)</w:t>
       </w:r>
       <w:r>
-        <w:t xml:space="preserve"> Component extraction functions on durations</w:t>
-      </w:r>
-    </w:p>
-    <w:p>
-      <w:pPr>
-        <w:rPr>
-          <w:rFonts w:hint="eastAsia"/>
-        </w:rPr>
-      </w:pPr>
-    </w:p>
-    <w:p>
-      <w:pPr>
-        <w:rPr>
-          <w:rFonts w:hint="eastAsia"/>
-        </w:rPr>
-      </w:pPr>
-      <w:r>
-        <w:t>fn:years-from-duration</w:t>
-      </w:r>
-    </w:p>
-    <w:p>
-      <w:pPr>
-        <w:rPr>
-          <w:rFonts w:hint="eastAsia"/>
-        </w:rPr>
-      </w:pPr>
-      <w:r>
-        <w:t>fn:months-from-duration</w:t>
-      </w:r>
-    </w:p>
-    <w:p>
-      <w:pPr>
-        <w:rPr>
-          <w:rFonts w:hint="eastAsia"/>
-        </w:rPr>
-      </w:pPr>
-      <w:r>
-        <w:t>fn:days-from-duration</w:t>
-      </w:r>
-    </w:p>
-    <w:p>
-      <w:pPr>
-        <w:rPr>
-          <w:rFonts w:hint="eastAsia"/>
-        </w:rPr>
-      </w:pPr>
-      <w:r>
-        <w:t>fn:hours-from-duration</w:t>
-      </w:r>
-    </w:p>
-    <w:p>
-      <w:pPr>
-        <w:rPr>
-          <w:rFonts w:hint="eastAsia"/>
-        </w:rPr>
-      </w:pPr>
-      <w:r>
-        <w:t>fn:minutes-from-duration</w:t>
-      </w:r>
-    </w:p>
-    <w:p>
-      <w:pPr>
-        <w:rPr>
-          <w:rFonts w:hint="eastAsia"/>
-        </w:rPr>
-      </w:pPr>
-      <w:r>
-        <w:t>fn:seconds-from-duration</w:t>
-      </w:r>
-    </w:p>
-    <w:p>
-      <w:pPr>
-        <w:rPr>
-          <w:rFonts w:hint="eastAsia"/>
-        </w:rPr>
-      </w:pPr>
-    </w:p>
-    <w:p>
-      <w:pPr>
-        <w:rPr>
-          <w:rFonts w:hint="eastAsia"/>
-        </w:rPr>
-      </w:pPr>
-      <w:r>
-        <w:t>9</w:t>
+        <w:t xml:space="preserve"> Parsing and serializing</w:t>
+      </w:r>
+    </w:p>
+    <w:p>
+      <w:pPr>
+        <w:rPr>
+          <w:rFonts w:hint="eastAsia"/>
+        </w:rPr>
+      </w:pPr>
+    </w:p>
+    <w:p>
+      <w:pPr>
+        <w:rPr>
+          <w:rFonts w:hint="eastAsia"/>
+        </w:rPr>
+      </w:pPr>
+      <w:proofErr w:type="spellStart"/>
+      <w:r>
+        <w:t>fn:parse-xml</w:t>
+      </w:r>
+      <w:proofErr w:type="spellEnd"/>
+    </w:p>
+    <w:p>
+      <w:pPr>
+        <w:rPr>
+          <w:rFonts w:hint="eastAsia"/>
+        </w:rPr>
+      </w:pPr>
+      <w:proofErr w:type="spellStart"/>
+      <w:r>
+        <w:t>fn:parse-xml-fragment</w:t>
+      </w:r>
+      <w:proofErr w:type="spellEnd"/>
+    </w:p>
+    <w:p>
+      <w:pPr>
+        <w:rPr>
+          <w:rFonts w:hint="eastAsia"/>
+        </w:rPr>
+      </w:pPr>
+    </w:p>
+    <w:p>
+      <w:pPr>
+        <w:rPr>
+          <w:rFonts w:hint="eastAsia"/>
+        </w:rPr>
+      </w:pPr>
+      <w:r>
+        <w:t>1</w:t>
+      </w:r>
+      <w:r>
+        <w:t>4</w:t>
       </w:r>
       <w:r>
         <w:t>)</w:t>
       </w:r>
       <w:r>
-        <w:t xml:space="preserve"> Constructing xs:dateTime value</w:t>
-      </w:r>
-    </w:p>
-    <w:p>
-      <w:pPr>
-        <w:rPr>
-          <w:rFonts w:hint="eastAsia"/>
-        </w:rPr>
-      </w:pPr>
-    </w:p>
-    <w:p>
-      <w:pPr>
-        <w:rPr>
-          <w:rFonts w:hint="eastAsia"/>
-        </w:rPr>
-      </w:pPr>
-      <w:r>
-        <w:rPr>
-          <w:rFonts w:hint="eastAsia"/>
-        </w:rPr>
-        <w:t>fn:dateTime</w:t>
-      </w:r>
-    </w:p>
-    <w:p>
-      <w:pPr>
-        <w:rPr>
-          <w:rFonts w:hint="eastAsia"/>
-        </w:rPr>
-      </w:pPr>
-    </w:p>
-    <w:p>
-      <w:pPr>
-        <w:rPr>
-          <w:rFonts w:hint="eastAsia"/>
-        </w:rPr>
-      </w:pPr>
-      <w:r>
-        <w:t>10</w:t>
-      </w:r>
-      <w:r>
-        <w:t>)</w:t>
-      </w:r>
-      <w:r>
-        <w:t xml:space="preserve"> Component extraction functions on dates and times</w:t>
-      </w:r>
-    </w:p>
-    <w:p>
-      <w:pPr>
-        <w:rPr>
-          <w:rFonts w:hint="eastAsia"/>
-        </w:rPr>
-      </w:pPr>
-    </w:p>
-    <w:p>
-      <w:pPr>
-        <w:rPr>
-          <w:rFonts w:hint="eastAsia"/>
-        </w:rPr>
-      </w:pPr>
-      <w:r>
-        <w:rPr>
-          <w:rFonts w:hint="eastAsia"/>
-        </w:rPr>
-        <w:t>fn:year-from-dateTime</w:t>
-      </w:r>
-    </w:p>
-    <w:p>
-      <w:pPr>
-        <w:rPr>
-          <w:rFonts w:hint="eastAsia"/>
-        </w:rPr>
-      </w:pPr>
-      <w:r>
-        <w:rPr>
-          <w:rFonts w:hint="eastAsia"/>
-        </w:rPr>
-        <w:t>fn:month-from-dateTime</w:t>
-      </w:r>
-    </w:p>
-    <w:p>
-      <w:pPr>
-        <w:rPr>
-          <w:rFonts w:hint="eastAsia"/>
-        </w:rPr>
-      </w:pPr>
-      <w:r>
-        <w:rPr>
-          <w:rFonts w:hint="eastAsia"/>
-        </w:rPr>
-        <w:t>fn:day-from-dateTime</w:t>
-      </w:r>
-    </w:p>
-    <w:p>
-      <w:pPr>
-        <w:rPr>
-          <w:rFonts w:hint="eastAsia"/>
-        </w:rPr>
-      </w:pPr>
-      <w:r>
-        <w:rPr>
-          <w:rFonts w:hint="eastAsia"/>
-        </w:rPr>
-        <w:t>fn:hours-from-dateTime</w:t>
-      </w:r>
-    </w:p>
-    <w:p>
-      <w:pPr>
-        <w:rPr>
-          <w:rFonts w:hint="eastAsia"/>
-        </w:rPr>
-      </w:pPr>
-      <w:r>
-        <w:rPr>
-          <w:rFonts w:hint="eastAsia"/>
-        </w:rPr>
-        <w:t>fn:minutes-from-dateTime</w:t>
-      </w:r>
-    </w:p>
-    <w:p>
-      <w:pPr>
-        <w:rPr>
-          <w:rFonts w:hint="eastAsia"/>
-        </w:rPr>
-      </w:pPr>
-      <w:r>
-        <w:rPr>
-          <w:rFonts w:hint="eastAsia"/>
-        </w:rPr>
-        <w:t>fn:seconds-from-dateTime</w:t>
-      </w:r>
-    </w:p>
-    <w:p>
-      <w:pPr>
-        <w:rPr>
-          <w:rFonts w:hint="eastAsia"/>
-        </w:rPr>
-      </w:pPr>
-      <w:r>
-        <w:rPr>
-          <w:rFonts w:hint="eastAsia"/>
-        </w:rPr>
-        <w:t>fn:timezone-from-dateTime</w:t>
-      </w:r>
-    </w:p>
-    <w:p>
-      <w:pPr>
-        <w:rPr>
-          <w:rFonts w:hint="eastAsia"/>
-        </w:rPr>
-      </w:pPr>
-      <w:r>
-        <w:rPr>
-          <w:rFonts w:hint="eastAsia"/>
-        </w:rPr>
-        <w:t>fn:year-from-date</w:t>
-      </w:r>
-    </w:p>
-    <w:p>
-      <w:pPr>
-        <w:rPr>
-          <w:rFonts w:hint="eastAsia"/>
-        </w:rPr>
-      </w:pPr>
-      <w:r>
-        <w:rPr>
-          <w:rFonts w:hint="eastAsia"/>
-        </w:rPr>
-        <w:t>fn:month-from-date</w:t>
-      </w:r>
-    </w:p>
-    <w:p>
-      <w:pPr>
-        <w:rPr>
-          <w:rFonts w:hint="eastAsia"/>
-        </w:rPr>
-      </w:pPr>
-      <w:r>
-        <w:rPr>
-          <w:rFonts w:hint="eastAsia"/>
-        </w:rPr>
-        <w:t>fn:day-from-date</w:t>
-      </w:r>
-    </w:p>
-    <w:p>
-      <w:pPr>
-        <w:rPr>
-          <w:rFonts w:hint="eastAsia"/>
-        </w:rPr>
-      </w:pPr>
-      <w:r>
-        <w:rPr>
-          <w:rFonts w:hint="eastAsia"/>
-        </w:rPr>
-        <w:t>fn:timezone-from-date</w:t>
-      </w:r>
-    </w:p>
-    <w:p>
-      <w:pPr>
-        <w:rPr>
-          <w:rFonts w:hint="eastAsia"/>
-        </w:rPr>
-      </w:pPr>
-      <w:r>
-        <w:rPr>
-          <w:rFonts w:hint="eastAsia"/>
-        </w:rPr>
-        <w:t>fn:hours-from-time</w:t>
-      </w:r>
-    </w:p>
-    <w:p>
-      <w:pPr>
-        <w:rPr>
-          <w:rFonts w:hint="eastAsia"/>
-        </w:rPr>
-      </w:pPr>
-      <w:r>
-        <w:rPr>
-          <w:rFonts w:hint="eastAsia"/>
-        </w:rPr>
-        <w:t>fn:minutes-from-time</w:t>
-      </w:r>
-    </w:p>
-    <w:p>
-      <w:pPr>
-        <w:rPr>
-          <w:rFonts w:hint="eastAsia"/>
-        </w:rPr>
-      </w:pPr>
-      <w:r>
-        <w:rPr>
-          <w:rFonts w:hint="eastAsia"/>
-        </w:rPr>
-        <w:t>fn:seconds-from-time</w:t>
-      </w:r>
-    </w:p>
-    <w:p>
-      <w:pPr>
-        <w:rPr>
-          <w:rFonts w:hint="eastAsia"/>
-        </w:rPr>
-      </w:pPr>
-      <w:r>
-        <w:rPr>
-          <w:rFonts w:hint="eastAsia"/>
-        </w:rPr>
-        <w:t>fn:timezone-from-time</w:t>
-      </w:r>
-    </w:p>
-    <w:p>
-      <w:pPr>
-        <w:rPr>
-          <w:rFonts w:hint="eastAsia"/>
-        </w:rPr>
-      </w:pPr>
-    </w:p>
-    <w:p>
-      <w:pPr>
-        <w:rPr>
-          <w:rFonts w:hint="eastAsia"/>
-        </w:rPr>
-      </w:pPr>
-      <w:r>
-        <w:t>1</w:t>
-      </w:r>
-      <w:r>
-        <w:t>1</w:t>
-      </w:r>
-      <w:r>
-        <w:t>)</w:t>
-      </w:r>
-      <w:r>
-        <w:t xml:space="preserve"> </w:t>
-      </w:r>
-      <w:r>
-        <w:t>Built-in</w:t>
-      </w:r>
-      <w:r>
-        <w:t xml:space="preserve"> higher-order functions</w:t>
-      </w:r>
-    </w:p>
-    <w:p>
-      <w:pPr>
-        <w:rPr>
-          <w:rFonts w:hint="eastAsia"/>
-        </w:rPr>
-      </w:pPr>
-    </w:p>
-    <w:p>
-      <w:pPr>
-        <w:rPr>
-          <w:rFonts w:hint="eastAsia"/>
-        </w:rPr>
-      </w:pPr>
-      <w:r>
-        <w:t>fn:for-each</w:t>
-      </w:r>
-    </w:p>
-    <w:p>
-      <w:pPr>
-        <w:rPr>
-          <w:rFonts w:hint="eastAsia"/>
-        </w:rPr>
-      </w:pPr>
-      <w:r>
-        <w:t>fn:filter</w:t>
-      </w:r>
-    </w:p>
-    <w:p>
-      <w:pPr>
-        <w:rPr>
-          <w:rFonts w:hint="eastAsia"/>
-        </w:rPr>
-      </w:pPr>
-      <w:r>
-        <w:t>fn:fold-left</w:t>
-      </w:r>
-    </w:p>
-    <w:p>
-      <w:pPr>
-        <w:rPr>
-          <w:rFonts w:hint="eastAsia"/>
-        </w:rPr>
-      </w:pPr>
-      <w:r>
-        <w:t>fn:fold-right</w:t>
-      </w:r>
-    </w:p>
-    <w:p>
-      <w:pPr>
-        <w:rPr>
-          <w:rFonts w:hint="eastAsia"/>
-        </w:rPr>
-      </w:pPr>
-      <w:r>
-        <w:t>fn:for-each-pair</w:t>
-      </w:r>
-    </w:p>
-    <w:p>
-      <w:pPr>
-        <w:rPr>
-          <w:rFonts w:hint="eastAsia"/>
-        </w:rPr>
-      </w:pPr>
-      <w:r>
-        <w:t>fn:sort                            (with support for collation argument)</w:t>
-      </w:r>
-    </w:p>
-    <w:p>
-      <w:pPr>
-        <w:rPr>
-          <w:rFonts w:hint="eastAsia"/>
-        </w:rPr>
-      </w:pPr>
-      <w:r>
-        <w:t>fn:apply</w:t>
-      </w:r>
-    </w:p>
-    <w:p>
-      <w:pPr>
-        <w:rPr>
-          <w:rFonts w:hint="eastAsia"/>
-        </w:rPr>
-      </w:pPr>
-    </w:p>
-    <w:p>
-      <w:pPr>
-        <w:rPr>
-          <w:rFonts w:hint="eastAsia"/>
-        </w:rPr>
-      </w:pPr>
-      <w:r>
-        <w:t>1</w:t>
-      </w:r>
-      <w:r>
-        <w:t>2</w:t>
-      </w:r>
-      <w:r>
-        <w:t>)</w:t>
-      </w:r>
-      <w:r>
-        <w:t xml:space="preserve"> Functions on sequences</w:t>
-      </w:r>
-    </w:p>
-    <w:p>
-      <w:pPr>
-        <w:rPr>
-          <w:rFonts w:hint="eastAsia"/>
-        </w:rPr>
-      </w:pPr>
-    </w:p>
-    <w:p>
-      <w:pPr>
-        <w:ind w:firstLine="270"/>
-        <w:rPr>
-          <w:rFonts w:hint="eastAsia"/>
-        </w:rPr>
-      </w:pPr>
-      <w:r>
-        <w:t>12.1</w:t>
-      </w:r>
-      <w:r>
-        <w:t xml:space="preserve"> </w:t>
-      </w:r>
-      <w:r>
-        <w:t>General functions on sequences</w:t>
-      </w:r>
-    </w:p>
-    <w:p>
-      <w:pPr>
-        <w:ind w:firstLine="270"/>
-        <w:rPr>
-          <w:rFonts w:hint="eastAsia"/>
-        </w:rPr>
-      </w:pPr>
-      <w:r>
-        <w:t>fn:empty</w:t>
-      </w:r>
-    </w:p>
-    <w:p>
-      <w:pPr>
-        <w:ind w:firstLine="270"/>
-        <w:rPr>
-          <w:rFonts w:hint="eastAsia"/>
-        </w:rPr>
-      </w:pPr>
-      <w:r>
-        <w:t>fn:exists</w:t>
-      </w:r>
-    </w:p>
-    <w:p>
-      <w:pPr>
-        <w:ind w:firstLine="270"/>
-        <w:rPr>
-          <w:rFonts w:hint="eastAsia"/>
-        </w:rPr>
-      </w:pPr>
+        <w:t xml:space="preserve"> Accessors</w:t>
+      </w:r>
+    </w:p>
+    <w:p>
+      <w:pPr>
+        <w:rPr>
+          <w:rFonts w:hint="eastAsia"/>
+        </w:rPr>
+      </w:pPr>
+    </w:p>
+    <w:p>
+      <w:pPr>
+        <w:rPr>
+          <w:rFonts w:hint="eastAsia"/>
+        </w:rPr>
+      </w:pPr>
+      <w:proofErr w:type="spellStart"/>
+      <w:r>
+        <w:t>fn:node-name</w:t>
+      </w:r>
+      <w:proofErr w:type="spellEnd"/>
+    </w:p>
+    <w:p>
+      <w:pPr>
+        <w:rPr>
+          <w:rFonts w:hint="eastAsia"/>
+        </w:rPr>
+      </w:pPr>
+      <w:proofErr w:type="spellStart"/>
+      <w:r>
+        <w:t>fn:data</w:t>
+      </w:r>
+      <w:proofErr w:type="spellEnd"/>
+    </w:p>
+    <w:p>
+      <w:pPr>
+        <w:rPr>
+          <w:rFonts w:hint="eastAsia"/>
+        </w:rPr>
+      </w:pPr>
+      <w:proofErr w:type="spellStart"/>
+      <w:r>
+        <w:t>fn:base-uri</w:t>
+      </w:r>
+      <w:proofErr w:type="spellEnd"/>
+    </w:p>
+    <w:p>
+      <w:pPr>
+        <w:rPr>
+          <w:rFonts w:hint="eastAsia"/>
+        </w:rPr>
+      </w:pPr>
+      <w:proofErr w:type="spellStart"/>
+      <w:r>
+        <w:t>fn:document-uri</w:t>
+      </w:r>
+      <w:proofErr w:type="spellEnd"/>
+    </w:p>
+    <w:p>
+      <w:pPr>
+        <w:rPr>
+          <w:rFonts w:hint="eastAsia"/>
+        </w:rPr>
+      </w:pPr>
+    </w:p>
+    <w:p>
+      <w:pPr>
+        <w:rPr>
+          <w:rFonts w:hint="eastAsia"/>
+        </w:rPr>
+      </w:pPr>
+      <w:r>
+        <w:t xml:space="preserve">15) </w:t>
+      </w:r>
+      <w:r>
+        <w:rPr>
+          <w:rFonts w:hint="eastAsia"/>
+        </w:rPr>
+        <w:t xml:space="preserve">Functions related to </w:t>
+      </w:r>
+      <w:proofErr w:type="spellStart"/>
+      <w:r>
+        <w:rPr>
+          <w:rFonts w:hint="eastAsia"/>
+        </w:rPr>
+        <w:t>QNames</w:t>
+      </w:r>
+      <w:proofErr w:type="spellEnd"/>
+    </w:p>
+    <w:p>
+      <w:pPr>
+        <w:rPr>
+          <w:rFonts w:hint="eastAsia"/>
+        </w:rPr>
+      </w:pPr>
+    </w:p>
+    <w:p>
+      <w:pPr>
+        <w:rPr>
+          <w:rFonts w:hint="eastAsia"/>
+        </w:rPr>
+      </w:pPr>
+      <w:proofErr w:type="spellStart"/>
+      <w:r>
+        <w:rPr>
+          <w:rFonts w:hint="eastAsia"/>
+        </w:rPr>
+        <w:t>fn:resolve-QName</w:t>
+      </w:r>
+      <w:proofErr w:type="spellEnd"/>
+    </w:p>
+    <w:p>
+      <w:pPr>
+        <w:rPr>
+          <w:rFonts w:hint="eastAsia"/>
+        </w:rPr>
+      </w:pPr>
+      <w:proofErr w:type="spellStart"/>
+      <w:r>
+        <w:rPr>
+          <w:rFonts w:hint="eastAsia"/>
+        </w:rPr>
+        <w:t>fn:QName</w:t>
+      </w:r>
+      <w:proofErr w:type="spellEnd"/>
+    </w:p>
+    <w:p>
+      <w:pPr>
+        <w:rPr>
+          <w:rFonts w:hint="eastAsia"/>
+        </w:rPr>
+      </w:pPr>
+    </w:p>
+    <w:p>
+      <w:pPr>
+        <w:rPr>
+          <w:rFonts w:hint="eastAsia"/>
+        </w:rPr>
+      </w:pPr>
+      <w:r>
+        <w:t>16) Functions related to maps</w:t>
+      </w:r>
+    </w:p>
+    <w:p>
+      <w:pPr>
+        <w:rPr>
+          <w:rFonts w:hint="eastAsia"/>
+        </w:rPr>
+      </w:pPr>
+    </w:p>
+    <w:p>
+      <w:pPr>
+        <w:rPr>
+          <w:rFonts w:hint="eastAsia"/>
+        </w:rPr>
+      </w:pPr>
+      <w:proofErr w:type="spellStart"/>
+      <w:r>
+        <w:t>map:merge</w:t>
+      </w:r>
+      <w:proofErr w:type="spellEnd"/>
+    </w:p>
+    <w:p>
+      <w:pPr>
+        <w:rPr>
+          <w:rFonts w:hint="eastAsia"/>
+        </w:rPr>
+      </w:pPr>
+      <w:proofErr w:type="spellStart"/>
+      <w:r>
+        <w:t>map:size</w:t>
+      </w:r>
+      <w:proofErr w:type="spellEnd"/>
+    </w:p>
+    <w:p>
+      <w:pPr>
+        <w:rPr>
+          <w:rFonts w:hint="eastAsia"/>
+        </w:rPr>
+      </w:pPr>
+      <w:proofErr w:type="spellStart"/>
+      <w:r>
+        <w:t>map:keys</w:t>
+      </w:r>
+      <w:proofErr w:type="spellEnd"/>
+    </w:p>
+    <w:p>
+      <w:pPr>
+        <w:rPr>
+          <w:rFonts w:hint="eastAsia"/>
+        </w:rPr>
+      </w:pPr>
+      <w:proofErr w:type="spellStart"/>
+      <w:r>
+        <w:t>map:contains</w:t>
+      </w:r>
+      <w:proofErr w:type="spellEnd"/>
+    </w:p>
+    <w:p>
+      <w:pPr>
+        <w:rPr>
+          <w:rFonts w:hint="eastAsia"/>
+        </w:rPr>
+      </w:pPr>
+      <w:proofErr w:type="spellStart"/>
+      <w:r>
+        <w:t>map:get</w:t>
+      </w:r>
+      <w:proofErr w:type="spellEnd"/>
+    </w:p>
+    <w:p>
+      <w:pPr>
+        <w:rPr>
+          <w:rFonts w:hint="eastAsia"/>
+        </w:rPr>
+      </w:pPr>
+      <w:proofErr w:type="spellStart"/>
+      <w:r>
+        <w:t>map:find</w:t>
+      </w:r>
+      <w:proofErr w:type="spellEnd"/>
+    </w:p>
+    <w:p>
+      <w:pPr>
+        <w:rPr>
+          <w:rFonts w:hint="eastAsia"/>
+        </w:rPr>
+      </w:pPr>
+      <w:proofErr w:type="spellStart"/>
+      <w:r>
+        <w:t>map:put</w:t>
+      </w:r>
+      <w:proofErr w:type="spellEnd"/>
+    </w:p>
+    <w:p>
+      <w:pPr>
+        <w:rPr>
+          <w:rFonts w:hint="eastAsia"/>
+        </w:rPr>
+      </w:pPr>
+      <w:proofErr w:type="spellStart"/>
+      <w:r>
+        <w:t>map:entry</w:t>
+      </w:r>
+      <w:proofErr w:type="spellEnd"/>
+    </w:p>
+    <w:p>
+      <w:pPr>
+        <w:rPr>
+          <w:rFonts w:hint="eastAsia"/>
+        </w:rPr>
+      </w:pPr>
+      <w:proofErr w:type="spellStart"/>
+      <w:r>
+        <w:t>map:remove</w:t>
+      </w:r>
+      <w:proofErr w:type="spellEnd"/>
+    </w:p>
+    <w:p>
+      <w:pPr>
+        <w:rPr>
+          <w:rFonts w:hint="eastAsia"/>
+        </w:rPr>
+      </w:pPr>
+      <w:proofErr w:type="spellStart"/>
+      <w:r>
+        <w:t>map:for-each</w:t>
+      </w:r>
+      <w:proofErr w:type="spellEnd"/>
+    </w:p>
+    <w:p>
+      <w:pPr>
+        <w:rPr>
+          <w:rFonts w:hint="eastAsia"/>
+        </w:rPr>
+      </w:pPr>
+    </w:p>
+    <w:p>
+      <w:pPr>
+        <w:rPr>
+          <w:rFonts w:hint="eastAsia"/>
+        </w:rPr>
+      </w:pPr>
+      <w:r>
+        <w:t>17) Functions related to arrays</w:t>
+      </w:r>
+    </w:p>
+    <w:p>
+      <w:pPr>
+        <w:rPr>
+          <w:rFonts w:hint="eastAsia"/>
+        </w:rPr>
+      </w:pPr>
+    </w:p>
+    <w:p>
+      <w:pPr>
+        <w:rPr>
+          <w:rFonts w:hint="eastAsia"/>
+        </w:rPr>
+      </w:pPr>
+      <w:proofErr w:type="spellStart"/>
+      <w:r>
+        <w:t>array:size</w:t>
+      </w:r>
+      <w:proofErr w:type="spellEnd"/>
+    </w:p>
+    <w:p>
+      <w:pPr>
+        <w:rPr>
+          <w:rFonts w:hint="eastAsia"/>
+        </w:rPr>
+      </w:pPr>
+      <w:proofErr w:type="spellStart"/>
+      <w:r>
+        <w:t>array:get</w:t>
+      </w:r>
+      <w:proofErr w:type="spellEnd"/>
+    </w:p>
+    <w:p>
+      <w:pPr>
+        <w:rPr>
+          <w:rFonts w:hint="eastAsia"/>
+        </w:rPr>
+      </w:pPr>
+      <w:proofErr w:type="spellStart"/>
+      <w:r>
+        <w:t>array:put</w:t>
+      </w:r>
+      <w:proofErr w:type="spellEnd"/>
+    </w:p>
+    <w:p>
+      <w:pPr>
+        <w:rPr>
+          <w:rFonts w:hint="eastAsia"/>
+        </w:rPr>
+      </w:pPr>
+      <w:proofErr w:type="spellStart"/>
       <w:r>
         <w:lastRenderedPageBreak/>
-        <w:t>fn:head</w:t>
-      </w:r>
-    </w:p>
-    <w:p>
-      <w:pPr>
-        <w:ind w:firstLine="270"/>
-        <w:rPr>
-          <w:rFonts w:hint="eastAsia"/>
-        </w:rPr>
-      </w:pPr>
-      <w:r>
-        <w:t>fn:tail</w:t>
-      </w:r>
-    </w:p>
-    <w:p>
-      <w:pPr>
-        <w:ind w:firstLine="270"/>
-        <w:rPr>
-          <w:rFonts w:hint="eastAsia"/>
-        </w:rPr>
-      </w:pPr>
-      <w:r>
-        <w:t>fn:insert-before</w:t>
-      </w:r>
-    </w:p>
-    <w:p>
-      <w:pPr>
-        <w:ind w:firstLine="270"/>
-        <w:rPr>
-          <w:rFonts w:hint="eastAsia"/>
-        </w:rPr>
-      </w:pPr>
-      <w:r>
-        <w:t>fn:remove</w:t>
-      </w:r>
-    </w:p>
-    <w:p>
-      <w:pPr>
-        <w:ind w:firstLine="270"/>
-        <w:rPr>
-          <w:rFonts w:hint="eastAsia"/>
-        </w:rPr>
-      </w:pPr>
-      <w:r>
-        <w:t>fn:reverse</w:t>
-      </w:r>
-    </w:p>
-    <w:p>
-      <w:pPr>
-        <w:ind w:firstLine="270"/>
-        <w:rPr>
-          <w:rFonts w:hint="eastAsia"/>
-        </w:rPr>
-      </w:pPr>
-      <w:r>
-        <w:t>fn:subsequence</w:t>
-      </w:r>
-    </w:p>
-    <w:p>
-      <w:pPr>
-        <w:ind w:firstLine="270"/>
-        <w:rPr>
-          <w:rFonts w:hint="eastAsia"/>
-        </w:rPr>
-      </w:pPr>
-      <w:r>
-        <w:t>fn:unordered</w:t>
-      </w:r>
-    </w:p>
-    <w:p>
-      <w:pPr>
-        <w:ind w:firstLine="270"/>
-        <w:rPr>
-          <w:rFonts w:hint="eastAsia"/>
-        </w:rPr>
-      </w:pPr>
-    </w:p>
-    <w:p>
-      <w:pPr>
-        <w:ind w:left="270"/>
-        <w:rPr>
-          <w:rFonts w:hint="eastAsia"/>
-        </w:rPr>
-      </w:pPr>
-      <w:r>
-        <w:t>12.2</w:t>
-      </w:r>
-      <w:r>
-        <w:t xml:space="preserve"> </w:t>
-      </w:r>
-      <w:r>
-        <w:t>Aggregate functions</w:t>
-      </w:r>
-    </w:p>
-    <w:p>
-      <w:pPr>
-        <w:ind w:left="270"/>
-        <w:rPr>
-          <w:rFonts w:hint="eastAsia"/>
-        </w:rPr>
-      </w:pPr>
-      <w:r>
-        <w:t>fn:avg</w:t>
-      </w:r>
-    </w:p>
-    <w:p>
-      <w:pPr>
-        <w:ind w:left="270"/>
-        <w:rPr>
-          <w:rFonts w:hint="eastAsia"/>
-        </w:rPr>
-      </w:pPr>
-      <w:r>
-        <w:t>fn:max</w:t>
-      </w:r>
-    </w:p>
-    <w:p>
-      <w:pPr>
-        <w:ind w:left="270"/>
-        <w:rPr>
-          <w:rFonts w:hint="eastAsia"/>
-        </w:rPr>
-      </w:pPr>
-      <w:r>
-        <w:t>fn:min</w:t>
-      </w:r>
-    </w:p>
-    <w:p>
-      <w:pPr>
-        <w:rPr>
-          <w:rFonts w:hint="eastAsia"/>
-        </w:rPr>
-      </w:pPr>
-    </w:p>
-    <w:p>
-      <w:pPr>
-        <w:rPr>
-          <w:rFonts w:hint="eastAsia"/>
-        </w:rPr>
-      </w:pPr>
-      <w:r>
-        <w:t>1</w:t>
-      </w:r>
-      <w:r>
-        <w:t>3</w:t>
-      </w:r>
-      <w:r>
-        <w:t>)</w:t>
-      </w:r>
-      <w:r>
-        <w:t xml:space="preserve"> Parsing and serializing</w:t>
-      </w:r>
-    </w:p>
-    <w:p>
-      <w:pPr>
-        <w:rPr>
-          <w:rFonts w:hint="eastAsia"/>
-        </w:rPr>
-      </w:pPr>
-    </w:p>
-    <w:p>
-      <w:pPr>
-        <w:rPr>
-          <w:rFonts w:hint="eastAsia"/>
-        </w:rPr>
-      </w:pPr>
-      <w:r>
-        <w:t>fn:parse-xml</w:t>
-      </w:r>
-    </w:p>
-    <w:p>
-      <w:pPr>
-        <w:rPr>
-          <w:rFonts w:hint="eastAsia"/>
-        </w:rPr>
-      </w:pPr>
-      <w:r>
-        <w:t>fn:parse-xml-fragment</w:t>
-      </w:r>
-    </w:p>
-    <w:p>
-      <w:pPr>
-        <w:rPr>
-          <w:rFonts w:hint="eastAsia"/>
-        </w:rPr>
-      </w:pPr>
-    </w:p>
-    <w:p>
-      <w:pPr>
-        <w:rPr>
-          <w:rFonts w:hint="eastAsia"/>
-        </w:rPr>
-      </w:pPr>
-      <w:r>
-        <w:t>1</w:t>
-      </w:r>
-      <w:r>
-        <w:t>4</w:t>
-      </w:r>
-      <w:r>
-        <w:t>)</w:t>
-      </w:r>
-      <w:r>
-        <w:t xml:space="preserve"> Accessors</w:t>
-      </w:r>
-    </w:p>
-    <w:p>
-      <w:pPr>
-        <w:rPr>
-          <w:rFonts w:hint="eastAsia"/>
-        </w:rPr>
-      </w:pPr>
-    </w:p>
-    <w:p>
-      <w:pPr>
-        <w:rPr>
-          <w:rFonts w:hint="eastAsia"/>
-        </w:rPr>
-      </w:pPr>
-      <w:r>
-        <w:t>fn:node-name</w:t>
-      </w:r>
-    </w:p>
-    <w:p>
-      <w:pPr>
-        <w:rPr>
-          <w:rFonts w:hint="eastAsia"/>
-        </w:rPr>
-      </w:pPr>
-      <w:r>
-        <w:t>fn:data</w:t>
-      </w:r>
-    </w:p>
-    <w:p>
-      <w:pPr>
-        <w:rPr>
-          <w:rFonts w:hint="eastAsia"/>
-        </w:rPr>
-      </w:pPr>
-      <w:r>
-        <w:t>fn:base-uri</w:t>
-      </w:r>
-    </w:p>
-    <w:p>
-      <w:pPr>
-        <w:rPr>
-          <w:rFonts w:hint="eastAsia"/>
-        </w:rPr>
-      </w:pPr>
-      <w:r>
-        <w:t>fn:document-uri</w:t>
-      </w:r>
-    </w:p>
-    <w:p>
-      <w:pPr>
-        <w:rPr>
-          <w:rFonts w:hint="eastAsia"/>
-        </w:rPr>
-      </w:pPr>
-    </w:p>
-    <w:p>
-      <w:pPr>
-        <w:rPr>
-          <w:rFonts w:hint="eastAsia"/>
-        </w:rPr>
-      </w:pPr>
-      <w:r>
-        <w:t xml:space="preserve">15) </w:t>
-      </w:r>
-      <w:r>
-        <w:rPr>
-          <w:rFonts w:hint="eastAsia"/>
-        </w:rPr>
-        <w:t>Functions related to QNames</w:t>
-      </w:r>
-    </w:p>
-    <w:p>
-      <w:pPr>
-        <w:rPr>
-          <w:rFonts w:hint="eastAsia"/>
-        </w:rPr>
-      </w:pPr>
-    </w:p>
-    <w:p>
-      <w:pPr>
-        <w:rPr>
-          <w:rFonts w:hint="eastAsia"/>
-        </w:rPr>
-      </w:pPr>
-      <w:r>
-        <w:rPr>
-          <w:rFonts w:hint="eastAsia"/>
-        </w:rPr>
-        <w:t>fn:resolve-QName</w:t>
-      </w:r>
-    </w:p>
-    <w:p>
-      <w:pPr>
-        <w:rPr>
-          <w:rFonts w:hint="eastAsia"/>
-        </w:rPr>
-      </w:pPr>
-      <w:r>
-        <w:rPr>
-          <w:rFonts w:hint="eastAsia"/>
-        </w:rPr>
-        <w:t>fn:QName</w:t>
-      </w:r>
-    </w:p>
-    <w:p>
-      <w:pPr>
-        <w:rPr>
-          <w:rFonts w:hint="eastAsia"/>
-        </w:rPr>
-      </w:pPr>
-    </w:p>
-    <w:p>
-      <w:pPr>
-        <w:rPr>
-          <w:rFonts w:hint="eastAsia"/>
-        </w:rPr>
-      </w:pPr>
-      <w:r>
-        <w:t>16) Functions related to maps</w:t>
-      </w:r>
-    </w:p>
-    <w:p>
-      <w:pPr>
-        <w:rPr>
-          <w:rFonts w:hint="eastAsia"/>
-        </w:rPr>
-      </w:pPr>
-    </w:p>
-    <w:p>
-      <w:pPr>
-        <w:rPr>
-          <w:rFonts w:hint="eastAsia"/>
-        </w:rPr>
-      </w:pPr>
-      <w:r>
-        <w:t>map:merge</w:t>
-      </w:r>
-    </w:p>
-    <w:p>
-      <w:pPr>
-        <w:rPr>
-          <w:rFonts w:hint="eastAsia"/>
-        </w:rPr>
-      </w:pPr>
-      <w:r>
-        <w:t>map:size</w:t>
-      </w:r>
-    </w:p>
-    <w:p>
-      <w:pPr>
-        <w:rPr>
-          <w:rFonts w:hint="eastAsia"/>
-        </w:rPr>
-      </w:pPr>
-      <w:r>
-        <w:t>map:keys</w:t>
-      </w:r>
-    </w:p>
-    <w:p>
-      <w:pPr>
-        <w:rPr>
-          <w:rFonts w:hint="eastAsia"/>
-        </w:rPr>
-      </w:pPr>
-      <w:r>
-        <w:t>map:contains</w:t>
-      </w:r>
-    </w:p>
-    <w:p>
-      <w:pPr>
-        <w:rPr>
-          <w:rFonts w:hint="eastAsia"/>
-        </w:rPr>
-      </w:pPr>
-      <w:r>
-        <w:t>map:get</w:t>
-      </w:r>
-    </w:p>
-    <w:p>
-      <w:pPr>
-        <w:rPr>
-          <w:rFonts w:hint="eastAsia"/>
-        </w:rPr>
-      </w:pPr>
-      <w:r>
-        <w:t>map:find</w:t>
-      </w:r>
-    </w:p>
-    <w:p>
-      <w:pPr>
-        <w:rPr>
-          <w:rFonts w:hint="eastAsia"/>
-        </w:rPr>
-      </w:pPr>
-      <w:r>
-        <w:t>map:put</w:t>
-      </w:r>
-    </w:p>
-    <w:p>
-      <w:pPr>
-        <w:rPr>
-          <w:rFonts w:hint="eastAsia"/>
-        </w:rPr>
-      </w:pPr>
-      <w:r>
-        <w:t>map:entry</w:t>
-      </w:r>
-    </w:p>
-    <w:p>
-      <w:pPr>
-        <w:rPr>
-          <w:rFonts w:hint="eastAsia"/>
-        </w:rPr>
-      </w:pPr>
-      <w:r>
-        <w:t>map:remove</w:t>
-      </w:r>
-    </w:p>
-    <w:p>
-      <w:pPr>
-        <w:rPr>
-          <w:rFonts w:hint="eastAsia"/>
-        </w:rPr>
-      </w:pPr>
-      <w:r>
-        <w:t>map:for-each</w:t>
-      </w:r>
-    </w:p>
-    <w:p>
-      <w:pPr>
-        <w:rPr>
-          <w:rFonts w:hint="eastAsia"/>
-        </w:rPr>
-      </w:pPr>
-    </w:p>
-    <w:p>
-      <w:pPr>
-        <w:rPr>
-          <w:rFonts w:hint="eastAsia"/>
-        </w:rPr>
-      </w:pPr>
-      <w:r>
-        <w:t>17) Functions related to arrays</w:t>
-      </w:r>
-    </w:p>
-    <w:p>
-      <w:pPr>
-        <w:rPr>
-          <w:rFonts w:hint="eastAsia"/>
-        </w:rPr>
-      </w:pPr>
-    </w:p>
-    <w:p>
-      <w:pPr>
-        <w:rPr>
-          <w:rFonts w:hint="eastAsia"/>
-        </w:rPr>
-      </w:pPr>
-      <w:r>
-        <w:t>array:size</w:t>
-      </w:r>
-    </w:p>
-    <w:p>
-      <w:pPr>
-        <w:rPr>
-          <w:rFonts w:hint="eastAsia"/>
-        </w:rPr>
-      </w:pPr>
-      <w:r>
-        <w:t>array:get</w:t>
-      </w:r>
-    </w:p>
-    <w:p>
-      <w:pPr>
-        <w:rPr>
-          <w:rFonts w:hint="eastAsia"/>
-        </w:rPr>
-      </w:pPr>
-      <w:r>
-        <w:t>array:put</w:t>
-      </w:r>
-    </w:p>
-    <w:p>
-      <w:pPr>
-        <w:rPr>
-          <w:rFonts w:hint="eastAsia"/>
-        </w:rPr>
-      </w:pPr>
-      <w:r>
         <w:t>array:append</w:t>
       </w:r>
-    </w:p>
-    <w:p>
-      <w:pPr>
-        <w:rPr>
-          <w:rFonts w:hint="eastAsia"/>
-        </w:rPr>
-      </w:pPr>
-      <w:r>
-        <w:lastRenderedPageBreak/>
+      <w:proofErr w:type="spellEnd"/>
+    </w:p>
+    <w:p>
+      <w:pPr>
+        <w:rPr>
+          <w:rFonts w:hint="eastAsia"/>
+        </w:rPr>
+      </w:pPr>
+      <w:proofErr w:type="spellStart"/>
+      <w:r>
         <w:t>array:subarray</w:t>
       </w:r>
-    </w:p>
-    <w:p>
-      <w:pPr>
-        <w:rPr>
-          <w:rFonts w:hint="eastAsia"/>
-        </w:rPr>
-      </w:pPr>
+      <w:proofErr w:type="spellEnd"/>
+    </w:p>
+    <w:p>
+      <w:pPr>
+        <w:rPr>
+          <w:rFonts w:hint="eastAsia"/>
+        </w:rPr>
+      </w:pPr>
+      <w:proofErr w:type="spellStart"/>
       <w:r>
         <w:t>array:remove</w:t>
       </w:r>
-    </w:p>
-    <w:p>
-      <w:pPr>
-        <w:rPr>
-          <w:rFonts w:hint="eastAsia"/>
-        </w:rPr>
-      </w:pPr>
+      <w:proofErr w:type="spellEnd"/>
+    </w:p>
+    <w:p>
+      <w:pPr>
+        <w:rPr>
+          <w:rFonts w:hint="eastAsia"/>
+        </w:rPr>
+      </w:pPr>
+      <w:proofErr w:type="spellStart"/>
       <w:r>
         <w:t>array:insert-before</w:t>
       </w:r>
-    </w:p>
-    <w:p>
-      <w:pPr>
-        <w:rPr>
-          <w:rFonts w:hint="eastAsia"/>
-        </w:rPr>
-      </w:pPr>
+      <w:proofErr w:type="spellEnd"/>
+    </w:p>
+    <w:p>
+      <w:pPr>
+        <w:rPr>
+          <w:rFonts w:hint="eastAsia"/>
+        </w:rPr>
+      </w:pPr>
+      <w:proofErr w:type="spellStart"/>
       <w:r>
         <w:t>array:head</w:t>
       </w:r>
-    </w:p>
-    <w:p>
-      <w:pPr>
-        <w:rPr>
-          <w:rFonts w:hint="eastAsia"/>
-        </w:rPr>
-      </w:pPr>
+      <w:proofErr w:type="spellEnd"/>
+    </w:p>
+    <w:p>
+      <w:pPr>
+        <w:rPr>
+          <w:rFonts w:hint="eastAsia"/>
+        </w:rPr>
+      </w:pPr>
+      <w:proofErr w:type="spellStart"/>
       <w:r>
         <w:t>array:tail</w:t>
       </w:r>
-    </w:p>
-    <w:p>
-      <w:pPr>
-        <w:rPr>
-          <w:rFonts w:hint="eastAsia"/>
-        </w:rPr>
-      </w:pPr>
+      <w:proofErr w:type="spellEnd"/>
+    </w:p>
+    <w:p>
+      <w:pPr>
+        <w:rPr>
+          <w:rFonts w:hint="eastAsia"/>
+        </w:rPr>
+      </w:pPr>
+      <w:proofErr w:type="spellStart"/>
       <w:r>
         <w:t>array:reverse</w:t>
       </w:r>
-    </w:p>
-    <w:p>
-      <w:pPr>
-        <w:rPr>
-          <w:rFonts w:hint="eastAsia"/>
-        </w:rPr>
-      </w:pPr>
+      <w:proofErr w:type="spellEnd"/>
+    </w:p>
+    <w:p>
+      <w:pPr>
+        <w:rPr>
+          <w:rFonts w:hint="eastAsia"/>
+        </w:rPr>
+      </w:pPr>
+      <w:proofErr w:type="spellStart"/>
       <w:r>
         <w:t>array:join</w:t>
       </w:r>
-    </w:p>
-    <w:p>
-      <w:pPr>
-        <w:rPr>
-          <w:rFonts w:hint="eastAsia"/>
-        </w:rPr>
-      </w:pPr>
+      <w:proofErr w:type="spellEnd"/>
+    </w:p>
+    <w:p>
+      <w:pPr>
+        <w:rPr>
+          <w:rFonts w:hint="eastAsia"/>
+        </w:rPr>
+      </w:pPr>
+      <w:proofErr w:type="spellStart"/>
       <w:r>
         <w:t>array:for-each</w:t>
       </w:r>
-    </w:p>
-    <w:p>
-      <w:pPr>
-        <w:rPr>
-          <w:rFonts w:hint="eastAsia"/>
-        </w:rPr>
-      </w:pPr>
+      <w:proofErr w:type="spellEnd"/>
+    </w:p>
+    <w:p>
+      <w:pPr>
+        <w:rPr>
+          <w:rFonts w:hint="eastAsia"/>
+        </w:rPr>
+      </w:pPr>
+      <w:proofErr w:type="spellStart"/>
       <w:r>
         <w:t>array:filter</w:t>
       </w:r>
-    </w:p>
-    <w:p>
-      <w:pPr>
-        <w:rPr>
-          <w:rFonts w:hint="eastAsia"/>
-        </w:rPr>
-      </w:pPr>
+      <w:proofErr w:type="spellEnd"/>
+    </w:p>
+    <w:p>
+      <w:pPr>
+        <w:rPr>
+          <w:rFonts w:hint="eastAsia"/>
+        </w:rPr>
+      </w:pPr>
+      <w:proofErr w:type="spellStart"/>
       <w:r>
         <w:t>array:fold-left</w:t>
       </w:r>
-    </w:p>
-    <w:p>
-      <w:pPr>
-        <w:rPr>
-          <w:rFonts w:hint="eastAsia"/>
-        </w:rPr>
-      </w:pPr>
+      <w:proofErr w:type="spellEnd"/>
+    </w:p>
+    <w:p>
+      <w:pPr>
+        <w:rPr>
+          <w:rFonts w:hint="eastAsia"/>
+        </w:rPr>
+      </w:pPr>
+      <w:proofErr w:type="spellStart"/>
       <w:r>
         <w:t>array:fold-right</w:t>
       </w:r>
-    </w:p>
-    <w:p>
-      <w:pPr>
-        <w:rPr>
-          <w:rFonts w:hint="eastAsia"/>
-        </w:rPr>
-      </w:pPr>
+      <w:proofErr w:type="spellEnd"/>
+    </w:p>
+    <w:p>
+      <w:pPr>
+        <w:rPr>
+          <w:rFonts w:hint="eastAsia"/>
+        </w:rPr>
+      </w:pPr>
+      <w:proofErr w:type="spellStart"/>
       <w:r>
         <w:t>array:for-each-pair</w:t>
       </w:r>
-    </w:p>
-    <w:p>
-      <w:pPr>
-        <w:rPr>
-          <w:rFonts w:hint="eastAsia"/>
-        </w:rPr>
-      </w:pPr>
+      <w:proofErr w:type="spellEnd"/>
+    </w:p>
+    <w:p>
+      <w:pPr>
+        <w:rPr>
+          <w:rFonts w:hint="eastAsia"/>
+        </w:rPr>
+      </w:pPr>
+      <w:proofErr w:type="spellStart"/>
       <w:r>
         <w:t>array:sort</w:t>
       </w:r>
+      <w:proofErr w:type="spellEnd"/>
       <w:r>
         <w:t xml:space="preserve">                               (with support for collation argument)</w:t>
       </w:r>
@@ -5472,9 +6288,11 @@
           <w:rFonts w:hint="eastAsia"/>
         </w:rPr>
       </w:pPr>
+      <w:proofErr w:type="spellStart"/>
       <w:r>
         <w:t>array:flatten</w:t>
       </w:r>
+      <w:proofErr w:type="spellEnd"/>
     </w:p>
     <w:p>
       <w:pPr>
@@ -5512,39 +6330,47 @@
           <w:rFonts w:hint="eastAsia"/>
         </w:rPr>
       </w:pPr>
+      <w:proofErr w:type="spellStart"/>
       <w:r>
         <w:t>fn:parse-json</w:t>
       </w:r>
-    </w:p>
-    <w:p>
-      <w:pPr>
-        <w:rPr>
-          <w:rFonts w:hint="eastAsia"/>
-        </w:rPr>
-      </w:pPr>
+      <w:proofErr w:type="spellEnd"/>
+    </w:p>
+    <w:p>
+      <w:pPr>
+        <w:rPr>
+          <w:rFonts w:hint="eastAsia"/>
+        </w:rPr>
+      </w:pPr>
+      <w:proofErr w:type="spellStart"/>
       <w:r>
         <w:t>fn:json-doc</w:t>
       </w:r>
-    </w:p>
-    <w:p>
-      <w:pPr>
-        <w:rPr>
-          <w:rFonts w:hint="eastAsia"/>
-        </w:rPr>
-      </w:pPr>
+      <w:proofErr w:type="spellEnd"/>
+    </w:p>
+    <w:p>
+      <w:pPr>
+        <w:rPr>
+          <w:rFonts w:hint="eastAsia"/>
+        </w:rPr>
+      </w:pPr>
+      <w:proofErr w:type="spellStart"/>
       <w:r>
         <w:t>fn:json-to-xml</w:t>
       </w:r>
-    </w:p>
-    <w:p>
-      <w:pPr>
-        <w:rPr>
-          <w:rFonts w:hint="eastAsia"/>
-        </w:rPr>
-      </w:pPr>
+      <w:proofErr w:type="spellEnd"/>
+    </w:p>
+    <w:p>
+      <w:pPr>
+        <w:rPr>
+          <w:rFonts w:hint="eastAsia"/>
+        </w:rPr>
+      </w:pPr>
+      <w:proofErr w:type="spellStart"/>
       <w:r>
         <w:t>fn:xml-to-json</w:t>
       </w:r>
+      <w:proofErr w:type="spellEnd"/>
     </w:p>
     <w:p>
       <w:pPr>
@@ -5610,6 +6436,7 @@
         </w:rPr>
         <w:t xml:space="preserve"> </w:t>
       </w:r>
+      <w:proofErr w:type="spellStart"/>
       <w:r>
         <w:rPr>
           <w:b/>
@@ -5617,6 +6444,7 @@
         </w:rPr>
         <w:t>Xalan</w:t>
       </w:r>
+      <w:proofErr w:type="spellEnd"/>
       <w:r>
         <w:rPr>
           <w:b/>
@@ -5752,6 +6580,7 @@
         </w:rPr>
         <w:t xml:space="preserve">) </w:t>
       </w:r>
+      <w:proofErr w:type="spellStart"/>
       <w:r>
         <w:rPr>
           <w:b/>
@@ -5759,6 +6588,7 @@
         </w:rPr>
         <w:t>Xalan</w:t>
       </w:r>
+      <w:proofErr w:type="spellEnd"/>
       <w:r>
         <w:rPr>
           <w:b/>
@@ -5822,8 +6652,13 @@
           <w:rFonts w:hint="eastAsia"/>
         </w:rPr>
       </w:pPr>
-      <w:r>
-        <w:t xml:space="preserve">Xalan-J’s XSLT 3.0 and XPath 3.1 </w:t>
+      <w:proofErr w:type="spellStart"/>
+      <w:r>
+        <w:t>Xalan</w:t>
+      </w:r>
+      <w:proofErr w:type="spellEnd"/>
+      <w:r>
+        <w:t xml:space="preserve">-J’s XSLT 3.0 and XPath 3.1 </w:t>
       </w:r>
       <w:r>
         <w:t xml:space="preserve">test suite is available at </w:t>
@@ -5900,7 +6735,15 @@
         </w:rPr>
       </w:pPr>
       <w:r>
-        <w:t xml:space="preserve">Apache Xalan-J </w:t>
+        <w:t xml:space="preserve">Apache </w:t>
+      </w:r>
+      <w:proofErr w:type="spellStart"/>
+      <w:r>
+        <w:t>Xalan</w:t>
+      </w:r>
+      <w:proofErr w:type="spellEnd"/>
+      <w:r>
+        <w:t xml:space="preserve">-J </w:t>
       </w:r>
       <w:r>
         <w:t>site</w:t>

--- a/xalan-j/xsl3/xalanj_xslt3.0_implementation_status.docx
+++ b/xalan-j/xsl3/xalanj_xslt3.0_implementation_status.docx
@@ -116,35 +116,37 @@
           <w:sz w:val="20"/>
           <w:szCs w:val="20"/>
         </w:rPr>
-        <w:t xml:space="preserve">Document modified : </w:t>
-      </w:r>
+        <w:t xml:space="preserve">Document </w:t>
+      </w:r>
+      <w:proofErr w:type="gramStart"/>
       <w:r>
         <w:rPr>
           <w:sz w:val="20"/>
           <w:szCs w:val="20"/>
         </w:rPr>
-        <w:t>202</w:t>
-      </w:r>
+        <w:t>modified :</w:t>
+      </w:r>
+      <w:proofErr w:type="gramEnd"/>
       <w:r>
         <w:rPr>
           <w:sz w:val="20"/>
           <w:szCs w:val="20"/>
         </w:rPr>
-        <w:t>5</w:t>
+        <w:t xml:space="preserve"> </w:t>
       </w:r>
       <w:r>
         <w:rPr>
           <w:sz w:val="20"/>
           <w:szCs w:val="20"/>
         </w:rPr>
-        <w:t>-</w:t>
+        <w:t>202</w:t>
       </w:r>
       <w:r>
         <w:rPr>
           <w:sz w:val="20"/>
           <w:szCs w:val="20"/>
         </w:rPr>
-        <w:t>02</w:t>
+        <w:t>5</w:t>
       </w:r>
       <w:r>
         <w:rPr>
@@ -158,14 +160,28 @@
           <w:sz w:val="20"/>
           <w:szCs w:val="20"/>
         </w:rPr>
-        <w:t>2</w:t>
+        <w:t>0</w:t>
       </w:r>
       <w:r>
         <w:rPr>
           <w:sz w:val="20"/>
           <w:szCs w:val="20"/>
         </w:rPr>
-        <w:t>6</w:t>
+        <w:t>3</w:t>
+      </w:r>
+      <w:r>
+        <w:rPr>
+          <w:sz w:val="20"/>
+          <w:szCs w:val="20"/>
+        </w:rPr>
+        <w:t>-</w:t>
+      </w:r>
+      <w:r>
+        <w:rPr>
+          <w:sz w:val="20"/>
+          <w:szCs w:val="20"/>
+        </w:rPr>
+        <w:t>01</w:t>
       </w:r>
     </w:p>
     <w:p>
@@ -222,7 +238,21 @@
         <w:rPr>
           <w:color w:val="404040" w:themeColor="text1" w:themeTint="BF"/>
         </w:rPr>
-        <w:t xml:space="preserve">        :      Apache </w:t>
+        <w:t xml:space="preserve">      </w:t>
+      </w:r>
+      <w:proofErr w:type="gramStart"/>
+      <w:r>
+        <w:rPr>
+          <w:color w:val="404040" w:themeColor="text1" w:themeTint="BF"/>
+        </w:rPr>
+        <w:t xml:space="preserve">  :</w:t>
+      </w:r>
+      <w:proofErr w:type="gramEnd"/>
+      <w:r>
+        <w:rPr>
+          <w:color w:val="404040" w:themeColor="text1" w:themeTint="BF"/>
+        </w:rPr>
+        <w:t xml:space="preserve">      Apache </w:t>
       </w:r>
       <w:proofErr w:type="spellStart"/>
       <w:r>
@@ -422,6 +452,10 @@
         <w:t xml:space="preserve"> </w:t>
       </w:r>
       <w:r>
+        <w:rPr>
+          <w:sz w:val="22"/>
+          <w:szCs w:val="22"/>
+        </w:rPr>
         <w:t>Supported</w:t>
       </w:r>
     </w:p>
@@ -624,6 +658,10 @@
         <w:t xml:space="preserve"> </w:t>
       </w:r>
       <w:r>
+        <w:rPr>
+          <w:sz w:val="22"/>
+          <w:szCs w:val="22"/>
+        </w:rPr>
         <w:t>Supported</w:t>
       </w:r>
     </w:p>
@@ -735,33 +773,42 @@
         <w:t xml:space="preserve">using </w:t>
       </w:r>
       <w:proofErr w:type="spellStart"/>
+      <w:proofErr w:type="gramStart"/>
       <w:r>
         <w:rPr>
           <w:sz w:val="22"/>
           <w:szCs w:val="22"/>
         </w:rPr>
-        <w:t>xsl:import-schema</w:t>
-      </w:r>
-      <w:proofErr w:type="spellEnd"/>
+        <w:t>xsl:import</w:t>
+      </w:r>
+      <w:proofErr w:type="gramEnd"/>
       <w:r>
         <w:rPr>
           <w:sz w:val="22"/>
           <w:szCs w:val="22"/>
         </w:rPr>
-        <w:t xml:space="preserve"> instruction, and schema</w:t>
-      </w:r>
+        <w:t>-schema</w:t>
+      </w:r>
+      <w:proofErr w:type="spellEnd"/>
       <w:r>
         <w:rPr>
           <w:sz w:val="22"/>
           <w:szCs w:val="22"/>
         </w:rPr>
-        <w:t>’s</w:t>
+        <w:t xml:space="preserve"> instruction, and schema</w:t>
       </w:r>
       <w:r>
         <w:rPr>
           <w:sz w:val="22"/>
           <w:szCs w:val="22"/>
         </w:rPr>
+        <w:t>’s</w:t>
+      </w:r>
+      <w:r>
+        <w:rPr>
+          <w:sz w:val="22"/>
+          <w:szCs w:val="22"/>
+        </w:rPr>
         <w:t xml:space="preserve"> </w:t>
       </w:r>
     </w:p>
@@ -968,7 +1015,23 @@
           <w:sz w:val="22"/>
           <w:szCs w:val="22"/>
         </w:rPr>
-        <w:t>possible nodes is not</w:t>
+        <w:t xml:space="preserve">possible nodes </w:t>
+      </w:r>
+      <w:proofErr w:type="gramStart"/>
+      <w:r>
+        <w:rPr>
+          <w:sz w:val="22"/>
+          <w:szCs w:val="22"/>
+        </w:rPr>
+        <w:t>is</w:t>
+      </w:r>
+      <w:proofErr w:type="gramEnd"/>
+      <w:r>
+        <w:rPr>
+          <w:sz w:val="22"/>
+          <w:szCs w:val="22"/>
+        </w:rPr>
+        <w:t xml:space="preserve"> not</w:t>
       </w:r>
       <w:r>
         <w:rPr>
@@ -1067,9 +1130,20 @@
         <w:t>Serialization feature</w:t>
       </w:r>
       <w:r>
-        <w:t xml:space="preserve">                                  Supported</w:t>
-      </w:r>
-      <w:r>
+        <w:t xml:space="preserve">                                  </w:t>
+      </w:r>
+      <w:r>
+        <w:rPr>
+          <w:sz w:val="22"/>
+          <w:szCs w:val="22"/>
+        </w:rPr>
+        <w:t>Supported</w:t>
+      </w:r>
+      <w:r>
+        <w:rPr>
+          <w:sz w:val="22"/>
+          <w:szCs w:val="22"/>
+        </w:rPr>
         <w:t xml:space="preserve">                                                                 </w:t>
       </w:r>
     </w:p>
@@ -1100,7 +1174,14 @@
         <w:t>Streaming feature</w:t>
       </w:r>
       <w:r>
-        <w:t xml:space="preserve">                                      Not supported</w:t>
+        <w:t xml:space="preserve">                                      </w:t>
+      </w:r>
+      <w:r>
+        <w:rPr>
+          <w:sz w:val="22"/>
+          <w:szCs w:val="22"/>
+        </w:rPr>
+        <w:t>Not supported</w:t>
       </w:r>
     </w:p>
     <w:p>
@@ -1131,9 +1212,17 @@
         <w:t xml:space="preserve">                      </w:t>
       </w:r>
       <w:r>
+        <w:rPr>
+          <w:sz w:val="22"/>
+          <w:szCs w:val="22"/>
+        </w:rPr>
         <w:t>S</w:t>
       </w:r>
       <w:r>
+        <w:rPr>
+          <w:sz w:val="22"/>
+          <w:szCs w:val="22"/>
+        </w:rPr>
         <w:t>upported</w:t>
       </w:r>
     </w:p>
@@ -1160,7 +1249,14 @@
         <w:t>XPath 3.1 feature, for arrays</w:t>
       </w:r>
       <w:r>
-        <w:t xml:space="preserve">                     Supported</w:t>
+        <w:t xml:space="preserve">                     </w:t>
+      </w:r>
+      <w:r>
+        <w:rPr>
+          <w:sz w:val="22"/>
+          <w:szCs w:val="22"/>
+        </w:rPr>
+        <w:t>Supported</w:t>
       </w:r>
     </w:p>
     <w:p>
@@ -1188,7 +1284,14 @@
         <w:t>Higher-order functions feature</w:t>
       </w:r>
       <w:r>
-        <w:t xml:space="preserve">                  Supported</w:t>
+        <w:t xml:space="preserve">                  </w:t>
+      </w:r>
+      <w:r>
+        <w:rPr>
+          <w:sz w:val="22"/>
+          <w:szCs w:val="22"/>
+        </w:rPr>
+        <w:t>Supported</w:t>
       </w:r>
     </w:p>
     <w:p>
@@ -1306,10 +1409,22 @@
           <w:b/>
           <w:bCs/>
         </w:rPr>
-        <w:t xml:space="preserve"> specification</w:t>
-      </w:r>
-      <w:r>
-        <w:t xml:space="preserve"> : </w:t>
+        <w:t xml:space="preserve"> </w:t>
+      </w:r>
+      <w:proofErr w:type="gramStart"/>
+      <w:r>
+        <w:rPr>
+          <w:b/>
+          <w:bCs/>
+        </w:rPr>
+        <w:t>specification</w:t>
+      </w:r>
+      <w:r>
+        <w:t xml:space="preserve"> :</w:t>
+      </w:r>
+      <w:proofErr w:type="gramEnd"/>
+      <w:r>
+        <w:t xml:space="preserve"> </w:t>
       </w:r>
       <w:hyperlink r:id="rId5" w:history="1">
         <w:r>
@@ -1340,8 +1455,13 @@
         </w:rPr>
       </w:pPr>
       <w:proofErr w:type="spellStart"/>
-      <w:r>
-        <w:t>xsl:for-each-group</w:t>
+      <w:proofErr w:type="gramStart"/>
+      <w:r>
+        <w:t>xsl:for</w:t>
+      </w:r>
+      <w:proofErr w:type="gramEnd"/>
+      <w:r>
+        <w:t>-each-group</w:t>
       </w:r>
       <w:proofErr w:type="spellEnd"/>
       <w:r>
@@ -1368,8 +1488,13 @@
         </w:rPr>
       </w:pPr>
       <w:proofErr w:type="spellStart"/>
-      <w:r>
-        <w:t>xsl:analyze-string</w:t>
+      <w:proofErr w:type="gramStart"/>
+      <w:r>
+        <w:t>xsl:analyze</w:t>
+      </w:r>
+      <w:proofErr w:type="gramEnd"/>
+      <w:r>
+        <w:t>-string</w:t>
       </w:r>
       <w:proofErr w:type="spellEnd"/>
       <w:r>
@@ -1396,10 +1521,12 @@
         </w:rPr>
       </w:pPr>
       <w:proofErr w:type="spellStart"/>
+      <w:proofErr w:type="gramStart"/>
       <w:r>
         <w:t>xsl:iterate</w:t>
       </w:r>
       <w:proofErr w:type="spellEnd"/>
+      <w:proofErr w:type="gramEnd"/>
       <w:r>
         <w:t xml:space="preserve"> instruction</w:t>
       </w:r>
@@ -1424,8 +1551,13 @@
         </w:rPr>
       </w:pPr>
       <w:proofErr w:type="spellStart"/>
-      <w:r>
-        <w:t>xsl:for-each</w:t>
+      <w:proofErr w:type="gramStart"/>
+      <w:r>
+        <w:t>xsl:for</w:t>
+      </w:r>
+      <w:proofErr w:type="gramEnd"/>
+      <w:r>
+        <w:t>-each</w:t>
       </w:r>
       <w:proofErr w:type="spellEnd"/>
       <w:r>
@@ -1438,8 +1570,13 @@
         <w:t xml:space="preserve"> Particularly, </w:t>
       </w:r>
       <w:proofErr w:type="spellStart"/>
-      <w:r>
-        <w:t>xsl:for-each</w:t>
+      <w:proofErr w:type="gramStart"/>
+      <w:r>
+        <w:t>xsl:for</w:t>
+      </w:r>
+      <w:proofErr w:type="gramEnd"/>
+      <w:r>
+        <w:t>-each</w:t>
       </w:r>
       <w:proofErr w:type="spellEnd"/>
       <w:r>
@@ -1473,10 +1610,12 @@
         </w:rPr>
       </w:pPr>
       <w:proofErr w:type="spellStart"/>
+      <w:proofErr w:type="gramStart"/>
       <w:r>
         <w:t>xsl:evaluate</w:t>
       </w:r>
       <w:proofErr w:type="spellEnd"/>
+      <w:proofErr w:type="gramEnd"/>
       <w:r>
         <w:t xml:space="preserve"> instruction</w:t>
       </w:r>
@@ -1501,10 +1640,12 @@
         </w:rPr>
       </w:pPr>
       <w:proofErr w:type="spellStart"/>
+      <w:proofErr w:type="gramStart"/>
       <w:r>
         <w:t>xsl:function</w:t>
       </w:r>
       <w:proofErr w:type="spellEnd"/>
+      <w:proofErr w:type="gramEnd"/>
       <w:r>
         <w:t xml:space="preserve"> instruction</w:t>
       </w:r>
@@ -1532,10 +1673,12 @@
         </w:rPr>
       </w:pPr>
       <w:proofErr w:type="spellStart"/>
+      <w:proofErr w:type="gramStart"/>
       <w:r>
         <w:t>xsl:sequence</w:t>
       </w:r>
       <w:proofErr w:type="spellEnd"/>
+      <w:proofErr w:type="gramEnd"/>
       <w:r>
         <w:t xml:space="preserve"> instruction</w:t>
       </w:r>
@@ -1564,7 +1707,15 @@
         </w:rPr>
       </w:pPr>
       <w:r>
-        <w:t xml:space="preserve">The following XSL stylesheet elements can now have attributes ‘type’ and ‘validation’ : </w:t>
+        <w:t>The following XSL stylesheet elements can now have attributes ‘type’ and ‘validation</w:t>
+      </w:r>
+      <w:proofErr w:type="gramStart"/>
+      <w:r>
+        <w:t>’ :</w:t>
+      </w:r>
+      <w:proofErr w:type="gramEnd"/>
+      <w:r>
+        <w:t xml:space="preserve"> </w:t>
       </w:r>
       <w:proofErr w:type="spellStart"/>
       <w:r>
@@ -1635,10 +1786,12 @@
         </w:rPr>
       </w:pPr>
       <w:proofErr w:type="spellStart"/>
+      <w:proofErr w:type="gramStart"/>
       <w:r>
         <w:t>xsl:attribute</w:t>
       </w:r>
       <w:proofErr w:type="spellEnd"/>
+      <w:proofErr w:type="gramEnd"/>
       <w:r>
         <w:t xml:space="preserve"> </w:t>
       </w:r>
@@ -1658,10 +1811,12 @@
         <w:t xml:space="preserve"> and child sequence constructor. But only one of these is allowed to be present on </w:t>
       </w:r>
       <w:proofErr w:type="spellStart"/>
+      <w:proofErr w:type="gramStart"/>
       <w:r>
         <w:t>xsl:attribute</w:t>
       </w:r>
       <w:proofErr w:type="spellEnd"/>
+      <w:proofErr w:type="gramEnd"/>
       <w:r>
         <w:t xml:space="preserve"> instruction</w:t>
       </w:r>
@@ -1689,8 +1844,13 @@
         </w:rPr>
       </w:pPr>
       <w:proofErr w:type="spellStart"/>
-      <w:r>
-        <w:t>xsl:import-schema</w:t>
+      <w:proofErr w:type="gramStart"/>
+      <w:r>
+        <w:t>xsl:import</w:t>
+      </w:r>
+      <w:proofErr w:type="gramEnd"/>
+      <w:r>
+        <w:t>-schema</w:t>
       </w:r>
       <w:proofErr w:type="spellEnd"/>
       <w:r>
@@ -1717,10 +1877,12 @@
         </w:rPr>
       </w:pPr>
       <w:proofErr w:type="spellStart"/>
+      <w:proofErr w:type="gramStart"/>
       <w:r>
         <w:t>xsl:variable</w:t>
       </w:r>
       <w:proofErr w:type="spellEnd"/>
+      <w:proofErr w:type="gramEnd"/>
       <w:r>
         <w:t xml:space="preserve"> instruction evaluation to node set instead of result tree fragment (RTF). This</w:t>
       </w:r>
@@ -1813,10 +1975,12 @@
         <w:t xml:space="preserve">elements </w:t>
       </w:r>
       <w:proofErr w:type="spellStart"/>
+      <w:proofErr w:type="gramStart"/>
       <w:r>
         <w:t>xsl:variable</w:t>
       </w:r>
       <w:proofErr w:type="spellEnd"/>
+      <w:proofErr w:type="gramEnd"/>
       <w:r>
         <w:t xml:space="preserve">, </w:t>
       </w:r>
@@ -1845,10 +2009,12 @@
         <w:t xml:space="preserve">  </w:t>
       </w:r>
       <w:proofErr w:type="spellStart"/>
+      <w:proofErr w:type="gramStart"/>
       <w:r>
         <w:t>xs:function</w:t>
       </w:r>
       <w:proofErr w:type="spellEnd"/>
+      <w:proofErr w:type="gramEnd"/>
       <w:r>
         <w:t>,</w:t>
       </w:r>
@@ -2016,13 +2182,21 @@
         <w:t>a</w:t>
       </w:r>
       <w:r>
-        <w:t>) New function implement</w:t>
+        <w:t xml:space="preserve">) New function </w:t>
+      </w:r>
+      <w:proofErr w:type="gramStart"/>
+      <w:r>
+        <w:t>implement</w:t>
       </w:r>
       <w:r>
         <w:t>ations</w:t>
       </w:r>
       <w:r>
-        <w:t xml:space="preserve"> : </w:t>
+        <w:t xml:space="preserve"> :</w:t>
+      </w:r>
+      <w:proofErr w:type="gramEnd"/>
+      <w:r>
+        <w:t xml:space="preserve"> </w:t>
       </w:r>
       <w:proofErr w:type="spellStart"/>
       <w:r>
@@ -2072,7 +2246,15 @@
         <w:t>Function i</w:t>
       </w:r>
       <w:r>
-        <w:t xml:space="preserve">mplementation enhancements : </w:t>
+        <w:t xml:space="preserve">mplementation </w:t>
+      </w:r>
+      <w:proofErr w:type="gramStart"/>
+      <w:r>
+        <w:t>enhancements :</w:t>
+      </w:r>
+      <w:proofErr w:type="gramEnd"/>
+      <w:r>
+        <w:t xml:space="preserve"> </w:t>
       </w:r>
       <w:proofErr w:type="spellStart"/>
       <w:r>
@@ -2165,8 +2347,13 @@
         <w:t xml:space="preserve">                                                              </w:t>
       </w:r>
       <w:proofErr w:type="spellStart"/>
-      <w:r>
-        <w:t>xsl:import-schema</w:t>
+      <w:proofErr w:type="gramStart"/>
+      <w:r>
+        <w:t>xsl:import</w:t>
+      </w:r>
+      <w:proofErr w:type="gramEnd"/>
+      <w:r>
+        <w:t>-schema</w:t>
       </w:r>
       <w:proofErr w:type="spellEnd"/>
       <w:r>
@@ -2199,10 +2386,12 @@
         <w:t xml:space="preserve"> (used to enable XSL stylesheet instruction </w:t>
       </w:r>
       <w:proofErr w:type="spellStart"/>
+      <w:proofErr w:type="gramStart"/>
       <w:r>
         <w:t>xsl:evaluate</w:t>
       </w:r>
       <w:proofErr w:type="spellEnd"/>
+      <w:proofErr w:type="gramEnd"/>
       <w:r>
         <w:t xml:space="preserve">, with  </w:t>
       </w:r>
@@ -2341,6 +2530,7 @@
         </w:rPr>
         <w:t xml:space="preserve"> version 3.1 </w:t>
       </w:r>
+      <w:proofErr w:type="gramStart"/>
       <w:r>
         <w:rPr>
           <w:b/>
@@ -2349,7 +2539,11 @@
         <w:t>specification</w:t>
       </w:r>
       <w:r>
-        <w:t xml:space="preserve"> : </w:t>
+        <w:t xml:space="preserve"> :</w:t>
+      </w:r>
+      <w:proofErr w:type="gramEnd"/>
+      <w:r>
+        <w:t xml:space="preserve"> </w:t>
       </w:r>
       <w:hyperlink r:id="rId6" w:history="1">
         <w:r>
@@ -2741,10 +2935,12 @@
         <w:t xml:space="preserve">, </w:t>
       </w:r>
       <w:proofErr w:type="spellStart"/>
+      <w:proofErr w:type="gramStart"/>
       <w:r>
         <w:t>xs:string</w:t>
       </w:r>
       <w:proofErr w:type="spellEnd"/>
+      <w:proofErr w:type="gramEnd"/>
       <w:r>
         <w:t>(‘hello’)</w:t>
       </w:r>
@@ -2818,7 +3014,11 @@
         <w:t xml:space="preserve">data types </w:t>
       </w:r>
       <w:r>
-        <w:t>specification)</w:t>
+        <w:t>specification</w:t>
+      </w:r>
+      <w:proofErr w:type="gramStart"/>
+      <w:r>
+        <w:t>)</w:t>
       </w:r>
       <w:r>
         <w:t xml:space="preserve"> </w:t>
@@ -2826,25 +3026,28 @@
       <w:r>
         <w:t>:</w:t>
       </w:r>
-    </w:p>
-    <w:p>
-      <w:pPr>
-        <w:rPr>
-          <w:rFonts w:hint="eastAsia"/>
-        </w:rPr>
-      </w:pPr>
-    </w:p>
-    <w:p>
-      <w:pPr>
-        <w:rPr>
-          <w:rFonts w:hint="eastAsia"/>
-        </w:rPr>
-      </w:pPr>
-      <w:proofErr w:type="spellStart"/>
+      <w:proofErr w:type="gramEnd"/>
+    </w:p>
+    <w:p>
+      <w:pPr>
+        <w:rPr>
+          <w:rFonts w:hint="eastAsia"/>
+        </w:rPr>
+      </w:pPr>
+    </w:p>
+    <w:p>
+      <w:pPr>
+        <w:rPr>
+          <w:rFonts w:hint="eastAsia"/>
+        </w:rPr>
+      </w:pPr>
+      <w:proofErr w:type="spellStart"/>
+      <w:proofErr w:type="gramStart"/>
       <w:r>
         <w:t>xs:anyType</w:t>
       </w:r>
       <w:proofErr w:type="spellEnd"/>
+      <w:proofErr w:type="gramEnd"/>
     </w:p>
     <w:p>
       <w:pPr>
@@ -2856,10 +3059,12 @@
         <w:t xml:space="preserve">      </w:t>
       </w:r>
       <w:proofErr w:type="spellStart"/>
+      <w:proofErr w:type="gramStart"/>
       <w:r>
         <w:t>xs:anySimpleType</w:t>
       </w:r>
       <w:proofErr w:type="spellEnd"/>
+      <w:proofErr w:type="gramEnd"/>
     </w:p>
     <w:p>
       <w:pPr>
@@ -2871,10 +3076,12 @@
         <w:t xml:space="preserve">           </w:t>
       </w:r>
       <w:proofErr w:type="spellStart"/>
+      <w:proofErr w:type="gramStart"/>
       <w:r>
         <w:t>xs:anyAtomicType</w:t>
       </w:r>
       <w:proofErr w:type="spellEnd"/>
+      <w:proofErr w:type="gramEnd"/>
     </w:p>
     <w:p>
       <w:pPr>
@@ -2886,10 +3093,12 @@
         <w:t xml:space="preserve">                </w:t>
       </w:r>
       <w:proofErr w:type="spellStart"/>
+      <w:proofErr w:type="gramStart"/>
       <w:r>
         <w:t>xs:anyURI</w:t>
       </w:r>
       <w:proofErr w:type="spellEnd"/>
+      <w:proofErr w:type="gramEnd"/>
     </w:p>
     <w:p>
       <w:pPr>
@@ -2901,10 +3110,12 @@
         <w:t xml:space="preserve">                </w:t>
       </w:r>
       <w:proofErr w:type="spellStart"/>
+      <w:proofErr w:type="gramStart"/>
       <w:r>
         <w:t>xs:boolean</w:t>
       </w:r>
       <w:proofErr w:type="spellEnd"/>
+      <w:proofErr w:type="gramEnd"/>
     </w:p>
     <w:p>
       <w:pPr>
@@ -2916,10 +3127,12 @@
         <w:t xml:space="preserve">                </w:t>
       </w:r>
       <w:proofErr w:type="spellStart"/>
+      <w:proofErr w:type="gramStart"/>
       <w:r>
         <w:t>xs:date</w:t>
       </w:r>
       <w:proofErr w:type="spellEnd"/>
+      <w:proofErr w:type="gramEnd"/>
     </w:p>
     <w:p>
       <w:pPr>
@@ -2932,10 +3145,12 @@
         <w:t xml:space="preserve">                </w:t>
       </w:r>
       <w:proofErr w:type="spellStart"/>
+      <w:proofErr w:type="gramStart"/>
       <w:r>
         <w:t>xs:dateTime</w:t>
       </w:r>
       <w:proofErr w:type="spellEnd"/>
+      <w:proofErr w:type="gramEnd"/>
     </w:p>
     <w:p>
       <w:pPr>
@@ -2947,10 +3162,12 @@
         <w:t xml:space="preserve">                </w:t>
       </w:r>
       <w:proofErr w:type="spellStart"/>
+      <w:proofErr w:type="gramStart"/>
       <w:r>
         <w:t>xs:decimal</w:t>
       </w:r>
       <w:proofErr w:type="spellEnd"/>
+      <w:proofErr w:type="gramEnd"/>
     </w:p>
     <w:p>
       <w:pPr>
@@ -2962,10 +3179,12 @@
         <w:t xml:space="preserve">                    </w:t>
       </w:r>
       <w:proofErr w:type="spellStart"/>
+      <w:proofErr w:type="gramStart"/>
       <w:r>
         <w:t>xs:integer</w:t>
       </w:r>
       <w:proofErr w:type="spellEnd"/>
+      <w:proofErr w:type="gramEnd"/>
     </w:p>
     <w:p>
       <w:pPr>
@@ -2980,10 +3199,12 @@
         <w:t xml:space="preserve">     </w:t>
       </w:r>
       <w:proofErr w:type="spellStart"/>
+      <w:proofErr w:type="gramStart"/>
       <w:r>
         <w:t>xs:long</w:t>
       </w:r>
       <w:proofErr w:type="spellEnd"/>
+      <w:proofErr w:type="gramEnd"/>
     </w:p>
     <w:p>
       <w:pPr>
@@ -3013,10 +3234,12 @@
         <w:t xml:space="preserve">                                 </w:t>
       </w:r>
       <w:proofErr w:type="spellStart"/>
+      <w:proofErr w:type="gramStart"/>
       <w:r>
         <w:t>xs:short</w:t>
       </w:r>
       <w:proofErr w:type="spellEnd"/>
+      <w:proofErr w:type="gramEnd"/>
     </w:p>
     <w:p>
       <w:pPr>
@@ -3028,10 +3251,12 @@
         <w:t xml:space="preserve">                                    </w:t>
       </w:r>
       <w:proofErr w:type="spellStart"/>
+      <w:proofErr w:type="gramStart"/>
       <w:r>
         <w:t>xs:byte</w:t>
       </w:r>
       <w:proofErr w:type="spellEnd"/>
+      <w:proofErr w:type="gramEnd"/>
     </w:p>
     <w:p>
       <w:pPr>
@@ -3043,10 +3268,12 @@
         <w:t xml:space="preserve">                        </w:t>
       </w:r>
       <w:proofErr w:type="spellStart"/>
+      <w:proofErr w:type="gramStart"/>
       <w:r>
         <w:t>xs:nonNegativeInteger</w:t>
       </w:r>
       <w:proofErr w:type="spellEnd"/>
+      <w:proofErr w:type="gramEnd"/>
     </w:p>
     <w:p>
       <w:pPr>
@@ -3058,10 +3285,12 @@
         <w:t xml:space="preserve">                            </w:t>
       </w:r>
       <w:proofErr w:type="spellStart"/>
+      <w:proofErr w:type="gramStart"/>
       <w:r>
         <w:t>xs:positiveInteger</w:t>
       </w:r>
       <w:proofErr w:type="spellEnd"/>
+      <w:proofErr w:type="gramEnd"/>
     </w:p>
     <w:p>
       <w:pPr>
@@ -3073,10 +3302,12 @@
         <w:t xml:space="preserve">                            </w:t>
       </w:r>
       <w:proofErr w:type="spellStart"/>
+      <w:proofErr w:type="gramStart"/>
       <w:r>
         <w:t>xs:unsignedLong</w:t>
       </w:r>
       <w:proofErr w:type="spellEnd"/>
+      <w:proofErr w:type="gramEnd"/>
     </w:p>
     <w:p>
       <w:pPr>
@@ -3088,10 +3319,12 @@
         <w:t xml:space="preserve">                                </w:t>
       </w:r>
       <w:proofErr w:type="spellStart"/>
+      <w:proofErr w:type="gramStart"/>
       <w:r>
         <w:t>xs:unsignedInt</w:t>
       </w:r>
       <w:proofErr w:type="spellEnd"/>
+      <w:proofErr w:type="gramEnd"/>
     </w:p>
     <w:p>
       <w:pPr>
@@ -3103,10 +3336,12 @@
         <w:t xml:space="preserve">                                   </w:t>
       </w:r>
       <w:proofErr w:type="spellStart"/>
+      <w:proofErr w:type="gramStart"/>
       <w:r>
         <w:t>xs:unsignedShort</w:t>
       </w:r>
       <w:proofErr w:type="spellEnd"/>
+      <w:proofErr w:type="gramEnd"/>
     </w:p>
     <w:p>
       <w:pPr>
@@ -3118,10 +3353,12 @@
         <w:t xml:space="preserve">                                      </w:t>
       </w:r>
       <w:proofErr w:type="spellStart"/>
+      <w:proofErr w:type="gramStart"/>
       <w:r>
         <w:t>xs:unsignedByte</w:t>
       </w:r>
       <w:proofErr w:type="spellEnd"/>
+      <w:proofErr w:type="gramEnd"/>
     </w:p>
     <w:p>
       <w:pPr>
@@ -3133,10 +3370,12 @@
         <w:t xml:space="preserve">                        </w:t>
       </w:r>
       <w:proofErr w:type="spellStart"/>
+      <w:proofErr w:type="gramStart"/>
       <w:r>
         <w:t>xs:nonPositiveInteger</w:t>
       </w:r>
       <w:proofErr w:type="spellEnd"/>
+      <w:proofErr w:type="gramEnd"/>
     </w:p>
     <w:p>
       <w:pPr>
@@ -3148,10 +3387,12 @@
         <w:t xml:space="preserve">                            </w:t>
       </w:r>
       <w:proofErr w:type="spellStart"/>
+      <w:proofErr w:type="gramStart"/>
       <w:r>
         <w:t>xs:negativeInteger</w:t>
       </w:r>
       <w:proofErr w:type="spellEnd"/>
+      <w:proofErr w:type="gramEnd"/>
     </w:p>
     <w:p>
       <w:pPr>
@@ -3163,10 +3404,12 @@
         <w:t xml:space="preserve">               </w:t>
       </w:r>
       <w:proofErr w:type="spellStart"/>
+      <w:proofErr w:type="gramStart"/>
       <w:r>
         <w:t>xs:double</w:t>
       </w:r>
       <w:proofErr w:type="spellEnd"/>
+      <w:proofErr w:type="gramEnd"/>
     </w:p>
     <w:p>
       <w:pPr>
@@ -3179,10 +3422,12 @@
         <w:t xml:space="preserve">               </w:t>
       </w:r>
       <w:proofErr w:type="spellStart"/>
+      <w:proofErr w:type="gramStart"/>
       <w:r>
         <w:t>xs:duration</w:t>
       </w:r>
       <w:proofErr w:type="spellEnd"/>
+      <w:proofErr w:type="gramEnd"/>
     </w:p>
     <w:p>
       <w:pPr>
@@ -3194,10 +3439,12 @@
         <w:t xml:space="preserve">                   </w:t>
       </w:r>
       <w:proofErr w:type="spellStart"/>
+      <w:proofErr w:type="gramStart"/>
       <w:r>
         <w:t>xs:dayTimeDuration</w:t>
       </w:r>
       <w:proofErr w:type="spellEnd"/>
+      <w:proofErr w:type="gramEnd"/>
     </w:p>
     <w:p>
       <w:pPr>
@@ -3209,10 +3456,12 @@
         <w:t xml:space="preserve">                   </w:t>
       </w:r>
       <w:proofErr w:type="spellStart"/>
+      <w:proofErr w:type="gramStart"/>
       <w:r>
         <w:t>xs:yearMonthDuration</w:t>
       </w:r>
       <w:proofErr w:type="spellEnd"/>
+      <w:proofErr w:type="gramEnd"/>
     </w:p>
     <w:p>
       <w:pPr>
@@ -3231,10 +3480,12 @@
         <w:t xml:space="preserve">  </w:t>
       </w:r>
       <w:proofErr w:type="spellStart"/>
+      <w:proofErr w:type="gramStart"/>
       <w:r>
         <w:t>xs:float</w:t>
       </w:r>
       <w:proofErr w:type="spellEnd"/>
+      <w:proofErr w:type="gramEnd"/>
     </w:p>
     <w:p>
       <w:pPr>
@@ -3247,10 +3498,12 @@
         <w:t xml:space="preserve">                </w:t>
       </w:r>
       <w:proofErr w:type="spellStart"/>
+      <w:proofErr w:type="gramStart"/>
       <w:r>
         <w:t>xs:QName</w:t>
       </w:r>
       <w:proofErr w:type="spellEnd"/>
+      <w:proofErr w:type="gramEnd"/>
     </w:p>
     <w:p>
       <w:pPr>
@@ -3266,10 +3519,12 @@
         <w:t xml:space="preserve">  </w:t>
       </w:r>
       <w:proofErr w:type="spellStart"/>
+      <w:proofErr w:type="gramStart"/>
       <w:r>
         <w:t>xs:string</w:t>
       </w:r>
       <w:proofErr w:type="spellEnd"/>
+      <w:proofErr w:type="gramEnd"/>
     </w:p>
     <w:p>
       <w:pPr>
@@ -3288,10 +3543,12 @@
         <w:t xml:space="preserve">  </w:t>
       </w:r>
       <w:proofErr w:type="spellStart"/>
+      <w:proofErr w:type="gramStart"/>
       <w:r>
         <w:t>xs:normalizedString</w:t>
       </w:r>
       <w:proofErr w:type="spellEnd"/>
+      <w:proofErr w:type="gramEnd"/>
     </w:p>
     <w:p>
       <w:pPr>
@@ -3307,10 +3564,12 @@
         <w:t xml:space="preserve">  </w:t>
       </w:r>
       <w:proofErr w:type="spellStart"/>
+      <w:proofErr w:type="gramStart"/>
       <w:r>
         <w:t>xs:token</w:t>
       </w:r>
       <w:proofErr w:type="spellEnd"/>
+      <w:proofErr w:type="gramEnd"/>
     </w:p>
     <w:p>
       <w:pPr>
@@ -3323,10 +3582,12 @@
         <w:t xml:space="preserve">                      </w:t>
       </w:r>
       <w:proofErr w:type="spellStart"/>
+      <w:proofErr w:type="gramStart"/>
       <w:r>
         <w:t>xs:Name</w:t>
       </w:r>
       <w:proofErr w:type="spellEnd"/>
+      <w:proofErr w:type="gramEnd"/>
     </w:p>
     <w:p>
       <w:pPr>
@@ -3339,10 +3600,12 @@
         <w:t xml:space="preserve">                          </w:t>
       </w:r>
       <w:proofErr w:type="spellStart"/>
+      <w:proofErr w:type="gramStart"/>
       <w:r>
         <w:t>xs:NCName</w:t>
       </w:r>
       <w:proofErr w:type="spellEnd"/>
+      <w:proofErr w:type="gramEnd"/>
     </w:p>
     <w:p>
       <w:pPr>
@@ -3358,10 +3621,12 @@
         <w:t xml:space="preserve">  </w:t>
       </w:r>
       <w:proofErr w:type="spellStart"/>
+      <w:proofErr w:type="gramStart"/>
       <w:r>
         <w:t>xs:time</w:t>
       </w:r>
       <w:proofErr w:type="spellEnd"/>
+      <w:proofErr w:type="gramEnd"/>
     </w:p>
     <w:p>
       <w:pPr>
@@ -3401,10 +3666,12 @@
         <w:t xml:space="preserve">chema type </w:t>
       </w:r>
       <w:proofErr w:type="spellStart"/>
+      <w:proofErr w:type="gramStart"/>
       <w:r>
         <w:t>xs:untyped</w:t>
       </w:r>
       <w:proofErr w:type="spellEnd"/>
+      <w:proofErr w:type="gramEnd"/>
       <w:r>
         <w:t xml:space="preserve"> </w:t>
       </w:r>
@@ -3609,28 +3876,42 @@
         <w:rPr>
           <w:color w:val="000000"/>
         </w:rPr>
-        <w:t xml:space="preserve"> query parameters is available : 'fallback', 'lang', 'strength'</w:t>
-      </w:r>
-    </w:p>
-    <w:p>
-      <w:pPr>
-        <w:rPr>
-          <w:rFonts w:hint="eastAsia"/>
+        <w:t xml:space="preserve"> query parameters is </w:t>
+      </w:r>
+      <w:proofErr w:type="gramStart"/>
+      <w:r>
+        <w:rPr>
           <w:color w:val="000000"/>
         </w:rPr>
-      </w:pPr>
-    </w:p>
-    <w:p>
-      <w:pPr>
-        <w:rPr>
-          <w:rFonts w:hint="eastAsia"/>
+        <w:t>available :</w:t>
+      </w:r>
+      <w:proofErr w:type="gramEnd"/>
+      <w:r>
+        <w:rPr>
           <w:color w:val="000000"/>
         </w:rPr>
-      </w:pPr>
-      <w:r>
-        <w:rPr>
+        <w:t xml:space="preserve"> 'fallback', 'lang', 'strength'</w:t>
+      </w:r>
+    </w:p>
+    <w:p>
+      <w:pPr>
+        <w:rPr>
+          <w:rFonts w:hint="eastAsia"/>
           <w:color w:val="000000"/>
         </w:rPr>
+      </w:pPr>
+    </w:p>
+    <w:p>
+      <w:pPr>
+        <w:rPr>
+          <w:rFonts w:hint="eastAsia"/>
+          <w:color w:val="000000"/>
+        </w:rPr>
+      </w:pPr>
+      <w:r>
+        <w:rPr>
+          <w:color w:val="000000"/>
+        </w:rPr>
         <w:t xml:space="preserve">     For the collation’s query “lang” parameter, all languages as </w:t>
       </w:r>
       <w:r>
@@ -3666,18 +3947,27 @@
         <w:t>‘</w:t>
       </w:r>
       <w:proofErr w:type="spellStart"/>
+      <w:proofErr w:type="gramStart"/>
       <w:r>
         <w:rPr>
           <w:rFonts w:hint="eastAsia"/>
           <w:color w:val="000000"/>
         </w:rPr>
-        <w:t>java.util.Locale</w:t>
-      </w:r>
-      <w:proofErr w:type="spellEnd"/>
-      <w:r>
-        <w:rPr>
+        <w:t>java.util</w:t>
+      </w:r>
+      <w:proofErr w:type="gramEnd"/>
+      <w:r>
+        <w:rPr>
+          <w:rFonts w:hint="eastAsia"/>
           <w:color w:val="000000"/>
         </w:rPr>
+        <w:t>.Locale</w:t>
+      </w:r>
+      <w:proofErr w:type="spellEnd"/>
+      <w:r>
+        <w:rPr>
+          <w:color w:val="000000"/>
+        </w:rPr>
         <w:t xml:space="preserve">’ </w:t>
       </w:r>
       <w:r>
@@ -3751,7 +4041,21 @@
         <w:rPr>
           <w:color w:val="000000"/>
         </w:rPr>
-        <w:t xml:space="preserve">For the collation’s query “strength” parameter, following values are supported : 'primary', </w:t>
+        <w:t xml:space="preserve">For the collation’s query “strength” parameter, following values are </w:t>
+      </w:r>
+      <w:proofErr w:type="gramStart"/>
+      <w:r>
+        <w:rPr>
+          <w:color w:val="000000"/>
+        </w:rPr>
+        <w:t>supported :</w:t>
+      </w:r>
+      <w:proofErr w:type="gramEnd"/>
+      <w:r>
+        <w:rPr>
+          <w:color w:val="000000"/>
+        </w:rPr>
+        <w:t xml:space="preserve"> 'primary', </w:t>
       </w:r>
     </w:p>
     <w:p>
@@ -3999,7 +4303,15 @@
         </w:rPr>
       </w:pPr>
       <w:r>
-        <w:t>25) Node combination operators union, intersect and except</w:t>
+        <w:t xml:space="preserve">25) Node combination </w:t>
+      </w:r>
+      <w:proofErr w:type="gramStart"/>
+      <w:r>
+        <w:t>operators</w:t>
+      </w:r>
+      <w:proofErr w:type="gramEnd"/>
+      <w:r>
+        <w:t xml:space="preserve"> union, intersect and except</w:t>
       </w:r>
     </w:p>
     <w:p>
@@ -4066,6 +4378,7 @@
         </w:rPr>
         <w:t xml:space="preserve">3.1 F&amp;O </w:t>
       </w:r>
+      <w:proofErr w:type="gramStart"/>
       <w:r>
         <w:rPr>
           <w:b/>
@@ -4074,7 +4387,11 @@
         <w:t>specification</w:t>
       </w:r>
       <w:r>
-        <w:t xml:space="preserve"> : </w:t>
+        <w:t xml:space="preserve"> :</w:t>
+      </w:r>
+      <w:proofErr w:type="gramEnd"/>
+      <w:r>
+        <w:t xml:space="preserve"> </w:t>
       </w:r>
       <w:hyperlink r:id="rId7" w:history="1">
         <w:r>
@@ -4104,6 +4421,7 @@
       <w:r>
         <w:t xml:space="preserve">XPath built-in default functions </w:t>
       </w:r>
+      <w:proofErr w:type="gramStart"/>
       <w:r>
         <w:t>namespace</w:t>
       </w:r>
@@ -4111,7 +4429,11 @@
         <w:t xml:space="preserve"> </w:t>
       </w:r>
       <w:r>
-        <w:t>: http://www.w3.org/2005/xpath-functions</w:t>
+        <w:t>:</w:t>
+      </w:r>
+      <w:proofErr w:type="gramEnd"/>
+      <w:r>
+        <w:t xml:space="preserve"> http://www.w3.org/2005/xpath-functions</w:t>
       </w:r>
     </w:p>
     <w:p>
@@ -4142,6 +4464,7 @@
       <w:r>
         <w:t xml:space="preserve"> functions </w:t>
       </w:r>
+      <w:proofErr w:type="gramStart"/>
       <w:r>
         <w:t>namespace</w:t>
       </w:r>
@@ -4149,7 +4472,11 @@
         <w:t xml:space="preserve"> </w:t>
       </w:r>
       <w:r>
-        <w:t xml:space="preserve">: </w:t>
+        <w:t>:</w:t>
+      </w:r>
+      <w:proofErr w:type="gramEnd"/>
+      <w:r>
+        <w:t xml:space="preserve"> </w:t>
       </w:r>
       <w:r>
         <w:t>http://www.w3.org/2005/xpath-functions/math</w:t>
@@ -4169,30 +4496,46 @@
         </w:rPr>
       </w:pPr>
       <w:r>
-        <w:t xml:space="preserve">Implementation of XPath built-in map functions namespace </w:t>
-      </w:r>
-      <w:r>
-        <w:t>: http://www.w3.org/2005/xpath-functions/map</w:t>
-      </w:r>
-    </w:p>
-    <w:p>
-      <w:pPr>
-        <w:rPr>
-          <w:rFonts w:hint="eastAsia"/>
-        </w:rPr>
-      </w:pPr>
-    </w:p>
-    <w:p>
-      <w:pPr>
-        <w:rPr>
-          <w:rFonts w:hint="eastAsia"/>
-        </w:rPr>
-      </w:pPr>
-      <w:r>
-        <w:t xml:space="preserve">Implementation of XPath built-in array functions namespace </w:t>
-      </w:r>
-      <w:r>
-        <w:t>: http://www.w3.org/2005/xpath-functions/array</w:t>
+        <w:t xml:space="preserve">Implementation of XPath built-in map functions </w:t>
+      </w:r>
+      <w:proofErr w:type="gramStart"/>
+      <w:r>
+        <w:t xml:space="preserve">namespace </w:t>
+      </w:r>
+      <w:r>
+        <w:t>:</w:t>
+      </w:r>
+      <w:proofErr w:type="gramEnd"/>
+      <w:r>
+        <w:t xml:space="preserve"> http://www.w3.org/2005/xpath-functions/map</w:t>
+      </w:r>
+    </w:p>
+    <w:p>
+      <w:pPr>
+        <w:rPr>
+          <w:rFonts w:hint="eastAsia"/>
+        </w:rPr>
+      </w:pPr>
+    </w:p>
+    <w:p>
+      <w:pPr>
+        <w:rPr>
+          <w:rFonts w:hint="eastAsia"/>
+        </w:rPr>
+      </w:pPr>
+      <w:r>
+        <w:t xml:space="preserve">Implementation of XPath built-in array functions </w:t>
+      </w:r>
+      <w:proofErr w:type="gramStart"/>
+      <w:r>
+        <w:t xml:space="preserve">namespace </w:t>
+      </w:r>
+      <w:r>
+        <w:t>:</w:t>
+      </w:r>
+      <w:proofErr w:type="gramEnd"/>
+      <w:r>
+        <w:t xml:space="preserve"> http://www.w3.org/2005/xpath-functions/array</w:t>
       </w:r>
     </w:p>
     <w:p>
@@ -4232,22 +4575,26 @@
         </w:rPr>
       </w:pPr>
       <w:proofErr w:type="spellStart"/>
+      <w:proofErr w:type="gramStart"/>
       <w:r>
         <w:t>fn:abs</w:t>
       </w:r>
       <w:proofErr w:type="spellEnd"/>
-    </w:p>
-    <w:p>
-      <w:pPr>
-        <w:rPr>
-          <w:rFonts w:hint="eastAsia"/>
-        </w:rPr>
-      </w:pPr>
-      <w:proofErr w:type="spellStart"/>
+      <w:proofErr w:type="gramEnd"/>
+    </w:p>
+    <w:p>
+      <w:pPr>
+        <w:rPr>
+          <w:rFonts w:hint="eastAsia"/>
+        </w:rPr>
+      </w:pPr>
+      <w:proofErr w:type="spellStart"/>
+      <w:proofErr w:type="gramStart"/>
       <w:r>
         <w:t>fn:round</w:t>
       </w:r>
       <w:proofErr w:type="spellEnd"/>
+      <w:proofErr w:type="gramEnd"/>
       <w:r>
         <w:t xml:space="preserve">            (implementation of an optional second argument, that’s used to specify ‘precision’)</w:t>
       </w:r>
@@ -4283,45 +4630,65 @@
         </w:rPr>
       </w:pPr>
       <w:proofErr w:type="spellStart"/>
-      <w:r>
-        <w:t>fn:current-dateTime</w:t>
-      </w:r>
-      <w:proofErr w:type="spellEnd"/>
-    </w:p>
-    <w:p>
-      <w:pPr>
-        <w:rPr>
-          <w:rFonts w:hint="eastAsia"/>
-        </w:rPr>
-      </w:pPr>
-      <w:proofErr w:type="spellStart"/>
+      <w:proofErr w:type="gramStart"/>
+      <w:r>
+        <w:t>fn:current</w:t>
+      </w:r>
+      <w:proofErr w:type="gramEnd"/>
+      <w:r>
+        <w:t>-dateTime</w:t>
+      </w:r>
+      <w:proofErr w:type="spellEnd"/>
+    </w:p>
+    <w:p>
+      <w:pPr>
+        <w:rPr>
+          <w:rFonts w:hint="eastAsia"/>
+        </w:rPr>
+      </w:pPr>
+      <w:proofErr w:type="spellStart"/>
+      <w:proofErr w:type="gramStart"/>
       <w:r>
         <w:lastRenderedPageBreak/>
-        <w:t>fn:current-date</w:t>
-      </w:r>
-      <w:proofErr w:type="spellEnd"/>
-    </w:p>
-    <w:p>
-      <w:pPr>
-        <w:rPr>
-          <w:rFonts w:hint="eastAsia"/>
-        </w:rPr>
-      </w:pPr>
-      <w:proofErr w:type="spellStart"/>
-      <w:r>
-        <w:t>fn:current-time</w:t>
-      </w:r>
-      <w:proofErr w:type="spellEnd"/>
-    </w:p>
-    <w:p>
-      <w:pPr>
-        <w:rPr>
-          <w:rFonts w:hint="eastAsia"/>
-        </w:rPr>
-      </w:pPr>
-      <w:proofErr w:type="spellStart"/>
-      <w:r>
-        <w:t>fn:implicit-timezone</w:t>
+        <w:t>fn:current</w:t>
+      </w:r>
+      <w:proofErr w:type="gramEnd"/>
+      <w:r>
+        <w:t>-date</w:t>
+      </w:r>
+      <w:proofErr w:type="spellEnd"/>
+    </w:p>
+    <w:p>
+      <w:pPr>
+        <w:rPr>
+          <w:rFonts w:hint="eastAsia"/>
+        </w:rPr>
+      </w:pPr>
+      <w:proofErr w:type="spellStart"/>
+      <w:proofErr w:type="gramStart"/>
+      <w:r>
+        <w:t>fn:current</w:t>
+      </w:r>
+      <w:proofErr w:type="gramEnd"/>
+      <w:r>
+        <w:t>-time</w:t>
+      </w:r>
+      <w:proofErr w:type="spellEnd"/>
+    </w:p>
+    <w:p>
+      <w:pPr>
+        <w:rPr>
+          <w:rFonts w:hint="eastAsia"/>
+        </w:rPr>
+      </w:pPr>
+      <w:proofErr w:type="spellStart"/>
+      <w:proofErr w:type="gramStart"/>
+      <w:r>
+        <w:t>fn:implicit</w:t>
+      </w:r>
+      <w:proofErr w:type="gramEnd"/>
+      <w:r>
+        <w:t>-timezone</w:t>
       </w:r>
       <w:proofErr w:type="spellEnd"/>
     </w:p>
@@ -4395,24 +4762,50 @@
       <w:proofErr w:type="spellEnd"/>
     </w:p>
     <w:p>
-      <w:proofErr w:type="spellStart"/>
-      <w:r>
-        <w:t>fn:unparsed-text</w:t>
-      </w:r>
-      <w:proofErr w:type="spellEnd"/>
-    </w:p>
-    <w:p>
-      <w:pPr>
-        <w:rPr>
-          <w:rFonts w:hint="eastAsia"/>
-        </w:rPr>
-      </w:pPr>
-      <w:proofErr w:type="spellStart"/>
-      <w:r>
-        <w:t>fn:unparsed-text</w:t>
-      </w:r>
-      <w:r>
-        <w:t>-lines</w:t>
+      <w:pPr>
+        <w:rPr>
+          <w:rFonts w:hint="eastAsia"/>
+        </w:rPr>
+      </w:pPr>
+      <w:proofErr w:type="spellStart"/>
+      <w:proofErr w:type="gramStart"/>
+      <w:r>
+        <w:t>fn:collection</w:t>
+      </w:r>
+      <w:proofErr w:type="spellEnd"/>
+      <w:proofErr w:type="gramEnd"/>
+    </w:p>
+    <w:p>
+      <w:pPr>
+        <w:rPr>
+          <w:rFonts w:hint="eastAsia"/>
+        </w:rPr>
+      </w:pPr>
+      <w:proofErr w:type="spellStart"/>
+      <w:proofErr w:type="gramStart"/>
+      <w:r>
+        <w:t>fn:unparsed</w:t>
+      </w:r>
+      <w:proofErr w:type="gramEnd"/>
+      <w:r>
+        <w:t>-text</w:t>
+      </w:r>
+      <w:proofErr w:type="spellEnd"/>
+    </w:p>
+    <w:p>
+      <w:pPr>
+        <w:rPr>
+          <w:rFonts w:hint="eastAsia"/>
+        </w:rPr>
+      </w:pPr>
+      <w:proofErr w:type="spellStart"/>
+      <w:proofErr w:type="gramStart"/>
+      <w:r>
+        <w:t>fn:unparsed</w:t>
+      </w:r>
+      <w:proofErr w:type="gramEnd"/>
+      <w:r>
+        <w:t>-text-lines</w:t>
       </w:r>
       <w:proofErr w:type="spellEnd"/>
     </w:p>
@@ -4453,70 +4846,97 @@
         </w:rPr>
       </w:pPr>
       <w:proofErr w:type="spellStart"/>
-      <w:r>
-        <w:t>fn:string-join</w:t>
-      </w:r>
-      <w:proofErr w:type="spellEnd"/>
-    </w:p>
-    <w:p>
-      <w:pPr>
-        <w:rPr>
-          <w:rFonts w:hint="eastAsia"/>
-        </w:rPr>
-      </w:pPr>
-      <w:proofErr w:type="spellStart"/>
-      <w:r>
-        <w:t>fn:upper-case</w:t>
-      </w:r>
-      <w:proofErr w:type="spellEnd"/>
-    </w:p>
-    <w:p>
-      <w:pPr>
-        <w:rPr>
-          <w:rFonts w:hint="eastAsia"/>
-        </w:rPr>
-      </w:pPr>
-      <w:proofErr w:type="spellStart"/>
-      <w:r>
-        <w:t>fn:lower-case</w:t>
-      </w:r>
-      <w:proofErr w:type="spellEnd"/>
-    </w:p>
-    <w:p>
-      <w:pPr>
-        <w:rPr>
-          <w:rFonts w:hint="eastAsia"/>
-        </w:rPr>
-      </w:pPr>
-      <w:proofErr w:type="spellStart"/>
-      <w:r>
-        <w:t>fn:codepoints-to-string</w:t>
-      </w:r>
-      <w:proofErr w:type="spellEnd"/>
-    </w:p>
-    <w:p>
-      <w:pPr>
-        <w:rPr>
-          <w:rFonts w:hint="eastAsia"/>
-        </w:rPr>
-      </w:pPr>
-      <w:proofErr w:type="spellStart"/>
-      <w:r>
-        <w:t>fn:string-to-codepoints</w:t>
-      </w:r>
-      <w:proofErr w:type="spellEnd"/>
-    </w:p>
-    <w:p>
-      <w:pPr>
-        <w:rPr>
-          <w:rFonts w:hint="eastAsia"/>
-        </w:rPr>
-      </w:pPr>
-      <w:proofErr w:type="spellStart"/>
+      <w:proofErr w:type="gramStart"/>
+      <w:r>
+        <w:t>fn:string</w:t>
+      </w:r>
+      <w:proofErr w:type="gramEnd"/>
+      <w:r>
+        <w:t>-join</w:t>
+      </w:r>
+      <w:proofErr w:type="spellEnd"/>
+    </w:p>
+    <w:p>
+      <w:pPr>
+        <w:rPr>
+          <w:rFonts w:hint="eastAsia"/>
+        </w:rPr>
+      </w:pPr>
+      <w:proofErr w:type="spellStart"/>
+      <w:proofErr w:type="gramStart"/>
+      <w:r>
+        <w:t>fn:upper</w:t>
+      </w:r>
+      <w:proofErr w:type="gramEnd"/>
+      <w:r>
+        <w:t>-case</w:t>
+      </w:r>
+      <w:proofErr w:type="spellEnd"/>
+    </w:p>
+    <w:p>
+      <w:pPr>
+        <w:rPr>
+          <w:rFonts w:hint="eastAsia"/>
+        </w:rPr>
+      </w:pPr>
+      <w:proofErr w:type="spellStart"/>
+      <w:proofErr w:type="gramStart"/>
+      <w:r>
+        <w:t>fn:lower</w:t>
+      </w:r>
+      <w:proofErr w:type="gramEnd"/>
+      <w:r>
+        <w:t>-case</w:t>
+      </w:r>
+      <w:proofErr w:type="spellEnd"/>
+    </w:p>
+    <w:p>
+      <w:pPr>
+        <w:rPr>
+          <w:rFonts w:hint="eastAsia"/>
+        </w:rPr>
+      </w:pPr>
+      <w:proofErr w:type="spellStart"/>
+      <w:proofErr w:type="gramStart"/>
+      <w:r>
+        <w:t>fn:codepoints</w:t>
+      </w:r>
+      <w:proofErr w:type="gramEnd"/>
+      <w:r>
+        <w:t>-to-string</w:t>
+      </w:r>
+      <w:proofErr w:type="spellEnd"/>
+    </w:p>
+    <w:p>
+      <w:pPr>
+        <w:rPr>
+          <w:rFonts w:hint="eastAsia"/>
+        </w:rPr>
+      </w:pPr>
+      <w:proofErr w:type="spellStart"/>
+      <w:proofErr w:type="gramStart"/>
+      <w:r>
+        <w:t>fn:string</w:t>
+      </w:r>
+      <w:proofErr w:type="gramEnd"/>
+      <w:r>
+        <w:t>-to-codepoints</w:t>
+      </w:r>
+      <w:proofErr w:type="spellEnd"/>
+    </w:p>
+    <w:p>
+      <w:pPr>
+        <w:rPr>
+          <w:rFonts w:hint="eastAsia"/>
+        </w:rPr>
+      </w:pPr>
+      <w:proofErr w:type="spellStart"/>
+      <w:proofErr w:type="gramStart"/>
       <w:r>
         <w:t>fn:compare</w:t>
       </w:r>
       <w:proofErr w:type="spellEnd"/>
+      <w:proofErr w:type="gramEnd"/>
       <w:r>
         <w:t xml:space="preserve">                           (with support for collation argument)</w:t>
       </w:r>
@@ -4528,20 +4948,30 @@
         </w:rPr>
       </w:pPr>
       <w:proofErr w:type="spellStart"/>
-      <w:r>
-        <w:t>fn:codepoint-equal</w:t>
-      </w:r>
-      <w:proofErr w:type="spellEnd"/>
-    </w:p>
-    <w:p>
-      <w:pPr>
-        <w:rPr>
-          <w:rFonts w:hint="eastAsia"/>
-        </w:rPr>
-      </w:pPr>
-      <w:proofErr w:type="spellStart"/>
-      <w:r>
-        <w:t>fn:contains-token</w:t>
+      <w:proofErr w:type="gramStart"/>
+      <w:r>
+        <w:t>fn:codepoint</w:t>
+      </w:r>
+      <w:proofErr w:type="gramEnd"/>
+      <w:r>
+        <w:t>-equal</w:t>
+      </w:r>
+      <w:proofErr w:type="spellEnd"/>
+    </w:p>
+    <w:p>
+      <w:pPr>
+        <w:rPr>
+          <w:rFonts w:hint="eastAsia"/>
+        </w:rPr>
+      </w:pPr>
+      <w:proofErr w:type="spellStart"/>
+      <w:proofErr w:type="gramStart"/>
+      <w:r>
+        <w:t>fn:contains</w:t>
+      </w:r>
+      <w:proofErr w:type="gramEnd"/>
+      <w:r>
+        <w:t>-token</w:t>
       </w:r>
       <w:proofErr w:type="spellEnd"/>
       <w:r>
@@ -4579,10 +5009,12 @@
         </w:rPr>
       </w:pPr>
       <w:proofErr w:type="spellStart"/>
+      <w:proofErr w:type="gramStart"/>
       <w:r>
         <w:t>fn:matches</w:t>
       </w:r>
       <w:proofErr w:type="spellEnd"/>
+      <w:proofErr w:type="gramEnd"/>
       <w:r>
         <w:t xml:space="preserve"> </w:t>
       </w:r>
@@ -4594,32 +5026,41 @@
         </w:rPr>
       </w:pPr>
       <w:proofErr w:type="spellStart"/>
+      <w:proofErr w:type="gramStart"/>
       <w:r>
         <w:t>fn:replace</w:t>
       </w:r>
       <w:proofErr w:type="spellEnd"/>
-    </w:p>
-    <w:p>
-      <w:pPr>
-        <w:rPr>
-          <w:rFonts w:hint="eastAsia"/>
-        </w:rPr>
-      </w:pPr>
-      <w:proofErr w:type="spellStart"/>
+      <w:proofErr w:type="gramEnd"/>
+    </w:p>
+    <w:p>
+      <w:pPr>
+        <w:rPr>
+          <w:rFonts w:hint="eastAsia"/>
+        </w:rPr>
+      </w:pPr>
+      <w:proofErr w:type="spellStart"/>
+      <w:proofErr w:type="gramStart"/>
       <w:r>
         <w:t>fn:tokenize</w:t>
       </w:r>
       <w:proofErr w:type="spellEnd"/>
-    </w:p>
-    <w:p>
-      <w:pPr>
-        <w:rPr>
-          <w:rFonts w:hint="eastAsia"/>
-        </w:rPr>
-      </w:pPr>
-      <w:proofErr w:type="spellStart"/>
-      <w:r>
-        <w:t>fn:analyze-string</w:t>
+      <w:proofErr w:type="gramEnd"/>
+    </w:p>
+    <w:p>
+      <w:pPr>
+        <w:rPr>
+          <w:rFonts w:hint="eastAsia"/>
+        </w:rPr>
+      </w:pPr>
+      <w:proofErr w:type="spellStart"/>
+      <w:proofErr w:type="gramStart"/>
+      <w:r>
+        <w:t>fn:analyze</w:t>
+      </w:r>
+      <w:proofErr w:type="gramEnd"/>
+      <w:r>
+        <w:t>-string</w:t>
       </w:r>
       <w:proofErr w:type="spellEnd"/>
     </w:p>
@@ -4660,8 +5101,13 @@
         </w:rPr>
       </w:pPr>
       <w:proofErr w:type="spellStart"/>
-      <w:r>
-        <w:t>fn:distinct-values</w:t>
+      <w:proofErr w:type="gramStart"/>
+      <w:r>
+        <w:t>fn:distinct</w:t>
+      </w:r>
+      <w:proofErr w:type="gramEnd"/>
+      <w:r>
+        <w:t>-values</w:t>
       </w:r>
       <w:proofErr w:type="spellEnd"/>
       <w:r>
@@ -4684,8 +5130,13 @@
         </w:rPr>
       </w:pPr>
       <w:proofErr w:type="spellStart"/>
-      <w:r>
-        <w:t>fn:index-of</w:t>
+      <w:proofErr w:type="gramStart"/>
+      <w:r>
+        <w:t>fn:index</w:t>
+      </w:r>
+      <w:proofErr w:type="gramEnd"/>
+      <w:r>
+        <w:t>-of</w:t>
       </w:r>
       <w:proofErr w:type="spellEnd"/>
       <w:r>
@@ -4708,8 +5159,13 @@
         </w:rPr>
       </w:pPr>
       <w:proofErr w:type="spellStart"/>
-      <w:r>
-        <w:t>fn:deep-equal</w:t>
+      <w:proofErr w:type="gramStart"/>
+      <w:r>
+        <w:t>fn:deep</w:t>
+      </w:r>
+      <w:proofErr w:type="gramEnd"/>
+      <w:r>
+        <w:t>-equal</w:t>
       </w:r>
       <w:proofErr w:type="spellEnd"/>
       <w:r>
@@ -4776,31 +5232,40 @@
         </w:rPr>
       </w:pPr>
       <w:proofErr w:type="spellStart"/>
+      <w:proofErr w:type="gramStart"/>
       <w:r>
         <w:t>math:pi</w:t>
       </w:r>
       <w:proofErr w:type="spellEnd"/>
-    </w:p>
-    <w:p>
-      <w:pPr>
-        <w:rPr>
-          <w:rFonts w:hint="eastAsia"/>
-        </w:rPr>
-      </w:pPr>
-      <w:proofErr w:type="spellStart"/>
+      <w:proofErr w:type="gramEnd"/>
+    </w:p>
+    <w:p>
+      <w:pPr>
+        <w:rPr>
+          <w:rFonts w:hint="eastAsia"/>
+        </w:rPr>
+      </w:pPr>
+      <w:proofErr w:type="spellStart"/>
+      <w:proofErr w:type="gramStart"/>
       <w:r>
         <w:t>math:exp</w:t>
       </w:r>
       <w:proofErr w:type="spellEnd"/>
-    </w:p>
-    <w:p>
-      <w:pPr>
-        <w:rPr>
-          <w:rFonts w:hint="eastAsia"/>
-        </w:rPr>
-      </w:pPr>
-      <w:r>
-        <w:t>math:exp10</w:t>
+      <w:proofErr w:type="gramEnd"/>
+    </w:p>
+    <w:p>
+      <w:pPr>
+        <w:rPr>
+          <w:rFonts w:hint="eastAsia"/>
+        </w:rPr>
+      </w:pPr>
+      <w:proofErr w:type="gramStart"/>
+      <w:r>
+        <w:t>math:exp</w:t>
+      </w:r>
+      <w:proofErr w:type="gramEnd"/>
+      <w:r>
+        <w:t>10</w:t>
       </w:r>
     </w:p>
     <w:p>
@@ -4832,1452 +5297,1785 @@
         </w:rPr>
       </w:pPr>
       <w:proofErr w:type="spellStart"/>
+      <w:proofErr w:type="gramStart"/>
       <w:r>
         <w:t>math:pow</w:t>
       </w:r>
       <w:proofErr w:type="spellEnd"/>
-    </w:p>
-    <w:p>
-      <w:pPr>
-        <w:rPr>
-          <w:rFonts w:hint="eastAsia"/>
-        </w:rPr>
-      </w:pPr>
-      <w:proofErr w:type="spellStart"/>
+      <w:proofErr w:type="gramEnd"/>
+    </w:p>
+    <w:p>
+      <w:pPr>
+        <w:rPr>
+          <w:rFonts w:hint="eastAsia"/>
+        </w:rPr>
+      </w:pPr>
+      <w:proofErr w:type="spellStart"/>
+      <w:proofErr w:type="gramStart"/>
       <w:r>
         <w:t>math:sqrt</w:t>
       </w:r>
       <w:proofErr w:type="spellEnd"/>
-    </w:p>
-    <w:p>
-      <w:pPr>
-        <w:rPr>
-          <w:rFonts w:hint="eastAsia"/>
-        </w:rPr>
-      </w:pPr>
-      <w:proofErr w:type="spellStart"/>
+      <w:proofErr w:type="gramEnd"/>
+    </w:p>
+    <w:p>
+      <w:pPr>
+        <w:rPr>
+          <w:rFonts w:hint="eastAsia"/>
+        </w:rPr>
+      </w:pPr>
+      <w:proofErr w:type="spellStart"/>
+      <w:proofErr w:type="gramStart"/>
       <w:r>
         <w:t>math:sin</w:t>
       </w:r>
       <w:proofErr w:type="spellEnd"/>
-    </w:p>
-    <w:p>
-      <w:pPr>
-        <w:rPr>
-          <w:rFonts w:hint="eastAsia"/>
-        </w:rPr>
-      </w:pPr>
-      <w:proofErr w:type="spellStart"/>
+      <w:proofErr w:type="gramEnd"/>
+    </w:p>
+    <w:p>
+      <w:pPr>
+        <w:rPr>
+          <w:rFonts w:hint="eastAsia"/>
+        </w:rPr>
+      </w:pPr>
+      <w:proofErr w:type="spellStart"/>
+      <w:proofErr w:type="gramStart"/>
       <w:r>
         <w:t>math:cos</w:t>
       </w:r>
       <w:proofErr w:type="spellEnd"/>
-    </w:p>
-    <w:p>
-      <w:pPr>
-        <w:rPr>
-          <w:rFonts w:hint="eastAsia"/>
-        </w:rPr>
-      </w:pPr>
-      <w:proofErr w:type="spellStart"/>
+      <w:proofErr w:type="gramEnd"/>
+    </w:p>
+    <w:p>
+      <w:pPr>
+        <w:rPr>
+          <w:rFonts w:hint="eastAsia"/>
+        </w:rPr>
+      </w:pPr>
+      <w:proofErr w:type="spellStart"/>
+      <w:proofErr w:type="gramStart"/>
       <w:r>
         <w:t>math:tan</w:t>
       </w:r>
       <w:proofErr w:type="spellEnd"/>
-    </w:p>
-    <w:p>
-      <w:pPr>
-        <w:rPr>
-          <w:rFonts w:hint="eastAsia"/>
-        </w:rPr>
-      </w:pPr>
-      <w:proofErr w:type="spellStart"/>
-      <w:r>
+      <w:proofErr w:type="gramEnd"/>
+    </w:p>
+    <w:p>
+      <w:pPr>
+        <w:rPr>
+          <w:rFonts w:hint="eastAsia"/>
+        </w:rPr>
+      </w:pPr>
+      <w:proofErr w:type="spellStart"/>
+      <w:proofErr w:type="gramStart"/>
+      <w:r>
+        <w:lastRenderedPageBreak/>
         <w:t>math:asin</w:t>
       </w:r>
       <w:proofErr w:type="spellEnd"/>
-    </w:p>
-    <w:p>
-      <w:pPr>
-        <w:rPr>
-          <w:rFonts w:hint="eastAsia"/>
-        </w:rPr>
-      </w:pPr>
-      <w:proofErr w:type="spellStart"/>
+      <w:proofErr w:type="gramEnd"/>
+    </w:p>
+    <w:p>
+      <w:pPr>
+        <w:rPr>
+          <w:rFonts w:hint="eastAsia"/>
+        </w:rPr>
+      </w:pPr>
+      <w:proofErr w:type="spellStart"/>
+      <w:proofErr w:type="gramStart"/>
+      <w:r>
+        <w:t>math:acos</w:t>
+      </w:r>
+      <w:proofErr w:type="spellEnd"/>
+      <w:proofErr w:type="gramEnd"/>
+    </w:p>
+    <w:p>
+      <w:pPr>
+        <w:rPr>
+          <w:rFonts w:hint="eastAsia"/>
+        </w:rPr>
+      </w:pPr>
+      <w:proofErr w:type="spellStart"/>
+      <w:proofErr w:type="gramStart"/>
+      <w:r>
+        <w:t>math:atan</w:t>
+      </w:r>
+      <w:proofErr w:type="spellEnd"/>
+      <w:proofErr w:type="gramEnd"/>
+    </w:p>
+    <w:p>
+      <w:pPr>
+        <w:rPr>
+          <w:rFonts w:hint="eastAsia"/>
+        </w:rPr>
+      </w:pPr>
+      <w:proofErr w:type="gramStart"/>
+      <w:r>
+        <w:t>math:atan</w:t>
+      </w:r>
+      <w:proofErr w:type="gramEnd"/>
+      <w:r>
+        <w:t>2</w:t>
+      </w:r>
+    </w:p>
+    <w:p>
+      <w:pPr>
+        <w:rPr>
+          <w:rFonts w:hint="eastAsia"/>
+        </w:rPr>
+      </w:pPr>
+    </w:p>
+    <w:p>
+      <w:pPr>
+        <w:rPr>
+          <w:rFonts w:hint="eastAsia"/>
+        </w:rPr>
+      </w:pPr>
+      <w:r>
+        <w:t>8</w:t>
+      </w:r>
+      <w:r>
+        <w:t>)</w:t>
+      </w:r>
+      <w:r>
+        <w:t xml:space="preserve"> Component extraction functions on durations</w:t>
+      </w:r>
+    </w:p>
+    <w:p>
+      <w:pPr>
+        <w:rPr>
+          <w:rFonts w:hint="eastAsia"/>
+        </w:rPr>
+      </w:pPr>
+    </w:p>
+    <w:p>
+      <w:pPr>
+        <w:rPr>
+          <w:rFonts w:hint="eastAsia"/>
+        </w:rPr>
+      </w:pPr>
+      <w:proofErr w:type="spellStart"/>
+      <w:proofErr w:type="gramStart"/>
+      <w:r>
+        <w:t>fn:years</w:t>
+      </w:r>
+      <w:proofErr w:type="gramEnd"/>
+      <w:r>
+        <w:t>-from-duration</w:t>
+      </w:r>
+      <w:proofErr w:type="spellEnd"/>
+    </w:p>
+    <w:p>
+      <w:pPr>
+        <w:rPr>
+          <w:rFonts w:hint="eastAsia"/>
+        </w:rPr>
+      </w:pPr>
+      <w:proofErr w:type="spellStart"/>
+      <w:proofErr w:type="gramStart"/>
+      <w:r>
+        <w:t>fn:months</w:t>
+      </w:r>
+      <w:proofErr w:type="gramEnd"/>
+      <w:r>
+        <w:t>-from-duration</w:t>
+      </w:r>
+      <w:proofErr w:type="spellEnd"/>
+    </w:p>
+    <w:p>
+      <w:pPr>
+        <w:rPr>
+          <w:rFonts w:hint="eastAsia"/>
+        </w:rPr>
+      </w:pPr>
+      <w:proofErr w:type="spellStart"/>
+      <w:proofErr w:type="gramStart"/>
+      <w:r>
+        <w:t>fn:days</w:t>
+      </w:r>
+      <w:proofErr w:type="gramEnd"/>
+      <w:r>
+        <w:t>-from-duration</w:t>
+      </w:r>
+      <w:proofErr w:type="spellEnd"/>
+    </w:p>
+    <w:p>
+      <w:pPr>
+        <w:rPr>
+          <w:rFonts w:hint="eastAsia"/>
+        </w:rPr>
+      </w:pPr>
+      <w:proofErr w:type="spellStart"/>
+      <w:proofErr w:type="gramStart"/>
+      <w:r>
+        <w:t>fn:hours</w:t>
+      </w:r>
+      <w:proofErr w:type="gramEnd"/>
+      <w:r>
+        <w:t>-from-duration</w:t>
+      </w:r>
+      <w:proofErr w:type="spellEnd"/>
+    </w:p>
+    <w:p>
+      <w:pPr>
+        <w:rPr>
+          <w:rFonts w:hint="eastAsia"/>
+        </w:rPr>
+      </w:pPr>
+      <w:proofErr w:type="spellStart"/>
+      <w:proofErr w:type="gramStart"/>
+      <w:r>
+        <w:t>fn:minutes</w:t>
+      </w:r>
+      <w:proofErr w:type="gramEnd"/>
+      <w:r>
+        <w:t>-from-duration</w:t>
+      </w:r>
+      <w:proofErr w:type="spellEnd"/>
+    </w:p>
+    <w:p>
+      <w:pPr>
+        <w:rPr>
+          <w:rFonts w:hint="eastAsia"/>
+        </w:rPr>
+      </w:pPr>
+      <w:proofErr w:type="spellStart"/>
+      <w:proofErr w:type="gramStart"/>
+      <w:r>
+        <w:t>fn:seconds</w:t>
+      </w:r>
+      <w:proofErr w:type="gramEnd"/>
+      <w:r>
+        <w:t>-from-duration</w:t>
+      </w:r>
+      <w:proofErr w:type="spellEnd"/>
+    </w:p>
+    <w:p>
+      <w:pPr>
+        <w:rPr>
+          <w:rFonts w:hint="eastAsia"/>
+        </w:rPr>
+      </w:pPr>
+    </w:p>
+    <w:p>
+      <w:pPr>
+        <w:rPr>
+          <w:rFonts w:hint="eastAsia"/>
+        </w:rPr>
+      </w:pPr>
+      <w:r>
+        <w:t>9</w:t>
+      </w:r>
+      <w:r>
+        <w:t>)</w:t>
+      </w:r>
+      <w:r>
+        <w:t xml:space="preserve"> Constructing </w:t>
+      </w:r>
+      <w:proofErr w:type="spellStart"/>
+      <w:proofErr w:type="gramStart"/>
+      <w:r>
+        <w:t>xs:dateTime</w:t>
+      </w:r>
+      <w:proofErr w:type="spellEnd"/>
+      <w:proofErr w:type="gramEnd"/>
+      <w:r>
+        <w:t xml:space="preserve"> value</w:t>
+      </w:r>
+    </w:p>
+    <w:p>
+      <w:pPr>
+        <w:rPr>
+          <w:rFonts w:hint="eastAsia"/>
+        </w:rPr>
+      </w:pPr>
+    </w:p>
+    <w:p>
+      <w:pPr>
+        <w:rPr>
+          <w:rFonts w:hint="eastAsia"/>
+        </w:rPr>
+      </w:pPr>
+      <w:proofErr w:type="spellStart"/>
+      <w:proofErr w:type="gramStart"/>
+      <w:r>
+        <w:rPr>
+          <w:rFonts w:hint="eastAsia"/>
+        </w:rPr>
+        <w:t>fn:dateTime</w:t>
+      </w:r>
+      <w:proofErr w:type="spellEnd"/>
+      <w:proofErr w:type="gramEnd"/>
+    </w:p>
+    <w:p>
+      <w:pPr>
+        <w:rPr>
+          <w:rFonts w:hint="eastAsia"/>
+        </w:rPr>
+      </w:pPr>
+    </w:p>
+    <w:p>
+      <w:pPr>
+        <w:rPr>
+          <w:rFonts w:hint="eastAsia"/>
+        </w:rPr>
+      </w:pPr>
+      <w:r>
+        <w:t>10</w:t>
+      </w:r>
+      <w:r>
+        <w:t>)</w:t>
+      </w:r>
+      <w:r>
+        <w:t xml:space="preserve"> Component extraction functions on dates and times</w:t>
+      </w:r>
+    </w:p>
+    <w:p>
+      <w:pPr>
+        <w:rPr>
+          <w:rFonts w:hint="eastAsia"/>
+        </w:rPr>
+      </w:pPr>
+    </w:p>
+    <w:p>
+      <w:pPr>
+        <w:rPr>
+          <w:rFonts w:hint="eastAsia"/>
+        </w:rPr>
+      </w:pPr>
+      <w:proofErr w:type="spellStart"/>
+      <w:proofErr w:type="gramStart"/>
+      <w:r>
+        <w:rPr>
+          <w:rFonts w:hint="eastAsia"/>
+        </w:rPr>
+        <w:t>fn:year</w:t>
+      </w:r>
+      <w:proofErr w:type="gramEnd"/>
+      <w:r>
+        <w:rPr>
+          <w:rFonts w:hint="eastAsia"/>
+        </w:rPr>
+        <w:t>-from-dateTime</w:t>
+      </w:r>
+      <w:proofErr w:type="spellEnd"/>
+    </w:p>
+    <w:p>
+      <w:pPr>
+        <w:rPr>
+          <w:rFonts w:hint="eastAsia"/>
+        </w:rPr>
+      </w:pPr>
+      <w:proofErr w:type="spellStart"/>
+      <w:proofErr w:type="gramStart"/>
+      <w:r>
+        <w:rPr>
+          <w:rFonts w:hint="eastAsia"/>
+        </w:rPr>
+        <w:t>fn:month</w:t>
+      </w:r>
+      <w:proofErr w:type="gramEnd"/>
+      <w:r>
+        <w:rPr>
+          <w:rFonts w:hint="eastAsia"/>
+        </w:rPr>
+        <w:t>-from-dateTime</w:t>
+      </w:r>
+      <w:proofErr w:type="spellEnd"/>
+    </w:p>
+    <w:p>
+      <w:pPr>
+        <w:rPr>
+          <w:rFonts w:hint="eastAsia"/>
+        </w:rPr>
+      </w:pPr>
+      <w:proofErr w:type="spellStart"/>
+      <w:proofErr w:type="gramStart"/>
+      <w:r>
+        <w:rPr>
+          <w:rFonts w:hint="eastAsia"/>
+        </w:rPr>
+        <w:t>fn:day</w:t>
+      </w:r>
+      <w:proofErr w:type="gramEnd"/>
+      <w:r>
+        <w:rPr>
+          <w:rFonts w:hint="eastAsia"/>
+        </w:rPr>
+        <w:t>-from-dateTime</w:t>
+      </w:r>
+      <w:proofErr w:type="spellEnd"/>
+    </w:p>
+    <w:p>
+      <w:pPr>
+        <w:rPr>
+          <w:rFonts w:hint="eastAsia"/>
+        </w:rPr>
+      </w:pPr>
+      <w:proofErr w:type="spellStart"/>
+      <w:proofErr w:type="gramStart"/>
+      <w:r>
+        <w:rPr>
+          <w:rFonts w:hint="eastAsia"/>
+        </w:rPr>
+        <w:t>fn:hours</w:t>
+      </w:r>
+      <w:proofErr w:type="gramEnd"/>
+      <w:r>
+        <w:rPr>
+          <w:rFonts w:hint="eastAsia"/>
+        </w:rPr>
+        <w:t>-from-dateTime</w:t>
+      </w:r>
+      <w:proofErr w:type="spellEnd"/>
+    </w:p>
+    <w:p>
+      <w:pPr>
+        <w:rPr>
+          <w:rFonts w:hint="eastAsia"/>
+        </w:rPr>
+      </w:pPr>
+      <w:proofErr w:type="spellStart"/>
+      <w:proofErr w:type="gramStart"/>
+      <w:r>
+        <w:rPr>
+          <w:rFonts w:hint="eastAsia"/>
+        </w:rPr>
+        <w:t>fn:minutes</w:t>
+      </w:r>
+      <w:proofErr w:type="gramEnd"/>
+      <w:r>
+        <w:rPr>
+          <w:rFonts w:hint="eastAsia"/>
+        </w:rPr>
+        <w:t>-from-dateTime</w:t>
+      </w:r>
+      <w:proofErr w:type="spellEnd"/>
+    </w:p>
+    <w:p>
+      <w:pPr>
+        <w:rPr>
+          <w:rFonts w:hint="eastAsia"/>
+        </w:rPr>
+      </w:pPr>
+      <w:proofErr w:type="spellStart"/>
+      <w:proofErr w:type="gramStart"/>
+      <w:r>
+        <w:rPr>
+          <w:rFonts w:hint="eastAsia"/>
+        </w:rPr>
+        <w:t>fn:seconds</w:t>
+      </w:r>
+      <w:proofErr w:type="gramEnd"/>
+      <w:r>
+        <w:rPr>
+          <w:rFonts w:hint="eastAsia"/>
+        </w:rPr>
+        <w:t>-from-dateTime</w:t>
+      </w:r>
+      <w:proofErr w:type="spellEnd"/>
+    </w:p>
+    <w:p>
+      <w:pPr>
+        <w:rPr>
+          <w:rFonts w:hint="eastAsia"/>
+        </w:rPr>
+      </w:pPr>
+      <w:proofErr w:type="spellStart"/>
+      <w:proofErr w:type="gramStart"/>
+      <w:r>
+        <w:rPr>
+          <w:rFonts w:hint="eastAsia"/>
+        </w:rPr>
+        <w:t>fn:timezone</w:t>
+      </w:r>
+      <w:proofErr w:type="gramEnd"/>
+      <w:r>
+        <w:rPr>
+          <w:rFonts w:hint="eastAsia"/>
+        </w:rPr>
+        <w:t>-from-dateTime</w:t>
+      </w:r>
+      <w:proofErr w:type="spellEnd"/>
+    </w:p>
+    <w:p>
+      <w:pPr>
+        <w:rPr>
+          <w:rFonts w:hint="eastAsia"/>
+        </w:rPr>
+      </w:pPr>
+      <w:proofErr w:type="spellStart"/>
+      <w:proofErr w:type="gramStart"/>
+      <w:r>
+        <w:rPr>
+          <w:rFonts w:hint="eastAsia"/>
+        </w:rPr>
+        <w:t>fn:year</w:t>
+      </w:r>
+      <w:proofErr w:type="gramEnd"/>
+      <w:r>
+        <w:rPr>
+          <w:rFonts w:hint="eastAsia"/>
+        </w:rPr>
+        <w:t>-from-date</w:t>
+      </w:r>
+      <w:proofErr w:type="spellEnd"/>
+    </w:p>
+    <w:p>
+      <w:pPr>
+        <w:rPr>
+          <w:rFonts w:hint="eastAsia"/>
+        </w:rPr>
+      </w:pPr>
+      <w:proofErr w:type="spellStart"/>
+      <w:proofErr w:type="gramStart"/>
+      <w:r>
+        <w:rPr>
+          <w:rFonts w:hint="eastAsia"/>
+        </w:rPr>
+        <w:t>fn:month</w:t>
+      </w:r>
+      <w:proofErr w:type="gramEnd"/>
+      <w:r>
+        <w:rPr>
+          <w:rFonts w:hint="eastAsia"/>
+        </w:rPr>
+        <w:t>-from-date</w:t>
+      </w:r>
+      <w:proofErr w:type="spellEnd"/>
+    </w:p>
+    <w:p>
+      <w:pPr>
+        <w:rPr>
+          <w:rFonts w:hint="eastAsia"/>
+        </w:rPr>
+      </w:pPr>
+      <w:proofErr w:type="spellStart"/>
+      <w:proofErr w:type="gramStart"/>
+      <w:r>
+        <w:rPr>
+          <w:rFonts w:hint="eastAsia"/>
+        </w:rPr>
+        <w:t>fn:day</w:t>
+      </w:r>
+      <w:proofErr w:type="gramEnd"/>
+      <w:r>
+        <w:rPr>
+          <w:rFonts w:hint="eastAsia"/>
+        </w:rPr>
+        <w:t>-from-date</w:t>
+      </w:r>
+      <w:proofErr w:type="spellEnd"/>
+    </w:p>
+    <w:p>
+      <w:pPr>
+        <w:rPr>
+          <w:rFonts w:hint="eastAsia"/>
+        </w:rPr>
+      </w:pPr>
+      <w:proofErr w:type="spellStart"/>
+      <w:proofErr w:type="gramStart"/>
+      <w:r>
+        <w:rPr>
+          <w:rFonts w:hint="eastAsia"/>
+        </w:rPr>
+        <w:t>fn:timezone</w:t>
+      </w:r>
+      <w:proofErr w:type="gramEnd"/>
+      <w:r>
+        <w:rPr>
+          <w:rFonts w:hint="eastAsia"/>
+        </w:rPr>
+        <w:t>-from-date</w:t>
+      </w:r>
+      <w:proofErr w:type="spellEnd"/>
+    </w:p>
+    <w:p>
+      <w:pPr>
+        <w:rPr>
+          <w:rFonts w:hint="eastAsia"/>
+        </w:rPr>
+      </w:pPr>
+      <w:proofErr w:type="spellStart"/>
+      <w:proofErr w:type="gramStart"/>
+      <w:r>
+        <w:rPr>
+          <w:rFonts w:hint="eastAsia"/>
+        </w:rPr>
+        <w:t>fn:hours</w:t>
+      </w:r>
+      <w:proofErr w:type="gramEnd"/>
+      <w:r>
+        <w:rPr>
+          <w:rFonts w:hint="eastAsia"/>
+        </w:rPr>
+        <w:t>-from-time</w:t>
+      </w:r>
+      <w:proofErr w:type="spellEnd"/>
+    </w:p>
+    <w:p>
+      <w:pPr>
+        <w:rPr>
+          <w:rFonts w:hint="eastAsia"/>
+        </w:rPr>
+      </w:pPr>
+      <w:proofErr w:type="spellStart"/>
+      <w:proofErr w:type="gramStart"/>
+      <w:r>
+        <w:rPr>
+          <w:rFonts w:hint="eastAsia"/>
+        </w:rPr>
+        <w:t>fn:minutes</w:t>
+      </w:r>
+      <w:proofErr w:type="gramEnd"/>
+      <w:r>
+        <w:rPr>
+          <w:rFonts w:hint="eastAsia"/>
+        </w:rPr>
+        <w:t>-from-time</w:t>
+      </w:r>
+      <w:proofErr w:type="spellEnd"/>
+    </w:p>
+    <w:p>
+      <w:pPr>
+        <w:rPr>
+          <w:rFonts w:hint="eastAsia"/>
+        </w:rPr>
+      </w:pPr>
+      <w:proofErr w:type="spellStart"/>
+      <w:proofErr w:type="gramStart"/>
+      <w:r>
+        <w:rPr>
+          <w:rFonts w:hint="eastAsia"/>
+        </w:rPr>
+        <w:t>fn:seconds</w:t>
+      </w:r>
+      <w:proofErr w:type="gramEnd"/>
+      <w:r>
+        <w:rPr>
+          <w:rFonts w:hint="eastAsia"/>
+        </w:rPr>
+        <w:t>-from-time</w:t>
+      </w:r>
+      <w:proofErr w:type="spellEnd"/>
+    </w:p>
+    <w:p>
+      <w:pPr>
+        <w:rPr>
+          <w:rFonts w:hint="eastAsia"/>
+        </w:rPr>
+      </w:pPr>
+      <w:proofErr w:type="spellStart"/>
+      <w:proofErr w:type="gramStart"/>
+      <w:r>
+        <w:rPr>
+          <w:rFonts w:hint="eastAsia"/>
+        </w:rPr>
+        <w:t>fn:timezone</w:t>
+      </w:r>
+      <w:proofErr w:type="gramEnd"/>
+      <w:r>
+        <w:rPr>
+          <w:rFonts w:hint="eastAsia"/>
+        </w:rPr>
+        <w:t>-from-time</w:t>
+      </w:r>
+      <w:proofErr w:type="spellEnd"/>
+    </w:p>
+    <w:p>
+      <w:pPr>
+        <w:rPr>
+          <w:rFonts w:hint="eastAsia"/>
+        </w:rPr>
+      </w:pPr>
+    </w:p>
+    <w:p>
+      <w:pPr>
+        <w:rPr>
+          <w:rFonts w:hint="eastAsia"/>
+        </w:rPr>
+      </w:pPr>
+      <w:r>
+        <w:t>1</w:t>
+      </w:r>
+      <w:r>
+        <w:t>1</w:t>
+      </w:r>
+      <w:r>
+        <w:t>)</w:t>
+      </w:r>
+      <w:r>
+        <w:t xml:space="preserve"> </w:t>
+      </w:r>
+      <w:r>
+        <w:t>Built-in</w:t>
+      </w:r>
+      <w:r>
+        <w:t xml:space="preserve"> higher-order functions</w:t>
+      </w:r>
+    </w:p>
+    <w:p>
+      <w:pPr>
+        <w:rPr>
+          <w:rFonts w:hint="eastAsia"/>
+        </w:rPr>
+      </w:pPr>
+    </w:p>
+    <w:p>
+      <w:pPr>
+        <w:rPr>
+          <w:rFonts w:hint="eastAsia"/>
+        </w:rPr>
+      </w:pPr>
+      <w:proofErr w:type="spellStart"/>
+      <w:proofErr w:type="gramStart"/>
+      <w:r>
+        <w:t>fn:for</w:t>
+      </w:r>
+      <w:proofErr w:type="gramEnd"/>
+      <w:r>
+        <w:t>-each</w:t>
+      </w:r>
+      <w:proofErr w:type="spellEnd"/>
+    </w:p>
+    <w:p>
+      <w:pPr>
+        <w:rPr>
+          <w:rFonts w:hint="eastAsia"/>
+        </w:rPr>
+      </w:pPr>
+      <w:proofErr w:type="spellStart"/>
+      <w:proofErr w:type="gramStart"/>
+      <w:r>
+        <w:t>fn:filter</w:t>
+      </w:r>
+      <w:proofErr w:type="spellEnd"/>
+      <w:proofErr w:type="gramEnd"/>
+    </w:p>
+    <w:p>
+      <w:pPr>
+        <w:rPr>
+          <w:rFonts w:hint="eastAsia"/>
+        </w:rPr>
+      </w:pPr>
+      <w:proofErr w:type="spellStart"/>
+      <w:proofErr w:type="gramStart"/>
+      <w:r>
+        <w:t>fn:fold</w:t>
+      </w:r>
+      <w:proofErr w:type="gramEnd"/>
+      <w:r>
+        <w:t>-left</w:t>
+      </w:r>
+      <w:proofErr w:type="spellEnd"/>
+    </w:p>
+    <w:p>
+      <w:pPr>
+        <w:rPr>
+          <w:rFonts w:hint="eastAsia"/>
+        </w:rPr>
+      </w:pPr>
+      <w:proofErr w:type="spellStart"/>
+      <w:proofErr w:type="gramStart"/>
+      <w:r>
+        <w:t>fn:fold</w:t>
+      </w:r>
+      <w:proofErr w:type="gramEnd"/>
+      <w:r>
+        <w:t>-right</w:t>
+      </w:r>
+      <w:proofErr w:type="spellEnd"/>
+    </w:p>
+    <w:p>
+      <w:pPr>
+        <w:rPr>
+          <w:rFonts w:hint="eastAsia"/>
+        </w:rPr>
+      </w:pPr>
+      <w:proofErr w:type="spellStart"/>
+      <w:proofErr w:type="gramStart"/>
+      <w:r>
+        <w:t>fn:for</w:t>
+      </w:r>
+      <w:proofErr w:type="gramEnd"/>
+      <w:r>
+        <w:t>-each-pair</w:t>
+      </w:r>
+      <w:proofErr w:type="spellEnd"/>
+    </w:p>
+    <w:p>
+      <w:pPr>
+        <w:rPr>
+          <w:rFonts w:hint="eastAsia"/>
+        </w:rPr>
+      </w:pPr>
+      <w:proofErr w:type="spellStart"/>
+      <w:proofErr w:type="gramStart"/>
+      <w:r>
+        <w:t>fn:sort</w:t>
+      </w:r>
+      <w:proofErr w:type="spellEnd"/>
+      <w:proofErr w:type="gramEnd"/>
+      <w:r>
+        <w:t xml:space="preserve">                            (with support for collation argument)</w:t>
+      </w:r>
+    </w:p>
+    <w:p>
+      <w:pPr>
+        <w:rPr>
+          <w:rFonts w:hint="eastAsia"/>
+        </w:rPr>
+      </w:pPr>
+      <w:proofErr w:type="spellStart"/>
+      <w:proofErr w:type="gramStart"/>
+      <w:r>
+        <w:t>fn:apply</w:t>
+      </w:r>
+      <w:proofErr w:type="spellEnd"/>
+      <w:proofErr w:type="gramEnd"/>
+    </w:p>
+    <w:p>
+      <w:pPr>
+        <w:rPr>
+          <w:rFonts w:hint="eastAsia"/>
+        </w:rPr>
+      </w:pPr>
+    </w:p>
+    <w:p>
+      <w:pPr>
+        <w:rPr>
+          <w:rFonts w:hint="eastAsia"/>
+        </w:rPr>
+      </w:pPr>
+      <w:r>
+        <w:t>1</w:t>
+      </w:r>
+      <w:r>
+        <w:t>2</w:t>
+      </w:r>
+      <w:r>
+        <w:t>)</w:t>
+      </w:r>
+      <w:r>
+        <w:t xml:space="preserve"> Functions on sequences</w:t>
+      </w:r>
+    </w:p>
+    <w:p>
+      <w:pPr>
+        <w:rPr>
+          <w:rFonts w:hint="eastAsia"/>
+        </w:rPr>
+      </w:pPr>
+    </w:p>
+    <w:p>
+      <w:pPr>
+        <w:ind w:firstLine="270"/>
+        <w:rPr>
+          <w:rFonts w:hint="eastAsia"/>
+        </w:rPr>
+      </w:pPr>
+      <w:r>
+        <w:t>12.1</w:t>
+      </w:r>
+      <w:r>
+        <w:t xml:space="preserve"> </w:t>
+      </w:r>
+      <w:r>
+        <w:t>General functions on sequences</w:t>
+      </w:r>
+    </w:p>
+    <w:p>
+      <w:pPr>
+        <w:ind w:firstLine="270"/>
+        <w:rPr>
+          <w:rFonts w:hint="eastAsia"/>
+        </w:rPr>
+      </w:pPr>
+      <w:proofErr w:type="spellStart"/>
+      <w:proofErr w:type="gramStart"/>
       <w:r>
         <w:lastRenderedPageBreak/>
-        <w:t>math:acos</w:t>
-      </w:r>
-      <w:proofErr w:type="spellEnd"/>
-    </w:p>
-    <w:p>
-      <w:pPr>
-        <w:rPr>
-          <w:rFonts w:hint="eastAsia"/>
-        </w:rPr>
-      </w:pPr>
-      <w:proofErr w:type="spellStart"/>
-      <w:r>
-        <w:t>math:atan</w:t>
-      </w:r>
-      <w:proofErr w:type="spellEnd"/>
-    </w:p>
-    <w:p>
-      <w:pPr>
-        <w:rPr>
-          <w:rFonts w:hint="eastAsia"/>
-        </w:rPr>
-      </w:pPr>
-      <w:r>
-        <w:t>math:atan2</w:t>
-      </w:r>
-    </w:p>
-    <w:p>
-      <w:pPr>
-        <w:rPr>
-          <w:rFonts w:hint="eastAsia"/>
-        </w:rPr>
-      </w:pPr>
-    </w:p>
-    <w:p>
-      <w:pPr>
-        <w:rPr>
-          <w:rFonts w:hint="eastAsia"/>
-        </w:rPr>
-      </w:pPr>
-      <w:r>
-        <w:t>8</w:t>
+        <w:t>fn:empty</w:t>
+      </w:r>
+      <w:proofErr w:type="spellEnd"/>
+      <w:proofErr w:type="gramEnd"/>
+    </w:p>
+    <w:p>
+      <w:pPr>
+        <w:ind w:firstLine="270"/>
+        <w:rPr>
+          <w:rFonts w:hint="eastAsia"/>
+        </w:rPr>
+      </w:pPr>
+      <w:proofErr w:type="spellStart"/>
+      <w:proofErr w:type="gramStart"/>
+      <w:r>
+        <w:t>fn:exists</w:t>
+      </w:r>
+      <w:proofErr w:type="spellEnd"/>
+      <w:proofErr w:type="gramEnd"/>
+    </w:p>
+    <w:p>
+      <w:pPr>
+        <w:ind w:firstLine="270"/>
+        <w:rPr>
+          <w:rFonts w:hint="eastAsia"/>
+        </w:rPr>
+      </w:pPr>
+      <w:proofErr w:type="spellStart"/>
+      <w:proofErr w:type="gramStart"/>
+      <w:r>
+        <w:t>fn:head</w:t>
+      </w:r>
+      <w:proofErr w:type="spellEnd"/>
+      <w:proofErr w:type="gramEnd"/>
+    </w:p>
+    <w:p>
+      <w:pPr>
+        <w:ind w:firstLine="270"/>
+        <w:rPr>
+          <w:rFonts w:hint="eastAsia"/>
+        </w:rPr>
+      </w:pPr>
+      <w:proofErr w:type="spellStart"/>
+      <w:proofErr w:type="gramStart"/>
+      <w:r>
+        <w:t>fn:tail</w:t>
+      </w:r>
+      <w:proofErr w:type="spellEnd"/>
+      <w:proofErr w:type="gramEnd"/>
+    </w:p>
+    <w:p>
+      <w:pPr>
+        <w:ind w:firstLine="270"/>
+        <w:rPr>
+          <w:rFonts w:hint="eastAsia"/>
+        </w:rPr>
+      </w:pPr>
+      <w:proofErr w:type="spellStart"/>
+      <w:proofErr w:type="gramStart"/>
+      <w:r>
+        <w:t>fn:insert</w:t>
+      </w:r>
+      <w:proofErr w:type="gramEnd"/>
+      <w:r>
+        <w:t>-before</w:t>
+      </w:r>
+      <w:proofErr w:type="spellEnd"/>
+    </w:p>
+    <w:p>
+      <w:pPr>
+        <w:ind w:firstLine="270"/>
+        <w:rPr>
+          <w:rFonts w:hint="eastAsia"/>
+        </w:rPr>
+      </w:pPr>
+      <w:proofErr w:type="spellStart"/>
+      <w:proofErr w:type="gramStart"/>
+      <w:r>
+        <w:t>fn:remove</w:t>
+      </w:r>
+      <w:proofErr w:type="spellEnd"/>
+      <w:proofErr w:type="gramEnd"/>
+    </w:p>
+    <w:p>
+      <w:pPr>
+        <w:ind w:firstLine="270"/>
+        <w:rPr>
+          <w:rFonts w:hint="eastAsia"/>
+        </w:rPr>
+      </w:pPr>
+      <w:proofErr w:type="spellStart"/>
+      <w:proofErr w:type="gramStart"/>
+      <w:r>
+        <w:t>fn:reverse</w:t>
+      </w:r>
+      <w:proofErr w:type="spellEnd"/>
+      <w:proofErr w:type="gramEnd"/>
+    </w:p>
+    <w:p>
+      <w:pPr>
+        <w:ind w:firstLine="270"/>
+        <w:rPr>
+          <w:rFonts w:hint="eastAsia"/>
+        </w:rPr>
+      </w:pPr>
+      <w:proofErr w:type="spellStart"/>
+      <w:proofErr w:type="gramStart"/>
+      <w:r>
+        <w:t>fn:subsequence</w:t>
+      </w:r>
+      <w:proofErr w:type="spellEnd"/>
+      <w:proofErr w:type="gramEnd"/>
+    </w:p>
+    <w:p>
+      <w:pPr>
+        <w:ind w:firstLine="270"/>
+        <w:rPr>
+          <w:rFonts w:hint="eastAsia"/>
+        </w:rPr>
+      </w:pPr>
+      <w:proofErr w:type="spellStart"/>
+      <w:proofErr w:type="gramStart"/>
+      <w:r>
+        <w:t>fn:unordered</w:t>
+      </w:r>
+      <w:proofErr w:type="spellEnd"/>
+      <w:proofErr w:type="gramEnd"/>
+    </w:p>
+    <w:p>
+      <w:pPr>
+        <w:ind w:firstLine="270"/>
+        <w:rPr>
+          <w:rFonts w:hint="eastAsia"/>
+        </w:rPr>
+      </w:pPr>
+    </w:p>
+    <w:p>
+      <w:pPr>
+        <w:ind w:left="270"/>
+        <w:rPr>
+          <w:rFonts w:hint="eastAsia"/>
+        </w:rPr>
+      </w:pPr>
+      <w:r>
+        <w:t>12.2</w:t>
+      </w:r>
+      <w:r>
+        <w:t xml:space="preserve"> </w:t>
+      </w:r>
+      <w:r>
+        <w:t>Aggregate functions</w:t>
+      </w:r>
+    </w:p>
+    <w:p>
+      <w:pPr>
+        <w:ind w:left="270"/>
+        <w:rPr>
+          <w:rFonts w:hint="eastAsia"/>
+        </w:rPr>
+      </w:pPr>
+      <w:proofErr w:type="spellStart"/>
+      <w:proofErr w:type="gramStart"/>
+      <w:r>
+        <w:t>fn:avg</w:t>
+      </w:r>
+      <w:proofErr w:type="spellEnd"/>
+      <w:proofErr w:type="gramEnd"/>
+    </w:p>
+    <w:p>
+      <w:pPr>
+        <w:ind w:left="270"/>
+        <w:rPr>
+          <w:rFonts w:hint="eastAsia"/>
+        </w:rPr>
+      </w:pPr>
+      <w:proofErr w:type="spellStart"/>
+      <w:r>
+        <w:t>fn:max</w:t>
+      </w:r>
+      <w:proofErr w:type="spellEnd"/>
+    </w:p>
+    <w:p>
+      <w:pPr>
+        <w:ind w:left="270"/>
+        <w:rPr>
+          <w:rFonts w:hint="eastAsia"/>
+        </w:rPr>
+      </w:pPr>
+      <w:proofErr w:type="spellStart"/>
+      <w:proofErr w:type="gramStart"/>
+      <w:r>
+        <w:t>fn:min</w:t>
+      </w:r>
+      <w:proofErr w:type="spellEnd"/>
+      <w:proofErr w:type="gramEnd"/>
+    </w:p>
+    <w:p>
+      <w:pPr>
+        <w:rPr>
+          <w:rFonts w:hint="eastAsia"/>
+        </w:rPr>
+      </w:pPr>
+    </w:p>
+    <w:p>
+      <w:pPr>
+        <w:rPr>
+          <w:rFonts w:hint="eastAsia"/>
+        </w:rPr>
+      </w:pPr>
+      <w:r>
+        <w:t>1</w:t>
+      </w:r>
+      <w:r>
+        <w:t>3</w:t>
       </w:r>
       <w:r>
         <w:t>)</w:t>
       </w:r>
       <w:r>
-        <w:t xml:space="preserve"> Component extraction functions on durations</w:t>
-      </w:r>
-    </w:p>
-    <w:p>
-      <w:pPr>
-        <w:rPr>
-          <w:rFonts w:hint="eastAsia"/>
-        </w:rPr>
-      </w:pPr>
-    </w:p>
-    <w:p>
-      <w:pPr>
-        <w:rPr>
-          <w:rFonts w:hint="eastAsia"/>
-        </w:rPr>
-      </w:pPr>
-      <w:proofErr w:type="spellStart"/>
-      <w:r>
-        <w:t>fn:years-from-duration</w:t>
-      </w:r>
-      <w:proofErr w:type="spellEnd"/>
-    </w:p>
-    <w:p>
-      <w:pPr>
-        <w:rPr>
-          <w:rFonts w:hint="eastAsia"/>
-        </w:rPr>
-      </w:pPr>
-      <w:proofErr w:type="spellStart"/>
-      <w:r>
-        <w:t>fn:months-from-duration</w:t>
-      </w:r>
-      <w:proofErr w:type="spellEnd"/>
-    </w:p>
-    <w:p>
-      <w:pPr>
-        <w:rPr>
-          <w:rFonts w:hint="eastAsia"/>
-        </w:rPr>
-      </w:pPr>
-      <w:proofErr w:type="spellStart"/>
-      <w:r>
-        <w:t>fn:days-from-duration</w:t>
-      </w:r>
-      <w:proofErr w:type="spellEnd"/>
-    </w:p>
-    <w:p>
-      <w:pPr>
-        <w:rPr>
-          <w:rFonts w:hint="eastAsia"/>
-        </w:rPr>
-      </w:pPr>
-      <w:proofErr w:type="spellStart"/>
-      <w:r>
-        <w:t>fn:hours-from-duration</w:t>
-      </w:r>
-      <w:proofErr w:type="spellEnd"/>
-    </w:p>
-    <w:p>
-      <w:pPr>
-        <w:rPr>
-          <w:rFonts w:hint="eastAsia"/>
-        </w:rPr>
-      </w:pPr>
-      <w:proofErr w:type="spellStart"/>
-      <w:r>
-        <w:t>fn:minutes-from-duration</w:t>
-      </w:r>
-      <w:proofErr w:type="spellEnd"/>
-    </w:p>
-    <w:p>
-      <w:pPr>
-        <w:rPr>
-          <w:rFonts w:hint="eastAsia"/>
-        </w:rPr>
-      </w:pPr>
-      <w:proofErr w:type="spellStart"/>
-      <w:r>
-        <w:t>fn:seconds-from-duration</w:t>
-      </w:r>
-      <w:proofErr w:type="spellEnd"/>
-    </w:p>
-    <w:p>
-      <w:pPr>
-        <w:rPr>
-          <w:rFonts w:hint="eastAsia"/>
-        </w:rPr>
-      </w:pPr>
-    </w:p>
-    <w:p>
-      <w:pPr>
-        <w:rPr>
-          <w:rFonts w:hint="eastAsia"/>
-        </w:rPr>
-      </w:pPr>
-      <w:r>
-        <w:t>9</w:t>
+        <w:t xml:space="preserve"> Parsing and serializing</w:t>
+      </w:r>
+    </w:p>
+    <w:p>
+      <w:pPr>
+        <w:rPr>
+          <w:rFonts w:hint="eastAsia"/>
+        </w:rPr>
+      </w:pPr>
+    </w:p>
+    <w:p>
+      <w:pPr>
+        <w:rPr>
+          <w:rFonts w:hint="eastAsia"/>
+        </w:rPr>
+      </w:pPr>
+      <w:proofErr w:type="spellStart"/>
+      <w:proofErr w:type="gramStart"/>
+      <w:r>
+        <w:t>fn:parse</w:t>
+      </w:r>
+      <w:proofErr w:type="gramEnd"/>
+      <w:r>
+        <w:t>-xml</w:t>
+      </w:r>
+      <w:proofErr w:type="spellEnd"/>
+    </w:p>
+    <w:p>
+      <w:pPr>
+        <w:rPr>
+          <w:rFonts w:hint="eastAsia"/>
+        </w:rPr>
+      </w:pPr>
+      <w:proofErr w:type="spellStart"/>
+      <w:proofErr w:type="gramStart"/>
+      <w:r>
+        <w:t>fn:parse</w:t>
+      </w:r>
+      <w:proofErr w:type="gramEnd"/>
+      <w:r>
+        <w:t>-xml-fragment</w:t>
+      </w:r>
+      <w:proofErr w:type="spellEnd"/>
+    </w:p>
+    <w:p>
+      <w:pPr>
+        <w:rPr>
+          <w:rFonts w:hint="eastAsia"/>
+        </w:rPr>
+      </w:pPr>
+    </w:p>
+    <w:p>
+      <w:pPr>
+        <w:rPr>
+          <w:rFonts w:hint="eastAsia"/>
+        </w:rPr>
+      </w:pPr>
+      <w:r>
+        <w:t>1</w:t>
+      </w:r>
+      <w:r>
+        <w:t>4</w:t>
       </w:r>
       <w:r>
         <w:t>)</w:t>
       </w:r>
       <w:r>
-        <w:t xml:space="preserve"> Constructing </w:t>
-      </w:r>
-      <w:proofErr w:type="spellStart"/>
-      <w:r>
-        <w:t>xs:dateTime</w:t>
-      </w:r>
-      <w:proofErr w:type="spellEnd"/>
-      <w:r>
-        <w:t xml:space="preserve"> value</w:t>
-      </w:r>
-    </w:p>
-    <w:p>
-      <w:pPr>
-        <w:rPr>
-          <w:rFonts w:hint="eastAsia"/>
-        </w:rPr>
-      </w:pPr>
-    </w:p>
-    <w:p>
-      <w:pPr>
-        <w:rPr>
-          <w:rFonts w:hint="eastAsia"/>
-        </w:rPr>
-      </w:pPr>
-      <w:proofErr w:type="spellStart"/>
-      <w:r>
-        <w:rPr>
-          <w:rFonts w:hint="eastAsia"/>
-        </w:rPr>
-        <w:t>fn:dateTime</w:t>
-      </w:r>
-      <w:proofErr w:type="spellEnd"/>
-    </w:p>
-    <w:p>
-      <w:pPr>
-        <w:rPr>
-          <w:rFonts w:hint="eastAsia"/>
-        </w:rPr>
-      </w:pPr>
-    </w:p>
-    <w:p>
-      <w:pPr>
-        <w:rPr>
-          <w:rFonts w:hint="eastAsia"/>
-        </w:rPr>
-      </w:pPr>
-      <w:r>
-        <w:t>10</w:t>
-      </w:r>
-      <w:r>
-        <w:t>)</w:t>
-      </w:r>
-      <w:r>
-        <w:t xml:space="preserve"> Component extraction functions on dates and times</w:t>
-      </w:r>
-    </w:p>
-    <w:p>
-      <w:pPr>
-        <w:rPr>
-          <w:rFonts w:hint="eastAsia"/>
-        </w:rPr>
-      </w:pPr>
-    </w:p>
-    <w:p>
-      <w:pPr>
-        <w:rPr>
-          <w:rFonts w:hint="eastAsia"/>
-        </w:rPr>
-      </w:pPr>
-      <w:proofErr w:type="spellStart"/>
-      <w:r>
-        <w:rPr>
-          <w:rFonts w:hint="eastAsia"/>
-        </w:rPr>
-        <w:t>fn:year-from-dateTime</w:t>
-      </w:r>
-      <w:proofErr w:type="spellEnd"/>
-    </w:p>
-    <w:p>
-      <w:pPr>
-        <w:rPr>
-          <w:rFonts w:hint="eastAsia"/>
-        </w:rPr>
-      </w:pPr>
-      <w:proofErr w:type="spellStart"/>
-      <w:r>
-        <w:rPr>
-          <w:rFonts w:hint="eastAsia"/>
-        </w:rPr>
-        <w:t>fn:month-from-dateTime</w:t>
-      </w:r>
-      <w:proofErr w:type="spellEnd"/>
-    </w:p>
-    <w:p>
-      <w:pPr>
-        <w:rPr>
-          <w:rFonts w:hint="eastAsia"/>
-        </w:rPr>
-      </w:pPr>
-      <w:proofErr w:type="spellStart"/>
-      <w:r>
-        <w:rPr>
-          <w:rFonts w:hint="eastAsia"/>
-        </w:rPr>
-        <w:t>fn:day-from-dateTime</w:t>
-      </w:r>
-      <w:proofErr w:type="spellEnd"/>
-    </w:p>
-    <w:p>
-      <w:pPr>
-        <w:rPr>
-          <w:rFonts w:hint="eastAsia"/>
-        </w:rPr>
-      </w:pPr>
-      <w:proofErr w:type="spellStart"/>
-      <w:r>
-        <w:rPr>
-          <w:rFonts w:hint="eastAsia"/>
-        </w:rPr>
-        <w:t>fn:hours-from-dateTime</w:t>
-      </w:r>
-      <w:proofErr w:type="spellEnd"/>
-    </w:p>
-    <w:p>
-      <w:pPr>
-        <w:rPr>
-          <w:rFonts w:hint="eastAsia"/>
-        </w:rPr>
-      </w:pPr>
-      <w:proofErr w:type="spellStart"/>
-      <w:r>
-        <w:rPr>
-          <w:rFonts w:hint="eastAsia"/>
-        </w:rPr>
-        <w:t>fn:minutes-from-dateTime</w:t>
-      </w:r>
-      <w:proofErr w:type="spellEnd"/>
-    </w:p>
-    <w:p>
-      <w:pPr>
-        <w:rPr>
-          <w:rFonts w:hint="eastAsia"/>
-        </w:rPr>
-      </w:pPr>
-      <w:proofErr w:type="spellStart"/>
-      <w:r>
-        <w:rPr>
-          <w:rFonts w:hint="eastAsia"/>
-        </w:rPr>
-        <w:t>fn:seconds-from-dateTime</w:t>
-      </w:r>
-      <w:proofErr w:type="spellEnd"/>
-    </w:p>
-    <w:p>
-      <w:pPr>
-        <w:rPr>
-          <w:rFonts w:hint="eastAsia"/>
-        </w:rPr>
-      </w:pPr>
-      <w:proofErr w:type="spellStart"/>
-      <w:r>
-        <w:rPr>
-          <w:rFonts w:hint="eastAsia"/>
-        </w:rPr>
-        <w:t>fn:timezone-from-dateTime</w:t>
-      </w:r>
-      <w:proofErr w:type="spellEnd"/>
-    </w:p>
-    <w:p>
-      <w:pPr>
-        <w:rPr>
-          <w:rFonts w:hint="eastAsia"/>
-        </w:rPr>
-      </w:pPr>
-      <w:proofErr w:type="spellStart"/>
-      <w:r>
-        <w:rPr>
-          <w:rFonts w:hint="eastAsia"/>
-        </w:rPr>
-        <w:t>fn:year-from-date</w:t>
-      </w:r>
-      <w:proofErr w:type="spellEnd"/>
-    </w:p>
-    <w:p>
-      <w:pPr>
-        <w:rPr>
-          <w:rFonts w:hint="eastAsia"/>
-        </w:rPr>
-      </w:pPr>
-      <w:proofErr w:type="spellStart"/>
-      <w:r>
-        <w:rPr>
-          <w:rFonts w:hint="eastAsia"/>
-        </w:rPr>
-        <w:t>fn:month-from-date</w:t>
-      </w:r>
-      <w:proofErr w:type="spellEnd"/>
-    </w:p>
-    <w:p>
-      <w:pPr>
-        <w:rPr>
-          <w:rFonts w:hint="eastAsia"/>
-        </w:rPr>
-      </w:pPr>
-      <w:proofErr w:type="spellStart"/>
-      <w:r>
-        <w:rPr>
-          <w:rFonts w:hint="eastAsia"/>
-        </w:rPr>
-        <w:t>fn:day-from-date</w:t>
-      </w:r>
-      <w:proofErr w:type="spellEnd"/>
-    </w:p>
-    <w:p>
-      <w:pPr>
-        <w:rPr>
-          <w:rFonts w:hint="eastAsia"/>
-        </w:rPr>
-      </w:pPr>
-      <w:proofErr w:type="spellStart"/>
-      <w:r>
-        <w:rPr>
-          <w:rFonts w:hint="eastAsia"/>
-        </w:rPr>
-        <w:t>fn:timezone-from-date</w:t>
-      </w:r>
-      <w:proofErr w:type="spellEnd"/>
-    </w:p>
-    <w:p>
-      <w:pPr>
-        <w:rPr>
-          <w:rFonts w:hint="eastAsia"/>
-        </w:rPr>
-      </w:pPr>
-      <w:proofErr w:type="spellStart"/>
-      <w:r>
-        <w:rPr>
-          <w:rFonts w:hint="eastAsia"/>
-        </w:rPr>
-        <w:t>fn:hours-from-time</w:t>
-      </w:r>
-      <w:proofErr w:type="spellEnd"/>
-    </w:p>
-    <w:p>
-      <w:pPr>
-        <w:rPr>
-          <w:rFonts w:hint="eastAsia"/>
-        </w:rPr>
-      </w:pPr>
-      <w:proofErr w:type="spellStart"/>
-      <w:r>
-        <w:rPr>
-          <w:rFonts w:hint="eastAsia"/>
-        </w:rPr>
-        <w:t>fn:minutes-from-time</w:t>
-      </w:r>
-      <w:proofErr w:type="spellEnd"/>
-    </w:p>
-    <w:p>
-      <w:pPr>
-        <w:rPr>
-          <w:rFonts w:hint="eastAsia"/>
-        </w:rPr>
-      </w:pPr>
-      <w:proofErr w:type="spellStart"/>
-      <w:r>
-        <w:rPr>
-          <w:rFonts w:hint="eastAsia"/>
-        </w:rPr>
-        <w:t>fn:seconds-from-time</w:t>
-      </w:r>
-      <w:proofErr w:type="spellEnd"/>
-    </w:p>
-    <w:p>
-      <w:pPr>
-        <w:rPr>
-          <w:rFonts w:hint="eastAsia"/>
-        </w:rPr>
-      </w:pPr>
-      <w:proofErr w:type="spellStart"/>
-      <w:r>
-        <w:rPr>
-          <w:rFonts w:hint="eastAsia"/>
-        </w:rPr>
-        <w:t>fn:timezone-from-time</w:t>
-      </w:r>
-      <w:proofErr w:type="spellEnd"/>
-    </w:p>
-    <w:p>
-      <w:pPr>
-        <w:rPr>
-          <w:rFonts w:hint="eastAsia"/>
-        </w:rPr>
-      </w:pPr>
-    </w:p>
-    <w:p>
-      <w:pPr>
-        <w:rPr>
-          <w:rFonts w:hint="eastAsia"/>
-        </w:rPr>
-      </w:pPr>
-      <w:r>
-        <w:t>1</w:t>
-      </w:r>
-      <w:r>
-        <w:t>1</w:t>
-      </w:r>
-      <w:r>
-        <w:t>)</w:t>
-      </w:r>
-      <w:r>
-        <w:t xml:space="preserve"> </w:t>
-      </w:r>
-      <w:r>
-        <w:t>Built-in</w:t>
-      </w:r>
-      <w:r>
-        <w:t xml:space="preserve"> higher-order functions</w:t>
-      </w:r>
-    </w:p>
-    <w:p>
-      <w:pPr>
-        <w:rPr>
-          <w:rFonts w:hint="eastAsia"/>
-        </w:rPr>
-      </w:pPr>
-    </w:p>
-    <w:p>
-      <w:pPr>
-        <w:rPr>
-          <w:rFonts w:hint="eastAsia"/>
-        </w:rPr>
-      </w:pPr>
-      <w:proofErr w:type="spellStart"/>
-      <w:r>
-        <w:t>fn:for-each</w:t>
-      </w:r>
-      <w:proofErr w:type="spellEnd"/>
-    </w:p>
-    <w:p>
-      <w:pPr>
-        <w:rPr>
-          <w:rFonts w:hint="eastAsia"/>
-        </w:rPr>
-      </w:pPr>
-      <w:proofErr w:type="spellStart"/>
-      <w:r>
-        <w:t>fn:filter</w:t>
-      </w:r>
-      <w:proofErr w:type="spellEnd"/>
-    </w:p>
-    <w:p>
-      <w:pPr>
-        <w:rPr>
-          <w:rFonts w:hint="eastAsia"/>
-        </w:rPr>
-      </w:pPr>
-      <w:proofErr w:type="spellStart"/>
-      <w:r>
-        <w:t>fn:fold-left</w:t>
-      </w:r>
-      <w:proofErr w:type="spellEnd"/>
-    </w:p>
-    <w:p>
-      <w:pPr>
-        <w:rPr>
-          <w:rFonts w:hint="eastAsia"/>
-        </w:rPr>
-      </w:pPr>
-      <w:proofErr w:type="spellStart"/>
-      <w:r>
-        <w:t>fn:fold-right</w:t>
-      </w:r>
-      <w:proofErr w:type="spellEnd"/>
-    </w:p>
-    <w:p>
-      <w:pPr>
-        <w:rPr>
-          <w:rFonts w:hint="eastAsia"/>
-        </w:rPr>
-      </w:pPr>
-      <w:proofErr w:type="spellStart"/>
-      <w:r>
-        <w:t>fn:for-each-pair</w:t>
-      </w:r>
-      <w:proofErr w:type="spellEnd"/>
-    </w:p>
-    <w:p>
-      <w:pPr>
-        <w:rPr>
-          <w:rFonts w:hint="eastAsia"/>
-        </w:rPr>
-      </w:pPr>
-      <w:proofErr w:type="spellStart"/>
-      <w:r>
-        <w:t>fn:sort</w:t>
-      </w:r>
-      <w:proofErr w:type="spellEnd"/>
-      <w:r>
-        <w:t xml:space="preserve">                            (with support for collation argument)</w:t>
-      </w:r>
-    </w:p>
-    <w:p>
-      <w:pPr>
-        <w:rPr>
-          <w:rFonts w:hint="eastAsia"/>
-        </w:rPr>
-      </w:pPr>
-      <w:proofErr w:type="spellStart"/>
-      <w:r>
-        <w:t>fn:apply</w:t>
-      </w:r>
-      <w:proofErr w:type="spellEnd"/>
-    </w:p>
-    <w:p>
-      <w:pPr>
-        <w:rPr>
-          <w:rFonts w:hint="eastAsia"/>
-        </w:rPr>
-      </w:pPr>
-    </w:p>
-    <w:p>
-      <w:pPr>
-        <w:rPr>
-          <w:rFonts w:hint="eastAsia"/>
-        </w:rPr>
-      </w:pPr>
-      <w:r>
-        <w:t>1</w:t>
-      </w:r>
-      <w:r>
-        <w:t>2</w:t>
-      </w:r>
-      <w:r>
-        <w:t>)</w:t>
-      </w:r>
-      <w:r>
-        <w:t xml:space="preserve"> Functions on sequences</w:t>
-      </w:r>
-    </w:p>
-    <w:p>
-      <w:pPr>
-        <w:rPr>
-          <w:rFonts w:hint="eastAsia"/>
-        </w:rPr>
-      </w:pPr>
-    </w:p>
-    <w:p>
-      <w:pPr>
-        <w:ind w:firstLine="270"/>
-        <w:rPr>
-          <w:rFonts w:hint="eastAsia"/>
-        </w:rPr>
-      </w:pPr>
-      <w:r>
-        <w:t>12.1</w:t>
-      </w:r>
-      <w:r>
-        <w:t xml:space="preserve"> </w:t>
-      </w:r>
-      <w:r>
-        <w:t>General functions on sequences</w:t>
-      </w:r>
-    </w:p>
-    <w:p>
-      <w:pPr>
-        <w:ind w:firstLine="270"/>
-        <w:rPr>
-          <w:rFonts w:hint="eastAsia"/>
-        </w:rPr>
-      </w:pPr>
-      <w:proofErr w:type="spellStart"/>
-      <w:r>
-        <w:t>fn:empty</w:t>
-      </w:r>
-      <w:proofErr w:type="spellEnd"/>
-    </w:p>
-    <w:p>
-      <w:pPr>
-        <w:ind w:firstLine="270"/>
-        <w:rPr>
-          <w:rFonts w:hint="eastAsia"/>
-        </w:rPr>
-      </w:pPr>
-      <w:proofErr w:type="spellStart"/>
+        <w:t xml:space="preserve"> Accessors</w:t>
+      </w:r>
+    </w:p>
+    <w:p>
+      <w:pPr>
+        <w:rPr>
+          <w:rFonts w:hint="eastAsia"/>
+        </w:rPr>
+      </w:pPr>
+    </w:p>
+    <w:p>
+      <w:pPr>
+        <w:rPr>
+          <w:rFonts w:hint="eastAsia"/>
+        </w:rPr>
+      </w:pPr>
+      <w:proofErr w:type="spellStart"/>
+      <w:proofErr w:type="gramStart"/>
+      <w:r>
+        <w:t>fn:node</w:t>
+      </w:r>
+      <w:proofErr w:type="gramEnd"/>
+      <w:r>
+        <w:t>-name</w:t>
+      </w:r>
+      <w:proofErr w:type="spellEnd"/>
+    </w:p>
+    <w:p>
+      <w:pPr>
+        <w:rPr>
+          <w:rFonts w:hint="eastAsia"/>
+        </w:rPr>
+      </w:pPr>
+      <w:proofErr w:type="spellStart"/>
+      <w:r>
+        <w:t>fn:data</w:t>
+      </w:r>
+      <w:proofErr w:type="spellEnd"/>
+    </w:p>
+    <w:p>
+      <w:pPr>
+        <w:rPr>
+          <w:rFonts w:hint="eastAsia"/>
+        </w:rPr>
+      </w:pPr>
+      <w:proofErr w:type="spellStart"/>
+      <w:proofErr w:type="gramStart"/>
+      <w:r>
+        <w:t>fn:base</w:t>
+      </w:r>
+      <w:proofErr w:type="gramEnd"/>
+      <w:r>
+        <w:t>-uri</w:t>
+      </w:r>
+      <w:proofErr w:type="spellEnd"/>
+    </w:p>
+    <w:p>
+      <w:pPr>
+        <w:rPr>
+          <w:rFonts w:hint="eastAsia"/>
+        </w:rPr>
+      </w:pPr>
+      <w:proofErr w:type="spellStart"/>
+      <w:proofErr w:type="gramStart"/>
+      <w:r>
+        <w:t>fn:document</w:t>
+      </w:r>
+      <w:proofErr w:type="gramEnd"/>
+      <w:r>
+        <w:t>-uri</w:t>
+      </w:r>
+      <w:proofErr w:type="spellEnd"/>
+    </w:p>
+    <w:p>
+      <w:pPr>
+        <w:rPr>
+          <w:rFonts w:hint="eastAsia"/>
+        </w:rPr>
+      </w:pPr>
+    </w:p>
+    <w:p>
+      <w:pPr>
+        <w:rPr>
+          <w:rFonts w:hint="eastAsia"/>
+        </w:rPr>
+      </w:pPr>
+      <w:r>
+        <w:t xml:space="preserve">15) </w:t>
+      </w:r>
+      <w:r>
+        <w:rPr>
+          <w:rFonts w:hint="eastAsia"/>
+        </w:rPr>
+        <w:t xml:space="preserve">Functions related to </w:t>
+      </w:r>
+      <w:proofErr w:type="spellStart"/>
+      <w:r>
+        <w:rPr>
+          <w:rFonts w:hint="eastAsia"/>
+        </w:rPr>
+        <w:t>QNames</w:t>
+      </w:r>
+      <w:proofErr w:type="spellEnd"/>
+    </w:p>
+    <w:p>
+      <w:pPr>
+        <w:rPr>
+          <w:rFonts w:hint="eastAsia"/>
+        </w:rPr>
+      </w:pPr>
+    </w:p>
+    <w:p>
+      <w:pPr>
+        <w:rPr>
+          <w:rFonts w:hint="eastAsia"/>
+        </w:rPr>
+      </w:pPr>
+      <w:proofErr w:type="spellStart"/>
+      <w:proofErr w:type="gramStart"/>
+      <w:r>
+        <w:rPr>
+          <w:rFonts w:hint="eastAsia"/>
+        </w:rPr>
+        <w:t>fn:resolve</w:t>
+      </w:r>
+      <w:proofErr w:type="gramEnd"/>
+      <w:r>
+        <w:rPr>
+          <w:rFonts w:hint="eastAsia"/>
+        </w:rPr>
+        <w:t>-QName</w:t>
+      </w:r>
+      <w:proofErr w:type="spellEnd"/>
+    </w:p>
+    <w:p>
+      <w:pPr>
+        <w:rPr>
+          <w:rFonts w:hint="eastAsia"/>
+        </w:rPr>
+      </w:pPr>
+      <w:proofErr w:type="spellStart"/>
+      <w:proofErr w:type="gramStart"/>
+      <w:r>
+        <w:rPr>
+          <w:rFonts w:hint="eastAsia"/>
+        </w:rPr>
+        <w:t>fn:QName</w:t>
+      </w:r>
+      <w:proofErr w:type="spellEnd"/>
+      <w:proofErr w:type="gramEnd"/>
+    </w:p>
+    <w:p>
+      <w:pPr>
+        <w:rPr>
+          <w:rFonts w:hint="eastAsia"/>
+        </w:rPr>
+      </w:pPr>
+    </w:p>
+    <w:p>
+      <w:pPr>
+        <w:rPr>
+          <w:rFonts w:hint="eastAsia"/>
+        </w:rPr>
+      </w:pPr>
+      <w:r>
+        <w:t>16) Functions related to maps</w:t>
+      </w:r>
+    </w:p>
+    <w:p>
+      <w:pPr>
+        <w:rPr>
+          <w:rFonts w:hint="eastAsia"/>
+        </w:rPr>
+      </w:pPr>
+    </w:p>
+    <w:p>
+      <w:pPr>
+        <w:rPr>
+          <w:rFonts w:hint="eastAsia"/>
+        </w:rPr>
+      </w:pPr>
+      <w:proofErr w:type="spellStart"/>
+      <w:proofErr w:type="gramStart"/>
+      <w:r>
+        <w:t>map:merge</w:t>
+      </w:r>
+      <w:proofErr w:type="spellEnd"/>
+      <w:proofErr w:type="gramEnd"/>
+    </w:p>
+    <w:p>
+      <w:pPr>
+        <w:rPr>
+          <w:rFonts w:hint="eastAsia"/>
+        </w:rPr>
+      </w:pPr>
+      <w:proofErr w:type="spellStart"/>
+      <w:proofErr w:type="gramStart"/>
+      <w:r>
+        <w:t>map:size</w:t>
+      </w:r>
+      <w:proofErr w:type="spellEnd"/>
+      <w:proofErr w:type="gramEnd"/>
+    </w:p>
+    <w:p>
+      <w:pPr>
+        <w:rPr>
+          <w:rFonts w:hint="eastAsia"/>
+        </w:rPr>
+      </w:pPr>
+      <w:proofErr w:type="spellStart"/>
+      <w:proofErr w:type="gramStart"/>
+      <w:r>
+        <w:t>map:keys</w:t>
+      </w:r>
+      <w:proofErr w:type="spellEnd"/>
+      <w:proofErr w:type="gramEnd"/>
+    </w:p>
+    <w:p>
+      <w:pPr>
+        <w:rPr>
+          <w:rFonts w:hint="eastAsia"/>
+        </w:rPr>
+      </w:pPr>
+      <w:proofErr w:type="spellStart"/>
+      <w:proofErr w:type="gramStart"/>
+      <w:r>
+        <w:t>map:contains</w:t>
+      </w:r>
+      <w:proofErr w:type="spellEnd"/>
+      <w:proofErr w:type="gramEnd"/>
+    </w:p>
+    <w:p>
+      <w:pPr>
+        <w:rPr>
+          <w:rFonts w:hint="eastAsia"/>
+        </w:rPr>
+      </w:pPr>
+      <w:proofErr w:type="spellStart"/>
+      <w:proofErr w:type="gramStart"/>
+      <w:r>
+        <w:t>map:get</w:t>
+      </w:r>
+      <w:proofErr w:type="spellEnd"/>
+      <w:proofErr w:type="gramEnd"/>
+    </w:p>
+    <w:p>
+      <w:pPr>
+        <w:rPr>
+          <w:rFonts w:hint="eastAsia"/>
+        </w:rPr>
+      </w:pPr>
+      <w:proofErr w:type="spellStart"/>
+      <w:proofErr w:type="gramStart"/>
+      <w:r>
+        <w:t>map:find</w:t>
+      </w:r>
+      <w:proofErr w:type="spellEnd"/>
+      <w:proofErr w:type="gramEnd"/>
+    </w:p>
+    <w:p>
+      <w:pPr>
+        <w:rPr>
+          <w:rFonts w:hint="eastAsia"/>
+        </w:rPr>
+      </w:pPr>
+      <w:proofErr w:type="spellStart"/>
+      <w:proofErr w:type="gramStart"/>
+      <w:r>
+        <w:t>map:put</w:t>
+      </w:r>
+      <w:proofErr w:type="spellEnd"/>
+      <w:proofErr w:type="gramEnd"/>
+    </w:p>
+    <w:p>
+      <w:pPr>
+        <w:rPr>
+          <w:rFonts w:hint="eastAsia"/>
+        </w:rPr>
+      </w:pPr>
+      <w:proofErr w:type="spellStart"/>
+      <w:proofErr w:type="gramStart"/>
+      <w:r>
+        <w:t>map:entry</w:t>
+      </w:r>
+      <w:proofErr w:type="spellEnd"/>
+      <w:proofErr w:type="gramEnd"/>
+    </w:p>
+    <w:p>
+      <w:pPr>
+        <w:rPr>
+          <w:rFonts w:hint="eastAsia"/>
+        </w:rPr>
+      </w:pPr>
+      <w:proofErr w:type="spellStart"/>
+      <w:proofErr w:type="gramStart"/>
+      <w:r>
+        <w:t>map:remove</w:t>
+      </w:r>
+      <w:proofErr w:type="spellEnd"/>
+      <w:proofErr w:type="gramEnd"/>
+    </w:p>
+    <w:p>
+      <w:pPr>
+        <w:rPr>
+          <w:rFonts w:hint="eastAsia"/>
+        </w:rPr>
+      </w:pPr>
+      <w:proofErr w:type="spellStart"/>
+      <w:proofErr w:type="gramStart"/>
+      <w:r>
+        <w:t>map:for</w:t>
+      </w:r>
+      <w:proofErr w:type="gramEnd"/>
+      <w:r>
+        <w:t>-each</w:t>
+      </w:r>
+      <w:proofErr w:type="spellEnd"/>
+    </w:p>
+    <w:p>
+      <w:pPr>
+        <w:rPr>
+          <w:rFonts w:hint="eastAsia"/>
+        </w:rPr>
+      </w:pPr>
+    </w:p>
+    <w:p>
+      <w:pPr>
+        <w:rPr>
+          <w:rFonts w:hint="eastAsia"/>
+        </w:rPr>
+      </w:pPr>
+      <w:r>
+        <w:t>17) Functions related to arrays</w:t>
+      </w:r>
+    </w:p>
+    <w:p>
+      <w:pPr>
+        <w:rPr>
+          <w:rFonts w:hint="eastAsia"/>
+        </w:rPr>
+      </w:pPr>
+    </w:p>
+    <w:p>
+      <w:pPr>
+        <w:rPr>
+          <w:rFonts w:hint="eastAsia"/>
+        </w:rPr>
+      </w:pPr>
+      <w:proofErr w:type="spellStart"/>
+      <w:proofErr w:type="gramStart"/>
+      <w:r>
+        <w:t>array:size</w:t>
+      </w:r>
+      <w:proofErr w:type="spellEnd"/>
+      <w:proofErr w:type="gramEnd"/>
+    </w:p>
+    <w:p>
+      <w:pPr>
+        <w:rPr>
+          <w:rFonts w:hint="eastAsia"/>
+        </w:rPr>
+      </w:pPr>
+      <w:proofErr w:type="spellStart"/>
+      <w:proofErr w:type="gramStart"/>
+      <w:r>
+        <w:t>array:get</w:t>
+      </w:r>
+      <w:proofErr w:type="spellEnd"/>
+      <w:proofErr w:type="gramEnd"/>
+    </w:p>
+    <w:p>
+      <w:pPr>
+        <w:rPr>
+          <w:rFonts w:hint="eastAsia"/>
+        </w:rPr>
+      </w:pPr>
+      <w:proofErr w:type="spellStart"/>
+      <w:proofErr w:type="gramStart"/>
       <w:r>
         <w:lastRenderedPageBreak/>
-        <w:t>fn:exists</w:t>
-      </w:r>
-      <w:proofErr w:type="spellEnd"/>
-    </w:p>
-    <w:p>
-      <w:pPr>
-        <w:ind w:firstLine="270"/>
-        <w:rPr>
-          <w:rFonts w:hint="eastAsia"/>
-        </w:rPr>
-      </w:pPr>
-      <w:proofErr w:type="spellStart"/>
-      <w:r>
-        <w:t>fn:head</w:t>
-      </w:r>
-      <w:proofErr w:type="spellEnd"/>
-    </w:p>
-    <w:p>
-      <w:pPr>
-        <w:ind w:firstLine="270"/>
-        <w:rPr>
-          <w:rFonts w:hint="eastAsia"/>
-        </w:rPr>
-      </w:pPr>
-      <w:proofErr w:type="spellStart"/>
-      <w:r>
-        <w:t>fn:tail</w:t>
-      </w:r>
-      <w:proofErr w:type="spellEnd"/>
-    </w:p>
-    <w:p>
-      <w:pPr>
-        <w:ind w:firstLine="270"/>
-        <w:rPr>
-          <w:rFonts w:hint="eastAsia"/>
-        </w:rPr>
-      </w:pPr>
-      <w:proofErr w:type="spellStart"/>
-      <w:r>
-        <w:t>fn:insert-before</w:t>
-      </w:r>
-      <w:proofErr w:type="spellEnd"/>
-    </w:p>
-    <w:p>
-      <w:pPr>
-        <w:ind w:firstLine="270"/>
-        <w:rPr>
-          <w:rFonts w:hint="eastAsia"/>
-        </w:rPr>
-      </w:pPr>
-      <w:proofErr w:type="spellStart"/>
-      <w:r>
-        <w:t>fn:remove</w:t>
-      </w:r>
-      <w:proofErr w:type="spellEnd"/>
-    </w:p>
-    <w:p>
-      <w:pPr>
-        <w:ind w:firstLine="270"/>
-        <w:rPr>
-          <w:rFonts w:hint="eastAsia"/>
-        </w:rPr>
-      </w:pPr>
-      <w:proofErr w:type="spellStart"/>
-      <w:r>
-        <w:t>fn:reverse</w:t>
-      </w:r>
-      <w:proofErr w:type="spellEnd"/>
-    </w:p>
-    <w:p>
-      <w:pPr>
-        <w:ind w:firstLine="270"/>
-        <w:rPr>
-          <w:rFonts w:hint="eastAsia"/>
-        </w:rPr>
-      </w:pPr>
-      <w:proofErr w:type="spellStart"/>
-      <w:r>
-        <w:t>fn:subsequence</w:t>
-      </w:r>
-      <w:proofErr w:type="spellEnd"/>
-    </w:p>
-    <w:p>
-      <w:pPr>
-        <w:ind w:firstLine="270"/>
-        <w:rPr>
-          <w:rFonts w:hint="eastAsia"/>
-        </w:rPr>
-      </w:pPr>
-      <w:proofErr w:type="spellStart"/>
-      <w:r>
-        <w:t>fn:unordered</w:t>
-      </w:r>
-      <w:proofErr w:type="spellEnd"/>
-    </w:p>
-    <w:p>
-      <w:pPr>
-        <w:ind w:firstLine="270"/>
-        <w:rPr>
-          <w:rFonts w:hint="eastAsia"/>
-        </w:rPr>
-      </w:pPr>
-    </w:p>
-    <w:p>
-      <w:pPr>
-        <w:ind w:left="270"/>
-        <w:rPr>
-          <w:rFonts w:hint="eastAsia"/>
-        </w:rPr>
-      </w:pPr>
-      <w:r>
-        <w:t>12.2</w:t>
-      </w:r>
-      <w:r>
-        <w:t xml:space="preserve"> </w:t>
-      </w:r>
-      <w:r>
-        <w:t>Aggregate functions</w:t>
-      </w:r>
-    </w:p>
-    <w:p>
-      <w:pPr>
-        <w:ind w:left="270"/>
-        <w:rPr>
-          <w:rFonts w:hint="eastAsia"/>
-        </w:rPr>
-      </w:pPr>
-      <w:proofErr w:type="spellStart"/>
-      <w:r>
-        <w:t>fn:avg</w:t>
-      </w:r>
-      <w:proofErr w:type="spellEnd"/>
-    </w:p>
-    <w:p>
-      <w:pPr>
-        <w:ind w:left="270"/>
-        <w:rPr>
-          <w:rFonts w:hint="eastAsia"/>
-        </w:rPr>
-      </w:pPr>
-      <w:proofErr w:type="spellStart"/>
-      <w:r>
-        <w:t>fn:max</w:t>
-      </w:r>
-      <w:proofErr w:type="spellEnd"/>
-    </w:p>
-    <w:p>
-      <w:pPr>
-        <w:ind w:left="270"/>
-        <w:rPr>
-          <w:rFonts w:hint="eastAsia"/>
-        </w:rPr>
-      </w:pPr>
-      <w:proofErr w:type="spellStart"/>
-      <w:r>
-        <w:t>fn:min</w:t>
-      </w:r>
-      <w:proofErr w:type="spellEnd"/>
-    </w:p>
-    <w:p>
-      <w:pPr>
-        <w:rPr>
-          <w:rFonts w:hint="eastAsia"/>
-        </w:rPr>
-      </w:pPr>
-    </w:p>
-    <w:p>
-      <w:pPr>
-        <w:rPr>
-          <w:rFonts w:hint="eastAsia"/>
-        </w:rPr>
-      </w:pPr>
-      <w:r>
-        <w:t>1</w:t>
-      </w:r>
-      <w:r>
-        <w:t>3</w:t>
-      </w:r>
-      <w:r>
-        <w:t>)</w:t>
-      </w:r>
-      <w:r>
-        <w:t xml:space="preserve"> Parsing and serializing</w:t>
-      </w:r>
-    </w:p>
-    <w:p>
-      <w:pPr>
-        <w:rPr>
-          <w:rFonts w:hint="eastAsia"/>
-        </w:rPr>
-      </w:pPr>
-    </w:p>
-    <w:p>
-      <w:pPr>
-        <w:rPr>
-          <w:rFonts w:hint="eastAsia"/>
-        </w:rPr>
-      </w:pPr>
-      <w:proofErr w:type="spellStart"/>
-      <w:r>
-        <w:t>fn:parse-xml</w:t>
-      </w:r>
-      <w:proofErr w:type="spellEnd"/>
-    </w:p>
-    <w:p>
-      <w:pPr>
-        <w:rPr>
-          <w:rFonts w:hint="eastAsia"/>
-        </w:rPr>
-      </w:pPr>
-      <w:proofErr w:type="spellStart"/>
-      <w:r>
-        <w:t>fn:parse-xml-fragment</w:t>
-      </w:r>
-      <w:proofErr w:type="spellEnd"/>
-    </w:p>
-    <w:p>
-      <w:pPr>
-        <w:rPr>
-          <w:rFonts w:hint="eastAsia"/>
-        </w:rPr>
-      </w:pPr>
-    </w:p>
-    <w:p>
-      <w:pPr>
-        <w:rPr>
-          <w:rFonts w:hint="eastAsia"/>
-        </w:rPr>
-      </w:pPr>
-      <w:r>
-        <w:t>1</w:t>
-      </w:r>
-      <w:r>
-        <w:t>4</w:t>
-      </w:r>
-      <w:r>
-        <w:t>)</w:t>
-      </w:r>
-      <w:r>
-        <w:t xml:space="preserve"> Accessors</w:t>
-      </w:r>
-    </w:p>
-    <w:p>
-      <w:pPr>
-        <w:rPr>
-          <w:rFonts w:hint="eastAsia"/>
-        </w:rPr>
-      </w:pPr>
-    </w:p>
-    <w:p>
-      <w:pPr>
-        <w:rPr>
-          <w:rFonts w:hint="eastAsia"/>
-        </w:rPr>
-      </w:pPr>
-      <w:proofErr w:type="spellStart"/>
-      <w:r>
-        <w:t>fn:node-name</w:t>
-      </w:r>
-      <w:proofErr w:type="spellEnd"/>
-    </w:p>
-    <w:p>
-      <w:pPr>
-        <w:rPr>
-          <w:rFonts w:hint="eastAsia"/>
-        </w:rPr>
-      </w:pPr>
-      <w:proofErr w:type="spellStart"/>
-      <w:r>
-        <w:t>fn:data</w:t>
-      </w:r>
-      <w:proofErr w:type="spellEnd"/>
-    </w:p>
-    <w:p>
-      <w:pPr>
-        <w:rPr>
-          <w:rFonts w:hint="eastAsia"/>
-        </w:rPr>
-      </w:pPr>
-      <w:proofErr w:type="spellStart"/>
-      <w:r>
-        <w:t>fn:base-uri</w:t>
-      </w:r>
-      <w:proofErr w:type="spellEnd"/>
-    </w:p>
-    <w:p>
-      <w:pPr>
-        <w:rPr>
-          <w:rFonts w:hint="eastAsia"/>
-        </w:rPr>
-      </w:pPr>
-      <w:proofErr w:type="spellStart"/>
-      <w:r>
-        <w:t>fn:document-uri</w:t>
-      </w:r>
-      <w:proofErr w:type="spellEnd"/>
-    </w:p>
-    <w:p>
-      <w:pPr>
-        <w:rPr>
-          <w:rFonts w:hint="eastAsia"/>
-        </w:rPr>
-      </w:pPr>
-    </w:p>
-    <w:p>
-      <w:pPr>
-        <w:rPr>
-          <w:rFonts w:hint="eastAsia"/>
-        </w:rPr>
-      </w:pPr>
-      <w:r>
-        <w:t xml:space="preserve">15) </w:t>
-      </w:r>
-      <w:r>
-        <w:rPr>
-          <w:rFonts w:hint="eastAsia"/>
-        </w:rPr>
-        <w:t xml:space="preserve">Functions related to </w:t>
-      </w:r>
-      <w:proofErr w:type="spellStart"/>
-      <w:r>
-        <w:rPr>
-          <w:rFonts w:hint="eastAsia"/>
-        </w:rPr>
-        <w:t>QNames</w:t>
-      </w:r>
-      <w:proofErr w:type="spellEnd"/>
-    </w:p>
-    <w:p>
-      <w:pPr>
-        <w:rPr>
-          <w:rFonts w:hint="eastAsia"/>
-        </w:rPr>
-      </w:pPr>
-    </w:p>
-    <w:p>
-      <w:pPr>
-        <w:rPr>
-          <w:rFonts w:hint="eastAsia"/>
-        </w:rPr>
-      </w:pPr>
-      <w:proofErr w:type="spellStart"/>
-      <w:r>
-        <w:rPr>
-          <w:rFonts w:hint="eastAsia"/>
-        </w:rPr>
-        <w:t>fn:resolve-QName</w:t>
-      </w:r>
-      <w:proofErr w:type="spellEnd"/>
-    </w:p>
-    <w:p>
-      <w:pPr>
-        <w:rPr>
-          <w:rFonts w:hint="eastAsia"/>
-        </w:rPr>
-      </w:pPr>
-      <w:proofErr w:type="spellStart"/>
-      <w:r>
-        <w:rPr>
-          <w:rFonts w:hint="eastAsia"/>
-        </w:rPr>
-        <w:t>fn:QName</w:t>
-      </w:r>
-      <w:proofErr w:type="spellEnd"/>
-    </w:p>
-    <w:p>
-      <w:pPr>
-        <w:rPr>
-          <w:rFonts w:hint="eastAsia"/>
-        </w:rPr>
-      </w:pPr>
-    </w:p>
-    <w:p>
-      <w:pPr>
-        <w:rPr>
-          <w:rFonts w:hint="eastAsia"/>
-        </w:rPr>
-      </w:pPr>
-      <w:r>
-        <w:t>16) Functions related to maps</w:t>
-      </w:r>
-    </w:p>
-    <w:p>
-      <w:pPr>
-        <w:rPr>
-          <w:rFonts w:hint="eastAsia"/>
-        </w:rPr>
-      </w:pPr>
-    </w:p>
-    <w:p>
-      <w:pPr>
-        <w:rPr>
-          <w:rFonts w:hint="eastAsia"/>
-        </w:rPr>
-      </w:pPr>
-      <w:proofErr w:type="spellStart"/>
-      <w:r>
-        <w:t>map:merge</w:t>
-      </w:r>
-      <w:proofErr w:type="spellEnd"/>
-    </w:p>
-    <w:p>
-      <w:pPr>
-        <w:rPr>
-          <w:rFonts w:hint="eastAsia"/>
-        </w:rPr>
-      </w:pPr>
-      <w:proofErr w:type="spellStart"/>
-      <w:r>
-        <w:t>map:size</w:t>
-      </w:r>
-      <w:proofErr w:type="spellEnd"/>
-    </w:p>
-    <w:p>
-      <w:pPr>
-        <w:rPr>
-          <w:rFonts w:hint="eastAsia"/>
-        </w:rPr>
-      </w:pPr>
-      <w:proofErr w:type="spellStart"/>
-      <w:r>
-        <w:t>map:keys</w:t>
-      </w:r>
-      <w:proofErr w:type="spellEnd"/>
-    </w:p>
-    <w:p>
-      <w:pPr>
-        <w:rPr>
-          <w:rFonts w:hint="eastAsia"/>
-        </w:rPr>
-      </w:pPr>
-      <w:proofErr w:type="spellStart"/>
-      <w:r>
-        <w:t>map:contains</w:t>
-      </w:r>
-      <w:proofErr w:type="spellEnd"/>
-    </w:p>
-    <w:p>
-      <w:pPr>
-        <w:rPr>
-          <w:rFonts w:hint="eastAsia"/>
-        </w:rPr>
-      </w:pPr>
-      <w:proofErr w:type="spellStart"/>
-      <w:r>
-        <w:t>map:get</w:t>
-      </w:r>
-      <w:proofErr w:type="spellEnd"/>
-    </w:p>
-    <w:p>
-      <w:pPr>
-        <w:rPr>
-          <w:rFonts w:hint="eastAsia"/>
-        </w:rPr>
-      </w:pPr>
-      <w:proofErr w:type="spellStart"/>
-      <w:r>
-        <w:t>map:find</w:t>
-      </w:r>
-      <w:proofErr w:type="spellEnd"/>
-    </w:p>
-    <w:p>
-      <w:pPr>
-        <w:rPr>
-          <w:rFonts w:hint="eastAsia"/>
-        </w:rPr>
-      </w:pPr>
-      <w:proofErr w:type="spellStart"/>
-      <w:r>
-        <w:t>map:put</w:t>
-      </w:r>
-      <w:proofErr w:type="spellEnd"/>
-    </w:p>
-    <w:p>
-      <w:pPr>
-        <w:rPr>
-          <w:rFonts w:hint="eastAsia"/>
-        </w:rPr>
-      </w:pPr>
-      <w:proofErr w:type="spellStart"/>
-      <w:r>
-        <w:t>map:entry</w:t>
-      </w:r>
-      <w:proofErr w:type="spellEnd"/>
-    </w:p>
-    <w:p>
-      <w:pPr>
-        <w:rPr>
-          <w:rFonts w:hint="eastAsia"/>
-        </w:rPr>
-      </w:pPr>
-      <w:proofErr w:type="spellStart"/>
-      <w:r>
-        <w:t>map:remove</w:t>
-      </w:r>
-      <w:proofErr w:type="spellEnd"/>
-    </w:p>
-    <w:p>
-      <w:pPr>
-        <w:rPr>
-          <w:rFonts w:hint="eastAsia"/>
-        </w:rPr>
-      </w:pPr>
-      <w:proofErr w:type="spellStart"/>
-      <w:r>
-        <w:t>map:for-each</w:t>
-      </w:r>
-      <w:proofErr w:type="spellEnd"/>
-    </w:p>
-    <w:p>
-      <w:pPr>
-        <w:rPr>
-          <w:rFonts w:hint="eastAsia"/>
-        </w:rPr>
-      </w:pPr>
-    </w:p>
-    <w:p>
-      <w:pPr>
-        <w:rPr>
-          <w:rFonts w:hint="eastAsia"/>
-        </w:rPr>
-      </w:pPr>
-      <w:r>
-        <w:t>17) Functions related to arrays</w:t>
-      </w:r>
-    </w:p>
-    <w:p>
-      <w:pPr>
-        <w:rPr>
-          <w:rFonts w:hint="eastAsia"/>
-        </w:rPr>
-      </w:pPr>
-    </w:p>
-    <w:p>
-      <w:pPr>
-        <w:rPr>
-          <w:rFonts w:hint="eastAsia"/>
-        </w:rPr>
-      </w:pPr>
-      <w:proofErr w:type="spellStart"/>
-      <w:r>
-        <w:t>array:size</w:t>
-      </w:r>
-      <w:proofErr w:type="spellEnd"/>
-    </w:p>
-    <w:p>
-      <w:pPr>
-        <w:rPr>
-          <w:rFonts w:hint="eastAsia"/>
-        </w:rPr>
-      </w:pPr>
-      <w:proofErr w:type="spellStart"/>
-      <w:r>
-        <w:t>array:get</w:t>
-      </w:r>
-      <w:proofErr w:type="spellEnd"/>
-    </w:p>
-    <w:p>
-      <w:pPr>
-        <w:rPr>
-          <w:rFonts w:hint="eastAsia"/>
-        </w:rPr>
-      </w:pPr>
-      <w:proofErr w:type="spellStart"/>
-      <w:r>
         <w:t>array:put</w:t>
       </w:r>
       <w:proofErr w:type="spellEnd"/>
-    </w:p>
-    <w:p>
-      <w:pPr>
-        <w:rPr>
-          <w:rFonts w:hint="eastAsia"/>
-        </w:rPr>
-      </w:pPr>
-      <w:proofErr w:type="spellStart"/>
-      <w:r>
-        <w:lastRenderedPageBreak/>
+      <w:proofErr w:type="gramEnd"/>
+    </w:p>
+    <w:p>
+      <w:pPr>
+        <w:rPr>
+          <w:rFonts w:hint="eastAsia"/>
+        </w:rPr>
+      </w:pPr>
+      <w:proofErr w:type="spellStart"/>
+      <w:proofErr w:type="gramStart"/>
+      <w:r>
         <w:t>array:append</w:t>
       </w:r>
       <w:proofErr w:type="spellEnd"/>
-    </w:p>
-    <w:p>
-      <w:pPr>
-        <w:rPr>
-          <w:rFonts w:hint="eastAsia"/>
-        </w:rPr>
-      </w:pPr>
-      <w:proofErr w:type="spellStart"/>
+      <w:proofErr w:type="gramEnd"/>
+    </w:p>
+    <w:p>
+      <w:pPr>
+        <w:rPr>
+          <w:rFonts w:hint="eastAsia"/>
+        </w:rPr>
+      </w:pPr>
+      <w:proofErr w:type="spellStart"/>
+      <w:proofErr w:type="gramStart"/>
       <w:r>
         <w:t>array:subarray</w:t>
       </w:r>
       <w:proofErr w:type="spellEnd"/>
-    </w:p>
-    <w:p>
-      <w:pPr>
-        <w:rPr>
-          <w:rFonts w:hint="eastAsia"/>
-        </w:rPr>
-      </w:pPr>
-      <w:proofErr w:type="spellStart"/>
+      <w:proofErr w:type="gramEnd"/>
+    </w:p>
+    <w:p>
+      <w:pPr>
+        <w:rPr>
+          <w:rFonts w:hint="eastAsia"/>
+        </w:rPr>
+      </w:pPr>
+      <w:proofErr w:type="spellStart"/>
+      <w:proofErr w:type="gramStart"/>
       <w:r>
         <w:t>array:remove</w:t>
       </w:r>
       <w:proofErr w:type="spellEnd"/>
-    </w:p>
-    <w:p>
-      <w:pPr>
-        <w:rPr>
-          <w:rFonts w:hint="eastAsia"/>
-        </w:rPr>
-      </w:pPr>
-      <w:proofErr w:type="spellStart"/>
-      <w:r>
-        <w:t>array:insert-before</w:t>
-      </w:r>
-      <w:proofErr w:type="spellEnd"/>
-    </w:p>
-    <w:p>
-      <w:pPr>
-        <w:rPr>
-          <w:rFonts w:hint="eastAsia"/>
-        </w:rPr>
-      </w:pPr>
-      <w:proofErr w:type="spellStart"/>
+      <w:proofErr w:type="gramEnd"/>
+    </w:p>
+    <w:p>
+      <w:pPr>
+        <w:rPr>
+          <w:rFonts w:hint="eastAsia"/>
+        </w:rPr>
+      </w:pPr>
+      <w:proofErr w:type="spellStart"/>
+      <w:proofErr w:type="gramStart"/>
+      <w:r>
+        <w:t>array:insert</w:t>
+      </w:r>
+      <w:proofErr w:type="gramEnd"/>
+      <w:r>
+        <w:t>-before</w:t>
+      </w:r>
+      <w:proofErr w:type="spellEnd"/>
+    </w:p>
+    <w:p>
+      <w:pPr>
+        <w:rPr>
+          <w:rFonts w:hint="eastAsia"/>
+        </w:rPr>
+      </w:pPr>
+      <w:proofErr w:type="spellStart"/>
+      <w:proofErr w:type="gramStart"/>
       <w:r>
         <w:t>array:head</w:t>
       </w:r>
       <w:proofErr w:type="spellEnd"/>
-    </w:p>
-    <w:p>
-      <w:pPr>
-        <w:rPr>
-          <w:rFonts w:hint="eastAsia"/>
-        </w:rPr>
-      </w:pPr>
-      <w:proofErr w:type="spellStart"/>
+      <w:proofErr w:type="gramEnd"/>
+    </w:p>
+    <w:p>
+      <w:pPr>
+        <w:rPr>
+          <w:rFonts w:hint="eastAsia"/>
+        </w:rPr>
+      </w:pPr>
+      <w:proofErr w:type="spellStart"/>
+      <w:proofErr w:type="gramStart"/>
       <w:r>
         <w:t>array:tail</w:t>
       </w:r>
       <w:proofErr w:type="spellEnd"/>
-    </w:p>
-    <w:p>
-      <w:pPr>
-        <w:rPr>
-          <w:rFonts w:hint="eastAsia"/>
-        </w:rPr>
-      </w:pPr>
-      <w:proofErr w:type="spellStart"/>
+      <w:proofErr w:type="gramEnd"/>
+    </w:p>
+    <w:p>
+      <w:pPr>
+        <w:rPr>
+          <w:rFonts w:hint="eastAsia"/>
+        </w:rPr>
+      </w:pPr>
+      <w:proofErr w:type="spellStart"/>
+      <w:proofErr w:type="gramStart"/>
       <w:r>
         <w:t>array:reverse</w:t>
       </w:r>
       <w:proofErr w:type="spellEnd"/>
-    </w:p>
-    <w:p>
-      <w:pPr>
-        <w:rPr>
-          <w:rFonts w:hint="eastAsia"/>
-        </w:rPr>
-      </w:pPr>
-      <w:proofErr w:type="spellStart"/>
+      <w:proofErr w:type="gramEnd"/>
+    </w:p>
+    <w:p>
+      <w:pPr>
+        <w:rPr>
+          <w:rFonts w:hint="eastAsia"/>
+        </w:rPr>
+      </w:pPr>
+      <w:proofErr w:type="spellStart"/>
+      <w:proofErr w:type="gramStart"/>
       <w:r>
         <w:t>array:join</w:t>
       </w:r>
       <w:proofErr w:type="spellEnd"/>
-    </w:p>
-    <w:p>
-      <w:pPr>
-        <w:rPr>
-          <w:rFonts w:hint="eastAsia"/>
-        </w:rPr>
-      </w:pPr>
-      <w:proofErr w:type="spellStart"/>
-      <w:r>
-        <w:t>array:for-each</w:t>
-      </w:r>
-      <w:proofErr w:type="spellEnd"/>
-    </w:p>
-    <w:p>
-      <w:pPr>
-        <w:rPr>
-          <w:rFonts w:hint="eastAsia"/>
-        </w:rPr>
-      </w:pPr>
-      <w:proofErr w:type="spellStart"/>
+      <w:proofErr w:type="gramEnd"/>
+    </w:p>
+    <w:p>
+      <w:pPr>
+        <w:rPr>
+          <w:rFonts w:hint="eastAsia"/>
+        </w:rPr>
+      </w:pPr>
+      <w:proofErr w:type="spellStart"/>
+      <w:proofErr w:type="gramStart"/>
+      <w:r>
+        <w:t>array:for</w:t>
+      </w:r>
+      <w:proofErr w:type="gramEnd"/>
+      <w:r>
+        <w:t>-each</w:t>
+      </w:r>
+      <w:proofErr w:type="spellEnd"/>
+    </w:p>
+    <w:p>
+      <w:pPr>
+        <w:rPr>
+          <w:rFonts w:hint="eastAsia"/>
+        </w:rPr>
+      </w:pPr>
+      <w:proofErr w:type="spellStart"/>
+      <w:proofErr w:type="gramStart"/>
       <w:r>
         <w:t>array:filter</w:t>
       </w:r>
       <w:proofErr w:type="spellEnd"/>
-    </w:p>
-    <w:p>
-      <w:pPr>
-        <w:rPr>
-          <w:rFonts w:hint="eastAsia"/>
-        </w:rPr>
-      </w:pPr>
-      <w:proofErr w:type="spellStart"/>
-      <w:r>
-        <w:t>array:fold-left</w:t>
-      </w:r>
-      <w:proofErr w:type="spellEnd"/>
-    </w:p>
-    <w:p>
-      <w:pPr>
-        <w:rPr>
-          <w:rFonts w:hint="eastAsia"/>
-        </w:rPr>
-      </w:pPr>
-      <w:proofErr w:type="spellStart"/>
-      <w:r>
-        <w:t>array:fold-right</w:t>
-      </w:r>
-      <w:proofErr w:type="spellEnd"/>
-    </w:p>
-    <w:p>
-      <w:pPr>
-        <w:rPr>
-          <w:rFonts w:hint="eastAsia"/>
-        </w:rPr>
-      </w:pPr>
-      <w:proofErr w:type="spellStart"/>
-      <w:r>
-        <w:t>array:for-each-pair</w:t>
-      </w:r>
-      <w:proofErr w:type="spellEnd"/>
-    </w:p>
-    <w:p>
-      <w:pPr>
-        <w:rPr>
-          <w:rFonts w:hint="eastAsia"/>
-        </w:rPr>
-      </w:pPr>
-      <w:proofErr w:type="spellStart"/>
+      <w:proofErr w:type="gramEnd"/>
+    </w:p>
+    <w:p>
+      <w:pPr>
+        <w:rPr>
+          <w:rFonts w:hint="eastAsia"/>
+        </w:rPr>
+      </w:pPr>
+      <w:proofErr w:type="spellStart"/>
+      <w:proofErr w:type="gramStart"/>
+      <w:r>
+        <w:t>array:fold</w:t>
+      </w:r>
+      <w:proofErr w:type="gramEnd"/>
+      <w:r>
+        <w:t>-left</w:t>
+      </w:r>
+      <w:proofErr w:type="spellEnd"/>
+    </w:p>
+    <w:p>
+      <w:pPr>
+        <w:rPr>
+          <w:rFonts w:hint="eastAsia"/>
+        </w:rPr>
+      </w:pPr>
+      <w:proofErr w:type="spellStart"/>
+      <w:proofErr w:type="gramStart"/>
+      <w:r>
+        <w:t>array:fold</w:t>
+      </w:r>
+      <w:proofErr w:type="gramEnd"/>
+      <w:r>
+        <w:t>-right</w:t>
+      </w:r>
+      <w:proofErr w:type="spellEnd"/>
+    </w:p>
+    <w:p>
+      <w:pPr>
+        <w:rPr>
+          <w:rFonts w:hint="eastAsia"/>
+        </w:rPr>
+      </w:pPr>
+      <w:proofErr w:type="spellStart"/>
+      <w:proofErr w:type="gramStart"/>
+      <w:r>
+        <w:t>array:for</w:t>
+      </w:r>
+      <w:proofErr w:type="gramEnd"/>
+      <w:r>
+        <w:t>-each-pair</w:t>
+      </w:r>
+      <w:proofErr w:type="spellEnd"/>
+    </w:p>
+    <w:p>
+      <w:pPr>
+        <w:rPr>
+          <w:rFonts w:hint="eastAsia"/>
+        </w:rPr>
+      </w:pPr>
+      <w:proofErr w:type="spellStart"/>
+      <w:proofErr w:type="gramStart"/>
       <w:r>
         <w:t>array:sort</w:t>
       </w:r>
       <w:proofErr w:type="spellEnd"/>
+      <w:proofErr w:type="gramEnd"/>
       <w:r>
         <w:t xml:space="preserve">                               (with support for collation argument)</w:t>
       </w:r>
@@ -6289,10 +7087,12 @@
         </w:rPr>
       </w:pPr>
       <w:proofErr w:type="spellStart"/>
+      <w:proofErr w:type="gramStart"/>
       <w:r>
         <w:t>array:flatten</w:t>
       </w:r>
       <w:proofErr w:type="spellEnd"/>
+      <w:proofErr w:type="gramEnd"/>
     </w:p>
     <w:p>
       <w:pPr>
@@ -6331,32 +7131,47 @@
         </w:rPr>
       </w:pPr>
       <w:proofErr w:type="spellStart"/>
-      <w:r>
-        <w:t>fn:parse-json</w:t>
-      </w:r>
-      <w:proofErr w:type="spellEnd"/>
-    </w:p>
-    <w:p>
-      <w:pPr>
-        <w:rPr>
-          <w:rFonts w:hint="eastAsia"/>
-        </w:rPr>
-      </w:pPr>
-      <w:proofErr w:type="spellStart"/>
-      <w:r>
-        <w:t>fn:json-doc</w:t>
-      </w:r>
-      <w:proofErr w:type="spellEnd"/>
-    </w:p>
-    <w:p>
-      <w:pPr>
-        <w:rPr>
-          <w:rFonts w:hint="eastAsia"/>
-        </w:rPr>
-      </w:pPr>
-      <w:proofErr w:type="spellStart"/>
-      <w:r>
-        <w:t>fn:json-to-xml</w:t>
+      <w:proofErr w:type="gramStart"/>
+      <w:r>
+        <w:t>fn:parse</w:t>
+      </w:r>
+      <w:proofErr w:type="gramEnd"/>
+      <w:r>
+        <w:t>-json</w:t>
+      </w:r>
+      <w:proofErr w:type="spellEnd"/>
+    </w:p>
+    <w:p>
+      <w:pPr>
+        <w:rPr>
+          <w:rFonts w:hint="eastAsia"/>
+        </w:rPr>
+      </w:pPr>
+      <w:proofErr w:type="spellStart"/>
+      <w:proofErr w:type="gramStart"/>
+      <w:r>
+        <w:t>fn:json</w:t>
+      </w:r>
+      <w:proofErr w:type="gramEnd"/>
+      <w:r>
+        <w:t>-doc</w:t>
+      </w:r>
+      <w:proofErr w:type="spellEnd"/>
+    </w:p>
+    <w:p>
+      <w:pPr>
+        <w:rPr>
+          <w:rFonts w:hint="eastAsia"/>
+        </w:rPr>
+      </w:pPr>
+      <w:proofErr w:type="spellStart"/>
+      <w:proofErr w:type="gramStart"/>
+      <w:r>
+        <w:t>fn:json</w:t>
+      </w:r>
+      <w:proofErr w:type="gramEnd"/>
+      <w:r>
+        <w:t>-to-xml</w:t>
       </w:r>
       <w:proofErr w:type="spellEnd"/>
     </w:p>

--- a/xalan-j/xsl3/xalanj_xslt3.0_implementation_status.docx
+++ b/xalan-j/xsl3/xalanj_xslt3.0_implementation_status.docx
@@ -18,21 +18,12 @@
           <w:bCs/>
         </w:rPr>
       </w:pPr>
-      <w:proofErr w:type="spellStart"/>
       <w:r>
         <w:rPr>
           <w:b/>
           <w:bCs/>
         </w:rPr>
-        <w:t>Xalan</w:t>
-      </w:r>
-      <w:proofErr w:type="spellEnd"/>
-      <w:r>
-        <w:rPr>
-          <w:b/>
-          <w:bCs/>
-        </w:rPr>
-        <w:t>-J</w:t>
+        <w:t>Xalan-J</w:t>
       </w:r>
       <w:r>
         <w:rPr>
@@ -116,72 +107,63 @@
           <w:sz w:val="20"/>
           <w:szCs w:val="20"/>
         </w:rPr>
-        <w:t xml:space="preserve">Document </w:t>
-      </w:r>
-      <w:proofErr w:type="gramStart"/>
+        <w:t xml:space="preserve">Document modified : </w:t>
+      </w:r>
       <w:r>
         <w:rPr>
           <w:sz w:val="20"/>
           <w:szCs w:val="20"/>
         </w:rPr>
-        <w:t>modified :</w:t>
-      </w:r>
-      <w:proofErr w:type="gramEnd"/>
+        <w:t>202</w:t>
+      </w:r>
       <w:r>
         <w:rPr>
           <w:sz w:val="20"/>
           <w:szCs w:val="20"/>
         </w:rPr>
-        <w:t xml:space="preserve"> </w:t>
+        <w:t>5</w:t>
       </w:r>
       <w:r>
         <w:rPr>
           <w:sz w:val="20"/>
           <w:szCs w:val="20"/>
         </w:rPr>
-        <w:t>202</w:t>
+        <w:t>-</w:t>
       </w:r>
       <w:r>
         <w:rPr>
           <w:sz w:val="20"/>
           <w:szCs w:val="20"/>
         </w:rPr>
-        <w:t>5</w:t>
+        <w:t>0</w:t>
       </w:r>
       <w:r>
         <w:rPr>
           <w:sz w:val="20"/>
           <w:szCs w:val="20"/>
         </w:rPr>
-        <w:t>-</w:t>
+        <w:t>3</w:t>
       </w:r>
       <w:r>
         <w:rPr>
           <w:sz w:val="20"/>
           <w:szCs w:val="20"/>
         </w:rPr>
-        <w:t>0</w:t>
+        <w:t>-</w:t>
       </w:r>
       <w:r>
         <w:rPr>
           <w:sz w:val="20"/>
           <w:szCs w:val="20"/>
         </w:rPr>
-        <w:t>3</w:t>
+        <w:t>0</w:t>
       </w:r>
       <w:r>
         <w:rPr>
           <w:sz w:val="20"/>
           <w:szCs w:val="20"/>
         </w:rPr>
-        <w:t>-</w:t>
-      </w:r>
-      <w:r>
-        <w:rPr>
-          <w:sz w:val="20"/>
-          <w:szCs w:val="20"/>
-        </w:rPr>
-        <w:t>01</w:t>
+        <w:t>3</w:t>
       </w:r>
     </w:p>
     <w:p>
@@ -238,35 +220,7 @@
         <w:rPr>
           <w:color w:val="404040" w:themeColor="text1" w:themeTint="BF"/>
         </w:rPr>
-        <w:t xml:space="preserve">      </w:t>
-      </w:r>
-      <w:proofErr w:type="gramStart"/>
-      <w:r>
-        <w:rPr>
-          <w:color w:val="404040" w:themeColor="text1" w:themeTint="BF"/>
-        </w:rPr>
-        <w:t xml:space="preserve">  :</w:t>
-      </w:r>
-      <w:proofErr w:type="gramEnd"/>
-      <w:r>
-        <w:rPr>
-          <w:color w:val="404040" w:themeColor="text1" w:themeTint="BF"/>
-        </w:rPr>
-        <w:t xml:space="preserve">      Apache </w:t>
-      </w:r>
-      <w:proofErr w:type="spellStart"/>
-      <w:r>
-        <w:rPr>
-          <w:color w:val="404040" w:themeColor="text1" w:themeTint="BF"/>
-        </w:rPr>
-        <w:t>Xalan</w:t>
-      </w:r>
-      <w:proofErr w:type="spellEnd"/>
-      <w:r>
-        <w:rPr>
-          <w:color w:val="404040" w:themeColor="text1" w:themeTint="BF"/>
-        </w:rPr>
-        <w:t>-J team</w:t>
+        <w:t xml:space="preserve">        :      Apache Xalan-J team</w:t>
       </w:r>
       <w:r>
         <w:rPr>
@@ -409,15 +363,7 @@
         <w:t>conformance features</w:t>
       </w:r>
       <w:r>
-        <w:t xml:space="preserve">, and the level to which </w:t>
-      </w:r>
-      <w:proofErr w:type="spellStart"/>
-      <w:r>
-        <w:t>Xalan</w:t>
-      </w:r>
-      <w:proofErr w:type="spellEnd"/>
-      <w:r>
-        <w:t>-J implements them</w:t>
+        <w:t>, and the level to which Xalan-J implements them</w:t>
       </w:r>
       <w:r>
         <w:t>.</w:t>
@@ -770,32 +716,7 @@
           <w:sz w:val="22"/>
           <w:szCs w:val="22"/>
         </w:rPr>
-        <w:t xml:space="preserve">using </w:t>
-      </w:r>
-      <w:proofErr w:type="spellStart"/>
-      <w:proofErr w:type="gramStart"/>
-      <w:r>
-        <w:rPr>
-          <w:sz w:val="22"/>
-          <w:szCs w:val="22"/>
-        </w:rPr>
-        <w:t>xsl:import</w:t>
-      </w:r>
-      <w:proofErr w:type="gramEnd"/>
-      <w:r>
-        <w:rPr>
-          <w:sz w:val="22"/>
-          <w:szCs w:val="22"/>
-        </w:rPr>
-        <w:t>-schema</w:t>
-      </w:r>
-      <w:proofErr w:type="spellEnd"/>
-      <w:r>
-        <w:rPr>
-          <w:sz w:val="22"/>
-          <w:szCs w:val="22"/>
-        </w:rPr>
-        <w:t xml:space="preserve"> instruction, and schema</w:t>
+        <w:t>using xsl:import-schema instruction, and schema</w:t>
       </w:r>
       <w:r>
         <w:rPr>
@@ -1015,23 +936,7 @@
           <w:sz w:val="22"/>
           <w:szCs w:val="22"/>
         </w:rPr>
-        <w:t xml:space="preserve">possible nodes </w:t>
-      </w:r>
-      <w:proofErr w:type="gramStart"/>
-      <w:r>
-        <w:rPr>
-          <w:sz w:val="22"/>
-          <w:szCs w:val="22"/>
-        </w:rPr>
-        <w:t>is</w:t>
-      </w:r>
-      <w:proofErr w:type="gramEnd"/>
-      <w:r>
-        <w:rPr>
-          <w:sz w:val="22"/>
-          <w:szCs w:val="22"/>
-        </w:rPr>
-        <w:t xml:space="preserve"> not</w:t>
+        <w:t>possible nodes is not</w:t>
       </w:r>
       <w:r>
         <w:rPr>
@@ -1052,23 +957,7 @@
           <w:sz w:val="22"/>
           <w:szCs w:val="22"/>
         </w:rPr>
-        <w:t xml:space="preserve">. </w:t>
-      </w:r>
-      <w:proofErr w:type="spellStart"/>
-      <w:r>
-        <w:rPr>
-          <w:sz w:val="22"/>
-          <w:szCs w:val="22"/>
-        </w:rPr>
-        <w:t>i.e</w:t>
-      </w:r>
-      <w:proofErr w:type="spellEnd"/>
-      <w:r>
-        <w:rPr>
-          <w:sz w:val="22"/>
-          <w:szCs w:val="22"/>
-        </w:rPr>
-        <w:t xml:space="preserve">, XPath processor is </w:t>
+        <w:t xml:space="preserve">. i.e, XPath processor is </w:t>
       </w:r>
       <w:r>
         <w:rPr>
@@ -1321,15 +1210,7 @@
         <w:t xml:space="preserve"> </w:t>
       </w:r>
       <w:r>
-        <w:t xml:space="preserve">XSL 3.0 family of language features, whose working implementation is available on </w:t>
-      </w:r>
-      <w:proofErr w:type="spellStart"/>
-      <w:r>
-        <w:t>Xalan</w:t>
-      </w:r>
-      <w:proofErr w:type="spellEnd"/>
-      <w:r>
-        <w:t>-J</w:t>
+        <w:t>XSL 3.0 family of language features, whose working implementation is available on Xalan-J</w:t>
       </w:r>
       <w:r>
         <w:t xml:space="preserve">’s </w:t>
@@ -1409,22 +1290,10 @@
           <w:b/>
           <w:bCs/>
         </w:rPr>
-        <w:t xml:space="preserve"> </w:t>
-      </w:r>
-      <w:proofErr w:type="gramStart"/>
-      <w:r>
-        <w:rPr>
-          <w:b/>
-          <w:bCs/>
-        </w:rPr>
-        <w:t>specification</w:t>
-      </w:r>
-      <w:r>
-        <w:t xml:space="preserve"> :</w:t>
-      </w:r>
-      <w:proofErr w:type="gramEnd"/>
-      <w:r>
-        <w:t xml:space="preserve"> </w:t>
+        <w:t xml:space="preserve"> specification</w:t>
+      </w:r>
+      <w:r>
+        <w:t xml:space="preserve"> : </w:t>
       </w:r>
       <w:hyperlink r:id="rId5" w:history="1">
         <w:r>
@@ -1454,18 +1323,8 @@
           <w:rFonts w:hint="eastAsia"/>
         </w:rPr>
       </w:pPr>
-      <w:proofErr w:type="spellStart"/>
-      <w:proofErr w:type="gramStart"/>
-      <w:r>
-        <w:t>xsl:for</w:t>
-      </w:r>
-      <w:proofErr w:type="gramEnd"/>
-      <w:r>
-        <w:t>-each-group</w:t>
-      </w:r>
-      <w:proofErr w:type="spellEnd"/>
-      <w:r>
-        <w:t xml:space="preserve"> instruction</w:t>
+      <w:r>
+        <w:t>xsl:for-each-group instruction</w:t>
       </w:r>
     </w:p>
     <w:p>
@@ -1487,18 +1346,8 @@
           <w:rFonts w:hint="eastAsia"/>
         </w:rPr>
       </w:pPr>
-      <w:proofErr w:type="spellStart"/>
-      <w:proofErr w:type="gramStart"/>
-      <w:r>
-        <w:t>xsl:analyze</w:t>
-      </w:r>
-      <w:proofErr w:type="gramEnd"/>
-      <w:r>
-        <w:t>-string</w:t>
-      </w:r>
-      <w:proofErr w:type="spellEnd"/>
-      <w:r>
-        <w:t xml:space="preserve"> instruction</w:t>
+      <w:r>
+        <w:t>xsl:analyze-string instruction</w:t>
       </w:r>
     </w:p>
     <w:p>
@@ -1520,15 +1369,8 @@
           <w:rFonts w:hint="eastAsia"/>
         </w:rPr>
       </w:pPr>
-      <w:proofErr w:type="spellStart"/>
-      <w:proofErr w:type="gramStart"/>
-      <w:r>
-        <w:t>xsl:iterate</w:t>
-      </w:r>
-      <w:proofErr w:type="spellEnd"/>
-      <w:proofErr w:type="gramEnd"/>
-      <w:r>
-        <w:t xml:space="preserve"> instruction</w:t>
+      <w:r>
+        <w:t>xsl:iterate instruction</w:t>
       </w:r>
     </w:p>
     <w:p>
@@ -1550,37 +1392,14 @@
           <w:rFonts w:hint="eastAsia"/>
         </w:rPr>
       </w:pPr>
-      <w:proofErr w:type="spellStart"/>
-      <w:proofErr w:type="gramStart"/>
-      <w:r>
-        <w:t>xsl:for</w:t>
-      </w:r>
-      <w:proofErr w:type="gramEnd"/>
-      <w:r>
-        <w:t>-each</w:t>
-      </w:r>
-      <w:proofErr w:type="spellEnd"/>
-      <w:r>
-        <w:t xml:space="preserve"> instruction implementation</w:t>
+      <w:r>
+        <w:t>xsl:for-each instruction implementation</w:t>
       </w:r>
       <w:r>
         <w:t xml:space="preserve"> improvements, for new XSLT 3.0 requirements.</w:t>
       </w:r>
       <w:r>
-        <w:t xml:space="preserve"> Particularly, </w:t>
-      </w:r>
-      <w:proofErr w:type="spellStart"/>
-      <w:proofErr w:type="gramStart"/>
-      <w:r>
-        <w:t>xsl:for</w:t>
-      </w:r>
-      <w:proofErr w:type="gramEnd"/>
-      <w:r>
-        <w:t>-each</w:t>
-      </w:r>
-      <w:proofErr w:type="spellEnd"/>
-      <w:r>
-        <w:t xml:space="preserve"> instruction being able to iterate XPath atomic values</w:t>
+        <w:t xml:space="preserve"> Particularly, xsl:for-each instruction being able to iterate XPath atomic values</w:t>
       </w:r>
       <w:r>
         <w:t xml:space="preserve"> in addition to nodes</w:t>
@@ -1609,15 +1428,8 @@
           <w:rFonts w:hint="eastAsia"/>
         </w:rPr>
       </w:pPr>
-      <w:proofErr w:type="spellStart"/>
-      <w:proofErr w:type="gramStart"/>
-      <w:r>
-        <w:t>xsl:evaluate</w:t>
-      </w:r>
-      <w:proofErr w:type="spellEnd"/>
-      <w:proofErr w:type="gramEnd"/>
-      <w:r>
-        <w:t xml:space="preserve"> instruction</w:t>
+      <w:r>
+        <w:t>xsl:evaluate instruction</w:t>
       </w:r>
     </w:p>
     <w:p>
@@ -1639,15 +1451,8 @@
           <w:rFonts w:hint="eastAsia"/>
         </w:rPr>
       </w:pPr>
-      <w:proofErr w:type="spellStart"/>
-      <w:proofErr w:type="gramStart"/>
-      <w:r>
-        <w:t>xsl:function</w:t>
-      </w:r>
-      <w:proofErr w:type="spellEnd"/>
-      <w:proofErr w:type="gramEnd"/>
-      <w:r>
-        <w:t xml:space="preserve"> instruction</w:t>
+      <w:r>
+        <w:t>xsl:function instruction</w:t>
       </w:r>
     </w:p>
     <w:p>
@@ -1672,15 +1477,8 @@
           <w:rFonts w:hint="eastAsia"/>
         </w:rPr>
       </w:pPr>
-      <w:proofErr w:type="spellStart"/>
-      <w:proofErr w:type="gramStart"/>
-      <w:r>
-        <w:t>xsl:sequence</w:t>
-      </w:r>
-      <w:proofErr w:type="spellEnd"/>
-      <w:proofErr w:type="gramEnd"/>
-      <w:r>
-        <w:t xml:space="preserve"> instruction</w:t>
+      <w:r>
+        <w:t>xsl:sequence instruction</w:t>
       </w:r>
     </w:p>
     <w:p>
@@ -1707,63 +1505,7 @@
         </w:rPr>
       </w:pPr>
       <w:r>
-        <w:t>The following XSL stylesheet elements can now have attributes ‘type’ and ‘validation</w:t>
-      </w:r>
-      <w:proofErr w:type="gramStart"/>
-      <w:r>
-        <w:t>’ :</w:t>
-      </w:r>
-      <w:proofErr w:type="gramEnd"/>
-      <w:r>
-        <w:t xml:space="preserve"> </w:t>
-      </w:r>
-      <w:proofErr w:type="spellStart"/>
-      <w:r>
-        <w:t>xsl:element</w:t>
-      </w:r>
-      <w:proofErr w:type="spellEnd"/>
-      <w:r>
-        <w:t>, literal result element (</w:t>
-      </w:r>
-      <w:proofErr w:type="spellStart"/>
-      <w:r>
-        <w:t>xsl:validation</w:t>
-      </w:r>
-      <w:proofErr w:type="spellEnd"/>
-      <w:r>
-        <w:t xml:space="preserve"> and </w:t>
-      </w:r>
-      <w:proofErr w:type="spellStart"/>
-      <w:r>
-        <w:t>xsl:attribute</w:t>
-      </w:r>
-      <w:proofErr w:type="spellEnd"/>
-      <w:r>
-        <w:t xml:space="preserve">), </w:t>
-      </w:r>
-      <w:proofErr w:type="spellStart"/>
-      <w:r>
-        <w:t>xsl:attribute</w:t>
-      </w:r>
-      <w:proofErr w:type="spellEnd"/>
-      <w:r>
-        <w:t xml:space="preserve">, </w:t>
-      </w:r>
-      <w:proofErr w:type="spellStart"/>
-      <w:r>
-        <w:t>xsl:copy-of</w:t>
-      </w:r>
-      <w:proofErr w:type="spellEnd"/>
-      <w:r>
-        <w:t xml:space="preserve">, </w:t>
-      </w:r>
-      <w:proofErr w:type="spellStart"/>
-      <w:r>
-        <w:t>xsl:copy</w:t>
-      </w:r>
-      <w:proofErr w:type="spellEnd"/>
-      <w:r>
-        <w:t xml:space="preserve">. </w:t>
+        <w:t xml:space="preserve">The following XSL stylesheet elements can now have attributes ‘type’ and ‘validation’ : xsl:element, literal result element (xsl:validation and xsl:attribute), xsl:attribute, xsl:copy-of, xsl:copy. </w:t>
       </w:r>
     </w:p>
     <w:p>
@@ -1785,15 +1527,8 @@
           <w:rFonts w:hint="eastAsia"/>
         </w:rPr>
       </w:pPr>
-      <w:proofErr w:type="spellStart"/>
-      <w:proofErr w:type="gramStart"/>
-      <w:r>
-        <w:t>xsl:attribute</w:t>
-      </w:r>
-      <w:proofErr w:type="spellEnd"/>
-      <w:proofErr w:type="gramEnd"/>
-      <w:r>
-        <w:t xml:space="preserve"> </w:t>
+      <w:r>
+        <w:t xml:space="preserve">xsl:attribute </w:t>
       </w:r>
       <w:r>
         <w:t>element</w:t>
@@ -1808,17 +1543,7 @@
         <w:t>"select" attribute</w:t>
       </w:r>
       <w:r>
-        <w:t xml:space="preserve"> and child sequence constructor. But only one of these is allowed to be present on </w:t>
-      </w:r>
-      <w:proofErr w:type="spellStart"/>
-      <w:proofErr w:type="gramStart"/>
-      <w:r>
-        <w:t>xsl:attribute</w:t>
-      </w:r>
-      <w:proofErr w:type="spellEnd"/>
-      <w:proofErr w:type="gramEnd"/>
-      <w:r>
-        <w:t xml:space="preserve"> instruction</w:t>
+        <w:t xml:space="preserve"> and child sequence constructor. But only one of these is allowed to be present on xsl:attribute instruction</w:t>
       </w:r>
       <w:r>
         <w:t xml:space="preserve"> as specified by XSLT 3.0 specification.</w:t>
@@ -1843,18 +1568,8 @@
           <w:rFonts w:hint="eastAsia"/>
         </w:rPr>
       </w:pPr>
-      <w:proofErr w:type="spellStart"/>
-      <w:proofErr w:type="gramStart"/>
-      <w:r>
-        <w:t>xsl:import</w:t>
-      </w:r>
-      <w:proofErr w:type="gramEnd"/>
-      <w:r>
-        <w:t>-schema</w:t>
-      </w:r>
-      <w:proofErr w:type="spellEnd"/>
-      <w:r>
-        <w:t xml:space="preserve"> instruction</w:t>
+      <w:r>
+        <w:t>xsl:import-schema instruction</w:t>
       </w:r>
     </w:p>
     <w:p>
@@ -1876,15 +1591,8 @@
           <w:rFonts w:hint="eastAsia"/>
         </w:rPr>
       </w:pPr>
-      <w:proofErr w:type="spellStart"/>
-      <w:proofErr w:type="gramStart"/>
-      <w:r>
-        <w:t>xsl:variable</w:t>
-      </w:r>
-      <w:proofErr w:type="spellEnd"/>
-      <w:proofErr w:type="gramEnd"/>
-      <w:r>
-        <w:t xml:space="preserve"> instruction evaluation to node set instead of result tree fragment (RTF). This</w:t>
+      <w:r>
+        <w:t>xsl:variable instruction evaluation to node set instead of result tree fragment (RTF). This</w:t>
       </w:r>
       <w:r>
         <w:t xml:space="preserve"> </w:t>
@@ -1972,25 +1680,7 @@
         <w:t xml:space="preserve">XSLT </w:t>
       </w:r>
       <w:r>
-        <w:t xml:space="preserve">elements </w:t>
-      </w:r>
-      <w:proofErr w:type="spellStart"/>
-      <w:proofErr w:type="gramStart"/>
-      <w:r>
-        <w:t>xsl:variable</w:t>
-      </w:r>
-      <w:proofErr w:type="spellEnd"/>
-      <w:proofErr w:type="gramEnd"/>
-      <w:r>
-        <w:t xml:space="preserve">, </w:t>
-      </w:r>
-      <w:proofErr w:type="spellStart"/>
-      <w:r>
-        <w:t>xsl:template</w:t>
-      </w:r>
-      <w:proofErr w:type="spellEnd"/>
-      <w:r>
-        <w:t>,</w:t>
+        <w:t>elements xsl:variable, xsl:template,</w:t>
       </w:r>
       <w:r>
         <w:t xml:space="preserve"> </w:t>
@@ -2008,42 +1698,14 @@
       <w:r>
         <w:t xml:space="preserve">  </w:t>
       </w:r>
-      <w:proofErr w:type="spellStart"/>
-      <w:proofErr w:type="gramStart"/>
-      <w:r>
-        <w:t>xs:function</w:t>
-      </w:r>
-      <w:proofErr w:type="spellEnd"/>
-      <w:proofErr w:type="gramEnd"/>
-      <w:r>
-        <w:t>,</w:t>
-      </w:r>
-      <w:r>
-        <w:t xml:space="preserve"> </w:t>
-      </w:r>
-      <w:proofErr w:type="spellStart"/>
-      <w:r>
-        <w:t>xsl:param</w:t>
-      </w:r>
-      <w:proofErr w:type="spellEnd"/>
-      <w:r>
-        <w:t xml:space="preserve">, </w:t>
-      </w:r>
-      <w:proofErr w:type="spellStart"/>
-      <w:r>
-        <w:t>xsl:with-param</w:t>
-      </w:r>
-      <w:proofErr w:type="spellEnd"/>
-      <w:r>
-        <w:t xml:space="preserve">, </w:t>
-      </w:r>
-      <w:proofErr w:type="spellStart"/>
-      <w:r>
-        <w:t>xsl:evaluate</w:t>
-      </w:r>
-      <w:proofErr w:type="spellEnd"/>
-      <w:r>
-        <w:t>.</w:t>
+      <w:r>
+        <w:t>xs:function,</w:t>
+      </w:r>
+      <w:r>
+        <w:t xml:space="preserve"> xsl:param, xsl:with-param</w:t>
+      </w:r>
+      <w:r>
+        <w:t>, xsl:evaluate.</w:t>
       </w:r>
     </w:p>
     <w:p>
@@ -2090,32 +1752,11 @@
           <w:rFonts w:hint="eastAsia"/>
         </w:rPr>
       </w:pPr>
-      <w:proofErr w:type="spellStart"/>
-      <w:r>
-        <w:t>xsl:value-of</w:t>
-      </w:r>
-      <w:proofErr w:type="spellEnd"/>
-      <w:r>
-        <w:t xml:space="preserve"> instruction can now produce result either via its “select” attribute, or by </w:t>
-      </w:r>
-      <w:proofErr w:type="spellStart"/>
-      <w:r>
-        <w:t>xsl:value-of</w:t>
-      </w:r>
-      <w:proofErr w:type="spellEnd"/>
-      <w:r>
-        <w:t xml:space="preserve"> instruction’s child sequence constructor.</w:t>
-      </w:r>
-      <w:r>
-        <w:t xml:space="preserve"> </w:t>
-      </w:r>
-      <w:proofErr w:type="spellStart"/>
-      <w:r>
-        <w:t>xsl:value-of</w:t>
-      </w:r>
-      <w:proofErr w:type="spellEnd"/>
-      <w:r>
-        <w:t xml:space="preserve"> instruction can now have an attribute named ‘</w:t>
+      <w:r>
+        <w:t>xsl:value-of instruction can now produce result either via its “select” attribute, or by xsl:value-of instruction’s child sequence constructor.</w:t>
+      </w:r>
+      <w:r>
+        <w:t xml:space="preserve"> xsl:value-of instruction can now have an attribute named ‘</w:t>
       </w:r>
       <w:r>
         <w:rPr>
@@ -2182,43 +1823,14 @@
         <w:t>a</w:t>
       </w:r>
       <w:r>
-        <w:t xml:space="preserve">) New function </w:t>
-      </w:r>
-      <w:proofErr w:type="gramStart"/>
-      <w:r>
-        <w:t>implement</w:t>
+        <w:t>) New function implement</w:t>
       </w:r>
       <w:r>
         <w:t>ations</w:t>
       </w:r>
       <w:r>
-        <w:t xml:space="preserve"> :</w:t>
-      </w:r>
-      <w:proofErr w:type="gramEnd"/>
-      <w:r>
-        <w:t xml:space="preserve"> </w:t>
-      </w:r>
-      <w:proofErr w:type="spellStart"/>
-      <w:r>
-        <w:t>fn:current-grouping-key</w:t>
-      </w:r>
-      <w:proofErr w:type="spellEnd"/>
-      <w:r>
-        <w:t xml:space="preserve">, </w:t>
-      </w:r>
-      <w:proofErr w:type="spellStart"/>
-      <w:r>
-        <w:t>fn:current-group</w:t>
-      </w:r>
-      <w:proofErr w:type="spellEnd"/>
-      <w:r>
-        <w:t xml:space="preserve">, </w:t>
-      </w:r>
-      <w:proofErr w:type="spellStart"/>
-      <w:r>
-        <w:t>fn:regex-group</w:t>
-      </w:r>
-      <w:proofErr w:type="spellEnd"/>
+        <w:t xml:space="preserve"> : fn:current-grouping-key, fn:current-group, fn:regex-group</w:t>
+      </w:r>
     </w:p>
     <w:p>
       <w:pPr>
@@ -2246,19 +1858,7 @@
         <w:t>Function i</w:t>
       </w:r>
       <w:r>
-        <w:t xml:space="preserve">mplementation </w:t>
-      </w:r>
-      <w:proofErr w:type="gramStart"/>
-      <w:r>
-        <w:t>enhancements :</w:t>
-      </w:r>
-      <w:proofErr w:type="gramEnd"/>
-      <w:r>
-        <w:t xml:space="preserve"> </w:t>
-      </w:r>
-      <w:proofErr w:type="spellStart"/>
-      <w:r>
-        <w:t>fn:</w:t>
+        <w:t>mplementation enhancements : fn:</w:t>
       </w:r>
       <w:r>
         <w:rPr>
@@ -2266,7 +1866,6 @@
         </w:rPr>
         <w:t>system-property</w:t>
       </w:r>
-      <w:proofErr w:type="spellEnd"/>
     </w:p>
     <w:p>
       <w:pPr>
@@ -2295,255 +1894,196 @@
           <w:b/>
           <w:bCs/>
         </w:rPr>
-        <w:t xml:space="preserve">Support for following new </w:t>
-      </w:r>
-      <w:proofErr w:type="spellStart"/>
-      <w:r>
-        <w:rPr>
+        <w:t>Support for following new Xalan-J XSL transformation properties:</w:t>
+      </w:r>
+    </w:p>
+    <w:p>
+      <w:pPr>
+        <w:rPr>
+          <w:rFonts w:hint="eastAsia"/>
+        </w:rPr>
+      </w:pPr>
+    </w:p>
+    <w:p>
+      <w:pPr>
+        <w:rPr>
+          <w:rFonts w:hint="eastAsia"/>
+        </w:rPr>
+      </w:pPr>
+      <w:r>
+        <w:t xml:space="preserve">      </w:t>
+      </w:r>
+      <w:r>
+        <w:t>http://apache.org/xalan/validation</w:t>
+      </w:r>
+      <w:r>
+        <w:t xml:space="preserve"> (used to enable XML input document validation when </w:t>
+      </w:r>
+    </w:p>
+    <w:p>
+      <w:pPr>
+        <w:rPr>
+          <w:rFonts w:hint="eastAsia"/>
+        </w:rPr>
+      </w:pPr>
+      <w:r>
+        <w:t xml:space="preserve">                                                              xsl:import-schema instruction is used within an XSL stylesheet, </w:t>
+      </w:r>
+    </w:p>
+    <w:p>
+      <w:pPr>
+        <w:rPr>
+          <w:rFonts w:hint="eastAsia"/>
+        </w:rPr>
+      </w:pPr>
+      <w:r>
+        <w:t xml:space="preserve">                                                              with default value false)</w:t>
+      </w:r>
+    </w:p>
+    <w:p>
+      <w:pPr>
+        <w:rPr>
+          <w:rFonts w:hint="eastAsia"/>
+        </w:rPr>
+      </w:pPr>
+      <w:r>
+        <w:t xml:space="preserve">     </w:t>
+      </w:r>
+      <w:r>
+        <w:t>http://apache.org/xalan/xslevaluate</w:t>
+      </w:r>
+      <w:r>
+        <w:t xml:space="preserve"> (used to enable XSL stylesheet instruction xsl:evaluate, with  </w:t>
+      </w:r>
+    </w:p>
+    <w:p>
+      <w:pPr>
+        <w:rPr>
+          <w:rFonts w:hint="eastAsia"/>
+        </w:rPr>
+      </w:pPr>
+      <w:r>
+        <w:lastRenderedPageBreak/>
+        <w:t xml:space="preserve">                                                               default value false)</w:t>
+      </w:r>
+    </w:p>
+    <w:p>
+      <w:pPr>
+        <w:rPr>
+          <w:rFonts w:hint="eastAsia"/>
+        </w:rPr>
+      </w:pPr>
+      <w:r>
+        <w:t xml:space="preserve">     </w:t>
+      </w:r>
+    </w:p>
+    <w:p>
+      <w:pPr>
+        <w:rPr>
+          <w:rFonts w:hint="eastAsia"/>
+        </w:rPr>
+      </w:pPr>
+      <w:r>
+        <w:t xml:space="preserve">     These new XSL transformation properties can be set</w:t>
+      </w:r>
+      <w:r>
+        <w:t>,</w:t>
+      </w:r>
+      <w:r>
+        <w:t xml:space="preserve"> using Xalan-J’s class </w:t>
+      </w:r>
+      <w:r>
+        <w:t>TransformerImpl</w:t>
+      </w:r>
+      <w:r>
+        <w:t xml:space="preserve"> when </w:t>
+      </w:r>
+    </w:p>
+    <w:p>
+      <w:pPr>
+        <w:rPr>
+          <w:rFonts w:hint="eastAsia"/>
+        </w:rPr>
+      </w:pPr>
+      <w:r>
+        <w:t xml:space="preserve">     XSL transformation is invoked via API</w:t>
+      </w:r>
+      <w:r>
+        <w:t>, or via</w:t>
+      </w:r>
+      <w:r>
+        <w:t xml:space="preserve"> </w:t>
+      </w:r>
+      <w:r>
+        <w:t>Xalan-J command line.</w:t>
+      </w:r>
+    </w:p>
+    <w:p>
+      <w:pPr>
+        <w:rPr>
+          <w:rFonts w:hint="eastAsia"/>
+        </w:rPr>
+      </w:pPr>
+    </w:p>
+    <w:p>
+      <w:pPr>
+        <w:rPr>
+          <w:rFonts w:hint="eastAsia"/>
+        </w:rPr>
+      </w:pPr>
+    </w:p>
+    <w:p>
+      <w:pPr>
+        <w:rPr>
+          <w:rFonts w:hint="eastAsia"/>
           <w:b/>
           <w:bCs/>
         </w:rPr>
-        <w:t>Xalan</w:t>
-      </w:r>
-      <w:proofErr w:type="spellEnd"/>
+      </w:pPr>
       <w:r>
         <w:rPr>
           <w:b/>
           <w:bCs/>
         </w:rPr>
-        <w:t>-J XSL transformation properties:</w:t>
-      </w:r>
-    </w:p>
-    <w:p>
-      <w:pPr>
-        <w:rPr>
-          <w:rFonts w:hint="eastAsia"/>
-        </w:rPr>
-      </w:pPr>
-    </w:p>
-    <w:p>
-      <w:pPr>
-        <w:rPr>
-          <w:rFonts w:hint="eastAsia"/>
-        </w:rPr>
-      </w:pPr>
-      <w:r>
-        <w:t xml:space="preserve">      </w:t>
-      </w:r>
-      <w:r>
-        <w:t>http://apache.org/xalan/validation</w:t>
-      </w:r>
-      <w:r>
-        <w:t xml:space="preserve"> (used to enable XML input document validation when </w:t>
-      </w:r>
-    </w:p>
-    <w:p>
-      <w:pPr>
-        <w:rPr>
-          <w:rFonts w:hint="eastAsia"/>
-        </w:rPr>
-      </w:pPr>
-      <w:r>
-        <w:t xml:space="preserve">                                                              </w:t>
-      </w:r>
-      <w:proofErr w:type="spellStart"/>
-      <w:proofErr w:type="gramStart"/>
-      <w:r>
-        <w:t>xsl:import</w:t>
-      </w:r>
-      <w:proofErr w:type="gramEnd"/>
-      <w:r>
-        <w:t>-schema</w:t>
-      </w:r>
-      <w:proofErr w:type="spellEnd"/>
-      <w:r>
-        <w:t xml:space="preserve"> instruction is used within an XSL stylesheet, </w:t>
-      </w:r>
-    </w:p>
-    <w:p>
-      <w:pPr>
-        <w:rPr>
-          <w:rFonts w:hint="eastAsia"/>
-        </w:rPr>
-      </w:pPr>
-      <w:r>
-        <w:t xml:space="preserve">                                                              with default value false)</w:t>
-      </w:r>
-    </w:p>
-    <w:p>
-      <w:pPr>
-        <w:rPr>
-          <w:rFonts w:hint="eastAsia"/>
-        </w:rPr>
-      </w:pPr>
-      <w:r>
-        <w:t xml:space="preserve">     </w:t>
-      </w:r>
-      <w:r>
-        <w:t>http://apache.org/xalan/xslevaluate</w:t>
-      </w:r>
-      <w:r>
-        <w:t xml:space="preserve"> (used to enable XSL stylesheet instruction </w:t>
-      </w:r>
-      <w:proofErr w:type="spellStart"/>
-      <w:proofErr w:type="gramStart"/>
-      <w:r>
-        <w:t>xsl:evaluate</w:t>
-      </w:r>
-      <w:proofErr w:type="spellEnd"/>
-      <w:proofErr w:type="gramEnd"/>
-      <w:r>
-        <w:t xml:space="preserve">, with  </w:t>
-      </w:r>
-    </w:p>
-    <w:p>
-      <w:pPr>
-        <w:rPr>
-          <w:rFonts w:hint="eastAsia"/>
-        </w:rPr>
-      </w:pPr>
-      <w:r>
-        <w:lastRenderedPageBreak/>
-        <w:t xml:space="preserve">                                                               default value false)</w:t>
-      </w:r>
-    </w:p>
-    <w:p>
-      <w:pPr>
-        <w:rPr>
-          <w:rFonts w:hint="eastAsia"/>
-        </w:rPr>
-      </w:pPr>
-      <w:r>
-        <w:t xml:space="preserve">     </w:t>
-      </w:r>
-    </w:p>
-    <w:p>
-      <w:pPr>
-        <w:rPr>
-          <w:rFonts w:hint="eastAsia"/>
-        </w:rPr>
-      </w:pPr>
-      <w:r>
-        <w:t xml:space="preserve">     These new XSL transformation properties can be set</w:t>
-      </w:r>
-      <w:r>
-        <w:t>,</w:t>
-      </w:r>
-      <w:r>
-        <w:t xml:space="preserve"> using </w:t>
-      </w:r>
-      <w:proofErr w:type="spellStart"/>
-      <w:r>
-        <w:t>Xalan</w:t>
-      </w:r>
-      <w:proofErr w:type="spellEnd"/>
-      <w:r>
-        <w:t xml:space="preserve">-J’s class </w:t>
-      </w:r>
-      <w:proofErr w:type="spellStart"/>
-      <w:r>
-        <w:t>TransformerImpl</w:t>
-      </w:r>
-      <w:proofErr w:type="spellEnd"/>
-      <w:r>
-        <w:t xml:space="preserve"> when </w:t>
-      </w:r>
-    </w:p>
-    <w:p>
-      <w:pPr>
-        <w:rPr>
-          <w:rFonts w:hint="eastAsia"/>
-        </w:rPr>
-      </w:pPr>
-      <w:r>
-        <w:t xml:space="preserve">     XSL transformation is invoked via API</w:t>
-      </w:r>
-      <w:r>
-        <w:t>, or via</w:t>
-      </w:r>
-      <w:r>
-        <w:t xml:space="preserve"> </w:t>
-      </w:r>
-      <w:proofErr w:type="spellStart"/>
-      <w:r>
-        <w:t>Xalan</w:t>
-      </w:r>
-      <w:proofErr w:type="spellEnd"/>
-      <w:r>
-        <w:t>-J command line.</w:t>
-      </w:r>
-    </w:p>
-    <w:p>
-      <w:pPr>
-        <w:rPr>
-          <w:rFonts w:hint="eastAsia"/>
-        </w:rPr>
-      </w:pPr>
-    </w:p>
-    <w:p>
-      <w:pPr>
-        <w:rPr>
-          <w:rFonts w:hint="eastAsia"/>
-        </w:rPr>
-      </w:pPr>
-    </w:p>
-    <w:p>
-      <w:pPr>
-        <w:rPr>
-          <w:rFonts w:hint="eastAsia"/>
+        <w:t>1.2) XPath 3.1</w:t>
+      </w:r>
+    </w:p>
+    <w:p>
+      <w:pPr>
+        <w:rPr>
+          <w:rFonts w:hint="eastAsia"/>
+        </w:rPr>
+      </w:pPr>
+    </w:p>
+    <w:p>
+      <w:pPr>
+        <w:rPr>
+          <w:rFonts w:hint="eastAsia"/>
+        </w:rPr>
+      </w:pPr>
+      <w:r>
+        <w:rPr>
           <w:b/>
           <w:bCs/>
         </w:rPr>
-      </w:pPr>
+        <w:t>XPath</w:t>
+      </w:r>
       <w:r>
         <w:rPr>
           <w:b/>
           <w:bCs/>
         </w:rPr>
-        <w:t>1.2) XPath 3.1</w:t>
-      </w:r>
-    </w:p>
-    <w:p>
-      <w:pPr>
-        <w:rPr>
-          <w:rFonts w:hint="eastAsia"/>
-        </w:rPr>
-      </w:pPr>
-    </w:p>
-    <w:p>
-      <w:pPr>
-        <w:rPr>
-          <w:rFonts w:hint="eastAsia"/>
-        </w:rPr>
-      </w:pPr>
+        <w:t xml:space="preserve"> version 3.1 </w:t>
+      </w:r>
       <w:r>
         <w:rPr>
           <w:b/>
           <w:bCs/>
         </w:rPr>
-        <w:t>XPath</w:t>
-      </w:r>
-      <w:r>
-        <w:rPr>
-          <w:b/>
-          <w:bCs/>
-        </w:rPr>
-        <w:t xml:space="preserve"> version 3.1 </w:t>
-      </w:r>
-      <w:proofErr w:type="gramStart"/>
-      <w:r>
-        <w:rPr>
-          <w:b/>
-          <w:bCs/>
-        </w:rPr>
         <w:t>specification</w:t>
       </w:r>
       <w:r>
-        <w:t xml:space="preserve"> :</w:t>
-      </w:r>
-      <w:proofErr w:type="gramEnd"/>
-      <w:r>
-        <w:t xml:space="preserve"> </w:t>
+        <w:t xml:space="preserve"> : </w:t>
       </w:r>
       <w:hyperlink r:id="rId6" w:history="1">
         <w:r>
@@ -2597,29 +2137,8 @@
         <w:t>)</w:t>
       </w:r>
       <w:r>
-        <w:t xml:space="preserve"> Value comparison operators eq, ne, </w:t>
-      </w:r>
-      <w:proofErr w:type="spellStart"/>
-      <w:r>
-        <w:t>lt</w:t>
-      </w:r>
-      <w:proofErr w:type="spellEnd"/>
-      <w:r>
-        <w:t xml:space="preserve">, le, </w:t>
-      </w:r>
-      <w:proofErr w:type="spellStart"/>
-      <w:r>
-        <w:t>gt</w:t>
-      </w:r>
-      <w:proofErr w:type="spellEnd"/>
-      <w:r>
-        <w:t xml:space="preserve">, </w:t>
-      </w:r>
-      <w:proofErr w:type="spellStart"/>
-      <w:r>
-        <w:t>ge</w:t>
-      </w:r>
-      <w:proofErr w:type="spellEnd"/>
+        <w:t xml:space="preserve"> Value comparison operators eq, ne, lt, le, gt, ge</w:t>
+      </w:r>
     </w:p>
     <w:p>
       <w:pPr>
@@ -2924,1138 +2443,826 @@
         <w:t>Implementation of, XPath constructor function calls</w:t>
       </w:r>
       <w:r>
-        <w:t xml:space="preserve"> (for </w:t>
-      </w:r>
-      <w:proofErr w:type="spellStart"/>
-      <w:r>
-        <w:t>e.g</w:t>
-      </w:r>
-      <w:proofErr w:type="spellEnd"/>
-      <w:r>
-        <w:t xml:space="preserve">, </w:t>
-      </w:r>
-      <w:proofErr w:type="spellStart"/>
-      <w:proofErr w:type="gramStart"/>
+        <w:t xml:space="preserve"> (for e.g, xs:string(‘hello’)</w:t>
+      </w:r>
+      <w:r>
+        <w:t>, xs:date(‘2005-10-07’) etc</w:t>
+      </w:r>
+      <w:r>
+        <w:t>)</w:t>
+      </w:r>
+      <w:r>
+        <w:t xml:space="preserve"> for </w:t>
+      </w:r>
+      <w:r>
+        <w:t xml:space="preserve">these </w:t>
+      </w:r>
+      <w:r>
+        <w:t>supported XML Schema data types.</w:t>
+      </w:r>
+    </w:p>
+    <w:p>
+      <w:pPr>
+        <w:rPr>
+          <w:rFonts w:hint="eastAsia"/>
+        </w:rPr>
+      </w:pPr>
+    </w:p>
+    <w:p>
+      <w:pPr>
+        <w:rPr>
+          <w:rFonts w:hint="eastAsia"/>
+        </w:rPr>
+      </w:pPr>
+      <w:r>
+        <w:t>F</w:t>
+      </w:r>
+      <w:r>
+        <w:t xml:space="preserve">ollowing XML Schema </w:t>
+      </w:r>
+      <w:r>
+        <w:t xml:space="preserve">built-in </w:t>
+      </w:r>
+      <w:r>
+        <w:t>types are supported</w:t>
+      </w:r>
+      <w:r>
+        <w:t xml:space="preserve"> (depicted with XML Schema data type and subtype hierarchy as specified by</w:t>
+      </w:r>
+      <w:r>
+        <w:t xml:space="preserve"> </w:t>
+      </w:r>
+      <w:r>
+        <w:t>W3C XML Schema</w:t>
+      </w:r>
+      <w:r>
+        <w:t xml:space="preserve"> </w:t>
+      </w:r>
+      <w:r>
+        <w:t xml:space="preserve">data types </w:t>
+      </w:r>
+      <w:r>
+        <w:t>specification)</w:t>
+      </w:r>
+      <w:r>
+        <w:t xml:space="preserve"> </w:t>
+      </w:r>
+      <w:r>
+        <w:t>:</w:t>
+      </w:r>
+    </w:p>
+    <w:p>
+      <w:pPr>
+        <w:rPr>
+          <w:rFonts w:hint="eastAsia"/>
+        </w:rPr>
+      </w:pPr>
+    </w:p>
+    <w:p>
+      <w:pPr>
+        <w:rPr>
+          <w:rFonts w:hint="eastAsia"/>
+        </w:rPr>
+      </w:pPr>
+      <w:r>
+        <w:t>xs:anyType</w:t>
+      </w:r>
+    </w:p>
+    <w:p>
+      <w:pPr>
+        <w:rPr>
+          <w:rFonts w:hint="eastAsia"/>
+        </w:rPr>
+      </w:pPr>
+      <w:r>
+        <w:t xml:space="preserve">      xs:anySimpleType</w:t>
+      </w:r>
+    </w:p>
+    <w:p>
+      <w:pPr>
+        <w:rPr>
+          <w:rFonts w:hint="eastAsia"/>
+        </w:rPr>
+      </w:pPr>
+      <w:r>
+        <w:t xml:space="preserve">           xs:anyAtomicType</w:t>
+      </w:r>
+    </w:p>
+    <w:p>
+      <w:pPr>
+        <w:rPr>
+          <w:rFonts w:hint="eastAsia"/>
+        </w:rPr>
+      </w:pPr>
+      <w:r>
+        <w:t xml:space="preserve">                xs:anyURI</w:t>
+      </w:r>
+    </w:p>
+    <w:p>
+      <w:pPr>
+        <w:rPr>
+          <w:rFonts w:hint="eastAsia"/>
+        </w:rPr>
+      </w:pPr>
+      <w:r>
+        <w:t xml:space="preserve">                xs:boolean</w:t>
+      </w:r>
+    </w:p>
+    <w:p>
+      <w:pPr>
+        <w:rPr>
+          <w:rFonts w:hint="eastAsia"/>
+        </w:rPr>
+      </w:pPr>
+      <w:r>
+        <w:t xml:space="preserve">                xs:date</w:t>
+      </w:r>
+    </w:p>
+    <w:p>
+      <w:pPr>
+        <w:rPr>
+          <w:rFonts w:hint="eastAsia"/>
+        </w:rPr>
+      </w:pPr>
+      <w:r>
+        <w:lastRenderedPageBreak/>
+        <w:t xml:space="preserve">                xs:dateTime</w:t>
+      </w:r>
+    </w:p>
+    <w:p>
+      <w:pPr>
+        <w:rPr>
+          <w:rFonts w:hint="eastAsia"/>
+        </w:rPr>
+      </w:pPr>
+      <w:r>
+        <w:t xml:space="preserve">                xs:decimal</w:t>
+      </w:r>
+    </w:p>
+    <w:p>
+      <w:pPr>
+        <w:rPr>
+          <w:rFonts w:hint="eastAsia"/>
+        </w:rPr>
+      </w:pPr>
+      <w:r>
+        <w:t xml:space="preserve">                    xs:integer</w:t>
+      </w:r>
+    </w:p>
+    <w:p>
+      <w:pPr>
+        <w:rPr>
+          <w:rFonts w:hint="eastAsia"/>
+        </w:rPr>
+      </w:pPr>
+      <w:r>
+        <w:t xml:space="preserve">                    </w:t>
+      </w:r>
+      <w:r>
+        <w:t xml:space="preserve">     </w:t>
+      </w:r>
+      <w:r>
+        <w:t>xs:long</w:t>
+      </w:r>
+    </w:p>
+    <w:p>
+      <w:pPr>
+        <w:rPr>
+          <w:rFonts w:hint="eastAsia"/>
+        </w:rPr>
+      </w:pPr>
+      <w:r>
+        <w:t xml:space="preserve">                    </w:t>
+      </w:r>
+      <w:r>
+        <w:t xml:space="preserve">          xs:int</w:t>
+      </w:r>
+    </w:p>
+    <w:p>
+      <w:pPr>
+        <w:rPr>
+          <w:rFonts w:hint="eastAsia"/>
+        </w:rPr>
+      </w:pPr>
+      <w:r>
+        <w:t xml:space="preserve">                                 xs:short</w:t>
+      </w:r>
+    </w:p>
+    <w:p>
+      <w:pPr>
+        <w:rPr>
+          <w:rFonts w:hint="eastAsia"/>
+        </w:rPr>
+      </w:pPr>
+      <w:r>
+        <w:t xml:space="preserve">                                    xs:byte</w:t>
+      </w:r>
+    </w:p>
+    <w:p>
+      <w:pPr>
+        <w:rPr>
+          <w:rFonts w:hint="eastAsia"/>
+        </w:rPr>
+      </w:pPr>
+      <w:r>
+        <w:t xml:space="preserve">                        xs:nonNegativeInteger</w:t>
+      </w:r>
+    </w:p>
+    <w:p>
+      <w:pPr>
+        <w:rPr>
+          <w:rFonts w:hint="eastAsia"/>
+        </w:rPr>
+      </w:pPr>
+      <w:r>
+        <w:t xml:space="preserve">                            xs:positiveInteger</w:t>
+      </w:r>
+    </w:p>
+    <w:p>
+      <w:pPr>
+        <w:rPr>
+          <w:rFonts w:hint="eastAsia"/>
+        </w:rPr>
+      </w:pPr>
+      <w:r>
+        <w:t xml:space="preserve">                            xs:unsignedLong</w:t>
+      </w:r>
+    </w:p>
+    <w:p>
+      <w:pPr>
+        <w:rPr>
+          <w:rFonts w:hint="eastAsia"/>
+        </w:rPr>
+      </w:pPr>
+      <w:r>
+        <w:t xml:space="preserve">                                xs:unsignedInt</w:t>
+      </w:r>
+    </w:p>
+    <w:p>
+      <w:pPr>
+        <w:rPr>
+          <w:rFonts w:hint="eastAsia"/>
+        </w:rPr>
+      </w:pPr>
+      <w:r>
+        <w:t xml:space="preserve">                                   xs:unsignedShort</w:t>
+      </w:r>
+    </w:p>
+    <w:p>
+      <w:pPr>
+        <w:rPr>
+          <w:rFonts w:hint="eastAsia"/>
+        </w:rPr>
+      </w:pPr>
+      <w:r>
+        <w:t xml:space="preserve">                                      xs:unsignedByte</w:t>
+      </w:r>
+    </w:p>
+    <w:p>
+      <w:pPr>
+        <w:rPr>
+          <w:rFonts w:hint="eastAsia"/>
+        </w:rPr>
+      </w:pPr>
+      <w:r>
+        <w:t xml:space="preserve">                        xs:nonPositiveInteger</w:t>
+      </w:r>
+    </w:p>
+    <w:p>
+      <w:pPr>
+        <w:rPr>
+          <w:rFonts w:hint="eastAsia"/>
+        </w:rPr>
+      </w:pPr>
+      <w:r>
+        <w:t xml:space="preserve">                            xs:negativeInteger</w:t>
+      </w:r>
+    </w:p>
+    <w:p>
+      <w:pPr>
+        <w:rPr>
+          <w:rFonts w:hint="eastAsia"/>
+        </w:rPr>
+      </w:pPr>
+      <w:r>
+        <w:t xml:space="preserve">               xs:double</w:t>
+      </w:r>
+    </w:p>
+    <w:p>
+      <w:pPr>
+        <w:ind w:left="900" w:hanging="900"/>
+        <w:rPr>
+          <w:rFonts w:hint="eastAsia"/>
+        </w:rPr>
+      </w:pPr>
+      <w:r>
+        <w:t xml:space="preserve">               xs:duration</w:t>
+      </w:r>
+    </w:p>
+    <w:p>
+      <w:pPr>
+        <w:rPr>
+          <w:rFonts w:hint="eastAsia"/>
+        </w:rPr>
+      </w:pPr>
+      <w:r>
+        <w:t xml:space="preserve">                   xs:dayTimeDuration</w:t>
+      </w:r>
+    </w:p>
+    <w:p>
+      <w:pPr>
+        <w:rPr>
+          <w:rFonts w:hint="eastAsia"/>
+        </w:rPr>
+      </w:pPr>
+      <w:r>
+        <w:t xml:space="preserve">                   xs:yearMonthDuration</w:t>
+      </w:r>
+    </w:p>
+    <w:p>
+      <w:pPr>
+        <w:ind w:left="900" w:hanging="990"/>
+        <w:rPr>
+          <w:rFonts w:hint="eastAsia"/>
+        </w:rPr>
+      </w:pPr>
+      <w:r>
+        <w:t xml:space="preserve">            </w:t>
+      </w:r>
+      <w:r>
+        <w:t xml:space="preserve">  </w:t>
+      </w:r>
+      <w:r>
+        <w:t xml:space="preserve">  </w:t>
+      </w:r>
+      <w:r>
+        <w:t>xs:float</w:t>
+      </w:r>
+    </w:p>
+    <w:p>
+      <w:pPr>
+        <w:ind w:left="900" w:hanging="990"/>
+        <w:rPr>
+          <w:rFonts w:hint="eastAsia"/>
+        </w:rPr>
+      </w:pPr>
+      <w:r>
+        <w:t xml:space="preserve">                xs:QName</w:t>
+      </w:r>
+    </w:p>
+    <w:p>
+      <w:pPr>
+        <w:ind w:left="900" w:hanging="900"/>
+        <w:rPr>
+          <w:rFonts w:hint="eastAsia"/>
+        </w:rPr>
+      </w:pPr>
+      <w:r>
+        <w:t xml:space="preserve">            </w:t>
+      </w:r>
+      <w:r>
+        <w:t xml:space="preserve">  </w:t>
+      </w:r>
       <w:r>
         <w:t>xs:string</w:t>
       </w:r>
-      <w:proofErr w:type="spellEnd"/>
-      <w:proofErr w:type="gramEnd"/>
-      <w:r>
-        <w:t>(‘hello’)</w:t>
-      </w:r>
-      <w:r>
-        <w:t xml:space="preserve">, </w:t>
-      </w:r>
-      <w:proofErr w:type="spellStart"/>
-      <w:r>
-        <w:t>xs:date</w:t>
-      </w:r>
-      <w:proofErr w:type="spellEnd"/>
-      <w:r>
-        <w:t xml:space="preserve">(‘2005-10-07’) </w:t>
-      </w:r>
-      <w:proofErr w:type="spellStart"/>
-      <w:r>
-        <w:t>etc</w:t>
-      </w:r>
-      <w:proofErr w:type="spellEnd"/>
+    </w:p>
+    <w:p>
+      <w:pPr>
+        <w:ind w:left="990" w:hanging="990"/>
+        <w:rPr>
+          <w:rFonts w:hint="eastAsia"/>
+        </w:rPr>
+      </w:pPr>
+      <w:r>
+        <w:t xml:space="preserve">              </w:t>
+      </w:r>
+      <w:r>
+        <w:t xml:space="preserve">  </w:t>
+      </w:r>
+      <w:r>
+        <w:t xml:space="preserve">  </w:t>
+      </w:r>
+      <w:r>
+        <w:t>xs:normalizedString</w:t>
+      </w:r>
+    </w:p>
+    <w:p>
+      <w:pPr>
+        <w:ind w:left="990" w:hanging="990"/>
+        <w:rPr>
+          <w:rFonts w:hint="eastAsia"/>
+        </w:rPr>
+      </w:pPr>
+      <w:r>
+        <w:t xml:space="preserve">                </w:t>
+      </w:r>
+      <w:r>
+        <w:t xml:space="preserve">  </w:t>
+      </w:r>
+      <w:r>
+        <w:t>xs:token</w:t>
+      </w:r>
+    </w:p>
+    <w:p>
+      <w:pPr>
+        <w:ind w:left="990" w:hanging="990"/>
+        <w:rPr>
+          <w:rFonts w:hint="eastAsia"/>
+        </w:rPr>
+      </w:pPr>
+      <w:r>
+        <w:t xml:space="preserve">                      xs:Name</w:t>
+      </w:r>
+    </w:p>
+    <w:p>
+      <w:pPr>
+        <w:ind w:left="990" w:hanging="990"/>
+        <w:rPr>
+          <w:rFonts w:hint="eastAsia"/>
+        </w:rPr>
+      </w:pPr>
+      <w:r>
+        <w:t xml:space="preserve">                          xs:NCName</w:t>
+      </w:r>
+    </w:p>
+    <w:p>
+      <w:pPr>
+        <w:ind w:left="990" w:hanging="990"/>
+        <w:rPr>
+          <w:rFonts w:hint="eastAsia"/>
+        </w:rPr>
+      </w:pPr>
+      <w:r>
+        <w:t xml:space="preserve">            </w:t>
+      </w:r>
+      <w:r>
+        <w:t xml:space="preserve">  </w:t>
+      </w:r>
+      <w:r>
+        <w:t>xs:time</w:t>
+      </w:r>
+    </w:p>
+    <w:p>
+      <w:pPr>
+        <w:rPr>
+          <w:rFonts w:hint="eastAsia"/>
+        </w:rPr>
+      </w:pPr>
+    </w:p>
+    <w:p>
+      <w:pPr>
+        <w:rPr>
+          <w:rFonts w:hint="eastAsia"/>
+        </w:rPr>
+      </w:pPr>
+      <w:r>
+        <w:t xml:space="preserve">In addition to above </w:t>
+      </w:r>
+      <w:r>
+        <w:t xml:space="preserve">mentioned </w:t>
+      </w:r>
+      <w:r>
+        <w:t>XML Schema built-in data types,</w:t>
+      </w:r>
+      <w:r>
+        <w:t xml:space="preserve"> a</w:t>
+      </w:r>
+      <w:r>
+        <w:t>n</w:t>
+      </w:r>
+      <w:r>
+        <w:t xml:space="preserve"> </w:t>
+      </w:r>
+      <w:r>
+        <w:t>XML S</w:t>
+      </w:r>
+      <w:r>
+        <w:t>chema type xs:untyped</w:t>
+      </w:r>
+      <w:r>
+        <w:t xml:space="preserve"> </w:t>
+      </w:r>
+      <w:r>
+        <w:t>specified by XPath 3.1 specification has also been implemented.</w:t>
+      </w:r>
+    </w:p>
+    <w:p>
+      <w:pPr>
+        <w:rPr>
+          <w:rFonts w:hint="eastAsia"/>
+        </w:rPr>
+      </w:pPr>
+    </w:p>
+    <w:p>
+      <w:pPr>
+        <w:rPr>
+          <w:rFonts w:hint="eastAsia"/>
+        </w:rPr>
+      </w:pPr>
+      <w:r>
+        <w:t>15</w:t>
+      </w:r>
       <w:r>
         <w:t>)</w:t>
       </w:r>
       <w:r>
-        <w:t xml:space="preserve"> for </w:t>
-      </w:r>
-      <w:r>
-        <w:t xml:space="preserve">these </w:t>
-      </w:r>
-      <w:r>
-        <w:t>supported XML Schema data types.</w:t>
-      </w:r>
-    </w:p>
-    <w:p>
-      <w:pPr>
-        <w:rPr>
-          <w:rFonts w:hint="eastAsia"/>
-        </w:rPr>
-      </w:pPr>
-    </w:p>
-    <w:p>
-      <w:pPr>
-        <w:rPr>
-          <w:rFonts w:hint="eastAsia"/>
-        </w:rPr>
-      </w:pPr>
-      <w:r>
-        <w:t>F</w:t>
-      </w:r>
-      <w:r>
-        <w:t xml:space="preserve">ollowing XML Schema </w:t>
-      </w:r>
-      <w:r>
-        <w:t xml:space="preserve">built-in </w:t>
-      </w:r>
-      <w:r>
-        <w:t>types are supported</w:t>
-      </w:r>
-      <w:r>
-        <w:t xml:space="preserve"> (depicted with XML Schema data type and subtype hierarchy as specified by</w:t>
+        <w:t xml:space="preserve"> Collation support</w:t>
+      </w:r>
+    </w:p>
+    <w:p>
+      <w:pPr>
+        <w:rPr>
+          <w:rFonts w:hint="eastAsia"/>
+        </w:rPr>
+      </w:pPr>
+    </w:p>
+    <w:p>
+      <w:pPr>
+        <w:rPr>
+          <w:rFonts w:hint="eastAsia"/>
+        </w:rPr>
+      </w:pPr>
+      <w:r>
+        <w:t xml:space="preserve">     </w:t>
       </w:r>
       <w:r>
         <w:t xml:space="preserve"> </w:t>
       </w:r>
       <w:r>
-        <w:t>W3C XML Schema</w:t>
+        <w:t>Within the context of XSL languages, a</w:t>
+      </w:r>
+      <w:r>
+        <w:t xml:space="preserve"> collation is a method</w:t>
       </w:r>
       <w:r>
         <w:t xml:space="preserve"> </w:t>
       </w:r>
       <w:r>
-        <w:t xml:space="preserve">data types </w:t>
-      </w:r>
-      <w:r>
-        <w:t>specification</w:t>
-      </w:r>
-      <w:proofErr w:type="gramStart"/>
-      <w:r>
-        <w:t>)</w:t>
+        <w:t xml:space="preserve">by which text information is </w:t>
       </w:r>
       <w:r>
         <w:t xml:space="preserve"> </w:t>
       </w:r>
+    </w:p>
+    <w:p>
+      <w:pPr>
+        <w:rPr>
+          <w:rFonts w:hint="eastAsia"/>
+        </w:rPr>
+      </w:pPr>
+      <w:r>
+        <w:t xml:space="preserve">      </w:t>
+      </w:r>
+      <w:r>
+        <w:t>compared and sorted.</w:t>
+      </w:r>
+    </w:p>
+    <w:p>
+      <w:pPr>
+        <w:rPr>
+          <w:rFonts w:hint="eastAsia"/>
+        </w:rPr>
+      </w:pPr>
+    </w:p>
+    <w:p>
+      <w:pPr>
+        <w:rPr>
+          <w:rFonts w:hint="eastAsia"/>
+        </w:rPr>
+      </w:pPr>
+      <w:r>
+        <w:t xml:space="preserve">     As specified by XPath 3.1 F&amp;O spec, </w:t>
+      </w:r>
+      <w:r>
+        <w:t xml:space="preserve">implementations of </w:t>
+      </w:r>
+      <w:r>
+        <w:t>following collation</w:t>
+      </w:r>
+      <w:r>
+        <w:t xml:space="preserve">s </w:t>
+      </w:r>
+      <w:r>
+        <w:t xml:space="preserve">are </w:t>
+      </w:r>
+      <w:r>
+        <w:t>available</w:t>
+      </w:r>
       <w:r>
         <w:t>:</w:t>
       </w:r>
-      <w:proofErr w:type="gramEnd"/>
-    </w:p>
-    <w:p>
-      <w:pPr>
-        <w:rPr>
-          <w:rFonts w:hint="eastAsia"/>
-        </w:rPr>
-      </w:pPr>
-    </w:p>
-    <w:p>
-      <w:pPr>
-        <w:rPr>
-          <w:rFonts w:hint="eastAsia"/>
-        </w:rPr>
-      </w:pPr>
-      <w:proofErr w:type="spellStart"/>
-      <w:proofErr w:type="gramStart"/>
-      <w:r>
-        <w:t>xs:anyType</w:t>
-      </w:r>
-      <w:proofErr w:type="spellEnd"/>
-      <w:proofErr w:type="gramEnd"/>
-    </w:p>
-    <w:p>
-      <w:pPr>
-        <w:rPr>
-          <w:rFonts w:hint="eastAsia"/>
-        </w:rPr>
-      </w:pPr>
-      <w:r>
-        <w:t xml:space="preserve">      </w:t>
-      </w:r>
-      <w:proofErr w:type="spellStart"/>
-      <w:proofErr w:type="gramStart"/>
-      <w:r>
-        <w:t>xs:anySimpleType</w:t>
-      </w:r>
-      <w:proofErr w:type="spellEnd"/>
-      <w:proofErr w:type="gramEnd"/>
-    </w:p>
-    <w:p>
-      <w:pPr>
-        <w:rPr>
-          <w:rFonts w:hint="eastAsia"/>
-        </w:rPr>
-      </w:pPr>
-      <w:r>
-        <w:t xml:space="preserve">           </w:t>
-      </w:r>
-      <w:proofErr w:type="spellStart"/>
-      <w:proofErr w:type="gramStart"/>
-      <w:r>
-        <w:t>xs:anyAtomicType</w:t>
-      </w:r>
-      <w:proofErr w:type="spellEnd"/>
-      <w:proofErr w:type="gramEnd"/>
-    </w:p>
-    <w:p>
-      <w:pPr>
-        <w:rPr>
-          <w:rFonts w:hint="eastAsia"/>
-        </w:rPr>
-      </w:pPr>
-      <w:r>
-        <w:t xml:space="preserve">                </w:t>
-      </w:r>
-      <w:proofErr w:type="spellStart"/>
-      <w:proofErr w:type="gramStart"/>
-      <w:r>
-        <w:t>xs:anyURI</w:t>
-      </w:r>
-      <w:proofErr w:type="spellEnd"/>
-      <w:proofErr w:type="gramEnd"/>
-    </w:p>
-    <w:p>
-      <w:pPr>
-        <w:rPr>
-          <w:rFonts w:hint="eastAsia"/>
-        </w:rPr>
-      </w:pPr>
-      <w:r>
-        <w:t xml:space="preserve">                </w:t>
-      </w:r>
-      <w:proofErr w:type="spellStart"/>
-      <w:proofErr w:type="gramStart"/>
-      <w:r>
-        <w:t>xs:boolean</w:t>
-      </w:r>
-      <w:proofErr w:type="spellEnd"/>
-      <w:proofErr w:type="gramEnd"/>
-    </w:p>
-    <w:p>
-      <w:pPr>
-        <w:rPr>
-          <w:rFonts w:hint="eastAsia"/>
-        </w:rPr>
-      </w:pPr>
-      <w:r>
-        <w:t xml:space="preserve">                </w:t>
-      </w:r>
-      <w:proofErr w:type="spellStart"/>
-      <w:proofErr w:type="gramStart"/>
-      <w:r>
-        <w:t>xs:date</w:t>
-      </w:r>
-      <w:proofErr w:type="spellEnd"/>
-      <w:proofErr w:type="gramEnd"/>
-    </w:p>
-    <w:p>
-      <w:pPr>
-        <w:rPr>
-          <w:rFonts w:hint="eastAsia"/>
-        </w:rPr>
-      </w:pPr>
-      <w:r>
-        <w:lastRenderedPageBreak/>
-        <w:t xml:space="preserve">                </w:t>
-      </w:r>
-      <w:proofErr w:type="spellStart"/>
-      <w:proofErr w:type="gramStart"/>
-      <w:r>
-        <w:t>xs:dateTime</w:t>
-      </w:r>
-      <w:proofErr w:type="spellEnd"/>
-      <w:proofErr w:type="gramEnd"/>
-    </w:p>
-    <w:p>
-      <w:pPr>
-        <w:rPr>
-          <w:rFonts w:hint="eastAsia"/>
-        </w:rPr>
-      </w:pPr>
-      <w:r>
-        <w:t xml:space="preserve">                </w:t>
-      </w:r>
-      <w:proofErr w:type="spellStart"/>
-      <w:proofErr w:type="gramStart"/>
-      <w:r>
-        <w:t>xs:decimal</w:t>
-      </w:r>
-      <w:proofErr w:type="spellEnd"/>
-      <w:proofErr w:type="gramEnd"/>
-    </w:p>
-    <w:p>
-      <w:pPr>
-        <w:rPr>
-          <w:rFonts w:hint="eastAsia"/>
-        </w:rPr>
-      </w:pPr>
-      <w:r>
-        <w:t xml:space="preserve">                    </w:t>
-      </w:r>
-      <w:proofErr w:type="spellStart"/>
-      <w:proofErr w:type="gramStart"/>
-      <w:r>
-        <w:t>xs:integer</w:t>
-      </w:r>
-      <w:proofErr w:type="spellEnd"/>
-      <w:proofErr w:type="gramEnd"/>
-    </w:p>
-    <w:p>
-      <w:pPr>
-        <w:rPr>
-          <w:rFonts w:hint="eastAsia"/>
-        </w:rPr>
-      </w:pPr>
-      <w:r>
-        <w:t xml:space="preserve">                    </w:t>
-      </w:r>
+    </w:p>
+    <w:p>
+      <w:pPr>
+        <w:rPr>
+          <w:rFonts w:hint="eastAsia"/>
+        </w:rPr>
+      </w:pPr>
+    </w:p>
+    <w:p>
+      <w:pPr>
+        <w:rPr>
+          <w:rFonts w:hint="eastAsia"/>
+        </w:rPr>
+      </w:pPr>
       <w:r>
         <w:t xml:space="preserve">     </w:t>
       </w:r>
-      <w:proofErr w:type="spellStart"/>
-      <w:proofErr w:type="gramStart"/>
-      <w:r>
-        <w:t>xs:long</w:t>
-      </w:r>
-      <w:proofErr w:type="spellEnd"/>
-      <w:proofErr w:type="gramEnd"/>
-    </w:p>
-    <w:p>
-      <w:pPr>
-        <w:rPr>
-          <w:rFonts w:hint="eastAsia"/>
-        </w:rPr>
-      </w:pPr>
-      <w:r>
-        <w:t xml:space="preserve">                    </w:t>
-      </w:r>
-      <w:r>
-        <w:t xml:space="preserve">          </w:t>
-      </w:r>
-      <w:proofErr w:type="spellStart"/>
-      <w:r>
-        <w:t>xs:int</w:t>
-      </w:r>
-      <w:proofErr w:type="spellEnd"/>
-    </w:p>
-    <w:p>
-      <w:pPr>
-        <w:rPr>
-          <w:rFonts w:hint="eastAsia"/>
-        </w:rPr>
-      </w:pPr>
-      <w:r>
-        <w:t xml:space="preserve">                                 </w:t>
-      </w:r>
-      <w:proofErr w:type="spellStart"/>
-      <w:proofErr w:type="gramStart"/>
-      <w:r>
-        <w:t>xs:short</w:t>
-      </w:r>
-      <w:proofErr w:type="spellEnd"/>
-      <w:proofErr w:type="gramEnd"/>
-    </w:p>
-    <w:p>
-      <w:pPr>
-        <w:rPr>
-          <w:rFonts w:hint="eastAsia"/>
-        </w:rPr>
-      </w:pPr>
-      <w:r>
-        <w:t xml:space="preserve">                                    </w:t>
-      </w:r>
-      <w:proofErr w:type="spellStart"/>
-      <w:proofErr w:type="gramStart"/>
-      <w:r>
-        <w:t>xs:byte</w:t>
-      </w:r>
-      <w:proofErr w:type="spellEnd"/>
-      <w:proofErr w:type="gramEnd"/>
-    </w:p>
-    <w:p>
-      <w:pPr>
-        <w:rPr>
-          <w:rFonts w:hint="eastAsia"/>
-        </w:rPr>
-      </w:pPr>
-      <w:r>
-        <w:t xml:space="preserve">                        </w:t>
-      </w:r>
-      <w:proofErr w:type="spellStart"/>
-      <w:proofErr w:type="gramStart"/>
-      <w:r>
-        <w:t>xs:nonNegativeInteger</w:t>
-      </w:r>
-      <w:proofErr w:type="spellEnd"/>
-      <w:proofErr w:type="gramEnd"/>
-    </w:p>
-    <w:p>
-      <w:pPr>
-        <w:rPr>
-          <w:rFonts w:hint="eastAsia"/>
-        </w:rPr>
-      </w:pPr>
-      <w:r>
-        <w:t xml:space="preserve">                            </w:t>
-      </w:r>
-      <w:proofErr w:type="spellStart"/>
-      <w:proofErr w:type="gramStart"/>
-      <w:r>
-        <w:t>xs:positiveInteger</w:t>
-      </w:r>
-      <w:proofErr w:type="spellEnd"/>
-      <w:proofErr w:type="gramEnd"/>
-    </w:p>
-    <w:p>
-      <w:pPr>
-        <w:rPr>
-          <w:rFonts w:hint="eastAsia"/>
-        </w:rPr>
-      </w:pPr>
-      <w:r>
-        <w:t xml:space="preserve">                            </w:t>
-      </w:r>
-      <w:proofErr w:type="spellStart"/>
-      <w:proofErr w:type="gramStart"/>
-      <w:r>
-        <w:t>xs:unsignedLong</w:t>
-      </w:r>
-      <w:proofErr w:type="spellEnd"/>
-      <w:proofErr w:type="gramEnd"/>
-    </w:p>
-    <w:p>
-      <w:pPr>
-        <w:rPr>
-          <w:rFonts w:hint="eastAsia"/>
-        </w:rPr>
-      </w:pPr>
-      <w:r>
-        <w:t xml:space="preserve">                                </w:t>
-      </w:r>
-      <w:proofErr w:type="spellStart"/>
-      <w:proofErr w:type="gramStart"/>
-      <w:r>
-        <w:t>xs:unsignedInt</w:t>
-      </w:r>
-      <w:proofErr w:type="spellEnd"/>
-      <w:proofErr w:type="gramEnd"/>
-    </w:p>
-    <w:p>
-      <w:pPr>
-        <w:rPr>
-          <w:rFonts w:hint="eastAsia"/>
-        </w:rPr>
-      </w:pPr>
-      <w:r>
-        <w:t xml:space="preserve">                                   </w:t>
-      </w:r>
-      <w:proofErr w:type="spellStart"/>
-      <w:proofErr w:type="gramStart"/>
-      <w:r>
-        <w:t>xs:unsignedShort</w:t>
-      </w:r>
-      <w:proofErr w:type="spellEnd"/>
-      <w:proofErr w:type="gramEnd"/>
-    </w:p>
-    <w:p>
-      <w:pPr>
-        <w:rPr>
-          <w:rFonts w:hint="eastAsia"/>
-        </w:rPr>
-      </w:pPr>
-      <w:r>
-        <w:t xml:space="preserve">                                      </w:t>
-      </w:r>
-      <w:proofErr w:type="spellStart"/>
-      <w:proofErr w:type="gramStart"/>
-      <w:r>
-        <w:t>xs:unsignedByte</w:t>
-      </w:r>
-      <w:proofErr w:type="spellEnd"/>
-      <w:proofErr w:type="gramEnd"/>
-    </w:p>
-    <w:p>
-      <w:pPr>
-        <w:rPr>
-          <w:rFonts w:hint="eastAsia"/>
-        </w:rPr>
-      </w:pPr>
-      <w:r>
-        <w:t xml:space="preserve">                        </w:t>
-      </w:r>
-      <w:proofErr w:type="spellStart"/>
-      <w:proofErr w:type="gramStart"/>
-      <w:r>
-        <w:t>xs:nonPositiveInteger</w:t>
-      </w:r>
-      <w:proofErr w:type="spellEnd"/>
-      <w:proofErr w:type="gramEnd"/>
-    </w:p>
-    <w:p>
-      <w:pPr>
-        <w:rPr>
-          <w:rFonts w:hint="eastAsia"/>
-        </w:rPr>
-      </w:pPr>
-      <w:r>
-        <w:t xml:space="preserve">                            </w:t>
-      </w:r>
-      <w:proofErr w:type="spellStart"/>
-      <w:proofErr w:type="gramStart"/>
-      <w:r>
-        <w:t>xs:negativeInteger</w:t>
-      </w:r>
-      <w:proofErr w:type="spellEnd"/>
-      <w:proofErr w:type="gramEnd"/>
-    </w:p>
-    <w:p>
-      <w:pPr>
-        <w:rPr>
-          <w:rFonts w:hint="eastAsia"/>
-        </w:rPr>
-      </w:pPr>
-      <w:r>
-        <w:t xml:space="preserve">               </w:t>
-      </w:r>
-      <w:proofErr w:type="spellStart"/>
-      <w:proofErr w:type="gramStart"/>
-      <w:r>
-        <w:t>xs:double</w:t>
-      </w:r>
-      <w:proofErr w:type="spellEnd"/>
-      <w:proofErr w:type="gramEnd"/>
-    </w:p>
-    <w:p>
-      <w:pPr>
-        <w:ind w:left="900" w:hanging="900"/>
-        <w:rPr>
-          <w:rFonts w:hint="eastAsia"/>
-        </w:rPr>
-      </w:pPr>
-      <w:r>
-        <w:t xml:space="preserve">               </w:t>
-      </w:r>
-      <w:proofErr w:type="spellStart"/>
-      <w:proofErr w:type="gramStart"/>
-      <w:r>
-        <w:t>xs:duration</w:t>
-      </w:r>
-      <w:proofErr w:type="spellEnd"/>
-      <w:proofErr w:type="gramEnd"/>
-    </w:p>
-    <w:p>
-      <w:pPr>
-        <w:rPr>
-          <w:rFonts w:hint="eastAsia"/>
-        </w:rPr>
-      </w:pPr>
-      <w:r>
-        <w:t xml:space="preserve">                   </w:t>
-      </w:r>
-      <w:proofErr w:type="spellStart"/>
-      <w:proofErr w:type="gramStart"/>
-      <w:r>
-        <w:t>xs:dayTimeDuration</w:t>
-      </w:r>
-      <w:proofErr w:type="spellEnd"/>
-      <w:proofErr w:type="gramEnd"/>
-    </w:p>
-    <w:p>
-      <w:pPr>
-        <w:rPr>
-          <w:rFonts w:hint="eastAsia"/>
-        </w:rPr>
-      </w:pPr>
-      <w:r>
-        <w:t xml:space="preserve">                   </w:t>
-      </w:r>
-      <w:proofErr w:type="spellStart"/>
-      <w:proofErr w:type="gramStart"/>
-      <w:r>
-        <w:t>xs:yearMonthDuration</w:t>
-      </w:r>
-      <w:proofErr w:type="spellEnd"/>
-      <w:proofErr w:type="gramEnd"/>
-    </w:p>
-    <w:p>
-      <w:pPr>
-        <w:ind w:left="900" w:hanging="990"/>
-        <w:rPr>
-          <w:rFonts w:hint="eastAsia"/>
-        </w:rPr>
-      </w:pPr>
-      <w:r>
-        <w:t xml:space="preserve">            </w:t>
-      </w:r>
-      <w:r>
-        <w:t xml:space="preserve">  </w:t>
-      </w:r>
-      <w:r>
-        <w:t xml:space="preserve">  </w:t>
-      </w:r>
-      <w:proofErr w:type="spellStart"/>
-      <w:proofErr w:type="gramStart"/>
-      <w:r>
-        <w:t>xs:float</w:t>
-      </w:r>
-      <w:proofErr w:type="spellEnd"/>
-      <w:proofErr w:type="gramEnd"/>
-    </w:p>
-    <w:p>
-      <w:pPr>
-        <w:ind w:left="900" w:hanging="990"/>
-        <w:rPr>
-          <w:rFonts w:hint="eastAsia"/>
-        </w:rPr>
-      </w:pPr>
-      <w:r>
-        <w:t xml:space="preserve">                </w:t>
-      </w:r>
-      <w:proofErr w:type="spellStart"/>
-      <w:proofErr w:type="gramStart"/>
-      <w:r>
-        <w:t>xs:QName</w:t>
-      </w:r>
-      <w:proofErr w:type="spellEnd"/>
-      <w:proofErr w:type="gramEnd"/>
-    </w:p>
-    <w:p>
-      <w:pPr>
-        <w:ind w:left="900" w:hanging="900"/>
-        <w:rPr>
-          <w:rFonts w:hint="eastAsia"/>
-        </w:rPr>
-      </w:pPr>
-      <w:r>
-        <w:t xml:space="preserve">            </w:t>
-      </w:r>
-      <w:r>
-        <w:t xml:space="preserve">  </w:t>
-      </w:r>
-      <w:proofErr w:type="spellStart"/>
-      <w:proofErr w:type="gramStart"/>
-      <w:r>
-        <w:t>xs:string</w:t>
-      </w:r>
-      <w:proofErr w:type="spellEnd"/>
-      <w:proofErr w:type="gramEnd"/>
-    </w:p>
-    <w:p>
-      <w:pPr>
-        <w:ind w:left="990" w:hanging="990"/>
-        <w:rPr>
-          <w:rFonts w:hint="eastAsia"/>
-        </w:rPr>
-      </w:pPr>
-      <w:r>
-        <w:t xml:space="preserve">              </w:t>
-      </w:r>
-      <w:r>
-        <w:t xml:space="preserve">  </w:t>
-      </w:r>
-      <w:r>
-        <w:t xml:space="preserve">  </w:t>
-      </w:r>
-      <w:proofErr w:type="spellStart"/>
-      <w:proofErr w:type="gramStart"/>
-      <w:r>
-        <w:t>xs:normalizedString</w:t>
-      </w:r>
-      <w:proofErr w:type="spellEnd"/>
-      <w:proofErr w:type="gramEnd"/>
-    </w:p>
-    <w:p>
-      <w:pPr>
-        <w:ind w:left="990" w:hanging="990"/>
-        <w:rPr>
-          <w:rFonts w:hint="eastAsia"/>
-        </w:rPr>
-      </w:pPr>
-      <w:r>
-        <w:t xml:space="preserve">                </w:t>
-      </w:r>
-      <w:r>
-        <w:t xml:space="preserve">  </w:t>
-      </w:r>
-      <w:proofErr w:type="spellStart"/>
-      <w:proofErr w:type="gramStart"/>
-      <w:r>
-        <w:t>xs:token</w:t>
-      </w:r>
-      <w:proofErr w:type="spellEnd"/>
-      <w:proofErr w:type="gramEnd"/>
-    </w:p>
-    <w:p>
-      <w:pPr>
-        <w:ind w:left="990" w:hanging="990"/>
-        <w:rPr>
-          <w:rFonts w:hint="eastAsia"/>
-        </w:rPr>
-      </w:pPr>
-      <w:r>
-        <w:t xml:space="preserve">                      </w:t>
-      </w:r>
-      <w:proofErr w:type="spellStart"/>
-      <w:proofErr w:type="gramStart"/>
-      <w:r>
-        <w:t>xs:Name</w:t>
-      </w:r>
-      <w:proofErr w:type="spellEnd"/>
-      <w:proofErr w:type="gramEnd"/>
-    </w:p>
-    <w:p>
-      <w:pPr>
-        <w:ind w:left="990" w:hanging="990"/>
-        <w:rPr>
-          <w:rFonts w:hint="eastAsia"/>
-        </w:rPr>
-      </w:pPr>
-      <w:r>
-        <w:t xml:space="preserve">                          </w:t>
-      </w:r>
-      <w:proofErr w:type="spellStart"/>
-      <w:proofErr w:type="gramStart"/>
-      <w:r>
-        <w:t>xs:NCName</w:t>
-      </w:r>
-      <w:proofErr w:type="spellEnd"/>
-      <w:proofErr w:type="gramEnd"/>
-    </w:p>
-    <w:p>
-      <w:pPr>
-        <w:ind w:left="990" w:hanging="990"/>
-        <w:rPr>
-          <w:rFonts w:hint="eastAsia"/>
-        </w:rPr>
-      </w:pPr>
-      <w:r>
-        <w:t xml:space="preserve">            </w:t>
-      </w:r>
-      <w:r>
-        <w:t xml:space="preserve">  </w:t>
-      </w:r>
-      <w:proofErr w:type="spellStart"/>
-      <w:proofErr w:type="gramStart"/>
-      <w:r>
-        <w:t>xs:time</w:t>
-      </w:r>
-      <w:proofErr w:type="spellEnd"/>
-      <w:proofErr w:type="gramEnd"/>
-    </w:p>
-    <w:p>
-      <w:pPr>
-        <w:rPr>
-          <w:rFonts w:hint="eastAsia"/>
-        </w:rPr>
-      </w:pPr>
-    </w:p>
-    <w:p>
-      <w:pPr>
-        <w:rPr>
-          <w:rFonts w:hint="eastAsia"/>
-        </w:rPr>
-      </w:pPr>
-      <w:r>
-        <w:t xml:space="preserve">In addition to above </w:t>
-      </w:r>
-      <w:r>
-        <w:t xml:space="preserve">mentioned </w:t>
-      </w:r>
-      <w:r>
-        <w:t>XML Schema built-in data types,</w:t>
-      </w:r>
-      <w:r>
-        <w:t xml:space="preserve"> a</w:t>
-      </w:r>
-      <w:r>
-        <w:t>n</w:t>
-      </w:r>
-      <w:r>
+      <w:r>
+        <w:t>15.1</w:t>
+      </w:r>
+      <w:r>
+        <w:t xml:space="preserve">) </w:t>
+      </w:r>
+      <w:r>
+        <w:rPr>
+          <w:color w:val="000000"/>
+        </w:rPr>
+        <w:t>The Unicode Codepoint Collation</w:t>
+      </w:r>
+    </w:p>
+    <w:p>
+      <w:pPr>
+        <w:rPr>
+          <w:rFonts w:hint="eastAsia"/>
+          <w:color w:val="000000"/>
+        </w:rPr>
+      </w:pPr>
+    </w:p>
+    <w:p>
+      <w:pPr>
+        <w:rPr>
+          <w:rFonts w:hint="eastAsia"/>
+        </w:rPr>
+      </w:pPr>
+      <w:r>
+        <w:t xml:space="preserve">     </w:t>
+      </w:r>
+      <w:r>
+        <w:t>15.2</w:t>
+      </w:r>
+      <w:r>
+        <w:t xml:space="preserve">) </w:t>
+      </w:r>
+      <w:r>
+        <w:rPr>
+          <w:color w:val="000000"/>
+        </w:rPr>
+        <w:t>The Unicode Collation Algorithm</w:t>
+      </w:r>
+    </w:p>
+    <w:p>
+      <w:pPr>
+        <w:rPr>
+          <w:rFonts w:hint="eastAsia"/>
+          <w:color w:val="000000"/>
+        </w:rPr>
+      </w:pPr>
+    </w:p>
+    <w:p>
+      <w:pPr>
+        <w:rPr>
+          <w:rFonts w:hint="eastAsia"/>
+        </w:rPr>
+      </w:pPr>
+      <w:r>
+        <w:rPr>
+          <w:color w:val="000000"/>
+        </w:rPr>
+        <w:t xml:space="preserve">     Support for following collation uri query parameters is available : 'fallback', 'lang', 'strength'</w:t>
+      </w:r>
+    </w:p>
+    <w:p>
+      <w:pPr>
+        <w:rPr>
+          <w:rFonts w:hint="eastAsia"/>
+          <w:color w:val="000000"/>
+        </w:rPr>
+      </w:pPr>
+    </w:p>
+    <w:p>
+      <w:pPr>
+        <w:rPr>
+          <w:rFonts w:hint="eastAsia"/>
+          <w:color w:val="000000"/>
+        </w:rPr>
+      </w:pPr>
+      <w:r>
+        <w:rPr>
+          <w:color w:val="000000"/>
+        </w:rPr>
+        <w:t xml:space="preserve">     For the collation’s query “lang” parameter, all languages as </w:t>
+      </w:r>
+      <w:r>
+        <w:rPr>
+          <w:color w:val="000000"/>
+        </w:rPr>
+        <w:t xml:space="preserve">those </w:t>
+      </w:r>
+      <w:r>
+        <w:rPr>
+          <w:color w:val="000000"/>
+        </w:rPr>
+        <w:t xml:space="preserve">supported by Java’s   </w:t>
+      </w:r>
+    </w:p>
+    <w:p>
+      <w:pPr>
+        <w:rPr>
+          <w:rFonts w:hint="eastAsia"/>
+          <w:color w:val="000000"/>
+        </w:rPr>
+      </w:pPr>
+      <w:r>
+        <w:rPr>
+          <w:color w:val="000000"/>
+        </w:rPr>
+        <w:t xml:space="preserve">     </w:t>
+      </w:r>
+      <w:r>
+        <w:rPr>
+          <w:color w:val="000000"/>
+        </w:rPr>
+        <w:t>‘</w:t>
+      </w:r>
+      <w:r>
+        <w:rPr>
+          <w:rFonts w:hint="eastAsia"/>
+          <w:color w:val="000000"/>
+        </w:rPr>
+        <w:t>java.util.Locale</w:t>
+      </w:r>
+      <w:r>
+        <w:rPr>
+          <w:color w:val="000000"/>
+        </w:rPr>
+        <w:t xml:space="preserve">’ </w:t>
+      </w:r>
+      <w:r>
+        <w:rPr>
+          <w:color w:val="000000"/>
+        </w:rPr>
+        <w:t>class are available within Xalan</w:t>
+      </w:r>
+      <w:r>
+        <w:rPr>
+          <w:color w:val="000000"/>
+        </w:rPr>
+        <w:t>-</w:t>
+      </w:r>
+      <w:r>
+        <w:rPr>
+          <w:color w:val="000000"/>
+        </w:rPr>
+        <w:t xml:space="preserve">J’s XSLT 3.0 implementation (ref,  </w:t>
+      </w:r>
+    </w:p>
+    <w:p>
+      <w:pPr>
+        <w:rPr>
+          <w:rFonts w:hint="eastAsia"/>
+        </w:rPr>
+      </w:pPr>
+      <w:r>
+        <w:rPr>
+          <w:color w:val="000000"/>
+        </w:rPr>
+        <w:t xml:space="preserve">     https://docs.oracle.com/javase/8/docs/api/java/util/Locale.html).</w:t>
+      </w:r>
+    </w:p>
+    <w:p>
+      <w:pPr>
+        <w:rPr>
+          <w:rFonts w:hint="eastAsia"/>
+          <w:color w:val="000000"/>
+        </w:rPr>
+      </w:pPr>
+    </w:p>
+    <w:p>
+      <w:pPr>
+        <w:rPr>
+          <w:rFonts w:hint="eastAsia"/>
+          <w:color w:val="000000"/>
+        </w:rPr>
+      </w:pPr>
+      <w:r>
+        <w:rPr>
+          <w:color w:val="000000"/>
+        </w:rPr>
+        <w:t xml:space="preserve">    </w:t>
+      </w:r>
+      <w:r>
+        <w:rPr>
+          <w:color w:val="000000"/>
+        </w:rPr>
         <w:t xml:space="preserve"> </w:t>
       </w:r>
       <w:r>
-        <w:t>XML S</w:t>
-      </w:r>
-      <w:r>
-        <w:t xml:space="preserve">chema type </w:t>
-      </w:r>
-      <w:proofErr w:type="spellStart"/>
-      <w:proofErr w:type="gramStart"/>
-      <w:r>
-        <w:t>xs:untyped</w:t>
-      </w:r>
-      <w:proofErr w:type="spellEnd"/>
-      <w:proofErr w:type="gramEnd"/>
-      <w:r>
-        <w:t xml:space="preserve"> </w:t>
-      </w:r>
-      <w:r>
-        <w:t>specified by XPath 3.1 specification has also been implemented.</w:t>
-      </w:r>
-    </w:p>
-    <w:p>
-      <w:pPr>
-        <w:rPr>
-          <w:rFonts w:hint="eastAsia"/>
-        </w:rPr>
-      </w:pPr>
-    </w:p>
-    <w:p>
-      <w:pPr>
-        <w:rPr>
-          <w:rFonts w:hint="eastAsia"/>
-        </w:rPr>
-      </w:pPr>
-      <w:r>
-        <w:t>15</w:t>
-      </w:r>
-      <w:r>
-        <w:t>)</w:t>
-      </w:r>
-      <w:r>
-        <w:t xml:space="preserve"> Collation support</w:t>
-      </w:r>
-    </w:p>
-    <w:p>
-      <w:pPr>
-        <w:rPr>
-          <w:rFonts w:hint="eastAsia"/>
-        </w:rPr>
-      </w:pPr>
-    </w:p>
-    <w:p>
-      <w:pPr>
-        <w:rPr>
-          <w:rFonts w:hint="eastAsia"/>
-        </w:rPr>
-      </w:pPr>
-      <w:r>
-        <w:t xml:space="preserve">     </w:t>
-      </w:r>
-      <w:r>
-        <w:t xml:space="preserve"> </w:t>
-      </w:r>
-      <w:r>
-        <w:t>Within the context of XSL languages, a</w:t>
-      </w:r>
-      <w:r>
-        <w:t xml:space="preserve"> collation is a method</w:t>
-      </w:r>
-      <w:r>
-        <w:t xml:space="preserve"> </w:t>
-      </w:r>
-      <w:r>
-        <w:t xml:space="preserve">by which text information is </w:t>
-      </w:r>
-      <w:r>
-        <w:t xml:space="preserve"> </w:t>
-      </w:r>
-    </w:p>
-    <w:p>
-      <w:pPr>
-        <w:rPr>
-          <w:rFonts w:hint="eastAsia"/>
-        </w:rPr>
-      </w:pPr>
-      <w:r>
-        <w:t xml:space="preserve">      </w:t>
-      </w:r>
-      <w:r>
-        <w:t>compared and sorted.</w:t>
-      </w:r>
-    </w:p>
-    <w:p>
-      <w:pPr>
-        <w:rPr>
-          <w:rFonts w:hint="eastAsia"/>
-        </w:rPr>
-      </w:pPr>
-    </w:p>
-    <w:p>
-      <w:pPr>
-        <w:rPr>
-          <w:rFonts w:hint="eastAsia"/>
-        </w:rPr>
-      </w:pPr>
-      <w:r>
-        <w:t xml:space="preserve">     As specified by XPath 3.1 F&amp;O spec, </w:t>
-      </w:r>
-      <w:r>
-        <w:t xml:space="preserve">implementations of </w:t>
-      </w:r>
-      <w:r>
-        <w:t>following collation</w:t>
-      </w:r>
-      <w:r>
-        <w:t xml:space="preserve">s </w:t>
-      </w:r>
-      <w:r>
-        <w:t xml:space="preserve">are </w:t>
-      </w:r>
-      <w:r>
-        <w:t>available</w:t>
-      </w:r>
-      <w:r>
-        <w:t>:</w:t>
-      </w:r>
-    </w:p>
-    <w:p>
-      <w:pPr>
-        <w:rPr>
-          <w:rFonts w:hint="eastAsia"/>
-        </w:rPr>
-      </w:pPr>
-    </w:p>
-    <w:p>
-      <w:pPr>
-        <w:rPr>
-          <w:rFonts w:hint="eastAsia"/>
-        </w:rPr>
-      </w:pPr>
-      <w:r>
-        <w:t xml:space="preserve">     </w:t>
-      </w:r>
-      <w:r>
-        <w:t>15.1</w:t>
-      </w:r>
-      <w:r>
-        <w:t xml:space="preserve">) </w:t>
-      </w:r>
-      <w:r>
         <w:rPr>
           <w:color w:val="000000"/>
         </w:rPr>
-        <w:t>The Unicode Codepoint Collation</w:t>
-      </w:r>
-    </w:p>
-    <w:p>
-      <w:pPr>
-        <w:rPr>
-          <w:rFonts w:hint="eastAsia"/>
-          <w:color w:val="000000"/>
-        </w:rPr>
-      </w:pPr>
-    </w:p>
-    <w:p>
-      <w:pPr>
-        <w:rPr>
-          <w:rFonts w:hint="eastAsia"/>
-        </w:rPr>
-      </w:pPr>
-      <w:r>
-        <w:t xml:space="preserve">     </w:t>
-      </w:r>
-      <w:r>
-        <w:t>15.2</w:t>
-      </w:r>
-      <w:r>
-        <w:t xml:space="preserve">) </w:t>
-      </w:r>
-      <w:r>
-        <w:rPr>
-          <w:color w:val="000000"/>
-        </w:rPr>
-        <w:t>The Unicode Collation Algorithm</w:t>
-      </w:r>
-    </w:p>
-    <w:p>
-      <w:pPr>
-        <w:rPr>
-          <w:rFonts w:hint="eastAsia"/>
-          <w:color w:val="000000"/>
-        </w:rPr>
-      </w:pPr>
-    </w:p>
-    <w:p>
-      <w:pPr>
-        <w:rPr>
-          <w:rFonts w:hint="eastAsia"/>
-        </w:rPr>
-      </w:pPr>
-      <w:r>
-        <w:rPr>
-          <w:color w:val="000000"/>
-        </w:rPr>
-        <w:t xml:space="preserve">     Support for following collation </w:t>
-      </w:r>
-      <w:proofErr w:type="spellStart"/>
-      <w:r>
-        <w:rPr>
-          <w:color w:val="000000"/>
-        </w:rPr>
-        <w:t>uri</w:t>
-      </w:r>
-      <w:proofErr w:type="spellEnd"/>
-      <w:r>
-        <w:rPr>
-          <w:color w:val="000000"/>
-        </w:rPr>
-        <w:t xml:space="preserve"> query parameters is </w:t>
-      </w:r>
-      <w:proofErr w:type="gramStart"/>
-      <w:r>
-        <w:rPr>
-          <w:color w:val="000000"/>
-        </w:rPr>
-        <w:t>available :</w:t>
-      </w:r>
-      <w:proofErr w:type="gramEnd"/>
-      <w:r>
-        <w:rPr>
-          <w:color w:val="000000"/>
-        </w:rPr>
-        <w:t xml:space="preserve"> 'fallback', 'lang', 'strength'</w:t>
-      </w:r>
-    </w:p>
-    <w:p>
-      <w:pPr>
-        <w:rPr>
-          <w:rFonts w:hint="eastAsia"/>
-          <w:color w:val="000000"/>
-        </w:rPr>
-      </w:pPr>
-    </w:p>
-    <w:p>
-      <w:pPr>
-        <w:rPr>
-          <w:rFonts w:hint="eastAsia"/>
-          <w:color w:val="000000"/>
-        </w:rPr>
-      </w:pPr>
-      <w:r>
-        <w:rPr>
-          <w:color w:val="000000"/>
-        </w:rPr>
-        <w:t xml:space="preserve">     For the collation’s query “lang” parameter, all languages as </w:t>
-      </w:r>
-      <w:r>
-        <w:rPr>
-          <w:color w:val="000000"/>
-        </w:rPr>
-        <w:t xml:space="preserve">those </w:t>
-      </w:r>
-      <w:r>
-        <w:rPr>
-          <w:color w:val="000000"/>
-        </w:rPr>
-        <w:t xml:space="preserve">supported by Java’s   </w:t>
-      </w:r>
-    </w:p>
-    <w:p>
-      <w:pPr>
-        <w:rPr>
-          <w:rFonts w:hint="eastAsia"/>
-          <w:color w:val="000000"/>
-        </w:rPr>
-      </w:pPr>
-      <w:r>
-        <w:rPr>
-          <w:color w:val="000000"/>
-        </w:rPr>
-        <w:t xml:space="preserve">     </w:t>
-      </w:r>
-      <w:r>
-        <w:rPr>
-          <w:color w:val="000000"/>
-        </w:rPr>
-        <w:t>‘</w:t>
-      </w:r>
-      <w:proofErr w:type="spellStart"/>
-      <w:proofErr w:type="gramStart"/>
-      <w:r>
-        <w:rPr>
-          <w:rFonts w:hint="eastAsia"/>
-          <w:color w:val="000000"/>
-        </w:rPr>
-        <w:t>java.util</w:t>
-      </w:r>
-      <w:proofErr w:type="gramEnd"/>
-      <w:r>
-        <w:rPr>
-          <w:rFonts w:hint="eastAsia"/>
-          <w:color w:val="000000"/>
-        </w:rPr>
-        <w:t>.Locale</w:t>
-      </w:r>
-      <w:proofErr w:type="spellEnd"/>
-      <w:r>
-        <w:rPr>
-          <w:color w:val="000000"/>
-        </w:rPr>
-        <w:t xml:space="preserve">’ </w:t>
-      </w:r>
-      <w:r>
-        <w:rPr>
-          <w:color w:val="000000"/>
-        </w:rPr>
-        <w:t xml:space="preserve">class are available within </w:t>
-      </w:r>
-      <w:proofErr w:type="spellStart"/>
-      <w:r>
-        <w:rPr>
-          <w:color w:val="000000"/>
-        </w:rPr>
-        <w:t>Xalan</w:t>
-      </w:r>
-      <w:proofErr w:type="spellEnd"/>
-      <w:r>
-        <w:rPr>
-          <w:color w:val="000000"/>
-        </w:rPr>
-        <w:t>-</w:t>
-      </w:r>
-      <w:r>
-        <w:rPr>
-          <w:color w:val="000000"/>
-        </w:rPr>
-        <w:t xml:space="preserve">J’s XSLT 3.0 implementation (ref,  </w:t>
-      </w:r>
-    </w:p>
-    <w:p>
-      <w:pPr>
-        <w:rPr>
-          <w:rFonts w:hint="eastAsia"/>
-        </w:rPr>
-      </w:pPr>
-      <w:r>
-        <w:rPr>
-          <w:color w:val="000000"/>
-        </w:rPr>
-        <w:t xml:space="preserve">     https://docs.oracle.com/javase/8/docs/api/java/util/Locale.html).</w:t>
-      </w:r>
-    </w:p>
-    <w:p>
-      <w:pPr>
-        <w:rPr>
-          <w:rFonts w:hint="eastAsia"/>
-          <w:color w:val="000000"/>
-        </w:rPr>
-      </w:pPr>
-    </w:p>
-    <w:p>
-      <w:pPr>
-        <w:rPr>
-          <w:rFonts w:hint="eastAsia"/>
-          <w:color w:val="000000"/>
-        </w:rPr>
-      </w:pPr>
-      <w:r>
-        <w:rPr>
-          <w:color w:val="000000"/>
-        </w:rPr>
-        <w:t xml:space="preserve">    </w:t>
-      </w:r>
-      <w:r>
-        <w:rPr>
-          <w:color w:val="000000"/>
-        </w:rPr>
-        <w:t xml:space="preserve"> </w:t>
-      </w:r>
-      <w:r>
-        <w:rPr>
-          <w:color w:val="000000"/>
-        </w:rPr>
-        <w:t xml:space="preserve">For the collation’s query “strength” parameter, following values are </w:t>
-      </w:r>
-      <w:proofErr w:type="gramStart"/>
-      <w:r>
-        <w:rPr>
-          <w:color w:val="000000"/>
-        </w:rPr>
-        <w:t>supported :</w:t>
-      </w:r>
-      <w:proofErr w:type="gramEnd"/>
-      <w:r>
-        <w:rPr>
-          <w:color w:val="000000"/>
-        </w:rPr>
-        <w:t xml:space="preserve"> 'primary', </w:t>
+        <w:t xml:space="preserve">For the collation’s query “strength” parameter, following values are supported : 'primary', </w:t>
       </w:r>
     </w:p>
     <w:p>
@@ -4303,15 +3510,7 @@
         </w:rPr>
       </w:pPr>
       <w:r>
-        <w:t xml:space="preserve">25) Node combination </w:t>
-      </w:r>
-      <w:proofErr w:type="gramStart"/>
-      <w:r>
-        <w:t>operators</w:t>
-      </w:r>
-      <w:proofErr w:type="gramEnd"/>
-      <w:r>
-        <w:t xml:space="preserve"> union, intersect and except</w:t>
+        <w:t>25) Node combination operators union, intersect and except</w:t>
       </w:r>
     </w:p>
     <w:p>
@@ -4378,7 +3577,6 @@
         </w:rPr>
         <w:t xml:space="preserve">3.1 F&amp;O </w:t>
       </w:r>
-      <w:proofErr w:type="gramStart"/>
       <w:r>
         <w:rPr>
           <w:b/>
@@ -4387,11 +3585,7 @@
         <w:t>specification</w:t>
       </w:r>
       <w:r>
-        <w:t xml:space="preserve"> :</w:t>
-      </w:r>
-      <w:proofErr w:type="gramEnd"/>
-      <w:r>
-        <w:t xml:space="preserve"> </w:t>
+        <w:t xml:space="preserve"> : </w:t>
       </w:r>
       <w:hyperlink r:id="rId7" w:history="1">
         <w:r>
@@ -4421,7 +3615,6 @@
       <w:r>
         <w:t xml:space="preserve">XPath built-in default functions </w:t>
       </w:r>
-      <w:proofErr w:type="gramStart"/>
       <w:r>
         <w:t>namespace</w:t>
       </w:r>
@@ -4429,11 +3622,7 @@
         <w:t xml:space="preserve"> </w:t>
       </w:r>
       <w:r>
-        <w:t>:</w:t>
-      </w:r>
-      <w:proofErr w:type="gramEnd"/>
-      <w:r>
-        <w:t xml:space="preserve"> http://www.w3.org/2005/xpath-functions</w:t>
+        <w:t>: http://www.w3.org/2005/xpath-functions</w:t>
       </w:r>
     </w:p>
     <w:p>
@@ -4464,7 +3653,6 @@
       <w:r>
         <w:t xml:space="preserve"> functions </w:t>
       </w:r>
-      <w:proofErr w:type="gramStart"/>
       <w:r>
         <w:t>namespace</w:t>
       </w:r>
@@ -4472,745 +3660,558 @@
         <w:t xml:space="preserve"> </w:t>
       </w:r>
       <w:r>
-        <w:t>:</w:t>
-      </w:r>
-      <w:proofErr w:type="gramEnd"/>
+        <w:t xml:space="preserve">: </w:t>
+      </w:r>
+      <w:r>
+        <w:t>http://www.w3.org/2005/xpath-functions/math</w:t>
+      </w:r>
+    </w:p>
+    <w:p>
+      <w:pPr>
+        <w:rPr>
+          <w:rFonts w:hint="eastAsia"/>
+        </w:rPr>
+      </w:pPr>
+    </w:p>
+    <w:p>
+      <w:pPr>
+        <w:rPr>
+          <w:rFonts w:hint="eastAsia"/>
+        </w:rPr>
+      </w:pPr>
+      <w:r>
+        <w:t xml:space="preserve">Implementation of XPath built-in map functions namespace </w:t>
+      </w:r>
+      <w:r>
+        <w:t>: http://www.w3.org/2005/xpath-functions/map</w:t>
+      </w:r>
+    </w:p>
+    <w:p>
+      <w:pPr>
+        <w:rPr>
+          <w:rFonts w:hint="eastAsia"/>
+        </w:rPr>
+      </w:pPr>
+    </w:p>
+    <w:p>
+      <w:pPr>
+        <w:rPr>
+          <w:rFonts w:hint="eastAsia"/>
+        </w:rPr>
+      </w:pPr>
+      <w:r>
+        <w:t xml:space="preserve">Implementation of XPath built-in array functions namespace </w:t>
+      </w:r>
+      <w:r>
+        <w:t>: http://www.w3.org/2005/xpath-functions/array</w:t>
+      </w:r>
+    </w:p>
+    <w:p>
+      <w:pPr>
+        <w:rPr>
+          <w:rFonts w:hint="eastAsia"/>
+        </w:rPr>
+      </w:pPr>
+    </w:p>
+    <w:p>
+      <w:pPr>
+        <w:rPr>
+          <w:rFonts w:hint="eastAsia"/>
+        </w:rPr>
+      </w:pPr>
+      <w:r>
+        <w:t>1</w:t>
+      </w:r>
+      <w:r>
+        <w:t>)</w:t>
+      </w:r>
+      <w:r>
+        <w:t xml:space="preserve"> Functions on numeric values</w:t>
+      </w:r>
+    </w:p>
+    <w:p>
+      <w:pPr>
+        <w:rPr>
+          <w:rFonts w:hint="eastAsia"/>
+        </w:rPr>
+      </w:pPr>
+    </w:p>
+    <w:p>
+      <w:pPr>
+        <w:rPr>
+          <w:rFonts w:hint="eastAsia"/>
+        </w:rPr>
+      </w:pPr>
+      <w:r>
+        <w:t>fn:abs</w:t>
+      </w:r>
+    </w:p>
+    <w:p>
+      <w:pPr>
+        <w:rPr>
+          <w:rFonts w:hint="eastAsia"/>
+        </w:rPr>
+      </w:pPr>
+      <w:r>
+        <w:t>fn:round            (implementation of an optional second argument, that’s used to specify ‘precision’)</w:t>
+      </w:r>
+    </w:p>
+    <w:p>
+      <w:pPr>
+        <w:rPr>
+          <w:rFonts w:hint="eastAsia"/>
+        </w:rPr>
+      </w:pPr>
+    </w:p>
+    <w:p>
+      <w:pPr>
+        <w:rPr>
+          <w:rFonts w:hint="eastAsia"/>
+        </w:rPr>
+      </w:pPr>
+      <w:r>
+        <w:t>2) Context functions</w:t>
+      </w:r>
+    </w:p>
+    <w:p>
+      <w:pPr>
+        <w:rPr>
+          <w:rFonts w:hint="eastAsia"/>
+        </w:rPr>
+      </w:pPr>
+    </w:p>
+    <w:p>
+      <w:pPr>
+        <w:rPr>
+          <w:rFonts w:hint="eastAsia"/>
+        </w:rPr>
+      </w:pPr>
+      <w:r>
+        <w:t>fn:current-dateTime</w:t>
+      </w:r>
+    </w:p>
+    <w:p>
+      <w:pPr>
+        <w:rPr>
+          <w:rFonts w:hint="eastAsia"/>
+        </w:rPr>
+      </w:pPr>
+      <w:r>
+        <w:lastRenderedPageBreak/>
+        <w:t>fn:current-date</w:t>
+      </w:r>
+    </w:p>
+    <w:p>
+      <w:pPr>
+        <w:rPr>
+          <w:rFonts w:hint="eastAsia"/>
+        </w:rPr>
+      </w:pPr>
+      <w:r>
+        <w:t>fn:current-time</w:t>
+      </w:r>
+    </w:p>
+    <w:p>
+      <w:pPr>
+        <w:rPr>
+          <w:rFonts w:hint="eastAsia"/>
+        </w:rPr>
+      </w:pPr>
+      <w:r>
+        <w:t>fn:implicit-timezone</w:t>
+      </w:r>
+    </w:p>
+    <w:p>
+      <w:pPr>
+        <w:rPr>
+          <w:rFonts w:hint="eastAsia"/>
+        </w:rPr>
+      </w:pPr>
+      <w:r>
+        <w:rPr>
+          <w:rFonts w:hint="eastAsia"/>
+        </w:rPr>
+        <w:t>fn:default-collation</w:t>
+      </w:r>
+    </w:p>
+    <w:p>
+      <w:pPr>
+        <w:rPr>
+          <w:rFonts w:hint="eastAsia"/>
+        </w:rPr>
+      </w:pPr>
+    </w:p>
+    <w:p>
+      <w:pPr>
+        <w:rPr>
+          <w:rFonts w:hint="eastAsia"/>
+        </w:rPr>
+      </w:pPr>
+      <w:r>
+        <w:t>3</w:t>
+      </w:r>
+      <w:r>
+        <w:t>)</w:t>
+      </w:r>
+      <w:r>
+        <w:t xml:space="preserve"> Functions giving access to external information</w:t>
+      </w:r>
+    </w:p>
+    <w:p>
+      <w:pPr>
+        <w:rPr>
+          <w:rFonts w:hint="eastAsia"/>
+        </w:rPr>
+      </w:pPr>
+    </w:p>
+    <w:p>
+      <w:pPr>
+        <w:rPr>
+          <w:rFonts w:hint="eastAsia"/>
+        </w:rPr>
+      </w:pPr>
+      <w:r>
+        <w:t>fn:doc</w:t>
+      </w:r>
+    </w:p>
+    <w:p>
+      <w:pPr>
+        <w:rPr>
+          <w:rFonts w:hint="eastAsia"/>
+        </w:rPr>
+      </w:pPr>
+      <w:r>
+        <w:t>fn:doc-available</w:t>
+      </w:r>
+    </w:p>
+    <w:p>
+      <w:pPr>
+        <w:rPr>
+          <w:rFonts w:hint="eastAsia"/>
+        </w:rPr>
+      </w:pPr>
+      <w:r>
+        <w:t>fn:collection</w:t>
+      </w:r>
+    </w:p>
+    <w:p>
+      <w:pPr>
+        <w:rPr>
+          <w:rFonts w:hint="eastAsia"/>
+        </w:rPr>
+      </w:pPr>
+      <w:r>
+        <w:t>fn:unparsed-text</w:t>
+      </w:r>
+    </w:p>
+    <w:p>
+      <w:pPr>
+        <w:rPr>
+          <w:rFonts w:hint="eastAsia"/>
+        </w:rPr>
+      </w:pPr>
+      <w:r>
+        <w:t>fn:unparsed-text-lines</w:t>
+      </w:r>
+    </w:p>
+    <w:p>
+      <w:pPr>
+        <w:rPr>
+          <w:rFonts w:hint="eastAsia"/>
+        </w:rPr>
+      </w:pPr>
+    </w:p>
+    <w:p>
+      <w:pPr>
+        <w:rPr>
+          <w:rFonts w:hint="eastAsia"/>
+        </w:rPr>
+      </w:pPr>
+      <w:r>
+        <w:t>4</w:t>
+      </w:r>
+      <w:r>
+        <w:t>)</w:t>
+      </w:r>
+      <w:r>
+        <w:t xml:space="preserve"> Functions on strings</w:t>
+      </w:r>
+    </w:p>
+    <w:p>
+      <w:pPr>
+        <w:rPr>
+          <w:rFonts w:hint="eastAsia"/>
+        </w:rPr>
+      </w:pPr>
+    </w:p>
+    <w:p>
+      <w:pPr>
+        <w:rPr>
+          <w:rFonts w:hint="eastAsia"/>
+        </w:rPr>
+      </w:pPr>
+      <w:r>
+        <w:t>fn:string-join</w:t>
+      </w:r>
+    </w:p>
+    <w:p>
+      <w:pPr>
+        <w:rPr>
+          <w:rFonts w:hint="eastAsia"/>
+        </w:rPr>
+      </w:pPr>
+      <w:r>
+        <w:t>fn:upper-case</w:t>
+      </w:r>
+    </w:p>
+    <w:p>
+      <w:pPr>
+        <w:rPr>
+          <w:rFonts w:hint="eastAsia"/>
+        </w:rPr>
+      </w:pPr>
+      <w:r>
+        <w:t>fn:lower-case</w:t>
+      </w:r>
+    </w:p>
+    <w:p>
+      <w:pPr>
+        <w:rPr>
+          <w:rFonts w:hint="eastAsia"/>
+        </w:rPr>
+      </w:pPr>
+      <w:r>
+        <w:t>fn:codepoints-to-string</w:t>
+      </w:r>
+    </w:p>
+    <w:p>
+      <w:pPr>
+        <w:rPr>
+          <w:rFonts w:hint="eastAsia"/>
+        </w:rPr>
+      </w:pPr>
+      <w:r>
+        <w:t>fn:string-to-codepoints</w:t>
+      </w:r>
+    </w:p>
+    <w:p>
+      <w:pPr>
+        <w:rPr>
+          <w:rFonts w:hint="eastAsia"/>
+        </w:rPr>
+      </w:pPr>
+      <w:r>
+        <w:t>fn:compare                           (with support for collation argument)</w:t>
+      </w:r>
+    </w:p>
+    <w:p>
+      <w:pPr>
+        <w:rPr>
+          <w:rFonts w:hint="eastAsia"/>
+        </w:rPr>
+      </w:pPr>
+      <w:r>
+        <w:t>fn:codepoint-equal</w:t>
+      </w:r>
+    </w:p>
+    <w:p>
+      <w:pPr>
+        <w:rPr>
+          <w:rFonts w:hint="eastAsia"/>
+        </w:rPr>
+      </w:pPr>
+      <w:r>
+        <w:t>fn:contains-token                 (with support for collation argument)</w:t>
+      </w:r>
+    </w:p>
+    <w:p>
+      <w:pPr>
+        <w:rPr>
+          <w:rFonts w:hint="eastAsia"/>
+        </w:rPr>
+      </w:pPr>
+    </w:p>
+    <w:p>
+      <w:pPr>
+        <w:rPr>
+          <w:rFonts w:hint="eastAsia"/>
+        </w:rPr>
+      </w:pPr>
+      <w:r>
+        <w:t>5) String functions that use regular expressions</w:t>
+      </w:r>
+    </w:p>
+    <w:p>
+      <w:pPr>
+        <w:rPr>
+          <w:rFonts w:hint="eastAsia"/>
+        </w:rPr>
+      </w:pPr>
+    </w:p>
+    <w:p>
+      <w:pPr>
+        <w:rPr>
+          <w:rFonts w:hint="eastAsia"/>
+        </w:rPr>
+      </w:pPr>
+      <w:r>
+        <w:t xml:space="preserve">fn:matches </w:t>
+      </w:r>
+    </w:p>
+    <w:p>
+      <w:pPr>
+        <w:rPr>
+          <w:rFonts w:hint="eastAsia"/>
+        </w:rPr>
+      </w:pPr>
+      <w:r>
+        <w:t>fn:replace</w:t>
+      </w:r>
+    </w:p>
+    <w:p>
+      <w:pPr>
+        <w:rPr>
+          <w:rFonts w:hint="eastAsia"/>
+        </w:rPr>
+      </w:pPr>
+      <w:r>
+        <w:t>fn:tokenize</w:t>
+      </w:r>
+    </w:p>
+    <w:p>
+      <w:pPr>
+        <w:rPr>
+          <w:rFonts w:hint="eastAsia"/>
+        </w:rPr>
+      </w:pPr>
+      <w:r>
+        <w:t>fn:analyze-string</w:t>
+      </w:r>
+    </w:p>
+    <w:p>
+      <w:pPr>
+        <w:rPr>
+          <w:rFonts w:hint="eastAsia"/>
+        </w:rPr>
+      </w:pPr>
+    </w:p>
+    <w:p>
+      <w:pPr>
+        <w:rPr>
+          <w:rFonts w:hint="eastAsia"/>
+        </w:rPr>
+      </w:pPr>
+      <w:r>
+        <w:t>6</w:t>
+      </w:r>
+      <w:r>
+        <w:t>)</w:t>
+      </w:r>
+      <w:r>
+        <w:t xml:space="preserve"> Functions that compare values in sequences</w:t>
+      </w:r>
+    </w:p>
+    <w:p>
+      <w:pPr>
+        <w:rPr>
+          <w:rFonts w:hint="eastAsia"/>
+        </w:rPr>
+      </w:pPr>
+    </w:p>
+    <w:p>
+      <w:pPr>
+        <w:rPr>
+          <w:rFonts w:hint="eastAsia"/>
+        </w:rPr>
+      </w:pPr>
+      <w:r>
+        <w:t>fn:distinct-values</w:t>
+      </w:r>
+      <w:r>
+        <w:t xml:space="preserve">            </w:t>
+      </w:r>
+      <w:r>
+        <w:t xml:space="preserve">  </w:t>
+      </w:r>
       <w:r>
         <w:t xml:space="preserve"> </w:t>
       </w:r>
       <w:r>
-        <w:t>http://www.w3.org/2005/xpath-functions/math</w:t>
-      </w:r>
-    </w:p>
-    <w:p>
-      <w:pPr>
-        <w:rPr>
-          <w:rFonts w:hint="eastAsia"/>
-        </w:rPr>
-      </w:pPr>
-    </w:p>
-    <w:p>
-      <w:pPr>
-        <w:rPr>
-          <w:rFonts w:hint="eastAsia"/>
-        </w:rPr>
-      </w:pPr>
-      <w:r>
-        <w:t xml:space="preserve">Implementation of XPath built-in map functions </w:t>
-      </w:r>
-      <w:proofErr w:type="gramStart"/>
-      <w:r>
-        <w:t xml:space="preserve">namespace </w:t>
-      </w:r>
-      <w:r>
-        <w:t>:</w:t>
-      </w:r>
-      <w:proofErr w:type="gramEnd"/>
-      <w:r>
-        <w:t xml:space="preserve"> http://www.w3.org/2005/xpath-functions/map</w:t>
-      </w:r>
-    </w:p>
-    <w:p>
-      <w:pPr>
-        <w:rPr>
-          <w:rFonts w:hint="eastAsia"/>
-        </w:rPr>
-      </w:pPr>
-    </w:p>
-    <w:p>
-      <w:pPr>
-        <w:rPr>
-          <w:rFonts w:hint="eastAsia"/>
-        </w:rPr>
-      </w:pPr>
-      <w:r>
-        <w:t xml:space="preserve">Implementation of XPath built-in array functions </w:t>
-      </w:r>
-      <w:proofErr w:type="gramStart"/>
-      <w:r>
-        <w:t xml:space="preserve">namespace </w:t>
-      </w:r>
-      <w:r>
-        <w:t>:</w:t>
-      </w:r>
-      <w:proofErr w:type="gramEnd"/>
-      <w:r>
-        <w:t xml:space="preserve"> http://www.w3.org/2005/xpath-functions/array</w:t>
-      </w:r>
-    </w:p>
-    <w:p>
-      <w:pPr>
-        <w:rPr>
-          <w:rFonts w:hint="eastAsia"/>
-        </w:rPr>
-      </w:pPr>
-    </w:p>
-    <w:p>
-      <w:pPr>
-        <w:rPr>
-          <w:rFonts w:hint="eastAsia"/>
-        </w:rPr>
-      </w:pPr>
-      <w:r>
-        <w:t>1</w:t>
+        <w:t>(with support for collation argument)</w:t>
+      </w:r>
+    </w:p>
+    <w:p>
+      <w:pPr>
+        <w:rPr>
+          <w:rFonts w:hint="eastAsia"/>
+        </w:rPr>
+      </w:pPr>
+      <w:r>
+        <w:t>fn:index-of</w:t>
+      </w:r>
+      <w:r>
+        <w:t xml:space="preserve">                      </w:t>
+      </w:r>
+      <w:r>
+        <w:t xml:space="preserve">  </w:t>
+      </w:r>
+      <w:r>
+        <w:t xml:space="preserve"> </w:t>
+      </w:r>
+      <w:r>
+        <w:t>(with support for collation argument)</w:t>
+      </w:r>
+    </w:p>
+    <w:p>
+      <w:pPr>
+        <w:rPr>
+          <w:rFonts w:hint="eastAsia"/>
+        </w:rPr>
+      </w:pPr>
+      <w:r>
+        <w:t>fn:deep-equal</w:t>
+      </w:r>
+      <w:r>
+        <w:t xml:space="preserve">                  </w:t>
+      </w:r>
+      <w:r>
+        <w:t xml:space="preserve">  </w:t>
+      </w:r>
+      <w:r>
+        <w:t xml:space="preserve"> </w:t>
+      </w:r>
+      <w:r>
+        <w:t>(with support for collation argument)</w:t>
+      </w:r>
+    </w:p>
+    <w:p>
+      <w:pPr>
+        <w:rPr>
+          <w:rFonts w:hint="eastAsia"/>
+        </w:rPr>
+      </w:pPr>
+    </w:p>
+    <w:p>
+      <w:pPr>
+        <w:rPr>
+          <w:rFonts w:hint="eastAsia"/>
+        </w:rPr>
+      </w:pPr>
+      <w:r>
+        <w:t>7</w:t>
       </w:r>
       <w:r>
         <w:t>)</w:t>
       </w:r>
       <w:r>
-        <w:t xml:space="preserve"> Functions on numeric values</w:t>
-      </w:r>
-    </w:p>
-    <w:p>
-      <w:pPr>
-        <w:rPr>
-          <w:rFonts w:hint="eastAsia"/>
-        </w:rPr>
-      </w:pPr>
-    </w:p>
-    <w:p>
-      <w:pPr>
-        <w:rPr>
-          <w:rFonts w:hint="eastAsia"/>
-        </w:rPr>
-      </w:pPr>
-      <w:proofErr w:type="spellStart"/>
-      <w:proofErr w:type="gramStart"/>
-      <w:r>
-        <w:t>fn:abs</w:t>
-      </w:r>
-      <w:proofErr w:type="spellEnd"/>
-      <w:proofErr w:type="gramEnd"/>
-    </w:p>
-    <w:p>
-      <w:pPr>
-        <w:rPr>
-          <w:rFonts w:hint="eastAsia"/>
-        </w:rPr>
-      </w:pPr>
-      <w:proofErr w:type="spellStart"/>
-      <w:proofErr w:type="gramStart"/>
-      <w:r>
-        <w:t>fn:round</w:t>
-      </w:r>
-      <w:proofErr w:type="spellEnd"/>
-      <w:proofErr w:type="gramEnd"/>
-      <w:r>
-        <w:t xml:space="preserve">            (implementation of an optional second argument, that’s used to specify ‘precision’)</w:t>
-      </w:r>
-    </w:p>
-    <w:p>
-      <w:pPr>
-        <w:rPr>
-          <w:rFonts w:hint="eastAsia"/>
-        </w:rPr>
-      </w:pPr>
-    </w:p>
-    <w:p>
-      <w:pPr>
-        <w:rPr>
-          <w:rFonts w:hint="eastAsia"/>
-        </w:rPr>
-      </w:pPr>
-      <w:r>
-        <w:t>2) Context functions</w:t>
-      </w:r>
-    </w:p>
-    <w:p>
-      <w:pPr>
-        <w:rPr>
-          <w:rFonts w:hint="eastAsia"/>
-        </w:rPr>
-      </w:pPr>
-    </w:p>
-    <w:p>
-      <w:pPr>
-        <w:rPr>
-          <w:rFonts w:hint="eastAsia"/>
-        </w:rPr>
-      </w:pPr>
-      <w:proofErr w:type="spellStart"/>
-      <w:proofErr w:type="gramStart"/>
-      <w:r>
-        <w:t>fn:current</w:t>
-      </w:r>
-      <w:proofErr w:type="gramEnd"/>
-      <w:r>
-        <w:t>-dateTime</w:t>
-      </w:r>
-      <w:proofErr w:type="spellEnd"/>
-    </w:p>
-    <w:p>
-      <w:pPr>
-        <w:rPr>
-          <w:rFonts w:hint="eastAsia"/>
-        </w:rPr>
-      </w:pPr>
-      <w:proofErr w:type="spellStart"/>
-      <w:proofErr w:type="gramStart"/>
-      <w:r>
-        <w:lastRenderedPageBreak/>
-        <w:t>fn:current</w:t>
-      </w:r>
-      <w:proofErr w:type="gramEnd"/>
-      <w:r>
-        <w:t>-date</w:t>
-      </w:r>
-      <w:proofErr w:type="spellEnd"/>
-    </w:p>
-    <w:p>
-      <w:pPr>
-        <w:rPr>
-          <w:rFonts w:hint="eastAsia"/>
-        </w:rPr>
-      </w:pPr>
-      <w:proofErr w:type="spellStart"/>
-      <w:proofErr w:type="gramStart"/>
-      <w:r>
-        <w:t>fn:current</w:t>
-      </w:r>
-      <w:proofErr w:type="gramEnd"/>
-      <w:r>
-        <w:t>-time</w:t>
-      </w:r>
-      <w:proofErr w:type="spellEnd"/>
-    </w:p>
-    <w:p>
-      <w:pPr>
-        <w:rPr>
-          <w:rFonts w:hint="eastAsia"/>
-        </w:rPr>
-      </w:pPr>
-      <w:proofErr w:type="spellStart"/>
-      <w:proofErr w:type="gramStart"/>
-      <w:r>
-        <w:t>fn:implicit</w:t>
-      </w:r>
-      <w:proofErr w:type="gramEnd"/>
-      <w:r>
-        <w:t>-timezone</w:t>
-      </w:r>
-      <w:proofErr w:type="spellEnd"/>
-    </w:p>
-    <w:p>
-      <w:pPr>
-        <w:rPr>
-          <w:rFonts w:hint="eastAsia"/>
-        </w:rPr>
-      </w:pPr>
-      <w:proofErr w:type="spellStart"/>
-      <w:r>
-        <w:rPr>
-          <w:rFonts w:hint="eastAsia"/>
-        </w:rPr>
-        <w:t>fn:default-collation</w:t>
-      </w:r>
-      <w:proofErr w:type="spellEnd"/>
-    </w:p>
-    <w:p>
-      <w:pPr>
-        <w:rPr>
-          <w:rFonts w:hint="eastAsia"/>
-        </w:rPr>
-      </w:pPr>
-    </w:p>
-    <w:p>
-      <w:pPr>
-        <w:rPr>
-          <w:rFonts w:hint="eastAsia"/>
-        </w:rPr>
-      </w:pPr>
-      <w:r>
-        <w:t>3</w:t>
-      </w:r>
-      <w:r>
-        <w:t>)</w:t>
-      </w:r>
-      <w:r>
-        <w:t xml:space="preserve"> Functions giving access to external information</w:t>
-      </w:r>
-    </w:p>
-    <w:p>
-      <w:pPr>
-        <w:rPr>
-          <w:rFonts w:hint="eastAsia"/>
-        </w:rPr>
-      </w:pPr>
-    </w:p>
-    <w:p>
-      <w:pPr>
-        <w:rPr>
-          <w:rFonts w:hint="eastAsia"/>
-        </w:rPr>
-      </w:pPr>
-      <w:proofErr w:type="spellStart"/>
-      <w:r>
-        <w:t>fn:doc</w:t>
-      </w:r>
-      <w:proofErr w:type="spellEnd"/>
-    </w:p>
-    <w:p>
-      <w:pPr>
-        <w:rPr>
-          <w:rFonts w:hint="eastAsia"/>
-        </w:rPr>
-      </w:pPr>
-      <w:proofErr w:type="spellStart"/>
-      <w:r>
-        <w:t>fn:doc-available</w:t>
-      </w:r>
-      <w:proofErr w:type="spellEnd"/>
-    </w:p>
-    <w:p>
-      <w:pPr>
-        <w:rPr>
-          <w:rFonts w:hint="eastAsia"/>
-        </w:rPr>
-      </w:pPr>
-      <w:proofErr w:type="spellStart"/>
-      <w:proofErr w:type="gramStart"/>
-      <w:r>
-        <w:t>fn:collection</w:t>
-      </w:r>
-      <w:proofErr w:type="spellEnd"/>
-      <w:proofErr w:type="gramEnd"/>
-    </w:p>
-    <w:p>
-      <w:pPr>
-        <w:rPr>
-          <w:rFonts w:hint="eastAsia"/>
-        </w:rPr>
-      </w:pPr>
-      <w:proofErr w:type="spellStart"/>
-      <w:proofErr w:type="gramStart"/>
-      <w:r>
-        <w:t>fn:unparsed</w:t>
-      </w:r>
-      <w:proofErr w:type="gramEnd"/>
-      <w:r>
-        <w:t>-text</w:t>
-      </w:r>
-      <w:proofErr w:type="spellEnd"/>
-    </w:p>
-    <w:p>
-      <w:pPr>
-        <w:rPr>
-          <w:rFonts w:hint="eastAsia"/>
-        </w:rPr>
-      </w:pPr>
-      <w:proofErr w:type="spellStart"/>
-      <w:proofErr w:type="gramStart"/>
-      <w:r>
-        <w:t>fn:unparsed</w:t>
-      </w:r>
-      <w:proofErr w:type="gramEnd"/>
-      <w:r>
-        <w:t>-text-lines</w:t>
-      </w:r>
-      <w:proofErr w:type="spellEnd"/>
-    </w:p>
-    <w:p>
-      <w:pPr>
-        <w:rPr>
-          <w:rFonts w:hint="eastAsia"/>
-        </w:rPr>
-      </w:pPr>
-    </w:p>
-    <w:p>
-      <w:pPr>
-        <w:rPr>
-          <w:rFonts w:hint="eastAsia"/>
-        </w:rPr>
-      </w:pPr>
-      <w:r>
-        <w:t>4</w:t>
-      </w:r>
-      <w:r>
-        <w:t>)</w:t>
-      </w:r>
-      <w:r>
-        <w:t xml:space="preserve"> Functions on strings</w:t>
-      </w:r>
-    </w:p>
-    <w:p>
-      <w:pPr>
-        <w:rPr>
-          <w:rFonts w:hint="eastAsia"/>
-        </w:rPr>
-      </w:pPr>
-    </w:p>
-    <w:p>
-      <w:pPr>
-        <w:rPr>
-          <w:rFonts w:hint="eastAsia"/>
-        </w:rPr>
-      </w:pPr>
-      <w:proofErr w:type="spellStart"/>
-      <w:proofErr w:type="gramStart"/>
-      <w:r>
-        <w:t>fn:string</w:t>
-      </w:r>
-      <w:proofErr w:type="gramEnd"/>
-      <w:r>
-        <w:t>-join</w:t>
-      </w:r>
-      <w:proofErr w:type="spellEnd"/>
-    </w:p>
-    <w:p>
-      <w:pPr>
-        <w:rPr>
-          <w:rFonts w:hint="eastAsia"/>
-        </w:rPr>
-      </w:pPr>
-      <w:proofErr w:type="spellStart"/>
-      <w:proofErr w:type="gramStart"/>
-      <w:r>
-        <w:t>fn:upper</w:t>
-      </w:r>
-      <w:proofErr w:type="gramEnd"/>
-      <w:r>
-        <w:t>-case</w:t>
-      </w:r>
-      <w:proofErr w:type="spellEnd"/>
-    </w:p>
-    <w:p>
-      <w:pPr>
-        <w:rPr>
-          <w:rFonts w:hint="eastAsia"/>
-        </w:rPr>
-      </w:pPr>
-      <w:proofErr w:type="spellStart"/>
-      <w:proofErr w:type="gramStart"/>
-      <w:r>
-        <w:t>fn:lower</w:t>
-      </w:r>
-      <w:proofErr w:type="gramEnd"/>
-      <w:r>
-        <w:t>-case</w:t>
-      </w:r>
-      <w:proofErr w:type="spellEnd"/>
-    </w:p>
-    <w:p>
-      <w:pPr>
-        <w:rPr>
-          <w:rFonts w:hint="eastAsia"/>
-        </w:rPr>
-      </w:pPr>
-      <w:proofErr w:type="spellStart"/>
-      <w:proofErr w:type="gramStart"/>
-      <w:r>
-        <w:t>fn:codepoints</w:t>
-      </w:r>
-      <w:proofErr w:type="gramEnd"/>
-      <w:r>
-        <w:t>-to-string</w:t>
-      </w:r>
-      <w:proofErr w:type="spellEnd"/>
-    </w:p>
-    <w:p>
-      <w:pPr>
-        <w:rPr>
-          <w:rFonts w:hint="eastAsia"/>
-        </w:rPr>
-      </w:pPr>
-      <w:proofErr w:type="spellStart"/>
-      <w:proofErr w:type="gramStart"/>
-      <w:r>
-        <w:t>fn:string</w:t>
-      </w:r>
-      <w:proofErr w:type="gramEnd"/>
-      <w:r>
-        <w:t>-to-codepoints</w:t>
-      </w:r>
-      <w:proofErr w:type="spellEnd"/>
-    </w:p>
-    <w:p>
-      <w:pPr>
-        <w:rPr>
-          <w:rFonts w:hint="eastAsia"/>
-        </w:rPr>
-      </w:pPr>
-      <w:proofErr w:type="spellStart"/>
-      <w:proofErr w:type="gramStart"/>
-      <w:r>
-        <w:t>fn:compare</w:t>
-      </w:r>
-      <w:proofErr w:type="spellEnd"/>
-      <w:proofErr w:type="gramEnd"/>
-      <w:r>
-        <w:t xml:space="preserve">                           (with support for collation argument)</w:t>
-      </w:r>
-    </w:p>
-    <w:p>
-      <w:pPr>
-        <w:rPr>
-          <w:rFonts w:hint="eastAsia"/>
-        </w:rPr>
-      </w:pPr>
-      <w:proofErr w:type="spellStart"/>
-      <w:proofErr w:type="gramStart"/>
-      <w:r>
-        <w:t>fn:codepoint</w:t>
-      </w:r>
-      <w:proofErr w:type="gramEnd"/>
-      <w:r>
-        <w:t>-equal</w:t>
-      </w:r>
-      <w:proofErr w:type="spellEnd"/>
-    </w:p>
-    <w:p>
-      <w:pPr>
-        <w:rPr>
-          <w:rFonts w:hint="eastAsia"/>
-        </w:rPr>
-      </w:pPr>
-      <w:proofErr w:type="spellStart"/>
-      <w:proofErr w:type="gramStart"/>
-      <w:r>
-        <w:t>fn:contains</w:t>
-      </w:r>
-      <w:proofErr w:type="gramEnd"/>
-      <w:r>
-        <w:t>-token</w:t>
-      </w:r>
-      <w:proofErr w:type="spellEnd"/>
-      <w:r>
-        <w:t xml:space="preserve">                 (with support for collation argument)</w:t>
-      </w:r>
-    </w:p>
-    <w:p>
-      <w:pPr>
-        <w:rPr>
-          <w:rFonts w:hint="eastAsia"/>
-        </w:rPr>
-      </w:pPr>
-    </w:p>
-    <w:p>
-      <w:pPr>
-        <w:rPr>
-          <w:rFonts w:hint="eastAsia"/>
-        </w:rPr>
-      </w:pPr>
-      <w:r>
-        <w:t>5) String functions that use regular expressions</w:t>
-      </w:r>
-    </w:p>
-    <w:p>
-      <w:pPr>
-        <w:rPr>
-          <w:rFonts w:hint="eastAsia"/>
-        </w:rPr>
-      </w:pPr>
-    </w:p>
-    <w:p>
-      <w:pPr>
-        <w:rPr>
-          <w:rFonts w:hint="eastAsia"/>
-        </w:rPr>
-      </w:pPr>
-      <w:proofErr w:type="spellStart"/>
-      <w:proofErr w:type="gramStart"/>
-      <w:r>
-        <w:t>fn:matches</w:t>
-      </w:r>
-      <w:proofErr w:type="spellEnd"/>
-      <w:proofErr w:type="gramEnd"/>
-      <w:r>
         <w:t xml:space="preserve"> </w:t>
       </w:r>
-    </w:p>
-    <w:p>
-      <w:pPr>
-        <w:rPr>
-          <w:rFonts w:hint="eastAsia"/>
-        </w:rPr>
-      </w:pPr>
-      <w:proofErr w:type="spellStart"/>
-      <w:proofErr w:type="gramStart"/>
-      <w:r>
-        <w:t>fn:replace</w:t>
-      </w:r>
-      <w:proofErr w:type="spellEnd"/>
-      <w:proofErr w:type="gramEnd"/>
-    </w:p>
-    <w:p>
-      <w:pPr>
-        <w:rPr>
-          <w:rFonts w:hint="eastAsia"/>
-        </w:rPr>
-      </w:pPr>
-      <w:proofErr w:type="spellStart"/>
-      <w:proofErr w:type="gramStart"/>
-      <w:r>
-        <w:t>fn:tokenize</w:t>
-      </w:r>
-      <w:proofErr w:type="spellEnd"/>
-      <w:proofErr w:type="gramEnd"/>
-    </w:p>
-    <w:p>
-      <w:pPr>
-        <w:rPr>
-          <w:rFonts w:hint="eastAsia"/>
-        </w:rPr>
-      </w:pPr>
-      <w:proofErr w:type="spellStart"/>
-      <w:proofErr w:type="gramStart"/>
-      <w:r>
-        <w:t>fn:analyze</w:t>
-      </w:r>
-      <w:proofErr w:type="gramEnd"/>
-      <w:r>
-        <w:t>-string</w:t>
-      </w:r>
-      <w:proofErr w:type="spellEnd"/>
-    </w:p>
-    <w:p>
-      <w:pPr>
-        <w:rPr>
-          <w:rFonts w:hint="eastAsia"/>
-        </w:rPr>
-      </w:pPr>
-    </w:p>
-    <w:p>
-      <w:pPr>
-        <w:rPr>
-          <w:rFonts w:hint="eastAsia"/>
-        </w:rPr>
-      </w:pPr>
-      <w:r>
-        <w:t>6</w:t>
-      </w:r>
-      <w:r>
-        <w:t>)</w:t>
-      </w:r>
-      <w:r>
-        <w:t xml:space="preserve"> Functions that compare values in sequences</w:t>
-      </w:r>
-    </w:p>
-    <w:p>
-      <w:pPr>
-        <w:rPr>
-          <w:rFonts w:hint="eastAsia"/>
-        </w:rPr>
-      </w:pPr>
-    </w:p>
-    <w:p>
-      <w:pPr>
-        <w:rPr>
-          <w:rFonts w:hint="eastAsia"/>
-        </w:rPr>
-      </w:pPr>
-      <w:proofErr w:type="spellStart"/>
-      <w:proofErr w:type="gramStart"/>
-      <w:r>
-        <w:t>fn:distinct</w:t>
-      </w:r>
-      <w:proofErr w:type="gramEnd"/>
-      <w:r>
-        <w:t>-values</w:t>
-      </w:r>
-      <w:proofErr w:type="spellEnd"/>
-      <w:r>
-        <w:t xml:space="preserve">            </w:t>
-      </w:r>
-      <w:r>
-        <w:t xml:space="preserve">  </w:t>
-      </w:r>
-      <w:r>
-        <w:t xml:space="preserve"> </w:t>
-      </w:r>
-      <w:r>
-        <w:t>(with support for collation argument)</w:t>
-      </w:r>
-    </w:p>
-    <w:p>
-      <w:pPr>
-        <w:rPr>
-          <w:rFonts w:hint="eastAsia"/>
-        </w:rPr>
-      </w:pPr>
-      <w:proofErr w:type="spellStart"/>
-      <w:proofErr w:type="gramStart"/>
-      <w:r>
-        <w:t>fn:index</w:t>
-      </w:r>
-      <w:proofErr w:type="gramEnd"/>
-      <w:r>
-        <w:t>-of</w:t>
-      </w:r>
-      <w:proofErr w:type="spellEnd"/>
-      <w:r>
-        <w:t xml:space="preserve">                      </w:t>
-      </w:r>
-      <w:r>
-        <w:t xml:space="preserve">  </w:t>
-      </w:r>
-      <w:r>
-        <w:t xml:space="preserve"> </w:t>
-      </w:r>
-      <w:r>
-        <w:t>(with support for collation argument)</w:t>
-      </w:r>
-    </w:p>
-    <w:p>
-      <w:pPr>
-        <w:rPr>
-          <w:rFonts w:hint="eastAsia"/>
-        </w:rPr>
-      </w:pPr>
-      <w:proofErr w:type="spellStart"/>
-      <w:proofErr w:type="gramStart"/>
-      <w:r>
-        <w:t>fn:deep</w:t>
-      </w:r>
-      <w:proofErr w:type="gramEnd"/>
-      <w:r>
-        <w:t>-equal</w:t>
-      </w:r>
-      <w:proofErr w:type="spellEnd"/>
-      <w:r>
-        <w:t xml:space="preserve">                  </w:t>
-      </w:r>
-      <w:r>
-        <w:t xml:space="preserve">  </w:t>
-      </w:r>
-      <w:r>
-        <w:t xml:space="preserve"> </w:t>
-      </w:r>
-      <w:r>
-        <w:t>(with support for collation argument)</w:t>
-      </w:r>
-    </w:p>
-    <w:p>
-      <w:pPr>
-        <w:rPr>
-          <w:rFonts w:hint="eastAsia"/>
-        </w:rPr>
-      </w:pPr>
-    </w:p>
-    <w:p>
-      <w:pPr>
-        <w:rPr>
-          <w:rFonts w:hint="eastAsia"/>
-        </w:rPr>
-      </w:pPr>
-      <w:r>
-        <w:t>7</w:t>
-      </w:r>
-      <w:r>
-        <w:t>)</w:t>
-      </w:r>
-      <w:r>
-        <w:t xml:space="preserve"> </w:t>
-      </w:r>
-      <w:proofErr w:type="spellStart"/>
       <w:r>
         <w:t>Math</w:t>
       </w:r>
       <w:r>
         <w:t>s</w:t>
       </w:r>
-      <w:proofErr w:type="spellEnd"/>
       <w:r>
         <w:t xml:space="preserve"> t</w:t>
       </w:r>
@@ -5231,54 +4232,39 @@
           <w:rFonts w:hint="eastAsia"/>
         </w:rPr>
       </w:pPr>
-      <w:proofErr w:type="spellStart"/>
-      <w:proofErr w:type="gramStart"/>
       <w:r>
         <w:t>math:pi</w:t>
       </w:r>
-      <w:proofErr w:type="spellEnd"/>
-      <w:proofErr w:type="gramEnd"/>
-    </w:p>
-    <w:p>
-      <w:pPr>
-        <w:rPr>
-          <w:rFonts w:hint="eastAsia"/>
-        </w:rPr>
-      </w:pPr>
-      <w:proofErr w:type="spellStart"/>
-      <w:proofErr w:type="gramStart"/>
+    </w:p>
+    <w:p>
+      <w:pPr>
+        <w:rPr>
+          <w:rFonts w:hint="eastAsia"/>
+        </w:rPr>
+      </w:pPr>
       <w:r>
         <w:t>math:exp</w:t>
       </w:r>
-      <w:proofErr w:type="spellEnd"/>
-      <w:proofErr w:type="gramEnd"/>
-    </w:p>
-    <w:p>
-      <w:pPr>
-        <w:rPr>
-          <w:rFonts w:hint="eastAsia"/>
-        </w:rPr>
-      </w:pPr>
-      <w:proofErr w:type="gramStart"/>
-      <w:r>
-        <w:t>math:exp</w:t>
-      </w:r>
-      <w:proofErr w:type="gramEnd"/>
-      <w:r>
-        <w:t>10</w:t>
-      </w:r>
-    </w:p>
-    <w:p>
-      <w:pPr>
-        <w:rPr>
-          <w:rFonts w:hint="eastAsia"/>
-        </w:rPr>
-      </w:pPr>
-      <w:proofErr w:type="spellStart"/>
+    </w:p>
+    <w:p>
+      <w:pPr>
+        <w:rPr>
+          <w:rFonts w:hint="eastAsia"/>
+        </w:rPr>
+      </w:pPr>
+      <w:r>
+        <w:t>math:exp10</w:t>
+      </w:r>
+    </w:p>
+    <w:p>
+      <w:pPr>
+        <w:rPr>
+          <w:rFonts w:hint="eastAsia"/>
+        </w:rPr>
+      </w:pPr>
       <w:r>
         <w:t>math:log</w:t>
       </w:r>
-      <w:proofErr w:type="spellEnd"/>
     </w:p>
     <w:p>
       <w:pPr>
@@ -5296,876 +4282,607 @@
           <w:rFonts w:hint="eastAsia"/>
         </w:rPr>
       </w:pPr>
-      <w:proofErr w:type="spellStart"/>
-      <w:proofErr w:type="gramStart"/>
       <w:r>
         <w:t>math:pow</w:t>
       </w:r>
-      <w:proofErr w:type="spellEnd"/>
-      <w:proofErr w:type="gramEnd"/>
-    </w:p>
-    <w:p>
-      <w:pPr>
-        <w:rPr>
-          <w:rFonts w:hint="eastAsia"/>
-        </w:rPr>
-      </w:pPr>
-      <w:proofErr w:type="spellStart"/>
-      <w:proofErr w:type="gramStart"/>
+    </w:p>
+    <w:p>
+      <w:pPr>
+        <w:rPr>
+          <w:rFonts w:hint="eastAsia"/>
+        </w:rPr>
+      </w:pPr>
       <w:r>
         <w:t>math:sqrt</w:t>
       </w:r>
-      <w:proofErr w:type="spellEnd"/>
-      <w:proofErr w:type="gramEnd"/>
-    </w:p>
-    <w:p>
-      <w:pPr>
-        <w:rPr>
-          <w:rFonts w:hint="eastAsia"/>
-        </w:rPr>
-      </w:pPr>
-      <w:proofErr w:type="spellStart"/>
-      <w:proofErr w:type="gramStart"/>
+    </w:p>
+    <w:p>
+      <w:pPr>
+        <w:rPr>
+          <w:rFonts w:hint="eastAsia"/>
+        </w:rPr>
+      </w:pPr>
       <w:r>
         <w:t>math:sin</w:t>
       </w:r>
-      <w:proofErr w:type="spellEnd"/>
-      <w:proofErr w:type="gramEnd"/>
-    </w:p>
-    <w:p>
-      <w:pPr>
-        <w:rPr>
-          <w:rFonts w:hint="eastAsia"/>
-        </w:rPr>
-      </w:pPr>
-      <w:proofErr w:type="spellStart"/>
-      <w:proofErr w:type="gramStart"/>
+    </w:p>
+    <w:p>
+      <w:pPr>
+        <w:rPr>
+          <w:rFonts w:hint="eastAsia"/>
+        </w:rPr>
+      </w:pPr>
       <w:r>
         <w:t>math:cos</w:t>
       </w:r>
-      <w:proofErr w:type="spellEnd"/>
-      <w:proofErr w:type="gramEnd"/>
-    </w:p>
-    <w:p>
-      <w:pPr>
-        <w:rPr>
-          <w:rFonts w:hint="eastAsia"/>
-        </w:rPr>
-      </w:pPr>
-      <w:proofErr w:type="spellStart"/>
-      <w:proofErr w:type="gramStart"/>
+    </w:p>
+    <w:p>
+      <w:pPr>
+        <w:rPr>
+          <w:rFonts w:hint="eastAsia"/>
+        </w:rPr>
+      </w:pPr>
       <w:r>
         <w:t>math:tan</w:t>
       </w:r>
-      <w:proofErr w:type="spellEnd"/>
-      <w:proofErr w:type="gramEnd"/>
-    </w:p>
-    <w:p>
-      <w:pPr>
-        <w:rPr>
-          <w:rFonts w:hint="eastAsia"/>
-        </w:rPr>
-      </w:pPr>
-      <w:proofErr w:type="spellStart"/>
-      <w:proofErr w:type="gramStart"/>
+    </w:p>
+    <w:p>
+      <w:pPr>
+        <w:rPr>
+          <w:rFonts w:hint="eastAsia"/>
+        </w:rPr>
+      </w:pPr>
       <w:r>
         <w:lastRenderedPageBreak/>
         <w:t>math:asin</w:t>
       </w:r>
-      <w:proofErr w:type="spellEnd"/>
-      <w:proofErr w:type="gramEnd"/>
-    </w:p>
-    <w:p>
-      <w:pPr>
-        <w:rPr>
-          <w:rFonts w:hint="eastAsia"/>
-        </w:rPr>
-      </w:pPr>
-      <w:proofErr w:type="spellStart"/>
-      <w:proofErr w:type="gramStart"/>
+    </w:p>
+    <w:p>
+      <w:pPr>
+        <w:rPr>
+          <w:rFonts w:hint="eastAsia"/>
+        </w:rPr>
+      </w:pPr>
       <w:r>
         <w:t>math:acos</w:t>
       </w:r>
-      <w:proofErr w:type="spellEnd"/>
-      <w:proofErr w:type="gramEnd"/>
-    </w:p>
-    <w:p>
-      <w:pPr>
-        <w:rPr>
-          <w:rFonts w:hint="eastAsia"/>
-        </w:rPr>
-      </w:pPr>
-      <w:proofErr w:type="spellStart"/>
-      <w:proofErr w:type="gramStart"/>
+    </w:p>
+    <w:p>
+      <w:pPr>
+        <w:rPr>
+          <w:rFonts w:hint="eastAsia"/>
+        </w:rPr>
+      </w:pPr>
       <w:r>
         <w:t>math:atan</w:t>
       </w:r>
-      <w:proofErr w:type="spellEnd"/>
-      <w:proofErr w:type="gramEnd"/>
-    </w:p>
-    <w:p>
-      <w:pPr>
-        <w:rPr>
-          <w:rFonts w:hint="eastAsia"/>
-        </w:rPr>
-      </w:pPr>
-      <w:proofErr w:type="gramStart"/>
-      <w:r>
-        <w:t>math:atan</w:t>
-      </w:r>
-      <w:proofErr w:type="gramEnd"/>
+    </w:p>
+    <w:p>
+      <w:pPr>
+        <w:rPr>
+          <w:rFonts w:hint="eastAsia"/>
+        </w:rPr>
+      </w:pPr>
+      <w:r>
+        <w:t>math:atan2</w:t>
+      </w:r>
+    </w:p>
+    <w:p>
+      <w:pPr>
+        <w:rPr>
+          <w:rFonts w:hint="eastAsia"/>
+        </w:rPr>
+      </w:pPr>
+    </w:p>
+    <w:p>
+      <w:pPr>
+        <w:rPr>
+          <w:rFonts w:hint="eastAsia"/>
+        </w:rPr>
+      </w:pPr>
+      <w:r>
+        <w:t>8</w:t>
+      </w:r>
+      <w:r>
+        <w:t>)</w:t>
+      </w:r>
+      <w:r>
+        <w:t xml:space="preserve"> Component extraction functions on durations</w:t>
+      </w:r>
+    </w:p>
+    <w:p>
+      <w:pPr>
+        <w:rPr>
+          <w:rFonts w:hint="eastAsia"/>
+        </w:rPr>
+      </w:pPr>
+    </w:p>
+    <w:p>
+      <w:pPr>
+        <w:rPr>
+          <w:rFonts w:hint="eastAsia"/>
+        </w:rPr>
+      </w:pPr>
+      <w:r>
+        <w:t>fn:years-from-duration</w:t>
+      </w:r>
+    </w:p>
+    <w:p>
+      <w:pPr>
+        <w:rPr>
+          <w:rFonts w:hint="eastAsia"/>
+        </w:rPr>
+      </w:pPr>
+      <w:r>
+        <w:t>fn:months-from-duration</w:t>
+      </w:r>
+    </w:p>
+    <w:p>
+      <w:pPr>
+        <w:rPr>
+          <w:rFonts w:hint="eastAsia"/>
+        </w:rPr>
+      </w:pPr>
+      <w:r>
+        <w:t>fn:days-from-duration</w:t>
+      </w:r>
+    </w:p>
+    <w:p>
+      <w:pPr>
+        <w:rPr>
+          <w:rFonts w:hint="eastAsia"/>
+        </w:rPr>
+      </w:pPr>
+      <w:r>
+        <w:t>fn:hours-from-duration</w:t>
+      </w:r>
+    </w:p>
+    <w:p>
+      <w:pPr>
+        <w:rPr>
+          <w:rFonts w:hint="eastAsia"/>
+        </w:rPr>
+      </w:pPr>
+      <w:r>
+        <w:t>fn:minutes-from-duration</w:t>
+      </w:r>
+    </w:p>
+    <w:p>
+      <w:pPr>
+        <w:rPr>
+          <w:rFonts w:hint="eastAsia"/>
+        </w:rPr>
+      </w:pPr>
+      <w:r>
+        <w:t>fn:seconds-from-duration</w:t>
+      </w:r>
+    </w:p>
+    <w:p>
+      <w:pPr>
+        <w:rPr>
+          <w:rFonts w:hint="eastAsia"/>
+        </w:rPr>
+      </w:pPr>
+    </w:p>
+    <w:p>
+      <w:pPr>
+        <w:rPr>
+          <w:rFonts w:hint="eastAsia"/>
+        </w:rPr>
+      </w:pPr>
+      <w:r>
+        <w:t>9</w:t>
+      </w:r>
+      <w:r>
+        <w:t>)</w:t>
+      </w:r>
+      <w:r>
+        <w:t xml:space="preserve"> Constructing xs:dateTime value</w:t>
+      </w:r>
+    </w:p>
+    <w:p>
+      <w:pPr>
+        <w:rPr>
+          <w:rFonts w:hint="eastAsia"/>
+        </w:rPr>
+      </w:pPr>
+    </w:p>
+    <w:p>
+      <w:pPr>
+        <w:rPr>
+          <w:rFonts w:hint="eastAsia"/>
+        </w:rPr>
+      </w:pPr>
+      <w:r>
+        <w:rPr>
+          <w:rFonts w:hint="eastAsia"/>
+        </w:rPr>
+        <w:t>fn:dateTime</w:t>
+      </w:r>
+    </w:p>
+    <w:p>
+      <w:pPr>
+        <w:rPr>
+          <w:rFonts w:hint="eastAsia"/>
+        </w:rPr>
+      </w:pPr>
+    </w:p>
+    <w:p>
+      <w:pPr>
+        <w:rPr>
+          <w:rFonts w:hint="eastAsia"/>
+        </w:rPr>
+      </w:pPr>
+      <w:r>
+        <w:t>10</w:t>
+      </w:r>
+      <w:r>
+        <w:t>)</w:t>
+      </w:r>
+      <w:r>
+        <w:t xml:space="preserve"> Component extraction functions on dates and times</w:t>
+      </w:r>
+    </w:p>
+    <w:p>
+      <w:pPr>
+        <w:rPr>
+          <w:rFonts w:hint="eastAsia"/>
+        </w:rPr>
+      </w:pPr>
+    </w:p>
+    <w:p>
+      <w:pPr>
+        <w:rPr>
+          <w:rFonts w:hint="eastAsia"/>
+        </w:rPr>
+      </w:pPr>
+      <w:r>
+        <w:rPr>
+          <w:rFonts w:hint="eastAsia"/>
+        </w:rPr>
+        <w:t>fn:year-from-dateTime</w:t>
+      </w:r>
+    </w:p>
+    <w:p>
+      <w:pPr>
+        <w:rPr>
+          <w:rFonts w:hint="eastAsia"/>
+        </w:rPr>
+      </w:pPr>
+      <w:r>
+        <w:rPr>
+          <w:rFonts w:hint="eastAsia"/>
+        </w:rPr>
+        <w:t>fn:month-from-dateTime</w:t>
+      </w:r>
+    </w:p>
+    <w:p>
+      <w:pPr>
+        <w:rPr>
+          <w:rFonts w:hint="eastAsia"/>
+        </w:rPr>
+      </w:pPr>
+      <w:r>
+        <w:rPr>
+          <w:rFonts w:hint="eastAsia"/>
+        </w:rPr>
+        <w:t>fn:day-from-dateTime</w:t>
+      </w:r>
+    </w:p>
+    <w:p>
+      <w:pPr>
+        <w:rPr>
+          <w:rFonts w:hint="eastAsia"/>
+        </w:rPr>
+      </w:pPr>
+      <w:r>
+        <w:rPr>
+          <w:rFonts w:hint="eastAsia"/>
+        </w:rPr>
+        <w:t>fn:hours-from-dateTime</w:t>
+      </w:r>
+    </w:p>
+    <w:p>
+      <w:pPr>
+        <w:rPr>
+          <w:rFonts w:hint="eastAsia"/>
+        </w:rPr>
+      </w:pPr>
+      <w:r>
+        <w:rPr>
+          <w:rFonts w:hint="eastAsia"/>
+        </w:rPr>
+        <w:t>fn:minutes-from-dateTime</w:t>
+      </w:r>
+    </w:p>
+    <w:p>
+      <w:pPr>
+        <w:rPr>
+          <w:rFonts w:hint="eastAsia"/>
+        </w:rPr>
+      </w:pPr>
+      <w:r>
+        <w:rPr>
+          <w:rFonts w:hint="eastAsia"/>
+        </w:rPr>
+        <w:t>fn:seconds-from-dateTime</w:t>
+      </w:r>
+    </w:p>
+    <w:p>
+      <w:pPr>
+        <w:rPr>
+          <w:rFonts w:hint="eastAsia"/>
+        </w:rPr>
+      </w:pPr>
+      <w:r>
+        <w:rPr>
+          <w:rFonts w:hint="eastAsia"/>
+        </w:rPr>
+        <w:t>fn:timezone-from-dateTime</w:t>
+      </w:r>
+    </w:p>
+    <w:p>
+      <w:pPr>
+        <w:rPr>
+          <w:rFonts w:hint="eastAsia"/>
+        </w:rPr>
+      </w:pPr>
+      <w:r>
+        <w:rPr>
+          <w:rFonts w:hint="eastAsia"/>
+        </w:rPr>
+        <w:t>fn:year-from-date</w:t>
+      </w:r>
+    </w:p>
+    <w:p>
+      <w:pPr>
+        <w:rPr>
+          <w:rFonts w:hint="eastAsia"/>
+        </w:rPr>
+      </w:pPr>
+      <w:r>
+        <w:rPr>
+          <w:rFonts w:hint="eastAsia"/>
+        </w:rPr>
+        <w:t>fn:month-from-date</w:t>
+      </w:r>
+    </w:p>
+    <w:p>
+      <w:pPr>
+        <w:rPr>
+          <w:rFonts w:hint="eastAsia"/>
+        </w:rPr>
+      </w:pPr>
+      <w:r>
+        <w:rPr>
+          <w:rFonts w:hint="eastAsia"/>
+        </w:rPr>
+        <w:t>fn:day-from-date</w:t>
+      </w:r>
+    </w:p>
+    <w:p>
+      <w:pPr>
+        <w:rPr>
+          <w:rFonts w:hint="eastAsia"/>
+        </w:rPr>
+      </w:pPr>
+      <w:r>
+        <w:rPr>
+          <w:rFonts w:hint="eastAsia"/>
+        </w:rPr>
+        <w:t>fn:timezone-from-date</w:t>
+      </w:r>
+    </w:p>
+    <w:p>
+      <w:pPr>
+        <w:rPr>
+          <w:rFonts w:hint="eastAsia"/>
+        </w:rPr>
+      </w:pPr>
+      <w:r>
+        <w:rPr>
+          <w:rFonts w:hint="eastAsia"/>
+        </w:rPr>
+        <w:t>fn:hours-from-time</w:t>
+      </w:r>
+    </w:p>
+    <w:p>
+      <w:pPr>
+        <w:rPr>
+          <w:rFonts w:hint="eastAsia"/>
+        </w:rPr>
+      </w:pPr>
+      <w:r>
+        <w:rPr>
+          <w:rFonts w:hint="eastAsia"/>
+        </w:rPr>
+        <w:t>fn:minutes-from-time</w:t>
+      </w:r>
+    </w:p>
+    <w:p>
+      <w:pPr>
+        <w:rPr>
+          <w:rFonts w:hint="eastAsia"/>
+        </w:rPr>
+      </w:pPr>
+      <w:r>
+        <w:rPr>
+          <w:rFonts w:hint="eastAsia"/>
+        </w:rPr>
+        <w:t>fn:seconds-from-time</w:t>
+      </w:r>
+    </w:p>
+    <w:p>
+      <w:pPr>
+        <w:rPr>
+          <w:rFonts w:hint="eastAsia"/>
+        </w:rPr>
+      </w:pPr>
+      <w:r>
+        <w:rPr>
+          <w:rFonts w:hint="eastAsia"/>
+        </w:rPr>
+        <w:t>fn:timezone-from-time</w:t>
+      </w:r>
+    </w:p>
+    <w:p>
+      <w:pPr>
+        <w:rPr>
+          <w:rFonts w:hint="eastAsia"/>
+        </w:rPr>
+      </w:pPr>
+    </w:p>
+    <w:p>
+      <w:pPr>
+        <w:rPr>
+          <w:rFonts w:hint="eastAsia"/>
+        </w:rPr>
+      </w:pPr>
+      <w:r>
+        <w:t>1</w:t>
+      </w:r>
+      <w:r>
+        <w:t>1</w:t>
+      </w:r>
+      <w:r>
+        <w:t>)</w:t>
+      </w:r>
+      <w:r>
+        <w:t xml:space="preserve"> </w:t>
+      </w:r>
+      <w:r>
+        <w:t>Built-in</w:t>
+      </w:r>
+      <w:r>
+        <w:t xml:space="preserve"> higher-order functions</w:t>
+      </w:r>
+    </w:p>
+    <w:p>
+      <w:pPr>
+        <w:rPr>
+          <w:rFonts w:hint="eastAsia"/>
+        </w:rPr>
+      </w:pPr>
+    </w:p>
+    <w:p>
+      <w:pPr>
+        <w:rPr>
+          <w:rFonts w:hint="eastAsia"/>
+        </w:rPr>
+      </w:pPr>
+      <w:r>
+        <w:t>fn:for-each</w:t>
+      </w:r>
+    </w:p>
+    <w:p>
+      <w:pPr>
+        <w:rPr>
+          <w:rFonts w:hint="eastAsia"/>
+        </w:rPr>
+      </w:pPr>
+      <w:r>
+        <w:t>fn:filter</w:t>
+      </w:r>
+    </w:p>
+    <w:p>
+      <w:pPr>
+        <w:rPr>
+          <w:rFonts w:hint="eastAsia"/>
+        </w:rPr>
+      </w:pPr>
+      <w:r>
+        <w:t>fn:fold-left</w:t>
+      </w:r>
+    </w:p>
+    <w:p>
+      <w:pPr>
+        <w:rPr>
+          <w:rFonts w:hint="eastAsia"/>
+        </w:rPr>
+      </w:pPr>
+      <w:r>
+        <w:t>fn:fold-right</w:t>
+      </w:r>
+    </w:p>
+    <w:p>
+      <w:pPr>
+        <w:rPr>
+          <w:rFonts w:hint="eastAsia"/>
+        </w:rPr>
+      </w:pPr>
+      <w:r>
+        <w:t>fn:for-each-pair</w:t>
+      </w:r>
+    </w:p>
+    <w:p>
+      <w:pPr>
+        <w:rPr>
+          <w:rFonts w:hint="eastAsia"/>
+        </w:rPr>
+      </w:pPr>
+      <w:r>
+        <w:t>fn:sort                            (with support for collation argument)</w:t>
+      </w:r>
+    </w:p>
+    <w:p>
+      <w:pPr>
+        <w:rPr>
+          <w:rFonts w:hint="eastAsia"/>
+        </w:rPr>
+      </w:pPr>
+      <w:r>
+        <w:t>fn:apply</w:t>
+      </w:r>
+    </w:p>
+    <w:p>
+      <w:pPr>
+        <w:rPr>
+          <w:rFonts w:hint="eastAsia"/>
+        </w:rPr>
+      </w:pPr>
+    </w:p>
+    <w:p>
+      <w:pPr>
+        <w:rPr>
+          <w:rFonts w:hint="eastAsia"/>
+        </w:rPr>
+      </w:pPr>
+      <w:r>
+        <w:t>1</w:t>
+      </w:r>
       <w:r>
         <w:t>2</w:t>
       </w:r>
-    </w:p>
-    <w:p>
-      <w:pPr>
-        <w:rPr>
-          <w:rFonts w:hint="eastAsia"/>
-        </w:rPr>
-      </w:pPr>
-    </w:p>
-    <w:p>
-      <w:pPr>
-        <w:rPr>
-          <w:rFonts w:hint="eastAsia"/>
-        </w:rPr>
-      </w:pPr>
-      <w:r>
-        <w:t>8</w:t>
-      </w:r>
       <w:r>
         <w:t>)</w:t>
       </w:r>
       <w:r>
-        <w:t xml:space="preserve"> Component extraction functions on durations</w:t>
-      </w:r>
-    </w:p>
-    <w:p>
-      <w:pPr>
-        <w:rPr>
-          <w:rFonts w:hint="eastAsia"/>
-        </w:rPr>
-      </w:pPr>
-    </w:p>
-    <w:p>
-      <w:pPr>
-        <w:rPr>
-          <w:rFonts w:hint="eastAsia"/>
-        </w:rPr>
-      </w:pPr>
-      <w:proofErr w:type="spellStart"/>
-      <w:proofErr w:type="gramStart"/>
-      <w:r>
-        <w:t>fn:years</w:t>
-      </w:r>
-      <w:proofErr w:type="gramEnd"/>
-      <w:r>
-        <w:t>-from-duration</w:t>
-      </w:r>
-      <w:proofErr w:type="spellEnd"/>
-    </w:p>
-    <w:p>
-      <w:pPr>
-        <w:rPr>
-          <w:rFonts w:hint="eastAsia"/>
-        </w:rPr>
-      </w:pPr>
-      <w:proofErr w:type="spellStart"/>
-      <w:proofErr w:type="gramStart"/>
-      <w:r>
-        <w:t>fn:months</w:t>
-      </w:r>
-      <w:proofErr w:type="gramEnd"/>
-      <w:r>
-        <w:t>-from-duration</w:t>
-      </w:r>
-      <w:proofErr w:type="spellEnd"/>
-    </w:p>
-    <w:p>
-      <w:pPr>
-        <w:rPr>
-          <w:rFonts w:hint="eastAsia"/>
-        </w:rPr>
-      </w:pPr>
-      <w:proofErr w:type="spellStart"/>
-      <w:proofErr w:type="gramStart"/>
-      <w:r>
-        <w:t>fn:days</w:t>
-      </w:r>
-      <w:proofErr w:type="gramEnd"/>
-      <w:r>
-        <w:t>-from-duration</w:t>
-      </w:r>
-      <w:proofErr w:type="spellEnd"/>
-    </w:p>
-    <w:p>
-      <w:pPr>
-        <w:rPr>
-          <w:rFonts w:hint="eastAsia"/>
-        </w:rPr>
-      </w:pPr>
-      <w:proofErr w:type="spellStart"/>
-      <w:proofErr w:type="gramStart"/>
-      <w:r>
-        <w:t>fn:hours</w:t>
-      </w:r>
-      <w:proofErr w:type="gramEnd"/>
-      <w:r>
-        <w:t>-from-duration</w:t>
-      </w:r>
-      <w:proofErr w:type="spellEnd"/>
-    </w:p>
-    <w:p>
-      <w:pPr>
-        <w:rPr>
-          <w:rFonts w:hint="eastAsia"/>
-        </w:rPr>
-      </w:pPr>
-      <w:proofErr w:type="spellStart"/>
-      <w:proofErr w:type="gramStart"/>
-      <w:r>
-        <w:t>fn:minutes</w:t>
-      </w:r>
-      <w:proofErr w:type="gramEnd"/>
-      <w:r>
-        <w:t>-from-duration</w:t>
-      </w:r>
-      <w:proofErr w:type="spellEnd"/>
-    </w:p>
-    <w:p>
-      <w:pPr>
-        <w:rPr>
-          <w:rFonts w:hint="eastAsia"/>
-        </w:rPr>
-      </w:pPr>
-      <w:proofErr w:type="spellStart"/>
-      <w:proofErr w:type="gramStart"/>
-      <w:r>
-        <w:t>fn:seconds</w:t>
-      </w:r>
-      <w:proofErr w:type="gramEnd"/>
-      <w:r>
-        <w:t>-from-duration</w:t>
-      </w:r>
-      <w:proofErr w:type="spellEnd"/>
-    </w:p>
-    <w:p>
-      <w:pPr>
-        <w:rPr>
-          <w:rFonts w:hint="eastAsia"/>
-        </w:rPr>
-      </w:pPr>
-    </w:p>
-    <w:p>
-      <w:pPr>
-        <w:rPr>
-          <w:rFonts w:hint="eastAsia"/>
-        </w:rPr>
-      </w:pPr>
-      <w:r>
-        <w:t>9</w:t>
-      </w:r>
-      <w:r>
-        <w:t>)</w:t>
-      </w:r>
-      <w:r>
-        <w:t xml:space="preserve"> Constructing </w:t>
-      </w:r>
-      <w:proofErr w:type="spellStart"/>
-      <w:proofErr w:type="gramStart"/>
-      <w:r>
-        <w:t>xs:dateTime</w:t>
-      </w:r>
-      <w:proofErr w:type="spellEnd"/>
-      <w:proofErr w:type="gramEnd"/>
-      <w:r>
-        <w:t xml:space="preserve"> value</w:t>
-      </w:r>
-    </w:p>
-    <w:p>
-      <w:pPr>
-        <w:rPr>
-          <w:rFonts w:hint="eastAsia"/>
-        </w:rPr>
-      </w:pPr>
-    </w:p>
-    <w:p>
-      <w:pPr>
-        <w:rPr>
-          <w:rFonts w:hint="eastAsia"/>
-        </w:rPr>
-      </w:pPr>
-      <w:proofErr w:type="spellStart"/>
-      <w:proofErr w:type="gramStart"/>
-      <w:r>
-        <w:rPr>
-          <w:rFonts w:hint="eastAsia"/>
-        </w:rPr>
-        <w:t>fn:dateTime</w:t>
-      </w:r>
-      <w:proofErr w:type="spellEnd"/>
-      <w:proofErr w:type="gramEnd"/>
-    </w:p>
-    <w:p>
-      <w:pPr>
-        <w:rPr>
-          <w:rFonts w:hint="eastAsia"/>
-        </w:rPr>
-      </w:pPr>
-    </w:p>
-    <w:p>
-      <w:pPr>
-        <w:rPr>
-          <w:rFonts w:hint="eastAsia"/>
-        </w:rPr>
-      </w:pPr>
-      <w:r>
-        <w:t>10</w:t>
-      </w:r>
-      <w:r>
-        <w:t>)</w:t>
-      </w:r>
-      <w:r>
-        <w:t xml:space="preserve"> Component extraction functions on dates and times</w:t>
-      </w:r>
-    </w:p>
-    <w:p>
-      <w:pPr>
-        <w:rPr>
-          <w:rFonts w:hint="eastAsia"/>
-        </w:rPr>
-      </w:pPr>
-    </w:p>
-    <w:p>
-      <w:pPr>
-        <w:rPr>
-          <w:rFonts w:hint="eastAsia"/>
-        </w:rPr>
-      </w:pPr>
-      <w:proofErr w:type="spellStart"/>
-      <w:proofErr w:type="gramStart"/>
-      <w:r>
-        <w:rPr>
-          <w:rFonts w:hint="eastAsia"/>
-        </w:rPr>
-        <w:t>fn:year</w:t>
-      </w:r>
-      <w:proofErr w:type="gramEnd"/>
-      <w:r>
-        <w:rPr>
-          <w:rFonts w:hint="eastAsia"/>
-        </w:rPr>
-        <w:t>-from-dateTime</w:t>
-      </w:r>
-      <w:proofErr w:type="spellEnd"/>
-    </w:p>
-    <w:p>
-      <w:pPr>
-        <w:rPr>
-          <w:rFonts w:hint="eastAsia"/>
-        </w:rPr>
-      </w:pPr>
-      <w:proofErr w:type="spellStart"/>
-      <w:proofErr w:type="gramStart"/>
-      <w:r>
-        <w:rPr>
-          <w:rFonts w:hint="eastAsia"/>
-        </w:rPr>
-        <w:t>fn:month</w:t>
-      </w:r>
-      <w:proofErr w:type="gramEnd"/>
-      <w:r>
-        <w:rPr>
-          <w:rFonts w:hint="eastAsia"/>
-        </w:rPr>
-        <w:t>-from-dateTime</w:t>
-      </w:r>
-      <w:proofErr w:type="spellEnd"/>
-    </w:p>
-    <w:p>
-      <w:pPr>
-        <w:rPr>
-          <w:rFonts w:hint="eastAsia"/>
-        </w:rPr>
-      </w:pPr>
-      <w:proofErr w:type="spellStart"/>
-      <w:proofErr w:type="gramStart"/>
-      <w:r>
-        <w:rPr>
-          <w:rFonts w:hint="eastAsia"/>
-        </w:rPr>
-        <w:t>fn:day</w:t>
-      </w:r>
-      <w:proofErr w:type="gramEnd"/>
-      <w:r>
-        <w:rPr>
-          <w:rFonts w:hint="eastAsia"/>
-        </w:rPr>
-        <w:t>-from-dateTime</w:t>
-      </w:r>
-      <w:proofErr w:type="spellEnd"/>
-    </w:p>
-    <w:p>
-      <w:pPr>
-        <w:rPr>
-          <w:rFonts w:hint="eastAsia"/>
-        </w:rPr>
-      </w:pPr>
-      <w:proofErr w:type="spellStart"/>
-      <w:proofErr w:type="gramStart"/>
-      <w:r>
-        <w:rPr>
-          <w:rFonts w:hint="eastAsia"/>
-        </w:rPr>
-        <w:t>fn:hours</w:t>
-      </w:r>
-      <w:proofErr w:type="gramEnd"/>
-      <w:r>
-        <w:rPr>
-          <w:rFonts w:hint="eastAsia"/>
-        </w:rPr>
-        <w:t>-from-dateTime</w:t>
-      </w:r>
-      <w:proofErr w:type="spellEnd"/>
-    </w:p>
-    <w:p>
-      <w:pPr>
-        <w:rPr>
-          <w:rFonts w:hint="eastAsia"/>
-        </w:rPr>
-      </w:pPr>
-      <w:proofErr w:type="spellStart"/>
-      <w:proofErr w:type="gramStart"/>
-      <w:r>
-        <w:rPr>
-          <w:rFonts w:hint="eastAsia"/>
-        </w:rPr>
-        <w:t>fn:minutes</w:t>
-      </w:r>
-      <w:proofErr w:type="gramEnd"/>
-      <w:r>
-        <w:rPr>
-          <w:rFonts w:hint="eastAsia"/>
-        </w:rPr>
-        <w:t>-from-dateTime</w:t>
-      </w:r>
-      <w:proofErr w:type="spellEnd"/>
-    </w:p>
-    <w:p>
-      <w:pPr>
-        <w:rPr>
-          <w:rFonts w:hint="eastAsia"/>
-        </w:rPr>
-      </w:pPr>
-      <w:proofErr w:type="spellStart"/>
-      <w:proofErr w:type="gramStart"/>
-      <w:r>
-        <w:rPr>
-          <w:rFonts w:hint="eastAsia"/>
-        </w:rPr>
-        <w:t>fn:seconds</w:t>
-      </w:r>
-      <w:proofErr w:type="gramEnd"/>
-      <w:r>
-        <w:rPr>
-          <w:rFonts w:hint="eastAsia"/>
-        </w:rPr>
-        <w:t>-from-dateTime</w:t>
-      </w:r>
-      <w:proofErr w:type="spellEnd"/>
-    </w:p>
-    <w:p>
-      <w:pPr>
-        <w:rPr>
-          <w:rFonts w:hint="eastAsia"/>
-        </w:rPr>
-      </w:pPr>
-      <w:proofErr w:type="spellStart"/>
-      <w:proofErr w:type="gramStart"/>
-      <w:r>
-        <w:rPr>
-          <w:rFonts w:hint="eastAsia"/>
-        </w:rPr>
-        <w:t>fn:timezone</w:t>
-      </w:r>
-      <w:proofErr w:type="gramEnd"/>
-      <w:r>
-        <w:rPr>
-          <w:rFonts w:hint="eastAsia"/>
-        </w:rPr>
-        <w:t>-from-dateTime</w:t>
-      </w:r>
-      <w:proofErr w:type="spellEnd"/>
-    </w:p>
-    <w:p>
-      <w:pPr>
-        <w:rPr>
-          <w:rFonts w:hint="eastAsia"/>
-        </w:rPr>
-      </w:pPr>
-      <w:proofErr w:type="spellStart"/>
-      <w:proofErr w:type="gramStart"/>
-      <w:r>
-        <w:rPr>
-          <w:rFonts w:hint="eastAsia"/>
-        </w:rPr>
-        <w:t>fn:year</w:t>
-      </w:r>
-      <w:proofErr w:type="gramEnd"/>
-      <w:r>
-        <w:rPr>
-          <w:rFonts w:hint="eastAsia"/>
-        </w:rPr>
-        <w:t>-from-date</w:t>
-      </w:r>
-      <w:proofErr w:type="spellEnd"/>
-    </w:p>
-    <w:p>
-      <w:pPr>
-        <w:rPr>
-          <w:rFonts w:hint="eastAsia"/>
-        </w:rPr>
-      </w:pPr>
-      <w:proofErr w:type="spellStart"/>
-      <w:proofErr w:type="gramStart"/>
-      <w:r>
-        <w:rPr>
-          <w:rFonts w:hint="eastAsia"/>
-        </w:rPr>
-        <w:t>fn:month</w:t>
-      </w:r>
-      <w:proofErr w:type="gramEnd"/>
-      <w:r>
-        <w:rPr>
-          <w:rFonts w:hint="eastAsia"/>
-        </w:rPr>
-        <w:t>-from-date</w:t>
-      </w:r>
-      <w:proofErr w:type="spellEnd"/>
-    </w:p>
-    <w:p>
-      <w:pPr>
-        <w:rPr>
-          <w:rFonts w:hint="eastAsia"/>
-        </w:rPr>
-      </w:pPr>
-      <w:proofErr w:type="spellStart"/>
-      <w:proofErr w:type="gramStart"/>
-      <w:r>
-        <w:rPr>
-          <w:rFonts w:hint="eastAsia"/>
-        </w:rPr>
-        <w:t>fn:day</w:t>
-      </w:r>
-      <w:proofErr w:type="gramEnd"/>
-      <w:r>
-        <w:rPr>
-          <w:rFonts w:hint="eastAsia"/>
-        </w:rPr>
-        <w:t>-from-date</w:t>
-      </w:r>
-      <w:proofErr w:type="spellEnd"/>
-    </w:p>
-    <w:p>
-      <w:pPr>
-        <w:rPr>
-          <w:rFonts w:hint="eastAsia"/>
-        </w:rPr>
-      </w:pPr>
-      <w:proofErr w:type="spellStart"/>
-      <w:proofErr w:type="gramStart"/>
-      <w:r>
-        <w:rPr>
-          <w:rFonts w:hint="eastAsia"/>
-        </w:rPr>
-        <w:t>fn:timezone</w:t>
-      </w:r>
-      <w:proofErr w:type="gramEnd"/>
-      <w:r>
-        <w:rPr>
-          <w:rFonts w:hint="eastAsia"/>
-        </w:rPr>
-        <w:t>-from-date</w:t>
-      </w:r>
-      <w:proofErr w:type="spellEnd"/>
-    </w:p>
-    <w:p>
-      <w:pPr>
-        <w:rPr>
-          <w:rFonts w:hint="eastAsia"/>
-        </w:rPr>
-      </w:pPr>
-      <w:proofErr w:type="spellStart"/>
-      <w:proofErr w:type="gramStart"/>
-      <w:r>
-        <w:rPr>
-          <w:rFonts w:hint="eastAsia"/>
-        </w:rPr>
-        <w:t>fn:hours</w:t>
-      </w:r>
-      <w:proofErr w:type="gramEnd"/>
-      <w:r>
-        <w:rPr>
-          <w:rFonts w:hint="eastAsia"/>
-        </w:rPr>
-        <w:t>-from-time</w:t>
-      </w:r>
-      <w:proofErr w:type="spellEnd"/>
-    </w:p>
-    <w:p>
-      <w:pPr>
-        <w:rPr>
-          <w:rFonts w:hint="eastAsia"/>
-        </w:rPr>
-      </w:pPr>
-      <w:proofErr w:type="spellStart"/>
-      <w:proofErr w:type="gramStart"/>
-      <w:r>
-        <w:rPr>
-          <w:rFonts w:hint="eastAsia"/>
-        </w:rPr>
-        <w:t>fn:minutes</w:t>
-      </w:r>
-      <w:proofErr w:type="gramEnd"/>
-      <w:r>
-        <w:rPr>
-          <w:rFonts w:hint="eastAsia"/>
-        </w:rPr>
-        <w:t>-from-time</w:t>
-      </w:r>
-      <w:proofErr w:type="spellEnd"/>
-    </w:p>
-    <w:p>
-      <w:pPr>
-        <w:rPr>
-          <w:rFonts w:hint="eastAsia"/>
-        </w:rPr>
-      </w:pPr>
-      <w:proofErr w:type="spellStart"/>
-      <w:proofErr w:type="gramStart"/>
-      <w:r>
-        <w:rPr>
-          <w:rFonts w:hint="eastAsia"/>
-        </w:rPr>
-        <w:t>fn:seconds</w:t>
-      </w:r>
-      <w:proofErr w:type="gramEnd"/>
-      <w:r>
-        <w:rPr>
-          <w:rFonts w:hint="eastAsia"/>
-        </w:rPr>
-        <w:t>-from-time</w:t>
-      </w:r>
-      <w:proofErr w:type="spellEnd"/>
-    </w:p>
-    <w:p>
-      <w:pPr>
-        <w:rPr>
-          <w:rFonts w:hint="eastAsia"/>
-        </w:rPr>
-      </w:pPr>
-      <w:proofErr w:type="spellStart"/>
-      <w:proofErr w:type="gramStart"/>
-      <w:r>
-        <w:rPr>
-          <w:rFonts w:hint="eastAsia"/>
-        </w:rPr>
-        <w:t>fn:timezone</w:t>
-      </w:r>
-      <w:proofErr w:type="gramEnd"/>
-      <w:r>
-        <w:rPr>
-          <w:rFonts w:hint="eastAsia"/>
-        </w:rPr>
-        <w:t>-from-time</w:t>
-      </w:r>
-      <w:proofErr w:type="spellEnd"/>
-    </w:p>
-    <w:p>
-      <w:pPr>
-        <w:rPr>
-          <w:rFonts w:hint="eastAsia"/>
-        </w:rPr>
-      </w:pPr>
-    </w:p>
-    <w:p>
-      <w:pPr>
-        <w:rPr>
-          <w:rFonts w:hint="eastAsia"/>
-        </w:rPr>
-      </w:pPr>
-      <w:r>
-        <w:t>1</w:t>
-      </w:r>
-      <w:r>
-        <w:t>1</w:t>
-      </w:r>
-      <w:r>
-        <w:t>)</w:t>
+        <w:t xml:space="preserve"> Functions on sequences</w:t>
+      </w:r>
+    </w:p>
+    <w:p>
+      <w:pPr>
+        <w:rPr>
+          <w:rFonts w:hint="eastAsia"/>
+        </w:rPr>
+      </w:pPr>
+    </w:p>
+    <w:p>
+      <w:pPr>
+        <w:ind w:firstLine="270"/>
+        <w:rPr>
+          <w:rFonts w:hint="eastAsia"/>
+        </w:rPr>
+      </w:pPr>
+      <w:r>
+        <w:t>12.1</w:t>
       </w:r>
       <w:r>
         <w:t xml:space="preserve"> </w:t>
       </w:r>
       <w:r>
-        <w:t>Built-in</w:t>
-      </w:r>
-      <w:r>
-        <w:t xml:space="preserve"> higher-order functions</w:t>
-      </w:r>
-    </w:p>
-    <w:p>
-      <w:pPr>
-        <w:rPr>
-          <w:rFonts w:hint="eastAsia"/>
-        </w:rPr>
-      </w:pPr>
-    </w:p>
-    <w:p>
-      <w:pPr>
-        <w:rPr>
-          <w:rFonts w:hint="eastAsia"/>
-        </w:rPr>
-      </w:pPr>
-      <w:proofErr w:type="spellStart"/>
-      <w:proofErr w:type="gramStart"/>
-      <w:r>
-        <w:t>fn:for</w:t>
-      </w:r>
-      <w:proofErr w:type="gramEnd"/>
-      <w:r>
-        <w:t>-each</w:t>
-      </w:r>
-      <w:proofErr w:type="spellEnd"/>
-    </w:p>
-    <w:p>
-      <w:pPr>
-        <w:rPr>
-          <w:rFonts w:hint="eastAsia"/>
-        </w:rPr>
-      </w:pPr>
-      <w:proofErr w:type="spellStart"/>
-      <w:proofErr w:type="gramStart"/>
-      <w:r>
-        <w:t>fn:filter</w:t>
-      </w:r>
-      <w:proofErr w:type="spellEnd"/>
-      <w:proofErr w:type="gramEnd"/>
-    </w:p>
-    <w:p>
-      <w:pPr>
-        <w:rPr>
-          <w:rFonts w:hint="eastAsia"/>
-        </w:rPr>
-      </w:pPr>
-      <w:proofErr w:type="spellStart"/>
-      <w:proofErr w:type="gramStart"/>
-      <w:r>
-        <w:t>fn:fold</w:t>
-      </w:r>
-      <w:proofErr w:type="gramEnd"/>
-      <w:r>
-        <w:t>-left</w:t>
-      </w:r>
-      <w:proofErr w:type="spellEnd"/>
-    </w:p>
-    <w:p>
-      <w:pPr>
-        <w:rPr>
-          <w:rFonts w:hint="eastAsia"/>
-        </w:rPr>
-      </w:pPr>
-      <w:proofErr w:type="spellStart"/>
-      <w:proofErr w:type="gramStart"/>
-      <w:r>
-        <w:t>fn:fold</w:t>
-      </w:r>
-      <w:proofErr w:type="gramEnd"/>
-      <w:r>
-        <w:t>-right</w:t>
-      </w:r>
-      <w:proofErr w:type="spellEnd"/>
-    </w:p>
-    <w:p>
-      <w:pPr>
-        <w:rPr>
-          <w:rFonts w:hint="eastAsia"/>
-        </w:rPr>
-      </w:pPr>
-      <w:proofErr w:type="spellStart"/>
-      <w:proofErr w:type="gramStart"/>
-      <w:r>
-        <w:t>fn:for</w:t>
-      </w:r>
-      <w:proofErr w:type="gramEnd"/>
-      <w:r>
-        <w:t>-each-pair</w:t>
-      </w:r>
-      <w:proofErr w:type="spellEnd"/>
-    </w:p>
-    <w:p>
-      <w:pPr>
-        <w:rPr>
-          <w:rFonts w:hint="eastAsia"/>
-        </w:rPr>
-      </w:pPr>
-      <w:proofErr w:type="spellStart"/>
-      <w:proofErr w:type="gramStart"/>
-      <w:r>
-        <w:t>fn:sort</w:t>
-      </w:r>
-      <w:proofErr w:type="spellEnd"/>
-      <w:proofErr w:type="gramEnd"/>
-      <w:r>
-        <w:t xml:space="preserve">                            (with support for collation argument)</w:t>
-      </w:r>
-    </w:p>
-    <w:p>
-      <w:pPr>
-        <w:rPr>
-          <w:rFonts w:hint="eastAsia"/>
-        </w:rPr>
-      </w:pPr>
-      <w:proofErr w:type="spellStart"/>
-      <w:proofErr w:type="gramStart"/>
-      <w:r>
-        <w:t>fn:apply</w:t>
-      </w:r>
-      <w:proofErr w:type="spellEnd"/>
-      <w:proofErr w:type="gramEnd"/>
-    </w:p>
-    <w:p>
-      <w:pPr>
-        <w:rPr>
-          <w:rFonts w:hint="eastAsia"/>
-        </w:rPr>
-      </w:pPr>
-    </w:p>
-    <w:p>
-      <w:pPr>
-        <w:rPr>
-          <w:rFonts w:hint="eastAsia"/>
-        </w:rPr>
-      </w:pPr>
-      <w:r>
-        <w:t>1</w:t>
-      </w:r>
-      <w:r>
-        <w:t>2</w:t>
-      </w:r>
-      <w:r>
-        <w:t>)</w:t>
-      </w:r>
-      <w:r>
-        <w:t xml:space="preserve"> Functions on sequences</w:t>
-      </w:r>
-    </w:p>
-    <w:p>
-      <w:pPr>
-        <w:rPr>
-          <w:rFonts w:hint="eastAsia"/>
-        </w:rPr>
-      </w:pPr>
+        <w:t>General functions on sequences</w:t>
+      </w:r>
     </w:p>
     <w:p>
       <w:pPr>
@@ -6174,31 +4891,10 @@
           <w:rFonts w:hint="eastAsia"/>
         </w:rPr>
       </w:pPr>
-      <w:r>
-        <w:t>12.1</w:t>
-      </w:r>
-      <w:r>
-        <w:t xml:space="preserve"> </w:t>
-      </w:r>
-      <w:r>
-        <w:t>General functions on sequences</w:t>
-      </w:r>
-    </w:p>
-    <w:p>
-      <w:pPr>
-        <w:ind w:firstLine="270"/>
-        <w:rPr>
-          <w:rFonts w:hint="eastAsia"/>
-        </w:rPr>
-      </w:pPr>
-      <w:proofErr w:type="spellStart"/>
-      <w:proofErr w:type="gramStart"/>
       <w:r>
         <w:lastRenderedPageBreak/>
         <w:t>fn:empty</w:t>
       </w:r>
-      <w:proofErr w:type="spellEnd"/>
-      <w:proofErr w:type="gramEnd"/>
     </w:p>
     <w:p>
       <w:pPr>
@@ -6207,13 +4903,9 @@
           <w:rFonts w:hint="eastAsia"/>
         </w:rPr>
       </w:pPr>
-      <w:proofErr w:type="spellStart"/>
-      <w:proofErr w:type="gramStart"/>
       <w:r>
         <w:t>fn:exists</w:t>
       </w:r>
-      <w:proofErr w:type="spellEnd"/>
-      <w:proofErr w:type="gramEnd"/>
     </w:p>
     <w:p>
       <w:pPr>
@@ -6222,13 +4914,9 @@
           <w:rFonts w:hint="eastAsia"/>
         </w:rPr>
       </w:pPr>
-      <w:proofErr w:type="spellStart"/>
-      <w:proofErr w:type="gramStart"/>
       <w:r>
         <w:t>fn:head</w:t>
       </w:r>
-      <w:proofErr w:type="spellEnd"/>
-      <w:proofErr w:type="gramEnd"/>
     </w:p>
     <w:p>
       <w:pPr>
@@ -6237,13 +4925,9 @@
           <w:rFonts w:hint="eastAsia"/>
         </w:rPr>
       </w:pPr>
-      <w:proofErr w:type="spellStart"/>
-      <w:proofErr w:type="gramStart"/>
       <w:r>
         <w:t>fn:tail</w:t>
       </w:r>
-      <w:proofErr w:type="spellEnd"/>
-      <w:proofErr w:type="gramEnd"/>
     </w:p>
     <w:p>
       <w:pPr>
@@ -6252,16 +4936,9 @@
           <w:rFonts w:hint="eastAsia"/>
         </w:rPr>
       </w:pPr>
-      <w:proofErr w:type="spellStart"/>
-      <w:proofErr w:type="gramStart"/>
-      <w:r>
-        <w:t>fn:insert</w:t>
-      </w:r>
-      <w:proofErr w:type="gramEnd"/>
-      <w:r>
-        <w:t>-before</w:t>
-      </w:r>
-      <w:proofErr w:type="spellEnd"/>
+      <w:r>
+        <w:t>fn:insert-before</w:t>
+      </w:r>
     </w:p>
     <w:p>
       <w:pPr>
@@ -6270,13 +4947,9 @@
           <w:rFonts w:hint="eastAsia"/>
         </w:rPr>
       </w:pPr>
-      <w:proofErr w:type="spellStart"/>
-      <w:proofErr w:type="gramStart"/>
       <w:r>
         <w:t>fn:remove</w:t>
       </w:r>
-      <w:proofErr w:type="spellEnd"/>
-      <w:proofErr w:type="gramEnd"/>
     </w:p>
     <w:p>
       <w:pPr>
@@ -6285,13 +4958,9 @@
           <w:rFonts w:hint="eastAsia"/>
         </w:rPr>
       </w:pPr>
-      <w:proofErr w:type="spellStart"/>
-      <w:proofErr w:type="gramStart"/>
       <w:r>
         <w:t>fn:reverse</w:t>
       </w:r>
-      <w:proofErr w:type="spellEnd"/>
-      <w:proofErr w:type="gramEnd"/>
     </w:p>
     <w:p>
       <w:pPr>
@@ -6300,13 +4969,9 @@
           <w:rFonts w:hint="eastAsia"/>
         </w:rPr>
       </w:pPr>
-      <w:proofErr w:type="spellStart"/>
-      <w:proofErr w:type="gramStart"/>
       <w:r>
         <w:t>fn:subsequence</w:t>
       </w:r>
-      <w:proofErr w:type="spellEnd"/>
-      <w:proofErr w:type="gramEnd"/>
     </w:p>
     <w:p>
       <w:pPr>
@@ -6315,13 +4980,9 @@
           <w:rFonts w:hint="eastAsia"/>
         </w:rPr>
       </w:pPr>
-      <w:proofErr w:type="spellStart"/>
-      <w:proofErr w:type="gramStart"/>
       <w:r>
         <w:t>fn:unordered</w:t>
       </w:r>
-      <w:proofErr w:type="spellEnd"/>
-      <w:proofErr w:type="gramEnd"/>
     </w:p>
     <w:p>
       <w:pPr>
@@ -6355,13 +5016,9 @@
           <w:rFonts w:hint="eastAsia"/>
         </w:rPr>
       </w:pPr>
-      <w:proofErr w:type="spellStart"/>
-      <w:proofErr w:type="gramStart"/>
       <w:r>
         <w:t>fn:avg</w:t>
       </w:r>
-      <w:proofErr w:type="spellEnd"/>
-      <w:proofErr w:type="gramEnd"/>
     </w:p>
     <w:p>
       <w:pPr>
@@ -6370,11 +5027,9 @@
           <w:rFonts w:hint="eastAsia"/>
         </w:rPr>
       </w:pPr>
-      <w:proofErr w:type="spellStart"/>
       <w:r>
         <w:t>fn:max</w:t>
       </w:r>
-      <w:proofErr w:type="spellEnd"/>
     </w:p>
     <w:p>
       <w:pPr>
@@ -6383,13 +5038,9 @@
           <w:rFonts w:hint="eastAsia"/>
         </w:rPr>
       </w:pPr>
-      <w:proofErr w:type="spellStart"/>
-      <w:proofErr w:type="gramStart"/>
       <w:r>
         <w:t>fn:min</w:t>
       </w:r>
-      <w:proofErr w:type="spellEnd"/>
-      <w:proofErr w:type="gramEnd"/>
     </w:p>
     <w:p>
       <w:pPr>
@@ -6430,33 +5081,19 @@
           <w:rFonts w:hint="eastAsia"/>
         </w:rPr>
       </w:pPr>
-      <w:proofErr w:type="spellStart"/>
-      <w:proofErr w:type="gramStart"/>
-      <w:r>
-        <w:t>fn:parse</w:t>
-      </w:r>
-      <w:proofErr w:type="gramEnd"/>
-      <w:r>
-        <w:t>-xml</w:t>
-      </w:r>
-      <w:proofErr w:type="spellEnd"/>
-    </w:p>
-    <w:p>
-      <w:pPr>
-        <w:rPr>
-          <w:rFonts w:hint="eastAsia"/>
-        </w:rPr>
-      </w:pPr>
-      <w:proofErr w:type="spellStart"/>
-      <w:proofErr w:type="gramStart"/>
-      <w:r>
-        <w:t>fn:parse</w:t>
-      </w:r>
-      <w:proofErr w:type="gramEnd"/>
-      <w:r>
-        <w:t>-xml-fragment</w:t>
-      </w:r>
-      <w:proofErr w:type="spellEnd"/>
+      <w:r>
+        <w:t>fn:parse-xml</w:t>
+      </w:r>
+    </w:p>
+    <w:p>
+      <w:pPr>
+        <w:rPr>
+          <w:rFonts w:hint="eastAsia"/>
+        </w:rPr>
+      </w:pPr>
+      <w:r>
+        <w:t>fn:parse-xml-fragment</w:t>
+      </w:r>
     </w:p>
     <w:p>
       <w:pPr>
@@ -6497,62 +5134,49 @@
           <w:rFonts w:hint="eastAsia"/>
         </w:rPr>
       </w:pPr>
-      <w:proofErr w:type="spellStart"/>
-      <w:proofErr w:type="gramStart"/>
-      <w:r>
-        <w:t>fn:node</w:t>
-      </w:r>
-      <w:proofErr w:type="gramEnd"/>
-      <w:r>
-        <w:t>-name</w:t>
-      </w:r>
-      <w:proofErr w:type="spellEnd"/>
-    </w:p>
-    <w:p>
-      <w:pPr>
-        <w:rPr>
-          <w:rFonts w:hint="eastAsia"/>
-        </w:rPr>
-      </w:pPr>
-      <w:proofErr w:type="spellStart"/>
+      <w:r>
+        <w:t>fn:node-name</w:t>
+      </w:r>
+    </w:p>
+    <w:p>
+      <w:pPr>
+        <w:rPr>
+          <w:rFonts w:hint="eastAsia"/>
+        </w:rPr>
+      </w:pPr>
+      <w:r>
+        <w:t>fn:string</w:t>
+      </w:r>
+    </w:p>
+    <w:p>
+      <w:pPr>
+        <w:rPr>
+          <w:rFonts w:hint="eastAsia"/>
+        </w:rPr>
+      </w:pPr>
       <w:r>
         <w:t>fn:data</w:t>
       </w:r>
-      <w:proofErr w:type="spellEnd"/>
-    </w:p>
-    <w:p>
-      <w:pPr>
-        <w:rPr>
-          <w:rFonts w:hint="eastAsia"/>
-        </w:rPr>
-      </w:pPr>
-      <w:proofErr w:type="spellStart"/>
-      <w:proofErr w:type="gramStart"/>
-      <w:r>
-        <w:t>fn:base</w:t>
-      </w:r>
-      <w:proofErr w:type="gramEnd"/>
-      <w:r>
-        <w:t>-uri</w:t>
-      </w:r>
-      <w:proofErr w:type="spellEnd"/>
-    </w:p>
-    <w:p>
-      <w:pPr>
-        <w:rPr>
-          <w:rFonts w:hint="eastAsia"/>
-        </w:rPr>
-      </w:pPr>
-      <w:proofErr w:type="spellStart"/>
-      <w:proofErr w:type="gramStart"/>
-      <w:r>
-        <w:t>fn:document</w:t>
-      </w:r>
-      <w:proofErr w:type="gramEnd"/>
-      <w:r>
-        <w:t>-uri</w:t>
-      </w:r>
-      <w:proofErr w:type="spellEnd"/>
+    </w:p>
+    <w:p>
+      <w:pPr>
+        <w:rPr>
+          <w:rFonts w:hint="eastAsia"/>
+        </w:rPr>
+      </w:pPr>
+      <w:r>
+        <w:t>fn:base-uri</w:t>
+      </w:r>
+    </w:p>
+    <w:p>
+      <w:pPr>
+        <w:rPr>
+          <w:rFonts w:hint="eastAsia"/>
+        </w:rPr>
+      </w:pPr>
+      <w:r>
+        <w:t>fn:document-uri</w:t>
+      </w:r>
     </w:p>
     <w:p>
       <w:pPr>
@@ -6574,63 +5198,41 @@
         <w:rPr>
           <w:rFonts w:hint="eastAsia"/>
         </w:rPr>
-        <w:t xml:space="preserve">Functions related to </w:t>
-      </w:r>
-      <w:proofErr w:type="spellStart"/>
-      <w:r>
-        <w:rPr>
-          <w:rFonts w:hint="eastAsia"/>
-        </w:rPr>
-        <w:t>QNames</w:t>
-      </w:r>
-      <w:proofErr w:type="spellEnd"/>
-    </w:p>
-    <w:p>
-      <w:pPr>
-        <w:rPr>
-          <w:rFonts w:hint="eastAsia"/>
-        </w:rPr>
-      </w:pPr>
-    </w:p>
-    <w:p>
-      <w:pPr>
-        <w:rPr>
-          <w:rFonts w:hint="eastAsia"/>
-        </w:rPr>
-      </w:pPr>
-      <w:proofErr w:type="spellStart"/>
-      <w:proofErr w:type="gramStart"/>
-      <w:r>
-        <w:rPr>
-          <w:rFonts w:hint="eastAsia"/>
-        </w:rPr>
-        <w:t>fn:resolve</w:t>
-      </w:r>
-      <w:proofErr w:type="gramEnd"/>
-      <w:r>
-        <w:rPr>
-          <w:rFonts w:hint="eastAsia"/>
-        </w:rPr>
-        <w:t>-QName</w:t>
-      </w:r>
-      <w:proofErr w:type="spellEnd"/>
-    </w:p>
-    <w:p>
-      <w:pPr>
-        <w:rPr>
-          <w:rFonts w:hint="eastAsia"/>
-        </w:rPr>
-      </w:pPr>
-      <w:proofErr w:type="spellStart"/>
-      <w:proofErr w:type="gramStart"/>
+        <w:t>Functions related to QNames</w:t>
+      </w:r>
+    </w:p>
+    <w:p>
+      <w:pPr>
+        <w:rPr>
+          <w:rFonts w:hint="eastAsia"/>
+        </w:rPr>
+      </w:pPr>
+    </w:p>
+    <w:p>
+      <w:pPr>
+        <w:rPr>
+          <w:rFonts w:hint="eastAsia"/>
+        </w:rPr>
+      </w:pPr>
+      <w:r>
+        <w:rPr>
+          <w:rFonts w:hint="eastAsia"/>
+        </w:rPr>
+        <w:t>fn:resolve-QName</w:t>
+      </w:r>
+    </w:p>
+    <w:p>
+      <w:pPr>
+        <w:rPr>
+          <w:rFonts w:hint="eastAsia"/>
+        </w:rPr>
+      </w:pPr>
       <w:r>
         <w:rPr>
           <w:rFonts w:hint="eastAsia"/>
         </w:rPr>
         <w:t>fn:QName</w:t>
       </w:r>
-      <w:proofErr w:type="spellEnd"/>
-      <w:proofErr w:type="gramEnd"/>
     </w:p>
     <w:p>
       <w:pPr>
@@ -6662,142 +5264,99 @@
           <w:rFonts w:hint="eastAsia"/>
         </w:rPr>
       </w:pPr>
-      <w:proofErr w:type="spellStart"/>
-      <w:proofErr w:type="gramStart"/>
       <w:r>
         <w:t>map:merge</w:t>
       </w:r>
-      <w:proofErr w:type="spellEnd"/>
-      <w:proofErr w:type="gramEnd"/>
-    </w:p>
-    <w:p>
-      <w:pPr>
-        <w:rPr>
-          <w:rFonts w:hint="eastAsia"/>
-        </w:rPr>
-      </w:pPr>
-      <w:proofErr w:type="spellStart"/>
-      <w:proofErr w:type="gramStart"/>
+    </w:p>
+    <w:p>
+      <w:pPr>
+        <w:rPr>
+          <w:rFonts w:hint="eastAsia"/>
+        </w:rPr>
+      </w:pPr>
       <w:r>
         <w:t>map:size</w:t>
       </w:r>
-      <w:proofErr w:type="spellEnd"/>
-      <w:proofErr w:type="gramEnd"/>
-    </w:p>
-    <w:p>
-      <w:pPr>
-        <w:rPr>
-          <w:rFonts w:hint="eastAsia"/>
-        </w:rPr>
-      </w:pPr>
-      <w:proofErr w:type="spellStart"/>
-      <w:proofErr w:type="gramStart"/>
+    </w:p>
+    <w:p>
+      <w:pPr>
+        <w:rPr>
+          <w:rFonts w:hint="eastAsia"/>
+        </w:rPr>
+      </w:pPr>
       <w:r>
         <w:t>map:keys</w:t>
       </w:r>
-      <w:proofErr w:type="spellEnd"/>
-      <w:proofErr w:type="gramEnd"/>
-    </w:p>
-    <w:p>
-      <w:pPr>
-        <w:rPr>
-          <w:rFonts w:hint="eastAsia"/>
-        </w:rPr>
-      </w:pPr>
-      <w:proofErr w:type="spellStart"/>
-      <w:proofErr w:type="gramStart"/>
+    </w:p>
+    <w:p>
+      <w:pPr>
+        <w:rPr>
+          <w:rFonts w:hint="eastAsia"/>
+        </w:rPr>
+      </w:pPr>
       <w:r>
         <w:t>map:contains</w:t>
       </w:r>
-      <w:proofErr w:type="spellEnd"/>
-      <w:proofErr w:type="gramEnd"/>
-    </w:p>
-    <w:p>
-      <w:pPr>
-        <w:rPr>
-          <w:rFonts w:hint="eastAsia"/>
-        </w:rPr>
-      </w:pPr>
-      <w:proofErr w:type="spellStart"/>
-      <w:proofErr w:type="gramStart"/>
+    </w:p>
+    <w:p>
+      <w:pPr>
+        <w:rPr>
+          <w:rFonts w:hint="eastAsia"/>
+        </w:rPr>
+      </w:pPr>
       <w:r>
         <w:t>map:get</w:t>
       </w:r>
-      <w:proofErr w:type="spellEnd"/>
-      <w:proofErr w:type="gramEnd"/>
-    </w:p>
-    <w:p>
-      <w:pPr>
-        <w:rPr>
-          <w:rFonts w:hint="eastAsia"/>
-        </w:rPr>
-      </w:pPr>
-      <w:proofErr w:type="spellStart"/>
-      <w:proofErr w:type="gramStart"/>
+    </w:p>
+    <w:p>
+      <w:pPr>
+        <w:rPr>
+          <w:rFonts w:hint="eastAsia"/>
+        </w:rPr>
+      </w:pPr>
       <w:r>
         <w:t>map:find</w:t>
       </w:r>
-      <w:proofErr w:type="spellEnd"/>
-      <w:proofErr w:type="gramEnd"/>
-    </w:p>
-    <w:p>
-      <w:pPr>
-        <w:rPr>
-          <w:rFonts w:hint="eastAsia"/>
-        </w:rPr>
-      </w:pPr>
-      <w:proofErr w:type="spellStart"/>
-      <w:proofErr w:type="gramStart"/>
+    </w:p>
+    <w:p>
+      <w:pPr>
+        <w:rPr>
+          <w:rFonts w:hint="eastAsia"/>
+        </w:rPr>
+      </w:pPr>
       <w:r>
         <w:t>map:put</w:t>
       </w:r>
-      <w:proofErr w:type="spellEnd"/>
-      <w:proofErr w:type="gramEnd"/>
-    </w:p>
-    <w:p>
-      <w:pPr>
-        <w:rPr>
-          <w:rFonts w:hint="eastAsia"/>
-        </w:rPr>
-      </w:pPr>
-      <w:proofErr w:type="spellStart"/>
-      <w:proofErr w:type="gramStart"/>
+    </w:p>
+    <w:p>
+      <w:pPr>
+        <w:rPr>
+          <w:rFonts w:hint="eastAsia"/>
+        </w:rPr>
+      </w:pPr>
       <w:r>
         <w:t>map:entry</w:t>
       </w:r>
-      <w:proofErr w:type="spellEnd"/>
-      <w:proofErr w:type="gramEnd"/>
-    </w:p>
-    <w:p>
-      <w:pPr>
-        <w:rPr>
-          <w:rFonts w:hint="eastAsia"/>
-        </w:rPr>
-      </w:pPr>
-      <w:proofErr w:type="spellStart"/>
-      <w:proofErr w:type="gramStart"/>
+    </w:p>
+    <w:p>
+      <w:pPr>
+        <w:rPr>
+          <w:rFonts w:hint="eastAsia"/>
+        </w:rPr>
+      </w:pPr>
       <w:r>
         <w:t>map:remove</w:t>
       </w:r>
-      <w:proofErr w:type="spellEnd"/>
-      <w:proofErr w:type="gramEnd"/>
-    </w:p>
-    <w:p>
-      <w:pPr>
-        <w:rPr>
-          <w:rFonts w:hint="eastAsia"/>
-        </w:rPr>
-      </w:pPr>
-      <w:proofErr w:type="spellStart"/>
-      <w:proofErr w:type="gramStart"/>
-      <w:r>
-        <w:t>map:for</w:t>
-      </w:r>
-      <w:proofErr w:type="gramEnd"/>
-      <w:r>
-        <w:t>-each</w:t>
-      </w:r>
-      <w:proofErr w:type="spellEnd"/>
+    </w:p>
+    <w:p>
+      <w:pPr>
+        <w:rPr>
+          <w:rFonts w:hint="eastAsia"/>
+        </w:rPr>
+      </w:pPr>
+      <w:r>
+        <w:t>map:for-each</w:t>
+      </w:r>
     </w:p>
     <w:p>
       <w:pPr>
@@ -6829,253 +5388,170 @@
           <w:rFonts w:hint="eastAsia"/>
         </w:rPr>
       </w:pPr>
-      <w:proofErr w:type="spellStart"/>
-      <w:proofErr w:type="gramStart"/>
       <w:r>
         <w:t>array:size</w:t>
       </w:r>
-      <w:proofErr w:type="spellEnd"/>
-      <w:proofErr w:type="gramEnd"/>
-    </w:p>
-    <w:p>
-      <w:pPr>
-        <w:rPr>
-          <w:rFonts w:hint="eastAsia"/>
-        </w:rPr>
-      </w:pPr>
-      <w:proofErr w:type="spellStart"/>
-      <w:proofErr w:type="gramStart"/>
-      <w:r>
+    </w:p>
+    <w:p>
+      <w:pPr>
+        <w:rPr>
+          <w:rFonts w:hint="eastAsia"/>
+        </w:rPr>
+      </w:pPr>
+      <w:r>
+        <w:lastRenderedPageBreak/>
         <w:t>array:get</w:t>
       </w:r>
-      <w:proofErr w:type="spellEnd"/>
-      <w:proofErr w:type="gramEnd"/>
-    </w:p>
-    <w:p>
-      <w:pPr>
-        <w:rPr>
-          <w:rFonts w:hint="eastAsia"/>
-        </w:rPr>
-      </w:pPr>
-      <w:proofErr w:type="spellStart"/>
-      <w:proofErr w:type="gramStart"/>
-      <w:r>
-        <w:lastRenderedPageBreak/>
+    </w:p>
+    <w:p>
+      <w:pPr>
+        <w:rPr>
+          <w:rFonts w:hint="eastAsia"/>
+        </w:rPr>
+      </w:pPr>
+      <w:r>
         <w:t>array:put</w:t>
       </w:r>
-      <w:proofErr w:type="spellEnd"/>
-      <w:proofErr w:type="gramEnd"/>
-    </w:p>
-    <w:p>
-      <w:pPr>
-        <w:rPr>
-          <w:rFonts w:hint="eastAsia"/>
-        </w:rPr>
-      </w:pPr>
-      <w:proofErr w:type="spellStart"/>
-      <w:proofErr w:type="gramStart"/>
+    </w:p>
+    <w:p>
+      <w:pPr>
+        <w:rPr>
+          <w:rFonts w:hint="eastAsia"/>
+        </w:rPr>
+      </w:pPr>
       <w:r>
         <w:t>array:append</w:t>
       </w:r>
-      <w:proofErr w:type="spellEnd"/>
-      <w:proofErr w:type="gramEnd"/>
-    </w:p>
-    <w:p>
-      <w:pPr>
-        <w:rPr>
-          <w:rFonts w:hint="eastAsia"/>
-        </w:rPr>
-      </w:pPr>
-      <w:proofErr w:type="spellStart"/>
-      <w:proofErr w:type="gramStart"/>
+    </w:p>
+    <w:p>
+      <w:pPr>
+        <w:rPr>
+          <w:rFonts w:hint="eastAsia"/>
+        </w:rPr>
+      </w:pPr>
       <w:r>
         <w:t>array:subarray</w:t>
       </w:r>
-      <w:proofErr w:type="spellEnd"/>
-      <w:proofErr w:type="gramEnd"/>
-    </w:p>
-    <w:p>
-      <w:pPr>
-        <w:rPr>
-          <w:rFonts w:hint="eastAsia"/>
-        </w:rPr>
-      </w:pPr>
-      <w:proofErr w:type="spellStart"/>
-      <w:proofErr w:type="gramStart"/>
+    </w:p>
+    <w:p>
+      <w:pPr>
+        <w:rPr>
+          <w:rFonts w:hint="eastAsia"/>
+        </w:rPr>
+      </w:pPr>
       <w:r>
         <w:t>array:remove</w:t>
       </w:r>
-      <w:proofErr w:type="spellEnd"/>
-      <w:proofErr w:type="gramEnd"/>
-    </w:p>
-    <w:p>
-      <w:pPr>
-        <w:rPr>
-          <w:rFonts w:hint="eastAsia"/>
-        </w:rPr>
-      </w:pPr>
-      <w:proofErr w:type="spellStart"/>
-      <w:proofErr w:type="gramStart"/>
-      <w:r>
-        <w:t>array:insert</w:t>
-      </w:r>
-      <w:proofErr w:type="gramEnd"/>
-      <w:r>
-        <w:t>-before</w:t>
-      </w:r>
-      <w:proofErr w:type="spellEnd"/>
-    </w:p>
-    <w:p>
-      <w:pPr>
-        <w:rPr>
-          <w:rFonts w:hint="eastAsia"/>
-        </w:rPr>
-      </w:pPr>
-      <w:proofErr w:type="spellStart"/>
-      <w:proofErr w:type="gramStart"/>
+    </w:p>
+    <w:p>
+      <w:pPr>
+        <w:rPr>
+          <w:rFonts w:hint="eastAsia"/>
+        </w:rPr>
+      </w:pPr>
+      <w:r>
+        <w:t>array:insert-before</w:t>
+      </w:r>
+    </w:p>
+    <w:p>
+      <w:pPr>
+        <w:rPr>
+          <w:rFonts w:hint="eastAsia"/>
+        </w:rPr>
+      </w:pPr>
       <w:r>
         <w:t>array:head</w:t>
       </w:r>
-      <w:proofErr w:type="spellEnd"/>
-      <w:proofErr w:type="gramEnd"/>
-    </w:p>
-    <w:p>
-      <w:pPr>
-        <w:rPr>
-          <w:rFonts w:hint="eastAsia"/>
-        </w:rPr>
-      </w:pPr>
-      <w:proofErr w:type="spellStart"/>
-      <w:proofErr w:type="gramStart"/>
+    </w:p>
+    <w:p>
+      <w:pPr>
+        <w:rPr>
+          <w:rFonts w:hint="eastAsia"/>
+        </w:rPr>
+      </w:pPr>
       <w:r>
         <w:t>array:tail</w:t>
       </w:r>
-      <w:proofErr w:type="spellEnd"/>
-      <w:proofErr w:type="gramEnd"/>
-    </w:p>
-    <w:p>
-      <w:pPr>
-        <w:rPr>
-          <w:rFonts w:hint="eastAsia"/>
-        </w:rPr>
-      </w:pPr>
-      <w:proofErr w:type="spellStart"/>
-      <w:proofErr w:type="gramStart"/>
+    </w:p>
+    <w:p>
+      <w:pPr>
+        <w:rPr>
+          <w:rFonts w:hint="eastAsia"/>
+        </w:rPr>
+      </w:pPr>
       <w:r>
         <w:t>array:reverse</w:t>
       </w:r>
-      <w:proofErr w:type="spellEnd"/>
-      <w:proofErr w:type="gramEnd"/>
-    </w:p>
-    <w:p>
-      <w:pPr>
-        <w:rPr>
-          <w:rFonts w:hint="eastAsia"/>
-        </w:rPr>
-      </w:pPr>
-      <w:proofErr w:type="spellStart"/>
-      <w:proofErr w:type="gramStart"/>
+    </w:p>
+    <w:p>
+      <w:pPr>
+        <w:rPr>
+          <w:rFonts w:hint="eastAsia"/>
+        </w:rPr>
+      </w:pPr>
       <w:r>
         <w:t>array:join</w:t>
       </w:r>
-      <w:proofErr w:type="spellEnd"/>
-      <w:proofErr w:type="gramEnd"/>
-    </w:p>
-    <w:p>
-      <w:pPr>
-        <w:rPr>
-          <w:rFonts w:hint="eastAsia"/>
-        </w:rPr>
-      </w:pPr>
-      <w:proofErr w:type="spellStart"/>
-      <w:proofErr w:type="gramStart"/>
-      <w:r>
-        <w:t>array:for</w:t>
-      </w:r>
-      <w:proofErr w:type="gramEnd"/>
-      <w:r>
-        <w:t>-each</w:t>
-      </w:r>
-      <w:proofErr w:type="spellEnd"/>
-    </w:p>
-    <w:p>
-      <w:pPr>
-        <w:rPr>
-          <w:rFonts w:hint="eastAsia"/>
-        </w:rPr>
-      </w:pPr>
-      <w:proofErr w:type="spellStart"/>
-      <w:proofErr w:type="gramStart"/>
+    </w:p>
+    <w:p>
+      <w:pPr>
+        <w:rPr>
+          <w:rFonts w:hint="eastAsia"/>
+        </w:rPr>
+      </w:pPr>
+      <w:r>
+        <w:t>array:for-each</w:t>
+      </w:r>
+    </w:p>
+    <w:p>
+      <w:pPr>
+        <w:rPr>
+          <w:rFonts w:hint="eastAsia"/>
+        </w:rPr>
+      </w:pPr>
       <w:r>
         <w:t>array:filter</w:t>
       </w:r>
-      <w:proofErr w:type="spellEnd"/>
-      <w:proofErr w:type="gramEnd"/>
-    </w:p>
-    <w:p>
-      <w:pPr>
-        <w:rPr>
-          <w:rFonts w:hint="eastAsia"/>
-        </w:rPr>
-      </w:pPr>
-      <w:proofErr w:type="spellStart"/>
-      <w:proofErr w:type="gramStart"/>
-      <w:r>
-        <w:t>array:fold</w:t>
-      </w:r>
-      <w:proofErr w:type="gramEnd"/>
-      <w:r>
-        <w:t>-left</w:t>
-      </w:r>
-      <w:proofErr w:type="spellEnd"/>
-    </w:p>
-    <w:p>
-      <w:pPr>
-        <w:rPr>
-          <w:rFonts w:hint="eastAsia"/>
-        </w:rPr>
-      </w:pPr>
-      <w:proofErr w:type="spellStart"/>
-      <w:proofErr w:type="gramStart"/>
-      <w:r>
-        <w:t>array:fold</w:t>
-      </w:r>
-      <w:proofErr w:type="gramEnd"/>
-      <w:r>
-        <w:t>-right</w:t>
-      </w:r>
-      <w:proofErr w:type="spellEnd"/>
-    </w:p>
-    <w:p>
-      <w:pPr>
-        <w:rPr>
-          <w:rFonts w:hint="eastAsia"/>
-        </w:rPr>
-      </w:pPr>
-      <w:proofErr w:type="spellStart"/>
-      <w:proofErr w:type="gramStart"/>
-      <w:r>
-        <w:t>array:for</w:t>
-      </w:r>
-      <w:proofErr w:type="gramEnd"/>
-      <w:r>
-        <w:t>-each-pair</w:t>
-      </w:r>
-      <w:proofErr w:type="spellEnd"/>
-    </w:p>
-    <w:p>
-      <w:pPr>
-        <w:rPr>
-          <w:rFonts w:hint="eastAsia"/>
-        </w:rPr>
-      </w:pPr>
-      <w:proofErr w:type="spellStart"/>
-      <w:proofErr w:type="gramStart"/>
+    </w:p>
+    <w:p>
+      <w:pPr>
+        <w:rPr>
+          <w:rFonts w:hint="eastAsia"/>
+        </w:rPr>
+      </w:pPr>
+      <w:r>
+        <w:t>array:fold-left</w:t>
+      </w:r>
+    </w:p>
+    <w:p>
+      <w:pPr>
+        <w:rPr>
+          <w:rFonts w:hint="eastAsia"/>
+        </w:rPr>
+      </w:pPr>
+      <w:r>
+        <w:t>array:fold-right</w:t>
+      </w:r>
+    </w:p>
+    <w:p>
+      <w:pPr>
+        <w:rPr>
+          <w:rFonts w:hint="eastAsia"/>
+        </w:rPr>
+      </w:pPr>
+      <w:r>
+        <w:t>array:for-each-pair</w:t>
+      </w:r>
+    </w:p>
+    <w:p>
+      <w:pPr>
+        <w:rPr>
+          <w:rFonts w:hint="eastAsia"/>
+        </w:rPr>
+      </w:pPr>
       <w:r>
         <w:t>array:sort</w:t>
       </w:r>
-      <w:proofErr w:type="spellEnd"/>
-      <w:proofErr w:type="gramEnd"/>
       <w:r>
         <w:t xml:space="preserve">                               (with support for collation argument)</w:t>
       </w:r>
@@ -7086,13 +5562,9 @@
           <w:rFonts w:hint="eastAsia"/>
         </w:rPr>
       </w:pPr>
-      <w:proofErr w:type="spellStart"/>
-      <w:proofErr w:type="gramStart"/>
       <w:r>
         <w:t>array:flatten</w:t>
       </w:r>
-      <w:proofErr w:type="spellEnd"/>
-      <w:proofErr w:type="gramEnd"/>
     </w:p>
     <w:p>
       <w:pPr>
@@ -7130,62 +5602,39 @@
           <w:rFonts w:hint="eastAsia"/>
         </w:rPr>
       </w:pPr>
-      <w:proofErr w:type="spellStart"/>
-      <w:proofErr w:type="gramStart"/>
-      <w:r>
-        <w:t>fn:parse</w:t>
-      </w:r>
-      <w:proofErr w:type="gramEnd"/>
-      <w:r>
-        <w:t>-json</w:t>
-      </w:r>
-      <w:proofErr w:type="spellEnd"/>
-    </w:p>
-    <w:p>
-      <w:pPr>
-        <w:rPr>
-          <w:rFonts w:hint="eastAsia"/>
-        </w:rPr>
-      </w:pPr>
-      <w:proofErr w:type="spellStart"/>
-      <w:proofErr w:type="gramStart"/>
-      <w:r>
-        <w:t>fn:json</w:t>
-      </w:r>
-      <w:proofErr w:type="gramEnd"/>
-      <w:r>
-        <w:t>-doc</w:t>
-      </w:r>
-      <w:proofErr w:type="spellEnd"/>
-    </w:p>
-    <w:p>
-      <w:pPr>
-        <w:rPr>
-          <w:rFonts w:hint="eastAsia"/>
-        </w:rPr>
-      </w:pPr>
-      <w:proofErr w:type="spellStart"/>
-      <w:proofErr w:type="gramStart"/>
-      <w:r>
-        <w:t>fn:json</w:t>
-      </w:r>
-      <w:proofErr w:type="gramEnd"/>
-      <w:r>
-        <w:t>-to-xml</w:t>
-      </w:r>
-      <w:proofErr w:type="spellEnd"/>
-    </w:p>
-    <w:p>
-      <w:pPr>
-        <w:rPr>
-          <w:rFonts w:hint="eastAsia"/>
-        </w:rPr>
-      </w:pPr>
-      <w:proofErr w:type="spellStart"/>
+      <w:r>
+        <w:t>fn:parse-json</w:t>
+      </w:r>
+    </w:p>
+    <w:p>
+      <w:pPr>
+        <w:rPr>
+          <w:rFonts w:hint="eastAsia"/>
+        </w:rPr>
+      </w:pPr>
+      <w:r>
+        <w:t>fn:json-doc</w:t>
+      </w:r>
+    </w:p>
+    <w:p>
+      <w:pPr>
+        <w:rPr>
+          <w:rFonts w:hint="eastAsia"/>
+        </w:rPr>
+      </w:pPr>
+      <w:r>
+        <w:t>fn:json-to-xml</w:t>
+      </w:r>
+    </w:p>
+    <w:p>
+      <w:pPr>
+        <w:rPr>
+          <w:rFonts w:hint="eastAsia"/>
+        </w:rPr>
+      </w:pPr>
       <w:r>
         <w:t>fn:xml-to-json</w:t>
       </w:r>
-      <w:proofErr w:type="spellEnd"/>
     </w:p>
     <w:p>
       <w:pPr>
@@ -7251,7 +5700,6 @@
         </w:rPr>
         <w:t xml:space="preserve"> </w:t>
       </w:r>
-      <w:proofErr w:type="spellStart"/>
       <w:r>
         <w:rPr>
           <w:b/>
@@ -7259,7 +5707,6 @@
         </w:rPr>
         <w:t>Xalan</w:t>
       </w:r>
-      <w:proofErr w:type="spellEnd"/>
       <w:r>
         <w:rPr>
           <w:b/>
@@ -7395,7 +5842,6 @@
         </w:rPr>
         <w:t xml:space="preserve">) </w:t>
       </w:r>
-      <w:proofErr w:type="spellStart"/>
       <w:r>
         <w:rPr>
           <w:b/>
@@ -7403,7 +5849,6 @@
         </w:rPr>
         <w:t>Xalan</w:t>
       </w:r>
-      <w:proofErr w:type="spellEnd"/>
       <w:r>
         <w:rPr>
           <w:b/>
@@ -7467,13 +5912,8 @@
           <w:rFonts w:hint="eastAsia"/>
         </w:rPr>
       </w:pPr>
-      <w:proofErr w:type="spellStart"/>
-      <w:r>
-        <w:t>Xalan</w:t>
-      </w:r>
-      <w:proofErr w:type="spellEnd"/>
-      <w:r>
-        <w:t xml:space="preserve">-J’s XSLT 3.0 and XPath 3.1 </w:t>
+      <w:r>
+        <w:t xml:space="preserve">Xalan-J’s XSLT 3.0 and XPath 3.1 </w:t>
       </w:r>
       <w:r>
         <w:t xml:space="preserve">test suite is available at </w:t>
@@ -7550,15 +5990,7 @@
         </w:rPr>
       </w:pPr>
       <w:r>
-        <w:t xml:space="preserve">Apache </w:t>
-      </w:r>
-      <w:proofErr w:type="spellStart"/>
-      <w:r>
-        <w:t>Xalan</w:t>
-      </w:r>
-      <w:proofErr w:type="spellEnd"/>
-      <w:r>
-        <w:t xml:space="preserve">-J </w:t>
+        <w:t xml:space="preserve">Apache Xalan-J </w:t>
       </w:r>
       <w:r>
         <w:t>site</w:t>

--- a/xalan-j/xsl3/xalanj_xslt3.0_implementation_status.docx
+++ b/xalan-j/xsl3/xalanj_xslt3.0_implementation_status.docx
@@ -18,12 +18,21 @@
           <w:bCs/>
         </w:rPr>
       </w:pPr>
+      <w:proofErr w:type="spellStart"/>
       <w:r>
         <w:rPr>
           <w:b/>
           <w:bCs/>
         </w:rPr>
-        <w:t>Xalan-J</w:t>
+        <w:t>Xalan</w:t>
+      </w:r>
+      <w:proofErr w:type="spellEnd"/>
+      <w:r>
+        <w:rPr>
+          <w:b/>
+          <w:bCs/>
+        </w:rPr>
+        <w:t>-J</w:t>
       </w:r>
       <w:r>
         <w:rPr>
@@ -107,7 +116,23 @@
           <w:sz w:val="20"/>
           <w:szCs w:val="20"/>
         </w:rPr>
-        <w:t xml:space="preserve">Document modified : </w:t>
+        <w:t xml:space="preserve">Document </w:t>
+      </w:r>
+      <w:proofErr w:type="gramStart"/>
+      <w:r>
+        <w:rPr>
+          <w:sz w:val="20"/>
+          <w:szCs w:val="20"/>
+        </w:rPr>
+        <w:t>modified :</w:t>
+      </w:r>
+      <w:proofErr w:type="gramEnd"/>
+      <w:r>
+        <w:rPr>
+          <w:sz w:val="20"/>
+          <w:szCs w:val="20"/>
+        </w:rPr>
+        <w:t xml:space="preserve"> </w:t>
       </w:r>
       <w:r>
         <w:rPr>
@@ -220,7 +245,35 @@
         <w:rPr>
           <w:color w:val="404040" w:themeColor="text1" w:themeTint="BF"/>
         </w:rPr>
-        <w:t xml:space="preserve">        :      Apache Xalan-J team</w:t>
+        <w:t xml:space="preserve">      </w:t>
+      </w:r>
+      <w:proofErr w:type="gramStart"/>
+      <w:r>
+        <w:rPr>
+          <w:color w:val="404040" w:themeColor="text1" w:themeTint="BF"/>
+        </w:rPr>
+        <w:t xml:space="preserve">  :</w:t>
+      </w:r>
+      <w:proofErr w:type="gramEnd"/>
+      <w:r>
+        <w:rPr>
+          <w:color w:val="404040" w:themeColor="text1" w:themeTint="BF"/>
+        </w:rPr>
+        <w:t xml:space="preserve">      Apache </w:t>
+      </w:r>
+      <w:proofErr w:type="spellStart"/>
+      <w:r>
+        <w:rPr>
+          <w:color w:val="404040" w:themeColor="text1" w:themeTint="BF"/>
+        </w:rPr>
+        <w:t>Xalan</w:t>
+      </w:r>
+      <w:proofErr w:type="spellEnd"/>
+      <w:r>
+        <w:rPr>
+          <w:color w:val="404040" w:themeColor="text1" w:themeTint="BF"/>
+        </w:rPr>
+        <w:t>-J team</w:t>
       </w:r>
       <w:r>
         <w:rPr>
@@ -363,7 +416,15 @@
         <w:t>conformance features</w:t>
       </w:r>
       <w:r>
-        <w:t>, and the level to which Xalan-J implements them</w:t>
+        <w:t xml:space="preserve">, and the level to which </w:t>
+      </w:r>
+      <w:proofErr w:type="spellStart"/>
+      <w:r>
+        <w:t>Xalan</w:t>
+      </w:r>
+      <w:proofErr w:type="spellEnd"/>
+      <w:r>
+        <w:t>-J implements them</w:t>
       </w:r>
       <w:r>
         <w:t>.</w:t>
@@ -716,20 +777,45 @@
           <w:sz w:val="22"/>
           <w:szCs w:val="22"/>
         </w:rPr>
-        <w:t>using xsl:import-schema instruction, and schema</w:t>
-      </w:r>
+        <w:t xml:space="preserve">using </w:t>
+      </w:r>
+      <w:proofErr w:type="spellStart"/>
+      <w:proofErr w:type="gramStart"/>
       <w:r>
         <w:rPr>
           <w:sz w:val="22"/>
           <w:szCs w:val="22"/>
         </w:rPr>
-        <w:t>’s</w:t>
-      </w:r>
+        <w:t>xsl:import</w:t>
+      </w:r>
+      <w:proofErr w:type="gramEnd"/>
       <w:r>
         <w:rPr>
           <w:sz w:val="22"/>
           <w:szCs w:val="22"/>
         </w:rPr>
+        <w:t>-schema</w:t>
+      </w:r>
+      <w:proofErr w:type="spellEnd"/>
+      <w:r>
+        <w:rPr>
+          <w:sz w:val="22"/>
+          <w:szCs w:val="22"/>
+        </w:rPr>
+        <w:t xml:space="preserve"> instruction, and schema</w:t>
+      </w:r>
+      <w:r>
+        <w:rPr>
+          <w:sz w:val="22"/>
+          <w:szCs w:val="22"/>
+        </w:rPr>
+        <w:t>’s</w:t>
+      </w:r>
+      <w:r>
+        <w:rPr>
+          <w:sz w:val="22"/>
+          <w:szCs w:val="22"/>
+        </w:rPr>
         <w:t xml:space="preserve"> </w:t>
       </w:r>
     </w:p>
@@ -936,28 +1022,60 @@
           <w:sz w:val="22"/>
           <w:szCs w:val="22"/>
         </w:rPr>
-        <w:t>possible nodes is not</w:t>
-      </w:r>
+        <w:t xml:space="preserve">possible nodes </w:t>
+      </w:r>
+      <w:proofErr w:type="gramStart"/>
       <w:r>
         <w:rPr>
           <w:sz w:val="22"/>
           <w:szCs w:val="22"/>
         </w:rPr>
-        <w:t xml:space="preserve"> </w:t>
-      </w:r>
+        <w:t>is</w:t>
+      </w:r>
+      <w:proofErr w:type="gramEnd"/>
       <w:r>
         <w:rPr>
           <w:sz w:val="22"/>
           <w:szCs w:val="22"/>
         </w:rPr>
-        <w:t>supported</w:t>
+        <w:t xml:space="preserve"> not</w:t>
       </w:r>
       <w:r>
         <w:rPr>
           <w:sz w:val="22"/>
           <w:szCs w:val="22"/>
         </w:rPr>
-        <w:t xml:space="preserve">. i.e, XPath processor is </w:t>
+        <w:t xml:space="preserve"> </w:t>
+      </w:r>
+      <w:r>
+        <w:rPr>
+          <w:sz w:val="22"/>
+          <w:szCs w:val="22"/>
+        </w:rPr>
+        <w:t>supported</w:t>
+      </w:r>
+      <w:r>
+        <w:rPr>
+          <w:sz w:val="22"/>
+          <w:szCs w:val="22"/>
+        </w:rPr>
+        <w:t xml:space="preserve">. </w:t>
+      </w:r>
+      <w:proofErr w:type="spellStart"/>
+      <w:r>
+        <w:rPr>
+          <w:sz w:val="22"/>
+          <w:szCs w:val="22"/>
+        </w:rPr>
+        <w:t>i.e</w:t>
+      </w:r>
+      <w:proofErr w:type="spellEnd"/>
+      <w:r>
+        <w:rPr>
+          <w:sz w:val="22"/>
+          <w:szCs w:val="22"/>
+        </w:rPr>
+        <w:t xml:space="preserve">, XPath processor is </w:t>
       </w:r>
       <w:r>
         <w:rPr>
@@ -1210,7 +1328,15 @@
         <w:t xml:space="preserve"> </w:t>
       </w:r>
       <w:r>
-        <w:t>XSL 3.0 family of language features, whose working implementation is available on Xalan-J</w:t>
+        <w:t xml:space="preserve">XSL 3.0 family of language features, whose working implementation is available on </w:t>
+      </w:r>
+      <w:proofErr w:type="spellStart"/>
+      <w:r>
+        <w:t>Xalan</w:t>
+      </w:r>
+      <w:proofErr w:type="spellEnd"/>
+      <w:r>
+        <w:t>-J</w:t>
       </w:r>
       <w:r>
         <w:t xml:space="preserve">’s </w:t>
@@ -1290,10 +1416,22 @@
           <w:b/>
           <w:bCs/>
         </w:rPr>
-        <w:t xml:space="preserve"> specification</w:t>
-      </w:r>
-      <w:r>
-        <w:t xml:space="preserve"> : </w:t>
+        <w:t xml:space="preserve"> </w:t>
+      </w:r>
+      <w:proofErr w:type="gramStart"/>
+      <w:r>
+        <w:rPr>
+          <w:b/>
+          <w:bCs/>
+        </w:rPr>
+        <w:t>specification</w:t>
+      </w:r>
+      <w:r>
+        <w:t xml:space="preserve"> :</w:t>
+      </w:r>
+      <w:proofErr w:type="gramEnd"/>
+      <w:r>
+        <w:t xml:space="preserve"> </w:t>
       </w:r>
       <w:hyperlink r:id="rId5" w:history="1">
         <w:r>
@@ -1323,8 +1461,18 @@
           <w:rFonts w:hint="eastAsia"/>
         </w:rPr>
       </w:pPr>
-      <w:r>
-        <w:t>xsl:for-each-group instruction</w:t>
+      <w:proofErr w:type="spellStart"/>
+      <w:proofErr w:type="gramStart"/>
+      <w:r>
+        <w:t>xsl:for</w:t>
+      </w:r>
+      <w:proofErr w:type="gramEnd"/>
+      <w:r>
+        <w:t>-each-group</w:t>
+      </w:r>
+      <w:proofErr w:type="spellEnd"/>
+      <w:r>
+        <w:t xml:space="preserve"> instruction</w:t>
       </w:r>
     </w:p>
     <w:p>
@@ -1346,8 +1494,18 @@
           <w:rFonts w:hint="eastAsia"/>
         </w:rPr>
       </w:pPr>
-      <w:r>
-        <w:t>xsl:analyze-string instruction</w:t>
+      <w:proofErr w:type="spellStart"/>
+      <w:proofErr w:type="gramStart"/>
+      <w:r>
+        <w:t>xsl:analyze</w:t>
+      </w:r>
+      <w:proofErr w:type="gramEnd"/>
+      <w:r>
+        <w:t>-string</w:t>
+      </w:r>
+      <w:proofErr w:type="spellEnd"/>
+      <w:r>
+        <w:t xml:space="preserve"> instruction</w:t>
       </w:r>
     </w:p>
     <w:p>
@@ -1369,8 +1527,15 @@
           <w:rFonts w:hint="eastAsia"/>
         </w:rPr>
       </w:pPr>
-      <w:r>
-        <w:t>xsl:iterate instruction</w:t>
+      <w:proofErr w:type="spellStart"/>
+      <w:proofErr w:type="gramStart"/>
+      <w:r>
+        <w:t>xsl:iterate</w:t>
+      </w:r>
+      <w:proofErr w:type="spellEnd"/>
+      <w:proofErr w:type="gramEnd"/>
+      <w:r>
+        <w:t xml:space="preserve"> instruction</w:t>
       </w:r>
     </w:p>
     <w:p>
@@ -1392,14 +1557,37 @@
           <w:rFonts w:hint="eastAsia"/>
         </w:rPr>
       </w:pPr>
-      <w:r>
-        <w:t>xsl:for-each instruction implementation</w:t>
+      <w:proofErr w:type="spellStart"/>
+      <w:proofErr w:type="gramStart"/>
+      <w:r>
+        <w:t>xsl:for</w:t>
+      </w:r>
+      <w:proofErr w:type="gramEnd"/>
+      <w:r>
+        <w:t>-each</w:t>
+      </w:r>
+      <w:proofErr w:type="spellEnd"/>
+      <w:r>
+        <w:t xml:space="preserve"> instruction implementation</w:t>
       </w:r>
       <w:r>
         <w:t xml:space="preserve"> improvements, for new XSLT 3.0 requirements.</w:t>
       </w:r>
       <w:r>
-        <w:t xml:space="preserve"> Particularly, xsl:for-each instruction being able to iterate XPath atomic values</w:t>
+        <w:t xml:space="preserve"> Particularly, </w:t>
+      </w:r>
+      <w:proofErr w:type="spellStart"/>
+      <w:proofErr w:type="gramStart"/>
+      <w:r>
+        <w:t>xsl:for</w:t>
+      </w:r>
+      <w:proofErr w:type="gramEnd"/>
+      <w:r>
+        <w:t>-each</w:t>
+      </w:r>
+      <w:proofErr w:type="spellEnd"/>
+      <w:r>
+        <w:t xml:space="preserve"> instruction being able to iterate XPath atomic values</w:t>
       </w:r>
       <w:r>
         <w:t xml:space="preserve"> in addition to nodes</w:t>
@@ -1428,8 +1616,15 @@
           <w:rFonts w:hint="eastAsia"/>
         </w:rPr>
       </w:pPr>
-      <w:r>
-        <w:t>xsl:evaluate instruction</w:t>
+      <w:proofErr w:type="spellStart"/>
+      <w:proofErr w:type="gramStart"/>
+      <w:r>
+        <w:t>xsl:evaluate</w:t>
+      </w:r>
+      <w:proofErr w:type="spellEnd"/>
+      <w:proofErr w:type="gramEnd"/>
+      <w:r>
+        <w:t xml:space="preserve"> instruction</w:t>
       </w:r>
     </w:p>
     <w:p>
@@ -1451,8 +1646,15 @@
           <w:rFonts w:hint="eastAsia"/>
         </w:rPr>
       </w:pPr>
-      <w:r>
-        <w:t>xsl:function instruction</w:t>
+      <w:proofErr w:type="spellStart"/>
+      <w:proofErr w:type="gramStart"/>
+      <w:r>
+        <w:t>xsl:function</w:t>
+      </w:r>
+      <w:proofErr w:type="spellEnd"/>
+      <w:proofErr w:type="gramEnd"/>
+      <w:r>
+        <w:t xml:space="preserve"> instruction</w:t>
       </w:r>
     </w:p>
     <w:p>
@@ -1477,8 +1679,15 @@
           <w:rFonts w:hint="eastAsia"/>
         </w:rPr>
       </w:pPr>
-      <w:r>
-        <w:t>xsl:sequence instruction</w:t>
+      <w:proofErr w:type="spellStart"/>
+      <w:proofErr w:type="gramStart"/>
+      <w:r>
+        <w:t>xsl:sequence</w:t>
+      </w:r>
+      <w:proofErr w:type="spellEnd"/>
+      <w:proofErr w:type="gramEnd"/>
+      <w:r>
+        <w:t xml:space="preserve"> instruction</w:t>
       </w:r>
     </w:p>
     <w:p>
@@ -1505,7 +1714,63 @@
         </w:rPr>
       </w:pPr>
       <w:r>
-        <w:t xml:space="preserve">The following XSL stylesheet elements can now have attributes ‘type’ and ‘validation’ : xsl:element, literal result element (xsl:validation and xsl:attribute), xsl:attribute, xsl:copy-of, xsl:copy. </w:t>
+        <w:t>The following XSL stylesheet elements can now have attributes ‘type’ and ‘validation</w:t>
+      </w:r>
+      <w:proofErr w:type="gramStart"/>
+      <w:r>
+        <w:t>’ :</w:t>
+      </w:r>
+      <w:proofErr w:type="gramEnd"/>
+      <w:r>
+        <w:t xml:space="preserve"> </w:t>
+      </w:r>
+      <w:proofErr w:type="spellStart"/>
+      <w:r>
+        <w:t>xsl:element</w:t>
+      </w:r>
+      <w:proofErr w:type="spellEnd"/>
+      <w:r>
+        <w:t>, literal result element (</w:t>
+      </w:r>
+      <w:proofErr w:type="spellStart"/>
+      <w:r>
+        <w:t>xsl:validation</w:t>
+      </w:r>
+      <w:proofErr w:type="spellEnd"/>
+      <w:r>
+        <w:t xml:space="preserve"> and </w:t>
+      </w:r>
+      <w:proofErr w:type="spellStart"/>
+      <w:r>
+        <w:t>xsl:attribute</w:t>
+      </w:r>
+      <w:proofErr w:type="spellEnd"/>
+      <w:r>
+        <w:t xml:space="preserve">), </w:t>
+      </w:r>
+      <w:proofErr w:type="spellStart"/>
+      <w:r>
+        <w:t>xsl:attribute</w:t>
+      </w:r>
+      <w:proofErr w:type="spellEnd"/>
+      <w:r>
+        <w:t xml:space="preserve">, </w:t>
+      </w:r>
+      <w:proofErr w:type="spellStart"/>
+      <w:r>
+        <w:t>xsl:copy-of</w:t>
+      </w:r>
+      <w:proofErr w:type="spellEnd"/>
+      <w:r>
+        <w:t xml:space="preserve">, </w:t>
+      </w:r>
+      <w:proofErr w:type="spellStart"/>
+      <w:r>
+        <w:t>xsl:copy</w:t>
+      </w:r>
+      <w:proofErr w:type="spellEnd"/>
+      <w:r>
+        <w:t xml:space="preserve">. </w:t>
       </w:r>
     </w:p>
     <w:p>
@@ -1527,8 +1792,15 @@
           <w:rFonts w:hint="eastAsia"/>
         </w:rPr>
       </w:pPr>
-      <w:r>
-        <w:t xml:space="preserve">xsl:attribute </w:t>
+      <w:proofErr w:type="spellStart"/>
+      <w:proofErr w:type="gramStart"/>
+      <w:r>
+        <w:t>xsl:attribute</w:t>
+      </w:r>
+      <w:proofErr w:type="spellEnd"/>
+      <w:proofErr w:type="gramEnd"/>
+      <w:r>
+        <w:t xml:space="preserve"> </w:t>
       </w:r>
       <w:r>
         <w:t>element</w:t>
@@ -1543,7 +1815,17 @@
         <w:t>"select" attribute</w:t>
       </w:r>
       <w:r>
-        <w:t xml:space="preserve"> and child sequence constructor. But only one of these is allowed to be present on xsl:attribute instruction</w:t>
+        <w:t xml:space="preserve"> and child sequence constructor. But only one of these is allowed to be present on </w:t>
+      </w:r>
+      <w:proofErr w:type="spellStart"/>
+      <w:proofErr w:type="gramStart"/>
+      <w:r>
+        <w:t>xsl:attribute</w:t>
+      </w:r>
+      <w:proofErr w:type="spellEnd"/>
+      <w:proofErr w:type="gramEnd"/>
+      <w:r>
+        <w:t xml:space="preserve"> instruction</w:t>
       </w:r>
       <w:r>
         <w:t xml:space="preserve"> as specified by XSLT 3.0 specification.</w:t>
@@ -1568,8 +1850,18 @@
           <w:rFonts w:hint="eastAsia"/>
         </w:rPr>
       </w:pPr>
-      <w:r>
-        <w:t>xsl:import-schema instruction</w:t>
+      <w:proofErr w:type="spellStart"/>
+      <w:proofErr w:type="gramStart"/>
+      <w:r>
+        <w:t>xsl:import</w:t>
+      </w:r>
+      <w:proofErr w:type="gramEnd"/>
+      <w:r>
+        <w:t>-schema</w:t>
+      </w:r>
+      <w:proofErr w:type="spellEnd"/>
+      <w:r>
+        <w:t xml:space="preserve"> instruction</w:t>
       </w:r>
     </w:p>
     <w:p>
@@ -1591,8 +1883,15 @@
           <w:rFonts w:hint="eastAsia"/>
         </w:rPr>
       </w:pPr>
-      <w:r>
-        <w:t>xsl:variable instruction evaluation to node set instead of result tree fragment (RTF). This</w:t>
+      <w:proofErr w:type="spellStart"/>
+      <w:proofErr w:type="gramStart"/>
+      <w:r>
+        <w:t>xsl:variable</w:t>
+      </w:r>
+      <w:proofErr w:type="spellEnd"/>
+      <w:proofErr w:type="gramEnd"/>
+      <w:r>
+        <w:t xml:space="preserve"> instruction evaluation to node set instead of result tree fragment (RTF). This</w:t>
       </w:r>
       <w:r>
         <w:t xml:space="preserve"> </w:t>
@@ -1680,7 +1979,25 @@
         <w:t xml:space="preserve">XSLT </w:t>
       </w:r>
       <w:r>
-        <w:t>elements xsl:variable, xsl:template,</w:t>
+        <w:t xml:space="preserve">elements </w:t>
+      </w:r>
+      <w:proofErr w:type="spellStart"/>
+      <w:proofErr w:type="gramStart"/>
+      <w:r>
+        <w:t>xsl:variable</w:t>
+      </w:r>
+      <w:proofErr w:type="spellEnd"/>
+      <w:proofErr w:type="gramEnd"/>
+      <w:r>
+        <w:t xml:space="preserve">, </w:t>
+      </w:r>
+      <w:proofErr w:type="spellStart"/>
+      <w:r>
+        <w:t>xsl:template</w:t>
+      </w:r>
+      <w:proofErr w:type="spellEnd"/>
+      <w:r>
+        <w:t>,</w:t>
       </w:r>
       <w:r>
         <w:t xml:space="preserve"> </w:t>
@@ -1698,14 +2015,42 @@
       <w:r>
         <w:t xml:space="preserve">  </w:t>
       </w:r>
-      <w:r>
-        <w:t>xs:function,</w:t>
-      </w:r>
-      <w:r>
-        <w:t xml:space="preserve"> xsl:param, xsl:with-param</w:t>
-      </w:r>
-      <w:r>
-        <w:t>, xsl:evaluate.</w:t>
+      <w:proofErr w:type="spellStart"/>
+      <w:proofErr w:type="gramStart"/>
+      <w:r>
+        <w:t>xs:function</w:t>
+      </w:r>
+      <w:proofErr w:type="spellEnd"/>
+      <w:proofErr w:type="gramEnd"/>
+      <w:r>
+        <w:t>,</w:t>
+      </w:r>
+      <w:r>
+        <w:t xml:space="preserve"> </w:t>
+      </w:r>
+      <w:proofErr w:type="spellStart"/>
+      <w:r>
+        <w:t>xsl:param</w:t>
+      </w:r>
+      <w:proofErr w:type="spellEnd"/>
+      <w:r>
+        <w:t xml:space="preserve">, </w:t>
+      </w:r>
+      <w:proofErr w:type="spellStart"/>
+      <w:r>
+        <w:t>xsl:with-param</w:t>
+      </w:r>
+      <w:proofErr w:type="spellEnd"/>
+      <w:r>
+        <w:t xml:space="preserve">, </w:t>
+      </w:r>
+      <w:proofErr w:type="spellStart"/>
+      <w:r>
+        <w:t>xsl:evaluate</w:t>
+      </w:r>
+      <w:proofErr w:type="spellEnd"/>
+      <w:r>
+        <w:t>.</w:t>
       </w:r>
     </w:p>
     <w:p>
@@ -1752,11 +2097,32 @@
           <w:rFonts w:hint="eastAsia"/>
         </w:rPr>
       </w:pPr>
-      <w:r>
-        <w:t>xsl:value-of instruction can now produce result either via its “select” attribute, or by xsl:value-of instruction’s child sequence constructor.</w:t>
-      </w:r>
-      <w:r>
-        <w:t xml:space="preserve"> xsl:value-of instruction can now have an attribute named ‘</w:t>
+      <w:proofErr w:type="spellStart"/>
+      <w:r>
+        <w:t>xsl:value-of</w:t>
+      </w:r>
+      <w:proofErr w:type="spellEnd"/>
+      <w:r>
+        <w:t xml:space="preserve"> instruction can now produce result either via its “select” attribute, or by </w:t>
+      </w:r>
+      <w:proofErr w:type="spellStart"/>
+      <w:r>
+        <w:t>xsl:value-of</w:t>
+      </w:r>
+      <w:proofErr w:type="spellEnd"/>
+      <w:r>
+        <w:t xml:space="preserve"> instruction’s child sequence constructor.</w:t>
+      </w:r>
+      <w:r>
+        <w:t xml:space="preserve"> </w:t>
+      </w:r>
+      <w:proofErr w:type="spellStart"/>
+      <w:r>
+        <w:t>xsl:value-of</w:t>
+      </w:r>
+      <w:proofErr w:type="spellEnd"/>
+      <w:r>
+        <w:t xml:space="preserve"> instruction can now have an attribute named ‘</w:t>
       </w:r>
       <w:r>
         <w:rPr>
@@ -1823,14 +2189,43 @@
         <w:t>a</w:t>
       </w:r>
       <w:r>
-        <w:t>) New function implement</w:t>
+        <w:t xml:space="preserve">) New function </w:t>
+      </w:r>
+      <w:proofErr w:type="gramStart"/>
+      <w:r>
+        <w:t>implement</w:t>
       </w:r>
       <w:r>
         <w:t>ations</w:t>
       </w:r>
       <w:r>
-        <w:t xml:space="preserve"> : fn:current-grouping-key, fn:current-group, fn:regex-group</w:t>
-      </w:r>
+        <w:t xml:space="preserve"> :</w:t>
+      </w:r>
+      <w:proofErr w:type="gramEnd"/>
+      <w:r>
+        <w:t xml:space="preserve"> </w:t>
+      </w:r>
+      <w:proofErr w:type="spellStart"/>
+      <w:r>
+        <w:t>fn:current-grouping-key</w:t>
+      </w:r>
+      <w:proofErr w:type="spellEnd"/>
+      <w:r>
+        <w:t xml:space="preserve">, </w:t>
+      </w:r>
+      <w:proofErr w:type="spellStart"/>
+      <w:r>
+        <w:t>fn:current-group</w:t>
+      </w:r>
+      <w:proofErr w:type="spellEnd"/>
+      <w:r>
+        <w:t xml:space="preserve">, </w:t>
+      </w:r>
+      <w:proofErr w:type="spellStart"/>
+      <w:r>
+        <w:t>fn:regex-group</w:t>
+      </w:r>
+      <w:proofErr w:type="spellEnd"/>
     </w:p>
     <w:p>
       <w:pPr>
@@ -1858,7 +2253,19 @@
         <w:t>Function i</w:t>
       </w:r>
       <w:r>
-        <w:t>mplementation enhancements : fn:</w:t>
+        <w:t xml:space="preserve">mplementation </w:t>
+      </w:r>
+      <w:proofErr w:type="gramStart"/>
+      <w:r>
+        <w:t>enhancements :</w:t>
+      </w:r>
+      <w:proofErr w:type="gramEnd"/>
+      <w:r>
+        <w:t xml:space="preserve"> </w:t>
+      </w:r>
+      <w:proofErr w:type="spellStart"/>
+      <w:r>
+        <w:t>fn:</w:t>
       </w:r>
       <w:r>
         <w:rPr>
@@ -1866,6 +2273,7 @@
         </w:rPr>
         <w:t>system-property</w:t>
       </w:r>
+      <w:proofErr w:type="spellEnd"/>
     </w:p>
     <w:p>
       <w:pPr>
@@ -1894,7 +2302,23 @@
           <w:b/>
           <w:bCs/>
         </w:rPr>
-        <w:t>Support for following new Xalan-J XSL transformation properties:</w:t>
+        <w:t xml:space="preserve">Support for following new </w:t>
+      </w:r>
+      <w:proofErr w:type="spellStart"/>
+      <w:r>
+        <w:rPr>
+          <w:b/>
+          <w:bCs/>
+        </w:rPr>
+        <w:t>Xalan</w:t>
+      </w:r>
+      <w:proofErr w:type="spellEnd"/>
+      <w:r>
+        <w:rPr>
+          <w:b/>
+          <w:bCs/>
+        </w:rPr>
+        <w:t>-J XSL transformation properties:</w:t>
       </w:r>
     </w:p>
     <w:p>
@@ -1927,7 +2351,20 @@
         </w:rPr>
       </w:pPr>
       <w:r>
-        <w:t xml:space="preserve">                                                              xsl:import-schema instruction is used within an XSL stylesheet, </w:t>
+        <w:t xml:space="preserve">                                                              </w:t>
+      </w:r>
+      <w:proofErr w:type="spellStart"/>
+      <w:proofErr w:type="gramStart"/>
+      <w:r>
+        <w:t>xsl:import</w:t>
+      </w:r>
+      <w:proofErr w:type="gramEnd"/>
+      <w:r>
+        <w:t>-schema</w:t>
+      </w:r>
+      <w:proofErr w:type="spellEnd"/>
+      <w:r>
+        <w:t xml:space="preserve"> instruction is used within an XSL stylesheet, </w:t>
       </w:r>
     </w:p>
     <w:p>
@@ -1953,7 +2390,17 @@
         <w:t>http://apache.org/xalan/xslevaluate</w:t>
       </w:r>
       <w:r>
-        <w:t xml:space="preserve"> (used to enable XSL stylesheet instruction xsl:evaluate, with  </w:t>
+        <w:t xml:space="preserve"> (used to enable XSL stylesheet instruction </w:t>
+      </w:r>
+      <w:proofErr w:type="spellStart"/>
+      <w:proofErr w:type="gramStart"/>
+      <w:r>
+        <w:t>xsl:evaluate</w:t>
+      </w:r>
+      <w:proofErr w:type="spellEnd"/>
+      <w:proofErr w:type="gramEnd"/>
+      <w:r>
+        <w:t xml:space="preserve">, with  </w:t>
       </w:r>
     </w:p>
     <w:p>
@@ -1990,11 +2437,21 @@
         <w:t>,</w:t>
       </w:r>
       <w:r>
-        <w:t xml:space="preserve"> using Xalan-J’s class </w:t>
-      </w:r>
+        <w:t xml:space="preserve"> using </w:t>
+      </w:r>
+      <w:proofErr w:type="spellStart"/>
+      <w:r>
+        <w:t>Xalan</w:t>
+      </w:r>
+      <w:proofErr w:type="spellEnd"/>
+      <w:r>
+        <w:t xml:space="preserve">-J’s class </w:t>
+      </w:r>
+      <w:proofErr w:type="spellStart"/>
       <w:r>
         <w:t>TransformerImpl</w:t>
       </w:r>
+      <w:proofErr w:type="spellEnd"/>
       <w:r>
         <w:t xml:space="preserve"> when </w:t>
       </w:r>
@@ -2014,8 +2471,13 @@
       <w:r>
         <w:t xml:space="preserve"> </w:t>
       </w:r>
-      <w:r>
-        <w:t>Xalan-J command line.</w:t>
+      <w:proofErr w:type="spellStart"/>
+      <w:r>
+        <w:t>Xalan</w:t>
+      </w:r>
+      <w:proofErr w:type="spellEnd"/>
+      <w:r>
+        <w:t>-J command line.</w:t>
       </w:r>
     </w:p>
     <w:p>
@@ -2075,6 +2537,7 @@
         </w:rPr>
         <w:t xml:space="preserve"> version 3.1 </w:t>
       </w:r>
+      <w:proofErr w:type="gramStart"/>
       <w:r>
         <w:rPr>
           <w:b/>
@@ -2083,7 +2546,11 @@
         <w:t>specification</w:t>
       </w:r>
       <w:r>
-        <w:t xml:space="preserve"> : </w:t>
+        <w:t xml:space="preserve"> :</w:t>
+      </w:r>
+      <w:proofErr w:type="gramEnd"/>
+      <w:r>
+        <w:t xml:space="preserve"> </w:t>
       </w:r>
       <w:hyperlink r:id="rId6" w:history="1">
         <w:r>
@@ -2137,8 +2604,29 @@
         <w:t>)</w:t>
       </w:r>
       <w:r>
-        <w:t xml:space="preserve"> Value comparison operators eq, ne, lt, le, gt, ge</w:t>
-      </w:r>
+        <w:t xml:space="preserve"> Value comparison operators eq, ne, </w:t>
+      </w:r>
+      <w:proofErr w:type="spellStart"/>
+      <w:r>
+        <w:t>lt</w:t>
+      </w:r>
+      <w:proofErr w:type="spellEnd"/>
+      <w:r>
+        <w:t xml:space="preserve">, le, </w:t>
+      </w:r>
+      <w:proofErr w:type="spellStart"/>
+      <w:r>
+        <w:t>gt</w:t>
+      </w:r>
+      <w:proofErr w:type="spellEnd"/>
+      <w:r>
+        <w:t xml:space="preserve">, </w:t>
+      </w:r>
+      <w:proofErr w:type="spellStart"/>
+      <w:r>
+        <w:t>ge</w:t>
+      </w:r>
+      <w:proofErr w:type="spellEnd"/>
     </w:p>
     <w:p>
       <w:pPr>
@@ -2443,11 +2931,42 @@
         <w:t>Implementation of, XPath constructor function calls</w:t>
       </w:r>
       <w:r>
-        <w:t xml:space="preserve"> (for e.g, xs:string(‘hello’)</w:t>
-      </w:r>
-      <w:r>
-        <w:t>, xs:date(‘2005-10-07’) etc</w:t>
-      </w:r>
+        <w:t xml:space="preserve"> (for </w:t>
+      </w:r>
+      <w:proofErr w:type="spellStart"/>
+      <w:r>
+        <w:t>e.g</w:t>
+      </w:r>
+      <w:proofErr w:type="spellEnd"/>
+      <w:r>
+        <w:t xml:space="preserve">, </w:t>
+      </w:r>
+      <w:proofErr w:type="spellStart"/>
+      <w:proofErr w:type="gramStart"/>
+      <w:r>
+        <w:t>xs:string</w:t>
+      </w:r>
+      <w:proofErr w:type="spellEnd"/>
+      <w:proofErr w:type="gramEnd"/>
+      <w:r>
+        <w:t>(‘hello’)</w:t>
+      </w:r>
+      <w:r>
+        <w:t xml:space="preserve">, </w:t>
+      </w:r>
+      <w:proofErr w:type="spellStart"/>
+      <w:r>
+        <w:t>xs:date</w:t>
+      </w:r>
+      <w:proofErr w:type="spellEnd"/>
+      <w:r>
+        <w:t xml:space="preserve">(‘2005-10-07’) </w:t>
+      </w:r>
+      <w:proofErr w:type="spellStart"/>
+      <w:r>
+        <w:t>etc</w:t>
+      </w:r>
+      <w:proofErr w:type="spellEnd"/>
       <w:r>
         <w:t>)</w:t>
       </w:r>
@@ -2502,7 +3021,11 @@
         <w:t xml:space="preserve">data types </w:t>
       </w:r>
       <w:r>
-        <w:t>specification)</w:t>
+        <w:t>specification</w:t>
+      </w:r>
+      <w:proofErr w:type="gramStart"/>
+      <w:r>
+        <w:t>)</w:t>
       </w:r>
       <w:r>
         <w:t xml:space="preserve"> </w:t>
@@ -2510,73 +3033,113 @@
       <w:r>
         <w:t>:</w:t>
       </w:r>
-    </w:p>
-    <w:p>
-      <w:pPr>
-        <w:rPr>
-          <w:rFonts w:hint="eastAsia"/>
-        </w:rPr>
-      </w:pPr>
-    </w:p>
-    <w:p>
-      <w:pPr>
-        <w:rPr>
-          <w:rFonts w:hint="eastAsia"/>
-        </w:rPr>
-      </w:pPr>
+      <w:proofErr w:type="gramEnd"/>
+    </w:p>
+    <w:p>
+      <w:pPr>
+        <w:rPr>
+          <w:rFonts w:hint="eastAsia"/>
+        </w:rPr>
+      </w:pPr>
+    </w:p>
+    <w:p>
+      <w:pPr>
+        <w:rPr>
+          <w:rFonts w:hint="eastAsia"/>
+        </w:rPr>
+      </w:pPr>
+      <w:proofErr w:type="spellStart"/>
+      <w:proofErr w:type="gramStart"/>
       <w:r>
         <w:t>xs:anyType</w:t>
       </w:r>
-    </w:p>
-    <w:p>
-      <w:pPr>
-        <w:rPr>
-          <w:rFonts w:hint="eastAsia"/>
-        </w:rPr>
-      </w:pPr>
-      <w:r>
-        <w:t xml:space="preserve">      xs:anySimpleType</w:t>
-      </w:r>
-    </w:p>
-    <w:p>
-      <w:pPr>
-        <w:rPr>
-          <w:rFonts w:hint="eastAsia"/>
-        </w:rPr>
-      </w:pPr>
-      <w:r>
-        <w:t xml:space="preserve">           xs:anyAtomicType</w:t>
-      </w:r>
-    </w:p>
-    <w:p>
-      <w:pPr>
-        <w:rPr>
-          <w:rFonts w:hint="eastAsia"/>
-        </w:rPr>
-      </w:pPr>
-      <w:r>
-        <w:t xml:space="preserve">                xs:anyURI</w:t>
-      </w:r>
-    </w:p>
-    <w:p>
-      <w:pPr>
-        <w:rPr>
-          <w:rFonts w:hint="eastAsia"/>
-        </w:rPr>
-      </w:pPr>
-      <w:r>
-        <w:t xml:space="preserve">                xs:boolean</w:t>
-      </w:r>
-    </w:p>
-    <w:p>
-      <w:pPr>
-        <w:rPr>
-          <w:rFonts w:hint="eastAsia"/>
-        </w:rPr>
-      </w:pPr>
-      <w:r>
-        <w:t xml:space="preserve">                xs:date</w:t>
-      </w:r>
+      <w:proofErr w:type="spellEnd"/>
+      <w:proofErr w:type="gramEnd"/>
+    </w:p>
+    <w:p>
+      <w:pPr>
+        <w:rPr>
+          <w:rFonts w:hint="eastAsia"/>
+        </w:rPr>
+      </w:pPr>
+      <w:r>
+        <w:t xml:space="preserve">      </w:t>
+      </w:r>
+      <w:proofErr w:type="spellStart"/>
+      <w:proofErr w:type="gramStart"/>
+      <w:r>
+        <w:t>xs:anySimpleType</w:t>
+      </w:r>
+      <w:proofErr w:type="spellEnd"/>
+      <w:proofErr w:type="gramEnd"/>
+    </w:p>
+    <w:p>
+      <w:pPr>
+        <w:rPr>
+          <w:rFonts w:hint="eastAsia"/>
+        </w:rPr>
+      </w:pPr>
+      <w:r>
+        <w:t xml:space="preserve">           </w:t>
+      </w:r>
+      <w:proofErr w:type="spellStart"/>
+      <w:proofErr w:type="gramStart"/>
+      <w:r>
+        <w:t>xs:anyAtomicType</w:t>
+      </w:r>
+      <w:proofErr w:type="spellEnd"/>
+      <w:proofErr w:type="gramEnd"/>
+    </w:p>
+    <w:p>
+      <w:pPr>
+        <w:rPr>
+          <w:rFonts w:hint="eastAsia"/>
+        </w:rPr>
+      </w:pPr>
+      <w:r>
+        <w:t xml:space="preserve">                </w:t>
+      </w:r>
+      <w:proofErr w:type="spellStart"/>
+      <w:proofErr w:type="gramStart"/>
+      <w:r>
+        <w:t>xs:anyURI</w:t>
+      </w:r>
+      <w:proofErr w:type="spellEnd"/>
+      <w:proofErr w:type="gramEnd"/>
+    </w:p>
+    <w:p>
+      <w:pPr>
+        <w:rPr>
+          <w:rFonts w:hint="eastAsia"/>
+        </w:rPr>
+      </w:pPr>
+      <w:r>
+        <w:t xml:space="preserve">                </w:t>
+      </w:r>
+      <w:proofErr w:type="spellStart"/>
+      <w:proofErr w:type="gramStart"/>
+      <w:r>
+        <w:t>xs:boolean</w:t>
+      </w:r>
+      <w:proofErr w:type="spellEnd"/>
+      <w:proofErr w:type="gramEnd"/>
+    </w:p>
+    <w:p>
+      <w:pPr>
+        <w:rPr>
+          <w:rFonts w:hint="eastAsia"/>
+        </w:rPr>
+      </w:pPr>
+      <w:r>
+        <w:t xml:space="preserve">                </w:t>
+      </w:r>
+      <w:proofErr w:type="spellStart"/>
+      <w:proofErr w:type="gramStart"/>
+      <w:r>
+        <w:t>xs:date</w:t>
+      </w:r>
+      <w:proofErr w:type="spellEnd"/>
+      <w:proofErr w:type="gramEnd"/>
     </w:p>
     <w:p>
       <w:pPr>
@@ -2586,28 +3149,32 @@
       </w:pPr>
       <w:r>
         <w:lastRenderedPageBreak/>
-        <w:t xml:space="preserve">                xs:dateTime</w:t>
-      </w:r>
-    </w:p>
-    <w:p>
-      <w:pPr>
-        <w:rPr>
-          <w:rFonts w:hint="eastAsia"/>
-        </w:rPr>
-      </w:pPr>
-      <w:r>
-        <w:t xml:space="preserve">                xs:decimal</w:t>
-      </w:r>
-    </w:p>
-    <w:p>
-      <w:pPr>
-        <w:rPr>
-          <w:rFonts w:hint="eastAsia"/>
-        </w:rPr>
-      </w:pPr>
-      <w:r>
-        <w:t xml:space="preserve">                    xs:integer</w:t>
-      </w:r>
+        <w:t xml:space="preserve">                </w:t>
+      </w:r>
+      <w:proofErr w:type="spellStart"/>
+      <w:proofErr w:type="gramStart"/>
+      <w:r>
+        <w:t>xs:dateTime</w:t>
+      </w:r>
+      <w:proofErr w:type="spellEnd"/>
+      <w:proofErr w:type="gramEnd"/>
+    </w:p>
+    <w:p>
+      <w:pPr>
+        <w:rPr>
+          <w:rFonts w:hint="eastAsia"/>
+        </w:rPr>
+      </w:pPr>
+      <w:r>
+        <w:t xml:space="preserve">                </w:t>
+      </w:r>
+      <w:proofErr w:type="spellStart"/>
+      <w:proofErr w:type="gramStart"/>
+      <w:r>
+        <w:t>xs:decimal</w:t>
+      </w:r>
+      <w:proofErr w:type="spellEnd"/>
+      <w:proofErr w:type="gramEnd"/>
     </w:p>
     <w:p>
       <w:pPr>
@@ -2618,12 +3185,33 @@
       <w:r>
         <w:t xml:space="preserve">                    </w:t>
       </w:r>
+      <w:proofErr w:type="spellStart"/>
+      <w:proofErr w:type="gramStart"/>
+      <w:r>
+        <w:t>xs:integer</w:t>
+      </w:r>
+      <w:proofErr w:type="spellEnd"/>
+      <w:proofErr w:type="gramEnd"/>
+    </w:p>
+    <w:p>
+      <w:pPr>
+        <w:rPr>
+          <w:rFonts w:hint="eastAsia"/>
+        </w:rPr>
+      </w:pPr>
+      <w:r>
+        <w:t xml:space="preserve">                    </w:t>
+      </w:r>
       <w:r>
         <w:t xml:space="preserve">     </w:t>
       </w:r>
+      <w:proofErr w:type="spellStart"/>
+      <w:proofErr w:type="gramStart"/>
       <w:r>
         <w:t>xs:long</w:t>
       </w:r>
+      <w:proofErr w:type="spellEnd"/>
+      <w:proofErr w:type="gramEnd"/>
     </w:p>
     <w:p>
       <w:pPr>
@@ -2635,118 +3223,200 @@
         <w:t xml:space="preserve">                    </w:t>
       </w:r>
       <w:r>
-        <w:t xml:space="preserve">          xs:int</w:t>
-      </w:r>
-    </w:p>
-    <w:p>
-      <w:pPr>
-        <w:rPr>
-          <w:rFonts w:hint="eastAsia"/>
-        </w:rPr>
-      </w:pPr>
-      <w:r>
-        <w:t xml:space="preserve">                                 xs:short</w:t>
-      </w:r>
-    </w:p>
-    <w:p>
-      <w:pPr>
-        <w:rPr>
-          <w:rFonts w:hint="eastAsia"/>
-        </w:rPr>
-      </w:pPr>
-      <w:r>
-        <w:t xml:space="preserve">                                    xs:byte</w:t>
-      </w:r>
-    </w:p>
-    <w:p>
-      <w:pPr>
-        <w:rPr>
-          <w:rFonts w:hint="eastAsia"/>
-        </w:rPr>
-      </w:pPr>
-      <w:r>
-        <w:t xml:space="preserve">                        xs:nonNegativeInteger</w:t>
-      </w:r>
-    </w:p>
-    <w:p>
-      <w:pPr>
-        <w:rPr>
-          <w:rFonts w:hint="eastAsia"/>
-        </w:rPr>
-      </w:pPr>
-      <w:r>
-        <w:t xml:space="preserve">                            xs:positiveInteger</w:t>
-      </w:r>
-    </w:p>
-    <w:p>
-      <w:pPr>
-        <w:rPr>
-          <w:rFonts w:hint="eastAsia"/>
-        </w:rPr>
-      </w:pPr>
-      <w:r>
-        <w:t xml:space="preserve">                            xs:unsignedLong</w:t>
-      </w:r>
-    </w:p>
-    <w:p>
-      <w:pPr>
-        <w:rPr>
-          <w:rFonts w:hint="eastAsia"/>
-        </w:rPr>
-      </w:pPr>
-      <w:r>
-        <w:t xml:space="preserve">                                xs:unsignedInt</w:t>
-      </w:r>
-    </w:p>
-    <w:p>
-      <w:pPr>
-        <w:rPr>
-          <w:rFonts w:hint="eastAsia"/>
-        </w:rPr>
-      </w:pPr>
-      <w:r>
-        <w:t xml:space="preserve">                                   xs:unsignedShort</w:t>
-      </w:r>
-    </w:p>
-    <w:p>
-      <w:pPr>
-        <w:rPr>
-          <w:rFonts w:hint="eastAsia"/>
-        </w:rPr>
-      </w:pPr>
-      <w:r>
-        <w:t xml:space="preserve">                                      xs:unsignedByte</w:t>
-      </w:r>
-    </w:p>
-    <w:p>
-      <w:pPr>
-        <w:rPr>
-          <w:rFonts w:hint="eastAsia"/>
-        </w:rPr>
-      </w:pPr>
-      <w:r>
-        <w:t xml:space="preserve">                        xs:nonPositiveInteger</w:t>
-      </w:r>
-    </w:p>
-    <w:p>
-      <w:pPr>
-        <w:rPr>
-          <w:rFonts w:hint="eastAsia"/>
-        </w:rPr>
-      </w:pPr>
-      <w:r>
-        <w:t xml:space="preserve">                            xs:negativeInteger</w:t>
-      </w:r>
-    </w:p>
-    <w:p>
-      <w:pPr>
-        <w:rPr>
-          <w:rFonts w:hint="eastAsia"/>
-        </w:rPr>
-      </w:pPr>
-      <w:r>
-        <w:t xml:space="preserve">               xs:double</w:t>
-      </w:r>
+        <w:t xml:space="preserve">          </w:t>
+      </w:r>
+      <w:proofErr w:type="spellStart"/>
+      <w:r>
+        <w:t>xs:int</w:t>
+      </w:r>
+      <w:proofErr w:type="spellEnd"/>
+    </w:p>
+    <w:p>
+      <w:pPr>
+        <w:rPr>
+          <w:rFonts w:hint="eastAsia"/>
+        </w:rPr>
+      </w:pPr>
+      <w:r>
+        <w:t xml:space="preserve">                                 </w:t>
+      </w:r>
+      <w:proofErr w:type="spellStart"/>
+      <w:proofErr w:type="gramStart"/>
+      <w:r>
+        <w:t>xs:short</w:t>
+      </w:r>
+      <w:proofErr w:type="spellEnd"/>
+      <w:proofErr w:type="gramEnd"/>
+    </w:p>
+    <w:p>
+      <w:pPr>
+        <w:rPr>
+          <w:rFonts w:hint="eastAsia"/>
+        </w:rPr>
+      </w:pPr>
+      <w:r>
+        <w:t xml:space="preserve">                                    </w:t>
+      </w:r>
+      <w:proofErr w:type="spellStart"/>
+      <w:proofErr w:type="gramStart"/>
+      <w:r>
+        <w:t>xs:byte</w:t>
+      </w:r>
+      <w:proofErr w:type="spellEnd"/>
+      <w:proofErr w:type="gramEnd"/>
+    </w:p>
+    <w:p>
+      <w:pPr>
+        <w:rPr>
+          <w:rFonts w:hint="eastAsia"/>
+        </w:rPr>
+      </w:pPr>
+      <w:r>
+        <w:t xml:space="preserve">                        </w:t>
+      </w:r>
+      <w:proofErr w:type="spellStart"/>
+      <w:proofErr w:type="gramStart"/>
+      <w:r>
+        <w:t>xs:nonNegativeInteger</w:t>
+      </w:r>
+      <w:proofErr w:type="spellEnd"/>
+      <w:proofErr w:type="gramEnd"/>
+    </w:p>
+    <w:p>
+      <w:pPr>
+        <w:rPr>
+          <w:rFonts w:hint="eastAsia"/>
+        </w:rPr>
+      </w:pPr>
+      <w:r>
+        <w:t xml:space="preserve">                            </w:t>
+      </w:r>
+      <w:proofErr w:type="spellStart"/>
+      <w:proofErr w:type="gramStart"/>
+      <w:r>
+        <w:t>xs:positiveInteger</w:t>
+      </w:r>
+      <w:proofErr w:type="spellEnd"/>
+      <w:proofErr w:type="gramEnd"/>
+    </w:p>
+    <w:p>
+      <w:pPr>
+        <w:rPr>
+          <w:rFonts w:hint="eastAsia"/>
+        </w:rPr>
+      </w:pPr>
+      <w:r>
+        <w:t xml:space="preserve">                            </w:t>
+      </w:r>
+      <w:proofErr w:type="spellStart"/>
+      <w:proofErr w:type="gramStart"/>
+      <w:r>
+        <w:t>xs:unsignedLong</w:t>
+      </w:r>
+      <w:proofErr w:type="spellEnd"/>
+      <w:proofErr w:type="gramEnd"/>
+    </w:p>
+    <w:p>
+      <w:pPr>
+        <w:rPr>
+          <w:rFonts w:hint="eastAsia"/>
+        </w:rPr>
+      </w:pPr>
+      <w:r>
+        <w:t xml:space="preserve">                                </w:t>
+      </w:r>
+      <w:proofErr w:type="spellStart"/>
+      <w:proofErr w:type="gramStart"/>
+      <w:r>
+        <w:t>xs:unsignedInt</w:t>
+      </w:r>
+      <w:proofErr w:type="spellEnd"/>
+      <w:proofErr w:type="gramEnd"/>
+    </w:p>
+    <w:p>
+      <w:pPr>
+        <w:rPr>
+          <w:rFonts w:hint="eastAsia"/>
+        </w:rPr>
+      </w:pPr>
+      <w:r>
+        <w:t xml:space="preserve">                                   </w:t>
+      </w:r>
+      <w:proofErr w:type="spellStart"/>
+      <w:proofErr w:type="gramStart"/>
+      <w:r>
+        <w:t>xs:unsignedShort</w:t>
+      </w:r>
+      <w:proofErr w:type="spellEnd"/>
+      <w:proofErr w:type="gramEnd"/>
+    </w:p>
+    <w:p>
+      <w:pPr>
+        <w:rPr>
+          <w:rFonts w:hint="eastAsia"/>
+        </w:rPr>
+      </w:pPr>
+      <w:r>
+        <w:t xml:space="preserve">                                      </w:t>
+      </w:r>
+      <w:proofErr w:type="spellStart"/>
+      <w:proofErr w:type="gramStart"/>
+      <w:r>
+        <w:t>xs:unsignedByte</w:t>
+      </w:r>
+      <w:proofErr w:type="spellEnd"/>
+      <w:proofErr w:type="gramEnd"/>
+    </w:p>
+    <w:p>
+      <w:pPr>
+        <w:rPr>
+          <w:rFonts w:hint="eastAsia"/>
+        </w:rPr>
+      </w:pPr>
+      <w:r>
+        <w:t xml:space="preserve">                        </w:t>
+      </w:r>
+      <w:proofErr w:type="spellStart"/>
+      <w:proofErr w:type="gramStart"/>
+      <w:r>
+        <w:t>xs:nonPositiveInteger</w:t>
+      </w:r>
+      <w:proofErr w:type="spellEnd"/>
+      <w:proofErr w:type="gramEnd"/>
+    </w:p>
+    <w:p>
+      <w:pPr>
+        <w:rPr>
+          <w:rFonts w:hint="eastAsia"/>
+        </w:rPr>
+      </w:pPr>
+      <w:r>
+        <w:t xml:space="preserve">                            </w:t>
+      </w:r>
+      <w:proofErr w:type="spellStart"/>
+      <w:proofErr w:type="gramStart"/>
+      <w:r>
+        <w:t>xs:negativeInteger</w:t>
+      </w:r>
+      <w:proofErr w:type="spellEnd"/>
+      <w:proofErr w:type="gramEnd"/>
+    </w:p>
+    <w:p>
+      <w:pPr>
+        <w:rPr>
+          <w:rFonts w:hint="eastAsia"/>
+        </w:rPr>
+      </w:pPr>
+      <w:r>
+        <w:t xml:space="preserve">               </w:t>
+      </w:r>
+      <w:proofErr w:type="spellStart"/>
+      <w:proofErr w:type="gramStart"/>
+      <w:r>
+        <w:t>xs:double</w:t>
+      </w:r>
+      <w:proofErr w:type="spellEnd"/>
+      <w:proofErr w:type="gramEnd"/>
     </w:p>
     <w:p>
       <w:pPr>
@@ -2756,28 +3426,49 @@
         </w:rPr>
       </w:pPr>
       <w:r>
-        <w:t xml:space="preserve">               xs:duration</w:t>
-      </w:r>
-    </w:p>
-    <w:p>
-      <w:pPr>
-        <w:rPr>
-          <w:rFonts w:hint="eastAsia"/>
-        </w:rPr>
-      </w:pPr>
-      <w:r>
-        <w:t xml:space="preserve">                   xs:dayTimeDuration</w:t>
-      </w:r>
-    </w:p>
-    <w:p>
-      <w:pPr>
-        <w:rPr>
-          <w:rFonts w:hint="eastAsia"/>
-        </w:rPr>
-      </w:pPr>
-      <w:r>
-        <w:t xml:space="preserve">                   xs:yearMonthDuration</w:t>
-      </w:r>
+        <w:t xml:space="preserve">               </w:t>
+      </w:r>
+      <w:proofErr w:type="spellStart"/>
+      <w:proofErr w:type="gramStart"/>
+      <w:r>
+        <w:t>xs:duration</w:t>
+      </w:r>
+      <w:proofErr w:type="spellEnd"/>
+      <w:proofErr w:type="gramEnd"/>
+    </w:p>
+    <w:p>
+      <w:pPr>
+        <w:rPr>
+          <w:rFonts w:hint="eastAsia"/>
+        </w:rPr>
+      </w:pPr>
+      <w:r>
+        <w:t xml:space="preserve">                   </w:t>
+      </w:r>
+      <w:proofErr w:type="spellStart"/>
+      <w:proofErr w:type="gramStart"/>
+      <w:r>
+        <w:t>xs:dayTimeDuration</w:t>
+      </w:r>
+      <w:proofErr w:type="spellEnd"/>
+      <w:proofErr w:type="gramEnd"/>
+    </w:p>
+    <w:p>
+      <w:pPr>
+        <w:rPr>
+          <w:rFonts w:hint="eastAsia"/>
+        </w:rPr>
+      </w:pPr>
+      <w:r>
+        <w:t xml:space="preserve">                   </w:t>
+      </w:r>
+      <w:proofErr w:type="spellStart"/>
+      <w:proofErr w:type="gramStart"/>
+      <w:r>
+        <w:t>xs:yearMonthDuration</w:t>
+      </w:r>
+      <w:proofErr w:type="spellEnd"/>
+      <w:proofErr w:type="gramEnd"/>
     </w:p>
     <w:p>
       <w:pPr>
@@ -2795,9 +3486,13 @@
       <w:r>
         <w:t xml:space="preserve">  </w:t>
       </w:r>
+      <w:proofErr w:type="spellStart"/>
+      <w:proofErr w:type="gramStart"/>
       <w:r>
         <w:t>xs:float</w:t>
       </w:r>
+      <w:proofErr w:type="spellEnd"/>
+      <w:proofErr w:type="gramEnd"/>
     </w:p>
     <w:p>
       <w:pPr>
@@ -2807,8 +3502,15 @@
         </w:rPr>
       </w:pPr>
       <w:r>
-        <w:t xml:space="preserve">                xs:QName</w:t>
-      </w:r>
+        <w:t xml:space="preserve">                </w:t>
+      </w:r>
+      <w:proofErr w:type="spellStart"/>
+      <w:proofErr w:type="gramStart"/>
+      <w:r>
+        <w:t>xs:QName</w:t>
+      </w:r>
+      <w:proofErr w:type="spellEnd"/>
+      <w:proofErr w:type="gramEnd"/>
     </w:p>
     <w:p>
       <w:pPr>
@@ -2823,9 +3525,13 @@
       <w:r>
         <w:t xml:space="preserve">  </w:t>
       </w:r>
+      <w:proofErr w:type="spellStart"/>
+      <w:proofErr w:type="gramStart"/>
       <w:r>
         <w:t>xs:string</w:t>
       </w:r>
+      <w:proofErr w:type="spellEnd"/>
+      <w:proofErr w:type="gramEnd"/>
     </w:p>
     <w:p>
       <w:pPr>
@@ -2843,9 +3549,13 @@
       <w:r>
         <w:t xml:space="preserve">  </w:t>
       </w:r>
+      <w:proofErr w:type="spellStart"/>
+      <w:proofErr w:type="gramStart"/>
       <w:r>
         <w:t>xs:normalizedString</w:t>
       </w:r>
+      <w:proofErr w:type="spellEnd"/>
+      <w:proofErr w:type="gramEnd"/>
     </w:p>
     <w:p>
       <w:pPr>
@@ -2860,9 +3570,13 @@
       <w:r>
         <w:t xml:space="preserve">  </w:t>
       </w:r>
+      <w:proofErr w:type="spellStart"/>
+      <w:proofErr w:type="gramStart"/>
       <w:r>
         <w:t>xs:token</w:t>
       </w:r>
+      <w:proofErr w:type="spellEnd"/>
+      <w:proofErr w:type="gramEnd"/>
     </w:p>
     <w:p>
       <w:pPr>
@@ -2872,8 +3586,15 @@
         </w:rPr>
       </w:pPr>
       <w:r>
-        <w:t xml:space="preserve">                      xs:Name</w:t>
-      </w:r>
+        <w:t xml:space="preserve">                      </w:t>
+      </w:r>
+      <w:proofErr w:type="spellStart"/>
+      <w:proofErr w:type="gramStart"/>
+      <w:r>
+        <w:t>xs:Name</w:t>
+      </w:r>
+      <w:proofErr w:type="spellEnd"/>
+      <w:proofErr w:type="gramEnd"/>
     </w:p>
     <w:p>
       <w:pPr>
@@ -2883,8 +3604,15 @@
         </w:rPr>
       </w:pPr>
       <w:r>
-        <w:t xml:space="preserve">                          xs:NCName</w:t>
-      </w:r>
+        <w:t xml:space="preserve">                          </w:t>
+      </w:r>
+      <w:proofErr w:type="spellStart"/>
+      <w:proofErr w:type="gramStart"/>
+      <w:r>
+        <w:t>xs:NCName</w:t>
+      </w:r>
+      <w:proofErr w:type="spellEnd"/>
+      <w:proofErr w:type="gramEnd"/>
     </w:p>
     <w:p>
       <w:pPr>
@@ -2899,9 +3627,13 @@
       <w:r>
         <w:t xml:space="preserve">  </w:t>
       </w:r>
+      <w:proofErr w:type="spellStart"/>
+      <w:proofErr w:type="gramStart"/>
       <w:r>
         <w:t>xs:time</w:t>
       </w:r>
+      <w:proofErr w:type="spellEnd"/>
+      <w:proofErr w:type="gramEnd"/>
     </w:p>
     <w:p>
       <w:pPr>
@@ -2938,8 +3670,15 @@
         <w:t>XML S</w:t>
       </w:r>
       <w:r>
-        <w:t>chema type xs:untyped</w:t>
-      </w:r>
+        <w:t xml:space="preserve">chema type </w:t>
+      </w:r>
+      <w:proofErr w:type="spellStart"/>
+      <w:proofErr w:type="gramStart"/>
+      <w:r>
+        <w:t>xs:untyped</w:t>
+      </w:r>
+      <w:proofErr w:type="spellEnd"/>
+      <w:proofErr w:type="gramEnd"/>
       <w:r>
         <w:t xml:space="preserve"> </w:t>
       </w:r>
@@ -3130,28 +3869,56 @@
         <w:rPr>
           <w:color w:val="000000"/>
         </w:rPr>
-        <w:t xml:space="preserve">     Support for following collation uri query parameters is available : 'fallback', 'lang', 'strength'</w:t>
-      </w:r>
-    </w:p>
-    <w:p>
-      <w:pPr>
-        <w:rPr>
-          <w:rFonts w:hint="eastAsia"/>
+        <w:t xml:space="preserve">     Support for following collation </w:t>
+      </w:r>
+      <w:proofErr w:type="spellStart"/>
+      <w:r>
+        <w:rPr>
           <w:color w:val="000000"/>
         </w:rPr>
-      </w:pPr>
-    </w:p>
-    <w:p>
-      <w:pPr>
-        <w:rPr>
-          <w:rFonts w:hint="eastAsia"/>
+        <w:t>uri</w:t>
+      </w:r>
+      <w:proofErr w:type="spellEnd"/>
+      <w:r>
+        <w:rPr>
           <w:color w:val="000000"/>
         </w:rPr>
-      </w:pPr>
+        <w:t xml:space="preserve"> query parameters is </w:t>
+      </w:r>
+      <w:proofErr w:type="gramStart"/>
       <w:r>
         <w:rPr>
           <w:color w:val="000000"/>
         </w:rPr>
+        <w:t>available :</w:t>
+      </w:r>
+      <w:proofErr w:type="gramEnd"/>
+      <w:r>
+        <w:rPr>
+          <w:color w:val="000000"/>
+        </w:rPr>
+        <w:t xml:space="preserve"> 'fallback', 'lang', 'strength'</w:t>
+      </w:r>
+    </w:p>
+    <w:p>
+      <w:pPr>
+        <w:rPr>
+          <w:rFonts w:hint="eastAsia"/>
+          <w:color w:val="000000"/>
+        </w:rPr>
+      </w:pPr>
+    </w:p>
+    <w:p>
+      <w:pPr>
+        <w:rPr>
+          <w:rFonts w:hint="eastAsia"/>
+          <w:color w:val="000000"/>
+        </w:rPr>
+      </w:pPr>
+      <w:r>
+        <w:rPr>
+          <w:color w:val="000000"/>
+        </w:rPr>
         <w:t xml:space="preserve">     For the collation’s query “lang” parameter, all languages as </w:t>
       </w:r>
       <w:r>
@@ -3186,29 +3953,48 @@
         </w:rPr>
         <w:t>‘</w:t>
       </w:r>
+      <w:proofErr w:type="spellStart"/>
+      <w:proofErr w:type="gramStart"/>
       <w:r>
         <w:rPr>
           <w:rFonts w:hint="eastAsia"/>
           <w:color w:val="000000"/>
         </w:rPr>
-        <w:t>java.util.Locale</w:t>
-      </w:r>
-      <w:r>
-        <w:rPr>
+        <w:t>java.util</w:t>
+      </w:r>
+      <w:proofErr w:type="gramEnd"/>
+      <w:r>
+        <w:rPr>
+          <w:rFonts w:hint="eastAsia"/>
           <w:color w:val="000000"/>
         </w:rPr>
+        <w:t>.Locale</w:t>
+      </w:r>
+      <w:proofErr w:type="spellEnd"/>
+      <w:r>
+        <w:rPr>
+          <w:color w:val="000000"/>
+        </w:rPr>
         <w:t xml:space="preserve">’ </w:t>
       </w:r>
       <w:r>
         <w:rPr>
           <w:color w:val="000000"/>
         </w:rPr>
-        <w:t>class are available within Xalan</w:t>
-      </w:r>
+        <w:t xml:space="preserve">class are available within </w:t>
+      </w:r>
+      <w:proofErr w:type="spellStart"/>
       <w:r>
         <w:rPr>
           <w:color w:val="000000"/>
         </w:rPr>
+        <w:t>Xalan</w:t>
+      </w:r>
+      <w:proofErr w:type="spellEnd"/>
+      <w:r>
+        <w:rPr>
+          <w:color w:val="000000"/>
+        </w:rPr>
         <w:t>-</w:t>
       </w:r>
       <w:r>
@@ -3262,7 +4048,21 @@
         <w:rPr>
           <w:color w:val="000000"/>
         </w:rPr>
-        <w:t xml:space="preserve">For the collation’s query “strength” parameter, following values are supported : 'primary', </w:t>
+        <w:t xml:space="preserve">For the collation’s query “strength” parameter, following values are </w:t>
+      </w:r>
+      <w:proofErr w:type="gramStart"/>
+      <w:r>
+        <w:rPr>
+          <w:color w:val="000000"/>
+        </w:rPr>
+        <w:t>supported :</w:t>
+      </w:r>
+      <w:proofErr w:type="gramEnd"/>
+      <w:r>
+        <w:rPr>
+          <w:color w:val="000000"/>
+        </w:rPr>
+        <w:t xml:space="preserve"> 'primary', </w:t>
       </w:r>
     </w:p>
     <w:p>
@@ -3510,7 +4310,15 @@
         </w:rPr>
       </w:pPr>
       <w:r>
-        <w:t>25) Node combination operators union, intersect and except</w:t>
+        <w:t xml:space="preserve">25) Node combination </w:t>
+      </w:r>
+      <w:proofErr w:type="gramStart"/>
+      <w:r>
+        <w:t>operators</w:t>
+      </w:r>
+      <w:proofErr w:type="gramEnd"/>
+      <w:r>
+        <w:t xml:space="preserve"> union, intersect and except</w:t>
       </w:r>
     </w:p>
     <w:p>
@@ -3577,6 +4385,7 @@
         </w:rPr>
         <w:t xml:space="preserve">3.1 F&amp;O </w:t>
       </w:r>
+      <w:proofErr w:type="gramStart"/>
       <w:r>
         <w:rPr>
           <w:b/>
@@ -3585,7 +4394,11 @@
         <w:t>specification</w:t>
       </w:r>
       <w:r>
-        <w:t xml:space="preserve"> : </w:t>
+        <w:t xml:space="preserve"> :</w:t>
+      </w:r>
+      <w:proofErr w:type="gramEnd"/>
+      <w:r>
+        <w:t xml:space="preserve"> </w:t>
       </w:r>
       <w:hyperlink r:id="rId7" w:history="1">
         <w:r>
@@ -3615,6 +4428,7 @@
       <w:r>
         <w:t xml:space="preserve">XPath built-in default functions </w:t>
       </w:r>
+      <w:proofErr w:type="gramStart"/>
       <w:r>
         <w:t>namespace</w:t>
       </w:r>
@@ -3622,7 +4436,11 @@
         <w:t xml:space="preserve"> </w:t>
       </w:r>
       <w:r>
-        <w:t>: http://www.w3.org/2005/xpath-functions</w:t>
+        <w:t>:</w:t>
+      </w:r>
+      <w:proofErr w:type="gramEnd"/>
+      <w:r>
+        <w:t xml:space="preserve"> http://www.w3.org/2005/xpath-functions</w:t>
       </w:r>
     </w:p>
     <w:p>
@@ -3653,6 +4471,7 @@
       <w:r>
         <w:t xml:space="preserve"> functions </w:t>
       </w:r>
+      <w:proofErr w:type="gramStart"/>
       <w:r>
         <w:t>namespace</w:t>
       </w:r>
@@ -3660,7 +4479,11 @@
         <w:t xml:space="preserve"> </w:t>
       </w:r>
       <w:r>
-        <w:t xml:space="preserve">: </w:t>
+        <w:t>:</w:t>
+      </w:r>
+      <w:proofErr w:type="gramEnd"/>
+      <w:r>
+        <w:t xml:space="preserve"> </w:t>
       </w:r>
       <w:r>
         <w:t>http://www.w3.org/2005/xpath-functions/math</w:t>
@@ -3680,30 +4503,46 @@
         </w:rPr>
       </w:pPr>
       <w:r>
-        <w:t xml:space="preserve">Implementation of XPath built-in map functions namespace </w:t>
-      </w:r>
-      <w:r>
-        <w:t>: http://www.w3.org/2005/xpath-functions/map</w:t>
-      </w:r>
-    </w:p>
-    <w:p>
-      <w:pPr>
-        <w:rPr>
-          <w:rFonts w:hint="eastAsia"/>
-        </w:rPr>
-      </w:pPr>
-    </w:p>
-    <w:p>
-      <w:pPr>
-        <w:rPr>
-          <w:rFonts w:hint="eastAsia"/>
-        </w:rPr>
-      </w:pPr>
-      <w:r>
-        <w:t xml:space="preserve">Implementation of XPath built-in array functions namespace </w:t>
-      </w:r>
-      <w:r>
-        <w:t>: http://www.w3.org/2005/xpath-functions/array</w:t>
+        <w:t xml:space="preserve">Implementation of XPath built-in map functions </w:t>
+      </w:r>
+      <w:proofErr w:type="gramStart"/>
+      <w:r>
+        <w:t xml:space="preserve">namespace </w:t>
+      </w:r>
+      <w:r>
+        <w:t>:</w:t>
+      </w:r>
+      <w:proofErr w:type="gramEnd"/>
+      <w:r>
+        <w:t xml:space="preserve"> http://www.w3.org/2005/xpath-functions/map</w:t>
+      </w:r>
+    </w:p>
+    <w:p>
+      <w:pPr>
+        <w:rPr>
+          <w:rFonts w:hint="eastAsia"/>
+        </w:rPr>
+      </w:pPr>
+    </w:p>
+    <w:p>
+      <w:pPr>
+        <w:rPr>
+          <w:rFonts w:hint="eastAsia"/>
+        </w:rPr>
+      </w:pPr>
+      <w:r>
+        <w:t xml:space="preserve">Implementation of XPath built-in array functions </w:t>
+      </w:r>
+      <w:proofErr w:type="gramStart"/>
+      <w:r>
+        <w:t xml:space="preserve">namespace </w:t>
+      </w:r>
+      <w:r>
+        <w:t>:</w:t>
+      </w:r>
+      <w:proofErr w:type="gramEnd"/>
+      <w:r>
+        <w:t xml:space="preserve"> http://www.w3.org/2005/xpath-functions/array</w:t>
       </w:r>
     </w:p>
     <w:p>
@@ -3742,18 +4581,29 @@
           <w:rFonts w:hint="eastAsia"/>
         </w:rPr>
       </w:pPr>
+      <w:proofErr w:type="spellStart"/>
+      <w:proofErr w:type="gramStart"/>
       <w:r>
         <w:t>fn:abs</w:t>
       </w:r>
-    </w:p>
-    <w:p>
-      <w:pPr>
-        <w:rPr>
-          <w:rFonts w:hint="eastAsia"/>
-        </w:rPr>
-      </w:pPr>
-      <w:r>
-        <w:t>fn:round            (implementation of an optional second argument, that’s used to specify ‘precision’)</w:t>
+      <w:proofErr w:type="spellEnd"/>
+      <w:proofErr w:type="gramEnd"/>
+    </w:p>
+    <w:p>
+      <w:pPr>
+        <w:rPr>
+          <w:rFonts w:hint="eastAsia"/>
+        </w:rPr>
+      </w:pPr>
+      <w:proofErr w:type="spellStart"/>
+      <w:proofErr w:type="gramStart"/>
+      <w:r>
+        <w:t>fn:round</w:t>
+      </w:r>
+      <w:proofErr w:type="spellEnd"/>
+      <w:proofErr w:type="gramEnd"/>
+      <w:r>
+        <w:t xml:space="preserve">            (implementation of an optional second argument, that’s used to specify ‘precision’)</w:t>
       </w:r>
     </w:p>
     <w:p>
@@ -3786,53 +4636,83 @@
           <w:rFonts w:hint="eastAsia"/>
         </w:rPr>
       </w:pPr>
-      <w:r>
-        <w:t>fn:current-dateTime</w:t>
-      </w:r>
-    </w:p>
-    <w:p>
-      <w:pPr>
-        <w:rPr>
-          <w:rFonts w:hint="eastAsia"/>
-        </w:rPr>
-      </w:pPr>
+      <w:proofErr w:type="spellStart"/>
+      <w:proofErr w:type="gramStart"/>
+      <w:r>
+        <w:t>fn:current</w:t>
+      </w:r>
+      <w:proofErr w:type="gramEnd"/>
+      <w:r>
+        <w:t>-dateTime</w:t>
+      </w:r>
+      <w:proofErr w:type="spellEnd"/>
+    </w:p>
+    <w:p>
+      <w:pPr>
+        <w:rPr>
+          <w:rFonts w:hint="eastAsia"/>
+        </w:rPr>
+      </w:pPr>
+      <w:proofErr w:type="spellStart"/>
+      <w:proofErr w:type="gramStart"/>
       <w:r>
         <w:lastRenderedPageBreak/>
-        <w:t>fn:current-date</w:t>
-      </w:r>
-    </w:p>
-    <w:p>
-      <w:pPr>
-        <w:rPr>
-          <w:rFonts w:hint="eastAsia"/>
-        </w:rPr>
-      </w:pPr>
-      <w:r>
-        <w:t>fn:current-time</w:t>
-      </w:r>
-    </w:p>
-    <w:p>
-      <w:pPr>
-        <w:rPr>
-          <w:rFonts w:hint="eastAsia"/>
-        </w:rPr>
-      </w:pPr>
-      <w:r>
-        <w:t>fn:implicit-timezone</w:t>
-      </w:r>
-    </w:p>
-    <w:p>
-      <w:pPr>
-        <w:rPr>
-          <w:rFonts w:hint="eastAsia"/>
-        </w:rPr>
-      </w:pPr>
+        <w:t>fn:current</w:t>
+      </w:r>
+      <w:proofErr w:type="gramEnd"/>
+      <w:r>
+        <w:t>-date</w:t>
+      </w:r>
+      <w:proofErr w:type="spellEnd"/>
+    </w:p>
+    <w:p>
+      <w:pPr>
+        <w:rPr>
+          <w:rFonts w:hint="eastAsia"/>
+        </w:rPr>
+      </w:pPr>
+      <w:proofErr w:type="spellStart"/>
+      <w:proofErr w:type="gramStart"/>
+      <w:r>
+        <w:t>fn:current</w:t>
+      </w:r>
+      <w:proofErr w:type="gramEnd"/>
+      <w:r>
+        <w:t>-time</w:t>
+      </w:r>
+      <w:proofErr w:type="spellEnd"/>
+    </w:p>
+    <w:p>
+      <w:pPr>
+        <w:rPr>
+          <w:rFonts w:hint="eastAsia"/>
+        </w:rPr>
+      </w:pPr>
+      <w:proofErr w:type="spellStart"/>
+      <w:proofErr w:type="gramStart"/>
+      <w:r>
+        <w:t>fn:implicit</w:t>
+      </w:r>
+      <w:proofErr w:type="gramEnd"/>
+      <w:r>
+        <w:t>-timezone</w:t>
+      </w:r>
+      <w:proofErr w:type="spellEnd"/>
+    </w:p>
+    <w:p>
+      <w:pPr>
+        <w:rPr>
+          <w:rFonts w:hint="eastAsia"/>
+        </w:rPr>
+      </w:pPr>
+      <w:proofErr w:type="spellStart"/>
       <w:r>
         <w:rPr>
           <w:rFonts w:hint="eastAsia"/>
         </w:rPr>
         <w:t>fn:default-collation</w:t>
       </w:r>
+      <w:proofErr w:type="spellEnd"/>
     </w:p>
     <w:p>
       <w:pPr>
@@ -3870,49 +4750,71 @@
           <w:rFonts w:hint="eastAsia"/>
         </w:rPr>
       </w:pPr>
+      <w:proofErr w:type="spellStart"/>
       <w:r>
         <w:t>fn:doc</w:t>
       </w:r>
-    </w:p>
-    <w:p>
-      <w:pPr>
-        <w:rPr>
-          <w:rFonts w:hint="eastAsia"/>
-        </w:rPr>
-      </w:pPr>
+      <w:proofErr w:type="spellEnd"/>
+    </w:p>
+    <w:p>
+      <w:pPr>
+        <w:rPr>
+          <w:rFonts w:hint="eastAsia"/>
+        </w:rPr>
+      </w:pPr>
+      <w:proofErr w:type="spellStart"/>
       <w:r>
         <w:t>fn:doc-available</w:t>
       </w:r>
-    </w:p>
-    <w:p>
-      <w:pPr>
-        <w:rPr>
-          <w:rFonts w:hint="eastAsia"/>
-        </w:rPr>
-      </w:pPr>
+      <w:proofErr w:type="spellEnd"/>
+    </w:p>
+    <w:p>
+      <w:pPr>
+        <w:rPr>
+          <w:rFonts w:hint="eastAsia"/>
+        </w:rPr>
+      </w:pPr>
+      <w:proofErr w:type="spellStart"/>
+      <w:proofErr w:type="gramStart"/>
       <w:r>
         <w:t>fn:collection</w:t>
       </w:r>
-    </w:p>
-    <w:p>
-      <w:pPr>
-        <w:rPr>
-          <w:rFonts w:hint="eastAsia"/>
-        </w:rPr>
-      </w:pPr>
-      <w:r>
-        <w:t>fn:unparsed-text</w:t>
-      </w:r>
-    </w:p>
-    <w:p>
-      <w:pPr>
-        <w:rPr>
-          <w:rFonts w:hint="eastAsia"/>
-        </w:rPr>
-      </w:pPr>
-      <w:r>
-        <w:t>fn:unparsed-text-lines</w:t>
-      </w:r>
+      <w:proofErr w:type="spellEnd"/>
+      <w:proofErr w:type="gramEnd"/>
+    </w:p>
+    <w:p>
+      <w:pPr>
+        <w:rPr>
+          <w:rFonts w:hint="eastAsia"/>
+        </w:rPr>
+      </w:pPr>
+      <w:proofErr w:type="spellStart"/>
+      <w:proofErr w:type="gramStart"/>
+      <w:r>
+        <w:t>fn:unparsed</w:t>
+      </w:r>
+      <w:proofErr w:type="gramEnd"/>
+      <w:r>
+        <w:t>-text</w:t>
+      </w:r>
+      <w:proofErr w:type="spellEnd"/>
+    </w:p>
+    <w:p>
+      <w:pPr>
+        <w:rPr>
+          <w:rFonts w:hint="eastAsia"/>
+        </w:rPr>
+      </w:pPr>
+      <w:proofErr w:type="spellStart"/>
+      <w:proofErr w:type="gramStart"/>
+      <w:r>
+        <w:t>fn:unparsed</w:t>
+      </w:r>
+      <w:proofErr w:type="gramEnd"/>
+      <w:r>
+        <w:t>-text-lines</w:t>
+      </w:r>
+      <w:proofErr w:type="spellEnd"/>
     </w:p>
     <w:p>
       <w:pPr>
@@ -3950,78 +4852,137 @@
           <w:rFonts w:hint="eastAsia"/>
         </w:rPr>
       </w:pPr>
-      <w:r>
-        <w:t>fn:string-join</w:t>
-      </w:r>
-    </w:p>
-    <w:p>
-      <w:pPr>
-        <w:rPr>
-          <w:rFonts w:hint="eastAsia"/>
-        </w:rPr>
-      </w:pPr>
-      <w:r>
-        <w:t>fn:upper-case</w:t>
-      </w:r>
-    </w:p>
-    <w:p>
-      <w:pPr>
-        <w:rPr>
-          <w:rFonts w:hint="eastAsia"/>
-        </w:rPr>
-      </w:pPr>
-      <w:r>
-        <w:t>fn:lower-case</w:t>
-      </w:r>
-    </w:p>
-    <w:p>
-      <w:pPr>
-        <w:rPr>
-          <w:rFonts w:hint="eastAsia"/>
-        </w:rPr>
-      </w:pPr>
-      <w:r>
-        <w:t>fn:codepoints-to-string</w:t>
-      </w:r>
-    </w:p>
-    <w:p>
-      <w:pPr>
-        <w:rPr>
-          <w:rFonts w:hint="eastAsia"/>
-        </w:rPr>
-      </w:pPr>
-      <w:r>
-        <w:t>fn:string-to-codepoints</w:t>
-      </w:r>
-    </w:p>
-    <w:p>
-      <w:pPr>
-        <w:rPr>
-          <w:rFonts w:hint="eastAsia"/>
-        </w:rPr>
-      </w:pPr>
-      <w:r>
-        <w:t>fn:compare                           (with support for collation argument)</w:t>
-      </w:r>
-    </w:p>
-    <w:p>
-      <w:pPr>
-        <w:rPr>
-          <w:rFonts w:hint="eastAsia"/>
-        </w:rPr>
-      </w:pPr>
-      <w:r>
-        <w:t>fn:codepoint-equal</w:t>
-      </w:r>
-    </w:p>
-    <w:p>
-      <w:pPr>
-        <w:rPr>
-          <w:rFonts w:hint="eastAsia"/>
-        </w:rPr>
-      </w:pPr>
-      <w:r>
-        <w:t>fn:contains-token                 (with support for collation argument)</w:t>
+      <w:proofErr w:type="spellStart"/>
+      <w:proofErr w:type="gramStart"/>
+      <w:r>
+        <w:t>fn:string</w:t>
+      </w:r>
+      <w:proofErr w:type="gramEnd"/>
+      <w:r>
+        <w:t>-join</w:t>
+      </w:r>
+      <w:proofErr w:type="spellEnd"/>
+    </w:p>
+    <w:p>
+      <w:pPr>
+        <w:rPr>
+          <w:rFonts w:hint="eastAsia"/>
+        </w:rPr>
+      </w:pPr>
+      <w:proofErr w:type="spellStart"/>
+      <w:proofErr w:type="gramStart"/>
+      <w:r>
+        <w:t>fn:upper</w:t>
+      </w:r>
+      <w:proofErr w:type="gramEnd"/>
+      <w:r>
+        <w:t>-case</w:t>
+      </w:r>
+      <w:proofErr w:type="spellEnd"/>
+    </w:p>
+    <w:p>
+      <w:pPr>
+        <w:rPr>
+          <w:rFonts w:hint="eastAsia"/>
+        </w:rPr>
+      </w:pPr>
+      <w:proofErr w:type="spellStart"/>
+      <w:proofErr w:type="gramStart"/>
+      <w:r>
+        <w:t>fn:lower</w:t>
+      </w:r>
+      <w:proofErr w:type="gramEnd"/>
+      <w:r>
+        <w:t>-case</w:t>
+      </w:r>
+      <w:proofErr w:type="spellEnd"/>
+    </w:p>
+    <w:p>
+      <w:pPr>
+        <w:rPr>
+          <w:rFonts w:hint="eastAsia"/>
+        </w:rPr>
+      </w:pPr>
+      <w:proofErr w:type="spellStart"/>
+      <w:proofErr w:type="gramStart"/>
+      <w:r>
+        <w:t>fn:codepoints</w:t>
+      </w:r>
+      <w:proofErr w:type="gramEnd"/>
+      <w:r>
+        <w:t>-to-string</w:t>
+      </w:r>
+      <w:proofErr w:type="spellEnd"/>
+    </w:p>
+    <w:p>
+      <w:pPr>
+        <w:rPr>
+          <w:rFonts w:hint="eastAsia"/>
+        </w:rPr>
+      </w:pPr>
+      <w:proofErr w:type="spellStart"/>
+      <w:proofErr w:type="gramStart"/>
+      <w:r>
+        <w:t>fn:string</w:t>
+      </w:r>
+      <w:proofErr w:type="gramEnd"/>
+      <w:r>
+        <w:t>-to-codepoints</w:t>
+      </w:r>
+      <w:proofErr w:type="spellEnd"/>
+    </w:p>
+    <w:p>
+      <w:pPr>
+        <w:rPr>
+          <w:rFonts w:hint="eastAsia"/>
+        </w:rPr>
+      </w:pPr>
+      <w:proofErr w:type="spellStart"/>
+      <w:proofErr w:type="gramStart"/>
+      <w:r>
+        <w:t>fn:compare</w:t>
+      </w:r>
+      <w:proofErr w:type="spellEnd"/>
+      <w:proofErr w:type="gramEnd"/>
+      <w:r>
+        <w:t xml:space="preserve">                           (with support for collation argument)</w:t>
+      </w:r>
+    </w:p>
+    <w:p>
+      <w:pPr>
+        <w:rPr>
+          <w:rFonts w:hint="eastAsia"/>
+        </w:rPr>
+      </w:pPr>
+      <w:proofErr w:type="spellStart"/>
+      <w:proofErr w:type="gramStart"/>
+      <w:r>
+        <w:t>fn:codepoint</w:t>
+      </w:r>
+      <w:proofErr w:type="gramEnd"/>
+      <w:r>
+        <w:t>-equal</w:t>
+      </w:r>
+      <w:proofErr w:type="spellEnd"/>
+    </w:p>
+    <w:p>
+      <w:pPr>
+        <w:rPr>
+          <w:rFonts w:hint="eastAsia"/>
+        </w:rPr>
+      </w:pPr>
+      <w:proofErr w:type="spellStart"/>
+      <w:proofErr w:type="gramStart"/>
+      <w:r>
+        <w:t>fn:contains</w:t>
+      </w:r>
+      <w:proofErr w:type="gramEnd"/>
+      <w:r>
+        <w:t>-token</w:t>
+      </w:r>
+      <w:proofErr w:type="spellEnd"/>
+      <w:r>
+        <w:t xml:space="preserve">                 (with support for collation argument)</w:t>
       </w:r>
     </w:p>
     <w:p>
@@ -4054,39 +5015,61 @@
           <w:rFonts w:hint="eastAsia"/>
         </w:rPr>
       </w:pPr>
-      <w:r>
-        <w:t xml:space="preserve">fn:matches </w:t>
-      </w:r>
-    </w:p>
-    <w:p>
-      <w:pPr>
-        <w:rPr>
-          <w:rFonts w:hint="eastAsia"/>
-        </w:rPr>
-      </w:pPr>
+      <w:proofErr w:type="spellStart"/>
+      <w:proofErr w:type="gramStart"/>
+      <w:r>
+        <w:t>fn:matches</w:t>
+      </w:r>
+      <w:proofErr w:type="spellEnd"/>
+      <w:proofErr w:type="gramEnd"/>
+      <w:r>
+        <w:t xml:space="preserve"> </w:t>
+      </w:r>
+    </w:p>
+    <w:p>
+      <w:pPr>
+        <w:rPr>
+          <w:rFonts w:hint="eastAsia"/>
+        </w:rPr>
+      </w:pPr>
+      <w:proofErr w:type="spellStart"/>
+      <w:proofErr w:type="gramStart"/>
       <w:r>
         <w:t>fn:replace</w:t>
       </w:r>
-    </w:p>
-    <w:p>
-      <w:pPr>
-        <w:rPr>
-          <w:rFonts w:hint="eastAsia"/>
-        </w:rPr>
-      </w:pPr>
+      <w:proofErr w:type="spellEnd"/>
+      <w:proofErr w:type="gramEnd"/>
+    </w:p>
+    <w:p>
+      <w:pPr>
+        <w:rPr>
+          <w:rFonts w:hint="eastAsia"/>
+        </w:rPr>
+      </w:pPr>
+      <w:proofErr w:type="spellStart"/>
+      <w:proofErr w:type="gramStart"/>
       <w:r>
         <w:t>fn:tokenize</w:t>
       </w:r>
-    </w:p>
-    <w:p>
-      <w:pPr>
-        <w:rPr>
-          <w:rFonts w:hint="eastAsia"/>
-        </w:rPr>
-      </w:pPr>
-      <w:r>
-        <w:t>fn:analyze-string</w:t>
-      </w:r>
+      <w:proofErr w:type="spellEnd"/>
+      <w:proofErr w:type="gramEnd"/>
+    </w:p>
+    <w:p>
+      <w:pPr>
+        <w:rPr>
+          <w:rFonts w:hint="eastAsia"/>
+        </w:rPr>
+      </w:pPr>
+      <w:proofErr w:type="spellStart"/>
+      <w:proofErr w:type="gramStart"/>
+      <w:r>
+        <w:t>fn:analyze</w:t>
+      </w:r>
+      <w:proofErr w:type="gramEnd"/>
+      <w:r>
+        <w:t>-string</w:t>
+      </w:r>
+      <w:proofErr w:type="spellEnd"/>
     </w:p>
     <w:p>
       <w:pPr>
@@ -4124,9 +5107,16 @@
           <w:rFonts w:hint="eastAsia"/>
         </w:rPr>
       </w:pPr>
-      <w:r>
-        <w:t>fn:distinct-values</w:t>
-      </w:r>
+      <w:proofErr w:type="spellStart"/>
+      <w:proofErr w:type="gramStart"/>
+      <w:r>
+        <w:t>fn:distinct</w:t>
+      </w:r>
+      <w:proofErr w:type="gramEnd"/>
+      <w:r>
+        <w:t>-values</w:t>
+      </w:r>
+      <w:proofErr w:type="spellEnd"/>
       <w:r>
         <w:t xml:space="preserve">            </w:t>
       </w:r>
@@ -4146,9 +5136,16 @@
           <w:rFonts w:hint="eastAsia"/>
         </w:rPr>
       </w:pPr>
-      <w:r>
-        <w:t>fn:index-of</w:t>
-      </w:r>
+      <w:proofErr w:type="spellStart"/>
+      <w:proofErr w:type="gramStart"/>
+      <w:r>
+        <w:t>fn:index</w:t>
+      </w:r>
+      <w:proofErr w:type="gramEnd"/>
+      <w:r>
+        <w:t>-of</w:t>
+      </w:r>
+      <w:proofErr w:type="spellEnd"/>
       <w:r>
         <w:t xml:space="preserve">                      </w:t>
       </w:r>
@@ -4168,9 +5165,16 @@
           <w:rFonts w:hint="eastAsia"/>
         </w:rPr>
       </w:pPr>
-      <w:r>
-        <w:t>fn:deep-equal</w:t>
-      </w:r>
+      <w:proofErr w:type="spellStart"/>
+      <w:proofErr w:type="gramStart"/>
+      <w:r>
+        <w:t>fn:deep</w:t>
+      </w:r>
+      <w:proofErr w:type="gramEnd"/>
+      <w:r>
+        <w:t>-equal</w:t>
+      </w:r>
+      <w:proofErr w:type="spellEnd"/>
       <w:r>
         <w:t xml:space="preserve">                  </w:t>
       </w:r>
@@ -4206,12 +5210,14 @@
       <w:r>
         <w:t xml:space="preserve"> </w:t>
       </w:r>
+      <w:proofErr w:type="spellStart"/>
       <w:r>
         <w:t>Math</w:t>
       </w:r>
       <w:r>
         <w:t>s</w:t>
       </w:r>
+      <w:proofErr w:type="spellEnd"/>
       <w:r>
         <w:t xml:space="preserve"> t</w:t>
       </w:r>
@@ -4232,39 +5238,54 @@
           <w:rFonts w:hint="eastAsia"/>
         </w:rPr>
       </w:pPr>
+      <w:proofErr w:type="spellStart"/>
+      <w:proofErr w:type="gramStart"/>
       <w:r>
         <w:t>math:pi</w:t>
       </w:r>
-    </w:p>
-    <w:p>
-      <w:pPr>
-        <w:rPr>
-          <w:rFonts w:hint="eastAsia"/>
-        </w:rPr>
-      </w:pPr>
+      <w:proofErr w:type="spellEnd"/>
+      <w:proofErr w:type="gramEnd"/>
+    </w:p>
+    <w:p>
+      <w:pPr>
+        <w:rPr>
+          <w:rFonts w:hint="eastAsia"/>
+        </w:rPr>
+      </w:pPr>
+      <w:proofErr w:type="spellStart"/>
+      <w:proofErr w:type="gramStart"/>
       <w:r>
         <w:t>math:exp</w:t>
       </w:r>
-    </w:p>
-    <w:p>
-      <w:pPr>
-        <w:rPr>
-          <w:rFonts w:hint="eastAsia"/>
-        </w:rPr>
-      </w:pPr>
-      <w:r>
-        <w:t>math:exp10</w:t>
-      </w:r>
-    </w:p>
-    <w:p>
-      <w:pPr>
-        <w:rPr>
-          <w:rFonts w:hint="eastAsia"/>
-        </w:rPr>
-      </w:pPr>
+      <w:proofErr w:type="spellEnd"/>
+      <w:proofErr w:type="gramEnd"/>
+    </w:p>
+    <w:p>
+      <w:pPr>
+        <w:rPr>
+          <w:rFonts w:hint="eastAsia"/>
+        </w:rPr>
+      </w:pPr>
+      <w:proofErr w:type="gramStart"/>
+      <w:r>
+        <w:t>math:exp</w:t>
+      </w:r>
+      <w:proofErr w:type="gramEnd"/>
+      <w:r>
+        <w:t>10</w:t>
+      </w:r>
+    </w:p>
+    <w:p>
+      <w:pPr>
+        <w:rPr>
+          <w:rFonts w:hint="eastAsia"/>
+        </w:rPr>
+      </w:pPr>
+      <w:proofErr w:type="spellStart"/>
       <w:r>
         <w:t>math:log</w:t>
       </w:r>
+      <w:proofErr w:type="spellEnd"/>
     </w:p>
     <w:p>
       <w:pPr>
@@ -4282,89 +5303,126 @@
           <w:rFonts w:hint="eastAsia"/>
         </w:rPr>
       </w:pPr>
+      <w:proofErr w:type="spellStart"/>
+      <w:proofErr w:type="gramStart"/>
       <w:r>
         <w:t>math:pow</w:t>
       </w:r>
-    </w:p>
-    <w:p>
-      <w:pPr>
-        <w:rPr>
-          <w:rFonts w:hint="eastAsia"/>
-        </w:rPr>
-      </w:pPr>
+      <w:proofErr w:type="spellEnd"/>
+      <w:proofErr w:type="gramEnd"/>
+    </w:p>
+    <w:p>
+      <w:pPr>
+        <w:rPr>
+          <w:rFonts w:hint="eastAsia"/>
+        </w:rPr>
+      </w:pPr>
+      <w:proofErr w:type="spellStart"/>
+      <w:proofErr w:type="gramStart"/>
       <w:r>
         <w:t>math:sqrt</w:t>
       </w:r>
-    </w:p>
-    <w:p>
-      <w:pPr>
-        <w:rPr>
-          <w:rFonts w:hint="eastAsia"/>
-        </w:rPr>
-      </w:pPr>
+      <w:proofErr w:type="spellEnd"/>
+      <w:proofErr w:type="gramEnd"/>
+    </w:p>
+    <w:p>
+      <w:pPr>
+        <w:rPr>
+          <w:rFonts w:hint="eastAsia"/>
+        </w:rPr>
+      </w:pPr>
+      <w:proofErr w:type="spellStart"/>
+      <w:proofErr w:type="gramStart"/>
       <w:r>
         <w:t>math:sin</w:t>
       </w:r>
-    </w:p>
-    <w:p>
-      <w:pPr>
-        <w:rPr>
-          <w:rFonts w:hint="eastAsia"/>
-        </w:rPr>
-      </w:pPr>
+      <w:proofErr w:type="spellEnd"/>
+      <w:proofErr w:type="gramEnd"/>
+    </w:p>
+    <w:p>
+      <w:pPr>
+        <w:rPr>
+          <w:rFonts w:hint="eastAsia"/>
+        </w:rPr>
+      </w:pPr>
+      <w:proofErr w:type="spellStart"/>
+      <w:proofErr w:type="gramStart"/>
       <w:r>
         <w:t>math:cos</w:t>
       </w:r>
-    </w:p>
-    <w:p>
-      <w:pPr>
-        <w:rPr>
-          <w:rFonts w:hint="eastAsia"/>
-        </w:rPr>
-      </w:pPr>
+      <w:proofErr w:type="spellEnd"/>
+      <w:proofErr w:type="gramEnd"/>
+    </w:p>
+    <w:p>
+      <w:pPr>
+        <w:rPr>
+          <w:rFonts w:hint="eastAsia"/>
+        </w:rPr>
+      </w:pPr>
+      <w:proofErr w:type="spellStart"/>
+      <w:proofErr w:type="gramStart"/>
       <w:r>
         <w:t>math:tan</w:t>
       </w:r>
-    </w:p>
-    <w:p>
-      <w:pPr>
-        <w:rPr>
-          <w:rFonts w:hint="eastAsia"/>
-        </w:rPr>
-      </w:pPr>
+      <w:proofErr w:type="spellEnd"/>
+      <w:proofErr w:type="gramEnd"/>
+    </w:p>
+    <w:p>
+      <w:pPr>
+        <w:rPr>
+          <w:rFonts w:hint="eastAsia"/>
+        </w:rPr>
+      </w:pPr>
+      <w:proofErr w:type="spellStart"/>
+      <w:proofErr w:type="gramStart"/>
       <w:r>
         <w:lastRenderedPageBreak/>
         <w:t>math:asin</w:t>
       </w:r>
-    </w:p>
-    <w:p>
-      <w:pPr>
-        <w:rPr>
-          <w:rFonts w:hint="eastAsia"/>
-        </w:rPr>
-      </w:pPr>
+      <w:proofErr w:type="spellEnd"/>
+      <w:proofErr w:type="gramEnd"/>
+    </w:p>
+    <w:p>
+      <w:pPr>
+        <w:rPr>
+          <w:rFonts w:hint="eastAsia"/>
+        </w:rPr>
+      </w:pPr>
+      <w:proofErr w:type="spellStart"/>
+      <w:proofErr w:type="gramStart"/>
       <w:r>
         <w:t>math:acos</w:t>
       </w:r>
-    </w:p>
-    <w:p>
-      <w:pPr>
-        <w:rPr>
-          <w:rFonts w:hint="eastAsia"/>
-        </w:rPr>
-      </w:pPr>
+      <w:proofErr w:type="spellEnd"/>
+      <w:proofErr w:type="gramEnd"/>
+    </w:p>
+    <w:p>
+      <w:pPr>
+        <w:rPr>
+          <w:rFonts w:hint="eastAsia"/>
+        </w:rPr>
+      </w:pPr>
+      <w:proofErr w:type="spellStart"/>
+      <w:proofErr w:type="gramStart"/>
       <w:r>
         <w:t>math:atan</w:t>
       </w:r>
-    </w:p>
-    <w:p>
-      <w:pPr>
-        <w:rPr>
-          <w:rFonts w:hint="eastAsia"/>
-        </w:rPr>
-      </w:pPr>
-      <w:r>
-        <w:t>math:atan2</w:t>
+      <w:proofErr w:type="spellEnd"/>
+      <w:proofErr w:type="gramEnd"/>
+    </w:p>
+    <w:p>
+      <w:pPr>
+        <w:rPr>
+          <w:rFonts w:hint="eastAsia"/>
+        </w:rPr>
+      </w:pPr>
+      <w:proofErr w:type="gramStart"/>
+      <w:r>
+        <w:t>math:atan</w:t>
+      </w:r>
+      <w:proofErr w:type="gramEnd"/>
+      <w:r>
+        <w:t>2</w:t>
       </w:r>
     </w:p>
     <w:p>
@@ -4403,59 +5461,101 @@
           <w:rFonts w:hint="eastAsia"/>
         </w:rPr>
       </w:pPr>
-      <w:r>
-        <w:t>fn:years-from-duration</w:t>
-      </w:r>
-    </w:p>
-    <w:p>
-      <w:pPr>
-        <w:rPr>
-          <w:rFonts w:hint="eastAsia"/>
-        </w:rPr>
-      </w:pPr>
-      <w:r>
-        <w:t>fn:months-from-duration</w:t>
-      </w:r>
-    </w:p>
-    <w:p>
-      <w:pPr>
-        <w:rPr>
-          <w:rFonts w:hint="eastAsia"/>
-        </w:rPr>
-      </w:pPr>
-      <w:r>
-        <w:t>fn:days-from-duration</w:t>
-      </w:r>
-    </w:p>
-    <w:p>
-      <w:pPr>
-        <w:rPr>
-          <w:rFonts w:hint="eastAsia"/>
-        </w:rPr>
-      </w:pPr>
-      <w:r>
-        <w:t>fn:hours-from-duration</w:t>
-      </w:r>
-    </w:p>
-    <w:p>
-      <w:pPr>
-        <w:rPr>
-          <w:rFonts w:hint="eastAsia"/>
-        </w:rPr>
-      </w:pPr>
-      <w:r>
-        <w:t>fn:minutes-from-duration</w:t>
-      </w:r>
-    </w:p>
-    <w:p>
-      <w:pPr>
-        <w:rPr>
-          <w:rFonts w:hint="eastAsia"/>
-        </w:rPr>
-      </w:pPr>
-      <w:r>
-        <w:t>fn:seconds-from-duration</w:t>
-      </w:r>
+      <w:proofErr w:type="spellStart"/>
+      <w:proofErr w:type="gramStart"/>
+      <w:r>
+        <w:t>fn:years</w:t>
+      </w:r>
+      <w:proofErr w:type="gramEnd"/>
+      <w:r>
+        <w:t>-from-duration</w:t>
+      </w:r>
+      <w:proofErr w:type="spellEnd"/>
+    </w:p>
+    <w:p>
+      <w:pPr>
+        <w:rPr>
+          <w:rFonts w:hint="eastAsia"/>
+        </w:rPr>
+      </w:pPr>
+      <w:proofErr w:type="spellStart"/>
+      <w:proofErr w:type="gramStart"/>
+      <w:r>
+        <w:t>fn:months</w:t>
+      </w:r>
+      <w:proofErr w:type="gramEnd"/>
+      <w:r>
+        <w:t>-from-duration</w:t>
+      </w:r>
+      <w:proofErr w:type="spellEnd"/>
+    </w:p>
+    <w:p>
+      <w:pPr>
+        <w:rPr>
+          <w:rFonts w:hint="eastAsia"/>
+        </w:rPr>
+      </w:pPr>
+      <w:proofErr w:type="spellStart"/>
+      <w:proofErr w:type="gramStart"/>
+      <w:r>
+        <w:t>fn:days</w:t>
+      </w:r>
+      <w:proofErr w:type="gramEnd"/>
+      <w:r>
+        <w:t>-from-duration</w:t>
+      </w:r>
+      <w:proofErr w:type="spellEnd"/>
+    </w:p>
+    <w:p>
+      <w:pPr>
+        <w:rPr>
+          <w:rFonts w:hint="eastAsia"/>
+        </w:rPr>
+      </w:pPr>
+      <w:proofErr w:type="spellStart"/>
+      <w:proofErr w:type="gramStart"/>
+      <w:r>
+        <w:t>fn:hours</w:t>
+      </w:r>
+      <w:proofErr w:type="gramEnd"/>
+      <w:r>
+        <w:t>-from-duration</w:t>
+      </w:r>
+      <w:proofErr w:type="spellEnd"/>
+    </w:p>
+    <w:p>
+      <w:pPr>
+        <w:rPr>
+          <w:rFonts w:hint="eastAsia"/>
+        </w:rPr>
+      </w:pPr>
+      <w:proofErr w:type="spellStart"/>
+      <w:proofErr w:type="gramStart"/>
+      <w:r>
+        <w:t>fn:minutes</w:t>
+      </w:r>
+      <w:proofErr w:type="gramEnd"/>
+      <w:r>
+        <w:t>-from-duration</w:t>
+      </w:r>
+      <w:proofErr w:type="spellEnd"/>
+    </w:p>
+    <w:p>
+      <w:pPr>
+        <w:rPr>
+          <w:rFonts w:hint="eastAsia"/>
+        </w:rPr>
+      </w:pPr>
+      <w:proofErr w:type="spellStart"/>
+      <w:proofErr w:type="gramStart"/>
+      <w:r>
+        <w:t>fn:seconds</w:t>
+      </w:r>
+      <w:proofErr w:type="gramEnd"/>
+      <w:r>
+        <w:t>-from-duration</w:t>
+      </w:r>
+      <w:proofErr w:type="spellEnd"/>
     </w:p>
     <w:p>
       <w:pPr>
@@ -4477,28 +5577,42 @@
         <w:t>)</w:t>
       </w:r>
       <w:r>
-        <w:t xml:space="preserve"> Constructing xs:dateTime value</w:t>
-      </w:r>
-    </w:p>
-    <w:p>
-      <w:pPr>
-        <w:rPr>
-          <w:rFonts w:hint="eastAsia"/>
-        </w:rPr>
-      </w:pPr>
-    </w:p>
-    <w:p>
-      <w:pPr>
-        <w:rPr>
-          <w:rFonts w:hint="eastAsia"/>
-        </w:rPr>
-      </w:pPr>
+        <w:t xml:space="preserve"> Constructing </w:t>
+      </w:r>
+      <w:proofErr w:type="spellStart"/>
+      <w:proofErr w:type="gramStart"/>
+      <w:r>
+        <w:t>xs:dateTime</w:t>
+      </w:r>
+      <w:proofErr w:type="spellEnd"/>
+      <w:proofErr w:type="gramEnd"/>
+      <w:r>
+        <w:t xml:space="preserve"> value</w:t>
+      </w:r>
+    </w:p>
+    <w:p>
+      <w:pPr>
+        <w:rPr>
+          <w:rFonts w:hint="eastAsia"/>
+        </w:rPr>
+      </w:pPr>
+    </w:p>
+    <w:p>
+      <w:pPr>
+        <w:rPr>
+          <w:rFonts w:hint="eastAsia"/>
+        </w:rPr>
+      </w:pPr>
+      <w:proofErr w:type="spellStart"/>
+      <w:proofErr w:type="gramStart"/>
       <w:r>
         <w:rPr>
           <w:rFonts w:hint="eastAsia"/>
         </w:rPr>
         <w:t>fn:dateTime</w:t>
       </w:r>
+      <w:proofErr w:type="spellEnd"/>
+      <w:proofErr w:type="gramEnd"/>
     </w:p>
     <w:p>
       <w:pPr>
@@ -4536,194 +5650,344 @@
           <w:rFonts w:hint="eastAsia"/>
         </w:rPr>
       </w:pPr>
-      <w:r>
-        <w:rPr>
-          <w:rFonts w:hint="eastAsia"/>
-        </w:rPr>
-        <w:t>fn:year-from-dateTime</w:t>
-      </w:r>
-    </w:p>
-    <w:p>
-      <w:pPr>
-        <w:rPr>
-          <w:rFonts w:hint="eastAsia"/>
-        </w:rPr>
-      </w:pPr>
-      <w:r>
-        <w:rPr>
-          <w:rFonts w:hint="eastAsia"/>
-        </w:rPr>
-        <w:t>fn:month-from-dateTime</w:t>
-      </w:r>
-    </w:p>
-    <w:p>
-      <w:pPr>
-        <w:rPr>
-          <w:rFonts w:hint="eastAsia"/>
-        </w:rPr>
-      </w:pPr>
-      <w:r>
-        <w:rPr>
-          <w:rFonts w:hint="eastAsia"/>
-        </w:rPr>
-        <w:t>fn:day-from-dateTime</w:t>
-      </w:r>
-    </w:p>
-    <w:p>
-      <w:pPr>
-        <w:rPr>
-          <w:rFonts w:hint="eastAsia"/>
-        </w:rPr>
-      </w:pPr>
-      <w:r>
-        <w:rPr>
-          <w:rFonts w:hint="eastAsia"/>
-        </w:rPr>
-        <w:t>fn:hours-from-dateTime</w:t>
-      </w:r>
-    </w:p>
-    <w:p>
-      <w:pPr>
-        <w:rPr>
-          <w:rFonts w:hint="eastAsia"/>
-        </w:rPr>
-      </w:pPr>
-      <w:r>
-        <w:rPr>
-          <w:rFonts w:hint="eastAsia"/>
-        </w:rPr>
-        <w:t>fn:minutes-from-dateTime</w:t>
-      </w:r>
-    </w:p>
-    <w:p>
-      <w:pPr>
-        <w:rPr>
-          <w:rFonts w:hint="eastAsia"/>
-        </w:rPr>
-      </w:pPr>
-      <w:r>
-        <w:rPr>
-          <w:rFonts w:hint="eastAsia"/>
-        </w:rPr>
-        <w:t>fn:seconds-from-dateTime</w:t>
-      </w:r>
-    </w:p>
-    <w:p>
-      <w:pPr>
-        <w:rPr>
-          <w:rFonts w:hint="eastAsia"/>
-        </w:rPr>
-      </w:pPr>
-      <w:r>
-        <w:rPr>
-          <w:rFonts w:hint="eastAsia"/>
-        </w:rPr>
-        <w:t>fn:timezone-from-dateTime</w:t>
-      </w:r>
-    </w:p>
-    <w:p>
-      <w:pPr>
-        <w:rPr>
-          <w:rFonts w:hint="eastAsia"/>
-        </w:rPr>
-      </w:pPr>
-      <w:r>
-        <w:rPr>
-          <w:rFonts w:hint="eastAsia"/>
-        </w:rPr>
-        <w:t>fn:year-from-date</w:t>
-      </w:r>
-    </w:p>
-    <w:p>
-      <w:pPr>
-        <w:rPr>
-          <w:rFonts w:hint="eastAsia"/>
-        </w:rPr>
-      </w:pPr>
-      <w:r>
-        <w:rPr>
-          <w:rFonts w:hint="eastAsia"/>
-        </w:rPr>
-        <w:t>fn:month-from-date</w:t>
-      </w:r>
-    </w:p>
-    <w:p>
-      <w:pPr>
-        <w:rPr>
-          <w:rFonts w:hint="eastAsia"/>
-        </w:rPr>
-      </w:pPr>
-      <w:r>
-        <w:rPr>
-          <w:rFonts w:hint="eastAsia"/>
-        </w:rPr>
-        <w:t>fn:day-from-date</w:t>
-      </w:r>
-    </w:p>
-    <w:p>
-      <w:pPr>
-        <w:rPr>
-          <w:rFonts w:hint="eastAsia"/>
-        </w:rPr>
-      </w:pPr>
-      <w:r>
-        <w:rPr>
-          <w:rFonts w:hint="eastAsia"/>
-        </w:rPr>
-        <w:t>fn:timezone-from-date</w:t>
-      </w:r>
-    </w:p>
-    <w:p>
-      <w:pPr>
-        <w:rPr>
-          <w:rFonts w:hint="eastAsia"/>
-        </w:rPr>
-      </w:pPr>
-      <w:r>
-        <w:rPr>
-          <w:rFonts w:hint="eastAsia"/>
-        </w:rPr>
-        <w:t>fn:hours-from-time</w:t>
-      </w:r>
-    </w:p>
-    <w:p>
-      <w:pPr>
-        <w:rPr>
-          <w:rFonts w:hint="eastAsia"/>
-        </w:rPr>
-      </w:pPr>
-      <w:r>
-        <w:rPr>
-          <w:rFonts w:hint="eastAsia"/>
-        </w:rPr>
-        <w:t>fn:minutes-from-time</w:t>
-      </w:r>
-    </w:p>
-    <w:p>
-      <w:pPr>
-        <w:rPr>
-          <w:rFonts w:hint="eastAsia"/>
-        </w:rPr>
-      </w:pPr>
-      <w:r>
-        <w:rPr>
-          <w:rFonts w:hint="eastAsia"/>
-        </w:rPr>
-        <w:t>fn:seconds-from-time</w:t>
-      </w:r>
-    </w:p>
-    <w:p>
-      <w:pPr>
-        <w:rPr>
-          <w:rFonts w:hint="eastAsia"/>
-        </w:rPr>
-      </w:pPr>
-      <w:r>
-        <w:rPr>
-          <w:rFonts w:hint="eastAsia"/>
-        </w:rPr>
-        <w:t>fn:timezone-from-time</w:t>
-      </w:r>
+      <w:proofErr w:type="spellStart"/>
+      <w:proofErr w:type="gramStart"/>
+      <w:r>
+        <w:rPr>
+          <w:rFonts w:hint="eastAsia"/>
+        </w:rPr>
+        <w:t>fn:year</w:t>
+      </w:r>
+      <w:proofErr w:type="gramEnd"/>
+      <w:r>
+        <w:rPr>
+          <w:rFonts w:hint="eastAsia"/>
+        </w:rPr>
+        <w:t>-from-dateTime</w:t>
+      </w:r>
+      <w:proofErr w:type="spellEnd"/>
+    </w:p>
+    <w:p>
+      <w:pPr>
+        <w:rPr>
+          <w:rFonts w:hint="eastAsia"/>
+        </w:rPr>
+      </w:pPr>
+      <w:proofErr w:type="spellStart"/>
+      <w:proofErr w:type="gramStart"/>
+      <w:r>
+        <w:rPr>
+          <w:rFonts w:hint="eastAsia"/>
+        </w:rPr>
+        <w:t>fn:month</w:t>
+      </w:r>
+      <w:proofErr w:type="gramEnd"/>
+      <w:r>
+        <w:rPr>
+          <w:rFonts w:hint="eastAsia"/>
+        </w:rPr>
+        <w:t>-from-dateTime</w:t>
+      </w:r>
+      <w:proofErr w:type="spellEnd"/>
+    </w:p>
+    <w:p>
+      <w:pPr>
+        <w:rPr>
+          <w:rFonts w:hint="eastAsia"/>
+        </w:rPr>
+      </w:pPr>
+      <w:proofErr w:type="spellStart"/>
+      <w:proofErr w:type="gramStart"/>
+      <w:r>
+        <w:rPr>
+          <w:rFonts w:hint="eastAsia"/>
+        </w:rPr>
+        <w:t>fn:day</w:t>
+      </w:r>
+      <w:proofErr w:type="gramEnd"/>
+      <w:r>
+        <w:rPr>
+          <w:rFonts w:hint="eastAsia"/>
+        </w:rPr>
+        <w:t>-from-dateTime</w:t>
+      </w:r>
+      <w:proofErr w:type="spellEnd"/>
+    </w:p>
+    <w:p>
+      <w:pPr>
+        <w:rPr>
+          <w:rFonts w:hint="eastAsia"/>
+        </w:rPr>
+      </w:pPr>
+      <w:proofErr w:type="spellStart"/>
+      <w:proofErr w:type="gramStart"/>
+      <w:r>
+        <w:rPr>
+          <w:rFonts w:hint="eastAsia"/>
+        </w:rPr>
+        <w:t>fn:hours</w:t>
+      </w:r>
+      <w:proofErr w:type="gramEnd"/>
+      <w:r>
+        <w:rPr>
+          <w:rFonts w:hint="eastAsia"/>
+        </w:rPr>
+        <w:t>-from-dateTime</w:t>
+      </w:r>
+      <w:proofErr w:type="spellEnd"/>
+    </w:p>
+    <w:p>
+      <w:pPr>
+        <w:rPr>
+          <w:rFonts w:hint="eastAsia"/>
+        </w:rPr>
+      </w:pPr>
+      <w:proofErr w:type="spellStart"/>
+      <w:proofErr w:type="gramStart"/>
+      <w:r>
+        <w:rPr>
+          <w:rFonts w:hint="eastAsia"/>
+        </w:rPr>
+        <w:t>fn:minutes</w:t>
+      </w:r>
+      <w:proofErr w:type="gramEnd"/>
+      <w:r>
+        <w:rPr>
+          <w:rFonts w:hint="eastAsia"/>
+        </w:rPr>
+        <w:t>-from-dateTime</w:t>
+      </w:r>
+      <w:proofErr w:type="spellEnd"/>
+    </w:p>
+    <w:p>
+      <w:pPr>
+        <w:rPr>
+          <w:rFonts w:hint="eastAsia"/>
+        </w:rPr>
+      </w:pPr>
+      <w:proofErr w:type="spellStart"/>
+      <w:proofErr w:type="gramStart"/>
+      <w:r>
+        <w:rPr>
+          <w:rFonts w:hint="eastAsia"/>
+        </w:rPr>
+        <w:t>fn:seconds</w:t>
+      </w:r>
+      <w:proofErr w:type="gramEnd"/>
+      <w:r>
+        <w:rPr>
+          <w:rFonts w:hint="eastAsia"/>
+        </w:rPr>
+        <w:t>-from-dateTime</w:t>
+      </w:r>
+      <w:proofErr w:type="spellEnd"/>
+    </w:p>
+    <w:p>
+      <w:pPr>
+        <w:rPr>
+          <w:rFonts w:hint="eastAsia"/>
+        </w:rPr>
+      </w:pPr>
+      <w:proofErr w:type="spellStart"/>
+      <w:proofErr w:type="gramStart"/>
+      <w:r>
+        <w:rPr>
+          <w:rFonts w:hint="eastAsia"/>
+        </w:rPr>
+        <w:t>fn:timezone</w:t>
+      </w:r>
+      <w:proofErr w:type="gramEnd"/>
+      <w:r>
+        <w:rPr>
+          <w:rFonts w:hint="eastAsia"/>
+        </w:rPr>
+        <w:t>-from-dateTime</w:t>
+      </w:r>
+      <w:proofErr w:type="spellEnd"/>
+    </w:p>
+    <w:p>
+      <w:pPr>
+        <w:rPr>
+          <w:rFonts w:hint="eastAsia"/>
+        </w:rPr>
+      </w:pPr>
+      <w:proofErr w:type="spellStart"/>
+      <w:proofErr w:type="gramStart"/>
+      <w:r>
+        <w:rPr>
+          <w:rFonts w:hint="eastAsia"/>
+        </w:rPr>
+        <w:t>fn:year</w:t>
+      </w:r>
+      <w:proofErr w:type="gramEnd"/>
+      <w:r>
+        <w:rPr>
+          <w:rFonts w:hint="eastAsia"/>
+        </w:rPr>
+        <w:t>-from-date</w:t>
+      </w:r>
+      <w:proofErr w:type="spellEnd"/>
+    </w:p>
+    <w:p>
+      <w:pPr>
+        <w:rPr>
+          <w:rFonts w:hint="eastAsia"/>
+        </w:rPr>
+      </w:pPr>
+      <w:proofErr w:type="spellStart"/>
+      <w:proofErr w:type="gramStart"/>
+      <w:r>
+        <w:rPr>
+          <w:rFonts w:hint="eastAsia"/>
+        </w:rPr>
+        <w:t>fn:month</w:t>
+      </w:r>
+      <w:proofErr w:type="gramEnd"/>
+      <w:r>
+        <w:rPr>
+          <w:rFonts w:hint="eastAsia"/>
+        </w:rPr>
+        <w:t>-from-date</w:t>
+      </w:r>
+      <w:proofErr w:type="spellEnd"/>
+    </w:p>
+    <w:p>
+      <w:pPr>
+        <w:rPr>
+          <w:rFonts w:hint="eastAsia"/>
+        </w:rPr>
+      </w:pPr>
+      <w:proofErr w:type="spellStart"/>
+      <w:proofErr w:type="gramStart"/>
+      <w:r>
+        <w:rPr>
+          <w:rFonts w:hint="eastAsia"/>
+        </w:rPr>
+        <w:t>fn:day</w:t>
+      </w:r>
+      <w:proofErr w:type="gramEnd"/>
+      <w:r>
+        <w:rPr>
+          <w:rFonts w:hint="eastAsia"/>
+        </w:rPr>
+        <w:t>-from-date</w:t>
+      </w:r>
+      <w:proofErr w:type="spellEnd"/>
+    </w:p>
+    <w:p>
+      <w:pPr>
+        <w:rPr>
+          <w:rFonts w:hint="eastAsia"/>
+        </w:rPr>
+      </w:pPr>
+      <w:proofErr w:type="spellStart"/>
+      <w:proofErr w:type="gramStart"/>
+      <w:r>
+        <w:rPr>
+          <w:rFonts w:hint="eastAsia"/>
+        </w:rPr>
+        <w:t>fn:timezone</w:t>
+      </w:r>
+      <w:proofErr w:type="gramEnd"/>
+      <w:r>
+        <w:rPr>
+          <w:rFonts w:hint="eastAsia"/>
+        </w:rPr>
+        <w:t>-from-date</w:t>
+      </w:r>
+      <w:proofErr w:type="spellEnd"/>
+    </w:p>
+    <w:p>
+      <w:pPr>
+        <w:rPr>
+          <w:rFonts w:hint="eastAsia"/>
+        </w:rPr>
+      </w:pPr>
+      <w:proofErr w:type="spellStart"/>
+      <w:proofErr w:type="gramStart"/>
+      <w:r>
+        <w:rPr>
+          <w:rFonts w:hint="eastAsia"/>
+        </w:rPr>
+        <w:t>fn:hours</w:t>
+      </w:r>
+      <w:proofErr w:type="gramEnd"/>
+      <w:r>
+        <w:rPr>
+          <w:rFonts w:hint="eastAsia"/>
+        </w:rPr>
+        <w:t>-from-time</w:t>
+      </w:r>
+      <w:proofErr w:type="spellEnd"/>
+    </w:p>
+    <w:p>
+      <w:pPr>
+        <w:rPr>
+          <w:rFonts w:hint="eastAsia"/>
+        </w:rPr>
+      </w:pPr>
+      <w:proofErr w:type="spellStart"/>
+      <w:proofErr w:type="gramStart"/>
+      <w:r>
+        <w:rPr>
+          <w:rFonts w:hint="eastAsia"/>
+        </w:rPr>
+        <w:t>fn:minutes</w:t>
+      </w:r>
+      <w:proofErr w:type="gramEnd"/>
+      <w:r>
+        <w:rPr>
+          <w:rFonts w:hint="eastAsia"/>
+        </w:rPr>
+        <w:t>-from-time</w:t>
+      </w:r>
+      <w:proofErr w:type="spellEnd"/>
+    </w:p>
+    <w:p>
+      <w:pPr>
+        <w:rPr>
+          <w:rFonts w:hint="eastAsia"/>
+        </w:rPr>
+      </w:pPr>
+      <w:proofErr w:type="spellStart"/>
+      <w:proofErr w:type="gramStart"/>
+      <w:r>
+        <w:rPr>
+          <w:rFonts w:hint="eastAsia"/>
+        </w:rPr>
+        <w:t>fn:seconds</w:t>
+      </w:r>
+      <w:proofErr w:type="gramEnd"/>
+      <w:r>
+        <w:rPr>
+          <w:rFonts w:hint="eastAsia"/>
+        </w:rPr>
+        <w:t>-from-time</w:t>
+      </w:r>
+      <w:proofErr w:type="spellEnd"/>
+    </w:p>
+    <w:p>
+      <w:pPr>
+        <w:rPr>
+          <w:rFonts w:hint="eastAsia"/>
+        </w:rPr>
+      </w:pPr>
+      <w:proofErr w:type="spellStart"/>
+      <w:proofErr w:type="gramStart"/>
+      <w:r>
+        <w:rPr>
+          <w:rFonts w:hint="eastAsia"/>
+        </w:rPr>
+        <w:t>fn:timezone</w:t>
+      </w:r>
+      <w:proofErr w:type="gramEnd"/>
+      <w:r>
+        <w:rPr>
+          <w:rFonts w:hint="eastAsia"/>
+        </w:rPr>
+        <w:t>-from-time</w:t>
+      </w:r>
+      <w:proofErr w:type="spellEnd"/>
     </w:p>
     <w:p>
       <w:pPr>
@@ -4770,69 +6034,112 @@
           <w:rFonts w:hint="eastAsia"/>
         </w:rPr>
       </w:pPr>
-      <w:r>
-        <w:t>fn:for-each</w:t>
-      </w:r>
-    </w:p>
-    <w:p>
-      <w:pPr>
-        <w:rPr>
-          <w:rFonts w:hint="eastAsia"/>
-        </w:rPr>
-      </w:pPr>
+      <w:proofErr w:type="spellStart"/>
+      <w:proofErr w:type="gramStart"/>
+      <w:r>
+        <w:t>fn:for</w:t>
+      </w:r>
+      <w:proofErr w:type="gramEnd"/>
+      <w:r>
+        <w:t>-each</w:t>
+      </w:r>
+      <w:proofErr w:type="spellEnd"/>
+    </w:p>
+    <w:p>
+      <w:pPr>
+        <w:rPr>
+          <w:rFonts w:hint="eastAsia"/>
+        </w:rPr>
+      </w:pPr>
+      <w:proofErr w:type="spellStart"/>
+      <w:proofErr w:type="gramStart"/>
       <w:r>
         <w:t>fn:filter</w:t>
       </w:r>
-    </w:p>
-    <w:p>
-      <w:pPr>
-        <w:rPr>
-          <w:rFonts w:hint="eastAsia"/>
-        </w:rPr>
-      </w:pPr>
-      <w:r>
-        <w:t>fn:fold-left</w:t>
-      </w:r>
-    </w:p>
-    <w:p>
-      <w:pPr>
-        <w:rPr>
-          <w:rFonts w:hint="eastAsia"/>
-        </w:rPr>
-      </w:pPr>
-      <w:r>
-        <w:t>fn:fold-right</w:t>
-      </w:r>
-    </w:p>
-    <w:p>
-      <w:pPr>
-        <w:rPr>
-          <w:rFonts w:hint="eastAsia"/>
-        </w:rPr>
-      </w:pPr>
-      <w:r>
-        <w:t>fn:for-each-pair</w:t>
-      </w:r>
-    </w:p>
-    <w:p>
-      <w:pPr>
-        <w:rPr>
-          <w:rFonts w:hint="eastAsia"/>
-        </w:rPr>
-      </w:pPr>
-      <w:r>
-        <w:t>fn:sort                            (with support for collation argument)</w:t>
-      </w:r>
-    </w:p>
-    <w:p>
-      <w:pPr>
-        <w:rPr>
-          <w:rFonts w:hint="eastAsia"/>
-        </w:rPr>
-      </w:pPr>
+      <w:proofErr w:type="spellEnd"/>
+      <w:proofErr w:type="gramEnd"/>
+    </w:p>
+    <w:p>
+      <w:pPr>
+        <w:rPr>
+          <w:rFonts w:hint="eastAsia"/>
+        </w:rPr>
+      </w:pPr>
+      <w:proofErr w:type="spellStart"/>
+      <w:proofErr w:type="gramStart"/>
+      <w:r>
+        <w:t>fn:fold</w:t>
+      </w:r>
+      <w:proofErr w:type="gramEnd"/>
+      <w:r>
+        <w:t>-left</w:t>
+      </w:r>
+      <w:proofErr w:type="spellEnd"/>
+    </w:p>
+    <w:p>
+      <w:pPr>
+        <w:rPr>
+          <w:rFonts w:hint="eastAsia"/>
+        </w:rPr>
+      </w:pPr>
+      <w:proofErr w:type="spellStart"/>
+      <w:proofErr w:type="gramStart"/>
+      <w:r>
+        <w:t>fn:fold</w:t>
+      </w:r>
+      <w:proofErr w:type="gramEnd"/>
+      <w:r>
+        <w:t>-right</w:t>
+      </w:r>
+      <w:proofErr w:type="spellEnd"/>
+    </w:p>
+    <w:p>
+      <w:pPr>
+        <w:rPr>
+          <w:rFonts w:hint="eastAsia"/>
+        </w:rPr>
+      </w:pPr>
+      <w:proofErr w:type="spellStart"/>
+      <w:proofErr w:type="gramStart"/>
+      <w:r>
+        <w:t>fn:for</w:t>
+      </w:r>
+      <w:proofErr w:type="gramEnd"/>
+      <w:r>
+        <w:t>-each-pair</w:t>
+      </w:r>
+      <w:proofErr w:type="spellEnd"/>
+    </w:p>
+    <w:p>
+      <w:pPr>
+        <w:rPr>
+          <w:rFonts w:hint="eastAsia"/>
+        </w:rPr>
+      </w:pPr>
+      <w:proofErr w:type="spellStart"/>
+      <w:proofErr w:type="gramStart"/>
+      <w:r>
+        <w:t>fn:sort</w:t>
+      </w:r>
+      <w:proofErr w:type="spellEnd"/>
+      <w:proofErr w:type="gramEnd"/>
+      <w:r>
+        <w:t xml:space="preserve">                            (with support for collation argument)</w:t>
+      </w:r>
+    </w:p>
+    <w:p>
+      <w:pPr>
+        <w:rPr>
+          <w:rFonts w:hint="eastAsia"/>
+        </w:rPr>
+      </w:pPr>
+      <w:proofErr w:type="spellStart"/>
+      <w:proofErr w:type="gramStart"/>
       <w:r>
         <w:t>fn:apply</w:t>
       </w:r>
+      <w:proofErr w:type="spellEnd"/>
+      <w:proofErr w:type="gramEnd"/>
     </w:p>
     <w:p>
       <w:pPr>
@@ -4891,10 +6198,14 @@
           <w:rFonts w:hint="eastAsia"/>
         </w:rPr>
       </w:pPr>
+      <w:proofErr w:type="spellStart"/>
+      <w:proofErr w:type="gramStart"/>
       <w:r>
         <w:lastRenderedPageBreak/>
         <w:t>fn:empty</w:t>
       </w:r>
+      <w:proofErr w:type="spellEnd"/>
+      <w:proofErr w:type="gramEnd"/>
     </w:p>
     <w:p>
       <w:pPr>
@@ -4903,9 +6214,13 @@
           <w:rFonts w:hint="eastAsia"/>
         </w:rPr>
       </w:pPr>
+      <w:proofErr w:type="spellStart"/>
+      <w:proofErr w:type="gramStart"/>
       <w:r>
         <w:t>fn:exists</w:t>
       </w:r>
+      <w:proofErr w:type="spellEnd"/>
+      <w:proofErr w:type="gramEnd"/>
     </w:p>
     <w:p>
       <w:pPr>
@@ -4914,9 +6229,13 @@
           <w:rFonts w:hint="eastAsia"/>
         </w:rPr>
       </w:pPr>
+      <w:proofErr w:type="spellStart"/>
+      <w:proofErr w:type="gramStart"/>
       <w:r>
         <w:t>fn:head</w:t>
       </w:r>
+      <w:proofErr w:type="spellEnd"/>
+      <w:proofErr w:type="gramEnd"/>
     </w:p>
     <w:p>
       <w:pPr>
@@ -4925,9 +6244,13 @@
           <w:rFonts w:hint="eastAsia"/>
         </w:rPr>
       </w:pPr>
+      <w:proofErr w:type="spellStart"/>
+      <w:proofErr w:type="gramStart"/>
       <w:r>
         <w:t>fn:tail</w:t>
       </w:r>
+      <w:proofErr w:type="spellEnd"/>
+      <w:proofErr w:type="gramEnd"/>
     </w:p>
     <w:p>
       <w:pPr>
@@ -4936,9 +6259,16 @@
           <w:rFonts w:hint="eastAsia"/>
         </w:rPr>
       </w:pPr>
-      <w:r>
-        <w:t>fn:insert-before</w:t>
-      </w:r>
+      <w:proofErr w:type="spellStart"/>
+      <w:proofErr w:type="gramStart"/>
+      <w:r>
+        <w:t>fn:insert</w:t>
+      </w:r>
+      <w:proofErr w:type="gramEnd"/>
+      <w:r>
+        <w:t>-before</w:t>
+      </w:r>
+      <w:proofErr w:type="spellEnd"/>
     </w:p>
     <w:p>
       <w:pPr>
@@ -4947,9 +6277,13 @@
           <w:rFonts w:hint="eastAsia"/>
         </w:rPr>
       </w:pPr>
+      <w:proofErr w:type="spellStart"/>
+      <w:proofErr w:type="gramStart"/>
       <w:r>
         <w:t>fn:remove</w:t>
       </w:r>
+      <w:proofErr w:type="spellEnd"/>
+      <w:proofErr w:type="gramEnd"/>
     </w:p>
     <w:p>
       <w:pPr>
@@ -4958,9 +6292,13 @@
           <w:rFonts w:hint="eastAsia"/>
         </w:rPr>
       </w:pPr>
+      <w:proofErr w:type="spellStart"/>
+      <w:proofErr w:type="gramStart"/>
       <w:r>
         <w:t>fn:reverse</w:t>
       </w:r>
+      <w:proofErr w:type="spellEnd"/>
+      <w:proofErr w:type="gramEnd"/>
     </w:p>
     <w:p>
       <w:pPr>
@@ -4969,9 +6307,13 @@
           <w:rFonts w:hint="eastAsia"/>
         </w:rPr>
       </w:pPr>
+      <w:proofErr w:type="spellStart"/>
+      <w:proofErr w:type="gramStart"/>
       <w:r>
         <w:t>fn:subsequence</w:t>
       </w:r>
+      <w:proofErr w:type="spellEnd"/>
+      <w:proofErr w:type="gramEnd"/>
     </w:p>
     <w:p>
       <w:pPr>
@@ -4980,9 +6322,13 @@
           <w:rFonts w:hint="eastAsia"/>
         </w:rPr>
       </w:pPr>
+      <w:proofErr w:type="spellStart"/>
+      <w:proofErr w:type="gramStart"/>
       <w:r>
         <w:t>fn:unordered</w:t>
       </w:r>
+      <w:proofErr w:type="spellEnd"/>
+      <w:proofErr w:type="gramEnd"/>
     </w:p>
     <w:p>
       <w:pPr>
@@ -5016,9 +6362,13 @@
           <w:rFonts w:hint="eastAsia"/>
         </w:rPr>
       </w:pPr>
+      <w:proofErr w:type="spellStart"/>
+      <w:proofErr w:type="gramStart"/>
       <w:r>
         <w:t>fn:avg</w:t>
       </w:r>
+      <w:proofErr w:type="spellEnd"/>
+      <w:proofErr w:type="gramEnd"/>
     </w:p>
     <w:p>
       <w:pPr>
@@ -5027,9 +6377,11 @@
           <w:rFonts w:hint="eastAsia"/>
         </w:rPr>
       </w:pPr>
+      <w:proofErr w:type="spellStart"/>
       <w:r>
         <w:t>fn:max</w:t>
       </w:r>
+      <w:proofErr w:type="spellEnd"/>
     </w:p>
     <w:p>
       <w:pPr>
@@ -5038,9 +6390,13 @@
           <w:rFonts w:hint="eastAsia"/>
         </w:rPr>
       </w:pPr>
+      <w:proofErr w:type="spellStart"/>
+      <w:proofErr w:type="gramStart"/>
       <w:r>
         <w:t>fn:min</w:t>
       </w:r>
+      <w:proofErr w:type="spellEnd"/>
+      <w:proofErr w:type="gramEnd"/>
     </w:p>
     <w:p>
       <w:pPr>
@@ -5081,19 +6437,33 @@
           <w:rFonts w:hint="eastAsia"/>
         </w:rPr>
       </w:pPr>
-      <w:r>
-        <w:t>fn:parse-xml</w:t>
-      </w:r>
-    </w:p>
-    <w:p>
-      <w:pPr>
-        <w:rPr>
-          <w:rFonts w:hint="eastAsia"/>
-        </w:rPr>
-      </w:pPr>
-      <w:r>
-        <w:t>fn:parse-xml-fragment</w:t>
-      </w:r>
+      <w:proofErr w:type="spellStart"/>
+      <w:proofErr w:type="gramStart"/>
+      <w:r>
+        <w:t>fn:parse</w:t>
+      </w:r>
+      <w:proofErr w:type="gramEnd"/>
+      <w:r>
+        <w:t>-xml</w:t>
+      </w:r>
+      <w:proofErr w:type="spellEnd"/>
+    </w:p>
+    <w:p>
+      <w:pPr>
+        <w:rPr>
+          <w:rFonts w:hint="eastAsia"/>
+        </w:rPr>
+      </w:pPr>
+      <w:proofErr w:type="spellStart"/>
+      <w:proofErr w:type="gramStart"/>
+      <w:r>
+        <w:t>fn:parse</w:t>
+      </w:r>
+      <w:proofErr w:type="gramEnd"/>
+      <w:r>
+        <w:t>-xml-fragment</w:t>
+      </w:r>
+      <w:proofErr w:type="spellEnd"/>
     </w:p>
     <w:p>
       <w:pPr>
@@ -5134,49 +6504,76 @@
           <w:rFonts w:hint="eastAsia"/>
         </w:rPr>
       </w:pPr>
-      <w:r>
-        <w:t>fn:node-name</w:t>
-      </w:r>
-    </w:p>
-    <w:p>
-      <w:pPr>
-        <w:rPr>
-          <w:rFonts w:hint="eastAsia"/>
-        </w:rPr>
-      </w:pPr>
+      <w:proofErr w:type="spellStart"/>
+      <w:proofErr w:type="gramStart"/>
+      <w:r>
+        <w:t>fn:node</w:t>
+      </w:r>
+      <w:proofErr w:type="gramEnd"/>
+      <w:r>
+        <w:t>-name</w:t>
+      </w:r>
+      <w:proofErr w:type="spellEnd"/>
+    </w:p>
+    <w:p>
+      <w:pPr>
+        <w:rPr>
+          <w:rFonts w:hint="eastAsia"/>
+        </w:rPr>
+      </w:pPr>
+      <w:proofErr w:type="spellStart"/>
+      <w:proofErr w:type="gramStart"/>
       <w:r>
         <w:t>fn:string</w:t>
       </w:r>
-    </w:p>
-    <w:p>
-      <w:pPr>
-        <w:rPr>
-          <w:rFonts w:hint="eastAsia"/>
-        </w:rPr>
-      </w:pPr>
+      <w:proofErr w:type="spellEnd"/>
+      <w:proofErr w:type="gramEnd"/>
+    </w:p>
+    <w:p>
+      <w:pPr>
+        <w:rPr>
+          <w:rFonts w:hint="eastAsia"/>
+        </w:rPr>
+      </w:pPr>
+      <w:proofErr w:type="spellStart"/>
       <w:r>
         <w:t>fn:data</w:t>
       </w:r>
-    </w:p>
-    <w:p>
-      <w:pPr>
-        <w:rPr>
-          <w:rFonts w:hint="eastAsia"/>
-        </w:rPr>
-      </w:pPr>
-      <w:r>
-        <w:t>fn:base-uri</w:t>
-      </w:r>
-    </w:p>
-    <w:p>
-      <w:pPr>
-        <w:rPr>
-          <w:rFonts w:hint="eastAsia"/>
-        </w:rPr>
-      </w:pPr>
-      <w:r>
-        <w:t>fn:document-uri</w:t>
-      </w:r>
+      <w:proofErr w:type="spellEnd"/>
+    </w:p>
+    <w:p>
+      <w:pPr>
+        <w:rPr>
+          <w:rFonts w:hint="eastAsia"/>
+        </w:rPr>
+      </w:pPr>
+      <w:proofErr w:type="spellStart"/>
+      <w:proofErr w:type="gramStart"/>
+      <w:r>
+        <w:t>fn:base</w:t>
+      </w:r>
+      <w:proofErr w:type="gramEnd"/>
+      <w:r>
+        <w:t>-uri</w:t>
+      </w:r>
+      <w:proofErr w:type="spellEnd"/>
+    </w:p>
+    <w:p>
+      <w:pPr>
+        <w:rPr>
+          <w:rFonts w:hint="eastAsia"/>
+        </w:rPr>
+      </w:pPr>
+      <w:proofErr w:type="spellStart"/>
+      <w:proofErr w:type="gramStart"/>
+      <w:r>
+        <w:t>fn:document</w:t>
+      </w:r>
+      <w:proofErr w:type="gramEnd"/>
+      <w:r>
+        <w:t>-uri</w:t>
+      </w:r>
+      <w:proofErr w:type="spellEnd"/>
     </w:p>
     <w:p>
       <w:pPr>
@@ -5198,41 +6595,63 @@
         <w:rPr>
           <w:rFonts w:hint="eastAsia"/>
         </w:rPr>
-        <w:t>Functions related to QNames</w:t>
-      </w:r>
-    </w:p>
-    <w:p>
-      <w:pPr>
-        <w:rPr>
-          <w:rFonts w:hint="eastAsia"/>
-        </w:rPr>
-      </w:pPr>
-    </w:p>
-    <w:p>
-      <w:pPr>
-        <w:rPr>
-          <w:rFonts w:hint="eastAsia"/>
-        </w:rPr>
-      </w:pPr>
-      <w:r>
-        <w:rPr>
-          <w:rFonts w:hint="eastAsia"/>
-        </w:rPr>
-        <w:t>fn:resolve-QName</w:t>
-      </w:r>
-    </w:p>
-    <w:p>
-      <w:pPr>
-        <w:rPr>
-          <w:rFonts w:hint="eastAsia"/>
-        </w:rPr>
-      </w:pPr>
+        <w:t xml:space="preserve">Functions related to </w:t>
+      </w:r>
+      <w:proofErr w:type="spellStart"/>
+      <w:r>
+        <w:rPr>
+          <w:rFonts w:hint="eastAsia"/>
+        </w:rPr>
+        <w:t>QNames</w:t>
+      </w:r>
+      <w:proofErr w:type="spellEnd"/>
+    </w:p>
+    <w:p>
+      <w:pPr>
+        <w:rPr>
+          <w:rFonts w:hint="eastAsia"/>
+        </w:rPr>
+      </w:pPr>
+    </w:p>
+    <w:p>
+      <w:pPr>
+        <w:rPr>
+          <w:rFonts w:hint="eastAsia"/>
+        </w:rPr>
+      </w:pPr>
+      <w:proofErr w:type="spellStart"/>
+      <w:proofErr w:type="gramStart"/>
+      <w:r>
+        <w:rPr>
+          <w:rFonts w:hint="eastAsia"/>
+        </w:rPr>
+        <w:t>fn:resolve</w:t>
+      </w:r>
+      <w:proofErr w:type="gramEnd"/>
+      <w:r>
+        <w:rPr>
+          <w:rFonts w:hint="eastAsia"/>
+        </w:rPr>
+        <w:t>-QName</w:t>
+      </w:r>
+      <w:proofErr w:type="spellEnd"/>
+    </w:p>
+    <w:p>
+      <w:pPr>
+        <w:rPr>
+          <w:rFonts w:hint="eastAsia"/>
+        </w:rPr>
+      </w:pPr>
+      <w:proofErr w:type="spellStart"/>
+      <w:proofErr w:type="gramStart"/>
       <w:r>
         <w:rPr>
           <w:rFonts w:hint="eastAsia"/>
         </w:rPr>
         <w:t>fn:QName</w:t>
       </w:r>
+      <w:proofErr w:type="spellEnd"/>
+      <w:proofErr w:type="gramEnd"/>
     </w:p>
     <w:p>
       <w:pPr>
@@ -5264,99 +6683,142 @@
           <w:rFonts w:hint="eastAsia"/>
         </w:rPr>
       </w:pPr>
+      <w:proofErr w:type="spellStart"/>
+      <w:proofErr w:type="gramStart"/>
       <w:r>
         <w:t>map:merge</w:t>
       </w:r>
-    </w:p>
-    <w:p>
-      <w:pPr>
-        <w:rPr>
-          <w:rFonts w:hint="eastAsia"/>
-        </w:rPr>
-      </w:pPr>
+      <w:proofErr w:type="spellEnd"/>
+      <w:proofErr w:type="gramEnd"/>
+    </w:p>
+    <w:p>
+      <w:pPr>
+        <w:rPr>
+          <w:rFonts w:hint="eastAsia"/>
+        </w:rPr>
+      </w:pPr>
+      <w:proofErr w:type="spellStart"/>
+      <w:proofErr w:type="gramStart"/>
       <w:r>
         <w:t>map:size</w:t>
       </w:r>
-    </w:p>
-    <w:p>
-      <w:pPr>
-        <w:rPr>
-          <w:rFonts w:hint="eastAsia"/>
-        </w:rPr>
-      </w:pPr>
+      <w:proofErr w:type="spellEnd"/>
+      <w:proofErr w:type="gramEnd"/>
+    </w:p>
+    <w:p>
+      <w:pPr>
+        <w:rPr>
+          <w:rFonts w:hint="eastAsia"/>
+        </w:rPr>
+      </w:pPr>
+      <w:proofErr w:type="spellStart"/>
+      <w:proofErr w:type="gramStart"/>
       <w:r>
         <w:t>map:keys</w:t>
       </w:r>
-    </w:p>
-    <w:p>
-      <w:pPr>
-        <w:rPr>
-          <w:rFonts w:hint="eastAsia"/>
-        </w:rPr>
-      </w:pPr>
+      <w:proofErr w:type="spellEnd"/>
+      <w:proofErr w:type="gramEnd"/>
+    </w:p>
+    <w:p>
+      <w:pPr>
+        <w:rPr>
+          <w:rFonts w:hint="eastAsia"/>
+        </w:rPr>
+      </w:pPr>
+      <w:proofErr w:type="spellStart"/>
+      <w:proofErr w:type="gramStart"/>
       <w:r>
         <w:t>map:contains</w:t>
       </w:r>
-    </w:p>
-    <w:p>
-      <w:pPr>
-        <w:rPr>
-          <w:rFonts w:hint="eastAsia"/>
-        </w:rPr>
-      </w:pPr>
+      <w:proofErr w:type="spellEnd"/>
+      <w:proofErr w:type="gramEnd"/>
+    </w:p>
+    <w:p>
+      <w:pPr>
+        <w:rPr>
+          <w:rFonts w:hint="eastAsia"/>
+        </w:rPr>
+      </w:pPr>
+      <w:proofErr w:type="spellStart"/>
+      <w:proofErr w:type="gramStart"/>
       <w:r>
         <w:t>map:get</w:t>
       </w:r>
-    </w:p>
-    <w:p>
-      <w:pPr>
-        <w:rPr>
-          <w:rFonts w:hint="eastAsia"/>
-        </w:rPr>
-      </w:pPr>
+      <w:proofErr w:type="spellEnd"/>
+      <w:proofErr w:type="gramEnd"/>
+    </w:p>
+    <w:p>
+      <w:pPr>
+        <w:rPr>
+          <w:rFonts w:hint="eastAsia"/>
+        </w:rPr>
+      </w:pPr>
+      <w:proofErr w:type="spellStart"/>
+      <w:proofErr w:type="gramStart"/>
       <w:r>
         <w:t>map:find</w:t>
       </w:r>
-    </w:p>
-    <w:p>
-      <w:pPr>
-        <w:rPr>
-          <w:rFonts w:hint="eastAsia"/>
-        </w:rPr>
-      </w:pPr>
+      <w:proofErr w:type="spellEnd"/>
+      <w:proofErr w:type="gramEnd"/>
+    </w:p>
+    <w:p>
+      <w:pPr>
+        <w:rPr>
+          <w:rFonts w:hint="eastAsia"/>
+        </w:rPr>
+      </w:pPr>
+      <w:proofErr w:type="spellStart"/>
+      <w:proofErr w:type="gramStart"/>
       <w:r>
         <w:t>map:put</w:t>
       </w:r>
-    </w:p>
-    <w:p>
-      <w:pPr>
-        <w:rPr>
-          <w:rFonts w:hint="eastAsia"/>
-        </w:rPr>
-      </w:pPr>
+      <w:proofErr w:type="spellEnd"/>
+      <w:proofErr w:type="gramEnd"/>
+    </w:p>
+    <w:p>
+      <w:pPr>
+        <w:rPr>
+          <w:rFonts w:hint="eastAsia"/>
+        </w:rPr>
+      </w:pPr>
+      <w:proofErr w:type="spellStart"/>
+      <w:proofErr w:type="gramStart"/>
       <w:r>
         <w:t>map:entry</w:t>
       </w:r>
-    </w:p>
-    <w:p>
-      <w:pPr>
-        <w:rPr>
-          <w:rFonts w:hint="eastAsia"/>
-        </w:rPr>
-      </w:pPr>
+      <w:proofErr w:type="spellEnd"/>
+      <w:proofErr w:type="gramEnd"/>
+    </w:p>
+    <w:p>
+      <w:pPr>
+        <w:rPr>
+          <w:rFonts w:hint="eastAsia"/>
+        </w:rPr>
+      </w:pPr>
+      <w:proofErr w:type="spellStart"/>
+      <w:proofErr w:type="gramStart"/>
       <w:r>
         <w:t>map:remove</w:t>
       </w:r>
-    </w:p>
-    <w:p>
-      <w:pPr>
-        <w:rPr>
-          <w:rFonts w:hint="eastAsia"/>
-        </w:rPr>
-      </w:pPr>
-      <w:r>
-        <w:t>map:for-each</w:t>
-      </w:r>
+      <w:proofErr w:type="spellEnd"/>
+      <w:proofErr w:type="gramEnd"/>
+    </w:p>
+    <w:p>
+      <w:pPr>
+        <w:rPr>
+          <w:rFonts w:hint="eastAsia"/>
+        </w:rPr>
+      </w:pPr>
+      <w:proofErr w:type="spellStart"/>
+      <w:proofErr w:type="gramStart"/>
+      <w:r>
+        <w:t>map:for</w:t>
+      </w:r>
+      <w:proofErr w:type="gramEnd"/>
+      <w:r>
+        <w:t>-each</w:t>
+      </w:r>
+      <w:proofErr w:type="spellEnd"/>
     </w:p>
     <w:p>
       <w:pPr>
@@ -5388,170 +6850,253 @@
           <w:rFonts w:hint="eastAsia"/>
         </w:rPr>
       </w:pPr>
+      <w:proofErr w:type="spellStart"/>
+      <w:proofErr w:type="gramStart"/>
       <w:r>
         <w:t>array:size</w:t>
       </w:r>
-    </w:p>
-    <w:p>
-      <w:pPr>
-        <w:rPr>
-          <w:rFonts w:hint="eastAsia"/>
-        </w:rPr>
-      </w:pPr>
+      <w:proofErr w:type="spellEnd"/>
+      <w:proofErr w:type="gramEnd"/>
+    </w:p>
+    <w:p>
+      <w:pPr>
+        <w:rPr>
+          <w:rFonts w:hint="eastAsia"/>
+        </w:rPr>
+      </w:pPr>
+      <w:proofErr w:type="spellStart"/>
+      <w:proofErr w:type="gramStart"/>
       <w:r>
         <w:lastRenderedPageBreak/>
         <w:t>array:get</w:t>
       </w:r>
-    </w:p>
-    <w:p>
-      <w:pPr>
-        <w:rPr>
-          <w:rFonts w:hint="eastAsia"/>
-        </w:rPr>
-      </w:pPr>
+      <w:proofErr w:type="spellEnd"/>
+      <w:proofErr w:type="gramEnd"/>
+    </w:p>
+    <w:p>
+      <w:pPr>
+        <w:rPr>
+          <w:rFonts w:hint="eastAsia"/>
+        </w:rPr>
+      </w:pPr>
+      <w:proofErr w:type="spellStart"/>
+      <w:proofErr w:type="gramStart"/>
       <w:r>
         <w:t>array:put</w:t>
       </w:r>
-    </w:p>
-    <w:p>
-      <w:pPr>
-        <w:rPr>
-          <w:rFonts w:hint="eastAsia"/>
-        </w:rPr>
-      </w:pPr>
+      <w:proofErr w:type="spellEnd"/>
+      <w:proofErr w:type="gramEnd"/>
+    </w:p>
+    <w:p>
+      <w:pPr>
+        <w:rPr>
+          <w:rFonts w:hint="eastAsia"/>
+        </w:rPr>
+      </w:pPr>
+      <w:proofErr w:type="spellStart"/>
+      <w:proofErr w:type="gramStart"/>
       <w:r>
         <w:t>array:append</w:t>
       </w:r>
-    </w:p>
-    <w:p>
-      <w:pPr>
-        <w:rPr>
-          <w:rFonts w:hint="eastAsia"/>
-        </w:rPr>
-      </w:pPr>
+      <w:proofErr w:type="spellEnd"/>
+      <w:proofErr w:type="gramEnd"/>
+    </w:p>
+    <w:p>
+      <w:pPr>
+        <w:rPr>
+          <w:rFonts w:hint="eastAsia"/>
+        </w:rPr>
+      </w:pPr>
+      <w:proofErr w:type="spellStart"/>
+      <w:proofErr w:type="gramStart"/>
       <w:r>
         <w:t>array:subarray</w:t>
       </w:r>
-    </w:p>
-    <w:p>
-      <w:pPr>
-        <w:rPr>
-          <w:rFonts w:hint="eastAsia"/>
-        </w:rPr>
-      </w:pPr>
+      <w:proofErr w:type="spellEnd"/>
+      <w:proofErr w:type="gramEnd"/>
+    </w:p>
+    <w:p>
+      <w:pPr>
+        <w:rPr>
+          <w:rFonts w:hint="eastAsia"/>
+        </w:rPr>
+      </w:pPr>
+      <w:proofErr w:type="spellStart"/>
+      <w:proofErr w:type="gramStart"/>
       <w:r>
         <w:t>array:remove</w:t>
       </w:r>
-    </w:p>
-    <w:p>
-      <w:pPr>
-        <w:rPr>
-          <w:rFonts w:hint="eastAsia"/>
-        </w:rPr>
-      </w:pPr>
-      <w:r>
-        <w:t>array:insert-before</w:t>
-      </w:r>
-    </w:p>
-    <w:p>
-      <w:pPr>
-        <w:rPr>
-          <w:rFonts w:hint="eastAsia"/>
-        </w:rPr>
-      </w:pPr>
+      <w:proofErr w:type="spellEnd"/>
+      <w:proofErr w:type="gramEnd"/>
+    </w:p>
+    <w:p>
+      <w:pPr>
+        <w:rPr>
+          <w:rFonts w:hint="eastAsia"/>
+        </w:rPr>
+      </w:pPr>
+      <w:proofErr w:type="spellStart"/>
+      <w:proofErr w:type="gramStart"/>
+      <w:r>
+        <w:t>array:insert</w:t>
+      </w:r>
+      <w:proofErr w:type="gramEnd"/>
+      <w:r>
+        <w:t>-before</w:t>
+      </w:r>
+      <w:proofErr w:type="spellEnd"/>
+    </w:p>
+    <w:p>
+      <w:pPr>
+        <w:rPr>
+          <w:rFonts w:hint="eastAsia"/>
+        </w:rPr>
+      </w:pPr>
+      <w:proofErr w:type="spellStart"/>
+      <w:proofErr w:type="gramStart"/>
       <w:r>
         <w:t>array:head</w:t>
       </w:r>
-    </w:p>
-    <w:p>
-      <w:pPr>
-        <w:rPr>
-          <w:rFonts w:hint="eastAsia"/>
-        </w:rPr>
-      </w:pPr>
+      <w:proofErr w:type="spellEnd"/>
+      <w:proofErr w:type="gramEnd"/>
+    </w:p>
+    <w:p>
+      <w:pPr>
+        <w:rPr>
+          <w:rFonts w:hint="eastAsia"/>
+        </w:rPr>
+      </w:pPr>
+      <w:proofErr w:type="spellStart"/>
+      <w:proofErr w:type="gramStart"/>
       <w:r>
         <w:t>array:tail</w:t>
       </w:r>
-    </w:p>
-    <w:p>
-      <w:pPr>
-        <w:rPr>
-          <w:rFonts w:hint="eastAsia"/>
-        </w:rPr>
-      </w:pPr>
+      <w:proofErr w:type="spellEnd"/>
+      <w:proofErr w:type="gramEnd"/>
+    </w:p>
+    <w:p>
+      <w:pPr>
+        <w:rPr>
+          <w:rFonts w:hint="eastAsia"/>
+        </w:rPr>
+      </w:pPr>
+      <w:proofErr w:type="spellStart"/>
+      <w:proofErr w:type="gramStart"/>
       <w:r>
         <w:t>array:reverse</w:t>
       </w:r>
-    </w:p>
-    <w:p>
-      <w:pPr>
-        <w:rPr>
-          <w:rFonts w:hint="eastAsia"/>
-        </w:rPr>
-      </w:pPr>
+      <w:proofErr w:type="spellEnd"/>
+      <w:proofErr w:type="gramEnd"/>
+    </w:p>
+    <w:p>
+      <w:pPr>
+        <w:rPr>
+          <w:rFonts w:hint="eastAsia"/>
+        </w:rPr>
+      </w:pPr>
+      <w:proofErr w:type="spellStart"/>
+      <w:proofErr w:type="gramStart"/>
       <w:r>
         <w:t>array:join</w:t>
       </w:r>
-    </w:p>
-    <w:p>
-      <w:pPr>
-        <w:rPr>
-          <w:rFonts w:hint="eastAsia"/>
-        </w:rPr>
-      </w:pPr>
-      <w:r>
-        <w:t>array:for-each</w:t>
-      </w:r>
-    </w:p>
-    <w:p>
-      <w:pPr>
-        <w:rPr>
-          <w:rFonts w:hint="eastAsia"/>
-        </w:rPr>
-      </w:pPr>
+      <w:proofErr w:type="spellEnd"/>
+      <w:proofErr w:type="gramEnd"/>
+    </w:p>
+    <w:p>
+      <w:pPr>
+        <w:rPr>
+          <w:rFonts w:hint="eastAsia"/>
+        </w:rPr>
+      </w:pPr>
+      <w:proofErr w:type="spellStart"/>
+      <w:proofErr w:type="gramStart"/>
+      <w:r>
+        <w:t>array:for</w:t>
+      </w:r>
+      <w:proofErr w:type="gramEnd"/>
+      <w:r>
+        <w:t>-each</w:t>
+      </w:r>
+      <w:proofErr w:type="spellEnd"/>
+    </w:p>
+    <w:p>
+      <w:pPr>
+        <w:rPr>
+          <w:rFonts w:hint="eastAsia"/>
+        </w:rPr>
+      </w:pPr>
+      <w:proofErr w:type="spellStart"/>
+      <w:proofErr w:type="gramStart"/>
       <w:r>
         <w:t>array:filter</w:t>
       </w:r>
-    </w:p>
-    <w:p>
-      <w:pPr>
-        <w:rPr>
-          <w:rFonts w:hint="eastAsia"/>
-        </w:rPr>
-      </w:pPr>
-      <w:r>
-        <w:t>array:fold-left</w:t>
-      </w:r>
-    </w:p>
-    <w:p>
-      <w:pPr>
-        <w:rPr>
-          <w:rFonts w:hint="eastAsia"/>
-        </w:rPr>
-      </w:pPr>
-      <w:r>
-        <w:t>array:fold-right</w:t>
-      </w:r>
-    </w:p>
-    <w:p>
-      <w:pPr>
-        <w:rPr>
-          <w:rFonts w:hint="eastAsia"/>
-        </w:rPr>
-      </w:pPr>
-      <w:r>
-        <w:t>array:for-each-pair</w:t>
-      </w:r>
-    </w:p>
-    <w:p>
-      <w:pPr>
-        <w:rPr>
-          <w:rFonts w:hint="eastAsia"/>
-        </w:rPr>
-      </w:pPr>
+      <w:proofErr w:type="spellEnd"/>
+      <w:proofErr w:type="gramEnd"/>
+    </w:p>
+    <w:p>
+      <w:pPr>
+        <w:rPr>
+          <w:rFonts w:hint="eastAsia"/>
+        </w:rPr>
+      </w:pPr>
+      <w:proofErr w:type="spellStart"/>
+      <w:proofErr w:type="gramStart"/>
+      <w:r>
+        <w:t>array:fold</w:t>
+      </w:r>
+      <w:proofErr w:type="gramEnd"/>
+      <w:r>
+        <w:t>-left</w:t>
+      </w:r>
+      <w:proofErr w:type="spellEnd"/>
+    </w:p>
+    <w:p>
+      <w:pPr>
+        <w:rPr>
+          <w:rFonts w:hint="eastAsia"/>
+        </w:rPr>
+      </w:pPr>
+      <w:proofErr w:type="spellStart"/>
+      <w:proofErr w:type="gramStart"/>
+      <w:r>
+        <w:t>array:fold</w:t>
+      </w:r>
+      <w:proofErr w:type="gramEnd"/>
+      <w:r>
+        <w:t>-right</w:t>
+      </w:r>
+      <w:proofErr w:type="spellEnd"/>
+    </w:p>
+    <w:p>
+      <w:pPr>
+        <w:rPr>
+          <w:rFonts w:hint="eastAsia"/>
+        </w:rPr>
+      </w:pPr>
+      <w:proofErr w:type="spellStart"/>
+      <w:proofErr w:type="gramStart"/>
+      <w:r>
+        <w:t>array:for</w:t>
+      </w:r>
+      <w:proofErr w:type="gramEnd"/>
+      <w:r>
+        <w:t>-each-pair</w:t>
+      </w:r>
+      <w:proofErr w:type="spellEnd"/>
+    </w:p>
+    <w:p>
+      <w:pPr>
+        <w:rPr>
+          <w:rFonts w:hint="eastAsia"/>
+        </w:rPr>
+      </w:pPr>
+      <w:proofErr w:type="spellStart"/>
+      <w:proofErr w:type="gramStart"/>
       <w:r>
         <w:t>array:sort</w:t>
       </w:r>
+      <w:proofErr w:type="spellEnd"/>
+      <w:proofErr w:type="gramEnd"/>
       <w:r>
         <w:t xml:space="preserve">                               (with support for collation argument)</w:t>
       </w:r>
@@ -5562,9 +7107,13 @@
           <w:rFonts w:hint="eastAsia"/>
         </w:rPr>
       </w:pPr>
+      <w:proofErr w:type="spellStart"/>
+      <w:proofErr w:type="gramStart"/>
       <w:r>
         <w:t>array:flatten</w:t>
       </w:r>
+      <w:proofErr w:type="spellEnd"/>
+      <w:proofErr w:type="gramEnd"/>
     </w:p>
     <w:p>
       <w:pPr>
@@ -5602,39 +7151,62 @@
           <w:rFonts w:hint="eastAsia"/>
         </w:rPr>
       </w:pPr>
-      <w:r>
-        <w:t>fn:parse-json</w:t>
-      </w:r>
-    </w:p>
-    <w:p>
-      <w:pPr>
-        <w:rPr>
-          <w:rFonts w:hint="eastAsia"/>
-        </w:rPr>
-      </w:pPr>
-      <w:r>
-        <w:t>fn:json-doc</w:t>
-      </w:r>
-    </w:p>
-    <w:p>
-      <w:pPr>
-        <w:rPr>
-          <w:rFonts w:hint="eastAsia"/>
-        </w:rPr>
-      </w:pPr>
-      <w:r>
-        <w:t>fn:json-to-xml</w:t>
-      </w:r>
-    </w:p>
-    <w:p>
-      <w:pPr>
-        <w:rPr>
-          <w:rFonts w:hint="eastAsia"/>
-        </w:rPr>
-      </w:pPr>
+      <w:proofErr w:type="spellStart"/>
+      <w:proofErr w:type="gramStart"/>
+      <w:r>
+        <w:t>fn:parse</w:t>
+      </w:r>
+      <w:proofErr w:type="gramEnd"/>
+      <w:r>
+        <w:t>-json</w:t>
+      </w:r>
+      <w:proofErr w:type="spellEnd"/>
+    </w:p>
+    <w:p>
+      <w:pPr>
+        <w:rPr>
+          <w:rFonts w:hint="eastAsia"/>
+        </w:rPr>
+      </w:pPr>
+      <w:proofErr w:type="spellStart"/>
+      <w:proofErr w:type="gramStart"/>
+      <w:r>
+        <w:t>fn:json</w:t>
+      </w:r>
+      <w:proofErr w:type="gramEnd"/>
+      <w:r>
+        <w:t>-doc</w:t>
+      </w:r>
+      <w:proofErr w:type="spellEnd"/>
+    </w:p>
+    <w:p>
+      <w:pPr>
+        <w:rPr>
+          <w:rFonts w:hint="eastAsia"/>
+        </w:rPr>
+      </w:pPr>
+      <w:proofErr w:type="spellStart"/>
+      <w:proofErr w:type="gramStart"/>
+      <w:r>
+        <w:t>fn:json</w:t>
+      </w:r>
+      <w:proofErr w:type="gramEnd"/>
+      <w:r>
+        <w:t>-to-xml</w:t>
+      </w:r>
+      <w:proofErr w:type="spellEnd"/>
+    </w:p>
+    <w:p>
+      <w:pPr>
+        <w:rPr>
+          <w:rFonts w:hint="eastAsia"/>
+        </w:rPr>
+      </w:pPr>
+      <w:proofErr w:type="spellStart"/>
       <w:r>
         <w:t>fn:xml-to-json</w:t>
       </w:r>
+      <w:proofErr w:type="spellEnd"/>
     </w:p>
     <w:p>
       <w:pPr>
@@ -5700,6 +7272,7 @@
         </w:rPr>
         <w:t xml:space="preserve"> </w:t>
       </w:r>
+      <w:proofErr w:type="spellStart"/>
       <w:r>
         <w:rPr>
           <w:b/>
@@ -5707,6 +7280,7 @@
         </w:rPr>
         <w:t>Xalan</w:t>
       </w:r>
+      <w:proofErr w:type="spellEnd"/>
       <w:r>
         <w:rPr>
           <w:b/>
@@ -5842,6 +7416,7 @@
         </w:rPr>
         <w:t xml:space="preserve">) </w:t>
       </w:r>
+      <w:proofErr w:type="spellStart"/>
       <w:r>
         <w:rPr>
           <w:b/>
@@ -5849,6 +7424,7 @@
         </w:rPr>
         <w:t>Xalan</w:t>
       </w:r>
+      <w:proofErr w:type="spellEnd"/>
       <w:r>
         <w:rPr>
           <w:b/>
@@ -5912,8 +7488,13 @@
           <w:rFonts w:hint="eastAsia"/>
         </w:rPr>
       </w:pPr>
-      <w:r>
-        <w:t xml:space="preserve">Xalan-J’s XSLT 3.0 and XPath 3.1 </w:t>
+      <w:proofErr w:type="spellStart"/>
+      <w:r>
+        <w:t>Xalan</w:t>
+      </w:r>
+      <w:proofErr w:type="spellEnd"/>
+      <w:r>
+        <w:t xml:space="preserve">-J’s XSLT 3.0 and XPath 3.1 </w:t>
       </w:r>
       <w:r>
         <w:t xml:space="preserve">test suite is available at </w:t>
@@ -5930,7 +7511,7 @@
             <w:rStyle w:val="Hyperlink"/>
             <w:rFonts w:hint="eastAsia"/>
           </w:rPr>
-          <w:t>https://github.com/apache/xalan-java/tree/xalan-j_xslt3.0/tests</w:t>
+          <w:t>https://github.com/apache/xalan-java/tree/xalan-j_xslt3.0_mvn/src/test</w:t>
         </w:r>
       </w:hyperlink>
       <w:r>
@@ -5957,7 +7538,13 @@
             <w:rStyle w:val="Hyperlink"/>
             <w:rFonts w:hint="eastAsia"/>
           </w:rPr>
-          <w:t>AllXsl3Tests_20240928-203430.xml</w:t>
+          <w:t>AllXsl3Tests_20250303-165939.xml</w:t>
+        </w:r>
+        <w:r>
+          <w:rPr>
+            <w:rStyle w:val="Hyperlink"/>
+          </w:rPr>
+          <w:t xml:space="preserve">. </w:t>
         </w:r>
       </w:hyperlink>
     </w:p>
@@ -5990,7 +7577,15 @@
         </w:rPr>
       </w:pPr>
       <w:r>
-        <w:t xml:space="preserve">Apache Xalan-J </w:t>
+        <w:t xml:space="preserve">Apache </w:t>
+      </w:r>
+      <w:proofErr w:type="spellStart"/>
+      <w:r>
+        <w:t>Xalan</w:t>
+      </w:r>
+      <w:proofErr w:type="spellEnd"/>
+      <w:r>
+        <w:t xml:space="preserve">-J </w:t>
       </w:r>
       <w:r>
         <w:t>site</w:t>
@@ -7322,7 +8917,6 @@
   <w:style w:type="character" w:default="1" w:styleId="DefaultParagraphFont">
     <w:name w:val="Default Paragraph Font"/>
     <w:uiPriority w:val="1"/>
-    <w:semiHidden/>
     <w:unhideWhenUsed/>
   </w:style>
   <w:style w:type="table" w:default="1" w:styleId="TableNormal">

--- a/xalan-j/xsl3/xalanj_xslt3.0_implementation_status.docx
+++ b/xalan-j/xsl3/xalanj_xslt3.0_implementation_status.docx
@@ -1022,23 +1022,7 @@
           <w:sz w:val="22"/>
           <w:szCs w:val="22"/>
         </w:rPr>
-        <w:t xml:space="preserve">possible nodes </w:t>
-      </w:r>
-      <w:proofErr w:type="gramStart"/>
-      <w:r>
-        <w:rPr>
-          <w:sz w:val="22"/>
-          <w:szCs w:val="22"/>
-        </w:rPr>
-        <w:t>is</w:t>
-      </w:r>
-      <w:proofErr w:type="gramEnd"/>
-      <w:r>
-        <w:rPr>
-          <w:sz w:val="22"/>
-          <w:szCs w:val="22"/>
-        </w:rPr>
-        <w:t xml:space="preserve"> not</w:t>
+        <w:t>possible nodes is not</w:t>
       </w:r>
       <w:r>
         <w:rPr>
@@ -1146,12 +1130,112 @@
         </w:rPr>
         <w:t>Supported</w:t>
       </w:r>
-      <w:r>
-        <w:rPr>
-          <w:sz w:val="22"/>
-          <w:szCs w:val="22"/>
-        </w:rPr>
-        <w:t xml:space="preserve">                                                                 </w:t>
+    </w:p>
+    <w:p>
+      <w:pPr>
+        <w:pStyle w:val="ListParagraph"/>
+        <w:ind w:left="426"/>
+        <w:rPr>
+          <w:rFonts w:hint="eastAsia"/>
+          <w:sz w:val="22"/>
+          <w:szCs w:val="22"/>
+        </w:rPr>
+      </w:pPr>
+      <w:r>
+        <w:rPr>
+          <w:sz w:val="22"/>
+          <w:szCs w:val="22"/>
+        </w:rPr>
+        <w:t xml:space="preserve">                                                                         </w:t>
+      </w:r>
+    </w:p>
+    <w:p>
+      <w:pPr>
+        <w:pStyle w:val="ListParagraph"/>
+        <w:ind w:left="426"/>
+        <w:rPr>
+          <w:rFonts w:hint="eastAsia"/>
+          <w:sz w:val="22"/>
+          <w:szCs w:val="22"/>
+        </w:rPr>
+      </w:pPr>
+      <w:r>
+        <w:rPr>
+          <w:sz w:val="22"/>
+          <w:szCs w:val="22"/>
+        </w:rPr>
+        <w:t xml:space="preserve">                                                                        A new support for </w:t>
+      </w:r>
+      <w:proofErr w:type="spellStart"/>
+      <w:r>
+        <w:rPr>
+          <w:sz w:val="22"/>
+          <w:szCs w:val="22"/>
+        </w:rPr>
+        <w:t>xsl:output</w:t>
+      </w:r>
+      <w:proofErr w:type="spellEnd"/>
+      <w:r>
+        <w:rPr>
+          <w:sz w:val="22"/>
+          <w:szCs w:val="22"/>
+        </w:rPr>
+        <w:t xml:space="preserve"> method=”</w:t>
+      </w:r>
+      <w:proofErr w:type="spellStart"/>
+      <w:r>
+        <w:rPr>
+          <w:sz w:val="22"/>
+          <w:szCs w:val="22"/>
+        </w:rPr>
+        <w:t>json</w:t>
+      </w:r>
+      <w:proofErr w:type="spellEnd"/>
+      <w:r>
+        <w:rPr>
+          <w:sz w:val="22"/>
+          <w:szCs w:val="22"/>
+        </w:rPr>
+        <w:t xml:space="preserve">” is available, in </w:t>
+      </w:r>
+    </w:p>
+    <w:p>
+      <w:pPr>
+        <w:pStyle w:val="ListParagraph"/>
+        <w:ind w:left="426"/>
+        <w:rPr>
+          <w:rFonts w:hint="eastAsia"/>
+        </w:rPr>
+      </w:pPr>
+      <w:r>
+        <w:rPr>
+          <w:sz w:val="22"/>
+          <w:szCs w:val="22"/>
+        </w:rPr>
+        <w:t xml:space="preserve">                                                                        addition to existing </w:t>
+      </w:r>
+      <w:proofErr w:type="spellStart"/>
+      <w:r>
+        <w:rPr>
+          <w:sz w:val="22"/>
+          <w:szCs w:val="22"/>
+        </w:rPr>
+        <w:t>xsl:output</w:t>
+      </w:r>
+      <w:proofErr w:type="spellEnd"/>
+      <w:r>
+        <w:rPr>
+          <w:sz w:val="22"/>
+          <w:szCs w:val="22"/>
+        </w:rPr>
+        <w:t xml:space="preserve"> method values.</w:t>
+      </w:r>
+      <w:r>
+        <w:rPr>
+          <w:sz w:val="22"/>
+          <w:szCs w:val="22"/>
+        </w:rPr>
+        <w:t xml:space="preserve">                                                                </w:t>
       </w:r>
     </w:p>
     <w:p>
@@ -1416,22 +1500,10 @@
           <w:b/>
           <w:bCs/>
         </w:rPr>
-        <w:t xml:space="preserve"> </w:t>
-      </w:r>
-      <w:proofErr w:type="gramStart"/>
-      <w:r>
-        <w:rPr>
-          <w:b/>
-          <w:bCs/>
-        </w:rPr>
-        <w:t>specification</w:t>
-      </w:r>
-      <w:r>
-        <w:t xml:space="preserve"> :</w:t>
-      </w:r>
-      <w:proofErr w:type="gramEnd"/>
-      <w:r>
-        <w:t xml:space="preserve"> </w:t>
+        <w:t xml:space="preserve"> specification</w:t>
+      </w:r>
+      <w:r>
+        <w:t xml:space="preserve"> : </w:t>
       </w:r>
       <w:hyperlink r:id="rId5" w:history="1">
         <w:r>
@@ -1462,13 +1534,8 @@
         </w:rPr>
       </w:pPr>
       <w:proofErr w:type="spellStart"/>
-      <w:proofErr w:type="gramStart"/>
-      <w:r>
-        <w:t>xsl:for</w:t>
-      </w:r>
-      <w:proofErr w:type="gramEnd"/>
-      <w:r>
-        <w:t>-each-group</w:t>
+      <w:r>
+        <w:t>xsl:for-each-group</w:t>
       </w:r>
       <w:proofErr w:type="spellEnd"/>
       <w:r>
@@ -1495,13 +1562,8 @@
         </w:rPr>
       </w:pPr>
       <w:proofErr w:type="spellStart"/>
-      <w:proofErr w:type="gramStart"/>
-      <w:r>
-        <w:t>xsl:analyze</w:t>
-      </w:r>
-      <w:proofErr w:type="gramEnd"/>
-      <w:r>
-        <w:t>-string</w:t>
+      <w:r>
+        <w:t>xsl:analyze-string</w:t>
       </w:r>
       <w:proofErr w:type="spellEnd"/>
       <w:r>
@@ -1528,12 +1590,10 @@
         </w:rPr>
       </w:pPr>
       <w:proofErr w:type="spellStart"/>
-      <w:proofErr w:type="gramStart"/>
       <w:r>
         <w:t>xsl:iterate</w:t>
       </w:r>
       <w:proofErr w:type="spellEnd"/>
-      <w:proofErr w:type="gramEnd"/>
       <w:r>
         <w:t xml:space="preserve"> instruction</w:t>
       </w:r>
@@ -1558,13 +1618,8 @@
         </w:rPr>
       </w:pPr>
       <w:proofErr w:type="spellStart"/>
-      <w:proofErr w:type="gramStart"/>
-      <w:r>
-        <w:t>xsl:for</w:t>
-      </w:r>
-      <w:proofErr w:type="gramEnd"/>
-      <w:r>
-        <w:t>-each</w:t>
+      <w:r>
+        <w:t>xsl:for-each</w:t>
       </w:r>
       <w:proofErr w:type="spellEnd"/>
       <w:r>
@@ -1577,13 +1632,8 @@
         <w:t xml:space="preserve"> Particularly, </w:t>
       </w:r>
       <w:proofErr w:type="spellStart"/>
-      <w:proofErr w:type="gramStart"/>
-      <w:r>
-        <w:t>xsl:for</w:t>
-      </w:r>
-      <w:proofErr w:type="gramEnd"/>
-      <w:r>
-        <w:t>-each</w:t>
+      <w:r>
+        <w:t>xsl:for-each</w:t>
       </w:r>
       <w:proofErr w:type="spellEnd"/>
       <w:r>
@@ -1617,12 +1667,10 @@
         </w:rPr>
       </w:pPr>
       <w:proofErr w:type="spellStart"/>
-      <w:proofErr w:type="gramStart"/>
       <w:r>
         <w:t>xsl:evaluate</w:t>
       </w:r>
       <w:proofErr w:type="spellEnd"/>
-      <w:proofErr w:type="gramEnd"/>
       <w:r>
         <w:t xml:space="preserve"> instruction</w:t>
       </w:r>
@@ -1647,12 +1695,10 @@
         </w:rPr>
       </w:pPr>
       <w:proofErr w:type="spellStart"/>
-      <w:proofErr w:type="gramStart"/>
       <w:r>
         <w:t>xsl:function</w:t>
       </w:r>
       <w:proofErr w:type="spellEnd"/>
-      <w:proofErr w:type="gramEnd"/>
       <w:r>
         <w:t xml:space="preserve"> instruction</w:t>
       </w:r>
@@ -1680,12 +1726,10 @@
         </w:rPr>
       </w:pPr>
       <w:proofErr w:type="spellStart"/>
-      <w:proofErr w:type="gramStart"/>
       <w:r>
         <w:t>xsl:sequence</w:t>
       </w:r>
       <w:proofErr w:type="spellEnd"/>
-      <w:proofErr w:type="gramEnd"/>
       <w:r>
         <w:t xml:space="preserve"> instruction</w:t>
       </w:r>
@@ -1714,15 +1758,7 @@
         </w:rPr>
       </w:pPr>
       <w:r>
-        <w:t>The following XSL stylesheet elements can now have attributes ‘type’ and ‘validation</w:t>
-      </w:r>
-      <w:proofErr w:type="gramStart"/>
-      <w:r>
-        <w:t>’ :</w:t>
-      </w:r>
-      <w:proofErr w:type="gramEnd"/>
-      <w:r>
-        <w:t xml:space="preserve"> </w:t>
+        <w:t xml:space="preserve">The following XSL stylesheet elements can now have attributes ‘type’ and ‘validation’ : </w:t>
       </w:r>
       <w:proofErr w:type="spellStart"/>
       <w:r>
@@ -1793,12 +1829,10 @@
         </w:rPr>
       </w:pPr>
       <w:proofErr w:type="spellStart"/>
-      <w:proofErr w:type="gramStart"/>
       <w:r>
         <w:t>xsl:attribute</w:t>
       </w:r>
       <w:proofErr w:type="spellEnd"/>
-      <w:proofErr w:type="gramEnd"/>
       <w:r>
         <w:t xml:space="preserve"> </w:t>
       </w:r>
@@ -1818,12 +1852,10 @@
         <w:t xml:space="preserve"> and child sequence constructor. But only one of these is allowed to be present on </w:t>
       </w:r>
       <w:proofErr w:type="spellStart"/>
-      <w:proofErr w:type="gramStart"/>
       <w:r>
         <w:t>xsl:attribute</w:t>
       </w:r>
       <w:proofErr w:type="spellEnd"/>
-      <w:proofErr w:type="gramEnd"/>
       <w:r>
         <w:t xml:space="preserve"> instruction</w:t>
       </w:r>
@@ -1851,13 +1883,8 @@
         </w:rPr>
       </w:pPr>
       <w:proofErr w:type="spellStart"/>
-      <w:proofErr w:type="gramStart"/>
-      <w:r>
-        <w:t>xsl:import</w:t>
-      </w:r>
-      <w:proofErr w:type="gramEnd"/>
-      <w:r>
-        <w:t>-schema</w:t>
+      <w:r>
+        <w:t>xsl:import-schema</w:t>
       </w:r>
       <w:proofErr w:type="spellEnd"/>
       <w:r>
@@ -1884,12 +1911,10 @@
         </w:rPr>
       </w:pPr>
       <w:proofErr w:type="spellStart"/>
-      <w:proofErr w:type="gramStart"/>
       <w:r>
         <w:t>xsl:variable</w:t>
       </w:r>
       <w:proofErr w:type="spellEnd"/>
-      <w:proofErr w:type="gramEnd"/>
       <w:r>
         <w:t xml:space="preserve"> instruction evaluation to node set instead of result tree fragment (RTF). This</w:t>
       </w:r>
@@ -1982,12 +2007,10 @@
         <w:t xml:space="preserve">elements </w:t>
       </w:r>
       <w:proofErr w:type="spellStart"/>
-      <w:proofErr w:type="gramStart"/>
       <w:r>
         <w:t>xsl:variable</w:t>
       </w:r>
       <w:proofErr w:type="spellEnd"/>
-      <w:proofErr w:type="gramEnd"/>
       <w:r>
         <w:t xml:space="preserve">, </w:t>
       </w:r>
@@ -2016,12 +2039,10 @@
         <w:t xml:space="preserve">  </w:t>
       </w:r>
       <w:proofErr w:type="spellStart"/>
-      <w:proofErr w:type="gramStart"/>
       <w:r>
         <w:t>xs:function</w:t>
       </w:r>
       <w:proofErr w:type="spellEnd"/>
-      <w:proofErr w:type="gramEnd"/>
       <w:r>
         <w:t>,</w:t>
       </w:r>
@@ -2189,21 +2210,13 @@
         <w:t>a</w:t>
       </w:r>
       <w:r>
-        <w:t xml:space="preserve">) New function </w:t>
-      </w:r>
-      <w:proofErr w:type="gramStart"/>
-      <w:r>
-        <w:t>implement</w:t>
+        <w:t>) New function implement</w:t>
       </w:r>
       <w:r>
         <w:t>ations</w:t>
       </w:r>
       <w:r>
-        <w:t xml:space="preserve"> :</w:t>
-      </w:r>
-      <w:proofErr w:type="gramEnd"/>
-      <w:r>
-        <w:t xml:space="preserve"> </w:t>
+        <w:t xml:space="preserve"> : </w:t>
       </w:r>
       <w:proofErr w:type="spellStart"/>
       <w:r>
@@ -2253,15 +2266,7 @@
         <w:t>Function i</w:t>
       </w:r>
       <w:r>
-        <w:t xml:space="preserve">mplementation </w:t>
-      </w:r>
-      <w:proofErr w:type="gramStart"/>
-      <w:r>
-        <w:t>enhancements :</w:t>
-      </w:r>
-      <w:proofErr w:type="gramEnd"/>
-      <w:r>
-        <w:t xml:space="preserve"> </w:t>
+        <w:t xml:space="preserve">mplementation enhancements : </w:t>
       </w:r>
       <w:proofErr w:type="spellStart"/>
       <w:r>
@@ -2354,13 +2359,8 @@
         <w:t xml:space="preserve">                                                              </w:t>
       </w:r>
       <w:proofErr w:type="spellStart"/>
-      <w:proofErr w:type="gramStart"/>
-      <w:r>
-        <w:t>xsl:import</w:t>
-      </w:r>
-      <w:proofErr w:type="gramEnd"/>
-      <w:r>
-        <w:t>-schema</w:t>
+      <w:r>
+        <w:t>xsl:import-schema</w:t>
       </w:r>
       <w:proofErr w:type="spellEnd"/>
       <w:r>
@@ -2374,6 +2374,7 @@
         </w:rPr>
       </w:pPr>
       <w:r>
+        <w:lastRenderedPageBreak/>
         <w:t xml:space="preserve">                                                              with default value false)</w:t>
       </w:r>
     </w:p>
@@ -2393,12 +2394,10 @@
         <w:t xml:space="preserve"> (used to enable XSL stylesheet instruction </w:t>
       </w:r>
       <w:proofErr w:type="spellStart"/>
-      <w:proofErr w:type="gramStart"/>
       <w:r>
         <w:t>xsl:evaluate</w:t>
       </w:r>
       <w:proofErr w:type="spellEnd"/>
-      <w:proofErr w:type="gramEnd"/>
       <w:r>
         <w:t xml:space="preserve">, with  </w:t>
       </w:r>
@@ -2410,7 +2409,6 @@
         </w:rPr>
       </w:pPr>
       <w:r>
-        <w:lastRenderedPageBreak/>
         <w:t xml:space="preserve">                                                               default value false)</w:t>
       </w:r>
     </w:p>
@@ -2537,7 +2535,6 @@
         </w:rPr>
         <w:t xml:space="preserve"> version 3.1 </w:t>
       </w:r>
-      <w:proofErr w:type="gramStart"/>
       <w:r>
         <w:rPr>
           <w:b/>
@@ -2546,11 +2543,7 @@
         <w:t>specification</w:t>
       </w:r>
       <w:r>
-        <w:t xml:space="preserve"> :</w:t>
-      </w:r>
-      <w:proofErr w:type="gramEnd"/>
-      <w:r>
-        <w:t xml:space="preserve"> </w:t>
+        <w:t xml:space="preserve"> : </w:t>
       </w:r>
       <w:hyperlink r:id="rId6" w:history="1">
         <w:r>
@@ -2942,12 +2935,10 @@
         <w:t xml:space="preserve">, </w:t>
       </w:r>
       <w:proofErr w:type="spellStart"/>
-      <w:proofErr w:type="gramStart"/>
       <w:r>
         <w:t>xs:string</w:t>
       </w:r>
       <w:proofErr w:type="spellEnd"/>
-      <w:proofErr w:type="gramEnd"/>
       <w:r>
         <w:t>(‘hello’)</w:t>
       </w:r>
@@ -3021,11 +3012,7 @@
         <w:t xml:space="preserve">data types </w:t>
       </w:r>
       <w:r>
-        <w:t>specification</w:t>
-      </w:r>
-      <w:proofErr w:type="gramStart"/>
-      <w:r>
-        <w:t>)</w:t>
+        <w:t>specification)</w:t>
       </w:r>
       <w:r>
         <w:t xml:space="preserve"> </w:t>
@@ -3033,28 +3020,25 @@
       <w:r>
         <w:t>:</w:t>
       </w:r>
-      <w:proofErr w:type="gramEnd"/>
-    </w:p>
-    <w:p>
-      <w:pPr>
-        <w:rPr>
-          <w:rFonts w:hint="eastAsia"/>
-        </w:rPr>
-      </w:pPr>
-    </w:p>
-    <w:p>
-      <w:pPr>
-        <w:rPr>
-          <w:rFonts w:hint="eastAsia"/>
-        </w:rPr>
-      </w:pPr>
-      <w:proofErr w:type="spellStart"/>
-      <w:proofErr w:type="gramStart"/>
+    </w:p>
+    <w:p>
+      <w:pPr>
+        <w:rPr>
+          <w:rFonts w:hint="eastAsia"/>
+        </w:rPr>
+      </w:pPr>
+    </w:p>
+    <w:p>
+      <w:pPr>
+        <w:rPr>
+          <w:rFonts w:hint="eastAsia"/>
+        </w:rPr>
+      </w:pPr>
+      <w:proofErr w:type="spellStart"/>
       <w:r>
         <w:t>xs:anyType</w:t>
       </w:r>
       <w:proofErr w:type="spellEnd"/>
-      <w:proofErr w:type="gramEnd"/>
     </w:p>
     <w:p>
       <w:pPr>
@@ -3066,12 +3050,10 @@
         <w:t xml:space="preserve">      </w:t>
       </w:r>
       <w:proofErr w:type="spellStart"/>
-      <w:proofErr w:type="gramStart"/>
       <w:r>
         <w:t>xs:anySimpleType</w:t>
       </w:r>
       <w:proofErr w:type="spellEnd"/>
-      <w:proofErr w:type="gramEnd"/>
     </w:p>
     <w:p>
       <w:pPr>
@@ -3083,12 +3065,10 @@
         <w:t xml:space="preserve">           </w:t>
       </w:r>
       <w:proofErr w:type="spellStart"/>
-      <w:proofErr w:type="gramStart"/>
       <w:r>
         <w:t>xs:anyAtomicType</w:t>
       </w:r>
       <w:proofErr w:type="spellEnd"/>
-      <w:proofErr w:type="gramEnd"/>
     </w:p>
     <w:p>
       <w:pPr>
@@ -3100,46 +3080,10 @@
         <w:t xml:space="preserve">                </w:t>
       </w:r>
       <w:proofErr w:type="spellStart"/>
-      <w:proofErr w:type="gramStart"/>
       <w:r>
         <w:t>xs:anyURI</w:t>
       </w:r>
       <w:proofErr w:type="spellEnd"/>
-      <w:proofErr w:type="gramEnd"/>
-    </w:p>
-    <w:p>
-      <w:pPr>
-        <w:rPr>
-          <w:rFonts w:hint="eastAsia"/>
-        </w:rPr>
-      </w:pPr>
-      <w:r>
-        <w:t xml:space="preserve">                </w:t>
-      </w:r>
-      <w:proofErr w:type="spellStart"/>
-      <w:proofErr w:type="gramStart"/>
-      <w:r>
-        <w:t>xs:boolean</w:t>
-      </w:r>
-      <w:proofErr w:type="spellEnd"/>
-      <w:proofErr w:type="gramEnd"/>
-    </w:p>
-    <w:p>
-      <w:pPr>
-        <w:rPr>
-          <w:rFonts w:hint="eastAsia"/>
-        </w:rPr>
-      </w:pPr>
-      <w:r>
-        <w:t xml:space="preserve">                </w:t>
-      </w:r>
-      <w:proofErr w:type="spellStart"/>
-      <w:proofErr w:type="gramStart"/>
-      <w:r>
-        <w:t>xs:date</w:t>
-      </w:r>
-      <w:proofErr w:type="spellEnd"/>
-      <w:proofErr w:type="gramEnd"/>
     </w:p>
     <w:p>
       <w:pPr>
@@ -3152,12 +3096,40 @@
         <w:t xml:space="preserve">                </w:t>
       </w:r>
       <w:proofErr w:type="spellStart"/>
-      <w:proofErr w:type="gramStart"/>
+      <w:r>
+        <w:t>xs:boolean</w:t>
+      </w:r>
+      <w:proofErr w:type="spellEnd"/>
+    </w:p>
+    <w:p>
+      <w:pPr>
+        <w:rPr>
+          <w:rFonts w:hint="eastAsia"/>
+        </w:rPr>
+      </w:pPr>
+      <w:r>
+        <w:t xml:space="preserve">                </w:t>
+      </w:r>
+      <w:proofErr w:type="spellStart"/>
+      <w:r>
+        <w:t>xs:date</w:t>
+      </w:r>
+      <w:proofErr w:type="spellEnd"/>
+    </w:p>
+    <w:p>
+      <w:pPr>
+        <w:rPr>
+          <w:rFonts w:hint="eastAsia"/>
+        </w:rPr>
+      </w:pPr>
+      <w:r>
+        <w:t xml:space="preserve">                </w:t>
+      </w:r>
+      <w:proofErr w:type="spellStart"/>
       <w:r>
         <w:t>xs:dateTime</w:t>
       </w:r>
       <w:proofErr w:type="spellEnd"/>
-      <w:proofErr w:type="gramEnd"/>
     </w:p>
     <w:p>
       <w:pPr>
@@ -3169,12 +3141,10 @@
         <w:t xml:space="preserve">                </w:t>
       </w:r>
       <w:proofErr w:type="spellStart"/>
-      <w:proofErr w:type="gramStart"/>
       <w:r>
         <w:t>xs:decimal</w:t>
       </w:r>
       <w:proofErr w:type="spellEnd"/>
-      <w:proofErr w:type="gramEnd"/>
     </w:p>
     <w:p>
       <w:pPr>
@@ -3186,12 +3156,10 @@
         <w:t xml:space="preserve">                    </w:t>
       </w:r>
       <w:proofErr w:type="spellStart"/>
-      <w:proofErr w:type="gramStart"/>
       <w:r>
         <w:t>xs:integer</w:t>
       </w:r>
       <w:proofErr w:type="spellEnd"/>
-      <w:proofErr w:type="gramEnd"/>
     </w:p>
     <w:p>
       <w:pPr>
@@ -3206,12 +3174,10 @@
         <w:t xml:space="preserve">     </w:t>
       </w:r>
       <w:proofErr w:type="spellStart"/>
-      <w:proofErr w:type="gramStart"/>
       <w:r>
         <w:t>xs:long</w:t>
       </w:r>
       <w:proofErr w:type="spellEnd"/>
-      <w:proofErr w:type="gramEnd"/>
     </w:p>
     <w:p>
       <w:pPr>
@@ -3241,12 +3207,10 @@
         <w:t xml:space="preserve">                                 </w:t>
       </w:r>
       <w:proofErr w:type="spellStart"/>
-      <w:proofErr w:type="gramStart"/>
       <w:r>
         <w:t>xs:short</w:t>
       </w:r>
       <w:proofErr w:type="spellEnd"/>
-      <w:proofErr w:type="gramEnd"/>
     </w:p>
     <w:p>
       <w:pPr>
@@ -3258,12 +3222,10 @@
         <w:t xml:space="preserve">                                    </w:t>
       </w:r>
       <w:proofErr w:type="spellStart"/>
-      <w:proofErr w:type="gramStart"/>
       <w:r>
         <w:t>xs:byte</w:t>
       </w:r>
       <w:proofErr w:type="spellEnd"/>
-      <w:proofErr w:type="gramEnd"/>
     </w:p>
     <w:p>
       <w:pPr>
@@ -3275,12 +3237,10 @@
         <w:t xml:space="preserve">                        </w:t>
       </w:r>
       <w:proofErr w:type="spellStart"/>
-      <w:proofErr w:type="gramStart"/>
       <w:r>
         <w:t>xs:nonNegativeInteger</w:t>
       </w:r>
       <w:proofErr w:type="spellEnd"/>
-      <w:proofErr w:type="gramEnd"/>
     </w:p>
     <w:p>
       <w:pPr>
@@ -3292,12 +3252,10 @@
         <w:t xml:space="preserve">                            </w:t>
       </w:r>
       <w:proofErr w:type="spellStart"/>
-      <w:proofErr w:type="gramStart"/>
       <w:r>
         <w:t>xs:positiveInteger</w:t>
       </w:r>
       <w:proofErr w:type="spellEnd"/>
-      <w:proofErr w:type="gramEnd"/>
     </w:p>
     <w:p>
       <w:pPr>
@@ -3309,12 +3267,10 @@
         <w:t xml:space="preserve">                            </w:t>
       </w:r>
       <w:proofErr w:type="spellStart"/>
-      <w:proofErr w:type="gramStart"/>
       <w:r>
         <w:t>xs:unsignedLong</w:t>
       </w:r>
       <w:proofErr w:type="spellEnd"/>
-      <w:proofErr w:type="gramEnd"/>
     </w:p>
     <w:p>
       <w:pPr>
@@ -3326,12 +3282,10 @@
         <w:t xml:space="preserve">                                </w:t>
       </w:r>
       <w:proofErr w:type="spellStart"/>
-      <w:proofErr w:type="gramStart"/>
       <w:r>
         <w:t>xs:unsignedInt</w:t>
       </w:r>
       <w:proofErr w:type="spellEnd"/>
-      <w:proofErr w:type="gramEnd"/>
     </w:p>
     <w:p>
       <w:pPr>
@@ -3343,12 +3297,10 @@
         <w:t xml:space="preserve">                                   </w:t>
       </w:r>
       <w:proofErr w:type="spellStart"/>
-      <w:proofErr w:type="gramStart"/>
       <w:r>
         <w:t>xs:unsignedShort</w:t>
       </w:r>
       <w:proofErr w:type="spellEnd"/>
-      <w:proofErr w:type="gramEnd"/>
     </w:p>
     <w:p>
       <w:pPr>
@@ -3360,12 +3312,10 @@
         <w:t xml:space="preserve">                                      </w:t>
       </w:r>
       <w:proofErr w:type="spellStart"/>
-      <w:proofErr w:type="gramStart"/>
       <w:r>
         <w:t>xs:unsignedByte</w:t>
       </w:r>
       <w:proofErr w:type="spellEnd"/>
-      <w:proofErr w:type="gramEnd"/>
     </w:p>
     <w:p>
       <w:pPr>
@@ -3377,12 +3327,10 @@
         <w:t xml:space="preserve">                        </w:t>
       </w:r>
       <w:proofErr w:type="spellStart"/>
-      <w:proofErr w:type="gramStart"/>
       <w:r>
         <w:t>xs:nonPositiveInteger</w:t>
       </w:r>
       <w:proofErr w:type="spellEnd"/>
-      <w:proofErr w:type="gramEnd"/>
     </w:p>
     <w:p>
       <w:pPr>
@@ -3394,12 +3342,10 @@
         <w:t xml:space="preserve">                            </w:t>
       </w:r>
       <w:proofErr w:type="spellStart"/>
-      <w:proofErr w:type="gramStart"/>
       <w:r>
         <w:t>xs:negativeInteger</w:t>
       </w:r>
       <w:proofErr w:type="spellEnd"/>
-      <w:proofErr w:type="gramEnd"/>
     </w:p>
     <w:p>
       <w:pPr>
@@ -3411,12 +3357,10 @@
         <w:t xml:space="preserve">               </w:t>
       </w:r>
       <w:proofErr w:type="spellStart"/>
-      <w:proofErr w:type="gramStart"/>
       <w:r>
         <w:t>xs:double</w:t>
       </w:r>
       <w:proofErr w:type="spellEnd"/>
-      <w:proofErr w:type="gramEnd"/>
     </w:p>
     <w:p>
       <w:pPr>
@@ -3429,12 +3373,10 @@
         <w:t xml:space="preserve">               </w:t>
       </w:r>
       <w:proofErr w:type="spellStart"/>
-      <w:proofErr w:type="gramStart"/>
       <w:r>
         <w:t>xs:duration</w:t>
       </w:r>
       <w:proofErr w:type="spellEnd"/>
-      <w:proofErr w:type="gramEnd"/>
     </w:p>
     <w:p>
       <w:pPr>
@@ -3446,12 +3388,10 @@
         <w:t xml:space="preserve">                   </w:t>
       </w:r>
       <w:proofErr w:type="spellStart"/>
-      <w:proofErr w:type="gramStart"/>
       <w:r>
         <w:t>xs:dayTimeDuration</w:t>
       </w:r>
       <w:proofErr w:type="spellEnd"/>
-      <w:proofErr w:type="gramEnd"/>
     </w:p>
     <w:p>
       <w:pPr>
@@ -3463,12 +3403,10 @@
         <w:t xml:space="preserve">                   </w:t>
       </w:r>
       <w:proofErr w:type="spellStart"/>
-      <w:proofErr w:type="gramStart"/>
       <w:r>
         <w:t>xs:yearMonthDuration</w:t>
       </w:r>
       <w:proofErr w:type="spellEnd"/>
-      <w:proofErr w:type="gramEnd"/>
     </w:p>
     <w:p>
       <w:pPr>
@@ -3487,12 +3425,10 @@
         <w:t xml:space="preserve">  </w:t>
       </w:r>
       <w:proofErr w:type="spellStart"/>
-      <w:proofErr w:type="gramStart"/>
       <w:r>
         <w:t>xs:float</w:t>
       </w:r>
       <w:proofErr w:type="spellEnd"/>
-      <w:proofErr w:type="gramEnd"/>
     </w:p>
     <w:p>
       <w:pPr>
@@ -3505,12 +3441,10 @@
         <w:t xml:space="preserve">                </w:t>
       </w:r>
       <w:proofErr w:type="spellStart"/>
-      <w:proofErr w:type="gramStart"/>
       <w:r>
         <w:t>xs:QName</w:t>
       </w:r>
       <w:proofErr w:type="spellEnd"/>
-      <w:proofErr w:type="gramEnd"/>
     </w:p>
     <w:p>
       <w:pPr>
@@ -3526,12 +3460,10 @@
         <w:t xml:space="preserve">  </w:t>
       </w:r>
       <w:proofErr w:type="spellStart"/>
-      <w:proofErr w:type="gramStart"/>
       <w:r>
         <w:t>xs:string</w:t>
       </w:r>
       <w:proofErr w:type="spellEnd"/>
-      <w:proofErr w:type="gramEnd"/>
     </w:p>
     <w:p>
       <w:pPr>
@@ -3550,12 +3482,10 @@
         <w:t xml:space="preserve">  </w:t>
       </w:r>
       <w:proofErr w:type="spellStart"/>
-      <w:proofErr w:type="gramStart"/>
       <w:r>
         <w:t>xs:normalizedString</w:t>
       </w:r>
       <w:proofErr w:type="spellEnd"/>
-      <w:proofErr w:type="gramEnd"/>
     </w:p>
     <w:p>
       <w:pPr>
@@ -3571,12 +3501,10 @@
         <w:t xml:space="preserve">  </w:t>
       </w:r>
       <w:proofErr w:type="spellStart"/>
-      <w:proofErr w:type="gramStart"/>
       <w:r>
         <w:t>xs:token</w:t>
       </w:r>
       <w:proofErr w:type="spellEnd"/>
-      <w:proofErr w:type="gramEnd"/>
     </w:p>
     <w:p>
       <w:pPr>
@@ -3589,12 +3517,10 @@
         <w:t xml:space="preserve">                      </w:t>
       </w:r>
       <w:proofErr w:type="spellStart"/>
-      <w:proofErr w:type="gramStart"/>
       <w:r>
         <w:t>xs:Name</w:t>
       </w:r>
       <w:proofErr w:type="spellEnd"/>
-      <w:proofErr w:type="gramEnd"/>
     </w:p>
     <w:p>
       <w:pPr>
@@ -3607,12 +3533,10 @@
         <w:t xml:space="preserve">                          </w:t>
       </w:r>
       <w:proofErr w:type="spellStart"/>
-      <w:proofErr w:type="gramStart"/>
       <w:r>
         <w:t>xs:NCName</w:t>
       </w:r>
       <w:proofErr w:type="spellEnd"/>
-      <w:proofErr w:type="gramEnd"/>
     </w:p>
     <w:p>
       <w:pPr>
@@ -3628,12 +3552,10 @@
         <w:t xml:space="preserve">  </w:t>
       </w:r>
       <w:proofErr w:type="spellStart"/>
-      <w:proofErr w:type="gramStart"/>
       <w:r>
         <w:t>xs:time</w:t>
       </w:r>
       <w:proofErr w:type="spellEnd"/>
-      <w:proofErr w:type="gramEnd"/>
     </w:p>
     <w:p>
       <w:pPr>
@@ -3673,12 +3595,10 @@
         <w:t xml:space="preserve">chema type </w:t>
       </w:r>
       <w:proofErr w:type="spellStart"/>
-      <w:proofErr w:type="gramStart"/>
       <w:r>
         <w:t>xs:untyped</w:t>
       </w:r>
       <w:proofErr w:type="spellEnd"/>
-      <w:proofErr w:type="gramEnd"/>
       <w:r>
         <w:t xml:space="preserve"> </w:t>
       </w:r>
@@ -3883,231 +3803,359 @@
         <w:rPr>
           <w:color w:val="000000"/>
         </w:rPr>
-        <w:t xml:space="preserve"> query parameters is </w:t>
-      </w:r>
-      <w:proofErr w:type="gramStart"/>
-      <w:r>
-        <w:rPr>
+        <w:t xml:space="preserve"> query parameters is available : 'fallback', 'lang', 'strength'</w:t>
+      </w:r>
+    </w:p>
+    <w:p>
+      <w:pPr>
+        <w:rPr>
+          <w:rFonts w:hint="eastAsia"/>
           <w:color w:val="000000"/>
         </w:rPr>
-        <w:t>available :</w:t>
-      </w:r>
-      <w:proofErr w:type="gramEnd"/>
-      <w:r>
-        <w:rPr>
+      </w:pPr>
+    </w:p>
+    <w:p>
+      <w:pPr>
+        <w:rPr>
+          <w:rFonts w:hint="eastAsia"/>
           <w:color w:val="000000"/>
         </w:rPr>
-        <w:t xml:space="preserve"> 'fallback', 'lang', 'strength'</w:t>
-      </w:r>
-    </w:p>
-    <w:p>
-      <w:pPr>
-        <w:rPr>
-          <w:rFonts w:hint="eastAsia"/>
+      </w:pPr>
+      <w:r>
+        <w:rPr>
           <w:color w:val="000000"/>
         </w:rPr>
-      </w:pPr>
-    </w:p>
-    <w:p>
-      <w:pPr>
-        <w:rPr>
-          <w:rFonts w:hint="eastAsia"/>
+        <w:t xml:space="preserve">     For the collation’s query “lang” parameter, all languages as </w:t>
+      </w:r>
+      <w:r>
+        <w:rPr>
           <w:color w:val="000000"/>
         </w:rPr>
-      </w:pPr>
+        <w:t xml:space="preserve">those </w:t>
+      </w:r>
       <w:r>
         <w:rPr>
           <w:color w:val="000000"/>
         </w:rPr>
-        <w:t xml:space="preserve">     For the collation’s query “lang” parameter, all languages as </w:t>
-      </w:r>
-      <w:r>
-        <w:rPr>
+        <w:t xml:space="preserve">supported by Java’s   </w:t>
+      </w:r>
+    </w:p>
+    <w:p>
+      <w:pPr>
+        <w:rPr>
+          <w:rFonts w:hint="eastAsia"/>
           <w:color w:val="000000"/>
         </w:rPr>
-        <w:t xml:space="preserve">those </w:t>
-      </w:r>
+      </w:pPr>
       <w:r>
         <w:rPr>
           <w:color w:val="000000"/>
         </w:rPr>
-        <w:t xml:space="preserve">supported by Java’s   </w:t>
-      </w:r>
-    </w:p>
-    <w:p>
-      <w:pPr>
-        <w:rPr>
-          <w:rFonts w:hint="eastAsia"/>
+        <w:t xml:space="preserve">     </w:t>
+      </w:r>
+      <w:r>
+        <w:rPr>
           <w:color w:val="000000"/>
         </w:rPr>
-      </w:pPr>
-      <w:r>
-        <w:rPr>
+        <w:t>‘</w:t>
+      </w:r>
+      <w:proofErr w:type="spellStart"/>
+      <w:r>
+        <w:rPr>
+          <w:rFonts w:hint="eastAsia"/>
           <w:color w:val="000000"/>
         </w:rPr>
-        <w:t xml:space="preserve">     </w:t>
-      </w:r>
+        <w:t>java.util.Locale</w:t>
+      </w:r>
+      <w:proofErr w:type="spellEnd"/>
       <w:r>
         <w:rPr>
           <w:color w:val="000000"/>
         </w:rPr>
-        <w:t>‘</w:t>
-      </w:r>
-      <w:proofErr w:type="spellStart"/>
-      <w:proofErr w:type="gramStart"/>
-      <w:r>
-        <w:rPr>
-          <w:rFonts w:hint="eastAsia"/>
+        <w:t xml:space="preserve">’ </w:t>
+      </w:r>
+      <w:r>
+        <w:rPr>
           <w:color w:val="000000"/>
         </w:rPr>
-        <w:t>java.util</w:t>
-      </w:r>
-      <w:proofErr w:type="gramEnd"/>
-      <w:r>
-        <w:rPr>
-          <w:rFonts w:hint="eastAsia"/>
+        <w:t xml:space="preserve">class are available within </w:t>
+      </w:r>
+      <w:proofErr w:type="spellStart"/>
+      <w:r>
+        <w:rPr>
           <w:color w:val="000000"/>
         </w:rPr>
-        <w:t>.Locale</w:t>
+        <w:t>Xalan</w:t>
       </w:r>
       <w:proofErr w:type="spellEnd"/>
       <w:r>
         <w:rPr>
           <w:color w:val="000000"/>
         </w:rPr>
-        <w:t xml:space="preserve">’ </w:t>
+        <w:t>-</w:t>
       </w:r>
       <w:r>
         <w:rPr>
           <w:color w:val="000000"/>
         </w:rPr>
-        <w:t xml:space="preserve">class are available within </w:t>
-      </w:r>
-      <w:proofErr w:type="spellStart"/>
+        <w:t xml:space="preserve">J’s XSLT 3.0 implementation (ref,  </w:t>
+      </w:r>
+    </w:p>
+    <w:p>
+      <w:pPr>
+        <w:rPr>
+          <w:rFonts w:hint="eastAsia"/>
+        </w:rPr>
+      </w:pPr>
       <w:r>
         <w:rPr>
           <w:color w:val="000000"/>
         </w:rPr>
-        <w:t>Xalan</w:t>
-      </w:r>
-      <w:proofErr w:type="spellEnd"/>
-      <w:r>
-        <w:rPr>
+        <w:t xml:space="preserve">     https://docs.oracle.com/javase/8/docs/api/java/util/Locale.html).</w:t>
+      </w:r>
+    </w:p>
+    <w:p>
+      <w:pPr>
+        <w:rPr>
+          <w:rFonts w:hint="eastAsia"/>
           <w:color w:val="000000"/>
         </w:rPr>
-        <w:t>-</w:t>
-      </w:r>
-      <w:r>
-        <w:rPr>
+      </w:pPr>
+    </w:p>
+    <w:p>
+      <w:pPr>
+        <w:rPr>
+          <w:rFonts w:hint="eastAsia"/>
           <w:color w:val="000000"/>
         </w:rPr>
-        <w:t xml:space="preserve">J’s XSLT 3.0 implementation (ref,  </w:t>
-      </w:r>
-    </w:p>
-    <w:p>
-      <w:pPr>
-        <w:rPr>
-          <w:rFonts w:hint="eastAsia"/>
-        </w:rPr>
       </w:pPr>
       <w:r>
         <w:rPr>
           <w:color w:val="000000"/>
         </w:rPr>
-        <w:t xml:space="preserve">     https://docs.oracle.com/javase/8/docs/api/java/util/Locale.html).</w:t>
-      </w:r>
-    </w:p>
-    <w:p>
-      <w:pPr>
-        <w:rPr>
-          <w:rFonts w:hint="eastAsia"/>
+        <w:t xml:space="preserve">    </w:t>
+      </w:r>
+      <w:r>
+        <w:rPr>
           <w:color w:val="000000"/>
         </w:rPr>
-      </w:pPr>
-    </w:p>
-    <w:p>
-      <w:pPr>
-        <w:rPr>
-          <w:rFonts w:hint="eastAsia"/>
+        <w:t xml:space="preserve"> </w:t>
+      </w:r>
+      <w:r>
+        <w:rPr>
           <w:color w:val="000000"/>
         </w:rPr>
-      </w:pPr>
-      <w:r>
-        <w:rPr>
+        <w:t xml:space="preserve">For the collation’s query “strength” parameter, following values are supported : 'primary', </w:t>
+      </w:r>
+    </w:p>
+    <w:p>
+      <w:pPr>
+        <w:rPr>
+          <w:rFonts w:hint="eastAsia"/>
           <w:color w:val="000000"/>
         </w:rPr>
+      </w:pPr>
+      <w:r>
+        <w:rPr>
+          <w:color w:val="000000"/>
+        </w:rPr>
+        <w:t xml:space="preserve">     'secondary', 'tertiary', 'identical'.   </w:t>
+      </w:r>
+    </w:p>
+    <w:p>
+      <w:pPr>
+        <w:rPr>
+          <w:rFonts w:hint="eastAsia"/>
+          <w:color w:val="000000"/>
+        </w:rPr>
+      </w:pPr>
+    </w:p>
+    <w:p>
+      <w:pPr>
+        <w:rPr>
+          <w:rFonts w:hint="eastAsia"/>
+        </w:rPr>
+      </w:pPr>
+      <w:r>
         <w:t xml:space="preserve">    </w:t>
       </w:r>
       <w:r>
+        <w:t>15.3</w:t>
+      </w:r>
+      <w:r>
+        <w:t xml:space="preserve">) </w:t>
+      </w:r>
+      <w:r>
         <w:rPr>
           <w:color w:val="000000"/>
         </w:rPr>
+        <w:t>The HTML ASCII Case-Insensitive Collation</w:t>
+      </w:r>
+      <w:r>
         <w:t xml:space="preserve"> </w:t>
       </w:r>
-      <w:r>
-        <w:rPr>
-          <w:color w:val="000000"/>
-        </w:rPr>
-        <w:t xml:space="preserve">For the collation’s query “strength” parameter, following values are </w:t>
-      </w:r>
-      <w:proofErr w:type="gramStart"/>
-      <w:r>
-        <w:rPr>
-          <w:color w:val="000000"/>
-        </w:rPr>
-        <w:t>supported :</w:t>
-      </w:r>
-      <w:proofErr w:type="gramEnd"/>
-      <w:r>
-        <w:rPr>
-          <w:color w:val="000000"/>
-        </w:rPr>
-        <w:t xml:space="preserve"> 'primary', </w:t>
-      </w:r>
-    </w:p>
-    <w:p>
-      <w:pPr>
-        <w:rPr>
-          <w:rFonts w:hint="eastAsia"/>
-          <w:color w:val="000000"/>
-        </w:rPr>
-      </w:pPr>
-      <w:r>
-        <w:rPr>
-          <w:color w:val="000000"/>
-        </w:rPr>
-        <w:lastRenderedPageBreak/>
-        <w:t xml:space="preserve">     'secondary', 'tertiary', 'identical'.   </w:t>
-      </w:r>
-    </w:p>
-    <w:p>
-      <w:pPr>
-        <w:rPr>
-          <w:rFonts w:hint="eastAsia"/>
-          <w:color w:val="000000"/>
-        </w:rPr>
-      </w:pPr>
-    </w:p>
-    <w:p>
-      <w:pPr>
-        <w:rPr>
-          <w:rFonts w:hint="eastAsia"/>
-        </w:rPr>
-      </w:pPr>
-      <w:r>
-        <w:t xml:space="preserve">    </w:t>
-      </w:r>
-      <w:r>
-        <w:t>15.3</w:t>
-      </w:r>
-      <w:r>
-        <w:t xml:space="preserve">) </w:t>
-      </w:r>
-      <w:r>
-        <w:rPr>
-          <w:color w:val="000000"/>
-        </w:rPr>
-        <w:t>The HTML ASCII Case-Insensitive Collation</w:t>
+    </w:p>
+    <w:p>
+      <w:pPr>
+        <w:rPr>
+          <w:rFonts w:hint="eastAsia"/>
+        </w:rPr>
+      </w:pPr>
+    </w:p>
+    <w:p>
+      <w:pPr>
+        <w:rPr>
+          <w:rFonts w:hint="eastAsia"/>
+        </w:rPr>
+      </w:pPr>
+      <w:r>
+        <w:t>16</w:t>
+      </w:r>
+      <w:r>
+        <w:t>)</w:t>
+      </w:r>
+      <w:r>
+        <w:t xml:space="preserve"> Sequence type expression</w:t>
+      </w:r>
+    </w:p>
+    <w:p>
+      <w:pPr>
+        <w:rPr>
+          <w:rFonts w:hint="eastAsia"/>
+        </w:rPr>
+      </w:pPr>
+    </w:p>
+    <w:p>
+      <w:pPr>
+        <w:rPr>
+          <w:rFonts w:hint="eastAsia"/>
+        </w:rPr>
+      </w:pPr>
+      <w:r>
+        <w:t>17) Map expression</w:t>
+      </w:r>
+    </w:p>
+    <w:p>
+      <w:pPr>
+        <w:rPr>
+          <w:rFonts w:hint="eastAsia"/>
+        </w:rPr>
+      </w:pPr>
+    </w:p>
+    <w:p>
+      <w:pPr>
+        <w:rPr>
+          <w:rFonts w:hint="eastAsia"/>
+        </w:rPr>
+      </w:pPr>
+      <w:r>
+        <w:t>18) Array expression</w:t>
+      </w:r>
+    </w:p>
+    <w:p>
+      <w:pPr>
+        <w:rPr>
+          <w:rFonts w:hint="eastAsia"/>
+        </w:rPr>
+      </w:pPr>
+    </w:p>
+    <w:p>
+      <w:pPr>
+        <w:rPr>
+          <w:rFonts w:hint="eastAsia"/>
+        </w:rPr>
+      </w:pPr>
+      <w:r>
+        <w:t>19</w:t>
+      </w:r>
+      <w:r>
+        <w:t>) Cast expression</w:t>
+      </w:r>
+    </w:p>
+    <w:p>
+      <w:pPr>
+        <w:rPr>
+          <w:rFonts w:hint="eastAsia"/>
+        </w:rPr>
+      </w:pPr>
+    </w:p>
+    <w:p>
+      <w:pPr>
+        <w:rPr>
+          <w:rFonts w:hint="eastAsia"/>
+        </w:rPr>
+      </w:pPr>
+      <w:r>
+        <w:t>20</w:t>
+      </w:r>
+      <w:r>
+        <w:t>) Castable expression</w:t>
+      </w:r>
+    </w:p>
+    <w:p>
+      <w:pPr>
+        <w:rPr>
+          <w:rFonts w:hint="eastAsia"/>
+        </w:rPr>
+      </w:pPr>
+    </w:p>
+    <w:p>
+      <w:pPr>
+        <w:rPr>
+          <w:rFonts w:hint="eastAsia"/>
+        </w:rPr>
+      </w:pPr>
+      <w:r>
+        <w:t>21) Treat expression</w:t>
+      </w:r>
+    </w:p>
+    <w:p>
+      <w:pPr>
+        <w:rPr>
+          <w:rFonts w:hint="eastAsia"/>
+        </w:rPr>
+      </w:pPr>
+    </w:p>
+    <w:p>
+      <w:pPr>
+        <w:rPr>
+          <w:rFonts w:hint="eastAsia"/>
+        </w:rPr>
+      </w:pPr>
+      <w:r>
+        <w:t>2</w:t>
+      </w:r>
+      <w:r>
+        <w:t>2</w:t>
+      </w:r>
+      <w:r>
+        <w:t>) Named function reference</w:t>
+      </w:r>
+    </w:p>
+    <w:p>
+      <w:pPr>
+        <w:rPr>
+          <w:rFonts w:hint="eastAsia"/>
+        </w:rPr>
+      </w:pPr>
+    </w:p>
+    <w:p>
+      <w:pPr>
+        <w:rPr>
+          <w:rFonts w:hint="eastAsia"/>
+        </w:rPr>
+      </w:pPr>
+      <w:r>
+        <w:t>2</w:t>
+      </w:r>
+      <w:r>
+        <w:t>3</w:t>
+      </w:r>
+      <w:r>
+        <w:t>)</w:t>
+      </w:r>
+      <w:r>
+        <w:t xml:space="preserve"> Array and map lookup using function call syntax</w:t>
       </w:r>
       <w:r>
         <w:t xml:space="preserve"> </w:t>
@@ -4127,172 +4175,6 @@
         </w:rPr>
       </w:pPr>
       <w:r>
-        <w:t>16</w:t>
-      </w:r>
-      <w:r>
-        <w:t>)</w:t>
-      </w:r>
-      <w:r>
-        <w:t xml:space="preserve"> Sequence type expression</w:t>
-      </w:r>
-    </w:p>
-    <w:p>
-      <w:pPr>
-        <w:rPr>
-          <w:rFonts w:hint="eastAsia"/>
-        </w:rPr>
-      </w:pPr>
-    </w:p>
-    <w:p>
-      <w:pPr>
-        <w:rPr>
-          <w:rFonts w:hint="eastAsia"/>
-        </w:rPr>
-      </w:pPr>
-      <w:r>
-        <w:t>17) Map expression</w:t>
-      </w:r>
-    </w:p>
-    <w:p>
-      <w:pPr>
-        <w:rPr>
-          <w:rFonts w:hint="eastAsia"/>
-        </w:rPr>
-      </w:pPr>
-    </w:p>
-    <w:p>
-      <w:pPr>
-        <w:rPr>
-          <w:rFonts w:hint="eastAsia"/>
-        </w:rPr>
-      </w:pPr>
-      <w:r>
-        <w:t>18) Array expression</w:t>
-      </w:r>
-    </w:p>
-    <w:p>
-      <w:pPr>
-        <w:rPr>
-          <w:rFonts w:hint="eastAsia"/>
-        </w:rPr>
-      </w:pPr>
-    </w:p>
-    <w:p>
-      <w:pPr>
-        <w:rPr>
-          <w:rFonts w:hint="eastAsia"/>
-        </w:rPr>
-      </w:pPr>
-      <w:r>
-        <w:t>19</w:t>
-      </w:r>
-      <w:r>
-        <w:t>) Cast expression</w:t>
-      </w:r>
-    </w:p>
-    <w:p>
-      <w:pPr>
-        <w:rPr>
-          <w:rFonts w:hint="eastAsia"/>
-        </w:rPr>
-      </w:pPr>
-    </w:p>
-    <w:p>
-      <w:pPr>
-        <w:rPr>
-          <w:rFonts w:hint="eastAsia"/>
-        </w:rPr>
-      </w:pPr>
-      <w:r>
-        <w:t>20</w:t>
-      </w:r>
-      <w:r>
-        <w:t>) Castable expression</w:t>
-      </w:r>
-    </w:p>
-    <w:p>
-      <w:pPr>
-        <w:rPr>
-          <w:rFonts w:hint="eastAsia"/>
-        </w:rPr>
-      </w:pPr>
-    </w:p>
-    <w:p>
-      <w:pPr>
-        <w:rPr>
-          <w:rFonts w:hint="eastAsia"/>
-        </w:rPr>
-      </w:pPr>
-      <w:r>
-        <w:t>21) Treat expression</w:t>
-      </w:r>
-    </w:p>
-    <w:p>
-      <w:pPr>
-        <w:rPr>
-          <w:rFonts w:hint="eastAsia"/>
-        </w:rPr>
-      </w:pPr>
-    </w:p>
-    <w:p>
-      <w:pPr>
-        <w:rPr>
-          <w:rFonts w:hint="eastAsia"/>
-        </w:rPr>
-      </w:pPr>
-      <w:r>
-        <w:t>2</w:t>
-      </w:r>
-      <w:r>
-        <w:t>2</w:t>
-      </w:r>
-      <w:r>
-        <w:t>) Named function reference</w:t>
-      </w:r>
-    </w:p>
-    <w:p>
-      <w:pPr>
-        <w:rPr>
-          <w:rFonts w:hint="eastAsia"/>
-        </w:rPr>
-      </w:pPr>
-    </w:p>
-    <w:p>
-      <w:pPr>
-        <w:rPr>
-          <w:rFonts w:hint="eastAsia"/>
-        </w:rPr>
-      </w:pPr>
-      <w:r>
-        <w:t>2</w:t>
-      </w:r>
-      <w:r>
-        <w:t>3</w:t>
-      </w:r>
-      <w:r>
-        <w:t>)</w:t>
-      </w:r>
-      <w:r>
-        <w:t xml:space="preserve"> Array and map lookup using function call syntax</w:t>
-      </w:r>
-      <w:r>
-        <w:t xml:space="preserve"> </w:t>
-      </w:r>
-    </w:p>
-    <w:p>
-      <w:pPr>
-        <w:rPr>
-          <w:rFonts w:hint="eastAsia"/>
-        </w:rPr>
-      </w:pPr>
-    </w:p>
-    <w:p>
-      <w:pPr>
-        <w:rPr>
-          <w:rFonts w:hint="eastAsia"/>
-        </w:rPr>
-      </w:pPr>
-      <w:r>
         <w:t>24) Arrow operator (=&gt;)</w:t>
       </w:r>
     </w:p>
@@ -4310,15 +4192,7 @@
         </w:rPr>
       </w:pPr>
       <w:r>
-        <w:t xml:space="preserve">25) Node combination </w:t>
-      </w:r>
-      <w:proofErr w:type="gramStart"/>
-      <w:r>
-        <w:t>operators</w:t>
-      </w:r>
-      <w:proofErr w:type="gramEnd"/>
-      <w:r>
-        <w:t xml:space="preserve"> union, intersect and except</w:t>
+        <w:t>25) Node combination operators union, intersect and except</w:t>
       </w:r>
     </w:p>
     <w:p>
@@ -4385,7 +4259,6 @@
         </w:rPr>
         <w:t xml:space="preserve">3.1 F&amp;O </w:t>
       </w:r>
-      <w:proofErr w:type="gramStart"/>
       <w:r>
         <w:rPr>
           <w:b/>
@@ -4394,11 +4267,7 @@
         <w:t>specification</w:t>
       </w:r>
       <w:r>
-        <w:t xml:space="preserve"> :</w:t>
-      </w:r>
-      <w:proofErr w:type="gramEnd"/>
-      <w:r>
-        <w:t xml:space="preserve"> </w:t>
+        <w:t xml:space="preserve"> : </w:t>
       </w:r>
       <w:hyperlink r:id="rId7" w:history="1">
         <w:r>
@@ -4428,7 +4297,6 @@
       <w:r>
         <w:t xml:space="preserve">XPath built-in default functions </w:t>
       </w:r>
-      <w:proofErr w:type="gramStart"/>
       <w:r>
         <w:t>namespace</w:t>
       </w:r>
@@ -4436,11 +4304,7 @@
         <w:t xml:space="preserve"> </w:t>
       </w:r>
       <w:r>
-        <w:t>:</w:t>
-      </w:r>
-      <w:proofErr w:type="gramEnd"/>
-      <w:r>
-        <w:t xml:space="preserve"> http://www.w3.org/2005/xpath-functions</w:t>
+        <w:t>: http://www.w3.org/2005/xpath-functions</w:t>
       </w:r>
     </w:p>
     <w:p>
@@ -4471,7 +4335,6 @@
       <w:r>
         <w:t xml:space="preserve"> functions </w:t>
       </w:r>
-      <w:proofErr w:type="gramStart"/>
       <w:r>
         <w:t>namespace</w:t>
       </w:r>
@@ -4479,71 +4342,1211 @@
         <w:t xml:space="preserve"> </w:t>
       </w:r>
       <w:r>
-        <w:t>:</w:t>
-      </w:r>
-      <w:proofErr w:type="gramEnd"/>
+        <w:t xml:space="preserve">: </w:t>
+      </w:r>
+      <w:r>
+        <w:t>http://www.w3.org/2005/xpath-functions/math</w:t>
+      </w:r>
+    </w:p>
+    <w:p>
+      <w:pPr>
+        <w:rPr>
+          <w:rFonts w:hint="eastAsia"/>
+        </w:rPr>
+      </w:pPr>
+    </w:p>
+    <w:p>
+      <w:pPr>
+        <w:rPr>
+          <w:rFonts w:hint="eastAsia"/>
+        </w:rPr>
+      </w:pPr>
+      <w:r>
+        <w:t xml:space="preserve">Implementation of XPath built-in map functions namespace </w:t>
+      </w:r>
+      <w:r>
+        <w:t>: http://www.w3.org/2005/xpath-functions/map</w:t>
+      </w:r>
+    </w:p>
+    <w:p>
+      <w:pPr>
+        <w:rPr>
+          <w:rFonts w:hint="eastAsia"/>
+        </w:rPr>
+      </w:pPr>
+    </w:p>
+    <w:p>
+      <w:pPr>
+        <w:rPr>
+          <w:rFonts w:hint="eastAsia"/>
+        </w:rPr>
+      </w:pPr>
+      <w:r>
+        <w:t xml:space="preserve">Implementation of XPath built-in array functions namespace </w:t>
+      </w:r>
+      <w:r>
+        <w:t>: http://www.w3.org/2005/xpath-functions/array</w:t>
+      </w:r>
+    </w:p>
+    <w:p>
+      <w:pPr>
+        <w:rPr>
+          <w:rFonts w:hint="eastAsia"/>
+        </w:rPr>
+      </w:pPr>
+    </w:p>
+    <w:p>
+      <w:pPr>
+        <w:rPr>
+          <w:rFonts w:hint="eastAsia"/>
+        </w:rPr>
+      </w:pPr>
+      <w:r>
+        <w:t>1</w:t>
+      </w:r>
+      <w:r>
+        <w:t>)</w:t>
+      </w:r>
+      <w:r>
+        <w:t xml:space="preserve"> Functions on numeric values</w:t>
+      </w:r>
+    </w:p>
+    <w:p>
+      <w:pPr>
+        <w:rPr>
+          <w:rFonts w:hint="eastAsia"/>
+        </w:rPr>
+      </w:pPr>
+    </w:p>
+    <w:p>
+      <w:pPr>
+        <w:rPr>
+          <w:rFonts w:hint="eastAsia"/>
+        </w:rPr>
+      </w:pPr>
+      <w:proofErr w:type="spellStart"/>
+      <w:r>
+        <w:t>fn:abs</w:t>
+      </w:r>
+      <w:proofErr w:type="spellEnd"/>
+    </w:p>
+    <w:p>
+      <w:pPr>
+        <w:rPr>
+          <w:rFonts w:hint="eastAsia"/>
+        </w:rPr>
+      </w:pPr>
+      <w:proofErr w:type="spellStart"/>
+      <w:r>
+        <w:t>fn:round</w:t>
+      </w:r>
+      <w:proofErr w:type="spellEnd"/>
+      <w:r>
+        <w:t xml:space="preserve">            (implementation of an optional second argument, that’s used to specify ‘precision’)</w:t>
+      </w:r>
+    </w:p>
+    <w:p>
+      <w:pPr>
+        <w:rPr>
+          <w:rFonts w:hint="eastAsia"/>
+        </w:rPr>
+      </w:pPr>
+    </w:p>
+    <w:p>
+      <w:pPr>
+        <w:rPr>
+          <w:rFonts w:hint="eastAsia"/>
+        </w:rPr>
+      </w:pPr>
+      <w:r>
+        <w:t>2) Context functions</w:t>
+      </w:r>
+    </w:p>
+    <w:p>
+      <w:pPr>
+        <w:rPr>
+          <w:rFonts w:hint="eastAsia"/>
+        </w:rPr>
+      </w:pPr>
+    </w:p>
+    <w:p>
+      <w:pPr>
+        <w:rPr>
+          <w:rFonts w:hint="eastAsia"/>
+        </w:rPr>
+      </w:pPr>
+      <w:proofErr w:type="spellStart"/>
+      <w:r>
+        <w:t>fn:current-dateTime</w:t>
+      </w:r>
+      <w:proofErr w:type="spellEnd"/>
+    </w:p>
+    <w:p>
+      <w:pPr>
+        <w:rPr>
+          <w:rFonts w:hint="eastAsia"/>
+        </w:rPr>
+      </w:pPr>
+      <w:proofErr w:type="spellStart"/>
+      <w:r>
+        <w:t>fn:current-date</w:t>
+      </w:r>
+      <w:proofErr w:type="spellEnd"/>
+    </w:p>
+    <w:p>
+      <w:pPr>
+        <w:rPr>
+          <w:rFonts w:hint="eastAsia"/>
+        </w:rPr>
+      </w:pPr>
+      <w:proofErr w:type="spellStart"/>
+      <w:r>
+        <w:t>fn:current-time</w:t>
+      </w:r>
+      <w:proofErr w:type="spellEnd"/>
+    </w:p>
+    <w:p>
+      <w:pPr>
+        <w:rPr>
+          <w:rFonts w:hint="eastAsia"/>
+        </w:rPr>
+      </w:pPr>
+      <w:proofErr w:type="spellStart"/>
+      <w:r>
+        <w:t>fn:implicit-timezone</w:t>
+      </w:r>
+      <w:proofErr w:type="spellEnd"/>
+    </w:p>
+    <w:p>
+      <w:pPr>
+        <w:rPr>
+          <w:rFonts w:hint="eastAsia"/>
+        </w:rPr>
+      </w:pPr>
+      <w:proofErr w:type="spellStart"/>
+      <w:r>
+        <w:rPr>
+          <w:rFonts w:hint="eastAsia"/>
+        </w:rPr>
+        <w:t>fn:default-collation</w:t>
+      </w:r>
+      <w:proofErr w:type="spellEnd"/>
+    </w:p>
+    <w:p>
+      <w:pPr>
+        <w:rPr>
+          <w:rFonts w:hint="eastAsia"/>
+        </w:rPr>
+      </w:pPr>
+    </w:p>
+    <w:p>
+      <w:pPr>
+        <w:rPr>
+          <w:rFonts w:hint="eastAsia"/>
+        </w:rPr>
+      </w:pPr>
+      <w:r>
+        <w:t>3</w:t>
+      </w:r>
+      <w:r>
+        <w:t>)</w:t>
+      </w:r>
+      <w:r>
+        <w:t xml:space="preserve"> Functions giving access to external information</w:t>
+      </w:r>
+    </w:p>
+    <w:p>
+      <w:pPr>
+        <w:rPr>
+          <w:rFonts w:hint="eastAsia"/>
+        </w:rPr>
+      </w:pPr>
+    </w:p>
+    <w:p>
+      <w:pPr>
+        <w:rPr>
+          <w:rFonts w:hint="eastAsia"/>
+        </w:rPr>
+      </w:pPr>
+      <w:proofErr w:type="spellStart"/>
+      <w:r>
+        <w:t>fn:doc</w:t>
+      </w:r>
+      <w:proofErr w:type="spellEnd"/>
+    </w:p>
+    <w:p>
+      <w:pPr>
+        <w:rPr>
+          <w:rFonts w:hint="eastAsia"/>
+        </w:rPr>
+      </w:pPr>
+      <w:proofErr w:type="spellStart"/>
+      <w:r>
+        <w:t>fn:doc-available</w:t>
+      </w:r>
+      <w:proofErr w:type="spellEnd"/>
+    </w:p>
+    <w:p>
+      <w:pPr>
+        <w:rPr>
+          <w:rFonts w:hint="eastAsia"/>
+        </w:rPr>
+      </w:pPr>
+      <w:proofErr w:type="spellStart"/>
+      <w:r>
+        <w:t>fn:collection</w:t>
+      </w:r>
+      <w:proofErr w:type="spellEnd"/>
+    </w:p>
+    <w:p>
+      <w:pPr>
+        <w:rPr>
+          <w:rFonts w:hint="eastAsia"/>
+        </w:rPr>
+      </w:pPr>
+      <w:proofErr w:type="spellStart"/>
+      <w:r>
+        <w:t>fn:unparsed-text</w:t>
+      </w:r>
+      <w:proofErr w:type="spellEnd"/>
+    </w:p>
+    <w:p>
+      <w:pPr>
+        <w:rPr>
+          <w:rFonts w:hint="eastAsia"/>
+        </w:rPr>
+      </w:pPr>
+      <w:proofErr w:type="spellStart"/>
+      <w:r>
+        <w:t>fn:unparsed-text-lines</w:t>
+      </w:r>
+      <w:proofErr w:type="spellEnd"/>
+    </w:p>
+    <w:p>
+      <w:pPr>
+        <w:rPr>
+          <w:rFonts w:hint="eastAsia"/>
+        </w:rPr>
+      </w:pPr>
+    </w:p>
+    <w:p>
+      <w:pPr>
+        <w:rPr>
+          <w:rFonts w:hint="eastAsia"/>
+        </w:rPr>
+      </w:pPr>
+      <w:r>
+        <w:t>4</w:t>
+      </w:r>
+      <w:r>
+        <w:t>)</w:t>
+      </w:r>
+      <w:r>
+        <w:t xml:space="preserve"> Functions on strings</w:t>
+      </w:r>
+    </w:p>
+    <w:p>
+      <w:pPr>
+        <w:rPr>
+          <w:rFonts w:hint="eastAsia"/>
+        </w:rPr>
+      </w:pPr>
+    </w:p>
+    <w:p>
+      <w:pPr>
+        <w:rPr>
+          <w:rFonts w:hint="eastAsia"/>
+        </w:rPr>
+      </w:pPr>
+      <w:proofErr w:type="spellStart"/>
+      <w:r>
+        <w:t>fn:string-join</w:t>
+      </w:r>
+      <w:proofErr w:type="spellEnd"/>
+    </w:p>
+    <w:p>
+      <w:pPr>
+        <w:rPr>
+          <w:rFonts w:hint="eastAsia"/>
+        </w:rPr>
+      </w:pPr>
+      <w:proofErr w:type="spellStart"/>
+      <w:r>
+        <w:t>fn:upper-case</w:t>
+      </w:r>
+      <w:proofErr w:type="spellEnd"/>
+    </w:p>
+    <w:p>
+      <w:pPr>
+        <w:rPr>
+          <w:rFonts w:hint="eastAsia"/>
+        </w:rPr>
+      </w:pPr>
+      <w:proofErr w:type="spellStart"/>
+      <w:r>
+        <w:t>fn:lower-case</w:t>
+      </w:r>
+      <w:proofErr w:type="spellEnd"/>
+    </w:p>
+    <w:p>
+      <w:pPr>
+        <w:rPr>
+          <w:rFonts w:hint="eastAsia"/>
+        </w:rPr>
+      </w:pPr>
+      <w:proofErr w:type="spellStart"/>
+      <w:r>
+        <w:t>fn:codepoints-to-string</w:t>
+      </w:r>
+      <w:proofErr w:type="spellEnd"/>
+    </w:p>
+    <w:p>
+      <w:pPr>
+        <w:rPr>
+          <w:rFonts w:hint="eastAsia"/>
+        </w:rPr>
+      </w:pPr>
+      <w:proofErr w:type="spellStart"/>
+      <w:r>
+        <w:t>fn:string-to-codepoints</w:t>
+      </w:r>
+      <w:proofErr w:type="spellEnd"/>
+    </w:p>
+    <w:p>
+      <w:pPr>
+        <w:rPr>
+          <w:rFonts w:hint="eastAsia"/>
+        </w:rPr>
+      </w:pPr>
+      <w:proofErr w:type="spellStart"/>
+      <w:r>
+        <w:t>fn:compare</w:t>
+      </w:r>
+      <w:proofErr w:type="spellEnd"/>
+      <w:r>
+        <w:t xml:space="preserve">                           (with support for collation argument)</w:t>
+      </w:r>
+    </w:p>
+    <w:p>
+      <w:pPr>
+        <w:rPr>
+          <w:rFonts w:hint="eastAsia"/>
+        </w:rPr>
+      </w:pPr>
+      <w:proofErr w:type="spellStart"/>
+      <w:r>
+        <w:t>fn:codepoint-equal</w:t>
+      </w:r>
+      <w:proofErr w:type="spellEnd"/>
+    </w:p>
+    <w:p>
+      <w:pPr>
+        <w:rPr>
+          <w:rFonts w:hint="eastAsia"/>
+        </w:rPr>
+      </w:pPr>
+      <w:proofErr w:type="spellStart"/>
+      <w:r>
+        <w:t>fn:contains-token</w:t>
+      </w:r>
+      <w:proofErr w:type="spellEnd"/>
+      <w:r>
+        <w:t xml:space="preserve">                 (with support for collation argument)</w:t>
+      </w:r>
+    </w:p>
+    <w:p>
+      <w:pPr>
+        <w:rPr>
+          <w:rFonts w:hint="eastAsia"/>
+        </w:rPr>
+      </w:pPr>
+    </w:p>
+    <w:p>
+      <w:pPr>
+        <w:rPr>
+          <w:rFonts w:hint="eastAsia"/>
+        </w:rPr>
+      </w:pPr>
+      <w:r>
+        <w:t>5) String functions that use regular expressions</w:t>
+      </w:r>
+    </w:p>
+    <w:p>
+      <w:pPr>
+        <w:rPr>
+          <w:rFonts w:hint="eastAsia"/>
+        </w:rPr>
+      </w:pPr>
+    </w:p>
+    <w:p>
+      <w:pPr>
+        <w:rPr>
+          <w:rFonts w:hint="eastAsia"/>
+        </w:rPr>
+      </w:pPr>
+      <w:proofErr w:type="spellStart"/>
+      <w:r>
+        <w:t>fn:matches</w:t>
+      </w:r>
+      <w:proofErr w:type="spellEnd"/>
       <w:r>
         <w:t xml:space="preserve"> </w:t>
       </w:r>
-      <w:r>
-        <w:t>http://www.w3.org/2005/xpath-functions/math</w:t>
-      </w:r>
-    </w:p>
-    <w:p>
-      <w:pPr>
-        <w:rPr>
-          <w:rFonts w:hint="eastAsia"/>
-        </w:rPr>
-      </w:pPr>
-    </w:p>
-    <w:p>
-      <w:pPr>
-        <w:rPr>
-          <w:rFonts w:hint="eastAsia"/>
-        </w:rPr>
-      </w:pPr>
-      <w:r>
-        <w:t xml:space="preserve">Implementation of XPath built-in map functions </w:t>
-      </w:r>
-      <w:proofErr w:type="gramStart"/>
-      <w:r>
-        <w:t xml:space="preserve">namespace </w:t>
-      </w:r>
-      <w:r>
-        <w:t>:</w:t>
-      </w:r>
-      <w:proofErr w:type="gramEnd"/>
-      <w:r>
-        <w:t xml:space="preserve"> http://www.w3.org/2005/xpath-functions/map</w:t>
-      </w:r>
-    </w:p>
-    <w:p>
-      <w:pPr>
-        <w:rPr>
-          <w:rFonts w:hint="eastAsia"/>
-        </w:rPr>
-      </w:pPr>
-    </w:p>
-    <w:p>
-      <w:pPr>
-        <w:rPr>
-          <w:rFonts w:hint="eastAsia"/>
-        </w:rPr>
-      </w:pPr>
-      <w:r>
-        <w:t xml:space="preserve">Implementation of XPath built-in array functions </w:t>
-      </w:r>
-      <w:proofErr w:type="gramStart"/>
-      <w:r>
-        <w:t xml:space="preserve">namespace </w:t>
-      </w:r>
-      <w:r>
-        <w:t>:</w:t>
-      </w:r>
-      <w:proofErr w:type="gramEnd"/>
-      <w:r>
-        <w:t xml:space="preserve"> http://www.w3.org/2005/xpath-functions/array</w:t>
-      </w:r>
+    </w:p>
+    <w:p>
+      <w:pPr>
+        <w:rPr>
+          <w:rFonts w:hint="eastAsia"/>
+        </w:rPr>
+      </w:pPr>
+      <w:proofErr w:type="spellStart"/>
+      <w:r>
+        <w:t>fn:replace</w:t>
+      </w:r>
+      <w:proofErr w:type="spellEnd"/>
+    </w:p>
+    <w:p>
+      <w:pPr>
+        <w:rPr>
+          <w:rFonts w:hint="eastAsia"/>
+        </w:rPr>
+      </w:pPr>
+      <w:proofErr w:type="spellStart"/>
+      <w:r>
+        <w:t>fn:tokenize</w:t>
+      </w:r>
+      <w:proofErr w:type="spellEnd"/>
+    </w:p>
+    <w:p>
+      <w:pPr>
+        <w:rPr>
+          <w:rFonts w:hint="eastAsia"/>
+        </w:rPr>
+      </w:pPr>
+      <w:proofErr w:type="spellStart"/>
+      <w:r>
+        <w:t>fn:analyze-string</w:t>
+      </w:r>
+      <w:proofErr w:type="spellEnd"/>
+    </w:p>
+    <w:p>
+      <w:pPr>
+        <w:rPr>
+          <w:rFonts w:hint="eastAsia"/>
+        </w:rPr>
+      </w:pPr>
+    </w:p>
+    <w:p>
+      <w:pPr>
+        <w:rPr>
+          <w:rFonts w:hint="eastAsia"/>
+        </w:rPr>
+      </w:pPr>
+      <w:r>
+        <w:t>6</w:t>
+      </w:r>
+      <w:r>
+        <w:t>)</w:t>
+      </w:r>
+      <w:r>
+        <w:t xml:space="preserve"> Functions that compare values in sequences</w:t>
+      </w:r>
+    </w:p>
+    <w:p>
+      <w:pPr>
+        <w:rPr>
+          <w:rFonts w:hint="eastAsia"/>
+        </w:rPr>
+      </w:pPr>
+    </w:p>
+    <w:p>
+      <w:pPr>
+        <w:rPr>
+          <w:rFonts w:hint="eastAsia"/>
+        </w:rPr>
+      </w:pPr>
+      <w:proofErr w:type="spellStart"/>
+      <w:r>
+        <w:t>fn:distinct-values</w:t>
+      </w:r>
+      <w:proofErr w:type="spellEnd"/>
+      <w:r>
+        <w:t xml:space="preserve">            </w:t>
+      </w:r>
+      <w:r>
+        <w:t xml:space="preserve">  </w:t>
+      </w:r>
+      <w:r>
+        <w:t xml:space="preserve"> </w:t>
+      </w:r>
+      <w:r>
+        <w:t>(with support for collation argument)</w:t>
+      </w:r>
+    </w:p>
+    <w:p>
+      <w:pPr>
+        <w:rPr>
+          <w:rFonts w:hint="eastAsia"/>
+        </w:rPr>
+      </w:pPr>
+      <w:proofErr w:type="spellStart"/>
+      <w:r>
+        <w:t>fn:index-of</w:t>
+      </w:r>
+      <w:proofErr w:type="spellEnd"/>
+      <w:r>
+        <w:t xml:space="preserve">                      </w:t>
+      </w:r>
+      <w:r>
+        <w:t xml:space="preserve">  </w:t>
+      </w:r>
+      <w:r>
+        <w:t xml:space="preserve"> </w:t>
+      </w:r>
+      <w:r>
+        <w:t>(with support for collation argument)</w:t>
+      </w:r>
+    </w:p>
+    <w:p>
+      <w:pPr>
+        <w:rPr>
+          <w:rFonts w:hint="eastAsia"/>
+        </w:rPr>
+      </w:pPr>
+      <w:proofErr w:type="spellStart"/>
+      <w:r>
+        <w:t>fn:deep-equal</w:t>
+      </w:r>
+      <w:proofErr w:type="spellEnd"/>
+      <w:r>
+        <w:t xml:space="preserve">                  </w:t>
+      </w:r>
+      <w:r>
+        <w:t xml:space="preserve">  </w:t>
+      </w:r>
+      <w:r>
+        <w:t xml:space="preserve"> </w:t>
+      </w:r>
+      <w:r>
+        <w:t>(with support for collation argument)</w:t>
+      </w:r>
+    </w:p>
+    <w:p>
+      <w:pPr>
+        <w:rPr>
+          <w:rFonts w:hint="eastAsia"/>
+        </w:rPr>
+      </w:pPr>
+    </w:p>
+    <w:p>
+      <w:pPr>
+        <w:rPr>
+          <w:rFonts w:hint="eastAsia"/>
+        </w:rPr>
+      </w:pPr>
+      <w:r>
+        <w:t>7</w:t>
+      </w:r>
+      <w:r>
+        <w:t>)</w:t>
+      </w:r>
+      <w:r>
+        <w:t xml:space="preserve"> </w:t>
+      </w:r>
+      <w:proofErr w:type="spellStart"/>
+      <w:r>
+        <w:t>Math</w:t>
+      </w:r>
+      <w:r>
+        <w:t>s</w:t>
+      </w:r>
+      <w:proofErr w:type="spellEnd"/>
+      <w:r>
+        <w:t xml:space="preserve"> t</w:t>
+      </w:r>
+      <w:r>
+        <w:t>rigonometric and exponential functions</w:t>
+      </w:r>
+    </w:p>
+    <w:p>
+      <w:pPr>
+        <w:rPr>
+          <w:rFonts w:hint="eastAsia"/>
+        </w:rPr>
+      </w:pPr>
+    </w:p>
+    <w:p>
+      <w:pPr>
+        <w:rPr>
+          <w:rFonts w:hint="eastAsia"/>
+        </w:rPr>
+      </w:pPr>
+      <w:proofErr w:type="spellStart"/>
+      <w:r>
+        <w:t>math:pi</w:t>
+      </w:r>
+      <w:proofErr w:type="spellEnd"/>
+    </w:p>
+    <w:p>
+      <w:pPr>
+        <w:rPr>
+          <w:rFonts w:hint="eastAsia"/>
+        </w:rPr>
+      </w:pPr>
+      <w:proofErr w:type="spellStart"/>
+      <w:r>
+        <w:t>math:exp</w:t>
+      </w:r>
+      <w:proofErr w:type="spellEnd"/>
+    </w:p>
+    <w:p>
+      <w:pPr>
+        <w:rPr>
+          <w:rFonts w:hint="eastAsia"/>
+        </w:rPr>
+      </w:pPr>
+      <w:r>
+        <w:t>math:exp10</w:t>
+      </w:r>
+    </w:p>
+    <w:p>
+      <w:pPr>
+        <w:rPr>
+          <w:rFonts w:hint="eastAsia"/>
+        </w:rPr>
+      </w:pPr>
+      <w:proofErr w:type="spellStart"/>
+      <w:r>
+        <w:t>math:log</w:t>
+      </w:r>
+      <w:proofErr w:type="spellEnd"/>
+    </w:p>
+    <w:p>
+      <w:pPr>
+        <w:rPr>
+          <w:rFonts w:hint="eastAsia"/>
+        </w:rPr>
+      </w:pPr>
+      <w:r>
+        <w:t>math:log10</w:t>
+      </w:r>
+    </w:p>
+    <w:p>
+      <w:pPr>
+        <w:rPr>
+          <w:rFonts w:hint="eastAsia"/>
+        </w:rPr>
+      </w:pPr>
+      <w:proofErr w:type="spellStart"/>
+      <w:r>
+        <w:t>math:pow</w:t>
+      </w:r>
+      <w:proofErr w:type="spellEnd"/>
+    </w:p>
+    <w:p>
+      <w:pPr>
+        <w:rPr>
+          <w:rFonts w:hint="eastAsia"/>
+        </w:rPr>
+      </w:pPr>
+      <w:proofErr w:type="spellStart"/>
+      <w:r>
+        <w:t>math:sqrt</w:t>
+      </w:r>
+      <w:proofErr w:type="spellEnd"/>
+    </w:p>
+    <w:p>
+      <w:pPr>
+        <w:rPr>
+          <w:rFonts w:hint="eastAsia"/>
+        </w:rPr>
+      </w:pPr>
+      <w:proofErr w:type="spellStart"/>
+      <w:r>
+        <w:t>math:sin</w:t>
+      </w:r>
+      <w:proofErr w:type="spellEnd"/>
+    </w:p>
+    <w:p>
+      <w:pPr>
+        <w:rPr>
+          <w:rFonts w:hint="eastAsia"/>
+        </w:rPr>
+      </w:pPr>
+      <w:proofErr w:type="spellStart"/>
+      <w:r>
+        <w:lastRenderedPageBreak/>
+        <w:t>math:cos</w:t>
+      </w:r>
+      <w:proofErr w:type="spellEnd"/>
+    </w:p>
+    <w:p>
+      <w:pPr>
+        <w:rPr>
+          <w:rFonts w:hint="eastAsia"/>
+        </w:rPr>
+      </w:pPr>
+      <w:proofErr w:type="spellStart"/>
+      <w:r>
+        <w:t>math:tan</w:t>
+      </w:r>
+      <w:proofErr w:type="spellEnd"/>
+    </w:p>
+    <w:p>
+      <w:pPr>
+        <w:rPr>
+          <w:rFonts w:hint="eastAsia"/>
+        </w:rPr>
+      </w:pPr>
+      <w:proofErr w:type="spellStart"/>
+      <w:r>
+        <w:t>math:asin</w:t>
+      </w:r>
+      <w:proofErr w:type="spellEnd"/>
+    </w:p>
+    <w:p>
+      <w:pPr>
+        <w:rPr>
+          <w:rFonts w:hint="eastAsia"/>
+        </w:rPr>
+      </w:pPr>
+      <w:proofErr w:type="spellStart"/>
+      <w:r>
+        <w:t>math:acos</w:t>
+      </w:r>
+      <w:proofErr w:type="spellEnd"/>
+    </w:p>
+    <w:p>
+      <w:pPr>
+        <w:rPr>
+          <w:rFonts w:hint="eastAsia"/>
+        </w:rPr>
+      </w:pPr>
+      <w:proofErr w:type="spellStart"/>
+      <w:r>
+        <w:t>math:atan</w:t>
+      </w:r>
+      <w:proofErr w:type="spellEnd"/>
+    </w:p>
+    <w:p>
+      <w:pPr>
+        <w:rPr>
+          <w:rFonts w:hint="eastAsia"/>
+        </w:rPr>
+      </w:pPr>
+      <w:r>
+        <w:t>math:atan2</w:t>
+      </w:r>
+    </w:p>
+    <w:p>
+      <w:pPr>
+        <w:rPr>
+          <w:rFonts w:hint="eastAsia"/>
+        </w:rPr>
+      </w:pPr>
+    </w:p>
+    <w:p>
+      <w:pPr>
+        <w:rPr>
+          <w:rFonts w:hint="eastAsia"/>
+        </w:rPr>
+      </w:pPr>
+      <w:r>
+        <w:t>8</w:t>
+      </w:r>
+      <w:r>
+        <w:t>)</w:t>
+      </w:r>
+      <w:r>
+        <w:t xml:space="preserve"> Component extraction functions on durations</w:t>
+      </w:r>
+    </w:p>
+    <w:p>
+      <w:pPr>
+        <w:rPr>
+          <w:rFonts w:hint="eastAsia"/>
+        </w:rPr>
+      </w:pPr>
+    </w:p>
+    <w:p>
+      <w:pPr>
+        <w:rPr>
+          <w:rFonts w:hint="eastAsia"/>
+        </w:rPr>
+      </w:pPr>
+      <w:proofErr w:type="spellStart"/>
+      <w:r>
+        <w:t>fn:years-from-duration</w:t>
+      </w:r>
+      <w:proofErr w:type="spellEnd"/>
+    </w:p>
+    <w:p>
+      <w:pPr>
+        <w:rPr>
+          <w:rFonts w:hint="eastAsia"/>
+        </w:rPr>
+      </w:pPr>
+      <w:proofErr w:type="spellStart"/>
+      <w:r>
+        <w:t>fn:months-from-duration</w:t>
+      </w:r>
+      <w:proofErr w:type="spellEnd"/>
+    </w:p>
+    <w:p>
+      <w:pPr>
+        <w:rPr>
+          <w:rFonts w:hint="eastAsia"/>
+        </w:rPr>
+      </w:pPr>
+      <w:proofErr w:type="spellStart"/>
+      <w:r>
+        <w:t>fn:days-from-duration</w:t>
+      </w:r>
+      <w:proofErr w:type="spellEnd"/>
+    </w:p>
+    <w:p>
+      <w:pPr>
+        <w:rPr>
+          <w:rFonts w:hint="eastAsia"/>
+        </w:rPr>
+      </w:pPr>
+      <w:proofErr w:type="spellStart"/>
+      <w:r>
+        <w:t>fn:hours-from-duration</w:t>
+      </w:r>
+      <w:proofErr w:type="spellEnd"/>
+    </w:p>
+    <w:p>
+      <w:pPr>
+        <w:rPr>
+          <w:rFonts w:hint="eastAsia"/>
+        </w:rPr>
+      </w:pPr>
+      <w:proofErr w:type="spellStart"/>
+      <w:r>
+        <w:t>fn:minutes-from-duration</w:t>
+      </w:r>
+      <w:proofErr w:type="spellEnd"/>
+    </w:p>
+    <w:p>
+      <w:pPr>
+        <w:rPr>
+          <w:rFonts w:hint="eastAsia"/>
+        </w:rPr>
+      </w:pPr>
+      <w:proofErr w:type="spellStart"/>
+      <w:r>
+        <w:t>fn:seconds-from-duration</w:t>
+      </w:r>
+      <w:proofErr w:type="spellEnd"/>
+    </w:p>
+    <w:p>
+      <w:pPr>
+        <w:rPr>
+          <w:rFonts w:hint="eastAsia"/>
+        </w:rPr>
+      </w:pPr>
+    </w:p>
+    <w:p>
+      <w:pPr>
+        <w:rPr>
+          <w:rFonts w:hint="eastAsia"/>
+        </w:rPr>
+      </w:pPr>
+      <w:r>
+        <w:t>9</w:t>
+      </w:r>
+      <w:r>
+        <w:t>)</w:t>
+      </w:r>
+      <w:r>
+        <w:t xml:space="preserve"> Constructing </w:t>
+      </w:r>
+      <w:proofErr w:type="spellStart"/>
+      <w:r>
+        <w:t>xs:dateTime</w:t>
+      </w:r>
+      <w:proofErr w:type="spellEnd"/>
+      <w:r>
+        <w:t xml:space="preserve"> value</w:t>
+      </w:r>
+    </w:p>
+    <w:p>
+      <w:pPr>
+        <w:rPr>
+          <w:rFonts w:hint="eastAsia"/>
+        </w:rPr>
+      </w:pPr>
+    </w:p>
+    <w:p>
+      <w:pPr>
+        <w:rPr>
+          <w:rFonts w:hint="eastAsia"/>
+        </w:rPr>
+      </w:pPr>
+      <w:proofErr w:type="spellStart"/>
+      <w:r>
+        <w:rPr>
+          <w:rFonts w:hint="eastAsia"/>
+        </w:rPr>
+        <w:t>fn:dateTime</w:t>
+      </w:r>
+      <w:proofErr w:type="spellEnd"/>
+    </w:p>
+    <w:p>
+      <w:pPr>
+        <w:rPr>
+          <w:rFonts w:hint="eastAsia"/>
+        </w:rPr>
+      </w:pPr>
+    </w:p>
+    <w:p>
+      <w:pPr>
+        <w:rPr>
+          <w:rFonts w:hint="eastAsia"/>
+        </w:rPr>
+      </w:pPr>
+      <w:r>
+        <w:t>10</w:t>
+      </w:r>
+      <w:r>
+        <w:t>)</w:t>
+      </w:r>
+      <w:r>
+        <w:t xml:space="preserve"> Component extraction functions on dates and times</w:t>
+      </w:r>
+    </w:p>
+    <w:p>
+      <w:pPr>
+        <w:rPr>
+          <w:rFonts w:hint="eastAsia"/>
+        </w:rPr>
+      </w:pPr>
+    </w:p>
+    <w:p>
+      <w:pPr>
+        <w:rPr>
+          <w:rFonts w:hint="eastAsia"/>
+        </w:rPr>
+      </w:pPr>
+      <w:proofErr w:type="spellStart"/>
+      <w:r>
+        <w:rPr>
+          <w:rFonts w:hint="eastAsia"/>
+        </w:rPr>
+        <w:t>fn:year-from-dateTime</w:t>
+      </w:r>
+      <w:proofErr w:type="spellEnd"/>
+    </w:p>
+    <w:p>
+      <w:pPr>
+        <w:rPr>
+          <w:rFonts w:hint="eastAsia"/>
+        </w:rPr>
+      </w:pPr>
+      <w:proofErr w:type="spellStart"/>
+      <w:r>
+        <w:rPr>
+          <w:rFonts w:hint="eastAsia"/>
+        </w:rPr>
+        <w:t>fn:month-from-dateTime</w:t>
+      </w:r>
+      <w:proofErr w:type="spellEnd"/>
+    </w:p>
+    <w:p>
+      <w:pPr>
+        <w:rPr>
+          <w:rFonts w:hint="eastAsia"/>
+        </w:rPr>
+      </w:pPr>
+      <w:proofErr w:type="spellStart"/>
+      <w:r>
+        <w:rPr>
+          <w:rFonts w:hint="eastAsia"/>
+        </w:rPr>
+        <w:t>fn:day-from-dateTime</w:t>
+      </w:r>
+      <w:proofErr w:type="spellEnd"/>
+    </w:p>
+    <w:p>
+      <w:pPr>
+        <w:rPr>
+          <w:rFonts w:hint="eastAsia"/>
+        </w:rPr>
+      </w:pPr>
+      <w:proofErr w:type="spellStart"/>
+      <w:r>
+        <w:rPr>
+          <w:rFonts w:hint="eastAsia"/>
+        </w:rPr>
+        <w:t>fn:hours-from-dateTime</w:t>
+      </w:r>
+      <w:proofErr w:type="spellEnd"/>
+    </w:p>
+    <w:p>
+      <w:pPr>
+        <w:rPr>
+          <w:rFonts w:hint="eastAsia"/>
+        </w:rPr>
+      </w:pPr>
+      <w:proofErr w:type="spellStart"/>
+      <w:r>
+        <w:rPr>
+          <w:rFonts w:hint="eastAsia"/>
+        </w:rPr>
+        <w:t>fn:minutes-from-dateTime</w:t>
+      </w:r>
+      <w:proofErr w:type="spellEnd"/>
+    </w:p>
+    <w:p>
+      <w:pPr>
+        <w:rPr>
+          <w:rFonts w:hint="eastAsia"/>
+        </w:rPr>
+      </w:pPr>
+      <w:proofErr w:type="spellStart"/>
+      <w:r>
+        <w:rPr>
+          <w:rFonts w:hint="eastAsia"/>
+        </w:rPr>
+        <w:t>fn:seconds-from-dateTime</w:t>
+      </w:r>
+      <w:proofErr w:type="spellEnd"/>
+    </w:p>
+    <w:p>
+      <w:pPr>
+        <w:rPr>
+          <w:rFonts w:hint="eastAsia"/>
+        </w:rPr>
+      </w:pPr>
+      <w:proofErr w:type="spellStart"/>
+      <w:r>
+        <w:rPr>
+          <w:rFonts w:hint="eastAsia"/>
+        </w:rPr>
+        <w:t>fn:timezone-from-dateTime</w:t>
+      </w:r>
+      <w:proofErr w:type="spellEnd"/>
+    </w:p>
+    <w:p>
+      <w:pPr>
+        <w:rPr>
+          <w:rFonts w:hint="eastAsia"/>
+        </w:rPr>
+      </w:pPr>
+      <w:proofErr w:type="spellStart"/>
+      <w:r>
+        <w:rPr>
+          <w:rFonts w:hint="eastAsia"/>
+        </w:rPr>
+        <w:t>fn:year-from-date</w:t>
+      </w:r>
+      <w:proofErr w:type="spellEnd"/>
+    </w:p>
+    <w:p>
+      <w:pPr>
+        <w:rPr>
+          <w:rFonts w:hint="eastAsia"/>
+        </w:rPr>
+      </w:pPr>
+      <w:proofErr w:type="spellStart"/>
+      <w:r>
+        <w:rPr>
+          <w:rFonts w:hint="eastAsia"/>
+        </w:rPr>
+        <w:t>fn:month-from-date</w:t>
+      </w:r>
+      <w:proofErr w:type="spellEnd"/>
+    </w:p>
+    <w:p>
+      <w:pPr>
+        <w:rPr>
+          <w:rFonts w:hint="eastAsia"/>
+        </w:rPr>
+      </w:pPr>
+      <w:proofErr w:type="spellStart"/>
+      <w:r>
+        <w:rPr>
+          <w:rFonts w:hint="eastAsia"/>
+        </w:rPr>
+        <w:t>fn:day-from-date</w:t>
+      </w:r>
+      <w:proofErr w:type="spellEnd"/>
+    </w:p>
+    <w:p>
+      <w:pPr>
+        <w:rPr>
+          <w:rFonts w:hint="eastAsia"/>
+        </w:rPr>
+      </w:pPr>
+      <w:proofErr w:type="spellStart"/>
+      <w:r>
+        <w:rPr>
+          <w:rFonts w:hint="eastAsia"/>
+        </w:rPr>
+        <w:t>fn:timezone-from-date</w:t>
+      </w:r>
+      <w:proofErr w:type="spellEnd"/>
+    </w:p>
+    <w:p>
+      <w:pPr>
+        <w:rPr>
+          <w:rFonts w:hint="eastAsia"/>
+        </w:rPr>
+      </w:pPr>
+      <w:proofErr w:type="spellStart"/>
+      <w:r>
+        <w:rPr>
+          <w:rFonts w:hint="eastAsia"/>
+        </w:rPr>
+        <w:t>fn:hours-from-time</w:t>
+      </w:r>
+      <w:proofErr w:type="spellEnd"/>
+    </w:p>
+    <w:p>
+      <w:pPr>
+        <w:rPr>
+          <w:rFonts w:hint="eastAsia"/>
+        </w:rPr>
+      </w:pPr>
+      <w:proofErr w:type="spellStart"/>
+      <w:r>
+        <w:rPr>
+          <w:rFonts w:hint="eastAsia"/>
+        </w:rPr>
+        <w:t>fn:minutes-from-time</w:t>
+      </w:r>
+      <w:proofErr w:type="spellEnd"/>
+    </w:p>
+    <w:p>
+      <w:pPr>
+        <w:rPr>
+          <w:rFonts w:hint="eastAsia"/>
+        </w:rPr>
+      </w:pPr>
+      <w:proofErr w:type="spellStart"/>
+      <w:r>
+        <w:rPr>
+          <w:rFonts w:hint="eastAsia"/>
+        </w:rPr>
+        <w:t>fn:seconds-from-time</w:t>
+      </w:r>
+      <w:proofErr w:type="spellEnd"/>
+    </w:p>
+    <w:p>
+      <w:pPr>
+        <w:rPr>
+          <w:rFonts w:hint="eastAsia"/>
+        </w:rPr>
+      </w:pPr>
+      <w:proofErr w:type="spellStart"/>
+      <w:r>
+        <w:rPr>
+          <w:rFonts w:hint="eastAsia"/>
+        </w:rPr>
+        <w:t>fn:timezone-from-time</w:t>
+      </w:r>
+      <w:proofErr w:type="spellEnd"/>
     </w:p>
     <w:p>
       <w:pPr>
@@ -4562,171 +5565,362 @@
         <w:t>1</w:t>
       </w:r>
       <w:r>
+        <w:t>1</w:t>
+      </w:r>
+      <w:r>
         <w:t>)</w:t>
       </w:r>
       <w:r>
-        <w:t xml:space="preserve"> Functions on numeric values</w:t>
-      </w:r>
-    </w:p>
-    <w:p>
-      <w:pPr>
-        <w:rPr>
-          <w:rFonts w:hint="eastAsia"/>
-        </w:rPr>
-      </w:pPr>
-    </w:p>
-    <w:p>
-      <w:pPr>
-        <w:rPr>
-          <w:rFonts w:hint="eastAsia"/>
-        </w:rPr>
-      </w:pPr>
-      <w:proofErr w:type="spellStart"/>
-      <w:proofErr w:type="gramStart"/>
-      <w:r>
-        <w:t>fn:abs</w:t>
-      </w:r>
-      <w:proofErr w:type="spellEnd"/>
-      <w:proofErr w:type="gramEnd"/>
-    </w:p>
-    <w:p>
-      <w:pPr>
-        <w:rPr>
-          <w:rFonts w:hint="eastAsia"/>
-        </w:rPr>
-      </w:pPr>
-      <w:proofErr w:type="spellStart"/>
-      <w:proofErr w:type="gramStart"/>
-      <w:r>
-        <w:t>fn:round</w:t>
-      </w:r>
-      <w:proofErr w:type="spellEnd"/>
-      <w:proofErr w:type="gramEnd"/>
-      <w:r>
-        <w:t xml:space="preserve">            (implementation of an optional second argument, that’s used to specify ‘precision’)</w:t>
-      </w:r>
-    </w:p>
-    <w:p>
-      <w:pPr>
-        <w:rPr>
-          <w:rFonts w:hint="eastAsia"/>
-        </w:rPr>
-      </w:pPr>
-    </w:p>
-    <w:p>
-      <w:pPr>
-        <w:rPr>
-          <w:rFonts w:hint="eastAsia"/>
-        </w:rPr>
-      </w:pPr>
-      <w:r>
-        <w:t>2) Context functions</w:t>
-      </w:r>
-    </w:p>
-    <w:p>
-      <w:pPr>
-        <w:rPr>
-          <w:rFonts w:hint="eastAsia"/>
-        </w:rPr>
-      </w:pPr>
-    </w:p>
-    <w:p>
-      <w:pPr>
-        <w:rPr>
-          <w:rFonts w:hint="eastAsia"/>
-        </w:rPr>
-      </w:pPr>
-      <w:proofErr w:type="spellStart"/>
-      <w:proofErr w:type="gramStart"/>
-      <w:r>
-        <w:t>fn:current</w:t>
-      </w:r>
-      <w:proofErr w:type="gramEnd"/>
-      <w:r>
-        <w:t>-dateTime</w:t>
-      </w:r>
-      <w:proofErr w:type="spellEnd"/>
-    </w:p>
-    <w:p>
-      <w:pPr>
-        <w:rPr>
-          <w:rFonts w:hint="eastAsia"/>
-        </w:rPr>
-      </w:pPr>
-      <w:proofErr w:type="spellStart"/>
-      <w:proofErr w:type="gramStart"/>
-      <w:r>
-        <w:lastRenderedPageBreak/>
-        <w:t>fn:current</w:t>
-      </w:r>
-      <w:proofErr w:type="gramEnd"/>
-      <w:r>
-        <w:t>-date</w:t>
-      </w:r>
-      <w:proofErr w:type="spellEnd"/>
-    </w:p>
-    <w:p>
-      <w:pPr>
-        <w:rPr>
-          <w:rFonts w:hint="eastAsia"/>
-        </w:rPr>
-      </w:pPr>
-      <w:proofErr w:type="spellStart"/>
-      <w:proofErr w:type="gramStart"/>
-      <w:r>
-        <w:t>fn:current</w:t>
-      </w:r>
-      <w:proofErr w:type="gramEnd"/>
-      <w:r>
-        <w:t>-time</w:t>
-      </w:r>
-      <w:proofErr w:type="spellEnd"/>
-    </w:p>
-    <w:p>
-      <w:pPr>
-        <w:rPr>
-          <w:rFonts w:hint="eastAsia"/>
-        </w:rPr>
-      </w:pPr>
-      <w:proofErr w:type="spellStart"/>
-      <w:proofErr w:type="gramStart"/>
-      <w:r>
-        <w:t>fn:implicit</w:t>
-      </w:r>
-      <w:proofErr w:type="gramEnd"/>
-      <w:r>
-        <w:t>-timezone</w:t>
-      </w:r>
-      <w:proofErr w:type="spellEnd"/>
-    </w:p>
-    <w:p>
-      <w:pPr>
-        <w:rPr>
-          <w:rFonts w:hint="eastAsia"/>
-        </w:rPr>
-      </w:pPr>
-      <w:proofErr w:type="spellStart"/>
-      <w:r>
-        <w:rPr>
-          <w:rFonts w:hint="eastAsia"/>
-        </w:rPr>
-        <w:t>fn:default-collation</w:t>
-      </w:r>
-      <w:proofErr w:type="spellEnd"/>
-    </w:p>
-    <w:p>
-      <w:pPr>
-        <w:rPr>
-          <w:rFonts w:hint="eastAsia"/>
-        </w:rPr>
-      </w:pPr>
-    </w:p>
-    <w:p>
-      <w:pPr>
-        <w:rPr>
-          <w:rFonts w:hint="eastAsia"/>
-        </w:rPr>
-      </w:pPr>
+        <w:t xml:space="preserve"> </w:t>
+      </w:r>
+      <w:r>
+        <w:t>Built-in</w:t>
+      </w:r>
+      <w:r>
+        <w:t xml:space="preserve"> higher-order functions</w:t>
+      </w:r>
+    </w:p>
+    <w:p>
+      <w:pPr>
+        <w:rPr>
+          <w:rFonts w:hint="eastAsia"/>
+        </w:rPr>
+      </w:pPr>
+    </w:p>
+    <w:p>
+      <w:pPr>
+        <w:rPr>
+          <w:rFonts w:hint="eastAsia"/>
+        </w:rPr>
+      </w:pPr>
+      <w:proofErr w:type="spellStart"/>
+      <w:r>
+        <w:t>fn:for-each</w:t>
+      </w:r>
+      <w:proofErr w:type="spellEnd"/>
+    </w:p>
+    <w:p>
+      <w:pPr>
+        <w:rPr>
+          <w:rFonts w:hint="eastAsia"/>
+        </w:rPr>
+      </w:pPr>
+      <w:proofErr w:type="spellStart"/>
+      <w:r>
+        <w:t>fn:filter</w:t>
+      </w:r>
+      <w:proofErr w:type="spellEnd"/>
+    </w:p>
+    <w:p>
+      <w:pPr>
+        <w:rPr>
+          <w:rFonts w:hint="eastAsia"/>
+        </w:rPr>
+      </w:pPr>
+      <w:proofErr w:type="spellStart"/>
+      <w:r>
+        <w:t>fn:fold-left</w:t>
+      </w:r>
+      <w:proofErr w:type="spellEnd"/>
+    </w:p>
+    <w:p>
+      <w:pPr>
+        <w:rPr>
+          <w:rFonts w:hint="eastAsia"/>
+        </w:rPr>
+      </w:pPr>
+      <w:proofErr w:type="spellStart"/>
+      <w:r>
+        <w:t>fn:fold-right</w:t>
+      </w:r>
+      <w:proofErr w:type="spellEnd"/>
+    </w:p>
+    <w:p>
+      <w:pPr>
+        <w:rPr>
+          <w:rFonts w:hint="eastAsia"/>
+        </w:rPr>
+      </w:pPr>
+      <w:proofErr w:type="spellStart"/>
+      <w:r>
+        <w:t>fn:for-each-pair</w:t>
+      </w:r>
+      <w:proofErr w:type="spellEnd"/>
+    </w:p>
+    <w:p>
+      <w:pPr>
+        <w:rPr>
+          <w:rFonts w:hint="eastAsia"/>
+        </w:rPr>
+      </w:pPr>
+      <w:proofErr w:type="spellStart"/>
+      <w:r>
+        <w:t>fn:sort</w:t>
+      </w:r>
+      <w:proofErr w:type="spellEnd"/>
+      <w:r>
+        <w:t xml:space="preserve">                            (with support for collation argument)</w:t>
+      </w:r>
+    </w:p>
+    <w:p>
+      <w:pPr>
+        <w:rPr>
+          <w:rFonts w:hint="eastAsia"/>
+        </w:rPr>
+      </w:pPr>
+      <w:proofErr w:type="spellStart"/>
+      <w:r>
+        <w:t>fn:apply</w:t>
+      </w:r>
+      <w:proofErr w:type="spellEnd"/>
+    </w:p>
+    <w:p>
+      <w:pPr>
+        <w:rPr>
+          <w:rFonts w:hint="eastAsia"/>
+        </w:rPr>
+      </w:pPr>
+    </w:p>
+    <w:p>
+      <w:pPr>
+        <w:rPr>
+          <w:rFonts w:hint="eastAsia"/>
+        </w:rPr>
+      </w:pPr>
+      <w:r>
+        <w:t>1</w:t>
+      </w:r>
+      <w:r>
+        <w:t>2</w:t>
+      </w:r>
+      <w:r>
+        <w:t>)</w:t>
+      </w:r>
+      <w:r>
+        <w:t xml:space="preserve"> Functions on sequences</w:t>
+      </w:r>
+    </w:p>
+    <w:p>
+      <w:pPr>
+        <w:rPr>
+          <w:rFonts w:hint="eastAsia"/>
+        </w:rPr>
+      </w:pPr>
+    </w:p>
+    <w:p>
+      <w:pPr>
+        <w:ind w:firstLine="270"/>
+        <w:rPr>
+          <w:rFonts w:hint="eastAsia"/>
+        </w:rPr>
+      </w:pPr>
+      <w:r>
+        <w:t>12.1</w:t>
+      </w:r>
+      <w:r>
+        <w:t xml:space="preserve"> </w:t>
+      </w:r>
+      <w:r>
+        <w:t>General functions on sequences</w:t>
+      </w:r>
+    </w:p>
+    <w:p>
+      <w:pPr>
+        <w:ind w:firstLine="270"/>
+        <w:rPr>
+          <w:rFonts w:hint="eastAsia"/>
+        </w:rPr>
+      </w:pPr>
+      <w:proofErr w:type="spellStart"/>
+      <w:r>
+        <w:t>fn:empty</w:t>
+      </w:r>
+      <w:proofErr w:type="spellEnd"/>
+    </w:p>
+    <w:p>
+      <w:pPr>
+        <w:ind w:firstLine="270"/>
+        <w:rPr>
+          <w:rFonts w:hint="eastAsia"/>
+        </w:rPr>
+      </w:pPr>
+      <w:proofErr w:type="spellStart"/>
+      <w:r>
+        <w:t>fn:exists</w:t>
+      </w:r>
+      <w:proofErr w:type="spellEnd"/>
+    </w:p>
+    <w:p>
+      <w:pPr>
+        <w:ind w:firstLine="270"/>
+        <w:rPr>
+          <w:rFonts w:hint="eastAsia"/>
+        </w:rPr>
+      </w:pPr>
+      <w:proofErr w:type="spellStart"/>
+      <w:r>
+        <w:t>fn:head</w:t>
+      </w:r>
+      <w:proofErr w:type="spellEnd"/>
+    </w:p>
+    <w:p>
+      <w:pPr>
+        <w:ind w:firstLine="270"/>
+        <w:rPr>
+          <w:rFonts w:hint="eastAsia"/>
+        </w:rPr>
+      </w:pPr>
+      <w:proofErr w:type="spellStart"/>
+      <w:r>
+        <w:t>fn:tail</w:t>
+      </w:r>
+      <w:proofErr w:type="spellEnd"/>
+    </w:p>
+    <w:p>
+      <w:pPr>
+        <w:ind w:firstLine="270"/>
+        <w:rPr>
+          <w:rFonts w:hint="eastAsia"/>
+        </w:rPr>
+      </w:pPr>
+      <w:proofErr w:type="spellStart"/>
+      <w:r>
+        <w:t>fn:insert-before</w:t>
+      </w:r>
+      <w:proofErr w:type="spellEnd"/>
+    </w:p>
+    <w:p>
+      <w:pPr>
+        <w:ind w:firstLine="270"/>
+        <w:rPr>
+          <w:rFonts w:hint="eastAsia"/>
+        </w:rPr>
+      </w:pPr>
+      <w:proofErr w:type="spellStart"/>
+      <w:r>
+        <w:t>fn:remove</w:t>
+      </w:r>
+      <w:proofErr w:type="spellEnd"/>
+    </w:p>
+    <w:p>
+      <w:pPr>
+        <w:ind w:firstLine="270"/>
+        <w:rPr>
+          <w:rFonts w:hint="eastAsia"/>
+        </w:rPr>
+      </w:pPr>
+      <w:proofErr w:type="spellStart"/>
+      <w:r>
+        <w:t>fn:reverse</w:t>
+      </w:r>
+      <w:proofErr w:type="spellEnd"/>
+    </w:p>
+    <w:p>
+      <w:pPr>
+        <w:ind w:firstLine="270"/>
+        <w:rPr>
+          <w:rFonts w:hint="eastAsia"/>
+        </w:rPr>
+      </w:pPr>
+      <w:proofErr w:type="spellStart"/>
+      <w:r>
+        <w:t>fn:subsequence</w:t>
+      </w:r>
+      <w:proofErr w:type="spellEnd"/>
+    </w:p>
+    <w:p>
+      <w:pPr>
+        <w:ind w:firstLine="270"/>
+        <w:rPr>
+          <w:rFonts w:hint="eastAsia"/>
+        </w:rPr>
+      </w:pPr>
+      <w:proofErr w:type="spellStart"/>
+      <w:r>
+        <w:t>fn:unordered</w:t>
+      </w:r>
+      <w:proofErr w:type="spellEnd"/>
+    </w:p>
+    <w:p>
+      <w:pPr>
+        <w:ind w:firstLine="270"/>
+        <w:rPr>
+          <w:rFonts w:hint="eastAsia"/>
+        </w:rPr>
+      </w:pPr>
+    </w:p>
+    <w:p>
+      <w:pPr>
+        <w:ind w:left="270"/>
+        <w:rPr>
+          <w:rFonts w:hint="eastAsia"/>
+        </w:rPr>
+      </w:pPr>
+      <w:r>
+        <w:t>12.2</w:t>
+      </w:r>
+      <w:r>
+        <w:t xml:space="preserve"> </w:t>
+      </w:r>
+      <w:r>
+        <w:t>Aggregate functions</w:t>
+      </w:r>
+    </w:p>
+    <w:p>
+      <w:pPr>
+        <w:ind w:left="270"/>
+        <w:rPr>
+          <w:rFonts w:hint="eastAsia"/>
+        </w:rPr>
+      </w:pPr>
+      <w:proofErr w:type="spellStart"/>
+      <w:r>
+        <w:t>fn:avg</w:t>
+      </w:r>
+      <w:proofErr w:type="spellEnd"/>
+    </w:p>
+    <w:p>
+      <w:pPr>
+        <w:ind w:left="270"/>
+        <w:rPr>
+          <w:rFonts w:hint="eastAsia"/>
+        </w:rPr>
+      </w:pPr>
+      <w:proofErr w:type="spellStart"/>
+      <w:r>
+        <w:t>fn:max</w:t>
+      </w:r>
+      <w:proofErr w:type="spellEnd"/>
+    </w:p>
+    <w:p>
+      <w:pPr>
+        <w:ind w:left="270"/>
+        <w:rPr>
+          <w:rFonts w:hint="eastAsia"/>
+        </w:rPr>
+      </w:pPr>
+      <w:proofErr w:type="spellStart"/>
+      <w:r>
+        <w:t>fn:min</w:t>
+      </w:r>
+      <w:proofErr w:type="spellEnd"/>
+    </w:p>
+    <w:p>
+      <w:pPr>
+        <w:rPr>
+          <w:rFonts w:hint="eastAsia"/>
+        </w:rPr>
+      </w:pPr>
+    </w:p>
+    <w:p>
+      <w:pPr>
+        <w:rPr>
+          <w:rFonts w:hint="eastAsia"/>
+        </w:rPr>
+      </w:pPr>
+      <w:r>
+        <w:t>1</w:t>
+      </w:r>
       <w:r>
         <w:t>3</w:t>
       </w:r>
@@ -4734,101 +5928,56 @@
         <w:t>)</w:t>
       </w:r>
       <w:r>
-        <w:t xml:space="preserve"> Functions giving access to external information</w:t>
-      </w:r>
-    </w:p>
-    <w:p>
-      <w:pPr>
-        <w:rPr>
-          <w:rFonts w:hint="eastAsia"/>
-        </w:rPr>
-      </w:pPr>
-    </w:p>
-    <w:p>
-      <w:pPr>
-        <w:rPr>
-          <w:rFonts w:hint="eastAsia"/>
-        </w:rPr>
-      </w:pPr>
-      <w:proofErr w:type="spellStart"/>
-      <w:r>
-        <w:t>fn:doc</w:t>
-      </w:r>
-      <w:proofErr w:type="spellEnd"/>
-    </w:p>
-    <w:p>
-      <w:pPr>
-        <w:rPr>
-          <w:rFonts w:hint="eastAsia"/>
-        </w:rPr>
-      </w:pPr>
-      <w:proofErr w:type="spellStart"/>
-      <w:r>
-        <w:t>fn:doc-available</w:t>
-      </w:r>
-      <w:proofErr w:type="spellEnd"/>
-    </w:p>
-    <w:p>
-      <w:pPr>
-        <w:rPr>
-          <w:rFonts w:hint="eastAsia"/>
-        </w:rPr>
-      </w:pPr>
-      <w:proofErr w:type="spellStart"/>
-      <w:proofErr w:type="gramStart"/>
-      <w:r>
-        <w:t>fn:collection</w:t>
-      </w:r>
-      <w:proofErr w:type="spellEnd"/>
-      <w:proofErr w:type="gramEnd"/>
-    </w:p>
-    <w:p>
-      <w:pPr>
-        <w:rPr>
-          <w:rFonts w:hint="eastAsia"/>
-        </w:rPr>
-      </w:pPr>
-      <w:proofErr w:type="spellStart"/>
-      <w:proofErr w:type="gramStart"/>
-      <w:r>
-        <w:t>fn:unparsed</w:t>
-      </w:r>
-      <w:proofErr w:type="gramEnd"/>
-      <w:r>
-        <w:t>-text</w:t>
-      </w:r>
-      <w:proofErr w:type="spellEnd"/>
-    </w:p>
-    <w:p>
-      <w:pPr>
-        <w:rPr>
-          <w:rFonts w:hint="eastAsia"/>
-        </w:rPr>
-      </w:pPr>
-      <w:proofErr w:type="spellStart"/>
-      <w:proofErr w:type="gramStart"/>
-      <w:r>
-        <w:t>fn:unparsed</w:t>
-      </w:r>
-      <w:proofErr w:type="gramEnd"/>
-      <w:r>
-        <w:t>-text-lines</w:t>
-      </w:r>
-      <w:proofErr w:type="spellEnd"/>
-    </w:p>
-    <w:p>
-      <w:pPr>
-        <w:rPr>
-          <w:rFonts w:hint="eastAsia"/>
-        </w:rPr>
-      </w:pPr>
-    </w:p>
-    <w:p>
-      <w:pPr>
-        <w:rPr>
-          <w:rFonts w:hint="eastAsia"/>
-        </w:rPr>
-      </w:pPr>
+        <w:t xml:space="preserve"> Parsing and serializing</w:t>
+      </w:r>
+    </w:p>
+    <w:p>
+      <w:pPr>
+        <w:rPr>
+          <w:rFonts w:hint="eastAsia"/>
+        </w:rPr>
+      </w:pPr>
+    </w:p>
+    <w:p>
+      <w:pPr>
+        <w:rPr>
+          <w:rFonts w:hint="eastAsia"/>
+        </w:rPr>
+      </w:pPr>
+      <w:proofErr w:type="spellStart"/>
+      <w:r>
+        <w:t>fn:parse-xml</w:t>
+      </w:r>
+      <w:proofErr w:type="spellEnd"/>
+    </w:p>
+    <w:p>
+      <w:pPr>
+        <w:rPr>
+          <w:rFonts w:hint="eastAsia"/>
+        </w:rPr>
+      </w:pPr>
+      <w:proofErr w:type="spellStart"/>
+      <w:r>
+        <w:t>fn:parse-xml-fragment</w:t>
+      </w:r>
+      <w:proofErr w:type="spellEnd"/>
+    </w:p>
+    <w:p>
+      <w:pPr>
+        <w:rPr>
+          <w:rFonts w:hint="eastAsia"/>
+        </w:rPr>
+      </w:pPr>
+    </w:p>
+    <w:p>
+      <w:pPr>
+        <w:rPr>
+          <w:rFonts w:hint="eastAsia"/>
+        </w:rPr>
+      </w:pPr>
+      <w:r>
+        <w:t>1</w:t>
+      </w:r>
       <w:r>
         <w:t>4</w:t>
       </w:r>
@@ -4836,1698 +5985,39 @@
         <w:t>)</w:t>
       </w:r>
       <w:r>
-        <w:t xml:space="preserve"> Functions on strings</w:t>
-      </w:r>
-    </w:p>
-    <w:p>
-      <w:pPr>
-        <w:rPr>
-          <w:rFonts w:hint="eastAsia"/>
-        </w:rPr>
-      </w:pPr>
-    </w:p>
-    <w:p>
-      <w:pPr>
-        <w:rPr>
-          <w:rFonts w:hint="eastAsia"/>
-        </w:rPr>
-      </w:pPr>
-      <w:proofErr w:type="spellStart"/>
-      <w:proofErr w:type="gramStart"/>
+        <w:t xml:space="preserve"> Accessors</w:t>
+      </w:r>
+    </w:p>
+    <w:p>
+      <w:pPr>
+        <w:rPr>
+          <w:rFonts w:hint="eastAsia"/>
+        </w:rPr>
+      </w:pPr>
+    </w:p>
+    <w:p>
+      <w:pPr>
+        <w:rPr>
+          <w:rFonts w:hint="eastAsia"/>
+        </w:rPr>
+      </w:pPr>
+      <w:proofErr w:type="spellStart"/>
+      <w:r>
+        <w:t>fn:node-name</w:t>
+      </w:r>
+      <w:proofErr w:type="spellEnd"/>
+    </w:p>
+    <w:p>
+      <w:pPr>
+        <w:rPr>
+          <w:rFonts w:hint="eastAsia"/>
+        </w:rPr>
+      </w:pPr>
+      <w:proofErr w:type="spellStart"/>
       <w:r>
         <w:t>fn:string</w:t>
       </w:r>
-      <w:proofErr w:type="gramEnd"/>
-      <w:r>
-        <w:t>-join</w:t>
-      </w:r>
-      <w:proofErr w:type="spellEnd"/>
-    </w:p>
-    <w:p>
-      <w:pPr>
-        <w:rPr>
-          <w:rFonts w:hint="eastAsia"/>
-        </w:rPr>
-      </w:pPr>
-      <w:proofErr w:type="spellStart"/>
-      <w:proofErr w:type="gramStart"/>
-      <w:r>
-        <w:t>fn:upper</w:t>
-      </w:r>
-      <w:proofErr w:type="gramEnd"/>
-      <w:r>
-        <w:t>-case</w:t>
-      </w:r>
-      <w:proofErr w:type="spellEnd"/>
-    </w:p>
-    <w:p>
-      <w:pPr>
-        <w:rPr>
-          <w:rFonts w:hint="eastAsia"/>
-        </w:rPr>
-      </w:pPr>
-      <w:proofErr w:type="spellStart"/>
-      <w:proofErr w:type="gramStart"/>
-      <w:r>
-        <w:t>fn:lower</w:t>
-      </w:r>
-      <w:proofErr w:type="gramEnd"/>
-      <w:r>
-        <w:t>-case</w:t>
-      </w:r>
-      <w:proofErr w:type="spellEnd"/>
-    </w:p>
-    <w:p>
-      <w:pPr>
-        <w:rPr>
-          <w:rFonts w:hint="eastAsia"/>
-        </w:rPr>
-      </w:pPr>
-      <w:proofErr w:type="spellStart"/>
-      <w:proofErr w:type="gramStart"/>
-      <w:r>
-        <w:t>fn:codepoints</w:t>
-      </w:r>
-      <w:proofErr w:type="gramEnd"/>
-      <w:r>
-        <w:t>-to-string</w:t>
-      </w:r>
-      <w:proofErr w:type="spellEnd"/>
-    </w:p>
-    <w:p>
-      <w:pPr>
-        <w:rPr>
-          <w:rFonts w:hint="eastAsia"/>
-        </w:rPr>
-      </w:pPr>
-      <w:proofErr w:type="spellStart"/>
-      <w:proofErr w:type="gramStart"/>
-      <w:r>
-        <w:t>fn:string</w:t>
-      </w:r>
-      <w:proofErr w:type="gramEnd"/>
-      <w:r>
-        <w:t>-to-codepoints</w:t>
-      </w:r>
-      <w:proofErr w:type="spellEnd"/>
-    </w:p>
-    <w:p>
-      <w:pPr>
-        <w:rPr>
-          <w:rFonts w:hint="eastAsia"/>
-        </w:rPr>
-      </w:pPr>
-      <w:proofErr w:type="spellStart"/>
-      <w:proofErr w:type="gramStart"/>
-      <w:r>
-        <w:t>fn:compare</w:t>
-      </w:r>
-      <w:proofErr w:type="spellEnd"/>
-      <w:proofErr w:type="gramEnd"/>
-      <w:r>
-        <w:t xml:space="preserve">                           (with support for collation argument)</w:t>
-      </w:r>
-    </w:p>
-    <w:p>
-      <w:pPr>
-        <w:rPr>
-          <w:rFonts w:hint="eastAsia"/>
-        </w:rPr>
-      </w:pPr>
-      <w:proofErr w:type="spellStart"/>
-      <w:proofErr w:type="gramStart"/>
-      <w:r>
-        <w:t>fn:codepoint</w:t>
-      </w:r>
-      <w:proofErr w:type="gramEnd"/>
-      <w:r>
-        <w:t>-equal</w:t>
-      </w:r>
-      <w:proofErr w:type="spellEnd"/>
-    </w:p>
-    <w:p>
-      <w:pPr>
-        <w:rPr>
-          <w:rFonts w:hint="eastAsia"/>
-        </w:rPr>
-      </w:pPr>
-      <w:proofErr w:type="spellStart"/>
-      <w:proofErr w:type="gramStart"/>
-      <w:r>
-        <w:t>fn:contains</w:t>
-      </w:r>
-      <w:proofErr w:type="gramEnd"/>
-      <w:r>
-        <w:t>-token</w:t>
-      </w:r>
-      <w:proofErr w:type="spellEnd"/>
-      <w:r>
-        <w:t xml:space="preserve">                 (with support for collation argument)</w:t>
-      </w:r>
-    </w:p>
-    <w:p>
-      <w:pPr>
-        <w:rPr>
-          <w:rFonts w:hint="eastAsia"/>
-        </w:rPr>
-      </w:pPr>
-    </w:p>
-    <w:p>
-      <w:pPr>
-        <w:rPr>
-          <w:rFonts w:hint="eastAsia"/>
-        </w:rPr>
-      </w:pPr>
-      <w:r>
-        <w:t>5) String functions that use regular expressions</w:t>
-      </w:r>
-    </w:p>
-    <w:p>
-      <w:pPr>
-        <w:rPr>
-          <w:rFonts w:hint="eastAsia"/>
-        </w:rPr>
-      </w:pPr>
-    </w:p>
-    <w:p>
-      <w:pPr>
-        <w:rPr>
-          <w:rFonts w:hint="eastAsia"/>
-        </w:rPr>
-      </w:pPr>
-      <w:proofErr w:type="spellStart"/>
-      <w:proofErr w:type="gramStart"/>
-      <w:r>
-        <w:t>fn:matches</w:t>
-      </w:r>
-      <w:proofErr w:type="spellEnd"/>
-      <w:proofErr w:type="gramEnd"/>
-      <w:r>
-        <w:t xml:space="preserve"> </w:t>
-      </w:r>
-    </w:p>
-    <w:p>
-      <w:pPr>
-        <w:rPr>
-          <w:rFonts w:hint="eastAsia"/>
-        </w:rPr>
-      </w:pPr>
-      <w:proofErr w:type="spellStart"/>
-      <w:proofErr w:type="gramStart"/>
-      <w:r>
-        <w:t>fn:replace</w:t>
-      </w:r>
-      <w:proofErr w:type="spellEnd"/>
-      <w:proofErr w:type="gramEnd"/>
-    </w:p>
-    <w:p>
-      <w:pPr>
-        <w:rPr>
-          <w:rFonts w:hint="eastAsia"/>
-        </w:rPr>
-      </w:pPr>
-      <w:proofErr w:type="spellStart"/>
-      <w:proofErr w:type="gramStart"/>
-      <w:r>
-        <w:t>fn:tokenize</w:t>
-      </w:r>
-      <w:proofErr w:type="spellEnd"/>
-      <w:proofErr w:type="gramEnd"/>
-    </w:p>
-    <w:p>
-      <w:pPr>
-        <w:rPr>
-          <w:rFonts w:hint="eastAsia"/>
-        </w:rPr>
-      </w:pPr>
-      <w:proofErr w:type="spellStart"/>
-      <w:proofErr w:type="gramStart"/>
-      <w:r>
-        <w:t>fn:analyze</w:t>
-      </w:r>
-      <w:proofErr w:type="gramEnd"/>
-      <w:r>
-        <w:t>-string</w:t>
-      </w:r>
-      <w:proofErr w:type="spellEnd"/>
-    </w:p>
-    <w:p>
-      <w:pPr>
-        <w:rPr>
-          <w:rFonts w:hint="eastAsia"/>
-        </w:rPr>
-      </w:pPr>
-    </w:p>
-    <w:p>
-      <w:pPr>
-        <w:rPr>
-          <w:rFonts w:hint="eastAsia"/>
-        </w:rPr>
-      </w:pPr>
-      <w:r>
-        <w:t>6</w:t>
-      </w:r>
-      <w:r>
-        <w:t>)</w:t>
-      </w:r>
-      <w:r>
-        <w:t xml:space="preserve"> Functions that compare values in sequences</w:t>
-      </w:r>
-    </w:p>
-    <w:p>
-      <w:pPr>
-        <w:rPr>
-          <w:rFonts w:hint="eastAsia"/>
-        </w:rPr>
-      </w:pPr>
-    </w:p>
-    <w:p>
-      <w:pPr>
-        <w:rPr>
-          <w:rFonts w:hint="eastAsia"/>
-        </w:rPr>
-      </w:pPr>
-      <w:proofErr w:type="spellStart"/>
-      <w:proofErr w:type="gramStart"/>
-      <w:r>
-        <w:t>fn:distinct</w:t>
-      </w:r>
-      <w:proofErr w:type="gramEnd"/>
-      <w:r>
-        <w:t>-values</w:t>
-      </w:r>
-      <w:proofErr w:type="spellEnd"/>
-      <w:r>
-        <w:t xml:space="preserve">            </w:t>
-      </w:r>
-      <w:r>
-        <w:t xml:space="preserve">  </w:t>
-      </w:r>
-      <w:r>
-        <w:t xml:space="preserve"> </w:t>
-      </w:r>
-      <w:r>
-        <w:t>(with support for collation argument)</w:t>
-      </w:r>
-    </w:p>
-    <w:p>
-      <w:pPr>
-        <w:rPr>
-          <w:rFonts w:hint="eastAsia"/>
-        </w:rPr>
-      </w:pPr>
-      <w:proofErr w:type="spellStart"/>
-      <w:proofErr w:type="gramStart"/>
-      <w:r>
-        <w:t>fn:index</w:t>
-      </w:r>
-      <w:proofErr w:type="gramEnd"/>
-      <w:r>
-        <w:t>-of</w:t>
-      </w:r>
-      <w:proofErr w:type="spellEnd"/>
-      <w:r>
-        <w:t xml:space="preserve">                      </w:t>
-      </w:r>
-      <w:r>
-        <w:t xml:space="preserve">  </w:t>
-      </w:r>
-      <w:r>
-        <w:t xml:space="preserve"> </w:t>
-      </w:r>
-      <w:r>
-        <w:t>(with support for collation argument)</w:t>
-      </w:r>
-    </w:p>
-    <w:p>
-      <w:pPr>
-        <w:rPr>
-          <w:rFonts w:hint="eastAsia"/>
-        </w:rPr>
-      </w:pPr>
-      <w:proofErr w:type="spellStart"/>
-      <w:proofErr w:type="gramStart"/>
-      <w:r>
-        <w:t>fn:deep</w:t>
-      </w:r>
-      <w:proofErr w:type="gramEnd"/>
-      <w:r>
-        <w:t>-equal</w:t>
-      </w:r>
-      <w:proofErr w:type="spellEnd"/>
-      <w:r>
-        <w:t xml:space="preserve">                  </w:t>
-      </w:r>
-      <w:r>
-        <w:t xml:space="preserve">  </w:t>
-      </w:r>
-      <w:r>
-        <w:t xml:space="preserve"> </w:t>
-      </w:r>
-      <w:r>
-        <w:t>(with support for collation argument)</w:t>
-      </w:r>
-    </w:p>
-    <w:p>
-      <w:pPr>
-        <w:rPr>
-          <w:rFonts w:hint="eastAsia"/>
-        </w:rPr>
-      </w:pPr>
-    </w:p>
-    <w:p>
-      <w:pPr>
-        <w:rPr>
-          <w:rFonts w:hint="eastAsia"/>
-        </w:rPr>
-      </w:pPr>
-      <w:r>
-        <w:t>7</w:t>
-      </w:r>
-      <w:r>
-        <w:t>)</w:t>
-      </w:r>
-      <w:r>
-        <w:t xml:space="preserve"> </w:t>
-      </w:r>
-      <w:proofErr w:type="spellStart"/>
-      <w:r>
-        <w:t>Math</w:t>
-      </w:r>
-      <w:r>
-        <w:t>s</w:t>
-      </w:r>
-      <w:proofErr w:type="spellEnd"/>
-      <w:r>
-        <w:t xml:space="preserve"> t</w:t>
-      </w:r>
-      <w:r>
-        <w:t>rigonometric and exponential functions</w:t>
-      </w:r>
-    </w:p>
-    <w:p>
-      <w:pPr>
-        <w:rPr>
-          <w:rFonts w:hint="eastAsia"/>
-        </w:rPr>
-      </w:pPr>
-    </w:p>
-    <w:p>
-      <w:pPr>
-        <w:rPr>
-          <w:rFonts w:hint="eastAsia"/>
-        </w:rPr>
-      </w:pPr>
-      <w:proofErr w:type="spellStart"/>
-      <w:proofErr w:type="gramStart"/>
-      <w:r>
-        <w:t>math:pi</w:t>
-      </w:r>
-      <w:proofErr w:type="spellEnd"/>
-      <w:proofErr w:type="gramEnd"/>
-    </w:p>
-    <w:p>
-      <w:pPr>
-        <w:rPr>
-          <w:rFonts w:hint="eastAsia"/>
-        </w:rPr>
-      </w:pPr>
-      <w:proofErr w:type="spellStart"/>
-      <w:proofErr w:type="gramStart"/>
-      <w:r>
-        <w:t>math:exp</w:t>
-      </w:r>
-      <w:proofErr w:type="spellEnd"/>
-      <w:proofErr w:type="gramEnd"/>
-    </w:p>
-    <w:p>
-      <w:pPr>
-        <w:rPr>
-          <w:rFonts w:hint="eastAsia"/>
-        </w:rPr>
-      </w:pPr>
-      <w:proofErr w:type="gramStart"/>
-      <w:r>
-        <w:t>math:exp</w:t>
-      </w:r>
-      <w:proofErr w:type="gramEnd"/>
-      <w:r>
-        <w:t>10</w:t>
-      </w:r>
-    </w:p>
-    <w:p>
-      <w:pPr>
-        <w:rPr>
-          <w:rFonts w:hint="eastAsia"/>
-        </w:rPr>
-      </w:pPr>
-      <w:proofErr w:type="spellStart"/>
-      <w:r>
-        <w:t>math:log</w:t>
-      </w:r>
-      <w:proofErr w:type="spellEnd"/>
-    </w:p>
-    <w:p>
-      <w:pPr>
-        <w:rPr>
-          <w:rFonts w:hint="eastAsia"/>
-        </w:rPr>
-      </w:pPr>
-      <w:r>
-        <w:t>math:log10</w:t>
-      </w:r>
-    </w:p>
-    <w:p>
-      <w:pPr>
-        <w:rPr>
-          <w:rFonts w:hint="eastAsia"/>
-        </w:rPr>
-      </w:pPr>
-      <w:proofErr w:type="spellStart"/>
-      <w:proofErr w:type="gramStart"/>
-      <w:r>
-        <w:t>math:pow</w:t>
-      </w:r>
-      <w:proofErr w:type="spellEnd"/>
-      <w:proofErr w:type="gramEnd"/>
-    </w:p>
-    <w:p>
-      <w:pPr>
-        <w:rPr>
-          <w:rFonts w:hint="eastAsia"/>
-        </w:rPr>
-      </w:pPr>
-      <w:proofErr w:type="spellStart"/>
-      <w:proofErr w:type="gramStart"/>
-      <w:r>
-        <w:t>math:sqrt</w:t>
-      </w:r>
-      <w:proofErr w:type="spellEnd"/>
-      <w:proofErr w:type="gramEnd"/>
-    </w:p>
-    <w:p>
-      <w:pPr>
-        <w:rPr>
-          <w:rFonts w:hint="eastAsia"/>
-        </w:rPr>
-      </w:pPr>
-      <w:proofErr w:type="spellStart"/>
-      <w:proofErr w:type="gramStart"/>
-      <w:r>
-        <w:t>math:sin</w:t>
-      </w:r>
-      <w:proofErr w:type="spellEnd"/>
-      <w:proofErr w:type="gramEnd"/>
-    </w:p>
-    <w:p>
-      <w:pPr>
-        <w:rPr>
-          <w:rFonts w:hint="eastAsia"/>
-        </w:rPr>
-      </w:pPr>
-      <w:proofErr w:type="spellStart"/>
-      <w:proofErr w:type="gramStart"/>
-      <w:r>
-        <w:t>math:cos</w:t>
-      </w:r>
-      <w:proofErr w:type="spellEnd"/>
-      <w:proofErr w:type="gramEnd"/>
-    </w:p>
-    <w:p>
-      <w:pPr>
-        <w:rPr>
-          <w:rFonts w:hint="eastAsia"/>
-        </w:rPr>
-      </w:pPr>
-      <w:proofErr w:type="spellStart"/>
-      <w:proofErr w:type="gramStart"/>
-      <w:r>
-        <w:t>math:tan</w:t>
-      </w:r>
-      <w:proofErr w:type="spellEnd"/>
-      <w:proofErr w:type="gramEnd"/>
-    </w:p>
-    <w:p>
-      <w:pPr>
-        <w:rPr>
-          <w:rFonts w:hint="eastAsia"/>
-        </w:rPr>
-      </w:pPr>
-      <w:proofErr w:type="spellStart"/>
-      <w:proofErr w:type="gramStart"/>
-      <w:r>
-        <w:lastRenderedPageBreak/>
-        <w:t>math:asin</w:t>
-      </w:r>
-      <w:proofErr w:type="spellEnd"/>
-      <w:proofErr w:type="gramEnd"/>
-    </w:p>
-    <w:p>
-      <w:pPr>
-        <w:rPr>
-          <w:rFonts w:hint="eastAsia"/>
-        </w:rPr>
-      </w:pPr>
-      <w:proofErr w:type="spellStart"/>
-      <w:proofErr w:type="gramStart"/>
-      <w:r>
-        <w:t>math:acos</w:t>
-      </w:r>
-      <w:proofErr w:type="spellEnd"/>
-      <w:proofErr w:type="gramEnd"/>
-    </w:p>
-    <w:p>
-      <w:pPr>
-        <w:rPr>
-          <w:rFonts w:hint="eastAsia"/>
-        </w:rPr>
-      </w:pPr>
-      <w:proofErr w:type="spellStart"/>
-      <w:proofErr w:type="gramStart"/>
-      <w:r>
-        <w:t>math:atan</w:t>
-      </w:r>
-      <w:proofErr w:type="spellEnd"/>
-      <w:proofErr w:type="gramEnd"/>
-    </w:p>
-    <w:p>
-      <w:pPr>
-        <w:rPr>
-          <w:rFonts w:hint="eastAsia"/>
-        </w:rPr>
-      </w:pPr>
-      <w:proofErr w:type="gramStart"/>
-      <w:r>
-        <w:t>math:atan</w:t>
-      </w:r>
-      <w:proofErr w:type="gramEnd"/>
-      <w:r>
-        <w:t>2</w:t>
-      </w:r>
-    </w:p>
-    <w:p>
-      <w:pPr>
-        <w:rPr>
-          <w:rFonts w:hint="eastAsia"/>
-        </w:rPr>
-      </w:pPr>
-    </w:p>
-    <w:p>
-      <w:pPr>
-        <w:rPr>
-          <w:rFonts w:hint="eastAsia"/>
-        </w:rPr>
-      </w:pPr>
-      <w:r>
-        <w:t>8</w:t>
-      </w:r>
-      <w:r>
-        <w:t>)</w:t>
-      </w:r>
-      <w:r>
-        <w:t xml:space="preserve"> Component extraction functions on durations</w:t>
-      </w:r>
-    </w:p>
-    <w:p>
-      <w:pPr>
-        <w:rPr>
-          <w:rFonts w:hint="eastAsia"/>
-        </w:rPr>
-      </w:pPr>
-    </w:p>
-    <w:p>
-      <w:pPr>
-        <w:rPr>
-          <w:rFonts w:hint="eastAsia"/>
-        </w:rPr>
-      </w:pPr>
-      <w:proofErr w:type="spellStart"/>
-      <w:proofErr w:type="gramStart"/>
-      <w:r>
-        <w:t>fn:years</w:t>
-      </w:r>
-      <w:proofErr w:type="gramEnd"/>
-      <w:r>
-        <w:t>-from-duration</w:t>
-      </w:r>
-      <w:proofErr w:type="spellEnd"/>
-    </w:p>
-    <w:p>
-      <w:pPr>
-        <w:rPr>
-          <w:rFonts w:hint="eastAsia"/>
-        </w:rPr>
-      </w:pPr>
-      <w:proofErr w:type="spellStart"/>
-      <w:proofErr w:type="gramStart"/>
-      <w:r>
-        <w:t>fn:months</w:t>
-      </w:r>
-      <w:proofErr w:type="gramEnd"/>
-      <w:r>
-        <w:t>-from-duration</w:t>
-      </w:r>
-      <w:proofErr w:type="spellEnd"/>
-    </w:p>
-    <w:p>
-      <w:pPr>
-        <w:rPr>
-          <w:rFonts w:hint="eastAsia"/>
-        </w:rPr>
-      </w:pPr>
-      <w:proofErr w:type="spellStart"/>
-      <w:proofErr w:type="gramStart"/>
-      <w:r>
-        <w:t>fn:days</w:t>
-      </w:r>
-      <w:proofErr w:type="gramEnd"/>
-      <w:r>
-        <w:t>-from-duration</w:t>
-      </w:r>
-      <w:proofErr w:type="spellEnd"/>
-    </w:p>
-    <w:p>
-      <w:pPr>
-        <w:rPr>
-          <w:rFonts w:hint="eastAsia"/>
-        </w:rPr>
-      </w:pPr>
-      <w:proofErr w:type="spellStart"/>
-      <w:proofErr w:type="gramStart"/>
-      <w:r>
-        <w:t>fn:hours</w:t>
-      </w:r>
-      <w:proofErr w:type="gramEnd"/>
-      <w:r>
-        <w:t>-from-duration</w:t>
-      </w:r>
-      <w:proofErr w:type="spellEnd"/>
-    </w:p>
-    <w:p>
-      <w:pPr>
-        <w:rPr>
-          <w:rFonts w:hint="eastAsia"/>
-        </w:rPr>
-      </w:pPr>
-      <w:proofErr w:type="spellStart"/>
-      <w:proofErr w:type="gramStart"/>
-      <w:r>
-        <w:t>fn:minutes</w:t>
-      </w:r>
-      <w:proofErr w:type="gramEnd"/>
-      <w:r>
-        <w:t>-from-duration</w:t>
-      </w:r>
-      <w:proofErr w:type="spellEnd"/>
-    </w:p>
-    <w:p>
-      <w:pPr>
-        <w:rPr>
-          <w:rFonts w:hint="eastAsia"/>
-        </w:rPr>
-      </w:pPr>
-      <w:proofErr w:type="spellStart"/>
-      <w:proofErr w:type="gramStart"/>
-      <w:r>
-        <w:t>fn:seconds</w:t>
-      </w:r>
-      <w:proofErr w:type="gramEnd"/>
-      <w:r>
-        <w:t>-from-duration</w:t>
-      </w:r>
-      <w:proofErr w:type="spellEnd"/>
-    </w:p>
-    <w:p>
-      <w:pPr>
-        <w:rPr>
-          <w:rFonts w:hint="eastAsia"/>
-        </w:rPr>
-      </w:pPr>
-    </w:p>
-    <w:p>
-      <w:pPr>
-        <w:rPr>
-          <w:rFonts w:hint="eastAsia"/>
-        </w:rPr>
-      </w:pPr>
-      <w:r>
-        <w:t>9</w:t>
-      </w:r>
-      <w:r>
-        <w:t>)</w:t>
-      </w:r>
-      <w:r>
-        <w:t xml:space="preserve"> Constructing </w:t>
-      </w:r>
-      <w:proofErr w:type="spellStart"/>
-      <w:proofErr w:type="gramStart"/>
-      <w:r>
-        <w:t>xs:dateTime</w:t>
-      </w:r>
-      <w:proofErr w:type="spellEnd"/>
-      <w:proofErr w:type="gramEnd"/>
-      <w:r>
-        <w:t xml:space="preserve"> value</w:t>
-      </w:r>
-    </w:p>
-    <w:p>
-      <w:pPr>
-        <w:rPr>
-          <w:rFonts w:hint="eastAsia"/>
-        </w:rPr>
-      </w:pPr>
-    </w:p>
-    <w:p>
-      <w:pPr>
-        <w:rPr>
-          <w:rFonts w:hint="eastAsia"/>
-        </w:rPr>
-      </w:pPr>
-      <w:proofErr w:type="spellStart"/>
-      <w:proofErr w:type="gramStart"/>
-      <w:r>
-        <w:rPr>
-          <w:rFonts w:hint="eastAsia"/>
-        </w:rPr>
-        <w:t>fn:dateTime</w:t>
-      </w:r>
-      <w:proofErr w:type="spellEnd"/>
-      <w:proofErr w:type="gramEnd"/>
-    </w:p>
-    <w:p>
-      <w:pPr>
-        <w:rPr>
-          <w:rFonts w:hint="eastAsia"/>
-        </w:rPr>
-      </w:pPr>
-    </w:p>
-    <w:p>
-      <w:pPr>
-        <w:rPr>
-          <w:rFonts w:hint="eastAsia"/>
-        </w:rPr>
-      </w:pPr>
-      <w:r>
-        <w:t>10</w:t>
-      </w:r>
-      <w:r>
-        <w:t>)</w:t>
-      </w:r>
-      <w:r>
-        <w:t xml:space="preserve"> Component extraction functions on dates and times</w:t>
-      </w:r>
-    </w:p>
-    <w:p>
-      <w:pPr>
-        <w:rPr>
-          <w:rFonts w:hint="eastAsia"/>
-        </w:rPr>
-      </w:pPr>
-    </w:p>
-    <w:p>
-      <w:pPr>
-        <w:rPr>
-          <w:rFonts w:hint="eastAsia"/>
-        </w:rPr>
-      </w:pPr>
-      <w:proofErr w:type="spellStart"/>
-      <w:proofErr w:type="gramStart"/>
-      <w:r>
-        <w:rPr>
-          <w:rFonts w:hint="eastAsia"/>
-        </w:rPr>
-        <w:t>fn:year</w:t>
-      </w:r>
-      <w:proofErr w:type="gramEnd"/>
-      <w:r>
-        <w:rPr>
-          <w:rFonts w:hint="eastAsia"/>
-        </w:rPr>
-        <w:t>-from-dateTime</w:t>
-      </w:r>
-      <w:proofErr w:type="spellEnd"/>
-    </w:p>
-    <w:p>
-      <w:pPr>
-        <w:rPr>
-          <w:rFonts w:hint="eastAsia"/>
-        </w:rPr>
-      </w:pPr>
-      <w:proofErr w:type="spellStart"/>
-      <w:proofErr w:type="gramStart"/>
-      <w:r>
-        <w:rPr>
-          <w:rFonts w:hint="eastAsia"/>
-        </w:rPr>
-        <w:t>fn:month</w:t>
-      </w:r>
-      <w:proofErr w:type="gramEnd"/>
-      <w:r>
-        <w:rPr>
-          <w:rFonts w:hint="eastAsia"/>
-        </w:rPr>
-        <w:t>-from-dateTime</w:t>
-      </w:r>
-      <w:proofErr w:type="spellEnd"/>
-    </w:p>
-    <w:p>
-      <w:pPr>
-        <w:rPr>
-          <w:rFonts w:hint="eastAsia"/>
-        </w:rPr>
-      </w:pPr>
-      <w:proofErr w:type="spellStart"/>
-      <w:proofErr w:type="gramStart"/>
-      <w:r>
-        <w:rPr>
-          <w:rFonts w:hint="eastAsia"/>
-        </w:rPr>
-        <w:t>fn:day</w:t>
-      </w:r>
-      <w:proofErr w:type="gramEnd"/>
-      <w:r>
-        <w:rPr>
-          <w:rFonts w:hint="eastAsia"/>
-        </w:rPr>
-        <w:t>-from-dateTime</w:t>
-      </w:r>
-      <w:proofErr w:type="spellEnd"/>
-    </w:p>
-    <w:p>
-      <w:pPr>
-        <w:rPr>
-          <w:rFonts w:hint="eastAsia"/>
-        </w:rPr>
-      </w:pPr>
-      <w:proofErr w:type="spellStart"/>
-      <w:proofErr w:type="gramStart"/>
-      <w:r>
-        <w:rPr>
-          <w:rFonts w:hint="eastAsia"/>
-        </w:rPr>
-        <w:t>fn:hours</w:t>
-      </w:r>
-      <w:proofErr w:type="gramEnd"/>
-      <w:r>
-        <w:rPr>
-          <w:rFonts w:hint="eastAsia"/>
-        </w:rPr>
-        <w:t>-from-dateTime</w:t>
-      </w:r>
-      <w:proofErr w:type="spellEnd"/>
-    </w:p>
-    <w:p>
-      <w:pPr>
-        <w:rPr>
-          <w:rFonts w:hint="eastAsia"/>
-        </w:rPr>
-      </w:pPr>
-      <w:proofErr w:type="spellStart"/>
-      <w:proofErr w:type="gramStart"/>
-      <w:r>
-        <w:rPr>
-          <w:rFonts w:hint="eastAsia"/>
-        </w:rPr>
-        <w:t>fn:minutes</w:t>
-      </w:r>
-      <w:proofErr w:type="gramEnd"/>
-      <w:r>
-        <w:rPr>
-          <w:rFonts w:hint="eastAsia"/>
-        </w:rPr>
-        <w:t>-from-dateTime</w:t>
-      </w:r>
-      <w:proofErr w:type="spellEnd"/>
-    </w:p>
-    <w:p>
-      <w:pPr>
-        <w:rPr>
-          <w:rFonts w:hint="eastAsia"/>
-        </w:rPr>
-      </w:pPr>
-      <w:proofErr w:type="spellStart"/>
-      <w:proofErr w:type="gramStart"/>
-      <w:r>
-        <w:rPr>
-          <w:rFonts w:hint="eastAsia"/>
-        </w:rPr>
-        <w:t>fn:seconds</w:t>
-      </w:r>
-      <w:proofErr w:type="gramEnd"/>
-      <w:r>
-        <w:rPr>
-          <w:rFonts w:hint="eastAsia"/>
-        </w:rPr>
-        <w:t>-from-dateTime</w:t>
-      </w:r>
-      <w:proofErr w:type="spellEnd"/>
-    </w:p>
-    <w:p>
-      <w:pPr>
-        <w:rPr>
-          <w:rFonts w:hint="eastAsia"/>
-        </w:rPr>
-      </w:pPr>
-      <w:proofErr w:type="spellStart"/>
-      <w:proofErr w:type="gramStart"/>
-      <w:r>
-        <w:rPr>
-          <w:rFonts w:hint="eastAsia"/>
-        </w:rPr>
-        <w:t>fn:timezone</w:t>
-      </w:r>
-      <w:proofErr w:type="gramEnd"/>
-      <w:r>
-        <w:rPr>
-          <w:rFonts w:hint="eastAsia"/>
-        </w:rPr>
-        <w:t>-from-dateTime</w:t>
-      </w:r>
-      <w:proofErr w:type="spellEnd"/>
-    </w:p>
-    <w:p>
-      <w:pPr>
-        <w:rPr>
-          <w:rFonts w:hint="eastAsia"/>
-        </w:rPr>
-      </w:pPr>
-      <w:proofErr w:type="spellStart"/>
-      <w:proofErr w:type="gramStart"/>
-      <w:r>
-        <w:rPr>
-          <w:rFonts w:hint="eastAsia"/>
-        </w:rPr>
-        <w:t>fn:year</w:t>
-      </w:r>
-      <w:proofErr w:type="gramEnd"/>
-      <w:r>
-        <w:rPr>
-          <w:rFonts w:hint="eastAsia"/>
-        </w:rPr>
-        <w:t>-from-date</w:t>
-      </w:r>
-      <w:proofErr w:type="spellEnd"/>
-    </w:p>
-    <w:p>
-      <w:pPr>
-        <w:rPr>
-          <w:rFonts w:hint="eastAsia"/>
-        </w:rPr>
-      </w:pPr>
-      <w:proofErr w:type="spellStart"/>
-      <w:proofErr w:type="gramStart"/>
-      <w:r>
-        <w:rPr>
-          <w:rFonts w:hint="eastAsia"/>
-        </w:rPr>
-        <w:t>fn:month</w:t>
-      </w:r>
-      <w:proofErr w:type="gramEnd"/>
-      <w:r>
-        <w:rPr>
-          <w:rFonts w:hint="eastAsia"/>
-        </w:rPr>
-        <w:t>-from-date</w:t>
-      </w:r>
-      <w:proofErr w:type="spellEnd"/>
-    </w:p>
-    <w:p>
-      <w:pPr>
-        <w:rPr>
-          <w:rFonts w:hint="eastAsia"/>
-        </w:rPr>
-      </w:pPr>
-      <w:proofErr w:type="spellStart"/>
-      <w:proofErr w:type="gramStart"/>
-      <w:r>
-        <w:rPr>
-          <w:rFonts w:hint="eastAsia"/>
-        </w:rPr>
-        <w:t>fn:day</w:t>
-      </w:r>
-      <w:proofErr w:type="gramEnd"/>
-      <w:r>
-        <w:rPr>
-          <w:rFonts w:hint="eastAsia"/>
-        </w:rPr>
-        <w:t>-from-date</w:t>
-      </w:r>
-      <w:proofErr w:type="spellEnd"/>
-    </w:p>
-    <w:p>
-      <w:pPr>
-        <w:rPr>
-          <w:rFonts w:hint="eastAsia"/>
-        </w:rPr>
-      </w:pPr>
-      <w:proofErr w:type="spellStart"/>
-      <w:proofErr w:type="gramStart"/>
-      <w:r>
-        <w:rPr>
-          <w:rFonts w:hint="eastAsia"/>
-        </w:rPr>
-        <w:t>fn:timezone</w:t>
-      </w:r>
-      <w:proofErr w:type="gramEnd"/>
-      <w:r>
-        <w:rPr>
-          <w:rFonts w:hint="eastAsia"/>
-        </w:rPr>
-        <w:t>-from-date</w:t>
-      </w:r>
-      <w:proofErr w:type="spellEnd"/>
-    </w:p>
-    <w:p>
-      <w:pPr>
-        <w:rPr>
-          <w:rFonts w:hint="eastAsia"/>
-        </w:rPr>
-      </w:pPr>
-      <w:proofErr w:type="spellStart"/>
-      <w:proofErr w:type="gramStart"/>
-      <w:r>
-        <w:rPr>
-          <w:rFonts w:hint="eastAsia"/>
-        </w:rPr>
-        <w:t>fn:hours</w:t>
-      </w:r>
-      <w:proofErr w:type="gramEnd"/>
-      <w:r>
-        <w:rPr>
-          <w:rFonts w:hint="eastAsia"/>
-        </w:rPr>
-        <w:t>-from-time</w:t>
-      </w:r>
-      <w:proofErr w:type="spellEnd"/>
-    </w:p>
-    <w:p>
-      <w:pPr>
-        <w:rPr>
-          <w:rFonts w:hint="eastAsia"/>
-        </w:rPr>
-      </w:pPr>
-      <w:proofErr w:type="spellStart"/>
-      <w:proofErr w:type="gramStart"/>
-      <w:r>
-        <w:rPr>
-          <w:rFonts w:hint="eastAsia"/>
-        </w:rPr>
-        <w:t>fn:minutes</w:t>
-      </w:r>
-      <w:proofErr w:type="gramEnd"/>
-      <w:r>
-        <w:rPr>
-          <w:rFonts w:hint="eastAsia"/>
-        </w:rPr>
-        <w:t>-from-time</w:t>
-      </w:r>
-      <w:proofErr w:type="spellEnd"/>
-    </w:p>
-    <w:p>
-      <w:pPr>
-        <w:rPr>
-          <w:rFonts w:hint="eastAsia"/>
-        </w:rPr>
-      </w:pPr>
-      <w:proofErr w:type="spellStart"/>
-      <w:proofErr w:type="gramStart"/>
-      <w:r>
-        <w:rPr>
-          <w:rFonts w:hint="eastAsia"/>
-        </w:rPr>
-        <w:t>fn:seconds</w:t>
-      </w:r>
-      <w:proofErr w:type="gramEnd"/>
-      <w:r>
-        <w:rPr>
-          <w:rFonts w:hint="eastAsia"/>
-        </w:rPr>
-        <w:t>-from-time</w:t>
-      </w:r>
-      <w:proofErr w:type="spellEnd"/>
-    </w:p>
-    <w:p>
-      <w:pPr>
-        <w:rPr>
-          <w:rFonts w:hint="eastAsia"/>
-        </w:rPr>
-      </w:pPr>
-      <w:proofErr w:type="spellStart"/>
-      <w:proofErr w:type="gramStart"/>
-      <w:r>
-        <w:rPr>
-          <w:rFonts w:hint="eastAsia"/>
-        </w:rPr>
-        <w:t>fn:timezone</w:t>
-      </w:r>
-      <w:proofErr w:type="gramEnd"/>
-      <w:r>
-        <w:rPr>
-          <w:rFonts w:hint="eastAsia"/>
-        </w:rPr>
-        <w:t>-from-time</w:t>
-      </w:r>
-      <w:proofErr w:type="spellEnd"/>
-    </w:p>
-    <w:p>
-      <w:pPr>
-        <w:rPr>
-          <w:rFonts w:hint="eastAsia"/>
-        </w:rPr>
-      </w:pPr>
-    </w:p>
-    <w:p>
-      <w:pPr>
-        <w:rPr>
-          <w:rFonts w:hint="eastAsia"/>
-        </w:rPr>
-      </w:pPr>
-      <w:r>
-        <w:t>1</w:t>
-      </w:r>
-      <w:r>
-        <w:t>1</w:t>
-      </w:r>
-      <w:r>
-        <w:t>)</w:t>
-      </w:r>
-      <w:r>
-        <w:t xml:space="preserve"> </w:t>
-      </w:r>
-      <w:r>
-        <w:t>Built-in</w:t>
-      </w:r>
-      <w:r>
-        <w:t xml:space="preserve"> higher-order functions</w:t>
-      </w:r>
-    </w:p>
-    <w:p>
-      <w:pPr>
-        <w:rPr>
-          <w:rFonts w:hint="eastAsia"/>
-        </w:rPr>
-      </w:pPr>
-    </w:p>
-    <w:p>
-      <w:pPr>
-        <w:rPr>
-          <w:rFonts w:hint="eastAsia"/>
-        </w:rPr>
-      </w:pPr>
-      <w:proofErr w:type="spellStart"/>
-      <w:proofErr w:type="gramStart"/>
-      <w:r>
-        <w:t>fn:for</w:t>
-      </w:r>
-      <w:proofErr w:type="gramEnd"/>
-      <w:r>
-        <w:t>-each</w:t>
-      </w:r>
-      <w:proofErr w:type="spellEnd"/>
-    </w:p>
-    <w:p>
-      <w:pPr>
-        <w:rPr>
-          <w:rFonts w:hint="eastAsia"/>
-        </w:rPr>
-      </w:pPr>
-      <w:proofErr w:type="spellStart"/>
-      <w:proofErr w:type="gramStart"/>
-      <w:r>
-        <w:t>fn:filter</w:t>
-      </w:r>
-      <w:proofErr w:type="spellEnd"/>
-      <w:proofErr w:type="gramEnd"/>
-    </w:p>
-    <w:p>
-      <w:pPr>
-        <w:rPr>
-          <w:rFonts w:hint="eastAsia"/>
-        </w:rPr>
-      </w:pPr>
-      <w:proofErr w:type="spellStart"/>
-      <w:proofErr w:type="gramStart"/>
-      <w:r>
-        <w:t>fn:fold</w:t>
-      </w:r>
-      <w:proofErr w:type="gramEnd"/>
-      <w:r>
-        <w:t>-left</w:t>
-      </w:r>
-      <w:proofErr w:type="spellEnd"/>
-    </w:p>
-    <w:p>
-      <w:pPr>
-        <w:rPr>
-          <w:rFonts w:hint="eastAsia"/>
-        </w:rPr>
-      </w:pPr>
-      <w:proofErr w:type="spellStart"/>
-      <w:proofErr w:type="gramStart"/>
-      <w:r>
-        <w:t>fn:fold</w:t>
-      </w:r>
-      <w:proofErr w:type="gramEnd"/>
-      <w:r>
-        <w:t>-right</w:t>
-      </w:r>
-      <w:proofErr w:type="spellEnd"/>
-    </w:p>
-    <w:p>
-      <w:pPr>
-        <w:rPr>
-          <w:rFonts w:hint="eastAsia"/>
-        </w:rPr>
-      </w:pPr>
-      <w:proofErr w:type="spellStart"/>
-      <w:proofErr w:type="gramStart"/>
-      <w:r>
-        <w:t>fn:for</w:t>
-      </w:r>
-      <w:proofErr w:type="gramEnd"/>
-      <w:r>
-        <w:t>-each-pair</w:t>
-      </w:r>
-      <w:proofErr w:type="spellEnd"/>
-    </w:p>
-    <w:p>
-      <w:pPr>
-        <w:rPr>
-          <w:rFonts w:hint="eastAsia"/>
-        </w:rPr>
-      </w:pPr>
-      <w:proofErr w:type="spellStart"/>
-      <w:proofErr w:type="gramStart"/>
-      <w:r>
-        <w:t>fn:sort</w:t>
-      </w:r>
-      <w:proofErr w:type="spellEnd"/>
-      <w:proofErr w:type="gramEnd"/>
-      <w:r>
-        <w:t xml:space="preserve">                            (with support for collation argument)</w:t>
-      </w:r>
-    </w:p>
-    <w:p>
-      <w:pPr>
-        <w:rPr>
-          <w:rFonts w:hint="eastAsia"/>
-        </w:rPr>
-      </w:pPr>
-      <w:proofErr w:type="spellStart"/>
-      <w:proofErr w:type="gramStart"/>
-      <w:r>
-        <w:t>fn:apply</w:t>
-      </w:r>
-      <w:proofErr w:type="spellEnd"/>
-      <w:proofErr w:type="gramEnd"/>
-    </w:p>
-    <w:p>
-      <w:pPr>
-        <w:rPr>
-          <w:rFonts w:hint="eastAsia"/>
-        </w:rPr>
-      </w:pPr>
-    </w:p>
-    <w:p>
-      <w:pPr>
-        <w:rPr>
-          <w:rFonts w:hint="eastAsia"/>
-        </w:rPr>
-      </w:pPr>
-      <w:r>
-        <w:t>1</w:t>
-      </w:r>
-      <w:r>
-        <w:t>2</w:t>
-      </w:r>
-      <w:r>
-        <w:t>)</w:t>
-      </w:r>
-      <w:r>
-        <w:t xml:space="preserve"> Functions on sequences</w:t>
-      </w:r>
-    </w:p>
-    <w:p>
-      <w:pPr>
-        <w:rPr>
-          <w:rFonts w:hint="eastAsia"/>
-        </w:rPr>
-      </w:pPr>
-    </w:p>
-    <w:p>
-      <w:pPr>
-        <w:ind w:firstLine="270"/>
-        <w:rPr>
-          <w:rFonts w:hint="eastAsia"/>
-        </w:rPr>
-      </w:pPr>
-      <w:r>
-        <w:t>12.1</w:t>
-      </w:r>
-      <w:r>
-        <w:t xml:space="preserve"> </w:t>
-      </w:r>
-      <w:r>
-        <w:t>General functions on sequences</w:t>
-      </w:r>
-    </w:p>
-    <w:p>
-      <w:pPr>
-        <w:ind w:firstLine="270"/>
-        <w:rPr>
-          <w:rFonts w:hint="eastAsia"/>
-        </w:rPr>
-      </w:pPr>
-      <w:proofErr w:type="spellStart"/>
-      <w:proofErr w:type="gramStart"/>
-      <w:r>
-        <w:lastRenderedPageBreak/>
-        <w:t>fn:empty</w:t>
-      </w:r>
-      <w:proofErr w:type="spellEnd"/>
-      <w:proofErr w:type="gramEnd"/>
-    </w:p>
-    <w:p>
-      <w:pPr>
-        <w:ind w:firstLine="270"/>
-        <w:rPr>
-          <w:rFonts w:hint="eastAsia"/>
-        </w:rPr>
-      </w:pPr>
-      <w:proofErr w:type="spellStart"/>
-      <w:proofErr w:type="gramStart"/>
-      <w:r>
-        <w:t>fn:exists</w:t>
-      </w:r>
-      <w:proofErr w:type="spellEnd"/>
-      <w:proofErr w:type="gramEnd"/>
-    </w:p>
-    <w:p>
-      <w:pPr>
-        <w:ind w:firstLine="270"/>
-        <w:rPr>
-          <w:rFonts w:hint="eastAsia"/>
-        </w:rPr>
-      </w:pPr>
-      <w:proofErr w:type="spellStart"/>
-      <w:proofErr w:type="gramStart"/>
-      <w:r>
-        <w:t>fn:head</w:t>
-      </w:r>
-      <w:proofErr w:type="spellEnd"/>
-      <w:proofErr w:type="gramEnd"/>
-    </w:p>
-    <w:p>
-      <w:pPr>
-        <w:ind w:firstLine="270"/>
-        <w:rPr>
-          <w:rFonts w:hint="eastAsia"/>
-        </w:rPr>
-      </w:pPr>
-      <w:proofErr w:type="spellStart"/>
-      <w:proofErr w:type="gramStart"/>
-      <w:r>
-        <w:t>fn:tail</w:t>
-      </w:r>
-      <w:proofErr w:type="spellEnd"/>
-      <w:proofErr w:type="gramEnd"/>
-    </w:p>
-    <w:p>
-      <w:pPr>
-        <w:ind w:firstLine="270"/>
-        <w:rPr>
-          <w:rFonts w:hint="eastAsia"/>
-        </w:rPr>
-      </w:pPr>
-      <w:proofErr w:type="spellStart"/>
-      <w:proofErr w:type="gramStart"/>
-      <w:r>
-        <w:t>fn:insert</w:t>
-      </w:r>
-      <w:proofErr w:type="gramEnd"/>
-      <w:r>
-        <w:t>-before</w:t>
-      </w:r>
-      <w:proofErr w:type="spellEnd"/>
-    </w:p>
-    <w:p>
-      <w:pPr>
-        <w:ind w:firstLine="270"/>
-        <w:rPr>
-          <w:rFonts w:hint="eastAsia"/>
-        </w:rPr>
-      </w:pPr>
-      <w:proofErr w:type="spellStart"/>
-      <w:proofErr w:type="gramStart"/>
-      <w:r>
-        <w:t>fn:remove</w:t>
-      </w:r>
-      <w:proofErr w:type="spellEnd"/>
-      <w:proofErr w:type="gramEnd"/>
-    </w:p>
-    <w:p>
-      <w:pPr>
-        <w:ind w:firstLine="270"/>
-        <w:rPr>
-          <w:rFonts w:hint="eastAsia"/>
-        </w:rPr>
-      </w:pPr>
-      <w:proofErr w:type="spellStart"/>
-      <w:proofErr w:type="gramStart"/>
-      <w:r>
-        <w:t>fn:reverse</w:t>
-      </w:r>
-      <w:proofErr w:type="spellEnd"/>
-      <w:proofErr w:type="gramEnd"/>
-    </w:p>
-    <w:p>
-      <w:pPr>
-        <w:ind w:firstLine="270"/>
-        <w:rPr>
-          <w:rFonts w:hint="eastAsia"/>
-        </w:rPr>
-      </w:pPr>
-      <w:proofErr w:type="spellStart"/>
-      <w:proofErr w:type="gramStart"/>
-      <w:r>
-        <w:t>fn:subsequence</w:t>
-      </w:r>
-      <w:proofErr w:type="spellEnd"/>
-      <w:proofErr w:type="gramEnd"/>
-    </w:p>
-    <w:p>
-      <w:pPr>
-        <w:ind w:firstLine="270"/>
-        <w:rPr>
-          <w:rFonts w:hint="eastAsia"/>
-        </w:rPr>
-      </w:pPr>
-      <w:proofErr w:type="spellStart"/>
-      <w:proofErr w:type="gramStart"/>
-      <w:r>
-        <w:t>fn:unordered</w:t>
-      </w:r>
-      <w:proofErr w:type="spellEnd"/>
-      <w:proofErr w:type="gramEnd"/>
-    </w:p>
-    <w:p>
-      <w:pPr>
-        <w:ind w:firstLine="270"/>
-        <w:rPr>
-          <w:rFonts w:hint="eastAsia"/>
-        </w:rPr>
-      </w:pPr>
-    </w:p>
-    <w:p>
-      <w:pPr>
-        <w:ind w:left="270"/>
-        <w:rPr>
-          <w:rFonts w:hint="eastAsia"/>
-        </w:rPr>
-      </w:pPr>
-      <w:r>
-        <w:t>12.2</w:t>
-      </w:r>
-      <w:r>
-        <w:t xml:space="preserve"> </w:t>
-      </w:r>
-      <w:r>
-        <w:t>Aggregate functions</w:t>
-      </w:r>
-    </w:p>
-    <w:p>
-      <w:pPr>
-        <w:ind w:left="270"/>
-        <w:rPr>
-          <w:rFonts w:hint="eastAsia"/>
-        </w:rPr>
-      </w:pPr>
-      <w:proofErr w:type="spellStart"/>
-      <w:proofErr w:type="gramStart"/>
-      <w:r>
-        <w:t>fn:avg</w:t>
-      </w:r>
-      <w:proofErr w:type="spellEnd"/>
-      <w:proofErr w:type="gramEnd"/>
-    </w:p>
-    <w:p>
-      <w:pPr>
-        <w:ind w:left="270"/>
-        <w:rPr>
-          <w:rFonts w:hint="eastAsia"/>
-        </w:rPr>
-      </w:pPr>
-      <w:proofErr w:type="spellStart"/>
-      <w:r>
-        <w:t>fn:max</w:t>
-      </w:r>
-      <w:proofErr w:type="spellEnd"/>
-    </w:p>
-    <w:p>
-      <w:pPr>
-        <w:ind w:left="270"/>
-        <w:rPr>
-          <w:rFonts w:hint="eastAsia"/>
-        </w:rPr>
-      </w:pPr>
-      <w:proofErr w:type="spellStart"/>
-      <w:proofErr w:type="gramStart"/>
-      <w:r>
-        <w:t>fn:min</w:t>
-      </w:r>
-      <w:proofErr w:type="spellEnd"/>
-      <w:proofErr w:type="gramEnd"/>
-    </w:p>
-    <w:p>
-      <w:pPr>
-        <w:rPr>
-          <w:rFonts w:hint="eastAsia"/>
-        </w:rPr>
-      </w:pPr>
-    </w:p>
-    <w:p>
-      <w:pPr>
-        <w:rPr>
-          <w:rFonts w:hint="eastAsia"/>
-        </w:rPr>
-      </w:pPr>
-      <w:r>
-        <w:t>1</w:t>
-      </w:r>
-      <w:r>
-        <w:t>3</w:t>
-      </w:r>
-      <w:r>
-        <w:t>)</w:t>
-      </w:r>
-      <w:r>
-        <w:t xml:space="preserve"> Parsing and serializing</w:t>
-      </w:r>
-    </w:p>
-    <w:p>
-      <w:pPr>
-        <w:rPr>
-          <w:rFonts w:hint="eastAsia"/>
-        </w:rPr>
-      </w:pPr>
-    </w:p>
-    <w:p>
-      <w:pPr>
-        <w:rPr>
-          <w:rFonts w:hint="eastAsia"/>
-        </w:rPr>
-      </w:pPr>
-      <w:proofErr w:type="spellStart"/>
-      <w:proofErr w:type="gramStart"/>
-      <w:r>
-        <w:t>fn:parse</w:t>
-      </w:r>
-      <w:proofErr w:type="gramEnd"/>
-      <w:r>
-        <w:t>-xml</w:t>
-      </w:r>
-      <w:proofErr w:type="spellEnd"/>
-    </w:p>
-    <w:p>
-      <w:pPr>
-        <w:rPr>
-          <w:rFonts w:hint="eastAsia"/>
-        </w:rPr>
-      </w:pPr>
-      <w:proofErr w:type="spellStart"/>
-      <w:proofErr w:type="gramStart"/>
-      <w:r>
-        <w:t>fn:parse</w:t>
-      </w:r>
-      <w:proofErr w:type="gramEnd"/>
-      <w:r>
-        <w:t>-xml-fragment</w:t>
-      </w:r>
-      <w:proofErr w:type="spellEnd"/>
-    </w:p>
-    <w:p>
-      <w:pPr>
-        <w:rPr>
-          <w:rFonts w:hint="eastAsia"/>
-        </w:rPr>
-      </w:pPr>
-    </w:p>
-    <w:p>
-      <w:pPr>
-        <w:rPr>
-          <w:rFonts w:hint="eastAsia"/>
-        </w:rPr>
-      </w:pPr>
-      <w:r>
-        <w:t>1</w:t>
-      </w:r>
-      <w:r>
-        <w:t>4</w:t>
-      </w:r>
-      <w:r>
-        <w:t>)</w:t>
-      </w:r>
-      <w:r>
-        <w:t xml:space="preserve"> Accessors</w:t>
-      </w:r>
-    </w:p>
-    <w:p>
-      <w:pPr>
-        <w:rPr>
-          <w:rFonts w:hint="eastAsia"/>
-        </w:rPr>
-      </w:pPr>
-    </w:p>
-    <w:p>
-      <w:pPr>
-        <w:rPr>
-          <w:rFonts w:hint="eastAsia"/>
-        </w:rPr>
-      </w:pPr>
-      <w:proofErr w:type="spellStart"/>
-      <w:proofErr w:type="gramStart"/>
-      <w:r>
-        <w:t>fn:node</w:t>
-      </w:r>
-      <w:proofErr w:type="gramEnd"/>
-      <w:r>
-        <w:t>-name</w:t>
-      </w:r>
-      <w:proofErr w:type="spellEnd"/>
-    </w:p>
-    <w:p>
-      <w:pPr>
-        <w:rPr>
-          <w:rFonts w:hint="eastAsia"/>
-        </w:rPr>
-      </w:pPr>
-      <w:proofErr w:type="spellStart"/>
-      <w:proofErr w:type="gramStart"/>
-      <w:r>
-        <w:t>fn:string</w:t>
-      </w:r>
-      <w:proofErr w:type="spellEnd"/>
-      <w:proofErr w:type="gramEnd"/>
+      <w:proofErr w:type="spellEnd"/>
     </w:p>
     <w:p>
       <w:pPr>
@@ -6548,30 +6038,20 @@
         </w:rPr>
       </w:pPr>
       <w:proofErr w:type="spellStart"/>
-      <w:proofErr w:type="gramStart"/>
-      <w:r>
-        <w:t>fn:base</w:t>
-      </w:r>
-      <w:proofErr w:type="gramEnd"/>
-      <w:r>
-        <w:t>-uri</w:t>
-      </w:r>
-      <w:proofErr w:type="spellEnd"/>
-    </w:p>
-    <w:p>
-      <w:pPr>
-        <w:rPr>
-          <w:rFonts w:hint="eastAsia"/>
-        </w:rPr>
-      </w:pPr>
-      <w:proofErr w:type="spellStart"/>
-      <w:proofErr w:type="gramStart"/>
-      <w:r>
-        <w:t>fn:document</w:t>
-      </w:r>
-      <w:proofErr w:type="gramEnd"/>
-      <w:r>
-        <w:t>-uri</w:t>
+      <w:r>
+        <w:t>fn:base-uri</w:t>
+      </w:r>
+      <w:proofErr w:type="spellEnd"/>
+    </w:p>
+    <w:p>
+      <w:pPr>
+        <w:rPr>
+          <w:rFonts w:hint="eastAsia"/>
+        </w:rPr>
+      </w:pPr>
+      <w:proofErr w:type="spellStart"/>
+      <w:r>
+        <w:t>fn:document-uri</w:t>
       </w:r>
       <w:proofErr w:type="spellEnd"/>
     </w:p>
@@ -6620,30 +6100,21 @@
         </w:rPr>
       </w:pPr>
       <w:proofErr w:type="spellStart"/>
-      <w:proofErr w:type="gramStart"/>
-      <w:r>
-        <w:rPr>
-          <w:rFonts w:hint="eastAsia"/>
-        </w:rPr>
-        <w:t>fn:resolve</w:t>
-      </w:r>
-      <w:proofErr w:type="gramEnd"/>
-      <w:r>
-        <w:rPr>
-          <w:rFonts w:hint="eastAsia"/>
-        </w:rPr>
-        <w:t>-QName</w:t>
-      </w:r>
-      <w:proofErr w:type="spellEnd"/>
-    </w:p>
-    <w:p>
-      <w:pPr>
-        <w:rPr>
-          <w:rFonts w:hint="eastAsia"/>
-        </w:rPr>
-      </w:pPr>
-      <w:proofErr w:type="spellStart"/>
-      <w:proofErr w:type="gramStart"/>
+      <w:r>
+        <w:rPr>
+          <w:rFonts w:hint="eastAsia"/>
+        </w:rPr>
+        <w:t>fn:resolve-QName</w:t>
+      </w:r>
+      <w:proofErr w:type="spellEnd"/>
+    </w:p>
+    <w:p>
+      <w:pPr>
+        <w:rPr>
+          <w:rFonts w:hint="eastAsia"/>
+        </w:rPr>
+      </w:pPr>
+      <w:proofErr w:type="spellStart"/>
       <w:r>
         <w:rPr>
           <w:rFonts w:hint="eastAsia"/>
@@ -6651,7 +6122,6 @@
         <w:t>fn:QName</w:t>
       </w:r>
       <w:proofErr w:type="spellEnd"/>
-      <w:proofErr w:type="gramEnd"/>
     </w:p>
     <w:p>
       <w:pPr>
@@ -6684,139 +6154,116 @@
         </w:rPr>
       </w:pPr>
       <w:proofErr w:type="spellStart"/>
-      <w:proofErr w:type="gramStart"/>
       <w:r>
         <w:t>map:merge</w:t>
       </w:r>
       <w:proofErr w:type="spellEnd"/>
-      <w:proofErr w:type="gramEnd"/>
-    </w:p>
-    <w:p>
-      <w:pPr>
-        <w:rPr>
-          <w:rFonts w:hint="eastAsia"/>
-        </w:rPr>
-      </w:pPr>
-      <w:proofErr w:type="spellStart"/>
-      <w:proofErr w:type="gramStart"/>
+    </w:p>
+    <w:p>
+      <w:pPr>
+        <w:rPr>
+          <w:rFonts w:hint="eastAsia"/>
+        </w:rPr>
+      </w:pPr>
+      <w:proofErr w:type="spellStart"/>
       <w:r>
         <w:t>map:size</w:t>
       </w:r>
       <w:proofErr w:type="spellEnd"/>
-      <w:proofErr w:type="gramEnd"/>
-    </w:p>
-    <w:p>
-      <w:pPr>
-        <w:rPr>
-          <w:rFonts w:hint="eastAsia"/>
-        </w:rPr>
-      </w:pPr>
-      <w:proofErr w:type="spellStart"/>
-      <w:proofErr w:type="gramStart"/>
+    </w:p>
+    <w:p>
+      <w:pPr>
+        <w:rPr>
+          <w:rFonts w:hint="eastAsia"/>
+        </w:rPr>
+      </w:pPr>
+      <w:proofErr w:type="spellStart"/>
       <w:r>
         <w:t>map:keys</w:t>
       </w:r>
       <w:proofErr w:type="spellEnd"/>
-      <w:proofErr w:type="gramEnd"/>
-    </w:p>
-    <w:p>
-      <w:pPr>
-        <w:rPr>
-          <w:rFonts w:hint="eastAsia"/>
-        </w:rPr>
-      </w:pPr>
-      <w:proofErr w:type="spellStart"/>
-      <w:proofErr w:type="gramStart"/>
+    </w:p>
+    <w:p>
+      <w:pPr>
+        <w:rPr>
+          <w:rFonts w:hint="eastAsia"/>
+        </w:rPr>
+      </w:pPr>
+      <w:proofErr w:type="spellStart"/>
       <w:r>
         <w:t>map:contains</w:t>
       </w:r>
       <w:proofErr w:type="spellEnd"/>
-      <w:proofErr w:type="gramEnd"/>
-    </w:p>
-    <w:p>
-      <w:pPr>
-        <w:rPr>
-          <w:rFonts w:hint="eastAsia"/>
-        </w:rPr>
-      </w:pPr>
-      <w:proofErr w:type="spellStart"/>
-      <w:proofErr w:type="gramStart"/>
+    </w:p>
+    <w:p>
+      <w:pPr>
+        <w:rPr>
+          <w:rFonts w:hint="eastAsia"/>
+        </w:rPr>
+      </w:pPr>
+      <w:proofErr w:type="spellStart"/>
       <w:r>
         <w:t>map:get</w:t>
       </w:r>
       <w:proofErr w:type="spellEnd"/>
-      <w:proofErr w:type="gramEnd"/>
-    </w:p>
-    <w:p>
-      <w:pPr>
-        <w:rPr>
-          <w:rFonts w:hint="eastAsia"/>
-        </w:rPr>
-      </w:pPr>
-      <w:proofErr w:type="spellStart"/>
-      <w:proofErr w:type="gramStart"/>
+    </w:p>
+    <w:p>
+      <w:pPr>
+        <w:rPr>
+          <w:rFonts w:hint="eastAsia"/>
+        </w:rPr>
+      </w:pPr>
+      <w:proofErr w:type="spellStart"/>
       <w:r>
         <w:t>map:find</w:t>
       </w:r>
       <w:proofErr w:type="spellEnd"/>
-      <w:proofErr w:type="gramEnd"/>
-    </w:p>
-    <w:p>
-      <w:pPr>
-        <w:rPr>
-          <w:rFonts w:hint="eastAsia"/>
-        </w:rPr>
-      </w:pPr>
-      <w:proofErr w:type="spellStart"/>
-      <w:proofErr w:type="gramStart"/>
+    </w:p>
+    <w:p>
+      <w:pPr>
+        <w:rPr>
+          <w:rFonts w:hint="eastAsia"/>
+        </w:rPr>
+      </w:pPr>
+      <w:proofErr w:type="spellStart"/>
       <w:r>
         <w:t>map:put</w:t>
       </w:r>
       <w:proofErr w:type="spellEnd"/>
-      <w:proofErr w:type="gramEnd"/>
-    </w:p>
-    <w:p>
-      <w:pPr>
-        <w:rPr>
-          <w:rFonts w:hint="eastAsia"/>
-        </w:rPr>
-      </w:pPr>
-      <w:proofErr w:type="spellStart"/>
-      <w:proofErr w:type="gramStart"/>
+    </w:p>
+    <w:p>
+      <w:pPr>
+        <w:rPr>
+          <w:rFonts w:hint="eastAsia"/>
+        </w:rPr>
+      </w:pPr>
+      <w:proofErr w:type="spellStart"/>
       <w:r>
         <w:t>map:entry</w:t>
       </w:r>
       <w:proofErr w:type="spellEnd"/>
-      <w:proofErr w:type="gramEnd"/>
-    </w:p>
-    <w:p>
-      <w:pPr>
-        <w:rPr>
-          <w:rFonts w:hint="eastAsia"/>
-        </w:rPr>
-      </w:pPr>
-      <w:proofErr w:type="spellStart"/>
-      <w:proofErr w:type="gramStart"/>
+    </w:p>
+    <w:p>
+      <w:pPr>
+        <w:rPr>
+          <w:rFonts w:hint="eastAsia"/>
+        </w:rPr>
+      </w:pPr>
+      <w:proofErr w:type="spellStart"/>
       <w:r>
         <w:t>map:remove</w:t>
       </w:r>
       <w:proofErr w:type="spellEnd"/>
-      <w:proofErr w:type="gramEnd"/>
-    </w:p>
-    <w:p>
-      <w:pPr>
-        <w:rPr>
-          <w:rFonts w:hint="eastAsia"/>
-        </w:rPr>
-      </w:pPr>
-      <w:proofErr w:type="spellStart"/>
-      <w:proofErr w:type="gramStart"/>
-      <w:r>
-        <w:t>map:for</w:t>
-      </w:r>
-      <w:proofErr w:type="gramEnd"/>
-      <w:r>
-        <w:t>-each</w:t>
+    </w:p>
+    <w:p>
+      <w:pPr>
+        <w:rPr>
+          <w:rFonts w:hint="eastAsia"/>
+        </w:rPr>
+      </w:pPr>
+      <w:proofErr w:type="spellStart"/>
+      <w:r>
+        <w:t>map:for-each</w:t>
       </w:r>
       <w:proofErr w:type="spellEnd"/>
     </w:p>
@@ -6851,252 +6298,202 @@
         </w:rPr>
       </w:pPr>
       <w:proofErr w:type="spellStart"/>
-      <w:proofErr w:type="gramStart"/>
       <w:r>
         <w:t>array:size</w:t>
       </w:r>
       <w:proofErr w:type="spellEnd"/>
-      <w:proofErr w:type="gramEnd"/>
-    </w:p>
-    <w:p>
-      <w:pPr>
-        <w:rPr>
-          <w:rFonts w:hint="eastAsia"/>
-        </w:rPr>
-      </w:pPr>
-      <w:proofErr w:type="spellStart"/>
-      <w:proofErr w:type="gramStart"/>
-      <w:r>
-        <w:lastRenderedPageBreak/>
+    </w:p>
+    <w:p>
+      <w:pPr>
+        <w:rPr>
+          <w:rFonts w:hint="eastAsia"/>
+        </w:rPr>
+      </w:pPr>
+      <w:proofErr w:type="spellStart"/>
+      <w:r>
         <w:t>array:get</w:t>
       </w:r>
       <w:proofErr w:type="spellEnd"/>
-      <w:proofErr w:type="gramEnd"/>
-    </w:p>
-    <w:p>
-      <w:pPr>
-        <w:rPr>
-          <w:rFonts w:hint="eastAsia"/>
-        </w:rPr>
-      </w:pPr>
-      <w:proofErr w:type="spellStart"/>
-      <w:proofErr w:type="gramStart"/>
+    </w:p>
+    <w:p>
+      <w:pPr>
+        <w:rPr>
+          <w:rFonts w:hint="eastAsia"/>
+        </w:rPr>
+      </w:pPr>
+      <w:proofErr w:type="spellStart"/>
       <w:r>
         <w:t>array:put</w:t>
       </w:r>
       <w:proofErr w:type="spellEnd"/>
-      <w:proofErr w:type="gramEnd"/>
-    </w:p>
-    <w:p>
-      <w:pPr>
-        <w:rPr>
-          <w:rFonts w:hint="eastAsia"/>
-        </w:rPr>
-      </w:pPr>
-      <w:proofErr w:type="spellStart"/>
-      <w:proofErr w:type="gramStart"/>
+    </w:p>
+    <w:p>
+      <w:pPr>
+        <w:rPr>
+          <w:rFonts w:hint="eastAsia"/>
+        </w:rPr>
+      </w:pPr>
+      <w:proofErr w:type="spellStart"/>
       <w:r>
         <w:t>array:append</w:t>
       </w:r>
       <w:proofErr w:type="spellEnd"/>
-      <w:proofErr w:type="gramEnd"/>
-    </w:p>
-    <w:p>
-      <w:pPr>
-        <w:rPr>
-          <w:rFonts w:hint="eastAsia"/>
-        </w:rPr>
-      </w:pPr>
-      <w:proofErr w:type="spellStart"/>
-      <w:proofErr w:type="gramStart"/>
+    </w:p>
+    <w:p>
+      <w:pPr>
+        <w:rPr>
+          <w:rFonts w:hint="eastAsia"/>
+        </w:rPr>
+      </w:pPr>
+      <w:proofErr w:type="spellStart"/>
       <w:r>
         <w:t>array:subarray</w:t>
       </w:r>
       <w:proofErr w:type="spellEnd"/>
-      <w:proofErr w:type="gramEnd"/>
-    </w:p>
-    <w:p>
-      <w:pPr>
-        <w:rPr>
-          <w:rFonts w:hint="eastAsia"/>
-        </w:rPr>
-      </w:pPr>
-      <w:proofErr w:type="spellStart"/>
-      <w:proofErr w:type="gramStart"/>
+    </w:p>
+    <w:p>
+      <w:pPr>
+        <w:rPr>
+          <w:rFonts w:hint="eastAsia"/>
+        </w:rPr>
+      </w:pPr>
+      <w:proofErr w:type="spellStart"/>
       <w:r>
         <w:t>array:remove</w:t>
       </w:r>
       <w:proofErr w:type="spellEnd"/>
-      <w:proofErr w:type="gramEnd"/>
-    </w:p>
-    <w:p>
-      <w:pPr>
-        <w:rPr>
-          <w:rFonts w:hint="eastAsia"/>
-        </w:rPr>
-      </w:pPr>
-      <w:proofErr w:type="spellStart"/>
-      <w:proofErr w:type="gramStart"/>
-      <w:r>
-        <w:t>array:insert</w:t>
-      </w:r>
-      <w:proofErr w:type="gramEnd"/>
-      <w:r>
-        <w:t>-before</w:t>
-      </w:r>
-      <w:proofErr w:type="spellEnd"/>
-    </w:p>
-    <w:p>
-      <w:pPr>
-        <w:rPr>
-          <w:rFonts w:hint="eastAsia"/>
-        </w:rPr>
-      </w:pPr>
-      <w:proofErr w:type="spellStart"/>
-      <w:proofErr w:type="gramStart"/>
+    </w:p>
+    <w:p>
+      <w:pPr>
+        <w:rPr>
+          <w:rFonts w:hint="eastAsia"/>
+        </w:rPr>
+      </w:pPr>
+      <w:proofErr w:type="spellStart"/>
+      <w:r>
+        <w:t>array:insert-before</w:t>
+      </w:r>
+      <w:proofErr w:type="spellEnd"/>
+    </w:p>
+    <w:p>
+      <w:pPr>
+        <w:rPr>
+          <w:rFonts w:hint="eastAsia"/>
+        </w:rPr>
+      </w:pPr>
+      <w:proofErr w:type="spellStart"/>
       <w:r>
         <w:t>array:head</w:t>
       </w:r>
       <w:proofErr w:type="spellEnd"/>
-      <w:proofErr w:type="gramEnd"/>
-    </w:p>
-    <w:p>
-      <w:pPr>
-        <w:rPr>
-          <w:rFonts w:hint="eastAsia"/>
-        </w:rPr>
-      </w:pPr>
-      <w:proofErr w:type="spellStart"/>
-      <w:proofErr w:type="gramStart"/>
+    </w:p>
+    <w:p>
+      <w:pPr>
+        <w:rPr>
+          <w:rFonts w:hint="eastAsia"/>
+        </w:rPr>
+      </w:pPr>
+      <w:proofErr w:type="spellStart"/>
       <w:r>
         <w:t>array:tail</w:t>
       </w:r>
       <w:proofErr w:type="spellEnd"/>
-      <w:proofErr w:type="gramEnd"/>
-    </w:p>
-    <w:p>
-      <w:pPr>
-        <w:rPr>
-          <w:rFonts w:hint="eastAsia"/>
-        </w:rPr>
-      </w:pPr>
-      <w:proofErr w:type="spellStart"/>
-      <w:proofErr w:type="gramStart"/>
+    </w:p>
+    <w:p>
+      <w:pPr>
+        <w:rPr>
+          <w:rFonts w:hint="eastAsia"/>
+        </w:rPr>
+      </w:pPr>
+      <w:proofErr w:type="spellStart"/>
       <w:r>
         <w:t>array:reverse</w:t>
       </w:r>
       <w:proofErr w:type="spellEnd"/>
-      <w:proofErr w:type="gramEnd"/>
-    </w:p>
-    <w:p>
-      <w:pPr>
-        <w:rPr>
-          <w:rFonts w:hint="eastAsia"/>
-        </w:rPr>
-      </w:pPr>
-      <w:proofErr w:type="spellStart"/>
-      <w:proofErr w:type="gramStart"/>
+    </w:p>
+    <w:p>
+      <w:pPr>
+        <w:rPr>
+          <w:rFonts w:hint="eastAsia"/>
+        </w:rPr>
+      </w:pPr>
+      <w:proofErr w:type="spellStart"/>
       <w:r>
         <w:t>array:join</w:t>
       </w:r>
       <w:proofErr w:type="spellEnd"/>
-      <w:proofErr w:type="gramEnd"/>
-    </w:p>
-    <w:p>
-      <w:pPr>
-        <w:rPr>
-          <w:rFonts w:hint="eastAsia"/>
-        </w:rPr>
-      </w:pPr>
-      <w:proofErr w:type="spellStart"/>
-      <w:proofErr w:type="gramStart"/>
-      <w:r>
-        <w:t>array:for</w:t>
-      </w:r>
-      <w:proofErr w:type="gramEnd"/>
-      <w:r>
-        <w:t>-each</w:t>
-      </w:r>
-      <w:proofErr w:type="spellEnd"/>
-    </w:p>
-    <w:p>
-      <w:pPr>
-        <w:rPr>
-          <w:rFonts w:hint="eastAsia"/>
-        </w:rPr>
-      </w:pPr>
-      <w:proofErr w:type="spellStart"/>
-      <w:proofErr w:type="gramStart"/>
+    </w:p>
+    <w:p>
+      <w:pPr>
+        <w:rPr>
+          <w:rFonts w:hint="eastAsia"/>
+        </w:rPr>
+      </w:pPr>
+      <w:proofErr w:type="spellStart"/>
+      <w:r>
+        <w:t>array:for-each</w:t>
+      </w:r>
+      <w:proofErr w:type="spellEnd"/>
+    </w:p>
+    <w:p>
+      <w:pPr>
+        <w:rPr>
+          <w:rFonts w:hint="eastAsia"/>
+        </w:rPr>
+      </w:pPr>
+      <w:proofErr w:type="spellStart"/>
       <w:r>
         <w:t>array:filter</w:t>
       </w:r>
       <w:proofErr w:type="spellEnd"/>
-      <w:proofErr w:type="gramEnd"/>
-    </w:p>
-    <w:p>
-      <w:pPr>
-        <w:rPr>
-          <w:rFonts w:hint="eastAsia"/>
-        </w:rPr>
-      </w:pPr>
-      <w:proofErr w:type="spellStart"/>
-      <w:proofErr w:type="gramStart"/>
-      <w:r>
-        <w:t>array:fold</w:t>
-      </w:r>
-      <w:proofErr w:type="gramEnd"/>
-      <w:r>
-        <w:t>-left</w:t>
-      </w:r>
-      <w:proofErr w:type="spellEnd"/>
-    </w:p>
-    <w:p>
-      <w:pPr>
-        <w:rPr>
-          <w:rFonts w:hint="eastAsia"/>
-        </w:rPr>
-      </w:pPr>
-      <w:proofErr w:type="spellStart"/>
-      <w:proofErr w:type="gramStart"/>
-      <w:r>
-        <w:t>array:fold</w:t>
-      </w:r>
-      <w:proofErr w:type="gramEnd"/>
-      <w:r>
-        <w:t>-right</w:t>
-      </w:r>
-      <w:proofErr w:type="spellEnd"/>
-    </w:p>
-    <w:p>
-      <w:pPr>
-        <w:rPr>
-          <w:rFonts w:hint="eastAsia"/>
-        </w:rPr>
-      </w:pPr>
-      <w:proofErr w:type="spellStart"/>
-      <w:proofErr w:type="gramStart"/>
-      <w:r>
-        <w:t>array:for</w:t>
-      </w:r>
-      <w:proofErr w:type="gramEnd"/>
-      <w:r>
-        <w:t>-each-pair</w:t>
-      </w:r>
-      <w:proofErr w:type="spellEnd"/>
-    </w:p>
-    <w:p>
-      <w:pPr>
-        <w:rPr>
-          <w:rFonts w:hint="eastAsia"/>
-        </w:rPr>
-      </w:pPr>
-      <w:proofErr w:type="spellStart"/>
-      <w:proofErr w:type="gramStart"/>
+    </w:p>
+    <w:p>
+      <w:pPr>
+        <w:rPr>
+          <w:rFonts w:hint="eastAsia"/>
+        </w:rPr>
+      </w:pPr>
+      <w:proofErr w:type="spellStart"/>
+      <w:r>
+        <w:t>array:fold-left</w:t>
+      </w:r>
+      <w:proofErr w:type="spellEnd"/>
+    </w:p>
+    <w:p>
+      <w:pPr>
+        <w:rPr>
+          <w:rFonts w:hint="eastAsia"/>
+        </w:rPr>
+      </w:pPr>
+      <w:proofErr w:type="spellStart"/>
+      <w:r>
+        <w:t>array:fold-right</w:t>
+      </w:r>
+      <w:proofErr w:type="spellEnd"/>
+    </w:p>
+    <w:p>
+      <w:pPr>
+        <w:rPr>
+          <w:rFonts w:hint="eastAsia"/>
+        </w:rPr>
+      </w:pPr>
+      <w:proofErr w:type="spellStart"/>
+      <w:r>
+        <w:t>array:for-each-pair</w:t>
+      </w:r>
+      <w:proofErr w:type="spellEnd"/>
+    </w:p>
+    <w:p>
+      <w:pPr>
+        <w:rPr>
+          <w:rFonts w:hint="eastAsia"/>
+        </w:rPr>
+      </w:pPr>
+      <w:proofErr w:type="spellStart"/>
       <w:r>
         <w:t>array:sort</w:t>
       </w:r>
       <w:proofErr w:type="spellEnd"/>
-      <w:proofErr w:type="gramEnd"/>
       <w:r>
         <w:t xml:space="preserve">                               (with support for collation argument)</w:t>
       </w:r>
@@ -7108,12 +6505,10 @@
         </w:rPr>
       </w:pPr>
       <w:proofErr w:type="spellStart"/>
-      <w:proofErr w:type="gramStart"/>
       <w:r>
         <w:t>array:flatten</w:t>
       </w:r>
       <w:proofErr w:type="spellEnd"/>
-      <w:proofErr w:type="gramEnd"/>
     </w:p>
     <w:p>
       <w:pPr>
@@ -7152,47 +6547,32 @@
         </w:rPr>
       </w:pPr>
       <w:proofErr w:type="spellStart"/>
-      <w:proofErr w:type="gramStart"/>
-      <w:r>
-        <w:t>fn:parse</w:t>
-      </w:r>
-      <w:proofErr w:type="gramEnd"/>
-      <w:r>
-        <w:t>-json</w:t>
-      </w:r>
-      <w:proofErr w:type="spellEnd"/>
-    </w:p>
-    <w:p>
-      <w:pPr>
-        <w:rPr>
-          <w:rFonts w:hint="eastAsia"/>
-        </w:rPr>
-      </w:pPr>
-      <w:proofErr w:type="spellStart"/>
-      <w:proofErr w:type="gramStart"/>
-      <w:r>
-        <w:t>fn:json</w:t>
-      </w:r>
-      <w:proofErr w:type="gramEnd"/>
-      <w:r>
-        <w:t>-doc</w:t>
-      </w:r>
-      <w:proofErr w:type="spellEnd"/>
-    </w:p>
-    <w:p>
-      <w:pPr>
-        <w:rPr>
-          <w:rFonts w:hint="eastAsia"/>
-        </w:rPr>
-      </w:pPr>
-      <w:proofErr w:type="spellStart"/>
-      <w:proofErr w:type="gramStart"/>
-      <w:r>
-        <w:t>fn:json</w:t>
-      </w:r>
-      <w:proofErr w:type="gramEnd"/>
-      <w:r>
-        <w:t>-to-xml</w:t>
+      <w:r>
+        <w:t>fn:parse-json</w:t>
+      </w:r>
+      <w:proofErr w:type="spellEnd"/>
+    </w:p>
+    <w:p>
+      <w:pPr>
+        <w:rPr>
+          <w:rFonts w:hint="eastAsia"/>
+        </w:rPr>
+      </w:pPr>
+      <w:proofErr w:type="spellStart"/>
+      <w:r>
+        <w:t>fn:json-doc</w:t>
+      </w:r>
+      <w:proofErr w:type="spellEnd"/>
+    </w:p>
+    <w:p>
+      <w:pPr>
+        <w:rPr>
+          <w:rFonts w:hint="eastAsia"/>
+        </w:rPr>
+      </w:pPr>
+      <w:proofErr w:type="spellStart"/>
+      <w:r>
+        <w:t>fn:json-to-xml</w:t>
       </w:r>
       <w:proofErr w:type="spellEnd"/>
     </w:p>
@@ -7538,7 +6918,7 @@
             <w:rStyle w:val="Hyperlink"/>
             <w:rFonts w:hint="eastAsia"/>
           </w:rPr>
-          <w:t>AllXsl3Tests_20250303-165939.xml</w:t>
+          <w:t>AllXsl3Tests_20250303-212221.xml</w:t>
         </w:r>
         <w:r>
           <w:rPr>

--- a/xalan-j/xsl3/xalanj_xslt3.0_implementation_status.docx
+++ b/xalan-j/xsl3/xalanj_xslt3.0_implementation_status.docx
@@ -116,79 +116,63 @@
           <w:sz w:val="20"/>
           <w:szCs w:val="20"/>
         </w:rPr>
-        <w:t xml:space="preserve">Document </w:t>
-      </w:r>
-      <w:proofErr w:type="gramStart"/>
+        <w:t xml:space="preserve">Document modified : </w:t>
+      </w:r>
       <w:r>
         <w:rPr>
           <w:sz w:val="20"/>
           <w:szCs w:val="20"/>
         </w:rPr>
-        <w:t>modified :</w:t>
-      </w:r>
-      <w:proofErr w:type="gramEnd"/>
+        <w:t>202</w:t>
+      </w:r>
       <w:r>
         <w:rPr>
           <w:sz w:val="20"/>
           <w:szCs w:val="20"/>
         </w:rPr>
-        <w:t xml:space="preserve"> </w:t>
+        <w:t>5</w:t>
       </w:r>
       <w:r>
         <w:rPr>
           <w:sz w:val="20"/>
           <w:szCs w:val="20"/>
         </w:rPr>
-        <w:t>202</w:t>
+        <w:t>-</w:t>
       </w:r>
       <w:r>
         <w:rPr>
           <w:sz w:val="20"/>
           <w:szCs w:val="20"/>
         </w:rPr>
-        <w:t>5</w:t>
+        <w:t>0</w:t>
       </w:r>
       <w:r>
         <w:rPr>
           <w:sz w:val="20"/>
           <w:szCs w:val="20"/>
         </w:rPr>
-        <w:t>-</w:t>
+        <w:t>3</w:t>
       </w:r>
       <w:r>
         <w:rPr>
           <w:sz w:val="20"/>
           <w:szCs w:val="20"/>
         </w:rPr>
-        <w:t>0</w:t>
+        <w:t>-</w:t>
       </w:r>
       <w:r>
         <w:rPr>
           <w:sz w:val="20"/>
           <w:szCs w:val="20"/>
         </w:rPr>
-        <w:t>3</w:t>
+        <w:t>0</w:t>
       </w:r>
       <w:r>
         <w:rPr>
           <w:sz w:val="20"/>
           <w:szCs w:val="20"/>
         </w:rPr>
-        <w:t>-</w:t>
-      </w:r>
-      <w:r>
-        <w:rPr>
-          <w:sz w:val="20"/>
-          <w:szCs w:val="20"/>
-        </w:rPr>
-        <w:t>0</w:t>
-      </w:r>
-      <w:r>
-        <w:rPr>
-          <w:sz w:val="20"/>
-          <w:szCs w:val="20"/>
-        </w:rPr>
-        <w:t>3</w:t>
+        <w:t>4</w:t>
       </w:r>
     </w:p>
     <w:p>
@@ -245,21 +229,7 @@
         <w:rPr>
           <w:color w:val="404040" w:themeColor="text1" w:themeTint="BF"/>
         </w:rPr>
-        <w:t xml:space="preserve">      </w:t>
-      </w:r>
-      <w:proofErr w:type="gramStart"/>
-      <w:r>
-        <w:rPr>
-          <w:color w:val="404040" w:themeColor="text1" w:themeTint="BF"/>
-        </w:rPr>
-        <w:t xml:space="preserve">  :</w:t>
-      </w:r>
-      <w:proofErr w:type="gramEnd"/>
-      <w:r>
-        <w:rPr>
-          <w:color w:val="404040" w:themeColor="text1" w:themeTint="BF"/>
-        </w:rPr>
-        <w:t xml:space="preserve">      Apache </w:t>
+        <w:t xml:space="preserve">        :      Apache </w:t>
       </w:r>
       <w:proofErr w:type="spellStart"/>
       <w:r>
@@ -780,21 +750,12 @@
         <w:t xml:space="preserve">using </w:t>
       </w:r>
       <w:proofErr w:type="spellStart"/>
-      <w:proofErr w:type="gramStart"/>
-      <w:r>
-        <w:rPr>
-          <w:sz w:val="22"/>
-          <w:szCs w:val="22"/>
-        </w:rPr>
-        <w:t>xsl:import</w:t>
-      </w:r>
-      <w:proofErr w:type="gramEnd"/>
-      <w:r>
-        <w:rPr>
-          <w:sz w:val="22"/>
-          <w:szCs w:val="22"/>
-        </w:rPr>
-        <w:t>-schema</w:t>
+      <w:r>
+        <w:rPr>
+          <w:sz w:val="22"/>
+          <w:szCs w:val="22"/>
+        </w:rPr>
+        <w:t>xsl:import-schema</w:t>
       </w:r>
       <w:proofErr w:type="spellEnd"/>
       <w:r>
@@ -4140,11 +4101,6 @@
       </w:pPr>
     </w:p>
     <w:p>
-      <w:pPr>
-        <w:rPr>
-          <w:rFonts w:hint="eastAsia"/>
-        </w:rPr>
-      </w:pPr>
       <w:r>
         <w:t>2</w:t>
       </w:r>
@@ -4156,6 +4112,19 @@
       </w:r>
       <w:r>
         <w:t xml:space="preserve"> Array and map lookup using function call syntax</w:t>
+      </w:r>
+      <w:r>
+        <w:t>,</w:t>
+      </w:r>
+    </w:p>
+    <w:p>
+      <w:pPr>
+        <w:rPr>
+          <w:rFonts w:hint="eastAsia"/>
+        </w:rPr>
+      </w:pPr>
+      <w:r>
+        <w:t xml:space="preserve">      Array and map lookup using unary lookup operation “?”</w:t>
       </w:r>
       <w:r>
         <w:t xml:space="preserve"> </w:t>
@@ -4459,6 +4428,7 @@
         </w:rPr>
       </w:pPr>
       <w:r>
+        <w:lastRenderedPageBreak/>
         <w:t>2) Context functions</w:t>
       </w:r>
     </w:p>
@@ -5063,6 +5033,7 @@
       </w:pPr>
       <w:proofErr w:type="spellStart"/>
       <w:r>
+        <w:lastRenderedPageBreak/>
         <w:t>math:sin</w:t>
       </w:r>
       <w:proofErr w:type="spellEnd"/>
@@ -5075,916 +5046,916 @@
       </w:pPr>
       <w:proofErr w:type="spellStart"/>
       <w:r>
+        <w:t>math:cos</w:t>
+      </w:r>
+      <w:proofErr w:type="spellEnd"/>
+    </w:p>
+    <w:p>
+      <w:pPr>
+        <w:rPr>
+          <w:rFonts w:hint="eastAsia"/>
+        </w:rPr>
+      </w:pPr>
+      <w:proofErr w:type="spellStart"/>
+      <w:r>
+        <w:t>math:tan</w:t>
+      </w:r>
+      <w:proofErr w:type="spellEnd"/>
+    </w:p>
+    <w:p>
+      <w:pPr>
+        <w:rPr>
+          <w:rFonts w:hint="eastAsia"/>
+        </w:rPr>
+      </w:pPr>
+      <w:proofErr w:type="spellStart"/>
+      <w:r>
+        <w:t>math:asin</w:t>
+      </w:r>
+      <w:proofErr w:type="spellEnd"/>
+    </w:p>
+    <w:p>
+      <w:pPr>
+        <w:rPr>
+          <w:rFonts w:hint="eastAsia"/>
+        </w:rPr>
+      </w:pPr>
+      <w:proofErr w:type="spellStart"/>
+      <w:r>
+        <w:t>math:acos</w:t>
+      </w:r>
+      <w:proofErr w:type="spellEnd"/>
+    </w:p>
+    <w:p>
+      <w:pPr>
+        <w:rPr>
+          <w:rFonts w:hint="eastAsia"/>
+        </w:rPr>
+      </w:pPr>
+      <w:proofErr w:type="spellStart"/>
+      <w:r>
+        <w:t>math:atan</w:t>
+      </w:r>
+      <w:proofErr w:type="spellEnd"/>
+    </w:p>
+    <w:p>
+      <w:pPr>
+        <w:rPr>
+          <w:rFonts w:hint="eastAsia"/>
+        </w:rPr>
+      </w:pPr>
+      <w:r>
+        <w:t>math:atan2</w:t>
+      </w:r>
+    </w:p>
+    <w:p>
+      <w:pPr>
+        <w:rPr>
+          <w:rFonts w:hint="eastAsia"/>
+        </w:rPr>
+      </w:pPr>
+    </w:p>
+    <w:p>
+      <w:pPr>
+        <w:rPr>
+          <w:rFonts w:hint="eastAsia"/>
+        </w:rPr>
+      </w:pPr>
+      <w:r>
+        <w:t>8</w:t>
+      </w:r>
+      <w:r>
+        <w:t>)</w:t>
+      </w:r>
+      <w:r>
+        <w:t xml:space="preserve"> Component extraction functions on durations</w:t>
+      </w:r>
+    </w:p>
+    <w:p>
+      <w:pPr>
+        <w:rPr>
+          <w:rFonts w:hint="eastAsia"/>
+        </w:rPr>
+      </w:pPr>
+    </w:p>
+    <w:p>
+      <w:pPr>
+        <w:rPr>
+          <w:rFonts w:hint="eastAsia"/>
+        </w:rPr>
+      </w:pPr>
+      <w:proofErr w:type="spellStart"/>
+      <w:r>
+        <w:t>fn:years-from-duration</w:t>
+      </w:r>
+      <w:proofErr w:type="spellEnd"/>
+    </w:p>
+    <w:p>
+      <w:pPr>
+        <w:rPr>
+          <w:rFonts w:hint="eastAsia"/>
+        </w:rPr>
+      </w:pPr>
+      <w:proofErr w:type="spellStart"/>
+      <w:r>
+        <w:t>fn:months-from-duration</w:t>
+      </w:r>
+      <w:proofErr w:type="spellEnd"/>
+    </w:p>
+    <w:p>
+      <w:pPr>
+        <w:rPr>
+          <w:rFonts w:hint="eastAsia"/>
+        </w:rPr>
+      </w:pPr>
+      <w:proofErr w:type="spellStart"/>
+      <w:r>
+        <w:t>fn:days-from-duration</w:t>
+      </w:r>
+      <w:proofErr w:type="spellEnd"/>
+    </w:p>
+    <w:p>
+      <w:pPr>
+        <w:rPr>
+          <w:rFonts w:hint="eastAsia"/>
+        </w:rPr>
+      </w:pPr>
+      <w:proofErr w:type="spellStart"/>
+      <w:r>
+        <w:t>fn:hours-from-duration</w:t>
+      </w:r>
+      <w:proofErr w:type="spellEnd"/>
+    </w:p>
+    <w:p>
+      <w:pPr>
+        <w:rPr>
+          <w:rFonts w:hint="eastAsia"/>
+        </w:rPr>
+      </w:pPr>
+      <w:proofErr w:type="spellStart"/>
+      <w:r>
+        <w:t>fn:minutes-from-duration</w:t>
+      </w:r>
+      <w:proofErr w:type="spellEnd"/>
+    </w:p>
+    <w:p>
+      <w:pPr>
+        <w:rPr>
+          <w:rFonts w:hint="eastAsia"/>
+        </w:rPr>
+      </w:pPr>
+      <w:proofErr w:type="spellStart"/>
+      <w:r>
+        <w:t>fn:seconds-from-duration</w:t>
+      </w:r>
+      <w:proofErr w:type="spellEnd"/>
+    </w:p>
+    <w:p>
+      <w:pPr>
+        <w:rPr>
+          <w:rFonts w:hint="eastAsia"/>
+        </w:rPr>
+      </w:pPr>
+    </w:p>
+    <w:p>
+      <w:pPr>
+        <w:rPr>
+          <w:rFonts w:hint="eastAsia"/>
+        </w:rPr>
+      </w:pPr>
+      <w:r>
+        <w:t>9</w:t>
+      </w:r>
+      <w:r>
+        <w:t>)</w:t>
+      </w:r>
+      <w:r>
+        <w:t xml:space="preserve"> Constructing </w:t>
+      </w:r>
+      <w:proofErr w:type="spellStart"/>
+      <w:r>
+        <w:t>xs:dateTime</w:t>
+      </w:r>
+      <w:proofErr w:type="spellEnd"/>
+      <w:r>
+        <w:t xml:space="preserve"> value</w:t>
+      </w:r>
+    </w:p>
+    <w:p>
+      <w:pPr>
+        <w:rPr>
+          <w:rFonts w:hint="eastAsia"/>
+        </w:rPr>
+      </w:pPr>
+    </w:p>
+    <w:p>
+      <w:pPr>
+        <w:rPr>
+          <w:rFonts w:hint="eastAsia"/>
+        </w:rPr>
+      </w:pPr>
+      <w:proofErr w:type="spellStart"/>
+      <w:r>
+        <w:rPr>
+          <w:rFonts w:hint="eastAsia"/>
+        </w:rPr>
+        <w:t>fn:dateTime</w:t>
+      </w:r>
+      <w:proofErr w:type="spellEnd"/>
+    </w:p>
+    <w:p>
+      <w:pPr>
+        <w:rPr>
+          <w:rFonts w:hint="eastAsia"/>
+        </w:rPr>
+      </w:pPr>
+    </w:p>
+    <w:p>
+      <w:pPr>
+        <w:rPr>
+          <w:rFonts w:hint="eastAsia"/>
+        </w:rPr>
+      </w:pPr>
+      <w:r>
+        <w:t>10</w:t>
+      </w:r>
+      <w:r>
+        <w:t>)</w:t>
+      </w:r>
+      <w:r>
+        <w:t xml:space="preserve"> Component extraction functions on dates and times</w:t>
+      </w:r>
+    </w:p>
+    <w:p>
+      <w:pPr>
+        <w:rPr>
+          <w:rFonts w:hint="eastAsia"/>
+        </w:rPr>
+      </w:pPr>
+    </w:p>
+    <w:p>
+      <w:pPr>
+        <w:rPr>
+          <w:rFonts w:hint="eastAsia"/>
+        </w:rPr>
+      </w:pPr>
+      <w:proofErr w:type="spellStart"/>
+      <w:r>
+        <w:rPr>
+          <w:rFonts w:hint="eastAsia"/>
+        </w:rPr>
+        <w:t>fn:year-from-dateTime</w:t>
+      </w:r>
+      <w:proofErr w:type="spellEnd"/>
+    </w:p>
+    <w:p>
+      <w:pPr>
+        <w:rPr>
+          <w:rFonts w:hint="eastAsia"/>
+        </w:rPr>
+      </w:pPr>
+      <w:proofErr w:type="spellStart"/>
+      <w:r>
+        <w:rPr>
+          <w:rFonts w:hint="eastAsia"/>
+        </w:rPr>
+        <w:t>fn:month-from-dateTime</w:t>
+      </w:r>
+      <w:proofErr w:type="spellEnd"/>
+    </w:p>
+    <w:p>
+      <w:pPr>
+        <w:rPr>
+          <w:rFonts w:hint="eastAsia"/>
+        </w:rPr>
+      </w:pPr>
+      <w:proofErr w:type="spellStart"/>
+      <w:r>
+        <w:rPr>
+          <w:rFonts w:hint="eastAsia"/>
+        </w:rPr>
+        <w:t>fn:day-from-dateTime</w:t>
+      </w:r>
+      <w:proofErr w:type="spellEnd"/>
+    </w:p>
+    <w:p>
+      <w:pPr>
+        <w:rPr>
+          <w:rFonts w:hint="eastAsia"/>
+        </w:rPr>
+      </w:pPr>
+      <w:proofErr w:type="spellStart"/>
+      <w:r>
+        <w:rPr>
+          <w:rFonts w:hint="eastAsia"/>
+        </w:rPr>
+        <w:t>fn:hours-from-dateTime</w:t>
+      </w:r>
+      <w:proofErr w:type="spellEnd"/>
+    </w:p>
+    <w:p>
+      <w:pPr>
+        <w:rPr>
+          <w:rFonts w:hint="eastAsia"/>
+        </w:rPr>
+      </w:pPr>
+      <w:proofErr w:type="spellStart"/>
+      <w:r>
+        <w:rPr>
+          <w:rFonts w:hint="eastAsia"/>
+        </w:rPr>
+        <w:t>fn:minutes-from-dateTime</w:t>
+      </w:r>
+      <w:proofErr w:type="spellEnd"/>
+    </w:p>
+    <w:p>
+      <w:pPr>
+        <w:rPr>
+          <w:rFonts w:hint="eastAsia"/>
+        </w:rPr>
+      </w:pPr>
+      <w:proofErr w:type="spellStart"/>
+      <w:r>
+        <w:rPr>
+          <w:rFonts w:hint="eastAsia"/>
+        </w:rPr>
+        <w:t>fn:seconds-from-dateTime</w:t>
+      </w:r>
+      <w:proofErr w:type="spellEnd"/>
+    </w:p>
+    <w:p>
+      <w:pPr>
+        <w:rPr>
+          <w:rFonts w:hint="eastAsia"/>
+        </w:rPr>
+      </w:pPr>
+      <w:proofErr w:type="spellStart"/>
+      <w:r>
+        <w:rPr>
+          <w:rFonts w:hint="eastAsia"/>
+        </w:rPr>
+        <w:t>fn:timezone-from-dateTime</w:t>
+      </w:r>
+      <w:proofErr w:type="spellEnd"/>
+    </w:p>
+    <w:p>
+      <w:pPr>
+        <w:rPr>
+          <w:rFonts w:hint="eastAsia"/>
+        </w:rPr>
+      </w:pPr>
+      <w:proofErr w:type="spellStart"/>
+      <w:r>
+        <w:rPr>
+          <w:rFonts w:hint="eastAsia"/>
+        </w:rPr>
+        <w:t>fn:year-from-date</w:t>
+      </w:r>
+      <w:proofErr w:type="spellEnd"/>
+    </w:p>
+    <w:p>
+      <w:pPr>
+        <w:rPr>
+          <w:rFonts w:hint="eastAsia"/>
+        </w:rPr>
+      </w:pPr>
+      <w:proofErr w:type="spellStart"/>
+      <w:r>
+        <w:rPr>
+          <w:rFonts w:hint="eastAsia"/>
+        </w:rPr>
+        <w:t>fn:month-from-date</w:t>
+      </w:r>
+      <w:proofErr w:type="spellEnd"/>
+    </w:p>
+    <w:p>
+      <w:pPr>
+        <w:rPr>
+          <w:rFonts w:hint="eastAsia"/>
+        </w:rPr>
+      </w:pPr>
+      <w:proofErr w:type="spellStart"/>
+      <w:r>
+        <w:rPr>
+          <w:rFonts w:hint="eastAsia"/>
+        </w:rPr>
+        <w:t>fn:day-from-date</w:t>
+      </w:r>
+      <w:proofErr w:type="spellEnd"/>
+    </w:p>
+    <w:p>
+      <w:pPr>
+        <w:rPr>
+          <w:rFonts w:hint="eastAsia"/>
+        </w:rPr>
+      </w:pPr>
+      <w:proofErr w:type="spellStart"/>
+      <w:r>
+        <w:rPr>
+          <w:rFonts w:hint="eastAsia"/>
+        </w:rPr>
+        <w:t>fn:timezone-from-date</w:t>
+      </w:r>
+      <w:proofErr w:type="spellEnd"/>
+    </w:p>
+    <w:p>
+      <w:pPr>
+        <w:rPr>
+          <w:rFonts w:hint="eastAsia"/>
+        </w:rPr>
+      </w:pPr>
+      <w:proofErr w:type="spellStart"/>
+      <w:r>
+        <w:rPr>
+          <w:rFonts w:hint="eastAsia"/>
+        </w:rPr>
+        <w:t>fn:hours-from-time</w:t>
+      </w:r>
+      <w:proofErr w:type="spellEnd"/>
+    </w:p>
+    <w:p>
+      <w:pPr>
+        <w:rPr>
+          <w:rFonts w:hint="eastAsia"/>
+        </w:rPr>
+      </w:pPr>
+      <w:proofErr w:type="spellStart"/>
+      <w:r>
+        <w:rPr>
+          <w:rFonts w:hint="eastAsia"/>
+        </w:rPr>
+        <w:t>fn:minutes-from-time</w:t>
+      </w:r>
+      <w:proofErr w:type="spellEnd"/>
+    </w:p>
+    <w:p>
+      <w:pPr>
+        <w:rPr>
+          <w:rFonts w:hint="eastAsia"/>
+        </w:rPr>
+      </w:pPr>
+      <w:proofErr w:type="spellStart"/>
+      <w:r>
+        <w:rPr>
+          <w:rFonts w:hint="eastAsia"/>
+        </w:rPr>
+        <w:t>fn:seconds-from-time</w:t>
+      </w:r>
+      <w:proofErr w:type="spellEnd"/>
+    </w:p>
+    <w:p>
+      <w:pPr>
+        <w:rPr>
+          <w:rFonts w:hint="eastAsia"/>
+        </w:rPr>
+      </w:pPr>
+      <w:proofErr w:type="spellStart"/>
+      <w:r>
+        <w:rPr>
+          <w:rFonts w:hint="eastAsia"/>
+        </w:rPr>
+        <w:t>fn:timezone-from-time</w:t>
+      </w:r>
+      <w:proofErr w:type="spellEnd"/>
+    </w:p>
+    <w:p>
+      <w:pPr>
+        <w:rPr>
+          <w:rFonts w:hint="eastAsia"/>
+        </w:rPr>
+      </w:pPr>
+    </w:p>
+    <w:p>
+      <w:pPr>
+        <w:rPr>
+          <w:rFonts w:hint="eastAsia"/>
+        </w:rPr>
+      </w:pPr>
+      <w:r>
+        <w:t>1</w:t>
+      </w:r>
+      <w:r>
+        <w:t>1</w:t>
+      </w:r>
+      <w:r>
+        <w:t>)</w:t>
+      </w:r>
+      <w:r>
+        <w:t xml:space="preserve"> </w:t>
+      </w:r>
+      <w:r>
+        <w:t>Built-in</w:t>
+      </w:r>
+      <w:r>
+        <w:t xml:space="preserve"> higher-order functions</w:t>
+      </w:r>
+    </w:p>
+    <w:p>
+      <w:pPr>
+        <w:rPr>
+          <w:rFonts w:hint="eastAsia"/>
+        </w:rPr>
+      </w:pPr>
+    </w:p>
+    <w:p>
+      <w:pPr>
+        <w:rPr>
+          <w:rFonts w:hint="eastAsia"/>
+        </w:rPr>
+      </w:pPr>
+      <w:proofErr w:type="spellStart"/>
+      <w:r>
+        <w:t>fn:for-each</w:t>
+      </w:r>
+      <w:proofErr w:type="spellEnd"/>
+    </w:p>
+    <w:p>
+      <w:pPr>
+        <w:rPr>
+          <w:rFonts w:hint="eastAsia"/>
+        </w:rPr>
+      </w:pPr>
+      <w:proofErr w:type="spellStart"/>
+      <w:r>
+        <w:t>fn:filter</w:t>
+      </w:r>
+      <w:proofErr w:type="spellEnd"/>
+    </w:p>
+    <w:p>
+      <w:pPr>
+        <w:rPr>
+          <w:rFonts w:hint="eastAsia"/>
+        </w:rPr>
+      </w:pPr>
+      <w:proofErr w:type="spellStart"/>
+      <w:r>
+        <w:t>fn:fold-left</w:t>
+      </w:r>
+      <w:proofErr w:type="spellEnd"/>
+    </w:p>
+    <w:p>
+      <w:pPr>
+        <w:rPr>
+          <w:rFonts w:hint="eastAsia"/>
+        </w:rPr>
+      </w:pPr>
+      <w:proofErr w:type="spellStart"/>
+      <w:r>
+        <w:t>fn:fold-right</w:t>
+      </w:r>
+      <w:proofErr w:type="spellEnd"/>
+    </w:p>
+    <w:p>
+      <w:pPr>
+        <w:rPr>
+          <w:rFonts w:hint="eastAsia"/>
+        </w:rPr>
+      </w:pPr>
+      <w:proofErr w:type="spellStart"/>
+      <w:r>
+        <w:t>fn:for-each-pair</w:t>
+      </w:r>
+      <w:proofErr w:type="spellEnd"/>
+    </w:p>
+    <w:p>
+      <w:pPr>
+        <w:rPr>
+          <w:rFonts w:hint="eastAsia"/>
+        </w:rPr>
+      </w:pPr>
+      <w:proofErr w:type="spellStart"/>
+      <w:r>
+        <w:t>fn:sort</w:t>
+      </w:r>
+      <w:proofErr w:type="spellEnd"/>
+      <w:r>
+        <w:t xml:space="preserve">                            (with support for collation argument)</w:t>
+      </w:r>
+    </w:p>
+    <w:p>
+      <w:pPr>
+        <w:rPr>
+          <w:rFonts w:hint="eastAsia"/>
+        </w:rPr>
+      </w:pPr>
+      <w:proofErr w:type="spellStart"/>
+      <w:r>
+        <w:t>fn:apply</w:t>
+      </w:r>
+      <w:proofErr w:type="spellEnd"/>
+    </w:p>
+    <w:p>
+      <w:pPr>
+        <w:rPr>
+          <w:rFonts w:hint="eastAsia"/>
+        </w:rPr>
+      </w:pPr>
+    </w:p>
+    <w:p>
+      <w:pPr>
+        <w:rPr>
+          <w:rFonts w:hint="eastAsia"/>
+        </w:rPr>
+      </w:pPr>
+      <w:r>
         <w:lastRenderedPageBreak/>
-        <w:t>math:cos</w:t>
-      </w:r>
-      <w:proofErr w:type="spellEnd"/>
-    </w:p>
-    <w:p>
-      <w:pPr>
-        <w:rPr>
-          <w:rFonts w:hint="eastAsia"/>
-        </w:rPr>
-      </w:pPr>
-      <w:proofErr w:type="spellStart"/>
-      <w:r>
-        <w:t>math:tan</w:t>
-      </w:r>
-      <w:proofErr w:type="spellEnd"/>
-    </w:p>
-    <w:p>
-      <w:pPr>
-        <w:rPr>
-          <w:rFonts w:hint="eastAsia"/>
-        </w:rPr>
-      </w:pPr>
-      <w:proofErr w:type="spellStart"/>
-      <w:r>
-        <w:t>math:asin</w:t>
-      </w:r>
-      <w:proofErr w:type="spellEnd"/>
-    </w:p>
-    <w:p>
-      <w:pPr>
-        <w:rPr>
-          <w:rFonts w:hint="eastAsia"/>
-        </w:rPr>
-      </w:pPr>
-      <w:proofErr w:type="spellStart"/>
-      <w:r>
-        <w:t>math:acos</w:t>
-      </w:r>
-      <w:proofErr w:type="spellEnd"/>
-    </w:p>
-    <w:p>
-      <w:pPr>
-        <w:rPr>
-          <w:rFonts w:hint="eastAsia"/>
-        </w:rPr>
-      </w:pPr>
-      <w:proofErr w:type="spellStart"/>
-      <w:r>
-        <w:t>math:atan</w:t>
-      </w:r>
-      <w:proofErr w:type="spellEnd"/>
-    </w:p>
-    <w:p>
-      <w:pPr>
-        <w:rPr>
-          <w:rFonts w:hint="eastAsia"/>
-        </w:rPr>
-      </w:pPr>
-      <w:r>
-        <w:t>math:atan2</w:t>
-      </w:r>
-    </w:p>
-    <w:p>
-      <w:pPr>
-        <w:rPr>
-          <w:rFonts w:hint="eastAsia"/>
-        </w:rPr>
-      </w:pPr>
-    </w:p>
-    <w:p>
-      <w:pPr>
-        <w:rPr>
-          <w:rFonts w:hint="eastAsia"/>
-        </w:rPr>
-      </w:pPr>
-      <w:r>
-        <w:t>8</w:t>
+        <w:t>1</w:t>
+      </w:r>
+      <w:r>
+        <w:t>2</w:t>
       </w:r>
       <w:r>
         <w:t>)</w:t>
       </w:r>
       <w:r>
-        <w:t xml:space="preserve"> Component extraction functions on durations</w:t>
-      </w:r>
-    </w:p>
-    <w:p>
-      <w:pPr>
-        <w:rPr>
-          <w:rFonts w:hint="eastAsia"/>
-        </w:rPr>
-      </w:pPr>
-    </w:p>
-    <w:p>
-      <w:pPr>
-        <w:rPr>
-          <w:rFonts w:hint="eastAsia"/>
-        </w:rPr>
-      </w:pPr>
-      <w:proofErr w:type="spellStart"/>
-      <w:r>
-        <w:t>fn:years-from-duration</w:t>
-      </w:r>
-      <w:proofErr w:type="spellEnd"/>
-    </w:p>
-    <w:p>
-      <w:pPr>
-        <w:rPr>
-          <w:rFonts w:hint="eastAsia"/>
-        </w:rPr>
-      </w:pPr>
-      <w:proofErr w:type="spellStart"/>
-      <w:r>
-        <w:t>fn:months-from-duration</w:t>
-      </w:r>
-      <w:proofErr w:type="spellEnd"/>
-    </w:p>
-    <w:p>
-      <w:pPr>
-        <w:rPr>
-          <w:rFonts w:hint="eastAsia"/>
-        </w:rPr>
-      </w:pPr>
-      <w:proofErr w:type="spellStart"/>
-      <w:r>
-        <w:t>fn:days-from-duration</w:t>
-      </w:r>
-      <w:proofErr w:type="spellEnd"/>
-    </w:p>
-    <w:p>
-      <w:pPr>
-        <w:rPr>
-          <w:rFonts w:hint="eastAsia"/>
-        </w:rPr>
-      </w:pPr>
-      <w:proofErr w:type="spellStart"/>
-      <w:r>
-        <w:t>fn:hours-from-duration</w:t>
-      </w:r>
-      <w:proofErr w:type="spellEnd"/>
-    </w:p>
-    <w:p>
-      <w:pPr>
-        <w:rPr>
-          <w:rFonts w:hint="eastAsia"/>
-        </w:rPr>
-      </w:pPr>
-      <w:proofErr w:type="spellStart"/>
-      <w:r>
-        <w:t>fn:minutes-from-duration</w:t>
-      </w:r>
-      <w:proofErr w:type="spellEnd"/>
-    </w:p>
-    <w:p>
-      <w:pPr>
-        <w:rPr>
-          <w:rFonts w:hint="eastAsia"/>
-        </w:rPr>
-      </w:pPr>
-      <w:proofErr w:type="spellStart"/>
-      <w:r>
-        <w:t>fn:seconds-from-duration</w:t>
-      </w:r>
-      <w:proofErr w:type="spellEnd"/>
-    </w:p>
-    <w:p>
-      <w:pPr>
-        <w:rPr>
-          <w:rFonts w:hint="eastAsia"/>
-        </w:rPr>
-      </w:pPr>
-    </w:p>
-    <w:p>
-      <w:pPr>
-        <w:rPr>
-          <w:rFonts w:hint="eastAsia"/>
-        </w:rPr>
-      </w:pPr>
-      <w:r>
-        <w:t>9</w:t>
+        <w:t xml:space="preserve"> Functions on sequences</w:t>
+      </w:r>
+    </w:p>
+    <w:p>
+      <w:pPr>
+        <w:rPr>
+          <w:rFonts w:hint="eastAsia"/>
+        </w:rPr>
+      </w:pPr>
+    </w:p>
+    <w:p>
+      <w:pPr>
+        <w:ind w:firstLine="270"/>
+        <w:rPr>
+          <w:rFonts w:hint="eastAsia"/>
+        </w:rPr>
+      </w:pPr>
+      <w:r>
+        <w:t>12.1</w:t>
+      </w:r>
+      <w:r>
+        <w:t xml:space="preserve"> </w:t>
+      </w:r>
+      <w:r>
+        <w:t>General functions on sequences</w:t>
+      </w:r>
+    </w:p>
+    <w:p>
+      <w:pPr>
+        <w:ind w:firstLine="270"/>
+        <w:rPr>
+          <w:rFonts w:hint="eastAsia"/>
+        </w:rPr>
+      </w:pPr>
+      <w:proofErr w:type="spellStart"/>
+      <w:r>
+        <w:t>fn:empty</w:t>
+      </w:r>
+      <w:proofErr w:type="spellEnd"/>
+    </w:p>
+    <w:p>
+      <w:pPr>
+        <w:ind w:firstLine="270"/>
+        <w:rPr>
+          <w:rFonts w:hint="eastAsia"/>
+        </w:rPr>
+      </w:pPr>
+      <w:proofErr w:type="spellStart"/>
+      <w:r>
+        <w:t>fn:exists</w:t>
+      </w:r>
+      <w:proofErr w:type="spellEnd"/>
+    </w:p>
+    <w:p>
+      <w:pPr>
+        <w:ind w:firstLine="270"/>
+        <w:rPr>
+          <w:rFonts w:hint="eastAsia"/>
+        </w:rPr>
+      </w:pPr>
+      <w:proofErr w:type="spellStart"/>
+      <w:r>
+        <w:t>fn:head</w:t>
+      </w:r>
+      <w:proofErr w:type="spellEnd"/>
+    </w:p>
+    <w:p>
+      <w:pPr>
+        <w:ind w:firstLine="270"/>
+        <w:rPr>
+          <w:rFonts w:hint="eastAsia"/>
+        </w:rPr>
+      </w:pPr>
+      <w:proofErr w:type="spellStart"/>
+      <w:r>
+        <w:t>fn:tail</w:t>
+      </w:r>
+      <w:proofErr w:type="spellEnd"/>
+    </w:p>
+    <w:p>
+      <w:pPr>
+        <w:ind w:firstLine="270"/>
+        <w:rPr>
+          <w:rFonts w:hint="eastAsia"/>
+        </w:rPr>
+      </w:pPr>
+      <w:proofErr w:type="spellStart"/>
+      <w:r>
+        <w:t>fn:insert-before</w:t>
+      </w:r>
+      <w:proofErr w:type="spellEnd"/>
+    </w:p>
+    <w:p>
+      <w:pPr>
+        <w:ind w:firstLine="270"/>
+        <w:rPr>
+          <w:rFonts w:hint="eastAsia"/>
+        </w:rPr>
+      </w:pPr>
+      <w:proofErr w:type="spellStart"/>
+      <w:r>
+        <w:t>fn:remove</w:t>
+      </w:r>
+      <w:proofErr w:type="spellEnd"/>
+    </w:p>
+    <w:p>
+      <w:pPr>
+        <w:ind w:firstLine="270"/>
+        <w:rPr>
+          <w:rFonts w:hint="eastAsia"/>
+        </w:rPr>
+      </w:pPr>
+      <w:proofErr w:type="spellStart"/>
+      <w:r>
+        <w:t>fn:reverse</w:t>
+      </w:r>
+      <w:proofErr w:type="spellEnd"/>
+    </w:p>
+    <w:p>
+      <w:pPr>
+        <w:ind w:firstLine="270"/>
+        <w:rPr>
+          <w:rFonts w:hint="eastAsia"/>
+        </w:rPr>
+      </w:pPr>
+      <w:proofErr w:type="spellStart"/>
+      <w:r>
+        <w:t>fn:subsequence</w:t>
+      </w:r>
+      <w:proofErr w:type="spellEnd"/>
+    </w:p>
+    <w:p>
+      <w:pPr>
+        <w:ind w:firstLine="270"/>
+        <w:rPr>
+          <w:rFonts w:hint="eastAsia"/>
+        </w:rPr>
+      </w:pPr>
+      <w:proofErr w:type="spellStart"/>
+      <w:r>
+        <w:t>fn:unordered</w:t>
+      </w:r>
+      <w:proofErr w:type="spellEnd"/>
+    </w:p>
+    <w:p>
+      <w:pPr>
+        <w:ind w:firstLine="270"/>
+        <w:rPr>
+          <w:rFonts w:hint="eastAsia"/>
+        </w:rPr>
+      </w:pPr>
+    </w:p>
+    <w:p>
+      <w:pPr>
+        <w:ind w:left="270"/>
+        <w:rPr>
+          <w:rFonts w:hint="eastAsia"/>
+        </w:rPr>
+      </w:pPr>
+      <w:r>
+        <w:t>12.2</w:t>
+      </w:r>
+      <w:r>
+        <w:t xml:space="preserve"> </w:t>
+      </w:r>
+      <w:r>
+        <w:t>Aggregate functions</w:t>
+      </w:r>
+    </w:p>
+    <w:p>
+      <w:pPr>
+        <w:ind w:left="270"/>
+        <w:rPr>
+          <w:rFonts w:hint="eastAsia"/>
+        </w:rPr>
+      </w:pPr>
+      <w:proofErr w:type="spellStart"/>
+      <w:r>
+        <w:t>fn:avg</w:t>
+      </w:r>
+      <w:proofErr w:type="spellEnd"/>
+    </w:p>
+    <w:p>
+      <w:pPr>
+        <w:ind w:left="270"/>
+        <w:rPr>
+          <w:rFonts w:hint="eastAsia"/>
+        </w:rPr>
+      </w:pPr>
+      <w:proofErr w:type="spellStart"/>
+      <w:r>
+        <w:t>fn:max</w:t>
+      </w:r>
+      <w:proofErr w:type="spellEnd"/>
+    </w:p>
+    <w:p>
+      <w:pPr>
+        <w:ind w:left="270"/>
+        <w:rPr>
+          <w:rFonts w:hint="eastAsia"/>
+        </w:rPr>
+      </w:pPr>
+      <w:proofErr w:type="spellStart"/>
+      <w:r>
+        <w:t>fn:min</w:t>
+      </w:r>
+      <w:proofErr w:type="spellEnd"/>
+    </w:p>
+    <w:p>
+      <w:pPr>
+        <w:rPr>
+          <w:rFonts w:hint="eastAsia"/>
+        </w:rPr>
+      </w:pPr>
+    </w:p>
+    <w:p>
+      <w:pPr>
+        <w:rPr>
+          <w:rFonts w:hint="eastAsia"/>
+        </w:rPr>
+      </w:pPr>
+      <w:r>
+        <w:t>1</w:t>
+      </w:r>
+      <w:r>
+        <w:t>3</w:t>
       </w:r>
       <w:r>
         <w:t>)</w:t>
       </w:r>
       <w:r>
-        <w:t xml:space="preserve"> Constructing </w:t>
-      </w:r>
-      <w:proofErr w:type="spellStart"/>
-      <w:r>
-        <w:t>xs:dateTime</w:t>
-      </w:r>
-      <w:proofErr w:type="spellEnd"/>
-      <w:r>
-        <w:t xml:space="preserve"> value</w:t>
-      </w:r>
-    </w:p>
-    <w:p>
-      <w:pPr>
-        <w:rPr>
-          <w:rFonts w:hint="eastAsia"/>
-        </w:rPr>
-      </w:pPr>
-    </w:p>
-    <w:p>
-      <w:pPr>
-        <w:rPr>
-          <w:rFonts w:hint="eastAsia"/>
-        </w:rPr>
-      </w:pPr>
-      <w:proofErr w:type="spellStart"/>
-      <w:r>
-        <w:rPr>
-          <w:rFonts w:hint="eastAsia"/>
-        </w:rPr>
-        <w:t>fn:dateTime</w:t>
-      </w:r>
-      <w:proofErr w:type="spellEnd"/>
-    </w:p>
-    <w:p>
-      <w:pPr>
-        <w:rPr>
-          <w:rFonts w:hint="eastAsia"/>
-        </w:rPr>
-      </w:pPr>
-    </w:p>
-    <w:p>
-      <w:pPr>
-        <w:rPr>
-          <w:rFonts w:hint="eastAsia"/>
-        </w:rPr>
-      </w:pPr>
-      <w:r>
-        <w:t>10</w:t>
+        <w:t xml:space="preserve"> Parsing and serializing</w:t>
+      </w:r>
+    </w:p>
+    <w:p>
+      <w:pPr>
+        <w:rPr>
+          <w:rFonts w:hint="eastAsia"/>
+        </w:rPr>
+      </w:pPr>
+    </w:p>
+    <w:p>
+      <w:pPr>
+        <w:rPr>
+          <w:rFonts w:hint="eastAsia"/>
+        </w:rPr>
+      </w:pPr>
+      <w:proofErr w:type="spellStart"/>
+      <w:r>
+        <w:t>fn:parse-xml</w:t>
+      </w:r>
+      <w:proofErr w:type="spellEnd"/>
+    </w:p>
+    <w:p>
+      <w:pPr>
+        <w:rPr>
+          <w:rFonts w:hint="eastAsia"/>
+        </w:rPr>
+      </w:pPr>
+      <w:proofErr w:type="spellStart"/>
+      <w:r>
+        <w:t>fn:parse-xml-fragment</w:t>
+      </w:r>
+      <w:proofErr w:type="spellEnd"/>
+    </w:p>
+    <w:p>
+      <w:pPr>
+        <w:rPr>
+          <w:rFonts w:hint="eastAsia"/>
+        </w:rPr>
+      </w:pPr>
+    </w:p>
+    <w:p>
+      <w:pPr>
+        <w:rPr>
+          <w:rFonts w:hint="eastAsia"/>
+        </w:rPr>
+      </w:pPr>
+      <w:r>
+        <w:t>1</w:t>
+      </w:r>
+      <w:r>
+        <w:t>4</w:t>
       </w:r>
       <w:r>
         <w:t>)</w:t>
       </w:r>
       <w:r>
-        <w:t xml:space="preserve"> Component extraction functions on dates and times</w:t>
-      </w:r>
-    </w:p>
-    <w:p>
-      <w:pPr>
-        <w:rPr>
-          <w:rFonts w:hint="eastAsia"/>
-        </w:rPr>
-      </w:pPr>
-    </w:p>
-    <w:p>
-      <w:pPr>
-        <w:rPr>
-          <w:rFonts w:hint="eastAsia"/>
-        </w:rPr>
-      </w:pPr>
-      <w:proofErr w:type="spellStart"/>
-      <w:r>
-        <w:rPr>
-          <w:rFonts w:hint="eastAsia"/>
-        </w:rPr>
-        <w:t>fn:year-from-dateTime</w:t>
-      </w:r>
-      <w:proofErr w:type="spellEnd"/>
-    </w:p>
-    <w:p>
-      <w:pPr>
-        <w:rPr>
-          <w:rFonts w:hint="eastAsia"/>
-        </w:rPr>
-      </w:pPr>
-      <w:proofErr w:type="spellStart"/>
-      <w:r>
-        <w:rPr>
-          <w:rFonts w:hint="eastAsia"/>
-        </w:rPr>
-        <w:t>fn:month-from-dateTime</w:t>
-      </w:r>
-      <w:proofErr w:type="spellEnd"/>
-    </w:p>
-    <w:p>
-      <w:pPr>
-        <w:rPr>
-          <w:rFonts w:hint="eastAsia"/>
-        </w:rPr>
-      </w:pPr>
-      <w:proofErr w:type="spellStart"/>
-      <w:r>
-        <w:rPr>
-          <w:rFonts w:hint="eastAsia"/>
-        </w:rPr>
-        <w:t>fn:day-from-dateTime</w:t>
-      </w:r>
-      <w:proofErr w:type="spellEnd"/>
-    </w:p>
-    <w:p>
-      <w:pPr>
-        <w:rPr>
-          <w:rFonts w:hint="eastAsia"/>
-        </w:rPr>
-      </w:pPr>
-      <w:proofErr w:type="spellStart"/>
-      <w:r>
-        <w:rPr>
-          <w:rFonts w:hint="eastAsia"/>
-        </w:rPr>
-        <w:t>fn:hours-from-dateTime</w:t>
-      </w:r>
-      <w:proofErr w:type="spellEnd"/>
-    </w:p>
-    <w:p>
-      <w:pPr>
-        <w:rPr>
-          <w:rFonts w:hint="eastAsia"/>
-        </w:rPr>
-      </w:pPr>
-      <w:proofErr w:type="spellStart"/>
-      <w:r>
-        <w:rPr>
-          <w:rFonts w:hint="eastAsia"/>
-        </w:rPr>
-        <w:t>fn:minutes-from-dateTime</w:t>
-      </w:r>
-      <w:proofErr w:type="spellEnd"/>
-    </w:p>
-    <w:p>
-      <w:pPr>
-        <w:rPr>
-          <w:rFonts w:hint="eastAsia"/>
-        </w:rPr>
-      </w:pPr>
-      <w:proofErr w:type="spellStart"/>
-      <w:r>
-        <w:rPr>
-          <w:rFonts w:hint="eastAsia"/>
-        </w:rPr>
-        <w:t>fn:seconds-from-dateTime</w:t>
-      </w:r>
-      <w:proofErr w:type="spellEnd"/>
-    </w:p>
-    <w:p>
-      <w:pPr>
-        <w:rPr>
-          <w:rFonts w:hint="eastAsia"/>
-        </w:rPr>
-      </w:pPr>
-      <w:proofErr w:type="spellStart"/>
-      <w:r>
-        <w:rPr>
-          <w:rFonts w:hint="eastAsia"/>
-        </w:rPr>
-        <w:t>fn:timezone-from-dateTime</w:t>
-      </w:r>
-      <w:proofErr w:type="spellEnd"/>
-    </w:p>
-    <w:p>
-      <w:pPr>
-        <w:rPr>
-          <w:rFonts w:hint="eastAsia"/>
-        </w:rPr>
-      </w:pPr>
-      <w:proofErr w:type="spellStart"/>
-      <w:r>
-        <w:rPr>
-          <w:rFonts w:hint="eastAsia"/>
-        </w:rPr>
-        <w:t>fn:year-from-date</w:t>
-      </w:r>
-      <w:proofErr w:type="spellEnd"/>
-    </w:p>
-    <w:p>
-      <w:pPr>
-        <w:rPr>
-          <w:rFonts w:hint="eastAsia"/>
-        </w:rPr>
-      </w:pPr>
-      <w:proofErr w:type="spellStart"/>
-      <w:r>
-        <w:rPr>
-          <w:rFonts w:hint="eastAsia"/>
-        </w:rPr>
-        <w:t>fn:month-from-date</w:t>
-      </w:r>
-      <w:proofErr w:type="spellEnd"/>
-    </w:p>
-    <w:p>
-      <w:pPr>
-        <w:rPr>
-          <w:rFonts w:hint="eastAsia"/>
-        </w:rPr>
-      </w:pPr>
-      <w:proofErr w:type="spellStart"/>
-      <w:r>
-        <w:rPr>
-          <w:rFonts w:hint="eastAsia"/>
-        </w:rPr>
-        <w:t>fn:day-from-date</w:t>
-      </w:r>
-      <w:proofErr w:type="spellEnd"/>
-    </w:p>
-    <w:p>
-      <w:pPr>
-        <w:rPr>
-          <w:rFonts w:hint="eastAsia"/>
-        </w:rPr>
-      </w:pPr>
-      <w:proofErr w:type="spellStart"/>
-      <w:r>
-        <w:rPr>
-          <w:rFonts w:hint="eastAsia"/>
-        </w:rPr>
-        <w:t>fn:timezone-from-date</w:t>
-      </w:r>
-      <w:proofErr w:type="spellEnd"/>
-    </w:p>
-    <w:p>
-      <w:pPr>
-        <w:rPr>
-          <w:rFonts w:hint="eastAsia"/>
-        </w:rPr>
-      </w:pPr>
-      <w:proofErr w:type="spellStart"/>
-      <w:r>
-        <w:rPr>
-          <w:rFonts w:hint="eastAsia"/>
-        </w:rPr>
-        <w:t>fn:hours-from-time</w:t>
-      </w:r>
-      <w:proofErr w:type="spellEnd"/>
-    </w:p>
-    <w:p>
-      <w:pPr>
-        <w:rPr>
-          <w:rFonts w:hint="eastAsia"/>
-        </w:rPr>
-      </w:pPr>
-      <w:proofErr w:type="spellStart"/>
-      <w:r>
-        <w:rPr>
-          <w:rFonts w:hint="eastAsia"/>
-        </w:rPr>
-        <w:t>fn:minutes-from-time</w:t>
-      </w:r>
-      <w:proofErr w:type="spellEnd"/>
-    </w:p>
-    <w:p>
-      <w:pPr>
-        <w:rPr>
-          <w:rFonts w:hint="eastAsia"/>
-        </w:rPr>
-      </w:pPr>
-      <w:proofErr w:type="spellStart"/>
-      <w:r>
-        <w:rPr>
-          <w:rFonts w:hint="eastAsia"/>
-        </w:rPr>
-        <w:t>fn:seconds-from-time</w:t>
-      </w:r>
-      <w:proofErr w:type="spellEnd"/>
-    </w:p>
-    <w:p>
-      <w:pPr>
-        <w:rPr>
-          <w:rFonts w:hint="eastAsia"/>
-        </w:rPr>
-      </w:pPr>
-      <w:proofErr w:type="spellStart"/>
-      <w:r>
-        <w:rPr>
-          <w:rFonts w:hint="eastAsia"/>
-        </w:rPr>
-        <w:t>fn:timezone-from-time</w:t>
-      </w:r>
-      <w:proofErr w:type="spellEnd"/>
-    </w:p>
-    <w:p>
-      <w:pPr>
-        <w:rPr>
-          <w:rFonts w:hint="eastAsia"/>
-        </w:rPr>
-      </w:pPr>
-    </w:p>
-    <w:p>
-      <w:pPr>
-        <w:rPr>
-          <w:rFonts w:hint="eastAsia"/>
-        </w:rPr>
-      </w:pPr>
-      <w:r>
-        <w:t>1</w:t>
-      </w:r>
-      <w:r>
-        <w:t>1</w:t>
-      </w:r>
-      <w:r>
-        <w:t>)</w:t>
-      </w:r>
-      <w:r>
-        <w:t xml:space="preserve"> </w:t>
-      </w:r>
-      <w:r>
-        <w:t>Built-in</w:t>
-      </w:r>
-      <w:r>
-        <w:t xml:space="preserve"> higher-order functions</w:t>
-      </w:r>
-    </w:p>
-    <w:p>
-      <w:pPr>
-        <w:rPr>
-          <w:rFonts w:hint="eastAsia"/>
-        </w:rPr>
-      </w:pPr>
-    </w:p>
-    <w:p>
-      <w:pPr>
-        <w:rPr>
-          <w:rFonts w:hint="eastAsia"/>
-        </w:rPr>
-      </w:pPr>
-      <w:proofErr w:type="spellStart"/>
-      <w:r>
-        <w:t>fn:for-each</w:t>
-      </w:r>
-      <w:proofErr w:type="spellEnd"/>
-    </w:p>
-    <w:p>
-      <w:pPr>
-        <w:rPr>
-          <w:rFonts w:hint="eastAsia"/>
-        </w:rPr>
-      </w:pPr>
-      <w:proofErr w:type="spellStart"/>
-      <w:r>
-        <w:t>fn:filter</w:t>
-      </w:r>
-      <w:proofErr w:type="spellEnd"/>
-    </w:p>
-    <w:p>
-      <w:pPr>
-        <w:rPr>
-          <w:rFonts w:hint="eastAsia"/>
-        </w:rPr>
-      </w:pPr>
-      <w:proofErr w:type="spellStart"/>
-      <w:r>
-        <w:t>fn:fold-left</w:t>
-      </w:r>
-      <w:proofErr w:type="spellEnd"/>
-    </w:p>
-    <w:p>
-      <w:pPr>
-        <w:rPr>
-          <w:rFonts w:hint="eastAsia"/>
-        </w:rPr>
-      </w:pPr>
-      <w:proofErr w:type="spellStart"/>
-      <w:r>
-        <w:t>fn:fold-right</w:t>
-      </w:r>
-      <w:proofErr w:type="spellEnd"/>
-    </w:p>
-    <w:p>
-      <w:pPr>
-        <w:rPr>
-          <w:rFonts w:hint="eastAsia"/>
-        </w:rPr>
-      </w:pPr>
-      <w:proofErr w:type="spellStart"/>
-      <w:r>
-        <w:t>fn:for-each-pair</w:t>
-      </w:r>
-      <w:proofErr w:type="spellEnd"/>
-    </w:p>
-    <w:p>
-      <w:pPr>
-        <w:rPr>
-          <w:rFonts w:hint="eastAsia"/>
-        </w:rPr>
-      </w:pPr>
-      <w:proofErr w:type="spellStart"/>
-      <w:r>
-        <w:t>fn:sort</w:t>
-      </w:r>
-      <w:proofErr w:type="spellEnd"/>
-      <w:r>
-        <w:t xml:space="preserve">                            (with support for collation argument)</w:t>
-      </w:r>
-    </w:p>
-    <w:p>
-      <w:pPr>
-        <w:rPr>
-          <w:rFonts w:hint="eastAsia"/>
-        </w:rPr>
-      </w:pPr>
-      <w:proofErr w:type="spellStart"/>
-      <w:r>
-        <w:t>fn:apply</w:t>
-      </w:r>
-      <w:proofErr w:type="spellEnd"/>
-    </w:p>
-    <w:p>
-      <w:pPr>
-        <w:rPr>
-          <w:rFonts w:hint="eastAsia"/>
-        </w:rPr>
-      </w:pPr>
-    </w:p>
-    <w:p>
-      <w:pPr>
-        <w:rPr>
-          <w:rFonts w:hint="eastAsia"/>
-        </w:rPr>
-      </w:pPr>
-      <w:r>
-        <w:t>1</w:t>
-      </w:r>
-      <w:r>
-        <w:t>2</w:t>
-      </w:r>
-      <w:r>
-        <w:t>)</w:t>
-      </w:r>
-      <w:r>
-        <w:t xml:space="preserve"> Functions on sequences</w:t>
-      </w:r>
-    </w:p>
-    <w:p>
-      <w:pPr>
-        <w:rPr>
-          <w:rFonts w:hint="eastAsia"/>
-        </w:rPr>
-      </w:pPr>
-    </w:p>
-    <w:p>
-      <w:pPr>
-        <w:ind w:firstLine="270"/>
-        <w:rPr>
-          <w:rFonts w:hint="eastAsia"/>
-        </w:rPr>
-      </w:pPr>
-      <w:r>
-        <w:t>12.1</w:t>
-      </w:r>
-      <w:r>
-        <w:t xml:space="preserve"> </w:t>
-      </w:r>
-      <w:r>
-        <w:t>General functions on sequences</w:t>
-      </w:r>
-    </w:p>
-    <w:p>
-      <w:pPr>
-        <w:ind w:firstLine="270"/>
-        <w:rPr>
-          <w:rFonts w:hint="eastAsia"/>
-        </w:rPr>
-      </w:pPr>
-      <w:proofErr w:type="spellStart"/>
-      <w:r>
-        <w:t>fn:empty</w:t>
-      </w:r>
-      <w:proofErr w:type="spellEnd"/>
-    </w:p>
-    <w:p>
-      <w:pPr>
-        <w:ind w:firstLine="270"/>
-        <w:rPr>
-          <w:rFonts w:hint="eastAsia"/>
-        </w:rPr>
-      </w:pPr>
-      <w:proofErr w:type="spellStart"/>
-      <w:r>
-        <w:t>fn:exists</w:t>
-      </w:r>
-      <w:proofErr w:type="spellEnd"/>
-    </w:p>
-    <w:p>
-      <w:pPr>
-        <w:ind w:firstLine="270"/>
-        <w:rPr>
-          <w:rFonts w:hint="eastAsia"/>
-        </w:rPr>
-      </w:pPr>
-      <w:proofErr w:type="spellStart"/>
-      <w:r>
-        <w:t>fn:head</w:t>
-      </w:r>
-      <w:proofErr w:type="spellEnd"/>
-    </w:p>
-    <w:p>
-      <w:pPr>
-        <w:ind w:firstLine="270"/>
-        <w:rPr>
-          <w:rFonts w:hint="eastAsia"/>
-        </w:rPr>
-      </w:pPr>
-      <w:proofErr w:type="spellStart"/>
-      <w:r>
-        <w:t>fn:tail</w:t>
-      </w:r>
-      <w:proofErr w:type="spellEnd"/>
-    </w:p>
-    <w:p>
-      <w:pPr>
-        <w:ind w:firstLine="270"/>
-        <w:rPr>
-          <w:rFonts w:hint="eastAsia"/>
-        </w:rPr>
-      </w:pPr>
-      <w:proofErr w:type="spellStart"/>
-      <w:r>
-        <w:t>fn:insert-before</w:t>
-      </w:r>
-      <w:proofErr w:type="spellEnd"/>
-    </w:p>
-    <w:p>
-      <w:pPr>
-        <w:ind w:firstLine="270"/>
-        <w:rPr>
-          <w:rFonts w:hint="eastAsia"/>
-        </w:rPr>
-      </w:pPr>
-      <w:proofErr w:type="spellStart"/>
-      <w:r>
-        <w:t>fn:remove</w:t>
-      </w:r>
-      <w:proofErr w:type="spellEnd"/>
-    </w:p>
-    <w:p>
-      <w:pPr>
-        <w:ind w:firstLine="270"/>
-        <w:rPr>
-          <w:rFonts w:hint="eastAsia"/>
-        </w:rPr>
-      </w:pPr>
-      <w:proofErr w:type="spellStart"/>
-      <w:r>
-        <w:t>fn:reverse</w:t>
-      </w:r>
-      <w:proofErr w:type="spellEnd"/>
-    </w:p>
-    <w:p>
-      <w:pPr>
-        <w:ind w:firstLine="270"/>
-        <w:rPr>
-          <w:rFonts w:hint="eastAsia"/>
-        </w:rPr>
-      </w:pPr>
-      <w:proofErr w:type="spellStart"/>
-      <w:r>
-        <w:t>fn:subsequence</w:t>
-      </w:r>
-      <w:proofErr w:type="spellEnd"/>
-    </w:p>
-    <w:p>
-      <w:pPr>
-        <w:ind w:firstLine="270"/>
-        <w:rPr>
-          <w:rFonts w:hint="eastAsia"/>
-        </w:rPr>
-      </w:pPr>
-      <w:proofErr w:type="spellStart"/>
-      <w:r>
-        <w:t>fn:unordered</w:t>
-      </w:r>
-      <w:proofErr w:type="spellEnd"/>
-    </w:p>
-    <w:p>
-      <w:pPr>
-        <w:ind w:firstLine="270"/>
-        <w:rPr>
-          <w:rFonts w:hint="eastAsia"/>
-        </w:rPr>
-      </w:pPr>
-    </w:p>
-    <w:p>
-      <w:pPr>
-        <w:ind w:left="270"/>
-        <w:rPr>
-          <w:rFonts w:hint="eastAsia"/>
-        </w:rPr>
-      </w:pPr>
-      <w:r>
-        <w:t>12.2</w:t>
-      </w:r>
-      <w:r>
-        <w:t xml:space="preserve"> </w:t>
-      </w:r>
-      <w:r>
-        <w:t>Aggregate functions</w:t>
-      </w:r>
-    </w:p>
-    <w:p>
-      <w:pPr>
-        <w:ind w:left="270"/>
-        <w:rPr>
-          <w:rFonts w:hint="eastAsia"/>
-        </w:rPr>
-      </w:pPr>
-      <w:proofErr w:type="spellStart"/>
-      <w:r>
-        <w:t>fn:avg</w:t>
-      </w:r>
-      <w:proofErr w:type="spellEnd"/>
-    </w:p>
-    <w:p>
-      <w:pPr>
-        <w:ind w:left="270"/>
-        <w:rPr>
-          <w:rFonts w:hint="eastAsia"/>
-        </w:rPr>
-      </w:pPr>
-      <w:proofErr w:type="spellStart"/>
-      <w:r>
-        <w:t>fn:max</w:t>
-      </w:r>
-      <w:proofErr w:type="spellEnd"/>
-    </w:p>
-    <w:p>
-      <w:pPr>
-        <w:ind w:left="270"/>
-        <w:rPr>
-          <w:rFonts w:hint="eastAsia"/>
-        </w:rPr>
-      </w:pPr>
-      <w:proofErr w:type="spellStart"/>
-      <w:r>
-        <w:t>fn:min</w:t>
-      </w:r>
-      <w:proofErr w:type="spellEnd"/>
-    </w:p>
-    <w:p>
-      <w:pPr>
-        <w:rPr>
-          <w:rFonts w:hint="eastAsia"/>
-        </w:rPr>
-      </w:pPr>
-    </w:p>
-    <w:p>
-      <w:pPr>
-        <w:rPr>
-          <w:rFonts w:hint="eastAsia"/>
-        </w:rPr>
-      </w:pPr>
-      <w:r>
-        <w:t>1</w:t>
-      </w:r>
-      <w:r>
-        <w:t>3</w:t>
-      </w:r>
-      <w:r>
-        <w:t>)</w:t>
-      </w:r>
-      <w:r>
-        <w:t xml:space="preserve"> Parsing and serializing</w:t>
-      </w:r>
-    </w:p>
-    <w:p>
-      <w:pPr>
-        <w:rPr>
-          <w:rFonts w:hint="eastAsia"/>
-        </w:rPr>
-      </w:pPr>
-    </w:p>
-    <w:p>
-      <w:pPr>
-        <w:rPr>
-          <w:rFonts w:hint="eastAsia"/>
-        </w:rPr>
-      </w:pPr>
-      <w:proofErr w:type="spellStart"/>
-      <w:r>
-        <w:t>fn:parse-xml</w:t>
-      </w:r>
-      <w:proofErr w:type="spellEnd"/>
-    </w:p>
-    <w:p>
-      <w:pPr>
-        <w:rPr>
-          <w:rFonts w:hint="eastAsia"/>
-        </w:rPr>
-      </w:pPr>
-      <w:proofErr w:type="spellStart"/>
-      <w:r>
-        <w:t>fn:parse-xml-fragment</w:t>
-      </w:r>
-      <w:proofErr w:type="spellEnd"/>
-    </w:p>
-    <w:p>
-      <w:pPr>
-        <w:rPr>
-          <w:rFonts w:hint="eastAsia"/>
-        </w:rPr>
-      </w:pPr>
-    </w:p>
-    <w:p>
-      <w:pPr>
-        <w:rPr>
-          <w:rFonts w:hint="eastAsia"/>
-        </w:rPr>
-      </w:pPr>
-      <w:r>
-        <w:t>1</w:t>
-      </w:r>
-      <w:r>
-        <w:t>4</w:t>
-      </w:r>
-      <w:r>
-        <w:t>)</w:t>
-      </w:r>
-      <w:r>
         <w:t xml:space="preserve"> Accessors</w:t>
       </w:r>
     </w:p>
@@ -6281,6 +6252,7 @@
         </w:rPr>
       </w:pPr>
       <w:r>
+        <w:lastRenderedPageBreak/>
         <w:t>17) Functions related to arrays</w:t>
       </w:r>
     </w:p>
@@ -6918,7 +6890,7 @@
             <w:rStyle w:val="Hyperlink"/>
             <w:rFonts w:hint="eastAsia"/>
           </w:rPr>
-          <w:t>AllXsl3Tests_20250303-212221.xml</w:t>
+          <w:t>AllXsl3Tests_20250304-143623.xml</w:t>
         </w:r>
         <w:r>
           <w:rPr>

--- a/xalan-j/xsl3/xalanj_xslt3.0_implementation_status.docx
+++ b/xalan-j/xsl3/xalanj_xslt3.0_implementation_status.docx
@@ -172,7 +172,7 @@
           <w:sz w:val="20"/>
           <w:szCs w:val="20"/>
         </w:rPr>
-        <w:t>4</w:t>
+        <w:t>5</w:t>
       </w:r>
     </w:p>
     <w:p>
@@ -4101,6 +4101,11 @@
       </w:pPr>
     </w:p>
     <w:p>
+      <w:pPr>
+        <w:rPr>
+          <w:rFonts w:hint="eastAsia"/>
+        </w:rPr>
+      </w:pPr>
       <w:r>
         <w:t>2</w:t>
       </w:r>
@@ -4111,7 +4116,19 @@
         <w:t>)</w:t>
       </w:r>
       <w:r>
-        <w:t xml:space="preserve"> Array and map lookup using function call syntax</w:t>
+        <w:t xml:space="preserve"> </w:t>
+      </w:r>
+      <w:r>
+        <w:t>M</w:t>
+      </w:r>
+      <w:r>
+        <w:t>ap</w:t>
+      </w:r>
+      <w:r>
+        <w:t xml:space="preserve"> and array </w:t>
+      </w:r>
+      <w:r>
+        <w:t>lookup using function call syntax</w:t>
       </w:r>
       <w:r>
         <w:t>,</w:t>
@@ -4124,7 +4141,19 @@
         </w:rPr>
       </w:pPr>
       <w:r>
-        <w:t xml:space="preserve">      Array and map lookup using unary lookup operation “?”</w:t>
+        <w:t xml:space="preserve">      </w:t>
+      </w:r>
+      <w:r>
+        <w:t>M</w:t>
+      </w:r>
+      <w:r>
+        <w:t xml:space="preserve">ap </w:t>
+      </w:r>
+      <w:r>
+        <w:t xml:space="preserve">and array </w:t>
+      </w:r>
+      <w:r>
+        <w:t>lookup using unary lookup operation “?”</w:t>
       </w:r>
       <w:r>
         <w:t xml:space="preserve"> </w:t>
@@ -6876,7 +6905,10 @@
         <w:t xml:space="preserve"> </w:t>
       </w:r>
       <w:r>
-        <w:t xml:space="preserve">XSL tests are available at : </w:t>
+        <w:t>XSL tests are available at</w:t>
+      </w:r>
+      <w:r>
+        <w:t xml:space="preserve"> </w:t>
       </w:r>
       <w:hyperlink r:id="rId10" w:history="1">
         <w:r>
@@ -6890,15 +6922,12 @@
             <w:rStyle w:val="Hyperlink"/>
             <w:rFonts w:hint="eastAsia"/>
           </w:rPr>
-          <w:t>AllXsl3Tests_20250304-143623.xml</w:t>
-        </w:r>
-        <w:r>
-          <w:rPr>
-            <w:rStyle w:val="Hyperlink"/>
-          </w:rPr>
-          <w:t xml:space="preserve">. </w:t>
+          <w:t>AllXsl3Tests_20250305-120021.xml</w:t>
         </w:r>
       </w:hyperlink>
+      <w:r>
+        <w:t>.</w:t>
+      </w:r>
     </w:p>
     <w:p>
       <w:pPr>

--- a/xalan-j/xsl3/xalanj_xslt3.0_implementation_status.docx
+++ b/xalan-j/xsl3/xalanj_xslt3.0_implementation_status.docx
@@ -116,63 +116,79 @@
           <w:sz w:val="20"/>
           <w:szCs w:val="20"/>
         </w:rPr>
-        <w:t xml:space="preserve">Document modified : </w:t>
-      </w:r>
+        <w:t xml:space="preserve">Document </w:t>
+      </w:r>
+      <w:proofErr w:type="gramStart"/>
       <w:r>
         <w:rPr>
           <w:sz w:val="20"/>
           <w:szCs w:val="20"/>
         </w:rPr>
-        <w:t>202</w:t>
-      </w:r>
+        <w:t>modified :</w:t>
+      </w:r>
+      <w:proofErr w:type="gramEnd"/>
       <w:r>
         <w:rPr>
           <w:sz w:val="20"/>
           <w:szCs w:val="20"/>
         </w:rPr>
-        <w:t>5</w:t>
+        <w:t xml:space="preserve"> </w:t>
       </w:r>
       <w:r>
         <w:rPr>
           <w:sz w:val="20"/>
           <w:szCs w:val="20"/>
         </w:rPr>
-        <w:t>-</w:t>
+        <w:t>202</w:t>
       </w:r>
       <w:r>
         <w:rPr>
           <w:sz w:val="20"/>
           <w:szCs w:val="20"/>
         </w:rPr>
-        <w:t>0</w:t>
+        <w:t>5</w:t>
       </w:r>
       <w:r>
         <w:rPr>
           <w:sz w:val="20"/>
           <w:szCs w:val="20"/>
         </w:rPr>
-        <w:t>3</w:t>
+        <w:t>-</w:t>
       </w:r>
       <w:r>
         <w:rPr>
           <w:sz w:val="20"/>
           <w:szCs w:val="20"/>
         </w:rPr>
-        <w:t>-</w:t>
+        <w:t>0</w:t>
       </w:r>
       <w:r>
         <w:rPr>
           <w:sz w:val="20"/>
           <w:szCs w:val="20"/>
         </w:rPr>
-        <w:t>0</w:t>
+        <w:t>3</w:t>
       </w:r>
       <w:r>
         <w:rPr>
           <w:sz w:val="20"/>
           <w:szCs w:val="20"/>
         </w:rPr>
-        <w:t>5</w:t>
+        <w:t>-</w:t>
+      </w:r>
+      <w:r>
+        <w:rPr>
+          <w:sz w:val="20"/>
+          <w:szCs w:val="20"/>
+        </w:rPr>
+        <w:t>0</w:t>
+      </w:r>
+      <w:r>
+        <w:rPr>
+          <w:sz w:val="20"/>
+          <w:szCs w:val="20"/>
+        </w:rPr>
+        <w:t>7</w:t>
       </w:r>
     </w:p>
     <w:p>
@@ -229,7 +245,21 @@
         <w:rPr>
           <w:color w:val="404040" w:themeColor="text1" w:themeTint="BF"/>
         </w:rPr>
-        <w:t xml:space="preserve">        :      Apache </w:t>
+        <w:t xml:space="preserve">      </w:t>
+      </w:r>
+      <w:proofErr w:type="gramStart"/>
+      <w:r>
+        <w:rPr>
+          <w:color w:val="404040" w:themeColor="text1" w:themeTint="BF"/>
+        </w:rPr>
+        <w:t xml:space="preserve">  :</w:t>
+      </w:r>
+      <w:proofErr w:type="gramEnd"/>
+      <w:r>
+        <w:rPr>
+          <w:color w:val="404040" w:themeColor="text1" w:themeTint="BF"/>
+        </w:rPr>
+        <w:t xml:space="preserve">      Apache </w:t>
       </w:r>
       <w:proofErr w:type="spellStart"/>
       <w:r>
@@ -750,12 +780,21 @@
         <w:t xml:space="preserve">using </w:t>
       </w:r>
       <w:proofErr w:type="spellStart"/>
-      <w:r>
-        <w:rPr>
-          <w:sz w:val="22"/>
-          <w:szCs w:val="22"/>
-        </w:rPr>
-        <w:t>xsl:import-schema</w:t>
+      <w:proofErr w:type="gramStart"/>
+      <w:r>
+        <w:rPr>
+          <w:sz w:val="22"/>
+          <w:szCs w:val="22"/>
+        </w:rPr>
+        <w:t>xsl:import</w:t>
+      </w:r>
+      <w:proofErr w:type="gramEnd"/>
+      <w:r>
+        <w:rPr>
+          <w:sz w:val="22"/>
+          <w:szCs w:val="22"/>
+        </w:rPr>
+        <w:t>-schema</w:t>
       </w:r>
       <w:proofErr w:type="spellEnd"/>
       <w:r>
@@ -983,7 +1022,23 @@
           <w:sz w:val="22"/>
           <w:szCs w:val="22"/>
         </w:rPr>
-        <w:t>possible nodes is not</w:t>
+        <w:t xml:space="preserve">possible nodes </w:t>
+      </w:r>
+      <w:proofErr w:type="gramStart"/>
+      <w:r>
+        <w:rPr>
+          <w:sz w:val="22"/>
+          <w:szCs w:val="22"/>
+        </w:rPr>
+        <w:t>is</w:t>
+      </w:r>
+      <w:proofErr w:type="gramEnd"/>
+      <w:r>
+        <w:rPr>
+          <w:sz w:val="22"/>
+          <w:szCs w:val="22"/>
+        </w:rPr>
+        <w:t xml:space="preserve"> not</w:t>
       </w:r>
       <w:r>
         <w:rPr>
@@ -1128,6 +1183,7 @@
         <w:t xml:space="preserve">                                                                        A new support for </w:t>
       </w:r>
       <w:proofErr w:type="spellStart"/>
+      <w:proofErr w:type="gramStart"/>
       <w:r>
         <w:rPr>
           <w:sz w:val="22"/>
@@ -1136,6 +1192,7 @@
         <w:t>xsl:output</w:t>
       </w:r>
       <w:proofErr w:type="spellEnd"/>
+      <w:proofErr w:type="gramEnd"/>
       <w:r>
         <w:rPr>
           <w:sz w:val="22"/>
@@ -1176,6 +1233,7 @@
         <w:t xml:space="preserve">                                                                        addition to existing </w:t>
       </w:r>
       <w:proofErr w:type="spellStart"/>
+      <w:proofErr w:type="gramStart"/>
       <w:r>
         <w:rPr>
           <w:sz w:val="22"/>
@@ -1184,6 +1242,7 @@
         <w:t>xsl:output</w:t>
       </w:r>
       <w:proofErr w:type="spellEnd"/>
+      <w:proofErr w:type="gramEnd"/>
       <w:r>
         <w:rPr>
           <w:sz w:val="22"/>
@@ -1461,10 +1520,22 @@
           <w:b/>
           <w:bCs/>
         </w:rPr>
-        <w:t xml:space="preserve"> specification</w:t>
-      </w:r>
-      <w:r>
-        <w:t xml:space="preserve"> : </w:t>
+        <w:t xml:space="preserve"> </w:t>
+      </w:r>
+      <w:proofErr w:type="gramStart"/>
+      <w:r>
+        <w:rPr>
+          <w:b/>
+          <w:bCs/>
+        </w:rPr>
+        <w:t>specification</w:t>
+      </w:r>
+      <w:r>
+        <w:t xml:space="preserve"> :</w:t>
+      </w:r>
+      <w:proofErr w:type="gramEnd"/>
+      <w:r>
+        <w:t xml:space="preserve"> </w:t>
       </w:r>
       <w:hyperlink r:id="rId5" w:history="1">
         <w:r>
@@ -1495,8 +1566,13 @@
         </w:rPr>
       </w:pPr>
       <w:proofErr w:type="spellStart"/>
-      <w:r>
-        <w:t>xsl:for-each-group</w:t>
+      <w:proofErr w:type="gramStart"/>
+      <w:r>
+        <w:t>xsl:for</w:t>
+      </w:r>
+      <w:proofErr w:type="gramEnd"/>
+      <w:r>
+        <w:t>-each-group</w:t>
       </w:r>
       <w:proofErr w:type="spellEnd"/>
       <w:r>
@@ -1523,8 +1599,13 @@
         </w:rPr>
       </w:pPr>
       <w:proofErr w:type="spellStart"/>
-      <w:r>
-        <w:t>xsl:analyze-string</w:t>
+      <w:proofErr w:type="gramStart"/>
+      <w:r>
+        <w:t>xsl:analyze</w:t>
+      </w:r>
+      <w:proofErr w:type="gramEnd"/>
+      <w:r>
+        <w:t>-string</w:t>
       </w:r>
       <w:proofErr w:type="spellEnd"/>
       <w:r>
@@ -1551,10 +1632,12 @@
         </w:rPr>
       </w:pPr>
       <w:proofErr w:type="spellStart"/>
+      <w:proofErr w:type="gramStart"/>
       <w:r>
         <w:t>xsl:iterate</w:t>
       </w:r>
       <w:proofErr w:type="spellEnd"/>
+      <w:proofErr w:type="gramEnd"/>
       <w:r>
         <w:t xml:space="preserve"> instruction</w:t>
       </w:r>
@@ -1579,8 +1662,13 @@
         </w:rPr>
       </w:pPr>
       <w:proofErr w:type="spellStart"/>
-      <w:r>
-        <w:t>xsl:for-each</w:t>
+      <w:proofErr w:type="gramStart"/>
+      <w:r>
+        <w:t>xsl:for</w:t>
+      </w:r>
+      <w:proofErr w:type="gramEnd"/>
+      <w:r>
+        <w:t>-each</w:t>
       </w:r>
       <w:proofErr w:type="spellEnd"/>
       <w:r>
@@ -1593,8 +1681,13 @@
         <w:t xml:space="preserve"> Particularly, </w:t>
       </w:r>
       <w:proofErr w:type="spellStart"/>
-      <w:r>
-        <w:t>xsl:for-each</w:t>
+      <w:proofErr w:type="gramStart"/>
+      <w:r>
+        <w:t>xsl:for</w:t>
+      </w:r>
+      <w:proofErr w:type="gramEnd"/>
+      <w:r>
+        <w:t>-each</w:t>
       </w:r>
       <w:proofErr w:type="spellEnd"/>
       <w:r>
@@ -1628,10 +1721,12 @@
         </w:rPr>
       </w:pPr>
       <w:proofErr w:type="spellStart"/>
+      <w:proofErr w:type="gramStart"/>
       <w:r>
         <w:t>xsl:evaluate</w:t>
       </w:r>
       <w:proofErr w:type="spellEnd"/>
+      <w:proofErr w:type="gramEnd"/>
       <w:r>
         <w:t xml:space="preserve"> instruction</w:t>
       </w:r>
@@ -1656,10 +1751,12 @@
         </w:rPr>
       </w:pPr>
       <w:proofErr w:type="spellStart"/>
+      <w:proofErr w:type="gramStart"/>
       <w:r>
         <w:t>xsl:function</w:t>
       </w:r>
       <w:proofErr w:type="spellEnd"/>
+      <w:proofErr w:type="gramEnd"/>
       <w:r>
         <w:t xml:space="preserve"> instruction</w:t>
       </w:r>
@@ -1687,10 +1784,12 @@
         </w:rPr>
       </w:pPr>
       <w:proofErr w:type="spellStart"/>
+      <w:proofErr w:type="gramStart"/>
       <w:r>
         <w:t>xsl:sequence</w:t>
       </w:r>
       <w:proofErr w:type="spellEnd"/>
+      <w:proofErr w:type="gramEnd"/>
       <w:r>
         <w:t xml:space="preserve"> instruction</w:t>
       </w:r>
@@ -1719,7 +1818,15 @@
         </w:rPr>
       </w:pPr>
       <w:r>
-        <w:t xml:space="preserve">The following XSL stylesheet elements can now have attributes ‘type’ and ‘validation’ : </w:t>
+        <w:t>The following XSL stylesheet elements can now have attributes ‘type’ and ‘validation</w:t>
+      </w:r>
+      <w:proofErr w:type="gramStart"/>
+      <w:r>
+        <w:t>’ :</w:t>
+      </w:r>
+      <w:proofErr w:type="gramEnd"/>
+      <w:r>
+        <w:t xml:space="preserve"> </w:t>
       </w:r>
       <w:proofErr w:type="spellStart"/>
       <w:r>
@@ -1790,10 +1897,12 @@
         </w:rPr>
       </w:pPr>
       <w:proofErr w:type="spellStart"/>
+      <w:proofErr w:type="gramStart"/>
       <w:r>
         <w:t>xsl:attribute</w:t>
       </w:r>
       <w:proofErr w:type="spellEnd"/>
+      <w:proofErr w:type="gramEnd"/>
       <w:r>
         <w:t xml:space="preserve"> </w:t>
       </w:r>
@@ -1813,10 +1922,12 @@
         <w:t xml:space="preserve"> and child sequence constructor. But only one of these is allowed to be present on </w:t>
       </w:r>
       <w:proofErr w:type="spellStart"/>
+      <w:proofErr w:type="gramStart"/>
       <w:r>
         <w:t>xsl:attribute</w:t>
       </w:r>
       <w:proofErr w:type="spellEnd"/>
+      <w:proofErr w:type="gramEnd"/>
       <w:r>
         <w:t xml:space="preserve"> instruction</w:t>
       </w:r>
@@ -1844,8 +1955,13 @@
         </w:rPr>
       </w:pPr>
       <w:proofErr w:type="spellStart"/>
-      <w:r>
-        <w:t>xsl:import-schema</w:t>
+      <w:proofErr w:type="gramStart"/>
+      <w:r>
+        <w:t>xsl:import</w:t>
+      </w:r>
+      <w:proofErr w:type="gramEnd"/>
+      <w:r>
+        <w:t>-schema</w:t>
       </w:r>
       <w:proofErr w:type="spellEnd"/>
       <w:r>
@@ -1872,10 +1988,12 @@
         </w:rPr>
       </w:pPr>
       <w:proofErr w:type="spellStart"/>
+      <w:proofErr w:type="gramStart"/>
       <w:r>
         <w:t>xsl:variable</w:t>
       </w:r>
       <w:proofErr w:type="spellEnd"/>
+      <w:proofErr w:type="gramEnd"/>
       <w:r>
         <w:t xml:space="preserve"> instruction evaluation to node set instead of result tree fragment (RTF). This</w:t>
       </w:r>
@@ -1968,10 +2086,12 @@
         <w:t xml:space="preserve">elements </w:t>
       </w:r>
       <w:proofErr w:type="spellStart"/>
+      <w:proofErr w:type="gramStart"/>
       <w:r>
         <w:t>xsl:variable</w:t>
       </w:r>
       <w:proofErr w:type="spellEnd"/>
+      <w:proofErr w:type="gramEnd"/>
       <w:r>
         <w:t xml:space="preserve">, </w:t>
       </w:r>
@@ -2000,10 +2120,12 @@
         <w:t xml:space="preserve">  </w:t>
       </w:r>
       <w:proofErr w:type="spellStart"/>
+      <w:proofErr w:type="gramStart"/>
       <w:r>
         <w:t>xs:function</w:t>
       </w:r>
       <w:proofErr w:type="spellEnd"/>
+      <w:proofErr w:type="gramEnd"/>
       <w:r>
         <w:t>,</w:t>
       </w:r>
@@ -2171,13 +2293,21 @@
         <w:t>a</w:t>
       </w:r>
       <w:r>
-        <w:t>) New function implement</w:t>
+        <w:t xml:space="preserve">) New function </w:t>
+      </w:r>
+      <w:proofErr w:type="gramStart"/>
+      <w:r>
+        <w:t>implement</w:t>
       </w:r>
       <w:r>
         <w:t>ations</w:t>
       </w:r>
       <w:r>
-        <w:t xml:space="preserve"> : </w:t>
+        <w:t xml:space="preserve"> :</w:t>
+      </w:r>
+      <w:proofErr w:type="gramEnd"/>
+      <w:r>
+        <w:t xml:space="preserve"> </w:t>
       </w:r>
       <w:proofErr w:type="spellStart"/>
       <w:r>
@@ -2227,7 +2357,15 @@
         <w:t>Function i</w:t>
       </w:r>
       <w:r>
-        <w:t xml:space="preserve">mplementation enhancements : </w:t>
+        <w:t xml:space="preserve">mplementation </w:t>
+      </w:r>
+      <w:proofErr w:type="gramStart"/>
+      <w:r>
+        <w:t>enhancements :</w:t>
+      </w:r>
+      <w:proofErr w:type="gramEnd"/>
+      <w:r>
+        <w:t xml:space="preserve"> </w:t>
       </w:r>
       <w:proofErr w:type="spellStart"/>
       <w:r>
@@ -2320,8 +2458,13 @@
         <w:t xml:space="preserve">                                                              </w:t>
       </w:r>
       <w:proofErr w:type="spellStart"/>
-      <w:r>
-        <w:t>xsl:import-schema</w:t>
+      <w:proofErr w:type="gramStart"/>
+      <w:r>
+        <w:t>xsl:import</w:t>
+      </w:r>
+      <w:proofErr w:type="gramEnd"/>
+      <w:r>
+        <w:t>-schema</w:t>
       </w:r>
       <w:proofErr w:type="spellEnd"/>
       <w:r>
@@ -2355,10 +2498,12 @@
         <w:t xml:space="preserve"> (used to enable XSL stylesheet instruction </w:t>
       </w:r>
       <w:proofErr w:type="spellStart"/>
+      <w:proofErr w:type="gramStart"/>
       <w:r>
         <w:t>xsl:evaluate</w:t>
       </w:r>
       <w:proofErr w:type="spellEnd"/>
+      <w:proofErr w:type="gramEnd"/>
       <w:r>
         <w:t xml:space="preserve">, with  </w:t>
       </w:r>
@@ -2496,6 +2641,7 @@
         </w:rPr>
         <w:t xml:space="preserve"> version 3.1 </w:t>
       </w:r>
+      <w:proofErr w:type="gramStart"/>
       <w:r>
         <w:rPr>
           <w:b/>
@@ -2504,7 +2650,11 @@
         <w:t>specification</w:t>
       </w:r>
       <w:r>
-        <w:t xml:space="preserve"> : </w:t>
+        <w:t xml:space="preserve"> :</w:t>
+      </w:r>
+      <w:proofErr w:type="gramEnd"/>
+      <w:r>
+        <w:t xml:space="preserve"> </w:t>
       </w:r>
       <w:hyperlink r:id="rId6" w:history="1">
         <w:r>
@@ -2896,10 +3046,12 @@
         <w:t xml:space="preserve">, </w:t>
       </w:r>
       <w:proofErr w:type="spellStart"/>
+      <w:proofErr w:type="gramStart"/>
       <w:r>
         <w:t>xs:string</w:t>
       </w:r>
       <w:proofErr w:type="spellEnd"/>
+      <w:proofErr w:type="gramEnd"/>
       <w:r>
         <w:t>(‘hello’)</w:t>
       </w:r>
@@ -2973,7 +3125,11 @@
         <w:t xml:space="preserve">data types </w:t>
       </w:r>
       <w:r>
-        <w:t>specification)</w:t>
+        <w:t>specification</w:t>
+      </w:r>
+      <w:proofErr w:type="gramStart"/>
+      <w:r>
+        <w:t>)</w:t>
       </w:r>
       <w:r>
         <w:t xml:space="preserve"> </w:t>
@@ -2981,25 +3137,28 @@
       <w:r>
         <w:t>:</w:t>
       </w:r>
-    </w:p>
-    <w:p>
-      <w:pPr>
-        <w:rPr>
-          <w:rFonts w:hint="eastAsia"/>
-        </w:rPr>
-      </w:pPr>
-    </w:p>
-    <w:p>
-      <w:pPr>
-        <w:rPr>
-          <w:rFonts w:hint="eastAsia"/>
-        </w:rPr>
-      </w:pPr>
-      <w:proofErr w:type="spellStart"/>
+      <w:proofErr w:type="gramEnd"/>
+    </w:p>
+    <w:p>
+      <w:pPr>
+        <w:rPr>
+          <w:rFonts w:hint="eastAsia"/>
+        </w:rPr>
+      </w:pPr>
+    </w:p>
+    <w:p>
+      <w:pPr>
+        <w:rPr>
+          <w:rFonts w:hint="eastAsia"/>
+        </w:rPr>
+      </w:pPr>
+      <w:proofErr w:type="spellStart"/>
+      <w:proofErr w:type="gramStart"/>
       <w:r>
         <w:t>xs:anyType</w:t>
       </w:r>
       <w:proofErr w:type="spellEnd"/>
+      <w:proofErr w:type="gramEnd"/>
     </w:p>
     <w:p>
       <w:pPr>
@@ -3011,10 +3170,12 @@
         <w:t xml:space="preserve">      </w:t>
       </w:r>
       <w:proofErr w:type="spellStart"/>
+      <w:proofErr w:type="gramStart"/>
       <w:r>
         <w:t>xs:anySimpleType</w:t>
       </w:r>
       <w:proofErr w:type="spellEnd"/>
+      <w:proofErr w:type="gramEnd"/>
     </w:p>
     <w:p>
       <w:pPr>
@@ -3026,10 +3187,12 @@
         <w:t xml:space="preserve">           </w:t>
       </w:r>
       <w:proofErr w:type="spellStart"/>
+      <w:proofErr w:type="gramStart"/>
       <w:r>
         <w:t>xs:anyAtomicType</w:t>
       </w:r>
       <w:proofErr w:type="spellEnd"/>
+      <w:proofErr w:type="gramEnd"/>
     </w:p>
     <w:p>
       <w:pPr>
@@ -3041,10 +3204,12 @@
         <w:t xml:space="preserve">                </w:t>
       </w:r>
       <w:proofErr w:type="spellStart"/>
+      <w:proofErr w:type="gramStart"/>
       <w:r>
         <w:t>xs:anyURI</w:t>
       </w:r>
       <w:proofErr w:type="spellEnd"/>
+      <w:proofErr w:type="gramEnd"/>
     </w:p>
     <w:p>
       <w:pPr>
@@ -3057,10 +3222,12 @@
         <w:t xml:space="preserve">                </w:t>
       </w:r>
       <w:proofErr w:type="spellStart"/>
+      <w:proofErr w:type="gramStart"/>
       <w:r>
         <w:t>xs:boolean</w:t>
       </w:r>
       <w:proofErr w:type="spellEnd"/>
+      <w:proofErr w:type="gramEnd"/>
     </w:p>
     <w:p>
       <w:pPr>
@@ -3072,10 +3239,12 @@
         <w:t xml:space="preserve">                </w:t>
       </w:r>
       <w:proofErr w:type="spellStart"/>
+      <w:proofErr w:type="gramStart"/>
       <w:r>
         <w:t>xs:date</w:t>
       </w:r>
       <w:proofErr w:type="spellEnd"/>
+      <w:proofErr w:type="gramEnd"/>
     </w:p>
     <w:p>
       <w:pPr>
@@ -3087,10 +3256,12 @@
         <w:t xml:space="preserve">                </w:t>
       </w:r>
       <w:proofErr w:type="spellStart"/>
+      <w:proofErr w:type="gramStart"/>
       <w:r>
         <w:t>xs:dateTime</w:t>
       </w:r>
       <w:proofErr w:type="spellEnd"/>
+      <w:proofErr w:type="gramEnd"/>
     </w:p>
     <w:p>
       <w:pPr>
@@ -3102,10 +3273,12 @@
         <w:t xml:space="preserve">                </w:t>
       </w:r>
       <w:proofErr w:type="spellStart"/>
+      <w:proofErr w:type="gramStart"/>
       <w:r>
         <w:t>xs:decimal</w:t>
       </w:r>
       <w:proofErr w:type="spellEnd"/>
+      <w:proofErr w:type="gramEnd"/>
     </w:p>
     <w:p>
       <w:pPr>
@@ -3117,10 +3290,12 @@
         <w:t xml:space="preserve">                    </w:t>
       </w:r>
       <w:proofErr w:type="spellStart"/>
+      <w:proofErr w:type="gramStart"/>
       <w:r>
         <w:t>xs:integer</w:t>
       </w:r>
       <w:proofErr w:type="spellEnd"/>
+      <w:proofErr w:type="gramEnd"/>
     </w:p>
     <w:p>
       <w:pPr>
@@ -3135,10 +3310,12 @@
         <w:t xml:space="preserve">     </w:t>
       </w:r>
       <w:proofErr w:type="spellStart"/>
+      <w:proofErr w:type="gramStart"/>
       <w:r>
         <w:t>xs:long</w:t>
       </w:r>
       <w:proofErr w:type="spellEnd"/>
+      <w:proofErr w:type="gramEnd"/>
     </w:p>
     <w:p>
       <w:pPr>
@@ -3168,10 +3345,12 @@
         <w:t xml:space="preserve">                                 </w:t>
       </w:r>
       <w:proofErr w:type="spellStart"/>
+      <w:proofErr w:type="gramStart"/>
       <w:r>
         <w:t>xs:short</w:t>
       </w:r>
       <w:proofErr w:type="spellEnd"/>
+      <w:proofErr w:type="gramEnd"/>
     </w:p>
     <w:p>
       <w:pPr>
@@ -3183,10 +3362,12 @@
         <w:t xml:space="preserve">                                    </w:t>
       </w:r>
       <w:proofErr w:type="spellStart"/>
+      <w:proofErr w:type="gramStart"/>
       <w:r>
         <w:t>xs:byte</w:t>
       </w:r>
       <w:proofErr w:type="spellEnd"/>
+      <w:proofErr w:type="gramEnd"/>
     </w:p>
     <w:p>
       <w:pPr>
@@ -3198,10 +3379,12 @@
         <w:t xml:space="preserve">                        </w:t>
       </w:r>
       <w:proofErr w:type="spellStart"/>
+      <w:proofErr w:type="gramStart"/>
       <w:r>
         <w:t>xs:nonNegativeInteger</w:t>
       </w:r>
       <w:proofErr w:type="spellEnd"/>
+      <w:proofErr w:type="gramEnd"/>
     </w:p>
     <w:p>
       <w:pPr>
@@ -3213,10 +3396,12 @@
         <w:t xml:space="preserve">                            </w:t>
       </w:r>
       <w:proofErr w:type="spellStart"/>
+      <w:proofErr w:type="gramStart"/>
       <w:r>
         <w:t>xs:positiveInteger</w:t>
       </w:r>
       <w:proofErr w:type="spellEnd"/>
+      <w:proofErr w:type="gramEnd"/>
     </w:p>
     <w:p>
       <w:pPr>
@@ -3228,10 +3413,12 @@
         <w:t xml:space="preserve">                            </w:t>
       </w:r>
       <w:proofErr w:type="spellStart"/>
+      <w:proofErr w:type="gramStart"/>
       <w:r>
         <w:t>xs:unsignedLong</w:t>
       </w:r>
       <w:proofErr w:type="spellEnd"/>
+      <w:proofErr w:type="gramEnd"/>
     </w:p>
     <w:p>
       <w:pPr>
@@ -3243,10 +3430,12 @@
         <w:t xml:space="preserve">                                </w:t>
       </w:r>
       <w:proofErr w:type="spellStart"/>
+      <w:proofErr w:type="gramStart"/>
       <w:r>
         <w:t>xs:unsignedInt</w:t>
       </w:r>
       <w:proofErr w:type="spellEnd"/>
+      <w:proofErr w:type="gramEnd"/>
     </w:p>
     <w:p>
       <w:pPr>
@@ -3258,10 +3447,12 @@
         <w:t xml:space="preserve">                                   </w:t>
       </w:r>
       <w:proofErr w:type="spellStart"/>
+      <w:proofErr w:type="gramStart"/>
       <w:r>
         <w:t>xs:unsignedShort</w:t>
       </w:r>
       <w:proofErr w:type="spellEnd"/>
+      <w:proofErr w:type="gramEnd"/>
     </w:p>
     <w:p>
       <w:pPr>
@@ -3273,10 +3464,12 @@
         <w:t xml:space="preserve">                                      </w:t>
       </w:r>
       <w:proofErr w:type="spellStart"/>
+      <w:proofErr w:type="gramStart"/>
       <w:r>
         <w:t>xs:unsignedByte</w:t>
       </w:r>
       <w:proofErr w:type="spellEnd"/>
+      <w:proofErr w:type="gramEnd"/>
     </w:p>
     <w:p>
       <w:pPr>
@@ -3288,10 +3481,12 @@
         <w:t xml:space="preserve">                        </w:t>
       </w:r>
       <w:proofErr w:type="spellStart"/>
+      <w:proofErr w:type="gramStart"/>
       <w:r>
         <w:t>xs:nonPositiveInteger</w:t>
       </w:r>
       <w:proofErr w:type="spellEnd"/>
+      <w:proofErr w:type="gramEnd"/>
     </w:p>
     <w:p>
       <w:pPr>
@@ -3303,10 +3498,12 @@
         <w:t xml:space="preserve">                            </w:t>
       </w:r>
       <w:proofErr w:type="spellStart"/>
+      <w:proofErr w:type="gramStart"/>
       <w:r>
         <w:t>xs:negativeInteger</w:t>
       </w:r>
       <w:proofErr w:type="spellEnd"/>
+      <w:proofErr w:type="gramEnd"/>
     </w:p>
     <w:p>
       <w:pPr>
@@ -3318,10 +3515,12 @@
         <w:t xml:space="preserve">               </w:t>
       </w:r>
       <w:proofErr w:type="spellStart"/>
+      <w:proofErr w:type="gramStart"/>
       <w:r>
         <w:t>xs:double</w:t>
       </w:r>
       <w:proofErr w:type="spellEnd"/>
+      <w:proofErr w:type="gramEnd"/>
     </w:p>
     <w:p>
       <w:pPr>
@@ -3334,10 +3533,12 @@
         <w:t xml:space="preserve">               </w:t>
       </w:r>
       <w:proofErr w:type="spellStart"/>
+      <w:proofErr w:type="gramStart"/>
       <w:r>
         <w:t>xs:duration</w:t>
       </w:r>
       <w:proofErr w:type="spellEnd"/>
+      <w:proofErr w:type="gramEnd"/>
     </w:p>
     <w:p>
       <w:pPr>
@@ -3349,10 +3550,12 @@
         <w:t xml:space="preserve">                   </w:t>
       </w:r>
       <w:proofErr w:type="spellStart"/>
+      <w:proofErr w:type="gramStart"/>
       <w:r>
         <w:t>xs:dayTimeDuration</w:t>
       </w:r>
       <w:proofErr w:type="spellEnd"/>
+      <w:proofErr w:type="gramEnd"/>
     </w:p>
     <w:p>
       <w:pPr>
@@ -3364,10 +3567,12 @@
         <w:t xml:space="preserve">                   </w:t>
       </w:r>
       <w:proofErr w:type="spellStart"/>
+      <w:proofErr w:type="gramStart"/>
       <w:r>
         <w:t>xs:yearMonthDuration</w:t>
       </w:r>
       <w:proofErr w:type="spellEnd"/>
+      <w:proofErr w:type="gramEnd"/>
     </w:p>
     <w:p>
       <w:pPr>
@@ -3386,10 +3591,12 @@
         <w:t xml:space="preserve">  </w:t>
       </w:r>
       <w:proofErr w:type="spellStart"/>
+      <w:proofErr w:type="gramStart"/>
       <w:r>
         <w:t>xs:float</w:t>
       </w:r>
       <w:proofErr w:type="spellEnd"/>
+      <w:proofErr w:type="gramEnd"/>
     </w:p>
     <w:p>
       <w:pPr>
@@ -3402,10 +3609,12 @@
         <w:t xml:space="preserve">                </w:t>
       </w:r>
       <w:proofErr w:type="spellStart"/>
+      <w:proofErr w:type="gramStart"/>
       <w:r>
         <w:t>xs:QName</w:t>
       </w:r>
       <w:proofErr w:type="spellEnd"/>
+      <w:proofErr w:type="gramEnd"/>
     </w:p>
     <w:p>
       <w:pPr>
@@ -3421,10 +3630,12 @@
         <w:t xml:space="preserve">  </w:t>
       </w:r>
       <w:proofErr w:type="spellStart"/>
+      <w:proofErr w:type="gramStart"/>
       <w:r>
         <w:t>xs:string</w:t>
       </w:r>
       <w:proofErr w:type="spellEnd"/>
+      <w:proofErr w:type="gramEnd"/>
     </w:p>
     <w:p>
       <w:pPr>
@@ -3443,10 +3654,12 @@
         <w:t xml:space="preserve">  </w:t>
       </w:r>
       <w:proofErr w:type="spellStart"/>
+      <w:proofErr w:type="gramStart"/>
       <w:r>
         <w:t>xs:normalizedString</w:t>
       </w:r>
       <w:proofErr w:type="spellEnd"/>
+      <w:proofErr w:type="gramEnd"/>
     </w:p>
     <w:p>
       <w:pPr>
@@ -3462,10 +3675,12 @@
         <w:t xml:space="preserve">  </w:t>
       </w:r>
       <w:proofErr w:type="spellStart"/>
+      <w:proofErr w:type="gramStart"/>
       <w:r>
         <w:t>xs:token</w:t>
       </w:r>
       <w:proofErr w:type="spellEnd"/>
+      <w:proofErr w:type="gramEnd"/>
     </w:p>
     <w:p>
       <w:pPr>
@@ -3478,10 +3693,12 @@
         <w:t xml:space="preserve">                      </w:t>
       </w:r>
       <w:proofErr w:type="spellStart"/>
+      <w:proofErr w:type="gramStart"/>
       <w:r>
         <w:t>xs:Name</w:t>
       </w:r>
       <w:proofErr w:type="spellEnd"/>
+      <w:proofErr w:type="gramEnd"/>
     </w:p>
     <w:p>
       <w:pPr>
@@ -3494,17 +3711,16 @@
         <w:t xml:space="preserve">                          </w:t>
       </w:r>
       <w:proofErr w:type="spellStart"/>
+      <w:proofErr w:type="gramStart"/>
       <w:r>
         <w:t>xs:NCName</w:t>
       </w:r>
       <w:proofErr w:type="spellEnd"/>
+      <w:proofErr w:type="gramEnd"/>
     </w:p>
     <w:p>
       <w:pPr>
         <w:ind w:left="990" w:hanging="990"/>
-        <w:rPr>
-          <w:rFonts w:hint="eastAsia"/>
-        </w:rPr>
       </w:pPr>
       <w:r>
         <w:t xml:space="preserve">            </w:t>
@@ -3513,10 +3729,96 @@
         <w:t xml:space="preserve">  </w:t>
       </w:r>
       <w:proofErr w:type="spellStart"/>
+      <w:proofErr w:type="gramStart"/>
       <w:r>
         <w:t>xs:time</w:t>
       </w:r>
       <w:proofErr w:type="spellEnd"/>
+      <w:proofErr w:type="gramEnd"/>
+    </w:p>
+    <w:p>
+      <w:pPr>
+        <w:ind w:left="990" w:hanging="990"/>
+      </w:pPr>
+      <w:r>
+        <w:t xml:space="preserve">              </w:t>
+      </w:r>
+      <w:proofErr w:type="spellStart"/>
+      <w:proofErr w:type="gramStart"/>
+      <w:r>
+        <w:t>xs:gYearMonth</w:t>
+      </w:r>
+      <w:proofErr w:type="spellEnd"/>
+      <w:proofErr w:type="gramEnd"/>
+    </w:p>
+    <w:p>
+      <w:pPr>
+        <w:ind w:left="990" w:hanging="990"/>
+      </w:pPr>
+      <w:r>
+        <w:t xml:space="preserve">              </w:t>
+      </w:r>
+      <w:proofErr w:type="spellStart"/>
+      <w:proofErr w:type="gramStart"/>
+      <w:r>
+        <w:t>xs:gYear</w:t>
+      </w:r>
+      <w:proofErr w:type="spellEnd"/>
+      <w:proofErr w:type="gramEnd"/>
+    </w:p>
+    <w:p>
+      <w:pPr>
+        <w:ind w:left="990" w:hanging="990"/>
+      </w:pPr>
+      <w:r>
+        <w:t xml:space="preserve">              </w:t>
+      </w:r>
+      <w:proofErr w:type="spellStart"/>
+      <w:proofErr w:type="gramStart"/>
+      <w:r>
+        <w:t>xs:gMonthDay</w:t>
+      </w:r>
+      <w:proofErr w:type="spellEnd"/>
+      <w:proofErr w:type="gramEnd"/>
+    </w:p>
+    <w:p>
+      <w:pPr>
+        <w:ind w:left="990" w:hanging="990"/>
+      </w:pPr>
+      <w:r>
+        <w:t xml:space="preserve">              </w:t>
+      </w:r>
+      <w:proofErr w:type="spellStart"/>
+      <w:proofErr w:type="gramStart"/>
+      <w:r>
+        <w:t>xs:gDay</w:t>
+      </w:r>
+      <w:proofErr w:type="spellEnd"/>
+      <w:proofErr w:type="gramEnd"/>
+    </w:p>
+    <w:p>
+      <w:pPr>
+        <w:ind w:left="990" w:hanging="990"/>
+        <w:rPr>
+          <w:rFonts w:hint="eastAsia"/>
+        </w:rPr>
+      </w:pPr>
+      <w:r>
+        <w:t xml:space="preserve">              </w:t>
+      </w:r>
+      <w:proofErr w:type="spellStart"/>
+      <w:proofErr w:type="gramStart"/>
+      <w:r>
+        <w:t>xs:</w:t>
+      </w:r>
+      <w:r>
+        <w:t>g</w:t>
+      </w:r>
+      <w:r>
+        <w:t>Month</w:t>
+      </w:r>
+      <w:proofErr w:type="spellEnd"/>
+      <w:proofErr w:type="gramEnd"/>
     </w:p>
     <w:p>
       <w:pPr>
@@ -3556,10 +3858,12 @@
         <w:t xml:space="preserve">chema type </w:t>
       </w:r>
       <w:proofErr w:type="spellStart"/>
+      <w:proofErr w:type="gramStart"/>
       <w:r>
         <w:t>xs:untyped</w:t>
       </w:r>
       <w:proofErr w:type="spellEnd"/>
+      <w:proofErr w:type="gramEnd"/>
       <w:r>
         <w:t xml:space="preserve"> </w:t>
       </w:r>
@@ -3750,6 +4054,7 @@
         <w:rPr>
           <w:color w:val="000000"/>
         </w:rPr>
+        <w:lastRenderedPageBreak/>
         <w:t xml:space="preserve">     Support for following collation </w:t>
       </w:r>
       <w:proofErr w:type="spellStart"/>
@@ -3764,28 +4069,42 @@
         <w:rPr>
           <w:color w:val="000000"/>
         </w:rPr>
-        <w:t xml:space="preserve"> query parameters is available : 'fallback', 'lang', 'strength'</w:t>
-      </w:r>
-    </w:p>
-    <w:p>
-      <w:pPr>
-        <w:rPr>
-          <w:rFonts w:hint="eastAsia"/>
+        <w:t xml:space="preserve"> query parameters is </w:t>
+      </w:r>
+      <w:proofErr w:type="gramStart"/>
+      <w:r>
+        <w:rPr>
           <w:color w:val="000000"/>
         </w:rPr>
-      </w:pPr>
-    </w:p>
-    <w:p>
-      <w:pPr>
-        <w:rPr>
-          <w:rFonts w:hint="eastAsia"/>
+        <w:t>available :</w:t>
+      </w:r>
+      <w:proofErr w:type="gramEnd"/>
+      <w:r>
+        <w:rPr>
           <w:color w:val="000000"/>
         </w:rPr>
-      </w:pPr>
-      <w:r>
-        <w:rPr>
+        <w:t xml:space="preserve"> 'fallback', 'lang', 'strength'</w:t>
+      </w:r>
+    </w:p>
+    <w:p>
+      <w:pPr>
+        <w:rPr>
+          <w:rFonts w:hint="eastAsia"/>
           <w:color w:val="000000"/>
         </w:rPr>
+      </w:pPr>
+    </w:p>
+    <w:p>
+      <w:pPr>
+        <w:rPr>
+          <w:rFonts w:hint="eastAsia"/>
+          <w:color w:val="000000"/>
+        </w:rPr>
+      </w:pPr>
+      <w:r>
+        <w:rPr>
+          <w:color w:val="000000"/>
+        </w:rPr>
         <w:t xml:space="preserve">     For the collation’s query “lang” parameter, all languages as </w:t>
       </w:r>
       <w:r>
@@ -3821,18 +4140,27 @@
         <w:t>‘</w:t>
       </w:r>
       <w:proofErr w:type="spellStart"/>
+      <w:proofErr w:type="gramStart"/>
       <w:r>
         <w:rPr>
           <w:rFonts w:hint="eastAsia"/>
           <w:color w:val="000000"/>
         </w:rPr>
-        <w:t>java.util.Locale</w:t>
-      </w:r>
-      <w:proofErr w:type="spellEnd"/>
-      <w:r>
-        <w:rPr>
+        <w:t>java.util</w:t>
+      </w:r>
+      <w:proofErr w:type="gramEnd"/>
+      <w:r>
+        <w:rPr>
+          <w:rFonts w:hint="eastAsia"/>
           <w:color w:val="000000"/>
         </w:rPr>
+        <w:t>.Locale</w:t>
+      </w:r>
+      <w:proofErr w:type="spellEnd"/>
+      <w:r>
+        <w:rPr>
+          <w:color w:val="000000"/>
+        </w:rPr>
         <w:t xml:space="preserve">’ </w:t>
       </w:r>
       <w:r>
@@ -3906,20 +4234,34 @@
         <w:rPr>
           <w:color w:val="000000"/>
         </w:rPr>
-        <w:t xml:space="preserve">For the collation’s query “strength” parameter, following values are supported : 'primary', </w:t>
-      </w:r>
-    </w:p>
-    <w:p>
-      <w:pPr>
-        <w:rPr>
-          <w:rFonts w:hint="eastAsia"/>
+        <w:t xml:space="preserve">For the collation’s query “strength” parameter, following values are </w:t>
+      </w:r>
+      <w:proofErr w:type="gramStart"/>
+      <w:r>
+        <w:rPr>
           <w:color w:val="000000"/>
         </w:rPr>
-      </w:pPr>
+        <w:t>supported :</w:t>
+      </w:r>
+      <w:proofErr w:type="gramEnd"/>
       <w:r>
         <w:rPr>
           <w:color w:val="000000"/>
         </w:rPr>
+        <w:t xml:space="preserve"> 'primary', </w:t>
+      </w:r>
+    </w:p>
+    <w:p>
+      <w:pPr>
+        <w:rPr>
+          <w:rFonts w:hint="eastAsia"/>
+          <w:color w:val="000000"/>
+        </w:rPr>
+      </w:pPr>
+      <w:r>
+        <w:rPr>
+          <w:color w:val="000000"/>
+        </w:rPr>
         <w:t xml:space="preserve">     'secondary', 'tertiary', 'identical'.   </w:t>
       </w:r>
     </w:p>
@@ -4190,7 +4532,15 @@
         </w:rPr>
       </w:pPr>
       <w:r>
-        <w:t>25) Node combination operators union, intersect and except</w:t>
+        <w:t xml:space="preserve">25) Node combination </w:t>
+      </w:r>
+      <w:proofErr w:type="gramStart"/>
+      <w:r>
+        <w:t>operators</w:t>
+      </w:r>
+      <w:proofErr w:type="gramEnd"/>
+      <w:r>
+        <w:t xml:space="preserve"> union, intersect and except</w:t>
       </w:r>
     </w:p>
     <w:p>
@@ -4257,6 +4607,7 @@
         </w:rPr>
         <w:t xml:space="preserve">3.1 F&amp;O </w:t>
       </w:r>
+      <w:proofErr w:type="gramStart"/>
       <w:r>
         <w:rPr>
           <w:b/>
@@ -4265,7 +4616,11 @@
         <w:t>specification</w:t>
       </w:r>
       <w:r>
-        <w:t xml:space="preserve"> : </w:t>
+        <w:t xml:space="preserve"> :</w:t>
+      </w:r>
+      <w:proofErr w:type="gramEnd"/>
+      <w:r>
+        <w:t xml:space="preserve"> </w:t>
       </w:r>
       <w:hyperlink r:id="rId7" w:history="1">
         <w:r>
@@ -4295,6 +4650,7 @@
       <w:r>
         <w:t xml:space="preserve">XPath built-in default functions </w:t>
       </w:r>
+      <w:proofErr w:type="gramStart"/>
       <w:r>
         <w:t>namespace</w:t>
       </w:r>
@@ -4302,7 +4658,11 @@
         <w:t xml:space="preserve"> </w:t>
       </w:r>
       <w:r>
-        <w:t>: http://www.w3.org/2005/xpath-functions</w:t>
+        <w:t>:</w:t>
+      </w:r>
+      <w:proofErr w:type="gramEnd"/>
+      <w:r>
+        <w:t xml:space="preserve"> http://www.w3.org/2005/xpath-functions</w:t>
       </w:r>
     </w:p>
     <w:p>
@@ -4333,6 +4693,7 @@
       <w:r>
         <w:t xml:space="preserve"> functions </w:t>
       </w:r>
+      <w:proofErr w:type="gramStart"/>
       <w:r>
         <w:t>namespace</w:t>
       </w:r>
@@ -4340,7 +4701,11 @@
         <w:t xml:space="preserve"> </w:t>
       </w:r>
       <w:r>
-        <w:t xml:space="preserve">: </w:t>
+        <w:t>:</w:t>
+      </w:r>
+      <w:proofErr w:type="gramEnd"/>
+      <w:r>
+        <w:t xml:space="preserve"> </w:t>
       </w:r>
       <w:r>
         <w:t>http://www.w3.org/2005/xpath-functions/math</w:t>
@@ -4360,1318 +4725,47 @@
         </w:rPr>
       </w:pPr>
       <w:r>
-        <w:t xml:space="preserve">Implementation of XPath built-in map functions namespace </w:t>
-      </w:r>
-      <w:r>
-        <w:t>: http://www.w3.org/2005/xpath-functions/map</w:t>
-      </w:r>
-    </w:p>
-    <w:p>
-      <w:pPr>
-        <w:rPr>
-          <w:rFonts w:hint="eastAsia"/>
-        </w:rPr>
-      </w:pPr>
-    </w:p>
-    <w:p>
-      <w:pPr>
-        <w:rPr>
-          <w:rFonts w:hint="eastAsia"/>
-        </w:rPr>
-      </w:pPr>
-      <w:r>
-        <w:t xml:space="preserve">Implementation of XPath built-in array functions namespace </w:t>
-      </w:r>
-      <w:r>
-        <w:t>: http://www.w3.org/2005/xpath-functions/array</w:t>
-      </w:r>
-    </w:p>
-    <w:p>
-      <w:pPr>
-        <w:rPr>
-          <w:rFonts w:hint="eastAsia"/>
-        </w:rPr>
-      </w:pPr>
-    </w:p>
-    <w:p>
-      <w:pPr>
-        <w:rPr>
-          <w:rFonts w:hint="eastAsia"/>
-        </w:rPr>
-      </w:pPr>
-      <w:r>
-        <w:t>1</w:t>
-      </w:r>
-      <w:r>
-        <w:t>)</w:t>
-      </w:r>
-      <w:r>
-        <w:t xml:space="preserve"> Functions on numeric values</w:t>
-      </w:r>
-    </w:p>
-    <w:p>
-      <w:pPr>
-        <w:rPr>
-          <w:rFonts w:hint="eastAsia"/>
-        </w:rPr>
-      </w:pPr>
-    </w:p>
-    <w:p>
-      <w:pPr>
-        <w:rPr>
-          <w:rFonts w:hint="eastAsia"/>
-        </w:rPr>
-      </w:pPr>
-      <w:proofErr w:type="spellStart"/>
-      <w:r>
-        <w:t>fn:abs</w:t>
-      </w:r>
-      <w:proofErr w:type="spellEnd"/>
-    </w:p>
-    <w:p>
-      <w:pPr>
-        <w:rPr>
-          <w:rFonts w:hint="eastAsia"/>
-        </w:rPr>
-      </w:pPr>
-      <w:proofErr w:type="spellStart"/>
-      <w:r>
-        <w:t>fn:round</w:t>
-      </w:r>
-      <w:proofErr w:type="spellEnd"/>
-      <w:r>
-        <w:t xml:space="preserve">            (implementation of an optional second argument, that’s used to specify ‘precision’)</w:t>
-      </w:r>
-    </w:p>
-    <w:p>
-      <w:pPr>
-        <w:rPr>
-          <w:rFonts w:hint="eastAsia"/>
-        </w:rPr>
-      </w:pPr>
-    </w:p>
-    <w:p>
-      <w:pPr>
-        <w:rPr>
-          <w:rFonts w:hint="eastAsia"/>
-        </w:rPr>
-      </w:pPr>
-      <w:r>
-        <w:lastRenderedPageBreak/>
-        <w:t>2) Context functions</w:t>
-      </w:r>
-    </w:p>
-    <w:p>
-      <w:pPr>
-        <w:rPr>
-          <w:rFonts w:hint="eastAsia"/>
-        </w:rPr>
-      </w:pPr>
-    </w:p>
-    <w:p>
-      <w:pPr>
-        <w:rPr>
-          <w:rFonts w:hint="eastAsia"/>
-        </w:rPr>
-      </w:pPr>
-      <w:proofErr w:type="spellStart"/>
-      <w:r>
-        <w:t>fn:current-dateTime</w:t>
-      </w:r>
-      <w:proofErr w:type="spellEnd"/>
-    </w:p>
-    <w:p>
-      <w:pPr>
-        <w:rPr>
-          <w:rFonts w:hint="eastAsia"/>
-        </w:rPr>
-      </w:pPr>
-      <w:proofErr w:type="spellStart"/>
-      <w:r>
-        <w:t>fn:current-date</w:t>
-      </w:r>
-      <w:proofErr w:type="spellEnd"/>
-    </w:p>
-    <w:p>
-      <w:pPr>
-        <w:rPr>
-          <w:rFonts w:hint="eastAsia"/>
-        </w:rPr>
-      </w:pPr>
-      <w:proofErr w:type="spellStart"/>
-      <w:r>
-        <w:t>fn:current-time</w:t>
-      </w:r>
-      <w:proofErr w:type="spellEnd"/>
-    </w:p>
-    <w:p>
-      <w:pPr>
-        <w:rPr>
-          <w:rFonts w:hint="eastAsia"/>
-        </w:rPr>
-      </w:pPr>
-      <w:proofErr w:type="spellStart"/>
-      <w:r>
-        <w:t>fn:implicit-timezone</w:t>
-      </w:r>
-      <w:proofErr w:type="spellEnd"/>
-    </w:p>
-    <w:p>
-      <w:pPr>
-        <w:rPr>
-          <w:rFonts w:hint="eastAsia"/>
-        </w:rPr>
-      </w:pPr>
-      <w:proofErr w:type="spellStart"/>
-      <w:r>
-        <w:rPr>
-          <w:rFonts w:hint="eastAsia"/>
-        </w:rPr>
-        <w:t>fn:default-collation</w:t>
-      </w:r>
-      <w:proofErr w:type="spellEnd"/>
-    </w:p>
-    <w:p>
-      <w:pPr>
-        <w:rPr>
-          <w:rFonts w:hint="eastAsia"/>
-        </w:rPr>
-      </w:pPr>
-    </w:p>
-    <w:p>
-      <w:pPr>
-        <w:rPr>
-          <w:rFonts w:hint="eastAsia"/>
-        </w:rPr>
-      </w:pPr>
-      <w:r>
-        <w:t>3</w:t>
-      </w:r>
-      <w:r>
-        <w:t>)</w:t>
-      </w:r>
-      <w:r>
-        <w:t xml:space="preserve"> Functions giving access to external information</w:t>
-      </w:r>
-    </w:p>
-    <w:p>
-      <w:pPr>
-        <w:rPr>
-          <w:rFonts w:hint="eastAsia"/>
-        </w:rPr>
-      </w:pPr>
-    </w:p>
-    <w:p>
-      <w:pPr>
-        <w:rPr>
-          <w:rFonts w:hint="eastAsia"/>
-        </w:rPr>
-      </w:pPr>
-      <w:proofErr w:type="spellStart"/>
-      <w:r>
-        <w:t>fn:doc</w:t>
-      </w:r>
-      <w:proofErr w:type="spellEnd"/>
-    </w:p>
-    <w:p>
-      <w:pPr>
-        <w:rPr>
-          <w:rFonts w:hint="eastAsia"/>
-        </w:rPr>
-      </w:pPr>
-      <w:proofErr w:type="spellStart"/>
-      <w:r>
-        <w:t>fn:doc-available</w:t>
-      </w:r>
-      <w:proofErr w:type="spellEnd"/>
-    </w:p>
-    <w:p>
-      <w:pPr>
-        <w:rPr>
-          <w:rFonts w:hint="eastAsia"/>
-        </w:rPr>
-      </w:pPr>
-      <w:proofErr w:type="spellStart"/>
-      <w:r>
-        <w:t>fn:collection</w:t>
-      </w:r>
-      <w:proofErr w:type="spellEnd"/>
-    </w:p>
-    <w:p>
-      <w:pPr>
-        <w:rPr>
-          <w:rFonts w:hint="eastAsia"/>
-        </w:rPr>
-      </w:pPr>
-      <w:proofErr w:type="spellStart"/>
-      <w:r>
-        <w:t>fn:unparsed-text</w:t>
-      </w:r>
-      <w:proofErr w:type="spellEnd"/>
-    </w:p>
-    <w:p>
-      <w:pPr>
-        <w:rPr>
-          <w:rFonts w:hint="eastAsia"/>
-        </w:rPr>
-      </w:pPr>
-      <w:proofErr w:type="spellStart"/>
-      <w:r>
-        <w:t>fn:unparsed-text-lines</w:t>
-      </w:r>
-      <w:proofErr w:type="spellEnd"/>
-    </w:p>
-    <w:p>
-      <w:pPr>
-        <w:rPr>
-          <w:rFonts w:hint="eastAsia"/>
-        </w:rPr>
-      </w:pPr>
-    </w:p>
-    <w:p>
-      <w:pPr>
-        <w:rPr>
-          <w:rFonts w:hint="eastAsia"/>
-        </w:rPr>
-      </w:pPr>
-      <w:r>
-        <w:t>4</w:t>
-      </w:r>
-      <w:r>
-        <w:t>)</w:t>
-      </w:r>
-      <w:r>
-        <w:t xml:space="preserve"> Functions on strings</w:t>
-      </w:r>
-    </w:p>
-    <w:p>
-      <w:pPr>
-        <w:rPr>
-          <w:rFonts w:hint="eastAsia"/>
-        </w:rPr>
-      </w:pPr>
-    </w:p>
-    <w:p>
-      <w:pPr>
-        <w:rPr>
-          <w:rFonts w:hint="eastAsia"/>
-        </w:rPr>
-      </w:pPr>
-      <w:proofErr w:type="spellStart"/>
-      <w:r>
-        <w:t>fn:string-join</w:t>
-      </w:r>
-      <w:proofErr w:type="spellEnd"/>
-    </w:p>
-    <w:p>
-      <w:pPr>
-        <w:rPr>
-          <w:rFonts w:hint="eastAsia"/>
-        </w:rPr>
-      </w:pPr>
-      <w:proofErr w:type="spellStart"/>
-      <w:r>
-        <w:t>fn:upper-case</w:t>
-      </w:r>
-      <w:proofErr w:type="spellEnd"/>
-    </w:p>
-    <w:p>
-      <w:pPr>
-        <w:rPr>
-          <w:rFonts w:hint="eastAsia"/>
-        </w:rPr>
-      </w:pPr>
-      <w:proofErr w:type="spellStart"/>
-      <w:r>
-        <w:t>fn:lower-case</w:t>
-      </w:r>
-      <w:proofErr w:type="spellEnd"/>
-    </w:p>
-    <w:p>
-      <w:pPr>
-        <w:rPr>
-          <w:rFonts w:hint="eastAsia"/>
-        </w:rPr>
-      </w:pPr>
-      <w:proofErr w:type="spellStart"/>
-      <w:r>
-        <w:t>fn:codepoints-to-string</w:t>
-      </w:r>
-      <w:proofErr w:type="spellEnd"/>
-    </w:p>
-    <w:p>
-      <w:pPr>
-        <w:rPr>
-          <w:rFonts w:hint="eastAsia"/>
-        </w:rPr>
-      </w:pPr>
-      <w:proofErr w:type="spellStart"/>
-      <w:r>
-        <w:t>fn:string-to-codepoints</w:t>
-      </w:r>
-      <w:proofErr w:type="spellEnd"/>
-    </w:p>
-    <w:p>
-      <w:pPr>
-        <w:rPr>
-          <w:rFonts w:hint="eastAsia"/>
-        </w:rPr>
-      </w:pPr>
-      <w:proofErr w:type="spellStart"/>
-      <w:r>
-        <w:t>fn:compare</w:t>
-      </w:r>
-      <w:proofErr w:type="spellEnd"/>
-      <w:r>
-        <w:t xml:space="preserve">                           (with support for collation argument)</w:t>
-      </w:r>
-    </w:p>
-    <w:p>
-      <w:pPr>
-        <w:rPr>
-          <w:rFonts w:hint="eastAsia"/>
-        </w:rPr>
-      </w:pPr>
-      <w:proofErr w:type="spellStart"/>
-      <w:r>
-        <w:t>fn:codepoint-equal</w:t>
-      </w:r>
-      <w:proofErr w:type="spellEnd"/>
-    </w:p>
-    <w:p>
-      <w:pPr>
-        <w:rPr>
-          <w:rFonts w:hint="eastAsia"/>
-        </w:rPr>
-      </w:pPr>
-      <w:proofErr w:type="spellStart"/>
-      <w:r>
-        <w:t>fn:contains-token</w:t>
-      </w:r>
-      <w:proofErr w:type="spellEnd"/>
-      <w:r>
-        <w:t xml:space="preserve">                 (with support for collation argument)</w:t>
-      </w:r>
-    </w:p>
-    <w:p>
-      <w:pPr>
-        <w:rPr>
-          <w:rFonts w:hint="eastAsia"/>
-        </w:rPr>
-      </w:pPr>
-    </w:p>
-    <w:p>
-      <w:pPr>
-        <w:rPr>
-          <w:rFonts w:hint="eastAsia"/>
-        </w:rPr>
-      </w:pPr>
-      <w:r>
-        <w:t>5) String functions that use regular expressions</w:t>
-      </w:r>
-    </w:p>
-    <w:p>
-      <w:pPr>
-        <w:rPr>
-          <w:rFonts w:hint="eastAsia"/>
-        </w:rPr>
-      </w:pPr>
-    </w:p>
-    <w:p>
-      <w:pPr>
-        <w:rPr>
-          <w:rFonts w:hint="eastAsia"/>
-        </w:rPr>
-      </w:pPr>
-      <w:proofErr w:type="spellStart"/>
-      <w:r>
-        <w:t>fn:matches</w:t>
-      </w:r>
-      <w:proofErr w:type="spellEnd"/>
-      <w:r>
-        <w:t xml:space="preserve"> </w:t>
-      </w:r>
-    </w:p>
-    <w:p>
-      <w:pPr>
-        <w:rPr>
-          <w:rFonts w:hint="eastAsia"/>
-        </w:rPr>
-      </w:pPr>
-      <w:proofErr w:type="spellStart"/>
-      <w:r>
-        <w:t>fn:replace</w:t>
-      </w:r>
-      <w:proofErr w:type="spellEnd"/>
-    </w:p>
-    <w:p>
-      <w:pPr>
-        <w:rPr>
-          <w:rFonts w:hint="eastAsia"/>
-        </w:rPr>
-      </w:pPr>
-      <w:proofErr w:type="spellStart"/>
-      <w:r>
-        <w:t>fn:tokenize</w:t>
-      </w:r>
-      <w:proofErr w:type="spellEnd"/>
-    </w:p>
-    <w:p>
-      <w:pPr>
-        <w:rPr>
-          <w:rFonts w:hint="eastAsia"/>
-        </w:rPr>
-      </w:pPr>
-      <w:proofErr w:type="spellStart"/>
-      <w:r>
-        <w:t>fn:analyze-string</w:t>
-      </w:r>
-      <w:proofErr w:type="spellEnd"/>
-    </w:p>
-    <w:p>
-      <w:pPr>
-        <w:rPr>
-          <w:rFonts w:hint="eastAsia"/>
-        </w:rPr>
-      </w:pPr>
-    </w:p>
-    <w:p>
-      <w:pPr>
-        <w:rPr>
-          <w:rFonts w:hint="eastAsia"/>
-        </w:rPr>
-      </w:pPr>
-      <w:r>
-        <w:t>6</w:t>
-      </w:r>
-      <w:r>
-        <w:t>)</w:t>
-      </w:r>
-      <w:r>
-        <w:t xml:space="preserve"> Functions that compare values in sequences</w:t>
-      </w:r>
-    </w:p>
-    <w:p>
-      <w:pPr>
-        <w:rPr>
-          <w:rFonts w:hint="eastAsia"/>
-        </w:rPr>
-      </w:pPr>
-    </w:p>
-    <w:p>
-      <w:pPr>
-        <w:rPr>
-          <w:rFonts w:hint="eastAsia"/>
-        </w:rPr>
-      </w:pPr>
-      <w:proofErr w:type="spellStart"/>
-      <w:r>
-        <w:t>fn:distinct-values</w:t>
-      </w:r>
-      <w:proofErr w:type="spellEnd"/>
-      <w:r>
-        <w:t xml:space="preserve">            </w:t>
-      </w:r>
-      <w:r>
-        <w:t xml:space="preserve">  </w:t>
-      </w:r>
-      <w:r>
-        <w:t xml:space="preserve"> </w:t>
-      </w:r>
-      <w:r>
-        <w:t>(with support for collation argument)</w:t>
-      </w:r>
-    </w:p>
-    <w:p>
-      <w:pPr>
-        <w:rPr>
-          <w:rFonts w:hint="eastAsia"/>
-        </w:rPr>
-      </w:pPr>
-      <w:proofErr w:type="spellStart"/>
-      <w:r>
-        <w:t>fn:index-of</w:t>
-      </w:r>
-      <w:proofErr w:type="spellEnd"/>
-      <w:r>
-        <w:t xml:space="preserve">                      </w:t>
-      </w:r>
-      <w:r>
-        <w:t xml:space="preserve">  </w:t>
-      </w:r>
-      <w:r>
-        <w:t xml:space="preserve"> </w:t>
-      </w:r>
-      <w:r>
-        <w:t>(with support for collation argument)</w:t>
-      </w:r>
-    </w:p>
-    <w:p>
-      <w:pPr>
-        <w:rPr>
-          <w:rFonts w:hint="eastAsia"/>
-        </w:rPr>
-      </w:pPr>
-      <w:proofErr w:type="spellStart"/>
-      <w:r>
-        <w:t>fn:deep-equal</w:t>
-      </w:r>
-      <w:proofErr w:type="spellEnd"/>
-      <w:r>
-        <w:t xml:space="preserve">                  </w:t>
-      </w:r>
-      <w:r>
-        <w:t xml:space="preserve">  </w:t>
-      </w:r>
-      <w:r>
-        <w:t xml:space="preserve"> </w:t>
-      </w:r>
-      <w:r>
-        <w:t>(with support for collation argument)</w:t>
-      </w:r>
-    </w:p>
-    <w:p>
-      <w:pPr>
-        <w:rPr>
-          <w:rFonts w:hint="eastAsia"/>
-        </w:rPr>
-      </w:pPr>
-    </w:p>
-    <w:p>
-      <w:pPr>
-        <w:rPr>
-          <w:rFonts w:hint="eastAsia"/>
-        </w:rPr>
-      </w:pPr>
-      <w:r>
-        <w:t>7</w:t>
-      </w:r>
-      <w:r>
-        <w:t>)</w:t>
-      </w:r>
-      <w:r>
-        <w:t xml:space="preserve"> </w:t>
-      </w:r>
-      <w:proofErr w:type="spellStart"/>
-      <w:r>
-        <w:t>Math</w:t>
-      </w:r>
-      <w:r>
-        <w:t>s</w:t>
-      </w:r>
-      <w:proofErr w:type="spellEnd"/>
-      <w:r>
-        <w:t xml:space="preserve"> t</w:t>
-      </w:r>
-      <w:r>
-        <w:t>rigonometric and exponential functions</w:t>
-      </w:r>
-    </w:p>
-    <w:p>
-      <w:pPr>
-        <w:rPr>
-          <w:rFonts w:hint="eastAsia"/>
-        </w:rPr>
-      </w:pPr>
-    </w:p>
-    <w:p>
-      <w:pPr>
-        <w:rPr>
-          <w:rFonts w:hint="eastAsia"/>
-        </w:rPr>
-      </w:pPr>
-      <w:proofErr w:type="spellStart"/>
-      <w:r>
-        <w:t>math:pi</w:t>
-      </w:r>
-      <w:proofErr w:type="spellEnd"/>
-    </w:p>
-    <w:p>
-      <w:pPr>
-        <w:rPr>
-          <w:rFonts w:hint="eastAsia"/>
-        </w:rPr>
-      </w:pPr>
-      <w:proofErr w:type="spellStart"/>
-      <w:r>
-        <w:t>math:exp</w:t>
-      </w:r>
-      <w:proofErr w:type="spellEnd"/>
-    </w:p>
-    <w:p>
-      <w:pPr>
-        <w:rPr>
-          <w:rFonts w:hint="eastAsia"/>
-        </w:rPr>
-      </w:pPr>
-      <w:r>
-        <w:t>math:exp10</w:t>
-      </w:r>
-    </w:p>
-    <w:p>
-      <w:pPr>
-        <w:rPr>
-          <w:rFonts w:hint="eastAsia"/>
-        </w:rPr>
-      </w:pPr>
-      <w:proofErr w:type="spellStart"/>
-      <w:r>
-        <w:t>math:log</w:t>
-      </w:r>
-      <w:proofErr w:type="spellEnd"/>
-    </w:p>
-    <w:p>
-      <w:pPr>
-        <w:rPr>
-          <w:rFonts w:hint="eastAsia"/>
-        </w:rPr>
-      </w:pPr>
-      <w:r>
-        <w:t>math:log10</w:t>
-      </w:r>
-    </w:p>
-    <w:p>
-      <w:pPr>
-        <w:rPr>
-          <w:rFonts w:hint="eastAsia"/>
-        </w:rPr>
-      </w:pPr>
-      <w:proofErr w:type="spellStart"/>
-      <w:r>
-        <w:t>math:pow</w:t>
-      </w:r>
-      <w:proofErr w:type="spellEnd"/>
-    </w:p>
-    <w:p>
-      <w:pPr>
-        <w:rPr>
-          <w:rFonts w:hint="eastAsia"/>
-        </w:rPr>
-      </w:pPr>
-      <w:proofErr w:type="spellStart"/>
-      <w:r>
-        <w:t>math:sqrt</w:t>
-      </w:r>
-      <w:proofErr w:type="spellEnd"/>
-    </w:p>
-    <w:p>
-      <w:pPr>
-        <w:rPr>
-          <w:rFonts w:hint="eastAsia"/>
-        </w:rPr>
-      </w:pPr>
-      <w:proofErr w:type="spellStart"/>
-      <w:r>
-        <w:lastRenderedPageBreak/>
-        <w:t>math:sin</w:t>
-      </w:r>
-      <w:proofErr w:type="spellEnd"/>
-    </w:p>
-    <w:p>
-      <w:pPr>
-        <w:rPr>
-          <w:rFonts w:hint="eastAsia"/>
-        </w:rPr>
-      </w:pPr>
-      <w:proofErr w:type="spellStart"/>
-      <w:r>
-        <w:t>math:cos</w:t>
-      </w:r>
-      <w:proofErr w:type="spellEnd"/>
-    </w:p>
-    <w:p>
-      <w:pPr>
-        <w:rPr>
-          <w:rFonts w:hint="eastAsia"/>
-        </w:rPr>
-      </w:pPr>
-      <w:proofErr w:type="spellStart"/>
-      <w:r>
-        <w:t>math:tan</w:t>
-      </w:r>
-      <w:proofErr w:type="spellEnd"/>
-    </w:p>
-    <w:p>
-      <w:pPr>
-        <w:rPr>
-          <w:rFonts w:hint="eastAsia"/>
-        </w:rPr>
-      </w:pPr>
-      <w:proofErr w:type="spellStart"/>
-      <w:r>
-        <w:t>math:asin</w:t>
-      </w:r>
-      <w:proofErr w:type="spellEnd"/>
-    </w:p>
-    <w:p>
-      <w:pPr>
-        <w:rPr>
-          <w:rFonts w:hint="eastAsia"/>
-        </w:rPr>
-      </w:pPr>
-      <w:proofErr w:type="spellStart"/>
-      <w:r>
-        <w:t>math:acos</w:t>
-      </w:r>
-      <w:proofErr w:type="spellEnd"/>
-    </w:p>
-    <w:p>
-      <w:pPr>
-        <w:rPr>
-          <w:rFonts w:hint="eastAsia"/>
-        </w:rPr>
-      </w:pPr>
-      <w:proofErr w:type="spellStart"/>
-      <w:r>
-        <w:t>math:atan</w:t>
-      </w:r>
-      <w:proofErr w:type="spellEnd"/>
-    </w:p>
-    <w:p>
-      <w:pPr>
-        <w:rPr>
-          <w:rFonts w:hint="eastAsia"/>
-        </w:rPr>
-      </w:pPr>
-      <w:r>
-        <w:t>math:atan2</w:t>
-      </w:r>
-    </w:p>
-    <w:p>
-      <w:pPr>
-        <w:rPr>
-          <w:rFonts w:hint="eastAsia"/>
-        </w:rPr>
-      </w:pPr>
-    </w:p>
-    <w:p>
-      <w:pPr>
-        <w:rPr>
-          <w:rFonts w:hint="eastAsia"/>
-        </w:rPr>
-      </w:pPr>
-      <w:r>
-        <w:t>8</w:t>
-      </w:r>
-      <w:r>
-        <w:t>)</w:t>
-      </w:r>
-      <w:r>
-        <w:t xml:space="preserve"> Component extraction functions on durations</w:t>
-      </w:r>
-    </w:p>
-    <w:p>
-      <w:pPr>
-        <w:rPr>
-          <w:rFonts w:hint="eastAsia"/>
-        </w:rPr>
-      </w:pPr>
-    </w:p>
-    <w:p>
-      <w:pPr>
-        <w:rPr>
-          <w:rFonts w:hint="eastAsia"/>
-        </w:rPr>
-      </w:pPr>
-      <w:proofErr w:type="spellStart"/>
-      <w:r>
-        <w:t>fn:years-from-duration</w:t>
-      </w:r>
-      <w:proofErr w:type="spellEnd"/>
-    </w:p>
-    <w:p>
-      <w:pPr>
-        <w:rPr>
-          <w:rFonts w:hint="eastAsia"/>
-        </w:rPr>
-      </w:pPr>
-      <w:proofErr w:type="spellStart"/>
-      <w:r>
-        <w:t>fn:months-from-duration</w:t>
-      </w:r>
-      <w:proofErr w:type="spellEnd"/>
-    </w:p>
-    <w:p>
-      <w:pPr>
-        <w:rPr>
-          <w:rFonts w:hint="eastAsia"/>
-        </w:rPr>
-      </w:pPr>
-      <w:proofErr w:type="spellStart"/>
-      <w:r>
-        <w:t>fn:days-from-duration</w:t>
-      </w:r>
-      <w:proofErr w:type="spellEnd"/>
-    </w:p>
-    <w:p>
-      <w:pPr>
-        <w:rPr>
-          <w:rFonts w:hint="eastAsia"/>
-        </w:rPr>
-      </w:pPr>
-      <w:proofErr w:type="spellStart"/>
-      <w:r>
-        <w:t>fn:hours-from-duration</w:t>
-      </w:r>
-      <w:proofErr w:type="spellEnd"/>
-    </w:p>
-    <w:p>
-      <w:pPr>
-        <w:rPr>
-          <w:rFonts w:hint="eastAsia"/>
-        </w:rPr>
-      </w:pPr>
-      <w:proofErr w:type="spellStart"/>
-      <w:r>
-        <w:t>fn:minutes-from-duration</w:t>
-      </w:r>
-      <w:proofErr w:type="spellEnd"/>
-    </w:p>
-    <w:p>
-      <w:pPr>
-        <w:rPr>
-          <w:rFonts w:hint="eastAsia"/>
-        </w:rPr>
-      </w:pPr>
-      <w:proofErr w:type="spellStart"/>
-      <w:r>
-        <w:t>fn:seconds-from-duration</w:t>
-      </w:r>
-      <w:proofErr w:type="spellEnd"/>
-    </w:p>
-    <w:p>
-      <w:pPr>
-        <w:rPr>
-          <w:rFonts w:hint="eastAsia"/>
-        </w:rPr>
-      </w:pPr>
-    </w:p>
-    <w:p>
-      <w:pPr>
-        <w:rPr>
-          <w:rFonts w:hint="eastAsia"/>
-        </w:rPr>
-      </w:pPr>
-      <w:r>
-        <w:t>9</w:t>
-      </w:r>
-      <w:r>
-        <w:t>)</w:t>
-      </w:r>
-      <w:r>
-        <w:t xml:space="preserve"> Constructing </w:t>
-      </w:r>
-      <w:proofErr w:type="spellStart"/>
-      <w:r>
-        <w:t>xs:dateTime</w:t>
-      </w:r>
-      <w:proofErr w:type="spellEnd"/>
-      <w:r>
-        <w:t xml:space="preserve"> value</w:t>
-      </w:r>
-    </w:p>
-    <w:p>
-      <w:pPr>
-        <w:rPr>
-          <w:rFonts w:hint="eastAsia"/>
-        </w:rPr>
-      </w:pPr>
-    </w:p>
-    <w:p>
-      <w:pPr>
-        <w:rPr>
-          <w:rFonts w:hint="eastAsia"/>
-        </w:rPr>
-      </w:pPr>
-      <w:proofErr w:type="spellStart"/>
-      <w:r>
-        <w:rPr>
-          <w:rFonts w:hint="eastAsia"/>
-        </w:rPr>
-        <w:t>fn:dateTime</w:t>
-      </w:r>
-      <w:proofErr w:type="spellEnd"/>
-    </w:p>
-    <w:p>
-      <w:pPr>
-        <w:rPr>
-          <w:rFonts w:hint="eastAsia"/>
-        </w:rPr>
-      </w:pPr>
-    </w:p>
-    <w:p>
-      <w:pPr>
-        <w:rPr>
-          <w:rFonts w:hint="eastAsia"/>
-        </w:rPr>
-      </w:pPr>
-      <w:r>
-        <w:t>10</w:t>
-      </w:r>
-      <w:r>
-        <w:t>)</w:t>
-      </w:r>
-      <w:r>
-        <w:t xml:space="preserve"> Component extraction functions on dates and times</w:t>
-      </w:r>
-    </w:p>
-    <w:p>
-      <w:pPr>
-        <w:rPr>
-          <w:rFonts w:hint="eastAsia"/>
-        </w:rPr>
-      </w:pPr>
-    </w:p>
-    <w:p>
-      <w:pPr>
-        <w:rPr>
-          <w:rFonts w:hint="eastAsia"/>
-        </w:rPr>
-      </w:pPr>
-      <w:proofErr w:type="spellStart"/>
-      <w:r>
-        <w:rPr>
-          <w:rFonts w:hint="eastAsia"/>
-        </w:rPr>
-        <w:t>fn:year-from-dateTime</w:t>
-      </w:r>
-      <w:proofErr w:type="spellEnd"/>
-    </w:p>
-    <w:p>
-      <w:pPr>
-        <w:rPr>
-          <w:rFonts w:hint="eastAsia"/>
-        </w:rPr>
-      </w:pPr>
-      <w:proofErr w:type="spellStart"/>
-      <w:r>
-        <w:rPr>
-          <w:rFonts w:hint="eastAsia"/>
-        </w:rPr>
-        <w:t>fn:month-from-dateTime</w:t>
-      </w:r>
-      <w:proofErr w:type="spellEnd"/>
-    </w:p>
-    <w:p>
-      <w:pPr>
-        <w:rPr>
-          <w:rFonts w:hint="eastAsia"/>
-        </w:rPr>
-      </w:pPr>
-      <w:proofErr w:type="spellStart"/>
-      <w:r>
-        <w:rPr>
-          <w:rFonts w:hint="eastAsia"/>
-        </w:rPr>
-        <w:t>fn:day-from-dateTime</w:t>
-      </w:r>
-      <w:proofErr w:type="spellEnd"/>
-    </w:p>
-    <w:p>
-      <w:pPr>
-        <w:rPr>
-          <w:rFonts w:hint="eastAsia"/>
-        </w:rPr>
-      </w:pPr>
-      <w:proofErr w:type="spellStart"/>
-      <w:r>
-        <w:rPr>
-          <w:rFonts w:hint="eastAsia"/>
-        </w:rPr>
-        <w:t>fn:hours-from-dateTime</w:t>
-      </w:r>
-      <w:proofErr w:type="spellEnd"/>
-    </w:p>
-    <w:p>
-      <w:pPr>
-        <w:rPr>
-          <w:rFonts w:hint="eastAsia"/>
-        </w:rPr>
-      </w:pPr>
-      <w:proofErr w:type="spellStart"/>
-      <w:r>
-        <w:rPr>
-          <w:rFonts w:hint="eastAsia"/>
-        </w:rPr>
-        <w:t>fn:minutes-from-dateTime</w:t>
-      </w:r>
-      <w:proofErr w:type="spellEnd"/>
-    </w:p>
-    <w:p>
-      <w:pPr>
-        <w:rPr>
-          <w:rFonts w:hint="eastAsia"/>
-        </w:rPr>
-      </w:pPr>
-      <w:proofErr w:type="spellStart"/>
-      <w:r>
-        <w:rPr>
-          <w:rFonts w:hint="eastAsia"/>
-        </w:rPr>
-        <w:t>fn:seconds-from-dateTime</w:t>
-      </w:r>
-      <w:proofErr w:type="spellEnd"/>
-    </w:p>
-    <w:p>
-      <w:pPr>
-        <w:rPr>
-          <w:rFonts w:hint="eastAsia"/>
-        </w:rPr>
-      </w:pPr>
-      <w:proofErr w:type="spellStart"/>
-      <w:r>
-        <w:rPr>
-          <w:rFonts w:hint="eastAsia"/>
-        </w:rPr>
-        <w:t>fn:timezone-from-dateTime</w:t>
-      </w:r>
-      <w:proofErr w:type="spellEnd"/>
-    </w:p>
-    <w:p>
-      <w:pPr>
-        <w:rPr>
-          <w:rFonts w:hint="eastAsia"/>
-        </w:rPr>
-      </w:pPr>
-      <w:proofErr w:type="spellStart"/>
-      <w:r>
-        <w:rPr>
-          <w:rFonts w:hint="eastAsia"/>
-        </w:rPr>
-        <w:t>fn:year-from-date</w:t>
-      </w:r>
-      <w:proofErr w:type="spellEnd"/>
-    </w:p>
-    <w:p>
-      <w:pPr>
-        <w:rPr>
-          <w:rFonts w:hint="eastAsia"/>
-        </w:rPr>
-      </w:pPr>
-      <w:proofErr w:type="spellStart"/>
-      <w:r>
-        <w:rPr>
-          <w:rFonts w:hint="eastAsia"/>
-        </w:rPr>
-        <w:t>fn:month-from-date</w:t>
-      </w:r>
-      <w:proofErr w:type="spellEnd"/>
-    </w:p>
-    <w:p>
-      <w:pPr>
-        <w:rPr>
-          <w:rFonts w:hint="eastAsia"/>
-        </w:rPr>
-      </w:pPr>
-      <w:proofErr w:type="spellStart"/>
-      <w:r>
-        <w:rPr>
-          <w:rFonts w:hint="eastAsia"/>
-        </w:rPr>
-        <w:t>fn:day-from-date</w:t>
-      </w:r>
-      <w:proofErr w:type="spellEnd"/>
-    </w:p>
-    <w:p>
-      <w:pPr>
-        <w:rPr>
-          <w:rFonts w:hint="eastAsia"/>
-        </w:rPr>
-      </w:pPr>
-      <w:proofErr w:type="spellStart"/>
-      <w:r>
-        <w:rPr>
-          <w:rFonts w:hint="eastAsia"/>
-        </w:rPr>
-        <w:t>fn:timezone-from-date</w:t>
-      </w:r>
-      <w:proofErr w:type="spellEnd"/>
-    </w:p>
-    <w:p>
-      <w:pPr>
-        <w:rPr>
-          <w:rFonts w:hint="eastAsia"/>
-        </w:rPr>
-      </w:pPr>
-      <w:proofErr w:type="spellStart"/>
-      <w:r>
-        <w:rPr>
-          <w:rFonts w:hint="eastAsia"/>
-        </w:rPr>
-        <w:t>fn:hours-from-time</w:t>
-      </w:r>
-      <w:proofErr w:type="spellEnd"/>
-    </w:p>
-    <w:p>
-      <w:pPr>
-        <w:rPr>
-          <w:rFonts w:hint="eastAsia"/>
-        </w:rPr>
-      </w:pPr>
-      <w:proofErr w:type="spellStart"/>
-      <w:r>
-        <w:rPr>
-          <w:rFonts w:hint="eastAsia"/>
-        </w:rPr>
-        <w:t>fn:minutes-from-time</w:t>
-      </w:r>
-      <w:proofErr w:type="spellEnd"/>
-    </w:p>
-    <w:p>
-      <w:pPr>
-        <w:rPr>
-          <w:rFonts w:hint="eastAsia"/>
-        </w:rPr>
-      </w:pPr>
-      <w:proofErr w:type="spellStart"/>
-      <w:r>
-        <w:rPr>
-          <w:rFonts w:hint="eastAsia"/>
-        </w:rPr>
-        <w:t>fn:seconds-from-time</w:t>
-      </w:r>
-      <w:proofErr w:type="spellEnd"/>
-    </w:p>
-    <w:p>
-      <w:pPr>
-        <w:rPr>
-          <w:rFonts w:hint="eastAsia"/>
-        </w:rPr>
-      </w:pPr>
-      <w:proofErr w:type="spellStart"/>
-      <w:r>
-        <w:rPr>
-          <w:rFonts w:hint="eastAsia"/>
-        </w:rPr>
-        <w:t>fn:timezone-from-time</w:t>
-      </w:r>
-      <w:proofErr w:type="spellEnd"/>
-    </w:p>
-    <w:p>
-      <w:pPr>
-        <w:rPr>
-          <w:rFonts w:hint="eastAsia"/>
-        </w:rPr>
-      </w:pPr>
-    </w:p>
-    <w:p>
-      <w:pPr>
-        <w:rPr>
-          <w:rFonts w:hint="eastAsia"/>
-        </w:rPr>
-      </w:pPr>
-      <w:r>
-        <w:t>1</w:t>
-      </w:r>
-      <w:r>
-        <w:t>1</w:t>
-      </w:r>
-      <w:r>
-        <w:t>)</w:t>
-      </w:r>
-      <w:r>
-        <w:t xml:space="preserve"> </w:t>
-      </w:r>
-      <w:r>
-        <w:t>Built-in</w:t>
-      </w:r>
-      <w:r>
-        <w:t xml:space="preserve"> higher-order functions</w:t>
-      </w:r>
-    </w:p>
-    <w:p>
-      <w:pPr>
-        <w:rPr>
-          <w:rFonts w:hint="eastAsia"/>
-        </w:rPr>
-      </w:pPr>
-    </w:p>
-    <w:p>
-      <w:pPr>
-        <w:rPr>
-          <w:rFonts w:hint="eastAsia"/>
-        </w:rPr>
-      </w:pPr>
-      <w:proofErr w:type="spellStart"/>
-      <w:r>
-        <w:t>fn:for-each</w:t>
-      </w:r>
-      <w:proofErr w:type="spellEnd"/>
-    </w:p>
-    <w:p>
-      <w:pPr>
-        <w:rPr>
-          <w:rFonts w:hint="eastAsia"/>
-        </w:rPr>
-      </w:pPr>
-      <w:proofErr w:type="spellStart"/>
-      <w:r>
-        <w:t>fn:filter</w:t>
-      </w:r>
-      <w:proofErr w:type="spellEnd"/>
-    </w:p>
-    <w:p>
-      <w:pPr>
-        <w:rPr>
-          <w:rFonts w:hint="eastAsia"/>
-        </w:rPr>
-      </w:pPr>
-      <w:proofErr w:type="spellStart"/>
-      <w:r>
-        <w:t>fn:fold-left</w:t>
-      </w:r>
-      <w:proofErr w:type="spellEnd"/>
-    </w:p>
-    <w:p>
-      <w:pPr>
-        <w:rPr>
-          <w:rFonts w:hint="eastAsia"/>
-        </w:rPr>
-      </w:pPr>
-      <w:proofErr w:type="spellStart"/>
-      <w:r>
-        <w:t>fn:fold-right</w:t>
-      </w:r>
-      <w:proofErr w:type="spellEnd"/>
-    </w:p>
-    <w:p>
-      <w:pPr>
-        <w:rPr>
-          <w:rFonts w:hint="eastAsia"/>
-        </w:rPr>
-      </w:pPr>
-      <w:proofErr w:type="spellStart"/>
-      <w:r>
-        <w:t>fn:for-each-pair</w:t>
-      </w:r>
-      <w:proofErr w:type="spellEnd"/>
-    </w:p>
-    <w:p>
-      <w:pPr>
-        <w:rPr>
-          <w:rFonts w:hint="eastAsia"/>
-        </w:rPr>
-      </w:pPr>
-      <w:proofErr w:type="spellStart"/>
-      <w:r>
-        <w:t>fn:sort</w:t>
-      </w:r>
-      <w:proofErr w:type="spellEnd"/>
-      <w:r>
-        <w:t xml:space="preserve">                            (with support for collation argument)</w:t>
-      </w:r>
-    </w:p>
-    <w:p>
-      <w:pPr>
-        <w:rPr>
-          <w:rFonts w:hint="eastAsia"/>
-        </w:rPr>
-      </w:pPr>
-      <w:proofErr w:type="spellStart"/>
-      <w:r>
-        <w:t>fn:apply</w:t>
-      </w:r>
-      <w:proofErr w:type="spellEnd"/>
+        <w:t xml:space="preserve">Implementation of XPath built-in map functions </w:t>
+      </w:r>
+      <w:proofErr w:type="gramStart"/>
+      <w:r>
+        <w:t xml:space="preserve">namespace </w:t>
+      </w:r>
+      <w:r>
+        <w:t>:</w:t>
+      </w:r>
+      <w:proofErr w:type="gramEnd"/>
+      <w:r>
+        <w:t xml:space="preserve"> http://www.w3.org/2005/xpath-functions/map</w:t>
+      </w:r>
+    </w:p>
+    <w:p>
+      <w:pPr>
+        <w:rPr>
+          <w:rFonts w:hint="eastAsia"/>
+        </w:rPr>
+      </w:pPr>
+    </w:p>
+    <w:p>
+      <w:pPr>
+        <w:rPr>
+          <w:rFonts w:hint="eastAsia"/>
+        </w:rPr>
+      </w:pPr>
+      <w:r>
+        <w:t xml:space="preserve">Implementation of XPath built-in array functions </w:t>
+      </w:r>
+      <w:proofErr w:type="gramStart"/>
+      <w:r>
+        <w:t xml:space="preserve">namespace </w:t>
+      </w:r>
+      <w:r>
+        <w:t>:</w:t>
+      </w:r>
+      <w:proofErr w:type="gramEnd"/>
+      <w:r>
+        <w:t xml:space="preserve"> http://www.w3.org/2005/xpath-functions/array</w:t>
+      </w:r>
     </w:p>
     <w:p>
       <w:pPr>
@@ -5691,12 +4785,1608 @@
         <w:t>1</w:t>
       </w:r>
       <w:r>
+        <w:t>)</w:t>
+      </w:r>
+      <w:r>
+        <w:t xml:space="preserve"> Functions on numeric values</w:t>
+      </w:r>
+    </w:p>
+    <w:p>
+      <w:pPr>
+        <w:rPr>
+          <w:rFonts w:hint="eastAsia"/>
+        </w:rPr>
+      </w:pPr>
+    </w:p>
+    <w:p>
+      <w:pPr>
+        <w:rPr>
+          <w:rFonts w:hint="eastAsia"/>
+        </w:rPr>
+      </w:pPr>
+      <w:proofErr w:type="spellStart"/>
+      <w:proofErr w:type="gramStart"/>
+      <w:r>
+        <w:t>fn:abs</w:t>
+      </w:r>
+      <w:proofErr w:type="spellEnd"/>
+      <w:proofErr w:type="gramEnd"/>
+    </w:p>
+    <w:p>
+      <w:pPr>
+        <w:rPr>
+          <w:rFonts w:hint="eastAsia"/>
+        </w:rPr>
+      </w:pPr>
+      <w:proofErr w:type="spellStart"/>
+      <w:proofErr w:type="gramStart"/>
+      <w:r>
+        <w:t>fn:round</w:t>
+      </w:r>
+      <w:proofErr w:type="spellEnd"/>
+      <w:proofErr w:type="gramEnd"/>
+      <w:r>
+        <w:t xml:space="preserve">            (implementation of an optional second argument, that’s used to specify ‘precision’)</w:t>
+      </w:r>
+    </w:p>
+    <w:p>
+      <w:pPr>
+        <w:rPr>
+          <w:rFonts w:hint="eastAsia"/>
+        </w:rPr>
+      </w:pPr>
+    </w:p>
+    <w:p>
+      <w:pPr>
+        <w:rPr>
+          <w:rFonts w:hint="eastAsia"/>
+        </w:rPr>
+      </w:pPr>
+      <w:r>
+        <w:t>2) Context functions</w:t>
+      </w:r>
+    </w:p>
+    <w:p>
+      <w:pPr>
+        <w:rPr>
+          <w:rFonts w:hint="eastAsia"/>
+        </w:rPr>
+      </w:pPr>
+    </w:p>
+    <w:p>
+      <w:pPr>
+        <w:rPr>
+          <w:rFonts w:hint="eastAsia"/>
+        </w:rPr>
+      </w:pPr>
+      <w:proofErr w:type="spellStart"/>
+      <w:proofErr w:type="gramStart"/>
+      <w:r>
+        <w:t>fn:current</w:t>
+      </w:r>
+      <w:proofErr w:type="gramEnd"/>
+      <w:r>
+        <w:t>-dateTime</w:t>
+      </w:r>
+      <w:proofErr w:type="spellEnd"/>
+    </w:p>
+    <w:p>
+      <w:pPr>
+        <w:rPr>
+          <w:rFonts w:hint="eastAsia"/>
+        </w:rPr>
+      </w:pPr>
+      <w:proofErr w:type="spellStart"/>
+      <w:proofErr w:type="gramStart"/>
+      <w:r>
+        <w:t>fn:current</w:t>
+      </w:r>
+      <w:proofErr w:type="gramEnd"/>
+      <w:r>
+        <w:t>-date</w:t>
+      </w:r>
+      <w:proofErr w:type="spellEnd"/>
+    </w:p>
+    <w:p>
+      <w:pPr>
+        <w:rPr>
+          <w:rFonts w:hint="eastAsia"/>
+        </w:rPr>
+      </w:pPr>
+      <w:proofErr w:type="spellStart"/>
+      <w:proofErr w:type="gramStart"/>
+      <w:r>
+        <w:t>fn:current</w:t>
+      </w:r>
+      <w:proofErr w:type="gramEnd"/>
+      <w:r>
+        <w:t>-time</w:t>
+      </w:r>
+      <w:proofErr w:type="spellEnd"/>
+    </w:p>
+    <w:p>
+      <w:pPr>
+        <w:rPr>
+          <w:rFonts w:hint="eastAsia"/>
+        </w:rPr>
+      </w:pPr>
+      <w:proofErr w:type="spellStart"/>
+      <w:proofErr w:type="gramStart"/>
+      <w:r>
+        <w:t>fn:implicit</w:t>
+      </w:r>
+      <w:proofErr w:type="gramEnd"/>
+      <w:r>
+        <w:t>-timezone</w:t>
+      </w:r>
+      <w:proofErr w:type="spellEnd"/>
+    </w:p>
+    <w:p>
+      <w:pPr>
+        <w:rPr>
+          <w:rFonts w:hint="eastAsia"/>
+        </w:rPr>
+      </w:pPr>
+      <w:proofErr w:type="spellStart"/>
+      <w:r>
+        <w:rPr>
+          <w:rFonts w:hint="eastAsia"/>
+        </w:rPr>
+        <w:t>fn:default-collation</w:t>
+      </w:r>
+      <w:proofErr w:type="spellEnd"/>
+    </w:p>
+    <w:p>
+      <w:pPr>
+        <w:rPr>
+          <w:rFonts w:hint="eastAsia"/>
+        </w:rPr>
+      </w:pPr>
+    </w:p>
+    <w:p>
+      <w:pPr>
+        <w:rPr>
+          <w:rFonts w:hint="eastAsia"/>
+        </w:rPr>
+      </w:pPr>
+      <w:r>
+        <w:t>3</w:t>
+      </w:r>
+      <w:r>
+        <w:t>)</w:t>
+      </w:r>
+      <w:r>
+        <w:t xml:space="preserve"> Functions giving access to external information</w:t>
+      </w:r>
+    </w:p>
+    <w:p>
+      <w:pPr>
+        <w:rPr>
+          <w:rFonts w:hint="eastAsia"/>
+        </w:rPr>
+      </w:pPr>
+    </w:p>
+    <w:p>
+      <w:pPr>
+        <w:rPr>
+          <w:rFonts w:hint="eastAsia"/>
+        </w:rPr>
+      </w:pPr>
+      <w:proofErr w:type="spellStart"/>
+      <w:r>
+        <w:t>fn:doc</w:t>
+      </w:r>
+      <w:proofErr w:type="spellEnd"/>
+    </w:p>
+    <w:p>
+      <w:pPr>
+        <w:rPr>
+          <w:rFonts w:hint="eastAsia"/>
+        </w:rPr>
+      </w:pPr>
+      <w:proofErr w:type="spellStart"/>
+      <w:r>
+        <w:t>fn:doc-available</w:t>
+      </w:r>
+      <w:proofErr w:type="spellEnd"/>
+    </w:p>
+    <w:p>
+      <w:pPr>
+        <w:rPr>
+          <w:rFonts w:hint="eastAsia"/>
+        </w:rPr>
+      </w:pPr>
+      <w:proofErr w:type="spellStart"/>
+      <w:proofErr w:type="gramStart"/>
+      <w:r>
+        <w:t>fn:collection</w:t>
+      </w:r>
+      <w:proofErr w:type="spellEnd"/>
+      <w:proofErr w:type="gramEnd"/>
+    </w:p>
+    <w:p>
+      <w:pPr>
+        <w:rPr>
+          <w:rFonts w:hint="eastAsia"/>
+        </w:rPr>
+      </w:pPr>
+      <w:proofErr w:type="spellStart"/>
+      <w:proofErr w:type="gramStart"/>
+      <w:r>
+        <w:t>fn:unparsed</w:t>
+      </w:r>
+      <w:proofErr w:type="gramEnd"/>
+      <w:r>
+        <w:t>-text</w:t>
+      </w:r>
+      <w:proofErr w:type="spellEnd"/>
+    </w:p>
+    <w:p>
+      <w:pPr>
+        <w:rPr>
+          <w:rFonts w:hint="eastAsia"/>
+        </w:rPr>
+      </w:pPr>
+      <w:proofErr w:type="spellStart"/>
+      <w:proofErr w:type="gramStart"/>
+      <w:r>
+        <w:t>fn:unparsed</w:t>
+      </w:r>
+      <w:proofErr w:type="gramEnd"/>
+      <w:r>
+        <w:t>-text-lines</w:t>
+      </w:r>
+      <w:proofErr w:type="spellEnd"/>
+    </w:p>
+    <w:p>
+      <w:pPr>
+        <w:rPr>
+          <w:rFonts w:hint="eastAsia"/>
+        </w:rPr>
+      </w:pPr>
+    </w:p>
+    <w:p>
+      <w:pPr>
+        <w:rPr>
+          <w:rFonts w:hint="eastAsia"/>
+        </w:rPr>
+      </w:pPr>
+      <w:r>
+        <w:t>4</w:t>
+      </w:r>
+      <w:r>
+        <w:t>)</w:t>
+      </w:r>
+      <w:r>
+        <w:t xml:space="preserve"> Functions on strings</w:t>
+      </w:r>
+    </w:p>
+    <w:p>
+      <w:pPr>
+        <w:rPr>
+          <w:rFonts w:hint="eastAsia"/>
+        </w:rPr>
+      </w:pPr>
+    </w:p>
+    <w:p>
+      <w:pPr>
+        <w:rPr>
+          <w:rFonts w:hint="eastAsia"/>
+        </w:rPr>
+      </w:pPr>
+      <w:proofErr w:type="spellStart"/>
+      <w:proofErr w:type="gramStart"/>
+      <w:r>
+        <w:t>fn:string</w:t>
+      </w:r>
+      <w:proofErr w:type="gramEnd"/>
+      <w:r>
+        <w:t>-join</w:t>
+      </w:r>
+      <w:proofErr w:type="spellEnd"/>
+    </w:p>
+    <w:p>
+      <w:pPr>
+        <w:rPr>
+          <w:rFonts w:hint="eastAsia"/>
+        </w:rPr>
+      </w:pPr>
+      <w:proofErr w:type="spellStart"/>
+      <w:proofErr w:type="gramStart"/>
+      <w:r>
+        <w:t>fn:upper</w:t>
+      </w:r>
+      <w:proofErr w:type="gramEnd"/>
+      <w:r>
+        <w:t>-case</w:t>
+      </w:r>
+      <w:proofErr w:type="spellEnd"/>
+    </w:p>
+    <w:p>
+      <w:pPr>
+        <w:rPr>
+          <w:rFonts w:hint="eastAsia"/>
+        </w:rPr>
+      </w:pPr>
+      <w:proofErr w:type="spellStart"/>
+      <w:proofErr w:type="gramStart"/>
+      <w:r>
+        <w:t>fn:lower</w:t>
+      </w:r>
+      <w:proofErr w:type="gramEnd"/>
+      <w:r>
+        <w:t>-case</w:t>
+      </w:r>
+      <w:proofErr w:type="spellEnd"/>
+    </w:p>
+    <w:p>
+      <w:pPr>
+        <w:rPr>
+          <w:rFonts w:hint="eastAsia"/>
+        </w:rPr>
+      </w:pPr>
+      <w:proofErr w:type="spellStart"/>
+      <w:proofErr w:type="gramStart"/>
+      <w:r>
+        <w:t>fn:codepoints</w:t>
+      </w:r>
+      <w:proofErr w:type="gramEnd"/>
+      <w:r>
+        <w:t>-to-string</w:t>
+      </w:r>
+      <w:proofErr w:type="spellEnd"/>
+    </w:p>
+    <w:p>
+      <w:pPr>
+        <w:rPr>
+          <w:rFonts w:hint="eastAsia"/>
+        </w:rPr>
+      </w:pPr>
+      <w:proofErr w:type="spellStart"/>
+      <w:proofErr w:type="gramStart"/>
+      <w:r>
+        <w:t>fn:string</w:t>
+      </w:r>
+      <w:proofErr w:type="gramEnd"/>
+      <w:r>
+        <w:t>-to-codepoints</w:t>
+      </w:r>
+      <w:proofErr w:type="spellEnd"/>
+    </w:p>
+    <w:p>
+      <w:pPr>
+        <w:rPr>
+          <w:rFonts w:hint="eastAsia"/>
+        </w:rPr>
+      </w:pPr>
+      <w:proofErr w:type="spellStart"/>
+      <w:proofErr w:type="gramStart"/>
+      <w:r>
+        <w:t>fn:compare</w:t>
+      </w:r>
+      <w:proofErr w:type="spellEnd"/>
+      <w:proofErr w:type="gramEnd"/>
+      <w:r>
+        <w:t xml:space="preserve">                           (with support for collation argument)</w:t>
+      </w:r>
+    </w:p>
+    <w:p>
+      <w:pPr>
+        <w:rPr>
+          <w:rFonts w:hint="eastAsia"/>
+        </w:rPr>
+      </w:pPr>
+      <w:proofErr w:type="spellStart"/>
+      <w:proofErr w:type="gramStart"/>
+      <w:r>
+        <w:t>fn:codepoint</w:t>
+      </w:r>
+      <w:proofErr w:type="gramEnd"/>
+      <w:r>
+        <w:t>-equal</w:t>
+      </w:r>
+      <w:proofErr w:type="spellEnd"/>
+    </w:p>
+    <w:p>
+      <w:pPr>
+        <w:rPr>
+          <w:rFonts w:hint="eastAsia"/>
+        </w:rPr>
+      </w:pPr>
+      <w:proofErr w:type="spellStart"/>
+      <w:proofErr w:type="gramStart"/>
+      <w:r>
+        <w:t>fn:contains</w:t>
+      </w:r>
+      <w:proofErr w:type="gramEnd"/>
+      <w:r>
+        <w:t>-token</w:t>
+      </w:r>
+      <w:proofErr w:type="spellEnd"/>
+      <w:r>
+        <w:t xml:space="preserve">                 (with support for collation argument)</w:t>
+      </w:r>
+    </w:p>
+    <w:p>
+      <w:pPr>
+        <w:rPr>
+          <w:rFonts w:hint="eastAsia"/>
+        </w:rPr>
+      </w:pPr>
+    </w:p>
+    <w:p>
+      <w:pPr>
+        <w:rPr>
+          <w:rFonts w:hint="eastAsia"/>
+        </w:rPr>
+      </w:pPr>
+      <w:r>
+        <w:t>5) String functions that use regular expressions</w:t>
+      </w:r>
+    </w:p>
+    <w:p>
+      <w:pPr>
+        <w:rPr>
+          <w:rFonts w:hint="eastAsia"/>
+        </w:rPr>
+      </w:pPr>
+    </w:p>
+    <w:p>
+      <w:pPr>
+        <w:rPr>
+          <w:rFonts w:hint="eastAsia"/>
+        </w:rPr>
+      </w:pPr>
+      <w:proofErr w:type="spellStart"/>
+      <w:proofErr w:type="gramStart"/>
+      <w:r>
+        <w:t>fn:matches</w:t>
+      </w:r>
+      <w:proofErr w:type="spellEnd"/>
+      <w:proofErr w:type="gramEnd"/>
+      <w:r>
+        <w:t xml:space="preserve"> </w:t>
+      </w:r>
+    </w:p>
+    <w:p>
+      <w:pPr>
+        <w:rPr>
+          <w:rFonts w:hint="eastAsia"/>
+        </w:rPr>
+      </w:pPr>
+      <w:proofErr w:type="spellStart"/>
+      <w:proofErr w:type="gramStart"/>
+      <w:r>
+        <w:t>fn:replace</w:t>
+      </w:r>
+      <w:proofErr w:type="spellEnd"/>
+      <w:proofErr w:type="gramEnd"/>
+    </w:p>
+    <w:p>
+      <w:pPr>
+        <w:rPr>
+          <w:rFonts w:hint="eastAsia"/>
+        </w:rPr>
+      </w:pPr>
+      <w:proofErr w:type="spellStart"/>
+      <w:proofErr w:type="gramStart"/>
+      <w:r>
+        <w:t>fn:tokenize</w:t>
+      </w:r>
+      <w:proofErr w:type="spellEnd"/>
+      <w:proofErr w:type="gramEnd"/>
+    </w:p>
+    <w:p>
+      <w:pPr>
+        <w:rPr>
+          <w:rFonts w:hint="eastAsia"/>
+        </w:rPr>
+      </w:pPr>
+      <w:proofErr w:type="spellStart"/>
+      <w:proofErr w:type="gramStart"/>
+      <w:r>
+        <w:t>fn:analyze</w:t>
+      </w:r>
+      <w:proofErr w:type="gramEnd"/>
+      <w:r>
+        <w:t>-string</w:t>
+      </w:r>
+      <w:proofErr w:type="spellEnd"/>
+    </w:p>
+    <w:p>
+      <w:pPr>
+        <w:rPr>
+          <w:rFonts w:hint="eastAsia"/>
+        </w:rPr>
+      </w:pPr>
+    </w:p>
+    <w:p>
+      <w:pPr>
+        <w:rPr>
+          <w:rFonts w:hint="eastAsia"/>
+        </w:rPr>
+      </w:pPr>
+      <w:r>
+        <w:t>6</w:t>
+      </w:r>
+      <w:r>
+        <w:t>)</w:t>
+      </w:r>
+      <w:r>
+        <w:t xml:space="preserve"> Functions that compare values in sequences</w:t>
+      </w:r>
+    </w:p>
+    <w:p>
+      <w:pPr>
+        <w:rPr>
+          <w:rFonts w:hint="eastAsia"/>
+        </w:rPr>
+      </w:pPr>
+    </w:p>
+    <w:p>
+      <w:pPr>
+        <w:rPr>
+          <w:rFonts w:hint="eastAsia"/>
+        </w:rPr>
+      </w:pPr>
+      <w:proofErr w:type="spellStart"/>
+      <w:proofErr w:type="gramStart"/>
+      <w:r>
+        <w:t>fn:distinct</w:t>
+      </w:r>
+      <w:proofErr w:type="gramEnd"/>
+      <w:r>
+        <w:t>-values</w:t>
+      </w:r>
+      <w:proofErr w:type="spellEnd"/>
+      <w:r>
+        <w:t xml:space="preserve">            </w:t>
+      </w:r>
+      <w:r>
+        <w:t xml:space="preserve">  </w:t>
+      </w:r>
+      <w:r>
+        <w:t xml:space="preserve"> </w:t>
+      </w:r>
+      <w:r>
+        <w:t>(with support for collation argument)</w:t>
+      </w:r>
+    </w:p>
+    <w:p>
+      <w:pPr>
+        <w:rPr>
+          <w:rFonts w:hint="eastAsia"/>
+        </w:rPr>
+      </w:pPr>
+      <w:proofErr w:type="spellStart"/>
+      <w:proofErr w:type="gramStart"/>
+      <w:r>
+        <w:t>fn:index</w:t>
+      </w:r>
+      <w:proofErr w:type="gramEnd"/>
+      <w:r>
+        <w:t>-of</w:t>
+      </w:r>
+      <w:proofErr w:type="spellEnd"/>
+      <w:r>
+        <w:t xml:space="preserve">                      </w:t>
+      </w:r>
+      <w:r>
+        <w:t xml:space="preserve">  </w:t>
+      </w:r>
+      <w:r>
+        <w:t xml:space="preserve"> </w:t>
+      </w:r>
+      <w:r>
+        <w:t>(with support for collation argument)</w:t>
+      </w:r>
+    </w:p>
+    <w:p>
+      <w:pPr>
+        <w:rPr>
+          <w:rFonts w:hint="eastAsia"/>
+        </w:rPr>
+      </w:pPr>
+      <w:proofErr w:type="spellStart"/>
+      <w:proofErr w:type="gramStart"/>
+      <w:r>
+        <w:t>fn:deep</w:t>
+      </w:r>
+      <w:proofErr w:type="gramEnd"/>
+      <w:r>
+        <w:t>-equal</w:t>
+      </w:r>
+      <w:proofErr w:type="spellEnd"/>
+      <w:r>
+        <w:t xml:space="preserve">                  </w:t>
+      </w:r>
+      <w:r>
+        <w:t xml:space="preserve">  </w:t>
+      </w:r>
+      <w:r>
+        <w:t xml:space="preserve"> </w:t>
+      </w:r>
+      <w:r>
+        <w:t>(with support for collation argument)</w:t>
+      </w:r>
+    </w:p>
+    <w:p>
+      <w:pPr>
+        <w:rPr>
+          <w:rFonts w:hint="eastAsia"/>
+        </w:rPr>
+      </w:pPr>
+    </w:p>
+    <w:p>
+      <w:pPr>
+        <w:rPr>
+          <w:rFonts w:hint="eastAsia"/>
+        </w:rPr>
+      </w:pPr>
+      <w:r>
+        <w:t>7</w:t>
+      </w:r>
+      <w:r>
+        <w:t>)</w:t>
+      </w:r>
+      <w:r>
+        <w:t xml:space="preserve"> </w:t>
+      </w:r>
+      <w:proofErr w:type="spellStart"/>
+      <w:r>
+        <w:t>Math</w:t>
+      </w:r>
+      <w:r>
+        <w:t>s</w:t>
+      </w:r>
+      <w:proofErr w:type="spellEnd"/>
+      <w:r>
+        <w:t xml:space="preserve"> t</w:t>
+      </w:r>
+      <w:r>
+        <w:t>rigonometric and exponential functions</w:t>
+      </w:r>
+    </w:p>
+    <w:p>
+      <w:pPr>
+        <w:rPr>
+          <w:rFonts w:hint="eastAsia"/>
+        </w:rPr>
+      </w:pPr>
+    </w:p>
+    <w:p>
+      <w:pPr>
+        <w:rPr>
+          <w:rFonts w:hint="eastAsia"/>
+        </w:rPr>
+      </w:pPr>
+      <w:proofErr w:type="spellStart"/>
+      <w:proofErr w:type="gramStart"/>
+      <w:r>
+        <w:t>math:pi</w:t>
+      </w:r>
+      <w:proofErr w:type="spellEnd"/>
+      <w:proofErr w:type="gramEnd"/>
+    </w:p>
+    <w:p>
+      <w:pPr>
+        <w:rPr>
+          <w:rFonts w:hint="eastAsia"/>
+        </w:rPr>
+      </w:pPr>
+      <w:proofErr w:type="spellStart"/>
+      <w:proofErr w:type="gramStart"/>
+      <w:r>
+        <w:t>math:exp</w:t>
+      </w:r>
+      <w:proofErr w:type="spellEnd"/>
+      <w:proofErr w:type="gramEnd"/>
+    </w:p>
+    <w:p>
+      <w:pPr>
+        <w:rPr>
+          <w:rFonts w:hint="eastAsia"/>
+        </w:rPr>
+      </w:pPr>
+      <w:proofErr w:type="gramStart"/>
+      <w:r>
+        <w:lastRenderedPageBreak/>
+        <w:t>math:exp</w:t>
+      </w:r>
+      <w:proofErr w:type="gramEnd"/>
+      <w:r>
+        <w:t>10</w:t>
+      </w:r>
+    </w:p>
+    <w:p>
+      <w:pPr>
+        <w:rPr>
+          <w:rFonts w:hint="eastAsia"/>
+        </w:rPr>
+      </w:pPr>
+      <w:proofErr w:type="spellStart"/>
+      <w:r>
+        <w:t>math:log</w:t>
+      </w:r>
+      <w:proofErr w:type="spellEnd"/>
+    </w:p>
+    <w:p>
+      <w:pPr>
+        <w:rPr>
+          <w:rFonts w:hint="eastAsia"/>
+        </w:rPr>
+      </w:pPr>
+      <w:r>
+        <w:t>math:log10</w:t>
+      </w:r>
+    </w:p>
+    <w:p>
+      <w:pPr>
+        <w:rPr>
+          <w:rFonts w:hint="eastAsia"/>
+        </w:rPr>
+      </w:pPr>
+      <w:proofErr w:type="spellStart"/>
+      <w:proofErr w:type="gramStart"/>
+      <w:r>
+        <w:t>math:pow</w:t>
+      </w:r>
+      <w:proofErr w:type="spellEnd"/>
+      <w:proofErr w:type="gramEnd"/>
+    </w:p>
+    <w:p>
+      <w:pPr>
+        <w:rPr>
+          <w:rFonts w:hint="eastAsia"/>
+        </w:rPr>
+      </w:pPr>
+      <w:proofErr w:type="spellStart"/>
+      <w:proofErr w:type="gramStart"/>
+      <w:r>
+        <w:t>math:sqrt</w:t>
+      </w:r>
+      <w:proofErr w:type="spellEnd"/>
+      <w:proofErr w:type="gramEnd"/>
+    </w:p>
+    <w:p>
+      <w:pPr>
+        <w:rPr>
+          <w:rFonts w:hint="eastAsia"/>
+        </w:rPr>
+      </w:pPr>
+      <w:proofErr w:type="spellStart"/>
+      <w:proofErr w:type="gramStart"/>
+      <w:r>
+        <w:t>math:sin</w:t>
+      </w:r>
+      <w:proofErr w:type="spellEnd"/>
+      <w:proofErr w:type="gramEnd"/>
+    </w:p>
+    <w:p>
+      <w:pPr>
+        <w:rPr>
+          <w:rFonts w:hint="eastAsia"/>
+        </w:rPr>
+      </w:pPr>
+      <w:proofErr w:type="spellStart"/>
+      <w:proofErr w:type="gramStart"/>
+      <w:r>
+        <w:t>math:cos</w:t>
+      </w:r>
+      <w:proofErr w:type="spellEnd"/>
+      <w:proofErr w:type="gramEnd"/>
+    </w:p>
+    <w:p>
+      <w:pPr>
+        <w:rPr>
+          <w:rFonts w:hint="eastAsia"/>
+        </w:rPr>
+      </w:pPr>
+      <w:proofErr w:type="spellStart"/>
+      <w:proofErr w:type="gramStart"/>
+      <w:r>
+        <w:t>math:tan</w:t>
+      </w:r>
+      <w:proofErr w:type="spellEnd"/>
+      <w:proofErr w:type="gramEnd"/>
+    </w:p>
+    <w:p>
+      <w:pPr>
+        <w:rPr>
+          <w:rFonts w:hint="eastAsia"/>
+        </w:rPr>
+      </w:pPr>
+      <w:proofErr w:type="spellStart"/>
+      <w:proofErr w:type="gramStart"/>
+      <w:r>
+        <w:t>math:asin</w:t>
+      </w:r>
+      <w:proofErr w:type="spellEnd"/>
+      <w:proofErr w:type="gramEnd"/>
+    </w:p>
+    <w:p>
+      <w:pPr>
+        <w:rPr>
+          <w:rFonts w:hint="eastAsia"/>
+        </w:rPr>
+      </w:pPr>
+      <w:proofErr w:type="spellStart"/>
+      <w:proofErr w:type="gramStart"/>
+      <w:r>
+        <w:t>math:acos</w:t>
+      </w:r>
+      <w:proofErr w:type="spellEnd"/>
+      <w:proofErr w:type="gramEnd"/>
+    </w:p>
+    <w:p>
+      <w:pPr>
+        <w:rPr>
+          <w:rFonts w:hint="eastAsia"/>
+        </w:rPr>
+      </w:pPr>
+      <w:proofErr w:type="spellStart"/>
+      <w:proofErr w:type="gramStart"/>
+      <w:r>
+        <w:t>math:atan</w:t>
+      </w:r>
+      <w:proofErr w:type="spellEnd"/>
+      <w:proofErr w:type="gramEnd"/>
+    </w:p>
+    <w:p>
+      <w:pPr>
+        <w:rPr>
+          <w:rFonts w:hint="eastAsia"/>
+        </w:rPr>
+      </w:pPr>
+      <w:proofErr w:type="gramStart"/>
+      <w:r>
+        <w:t>math:atan</w:t>
+      </w:r>
+      <w:proofErr w:type="gramEnd"/>
+      <w:r>
         <w:t>2</w:t>
       </w:r>
+    </w:p>
+    <w:p>
+      <w:pPr>
+        <w:rPr>
+          <w:rFonts w:hint="eastAsia"/>
+        </w:rPr>
+      </w:pPr>
+    </w:p>
+    <w:p>
+      <w:pPr>
+        <w:rPr>
+          <w:rFonts w:hint="eastAsia"/>
+        </w:rPr>
+      </w:pPr>
+      <w:r>
+        <w:t>8</w:t>
+      </w:r>
       <w:r>
         <w:t>)</w:t>
       </w:r>
       <w:r>
+        <w:t xml:space="preserve"> Component extraction functions on durations</w:t>
+      </w:r>
+    </w:p>
+    <w:p>
+      <w:pPr>
+        <w:rPr>
+          <w:rFonts w:hint="eastAsia"/>
+        </w:rPr>
+      </w:pPr>
+    </w:p>
+    <w:p>
+      <w:pPr>
+        <w:rPr>
+          <w:rFonts w:hint="eastAsia"/>
+        </w:rPr>
+      </w:pPr>
+      <w:proofErr w:type="spellStart"/>
+      <w:proofErr w:type="gramStart"/>
+      <w:r>
+        <w:t>fn:years</w:t>
+      </w:r>
+      <w:proofErr w:type="gramEnd"/>
+      <w:r>
+        <w:t>-from-duration</w:t>
+      </w:r>
+      <w:proofErr w:type="spellEnd"/>
+    </w:p>
+    <w:p>
+      <w:pPr>
+        <w:rPr>
+          <w:rFonts w:hint="eastAsia"/>
+        </w:rPr>
+      </w:pPr>
+      <w:proofErr w:type="spellStart"/>
+      <w:proofErr w:type="gramStart"/>
+      <w:r>
+        <w:t>fn:months</w:t>
+      </w:r>
+      <w:proofErr w:type="gramEnd"/>
+      <w:r>
+        <w:t>-from-duration</w:t>
+      </w:r>
+      <w:proofErr w:type="spellEnd"/>
+    </w:p>
+    <w:p>
+      <w:pPr>
+        <w:rPr>
+          <w:rFonts w:hint="eastAsia"/>
+        </w:rPr>
+      </w:pPr>
+      <w:proofErr w:type="spellStart"/>
+      <w:proofErr w:type="gramStart"/>
+      <w:r>
+        <w:t>fn:days</w:t>
+      </w:r>
+      <w:proofErr w:type="gramEnd"/>
+      <w:r>
+        <w:t>-from-duration</w:t>
+      </w:r>
+      <w:proofErr w:type="spellEnd"/>
+    </w:p>
+    <w:p>
+      <w:pPr>
+        <w:rPr>
+          <w:rFonts w:hint="eastAsia"/>
+        </w:rPr>
+      </w:pPr>
+      <w:proofErr w:type="spellStart"/>
+      <w:proofErr w:type="gramStart"/>
+      <w:r>
+        <w:t>fn:hours</w:t>
+      </w:r>
+      <w:proofErr w:type="gramEnd"/>
+      <w:r>
+        <w:t>-from-duration</w:t>
+      </w:r>
+      <w:proofErr w:type="spellEnd"/>
+    </w:p>
+    <w:p>
+      <w:pPr>
+        <w:rPr>
+          <w:rFonts w:hint="eastAsia"/>
+        </w:rPr>
+      </w:pPr>
+      <w:proofErr w:type="spellStart"/>
+      <w:proofErr w:type="gramStart"/>
+      <w:r>
+        <w:t>fn:minutes</w:t>
+      </w:r>
+      <w:proofErr w:type="gramEnd"/>
+      <w:r>
+        <w:t>-from-duration</w:t>
+      </w:r>
+      <w:proofErr w:type="spellEnd"/>
+    </w:p>
+    <w:p>
+      <w:pPr>
+        <w:rPr>
+          <w:rFonts w:hint="eastAsia"/>
+        </w:rPr>
+      </w:pPr>
+      <w:proofErr w:type="spellStart"/>
+      <w:proofErr w:type="gramStart"/>
+      <w:r>
+        <w:t>fn:seconds</w:t>
+      </w:r>
+      <w:proofErr w:type="gramEnd"/>
+      <w:r>
+        <w:t>-from-duration</w:t>
+      </w:r>
+      <w:proofErr w:type="spellEnd"/>
+    </w:p>
+    <w:p>
+      <w:pPr>
+        <w:rPr>
+          <w:rFonts w:hint="eastAsia"/>
+        </w:rPr>
+      </w:pPr>
+    </w:p>
+    <w:p>
+      <w:pPr>
+        <w:rPr>
+          <w:rFonts w:hint="eastAsia"/>
+        </w:rPr>
+      </w:pPr>
+      <w:r>
+        <w:t>9</w:t>
+      </w:r>
+      <w:r>
+        <w:t>)</w:t>
+      </w:r>
+      <w:r>
+        <w:t xml:space="preserve"> Constructing </w:t>
+      </w:r>
+      <w:proofErr w:type="spellStart"/>
+      <w:proofErr w:type="gramStart"/>
+      <w:r>
+        <w:t>xs:dateTime</w:t>
+      </w:r>
+      <w:proofErr w:type="spellEnd"/>
+      <w:proofErr w:type="gramEnd"/>
+      <w:r>
+        <w:t xml:space="preserve"> value</w:t>
+      </w:r>
+    </w:p>
+    <w:p>
+      <w:pPr>
+        <w:rPr>
+          <w:rFonts w:hint="eastAsia"/>
+        </w:rPr>
+      </w:pPr>
+    </w:p>
+    <w:p>
+      <w:pPr>
+        <w:rPr>
+          <w:rFonts w:hint="eastAsia"/>
+        </w:rPr>
+      </w:pPr>
+      <w:proofErr w:type="spellStart"/>
+      <w:proofErr w:type="gramStart"/>
+      <w:r>
+        <w:rPr>
+          <w:rFonts w:hint="eastAsia"/>
+        </w:rPr>
+        <w:t>fn:dateTime</w:t>
+      </w:r>
+      <w:proofErr w:type="spellEnd"/>
+      <w:proofErr w:type="gramEnd"/>
+    </w:p>
+    <w:p>
+      <w:pPr>
+        <w:rPr>
+          <w:rFonts w:hint="eastAsia"/>
+        </w:rPr>
+      </w:pPr>
+    </w:p>
+    <w:p>
+      <w:pPr>
+        <w:rPr>
+          <w:rFonts w:hint="eastAsia"/>
+        </w:rPr>
+      </w:pPr>
+      <w:r>
+        <w:t>10</w:t>
+      </w:r>
+      <w:r>
+        <w:t>)</w:t>
+      </w:r>
+      <w:r>
+        <w:t xml:space="preserve"> Component extraction functions on dates and times</w:t>
+      </w:r>
+    </w:p>
+    <w:p>
+      <w:pPr>
+        <w:rPr>
+          <w:rFonts w:hint="eastAsia"/>
+        </w:rPr>
+      </w:pPr>
+    </w:p>
+    <w:p>
+      <w:pPr>
+        <w:rPr>
+          <w:rFonts w:hint="eastAsia"/>
+        </w:rPr>
+      </w:pPr>
+      <w:proofErr w:type="spellStart"/>
+      <w:proofErr w:type="gramStart"/>
+      <w:r>
+        <w:rPr>
+          <w:rFonts w:hint="eastAsia"/>
+        </w:rPr>
+        <w:t>fn:year</w:t>
+      </w:r>
+      <w:proofErr w:type="gramEnd"/>
+      <w:r>
+        <w:rPr>
+          <w:rFonts w:hint="eastAsia"/>
+        </w:rPr>
+        <w:t>-from-dateTime</w:t>
+      </w:r>
+      <w:proofErr w:type="spellEnd"/>
+    </w:p>
+    <w:p>
+      <w:pPr>
+        <w:rPr>
+          <w:rFonts w:hint="eastAsia"/>
+        </w:rPr>
+      </w:pPr>
+      <w:proofErr w:type="spellStart"/>
+      <w:proofErr w:type="gramStart"/>
+      <w:r>
+        <w:rPr>
+          <w:rFonts w:hint="eastAsia"/>
+        </w:rPr>
+        <w:t>fn:month</w:t>
+      </w:r>
+      <w:proofErr w:type="gramEnd"/>
+      <w:r>
+        <w:rPr>
+          <w:rFonts w:hint="eastAsia"/>
+        </w:rPr>
+        <w:t>-from-dateTime</w:t>
+      </w:r>
+      <w:proofErr w:type="spellEnd"/>
+    </w:p>
+    <w:p>
+      <w:pPr>
+        <w:rPr>
+          <w:rFonts w:hint="eastAsia"/>
+        </w:rPr>
+      </w:pPr>
+      <w:proofErr w:type="spellStart"/>
+      <w:proofErr w:type="gramStart"/>
+      <w:r>
+        <w:rPr>
+          <w:rFonts w:hint="eastAsia"/>
+        </w:rPr>
+        <w:t>fn:day</w:t>
+      </w:r>
+      <w:proofErr w:type="gramEnd"/>
+      <w:r>
+        <w:rPr>
+          <w:rFonts w:hint="eastAsia"/>
+        </w:rPr>
+        <w:t>-from-dateTime</w:t>
+      </w:r>
+      <w:proofErr w:type="spellEnd"/>
+    </w:p>
+    <w:p>
+      <w:pPr>
+        <w:rPr>
+          <w:rFonts w:hint="eastAsia"/>
+        </w:rPr>
+      </w:pPr>
+      <w:proofErr w:type="spellStart"/>
+      <w:proofErr w:type="gramStart"/>
+      <w:r>
+        <w:rPr>
+          <w:rFonts w:hint="eastAsia"/>
+        </w:rPr>
+        <w:t>fn:hours</w:t>
+      </w:r>
+      <w:proofErr w:type="gramEnd"/>
+      <w:r>
+        <w:rPr>
+          <w:rFonts w:hint="eastAsia"/>
+        </w:rPr>
+        <w:t>-from-dateTime</w:t>
+      </w:r>
+      <w:proofErr w:type="spellEnd"/>
+    </w:p>
+    <w:p>
+      <w:pPr>
+        <w:rPr>
+          <w:rFonts w:hint="eastAsia"/>
+        </w:rPr>
+      </w:pPr>
+      <w:proofErr w:type="spellStart"/>
+      <w:proofErr w:type="gramStart"/>
+      <w:r>
+        <w:rPr>
+          <w:rFonts w:hint="eastAsia"/>
+        </w:rPr>
+        <w:t>fn:minutes</w:t>
+      </w:r>
+      <w:proofErr w:type="gramEnd"/>
+      <w:r>
+        <w:rPr>
+          <w:rFonts w:hint="eastAsia"/>
+        </w:rPr>
+        <w:t>-from-dateTime</w:t>
+      </w:r>
+      <w:proofErr w:type="spellEnd"/>
+    </w:p>
+    <w:p>
+      <w:pPr>
+        <w:rPr>
+          <w:rFonts w:hint="eastAsia"/>
+        </w:rPr>
+      </w:pPr>
+      <w:proofErr w:type="spellStart"/>
+      <w:proofErr w:type="gramStart"/>
+      <w:r>
+        <w:rPr>
+          <w:rFonts w:hint="eastAsia"/>
+        </w:rPr>
+        <w:t>fn:seconds</w:t>
+      </w:r>
+      <w:proofErr w:type="gramEnd"/>
+      <w:r>
+        <w:rPr>
+          <w:rFonts w:hint="eastAsia"/>
+        </w:rPr>
+        <w:t>-from-dateTime</w:t>
+      </w:r>
+      <w:proofErr w:type="spellEnd"/>
+    </w:p>
+    <w:p>
+      <w:pPr>
+        <w:rPr>
+          <w:rFonts w:hint="eastAsia"/>
+        </w:rPr>
+      </w:pPr>
+      <w:proofErr w:type="spellStart"/>
+      <w:proofErr w:type="gramStart"/>
+      <w:r>
+        <w:rPr>
+          <w:rFonts w:hint="eastAsia"/>
+        </w:rPr>
+        <w:t>fn:timezone</w:t>
+      </w:r>
+      <w:proofErr w:type="gramEnd"/>
+      <w:r>
+        <w:rPr>
+          <w:rFonts w:hint="eastAsia"/>
+        </w:rPr>
+        <w:t>-from-dateTime</w:t>
+      </w:r>
+      <w:proofErr w:type="spellEnd"/>
+    </w:p>
+    <w:p>
+      <w:pPr>
+        <w:rPr>
+          <w:rFonts w:hint="eastAsia"/>
+        </w:rPr>
+      </w:pPr>
+      <w:proofErr w:type="spellStart"/>
+      <w:proofErr w:type="gramStart"/>
+      <w:r>
+        <w:rPr>
+          <w:rFonts w:hint="eastAsia"/>
+        </w:rPr>
+        <w:t>fn:year</w:t>
+      </w:r>
+      <w:proofErr w:type="gramEnd"/>
+      <w:r>
+        <w:rPr>
+          <w:rFonts w:hint="eastAsia"/>
+        </w:rPr>
+        <w:t>-from-date</w:t>
+      </w:r>
+      <w:proofErr w:type="spellEnd"/>
+    </w:p>
+    <w:p>
+      <w:pPr>
+        <w:rPr>
+          <w:rFonts w:hint="eastAsia"/>
+        </w:rPr>
+      </w:pPr>
+      <w:proofErr w:type="spellStart"/>
+      <w:proofErr w:type="gramStart"/>
+      <w:r>
+        <w:rPr>
+          <w:rFonts w:hint="eastAsia"/>
+        </w:rPr>
+        <w:t>fn:month</w:t>
+      </w:r>
+      <w:proofErr w:type="gramEnd"/>
+      <w:r>
+        <w:rPr>
+          <w:rFonts w:hint="eastAsia"/>
+        </w:rPr>
+        <w:t>-from-date</w:t>
+      </w:r>
+      <w:proofErr w:type="spellEnd"/>
+    </w:p>
+    <w:p>
+      <w:pPr>
+        <w:rPr>
+          <w:rFonts w:hint="eastAsia"/>
+        </w:rPr>
+      </w:pPr>
+      <w:proofErr w:type="spellStart"/>
+      <w:proofErr w:type="gramStart"/>
+      <w:r>
+        <w:rPr>
+          <w:rFonts w:hint="eastAsia"/>
+        </w:rPr>
+        <w:t>fn:day</w:t>
+      </w:r>
+      <w:proofErr w:type="gramEnd"/>
+      <w:r>
+        <w:rPr>
+          <w:rFonts w:hint="eastAsia"/>
+        </w:rPr>
+        <w:t>-from-date</w:t>
+      </w:r>
+      <w:proofErr w:type="spellEnd"/>
+    </w:p>
+    <w:p>
+      <w:pPr>
+        <w:rPr>
+          <w:rFonts w:hint="eastAsia"/>
+        </w:rPr>
+      </w:pPr>
+      <w:proofErr w:type="spellStart"/>
+      <w:proofErr w:type="gramStart"/>
+      <w:r>
+        <w:rPr>
+          <w:rFonts w:hint="eastAsia"/>
+        </w:rPr>
+        <w:t>fn:timezone</w:t>
+      </w:r>
+      <w:proofErr w:type="gramEnd"/>
+      <w:r>
+        <w:rPr>
+          <w:rFonts w:hint="eastAsia"/>
+        </w:rPr>
+        <w:t>-from-date</w:t>
+      </w:r>
+      <w:proofErr w:type="spellEnd"/>
+    </w:p>
+    <w:p>
+      <w:pPr>
+        <w:rPr>
+          <w:rFonts w:hint="eastAsia"/>
+        </w:rPr>
+      </w:pPr>
+      <w:proofErr w:type="spellStart"/>
+      <w:proofErr w:type="gramStart"/>
+      <w:r>
+        <w:rPr>
+          <w:rFonts w:hint="eastAsia"/>
+        </w:rPr>
+        <w:t>fn:hours</w:t>
+      </w:r>
+      <w:proofErr w:type="gramEnd"/>
+      <w:r>
+        <w:rPr>
+          <w:rFonts w:hint="eastAsia"/>
+        </w:rPr>
+        <w:t>-from-time</w:t>
+      </w:r>
+      <w:proofErr w:type="spellEnd"/>
+    </w:p>
+    <w:p>
+      <w:pPr>
+        <w:rPr>
+          <w:rFonts w:hint="eastAsia"/>
+        </w:rPr>
+      </w:pPr>
+      <w:proofErr w:type="spellStart"/>
+      <w:proofErr w:type="gramStart"/>
+      <w:r>
+        <w:rPr>
+          <w:rFonts w:hint="eastAsia"/>
+        </w:rPr>
+        <w:t>fn:minutes</w:t>
+      </w:r>
+      <w:proofErr w:type="gramEnd"/>
+      <w:r>
+        <w:rPr>
+          <w:rFonts w:hint="eastAsia"/>
+        </w:rPr>
+        <w:t>-from-time</w:t>
+      </w:r>
+      <w:proofErr w:type="spellEnd"/>
+    </w:p>
+    <w:p>
+      <w:pPr>
+        <w:rPr>
+          <w:rFonts w:hint="eastAsia"/>
+        </w:rPr>
+      </w:pPr>
+      <w:proofErr w:type="spellStart"/>
+      <w:proofErr w:type="gramStart"/>
+      <w:r>
+        <w:rPr>
+          <w:rFonts w:hint="eastAsia"/>
+        </w:rPr>
+        <w:t>fn:seconds</w:t>
+      </w:r>
+      <w:proofErr w:type="gramEnd"/>
+      <w:r>
+        <w:rPr>
+          <w:rFonts w:hint="eastAsia"/>
+        </w:rPr>
+        <w:t>-from-time</w:t>
+      </w:r>
+      <w:proofErr w:type="spellEnd"/>
+    </w:p>
+    <w:p>
+      <w:pPr>
+        <w:rPr>
+          <w:rFonts w:hint="eastAsia"/>
+        </w:rPr>
+      </w:pPr>
+      <w:proofErr w:type="spellStart"/>
+      <w:proofErr w:type="gramStart"/>
+      <w:r>
+        <w:rPr>
+          <w:rFonts w:hint="eastAsia"/>
+        </w:rPr>
+        <w:t>fn:timezone</w:t>
+      </w:r>
+      <w:proofErr w:type="gramEnd"/>
+      <w:r>
+        <w:rPr>
+          <w:rFonts w:hint="eastAsia"/>
+        </w:rPr>
+        <w:t>-from-time</w:t>
+      </w:r>
+      <w:proofErr w:type="spellEnd"/>
+    </w:p>
+    <w:p>
+      <w:pPr>
+        <w:rPr>
+          <w:rFonts w:hint="eastAsia"/>
+        </w:rPr>
+      </w:pPr>
+    </w:p>
+    <w:p>
+      <w:pPr>
+        <w:rPr>
+          <w:rFonts w:hint="eastAsia"/>
+        </w:rPr>
+      </w:pPr>
+      <w:r>
+        <w:t>1</w:t>
+      </w:r>
+      <w:r>
+        <w:t>1</w:t>
+      </w:r>
+      <w:r>
+        <w:t>)</w:t>
+      </w:r>
+      <w:r>
+        <w:t xml:space="preserve"> </w:t>
+      </w:r>
+      <w:r>
+        <w:t>Built-in</w:t>
+      </w:r>
+      <w:r>
+        <w:t xml:space="preserve"> higher-order functions</w:t>
+      </w:r>
+    </w:p>
+    <w:p>
+      <w:pPr>
+        <w:rPr>
+          <w:rFonts w:hint="eastAsia"/>
+        </w:rPr>
+      </w:pPr>
+    </w:p>
+    <w:p>
+      <w:pPr>
+        <w:rPr>
+          <w:rFonts w:hint="eastAsia"/>
+        </w:rPr>
+      </w:pPr>
+      <w:proofErr w:type="spellStart"/>
+      <w:proofErr w:type="gramStart"/>
+      <w:r>
+        <w:t>fn:for</w:t>
+      </w:r>
+      <w:proofErr w:type="gramEnd"/>
+      <w:r>
+        <w:t>-each</w:t>
+      </w:r>
+      <w:proofErr w:type="spellEnd"/>
+    </w:p>
+    <w:p>
+      <w:pPr>
+        <w:rPr>
+          <w:rFonts w:hint="eastAsia"/>
+        </w:rPr>
+      </w:pPr>
+      <w:proofErr w:type="spellStart"/>
+      <w:proofErr w:type="gramStart"/>
+      <w:r>
+        <w:t>fn:filter</w:t>
+      </w:r>
+      <w:proofErr w:type="spellEnd"/>
+      <w:proofErr w:type="gramEnd"/>
+    </w:p>
+    <w:p>
+      <w:pPr>
+        <w:rPr>
+          <w:rFonts w:hint="eastAsia"/>
+        </w:rPr>
+      </w:pPr>
+      <w:proofErr w:type="spellStart"/>
+      <w:proofErr w:type="gramStart"/>
+      <w:r>
+        <w:t>fn:fold</w:t>
+      </w:r>
+      <w:proofErr w:type="gramEnd"/>
+      <w:r>
+        <w:t>-left</w:t>
+      </w:r>
+      <w:proofErr w:type="spellEnd"/>
+    </w:p>
+    <w:p>
+      <w:pPr>
+        <w:rPr>
+          <w:rFonts w:hint="eastAsia"/>
+        </w:rPr>
+      </w:pPr>
+      <w:proofErr w:type="spellStart"/>
+      <w:proofErr w:type="gramStart"/>
+      <w:r>
+        <w:lastRenderedPageBreak/>
+        <w:t>fn:fold</w:t>
+      </w:r>
+      <w:proofErr w:type="gramEnd"/>
+      <w:r>
+        <w:t>-right</w:t>
+      </w:r>
+      <w:proofErr w:type="spellEnd"/>
+    </w:p>
+    <w:p>
+      <w:pPr>
+        <w:rPr>
+          <w:rFonts w:hint="eastAsia"/>
+        </w:rPr>
+      </w:pPr>
+      <w:proofErr w:type="spellStart"/>
+      <w:proofErr w:type="gramStart"/>
+      <w:r>
+        <w:t>fn:for</w:t>
+      </w:r>
+      <w:proofErr w:type="gramEnd"/>
+      <w:r>
+        <w:t>-each-pair</w:t>
+      </w:r>
+      <w:proofErr w:type="spellEnd"/>
+    </w:p>
+    <w:p>
+      <w:pPr>
+        <w:rPr>
+          <w:rFonts w:hint="eastAsia"/>
+        </w:rPr>
+      </w:pPr>
+      <w:proofErr w:type="spellStart"/>
+      <w:proofErr w:type="gramStart"/>
+      <w:r>
+        <w:t>fn:sort</w:t>
+      </w:r>
+      <w:proofErr w:type="spellEnd"/>
+      <w:proofErr w:type="gramEnd"/>
+      <w:r>
+        <w:t xml:space="preserve">                            (with support for collation argument)</w:t>
+      </w:r>
+    </w:p>
+    <w:p>
+      <w:pPr>
+        <w:rPr>
+          <w:rFonts w:hint="eastAsia"/>
+        </w:rPr>
+      </w:pPr>
+      <w:proofErr w:type="spellStart"/>
+      <w:proofErr w:type="gramStart"/>
+      <w:r>
+        <w:t>fn:apply</w:t>
+      </w:r>
+      <w:proofErr w:type="spellEnd"/>
+      <w:proofErr w:type="gramEnd"/>
+    </w:p>
+    <w:p>
+      <w:pPr>
+        <w:rPr>
+          <w:rFonts w:hint="eastAsia"/>
+        </w:rPr>
+      </w:pPr>
+    </w:p>
+    <w:p>
+      <w:pPr>
+        <w:rPr>
+          <w:rFonts w:hint="eastAsia"/>
+        </w:rPr>
+      </w:pPr>
+      <w:r>
+        <w:t>1</w:t>
+      </w:r>
+      <w:r>
+        <w:t>2</w:t>
+      </w:r>
+      <w:r>
+        <w:t>)</w:t>
+      </w:r>
+      <w:r>
         <w:t xml:space="preserve"> Functions on sequences</w:t>
       </w:r>
     </w:p>
@@ -5732,10 +6422,12 @@
         </w:rPr>
       </w:pPr>
       <w:proofErr w:type="spellStart"/>
+      <w:proofErr w:type="gramStart"/>
       <w:r>
         <w:t>fn:empty</w:t>
       </w:r>
       <w:proofErr w:type="spellEnd"/>
+      <w:proofErr w:type="gramEnd"/>
     </w:p>
     <w:p>
       <w:pPr>
@@ -5745,10 +6437,12 @@
         </w:rPr>
       </w:pPr>
       <w:proofErr w:type="spellStart"/>
+      <w:proofErr w:type="gramStart"/>
       <w:r>
         <w:t>fn:exists</w:t>
       </w:r>
       <w:proofErr w:type="spellEnd"/>
+      <w:proofErr w:type="gramEnd"/>
     </w:p>
     <w:p>
       <w:pPr>
@@ -5758,10 +6452,12 @@
         </w:rPr>
       </w:pPr>
       <w:proofErr w:type="spellStart"/>
+      <w:proofErr w:type="gramStart"/>
       <w:r>
         <w:t>fn:head</w:t>
       </w:r>
       <w:proofErr w:type="spellEnd"/>
+      <w:proofErr w:type="gramEnd"/>
     </w:p>
     <w:p>
       <w:pPr>
@@ -5771,10 +6467,12 @@
         </w:rPr>
       </w:pPr>
       <w:proofErr w:type="spellStart"/>
+      <w:proofErr w:type="gramStart"/>
       <w:r>
         <w:t>fn:tail</w:t>
       </w:r>
       <w:proofErr w:type="spellEnd"/>
+      <w:proofErr w:type="gramEnd"/>
     </w:p>
     <w:p>
       <w:pPr>
@@ -5784,8 +6482,13 @@
         </w:rPr>
       </w:pPr>
       <w:proofErr w:type="spellStart"/>
-      <w:r>
-        <w:t>fn:insert-before</w:t>
+      <w:proofErr w:type="gramStart"/>
+      <w:r>
+        <w:t>fn:insert</w:t>
+      </w:r>
+      <w:proofErr w:type="gramEnd"/>
+      <w:r>
+        <w:t>-before</w:t>
       </w:r>
       <w:proofErr w:type="spellEnd"/>
     </w:p>
@@ -5797,10 +6500,12 @@
         </w:rPr>
       </w:pPr>
       <w:proofErr w:type="spellStart"/>
+      <w:proofErr w:type="gramStart"/>
       <w:r>
         <w:t>fn:remove</w:t>
       </w:r>
       <w:proofErr w:type="spellEnd"/>
+      <w:proofErr w:type="gramEnd"/>
     </w:p>
     <w:p>
       <w:pPr>
@@ -5810,10 +6515,12 @@
         </w:rPr>
       </w:pPr>
       <w:proofErr w:type="spellStart"/>
+      <w:proofErr w:type="gramStart"/>
       <w:r>
         <w:t>fn:reverse</w:t>
       </w:r>
       <w:proofErr w:type="spellEnd"/>
+      <w:proofErr w:type="gramEnd"/>
     </w:p>
     <w:p>
       <w:pPr>
@@ -5823,10 +6530,12 @@
         </w:rPr>
       </w:pPr>
       <w:proofErr w:type="spellStart"/>
+      <w:proofErr w:type="gramStart"/>
       <w:r>
         <w:t>fn:subsequence</w:t>
       </w:r>
       <w:proofErr w:type="spellEnd"/>
+      <w:proofErr w:type="gramEnd"/>
     </w:p>
     <w:p>
       <w:pPr>
@@ -5836,10 +6545,12 @@
         </w:rPr>
       </w:pPr>
       <w:proofErr w:type="spellStart"/>
+      <w:proofErr w:type="gramStart"/>
       <w:r>
         <w:t>fn:unordered</w:t>
       </w:r>
       <w:proofErr w:type="spellEnd"/>
+      <w:proofErr w:type="gramEnd"/>
     </w:p>
     <w:p>
       <w:pPr>
@@ -5874,10 +6585,12 @@
         </w:rPr>
       </w:pPr>
       <w:proofErr w:type="spellStart"/>
+      <w:proofErr w:type="gramStart"/>
       <w:r>
         <w:t>fn:avg</w:t>
       </w:r>
       <w:proofErr w:type="spellEnd"/>
+      <w:proofErr w:type="gramEnd"/>
     </w:p>
     <w:p>
       <w:pPr>
@@ -5900,10 +6613,12 @@
         </w:rPr>
       </w:pPr>
       <w:proofErr w:type="spellStart"/>
+      <w:proofErr w:type="gramStart"/>
       <w:r>
         <w:t>fn:min</w:t>
       </w:r>
       <w:proofErr w:type="spellEnd"/>
+      <w:proofErr w:type="gramEnd"/>
     </w:p>
     <w:p>
       <w:pPr>
@@ -5945,20 +6660,30 @@
         </w:rPr>
       </w:pPr>
       <w:proofErr w:type="spellStart"/>
-      <w:r>
-        <w:t>fn:parse-xml</w:t>
-      </w:r>
-      <w:proofErr w:type="spellEnd"/>
-    </w:p>
-    <w:p>
-      <w:pPr>
-        <w:rPr>
-          <w:rFonts w:hint="eastAsia"/>
-        </w:rPr>
-      </w:pPr>
-      <w:proofErr w:type="spellStart"/>
-      <w:r>
-        <w:t>fn:parse-xml-fragment</w:t>
+      <w:proofErr w:type="gramStart"/>
+      <w:r>
+        <w:t>fn:parse</w:t>
+      </w:r>
+      <w:proofErr w:type="gramEnd"/>
+      <w:r>
+        <w:t>-xml</w:t>
+      </w:r>
+      <w:proofErr w:type="spellEnd"/>
+    </w:p>
+    <w:p>
+      <w:pPr>
+        <w:rPr>
+          <w:rFonts w:hint="eastAsia"/>
+        </w:rPr>
+      </w:pPr>
+      <w:proofErr w:type="spellStart"/>
+      <w:proofErr w:type="gramStart"/>
+      <w:r>
+        <w:t>fn:parse</w:t>
+      </w:r>
+      <w:proofErr w:type="gramEnd"/>
+      <w:r>
+        <w:t>-xml-fragment</w:t>
       </w:r>
       <w:proofErr w:type="spellEnd"/>
     </w:p>
@@ -6002,22 +6727,29 @@
         </w:rPr>
       </w:pPr>
       <w:proofErr w:type="spellStart"/>
-      <w:r>
-        <w:t>fn:node-name</w:t>
-      </w:r>
-      <w:proofErr w:type="spellEnd"/>
-    </w:p>
-    <w:p>
-      <w:pPr>
-        <w:rPr>
-          <w:rFonts w:hint="eastAsia"/>
-        </w:rPr>
-      </w:pPr>
-      <w:proofErr w:type="spellStart"/>
+      <w:proofErr w:type="gramStart"/>
+      <w:r>
+        <w:t>fn:node</w:t>
+      </w:r>
+      <w:proofErr w:type="gramEnd"/>
+      <w:r>
+        <w:t>-name</w:t>
+      </w:r>
+      <w:proofErr w:type="spellEnd"/>
+    </w:p>
+    <w:p>
+      <w:pPr>
+        <w:rPr>
+          <w:rFonts w:hint="eastAsia"/>
+        </w:rPr>
+      </w:pPr>
+      <w:proofErr w:type="spellStart"/>
+      <w:proofErr w:type="gramStart"/>
       <w:r>
         <w:t>fn:string</w:t>
       </w:r>
       <w:proofErr w:type="spellEnd"/>
+      <w:proofErr w:type="gramEnd"/>
     </w:p>
     <w:p>
       <w:pPr>
@@ -6038,20 +6770,30 @@
         </w:rPr>
       </w:pPr>
       <w:proofErr w:type="spellStart"/>
-      <w:r>
-        <w:t>fn:base-uri</w:t>
-      </w:r>
-      <w:proofErr w:type="spellEnd"/>
-    </w:p>
-    <w:p>
-      <w:pPr>
-        <w:rPr>
-          <w:rFonts w:hint="eastAsia"/>
-        </w:rPr>
-      </w:pPr>
-      <w:proofErr w:type="spellStart"/>
-      <w:r>
-        <w:t>fn:document-uri</w:t>
+      <w:proofErr w:type="gramStart"/>
+      <w:r>
+        <w:t>fn:base</w:t>
+      </w:r>
+      <w:proofErr w:type="gramEnd"/>
+      <w:r>
+        <w:t>-uri</w:t>
+      </w:r>
+      <w:proofErr w:type="spellEnd"/>
+    </w:p>
+    <w:p>
+      <w:pPr>
+        <w:rPr>
+          <w:rFonts w:hint="eastAsia"/>
+        </w:rPr>
+      </w:pPr>
+      <w:proofErr w:type="spellStart"/>
+      <w:proofErr w:type="gramStart"/>
+      <w:r>
+        <w:t>fn:document</w:t>
+      </w:r>
+      <w:proofErr w:type="gramEnd"/>
+      <w:r>
+        <w:t>-uri</w:t>
       </w:r>
       <w:proofErr w:type="spellEnd"/>
     </w:p>
@@ -6100,21 +6842,30 @@
         </w:rPr>
       </w:pPr>
       <w:proofErr w:type="spellStart"/>
-      <w:r>
-        <w:rPr>
-          <w:rFonts w:hint="eastAsia"/>
-        </w:rPr>
-        <w:t>fn:resolve-QName</w:t>
-      </w:r>
-      <w:proofErr w:type="spellEnd"/>
-    </w:p>
-    <w:p>
-      <w:pPr>
-        <w:rPr>
-          <w:rFonts w:hint="eastAsia"/>
-        </w:rPr>
-      </w:pPr>
-      <w:proofErr w:type="spellStart"/>
+      <w:proofErr w:type="gramStart"/>
+      <w:r>
+        <w:rPr>
+          <w:rFonts w:hint="eastAsia"/>
+        </w:rPr>
+        <w:t>fn:resolve</w:t>
+      </w:r>
+      <w:proofErr w:type="gramEnd"/>
+      <w:r>
+        <w:rPr>
+          <w:rFonts w:hint="eastAsia"/>
+        </w:rPr>
+        <w:t>-QName</w:t>
+      </w:r>
+      <w:proofErr w:type="spellEnd"/>
+    </w:p>
+    <w:p>
+      <w:pPr>
+        <w:rPr>
+          <w:rFonts w:hint="eastAsia"/>
+        </w:rPr>
+      </w:pPr>
+      <w:proofErr w:type="spellStart"/>
+      <w:proofErr w:type="gramStart"/>
       <w:r>
         <w:rPr>
           <w:rFonts w:hint="eastAsia"/>
@@ -6122,6 +6873,7 @@
         <w:t>fn:QName</w:t>
       </w:r>
       <w:proofErr w:type="spellEnd"/>
+      <w:proofErr w:type="gramEnd"/>
     </w:p>
     <w:p>
       <w:pPr>
@@ -6154,134 +6906,157 @@
         </w:rPr>
       </w:pPr>
       <w:proofErr w:type="spellStart"/>
+      <w:proofErr w:type="gramStart"/>
       <w:r>
         <w:t>map:merge</w:t>
       </w:r>
       <w:proofErr w:type="spellEnd"/>
-    </w:p>
-    <w:p>
-      <w:pPr>
-        <w:rPr>
-          <w:rFonts w:hint="eastAsia"/>
-        </w:rPr>
-      </w:pPr>
-      <w:proofErr w:type="spellStart"/>
+      <w:proofErr w:type="gramEnd"/>
+    </w:p>
+    <w:p>
+      <w:pPr>
+        <w:rPr>
+          <w:rFonts w:hint="eastAsia"/>
+        </w:rPr>
+      </w:pPr>
+      <w:proofErr w:type="spellStart"/>
+      <w:proofErr w:type="gramStart"/>
       <w:r>
         <w:t>map:size</w:t>
       </w:r>
       <w:proofErr w:type="spellEnd"/>
-    </w:p>
-    <w:p>
-      <w:pPr>
-        <w:rPr>
-          <w:rFonts w:hint="eastAsia"/>
-        </w:rPr>
-      </w:pPr>
-      <w:proofErr w:type="spellStart"/>
+      <w:proofErr w:type="gramEnd"/>
+    </w:p>
+    <w:p>
+      <w:pPr>
+        <w:rPr>
+          <w:rFonts w:hint="eastAsia"/>
+        </w:rPr>
+      </w:pPr>
+      <w:proofErr w:type="spellStart"/>
+      <w:proofErr w:type="gramStart"/>
       <w:r>
         <w:t>map:keys</w:t>
       </w:r>
       <w:proofErr w:type="spellEnd"/>
-    </w:p>
-    <w:p>
-      <w:pPr>
-        <w:rPr>
-          <w:rFonts w:hint="eastAsia"/>
-        </w:rPr>
-      </w:pPr>
-      <w:proofErr w:type="spellStart"/>
+      <w:proofErr w:type="gramEnd"/>
+    </w:p>
+    <w:p>
+      <w:pPr>
+        <w:rPr>
+          <w:rFonts w:hint="eastAsia"/>
+        </w:rPr>
+      </w:pPr>
+      <w:proofErr w:type="spellStart"/>
+      <w:proofErr w:type="gramStart"/>
       <w:r>
         <w:t>map:contains</w:t>
       </w:r>
       <w:proofErr w:type="spellEnd"/>
-    </w:p>
-    <w:p>
-      <w:pPr>
-        <w:rPr>
-          <w:rFonts w:hint="eastAsia"/>
-        </w:rPr>
-      </w:pPr>
-      <w:proofErr w:type="spellStart"/>
+      <w:proofErr w:type="gramEnd"/>
+    </w:p>
+    <w:p>
+      <w:pPr>
+        <w:rPr>
+          <w:rFonts w:hint="eastAsia"/>
+        </w:rPr>
+      </w:pPr>
+      <w:proofErr w:type="spellStart"/>
+      <w:proofErr w:type="gramStart"/>
       <w:r>
         <w:t>map:get</w:t>
       </w:r>
       <w:proofErr w:type="spellEnd"/>
-    </w:p>
-    <w:p>
-      <w:pPr>
-        <w:rPr>
-          <w:rFonts w:hint="eastAsia"/>
-        </w:rPr>
-      </w:pPr>
-      <w:proofErr w:type="spellStart"/>
+      <w:proofErr w:type="gramEnd"/>
+    </w:p>
+    <w:p>
+      <w:pPr>
+        <w:rPr>
+          <w:rFonts w:hint="eastAsia"/>
+        </w:rPr>
+      </w:pPr>
+      <w:proofErr w:type="spellStart"/>
+      <w:proofErr w:type="gramStart"/>
       <w:r>
         <w:t>map:find</w:t>
       </w:r>
       <w:proofErr w:type="spellEnd"/>
-    </w:p>
-    <w:p>
-      <w:pPr>
-        <w:rPr>
-          <w:rFonts w:hint="eastAsia"/>
-        </w:rPr>
-      </w:pPr>
-      <w:proofErr w:type="spellStart"/>
-      <w:r>
+      <w:proofErr w:type="gramEnd"/>
+    </w:p>
+    <w:p>
+      <w:pPr>
+        <w:rPr>
+          <w:rFonts w:hint="eastAsia"/>
+        </w:rPr>
+      </w:pPr>
+      <w:proofErr w:type="spellStart"/>
+      <w:proofErr w:type="gramStart"/>
+      <w:r>
+        <w:lastRenderedPageBreak/>
         <w:t>map:put</w:t>
       </w:r>
       <w:proofErr w:type="spellEnd"/>
-    </w:p>
-    <w:p>
-      <w:pPr>
-        <w:rPr>
-          <w:rFonts w:hint="eastAsia"/>
-        </w:rPr>
-      </w:pPr>
-      <w:proofErr w:type="spellStart"/>
+      <w:proofErr w:type="gramEnd"/>
+    </w:p>
+    <w:p>
+      <w:pPr>
+        <w:rPr>
+          <w:rFonts w:hint="eastAsia"/>
+        </w:rPr>
+      </w:pPr>
+      <w:proofErr w:type="spellStart"/>
+      <w:proofErr w:type="gramStart"/>
       <w:r>
         <w:t>map:entry</w:t>
       </w:r>
       <w:proofErr w:type="spellEnd"/>
-    </w:p>
-    <w:p>
-      <w:pPr>
-        <w:rPr>
-          <w:rFonts w:hint="eastAsia"/>
-        </w:rPr>
-      </w:pPr>
-      <w:proofErr w:type="spellStart"/>
+      <w:proofErr w:type="gramEnd"/>
+    </w:p>
+    <w:p>
+      <w:pPr>
+        <w:rPr>
+          <w:rFonts w:hint="eastAsia"/>
+        </w:rPr>
+      </w:pPr>
+      <w:proofErr w:type="spellStart"/>
+      <w:proofErr w:type="gramStart"/>
       <w:r>
         <w:t>map:remove</w:t>
       </w:r>
       <w:proofErr w:type="spellEnd"/>
-    </w:p>
-    <w:p>
-      <w:pPr>
-        <w:rPr>
-          <w:rFonts w:hint="eastAsia"/>
-        </w:rPr>
-      </w:pPr>
-      <w:proofErr w:type="spellStart"/>
-      <w:r>
-        <w:t>map:for-each</w:t>
-      </w:r>
-      <w:proofErr w:type="spellEnd"/>
-    </w:p>
-    <w:p>
-      <w:pPr>
-        <w:rPr>
-          <w:rFonts w:hint="eastAsia"/>
-        </w:rPr>
-      </w:pPr>
-    </w:p>
-    <w:p>
-      <w:pPr>
-        <w:rPr>
-          <w:rFonts w:hint="eastAsia"/>
-        </w:rPr>
-      </w:pPr>
-      <w:r>
-        <w:lastRenderedPageBreak/>
+      <w:proofErr w:type="gramEnd"/>
+    </w:p>
+    <w:p>
+      <w:pPr>
+        <w:rPr>
+          <w:rFonts w:hint="eastAsia"/>
+        </w:rPr>
+      </w:pPr>
+      <w:proofErr w:type="spellStart"/>
+      <w:proofErr w:type="gramStart"/>
+      <w:r>
+        <w:t>map:for</w:t>
+      </w:r>
+      <w:proofErr w:type="gramEnd"/>
+      <w:r>
+        <w:t>-each</w:t>
+      </w:r>
+      <w:proofErr w:type="spellEnd"/>
+    </w:p>
+    <w:p>
+      <w:pPr>
+        <w:rPr>
+          <w:rFonts w:hint="eastAsia"/>
+        </w:rPr>
+      </w:pPr>
+    </w:p>
+    <w:p>
+      <w:pPr>
+        <w:rPr>
+          <w:rFonts w:hint="eastAsia"/>
+        </w:rPr>
+      </w:pPr>
+      <w:r>
         <w:t>17) Functions related to arrays</w:t>
       </w:r>
     </w:p>
@@ -6299,202 +7074,251 @@
         </w:rPr>
       </w:pPr>
       <w:proofErr w:type="spellStart"/>
+      <w:proofErr w:type="gramStart"/>
       <w:r>
         <w:t>array:size</w:t>
       </w:r>
       <w:proofErr w:type="spellEnd"/>
-    </w:p>
-    <w:p>
-      <w:pPr>
-        <w:rPr>
-          <w:rFonts w:hint="eastAsia"/>
-        </w:rPr>
-      </w:pPr>
-      <w:proofErr w:type="spellStart"/>
+      <w:proofErr w:type="gramEnd"/>
+    </w:p>
+    <w:p>
+      <w:pPr>
+        <w:rPr>
+          <w:rFonts w:hint="eastAsia"/>
+        </w:rPr>
+      </w:pPr>
+      <w:proofErr w:type="spellStart"/>
+      <w:proofErr w:type="gramStart"/>
       <w:r>
         <w:t>array:get</w:t>
       </w:r>
       <w:proofErr w:type="spellEnd"/>
-    </w:p>
-    <w:p>
-      <w:pPr>
-        <w:rPr>
-          <w:rFonts w:hint="eastAsia"/>
-        </w:rPr>
-      </w:pPr>
-      <w:proofErr w:type="spellStart"/>
+      <w:proofErr w:type="gramEnd"/>
+    </w:p>
+    <w:p>
+      <w:pPr>
+        <w:rPr>
+          <w:rFonts w:hint="eastAsia"/>
+        </w:rPr>
+      </w:pPr>
+      <w:proofErr w:type="spellStart"/>
+      <w:proofErr w:type="gramStart"/>
       <w:r>
         <w:t>array:put</w:t>
       </w:r>
       <w:proofErr w:type="spellEnd"/>
-    </w:p>
-    <w:p>
-      <w:pPr>
-        <w:rPr>
-          <w:rFonts w:hint="eastAsia"/>
-        </w:rPr>
-      </w:pPr>
-      <w:proofErr w:type="spellStart"/>
+      <w:proofErr w:type="gramEnd"/>
+    </w:p>
+    <w:p>
+      <w:pPr>
+        <w:rPr>
+          <w:rFonts w:hint="eastAsia"/>
+        </w:rPr>
+      </w:pPr>
+      <w:proofErr w:type="spellStart"/>
+      <w:proofErr w:type="gramStart"/>
       <w:r>
         <w:t>array:append</w:t>
       </w:r>
       <w:proofErr w:type="spellEnd"/>
-    </w:p>
-    <w:p>
-      <w:pPr>
-        <w:rPr>
-          <w:rFonts w:hint="eastAsia"/>
-        </w:rPr>
-      </w:pPr>
-      <w:proofErr w:type="spellStart"/>
+      <w:proofErr w:type="gramEnd"/>
+    </w:p>
+    <w:p>
+      <w:pPr>
+        <w:rPr>
+          <w:rFonts w:hint="eastAsia"/>
+        </w:rPr>
+      </w:pPr>
+      <w:proofErr w:type="spellStart"/>
+      <w:proofErr w:type="gramStart"/>
       <w:r>
         <w:t>array:subarray</w:t>
       </w:r>
       <w:proofErr w:type="spellEnd"/>
-    </w:p>
-    <w:p>
-      <w:pPr>
-        <w:rPr>
-          <w:rFonts w:hint="eastAsia"/>
-        </w:rPr>
-      </w:pPr>
-      <w:proofErr w:type="spellStart"/>
+      <w:proofErr w:type="gramEnd"/>
+    </w:p>
+    <w:p>
+      <w:pPr>
+        <w:rPr>
+          <w:rFonts w:hint="eastAsia"/>
+        </w:rPr>
+      </w:pPr>
+      <w:proofErr w:type="spellStart"/>
+      <w:proofErr w:type="gramStart"/>
       <w:r>
         <w:t>array:remove</w:t>
       </w:r>
       <w:proofErr w:type="spellEnd"/>
-    </w:p>
-    <w:p>
-      <w:pPr>
-        <w:rPr>
-          <w:rFonts w:hint="eastAsia"/>
-        </w:rPr>
-      </w:pPr>
-      <w:proofErr w:type="spellStart"/>
-      <w:r>
-        <w:t>array:insert-before</w:t>
-      </w:r>
-      <w:proofErr w:type="spellEnd"/>
-    </w:p>
-    <w:p>
-      <w:pPr>
-        <w:rPr>
-          <w:rFonts w:hint="eastAsia"/>
-        </w:rPr>
-      </w:pPr>
-      <w:proofErr w:type="spellStart"/>
+      <w:proofErr w:type="gramEnd"/>
+    </w:p>
+    <w:p>
+      <w:pPr>
+        <w:rPr>
+          <w:rFonts w:hint="eastAsia"/>
+        </w:rPr>
+      </w:pPr>
+      <w:proofErr w:type="spellStart"/>
+      <w:proofErr w:type="gramStart"/>
+      <w:r>
+        <w:t>array:insert</w:t>
+      </w:r>
+      <w:proofErr w:type="gramEnd"/>
+      <w:r>
+        <w:t>-before</w:t>
+      </w:r>
+      <w:proofErr w:type="spellEnd"/>
+    </w:p>
+    <w:p>
+      <w:pPr>
+        <w:rPr>
+          <w:rFonts w:hint="eastAsia"/>
+        </w:rPr>
+      </w:pPr>
+      <w:proofErr w:type="spellStart"/>
+      <w:proofErr w:type="gramStart"/>
       <w:r>
         <w:t>array:head</w:t>
       </w:r>
       <w:proofErr w:type="spellEnd"/>
-    </w:p>
-    <w:p>
-      <w:pPr>
-        <w:rPr>
-          <w:rFonts w:hint="eastAsia"/>
-        </w:rPr>
-      </w:pPr>
-      <w:proofErr w:type="spellStart"/>
+      <w:proofErr w:type="gramEnd"/>
+    </w:p>
+    <w:p>
+      <w:pPr>
+        <w:rPr>
+          <w:rFonts w:hint="eastAsia"/>
+        </w:rPr>
+      </w:pPr>
+      <w:proofErr w:type="spellStart"/>
+      <w:proofErr w:type="gramStart"/>
       <w:r>
         <w:t>array:tail</w:t>
       </w:r>
       <w:proofErr w:type="spellEnd"/>
-    </w:p>
-    <w:p>
-      <w:pPr>
-        <w:rPr>
-          <w:rFonts w:hint="eastAsia"/>
-        </w:rPr>
-      </w:pPr>
-      <w:proofErr w:type="spellStart"/>
+      <w:proofErr w:type="gramEnd"/>
+    </w:p>
+    <w:p>
+      <w:pPr>
+        <w:rPr>
+          <w:rFonts w:hint="eastAsia"/>
+        </w:rPr>
+      </w:pPr>
+      <w:proofErr w:type="spellStart"/>
+      <w:proofErr w:type="gramStart"/>
       <w:r>
         <w:t>array:reverse</w:t>
       </w:r>
       <w:proofErr w:type="spellEnd"/>
-    </w:p>
-    <w:p>
-      <w:pPr>
-        <w:rPr>
-          <w:rFonts w:hint="eastAsia"/>
-        </w:rPr>
-      </w:pPr>
-      <w:proofErr w:type="spellStart"/>
+      <w:proofErr w:type="gramEnd"/>
+    </w:p>
+    <w:p>
+      <w:pPr>
+        <w:rPr>
+          <w:rFonts w:hint="eastAsia"/>
+        </w:rPr>
+      </w:pPr>
+      <w:proofErr w:type="spellStart"/>
+      <w:proofErr w:type="gramStart"/>
       <w:r>
         <w:t>array:join</w:t>
       </w:r>
       <w:proofErr w:type="spellEnd"/>
-    </w:p>
-    <w:p>
-      <w:pPr>
-        <w:rPr>
-          <w:rFonts w:hint="eastAsia"/>
-        </w:rPr>
-      </w:pPr>
-      <w:proofErr w:type="spellStart"/>
-      <w:r>
-        <w:t>array:for-each</w:t>
-      </w:r>
-      <w:proofErr w:type="spellEnd"/>
-    </w:p>
-    <w:p>
-      <w:pPr>
-        <w:rPr>
-          <w:rFonts w:hint="eastAsia"/>
-        </w:rPr>
-      </w:pPr>
-      <w:proofErr w:type="spellStart"/>
+      <w:proofErr w:type="gramEnd"/>
+    </w:p>
+    <w:p>
+      <w:pPr>
+        <w:rPr>
+          <w:rFonts w:hint="eastAsia"/>
+        </w:rPr>
+      </w:pPr>
+      <w:proofErr w:type="spellStart"/>
+      <w:proofErr w:type="gramStart"/>
+      <w:r>
+        <w:t>array:for</w:t>
+      </w:r>
+      <w:proofErr w:type="gramEnd"/>
+      <w:r>
+        <w:t>-each</w:t>
+      </w:r>
+      <w:proofErr w:type="spellEnd"/>
+    </w:p>
+    <w:p>
+      <w:pPr>
+        <w:rPr>
+          <w:rFonts w:hint="eastAsia"/>
+        </w:rPr>
+      </w:pPr>
+      <w:proofErr w:type="spellStart"/>
+      <w:proofErr w:type="gramStart"/>
       <w:r>
         <w:t>array:filter</w:t>
       </w:r>
       <w:proofErr w:type="spellEnd"/>
-    </w:p>
-    <w:p>
-      <w:pPr>
-        <w:rPr>
-          <w:rFonts w:hint="eastAsia"/>
-        </w:rPr>
-      </w:pPr>
-      <w:proofErr w:type="spellStart"/>
-      <w:r>
-        <w:t>array:fold-left</w:t>
-      </w:r>
-      <w:proofErr w:type="spellEnd"/>
-    </w:p>
-    <w:p>
-      <w:pPr>
-        <w:rPr>
-          <w:rFonts w:hint="eastAsia"/>
-        </w:rPr>
-      </w:pPr>
-      <w:proofErr w:type="spellStart"/>
-      <w:r>
-        <w:t>array:fold-right</w:t>
-      </w:r>
-      <w:proofErr w:type="spellEnd"/>
-    </w:p>
-    <w:p>
-      <w:pPr>
-        <w:rPr>
-          <w:rFonts w:hint="eastAsia"/>
-        </w:rPr>
-      </w:pPr>
-      <w:proofErr w:type="spellStart"/>
-      <w:r>
-        <w:t>array:for-each-pair</w:t>
-      </w:r>
-      <w:proofErr w:type="spellEnd"/>
-    </w:p>
-    <w:p>
-      <w:pPr>
-        <w:rPr>
-          <w:rFonts w:hint="eastAsia"/>
-        </w:rPr>
-      </w:pPr>
-      <w:proofErr w:type="spellStart"/>
+      <w:proofErr w:type="gramEnd"/>
+    </w:p>
+    <w:p>
+      <w:pPr>
+        <w:rPr>
+          <w:rFonts w:hint="eastAsia"/>
+        </w:rPr>
+      </w:pPr>
+      <w:proofErr w:type="spellStart"/>
+      <w:proofErr w:type="gramStart"/>
+      <w:r>
+        <w:t>array:fold</w:t>
+      </w:r>
+      <w:proofErr w:type="gramEnd"/>
+      <w:r>
+        <w:t>-left</w:t>
+      </w:r>
+      <w:proofErr w:type="spellEnd"/>
+    </w:p>
+    <w:p>
+      <w:pPr>
+        <w:rPr>
+          <w:rFonts w:hint="eastAsia"/>
+        </w:rPr>
+      </w:pPr>
+      <w:proofErr w:type="spellStart"/>
+      <w:proofErr w:type="gramStart"/>
+      <w:r>
+        <w:t>array:fold</w:t>
+      </w:r>
+      <w:proofErr w:type="gramEnd"/>
+      <w:r>
+        <w:t>-right</w:t>
+      </w:r>
+      <w:proofErr w:type="spellEnd"/>
+    </w:p>
+    <w:p>
+      <w:pPr>
+        <w:rPr>
+          <w:rFonts w:hint="eastAsia"/>
+        </w:rPr>
+      </w:pPr>
+      <w:proofErr w:type="spellStart"/>
+      <w:proofErr w:type="gramStart"/>
+      <w:r>
+        <w:t>array:for</w:t>
+      </w:r>
+      <w:proofErr w:type="gramEnd"/>
+      <w:r>
+        <w:t>-each-pair</w:t>
+      </w:r>
+      <w:proofErr w:type="spellEnd"/>
+    </w:p>
+    <w:p>
+      <w:pPr>
+        <w:rPr>
+          <w:rFonts w:hint="eastAsia"/>
+        </w:rPr>
+      </w:pPr>
+      <w:proofErr w:type="spellStart"/>
+      <w:proofErr w:type="gramStart"/>
       <w:r>
         <w:t>array:sort</w:t>
       </w:r>
       <w:proofErr w:type="spellEnd"/>
+      <w:proofErr w:type="gramEnd"/>
       <w:r>
         <w:t xml:space="preserve">                               (with support for collation argument)</w:t>
       </w:r>
@@ -6506,10 +7330,12 @@
         </w:rPr>
       </w:pPr>
       <w:proofErr w:type="spellStart"/>
+      <w:proofErr w:type="gramStart"/>
       <w:r>
         <w:t>array:flatten</w:t>
       </w:r>
       <w:proofErr w:type="spellEnd"/>
+      <w:proofErr w:type="gramEnd"/>
     </w:p>
     <w:p>
       <w:pPr>
@@ -6548,32 +7374,47 @@
         </w:rPr>
       </w:pPr>
       <w:proofErr w:type="spellStart"/>
-      <w:r>
-        <w:t>fn:parse-json</w:t>
-      </w:r>
-      <w:proofErr w:type="spellEnd"/>
-    </w:p>
-    <w:p>
-      <w:pPr>
-        <w:rPr>
-          <w:rFonts w:hint="eastAsia"/>
-        </w:rPr>
-      </w:pPr>
-      <w:proofErr w:type="spellStart"/>
-      <w:r>
-        <w:t>fn:json-doc</w:t>
-      </w:r>
-      <w:proofErr w:type="spellEnd"/>
-    </w:p>
-    <w:p>
-      <w:pPr>
-        <w:rPr>
-          <w:rFonts w:hint="eastAsia"/>
-        </w:rPr>
-      </w:pPr>
-      <w:proofErr w:type="spellStart"/>
-      <w:r>
-        <w:t>fn:json-to-xml</w:t>
+      <w:proofErr w:type="gramStart"/>
+      <w:r>
+        <w:t>fn:parse</w:t>
+      </w:r>
+      <w:proofErr w:type="gramEnd"/>
+      <w:r>
+        <w:t>-json</w:t>
+      </w:r>
+      <w:proofErr w:type="spellEnd"/>
+    </w:p>
+    <w:p>
+      <w:pPr>
+        <w:rPr>
+          <w:rFonts w:hint="eastAsia"/>
+        </w:rPr>
+      </w:pPr>
+      <w:proofErr w:type="spellStart"/>
+      <w:proofErr w:type="gramStart"/>
+      <w:r>
+        <w:t>fn:json</w:t>
+      </w:r>
+      <w:proofErr w:type="gramEnd"/>
+      <w:r>
+        <w:t>-doc</w:t>
+      </w:r>
+      <w:proofErr w:type="spellEnd"/>
+    </w:p>
+    <w:p>
+      <w:pPr>
+        <w:rPr>
+          <w:rFonts w:hint="eastAsia"/>
+        </w:rPr>
+      </w:pPr>
+      <w:proofErr w:type="spellStart"/>
+      <w:proofErr w:type="gramStart"/>
+      <w:r>
+        <w:t>fn:json</w:t>
+      </w:r>
+      <w:proofErr w:type="gramEnd"/>
+      <w:r>
+        <w:t>-to-xml</w:t>
       </w:r>
       <w:proofErr w:type="spellEnd"/>
     </w:p>
@@ -6922,7 +7763,7 @@
             <w:rStyle w:val="Hyperlink"/>
             <w:rFonts w:hint="eastAsia"/>
           </w:rPr>
-          <w:t>AllXsl3Tests_20250305-120021.xml</w:t>
+          <w:t>AllXsl3Tests_20250307-180619.xml</w:t>
         </w:r>
       </w:hyperlink>
       <w:r>
@@ -6948,6 +7789,16 @@
         <w:rPr>
           <w:rFonts w:hint="eastAsia"/>
         </w:rPr>
+      </w:pPr>
+    </w:p>
+    <w:p>
+      <w:pPr>
+        <w:jc w:val="center"/>
+      </w:pPr>
+    </w:p>
+    <w:p>
+      <w:pPr>
+        <w:jc w:val="center"/>
       </w:pPr>
     </w:p>
     <w:p>
@@ -8298,6 +9149,7 @@
   <w:style w:type="character" w:default="1" w:styleId="DefaultParagraphFont">
     <w:name w:val="Default Paragraph Font"/>
     <w:uiPriority w:val="1"/>
+    <w:semiHidden/>
     <w:unhideWhenUsed/>
   </w:style>
   <w:style w:type="table" w:default="1" w:styleId="TableNormal">

--- a/xalan-j/xsl3/xalanj_xslt3.0_implementation_status.docx
+++ b/xalan-j/xsl3/xalanj_xslt3.0_implementation_status.docx
@@ -18,21 +18,12 @@
           <w:bCs/>
         </w:rPr>
       </w:pPr>
-      <w:proofErr w:type="spellStart"/>
       <w:r>
         <w:rPr>
           <w:b/>
           <w:bCs/>
         </w:rPr>
-        <w:t>Xalan</w:t>
-      </w:r>
-      <w:proofErr w:type="spellEnd"/>
-      <w:r>
-        <w:rPr>
-          <w:b/>
-          <w:bCs/>
-        </w:rPr>
-        <w:t>-J</w:t>
+        <w:t>Xalan-J</w:t>
       </w:r>
       <w:r>
         <w:rPr>
@@ -116,79 +107,63 @@
           <w:sz w:val="20"/>
           <w:szCs w:val="20"/>
         </w:rPr>
-        <w:t xml:space="preserve">Document </w:t>
-      </w:r>
-      <w:proofErr w:type="gramStart"/>
+        <w:t xml:space="preserve">Document modified : </w:t>
+      </w:r>
       <w:r>
         <w:rPr>
           <w:sz w:val="20"/>
           <w:szCs w:val="20"/>
         </w:rPr>
-        <w:t>modified :</w:t>
-      </w:r>
-      <w:proofErr w:type="gramEnd"/>
+        <w:t>202</w:t>
+      </w:r>
       <w:r>
         <w:rPr>
           <w:sz w:val="20"/>
           <w:szCs w:val="20"/>
         </w:rPr>
-        <w:t xml:space="preserve"> </w:t>
+        <w:t>5</w:t>
       </w:r>
       <w:r>
         <w:rPr>
           <w:sz w:val="20"/>
           <w:szCs w:val="20"/>
         </w:rPr>
-        <w:t>202</w:t>
+        <w:t>-</w:t>
       </w:r>
       <w:r>
         <w:rPr>
           <w:sz w:val="20"/>
           <w:szCs w:val="20"/>
         </w:rPr>
-        <w:t>5</w:t>
+        <w:t>0</w:t>
       </w:r>
       <w:r>
         <w:rPr>
           <w:sz w:val="20"/>
           <w:szCs w:val="20"/>
         </w:rPr>
-        <w:t>-</w:t>
+        <w:t>3</w:t>
       </w:r>
       <w:r>
         <w:rPr>
           <w:sz w:val="20"/>
           <w:szCs w:val="20"/>
         </w:rPr>
-        <w:t>0</w:t>
+        <w:t>-</w:t>
       </w:r>
       <w:r>
         <w:rPr>
           <w:sz w:val="20"/>
           <w:szCs w:val="20"/>
         </w:rPr>
-        <w:t>3</w:t>
+        <w:t>0</w:t>
       </w:r>
       <w:r>
         <w:rPr>
           <w:sz w:val="20"/>
           <w:szCs w:val="20"/>
         </w:rPr>
-        <w:t>-</w:t>
-      </w:r>
-      <w:r>
-        <w:rPr>
-          <w:sz w:val="20"/>
-          <w:szCs w:val="20"/>
-        </w:rPr>
-        <w:t>0</w:t>
-      </w:r>
-      <w:r>
-        <w:rPr>
-          <w:sz w:val="20"/>
-          <w:szCs w:val="20"/>
-        </w:rPr>
-        <w:t>7</w:t>
+        <w:t>8</w:t>
       </w:r>
     </w:p>
     <w:p>
@@ -245,35 +220,7 @@
         <w:rPr>
           <w:color w:val="404040" w:themeColor="text1" w:themeTint="BF"/>
         </w:rPr>
-        <w:t xml:space="preserve">      </w:t>
-      </w:r>
-      <w:proofErr w:type="gramStart"/>
-      <w:r>
-        <w:rPr>
-          <w:color w:val="404040" w:themeColor="text1" w:themeTint="BF"/>
-        </w:rPr>
-        <w:t xml:space="preserve">  :</w:t>
-      </w:r>
-      <w:proofErr w:type="gramEnd"/>
-      <w:r>
-        <w:rPr>
-          <w:color w:val="404040" w:themeColor="text1" w:themeTint="BF"/>
-        </w:rPr>
-        <w:t xml:space="preserve">      Apache </w:t>
-      </w:r>
-      <w:proofErr w:type="spellStart"/>
-      <w:r>
-        <w:rPr>
-          <w:color w:val="404040" w:themeColor="text1" w:themeTint="BF"/>
-        </w:rPr>
-        <w:t>Xalan</w:t>
-      </w:r>
-      <w:proofErr w:type="spellEnd"/>
-      <w:r>
-        <w:rPr>
-          <w:color w:val="404040" w:themeColor="text1" w:themeTint="BF"/>
-        </w:rPr>
-        <w:t>-J team</w:t>
+        <w:t xml:space="preserve">        :      Apache Xalan-J team</w:t>
       </w:r>
       <w:r>
         <w:rPr>
@@ -416,15 +363,7 @@
         <w:t>conformance features</w:t>
       </w:r>
       <w:r>
-        <w:t xml:space="preserve">, and the level to which </w:t>
-      </w:r>
-      <w:proofErr w:type="spellStart"/>
-      <w:r>
-        <w:t>Xalan</w:t>
-      </w:r>
-      <w:proofErr w:type="spellEnd"/>
-      <w:r>
-        <w:t>-J implements them</w:t>
+        <w:t>, and the level to which Xalan-J implements them</w:t>
       </w:r>
       <w:r>
         <w:t>.</w:t>
@@ -777,32 +716,7 @@
           <w:sz w:val="22"/>
           <w:szCs w:val="22"/>
         </w:rPr>
-        <w:t xml:space="preserve">using </w:t>
-      </w:r>
-      <w:proofErr w:type="spellStart"/>
-      <w:proofErr w:type="gramStart"/>
-      <w:r>
-        <w:rPr>
-          <w:sz w:val="22"/>
-          <w:szCs w:val="22"/>
-        </w:rPr>
-        <w:t>xsl:import</w:t>
-      </w:r>
-      <w:proofErr w:type="gramEnd"/>
-      <w:r>
-        <w:rPr>
-          <w:sz w:val="22"/>
-          <w:szCs w:val="22"/>
-        </w:rPr>
-        <w:t>-schema</w:t>
-      </w:r>
-      <w:proofErr w:type="spellEnd"/>
-      <w:r>
-        <w:rPr>
-          <w:sz w:val="22"/>
-          <w:szCs w:val="22"/>
-        </w:rPr>
-        <w:t xml:space="preserve"> instruction, and schema</w:t>
+        <w:t>using xsl:import-schema instruction, and schema</w:t>
       </w:r>
       <w:r>
         <w:rPr>
@@ -1022,23 +936,7 @@
           <w:sz w:val="22"/>
           <w:szCs w:val="22"/>
         </w:rPr>
-        <w:t xml:space="preserve">possible nodes </w:t>
-      </w:r>
-      <w:proofErr w:type="gramStart"/>
-      <w:r>
-        <w:rPr>
-          <w:sz w:val="22"/>
-          <w:szCs w:val="22"/>
-        </w:rPr>
-        <w:t>is</w:t>
-      </w:r>
-      <w:proofErr w:type="gramEnd"/>
-      <w:r>
-        <w:rPr>
-          <w:sz w:val="22"/>
-          <w:szCs w:val="22"/>
-        </w:rPr>
-        <w:t xml:space="preserve"> not</w:t>
+        <w:t>possible nodes is not</w:t>
       </w:r>
       <w:r>
         <w:rPr>
@@ -1059,23 +957,7 @@
           <w:sz w:val="22"/>
           <w:szCs w:val="22"/>
         </w:rPr>
-        <w:t xml:space="preserve">. </w:t>
-      </w:r>
-      <w:proofErr w:type="spellStart"/>
-      <w:r>
-        <w:rPr>
-          <w:sz w:val="22"/>
-          <w:szCs w:val="22"/>
-        </w:rPr>
-        <w:t>i.e</w:t>
-      </w:r>
-      <w:proofErr w:type="spellEnd"/>
-      <w:r>
-        <w:rPr>
-          <w:sz w:val="22"/>
-          <w:szCs w:val="22"/>
-        </w:rPr>
-        <w:t xml:space="preserve">, XPath processor is </w:t>
+        <w:t xml:space="preserve">. i.e, XPath processor is </w:t>
       </w:r>
       <w:r>
         <w:rPr>
@@ -1180,41 +1062,7 @@
           <w:sz w:val="22"/>
           <w:szCs w:val="22"/>
         </w:rPr>
-        <w:t xml:space="preserve">                                                                        A new support for </w:t>
-      </w:r>
-      <w:proofErr w:type="spellStart"/>
-      <w:proofErr w:type="gramStart"/>
-      <w:r>
-        <w:rPr>
-          <w:sz w:val="22"/>
-          <w:szCs w:val="22"/>
-        </w:rPr>
-        <w:t>xsl:output</w:t>
-      </w:r>
-      <w:proofErr w:type="spellEnd"/>
-      <w:proofErr w:type="gramEnd"/>
-      <w:r>
-        <w:rPr>
-          <w:sz w:val="22"/>
-          <w:szCs w:val="22"/>
-        </w:rPr>
-        <w:t xml:space="preserve"> method=”</w:t>
-      </w:r>
-      <w:proofErr w:type="spellStart"/>
-      <w:r>
-        <w:rPr>
-          <w:sz w:val="22"/>
-          <w:szCs w:val="22"/>
-        </w:rPr>
-        <w:t>json</w:t>
-      </w:r>
-      <w:proofErr w:type="spellEnd"/>
-      <w:r>
-        <w:rPr>
-          <w:sz w:val="22"/>
-          <w:szCs w:val="22"/>
-        </w:rPr>
-        <w:t xml:space="preserve">” is available, in </w:t>
+        <w:t xml:space="preserve">                                                                        A new support for xsl:output method=”json” is available, in </w:t>
       </w:r>
     </w:p>
     <w:p>
@@ -1230,25 +1078,7 @@
           <w:sz w:val="22"/>
           <w:szCs w:val="22"/>
         </w:rPr>
-        <w:t xml:space="preserve">                                                                        addition to existing </w:t>
-      </w:r>
-      <w:proofErr w:type="spellStart"/>
-      <w:proofErr w:type="gramStart"/>
-      <w:r>
-        <w:rPr>
-          <w:sz w:val="22"/>
-          <w:szCs w:val="22"/>
-        </w:rPr>
-        <w:t>xsl:output</w:t>
-      </w:r>
-      <w:proofErr w:type="spellEnd"/>
-      <w:proofErr w:type="gramEnd"/>
-      <w:r>
-        <w:rPr>
-          <w:sz w:val="22"/>
-          <w:szCs w:val="22"/>
-        </w:rPr>
-        <w:t xml:space="preserve"> method values.</w:t>
+        <w:t xml:space="preserve">                                                                        addition to existing xsl:output method values.</w:t>
       </w:r>
       <w:r>
         <w:rPr>
@@ -1432,15 +1262,7 @@
         <w:t xml:space="preserve"> </w:t>
       </w:r>
       <w:r>
-        <w:t xml:space="preserve">XSL 3.0 family of language features, whose working implementation is available on </w:t>
-      </w:r>
-      <w:proofErr w:type="spellStart"/>
-      <w:r>
-        <w:t>Xalan</w:t>
-      </w:r>
-      <w:proofErr w:type="spellEnd"/>
-      <w:r>
-        <w:t>-J</w:t>
+        <w:t>XSL 3.0 family of language features, whose working implementation is available on Xalan-J</w:t>
       </w:r>
       <w:r>
         <w:t xml:space="preserve">’s </w:t>
@@ -1452,7 +1274,7 @@
         <w:rPr>
           <w:rFonts w:hint="eastAsia"/>
         </w:rPr>
-        <w:t>xalan-j_xslt3.0</w:t>
+        <w:t>xalan-j_xslt3.0_mvn</w:t>
       </w:r>
       <w:r>
         <w:t>’.</w:t>
@@ -1520,22 +1342,10 @@
           <w:b/>
           <w:bCs/>
         </w:rPr>
-        <w:t xml:space="preserve"> </w:t>
-      </w:r>
-      <w:proofErr w:type="gramStart"/>
-      <w:r>
-        <w:rPr>
-          <w:b/>
-          <w:bCs/>
-        </w:rPr>
-        <w:t>specification</w:t>
-      </w:r>
-      <w:r>
-        <w:t xml:space="preserve"> :</w:t>
-      </w:r>
-      <w:proofErr w:type="gramEnd"/>
-      <w:r>
-        <w:t xml:space="preserve"> </w:t>
+        <w:t xml:space="preserve"> specification</w:t>
+      </w:r>
+      <w:r>
+        <w:t xml:space="preserve"> : </w:t>
       </w:r>
       <w:hyperlink r:id="rId5" w:history="1">
         <w:r>
@@ -1565,18 +1375,8 @@
           <w:rFonts w:hint="eastAsia"/>
         </w:rPr>
       </w:pPr>
-      <w:proofErr w:type="spellStart"/>
-      <w:proofErr w:type="gramStart"/>
-      <w:r>
-        <w:t>xsl:for</w:t>
-      </w:r>
-      <w:proofErr w:type="gramEnd"/>
-      <w:r>
-        <w:t>-each-group</w:t>
-      </w:r>
-      <w:proofErr w:type="spellEnd"/>
-      <w:r>
-        <w:t xml:space="preserve"> instruction</w:t>
+      <w:r>
+        <w:t>xsl:for-each-group instruction</w:t>
       </w:r>
     </w:p>
     <w:p>
@@ -1598,18 +1398,8 @@
           <w:rFonts w:hint="eastAsia"/>
         </w:rPr>
       </w:pPr>
-      <w:proofErr w:type="spellStart"/>
-      <w:proofErr w:type="gramStart"/>
-      <w:r>
-        <w:t>xsl:analyze</w:t>
-      </w:r>
-      <w:proofErr w:type="gramEnd"/>
-      <w:r>
-        <w:t>-string</w:t>
-      </w:r>
-      <w:proofErr w:type="spellEnd"/>
-      <w:r>
-        <w:t xml:space="preserve"> instruction</w:t>
+      <w:r>
+        <w:t>xsl:analyze-string instruction</w:t>
       </w:r>
     </w:p>
     <w:p>
@@ -1631,15 +1421,8 @@
           <w:rFonts w:hint="eastAsia"/>
         </w:rPr>
       </w:pPr>
-      <w:proofErr w:type="spellStart"/>
-      <w:proofErr w:type="gramStart"/>
-      <w:r>
-        <w:t>xsl:iterate</w:t>
-      </w:r>
-      <w:proofErr w:type="spellEnd"/>
-      <w:proofErr w:type="gramEnd"/>
-      <w:r>
-        <w:t xml:space="preserve"> instruction</w:t>
+      <w:r>
+        <w:t>xsl:iterate instruction</w:t>
       </w:r>
     </w:p>
     <w:p>
@@ -1661,37 +1444,14 @@
           <w:rFonts w:hint="eastAsia"/>
         </w:rPr>
       </w:pPr>
-      <w:proofErr w:type="spellStart"/>
-      <w:proofErr w:type="gramStart"/>
-      <w:r>
-        <w:t>xsl:for</w:t>
-      </w:r>
-      <w:proofErr w:type="gramEnd"/>
-      <w:r>
-        <w:t>-each</w:t>
-      </w:r>
-      <w:proofErr w:type="spellEnd"/>
-      <w:r>
-        <w:t xml:space="preserve"> instruction implementation</w:t>
+      <w:r>
+        <w:t>xsl:for-each instruction implementation</w:t>
       </w:r>
       <w:r>
         <w:t xml:space="preserve"> improvements, for new XSLT 3.0 requirements.</w:t>
       </w:r>
       <w:r>
-        <w:t xml:space="preserve"> Particularly, </w:t>
-      </w:r>
-      <w:proofErr w:type="spellStart"/>
-      <w:proofErr w:type="gramStart"/>
-      <w:r>
-        <w:t>xsl:for</w:t>
-      </w:r>
-      <w:proofErr w:type="gramEnd"/>
-      <w:r>
-        <w:t>-each</w:t>
-      </w:r>
-      <w:proofErr w:type="spellEnd"/>
-      <w:r>
-        <w:t xml:space="preserve"> instruction being able to iterate XPath atomic values</w:t>
+        <w:t xml:space="preserve"> Particularly, xsl:for-each instruction being able to iterate XPath atomic values</w:t>
       </w:r>
       <w:r>
         <w:t xml:space="preserve"> in addition to nodes</w:t>
@@ -1720,15 +1480,8 @@
           <w:rFonts w:hint="eastAsia"/>
         </w:rPr>
       </w:pPr>
-      <w:proofErr w:type="spellStart"/>
-      <w:proofErr w:type="gramStart"/>
-      <w:r>
-        <w:t>xsl:evaluate</w:t>
-      </w:r>
-      <w:proofErr w:type="spellEnd"/>
-      <w:proofErr w:type="gramEnd"/>
-      <w:r>
-        <w:t xml:space="preserve"> instruction</w:t>
+      <w:r>
+        <w:t>xsl:evaluate instruction</w:t>
       </w:r>
     </w:p>
     <w:p>
@@ -1750,15 +1503,8 @@
           <w:rFonts w:hint="eastAsia"/>
         </w:rPr>
       </w:pPr>
-      <w:proofErr w:type="spellStart"/>
-      <w:proofErr w:type="gramStart"/>
-      <w:r>
-        <w:t>xsl:function</w:t>
-      </w:r>
-      <w:proofErr w:type="spellEnd"/>
-      <w:proofErr w:type="gramEnd"/>
-      <w:r>
-        <w:t xml:space="preserve"> instruction</w:t>
+      <w:r>
+        <w:t>xsl:function instruction</w:t>
       </w:r>
     </w:p>
     <w:p>
@@ -1783,15 +1529,8 @@
           <w:rFonts w:hint="eastAsia"/>
         </w:rPr>
       </w:pPr>
-      <w:proofErr w:type="spellStart"/>
-      <w:proofErr w:type="gramStart"/>
-      <w:r>
-        <w:t>xsl:sequence</w:t>
-      </w:r>
-      <w:proofErr w:type="spellEnd"/>
-      <w:proofErr w:type="gramEnd"/>
-      <w:r>
-        <w:t xml:space="preserve"> instruction</w:t>
+      <w:r>
+        <w:t>xsl:sequence instruction</w:t>
       </w:r>
     </w:p>
     <w:p>
@@ -1818,63 +1557,7 @@
         </w:rPr>
       </w:pPr>
       <w:r>
-        <w:t>The following XSL stylesheet elements can now have attributes ‘type’ and ‘validation</w:t>
-      </w:r>
-      <w:proofErr w:type="gramStart"/>
-      <w:r>
-        <w:t>’ :</w:t>
-      </w:r>
-      <w:proofErr w:type="gramEnd"/>
-      <w:r>
-        <w:t xml:space="preserve"> </w:t>
-      </w:r>
-      <w:proofErr w:type="spellStart"/>
-      <w:r>
-        <w:t>xsl:element</w:t>
-      </w:r>
-      <w:proofErr w:type="spellEnd"/>
-      <w:r>
-        <w:t>, literal result element (</w:t>
-      </w:r>
-      <w:proofErr w:type="spellStart"/>
-      <w:r>
-        <w:t>xsl:validation</w:t>
-      </w:r>
-      <w:proofErr w:type="spellEnd"/>
-      <w:r>
-        <w:t xml:space="preserve"> and </w:t>
-      </w:r>
-      <w:proofErr w:type="spellStart"/>
-      <w:r>
-        <w:t>xsl:attribute</w:t>
-      </w:r>
-      <w:proofErr w:type="spellEnd"/>
-      <w:r>
-        <w:t xml:space="preserve">), </w:t>
-      </w:r>
-      <w:proofErr w:type="spellStart"/>
-      <w:r>
-        <w:t>xsl:attribute</w:t>
-      </w:r>
-      <w:proofErr w:type="spellEnd"/>
-      <w:r>
-        <w:t xml:space="preserve">, </w:t>
-      </w:r>
-      <w:proofErr w:type="spellStart"/>
-      <w:r>
-        <w:t>xsl:copy-of</w:t>
-      </w:r>
-      <w:proofErr w:type="spellEnd"/>
-      <w:r>
-        <w:t xml:space="preserve">, </w:t>
-      </w:r>
-      <w:proofErr w:type="spellStart"/>
-      <w:r>
-        <w:t>xsl:copy</w:t>
-      </w:r>
-      <w:proofErr w:type="spellEnd"/>
-      <w:r>
-        <w:t xml:space="preserve">. </w:t>
+        <w:t xml:space="preserve">The following XSL stylesheet elements can now have attributes ‘type’ and ‘validation’ : xsl:element, literal result element (xsl:validation and xsl:attribute), xsl:attribute, xsl:copy-of, xsl:copy. </w:t>
       </w:r>
     </w:p>
     <w:p>
@@ -1896,15 +1579,8 @@
           <w:rFonts w:hint="eastAsia"/>
         </w:rPr>
       </w:pPr>
-      <w:proofErr w:type="spellStart"/>
-      <w:proofErr w:type="gramStart"/>
-      <w:r>
-        <w:t>xsl:attribute</w:t>
-      </w:r>
-      <w:proofErr w:type="spellEnd"/>
-      <w:proofErr w:type="gramEnd"/>
-      <w:r>
-        <w:t xml:space="preserve"> </w:t>
+      <w:r>
+        <w:t xml:space="preserve">xsl:attribute </w:t>
       </w:r>
       <w:r>
         <w:t>element</w:t>
@@ -1919,17 +1595,7 @@
         <w:t>"select" attribute</w:t>
       </w:r>
       <w:r>
-        <w:t xml:space="preserve"> and child sequence constructor. But only one of these is allowed to be present on </w:t>
-      </w:r>
-      <w:proofErr w:type="spellStart"/>
-      <w:proofErr w:type="gramStart"/>
-      <w:r>
-        <w:t>xsl:attribute</w:t>
-      </w:r>
-      <w:proofErr w:type="spellEnd"/>
-      <w:proofErr w:type="gramEnd"/>
-      <w:r>
-        <w:t xml:space="preserve"> instruction</w:t>
+        <w:t xml:space="preserve"> and child sequence constructor. But only one of these is allowed to be present on xsl:attribute instruction</w:t>
       </w:r>
       <w:r>
         <w:t xml:space="preserve"> as specified by XSLT 3.0 specification.</w:t>
@@ -1954,18 +1620,8 @@
           <w:rFonts w:hint="eastAsia"/>
         </w:rPr>
       </w:pPr>
-      <w:proofErr w:type="spellStart"/>
-      <w:proofErr w:type="gramStart"/>
-      <w:r>
-        <w:t>xsl:import</w:t>
-      </w:r>
-      <w:proofErr w:type="gramEnd"/>
-      <w:r>
-        <w:t>-schema</w:t>
-      </w:r>
-      <w:proofErr w:type="spellEnd"/>
-      <w:r>
-        <w:t xml:space="preserve"> instruction</w:t>
+      <w:r>
+        <w:t>xsl:import-schema instruction</w:t>
       </w:r>
     </w:p>
     <w:p>
@@ -1987,15 +1643,8 @@
           <w:rFonts w:hint="eastAsia"/>
         </w:rPr>
       </w:pPr>
-      <w:proofErr w:type="spellStart"/>
-      <w:proofErr w:type="gramStart"/>
-      <w:r>
-        <w:t>xsl:variable</w:t>
-      </w:r>
-      <w:proofErr w:type="spellEnd"/>
-      <w:proofErr w:type="gramEnd"/>
-      <w:r>
-        <w:t xml:space="preserve"> instruction evaluation to node set instead of result tree fragment (RTF). This</w:t>
+      <w:r>
+        <w:t>xsl:variable instruction evaluation to node set instead of result tree fragment (RTF). This</w:t>
       </w:r>
       <w:r>
         <w:t xml:space="preserve"> </w:t>
@@ -2083,25 +1732,7 @@
         <w:t xml:space="preserve">XSLT </w:t>
       </w:r>
       <w:r>
-        <w:t xml:space="preserve">elements </w:t>
-      </w:r>
-      <w:proofErr w:type="spellStart"/>
-      <w:proofErr w:type="gramStart"/>
-      <w:r>
-        <w:t>xsl:variable</w:t>
-      </w:r>
-      <w:proofErr w:type="spellEnd"/>
-      <w:proofErr w:type="gramEnd"/>
-      <w:r>
-        <w:t xml:space="preserve">, </w:t>
-      </w:r>
-      <w:proofErr w:type="spellStart"/>
-      <w:r>
-        <w:t>xsl:template</w:t>
-      </w:r>
-      <w:proofErr w:type="spellEnd"/>
-      <w:r>
-        <w:t>,</w:t>
+        <w:t>elements xsl:variable, xsl:template,</w:t>
       </w:r>
       <w:r>
         <w:t xml:space="preserve"> </w:t>
@@ -2119,42 +1750,14 @@
       <w:r>
         <w:t xml:space="preserve">  </w:t>
       </w:r>
-      <w:proofErr w:type="spellStart"/>
-      <w:proofErr w:type="gramStart"/>
-      <w:r>
-        <w:t>xs:function</w:t>
-      </w:r>
-      <w:proofErr w:type="spellEnd"/>
-      <w:proofErr w:type="gramEnd"/>
-      <w:r>
-        <w:t>,</w:t>
-      </w:r>
-      <w:r>
-        <w:t xml:space="preserve"> </w:t>
-      </w:r>
-      <w:proofErr w:type="spellStart"/>
-      <w:r>
-        <w:t>xsl:param</w:t>
-      </w:r>
-      <w:proofErr w:type="spellEnd"/>
-      <w:r>
-        <w:t xml:space="preserve">, </w:t>
-      </w:r>
-      <w:proofErr w:type="spellStart"/>
-      <w:r>
-        <w:t>xsl:with-param</w:t>
-      </w:r>
-      <w:proofErr w:type="spellEnd"/>
-      <w:r>
-        <w:t xml:space="preserve">, </w:t>
-      </w:r>
-      <w:proofErr w:type="spellStart"/>
-      <w:r>
-        <w:t>xsl:evaluate</w:t>
-      </w:r>
-      <w:proofErr w:type="spellEnd"/>
-      <w:r>
-        <w:t>.</w:t>
+      <w:r>
+        <w:t>xs:function,</w:t>
+      </w:r>
+      <w:r>
+        <w:t xml:space="preserve"> xsl:param, xsl:with-param</w:t>
+      </w:r>
+      <w:r>
+        <w:t>, xsl:evaluate.</w:t>
       </w:r>
     </w:p>
     <w:p>
@@ -2201,32 +1804,11 @@
           <w:rFonts w:hint="eastAsia"/>
         </w:rPr>
       </w:pPr>
-      <w:proofErr w:type="spellStart"/>
-      <w:r>
-        <w:t>xsl:value-of</w:t>
-      </w:r>
-      <w:proofErr w:type="spellEnd"/>
-      <w:r>
-        <w:t xml:space="preserve"> instruction can now produce result either via its “select” attribute, or by </w:t>
-      </w:r>
-      <w:proofErr w:type="spellStart"/>
-      <w:r>
-        <w:t>xsl:value-of</w:t>
-      </w:r>
-      <w:proofErr w:type="spellEnd"/>
-      <w:r>
-        <w:t xml:space="preserve"> instruction’s child sequence constructor.</w:t>
-      </w:r>
-      <w:r>
-        <w:t xml:space="preserve"> </w:t>
-      </w:r>
-      <w:proofErr w:type="spellStart"/>
-      <w:r>
-        <w:t>xsl:value-of</w:t>
-      </w:r>
-      <w:proofErr w:type="spellEnd"/>
-      <w:r>
-        <w:t xml:space="preserve"> instruction can now have an attribute named ‘</w:t>
+      <w:r>
+        <w:t>xsl:value-of instruction can now produce result either via its “select” attribute, or by xsl:value-of instruction’s child sequence constructor.</w:t>
+      </w:r>
+      <w:r>
+        <w:t xml:space="preserve"> xsl:value-of instruction can now have an attribute named ‘</w:t>
       </w:r>
       <w:r>
         <w:rPr>
@@ -2293,43 +1875,14 @@
         <w:t>a</w:t>
       </w:r>
       <w:r>
-        <w:t xml:space="preserve">) New function </w:t>
-      </w:r>
-      <w:proofErr w:type="gramStart"/>
-      <w:r>
-        <w:t>implement</w:t>
+        <w:t>) New function implement</w:t>
       </w:r>
       <w:r>
         <w:t>ations</w:t>
       </w:r>
       <w:r>
-        <w:t xml:space="preserve"> :</w:t>
-      </w:r>
-      <w:proofErr w:type="gramEnd"/>
-      <w:r>
-        <w:t xml:space="preserve"> </w:t>
-      </w:r>
-      <w:proofErr w:type="spellStart"/>
-      <w:r>
-        <w:t>fn:current-grouping-key</w:t>
-      </w:r>
-      <w:proofErr w:type="spellEnd"/>
-      <w:r>
-        <w:t xml:space="preserve">, </w:t>
-      </w:r>
-      <w:proofErr w:type="spellStart"/>
-      <w:r>
-        <w:t>fn:current-group</w:t>
-      </w:r>
-      <w:proofErr w:type="spellEnd"/>
-      <w:r>
-        <w:t xml:space="preserve">, </w:t>
-      </w:r>
-      <w:proofErr w:type="spellStart"/>
-      <w:r>
-        <w:t>fn:regex-group</w:t>
-      </w:r>
-      <w:proofErr w:type="spellEnd"/>
+        <w:t xml:space="preserve"> : fn:current-grouping-key, fn:current-group, fn:regex-group</w:t>
+      </w:r>
     </w:p>
     <w:p>
       <w:pPr>
@@ -2357,19 +1910,7 @@
         <w:t>Function i</w:t>
       </w:r>
       <w:r>
-        <w:t xml:space="preserve">mplementation </w:t>
-      </w:r>
-      <w:proofErr w:type="gramStart"/>
-      <w:r>
-        <w:t>enhancements :</w:t>
-      </w:r>
-      <w:proofErr w:type="gramEnd"/>
-      <w:r>
-        <w:t xml:space="preserve"> </w:t>
-      </w:r>
-      <w:proofErr w:type="spellStart"/>
-      <w:r>
-        <w:t>fn:</w:t>
+        <w:t>mplementation enhancements : fn:</w:t>
       </w:r>
       <w:r>
         <w:rPr>
@@ -2377,7 +1918,6 @@
         </w:rPr>
         <w:t>system-property</w:t>
       </w:r>
-      <w:proofErr w:type="spellEnd"/>
     </w:p>
     <w:p>
       <w:pPr>
@@ -2406,255 +1946,196 @@
           <w:b/>
           <w:bCs/>
         </w:rPr>
-        <w:t xml:space="preserve">Support for following new </w:t>
-      </w:r>
-      <w:proofErr w:type="spellStart"/>
-      <w:r>
-        <w:rPr>
+        <w:t>Support for following new Xalan-J XSL transformation properties:</w:t>
+      </w:r>
+    </w:p>
+    <w:p>
+      <w:pPr>
+        <w:rPr>
+          <w:rFonts w:hint="eastAsia"/>
+        </w:rPr>
+      </w:pPr>
+    </w:p>
+    <w:p>
+      <w:pPr>
+        <w:rPr>
+          <w:rFonts w:hint="eastAsia"/>
+        </w:rPr>
+      </w:pPr>
+      <w:r>
+        <w:t xml:space="preserve">      </w:t>
+      </w:r>
+      <w:r>
+        <w:t>http://apache.org/xalan/validation</w:t>
+      </w:r>
+      <w:r>
+        <w:t xml:space="preserve"> (used to enable XML input document validation when </w:t>
+      </w:r>
+    </w:p>
+    <w:p>
+      <w:pPr>
+        <w:rPr>
+          <w:rFonts w:hint="eastAsia"/>
+        </w:rPr>
+      </w:pPr>
+      <w:r>
+        <w:t xml:space="preserve">                                                              xsl:import-schema instruction is used within an XSL stylesheet, </w:t>
+      </w:r>
+    </w:p>
+    <w:p>
+      <w:pPr>
+        <w:rPr>
+          <w:rFonts w:hint="eastAsia"/>
+        </w:rPr>
+      </w:pPr>
+      <w:r>
+        <w:lastRenderedPageBreak/>
+        <w:t xml:space="preserve">                                                              with default value false)</w:t>
+      </w:r>
+    </w:p>
+    <w:p>
+      <w:pPr>
+        <w:rPr>
+          <w:rFonts w:hint="eastAsia"/>
+        </w:rPr>
+      </w:pPr>
+      <w:r>
+        <w:t xml:space="preserve">     </w:t>
+      </w:r>
+      <w:r>
+        <w:t>http://apache.org/xalan/xslevaluate</w:t>
+      </w:r>
+      <w:r>
+        <w:t xml:space="preserve"> (used to enable XSL stylesheet instruction xsl:evaluate, with  </w:t>
+      </w:r>
+    </w:p>
+    <w:p>
+      <w:pPr>
+        <w:rPr>
+          <w:rFonts w:hint="eastAsia"/>
+        </w:rPr>
+      </w:pPr>
+      <w:r>
+        <w:t xml:space="preserve">                                                               default value false)</w:t>
+      </w:r>
+    </w:p>
+    <w:p>
+      <w:pPr>
+        <w:rPr>
+          <w:rFonts w:hint="eastAsia"/>
+        </w:rPr>
+      </w:pPr>
+      <w:r>
+        <w:t xml:space="preserve">     </w:t>
+      </w:r>
+    </w:p>
+    <w:p>
+      <w:pPr>
+        <w:rPr>
+          <w:rFonts w:hint="eastAsia"/>
+        </w:rPr>
+      </w:pPr>
+      <w:r>
+        <w:t xml:space="preserve">     These new XSL transformation properties can be set</w:t>
+      </w:r>
+      <w:r>
+        <w:t>,</w:t>
+      </w:r>
+      <w:r>
+        <w:t xml:space="preserve"> using Xalan-J’s class </w:t>
+      </w:r>
+      <w:r>
+        <w:t>TransformerImpl</w:t>
+      </w:r>
+      <w:r>
+        <w:t xml:space="preserve"> when </w:t>
+      </w:r>
+    </w:p>
+    <w:p>
+      <w:pPr>
+        <w:rPr>
+          <w:rFonts w:hint="eastAsia"/>
+        </w:rPr>
+      </w:pPr>
+      <w:r>
+        <w:t xml:space="preserve">     XSL transformation is invoked via API</w:t>
+      </w:r>
+      <w:r>
+        <w:t>, or via</w:t>
+      </w:r>
+      <w:r>
+        <w:t xml:space="preserve"> </w:t>
+      </w:r>
+      <w:r>
+        <w:t>Xalan-J command line.</w:t>
+      </w:r>
+    </w:p>
+    <w:p>
+      <w:pPr>
+        <w:rPr>
+          <w:rFonts w:hint="eastAsia"/>
+        </w:rPr>
+      </w:pPr>
+    </w:p>
+    <w:p>
+      <w:pPr>
+        <w:rPr>
+          <w:rFonts w:hint="eastAsia"/>
+        </w:rPr>
+      </w:pPr>
+    </w:p>
+    <w:p>
+      <w:pPr>
+        <w:rPr>
+          <w:rFonts w:hint="eastAsia"/>
           <w:b/>
           <w:bCs/>
         </w:rPr>
-        <w:t>Xalan</w:t>
-      </w:r>
-      <w:proofErr w:type="spellEnd"/>
+      </w:pPr>
       <w:r>
         <w:rPr>
           <w:b/>
           <w:bCs/>
         </w:rPr>
-        <w:t>-J XSL transformation properties:</w:t>
-      </w:r>
-    </w:p>
-    <w:p>
-      <w:pPr>
-        <w:rPr>
-          <w:rFonts w:hint="eastAsia"/>
-        </w:rPr>
-      </w:pPr>
-    </w:p>
-    <w:p>
-      <w:pPr>
-        <w:rPr>
-          <w:rFonts w:hint="eastAsia"/>
-        </w:rPr>
-      </w:pPr>
-      <w:r>
-        <w:t xml:space="preserve">      </w:t>
-      </w:r>
-      <w:r>
-        <w:t>http://apache.org/xalan/validation</w:t>
-      </w:r>
-      <w:r>
-        <w:t xml:space="preserve"> (used to enable XML input document validation when </w:t>
-      </w:r>
-    </w:p>
-    <w:p>
-      <w:pPr>
-        <w:rPr>
-          <w:rFonts w:hint="eastAsia"/>
-        </w:rPr>
-      </w:pPr>
-      <w:r>
-        <w:t xml:space="preserve">                                                              </w:t>
-      </w:r>
-      <w:proofErr w:type="spellStart"/>
-      <w:proofErr w:type="gramStart"/>
-      <w:r>
-        <w:t>xsl:import</w:t>
-      </w:r>
-      <w:proofErr w:type="gramEnd"/>
-      <w:r>
-        <w:t>-schema</w:t>
-      </w:r>
-      <w:proofErr w:type="spellEnd"/>
-      <w:r>
-        <w:t xml:space="preserve"> instruction is used within an XSL stylesheet, </w:t>
-      </w:r>
-    </w:p>
-    <w:p>
-      <w:pPr>
-        <w:rPr>
-          <w:rFonts w:hint="eastAsia"/>
-        </w:rPr>
-      </w:pPr>
-      <w:r>
-        <w:lastRenderedPageBreak/>
-        <w:t xml:space="preserve">                                                              with default value false)</w:t>
-      </w:r>
-    </w:p>
-    <w:p>
-      <w:pPr>
-        <w:rPr>
-          <w:rFonts w:hint="eastAsia"/>
-        </w:rPr>
-      </w:pPr>
-      <w:r>
-        <w:t xml:space="preserve">     </w:t>
-      </w:r>
-      <w:r>
-        <w:t>http://apache.org/xalan/xslevaluate</w:t>
-      </w:r>
-      <w:r>
-        <w:t xml:space="preserve"> (used to enable XSL stylesheet instruction </w:t>
-      </w:r>
-      <w:proofErr w:type="spellStart"/>
-      <w:proofErr w:type="gramStart"/>
-      <w:r>
-        <w:t>xsl:evaluate</w:t>
-      </w:r>
-      <w:proofErr w:type="spellEnd"/>
-      <w:proofErr w:type="gramEnd"/>
-      <w:r>
-        <w:t xml:space="preserve">, with  </w:t>
-      </w:r>
-    </w:p>
-    <w:p>
-      <w:pPr>
-        <w:rPr>
-          <w:rFonts w:hint="eastAsia"/>
-        </w:rPr>
-      </w:pPr>
-      <w:r>
-        <w:t xml:space="preserve">                                                               default value false)</w:t>
-      </w:r>
-    </w:p>
-    <w:p>
-      <w:pPr>
-        <w:rPr>
-          <w:rFonts w:hint="eastAsia"/>
-        </w:rPr>
-      </w:pPr>
-      <w:r>
-        <w:t xml:space="preserve">     </w:t>
-      </w:r>
-    </w:p>
-    <w:p>
-      <w:pPr>
-        <w:rPr>
-          <w:rFonts w:hint="eastAsia"/>
-        </w:rPr>
-      </w:pPr>
-      <w:r>
-        <w:t xml:space="preserve">     These new XSL transformation properties can be set</w:t>
-      </w:r>
-      <w:r>
-        <w:t>,</w:t>
-      </w:r>
-      <w:r>
-        <w:t xml:space="preserve"> using </w:t>
-      </w:r>
-      <w:proofErr w:type="spellStart"/>
-      <w:r>
-        <w:t>Xalan</w:t>
-      </w:r>
-      <w:proofErr w:type="spellEnd"/>
-      <w:r>
-        <w:t xml:space="preserve">-J’s class </w:t>
-      </w:r>
-      <w:proofErr w:type="spellStart"/>
-      <w:r>
-        <w:t>TransformerImpl</w:t>
-      </w:r>
-      <w:proofErr w:type="spellEnd"/>
-      <w:r>
-        <w:t xml:space="preserve"> when </w:t>
-      </w:r>
-    </w:p>
-    <w:p>
-      <w:pPr>
-        <w:rPr>
-          <w:rFonts w:hint="eastAsia"/>
-        </w:rPr>
-      </w:pPr>
-      <w:r>
-        <w:t xml:space="preserve">     XSL transformation is invoked via API</w:t>
-      </w:r>
-      <w:r>
-        <w:t>, or via</w:t>
-      </w:r>
-      <w:r>
-        <w:t xml:space="preserve"> </w:t>
-      </w:r>
-      <w:proofErr w:type="spellStart"/>
-      <w:r>
-        <w:t>Xalan</w:t>
-      </w:r>
-      <w:proofErr w:type="spellEnd"/>
-      <w:r>
-        <w:t>-J command line.</w:t>
-      </w:r>
-    </w:p>
-    <w:p>
-      <w:pPr>
-        <w:rPr>
-          <w:rFonts w:hint="eastAsia"/>
-        </w:rPr>
-      </w:pPr>
-    </w:p>
-    <w:p>
-      <w:pPr>
-        <w:rPr>
-          <w:rFonts w:hint="eastAsia"/>
-        </w:rPr>
-      </w:pPr>
-    </w:p>
-    <w:p>
-      <w:pPr>
-        <w:rPr>
-          <w:rFonts w:hint="eastAsia"/>
+        <w:t>1.2) XPath 3.1</w:t>
+      </w:r>
+    </w:p>
+    <w:p>
+      <w:pPr>
+        <w:rPr>
+          <w:rFonts w:hint="eastAsia"/>
+        </w:rPr>
+      </w:pPr>
+    </w:p>
+    <w:p>
+      <w:pPr>
+        <w:rPr>
+          <w:rFonts w:hint="eastAsia"/>
+        </w:rPr>
+      </w:pPr>
+      <w:r>
+        <w:rPr>
           <w:b/>
           <w:bCs/>
         </w:rPr>
-      </w:pPr>
+        <w:t>XPath</w:t>
+      </w:r>
       <w:r>
         <w:rPr>
           <w:b/>
           <w:bCs/>
         </w:rPr>
-        <w:t>1.2) XPath 3.1</w:t>
-      </w:r>
-    </w:p>
-    <w:p>
-      <w:pPr>
-        <w:rPr>
-          <w:rFonts w:hint="eastAsia"/>
-        </w:rPr>
-      </w:pPr>
-    </w:p>
-    <w:p>
-      <w:pPr>
-        <w:rPr>
-          <w:rFonts w:hint="eastAsia"/>
-        </w:rPr>
-      </w:pPr>
+        <w:t xml:space="preserve"> version 3.1 </w:t>
+      </w:r>
       <w:r>
         <w:rPr>
           <w:b/>
           <w:bCs/>
         </w:rPr>
-        <w:t>XPath</w:t>
-      </w:r>
-      <w:r>
-        <w:rPr>
-          <w:b/>
-          <w:bCs/>
-        </w:rPr>
-        <w:t xml:space="preserve"> version 3.1 </w:t>
-      </w:r>
-      <w:proofErr w:type="gramStart"/>
-      <w:r>
-        <w:rPr>
-          <w:b/>
-          <w:bCs/>
-        </w:rPr>
         <w:t>specification</w:t>
       </w:r>
       <w:r>
-        <w:t xml:space="preserve"> :</w:t>
-      </w:r>
-      <w:proofErr w:type="gramEnd"/>
-      <w:r>
-        <w:t xml:space="preserve"> </w:t>
+        <w:t xml:space="preserve"> : </w:t>
       </w:r>
       <w:hyperlink r:id="rId6" w:history="1">
         <w:r>
@@ -2708,29 +2189,8 @@
         <w:t>)</w:t>
       </w:r>
       <w:r>
-        <w:t xml:space="preserve"> Value comparison operators eq, ne, </w:t>
-      </w:r>
-      <w:proofErr w:type="spellStart"/>
-      <w:r>
-        <w:t>lt</w:t>
-      </w:r>
-      <w:proofErr w:type="spellEnd"/>
-      <w:r>
-        <w:t xml:space="preserve">, le, </w:t>
-      </w:r>
-      <w:proofErr w:type="spellStart"/>
-      <w:r>
-        <w:t>gt</w:t>
-      </w:r>
-      <w:proofErr w:type="spellEnd"/>
-      <w:r>
-        <w:t xml:space="preserve">, </w:t>
-      </w:r>
-      <w:proofErr w:type="spellStart"/>
-      <w:r>
-        <w:t>ge</w:t>
-      </w:r>
-      <w:proofErr w:type="spellEnd"/>
+        <w:t xml:space="preserve"> Value comparison operators eq, ne, lt, le, gt, ge</w:t>
+      </w:r>
     </w:p>
     <w:p>
       <w:pPr>
@@ -3035,130 +2495,1114 @@
         <w:t>Implementation of, XPath constructor function calls</w:t>
       </w:r>
       <w:r>
-        <w:t xml:space="preserve"> (for </w:t>
-      </w:r>
-      <w:proofErr w:type="spellStart"/>
-      <w:r>
-        <w:t>e.g</w:t>
-      </w:r>
-      <w:proofErr w:type="spellEnd"/>
-      <w:r>
-        <w:t xml:space="preserve">, </w:t>
-      </w:r>
-      <w:proofErr w:type="spellStart"/>
-      <w:proofErr w:type="gramStart"/>
+        <w:t xml:space="preserve"> (for e.g, xs:string(‘hello’)</w:t>
+      </w:r>
+      <w:r>
+        <w:t>, xs:date(‘2005-10-07’) etc</w:t>
+      </w:r>
+      <w:r>
+        <w:t>)</w:t>
+      </w:r>
+      <w:r>
+        <w:t xml:space="preserve"> for </w:t>
+      </w:r>
+      <w:r>
+        <w:t xml:space="preserve">these </w:t>
+      </w:r>
+      <w:r>
+        <w:t>supported XML Schema data types.</w:t>
+      </w:r>
+    </w:p>
+    <w:p>
+      <w:pPr>
+        <w:rPr>
+          <w:rFonts w:hint="eastAsia"/>
+        </w:rPr>
+      </w:pPr>
+    </w:p>
+    <w:p>
+      <w:pPr>
+        <w:rPr>
+          <w:rFonts w:hint="eastAsia"/>
+        </w:rPr>
+      </w:pPr>
+      <w:r>
+        <w:t>F</w:t>
+      </w:r>
+      <w:r>
+        <w:t xml:space="preserve">ollowing XML Schema </w:t>
+      </w:r>
+      <w:r>
+        <w:t xml:space="preserve">built-in </w:t>
+      </w:r>
+      <w:r>
+        <w:t>types are supported</w:t>
+      </w:r>
+      <w:r>
+        <w:t xml:space="preserve"> (depicted with XML Schema data type and subtype hierarchy as specified by</w:t>
+      </w:r>
+      <w:r>
+        <w:t xml:space="preserve"> </w:t>
+      </w:r>
+      <w:r>
+        <w:t>W3C XML Schema</w:t>
+      </w:r>
+      <w:r>
+        <w:t xml:space="preserve"> </w:t>
+      </w:r>
+      <w:r>
+        <w:t xml:space="preserve">data types </w:t>
+      </w:r>
+      <w:r>
+        <w:t>specification)</w:t>
+      </w:r>
+      <w:r>
+        <w:t xml:space="preserve"> </w:t>
+      </w:r>
+      <w:r>
+        <w:t>:</w:t>
+      </w:r>
+    </w:p>
+    <w:p>
+      <w:pPr>
+        <w:rPr>
+          <w:rFonts w:hint="eastAsia"/>
+        </w:rPr>
+      </w:pPr>
+    </w:p>
+    <w:p>
+      <w:pPr>
+        <w:rPr>
+          <w:rFonts w:hint="eastAsia"/>
+        </w:rPr>
+      </w:pPr>
+      <w:r>
+        <w:t>xs:anyType</w:t>
+      </w:r>
+    </w:p>
+    <w:p>
+      <w:pPr>
+        <w:rPr>
+          <w:rFonts w:hint="eastAsia"/>
+        </w:rPr>
+      </w:pPr>
+      <w:r>
+        <w:t xml:space="preserve">      xs:anySimpleType</w:t>
+      </w:r>
+    </w:p>
+    <w:p>
+      <w:pPr>
+        <w:rPr>
+          <w:rFonts w:hint="eastAsia"/>
+        </w:rPr>
+      </w:pPr>
+      <w:r>
+        <w:t xml:space="preserve">           xs:anyAtomicType</w:t>
+      </w:r>
+    </w:p>
+    <w:p>
+      <w:pPr>
+        <w:rPr>
+          <w:rFonts w:hint="eastAsia"/>
+        </w:rPr>
+      </w:pPr>
+      <w:r>
+        <w:t xml:space="preserve">                xs:anyURI</w:t>
+      </w:r>
+    </w:p>
+    <w:p>
+      <w:pPr>
+        <w:rPr>
+          <w:rFonts w:hint="eastAsia"/>
+        </w:rPr>
+      </w:pPr>
+      <w:r>
+        <w:lastRenderedPageBreak/>
+        <w:t xml:space="preserve">                xs:boolean                </w:t>
+      </w:r>
+    </w:p>
+    <w:p>
+      <w:pPr>
+        <w:rPr>
+          <w:rFonts w:hint="eastAsia"/>
+        </w:rPr>
+      </w:pPr>
+      <w:r>
+        <w:t xml:space="preserve">                xs:decimal</w:t>
+      </w:r>
+    </w:p>
+    <w:p>
+      <w:pPr>
+        <w:rPr>
+          <w:rFonts w:hint="eastAsia"/>
+        </w:rPr>
+      </w:pPr>
+      <w:r>
+        <w:t xml:space="preserve">                    xs:integer</w:t>
+      </w:r>
+    </w:p>
+    <w:p>
+      <w:pPr>
+        <w:rPr>
+          <w:rFonts w:hint="eastAsia"/>
+        </w:rPr>
+      </w:pPr>
+      <w:r>
+        <w:t xml:space="preserve">                    </w:t>
+      </w:r>
+      <w:r>
+        <w:t xml:space="preserve">     </w:t>
+      </w:r>
+      <w:r>
+        <w:t>xs:long</w:t>
+      </w:r>
+    </w:p>
+    <w:p>
+      <w:pPr>
+        <w:rPr>
+          <w:rFonts w:hint="eastAsia"/>
+        </w:rPr>
+      </w:pPr>
+      <w:r>
+        <w:t xml:space="preserve">                    </w:t>
+      </w:r>
+      <w:r>
+        <w:t xml:space="preserve">          xs:int</w:t>
+      </w:r>
+    </w:p>
+    <w:p>
+      <w:pPr>
+        <w:rPr>
+          <w:rFonts w:hint="eastAsia"/>
+        </w:rPr>
+      </w:pPr>
+      <w:r>
+        <w:t xml:space="preserve">                                 xs:short</w:t>
+      </w:r>
+    </w:p>
+    <w:p>
+      <w:pPr>
+        <w:rPr>
+          <w:rFonts w:hint="eastAsia"/>
+        </w:rPr>
+      </w:pPr>
+      <w:r>
+        <w:t xml:space="preserve">                                    xs:byte</w:t>
+      </w:r>
+    </w:p>
+    <w:p>
+      <w:pPr>
+        <w:rPr>
+          <w:rFonts w:hint="eastAsia"/>
+        </w:rPr>
+      </w:pPr>
+      <w:r>
+        <w:t xml:space="preserve">                        xs:nonNegativeInteger</w:t>
+      </w:r>
+    </w:p>
+    <w:p>
+      <w:pPr>
+        <w:rPr>
+          <w:rFonts w:hint="eastAsia"/>
+        </w:rPr>
+      </w:pPr>
+      <w:r>
+        <w:t xml:space="preserve">                            xs:positiveInteger</w:t>
+      </w:r>
+    </w:p>
+    <w:p>
+      <w:pPr>
+        <w:rPr>
+          <w:rFonts w:hint="eastAsia"/>
+        </w:rPr>
+      </w:pPr>
+      <w:r>
+        <w:t xml:space="preserve">                            xs:unsignedLong</w:t>
+      </w:r>
+    </w:p>
+    <w:p>
+      <w:pPr>
+        <w:rPr>
+          <w:rFonts w:hint="eastAsia"/>
+        </w:rPr>
+      </w:pPr>
+      <w:r>
+        <w:t xml:space="preserve">                                xs:unsignedInt</w:t>
+      </w:r>
+    </w:p>
+    <w:p>
+      <w:pPr>
+        <w:rPr>
+          <w:rFonts w:hint="eastAsia"/>
+        </w:rPr>
+      </w:pPr>
+      <w:r>
+        <w:t xml:space="preserve">                                   xs:unsignedShort</w:t>
+      </w:r>
+    </w:p>
+    <w:p>
+      <w:pPr>
+        <w:rPr>
+          <w:rFonts w:hint="eastAsia"/>
+        </w:rPr>
+      </w:pPr>
+      <w:r>
+        <w:t xml:space="preserve">                                      xs:unsignedByte</w:t>
+      </w:r>
+    </w:p>
+    <w:p>
+      <w:pPr>
+        <w:rPr>
+          <w:rFonts w:hint="eastAsia"/>
+        </w:rPr>
+      </w:pPr>
+      <w:r>
+        <w:t xml:space="preserve">                        xs:nonPositiveInteger</w:t>
+      </w:r>
+    </w:p>
+    <w:p>
+      <w:pPr>
+        <w:rPr>
+          <w:rFonts w:hint="eastAsia"/>
+        </w:rPr>
+      </w:pPr>
+      <w:r>
+        <w:t xml:space="preserve">                            xs:negativeInteger</w:t>
+      </w:r>
+    </w:p>
+    <w:p>
+      <w:pPr>
+        <w:rPr>
+          <w:rFonts w:hint="eastAsia"/>
+        </w:rPr>
+      </w:pPr>
+      <w:r>
+        <w:t xml:space="preserve">               xs:double               </w:t>
+      </w:r>
+    </w:p>
+    <w:p>
+      <w:pPr>
+        <w:ind w:left="900" w:hanging="990"/>
+        <w:rPr>
+          <w:rFonts w:hint="eastAsia"/>
+        </w:rPr>
+      </w:pPr>
+      <w:r>
+        <w:t xml:space="preserve">            </w:t>
+      </w:r>
+      <w:r>
+        <w:t xml:space="preserve">  </w:t>
+      </w:r>
+      <w:r>
+        <w:t xml:space="preserve">  </w:t>
+      </w:r>
+      <w:r>
+        <w:t>xs:float</w:t>
+      </w:r>
+    </w:p>
+    <w:p>
+      <w:pPr>
+        <w:ind w:left="900" w:hanging="990"/>
+        <w:rPr>
+          <w:rFonts w:hint="eastAsia"/>
+        </w:rPr>
+      </w:pPr>
+      <w:r>
+        <w:t xml:space="preserve">                xs:QName</w:t>
+      </w:r>
+    </w:p>
+    <w:p>
+      <w:pPr>
+        <w:ind w:left="900" w:hanging="900"/>
+        <w:rPr>
+          <w:rFonts w:hint="eastAsia"/>
+        </w:rPr>
+      </w:pPr>
+      <w:r>
+        <w:t xml:space="preserve">            </w:t>
+      </w:r>
+      <w:r>
+        <w:t xml:space="preserve">  </w:t>
+      </w:r>
       <w:r>
         <w:t>xs:string</w:t>
       </w:r>
-      <w:proofErr w:type="spellEnd"/>
-      <w:proofErr w:type="gramEnd"/>
-      <w:r>
-        <w:t>(‘hello’)</w:t>
-      </w:r>
-      <w:r>
-        <w:t xml:space="preserve">, </w:t>
-      </w:r>
-      <w:proofErr w:type="spellStart"/>
-      <w:r>
-        <w:t>xs:date</w:t>
-      </w:r>
-      <w:proofErr w:type="spellEnd"/>
-      <w:r>
-        <w:t xml:space="preserve">(‘2005-10-07’) </w:t>
-      </w:r>
-      <w:proofErr w:type="spellStart"/>
-      <w:r>
-        <w:t>etc</w:t>
-      </w:r>
-      <w:proofErr w:type="spellEnd"/>
+    </w:p>
+    <w:p>
+      <w:pPr>
+        <w:ind w:left="990" w:hanging="990"/>
+        <w:rPr>
+          <w:rFonts w:hint="eastAsia"/>
+        </w:rPr>
+      </w:pPr>
+      <w:r>
+        <w:t xml:space="preserve">              </w:t>
+      </w:r>
+      <w:r>
+        <w:t xml:space="preserve">  </w:t>
+      </w:r>
+      <w:r>
+        <w:t xml:space="preserve">  </w:t>
+      </w:r>
+      <w:r>
+        <w:t>xs:normalizedString</w:t>
+      </w:r>
+    </w:p>
+    <w:p>
+      <w:pPr>
+        <w:ind w:left="990" w:hanging="990"/>
+        <w:rPr>
+          <w:rFonts w:hint="eastAsia"/>
+        </w:rPr>
+      </w:pPr>
+      <w:r>
+        <w:t xml:space="preserve">                </w:t>
+      </w:r>
+      <w:r>
+        <w:t xml:space="preserve">  </w:t>
+      </w:r>
+      <w:r>
+        <w:t>xs:token</w:t>
+      </w:r>
+    </w:p>
+    <w:p>
+      <w:pPr>
+        <w:ind w:left="990" w:hanging="990"/>
+        <w:rPr>
+          <w:rFonts w:hint="eastAsia"/>
+        </w:rPr>
+      </w:pPr>
+      <w:r>
+        <w:t xml:space="preserve">                      xs:Name</w:t>
+      </w:r>
+    </w:p>
+    <w:p>
+      <w:pPr>
+        <w:ind w:left="990" w:hanging="990"/>
+        <w:rPr>
+          <w:rFonts w:hint="eastAsia"/>
+        </w:rPr>
+      </w:pPr>
+      <w:r>
+        <w:t xml:space="preserve">                          xs:NCName</w:t>
+      </w:r>
+    </w:p>
+    <w:p>
+      <w:pPr>
+        <w:rPr>
+          <w:rFonts w:hint="eastAsia"/>
+        </w:rPr>
+      </w:pPr>
+      <w:r>
+        <w:t xml:space="preserve">              xs:date</w:t>
+      </w:r>
+    </w:p>
+    <w:p>
+      <w:pPr>
+        <w:rPr>
+          <w:rFonts w:hint="eastAsia"/>
+        </w:rPr>
+      </w:pPr>
+      <w:r>
+        <w:t xml:space="preserve">              xs:dateTime</w:t>
+      </w:r>
+    </w:p>
+    <w:p>
+      <w:pPr>
+        <w:ind w:left="990" w:hanging="990"/>
+        <w:rPr>
+          <w:rFonts w:hint="eastAsia"/>
+        </w:rPr>
+      </w:pPr>
+      <w:r>
+        <w:t xml:space="preserve">            </w:t>
+      </w:r>
+      <w:r>
+        <w:t xml:space="preserve">  </w:t>
+      </w:r>
+      <w:r>
+        <w:t>xs:time</w:t>
+      </w:r>
+    </w:p>
+    <w:p>
+      <w:pPr>
+        <w:ind w:left="900" w:hanging="900"/>
+        <w:rPr>
+          <w:rFonts w:hint="eastAsia"/>
+        </w:rPr>
+      </w:pPr>
+      <w:r>
+        <w:t xml:space="preserve">              xs:duration</w:t>
+      </w:r>
+    </w:p>
+    <w:p>
+      <w:pPr>
+        <w:rPr>
+          <w:rFonts w:hint="eastAsia"/>
+        </w:rPr>
+      </w:pPr>
+      <w:r>
+        <w:t xml:space="preserve">                   xs:dayTimeDuration</w:t>
+      </w:r>
+    </w:p>
+    <w:p>
+      <w:pPr>
+        <w:rPr>
+          <w:rFonts w:hint="eastAsia"/>
+        </w:rPr>
+      </w:pPr>
+      <w:r>
+        <w:t xml:space="preserve">                   xs:yearMonthDuration</w:t>
+      </w:r>
+    </w:p>
+    <w:p>
+      <w:pPr>
+        <w:ind w:left="990" w:hanging="990"/>
+        <w:rPr>
+          <w:rFonts w:hint="eastAsia"/>
+        </w:rPr>
+      </w:pPr>
+      <w:r>
+        <w:t xml:space="preserve">              xs:gYearMonth</w:t>
+      </w:r>
+    </w:p>
+    <w:p>
+      <w:pPr>
+        <w:ind w:left="990" w:hanging="990"/>
+        <w:rPr>
+          <w:rFonts w:hint="eastAsia"/>
+        </w:rPr>
+      </w:pPr>
+      <w:r>
+        <w:t xml:space="preserve">              xs:gYear</w:t>
+      </w:r>
+    </w:p>
+    <w:p>
+      <w:pPr>
+        <w:ind w:left="990" w:hanging="990"/>
+        <w:rPr>
+          <w:rFonts w:hint="eastAsia"/>
+        </w:rPr>
+      </w:pPr>
+      <w:r>
+        <w:t xml:space="preserve">              xs:gMonthDay</w:t>
+      </w:r>
+    </w:p>
+    <w:p>
+      <w:pPr>
+        <w:ind w:left="990" w:hanging="990"/>
+        <w:rPr>
+          <w:rFonts w:hint="eastAsia"/>
+        </w:rPr>
+      </w:pPr>
+      <w:r>
+        <w:t xml:space="preserve">              xs:gDay</w:t>
+      </w:r>
+    </w:p>
+    <w:p>
+      <w:pPr>
+        <w:ind w:left="990" w:hanging="990"/>
+        <w:rPr>
+          <w:rFonts w:hint="eastAsia"/>
+        </w:rPr>
+      </w:pPr>
+      <w:r>
+        <w:t xml:space="preserve">              xs:</w:t>
+      </w:r>
+      <w:r>
+        <w:t>g</w:t>
+      </w:r>
+      <w:r>
+        <w:t>Month</w:t>
+      </w:r>
+    </w:p>
+    <w:p>
+      <w:pPr>
+        <w:rPr>
+          <w:rFonts w:hint="eastAsia"/>
+        </w:rPr>
+      </w:pPr>
+    </w:p>
+    <w:p>
+      <w:pPr>
+        <w:rPr>
+          <w:rFonts w:hint="eastAsia"/>
+        </w:rPr>
+      </w:pPr>
+      <w:r>
+        <w:t xml:space="preserve">In addition to above </w:t>
+      </w:r>
+      <w:r>
+        <w:t xml:space="preserve">mentioned </w:t>
+      </w:r>
+      <w:r>
+        <w:t>XML Schema built-in data types,</w:t>
+      </w:r>
+      <w:r>
+        <w:t xml:space="preserve"> a</w:t>
+      </w:r>
+      <w:r>
+        <w:t>n</w:t>
+      </w:r>
+      <w:r>
+        <w:t xml:space="preserve"> </w:t>
+      </w:r>
+      <w:r>
+        <w:t>XML S</w:t>
+      </w:r>
+      <w:r>
+        <w:t>chema type xs:untyped</w:t>
+      </w:r>
+      <w:r>
+        <w:t xml:space="preserve"> </w:t>
+      </w:r>
+      <w:r>
+        <w:t>specified by XPath 3.1 specification has also been implemented.</w:t>
+      </w:r>
+    </w:p>
+    <w:p>
+      <w:pPr>
+        <w:rPr>
+          <w:rFonts w:hint="eastAsia"/>
+        </w:rPr>
+      </w:pPr>
+    </w:p>
+    <w:p>
+      <w:pPr>
+        <w:rPr>
+          <w:rFonts w:hint="eastAsia"/>
+        </w:rPr>
+      </w:pPr>
+      <w:r>
+        <w:t>15</w:t>
+      </w:r>
       <w:r>
         <w:t>)</w:t>
       </w:r>
       <w:r>
-        <w:t xml:space="preserve"> for </w:t>
-      </w:r>
-      <w:r>
-        <w:t xml:space="preserve">these </w:t>
-      </w:r>
-      <w:r>
-        <w:t>supported XML Schema data types.</w:t>
-      </w:r>
-    </w:p>
-    <w:p>
-      <w:pPr>
-        <w:rPr>
-          <w:rFonts w:hint="eastAsia"/>
-        </w:rPr>
-      </w:pPr>
-    </w:p>
-    <w:p>
-      <w:pPr>
-        <w:rPr>
-          <w:rFonts w:hint="eastAsia"/>
-        </w:rPr>
-      </w:pPr>
-      <w:r>
-        <w:t>F</w:t>
-      </w:r>
-      <w:r>
-        <w:t xml:space="preserve">ollowing XML Schema </w:t>
-      </w:r>
-      <w:r>
-        <w:t xml:space="preserve">built-in </w:t>
-      </w:r>
-      <w:r>
-        <w:t>types are supported</w:t>
-      </w:r>
-      <w:r>
-        <w:t xml:space="preserve"> (depicted with XML Schema data type and subtype hierarchy as specified by</w:t>
+        <w:t xml:space="preserve"> Collation support</w:t>
+      </w:r>
+    </w:p>
+    <w:p>
+      <w:pPr>
+        <w:rPr>
+          <w:rFonts w:hint="eastAsia"/>
+        </w:rPr>
+      </w:pPr>
+    </w:p>
+    <w:p>
+      <w:pPr>
+        <w:rPr>
+          <w:rFonts w:hint="eastAsia"/>
+        </w:rPr>
+      </w:pPr>
+      <w:r>
+        <w:t xml:space="preserve">     </w:t>
       </w:r>
       <w:r>
         <w:t xml:space="preserve"> </w:t>
       </w:r>
       <w:r>
-        <w:t>W3C XML Schema</w:t>
+        <w:t>Within the context of XSL languages, a</w:t>
+      </w:r>
+      <w:r>
+        <w:t xml:space="preserve"> collation is a method</w:t>
       </w:r>
       <w:r>
         <w:t xml:space="preserve"> </w:t>
       </w:r>
       <w:r>
-        <w:t xml:space="preserve">data types </w:t>
-      </w:r>
-      <w:r>
-        <w:t>specification</w:t>
-      </w:r>
-      <w:proofErr w:type="gramStart"/>
+        <w:t xml:space="preserve">by which text information is </w:t>
+      </w:r>
+      <w:r>
+        <w:t xml:space="preserve"> </w:t>
+      </w:r>
+    </w:p>
+    <w:p>
+      <w:pPr>
+        <w:rPr>
+          <w:rFonts w:hint="eastAsia"/>
+        </w:rPr>
+      </w:pPr>
+      <w:r>
+        <w:t xml:space="preserve">      </w:t>
+      </w:r>
+      <w:r>
+        <w:t>compared and sorted.</w:t>
+      </w:r>
+    </w:p>
+    <w:p>
+      <w:pPr>
+        <w:rPr>
+          <w:rFonts w:hint="eastAsia"/>
+        </w:rPr>
+      </w:pPr>
+    </w:p>
+    <w:p>
+      <w:pPr>
+        <w:rPr>
+          <w:rFonts w:hint="eastAsia"/>
+        </w:rPr>
+      </w:pPr>
+      <w:r>
+        <w:t xml:space="preserve">     As specified by XPath 3.1 F&amp;O spec, </w:t>
+      </w:r>
+      <w:r>
+        <w:t xml:space="preserve">implementations of </w:t>
+      </w:r>
+      <w:r>
+        <w:t>following collation</w:t>
+      </w:r>
+      <w:r>
+        <w:t xml:space="preserve">s </w:t>
+      </w:r>
+      <w:r>
+        <w:t xml:space="preserve">are </w:t>
+      </w:r>
+      <w:r>
+        <w:t>available</w:t>
+      </w:r>
+      <w:r>
+        <w:t>:</w:t>
+      </w:r>
+    </w:p>
+    <w:p>
+      <w:pPr>
+        <w:rPr>
+          <w:rFonts w:hint="eastAsia"/>
+        </w:rPr>
+      </w:pPr>
+    </w:p>
+    <w:p>
+      <w:pPr>
+        <w:rPr>
+          <w:rFonts w:hint="eastAsia"/>
+        </w:rPr>
+      </w:pPr>
+      <w:r>
+        <w:t xml:space="preserve">     </w:t>
+      </w:r>
+      <w:r>
+        <w:t>15.1</w:t>
+      </w:r>
+      <w:r>
+        <w:t xml:space="preserve">) </w:t>
+      </w:r>
+      <w:r>
+        <w:rPr>
+          <w:color w:val="000000"/>
+        </w:rPr>
+        <w:t>The Unicode Codepoint Collation</w:t>
+      </w:r>
+    </w:p>
+    <w:p>
+      <w:pPr>
+        <w:rPr>
+          <w:rFonts w:hint="eastAsia"/>
+          <w:color w:val="000000"/>
+        </w:rPr>
+      </w:pPr>
+    </w:p>
+    <w:p>
+      <w:pPr>
+        <w:rPr>
+          <w:rFonts w:hint="eastAsia"/>
+        </w:rPr>
+      </w:pPr>
+      <w:r>
+        <w:t xml:space="preserve">     </w:t>
+      </w:r>
+      <w:r>
+        <w:t>15.2</w:t>
+      </w:r>
+      <w:r>
+        <w:t xml:space="preserve">) </w:t>
+      </w:r>
+      <w:r>
+        <w:rPr>
+          <w:color w:val="000000"/>
+        </w:rPr>
+        <w:t>The Unicode Collation Algorithm</w:t>
+      </w:r>
+    </w:p>
+    <w:p>
+      <w:pPr>
+        <w:rPr>
+          <w:rFonts w:hint="eastAsia"/>
+          <w:color w:val="000000"/>
+        </w:rPr>
+      </w:pPr>
+    </w:p>
+    <w:p>
+      <w:pPr>
+        <w:rPr>
+          <w:rFonts w:hint="eastAsia"/>
+        </w:rPr>
+      </w:pPr>
+      <w:r>
+        <w:rPr>
+          <w:color w:val="000000"/>
+        </w:rPr>
+        <w:lastRenderedPageBreak/>
+        <w:t xml:space="preserve">     Support for following collation uri query parameters is available : 'fallback', 'lang', 'strength'</w:t>
+      </w:r>
+    </w:p>
+    <w:p>
+      <w:pPr>
+        <w:rPr>
+          <w:rFonts w:hint="eastAsia"/>
+          <w:color w:val="000000"/>
+        </w:rPr>
+      </w:pPr>
+    </w:p>
+    <w:p>
+      <w:pPr>
+        <w:rPr>
+          <w:rFonts w:hint="eastAsia"/>
+          <w:color w:val="000000"/>
+        </w:rPr>
+      </w:pPr>
+      <w:r>
+        <w:rPr>
+          <w:color w:val="000000"/>
+        </w:rPr>
+        <w:t xml:space="preserve">     For the collation’s query “lang” parameter, all languages as </w:t>
+      </w:r>
+      <w:r>
+        <w:rPr>
+          <w:color w:val="000000"/>
+        </w:rPr>
+        <w:t xml:space="preserve">those </w:t>
+      </w:r>
+      <w:r>
+        <w:rPr>
+          <w:color w:val="000000"/>
+        </w:rPr>
+        <w:t xml:space="preserve">supported by Java’s   </w:t>
+      </w:r>
+    </w:p>
+    <w:p>
+      <w:pPr>
+        <w:rPr>
+          <w:rFonts w:hint="eastAsia"/>
+          <w:color w:val="000000"/>
+        </w:rPr>
+      </w:pPr>
+      <w:r>
+        <w:rPr>
+          <w:color w:val="000000"/>
+        </w:rPr>
+        <w:t xml:space="preserve">     </w:t>
+      </w:r>
+      <w:r>
+        <w:rPr>
+          <w:color w:val="000000"/>
+        </w:rPr>
+        <w:t>‘</w:t>
+      </w:r>
+      <w:r>
+        <w:rPr>
+          <w:rFonts w:hint="eastAsia"/>
+          <w:color w:val="000000"/>
+        </w:rPr>
+        <w:t>java.util.Locale</w:t>
+      </w:r>
+      <w:r>
+        <w:rPr>
+          <w:color w:val="000000"/>
+        </w:rPr>
+        <w:t xml:space="preserve">’ </w:t>
+      </w:r>
+      <w:r>
+        <w:rPr>
+          <w:color w:val="000000"/>
+        </w:rPr>
+        <w:t>class are available within Xalan</w:t>
+      </w:r>
+      <w:r>
+        <w:rPr>
+          <w:color w:val="000000"/>
+        </w:rPr>
+        <w:t>-</w:t>
+      </w:r>
+      <w:r>
+        <w:rPr>
+          <w:color w:val="000000"/>
+        </w:rPr>
+        <w:t xml:space="preserve">J’s XSLT 3.0 implementation (ref,  </w:t>
+      </w:r>
+    </w:p>
+    <w:p>
+      <w:pPr>
+        <w:rPr>
+          <w:rFonts w:hint="eastAsia"/>
+        </w:rPr>
+      </w:pPr>
+      <w:r>
+        <w:rPr>
+          <w:color w:val="000000"/>
+        </w:rPr>
+        <w:t xml:space="preserve">     https://docs.oracle.com/javase/8/docs/api/java/util/Locale.html).</w:t>
+      </w:r>
+    </w:p>
+    <w:p>
+      <w:pPr>
+        <w:rPr>
+          <w:rFonts w:hint="eastAsia"/>
+          <w:color w:val="000000"/>
+        </w:rPr>
+      </w:pPr>
+    </w:p>
+    <w:p>
+      <w:pPr>
+        <w:rPr>
+          <w:rFonts w:hint="eastAsia"/>
+          <w:color w:val="000000"/>
+        </w:rPr>
+      </w:pPr>
+      <w:r>
+        <w:rPr>
+          <w:color w:val="000000"/>
+        </w:rPr>
+        <w:t xml:space="preserve">    </w:t>
+      </w:r>
+      <w:r>
+        <w:rPr>
+          <w:color w:val="000000"/>
+        </w:rPr>
+        <w:t xml:space="preserve"> </w:t>
+      </w:r>
+      <w:r>
+        <w:rPr>
+          <w:color w:val="000000"/>
+        </w:rPr>
+        <w:t xml:space="preserve">For the collation’s query “strength” parameter, following values are supported : 'primary', </w:t>
+      </w:r>
+    </w:p>
+    <w:p>
+      <w:pPr>
+        <w:rPr>
+          <w:rFonts w:hint="eastAsia"/>
+          <w:color w:val="000000"/>
+        </w:rPr>
+      </w:pPr>
+      <w:r>
+        <w:rPr>
+          <w:color w:val="000000"/>
+        </w:rPr>
+        <w:t xml:space="preserve">     'secondary', 'tertiary', 'identical'.   </w:t>
+      </w:r>
+    </w:p>
+    <w:p>
+      <w:pPr>
+        <w:rPr>
+          <w:rFonts w:hint="eastAsia"/>
+          <w:color w:val="000000"/>
+        </w:rPr>
+      </w:pPr>
+    </w:p>
+    <w:p>
+      <w:pPr>
+        <w:rPr>
+          <w:rFonts w:hint="eastAsia"/>
+        </w:rPr>
+      </w:pPr>
+      <w:r>
+        <w:t xml:space="preserve">    </w:t>
+      </w:r>
+      <w:r>
+        <w:t>15.3</w:t>
+      </w:r>
+      <w:r>
+        <w:t xml:space="preserve">) </w:t>
+      </w:r>
+      <w:r>
+        <w:rPr>
+          <w:color w:val="000000"/>
+        </w:rPr>
+        <w:t>The HTML ASCII Case-Insensitive Collation</w:t>
+      </w:r>
+      <w:r>
+        <w:t xml:space="preserve"> </w:t>
+      </w:r>
+    </w:p>
+    <w:p>
+      <w:pPr>
+        <w:rPr>
+          <w:rFonts w:hint="eastAsia"/>
+        </w:rPr>
+      </w:pPr>
+    </w:p>
+    <w:p>
+      <w:pPr>
+        <w:rPr>
+          <w:rFonts w:hint="eastAsia"/>
+        </w:rPr>
+      </w:pPr>
+      <w:r>
+        <w:t>16</w:t>
+      </w:r>
       <w:r>
         <w:t>)</w:t>
       </w:r>
       <w:r>
+        <w:t xml:space="preserve"> Sequence type expression</w:t>
+      </w:r>
+    </w:p>
+    <w:p>
+      <w:pPr>
+        <w:rPr>
+          <w:rFonts w:hint="eastAsia"/>
+        </w:rPr>
+      </w:pPr>
+    </w:p>
+    <w:p>
+      <w:pPr>
+        <w:rPr>
+          <w:rFonts w:hint="eastAsia"/>
+        </w:rPr>
+      </w:pPr>
+      <w:r>
+        <w:t>17) Map expression</w:t>
+      </w:r>
+    </w:p>
+    <w:p>
+      <w:pPr>
+        <w:rPr>
+          <w:rFonts w:hint="eastAsia"/>
+        </w:rPr>
+      </w:pPr>
+    </w:p>
+    <w:p>
+      <w:pPr>
+        <w:rPr>
+          <w:rFonts w:hint="eastAsia"/>
+        </w:rPr>
+      </w:pPr>
+      <w:r>
+        <w:t>18) Array expression</w:t>
+      </w:r>
+    </w:p>
+    <w:p>
+      <w:pPr>
+        <w:rPr>
+          <w:rFonts w:hint="eastAsia"/>
+        </w:rPr>
+      </w:pPr>
+    </w:p>
+    <w:p>
+      <w:pPr>
+        <w:rPr>
+          <w:rFonts w:hint="eastAsia"/>
+        </w:rPr>
+      </w:pPr>
+      <w:r>
+        <w:t>19</w:t>
+      </w:r>
+      <w:r>
+        <w:t>) Cast expression</w:t>
+      </w:r>
+    </w:p>
+    <w:p>
+      <w:pPr>
+        <w:rPr>
+          <w:rFonts w:hint="eastAsia"/>
+        </w:rPr>
+      </w:pPr>
+    </w:p>
+    <w:p>
+      <w:pPr>
+        <w:rPr>
+          <w:rFonts w:hint="eastAsia"/>
+        </w:rPr>
+      </w:pPr>
+      <w:r>
+        <w:t>20</w:t>
+      </w:r>
+      <w:r>
+        <w:t>) Castable expression</w:t>
+      </w:r>
+    </w:p>
+    <w:p>
+      <w:pPr>
+        <w:rPr>
+          <w:rFonts w:hint="eastAsia"/>
+        </w:rPr>
+      </w:pPr>
+    </w:p>
+    <w:p>
+      <w:pPr>
+        <w:rPr>
+          <w:rFonts w:hint="eastAsia"/>
+        </w:rPr>
+      </w:pPr>
+      <w:r>
+        <w:t>21) Treat expression</w:t>
+      </w:r>
+    </w:p>
+    <w:p>
+      <w:pPr>
+        <w:rPr>
+          <w:rFonts w:hint="eastAsia"/>
+        </w:rPr>
+      </w:pPr>
+    </w:p>
+    <w:p>
+      <w:pPr>
+        <w:rPr>
+          <w:rFonts w:hint="eastAsia"/>
+        </w:rPr>
+      </w:pPr>
+      <w:r>
+        <w:t>2</w:t>
+      </w:r>
+      <w:r>
+        <w:t>2</w:t>
+      </w:r>
+      <w:r>
+        <w:t>) Named function reference</w:t>
+      </w:r>
+    </w:p>
+    <w:p>
+      <w:pPr>
+        <w:rPr>
+          <w:rFonts w:hint="eastAsia"/>
+        </w:rPr>
+      </w:pPr>
+    </w:p>
+    <w:p>
+      <w:pPr>
+        <w:rPr>
+          <w:rFonts w:hint="eastAsia"/>
+        </w:rPr>
+      </w:pPr>
+      <w:r>
+        <w:t>2</w:t>
+      </w:r>
+      <w:r>
+        <w:t>3</w:t>
+      </w:r>
+      <w:r>
+        <w:t>)</w:t>
+      </w:r>
+      <w:r>
         <w:t xml:space="preserve"> </w:t>
       </w:r>
       <w:r>
-        <w:t>:</w:t>
-      </w:r>
-      <w:proofErr w:type="gramEnd"/>
-    </w:p>
-    <w:p>
-      <w:pPr>
-        <w:rPr>
-          <w:rFonts w:hint="eastAsia"/>
-        </w:rPr>
-      </w:pPr>
-    </w:p>
-    <w:p>
-      <w:pPr>
-        <w:rPr>
-          <w:rFonts w:hint="eastAsia"/>
-        </w:rPr>
-      </w:pPr>
-      <w:proofErr w:type="spellStart"/>
-      <w:proofErr w:type="gramStart"/>
-      <w:r>
-        <w:t>xs:anyType</w:t>
-      </w:r>
-      <w:proofErr w:type="spellEnd"/>
-      <w:proofErr w:type="gramEnd"/>
+        <w:t>M</w:t>
+      </w:r>
+      <w:r>
+        <w:t>ap</w:t>
+      </w:r>
+      <w:r>
+        <w:t xml:space="preserve"> and array </w:t>
+      </w:r>
+      <w:r>
+        <w:t>lookup using function call syntax</w:t>
+      </w:r>
+      <w:r>
+        <w:t>,</w:t>
+      </w:r>
     </w:p>
     <w:p>
       <w:pPr>
@@ -3169,1337 +3613,21 @@
       <w:r>
         <w:t xml:space="preserve">      </w:t>
       </w:r>
-      <w:proofErr w:type="spellStart"/>
-      <w:proofErr w:type="gramStart"/>
-      <w:r>
-        <w:t>xs:anySimpleType</w:t>
-      </w:r>
-      <w:proofErr w:type="spellEnd"/>
-      <w:proofErr w:type="gramEnd"/>
-    </w:p>
-    <w:p>
-      <w:pPr>
-        <w:rPr>
-          <w:rFonts w:hint="eastAsia"/>
-        </w:rPr>
-      </w:pPr>
-      <w:r>
-        <w:t xml:space="preserve">           </w:t>
-      </w:r>
-      <w:proofErr w:type="spellStart"/>
-      <w:proofErr w:type="gramStart"/>
-      <w:r>
-        <w:t>xs:anyAtomicType</w:t>
-      </w:r>
-      <w:proofErr w:type="spellEnd"/>
-      <w:proofErr w:type="gramEnd"/>
-    </w:p>
-    <w:p>
-      <w:pPr>
-        <w:rPr>
-          <w:rFonts w:hint="eastAsia"/>
-        </w:rPr>
-      </w:pPr>
-      <w:r>
-        <w:t xml:space="preserve">                </w:t>
-      </w:r>
-      <w:proofErr w:type="spellStart"/>
-      <w:proofErr w:type="gramStart"/>
-      <w:r>
-        <w:t>xs:anyURI</w:t>
-      </w:r>
-      <w:proofErr w:type="spellEnd"/>
-      <w:proofErr w:type="gramEnd"/>
-    </w:p>
-    <w:p>
-      <w:pPr>
-        <w:rPr>
-          <w:rFonts w:hint="eastAsia"/>
-        </w:rPr>
-      </w:pPr>
-      <w:r>
-        <w:lastRenderedPageBreak/>
-        <w:t xml:space="preserve">                </w:t>
-      </w:r>
-      <w:proofErr w:type="spellStart"/>
-      <w:proofErr w:type="gramStart"/>
-      <w:r>
-        <w:t>xs:boolean</w:t>
-      </w:r>
-      <w:proofErr w:type="spellEnd"/>
-      <w:proofErr w:type="gramEnd"/>
-    </w:p>
-    <w:p>
-      <w:pPr>
-        <w:rPr>
-          <w:rFonts w:hint="eastAsia"/>
-        </w:rPr>
-      </w:pPr>
-      <w:r>
-        <w:t xml:space="preserve">                </w:t>
-      </w:r>
-      <w:proofErr w:type="spellStart"/>
-      <w:proofErr w:type="gramStart"/>
-      <w:r>
-        <w:t>xs:date</w:t>
-      </w:r>
-      <w:proofErr w:type="spellEnd"/>
-      <w:proofErr w:type="gramEnd"/>
-    </w:p>
-    <w:p>
-      <w:pPr>
-        <w:rPr>
-          <w:rFonts w:hint="eastAsia"/>
-        </w:rPr>
-      </w:pPr>
-      <w:r>
-        <w:t xml:space="preserve">                </w:t>
-      </w:r>
-      <w:proofErr w:type="spellStart"/>
-      <w:proofErr w:type="gramStart"/>
-      <w:r>
-        <w:t>xs:dateTime</w:t>
-      </w:r>
-      <w:proofErr w:type="spellEnd"/>
-      <w:proofErr w:type="gramEnd"/>
-    </w:p>
-    <w:p>
-      <w:pPr>
-        <w:rPr>
-          <w:rFonts w:hint="eastAsia"/>
-        </w:rPr>
-      </w:pPr>
-      <w:r>
-        <w:t xml:space="preserve">                </w:t>
-      </w:r>
-      <w:proofErr w:type="spellStart"/>
-      <w:proofErr w:type="gramStart"/>
-      <w:r>
-        <w:t>xs:decimal</w:t>
-      </w:r>
-      <w:proofErr w:type="spellEnd"/>
-      <w:proofErr w:type="gramEnd"/>
-    </w:p>
-    <w:p>
-      <w:pPr>
-        <w:rPr>
-          <w:rFonts w:hint="eastAsia"/>
-        </w:rPr>
-      </w:pPr>
-      <w:r>
-        <w:t xml:space="preserve">                    </w:t>
-      </w:r>
-      <w:proofErr w:type="spellStart"/>
-      <w:proofErr w:type="gramStart"/>
-      <w:r>
-        <w:t>xs:integer</w:t>
-      </w:r>
-      <w:proofErr w:type="spellEnd"/>
-      <w:proofErr w:type="gramEnd"/>
-    </w:p>
-    <w:p>
-      <w:pPr>
-        <w:rPr>
-          <w:rFonts w:hint="eastAsia"/>
-        </w:rPr>
-      </w:pPr>
-      <w:r>
-        <w:t xml:space="preserve">                    </w:t>
-      </w:r>
-      <w:r>
-        <w:t xml:space="preserve">     </w:t>
-      </w:r>
-      <w:proofErr w:type="spellStart"/>
-      <w:proofErr w:type="gramStart"/>
-      <w:r>
-        <w:t>xs:long</w:t>
-      </w:r>
-      <w:proofErr w:type="spellEnd"/>
-      <w:proofErr w:type="gramEnd"/>
-    </w:p>
-    <w:p>
-      <w:pPr>
-        <w:rPr>
-          <w:rFonts w:hint="eastAsia"/>
-        </w:rPr>
-      </w:pPr>
-      <w:r>
-        <w:t xml:space="preserve">                    </w:t>
-      </w:r>
-      <w:r>
-        <w:t xml:space="preserve">          </w:t>
-      </w:r>
-      <w:proofErr w:type="spellStart"/>
-      <w:r>
-        <w:t>xs:int</w:t>
-      </w:r>
-      <w:proofErr w:type="spellEnd"/>
-    </w:p>
-    <w:p>
-      <w:pPr>
-        <w:rPr>
-          <w:rFonts w:hint="eastAsia"/>
-        </w:rPr>
-      </w:pPr>
-      <w:r>
-        <w:t xml:space="preserve">                                 </w:t>
-      </w:r>
-      <w:proofErr w:type="spellStart"/>
-      <w:proofErr w:type="gramStart"/>
-      <w:r>
-        <w:t>xs:short</w:t>
-      </w:r>
-      <w:proofErr w:type="spellEnd"/>
-      <w:proofErr w:type="gramEnd"/>
-    </w:p>
-    <w:p>
-      <w:pPr>
-        <w:rPr>
-          <w:rFonts w:hint="eastAsia"/>
-        </w:rPr>
-      </w:pPr>
-      <w:r>
-        <w:t xml:space="preserve">                                    </w:t>
-      </w:r>
-      <w:proofErr w:type="spellStart"/>
-      <w:proofErr w:type="gramStart"/>
-      <w:r>
-        <w:t>xs:byte</w:t>
-      </w:r>
-      <w:proofErr w:type="spellEnd"/>
-      <w:proofErr w:type="gramEnd"/>
-    </w:p>
-    <w:p>
-      <w:pPr>
-        <w:rPr>
-          <w:rFonts w:hint="eastAsia"/>
-        </w:rPr>
-      </w:pPr>
-      <w:r>
-        <w:t xml:space="preserve">                        </w:t>
-      </w:r>
-      <w:proofErr w:type="spellStart"/>
-      <w:proofErr w:type="gramStart"/>
-      <w:r>
-        <w:t>xs:nonNegativeInteger</w:t>
-      </w:r>
-      <w:proofErr w:type="spellEnd"/>
-      <w:proofErr w:type="gramEnd"/>
-    </w:p>
-    <w:p>
-      <w:pPr>
-        <w:rPr>
-          <w:rFonts w:hint="eastAsia"/>
-        </w:rPr>
-      </w:pPr>
-      <w:r>
-        <w:t xml:space="preserve">                            </w:t>
-      </w:r>
-      <w:proofErr w:type="spellStart"/>
-      <w:proofErr w:type="gramStart"/>
-      <w:r>
-        <w:t>xs:positiveInteger</w:t>
-      </w:r>
-      <w:proofErr w:type="spellEnd"/>
-      <w:proofErr w:type="gramEnd"/>
-    </w:p>
-    <w:p>
-      <w:pPr>
-        <w:rPr>
-          <w:rFonts w:hint="eastAsia"/>
-        </w:rPr>
-      </w:pPr>
-      <w:r>
-        <w:t xml:space="preserve">                            </w:t>
-      </w:r>
-      <w:proofErr w:type="spellStart"/>
-      <w:proofErr w:type="gramStart"/>
-      <w:r>
-        <w:t>xs:unsignedLong</w:t>
-      </w:r>
-      <w:proofErr w:type="spellEnd"/>
-      <w:proofErr w:type="gramEnd"/>
-    </w:p>
-    <w:p>
-      <w:pPr>
-        <w:rPr>
-          <w:rFonts w:hint="eastAsia"/>
-        </w:rPr>
-      </w:pPr>
-      <w:r>
-        <w:t xml:space="preserve">                                </w:t>
-      </w:r>
-      <w:proofErr w:type="spellStart"/>
-      <w:proofErr w:type="gramStart"/>
-      <w:r>
-        <w:t>xs:unsignedInt</w:t>
-      </w:r>
-      <w:proofErr w:type="spellEnd"/>
-      <w:proofErr w:type="gramEnd"/>
-    </w:p>
-    <w:p>
-      <w:pPr>
-        <w:rPr>
-          <w:rFonts w:hint="eastAsia"/>
-        </w:rPr>
-      </w:pPr>
-      <w:r>
-        <w:t xml:space="preserve">                                   </w:t>
-      </w:r>
-      <w:proofErr w:type="spellStart"/>
-      <w:proofErr w:type="gramStart"/>
-      <w:r>
-        <w:t>xs:unsignedShort</w:t>
-      </w:r>
-      <w:proofErr w:type="spellEnd"/>
-      <w:proofErr w:type="gramEnd"/>
-    </w:p>
-    <w:p>
-      <w:pPr>
-        <w:rPr>
-          <w:rFonts w:hint="eastAsia"/>
-        </w:rPr>
-      </w:pPr>
-      <w:r>
-        <w:t xml:space="preserve">                                      </w:t>
-      </w:r>
-      <w:proofErr w:type="spellStart"/>
-      <w:proofErr w:type="gramStart"/>
-      <w:r>
-        <w:t>xs:unsignedByte</w:t>
-      </w:r>
-      <w:proofErr w:type="spellEnd"/>
-      <w:proofErr w:type="gramEnd"/>
-    </w:p>
-    <w:p>
-      <w:pPr>
-        <w:rPr>
-          <w:rFonts w:hint="eastAsia"/>
-        </w:rPr>
-      </w:pPr>
-      <w:r>
-        <w:t xml:space="preserve">                        </w:t>
-      </w:r>
-      <w:proofErr w:type="spellStart"/>
-      <w:proofErr w:type="gramStart"/>
-      <w:r>
-        <w:t>xs:nonPositiveInteger</w:t>
-      </w:r>
-      <w:proofErr w:type="spellEnd"/>
-      <w:proofErr w:type="gramEnd"/>
-    </w:p>
-    <w:p>
-      <w:pPr>
-        <w:rPr>
-          <w:rFonts w:hint="eastAsia"/>
-        </w:rPr>
-      </w:pPr>
-      <w:r>
-        <w:t xml:space="preserve">                            </w:t>
-      </w:r>
-      <w:proofErr w:type="spellStart"/>
-      <w:proofErr w:type="gramStart"/>
-      <w:r>
-        <w:t>xs:negativeInteger</w:t>
-      </w:r>
-      <w:proofErr w:type="spellEnd"/>
-      <w:proofErr w:type="gramEnd"/>
-    </w:p>
-    <w:p>
-      <w:pPr>
-        <w:rPr>
-          <w:rFonts w:hint="eastAsia"/>
-        </w:rPr>
-      </w:pPr>
-      <w:r>
-        <w:t xml:space="preserve">               </w:t>
-      </w:r>
-      <w:proofErr w:type="spellStart"/>
-      <w:proofErr w:type="gramStart"/>
-      <w:r>
-        <w:t>xs:double</w:t>
-      </w:r>
-      <w:proofErr w:type="spellEnd"/>
-      <w:proofErr w:type="gramEnd"/>
-    </w:p>
-    <w:p>
-      <w:pPr>
-        <w:ind w:left="900" w:hanging="900"/>
-        <w:rPr>
-          <w:rFonts w:hint="eastAsia"/>
-        </w:rPr>
-      </w:pPr>
-      <w:r>
-        <w:t xml:space="preserve">               </w:t>
-      </w:r>
-      <w:proofErr w:type="spellStart"/>
-      <w:proofErr w:type="gramStart"/>
-      <w:r>
-        <w:t>xs:duration</w:t>
-      </w:r>
-      <w:proofErr w:type="spellEnd"/>
-      <w:proofErr w:type="gramEnd"/>
-    </w:p>
-    <w:p>
-      <w:pPr>
-        <w:rPr>
-          <w:rFonts w:hint="eastAsia"/>
-        </w:rPr>
-      </w:pPr>
-      <w:r>
-        <w:t xml:space="preserve">                   </w:t>
-      </w:r>
-      <w:proofErr w:type="spellStart"/>
-      <w:proofErr w:type="gramStart"/>
-      <w:r>
-        <w:t>xs:dayTimeDuration</w:t>
-      </w:r>
-      <w:proofErr w:type="spellEnd"/>
-      <w:proofErr w:type="gramEnd"/>
-    </w:p>
-    <w:p>
-      <w:pPr>
-        <w:rPr>
-          <w:rFonts w:hint="eastAsia"/>
-        </w:rPr>
-      </w:pPr>
-      <w:r>
-        <w:t xml:space="preserve">                   </w:t>
-      </w:r>
-      <w:proofErr w:type="spellStart"/>
-      <w:proofErr w:type="gramStart"/>
-      <w:r>
-        <w:t>xs:yearMonthDuration</w:t>
-      </w:r>
-      <w:proofErr w:type="spellEnd"/>
-      <w:proofErr w:type="gramEnd"/>
-    </w:p>
-    <w:p>
-      <w:pPr>
-        <w:ind w:left="900" w:hanging="990"/>
-        <w:rPr>
-          <w:rFonts w:hint="eastAsia"/>
-        </w:rPr>
-      </w:pPr>
-      <w:r>
-        <w:t xml:space="preserve">            </w:t>
-      </w:r>
-      <w:r>
-        <w:t xml:space="preserve">  </w:t>
-      </w:r>
-      <w:r>
-        <w:t xml:space="preserve">  </w:t>
-      </w:r>
-      <w:proofErr w:type="spellStart"/>
-      <w:proofErr w:type="gramStart"/>
-      <w:r>
-        <w:t>xs:float</w:t>
-      </w:r>
-      <w:proofErr w:type="spellEnd"/>
-      <w:proofErr w:type="gramEnd"/>
-    </w:p>
-    <w:p>
-      <w:pPr>
-        <w:ind w:left="900" w:hanging="990"/>
-        <w:rPr>
-          <w:rFonts w:hint="eastAsia"/>
-        </w:rPr>
-      </w:pPr>
-      <w:r>
-        <w:t xml:space="preserve">                </w:t>
-      </w:r>
-      <w:proofErr w:type="spellStart"/>
-      <w:proofErr w:type="gramStart"/>
-      <w:r>
-        <w:t>xs:QName</w:t>
-      </w:r>
-      <w:proofErr w:type="spellEnd"/>
-      <w:proofErr w:type="gramEnd"/>
-    </w:p>
-    <w:p>
-      <w:pPr>
-        <w:ind w:left="900" w:hanging="900"/>
-        <w:rPr>
-          <w:rFonts w:hint="eastAsia"/>
-        </w:rPr>
-      </w:pPr>
-      <w:r>
-        <w:t xml:space="preserve">            </w:t>
-      </w:r>
-      <w:r>
-        <w:t xml:space="preserve">  </w:t>
-      </w:r>
-      <w:proofErr w:type="spellStart"/>
-      <w:proofErr w:type="gramStart"/>
-      <w:r>
-        <w:t>xs:string</w:t>
-      </w:r>
-      <w:proofErr w:type="spellEnd"/>
-      <w:proofErr w:type="gramEnd"/>
-    </w:p>
-    <w:p>
-      <w:pPr>
-        <w:ind w:left="990" w:hanging="990"/>
-        <w:rPr>
-          <w:rFonts w:hint="eastAsia"/>
-        </w:rPr>
-      </w:pPr>
-      <w:r>
-        <w:t xml:space="preserve">              </w:t>
-      </w:r>
-      <w:r>
-        <w:t xml:space="preserve">  </w:t>
-      </w:r>
-      <w:r>
-        <w:t xml:space="preserve">  </w:t>
-      </w:r>
-      <w:proofErr w:type="spellStart"/>
-      <w:proofErr w:type="gramStart"/>
-      <w:r>
-        <w:t>xs:normalizedString</w:t>
-      </w:r>
-      <w:proofErr w:type="spellEnd"/>
-      <w:proofErr w:type="gramEnd"/>
-    </w:p>
-    <w:p>
-      <w:pPr>
-        <w:ind w:left="990" w:hanging="990"/>
-        <w:rPr>
-          <w:rFonts w:hint="eastAsia"/>
-        </w:rPr>
-      </w:pPr>
-      <w:r>
-        <w:t xml:space="preserve">                </w:t>
-      </w:r>
-      <w:r>
-        <w:t xml:space="preserve">  </w:t>
-      </w:r>
-      <w:proofErr w:type="spellStart"/>
-      <w:proofErr w:type="gramStart"/>
-      <w:r>
-        <w:t>xs:token</w:t>
-      </w:r>
-      <w:proofErr w:type="spellEnd"/>
-      <w:proofErr w:type="gramEnd"/>
-    </w:p>
-    <w:p>
-      <w:pPr>
-        <w:ind w:left="990" w:hanging="990"/>
-        <w:rPr>
-          <w:rFonts w:hint="eastAsia"/>
-        </w:rPr>
-      </w:pPr>
-      <w:r>
-        <w:t xml:space="preserve">                      </w:t>
-      </w:r>
-      <w:proofErr w:type="spellStart"/>
-      <w:proofErr w:type="gramStart"/>
-      <w:r>
-        <w:t>xs:Name</w:t>
-      </w:r>
-      <w:proofErr w:type="spellEnd"/>
-      <w:proofErr w:type="gramEnd"/>
-    </w:p>
-    <w:p>
-      <w:pPr>
-        <w:ind w:left="990" w:hanging="990"/>
-        <w:rPr>
-          <w:rFonts w:hint="eastAsia"/>
-        </w:rPr>
-      </w:pPr>
-      <w:r>
-        <w:t xml:space="preserve">                          </w:t>
-      </w:r>
-      <w:proofErr w:type="spellStart"/>
-      <w:proofErr w:type="gramStart"/>
-      <w:r>
-        <w:t>xs:NCName</w:t>
-      </w:r>
-      <w:proofErr w:type="spellEnd"/>
-      <w:proofErr w:type="gramEnd"/>
-    </w:p>
-    <w:p>
-      <w:pPr>
-        <w:ind w:left="990" w:hanging="990"/>
-      </w:pPr>
-      <w:r>
-        <w:t xml:space="preserve">            </w:t>
-      </w:r>
-      <w:r>
-        <w:t xml:space="preserve">  </w:t>
-      </w:r>
-      <w:proofErr w:type="spellStart"/>
-      <w:proofErr w:type="gramStart"/>
-      <w:r>
-        <w:t>xs:time</w:t>
-      </w:r>
-      <w:proofErr w:type="spellEnd"/>
-      <w:proofErr w:type="gramEnd"/>
-    </w:p>
-    <w:p>
-      <w:pPr>
-        <w:ind w:left="990" w:hanging="990"/>
-      </w:pPr>
-      <w:r>
-        <w:t xml:space="preserve">              </w:t>
-      </w:r>
-      <w:proofErr w:type="spellStart"/>
-      <w:proofErr w:type="gramStart"/>
-      <w:r>
-        <w:t>xs:gYearMonth</w:t>
-      </w:r>
-      <w:proofErr w:type="spellEnd"/>
-      <w:proofErr w:type="gramEnd"/>
-    </w:p>
-    <w:p>
-      <w:pPr>
-        <w:ind w:left="990" w:hanging="990"/>
-      </w:pPr>
-      <w:r>
-        <w:t xml:space="preserve">              </w:t>
-      </w:r>
-      <w:proofErr w:type="spellStart"/>
-      <w:proofErr w:type="gramStart"/>
-      <w:r>
-        <w:t>xs:gYear</w:t>
-      </w:r>
-      <w:proofErr w:type="spellEnd"/>
-      <w:proofErr w:type="gramEnd"/>
-    </w:p>
-    <w:p>
-      <w:pPr>
-        <w:ind w:left="990" w:hanging="990"/>
-      </w:pPr>
-      <w:r>
-        <w:t xml:space="preserve">              </w:t>
-      </w:r>
-      <w:proofErr w:type="spellStart"/>
-      <w:proofErr w:type="gramStart"/>
-      <w:r>
-        <w:t>xs:gMonthDay</w:t>
-      </w:r>
-      <w:proofErr w:type="spellEnd"/>
-      <w:proofErr w:type="gramEnd"/>
-    </w:p>
-    <w:p>
-      <w:pPr>
-        <w:ind w:left="990" w:hanging="990"/>
-      </w:pPr>
-      <w:r>
-        <w:t xml:space="preserve">              </w:t>
-      </w:r>
-      <w:proofErr w:type="spellStart"/>
-      <w:proofErr w:type="gramStart"/>
-      <w:r>
-        <w:t>xs:gDay</w:t>
-      </w:r>
-      <w:proofErr w:type="spellEnd"/>
-      <w:proofErr w:type="gramEnd"/>
-    </w:p>
-    <w:p>
-      <w:pPr>
-        <w:ind w:left="990" w:hanging="990"/>
-        <w:rPr>
-          <w:rFonts w:hint="eastAsia"/>
-        </w:rPr>
-      </w:pPr>
-      <w:r>
-        <w:t xml:space="preserve">              </w:t>
-      </w:r>
-      <w:proofErr w:type="spellStart"/>
-      <w:proofErr w:type="gramStart"/>
-      <w:r>
-        <w:t>xs:</w:t>
-      </w:r>
-      <w:r>
-        <w:t>g</w:t>
-      </w:r>
-      <w:r>
-        <w:t>Month</w:t>
-      </w:r>
-      <w:proofErr w:type="spellEnd"/>
-      <w:proofErr w:type="gramEnd"/>
-    </w:p>
-    <w:p>
-      <w:pPr>
-        <w:rPr>
-          <w:rFonts w:hint="eastAsia"/>
-        </w:rPr>
-      </w:pPr>
-    </w:p>
-    <w:p>
-      <w:pPr>
-        <w:rPr>
-          <w:rFonts w:hint="eastAsia"/>
-        </w:rPr>
-      </w:pPr>
-      <w:r>
-        <w:t xml:space="preserve">In addition to above </w:t>
-      </w:r>
-      <w:r>
-        <w:t xml:space="preserve">mentioned </w:t>
-      </w:r>
-      <w:r>
-        <w:t>XML Schema built-in data types,</w:t>
-      </w:r>
-      <w:r>
-        <w:t xml:space="preserve"> a</w:t>
-      </w:r>
-      <w:r>
-        <w:t>n</w:t>
+      <w:r>
+        <w:t>M</w:t>
+      </w:r>
+      <w:r>
+        <w:t xml:space="preserve">ap </w:t>
+      </w:r>
+      <w:r>
+        <w:t xml:space="preserve">and array </w:t>
+      </w:r>
+      <w:r>
+        <w:t>lookup using unary lookup operation “?”</w:t>
       </w:r>
       <w:r>
         <w:t xml:space="preserve"> </w:t>
       </w:r>
-      <w:r>
-        <w:t>XML S</w:t>
-      </w:r>
-      <w:r>
-        <w:t xml:space="preserve">chema type </w:t>
-      </w:r>
-      <w:proofErr w:type="spellStart"/>
-      <w:proofErr w:type="gramStart"/>
-      <w:r>
-        <w:t>xs:untyped</w:t>
-      </w:r>
-      <w:proofErr w:type="spellEnd"/>
-      <w:proofErr w:type="gramEnd"/>
-      <w:r>
-        <w:t xml:space="preserve"> </w:t>
-      </w:r>
-      <w:r>
-        <w:t>specified by XPath 3.1 specification has also been implemented.</w:t>
-      </w:r>
-    </w:p>
-    <w:p>
-      <w:pPr>
-        <w:rPr>
-          <w:rFonts w:hint="eastAsia"/>
-        </w:rPr>
-      </w:pPr>
-    </w:p>
-    <w:p>
-      <w:pPr>
-        <w:rPr>
-          <w:rFonts w:hint="eastAsia"/>
-        </w:rPr>
-      </w:pPr>
-      <w:r>
-        <w:t>15</w:t>
-      </w:r>
-      <w:r>
-        <w:t>)</w:t>
-      </w:r>
-      <w:r>
-        <w:t xml:space="preserve"> Collation support</w:t>
-      </w:r>
-    </w:p>
-    <w:p>
-      <w:pPr>
-        <w:rPr>
-          <w:rFonts w:hint="eastAsia"/>
-        </w:rPr>
-      </w:pPr>
-    </w:p>
-    <w:p>
-      <w:pPr>
-        <w:rPr>
-          <w:rFonts w:hint="eastAsia"/>
-        </w:rPr>
-      </w:pPr>
-      <w:r>
-        <w:t xml:space="preserve">     </w:t>
-      </w:r>
-      <w:r>
-        <w:t xml:space="preserve"> </w:t>
-      </w:r>
-      <w:r>
-        <w:t>Within the context of XSL languages, a</w:t>
-      </w:r>
-      <w:r>
-        <w:t xml:space="preserve"> collation is a method</w:t>
-      </w:r>
-      <w:r>
-        <w:t xml:space="preserve"> </w:t>
-      </w:r>
-      <w:r>
-        <w:t xml:space="preserve">by which text information is </w:t>
-      </w:r>
-      <w:r>
-        <w:t xml:space="preserve"> </w:t>
-      </w:r>
-    </w:p>
-    <w:p>
-      <w:pPr>
-        <w:rPr>
-          <w:rFonts w:hint="eastAsia"/>
-        </w:rPr>
-      </w:pPr>
-      <w:r>
-        <w:t xml:space="preserve">      </w:t>
-      </w:r>
-      <w:r>
-        <w:t>compared and sorted.</w:t>
-      </w:r>
-    </w:p>
-    <w:p>
-      <w:pPr>
-        <w:rPr>
-          <w:rFonts w:hint="eastAsia"/>
-        </w:rPr>
-      </w:pPr>
-    </w:p>
-    <w:p>
-      <w:pPr>
-        <w:rPr>
-          <w:rFonts w:hint="eastAsia"/>
-        </w:rPr>
-      </w:pPr>
-      <w:r>
-        <w:t xml:space="preserve">     As specified by XPath 3.1 F&amp;O spec, </w:t>
-      </w:r>
-      <w:r>
-        <w:t xml:space="preserve">implementations of </w:t>
-      </w:r>
-      <w:r>
-        <w:t>following collation</w:t>
-      </w:r>
-      <w:r>
-        <w:t xml:space="preserve">s </w:t>
-      </w:r>
-      <w:r>
-        <w:t xml:space="preserve">are </w:t>
-      </w:r>
-      <w:r>
-        <w:t>available</w:t>
-      </w:r>
-      <w:r>
-        <w:t>:</w:t>
-      </w:r>
-    </w:p>
-    <w:p>
-      <w:pPr>
-        <w:rPr>
-          <w:rFonts w:hint="eastAsia"/>
-        </w:rPr>
-      </w:pPr>
-    </w:p>
-    <w:p>
-      <w:pPr>
-        <w:rPr>
-          <w:rFonts w:hint="eastAsia"/>
-        </w:rPr>
-      </w:pPr>
-      <w:r>
-        <w:t xml:space="preserve">     </w:t>
-      </w:r>
-      <w:r>
-        <w:t>15.1</w:t>
-      </w:r>
-      <w:r>
-        <w:t xml:space="preserve">) </w:t>
-      </w:r>
-      <w:r>
-        <w:rPr>
-          <w:color w:val="000000"/>
-        </w:rPr>
-        <w:t>The Unicode Codepoint Collation</w:t>
-      </w:r>
-    </w:p>
-    <w:p>
-      <w:pPr>
-        <w:rPr>
-          <w:rFonts w:hint="eastAsia"/>
-          <w:color w:val="000000"/>
-        </w:rPr>
-      </w:pPr>
-    </w:p>
-    <w:p>
-      <w:pPr>
-        <w:rPr>
-          <w:rFonts w:hint="eastAsia"/>
-        </w:rPr>
-      </w:pPr>
-      <w:r>
-        <w:t xml:space="preserve">     </w:t>
-      </w:r>
-      <w:r>
-        <w:t>15.2</w:t>
-      </w:r>
-      <w:r>
-        <w:t xml:space="preserve">) </w:t>
-      </w:r>
-      <w:r>
-        <w:rPr>
-          <w:color w:val="000000"/>
-        </w:rPr>
-        <w:t>The Unicode Collation Algorithm</w:t>
-      </w:r>
-    </w:p>
-    <w:p>
-      <w:pPr>
-        <w:rPr>
-          <w:rFonts w:hint="eastAsia"/>
-          <w:color w:val="000000"/>
-        </w:rPr>
-      </w:pPr>
-    </w:p>
-    <w:p>
-      <w:pPr>
-        <w:rPr>
-          <w:rFonts w:hint="eastAsia"/>
-        </w:rPr>
-      </w:pPr>
-      <w:r>
-        <w:rPr>
-          <w:color w:val="000000"/>
-        </w:rPr>
-        <w:lastRenderedPageBreak/>
-        <w:t xml:space="preserve">     Support for following collation </w:t>
-      </w:r>
-      <w:proofErr w:type="spellStart"/>
-      <w:r>
-        <w:rPr>
-          <w:color w:val="000000"/>
-        </w:rPr>
-        <w:t>uri</w:t>
-      </w:r>
-      <w:proofErr w:type="spellEnd"/>
-      <w:r>
-        <w:rPr>
-          <w:color w:val="000000"/>
-        </w:rPr>
-        <w:t xml:space="preserve"> query parameters is </w:t>
-      </w:r>
-      <w:proofErr w:type="gramStart"/>
-      <w:r>
-        <w:rPr>
-          <w:color w:val="000000"/>
-        </w:rPr>
-        <w:t>available :</w:t>
-      </w:r>
-      <w:proofErr w:type="gramEnd"/>
-      <w:r>
-        <w:rPr>
-          <w:color w:val="000000"/>
-        </w:rPr>
-        <w:t xml:space="preserve"> 'fallback', 'lang', 'strength'</w:t>
-      </w:r>
-    </w:p>
-    <w:p>
-      <w:pPr>
-        <w:rPr>
-          <w:rFonts w:hint="eastAsia"/>
-          <w:color w:val="000000"/>
-        </w:rPr>
-      </w:pPr>
-    </w:p>
-    <w:p>
-      <w:pPr>
-        <w:rPr>
-          <w:rFonts w:hint="eastAsia"/>
-          <w:color w:val="000000"/>
-        </w:rPr>
-      </w:pPr>
-      <w:r>
-        <w:rPr>
-          <w:color w:val="000000"/>
-        </w:rPr>
-        <w:t xml:space="preserve">     For the collation’s query “lang” parameter, all languages as </w:t>
-      </w:r>
-      <w:r>
-        <w:rPr>
-          <w:color w:val="000000"/>
-        </w:rPr>
-        <w:t xml:space="preserve">those </w:t>
-      </w:r>
-      <w:r>
-        <w:rPr>
-          <w:color w:val="000000"/>
-        </w:rPr>
-        <w:t xml:space="preserve">supported by Java’s   </w:t>
-      </w:r>
-    </w:p>
-    <w:p>
-      <w:pPr>
-        <w:rPr>
-          <w:rFonts w:hint="eastAsia"/>
-          <w:color w:val="000000"/>
-        </w:rPr>
-      </w:pPr>
-      <w:r>
-        <w:rPr>
-          <w:color w:val="000000"/>
-        </w:rPr>
-        <w:t xml:space="preserve">     </w:t>
-      </w:r>
-      <w:r>
-        <w:rPr>
-          <w:color w:val="000000"/>
-        </w:rPr>
-        <w:t>‘</w:t>
-      </w:r>
-      <w:proofErr w:type="spellStart"/>
-      <w:proofErr w:type="gramStart"/>
-      <w:r>
-        <w:rPr>
-          <w:rFonts w:hint="eastAsia"/>
-          <w:color w:val="000000"/>
-        </w:rPr>
-        <w:t>java.util</w:t>
-      </w:r>
-      <w:proofErr w:type="gramEnd"/>
-      <w:r>
-        <w:rPr>
-          <w:rFonts w:hint="eastAsia"/>
-          <w:color w:val="000000"/>
-        </w:rPr>
-        <w:t>.Locale</w:t>
-      </w:r>
-      <w:proofErr w:type="spellEnd"/>
-      <w:r>
-        <w:rPr>
-          <w:color w:val="000000"/>
-        </w:rPr>
-        <w:t xml:space="preserve">’ </w:t>
-      </w:r>
-      <w:r>
-        <w:rPr>
-          <w:color w:val="000000"/>
-        </w:rPr>
-        <w:t xml:space="preserve">class are available within </w:t>
-      </w:r>
-      <w:proofErr w:type="spellStart"/>
-      <w:r>
-        <w:rPr>
-          <w:color w:val="000000"/>
-        </w:rPr>
-        <w:t>Xalan</w:t>
-      </w:r>
-      <w:proofErr w:type="spellEnd"/>
-      <w:r>
-        <w:rPr>
-          <w:color w:val="000000"/>
-        </w:rPr>
-        <w:t>-</w:t>
-      </w:r>
-      <w:r>
-        <w:rPr>
-          <w:color w:val="000000"/>
-        </w:rPr>
-        <w:t xml:space="preserve">J’s XSLT 3.0 implementation (ref,  </w:t>
-      </w:r>
-    </w:p>
-    <w:p>
-      <w:pPr>
-        <w:rPr>
-          <w:rFonts w:hint="eastAsia"/>
-        </w:rPr>
-      </w:pPr>
-      <w:r>
-        <w:rPr>
-          <w:color w:val="000000"/>
-        </w:rPr>
-        <w:t xml:space="preserve">     https://docs.oracle.com/javase/8/docs/api/java/util/Locale.html).</w:t>
-      </w:r>
-    </w:p>
-    <w:p>
-      <w:pPr>
-        <w:rPr>
-          <w:rFonts w:hint="eastAsia"/>
-          <w:color w:val="000000"/>
-        </w:rPr>
-      </w:pPr>
-    </w:p>
-    <w:p>
-      <w:pPr>
-        <w:rPr>
-          <w:rFonts w:hint="eastAsia"/>
-          <w:color w:val="000000"/>
-        </w:rPr>
-      </w:pPr>
-      <w:r>
-        <w:rPr>
-          <w:color w:val="000000"/>
-        </w:rPr>
-        <w:t xml:space="preserve">    </w:t>
-      </w:r>
-      <w:r>
-        <w:rPr>
-          <w:color w:val="000000"/>
-        </w:rPr>
-        <w:t xml:space="preserve"> </w:t>
-      </w:r>
-      <w:r>
-        <w:rPr>
-          <w:color w:val="000000"/>
-        </w:rPr>
-        <w:t xml:space="preserve">For the collation’s query “strength” parameter, following values are </w:t>
-      </w:r>
-      <w:proofErr w:type="gramStart"/>
-      <w:r>
-        <w:rPr>
-          <w:color w:val="000000"/>
-        </w:rPr>
-        <w:t>supported :</w:t>
-      </w:r>
-      <w:proofErr w:type="gramEnd"/>
-      <w:r>
-        <w:rPr>
-          <w:color w:val="000000"/>
-        </w:rPr>
-        <w:t xml:space="preserve"> 'primary', </w:t>
-      </w:r>
-    </w:p>
-    <w:p>
-      <w:pPr>
-        <w:rPr>
-          <w:rFonts w:hint="eastAsia"/>
-          <w:color w:val="000000"/>
-        </w:rPr>
-      </w:pPr>
-      <w:r>
-        <w:rPr>
-          <w:color w:val="000000"/>
-        </w:rPr>
-        <w:t xml:space="preserve">     'secondary', 'tertiary', 'identical'.   </w:t>
-      </w:r>
-    </w:p>
-    <w:p>
-      <w:pPr>
-        <w:rPr>
-          <w:rFonts w:hint="eastAsia"/>
-          <w:color w:val="000000"/>
-        </w:rPr>
-      </w:pPr>
-    </w:p>
-    <w:p>
-      <w:pPr>
-        <w:rPr>
-          <w:rFonts w:hint="eastAsia"/>
-        </w:rPr>
-      </w:pPr>
-      <w:r>
-        <w:t xml:space="preserve">    </w:t>
-      </w:r>
-      <w:r>
-        <w:t>15.3</w:t>
-      </w:r>
-      <w:r>
-        <w:t xml:space="preserve">) </w:t>
-      </w:r>
-      <w:r>
-        <w:rPr>
-          <w:color w:val="000000"/>
-        </w:rPr>
-        <w:t>The HTML ASCII Case-Insensitive Collation</w:t>
-      </w:r>
-      <w:r>
-        <w:t xml:space="preserve"> </w:t>
-      </w:r>
-    </w:p>
-    <w:p>
-      <w:pPr>
-        <w:rPr>
-          <w:rFonts w:hint="eastAsia"/>
-        </w:rPr>
-      </w:pPr>
-    </w:p>
-    <w:p>
-      <w:pPr>
-        <w:rPr>
-          <w:rFonts w:hint="eastAsia"/>
-        </w:rPr>
-      </w:pPr>
-      <w:r>
-        <w:t>16</w:t>
-      </w:r>
-      <w:r>
-        <w:t>)</w:t>
-      </w:r>
-      <w:r>
-        <w:t xml:space="preserve"> Sequence type expression</w:t>
-      </w:r>
-    </w:p>
-    <w:p>
-      <w:pPr>
-        <w:rPr>
-          <w:rFonts w:hint="eastAsia"/>
-        </w:rPr>
-      </w:pPr>
-    </w:p>
-    <w:p>
-      <w:pPr>
-        <w:rPr>
-          <w:rFonts w:hint="eastAsia"/>
-        </w:rPr>
-      </w:pPr>
-      <w:r>
-        <w:t>17) Map expression</w:t>
-      </w:r>
-    </w:p>
-    <w:p>
-      <w:pPr>
-        <w:rPr>
-          <w:rFonts w:hint="eastAsia"/>
-        </w:rPr>
-      </w:pPr>
-    </w:p>
-    <w:p>
-      <w:pPr>
-        <w:rPr>
-          <w:rFonts w:hint="eastAsia"/>
-        </w:rPr>
-      </w:pPr>
-      <w:r>
-        <w:t>18) Array expression</w:t>
-      </w:r>
-    </w:p>
-    <w:p>
-      <w:pPr>
-        <w:rPr>
-          <w:rFonts w:hint="eastAsia"/>
-        </w:rPr>
-      </w:pPr>
-    </w:p>
-    <w:p>
-      <w:pPr>
-        <w:rPr>
-          <w:rFonts w:hint="eastAsia"/>
-        </w:rPr>
-      </w:pPr>
-      <w:r>
-        <w:t>19</w:t>
-      </w:r>
-      <w:r>
-        <w:t>) Cast expression</w:t>
-      </w:r>
-    </w:p>
-    <w:p>
-      <w:pPr>
-        <w:rPr>
-          <w:rFonts w:hint="eastAsia"/>
-        </w:rPr>
-      </w:pPr>
-    </w:p>
-    <w:p>
-      <w:pPr>
-        <w:rPr>
-          <w:rFonts w:hint="eastAsia"/>
-        </w:rPr>
-      </w:pPr>
-      <w:r>
-        <w:t>20</w:t>
-      </w:r>
-      <w:r>
-        <w:t>) Castable expression</w:t>
-      </w:r>
-    </w:p>
-    <w:p>
-      <w:pPr>
-        <w:rPr>
-          <w:rFonts w:hint="eastAsia"/>
-        </w:rPr>
-      </w:pPr>
-    </w:p>
-    <w:p>
-      <w:pPr>
-        <w:rPr>
-          <w:rFonts w:hint="eastAsia"/>
-        </w:rPr>
-      </w:pPr>
-      <w:r>
-        <w:t>21) Treat expression</w:t>
-      </w:r>
-    </w:p>
-    <w:p>
-      <w:pPr>
-        <w:rPr>
-          <w:rFonts w:hint="eastAsia"/>
-        </w:rPr>
-      </w:pPr>
-    </w:p>
-    <w:p>
-      <w:pPr>
-        <w:rPr>
-          <w:rFonts w:hint="eastAsia"/>
-        </w:rPr>
-      </w:pPr>
-      <w:r>
-        <w:t>2</w:t>
-      </w:r>
-      <w:r>
-        <w:t>2</w:t>
-      </w:r>
-      <w:r>
-        <w:t>) Named function reference</w:t>
-      </w:r>
-    </w:p>
-    <w:p>
-      <w:pPr>
-        <w:rPr>
-          <w:rFonts w:hint="eastAsia"/>
-        </w:rPr>
-      </w:pPr>
-    </w:p>
-    <w:p>
-      <w:pPr>
-        <w:rPr>
-          <w:rFonts w:hint="eastAsia"/>
-        </w:rPr>
-      </w:pPr>
-      <w:r>
-        <w:t>2</w:t>
-      </w:r>
-      <w:r>
-        <w:t>3</w:t>
-      </w:r>
-      <w:r>
-        <w:t>)</w:t>
-      </w:r>
-      <w:r>
-        <w:t xml:space="preserve"> </w:t>
-      </w:r>
-      <w:r>
-        <w:t>M</w:t>
-      </w:r>
-      <w:r>
-        <w:t>ap</w:t>
-      </w:r>
-      <w:r>
-        <w:t xml:space="preserve"> and array </w:t>
-      </w:r>
-      <w:r>
-        <w:t>lookup using function call syntax</w:t>
-      </w:r>
-      <w:r>
-        <w:t>,</w:t>
-      </w:r>
-    </w:p>
-    <w:p>
-      <w:pPr>
-        <w:rPr>
-          <w:rFonts w:hint="eastAsia"/>
-        </w:rPr>
-      </w:pPr>
-      <w:r>
-        <w:t xml:space="preserve">      </w:t>
-      </w:r>
-      <w:r>
-        <w:t>M</w:t>
-      </w:r>
-      <w:r>
-        <w:t xml:space="preserve">ap </w:t>
-      </w:r>
-      <w:r>
-        <w:t xml:space="preserve">and array </w:t>
-      </w:r>
-      <w:r>
-        <w:t>lookup using unary lookup operation “?”</w:t>
-      </w:r>
-      <w:r>
-        <w:t xml:space="preserve"> </w:t>
-      </w:r>
     </w:p>
     <w:p>
       <w:pPr>
@@ -4532,15 +3660,7 @@
         </w:rPr>
       </w:pPr>
       <w:r>
-        <w:t xml:space="preserve">25) Node combination </w:t>
-      </w:r>
-      <w:proofErr w:type="gramStart"/>
-      <w:r>
-        <w:t>operators</w:t>
-      </w:r>
-      <w:proofErr w:type="gramEnd"/>
-      <w:r>
-        <w:t xml:space="preserve"> union, intersect and except</w:t>
+        <w:t>25) Node combination operators union, intersect and except</w:t>
       </w:r>
     </w:p>
     <w:p>
@@ -4607,7 +3727,6 @@
         </w:rPr>
         <w:t xml:space="preserve">3.1 F&amp;O </w:t>
       </w:r>
-      <w:proofErr w:type="gramStart"/>
       <w:r>
         <w:rPr>
           <w:b/>
@@ -4616,11 +3735,7 @@
         <w:t>specification</w:t>
       </w:r>
       <w:r>
-        <w:t xml:space="preserve"> :</w:t>
-      </w:r>
-      <w:proofErr w:type="gramEnd"/>
-      <w:r>
-        <w:t xml:space="preserve"> </w:t>
+        <w:t xml:space="preserve"> : </w:t>
       </w:r>
       <w:hyperlink r:id="rId7" w:history="1">
         <w:r>
@@ -4650,7 +3765,6 @@
       <w:r>
         <w:t xml:space="preserve">XPath built-in default functions </w:t>
       </w:r>
-      <w:proofErr w:type="gramStart"/>
       <w:r>
         <w:t>namespace</w:t>
       </w:r>
@@ -4658,11 +3772,7 @@
         <w:t xml:space="preserve"> </w:t>
       </w:r>
       <w:r>
-        <w:t>:</w:t>
-      </w:r>
-      <w:proofErr w:type="gramEnd"/>
-      <w:r>
-        <w:t xml:space="preserve"> http://www.w3.org/2005/xpath-functions</w:t>
+        <w:t>: http://www.w3.org/2005/xpath-functions</w:t>
       </w:r>
     </w:p>
     <w:p>
@@ -4693,7 +3803,6 @@
       <w:r>
         <w:t xml:space="preserve"> functions </w:t>
       </w:r>
-      <w:proofErr w:type="gramStart"/>
       <w:r>
         <w:t>namespace</w:t>
       </w:r>
@@ -4701,11 +3810,7 @@
         <w:t xml:space="preserve"> </w:t>
       </w:r>
       <w:r>
-        <w:t>:</w:t>
-      </w:r>
-      <w:proofErr w:type="gramEnd"/>
-      <w:r>
-        <w:t xml:space="preserve"> </w:t>
+        <w:t xml:space="preserve">: </w:t>
       </w:r>
       <w:r>
         <w:t>http://www.w3.org/2005/xpath-functions/math</w:t>
@@ -4725,46 +3830,30 @@
         </w:rPr>
       </w:pPr>
       <w:r>
-        <w:t xml:space="preserve">Implementation of XPath built-in map functions </w:t>
-      </w:r>
-      <w:proofErr w:type="gramStart"/>
-      <w:r>
-        <w:t xml:space="preserve">namespace </w:t>
-      </w:r>
-      <w:r>
-        <w:t>:</w:t>
-      </w:r>
-      <w:proofErr w:type="gramEnd"/>
-      <w:r>
-        <w:t xml:space="preserve"> http://www.w3.org/2005/xpath-functions/map</w:t>
-      </w:r>
-    </w:p>
-    <w:p>
-      <w:pPr>
-        <w:rPr>
-          <w:rFonts w:hint="eastAsia"/>
-        </w:rPr>
-      </w:pPr>
-    </w:p>
-    <w:p>
-      <w:pPr>
-        <w:rPr>
-          <w:rFonts w:hint="eastAsia"/>
-        </w:rPr>
-      </w:pPr>
-      <w:r>
-        <w:t xml:space="preserve">Implementation of XPath built-in array functions </w:t>
-      </w:r>
-      <w:proofErr w:type="gramStart"/>
-      <w:r>
-        <w:t xml:space="preserve">namespace </w:t>
-      </w:r>
-      <w:r>
-        <w:t>:</w:t>
-      </w:r>
-      <w:proofErr w:type="gramEnd"/>
-      <w:r>
-        <w:t xml:space="preserve"> http://www.w3.org/2005/xpath-functions/array</w:t>
+        <w:t xml:space="preserve">Implementation of XPath built-in map functions namespace </w:t>
+      </w:r>
+      <w:r>
+        <w:t>: http://www.w3.org/2005/xpath-functions/map</w:t>
+      </w:r>
+    </w:p>
+    <w:p>
+      <w:pPr>
+        <w:rPr>
+          <w:rFonts w:hint="eastAsia"/>
+        </w:rPr>
+      </w:pPr>
+    </w:p>
+    <w:p>
+      <w:pPr>
+        <w:rPr>
+          <w:rFonts w:hint="eastAsia"/>
+        </w:rPr>
+      </w:pPr>
+      <w:r>
+        <w:t xml:space="preserve">Implementation of XPath built-in array functions namespace </w:t>
+      </w:r>
+      <w:r>
+        <w:t>: http://www.w3.org/2005/xpath-functions/array</w:t>
       </w:r>
     </w:p>
     <w:p>
@@ -4804,29 +3893,18 @@
           <w:rFonts w:hint="eastAsia"/>
         </w:rPr>
       </w:pPr>
-      <w:proofErr w:type="spellStart"/>
-      <w:proofErr w:type="gramStart"/>
       <w:r>
         <w:t>fn:abs</w:t>
       </w:r>
-      <w:proofErr w:type="spellEnd"/>
-      <w:proofErr w:type="gramEnd"/>
-    </w:p>
-    <w:p>
-      <w:pPr>
-        <w:rPr>
-          <w:rFonts w:hint="eastAsia"/>
-        </w:rPr>
-      </w:pPr>
-      <w:proofErr w:type="spellStart"/>
-      <w:proofErr w:type="gramStart"/>
-      <w:r>
-        <w:t>fn:round</w:t>
-      </w:r>
-      <w:proofErr w:type="spellEnd"/>
-      <w:proofErr w:type="gramEnd"/>
-      <w:r>
-        <w:t xml:space="preserve">            (implementation of an optional second argument, that’s used to specify ‘precision’)</w:t>
+    </w:p>
+    <w:p>
+      <w:pPr>
+        <w:rPr>
+          <w:rFonts w:hint="eastAsia"/>
+        </w:rPr>
+      </w:pPr>
+      <w:r>
+        <w:t>fn:round            (implementation of an optional second argument, that’s used to specify ‘precision’)</w:t>
       </w:r>
     </w:p>
     <w:p>
@@ -4859,82 +3937,52 @@
           <w:rFonts w:hint="eastAsia"/>
         </w:rPr>
       </w:pPr>
-      <w:proofErr w:type="spellStart"/>
-      <w:proofErr w:type="gramStart"/>
-      <w:r>
-        <w:t>fn:current</w:t>
-      </w:r>
-      <w:proofErr w:type="gramEnd"/>
-      <w:r>
-        <w:t>-dateTime</w:t>
-      </w:r>
-      <w:proofErr w:type="spellEnd"/>
-    </w:p>
-    <w:p>
-      <w:pPr>
-        <w:rPr>
-          <w:rFonts w:hint="eastAsia"/>
-        </w:rPr>
-      </w:pPr>
-      <w:proofErr w:type="spellStart"/>
-      <w:proofErr w:type="gramStart"/>
-      <w:r>
-        <w:t>fn:current</w:t>
-      </w:r>
-      <w:proofErr w:type="gramEnd"/>
-      <w:r>
-        <w:t>-date</w:t>
-      </w:r>
-      <w:proofErr w:type="spellEnd"/>
-    </w:p>
-    <w:p>
-      <w:pPr>
-        <w:rPr>
-          <w:rFonts w:hint="eastAsia"/>
-        </w:rPr>
-      </w:pPr>
-      <w:proofErr w:type="spellStart"/>
-      <w:proofErr w:type="gramStart"/>
-      <w:r>
-        <w:t>fn:current</w:t>
-      </w:r>
-      <w:proofErr w:type="gramEnd"/>
-      <w:r>
-        <w:t>-time</w:t>
-      </w:r>
-      <w:proofErr w:type="spellEnd"/>
-    </w:p>
-    <w:p>
-      <w:pPr>
-        <w:rPr>
-          <w:rFonts w:hint="eastAsia"/>
-        </w:rPr>
-      </w:pPr>
-      <w:proofErr w:type="spellStart"/>
-      <w:proofErr w:type="gramStart"/>
-      <w:r>
-        <w:t>fn:implicit</w:t>
-      </w:r>
-      <w:proofErr w:type="gramEnd"/>
-      <w:r>
-        <w:t>-timezone</w:t>
-      </w:r>
-      <w:proofErr w:type="spellEnd"/>
-    </w:p>
-    <w:p>
-      <w:pPr>
-        <w:rPr>
-          <w:rFonts w:hint="eastAsia"/>
-        </w:rPr>
-      </w:pPr>
-      <w:proofErr w:type="spellStart"/>
+      <w:r>
+        <w:t>fn:current-dateTime</w:t>
+      </w:r>
+    </w:p>
+    <w:p>
+      <w:pPr>
+        <w:rPr>
+          <w:rFonts w:hint="eastAsia"/>
+        </w:rPr>
+      </w:pPr>
+      <w:r>
+        <w:t>fn:current-date</w:t>
+      </w:r>
+    </w:p>
+    <w:p>
+      <w:pPr>
+        <w:rPr>
+          <w:rFonts w:hint="eastAsia"/>
+        </w:rPr>
+      </w:pPr>
+      <w:r>
+        <w:t>fn:current-time</w:t>
+      </w:r>
+    </w:p>
+    <w:p>
+      <w:pPr>
+        <w:rPr>
+          <w:rFonts w:hint="eastAsia"/>
+        </w:rPr>
+      </w:pPr>
+      <w:r>
+        <w:t>fn:implicit-timezone</w:t>
+      </w:r>
+    </w:p>
+    <w:p>
+      <w:pPr>
+        <w:rPr>
+          <w:rFonts w:hint="eastAsia"/>
+        </w:rPr>
+      </w:pPr>
       <w:r>
         <w:rPr>
           <w:rFonts w:hint="eastAsia"/>
         </w:rPr>
         <w:t>fn:default-collation</w:t>
       </w:r>
-      <w:proofErr w:type="spellEnd"/>
     </w:p>
     <w:p>
       <w:pPr>
@@ -4972,71 +4020,49 @@
           <w:rFonts w:hint="eastAsia"/>
         </w:rPr>
       </w:pPr>
-      <w:proofErr w:type="spellStart"/>
       <w:r>
         <w:t>fn:doc</w:t>
       </w:r>
-      <w:proofErr w:type="spellEnd"/>
-    </w:p>
-    <w:p>
-      <w:pPr>
-        <w:rPr>
-          <w:rFonts w:hint="eastAsia"/>
-        </w:rPr>
-      </w:pPr>
-      <w:proofErr w:type="spellStart"/>
+    </w:p>
+    <w:p>
+      <w:pPr>
+        <w:rPr>
+          <w:rFonts w:hint="eastAsia"/>
+        </w:rPr>
+      </w:pPr>
       <w:r>
         <w:t>fn:doc-available</w:t>
       </w:r>
-      <w:proofErr w:type="spellEnd"/>
-    </w:p>
-    <w:p>
-      <w:pPr>
-        <w:rPr>
-          <w:rFonts w:hint="eastAsia"/>
-        </w:rPr>
-      </w:pPr>
-      <w:proofErr w:type="spellStart"/>
-      <w:proofErr w:type="gramStart"/>
+    </w:p>
+    <w:p>
+      <w:pPr>
+        <w:rPr>
+          <w:rFonts w:hint="eastAsia"/>
+        </w:rPr>
+      </w:pPr>
       <w:r>
         <w:t>fn:collection</w:t>
       </w:r>
-      <w:proofErr w:type="spellEnd"/>
-      <w:proofErr w:type="gramEnd"/>
-    </w:p>
-    <w:p>
-      <w:pPr>
-        <w:rPr>
-          <w:rFonts w:hint="eastAsia"/>
-        </w:rPr>
-      </w:pPr>
-      <w:proofErr w:type="spellStart"/>
-      <w:proofErr w:type="gramStart"/>
-      <w:r>
-        <w:t>fn:unparsed</w:t>
-      </w:r>
-      <w:proofErr w:type="gramEnd"/>
-      <w:r>
-        <w:t>-text</w:t>
-      </w:r>
-      <w:proofErr w:type="spellEnd"/>
-    </w:p>
-    <w:p>
-      <w:pPr>
-        <w:rPr>
-          <w:rFonts w:hint="eastAsia"/>
-        </w:rPr>
-      </w:pPr>
-      <w:proofErr w:type="spellStart"/>
-      <w:proofErr w:type="gramStart"/>
-      <w:r>
-        <w:t>fn:unparsed</w:t>
-      </w:r>
-      <w:proofErr w:type="gramEnd"/>
-      <w:r>
-        <w:t>-text-lines</w:t>
-      </w:r>
-      <w:proofErr w:type="spellEnd"/>
+    </w:p>
+    <w:p>
+      <w:pPr>
+        <w:rPr>
+          <w:rFonts w:hint="eastAsia"/>
+        </w:rPr>
+      </w:pPr>
+      <w:r>
+        <w:t>fn:unparsed-text</w:t>
+      </w:r>
+    </w:p>
+    <w:p>
+      <w:pPr>
+        <w:rPr>
+          <w:rFonts w:hint="eastAsia"/>
+        </w:rPr>
+      </w:pPr>
+      <w:r>
+        <w:t>fn:unparsed-text-lines</w:t>
+      </w:r>
     </w:p>
     <w:p>
       <w:pPr>
@@ -5074,1728 +4100,1233 @@
           <w:rFonts w:hint="eastAsia"/>
         </w:rPr>
       </w:pPr>
-      <w:proofErr w:type="spellStart"/>
-      <w:proofErr w:type="gramStart"/>
+      <w:r>
+        <w:t>fn:string-join</w:t>
+      </w:r>
+    </w:p>
+    <w:p>
+      <w:pPr>
+        <w:rPr>
+          <w:rFonts w:hint="eastAsia"/>
+        </w:rPr>
+      </w:pPr>
+      <w:r>
+        <w:t>fn:upper-case</w:t>
+      </w:r>
+    </w:p>
+    <w:p>
+      <w:pPr>
+        <w:rPr>
+          <w:rFonts w:hint="eastAsia"/>
+        </w:rPr>
+      </w:pPr>
+      <w:r>
+        <w:t>fn:lower-case</w:t>
+      </w:r>
+    </w:p>
+    <w:p>
+      <w:pPr>
+        <w:rPr>
+          <w:rFonts w:hint="eastAsia"/>
+        </w:rPr>
+      </w:pPr>
+      <w:r>
+        <w:t>fn:codepoints-to-string</w:t>
+      </w:r>
+    </w:p>
+    <w:p>
+      <w:pPr>
+        <w:rPr>
+          <w:rFonts w:hint="eastAsia"/>
+        </w:rPr>
+      </w:pPr>
+      <w:r>
+        <w:t>fn:string-to-codepoints</w:t>
+      </w:r>
+    </w:p>
+    <w:p>
+      <w:pPr>
+        <w:rPr>
+          <w:rFonts w:hint="eastAsia"/>
+        </w:rPr>
+      </w:pPr>
+      <w:r>
+        <w:t>fn:compare                           (with support for collation argument)</w:t>
+      </w:r>
+    </w:p>
+    <w:p>
+      <w:pPr>
+        <w:rPr>
+          <w:rFonts w:hint="eastAsia"/>
+        </w:rPr>
+      </w:pPr>
+      <w:r>
+        <w:t>fn:codepoint-equal</w:t>
+      </w:r>
+    </w:p>
+    <w:p>
+      <w:pPr>
+        <w:rPr>
+          <w:rFonts w:hint="eastAsia"/>
+        </w:rPr>
+      </w:pPr>
+      <w:r>
+        <w:t>fn:contains-token                 (with support for collation argument)</w:t>
+      </w:r>
+    </w:p>
+    <w:p>
+      <w:pPr>
+        <w:rPr>
+          <w:rFonts w:hint="eastAsia"/>
+        </w:rPr>
+      </w:pPr>
+    </w:p>
+    <w:p>
+      <w:pPr>
+        <w:rPr>
+          <w:rFonts w:hint="eastAsia"/>
+        </w:rPr>
+      </w:pPr>
+      <w:r>
+        <w:t>5) String functions that use regular expressions</w:t>
+      </w:r>
+    </w:p>
+    <w:p>
+      <w:pPr>
+        <w:rPr>
+          <w:rFonts w:hint="eastAsia"/>
+        </w:rPr>
+      </w:pPr>
+    </w:p>
+    <w:p>
+      <w:pPr>
+        <w:rPr>
+          <w:rFonts w:hint="eastAsia"/>
+        </w:rPr>
+      </w:pPr>
+      <w:r>
+        <w:t xml:space="preserve">fn:matches </w:t>
+      </w:r>
+    </w:p>
+    <w:p>
+      <w:pPr>
+        <w:rPr>
+          <w:rFonts w:hint="eastAsia"/>
+        </w:rPr>
+      </w:pPr>
+      <w:r>
+        <w:t>fn:replace</w:t>
+      </w:r>
+    </w:p>
+    <w:p>
+      <w:pPr>
+        <w:rPr>
+          <w:rFonts w:hint="eastAsia"/>
+        </w:rPr>
+      </w:pPr>
+      <w:r>
+        <w:t>fn:tokenize</w:t>
+      </w:r>
+    </w:p>
+    <w:p>
+      <w:pPr>
+        <w:rPr>
+          <w:rFonts w:hint="eastAsia"/>
+        </w:rPr>
+      </w:pPr>
+      <w:r>
+        <w:t>fn:analyze-string</w:t>
+      </w:r>
+    </w:p>
+    <w:p>
+      <w:pPr>
+        <w:rPr>
+          <w:rFonts w:hint="eastAsia"/>
+        </w:rPr>
+      </w:pPr>
+    </w:p>
+    <w:p>
+      <w:pPr>
+        <w:rPr>
+          <w:rFonts w:hint="eastAsia"/>
+        </w:rPr>
+      </w:pPr>
+      <w:r>
+        <w:t>6</w:t>
+      </w:r>
+      <w:r>
+        <w:t>)</w:t>
+      </w:r>
+      <w:r>
+        <w:t xml:space="preserve"> Functions that compare values in sequences</w:t>
+      </w:r>
+    </w:p>
+    <w:p>
+      <w:pPr>
+        <w:rPr>
+          <w:rFonts w:hint="eastAsia"/>
+        </w:rPr>
+      </w:pPr>
+    </w:p>
+    <w:p>
+      <w:pPr>
+        <w:rPr>
+          <w:rFonts w:hint="eastAsia"/>
+        </w:rPr>
+      </w:pPr>
+      <w:r>
+        <w:t>fn:distinct-values</w:t>
+      </w:r>
+      <w:r>
+        <w:t xml:space="preserve">            </w:t>
+      </w:r>
+      <w:r>
+        <w:t xml:space="preserve">  </w:t>
+      </w:r>
+      <w:r>
+        <w:t xml:space="preserve"> </w:t>
+      </w:r>
+      <w:r>
+        <w:t>(with support for collation argument)</w:t>
+      </w:r>
+    </w:p>
+    <w:p>
+      <w:pPr>
+        <w:rPr>
+          <w:rFonts w:hint="eastAsia"/>
+        </w:rPr>
+      </w:pPr>
+      <w:r>
+        <w:t>fn:index-of</w:t>
+      </w:r>
+      <w:r>
+        <w:t xml:space="preserve">                      </w:t>
+      </w:r>
+      <w:r>
+        <w:t xml:space="preserve">  </w:t>
+      </w:r>
+      <w:r>
+        <w:t xml:space="preserve"> </w:t>
+      </w:r>
+      <w:r>
+        <w:t>(with support for collation argument)</w:t>
+      </w:r>
+    </w:p>
+    <w:p>
+      <w:pPr>
+        <w:rPr>
+          <w:rFonts w:hint="eastAsia"/>
+        </w:rPr>
+      </w:pPr>
+      <w:r>
+        <w:t>fn:deep-equal</w:t>
+      </w:r>
+      <w:r>
+        <w:t xml:space="preserve">                  </w:t>
+      </w:r>
+      <w:r>
+        <w:t xml:space="preserve">  </w:t>
+      </w:r>
+      <w:r>
+        <w:t xml:space="preserve"> </w:t>
+      </w:r>
+      <w:r>
+        <w:t>(with support for collation argument)</w:t>
+      </w:r>
+    </w:p>
+    <w:p>
+      <w:pPr>
+        <w:rPr>
+          <w:rFonts w:hint="eastAsia"/>
+        </w:rPr>
+      </w:pPr>
+    </w:p>
+    <w:p>
+      <w:pPr>
+        <w:rPr>
+          <w:rFonts w:hint="eastAsia"/>
+        </w:rPr>
+      </w:pPr>
+      <w:r>
+        <w:t>7</w:t>
+      </w:r>
+      <w:r>
+        <w:t>)</w:t>
+      </w:r>
+      <w:r>
+        <w:t xml:space="preserve"> </w:t>
+      </w:r>
+      <w:r>
+        <w:t>Math</w:t>
+      </w:r>
+      <w:r>
+        <w:t>s</w:t>
+      </w:r>
+      <w:r>
+        <w:t xml:space="preserve"> t</w:t>
+      </w:r>
+      <w:r>
+        <w:t>rigonometric and exponential functions</w:t>
+      </w:r>
+    </w:p>
+    <w:p>
+      <w:pPr>
+        <w:rPr>
+          <w:rFonts w:hint="eastAsia"/>
+        </w:rPr>
+      </w:pPr>
+    </w:p>
+    <w:p>
+      <w:pPr>
+        <w:rPr>
+          <w:rFonts w:hint="eastAsia"/>
+        </w:rPr>
+      </w:pPr>
+      <w:r>
+        <w:t>math:pi</w:t>
+      </w:r>
+    </w:p>
+    <w:p>
+      <w:pPr>
+        <w:rPr>
+          <w:rFonts w:hint="eastAsia"/>
+        </w:rPr>
+      </w:pPr>
+      <w:r>
+        <w:t>math:exp</w:t>
+      </w:r>
+    </w:p>
+    <w:p>
+      <w:pPr>
+        <w:rPr>
+          <w:rFonts w:hint="eastAsia"/>
+        </w:rPr>
+      </w:pPr>
+      <w:r>
+        <w:lastRenderedPageBreak/>
+        <w:t>math:exp10</w:t>
+      </w:r>
+    </w:p>
+    <w:p>
+      <w:pPr>
+        <w:rPr>
+          <w:rFonts w:hint="eastAsia"/>
+        </w:rPr>
+      </w:pPr>
+      <w:r>
+        <w:t>math:log</w:t>
+      </w:r>
+    </w:p>
+    <w:p>
+      <w:pPr>
+        <w:rPr>
+          <w:rFonts w:hint="eastAsia"/>
+        </w:rPr>
+      </w:pPr>
+      <w:r>
+        <w:t>math:log10</w:t>
+      </w:r>
+    </w:p>
+    <w:p>
+      <w:pPr>
+        <w:rPr>
+          <w:rFonts w:hint="eastAsia"/>
+        </w:rPr>
+      </w:pPr>
+      <w:r>
+        <w:t>math:pow</w:t>
+      </w:r>
+    </w:p>
+    <w:p>
+      <w:pPr>
+        <w:rPr>
+          <w:rFonts w:hint="eastAsia"/>
+        </w:rPr>
+      </w:pPr>
+      <w:r>
+        <w:t>math:sqrt</w:t>
+      </w:r>
+    </w:p>
+    <w:p>
+      <w:pPr>
+        <w:rPr>
+          <w:rFonts w:hint="eastAsia"/>
+        </w:rPr>
+      </w:pPr>
+      <w:r>
+        <w:t>math:sin</w:t>
+      </w:r>
+    </w:p>
+    <w:p>
+      <w:pPr>
+        <w:rPr>
+          <w:rFonts w:hint="eastAsia"/>
+        </w:rPr>
+      </w:pPr>
+      <w:r>
+        <w:t>math:cos</w:t>
+      </w:r>
+    </w:p>
+    <w:p>
+      <w:pPr>
+        <w:rPr>
+          <w:rFonts w:hint="eastAsia"/>
+        </w:rPr>
+      </w:pPr>
+      <w:r>
+        <w:t>math:tan</w:t>
+      </w:r>
+    </w:p>
+    <w:p>
+      <w:pPr>
+        <w:rPr>
+          <w:rFonts w:hint="eastAsia"/>
+        </w:rPr>
+      </w:pPr>
+      <w:r>
+        <w:t>math:asin</w:t>
+      </w:r>
+    </w:p>
+    <w:p>
+      <w:pPr>
+        <w:rPr>
+          <w:rFonts w:hint="eastAsia"/>
+        </w:rPr>
+      </w:pPr>
+      <w:r>
+        <w:t>math:acos</w:t>
+      </w:r>
+    </w:p>
+    <w:p>
+      <w:pPr>
+        <w:rPr>
+          <w:rFonts w:hint="eastAsia"/>
+        </w:rPr>
+      </w:pPr>
+      <w:r>
+        <w:t>math:atan</w:t>
+      </w:r>
+    </w:p>
+    <w:p>
+      <w:pPr>
+        <w:rPr>
+          <w:rFonts w:hint="eastAsia"/>
+        </w:rPr>
+      </w:pPr>
+      <w:r>
+        <w:t>math:atan2</w:t>
+      </w:r>
+    </w:p>
+    <w:p>
+      <w:pPr>
+        <w:rPr>
+          <w:rFonts w:hint="eastAsia"/>
+        </w:rPr>
+      </w:pPr>
+    </w:p>
+    <w:p>
+      <w:pPr>
+        <w:rPr>
+          <w:rFonts w:hint="eastAsia"/>
+        </w:rPr>
+      </w:pPr>
+      <w:r>
+        <w:t>8</w:t>
+      </w:r>
+      <w:r>
+        <w:t>)</w:t>
+      </w:r>
+      <w:r>
+        <w:t xml:space="preserve"> Component extraction functions on durations</w:t>
+      </w:r>
+    </w:p>
+    <w:p>
+      <w:pPr>
+        <w:rPr>
+          <w:rFonts w:hint="eastAsia"/>
+        </w:rPr>
+      </w:pPr>
+    </w:p>
+    <w:p>
+      <w:pPr>
+        <w:rPr>
+          <w:rFonts w:hint="eastAsia"/>
+        </w:rPr>
+      </w:pPr>
+      <w:r>
+        <w:t>fn:years-from-duration</w:t>
+      </w:r>
+    </w:p>
+    <w:p>
+      <w:pPr>
+        <w:rPr>
+          <w:rFonts w:hint="eastAsia"/>
+        </w:rPr>
+      </w:pPr>
+      <w:r>
+        <w:t>fn:months-from-duration</w:t>
+      </w:r>
+    </w:p>
+    <w:p>
+      <w:pPr>
+        <w:rPr>
+          <w:rFonts w:hint="eastAsia"/>
+        </w:rPr>
+      </w:pPr>
+      <w:r>
+        <w:t>fn:days-from-duration</w:t>
+      </w:r>
+    </w:p>
+    <w:p>
+      <w:pPr>
+        <w:rPr>
+          <w:rFonts w:hint="eastAsia"/>
+        </w:rPr>
+      </w:pPr>
+      <w:r>
+        <w:t>fn:hours-from-duration</w:t>
+      </w:r>
+    </w:p>
+    <w:p>
+      <w:pPr>
+        <w:rPr>
+          <w:rFonts w:hint="eastAsia"/>
+        </w:rPr>
+      </w:pPr>
+      <w:r>
+        <w:t>fn:minutes-from-duration</w:t>
+      </w:r>
+    </w:p>
+    <w:p>
+      <w:pPr>
+        <w:rPr>
+          <w:rFonts w:hint="eastAsia"/>
+        </w:rPr>
+      </w:pPr>
+      <w:r>
+        <w:t>fn:seconds-from-duration</w:t>
+      </w:r>
+    </w:p>
+    <w:p>
+      <w:pPr>
+        <w:rPr>
+          <w:rFonts w:hint="eastAsia"/>
+        </w:rPr>
+      </w:pPr>
+    </w:p>
+    <w:p>
+      <w:pPr>
+        <w:rPr>
+          <w:rFonts w:hint="eastAsia"/>
+        </w:rPr>
+      </w:pPr>
+      <w:r>
+        <w:t>9</w:t>
+      </w:r>
+      <w:r>
+        <w:t>)</w:t>
+      </w:r>
+      <w:r>
+        <w:t xml:space="preserve"> Constructing xs:dateTime value</w:t>
+      </w:r>
+    </w:p>
+    <w:p>
+      <w:pPr>
+        <w:rPr>
+          <w:rFonts w:hint="eastAsia"/>
+        </w:rPr>
+      </w:pPr>
+    </w:p>
+    <w:p>
+      <w:pPr>
+        <w:rPr>
+          <w:rFonts w:hint="eastAsia"/>
+        </w:rPr>
+      </w:pPr>
+      <w:r>
+        <w:rPr>
+          <w:rFonts w:hint="eastAsia"/>
+        </w:rPr>
+        <w:t>fn:dateTime</w:t>
+      </w:r>
+    </w:p>
+    <w:p>
+      <w:pPr>
+        <w:rPr>
+          <w:rFonts w:hint="eastAsia"/>
+        </w:rPr>
+      </w:pPr>
+    </w:p>
+    <w:p>
+      <w:pPr>
+        <w:rPr>
+          <w:rFonts w:hint="eastAsia"/>
+        </w:rPr>
+      </w:pPr>
+      <w:r>
+        <w:t>10</w:t>
+      </w:r>
+      <w:r>
+        <w:t>)</w:t>
+      </w:r>
+      <w:r>
+        <w:t xml:space="preserve"> Component extraction functions on dates and times</w:t>
+      </w:r>
+    </w:p>
+    <w:p>
+      <w:pPr>
+        <w:rPr>
+          <w:rFonts w:hint="eastAsia"/>
+        </w:rPr>
+      </w:pPr>
+    </w:p>
+    <w:p>
+      <w:pPr>
+        <w:rPr>
+          <w:rFonts w:hint="eastAsia"/>
+        </w:rPr>
+      </w:pPr>
+      <w:r>
+        <w:rPr>
+          <w:rFonts w:hint="eastAsia"/>
+        </w:rPr>
+        <w:t>fn:year-from-dateTime</w:t>
+      </w:r>
+    </w:p>
+    <w:p>
+      <w:pPr>
+        <w:rPr>
+          <w:rFonts w:hint="eastAsia"/>
+        </w:rPr>
+      </w:pPr>
+      <w:r>
+        <w:rPr>
+          <w:rFonts w:hint="eastAsia"/>
+        </w:rPr>
+        <w:t>fn:month-from-dateTime</w:t>
+      </w:r>
+    </w:p>
+    <w:p>
+      <w:pPr>
+        <w:rPr>
+          <w:rFonts w:hint="eastAsia"/>
+        </w:rPr>
+      </w:pPr>
+      <w:r>
+        <w:rPr>
+          <w:rFonts w:hint="eastAsia"/>
+        </w:rPr>
+        <w:t>fn:day-from-dateTime</w:t>
+      </w:r>
+    </w:p>
+    <w:p>
+      <w:pPr>
+        <w:rPr>
+          <w:rFonts w:hint="eastAsia"/>
+        </w:rPr>
+      </w:pPr>
+      <w:r>
+        <w:rPr>
+          <w:rFonts w:hint="eastAsia"/>
+        </w:rPr>
+        <w:t>fn:hours-from-dateTime</w:t>
+      </w:r>
+    </w:p>
+    <w:p>
+      <w:pPr>
+        <w:rPr>
+          <w:rFonts w:hint="eastAsia"/>
+        </w:rPr>
+      </w:pPr>
+      <w:r>
+        <w:rPr>
+          <w:rFonts w:hint="eastAsia"/>
+        </w:rPr>
+        <w:t>fn:minutes-from-dateTime</w:t>
+      </w:r>
+    </w:p>
+    <w:p>
+      <w:pPr>
+        <w:rPr>
+          <w:rFonts w:hint="eastAsia"/>
+        </w:rPr>
+      </w:pPr>
+      <w:r>
+        <w:rPr>
+          <w:rFonts w:hint="eastAsia"/>
+        </w:rPr>
+        <w:t>fn:seconds-from-dateTime</w:t>
+      </w:r>
+    </w:p>
+    <w:p>
+      <w:pPr>
+        <w:rPr>
+          <w:rFonts w:hint="eastAsia"/>
+        </w:rPr>
+      </w:pPr>
+      <w:r>
+        <w:rPr>
+          <w:rFonts w:hint="eastAsia"/>
+        </w:rPr>
+        <w:t>fn:timezone-from-dateTime</w:t>
+      </w:r>
+    </w:p>
+    <w:p>
+      <w:pPr>
+        <w:rPr>
+          <w:rFonts w:hint="eastAsia"/>
+        </w:rPr>
+      </w:pPr>
+      <w:r>
+        <w:rPr>
+          <w:rFonts w:hint="eastAsia"/>
+        </w:rPr>
+        <w:t>fn:year-from-date</w:t>
+      </w:r>
+    </w:p>
+    <w:p>
+      <w:pPr>
+        <w:rPr>
+          <w:rFonts w:hint="eastAsia"/>
+        </w:rPr>
+      </w:pPr>
+      <w:r>
+        <w:rPr>
+          <w:rFonts w:hint="eastAsia"/>
+        </w:rPr>
+        <w:t>fn:month-from-date</w:t>
+      </w:r>
+    </w:p>
+    <w:p>
+      <w:pPr>
+        <w:rPr>
+          <w:rFonts w:hint="eastAsia"/>
+        </w:rPr>
+      </w:pPr>
+      <w:r>
+        <w:rPr>
+          <w:rFonts w:hint="eastAsia"/>
+        </w:rPr>
+        <w:t>fn:day-from-date</w:t>
+      </w:r>
+    </w:p>
+    <w:p>
+      <w:pPr>
+        <w:rPr>
+          <w:rFonts w:hint="eastAsia"/>
+        </w:rPr>
+      </w:pPr>
+      <w:r>
+        <w:rPr>
+          <w:rFonts w:hint="eastAsia"/>
+        </w:rPr>
+        <w:t>fn:timezone-from-date</w:t>
+      </w:r>
+    </w:p>
+    <w:p>
+      <w:pPr>
+        <w:rPr>
+          <w:rFonts w:hint="eastAsia"/>
+        </w:rPr>
+      </w:pPr>
+      <w:r>
+        <w:rPr>
+          <w:rFonts w:hint="eastAsia"/>
+        </w:rPr>
+        <w:t>fn:hours-from-time</w:t>
+      </w:r>
+    </w:p>
+    <w:p>
+      <w:pPr>
+        <w:rPr>
+          <w:rFonts w:hint="eastAsia"/>
+        </w:rPr>
+      </w:pPr>
+      <w:r>
+        <w:rPr>
+          <w:rFonts w:hint="eastAsia"/>
+        </w:rPr>
+        <w:t>fn:minutes-from-time</w:t>
+      </w:r>
+    </w:p>
+    <w:p>
+      <w:pPr>
+        <w:rPr>
+          <w:rFonts w:hint="eastAsia"/>
+        </w:rPr>
+      </w:pPr>
+      <w:r>
+        <w:rPr>
+          <w:rFonts w:hint="eastAsia"/>
+        </w:rPr>
+        <w:t>fn:seconds-from-time</w:t>
+      </w:r>
+    </w:p>
+    <w:p>
+      <w:pPr>
+        <w:rPr>
+          <w:rFonts w:hint="eastAsia"/>
+        </w:rPr>
+      </w:pPr>
+      <w:r>
+        <w:rPr>
+          <w:rFonts w:hint="eastAsia"/>
+        </w:rPr>
+        <w:t>fn:timezone-from-time</w:t>
+      </w:r>
+    </w:p>
+    <w:p>
+      <w:pPr>
+        <w:rPr>
+          <w:rFonts w:hint="eastAsia"/>
+        </w:rPr>
+      </w:pPr>
+    </w:p>
+    <w:p>
+      <w:pPr>
+        <w:rPr>
+          <w:rFonts w:hint="eastAsia"/>
+        </w:rPr>
+      </w:pPr>
+      <w:r>
+        <w:t>1</w:t>
+      </w:r>
+      <w:r>
+        <w:t>1</w:t>
+      </w:r>
+      <w:r>
+        <w:t>)</w:t>
+      </w:r>
+      <w:r>
+        <w:t xml:space="preserve"> </w:t>
+      </w:r>
+      <w:r>
+        <w:t>Built-in</w:t>
+      </w:r>
+      <w:r>
+        <w:t xml:space="preserve"> higher-order functions</w:t>
+      </w:r>
+    </w:p>
+    <w:p>
+      <w:pPr>
+        <w:rPr>
+          <w:rFonts w:hint="eastAsia"/>
+        </w:rPr>
+      </w:pPr>
+    </w:p>
+    <w:p>
+      <w:pPr>
+        <w:rPr>
+          <w:rFonts w:hint="eastAsia"/>
+        </w:rPr>
+      </w:pPr>
+      <w:r>
+        <w:t>fn:for-each</w:t>
+      </w:r>
+    </w:p>
+    <w:p>
+      <w:pPr>
+        <w:rPr>
+          <w:rFonts w:hint="eastAsia"/>
+        </w:rPr>
+      </w:pPr>
+      <w:r>
+        <w:t>fn:filter</w:t>
+      </w:r>
+    </w:p>
+    <w:p>
+      <w:pPr>
+        <w:rPr>
+          <w:rFonts w:hint="eastAsia"/>
+        </w:rPr>
+      </w:pPr>
+      <w:r>
+        <w:t>fn:fold-left</w:t>
+      </w:r>
+    </w:p>
+    <w:p>
+      <w:pPr>
+        <w:rPr>
+          <w:rFonts w:hint="eastAsia"/>
+        </w:rPr>
+      </w:pPr>
+      <w:r>
+        <w:lastRenderedPageBreak/>
+        <w:t>fn:fold-right</w:t>
+      </w:r>
+    </w:p>
+    <w:p>
+      <w:pPr>
+        <w:rPr>
+          <w:rFonts w:hint="eastAsia"/>
+        </w:rPr>
+      </w:pPr>
+      <w:r>
+        <w:t>fn:for-each-pair</w:t>
+      </w:r>
+    </w:p>
+    <w:p>
+      <w:pPr>
+        <w:rPr>
+          <w:rFonts w:hint="eastAsia"/>
+        </w:rPr>
+      </w:pPr>
+      <w:r>
+        <w:t>fn:sort                            (with support for collation argument)</w:t>
+      </w:r>
+    </w:p>
+    <w:p>
+      <w:pPr>
+        <w:rPr>
+          <w:rFonts w:hint="eastAsia"/>
+        </w:rPr>
+      </w:pPr>
+      <w:r>
+        <w:t>fn:apply</w:t>
+      </w:r>
+    </w:p>
+    <w:p>
+      <w:pPr>
+        <w:rPr>
+          <w:rFonts w:hint="eastAsia"/>
+        </w:rPr>
+      </w:pPr>
+    </w:p>
+    <w:p>
+      <w:pPr>
+        <w:rPr>
+          <w:rFonts w:hint="eastAsia"/>
+        </w:rPr>
+      </w:pPr>
+      <w:r>
+        <w:t>1</w:t>
+      </w:r>
+      <w:r>
+        <w:t>2</w:t>
+      </w:r>
+      <w:r>
+        <w:t>)</w:t>
+      </w:r>
+      <w:r>
+        <w:t xml:space="preserve"> Functions on sequences</w:t>
+      </w:r>
+    </w:p>
+    <w:p>
+      <w:pPr>
+        <w:rPr>
+          <w:rFonts w:hint="eastAsia"/>
+        </w:rPr>
+      </w:pPr>
+    </w:p>
+    <w:p>
+      <w:pPr>
+        <w:ind w:firstLine="270"/>
+        <w:rPr>
+          <w:rFonts w:hint="eastAsia"/>
+        </w:rPr>
+      </w:pPr>
+      <w:r>
+        <w:t>12.1</w:t>
+      </w:r>
+      <w:r>
+        <w:t xml:space="preserve"> </w:t>
+      </w:r>
+      <w:r>
+        <w:t>General functions on sequences</w:t>
+      </w:r>
+    </w:p>
+    <w:p>
+      <w:pPr>
+        <w:ind w:firstLine="270"/>
+        <w:rPr>
+          <w:rFonts w:hint="eastAsia"/>
+        </w:rPr>
+      </w:pPr>
+      <w:r>
+        <w:t>fn:empty</w:t>
+      </w:r>
+    </w:p>
+    <w:p>
+      <w:pPr>
+        <w:ind w:firstLine="270"/>
+        <w:rPr>
+          <w:rFonts w:hint="eastAsia"/>
+        </w:rPr>
+      </w:pPr>
+      <w:r>
+        <w:t>fn:exists</w:t>
+      </w:r>
+    </w:p>
+    <w:p>
+      <w:pPr>
+        <w:ind w:firstLine="270"/>
+        <w:rPr>
+          <w:rFonts w:hint="eastAsia"/>
+        </w:rPr>
+      </w:pPr>
+      <w:r>
+        <w:t>fn:head</w:t>
+      </w:r>
+    </w:p>
+    <w:p>
+      <w:pPr>
+        <w:ind w:firstLine="270"/>
+        <w:rPr>
+          <w:rFonts w:hint="eastAsia"/>
+        </w:rPr>
+      </w:pPr>
+      <w:r>
+        <w:t>fn:tail</w:t>
+      </w:r>
+    </w:p>
+    <w:p>
+      <w:pPr>
+        <w:ind w:firstLine="270"/>
+        <w:rPr>
+          <w:rFonts w:hint="eastAsia"/>
+        </w:rPr>
+      </w:pPr>
+      <w:r>
+        <w:t>fn:insert-before</w:t>
+      </w:r>
+    </w:p>
+    <w:p>
+      <w:pPr>
+        <w:ind w:firstLine="270"/>
+        <w:rPr>
+          <w:rFonts w:hint="eastAsia"/>
+        </w:rPr>
+      </w:pPr>
+      <w:r>
+        <w:t>fn:remove</w:t>
+      </w:r>
+    </w:p>
+    <w:p>
+      <w:pPr>
+        <w:ind w:firstLine="270"/>
+        <w:rPr>
+          <w:rFonts w:hint="eastAsia"/>
+        </w:rPr>
+      </w:pPr>
+      <w:r>
+        <w:t>fn:reverse</w:t>
+      </w:r>
+    </w:p>
+    <w:p>
+      <w:pPr>
+        <w:ind w:firstLine="270"/>
+        <w:rPr>
+          <w:rFonts w:hint="eastAsia"/>
+        </w:rPr>
+      </w:pPr>
+      <w:r>
+        <w:t>fn:subsequence</w:t>
+      </w:r>
+    </w:p>
+    <w:p>
+      <w:pPr>
+        <w:ind w:firstLine="270"/>
+        <w:rPr>
+          <w:rFonts w:hint="eastAsia"/>
+        </w:rPr>
+      </w:pPr>
+      <w:r>
+        <w:t>fn:unordered</w:t>
+      </w:r>
+    </w:p>
+    <w:p>
+      <w:pPr>
+        <w:ind w:firstLine="270"/>
+        <w:rPr>
+          <w:rFonts w:hint="eastAsia"/>
+        </w:rPr>
+      </w:pPr>
+    </w:p>
+    <w:p>
+      <w:pPr>
+        <w:ind w:left="270"/>
+        <w:rPr>
+          <w:rFonts w:hint="eastAsia"/>
+        </w:rPr>
+      </w:pPr>
+      <w:r>
+        <w:t>12.2</w:t>
+      </w:r>
+      <w:r>
+        <w:t xml:space="preserve"> </w:t>
+      </w:r>
+      <w:r>
+        <w:t>Aggregate functions</w:t>
+      </w:r>
+    </w:p>
+    <w:p>
+      <w:pPr>
+        <w:ind w:left="270"/>
+        <w:rPr>
+          <w:rFonts w:hint="eastAsia"/>
+        </w:rPr>
+      </w:pPr>
+      <w:r>
+        <w:t>fn:avg</w:t>
+      </w:r>
+    </w:p>
+    <w:p>
+      <w:pPr>
+        <w:ind w:left="270"/>
+        <w:rPr>
+          <w:rFonts w:hint="eastAsia"/>
+        </w:rPr>
+      </w:pPr>
+      <w:r>
+        <w:t>fn:max</w:t>
+      </w:r>
+    </w:p>
+    <w:p>
+      <w:pPr>
+        <w:ind w:left="270"/>
+        <w:rPr>
+          <w:rFonts w:hint="eastAsia"/>
+        </w:rPr>
+      </w:pPr>
+      <w:r>
+        <w:t>fn:min</w:t>
+      </w:r>
+    </w:p>
+    <w:p>
+      <w:pPr>
+        <w:rPr>
+          <w:rFonts w:hint="eastAsia"/>
+        </w:rPr>
+      </w:pPr>
+    </w:p>
+    <w:p>
+      <w:pPr>
+        <w:rPr>
+          <w:rFonts w:hint="eastAsia"/>
+        </w:rPr>
+      </w:pPr>
+      <w:r>
+        <w:t>1</w:t>
+      </w:r>
+      <w:r>
+        <w:t>3</w:t>
+      </w:r>
+      <w:r>
+        <w:t>)</w:t>
+      </w:r>
+      <w:r>
+        <w:t xml:space="preserve"> Parsing and serializing</w:t>
+      </w:r>
+    </w:p>
+    <w:p>
+      <w:pPr>
+        <w:rPr>
+          <w:rFonts w:hint="eastAsia"/>
+        </w:rPr>
+      </w:pPr>
+    </w:p>
+    <w:p>
+      <w:pPr>
+        <w:rPr>
+          <w:rFonts w:hint="eastAsia"/>
+        </w:rPr>
+      </w:pPr>
+      <w:r>
+        <w:t>fn:parse-xml</w:t>
+      </w:r>
+    </w:p>
+    <w:p>
+      <w:pPr>
+        <w:rPr>
+          <w:rFonts w:hint="eastAsia"/>
+        </w:rPr>
+      </w:pPr>
+      <w:r>
+        <w:t>fn:parse-xml-fragment</w:t>
+      </w:r>
+    </w:p>
+    <w:p>
+      <w:pPr>
+        <w:rPr>
+          <w:rFonts w:hint="eastAsia"/>
+        </w:rPr>
+      </w:pPr>
+    </w:p>
+    <w:p>
+      <w:pPr>
+        <w:rPr>
+          <w:rFonts w:hint="eastAsia"/>
+        </w:rPr>
+      </w:pPr>
+      <w:r>
+        <w:t>1</w:t>
+      </w:r>
+      <w:r>
+        <w:t>4</w:t>
+      </w:r>
+      <w:r>
+        <w:t>)</w:t>
+      </w:r>
+      <w:r>
+        <w:t xml:space="preserve"> Accessors</w:t>
+      </w:r>
+    </w:p>
+    <w:p>
+      <w:pPr>
+        <w:rPr>
+          <w:rFonts w:hint="eastAsia"/>
+        </w:rPr>
+      </w:pPr>
+    </w:p>
+    <w:p>
+      <w:pPr>
+        <w:rPr>
+          <w:rFonts w:hint="eastAsia"/>
+        </w:rPr>
+      </w:pPr>
+      <w:r>
+        <w:t>fn:node-name</w:t>
+      </w:r>
+    </w:p>
+    <w:p>
+      <w:pPr>
+        <w:rPr>
+          <w:rFonts w:hint="eastAsia"/>
+        </w:rPr>
+      </w:pPr>
       <w:r>
         <w:t>fn:string</w:t>
       </w:r>
-      <w:proofErr w:type="gramEnd"/>
-      <w:r>
-        <w:t>-join</w:t>
-      </w:r>
-      <w:proofErr w:type="spellEnd"/>
-    </w:p>
-    <w:p>
-      <w:pPr>
-        <w:rPr>
-          <w:rFonts w:hint="eastAsia"/>
-        </w:rPr>
-      </w:pPr>
-      <w:proofErr w:type="spellStart"/>
-      <w:proofErr w:type="gramStart"/>
-      <w:r>
-        <w:t>fn:upper</w:t>
-      </w:r>
-      <w:proofErr w:type="gramEnd"/>
-      <w:r>
-        <w:t>-case</w:t>
-      </w:r>
-      <w:proofErr w:type="spellEnd"/>
-    </w:p>
-    <w:p>
-      <w:pPr>
-        <w:rPr>
-          <w:rFonts w:hint="eastAsia"/>
-        </w:rPr>
-      </w:pPr>
-      <w:proofErr w:type="spellStart"/>
-      <w:proofErr w:type="gramStart"/>
-      <w:r>
-        <w:t>fn:lower</w:t>
-      </w:r>
-      <w:proofErr w:type="gramEnd"/>
-      <w:r>
-        <w:t>-case</w:t>
-      </w:r>
-      <w:proofErr w:type="spellEnd"/>
-    </w:p>
-    <w:p>
-      <w:pPr>
-        <w:rPr>
-          <w:rFonts w:hint="eastAsia"/>
-        </w:rPr>
-      </w:pPr>
-      <w:proofErr w:type="spellStart"/>
-      <w:proofErr w:type="gramStart"/>
-      <w:r>
-        <w:t>fn:codepoints</w:t>
-      </w:r>
-      <w:proofErr w:type="gramEnd"/>
-      <w:r>
-        <w:t>-to-string</w:t>
-      </w:r>
-      <w:proofErr w:type="spellEnd"/>
-    </w:p>
-    <w:p>
-      <w:pPr>
-        <w:rPr>
-          <w:rFonts w:hint="eastAsia"/>
-        </w:rPr>
-      </w:pPr>
-      <w:proofErr w:type="spellStart"/>
-      <w:proofErr w:type="gramStart"/>
-      <w:r>
-        <w:t>fn:string</w:t>
-      </w:r>
-      <w:proofErr w:type="gramEnd"/>
-      <w:r>
-        <w:t>-to-codepoints</w:t>
-      </w:r>
-      <w:proofErr w:type="spellEnd"/>
-    </w:p>
-    <w:p>
-      <w:pPr>
-        <w:rPr>
-          <w:rFonts w:hint="eastAsia"/>
-        </w:rPr>
-      </w:pPr>
-      <w:proofErr w:type="spellStart"/>
-      <w:proofErr w:type="gramStart"/>
-      <w:r>
-        <w:t>fn:compare</w:t>
-      </w:r>
-      <w:proofErr w:type="spellEnd"/>
-      <w:proofErr w:type="gramEnd"/>
-      <w:r>
-        <w:t xml:space="preserve">                           (with support for collation argument)</w:t>
-      </w:r>
-    </w:p>
-    <w:p>
-      <w:pPr>
-        <w:rPr>
-          <w:rFonts w:hint="eastAsia"/>
-        </w:rPr>
-      </w:pPr>
-      <w:proofErr w:type="spellStart"/>
-      <w:proofErr w:type="gramStart"/>
-      <w:r>
-        <w:t>fn:codepoint</w:t>
-      </w:r>
-      <w:proofErr w:type="gramEnd"/>
-      <w:r>
-        <w:t>-equal</w:t>
-      </w:r>
-      <w:proofErr w:type="spellEnd"/>
-    </w:p>
-    <w:p>
-      <w:pPr>
-        <w:rPr>
-          <w:rFonts w:hint="eastAsia"/>
-        </w:rPr>
-      </w:pPr>
-      <w:proofErr w:type="spellStart"/>
-      <w:proofErr w:type="gramStart"/>
-      <w:r>
-        <w:t>fn:contains</w:t>
-      </w:r>
-      <w:proofErr w:type="gramEnd"/>
-      <w:r>
-        <w:t>-token</w:t>
-      </w:r>
-      <w:proofErr w:type="spellEnd"/>
-      <w:r>
-        <w:t xml:space="preserve">                 (with support for collation argument)</w:t>
-      </w:r>
-    </w:p>
-    <w:p>
-      <w:pPr>
-        <w:rPr>
-          <w:rFonts w:hint="eastAsia"/>
-        </w:rPr>
-      </w:pPr>
-    </w:p>
-    <w:p>
-      <w:pPr>
-        <w:rPr>
-          <w:rFonts w:hint="eastAsia"/>
-        </w:rPr>
-      </w:pPr>
-      <w:r>
-        <w:t>5) String functions that use regular expressions</w:t>
-      </w:r>
-    </w:p>
-    <w:p>
-      <w:pPr>
-        <w:rPr>
-          <w:rFonts w:hint="eastAsia"/>
-        </w:rPr>
-      </w:pPr>
-    </w:p>
-    <w:p>
-      <w:pPr>
-        <w:rPr>
-          <w:rFonts w:hint="eastAsia"/>
-        </w:rPr>
-      </w:pPr>
-      <w:proofErr w:type="spellStart"/>
-      <w:proofErr w:type="gramStart"/>
-      <w:r>
-        <w:t>fn:matches</w:t>
-      </w:r>
-      <w:proofErr w:type="spellEnd"/>
-      <w:proofErr w:type="gramEnd"/>
-      <w:r>
-        <w:t xml:space="preserve"> </w:t>
-      </w:r>
-    </w:p>
-    <w:p>
-      <w:pPr>
-        <w:rPr>
-          <w:rFonts w:hint="eastAsia"/>
-        </w:rPr>
-      </w:pPr>
-      <w:proofErr w:type="spellStart"/>
-      <w:proofErr w:type="gramStart"/>
-      <w:r>
-        <w:t>fn:replace</w:t>
-      </w:r>
-      <w:proofErr w:type="spellEnd"/>
-      <w:proofErr w:type="gramEnd"/>
-    </w:p>
-    <w:p>
-      <w:pPr>
-        <w:rPr>
-          <w:rFonts w:hint="eastAsia"/>
-        </w:rPr>
-      </w:pPr>
-      <w:proofErr w:type="spellStart"/>
-      <w:proofErr w:type="gramStart"/>
-      <w:r>
-        <w:t>fn:tokenize</w:t>
-      </w:r>
-      <w:proofErr w:type="spellEnd"/>
-      <w:proofErr w:type="gramEnd"/>
-    </w:p>
-    <w:p>
-      <w:pPr>
-        <w:rPr>
-          <w:rFonts w:hint="eastAsia"/>
-        </w:rPr>
-      </w:pPr>
-      <w:proofErr w:type="spellStart"/>
-      <w:proofErr w:type="gramStart"/>
-      <w:r>
-        <w:t>fn:analyze</w:t>
-      </w:r>
-      <w:proofErr w:type="gramEnd"/>
-      <w:r>
-        <w:t>-string</w:t>
-      </w:r>
-      <w:proofErr w:type="spellEnd"/>
-    </w:p>
-    <w:p>
-      <w:pPr>
-        <w:rPr>
-          <w:rFonts w:hint="eastAsia"/>
-        </w:rPr>
-      </w:pPr>
-    </w:p>
-    <w:p>
-      <w:pPr>
-        <w:rPr>
-          <w:rFonts w:hint="eastAsia"/>
-        </w:rPr>
-      </w:pPr>
-      <w:r>
-        <w:t>6</w:t>
-      </w:r>
-      <w:r>
-        <w:t>)</w:t>
-      </w:r>
-      <w:r>
-        <w:t xml:space="preserve"> Functions that compare values in sequences</w:t>
-      </w:r>
-    </w:p>
-    <w:p>
-      <w:pPr>
-        <w:rPr>
-          <w:rFonts w:hint="eastAsia"/>
-        </w:rPr>
-      </w:pPr>
-    </w:p>
-    <w:p>
-      <w:pPr>
-        <w:rPr>
-          <w:rFonts w:hint="eastAsia"/>
-        </w:rPr>
-      </w:pPr>
-      <w:proofErr w:type="spellStart"/>
-      <w:proofErr w:type="gramStart"/>
-      <w:r>
-        <w:t>fn:distinct</w:t>
-      </w:r>
-      <w:proofErr w:type="gramEnd"/>
-      <w:r>
-        <w:t>-values</w:t>
-      </w:r>
-      <w:proofErr w:type="spellEnd"/>
-      <w:r>
-        <w:t xml:space="preserve">            </w:t>
-      </w:r>
-      <w:r>
-        <w:t xml:space="preserve">  </w:t>
-      </w:r>
-      <w:r>
-        <w:t xml:space="preserve"> </w:t>
-      </w:r>
-      <w:r>
-        <w:t>(with support for collation argument)</w:t>
-      </w:r>
-    </w:p>
-    <w:p>
-      <w:pPr>
-        <w:rPr>
-          <w:rFonts w:hint="eastAsia"/>
-        </w:rPr>
-      </w:pPr>
-      <w:proofErr w:type="spellStart"/>
-      <w:proofErr w:type="gramStart"/>
-      <w:r>
-        <w:t>fn:index</w:t>
-      </w:r>
-      <w:proofErr w:type="gramEnd"/>
-      <w:r>
-        <w:t>-of</w:t>
-      </w:r>
-      <w:proofErr w:type="spellEnd"/>
-      <w:r>
-        <w:t xml:space="preserve">                      </w:t>
-      </w:r>
-      <w:r>
-        <w:t xml:space="preserve">  </w:t>
-      </w:r>
-      <w:r>
-        <w:t xml:space="preserve"> </w:t>
-      </w:r>
-      <w:r>
-        <w:t>(with support for collation argument)</w:t>
-      </w:r>
-    </w:p>
-    <w:p>
-      <w:pPr>
-        <w:rPr>
-          <w:rFonts w:hint="eastAsia"/>
-        </w:rPr>
-      </w:pPr>
-      <w:proofErr w:type="spellStart"/>
-      <w:proofErr w:type="gramStart"/>
-      <w:r>
-        <w:t>fn:deep</w:t>
-      </w:r>
-      <w:proofErr w:type="gramEnd"/>
-      <w:r>
-        <w:t>-equal</w:t>
-      </w:r>
-      <w:proofErr w:type="spellEnd"/>
-      <w:r>
-        <w:t xml:space="preserve">                  </w:t>
-      </w:r>
-      <w:r>
-        <w:t xml:space="preserve">  </w:t>
-      </w:r>
-      <w:r>
-        <w:t xml:space="preserve"> </w:t>
-      </w:r>
-      <w:r>
-        <w:t>(with support for collation argument)</w:t>
-      </w:r>
-    </w:p>
-    <w:p>
-      <w:pPr>
-        <w:rPr>
-          <w:rFonts w:hint="eastAsia"/>
-        </w:rPr>
-      </w:pPr>
-    </w:p>
-    <w:p>
-      <w:pPr>
-        <w:rPr>
-          <w:rFonts w:hint="eastAsia"/>
-        </w:rPr>
-      </w:pPr>
-      <w:r>
-        <w:t>7</w:t>
-      </w:r>
-      <w:r>
-        <w:t>)</w:t>
-      </w:r>
-      <w:r>
-        <w:t xml:space="preserve"> </w:t>
-      </w:r>
-      <w:proofErr w:type="spellStart"/>
-      <w:r>
-        <w:t>Math</w:t>
-      </w:r>
-      <w:r>
-        <w:t>s</w:t>
-      </w:r>
-      <w:proofErr w:type="spellEnd"/>
-      <w:r>
-        <w:t xml:space="preserve"> t</w:t>
-      </w:r>
-      <w:r>
-        <w:t>rigonometric and exponential functions</w:t>
-      </w:r>
-    </w:p>
-    <w:p>
-      <w:pPr>
-        <w:rPr>
-          <w:rFonts w:hint="eastAsia"/>
-        </w:rPr>
-      </w:pPr>
-    </w:p>
-    <w:p>
-      <w:pPr>
-        <w:rPr>
-          <w:rFonts w:hint="eastAsia"/>
-        </w:rPr>
-      </w:pPr>
-      <w:proofErr w:type="spellStart"/>
-      <w:proofErr w:type="gramStart"/>
-      <w:r>
-        <w:t>math:pi</w:t>
-      </w:r>
-      <w:proofErr w:type="spellEnd"/>
-      <w:proofErr w:type="gramEnd"/>
-    </w:p>
-    <w:p>
-      <w:pPr>
-        <w:rPr>
-          <w:rFonts w:hint="eastAsia"/>
-        </w:rPr>
-      </w:pPr>
-      <w:proofErr w:type="spellStart"/>
-      <w:proofErr w:type="gramStart"/>
-      <w:r>
-        <w:t>math:exp</w:t>
-      </w:r>
-      <w:proofErr w:type="spellEnd"/>
-      <w:proofErr w:type="gramEnd"/>
-    </w:p>
-    <w:p>
-      <w:pPr>
-        <w:rPr>
-          <w:rFonts w:hint="eastAsia"/>
-        </w:rPr>
-      </w:pPr>
-      <w:proofErr w:type="gramStart"/>
-      <w:r>
-        <w:lastRenderedPageBreak/>
-        <w:t>math:exp</w:t>
-      </w:r>
-      <w:proofErr w:type="gramEnd"/>
-      <w:r>
-        <w:t>10</w:t>
-      </w:r>
-    </w:p>
-    <w:p>
-      <w:pPr>
-        <w:rPr>
-          <w:rFonts w:hint="eastAsia"/>
-        </w:rPr>
-      </w:pPr>
-      <w:proofErr w:type="spellStart"/>
-      <w:r>
-        <w:t>math:log</w:t>
-      </w:r>
-      <w:proofErr w:type="spellEnd"/>
-    </w:p>
-    <w:p>
-      <w:pPr>
-        <w:rPr>
-          <w:rFonts w:hint="eastAsia"/>
-        </w:rPr>
-      </w:pPr>
-      <w:r>
-        <w:t>math:log10</w:t>
-      </w:r>
-    </w:p>
-    <w:p>
-      <w:pPr>
-        <w:rPr>
-          <w:rFonts w:hint="eastAsia"/>
-        </w:rPr>
-      </w:pPr>
-      <w:proofErr w:type="spellStart"/>
-      <w:proofErr w:type="gramStart"/>
-      <w:r>
-        <w:t>math:pow</w:t>
-      </w:r>
-      <w:proofErr w:type="spellEnd"/>
-      <w:proofErr w:type="gramEnd"/>
-    </w:p>
-    <w:p>
-      <w:pPr>
-        <w:rPr>
-          <w:rFonts w:hint="eastAsia"/>
-        </w:rPr>
-      </w:pPr>
-      <w:proofErr w:type="spellStart"/>
-      <w:proofErr w:type="gramStart"/>
-      <w:r>
-        <w:t>math:sqrt</w:t>
-      </w:r>
-      <w:proofErr w:type="spellEnd"/>
-      <w:proofErr w:type="gramEnd"/>
-    </w:p>
-    <w:p>
-      <w:pPr>
-        <w:rPr>
-          <w:rFonts w:hint="eastAsia"/>
-        </w:rPr>
-      </w:pPr>
-      <w:proofErr w:type="spellStart"/>
-      <w:proofErr w:type="gramStart"/>
-      <w:r>
-        <w:t>math:sin</w:t>
-      </w:r>
-      <w:proofErr w:type="spellEnd"/>
-      <w:proofErr w:type="gramEnd"/>
-    </w:p>
-    <w:p>
-      <w:pPr>
-        <w:rPr>
-          <w:rFonts w:hint="eastAsia"/>
-        </w:rPr>
-      </w:pPr>
-      <w:proofErr w:type="spellStart"/>
-      <w:proofErr w:type="gramStart"/>
-      <w:r>
-        <w:t>math:cos</w:t>
-      </w:r>
-      <w:proofErr w:type="spellEnd"/>
-      <w:proofErr w:type="gramEnd"/>
-    </w:p>
-    <w:p>
-      <w:pPr>
-        <w:rPr>
-          <w:rFonts w:hint="eastAsia"/>
-        </w:rPr>
-      </w:pPr>
-      <w:proofErr w:type="spellStart"/>
-      <w:proofErr w:type="gramStart"/>
-      <w:r>
-        <w:t>math:tan</w:t>
-      </w:r>
-      <w:proofErr w:type="spellEnd"/>
-      <w:proofErr w:type="gramEnd"/>
-    </w:p>
-    <w:p>
-      <w:pPr>
-        <w:rPr>
-          <w:rFonts w:hint="eastAsia"/>
-        </w:rPr>
-      </w:pPr>
-      <w:proofErr w:type="spellStart"/>
-      <w:proofErr w:type="gramStart"/>
-      <w:r>
-        <w:t>math:asin</w:t>
-      </w:r>
-      <w:proofErr w:type="spellEnd"/>
-      <w:proofErr w:type="gramEnd"/>
-    </w:p>
-    <w:p>
-      <w:pPr>
-        <w:rPr>
-          <w:rFonts w:hint="eastAsia"/>
-        </w:rPr>
-      </w:pPr>
-      <w:proofErr w:type="spellStart"/>
-      <w:proofErr w:type="gramStart"/>
-      <w:r>
-        <w:t>math:acos</w:t>
-      </w:r>
-      <w:proofErr w:type="spellEnd"/>
-      <w:proofErr w:type="gramEnd"/>
-    </w:p>
-    <w:p>
-      <w:pPr>
-        <w:rPr>
-          <w:rFonts w:hint="eastAsia"/>
-        </w:rPr>
-      </w:pPr>
-      <w:proofErr w:type="spellStart"/>
-      <w:proofErr w:type="gramStart"/>
-      <w:r>
-        <w:t>math:atan</w:t>
-      </w:r>
-      <w:proofErr w:type="spellEnd"/>
-      <w:proofErr w:type="gramEnd"/>
-    </w:p>
-    <w:p>
-      <w:pPr>
-        <w:rPr>
-          <w:rFonts w:hint="eastAsia"/>
-        </w:rPr>
-      </w:pPr>
-      <w:proofErr w:type="gramStart"/>
-      <w:r>
-        <w:t>math:atan</w:t>
-      </w:r>
-      <w:proofErr w:type="gramEnd"/>
-      <w:r>
-        <w:t>2</w:t>
-      </w:r>
-    </w:p>
-    <w:p>
-      <w:pPr>
-        <w:rPr>
-          <w:rFonts w:hint="eastAsia"/>
-        </w:rPr>
-      </w:pPr>
-    </w:p>
-    <w:p>
-      <w:pPr>
-        <w:rPr>
-          <w:rFonts w:hint="eastAsia"/>
-        </w:rPr>
-      </w:pPr>
-      <w:r>
-        <w:t>8</w:t>
-      </w:r>
-      <w:r>
-        <w:t>)</w:t>
-      </w:r>
-      <w:r>
-        <w:t xml:space="preserve"> Component extraction functions on durations</w:t>
-      </w:r>
-    </w:p>
-    <w:p>
-      <w:pPr>
-        <w:rPr>
-          <w:rFonts w:hint="eastAsia"/>
-        </w:rPr>
-      </w:pPr>
-    </w:p>
-    <w:p>
-      <w:pPr>
-        <w:rPr>
-          <w:rFonts w:hint="eastAsia"/>
-        </w:rPr>
-      </w:pPr>
-      <w:proofErr w:type="spellStart"/>
-      <w:proofErr w:type="gramStart"/>
-      <w:r>
-        <w:t>fn:years</w:t>
-      </w:r>
-      <w:proofErr w:type="gramEnd"/>
-      <w:r>
-        <w:t>-from-duration</w:t>
-      </w:r>
-      <w:proofErr w:type="spellEnd"/>
-    </w:p>
-    <w:p>
-      <w:pPr>
-        <w:rPr>
-          <w:rFonts w:hint="eastAsia"/>
-        </w:rPr>
-      </w:pPr>
-      <w:proofErr w:type="spellStart"/>
-      <w:proofErr w:type="gramStart"/>
-      <w:r>
-        <w:t>fn:months</w:t>
-      </w:r>
-      <w:proofErr w:type="gramEnd"/>
-      <w:r>
-        <w:t>-from-duration</w:t>
-      </w:r>
-      <w:proofErr w:type="spellEnd"/>
-    </w:p>
-    <w:p>
-      <w:pPr>
-        <w:rPr>
-          <w:rFonts w:hint="eastAsia"/>
-        </w:rPr>
-      </w:pPr>
-      <w:proofErr w:type="spellStart"/>
-      <w:proofErr w:type="gramStart"/>
-      <w:r>
-        <w:t>fn:days</w:t>
-      </w:r>
-      <w:proofErr w:type="gramEnd"/>
-      <w:r>
-        <w:t>-from-duration</w:t>
-      </w:r>
-      <w:proofErr w:type="spellEnd"/>
-    </w:p>
-    <w:p>
-      <w:pPr>
-        <w:rPr>
-          <w:rFonts w:hint="eastAsia"/>
-        </w:rPr>
-      </w:pPr>
-      <w:proofErr w:type="spellStart"/>
-      <w:proofErr w:type="gramStart"/>
-      <w:r>
-        <w:t>fn:hours</w:t>
-      </w:r>
-      <w:proofErr w:type="gramEnd"/>
-      <w:r>
-        <w:t>-from-duration</w:t>
-      </w:r>
-      <w:proofErr w:type="spellEnd"/>
-    </w:p>
-    <w:p>
-      <w:pPr>
-        <w:rPr>
-          <w:rFonts w:hint="eastAsia"/>
-        </w:rPr>
-      </w:pPr>
-      <w:proofErr w:type="spellStart"/>
-      <w:proofErr w:type="gramStart"/>
-      <w:r>
-        <w:t>fn:minutes</w:t>
-      </w:r>
-      <w:proofErr w:type="gramEnd"/>
-      <w:r>
-        <w:t>-from-duration</w:t>
-      </w:r>
-      <w:proofErr w:type="spellEnd"/>
-    </w:p>
-    <w:p>
-      <w:pPr>
-        <w:rPr>
-          <w:rFonts w:hint="eastAsia"/>
-        </w:rPr>
-      </w:pPr>
-      <w:proofErr w:type="spellStart"/>
-      <w:proofErr w:type="gramStart"/>
-      <w:r>
-        <w:t>fn:seconds</w:t>
-      </w:r>
-      <w:proofErr w:type="gramEnd"/>
-      <w:r>
-        <w:t>-from-duration</w:t>
-      </w:r>
-      <w:proofErr w:type="spellEnd"/>
-    </w:p>
-    <w:p>
-      <w:pPr>
-        <w:rPr>
-          <w:rFonts w:hint="eastAsia"/>
-        </w:rPr>
-      </w:pPr>
-    </w:p>
-    <w:p>
-      <w:pPr>
-        <w:rPr>
-          <w:rFonts w:hint="eastAsia"/>
-        </w:rPr>
-      </w:pPr>
-      <w:r>
-        <w:t>9</w:t>
-      </w:r>
-      <w:r>
-        <w:t>)</w:t>
-      </w:r>
-      <w:r>
-        <w:t xml:space="preserve"> Constructing </w:t>
-      </w:r>
-      <w:proofErr w:type="spellStart"/>
-      <w:proofErr w:type="gramStart"/>
-      <w:r>
-        <w:t>xs:dateTime</w:t>
-      </w:r>
-      <w:proofErr w:type="spellEnd"/>
-      <w:proofErr w:type="gramEnd"/>
-      <w:r>
-        <w:t xml:space="preserve"> value</w:t>
-      </w:r>
-    </w:p>
-    <w:p>
-      <w:pPr>
-        <w:rPr>
-          <w:rFonts w:hint="eastAsia"/>
-        </w:rPr>
-      </w:pPr>
-    </w:p>
-    <w:p>
-      <w:pPr>
-        <w:rPr>
-          <w:rFonts w:hint="eastAsia"/>
-        </w:rPr>
-      </w:pPr>
-      <w:proofErr w:type="spellStart"/>
-      <w:proofErr w:type="gramStart"/>
-      <w:r>
-        <w:rPr>
-          <w:rFonts w:hint="eastAsia"/>
-        </w:rPr>
-        <w:t>fn:dateTime</w:t>
-      </w:r>
-      <w:proofErr w:type="spellEnd"/>
-      <w:proofErr w:type="gramEnd"/>
-    </w:p>
-    <w:p>
-      <w:pPr>
-        <w:rPr>
-          <w:rFonts w:hint="eastAsia"/>
-        </w:rPr>
-      </w:pPr>
-    </w:p>
-    <w:p>
-      <w:pPr>
-        <w:rPr>
-          <w:rFonts w:hint="eastAsia"/>
-        </w:rPr>
-      </w:pPr>
-      <w:r>
-        <w:t>10</w:t>
-      </w:r>
-      <w:r>
-        <w:t>)</w:t>
-      </w:r>
-      <w:r>
-        <w:t xml:space="preserve"> Component extraction functions on dates and times</w:t>
-      </w:r>
-    </w:p>
-    <w:p>
-      <w:pPr>
-        <w:rPr>
-          <w:rFonts w:hint="eastAsia"/>
-        </w:rPr>
-      </w:pPr>
-    </w:p>
-    <w:p>
-      <w:pPr>
-        <w:rPr>
-          <w:rFonts w:hint="eastAsia"/>
-        </w:rPr>
-      </w:pPr>
-      <w:proofErr w:type="spellStart"/>
-      <w:proofErr w:type="gramStart"/>
-      <w:r>
-        <w:rPr>
-          <w:rFonts w:hint="eastAsia"/>
-        </w:rPr>
-        <w:t>fn:year</w:t>
-      </w:r>
-      <w:proofErr w:type="gramEnd"/>
-      <w:r>
-        <w:rPr>
-          <w:rFonts w:hint="eastAsia"/>
-        </w:rPr>
-        <w:t>-from-dateTime</w:t>
-      </w:r>
-      <w:proofErr w:type="spellEnd"/>
-    </w:p>
-    <w:p>
-      <w:pPr>
-        <w:rPr>
-          <w:rFonts w:hint="eastAsia"/>
-        </w:rPr>
-      </w:pPr>
-      <w:proofErr w:type="spellStart"/>
-      <w:proofErr w:type="gramStart"/>
-      <w:r>
-        <w:rPr>
-          <w:rFonts w:hint="eastAsia"/>
-        </w:rPr>
-        <w:t>fn:month</w:t>
-      </w:r>
-      <w:proofErr w:type="gramEnd"/>
-      <w:r>
-        <w:rPr>
-          <w:rFonts w:hint="eastAsia"/>
-        </w:rPr>
-        <w:t>-from-dateTime</w:t>
-      </w:r>
-      <w:proofErr w:type="spellEnd"/>
-    </w:p>
-    <w:p>
-      <w:pPr>
-        <w:rPr>
-          <w:rFonts w:hint="eastAsia"/>
-        </w:rPr>
-      </w:pPr>
-      <w:proofErr w:type="spellStart"/>
-      <w:proofErr w:type="gramStart"/>
-      <w:r>
-        <w:rPr>
-          <w:rFonts w:hint="eastAsia"/>
-        </w:rPr>
-        <w:t>fn:day</w:t>
-      </w:r>
-      <w:proofErr w:type="gramEnd"/>
-      <w:r>
-        <w:rPr>
-          <w:rFonts w:hint="eastAsia"/>
-        </w:rPr>
-        <w:t>-from-dateTime</w:t>
-      </w:r>
-      <w:proofErr w:type="spellEnd"/>
-    </w:p>
-    <w:p>
-      <w:pPr>
-        <w:rPr>
-          <w:rFonts w:hint="eastAsia"/>
-        </w:rPr>
-      </w:pPr>
-      <w:proofErr w:type="spellStart"/>
-      <w:proofErr w:type="gramStart"/>
-      <w:r>
-        <w:rPr>
-          <w:rFonts w:hint="eastAsia"/>
-        </w:rPr>
-        <w:t>fn:hours</w:t>
-      </w:r>
-      <w:proofErr w:type="gramEnd"/>
-      <w:r>
-        <w:rPr>
-          <w:rFonts w:hint="eastAsia"/>
-        </w:rPr>
-        <w:t>-from-dateTime</w:t>
-      </w:r>
-      <w:proofErr w:type="spellEnd"/>
-    </w:p>
-    <w:p>
-      <w:pPr>
-        <w:rPr>
-          <w:rFonts w:hint="eastAsia"/>
-        </w:rPr>
-      </w:pPr>
-      <w:proofErr w:type="spellStart"/>
-      <w:proofErr w:type="gramStart"/>
-      <w:r>
-        <w:rPr>
-          <w:rFonts w:hint="eastAsia"/>
-        </w:rPr>
-        <w:t>fn:minutes</w:t>
-      </w:r>
-      <w:proofErr w:type="gramEnd"/>
-      <w:r>
-        <w:rPr>
-          <w:rFonts w:hint="eastAsia"/>
-        </w:rPr>
-        <w:t>-from-dateTime</w:t>
-      </w:r>
-      <w:proofErr w:type="spellEnd"/>
-    </w:p>
-    <w:p>
-      <w:pPr>
-        <w:rPr>
-          <w:rFonts w:hint="eastAsia"/>
-        </w:rPr>
-      </w:pPr>
-      <w:proofErr w:type="spellStart"/>
-      <w:proofErr w:type="gramStart"/>
-      <w:r>
-        <w:rPr>
-          <w:rFonts w:hint="eastAsia"/>
-        </w:rPr>
-        <w:t>fn:seconds</w:t>
-      </w:r>
-      <w:proofErr w:type="gramEnd"/>
-      <w:r>
-        <w:rPr>
-          <w:rFonts w:hint="eastAsia"/>
-        </w:rPr>
-        <w:t>-from-dateTime</w:t>
-      </w:r>
-      <w:proofErr w:type="spellEnd"/>
-    </w:p>
-    <w:p>
-      <w:pPr>
-        <w:rPr>
-          <w:rFonts w:hint="eastAsia"/>
-        </w:rPr>
-      </w:pPr>
-      <w:proofErr w:type="spellStart"/>
-      <w:proofErr w:type="gramStart"/>
-      <w:r>
-        <w:rPr>
-          <w:rFonts w:hint="eastAsia"/>
-        </w:rPr>
-        <w:t>fn:timezone</w:t>
-      </w:r>
-      <w:proofErr w:type="gramEnd"/>
-      <w:r>
-        <w:rPr>
-          <w:rFonts w:hint="eastAsia"/>
-        </w:rPr>
-        <w:t>-from-dateTime</w:t>
-      </w:r>
-      <w:proofErr w:type="spellEnd"/>
-    </w:p>
-    <w:p>
-      <w:pPr>
-        <w:rPr>
-          <w:rFonts w:hint="eastAsia"/>
-        </w:rPr>
-      </w:pPr>
-      <w:proofErr w:type="spellStart"/>
-      <w:proofErr w:type="gramStart"/>
-      <w:r>
-        <w:rPr>
-          <w:rFonts w:hint="eastAsia"/>
-        </w:rPr>
-        <w:t>fn:year</w:t>
-      </w:r>
-      <w:proofErr w:type="gramEnd"/>
-      <w:r>
-        <w:rPr>
-          <w:rFonts w:hint="eastAsia"/>
-        </w:rPr>
-        <w:t>-from-date</w:t>
-      </w:r>
-      <w:proofErr w:type="spellEnd"/>
-    </w:p>
-    <w:p>
-      <w:pPr>
-        <w:rPr>
-          <w:rFonts w:hint="eastAsia"/>
-        </w:rPr>
-      </w:pPr>
-      <w:proofErr w:type="spellStart"/>
-      <w:proofErr w:type="gramStart"/>
-      <w:r>
-        <w:rPr>
-          <w:rFonts w:hint="eastAsia"/>
-        </w:rPr>
-        <w:t>fn:month</w:t>
-      </w:r>
-      <w:proofErr w:type="gramEnd"/>
-      <w:r>
-        <w:rPr>
-          <w:rFonts w:hint="eastAsia"/>
-        </w:rPr>
-        <w:t>-from-date</w:t>
-      </w:r>
-      <w:proofErr w:type="spellEnd"/>
-    </w:p>
-    <w:p>
-      <w:pPr>
-        <w:rPr>
-          <w:rFonts w:hint="eastAsia"/>
-        </w:rPr>
-      </w:pPr>
-      <w:proofErr w:type="spellStart"/>
-      <w:proofErr w:type="gramStart"/>
-      <w:r>
-        <w:rPr>
-          <w:rFonts w:hint="eastAsia"/>
-        </w:rPr>
-        <w:t>fn:day</w:t>
-      </w:r>
-      <w:proofErr w:type="gramEnd"/>
-      <w:r>
-        <w:rPr>
-          <w:rFonts w:hint="eastAsia"/>
-        </w:rPr>
-        <w:t>-from-date</w:t>
-      </w:r>
-      <w:proofErr w:type="spellEnd"/>
-    </w:p>
-    <w:p>
-      <w:pPr>
-        <w:rPr>
-          <w:rFonts w:hint="eastAsia"/>
-        </w:rPr>
-      </w:pPr>
-      <w:proofErr w:type="spellStart"/>
-      <w:proofErr w:type="gramStart"/>
-      <w:r>
-        <w:rPr>
-          <w:rFonts w:hint="eastAsia"/>
-        </w:rPr>
-        <w:t>fn:timezone</w:t>
-      </w:r>
-      <w:proofErr w:type="gramEnd"/>
-      <w:r>
-        <w:rPr>
-          <w:rFonts w:hint="eastAsia"/>
-        </w:rPr>
-        <w:t>-from-date</w:t>
-      </w:r>
-      <w:proofErr w:type="spellEnd"/>
-    </w:p>
-    <w:p>
-      <w:pPr>
-        <w:rPr>
-          <w:rFonts w:hint="eastAsia"/>
-        </w:rPr>
-      </w:pPr>
-      <w:proofErr w:type="spellStart"/>
-      <w:proofErr w:type="gramStart"/>
-      <w:r>
-        <w:rPr>
-          <w:rFonts w:hint="eastAsia"/>
-        </w:rPr>
-        <w:t>fn:hours</w:t>
-      </w:r>
-      <w:proofErr w:type="gramEnd"/>
-      <w:r>
-        <w:rPr>
-          <w:rFonts w:hint="eastAsia"/>
-        </w:rPr>
-        <w:t>-from-time</w:t>
-      </w:r>
-      <w:proofErr w:type="spellEnd"/>
-    </w:p>
-    <w:p>
-      <w:pPr>
-        <w:rPr>
-          <w:rFonts w:hint="eastAsia"/>
-        </w:rPr>
-      </w:pPr>
-      <w:proofErr w:type="spellStart"/>
-      <w:proofErr w:type="gramStart"/>
-      <w:r>
-        <w:rPr>
-          <w:rFonts w:hint="eastAsia"/>
-        </w:rPr>
-        <w:t>fn:minutes</w:t>
-      </w:r>
-      <w:proofErr w:type="gramEnd"/>
-      <w:r>
-        <w:rPr>
-          <w:rFonts w:hint="eastAsia"/>
-        </w:rPr>
-        <w:t>-from-time</w:t>
-      </w:r>
-      <w:proofErr w:type="spellEnd"/>
-    </w:p>
-    <w:p>
-      <w:pPr>
-        <w:rPr>
-          <w:rFonts w:hint="eastAsia"/>
-        </w:rPr>
-      </w:pPr>
-      <w:proofErr w:type="spellStart"/>
-      <w:proofErr w:type="gramStart"/>
-      <w:r>
-        <w:rPr>
-          <w:rFonts w:hint="eastAsia"/>
-        </w:rPr>
-        <w:t>fn:seconds</w:t>
-      </w:r>
-      <w:proofErr w:type="gramEnd"/>
-      <w:r>
-        <w:rPr>
-          <w:rFonts w:hint="eastAsia"/>
-        </w:rPr>
-        <w:t>-from-time</w:t>
-      </w:r>
-      <w:proofErr w:type="spellEnd"/>
-    </w:p>
-    <w:p>
-      <w:pPr>
-        <w:rPr>
-          <w:rFonts w:hint="eastAsia"/>
-        </w:rPr>
-      </w:pPr>
-      <w:proofErr w:type="spellStart"/>
-      <w:proofErr w:type="gramStart"/>
-      <w:r>
-        <w:rPr>
-          <w:rFonts w:hint="eastAsia"/>
-        </w:rPr>
-        <w:t>fn:timezone</w:t>
-      </w:r>
-      <w:proofErr w:type="gramEnd"/>
-      <w:r>
-        <w:rPr>
-          <w:rFonts w:hint="eastAsia"/>
-        </w:rPr>
-        <w:t>-from-time</w:t>
-      </w:r>
-      <w:proofErr w:type="spellEnd"/>
-    </w:p>
-    <w:p>
-      <w:pPr>
-        <w:rPr>
-          <w:rFonts w:hint="eastAsia"/>
-        </w:rPr>
-      </w:pPr>
-    </w:p>
-    <w:p>
-      <w:pPr>
-        <w:rPr>
-          <w:rFonts w:hint="eastAsia"/>
-        </w:rPr>
-      </w:pPr>
-      <w:r>
-        <w:t>1</w:t>
-      </w:r>
-      <w:r>
-        <w:t>1</w:t>
-      </w:r>
-      <w:r>
-        <w:t>)</w:t>
-      </w:r>
-      <w:r>
-        <w:t xml:space="preserve"> </w:t>
-      </w:r>
-      <w:r>
-        <w:t>Built-in</w:t>
-      </w:r>
-      <w:r>
-        <w:t xml:space="preserve"> higher-order functions</w:t>
-      </w:r>
-    </w:p>
-    <w:p>
-      <w:pPr>
-        <w:rPr>
-          <w:rFonts w:hint="eastAsia"/>
-        </w:rPr>
-      </w:pPr>
-    </w:p>
-    <w:p>
-      <w:pPr>
-        <w:rPr>
-          <w:rFonts w:hint="eastAsia"/>
-        </w:rPr>
-      </w:pPr>
-      <w:proofErr w:type="spellStart"/>
-      <w:proofErr w:type="gramStart"/>
-      <w:r>
-        <w:t>fn:for</w:t>
-      </w:r>
-      <w:proofErr w:type="gramEnd"/>
-      <w:r>
-        <w:t>-each</w:t>
-      </w:r>
-      <w:proofErr w:type="spellEnd"/>
-    </w:p>
-    <w:p>
-      <w:pPr>
-        <w:rPr>
-          <w:rFonts w:hint="eastAsia"/>
-        </w:rPr>
-      </w:pPr>
-      <w:proofErr w:type="spellStart"/>
-      <w:proofErr w:type="gramStart"/>
-      <w:r>
-        <w:t>fn:filter</w:t>
-      </w:r>
-      <w:proofErr w:type="spellEnd"/>
-      <w:proofErr w:type="gramEnd"/>
-    </w:p>
-    <w:p>
-      <w:pPr>
-        <w:rPr>
-          <w:rFonts w:hint="eastAsia"/>
-        </w:rPr>
-      </w:pPr>
-      <w:proofErr w:type="spellStart"/>
-      <w:proofErr w:type="gramStart"/>
-      <w:r>
-        <w:t>fn:fold</w:t>
-      </w:r>
-      <w:proofErr w:type="gramEnd"/>
-      <w:r>
-        <w:t>-left</w:t>
-      </w:r>
-      <w:proofErr w:type="spellEnd"/>
-    </w:p>
-    <w:p>
-      <w:pPr>
-        <w:rPr>
-          <w:rFonts w:hint="eastAsia"/>
-        </w:rPr>
-      </w:pPr>
-      <w:proofErr w:type="spellStart"/>
-      <w:proofErr w:type="gramStart"/>
-      <w:r>
-        <w:lastRenderedPageBreak/>
-        <w:t>fn:fold</w:t>
-      </w:r>
-      <w:proofErr w:type="gramEnd"/>
-      <w:r>
-        <w:t>-right</w:t>
-      </w:r>
-      <w:proofErr w:type="spellEnd"/>
-    </w:p>
-    <w:p>
-      <w:pPr>
-        <w:rPr>
-          <w:rFonts w:hint="eastAsia"/>
-        </w:rPr>
-      </w:pPr>
-      <w:proofErr w:type="spellStart"/>
-      <w:proofErr w:type="gramStart"/>
-      <w:r>
-        <w:t>fn:for</w:t>
-      </w:r>
-      <w:proofErr w:type="gramEnd"/>
-      <w:r>
-        <w:t>-each-pair</w:t>
-      </w:r>
-      <w:proofErr w:type="spellEnd"/>
-    </w:p>
-    <w:p>
-      <w:pPr>
-        <w:rPr>
-          <w:rFonts w:hint="eastAsia"/>
-        </w:rPr>
-      </w:pPr>
-      <w:proofErr w:type="spellStart"/>
-      <w:proofErr w:type="gramStart"/>
-      <w:r>
-        <w:t>fn:sort</w:t>
-      </w:r>
-      <w:proofErr w:type="spellEnd"/>
-      <w:proofErr w:type="gramEnd"/>
-      <w:r>
-        <w:t xml:space="preserve">                            (with support for collation argument)</w:t>
-      </w:r>
-    </w:p>
-    <w:p>
-      <w:pPr>
-        <w:rPr>
-          <w:rFonts w:hint="eastAsia"/>
-        </w:rPr>
-      </w:pPr>
-      <w:proofErr w:type="spellStart"/>
-      <w:proofErr w:type="gramStart"/>
-      <w:r>
-        <w:t>fn:apply</w:t>
-      </w:r>
-      <w:proofErr w:type="spellEnd"/>
-      <w:proofErr w:type="gramEnd"/>
-    </w:p>
-    <w:p>
-      <w:pPr>
-        <w:rPr>
-          <w:rFonts w:hint="eastAsia"/>
-        </w:rPr>
-      </w:pPr>
-    </w:p>
-    <w:p>
-      <w:pPr>
-        <w:rPr>
-          <w:rFonts w:hint="eastAsia"/>
-        </w:rPr>
-      </w:pPr>
-      <w:r>
-        <w:t>1</w:t>
-      </w:r>
-      <w:r>
-        <w:t>2</w:t>
-      </w:r>
-      <w:r>
-        <w:t>)</w:t>
-      </w:r>
-      <w:r>
-        <w:t xml:space="preserve"> Functions on sequences</w:t>
-      </w:r>
-    </w:p>
-    <w:p>
-      <w:pPr>
-        <w:rPr>
-          <w:rFonts w:hint="eastAsia"/>
-        </w:rPr>
-      </w:pPr>
-    </w:p>
-    <w:p>
-      <w:pPr>
-        <w:ind w:firstLine="270"/>
-        <w:rPr>
-          <w:rFonts w:hint="eastAsia"/>
-        </w:rPr>
-      </w:pPr>
-      <w:r>
-        <w:t>12.1</w:t>
-      </w:r>
-      <w:r>
-        <w:t xml:space="preserve"> </w:t>
-      </w:r>
-      <w:r>
-        <w:t>General functions on sequences</w:t>
-      </w:r>
-    </w:p>
-    <w:p>
-      <w:pPr>
-        <w:ind w:firstLine="270"/>
-        <w:rPr>
-          <w:rFonts w:hint="eastAsia"/>
-        </w:rPr>
-      </w:pPr>
-      <w:proofErr w:type="spellStart"/>
-      <w:proofErr w:type="gramStart"/>
-      <w:r>
-        <w:t>fn:empty</w:t>
-      </w:r>
-      <w:proofErr w:type="spellEnd"/>
-      <w:proofErr w:type="gramEnd"/>
-    </w:p>
-    <w:p>
-      <w:pPr>
-        <w:ind w:firstLine="270"/>
-        <w:rPr>
-          <w:rFonts w:hint="eastAsia"/>
-        </w:rPr>
-      </w:pPr>
-      <w:proofErr w:type="spellStart"/>
-      <w:proofErr w:type="gramStart"/>
-      <w:r>
-        <w:t>fn:exists</w:t>
-      </w:r>
-      <w:proofErr w:type="spellEnd"/>
-      <w:proofErr w:type="gramEnd"/>
-    </w:p>
-    <w:p>
-      <w:pPr>
-        <w:ind w:firstLine="270"/>
-        <w:rPr>
-          <w:rFonts w:hint="eastAsia"/>
-        </w:rPr>
-      </w:pPr>
-      <w:proofErr w:type="spellStart"/>
-      <w:proofErr w:type="gramStart"/>
-      <w:r>
-        <w:t>fn:head</w:t>
-      </w:r>
-      <w:proofErr w:type="spellEnd"/>
-      <w:proofErr w:type="gramEnd"/>
-    </w:p>
-    <w:p>
-      <w:pPr>
-        <w:ind w:firstLine="270"/>
-        <w:rPr>
-          <w:rFonts w:hint="eastAsia"/>
-        </w:rPr>
-      </w:pPr>
-      <w:proofErr w:type="spellStart"/>
-      <w:proofErr w:type="gramStart"/>
-      <w:r>
-        <w:t>fn:tail</w:t>
-      </w:r>
-      <w:proofErr w:type="spellEnd"/>
-      <w:proofErr w:type="gramEnd"/>
-    </w:p>
-    <w:p>
-      <w:pPr>
-        <w:ind w:firstLine="270"/>
-        <w:rPr>
-          <w:rFonts w:hint="eastAsia"/>
-        </w:rPr>
-      </w:pPr>
-      <w:proofErr w:type="spellStart"/>
-      <w:proofErr w:type="gramStart"/>
-      <w:r>
-        <w:t>fn:insert</w:t>
-      </w:r>
-      <w:proofErr w:type="gramEnd"/>
-      <w:r>
-        <w:t>-before</w:t>
-      </w:r>
-      <w:proofErr w:type="spellEnd"/>
-    </w:p>
-    <w:p>
-      <w:pPr>
-        <w:ind w:firstLine="270"/>
-        <w:rPr>
-          <w:rFonts w:hint="eastAsia"/>
-        </w:rPr>
-      </w:pPr>
-      <w:proofErr w:type="spellStart"/>
-      <w:proofErr w:type="gramStart"/>
-      <w:r>
-        <w:t>fn:remove</w:t>
-      </w:r>
-      <w:proofErr w:type="spellEnd"/>
-      <w:proofErr w:type="gramEnd"/>
-    </w:p>
-    <w:p>
-      <w:pPr>
-        <w:ind w:firstLine="270"/>
-        <w:rPr>
-          <w:rFonts w:hint="eastAsia"/>
-        </w:rPr>
-      </w:pPr>
-      <w:proofErr w:type="spellStart"/>
-      <w:proofErr w:type="gramStart"/>
-      <w:r>
-        <w:t>fn:reverse</w:t>
-      </w:r>
-      <w:proofErr w:type="spellEnd"/>
-      <w:proofErr w:type="gramEnd"/>
-    </w:p>
-    <w:p>
-      <w:pPr>
-        <w:ind w:firstLine="270"/>
-        <w:rPr>
-          <w:rFonts w:hint="eastAsia"/>
-        </w:rPr>
-      </w:pPr>
-      <w:proofErr w:type="spellStart"/>
-      <w:proofErr w:type="gramStart"/>
-      <w:r>
-        <w:t>fn:subsequence</w:t>
-      </w:r>
-      <w:proofErr w:type="spellEnd"/>
-      <w:proofErr w:type="gramEnd"/>
-    </w:p>
-    <w:p>
-      <w:pPr>
-        <w:ind w:firstLine="270"/>
-        <w:rPr>
-          <w:rFonts w:hint="eastAsia"/>
-        </w:rPr>
-      </w:pPr>
-      <w:proofErr w:type="spellStart"/>
-      <w:proofErr w:type="gramStart"/>
-      <w:r>
-        <w:t>fn:unordered</w:t>
-      </w:r>
-      <w:proofErr w:type="spellEnd"/>
-      <w:proofErr w:type="gramEnd"/>
-    </w:p>
-    <w:p>
-      <w:pPr>
-        <w:ind w:firstLine="270"/>
-        <w:rPr>
-          <w:rFonts w:hint="eastAsia"/>
-        </w:rPr>
-      </w:pPr>
-    </w:p>
-    <w:p>
-      <w:pPr>
-        <w:ind w:left="270"/>
-        <w:rPr>
-          <w:rFonts w:hint="eastAsia"/>
-        </w:rPr>
-      </w:pPr>
-      <w:r>
-        <w:t>12.2</w:t>
-      </w:r>
-      <w:r>
-        <w:t xml:space="preserve"> </w:t>
-      </w:r>
-      <w:r>
-        <w:t>Aggregate functions</w:t>
-      </w:r>
-    </w:p>
-    <w:p>
-      <w:pPr>
-        <w:ind w:left="270"/>
-        <w:rPr>
-          <w:rFonts w:hint="eastAsia"/>
-        </w:rPr>
-      </w:pPr>
-      <w:proofErr w:type="spellStart"/>
-      <w:proofErr w:type="gramStart"/>
-      <w:r>
-        <w:t>fn:avg</w:t>
-      </w:r>
-      <w:proofErr w:type="spellEnd"/>
-      <w:proofErr w:type="gramEnd"/>
-    </w:p>
-    <w:p>
-      <w:pPr>
-        <w:ind w:left="270"/>
-        <w:rPr>
-          <w:rFonts w:hint="eastAsia"/>
-        </w:rPr>
-      </w:pPr>
-      <w:proofErr w:type="spellStart"/>
-      <w:r>
-        <w:t>fn:max</w:t>
-      </w:r>
-      <w:proofErr w:type="spellEnd"/>
-    </w:p>
-    <w:p>
-      <w:pPr>
-        <w:ind w:left="270"/>
-        <w:rPr>
-          <w:rFonts w:hint="eastAsia"/>
-        </w:rPr>
-      </w:pPr>
-      <w:proofErr w:type="spellStart"/>
-      <w:proofErr w:type="gramStart"/>
-      <w:r>
-        <w:t>fn:min</w:t>
-      </w:r>
-      <w:proofErr w:type="spellEnd"/>
-      <w:proofErr w:type="gramEnd"/>
-    </w:p>
-    <w:p>
-      <w:pPr>
-        <w:rPr>
-          <w:rFonts w:hint="eastAsia"/>
-        </w:rPr>
-      </w:pPr>
-    </w:p>
-    <w:p>
-      <w:pPr>
-        <w:rPr>
-          <w:rFonts w:hint="eastAsia"/>
-        </w:rPr>
-      </w:pPr>
-      <w:r>
-        <w:t>1</w:t>
-      </w:r>
-      <w:r>
-        <w:t>3</w:t>
-      </w:r>
-      <w:r>
-        <w:t>)</w:t>
-      </w:r>
-      <w:r>
-        <w:t xml:space="preserve"> Parsing and serializing</w:t>
-      </w:r>
-    </w:p>
-    <w:p>
-      <w:pPr>
-        <w:rPr>
-          <w:rFonts w:hint="eastAsia"/>
-        </w:rPr>
-      </w:pPr>
-    </w:p>
-    <w:p>
-      <w:pPr>
-        <w:rPr>
-          <w:rFonts w:hint="eastAsia"/>
-        </w:rPr>
-      </w:pPr>
-      <w:proofErr w:type="spellStart"/>
-      <w:proofErr w:type="gramStart"/>
-      <w:r>
-        <w:t>fn:parse</w:t>
-      </w:r>
-      <w:proofErr w:type="gramEnd"/>
-      <w:r>
-        <w:t>-xml</w:t>
-      </w:r>
-      <w:proofErr w:type="spellEnd"/>
-    </w:p>
-    <w:p>
-      <w:pPr>
-        <w:rPr>
-          <w:rFonts w:hint="eastAsia"/>
-        </w:rPr>
-      </w:pPr>
-      <w:proofErr w:type="spellStart"/>
-      <w:proofErr w:type="gramStart"/>
-      <w:r>
-        <w:t>fn:parse</w:t>
-      </w:r>
-      <w:proofErr w:type="gramEnd"/>
-      <w:r>
-        <w:t>-xml-fragment</w:t>
-      </w:r>
-      <w:proofErr w:type="spellEnd"/>
-    </w:p>
-    <w:p>
-      <w:pPr>
-        <w:rPr>
-          <w:rFonts w:hint="eastAsia"/>
-        </w:rPr>
-      </w:pPr>
-    </w:p>
-    <w:p>
-      <w:pPr>
-        <w:rPr>
-          <w:rFonts w:hint="eastAsia"/>
-        </w:rPr>
-      </w:pPr>
-      <w:r>
-        <w:t>1</w:t>
-      </w:r>
-      <w:r>
-        <w:t>4</w:t>
-      </w:r>
-      <w:r>
-        <w:t>)</w:t>
-      </w:r>
-      <w:r>
-        <w:t xml:space="preserve"> Accessors</w:t>
-      </w:r>
-    </w:p>
-    <w:p>
-      <w:pPr>
-        <w:rPr>
-          <w:rFonts w:hint="eastAsia"/>
-        </w:rPr>
-      </w:pPr>
-    </w:p>
-    <w:p>
-      <w:pPr>
-        <w:rPr>
-          <w:rFonts w:hint="eastAsia"/>
-        </w:rPr>
-      </w:pPr>
-      <w:proofErr w:type="spellStart"/>
-      <w:proofErr w:type="gramStart"/>
-      <w:r>
-        <w:t>fn:node</w:t>
-      </w:r>
-      <w:proofErr w:type="gramEnd"/>
-      <w:r>
-        <w:t>-name</w:t>
-      </w:r>
-      <w:proofErr w:type="spellEnd"/>
-    </w:p>
-    <w:p>
-      <w:pPr>
-        <w:rPr>
-          <w:rFonts w:hint="eastAsia"/>
-        </w:rPr>
-      </w:pPr>
-      <w:proofErr w:type="spellStart"/>
-      <w:proofErr w:type="gramStart"/>
-      <w:r>
-        <w:t>fn:string</w:t>
-      </w:r>
-      <w:proofErr w:type="spellEnd"/>
-      <w:proofErr w:type="gramEnd"/>
-    </w:p>
-    <w:p>
-      <w:pPr>
-        <w:rPr>
-          <w:rFonts w:hint="eastAsia"/>
-        </w:rPr>
-      </w:pPr>
-      <w:proofErr w:type="spellStart"/>
+    </w:p>
+    <w:p>
+      <w:pPr>
+        <w:rPr>
+          <w:rFonts w:hint="eastAsia"/>
+        </w:rPr>
+      </w:pPr>
       <w:r>
         <w:t>fn:data</w:t>
       </w:r>
-      <w:proofErr w:type="spellEnd"/>
-    </w:p>
-    <w:p>
-      <w:pPr>
-        <w:rPr>
-          <w:rFonts w:hint="eastAsia"/>
-        </w:rPr>
-      </w:pPr>
-      <w:proofErr w:type="spellStart"/>
-      <w:proofErr w:type="gramStart"/>
-      <w:r>
-        <w:t>fn:base</w:t>
-      </w:r>
-      <w:proofErr w:type="gramEnd"/>
-      <w:r>
-        <w:t>-uri</w:t>
-      </w:r>
-      <w:proofErr w:type="spellEnd"/>
-    </w:p>
-    <w:p>
-      <w:pPr>
-        <w:rPr>
-          <w:rFonts w:hint="eastAsia"/>
-        </w:rPr>
-      </w:pPr>
-      <w:proofErr w:type="spellStart"/>
-      <w:proofErr w:type="gramStart"/>
-      <w:r>
-        <w:t>fn:document</w:t>
-      </w:r>
-      <w:proofErr w:type="gramEnd"/>
-      <w:r>
-        <w:t>-uri</w:t>
-      </w:r>
-      <w:proofErr w:type="spellEnd"/>
+    </w:p>
+    <w:p>
+      <w:pPr>
+        <w:rPr>
+          <w:rFonts w:hint="eastAsia"/>
+        </w:rPr>
+      </w:pPr>
+      <w:r>
+        <w:t>fn:base-uri</w:t>
+      </w:r>
+    </w:p>
+    <w:p>
+      <w:pPr>
+        <w:rPr>
+          <w:rFonts w:hint="eastAsia"/>
+        </w:rPr>
+      </w:pPr>
+      <w:r>
+        <w:t>fn:document-uri</w:t>
+      </w:r>
     </w:p>
     <w:p>
       <w:pPr>
@@ -6817,63 +5348,41 @@
         <w:rPr>
           <w:rFonts w:hint="eastAsia"/>
         </w:rPr>
-        <w:t xml:space="preserve">Functions related to </w:t>
-      </w:r>
-      <w:proofErr w:type="spellStart"/>
-      <w:r>
-        <w:rPr>
-          <w:rFonts w:hint="eastAsia"/>
-        </w:rPr>
-        <w:t>QNames</w:t>
-      </w:r>
-      <w:proofErr w:type="spellEnd"/>
-    </w:p>
-    <w:p>
-      <w:pPr>
-        <w:rPr>
-          <w:rFonts w:hint="eastAsia"/>
-        </w:rPr>
-      </w:pPr>
-    </w:p>
-    <w:p>
-      <w:pPr>
-        <w:rPr>
-          <w:rFonts w:hint="eastAsia"/>
-        </w:rPr>
-      </w:pPr>
-      <w:proofErr w:type="spellStart"/>
-      <w:proofErr w:type="gramStart"/>
-      <w:r>
-        <w:rPr>
-          <w:rFonts w:hint="eastAsia"/>
-        </w:rPr>
-        <w:t>fn:resolve</w:t>
-      </w:r>
-      <w:proofErr w:type="gramEnd"/>
-      <w:r>
-        <w:rPr>
-          <w:rFonts w:hint="eastAsia"/>
-        </w:rPr>
-        <w:t>-QName</w:t>
-      </w:r>
-      <w:proofErr w:type="spellEnd"/>
-    </w:p>
-    <w:p>
-      <w:pPr>
-        <w:rPr>
-          <w:rFonts w:hint="eastAsia"/>
-        </w:rPr>
-      </w:pPr>
-      <w:proofErr w:type="spellStart"/>
-      <w:proofErr w:type="gramStart"/>
+        <w:t>Functions related to QNames</w:t>
+      </w:r>
+    </w:p>
+    <w:p>
+      <w:pPr>
+        <w:rPr>
+          <w:rFonts w:hint="eastAsia"/>
+        </w:rPr>
+      </w:pPr>
+    </w:p>
+    <w:p>
+      <w:pPr>
+        <w:rPr>
+          <w:rFonts w:hint="eastAsia"/>
+        </w:rPr>
+      </w:pPr>
+      <w:r>
+        <w:rPr>
+          <w:rFonts w:hint="eastAsia"/>
+        </w:rPr>
+        <w:t>fn:resolve-QName</w:t>
+      </w:r>
+    </w:p>
+    <w:p>
+      <w:pPr>
+        <w:rPr>
+          <w:rFonts w:hint="eastAsia"/>
+        </w:rPr>
+      </w:pPr>
       <w:r>
         <w:rPr>
           <w:rFonts w:hint="eastAsia"/>
         </w:rPr>
         <w:t>fn:QName</w:t>
       </w:r>
-      <w:proofErr w:type="spellEnd"/>
-      <w:proofErr w:type="gramEnd"/>
     </w:p>
     <w:p>
       <w:pPr>
@@ -6905,143 +5414,100 @@
           <w:rFonts w:hint="eastAsia"/>
         </w:rPr>
       </w:pPr>
-      <w:proofErr w:type="spellStart"/>
-      <w:proofErr w:type="gramStart"/>
       <w:r>
         <w:t>map:merge</w:t>
       </w:r>
-      <w:proofErr w:type="spellEnd"/>
-      <w:proofErr w:type="gramEnd"/>
-    </w:p>
-    <w:p>
-      <w:pPr>
-        <w:rPr>
-          <w:rFonts w:hint="eastAsia"/>
-        </w:rPr>
-      </w:pPr>
-      <w:proofErr w:type="spellStart"/>
-      <w:proofErr w:type="gramStart"/>
+    </w:p>
+    <w:p>
+      <w:pPr>
+        <w:rPr>
+          <w:rFonts w:hint="eastAsia"/>
+        </w:rPr>
+      </w:pPr>
       <w:r>
         <w:t>map:size</w:t>
       </w:r>
-      <w:proofErr w:type="spellEnd"/>
-      <w:proofErr w:type="gramEnd"/>
-    </w:p>
-    <w:p>
-      <w:pPr>
-        <w:rPr>
-          <w:rFonts w:hint="eastAsia"/>
-        </w:rPr>
-      </w:pPr>
-      <w:proofErr w:type="spellStart"/>
-      <w:proofErr w:type="gramStart"/>
+    </w:p>
+    <w:p>
+      <w:pPr>
+        <w:rPr>
+          <w:rFonts w:hint="eastAsia"/>
+        </w:rPr>
+      </w:pPr>
       <w:r>
         <w:t>map:keys</w:t>
       </w:r>
-      <w:proofErr w:type="spellEnd"/>
-      <w:proofErr w:type="gramEnd"/>
-    </w:p>
-    <w:p>
-      <w:pPr>
-        <w:rPr>
-          <w:rFonts w:hint="eastAsia"/>
-        </w:rPr>
-      </w:pPr>
-      <w:proofErr w:type="spellStart"/>
-      <w:proofErr w:type="gramStart"/>
+    </w:p>
+    <w:p>
+      <w:pPr>
+        <w:rPr>
+          <w:rFonts w:hint="eastAsia"/>
+        </w:rPr>
+      </w:pPr>
       <w:r>
         <w:t>map:contains</w:t>
       </w:r>
-      <w:proofErr w:type="spellEnd"/>
-      <w:proofErr w:type="gramEnd"/>
-    </w:p>
-    <w:p>
-      <w:pPr>
-        <w:rPr>
-          <w:rFonts w:hint="eastAsia"/>
-        </w:rPr>
-      </w:pPr>
-      <w:proofErr w:type="spellStart"/>
-      <w:proofErr w:type="gramStart"/>
+    </w:p>
+    <w:p>
+      <w:pPr>
+        <w:rPr>
+          <w:rFonts w:hint="eastAsia"/>
+        </w:rPr>
+      </w:pPr>
       <w:r>
         <w:t>map:get</w:t>
       </w:r>
-      <w:proofErr w:type="spellEnd"/>
-      <w:proofErr w:type="gramEnd"/>
-    </w:p>
-    <w:p>
-      <w:pPr>
-        <w:rPr>
-          <w:rFonts w:hint="eastAsia"/>
-        </w:rPr>
-      </w:pPr>
-      <w:proofErr w:type="spellStart"/>
-      <w:proofErr w:type="gramStart"/>
+    </w:p>
+    <w:p>
+      <w:pPr>
+        <w:rPr>
+          <w:rFonts w:hint="eastAsia"/>
+        </w:rPr>
+      </w:pPr>
       <w:r>
         <w:t>map:find</w:t>
       </w:r>
-      <w:proofErr w:type="spellEnd"/>
-      <w:proofErr w:type="gramEnd"/>
-    </w:p>
-    <w:p>
-      <w:pPr>
-        <w:rPr>
-          <w:rFonts w:hint="eastAsia"/>
-        </w:rPr>
-      </w:pPr>
-      <w:proofErr w:type="spellStart"/>
-      <w:proofErr w:type="gramStart"/>
+    </w:p>
+    <w:p>
+      <w:pPr>
+        <w:rPr>
+          <w:rFonts w:hint="eastAsia"/>
+        </w:rPr>
+      </w:pPr>
       <w:r>
         <w:lastRenderedPageBreak/>
         <w:t>map:put</w:t>
       </w:r>
-      <w:proofErr w:type="spellEnd"/>
-      <w:proofErr w:type="gramEnd"/>
-    </w:p>
-    <w:p>
-      <w:pPr>
-        <w:rPr>
-          <w:rFonts w:hint="eastAsia"/>
-        </w:rPr>
-      </w:pPr>
-      <w:proofErr w:type="spellStart"/>
-      <w:proofErr w:type="gramStart"/>
+    </w:p>
+    <w:p>
+      <w:pPr>
+        <w:rPr>
+          <w:rFonts w:hint="eastAsia"/>
+        </w:rPr>
+      </w:pPr>
       <w:r>
         <w:t>map:entry</w:t>
       </w:r>
-      <w:proofErr w:type="spellEnd"/>
-      <w:proofErr w:type="gramEnd"/>
-    </w:p>
-    <w:p>
-      <w:pPr>
-        <w:rPr>
-          <w:rFonts w:hint="eastAsia"/>
-        </w:rPr>
-      </w:pPr>
-      <w:proofErr w:type="spellStart"/>
-      <w:proofErr w:type="gramStart"/>
+    </w:p>
+    <w:p>
+      <w:pPr>
+        <w:rPr>
+          <w:rFonts w:hint="eastAsia"/>
+        </w:rPr>
+      </w:pPr>
       <w:r>
         <w:t>map:remove</w:t>
       </w:r>
-      <w:proofErr w:type="spellEnd"/>
-      <w:proofErr w:type="gramEnd"/>
-    </w:p>
-    <w:p>
-      <w:pPr>
-        <w:rPr>
-          <w:rFonts w:hint="eastAsia"/>
-        </w:rPr>
-      </w:pPr>
-      <w:proofErr w:type="spellStart"/>
-      <w:proofErr w:type="gramStart"/>
-      <w:r>
-        <w:t>map:for</w:t>
-      </w:r>
-      <w:proofErr w:type="gramEnd"/>
-      <w:r>
-        <w:t>-each</w:t>
-      </w:r>
-      <w:proofErr w:type="spellEnd"/>
+    </w:p>
+    <w:p>
+      <w:pPr>
+        <w:rPr>
+          <w:rFonts w:hint="eastAsia"/>
+        </w:rPr>
+      </w:pPr>
+      <w:r>
+        <w:t>map:for-each</w:t>
+      </w:r>
     </w:p>
     <w:p>
       <w:pPr>
@@ -7073,252 +5539,169 @@
           <w:rFonts w:hint="eastAsia"/>
         </w:rPr>
       </w:pPr>
-      <w:proofErr w:type="spellStart"/>
-      <w:proofErr w:type="gramStart"/>
       <w:r>
         <w:t>array:size</w:t>
       </w:r>
-      <w:proofErr w:type="spellEnd"/>
-      <w:proofErr w:type="gramEnd"/>
-    </w:p>
-    <w:p>
-      <w:pPr>
-        <w:rPr>
-          <w:rFonts w:hint="eastAsia"/>
-        </w:rPr>
-      </w:pPr>
-      <w:proofErr w:type="spellStart"/>
-      <w:proofErr w:type="gramStart"/>
+    </w:p>
+    <w:p>
+      <w:pPr>
+        <w:rPr>
+          <w:rFonts w:hint="eastAsia"/>
+        </w:rPr>
+      </w:pPr>
       <w:r>
         <w:t>array:get</w:t>
       </w:r>
-      <w:proofErr w:type="spellEnd"/>
-      <w:proofErr w:type="gramEnd"/>
-    </w:p>
-    <w:p>
-      <w:pPr>
-        <w:rPr>
-          <w:rFonts w:hint="eastAsia"/>
-        </w:rPr>
-      </w:pPr>
-      <w:proofErr w:type="spellStart"/>
-      <w:proofErr w:type="gramStart"/>
+    </w:p>
+    <w:p>
+      <w:pPr>
+        <w:rPr>
+          <w:rFonts w:hint="eastAsia"/>
+        </w:rPr>
+      </w:pPr>
       <w:r>
         <w:t>array:put</w:t>
       </w:r>
-      <w:proofErr w:type="spellEnd"/>
-      <w:proofErr w:type="gramEnd"/>
-    </w:p>
-    <w:p>
-      <w:pPr>
-        <w:rPr>
-          <w:rFonts w:hint="eastAsia"/>
-        </w:rPr>
-      </w:pPr>
-      <w:proofErr w:type="spellStart"/>
-      <w:proofErr w:type="gramStart"/>
+    </w:p>
+    <w:p>
+      <w:pPr>
+        <w:rPr>
+          <w:rFonts w:hint="eastAsia"/>
+        </w:rPr>
+      </w:pPr>
       <w:r>
         <w:t>array:append</w:t>
       </w:r>
-      <w:proofErr w:type="spellEnd"/>
-      <w:proofErr w:type="gramEnd"/>
-    </w:p>
-    <w:p>
-      <w:pPr>
-        <w:rPr>
-          <w:rFonts w:hint="eastAsia"/>
-        </w:rPr>
-      </w:pPr>
-      <w:proofErr w:type="spellStart"/>
-      <w:proofErr w:type="gramStart"/>
+    </w:p>
+    <w:p>
+      <w:pPr>
+        <w:rPr>
+          <w:rFonts w:hint="eastAsia"/>
+        </w:rPr>
+      </w:pPr>
       <w:r>
         <w:t>array:subarray</w:t>
       </w:r>
-      <w:proofErr w:type="spellEnd"/>
-      <w:proofErr w:type="gramEnd"/>
-    </w:p>
-    <w:p>
-      <w:pPr>
-        <w:rPr>
-          <w:rFonts w:hint="eastAsia"/>
-        </w:rPr>
-      </w:pPr>
-      <w:proofErr w:type="spellStart"/>
-      <w:proofErr w:type="gramStart"/>
+    </w:p>
+    <w:p>
+      <w:pPr>
+        <w:rPr>
+          <w:rFonts w:hint="eastAsia"/>
+        </w:rPr>
+      </w:pPr>
       <w:r>
         <w:t>array:remove</w:t>
       </w:r>
-      <w:proofErr w:type="spellEnd"/>
-      <w:proofErr w:type="gramEnd"/>
-    </w:p>
-    <w:p>
-      <w:pPr>
-        <w:rPr>
-          <w:rFonts w:hint="eastAsia"/>
-        </w:rPr>
-      </w:pPr>
-      <w:proofErr w:type="spellStart"/>
-      <w:proofErr w:type="gramStart"/>
-      <w:r>
-        <w:t>array:insert</w:t>
-      </w:r>
-      <w:proofErr w:type="gramEnd"/>
-      <w:r>
-        <w:t>-before</w:t>
-      </w:r>
-      <w:proofErr w:type="spellEnd"/>
-    </w:p>
-    <w:p>
-      <w:pPr>
-        <w:rPr>
-          <w:rFonts w:hint="eastAsia"/>
-        </w:rPr>
-      </w:pPr>
-      <w:proofErr w:type="spellStart"/>
-      <w:proofErr w:type="gramStart"/>
+    </w:p>
+    <w:p>
+      <w:pPr>
+        <w:rPr>
+          <w:rFonts w:hint="eastAsia"/>
+        </w:rPr>
+      </w:pPr>
+      <w:r>
+        <w:t>array:insert-before</w:t>
+      </w:r>
+    </w:p>
+    <w:p>
+      <w:pPr>
+        <w:rPr>
+          <w:rFonts w:hint="eastAsia"/>
+        </w:rPr>
+      </w:pPr>
       <w:r>
         <w:t>array:head</w:t>
       </w:r>
-      <w:proofErr w:type="spellEnd"/>
-      <w:proofErr w:type="gramEnd"/>
-    </w:p>
-    <w:p>
-      <w:pPr>
-        <w:rPr>
-          <w:rFonts w:hint="eastAsia"/>
-        </w:rPr>
-      </w:pPr>
-      <w:proofErr w:type="spellStart"/>
-      <w:proofErr w:type="gramStart"/>
+    </w:p>
+    <w:p>
+      <w:pPr>
+        <w:rPr>
+          <w:rFonts w:hint="eastAsia"/>
+        </w:rPr>
+      </w:pPr>
       <w:r>
         <w:t>array:tail</w:t>
       </w:r>
-      <w:proofErr w:type="spellEnd"/>
-      <w:proofErr w:type="gramEnd"/>
-    </w:p>
-    <w:p>
-      <w:pPr>
-        <w:rPr>
-          <w:rFonts w:hint="eastAsia"/>
-        </w:rPr>
-      </w:pPr>
-      <w:proofErr w:type="spellStart"/>
-      <w:proofErr w:type="gramStart"/>
+    </w:p>
+    <w:p>
+      <w:pPr>
+        <w:rPr>
+          <w:rFonts w:hint="eastAsia"/>
+        </w:rPr>
+      </w:pPr>
       <w:r>
         <w:t>array:reverse</w:t>
       </w:r>
-      <w:proofErr w:type="spellEnd"/>
-      <w:proofErr w:type="gramEnd"/>
-    </w:p>
-    <w:p>
-      <w:pPr>
-        <w:rPr>
-          <w:rFonts w:hint="eastAsia"/>
-        </w:rPr>
-      </w:pPr>
-      <w:proofErr w:type="spellStart"/>
-      <w:proofErr w:type="gramStart"/>
+    </w:p>
+    <w:p>
+      <w:pPr>
+        <w:rPr>
+          <w:rFonts w:hint="eastAsia"/>
+        </w:rPr>
+      </w:pPr>
       <w:r>
         <w:t>array:join</w:t>
       </w:r>
-      <w:proofErr w:type="spellEnd"/>
-      <w:proofErr w:type="gramEnd"/>
-    </w:p>
-    <w:p>
-      <w:pPr>
-        <w:rPr>
-          <w:rFonts w:hint="eastAsia"/>
-        </w:rPr>
-      </w:pPr>
-      <w:proofErr w:type="spellStart"/>
-      <w:proofErr w:type="gramStart"/>
-      <w:r>
-        <w:t>array:for</w:t>
-      </w:r>
-      <w:proofErr w:type="gramEnd"/>
-      <w:r>
-        <w:t>-each</w:t>
-      </w:r>
-      <w:proofErr w:type="spellEnd"/>
-    </w:p>
-    <w:p>
-      <w:pPr>
-        <w:rPr>
-          <w:rFonts w:hint="eastAsia"/>
-        </w:rPr>
-      </w:pPr>
-      <w:proofErr w:type="spellStart"/>
-      <w:proofErr w:type="gramStart"/>
+    </w:p>
+    <w:p>
+      <w:pPr>
+        <w:rPr>
+          <w:rFonts w:hint="eastAsia"/>
+        </w:rPr>
+      </w:pPr>
+      <w:r>
+        <w:t>array:for-each</w:t>
+      </w:r>
+    </w:p>
+    <w:p>
+      <w:pPr>
+        <w:rPr>
+          <w:rFonts w:hint="eastAsia"/>
+        </w:rPr>
+      </w:pPr>
       <w:r>
         <w:t>array:filter</w:t>
       </w:r>
-      <w:proofErr w:type="spellEnd"/>
-      <w:proofErr w:type="gramEnd"/>
-    </w:p>
-    <w:p>
-      <w:pPr>
-        <w:rPr>
-          <w:rFonts w:hint="eastAsia"/>
-        </w:rPr>
-      </w:pPr>
-      <w:proofErr w:type="spellStart"/>
-      <w:proofErr w:type="gramStart"/>
-      <w:r>
-        <w:t>array:fold</w:t>
-      </w:r>
-      <w:proofErr w:type="gramEnd"/>
-      <w:r>
-        <w:t>-left</w:t>
-      </w:r>
-      <w:proofErr w:type="spellEnd"/>
-    </w:p>
-    <w:p>
-      <w:pPr>
-        <w:rPr>
-          <w:rFonts w:hint="eastAsia"/>
-        </w:rPr>
-      </w:pPr>
-      <w:proofErr w:type="spellStart"/>
-      <w:proofErr w:type="gramStart"/>
-      <w:r>
-        <w:t>array:fold</w:t>
-      </w:r>
-      <w:proofErr w:type="gramEnd"/>
-      <w:r>
-        <w:t>-right</w:t>
-      </w:r>
-      <w:proofErr w:type="spellEnd"/>
-    </w:p>
-    <w:p>
-      <w:pPr>
-        <w:rPr>
-          <w:rFonts w:hint="eastAsia"/>
-        </w:rPr>
-      </w:pPr>
-      <w:proofErr w:type="spellStart"/>
-      <w:proofErr w:type="gramStart"/>
-      <w:r>
-        <w:t>array:for</w:t>
-      </w:r>
-      <w:proofErr w:type="gramEnd"/>
-      <w:r>
-        <w:t>-each-pair</w:t>
-      </w:r>
-      <w:proofErr w:type="spellEnd"/>
-    </w:p>
-    <w:p>
-      <w:pPr>
-        <w:rPr>
-          <w:rFonts w:hint="eastAsia"/>
-        </w:rPr>
-      </w:pPr>
-      <w:proofErr w:type="spellStart"/>
-      <w:proofErr w:type="gramStart"/>
+    </w:p>
+    <w:p>
+      <w:pPr>
+        <w:rPr>
+          <w:rFonts w:hint="eastAsia"/>
+        </w:rPr>
+      </w:pPr>
+      <w:r>
+        <w:t>array:fold-left</w:t>
+      </w:r>
+    </w:p>
+    <w:p>
+      <w:pPr>
+        <w:rPr>
+          <w:rFonts w:hint="eastAsia"/>
+        </w:rPr>
+      </w:pPr>
+      <w:r>
+        <w:t>array:fold-right</w:t>
+      </w:r>
+    </w:p>
+    <w:p>
+      <w:pPr>
+        <w:rPr>
+          <w:rFonts w:hint="eastAsia"/>
+        </w:rPr>
+      </w:pPr>
+      <w:r>
+        <w:t>array:for-each-pair</w:t>
+      </w:r>
+    </w:p>
+    <w:p>
+      <w:pPr>
+        <w:rPr>
+          <w:rFonts w:hint="eastAsia"/>
+        </w:rPr>
+      </w:pPr>
       <w:r>
         <w:t>array:sort</w:t>
       </w:r>
-      <w:proofErr w:type="spellEnd"/>
-      <w:proofErr w:type="gramEnd"/>
       <w:r>
         <w:t xml:space="preserve">                               (with support for collation argument)</w:t>
       </w:r>
@@ -7329,13 +5712,9 @@
           <w:rFonts w:hint="eastAsia"/>
         </w:rPr>
       </w:pPr>
-      <w:proofErr w:type="spellStart"/>
-      <w:proofErr w:type="gramStart"/>
       <w:r>
         <w:t>array:flatten</w:t>
       </w:r>
-      <w:proofErr w:type="spellEnd"/>
-      <w:proofErr w:type="gramEnd"/>
     </w:p>
     <w:p>
       <w:pPr>
@@ -7373,62 +5752,39 @@
           <w:rFonts w:hint="eastAsia"/>
         </w:rPr>
       </w:pPr>
-      <w:proofErr w:type="spellStart"/>
-      <w:proofErr w:type="gramStart"/>
-      <w:r>
-        <w:t>fn:parse</w:t>
-      </w:r>
-      <w:proofErr w:type="gramEnd"/>
-      <w:r>
-        <w:t>-json</w:t>
-      </w:r>
-      <w:proofErr w:type="spellEnd"/>
-    </w:p>
-    <w:p>
-      <w:pPr>
-        <w:rPr>
-          <w:rFonts w:hint="eastAsia"/>
-        </w:rPr>
-      </w:pPr>
-      <w:proofErr w:type="spellStart"/>
-      <w:proofErr w:type="gramStart"/>
-      <w:r>
-        <w:t>fn:json</w:t>
-      </w:r>
-      <w:proofErr w:type="gramEnd"/>
-      <w:r>
-        <w:t>-doc</w:t>
-      </w:r>
-      <w:proofErr w:type="spellEnd"/>
-    </w:p>
-    <w:p>
-      <w:pPr>
-        <w:rPr>
-          <w:rFonts w:hint="eastAsia"/>
-        </w:rPr>
-      </w:pPr>
-      <w:proofErr w:type="spellStart"/>
-      <w:proofErr w:type="gramStart"/>
-      <w:r>
-        <w:t>fn:json</w:t>
-      </w:r>
-      <w:proofErr w:type="gramEnd"/>
-      <w:r>
-        <w:t>-to-xml</w:t>
-      </w:r>
-      <w:proofErr w:type="spellEnd"/>
-    </w:p>
-    <w:p>
-      <w:pPr>
-        <w:rPr>
-          <w:rFonts w:hint="eastAsia"/>
-        </w:rPr>
-      </w:pPr>
-      <w:proofErr w:type="spellStart"/>
+      <w:r>
+        <w:t>fn:parse-json</w:t>
+      </w:r>
+    </w:p>
+    <w:p>
+      <w:pPr>
+        <w:rPr>
+          <w:rFonts w:hint="eastAsia"/>
+        </w:rPr>
+      </w:pPr>
+      <w:r>
+        <w:t>fn:json-doc</w:t>
+      </w:r>
+    </w:p>
+    <w:p>
+      <w:pPr>
+        <w:rPr>
+          <w:rFonts w:hint="eastAsia"/>
+        </w:rPr>
+      </w:pPr>
+      <w:r>
+        <w:t>fn:json-to-xml</w:t>
+      </w:r>
+    </w:p>
+    <w:p>
+      <w:pPr>
+        <w:rPr>
+          <w:rFonts w:hint="eastAsia"/>
+        </w:rPr>
+      </w:pPr>
       <w:r>
         <w:t>fn:xml-to-json</w:t>
       </w:r>
-      <w:proofErr w:type="spellEnd"/>
     </w:p>
     <w:p>
       <w:pPr>
@@ -7494,7 +5850,6 @@
         </w:rPr>
         <w:t xml:space="preserve"> </w:t>
       </w:r>
-      <w:proofErr w:type="spellStart"/>
       <w:r>
         <w:rPr>
           <w:b/>
@@ -7502,7 +5857,6 @@
         </w:rPr>
         <w:t>Xalan</w:t>
       </w:r>
-      <w:proofErr w:type="spellEnd"/>
       <w:r>
         <w:rPr>
           <w:b/>
@@ -7638,7 +5992,6 @@
         </w:rPr>
         <w:t xml:space="preserve">) </w:t>
       </w:r>
-      <w:proofErr w:type="spellStart"/>
       <w:r>
         <w:rPr>
           <w:b/>
@@ -7646,7 +5999,6 @@
         </w:rPr>
         <w:t>Xalan</w:t>
       </w:r>
-      <w:proofErr w:type="spellEnd"/>
       <w:r>
         <w:rPr>
           <w:b/>
@@ -7710,13 +6062,8 @@
           <w:rFonts w:hint="eastAsia"/>
         </w:rPr>
       </w:pPr>
-      <w:proofErr w:type="spellStart"/>
-      <w:r>
-        <w:t>Xalan</w:t>
-      </w:r>
-      <w:proofErr w:type="spellEnd"/>
-      <w:r>
-        <w:t xml:space="preserve">-J’s XSLT 3.0 and XPath 3.1 </w:t>
+      <w:r>
+        <w:t xml:space="preserve">Xalan-J’s XSLT 3.0 and XPath 3.1 </w:t>
       </w:r>
       <w:r>
         <w:t xml:space="preserve">test suite is available at </w:t>
@@ -7763,7 +6110,7 @@
             <w:rStyle w:val="Hyperlink"/>
             <w:rFonts w:hint="eastAsia"/>
           </w:rPr>
-          <w:t>AllXsl3Tests_20250307-180619.xml</w:t>
+          <w:t>AllXsl3Tests_20250308-170014.xml</w:t>
         </w:r>
       </w:hyperlink>
       <w:r>
@@ -7794,11 +6141,17 @@
     <w:p>
       <w:pPr>
         <w:jc w:val="center"/>
+        <w:rPr>
+          <w:rFonts w:hint="eastAsia"/>
+        </w:rPr>
       </w:pPr>
     </w:p>
     <w:p>
       <w:pPr>
         <w:jc w:val="center"/>
+        <w:rPr>
+          <w:rFonts w:hint="eastAsia"/>
+        </w:rPr>
       </w:pPr>
     </w:p>
     <w:p>
@@ -7809,15 +6162,7 @@
         </w:rPr>
       </w:pPr>
       <w:r>
-        <w:t xml:space="preserve">Apache </w:t>
-      </w:r>
-      <w:proofErr w:type="spellStart"/>
-      <w:r>
-        <w:t>Xalan</w:t>
-      </w:r>
-      <w:proofErr w:type="spellEnd"/>
-      <w:r>
-        <w:t xml:space="preserve">-J </w:t>
+        <w:t xml:space="preserve">Apache Xalan-J </w:t>
       </w:r>
       <w:r>
         <w:t>site</w:t>

--- a/xalan-j/xsl3/xalanj_xslt3.0_implementation_status.docx
+++ b/xalan-j/xsl3/xalanj_xslt3.0_implementation_status.docx
@@ -156,14 +156,7 @@
           <w:sz w:val="20"/>
           <w:szCs w:val="20"/>
         </w:rPr>
-        <w:t>0</w:t>
-      </w:r>
-      <w:r>
-        <w:rPr>
-          <w:sz w:val="20"/>
-          <w:szCs w:val="20"/>
-        </w:rPr>
-        <w:t>8</w:t>
+        <w:t>10</w:t>
       </w:r>
     </w:p>
     <w:p>
@@ -2963,7 +2956,10 @@
         </w:rPr>
       </w:pPr>
       <w:r>
-        <w:t xml:space="preserve">              xs:gYearMonth</w:t>
+        <w:t xml:space="preserve">              xs:g</w:t>
+      </w:r>
+      <w:r>
+        <w:t>Day</w:t>
       </w:r>
     </w:p>
     <w:p>
@@ -2974,7 +2970,10 @@
         </w:rPr>
       </w:pPr>
       <w:r>
-        <w:t xml:space="preserve">              xs:gYear</w:t>
+        <w:t xml:space="preserve">              xs:g</w:t>
+      </w:r>
+      <w:r>
+        <w:t>Month</w:t>
       </w:r>
     </w:p>
     <w:p>
@@ -2996,7 +2995,10 @@
         </w:rPr>
       </w:pPr>
       <w:r>
-        <w:t xml:space="preserve">              xs:gDay</w:t>
+        <w:t xml:space="preserve">              xs:g</w:t>
+      </w:r>
+      <w:r>
+        <w:t>Year</w:t>
       </w:r>
     </w:p>
     <w:p>
@@ -3013,7 +3015,7 @@
         <w:t>g</w:t>
       </w:r>
       <w:r>
-        <w:t>Month</w:t>
+        <w:t>YearMonth</w:t>
       </w:r>
     </w:p>
     <w:p>
@@ -3623,7 +3625,13 @@
         <w:t xml:space="preserve">and array </w:t>
       </w:r>
       <w:r>
-        <w:t>lookup using unary lookup operation “?”</w:t>
+        <w:t xml:space="preserve">lookup using unary lookup </w:t>
+      </w:r>
+      <w:r>
+        <w:t>operator</w:t>
+      </w:r>
+      <w:r>
+        <w:t xml:space="preserve"> “?”</w:t>
       </w:r>
       <w:r>
         <w:t xml:space="preserve"> </w:t>
@@ -6110,7 +6118,7 @@
             <w:rStyle w:val="Hyperlink"/>
             <w:rFonts w:hint="eastAsia"/>
           </w:rPr>
-          <w:t>AllXsl3Tests_20250308-170014.xml</w:t>
+          <w:t>AllXsl3Tests_20250310-170014.xml</w:t>
         </w:r>
       </w:hyperlink>
       <w:r>

--- a/xalan-j/xsl3/xalanj_xslt3.0_implementation_status.docx
+++ b/xalan-j/xsl3/xalanj_xslt3.0_implementation_status.docx
@@ -156,7 +156,14 @@
           <w:sz w:val="20"/>
           <w:szCs w:val="20"/>
         </w:rPr>
-        <w:t>10</w:t>
+        <w:t>1</w:t>
+      </w:r>
+      <w:r>
+        <w:rPr>
+          <w:sz w:val="20"/>
+          <w:szCs w:val="20"/>
+        </w:rPr>
+        <w:t>1</w:t>
       </w:r>
     </w:p>
     <w:p>
@@ -6118,7 +6125,7 @@
             <w:rStyle w:val="Hyperlink"/>
             <w:rFonts w:hint="eastAsia"/>
           </w:rPr>
-          <w:t>AllXsl3Tests_20250310-170014.xml</w:t>
+          <w:t>AllXsl3Tests_20250311-143642.xml</w:t>
         </w:r>
       </w:hyperlink>
       <w:r>

--- a/xalan-j/xsl3/xalanj_xslt3.0_implementation_status.docx
+++ b/xalan-j/xsl3/xalanj_xslt3.0_implementation_status.docx
@@ -18,12 +18,21 @@
           <w:bCs/>
         </w:rPr>
       </w:pPr>
+      <w:proofErr w:type="spellStart"/>
       <w:r>
         <w:rPr>
           <w:b/>
           <w:bCs/>
         </w:rPr>
-        <w:t>Xalan-J</w:t>
+        <w:t>Xalan</w:t>
+      </w:r>
+      <w:proofErr w:type="spellEnd"/>
+      <w:r>
+        <w:rPr>
+          <w:b/>
+          <w:bCs/>
+        </w:rPr>
+        <w:t>-J</w:t>
       </w:r>
       <w:r>
         <w:rPr>
@@ -156,14 +165,7 @@
           <w:sz w:val="20"/>
           <w:szCs w:val="20"/>
         </w:rPr>
-        <w:t>1</w:t>
-      </w:r>
-      <w:r>
-        <w:rPr>
-          <w:sz w:val="20"/>
-          <w:szCs w:val="20"/>
-        </w:rPr>
-        <w:t>1</w:t>
+        <w:t>20</w:t>
       </w:r>
     </w:p>
     <w:p>
@@ -220,7 +222,21 @@
         <w:rPr>
           <w:color w:val="404040" w:themeColor="text1" w:themeTint="BF"/>
         </w:rPr>
-        <w:t xml:space="preserve">        :      Apache Xalan-J team</w:t>
+        <w:t xml:space="preserve">        :      Apache </w:t>
+      </w:r>
+      <w:proofErr w:type="spellStart"/>
+      <w:r>
+        <w:rPr>
+          <w:color w:val="404040" w:themeColor="text1" w:themeTint="BF"/>
+        </w:rPr>
+        <w:t>Xalan</w:t>
+      </w:r>
+      <w:proofErr w:type="spellEnd"/>
+      <w:r>
+        <w:rPr>
+          <w:color w:val="404040" w:themeColor="text1" w:themeTint="BF"/>
+        </w:rPr>
+        <w:t>-J team</w:t>
       </w:r>
       <w:r>
         <w:rPr>
@@ -363,7 +379,15 @@
         <w:t>conformance features</w:t>
       </w:r>
       <w:r>
-        <w:t>, and the level to which Xalan-J implements them</w:t>
+        <w:t xml:space="preserve">, and the level to which </w:t>
+      </w:r>
+      <w:proofErr w:type="spellStart"/>
+      <w:r>
+        <w:t>Xalan</w:t>
+      </w:r>
+      <w:proofErr w:type="spellEnd"/>
+      <w:r>
+        <w:t>-J implements them</w:t>
       </w:r>
       <w:r>
         <w:t>.</w:t>
@@ -716,7 +740,23 @@
           <w:sz w:val="22"/>
           <w:szCs w:val="22"/>
         </w:rPr>
-        <w:t>using xsl:import-schema instruction, and schema</w:t>
+        <w:t xml:space="preserve">using </w:t>
+      </w:r>
+      <w:proofErr w:type="spellStart"/>
+      <w:r>
+        <w:rPr>
+          <w:sz w:val="22"/>
+          <w:szCs w:val="22"/>
+        </w:rPr>
+        <w:t>xsl:import-schema</w:t>
+      </w:r>
+      <w:proofErr w:type="spellEnd"/>
+      <w:r>
+        <w:rPr>
+          <w:sz w:val="22"/>
+          <w:szCs w:val="22"/>
+        </w:rPr>
+        <w:t xml:space="preserve"> instruction, and schema</w:t>
       </w:r>
       <w:r>
         <w:rPr>
@@ -957,7 +997,23 @@
           <w:sz w:val="22"/>
           <w:szCs w:val="22"/>
         </w:rPr>
-        <w:t xml:space="preserve">. i.e, XPath processor is </w:t>
+        <w:t xml:space="preserve">. </w:t>
+      </w:r>
+      <w:proofErr w:type="spellStart"/>
+      <w:r>
+        <w:rPr>
+          <w:sz w:val="22"/>
+          <w:szCs w:val="22"/>
+        </w:rPr>
+        <w:t>i.e</w:t>
+      </w:r>
+      <w:proofErr w:type="spellEnd"/>
+      <w:r>
+        <w:rPr>
+          <w:sz w:val="22"/>
+          <w:szCs w:val="22"/>
+        </w:rPr>
+        <w:t xml:space="preserve">, XPath processor is </w:t>
       </w:r>
       <w:r>
         <w:rPr>
@@ -1062,7 +1118,39 @@
           <w:sz w:val="22"/>
           <w:szCs w:val="22"/>
         </w:rPr>
-        <w:t xml:space="preserve">                                                                        A new support for xsl:output method=”json” is available, in </w:t>
+        <w:t xml:space="preserve">                                                                        A new support for </w:t>
+      </w:r>
+      <w:proofErr w:type="spellStart"/>
+      <w:r>
+        <w:rPr>
+          <w:sz w:val="22"/>
+          <w:szCs w:val="22"/>
+        </w:rPr>
+        <w:t>xsl:output</w:t>
+      </w:r>
+      <w:proofErr w:type="spellEnd"/>
+      <w:r>
+        <w:rPr>
+          <w:sz w:val="22"/>
+          <w:szCs w:val="22"/>
+        </w:rPr>
+        <w:t xml:space="preserve"> method=”</w:t>
+      </w:r>
+      <w:proofErr w:type="spellStart"/>
+      <w:r>
+        <w:rPr>
+          <w:sz w:val="22"/>
+          <w:szCs w:val="22"/>
+        </w:rPr>
+        <w:t>json</w:t>
+      </w:r>
+      <w:proofErr w:type="spellEnd"/>
+      <w:r>
+        <w:rPr>
+          <w:sz w:val="22"/>
+          <w:szCs w:val="22"/>
+        </w:rPr>
+        <w:t xml:space="preserve">” is available, in </w:t>
       </w:r>
     </w:p>
     <w:p>
@@ -1078,7 +1166,23 @@
           <w:sz w:val="22"/>
           <w:szCs w:val="22"/>
         </w:rPr>
-        <w:t xml:space="preserve">                                                                        addition to existing xsl:output method values.</w:t>
+        <w:t xml:space="preserve">                                                                        addition to existing </w:t>
+      </w:r>
+      <w:proofErr w:type="spellStart"/>
+      <w:r>
+        <w:rPr>
+          <w:sz w:val="22"/>
+          <w:szCs w:val="22"/>
+        </w:rPr>
+        <w:t>xsl:output</w:t>
+      </w:r>
+      <w:proofErr w:type="spellEnd"/>
+      <w:r>
+        <w:rPr>
+          <w:sz w:val="22"/>
+          <w:szCs w:val="22"/>
+        </w:rPr>
+        <w:t xml:space="preserve"> method values.</w:t>
       </w:r>
       <w:r>
         <w:rPr>
@@ -1262,7 +1366,15 @@
         <w:t xml:space="preserve"> </w:t>
       </w:r>
       <w:r>
-        <w:t>XSL 3.0 family of language features, whose working implementation is available on Xalan-J</w:t>
+        <w:t xml:space="preserve">XSL 3.0 family of language features, whose working implementation is available on </w:t>
+      </w:r>
+      <w:proofErr w:type="spellStart"/>
+      <w:r>
+        <w:t>Xalan</w:t>
+      </w:r>
+      <w:proofErr w:type="spellEnd"/>
+      <w:r>
+        <w:t>-J</w:t>
       </w:r>
       <w:r>
         <w:t xml:space="preserve">’s </w:t>
@@ -1375,8 +1487,13 @@
           <w:rFonts w:hint="eastAsia"/>
         </w:rPr>
       </w:pPr>
-      <w:r>
-        <w:t>xsl:for-each-group instruction</w:t>
+      <w:proofErr w:type="spellStart"/>
+      <w:r>
+        <w:t>xsl:for-each-group</w:t>
+      </w:r>
+      <w:proofErr w:type="spellEnd"/>
+      <w:r>
+        <w:t xml:space="preserve"> instruction</w:t>
       </w:r>
     </w:p>
     <w:p>
@@ -1398,8 +1515,13 @@
           <w:rFonts w:hint="eastAsia"/>
         </w:rPr>
       </w:pPr>
-      <w:r>
-        <w:t>xsl:analyze-string instruction</w:t>
+      <w:proofErr w:type="spellStart"/>
+      <w:r>
+        <w:t>xsl:analyze-string</w:t>
+      </w:r>
+      <w:proofErr w:type="spellEnd"/>
+      <w:r>
+        <w:t xml:space="preserve"> instruction</w:t>
       </w:r>
     </w:p>
     <w:p>
@@ -1421,8 +1543,13 @@
           <w:rFonts w:hint="eastAsia"/>
         </w:rPr>
       </w:pPr>
-      <w:r>
-        <w:t>xsl:iterate instruction</w:t>
+      <w:proofErr w:type="spellStart"/>
+      <w:r>
+        <w:t>xsl:iterate</w:t>
+      </w:r>
+      <w:proofErr w:type="spellEnd"/>
+      <w:r>
+        <w:t xml:space="preserve"> instruction</w:t>
       </w:r>
     </w:p>
     <w:p>
@@ -1444,14 +1571,27 @@
           <w:rFonts w:hint="eastAsia"/>
         </w:rPr>
       </w:pPr>
-      <w:r>
-        <w:t>xsl:for-each instruction implementation</w:t>
+      <w:proofErr w:type="spellStart"/>
+      <w:r>
+        <w:t>xsl:for-each</w:t>
+      </w:r>
+      <w:proofErr w:type="spellEnd"/>
+      <w:r>
+        <w:t xml:space="preserve"> instruction implementation</w:t>
       </w:r>
       <w:r>
         <w:t xml:space="preserve"> improvements, for new XSLT 3.0 requirements.</w:t>
       </w:r>
       <w:r>
-        <w:t xml:space="preserve"> Particularly, xsl:for-each instruction being able to iterate XPath atomic values</w:t>
+        <w:t xml:space="preserve"> Particularly, </w:t>
+      </w:r>
+      <w:proofErr w:type="spellStart"/>
+      <w:r>
+        <w:t>xsl:for-each</w:t>
+      </w:r>
+      <w:proofErr w:type="spellEnd"/>
+      <w:r>
+        <w:t xml:space="preserve"> instruction being able to iterate XPath atomic values</w:t>
       </w:r>
       <w:r>
         <w:t xml:space="preserve"> in addition to nodes</w:t>
@@ -1480,8 +1620,13 @@
           <w:rFonts w:hint="eastAsia"/>
         </w:rPr>
       </w:pPr>
-      <w:r>
-        <w:t>xsl:evaluate instruction</w:t>
+      <w:proofErr w:type="spellStart"/>
+      <w:r>
+        <w:t>xsl:evaluate</w:t>
+      </w:r>
+      <w:proofErr w:type="spellEnd"/>
+      <w:r>
+        <w:t xml:space="preserve"> instruction</w:t>
       </w:r>
     </w:p>
     <w:p>
@@ -1503,8 +1648,13 @@
           <w:rFonts w:hint="eastAsia"/>
         </w:rPr>
       </w:pPr>
-      <w:r>
-        <w:t>xsl:function instruction</w:t>
+      <w:proofErr w:type="spellStart"/>
+      <w:r>
+        <w:t>xsl:function</w:t>
+      </w:r>
+      <w:proofErr w:type="spellEnd"/>
+      <w:r>
+        <w:t xml:space="preserve"> instruction</w:t>
       </w:r>
     </w:p>
     <w:p>
@@ -1529,8 +1679,13 @@
           <w:rFonts w:hint="eastAsia"/>
         </w:rPr>
       </w:pPr>
-      <w:r>
-        <w:t>xsl:sequence instruction</w:t>
+      <w:proofErr w:type="spellStart"/>
+      <w:r>
+        <w:t>xsl:sequence</w:t>
+      </w:r>
+      <w:proofErr w:type="spellEnd"/>
+      <w:r>
+        <w:t xml:space="preserve"> instruction</w:t>
       </w:r>
     </w:p>
     <w:p>
@@ -1557,7 +1712,55 @@
         </w:rPr>
       </w:pPr>
       <w:r>
-        <w:t xml:space="preserve">The following XSL stylesheet elements can now have attributes ‘type’ and ‘validation’ : xsl:element, literal result element (xsl:validation and xsl:attribute), xsl:attribute, xsl:copy-of, xsl:copy. </w:t>
+        <w:t xml:space="preserve">The following XSL stylesheet elements can now have attributes ‘type’ and ‘validation’ : </w:t>
+      </w:r>
+      <w:proofErr w:type="spellStart"/>
+      <w:r>
+        <w:t>xsl:element</w:t>
+      </w:r>
+      <w:proofErr w:type="spellEnd"/>
+      <w:r>
+        <w:t>, literal result element (</w:t>
+      </w:r>
+      <w:proofErr w:type="spellStart"/>
+      <w:r>
+        <w:t>xsl:validation</w:t>
+      </w:r>
+      <w:proofErr w:type="spellEnd"/>
+      <w:r>
+        <w:t xml:space="preserve"> and </w:t>
+      </w:r>
+      <w:proofErr w:type="spellStart"/>
+      <w:r>
+        <w:t>xsl:attribute</w:t>
+      </w:r>
+      <w:proofErr w:type="spellEnd"/>
+      <w:r>
+        <w:t xml:space="preserve">), </w:t>
+      </w:r>
+      <w:proofErr w:type="spellStart"/>
+      <w:r>
+        <w:t>xsl:attribute</w:t>
+      </w:r>
+      <w:proofErr w:type="spellEnd"/>
+      <w:r>
+        <w:t xml:space="preserve">, </w:t>
+      </w:r>
+      <w:proofErr w:type="spellStart"/>
+      <w:r>
+        <w:t>xsl:copy-of</w:t>
+      </w:r>
+      <w:proofErr w:type="spellEnd"/>
+      <w:r>
+        <w:t xml:space="preserve">, </w:t>
+      </w:r>
+      <w:proofErr w:type="spellStart"/>
+      <w:r>
+        <w:t>xsl:copy</w:t>
+      </w:r>
+      <w:proofErr w:type="spellEnd"/>
+      <w:r>
+        <w:t xml:space="preserve">. </w:t>
       </w:r>
     </w:p>
     <w:p>
@@ -1579,8 +1782,13 @@
           <w:rFonts w:hint="eastAsia"/>
         </w:rPr>
       </w:pPr>
-      <w:r>
-        <w:t xml:space="preserve">xsl:attribute </w:t>
+      <w:proofErr w:type="spellStart"/>
+      <w:r>
+        <w:t>xsl:attribute</w:t>
+      </w:r>
+      <w:proofErr w:type="spellEnd"/>
+      <w:r>
+        <w:t xml:space="preserve"> </w:t>
       </w:r>
       <w:r>
         <w:t>element</w:t>
@@ -1595,7 +1803,15 @@
         <w:t>"select" attribute</w:t>
       </w:r>
       <w:r>
-        <w:t xml:space="preserve"> and child sequence constructor. But only one of these is allowed to be present on xsl:attribute instruction</w:t>
+        <w:t xml:space="preserve"> and child sequence constructor. But only one of these is allowed to be present on </w:t>
+      </w:r>
+      <w:proofErr w:type="spellStart"/>
+      <w:r>
+        <w:t>xsl:attribute</w:t>
+      </w:r>
+      <w:proofErr w:type="spellEnd"/>
+      <w:r>
+        <w:t xml:space="preserve"> instruction</w:t>
       </w:r>
       <w:r>
         <w:t xml:space="preserve"> as specified by XSLT 3.0 specification.</w:t>
@@ -1620,8 +1836,13 @@
           <w:rFonts w:hint="eastAsia"/>
         </w:rPr>
       </w:pPr>
-      <w:r>
-        <w:t>xsl:import-schema instruction</w:t>
+      <w:proofErr w:type="spellStart"/>
+      <w:r>
+        <w:t>xsl:import-schema</w:t>
+      </w:r>
+      <w:proofErr w:type="spellEnd"/>
+      <w:r>
+        <w:t xml:space="preserve"> instruction</w:t>
       </w:r>
     </w:p>
     <w:p>
@@ -1643,8 +1864,13 @@
           <w:rFonts w:hint="eastAsia"/>
         </w:rPr>
       </w:pPr>
-      <w:r>
-        <w:t>xsl:variable instruction evaluation to node set instead of result tree fragment (RTF). This</w:t>
+      <w:proofErr w:type="spellStart"/>
+      <w:r>
+        <w:t>xsl:variable</w:t>
+      </w:r>
+      <w:proofErr w:type="spellEnd"/>
+      <w:r>
+        <w:t xml:space="preserve"> instruction evaluation to node set instead of result tree fragment (RTF). This</w:t>
       </w:r>
       <w:r>
         <w:t xml:space="preserve"> </w:t>
@@ -1732,7 +1958,23 @@
         <w:t xml:space="preserve">XSLT </w:t>
       </w:r>
       <w:r>
-        <w:t>elements xsl:variable, xsl:template,</w:t>
+        <w:t xml:space="preserve">elements </w:t>
+      </w:r>
+      <w:proofErr w:type="spellStart"/>
+      <w:r>
+        <w:t>xsl:variable</w:t>
+      </w:r>
+      <w:proofErr w:type="spellEnd"/>
+      <w:r>
+        <w:t xml:space="preserve">, </w:t>
+      </w:r>
+      <w:proofErr w:type="spellStart"/>
+      <w:r>
+        <w:t>xsl:template</w:t>
+      </w:r>
+      <w:proofErr w:type="spellEnd"/>
+      <w:r>
+        <w:t>,</w:t>
       </w:r>
       <w:r>
         <w:t xml:space="preserve"> </w:t>
@@ -1750,14 +1992,40 @@
       <w:r>
         <w:t xml:space="preserve">  </w:t>
       </w:r>
-      <w:r>
-        <w:t>xs:function,</w:t>
-      </w:r>
-      <w:r>
-        <w:t xml:space="preserve"> xsl:param, xsl:with-param</w:t>
-      </w:r>
-      <w:r>
-        <w:t>, xsl:evaluate.</w:t>
+      <w:proofErr w:type="spellStart"/>
+      <w:r>
+        <w:t>xs:function</w:t>
+      </w:r>
+      <w:proofErr w:type="spellEnd"/>
+      <w:r>
+        <w:t>,</w:t>
+      </w:r>
+      <w:r>
+        <w:t xml:space="preserve"> </w:t>
+      </w:r>
+      <w:proofErr w:type="spellStart"/>
+      <w:r>
+        <w:t>xsl:param</w:t>
+      </w:r>
+      <w:proofErr w:type="spellEnd"/>
+      <w:r>
+        <w:t xml:space="preserve">, </w:t>
+      </w:r>
+      <w:proofErr w:type="spellStart"/>
+      <w:r>
+        <w:t>xsl:with-param</w:t>
+      </w:r>
+      <w:proofErr w:type="spellEnd"/>
+      <w:r>
+        <w:t xml:space="preserve">, </w:t>
+      </w:r>
+      <w:proofErr w:type="spellStart"/>
+      <w:r>
+        <w:t>xsl:evaluate</w:t>
+      </w:r>
+      <w:proofErr w:type="spellEnd"/>
+      <w:r>
+        <w:t>.</w:t>
       </w:r>
     </w:p>
     <w:p>
@@ -1800,15 +2068,33 @@
           <w:numId w:val="9"/>
         </w:numPr>
         <w:ind w:left="426" w:hanging="426"/>
-        <w:rPr>
-          <w:rFonts w:hint="eastAsia"/>
-        </w:rPr>
-      </w:pPr>
-      <w:r>
-        <w:t>xsl:value-of instruction can now produce result either via its “select” attribute, or by xsl:value-of instruction’s child sequence constructor.</w:t>
-      </w:r>
-      <w:r>
-        <w:t xml:space="preserve"> xsl:value-of instruction can now have an attribute named ‘</w:t>
+      </w:pPr>
+      <w:proofErr w:type="spellStart"/>
+      <w:r>
+        <w:t>xsl:value-of</w:t>
+      </w:r>
+      <w:proofErr w:type="spellEnd"/>
+      <w:r>
+        <w:t xml:space="preserve"> instruction can now produce result either via its “select” attribute, or by </w:t>
+      </w:r>
+      <w:proofErr w:type="spellStart"/>
+      <w:r>
+        <w:t>xsl:value-of</w:t>
+      </w:r>
+      <w:proofErr w:type="spellEnd"/>
+      <w:r>
+        <w:t xml:space="preserve"> instruction’s child sequence constructor.</w:t>
+      </w:r>
+      <w:r>
+        <w:t xml:space="preserve"> </w:t>
+      </w:r>
+      <w:proofErr w:type="spellStart"/>
+      <w:r>
+        <w:t>xsl:value-of</w:t>
+      </w:r>
+      <w:proofErr w:type="spellEnd"/>
+      <w:r>
+        <w:t xml:space="preserve"> instruction can now have an attribute named ‘</w:t>
       </w:r>
       <w:r>
         <w:rPr>
@@ -1822,6 +2108,32 @@
     </w:p>
     <w:p>
       <w:pPr>
+        <w:pStyle w:val="ListParagraph"/>
+      </w:pPr>
+    </w:p>
+    <w:p>
+      <w:pPr>
+        <w:pStyle w:val="ListParagraph"/>
+        <w:numPr>
+          <w:ilvl w:val="0"/>
+          <w:numId w:val="9"/>
+        </w:numPr>
+        <w:ind w:left="426" w:hanging="426"/>
+        <w:rPr>
+          <w:rFonts w:hint="eastAsia"/>
+        </w:rPr>
+      </w:pPr>
+      <w:proofErr w:type="spellStart"/>
+      <w:r>
+        <w:t>xsl:merge</w:t>
+      </w:r>
+      <w:proofErr w:type="spellEnd"/>
+      <w:r>
+        <w:t xml:space="preserve"> instruction</w:t>
+      </w:r>
+    </w:p>
+    <w:p>
+      <w:pPr>
         <w:rPr>
           <w:rFonts w:hint="eastAsia"/>
         </w:rPr>
@@ -1840,7 +2152,7 @@
         <w:t>1</w:t>
       </w:r>
       <w:r>
-        <w:t>5</w:t>
+        <w:t>6</w:t>
       </w:r>
       <w:r>
         <w:t xml:space="preserve">) </w:t>
@@ -1881,8 +2193,29 @@
         <w:t>ations</w:t>
       </w:r>
       <w:r>
-        <w:t xml:space="preserve"> : fn:current-grouping-key, fn:current-group, fn:regex-group</w:t>
-      </w:r>
+        <w:t xml:space="preserve"> : </w:t>
+      </w:r>
+      <w:proofErr w:type="spellStart"/>
+      <w:r>
+        <w:t>fn:current-grouping-key</w:t>
+      </w:r>
+      <w:proofErr w:type="spellEnd"/>
+      <w:r>
+        <w:t xml:space="preserve">, </w:t>
+      </w:r>
+      <w:proofErr w:type="spellStart"/>
+      <w:r>
+        <w:t>fn:current-group</w:t>
+      </w:r>
+      <w:proofErr w:type="spellEnd"/>
+      <w:r>
+        <w:t xml:space="preserve">, </w:t>
+      </w:r>
+      <w:proofErr w:type="spellStart"/>
+      <w:r>
+        <w:t>fn:regex-group</w:t>
+      </w:r>
+      <w:proofErr w:type="spellEnd"/>
     </w:p>
     <w:p>
       <w:pPr>
@@ -1910,7 +2243,11 @@
         <w:t>Function i</w:t>
       </w:r>
       <w:r>
-        <w:t>mplementation enhancements : fn:</w:t>
+        <w:t xml:space="preserve">mplementation enhancements : </w:t>
+      </w:r>
+      <w:proofErr w:type="spellStart"/>
+      <w:r>
+        <w:t>fn:</w:t>
       </w:r>
       <w:r>
         <w:rPr>
@@ -1918,6 +2255,7 @@
         </w:rPr>
         <w:t>system-property</w:t>
       </w:r>
+      <w:proofErr w:type="spellEnd"/>
     </w:p>
     <w:p>
       <w:pPr>
@@ -1946,23 +2284,40 @@
           <w:b/>
           <w:bCs/>
         </w:rPr>
-        <w:t>Support for following new Xalan-J XSL transformation properties:</w:t>
-      </w:r>
-    </w:p>
-    <w:p>
-      <w:pPr>
-        <w:rPr>
-          <w:rFonts w:hint="eastAsia"/>
-        </w:rPr>
-      </w:pPr>
-    </w:p>
-    <w:p>
-      <w:pPr>
-        <w:rPr>
-          <w:rFonts w:hint="eastAsia"/>
-        </w:rPr>
-      </w:pPr>
-      <w:r>
+        <w:t xml:space="preserve">Support for following new </w:t>
+      </w:r>
+      <w:proofErr w:type="spellStart"/>
+      <w:r>
+        <w:rPr>
+          <w:b/>
+          <w:bCs/>
+        </w:rPr>
+        <w:t>Xalan</w:t>
+      </w:r>
+      <w:proofErr w:type="spellEnd"/>
+      <w:r>
+        <w:rPr>
+          <w:b/>
+          <w:bCs/>
+        </w:rPr>
+        <w:t>-J XSL transformation properties:</w:t>
+      </w:r>
+    </w:p>
+    <w:p>
+      <w:pPr>
+        <w:rPr>
+          <w:rFonts w:hint="eastAsia"/>
+        </w:rPr>
+      </w:pPr>
+    </w:p>
+    <w:p>
+      <w:pPr>
+        <w:rPr>
+          <w:rFonts w:hint="eastAsia"/>
+        </w:rPr>
+      </w:pPr>
+      <w:r>
+        <w:lastRenderedPageBreak/>
         <w:t xml:space="preserve">      </w:t>
       </w:r>
       <w:r>
@@ -1979,17 +2334,24 @@
         </w:rPr>
       </w:pPr>
       <w:r>
-        <w:t xml:space="preserve">                                                              xsl:import-schema instruction is used within an XSL stylesheet, </w:t>
-      </w:r>
-    </w:p>
-    <w:p>
-      <w:pPr>
-        <w:rPr>
-          <w:rFonts w:hint="eastAsia"/>
-        </w:rPr>
-      </w:pPr>
-      <w:r>
-        <w:lastRenderedPageBreak/>
+        <w:t xml:space="preserve">                                                              </w:t>
+      </w:r>
+      <w:proofErr w:type="spellStart"/>
+      <w:r>
+        <w:t>xsl:import-schema</w:t>
+      </w:r>
+      <w:proofErr w:type="spellEnd"/>
+      <w:r>
+        <w:t xml:space="preserve"> instruction is used within an XSL stylesheet, </w:t>
+      </w:r>
+    </w:p>
+    <w:p>
+      <w:pPr>
+        <w:rPr>
+          <w:rFonts w:hint="eastAsia"/>
+        </w:rPr>
+      </w:pPr>
+      <w:r>
         <w:t xml:space="preserve">                                                              with default value false)</w:t>
       </w:r>
     </w:p>
@@ -2006,7 +2368,15 @@
         <w:t>http://apache.org/xalan/xslevaluate</w:t>
       </w:r>
       <w:r>
-        <w:t xml:space="preserve"> (used to enable XSL stylesheet instruction xsl:evaluate, with  </w:t>
+        <w:t xml:space="preserve"> (used to enable XSL stylesheet instruction </w:t>
+      </w:r>
+      <w:proofErr w:type="spellStart"/>
+      <w:r>
+        <w:t>xsl:evaluate</w:t>
+      </w:r>
+      <w:proofErr w:type="spellEnd"/>
+      <w:r>
+        <w:t xml:space="preserve">, with  </w:t>
       </w:r>
     </w:p>
     <w:p>
@@ -2042,11 +2412,21 @@
         <w:t>,</w:t>
       </w:r>
       <w:r>
-        <w:t xml:space="preserve"> using Xalan-J’s class </w:t>
-      </w:r>
+        <w:t xml:space="preserve"> using </w:t>
+      </w:r>
+      <w:proofErr w:type="spellStart"/>
+      <w:r>
+        <w:t>Xalan</w:t>
+      </w:r>
+      <w:proofErr w:type="spellEnd"/>
+      <w:r>
+        <w:t xml:space="preserve">-J’s class </w:t>
+      </w:r>
+      <w:proofErr w:type="spellStart"/>
       <w:r>
         <w:t>TransformerImpl</w:t>
       </w:r>
+      <w:proofErr w:type="spellEnd"/>
       <w:r>
         <w:t xml:space="preserve"> when </w:t>
       </w:r>
@@ -2066,8 +2446,13 @@
       <w:r>
         <w:t xml:space="preserve"> </w:t>
       </w:r>
-      <w:r>
-        <w:t>Xalan-J command line.</w:t>
+      <w:proofErr w:type="spellStart"/>
+      <w:r>
+        <w:t>Xalan</w:t>
+      </w:r>
+      <w:proofErr w:type="spellEnd"/>
+      <w:r>
+        <w:t>-J command line.</w:t>
       </w:r>
     </w:p>
     <w:p>
@@ -2189,8 +2574,29 @@
         <w:t>)</w:t>
       </w:r>
       <w:r>
-        <w:t xml:space="preserve"> Value comparison operators eq, ne, lt, le, gt, ge</w:t>
-      </w:r>
+        <w:t xml:space="preserve"> Value comparison operators eq, ne, </w:t>
+      </w:r>
+      <w:proofErr w:type="spellStart"/>
+      <w:r>
+        <w:t>lt</w:t>
+      </w:r>
+      <w:proofErr w:type="spellEnd"/>
+      <w:r>
+        <w:t xml:space="preserve">, le, </w:t>
+      </w:r>
+      <w:proofErr w:type="spellStart"/>
+      <w:r>
+        <w:t>gt</w:t>
+      </w:r>
+      <w:proofErr w:type="spellEnd"/>
+      <w:r>
+        <w:t xml:space="preserve">, </w:t>
+      </w:r>
+      <w:proofErr w:type="spellStart"/>
+      <w:r>
+        <w:t>ge</w:t>
+      </w:r>
+      <w:proofErr w:type="spellEnd"/>
     </w:p>
     <w:p>
       <w:pPr>
@@ -2495,11 +2901,40 @@
         <w:t>Implementation of, XPath constructor function calls</w:t>
       </w:r>
       <w:r>
-        <w:t xml:space="preserve"> (for e.g, xs:string(‘hello’)</w:t>
-      </w:r>
-      <w:r>
-        <w:t>, xs:date(‘2005-10-07’) etc</w:t>
-      </w:r>
+        <w:t xml:space="preserve"> (for </w:t>
+      </w:r>
+      <w:proofErr w:type="spellStart"/>
+      <w:r>
+        <w:t>e.g</w:t>
+      </w:r>
+      <w:proofErr w:type="spellEnd"/>
+      <w:r>
+        <w:t xml:space="preserve">, </w:t>
+      </w:r>
+      <w:proofErr w:type="spellStart"/>
+      <w:r>
+        <w:t>xs:string</w:t>
+      </w:r>
+      <w:proofErr w:type="spellEnd"/>
+      <w:r>
+        <w:t>(‘hello’)</w:t>
+      </w:r>
+      <w:r>
+        <w:t xml:space="preserve">, </w:t>
+      </w:r>
+      <w:proofErr w:type="spellStart"/>
+      <w:r>
+        <w:t>xs:date</w:t>
+      </w:r>
+      <w:proofErr w:type="spellEnd"/>
+      <w:r>
+        <w:t xml:space="preserve">(‘2005-10-07’) </w:t>
+      </w:r>
+      <w:proofErr w:type="spellStart"/>
+      <w:r>
+        <w:t>etc</w:t>
+      </w:r>
+      <w:proofErr w:type="spellEnd"/>
       <w:r>
         <w:t>)</w:t>
       </w:r>
@@ -2576,39 +3011,26 @@
           <w:rFonts w:hint="eastAsia"/>
         </w:rPr>
       </w:pPr>
+      <w:proofErr w:type="spellStart"/>
       <w:r>
         <w:t>xs:anyType</w:t>
       </w:r>
-    </w:p>
-    <w:p>
-      <w:pPr>
-        <w:rPr>
-          <w:rFonts w:hint="eastAsia"/>
-        </w:rPr>
-      </w:pPr>
-      <w:r>
-        <w:t xml:space="preserve">      xs:anySimpleType</w:t>
-      </w:r>
-    </w:p>
-    <w:p>
-      <w:pPr>
-        <w:rPr>
-          <w:rFonts w:hint="eastAsia"/>
-        </w:rPr>
-      </w:pPr>
-      <w:r>
-        <w:t xml:space="preserve">           xs:anyAtomicType</w:t>
-      </w:r>
-    </w:p>
-    <w:p>
-      <w:pPr>
-        <w:rPr>
-          <w:rFonts w:hint="eastAsia"/>
-        </w:rPr>
-      </w:pPr>
-      <w:r>
-        <w:t xml:space="preserve">                xs:anyURI</w:t>
-      </w:r>
+      <w:proofErr w:type="spellEnd"/>
+    </w:p>
+    <w:p>
+      <w:pPr>
+        <w:rPr>
+          <w:rFonts w:hint="eastAsia"/>
+        </w:rPr>
+      </w:pPr>
+      <w:r>
+        <w:t xml:space="preserve">      </w:t>
+      </w:r>
+      <w:proofErr w:type="spellStart"/>
+      <w:r>
+        <w:t>xs:anySimpleType</w:t>
+      </w:r>
+      <w:proofErr w:type="spellEnd"/>
     </w:p>
     <w:p>
       <w:pPr>
@@ -2618,28 +3040,61 @@
       </w:pPr>
       <w:r>
         <w:lastRenderedPageBreak/>
-        <w:t xml:space="preserve">                xs:boolean                </w:t>
-      </w:r>
-    </w:p>
-    <w:p>
-      <w:pPr>
-        <w:rPr>
-          <w:rFonts w:hint="eastAsia"/>
-        </w:rPr>
-      </w:pPr>
-      <w:r>
-        <w:t xml:space="preserve">                xs:decimal</w:t>
-      </w:r>
-    </w:p>
-    <w:p>
-      <w:pPr>
-        <w:rPr>
-          <w:rFonts w:hint="eastAsia"/>
-        </w:rPr>
-      </w:pPr>
-      <w:r>
-        <w:t xml:space="preserve">                    xs:integer</w:t>
-      </w:r>
+        <w:t xml:space="preserve">           </w:t>
+      </w:r>
+      <w:proofErr w:type="spellStart"/>
+      <w:r>
+        <w:t>xs:anyAtomicType</w:t>
+      </w:r>
+      <w:proofErr w:type="spellEnd"/>
+    </w:p>
+    <w:p>
+      <w:pPr>
+        <w:rPr>
+          <w:rFonts w:hint="eastAsia"/>
+        </w:rPr>
+      </w:pPr>
+      <w:r>
+        <w:t xml:space="preserve">                </w:t>
+      </w:r>
+      <w:proofErr w:type="spellStart"/>
+      <w:r>
+        <w:t>xs:anyURI</w:t>
+      </w:r>
+      <w:proofErr w:type="spellEnd"/>
+    </w:p>
+    <w:p>
+      <w:pPr>
+        <w:rPr>
+          <w:rFonts w:hint="eastAsia"/>
+        </w:rPr>
+      </w:pPr>
+      <w:r>
+        <w:t xml:space="preserve">                </w:t>
+      </w:r>
+      <w:proofErr w:type="spellStart"/>
+      <w:r>
+        <w:t>xs:boolean</w:t>
+      </w:r>
+      <w:proofErr w:type="spellEnd"/>
+      <w:r>
+        <w:t xml:space="preserve">                </w:t>
+      </w:r>
+    </w:p>
+    <w:p>
+      <w:pPr>
+        <w:rPr>
+          <w:rFonts w:hint="eastAsia"/>
+        </w:rPr>
+      </w:pPr>
+      <w:r>
+        <w:t xml:space="preserve">                </w:t>
+      </w:r>
+      <w:proofErr w:type="spellStart"/>
+      <w:r>
+        <w:t>xs:decimal</w:t>
+      </w:r>
+      <w:proofErr w:type="spellEnd"/>
     </w:p>
     <w:p>
       <w:pPr>
@@ -2650,12 +3105,29 @@
       <w:r>
         <w:t xml:space="preserve">                    </w:t>
       </w:r>
+      <w:proofErr w:type="spellStart"/>
+      <w:r>
+        <w:t>xs:integer</w:t>
+      </w:r>
+      <w:proofErr w:type="spellEnd"/>
+    </w:p>
+    <w:p>
+      <w:pPr>
+        <w:rPr>
+          <w:rFonts w:hint="eastAsia"/>
+        </w:rPr>
+      </w:pPr>
+      <w:r>
+        <w:t xml:space="preserve">                    </w:t>
+      </w:r>
       <w:r>
         <w:t xml:space="preserve">     </w:t>
       </w:r>
+      <w:proofErr w:type="spellStart"/>
       <w:r>
         <w:t>xs:long</w:t>
       </w:r>
+      <w:proofErr w:type="spellEnd"/>
     </w:p>
     <w:p>
       <w:pPr>
@@ -2667,117 +3139,180 @@
         <w:t xml:space="preserve">                    </w:t>
       </w:r>
       <w:r>
-        <w:t xml:space="preserve">          xs:int</w:t>
-      </w:r>
-    </w:p>
-    <w:p>
-      <w:pPr>
-        <w:rPr>
-          <w:rFonts w:hint="eastAsia"/>
-        </w:rPr>
-      </w:pPr>
-      <w:r>
-        <w:t xml:space="preserve">                                 xs:short</w:t>
-      </w:r>
-    </w:p>
-    <w:p>
-      <w:pPr>
-        <w:rPr>
-          <w:rFonts w:hint="eastAsia"/>
-        </w:rPr>
-      </w:pPr>
-      <w:r>
-        <w:t xml:space="preserve">                                    xs:byte</w:t>
-      </w:r>
-    </w:p>
-    <w:p>
-      <w:pPr>
-        <w:rPr>
-          <w:rFonts w:hint="eastAsia"/>
-        </w:rPr>
-      </w:pPr>
-      <w:r>
-        <w:t xml:space="preserve">                        xs:nonNegativeInteger</w:t>
-      </w:r>
-    </w:p>
-    <w:p>
-      <w:pPr>
-        <w:rPr>
-          <w:rFonts w:hint="eastAsia"/>
-        </w:rPr>
-      </w:pPr>
-      <w:r>
-        <w:t xml:space="preserve">                            xs:positiveInteger</w:t>
-      </w:r>
-    </w:p>
-    <w:p>
-      <w:pPr>
-        <w:rPr>
-          <w:rFonts w:hint="eastAsia"/>
-        </w:rPr>
-      </w:pPr>
-      <w:r>
-        <w:t xml:space="preserve">                            xs:unsignedLong</w:t>
-      </w:r>
-    </w:p>
-    <w:p>
-      <w:pPr>
-        <w:rPr>
-          <w:rFonts w:hint="eastAsia"/>
-        </w:rPr>
-      </w:pPr>
-      <w:r>
-        <w:t xml:space="preserve">                                xs:unsignedInt</w:t>
-      </w:r>
-    </w:p>
-    <w:p>
-      <w:pPr>
-        <w:rPr>
-          <w:rFonts w:hint="eastAsia"/>
-        </w:rPr>
-      </w:pPr>
-      <w:r>
-        <w:t xml:space="preserve">                                   xs:unsignedShort</w:t>
-      </w:r>
-    </w:p>
-    <w:p>
-      <w:pPr>
-        <w:rPr>
-          <w:rFonts w:hint="eastAsia"/>
-        </w:rPr>
-      </w:pPr>
-      <w:r>
-        <w:t xml:space="preserve">                                      xs:unsignedByte</w:t>
-      </w:r>
-    </w:p>
-    <w:p>
-      <w:pPr>
-        <w:rPr>
-          <w:rFonts w:hint="eastAsia"/>
-        </w:rPr>
-      </w:pPr>
-      <w:r>
-        <w:t xml:space="preserve">                        xs:nonPositiveInteger</w:t>
-      </w:r>
-    </w:p>
-    <w:p>
-      <w:pPr>
-        <w:rPr>
-          <w:rFonts w:hint="eastAsia"/>
-        </w:rPr>
-      </w:pPr>
-      <w:r>
-        <w:t xml:space="preserve">                            xs:negativeInteger</w:t>
-      </w:r>
-    </w:p>
-    <w:p>
-      <w:pPr>
-        <w:rPr>
-          <w:rFonts w:hint="eastAsia"/>
-        </w:rPr>
-      </w:pPr>
-      <w:r>
-        <w:t xml:space="preserve">               xs:double               </w:t>
+        <w:t xml:space="preserve">          </w:t>
+      </w:r>
+      <w:proofErr w:type="spellStart"/>
+      <w:r>
+        <w:t>xs:int</w:t>
+      </w:r>
+      <w:proofErr w:type="spellEnd"/>
+    </w:p>
+    <w:p>
+      <w:pPr>
+        <w:rPr>
+          <w:rFonts w:hint="eastAsia"/>
+        </w:rPr>
+      </w:pPr>
+      <w:r>
+        <w:t xml:space="preserve">                                 </w:t>
+      </w:r>
+      <w:proofErr w:type="spellStart"/>
+      <w:r>
+        <w:t>xs:short</w:t>
+      </w:r>
+      <w:proofErr w:type="spellEnd"/>
+    </w:p>
+    <w:p>
+      <w:pPr>
+        <w:rPr>
+          <w:rFonts w:hint="eastAsia"/>
+        </w:rPr>
+      </w:pPr>
+      <w:r>
+        <w:t xml:space="preserve">                                    </w:t>
+      </w:r>
+      <w:proofErr w:type="spellStart"/>
+      <w:r>
+        <w:t>xs:byte</w:t>
+      </w:r>
+      <w:proofErr w:type="spellEnd"/>
+    </w:p>
+    <w:p>
+      <w:pPr>
+        <w:rPr>
+          <w:rFonts w:hint="eastAsia"/>
+        </w:rPr>
+      </w:pPr>
+      <w:r>
+        <w:t xml:space="preserve">                        </w:t>
+      </w:r>
+      <w:proofErr w:type="spellStart"/>
+      <w:r>
+        <w:t>xs:nonNegativeInteger</w:t>
+      </w:r>
+      <w:proofErr w:type="spellEnd"/>
+    </w:p>
+    <w:p>
+      <w:pPr>
+        <w:rPr>
+          <w:rFonts w:hint="eastAsia"/>
+        </w:rPr>
+      </w:pPr>
+      <w:r>
+        <w:t xml:space="preserve">                            </w:t>
+      </w:r>
+      <w:proofErr w:type="spellStart"/>
+      <w:r>
+        <w:t>xs:positiveInteger</w:t>
+      </w:r>
+      <w:proofErr w:type="spellEnd"/>
+    </w:p>
+    <w:p>
+      <w:pPr>
+        <w:rPr>
+          <w:rFonts w:hint="eastAsia"/>
+        </w:rPr>
+      </w:pPr>
+      <w:r>
+        <w:t xml:space="preserve">                            </w:t>
+      </w:r>
+      <w:proofErr w:type="spellStart"/>
+      <w:r>
+        <w:t>xs:unsignedLong</w:t>
+      </w:r>
+      <w:proofErr w:type="spellEnd"/>
+    </w:p>
+    <w:p>
+      <w:pPr>
+        <w:rPr>
+          <w:rFonts w:hint="eastAsia"/>
+        </w:rPr>
+      </w:pPr>
+      <w:r>
+        <w:t xml:space="preserve">                                </w:t>
+      </w:r>
+      <w:proofErr w:type="spellStart"/>
+      <w:r>
+        <w:t>xs:unsignedInt</w:t>
+      </w:r>
+      <w:proofErr w:type="spellEnd"/>
+    </w:p>
+    <w:p>
+      <w:pPr>
+        <w:rPr>
+          <w:rFonts w:hint="eastAsia"/>
+        </w:rPr>
+      </w:pPr>
+      <w:r>
+        <w:t xml:space="preserve">                                   </w:t>
+      </w:r>
+      <w:proofErr w:type="spellStart"/>
+      <w:r>
+        <w:t>xs:unsignedShort</w:t>
+      </w:r>
+      <w:proofErr w:type="spellEnd"/>
+    </w:p>
+    <w:p>
+      <w:pPr>
+        <w:rPr>
+          <w:rFonts w:hint="eastAsia"/>
+        </w:rPr>
+      </w:pPr>
+      <w:r>
+        <w:t xml:space="preserve">                                      </w:t>
+      </w:r>
+      <w:proofErr w:type="spellStart"/>
+      <w:r>
+        <w:t>xs:unsignedByte</w:t>
+      </w:r>
+      <w:proofErr w:type="spellEnd"/>
+    </w:p>
+    <w:p>
+      <w:pPr>
+        <w:rPr>
+          <w:rFonts w:hint="eastAsia"/>
+        </w:rPr>
+      </w:pPr>
+      <w:r>
+        <w:t xml:space="preserve">                        </w:t>
+      </w:r>
+      <w:proofErr w:type="spellStart"/>
+      <w:r>
+        <w:t>xs:nonPositiveInteger</w:t>
+      </w:r>
+      <w:proofErr w:type="spellEnd"/>
+    </w:p>
+    <w:p>
+      <w:pPr>
+        <w:rPr>
+          <w:rFonts w:hint="eastAsia"/>
+        </w:rPr>
+      </w:pPr>
+      <w:r>
+        <w:t xml:space="preserve">                            </w:t>
+      </w:r>
+      <w:proofErr w:type="spellStart"/>
+      <w:r>
+        <w:t>xs:negativeInteger</w:t>
+      </w:r>
+      <w:proofErr w:type="spellEnd"/>
+    </w:p>
+    <w:p>
+      <w:pPr>
+        <w:rPr>
+          <w:rFonts w:hint="eastAsia"/>
+        </w:rPr>
+      </w:pPr>
+      <w:r>
+        <w:t xml:space="preserve">               </w:t>
+      </w:r>
+      <w:proofErr w:type="spellStart"/>
+      <w:r>
+        <w:t>xs:double</w:t>
+      </w:r>
+      <w:proofErr w:type="spellEnd"/>
+      <w:r>
+        <w:t xml:space="preserve">               </w:t>
       </w:r>
     </w:p>
     <w:p>
@@ -2796,9 +3331,11 @@
       <w:r>
         <w:t xml:space="preserve">  </w:t>
       </w:r>
+      <w:proofErr w:type="spellStart"/>
       <w:r>
         <w:t>xs:float</w:t>
       </w:r>
+      <w:proofErr w:type="spellEnd"/>
     </w:p>
     <w:p>
       <w:pPr>
@@ -2808,8 +3345,13 @@
         </w:rPr>
       </w:pPr>
       <w:r>
-        <w:t xml:space="preserve">                xs:QName</w:t>
-      </w:r>
+        <w:t xml:space="preserve">                </w:t>
+      </w:r>
+      <w:proofErr w:type="spellStart"/>
+      <w:r>
+        <w:t>xs:QName</w:t>
+      </w:r>
+      <w:proofErr w:type="spellEnd"/>
     </w:p>
     <w:p>
       <w:pPr>
@@ -2824,9 +3366,11 @@
       <w:r>
         <w:t xml:space="preserve">  </w:t>
       </w:r>
+      <w:proofErr w:type="spellStart"/>
       <w:r>
         <w:t>xs:string</w:t>
       </w:r>
+      <w:proofErr w:type="spellEnd"/>
     </w:p>
     <w:p>
       <w:pPr>
@@ -2844,9 +3388,11 @@
       <w:r>
         <w:t xml:space="preserve">  </w:t>
       </w:r>
+      <w:proofErr w:type="spellStart"/>
       <w:r>
         <w:t>xs:normalizedString</w:t>
       </w:r>
+      <w:proofErr w:type="spellEnd"/>
     </w:p>
     <w:p>
       <w:pPr>
@@ -2861,9 +3407,11 @@
       <w:r>
         <w:t xml:space="preserve">  </w:t>
       </w:r>
+      <w:proofErr w:type="spellStart"/>
       <w:r>
         <w:t>xs:token</w:t>
       </w:r>
+      <w:proofErr w:type="spellEnd"/>
     </w:p>
     <w:p>
       <w:pPr>
@@ -2873,8 +3421,13 @@
         </w:rPr>
       </w:pPr>
       <w:r>
-        <w:t xml:space="preserve">                      xs:Name</w:t>
-      </w:r>
+        <w:t xml:space="preserve">                      </w:t>
+      </w:r>
+      <w:proofErr w:type="spellStart"/>
+      <w:r>
+        <w:t>xs:Name</w:t>
+      </w:r>
+      <w:proofErr w:type="spellEnd"/>
     </w:p>
     <w:p>
       <w:pPr>
@@ -2884,28 +3437,43 @@
         </w:rPr>
       </w:pPr>
       <w:r>
-        <w:t xml:space="preserve">                          xs:NCName</w:t>
-      </w:r>
-    </w:p>
-    <w:p>
-      <w:pPr>
-        <w:rPr>
-          <w:rFonts w:hint="eastAsia"/>
-        </w:rPr>
-      </w:pPr>
-      <w:r>
-        <w:t xml:space="preserve">              xs:date</w:t>
-      </w:r>
-    </w:p>
-    <w:p>
-      <w:pPr>
-        <w:rPr>
-          <w:rFonts w:hint="eastAsia"/>
-        </w:rPr>
-      </w:pPr>
-      <w:r>
-        <w:t xml:space="preserve">              xs:dateTime</w:t>
-      </w:r>
+        <w:t xml:space="preserve">                          </w:t>
+      </w:r>
+      <w:proofErr w:type="spellStart"/>
+      <w:r>
+        <w:t>xs:NCName</w:t>
+      </w:r>
+      <w:proofErr w:type="spellEnd"/>
+    </w:p>
+    <w:p>
+      <w:pPr>
+        <w:rPr>
+          <w:rFonts w:hint="eastAsia"/>
+        </w:rPr>
+      </w:pPr>
+      <w:r>
+        <w:t xml:space="preserve">              </w:t>
+      </w:r>
+      <w:proofErr w:type="spellStart"/>
+      <w:r>
+        <w:t>xs:date</w:t>
+      </w:r>
+      <w:proofErr w:type="spellEnd"/>
+    </w:p>
+    <w:p>
+      <w:pPr>
+        <w:rPr>
+          <w:rFonts w:hint="eastAsia"/>
+        </w:rPr>
+      </w:pPr>
+      <w:r>
+        <w:t xml:space="preserve">              </w:t>
+      </w:r>
+      <w:proofErr w:type="spellStart"/>
+      <w:r>
+        <w:t>xs:dateTime</w:t>
+      </w:r>
+      <w:proofErr w:type="spellEnd"/>
     </w:p>
     <w:p>
       <w:pPr>
@@ -2920,9 +3488,11 @@
       <w:r>
         <w:t xml:space="preserve">  </w:t>
       </w:r>
+      <w:proofErr w:type="spellStart"/>
       <w:r>
         <w:t>xs:time</w:t>
       </w:r>
+      <w:proofErr w:type="spellEnd"/>
     </w:p>
     <w:p>
       <w:pPr>
@@ -2932,28 +3502,43 @@
         </w:rPr>
       </w:pPr>
       <w:r>
-        <w:t xml:space="preserve">              xs:duration</w:t>
-      </w:r>
-    </w:p>
-    <w:p>
-      <w:pPr>
-        <w:rPr>
-          <w:rFonts w:hint="eastAsia"/>
-        </w:rPr>
-      </w:pPr>
-      <w:r>
-        <w:t xml:space="preserve">                   xs:dayTimeDuration</w:t>
-      </w:r>
-    </w:p>
-    <w:p>
-      <w:pPr>
-        <w:rPr>
-          <w:rFonts w:hint="eastAsia"/>
-        </w:rPr>
-      </w:pPr>
-      <w:r>
-        <w:t xml:space="preserve">                   xs:yearMonthDuration</w:t>
-      </w:r>
+        <w:t xml:space="preserve">              </w:t>
+      </w:r>
+      <w:proofErr w:type="spellStart"/>
+      <w:r>
+        <w:t>xs:duration</w:t>
+      </w:r>
+      <w:proofErr w:type="spellEnd"/>
+    </w:p>
+    <w:p>
+      <w:pPr>
+        <w:rPr>
+          <w:rFonts w:hint="eastAsia"/>
+        </w:rPr>
+      </w:pPr>
+      <w:r>
+        <w:t xml:space="preserve">                   </w:t>
+      </w:r>
+      <w:proofErr w:type="spellStart"/>
+      <w:r>
+        <w:t>xs:dayTimeDuration</w:t>
+      </w:r>
+      <w:proofErr w:type="spellEnd"/>
+    </w:p>
+    <w:p>
+      <w:pPr>
+        <w:rPr>
+          <w:rFonts w:hint="eastAsia"/>
+        </w:rPr>
+      </w:pPr>
+      <w:r>
+        <w:t xml:space="preserve">                   </w:t>
+      </w:r>
+      <w:proofErr w:type="spellStart"/>
+      <w:r>
+        <w:t>xs:yearMonthDuration</w:t>
+      </w:r>
+      <w:proofErr w:type="spellEnd"/>
     </w:p>
     <w:p>
       <w:pPr>
@@ -2963,11 +3548,16 @@
         </w:rPr>
       </w:pPr>
       <w:r>
-        <w:t xml:space="preserve">              xs:g</w:t>
+        <w:t xml:space="preserve">              </w:t>
+      </w:r>
+      <w:proofErr w:type="spellStart"/>
+      <w:r>
+        <w:t>xs:g</w:t>
       </w:r>
       <w:r>
         <w:t>Day</w:t>
       </w:r>
+      <w:proofErr w:type="spellEnd"/>
     </w:p>
     <w:p>
       <w:pPr>
@@ -2977,11 +3567,16 @@
         </w:rPr>
       </w:pPr>
       <w:r>
-        <w:t xml:space="preserve">              xs:g</w:t>
+        <w:t xml:space="preserve">              </w:t>
+      </w:r>
+      <w:proofErr w:type="spellStart"/>
+      <w:r>
+        <w:t>xs:g</w:t>
       </w:r>
       <w:r>
         <w:t>Month</w:t>
       </w:r>
+      <w:proofErr w:type="spellEnd"/>
     </w:p>
     <w:p>
       <w:pPr>
@@ -2991,8 +3586,13 @@
         </w:rPr>
       </w:pPr>
       <w:r>
-        <w:t xml:space="preserve">              xs:gMonthDay</w:t>
-      </w:r>
+        <w:t xml:space="preserve">              </w:t>
+      </w:r>
+      <w:proofErr w:type="spellStart"/>
+      <w:r>
+        <w:t>xs:gMonthDay</w:t>
+      </w:r>
+      <w:proofErr w:type="spellEnd"/>
     </w:p>
     <w:p>
       <w:pPr>
@@ -3002,11 +3602,16 @@
         </w:rPr>
       </w:pPr>
       <w:r>
-        <w:t xml:space="preserve">              xs:g</w:t>
+        <w:t xml:space="preserve">              </w:t>
+      </w:r>
+      <w:proofErr w:type="spellStart"/>
+      <w:r>
+        <w:t>xs:g</w:t>
       </w:r>
       <w:r>
         <w:t>Year</w:t>
       </w:r>
+      <w:proofErr w:type="spellEnd"/>
     </w:p>
     <w:p>
       <w:pPr>
@@ -3016,7 +3621,11 @@
         </w:rPr>
       </w:pPr>
       <w:r>
-        <w:t xml:space="preserve">              xs:</w:t>
+        <w:t xml:space="preserve">              </w:t>
+      </w:r>
+      <w:proofErr w:type="spellStart"/>
+      <w:r>
+        <w:t>xs:</w:t>
       </w:r>
       <w:r>
         <w:t>g</w:t>
@@ -3024,6 +3633,7 @@
       <w:r>
         <w:t>YearMonth</w:t>
       </w:r>
+      <w:proofErr w:type="spellEnd"/>
     </w:p>
     <w:p>
       <w:pPr>
@@ -3060,8 +3670,13 @@
         <w:t>XML S</w:t>
       </w:r>
       <w:r>
-        <w:t>chema type xs:untyped</w:t>
-      </w:r>
+        <w:t xml:space="preserve">chema type </w:t>
+      </w:r>
+      <w:proofErr w:type="spellStart"/>
+      <w:r>
+        <w:t>xs:untyped</w:t>
+      </w:r>
+      <w:proofErr w:type="spellEnd"/>
       <w:r>
         <w:t xml:space="preserve"> </w:t>
       </w:r>
@@ -3219,6 +3834,7 @@
         </w:rPr>
       </w:pPr>
       <w:r>
+        <w:lastRenderedPageBreak/>
         <w:t xml:space="preserve">     </w:t>
       </w:r>
       <w:r>
@@ -3252,29 +3868,42 @@
         <w:rPr>
           <w:color w:val="000000"/>
         </w:rPr>
-        <w:lastRenderedPageBreak/>
-        <w:t xml:space="preserve">     Support for following collation uri query parameters is available : 'fallback', 'lang', 'strength'</w:t>
-      </w:r>
-    </w:p>
-    <w:p>
-      <w:pPr>
-        <w:rPr>
-          <w:rFonts w:hint="eastAsia"/>
+        <w:t xml:space="preserve">     Support for following collation </w:t>
+      </w:r>
+      <w:proofErr w:type="spellStart"/>
+      <w:r>
+        <w:rPr>
           <w:color w:val="000000"/>
         </w:rPr>
-      </w:pPr>
-    </w:p>
-    <w:p>
-      <w:pPr>
-        <w:rPr>
-          <w:rFonts w:hint="eastAsia"/>
+        <w:t>uri</w:t>
+      </w:r>
+      <w:proofErr w:type="spellEnd"/>
+      <w:r>
+        <w:rPr>
           <w:color w:val="000000"/>
         </w:rPr>
-      </w:pPr>
-      <w:r>
-        <w:rPr>
+        <w:t xml:space="preserve"> query parameters is available : 'fallback', 'lang', 'strength'</w:t>
+      </w:r>
+    </w:p>
+    <w:p>
+      <w:pPr>
+        <w:rPr>
+          <w:rFonts w:hint="eastAsia"/>
           <w:color w:val="000000"/>
         </w:rPr>
+      </w:pPr>
+    </w:p>
+    <w:p>
+      <w:pPr>
+        <w:rPr>
+          <w:rFonts w:hint="eastAsia"/>
+          <w:color w:val="000000"/>
+        </w:rPr>
+      </w:pPr>
+      <w:r>
+        <w:rPr>
+          <w:color w:val="000000"/>
+        </w:rPr>
         <w:t xml:space="preserve">     For the collation’s query “lang” parameter, all languages as </w:t>
       </w:r>
       <w:r>
@@ -3309,6 +3938,7 @@
         </w:rPr>
         <w:t>‘</w:t>
       </w:r>
+      <w:proofErr w:type="spellStart"/>
       <w:r>
         <w:rPr>
           <w:rFonts w:hint="eastAsia"/>
@@ -3316,6 +3946,7 @@
         </w:rPr>
         <w:t>java.util.Locale</w:t>
       </w:r>
+      <w:proofErr w:type="spellEnd"/>
       <w:r>
         <w:rPr>
           <w:color w:val="000000"/>
@@ -3326,8 +3957,16 @@
         <w:rPr>
           <w:color w:val="000000"/>
         </w:rPr>
-        <w:t>class are available within Xalan</w:t>
-      </w:r>
+        <w:t xml:space="preserve">class are available within </w:t>
+      </w:r>
+      <w:proofErr w:type="spellStart"/>
+      <w:r>
+        <w:rPr>
+          <w:color w:val="000000"/>
+        </w:rPr>
+        <w:t>Xalan</w:t>
+      </w:r>
+      <w:proofErr w:type="spellEnd"/>
       <w:r>
         <w:rPr>
           <w:color w:val="000000"/>
@@ -3865,6 +4504,7 @@
         </w:rPr>
       </w:pPr>
       <w:r>
+        <w:lastRenderedPageBreak/>
         <w:t xml:space="preserve">Implementation of XPath built-in array functions namespace </w:t>
       </w:r>
       <w:r>
@@ -3885,133 +4525,1525 @@
         </w:rPr>
       </w:pPr>
       <w:r>
+        <w:t>1</w:t>
+      </w:r>
+      <w:r>
+        <w:t>)</w:t>
+      </w:r>
+      <w:r>
+        <w:t xml:space="preserve"> Functions on numeric values</w:t>
+      </w:r>
+    </w:p>
+    <w:p>
+      <w:pPr>
+        <w:rPr>
+          <w:rFonts w:hint="eastAsia"/>
+        </w:rPr>
+      </w:pPr>
+    </w:p>
+    <w:p>
+      <w:pPr>
+        <w:rPr>
+          <w:rFonts w:hint="eastAsia"/>
+        </w:rPr>
+      </w:pPr>
+      <w:proofErr w:type="spellStart"/>
+      <w:r>
+        <w:t>fn:abs</w:t>
+      </w:r>
+      <w:proofErr w:type="spellEnd"/>
+    </w:p>
+    <w:p>
+      <w:pPr>
+        <w:rPr>
+          <w:rFonts w:hint="eastAsia"/>
+        </w:rPr>
+      </w:pPr>
+      <w:proofErr w:type="spellStart"/>
+      <w:r>
+        <w:t>fn:round</w:t>
+      </w:r>
+      <w:proofErr w:type="spellEnd"/>
+      <w:r>
+        <w:t xml:space="preserve">            (implementation of an optional second argument, that’s used to specify ‘precision’)</w:t>
+      </w:r>
+    </w:p>
+    <w:p>
+      <w:pPr>
+        <w:rPr>
+          <w:rFonts w:hint="eastAsia"/>
+        </w:rPr>
+      </w:pPr>
+    </w:p>
+    <w:p>
+      <w:pPr>
+        <w:rPr>
+          <w:rFonts w:hint="eastAsia"/>
+        </w:rPr>
+      </w:pPr>
+      <w:r>
+        <w:t>2) Context functions</w:t>
+      </w:r>
+    </w:p>
+    <w:p>
+      <w:pPr>
+        <w:rPr>
+          <w:rFonts w:hint="eastAsia"/>
+        </w:rPr>
+      </w:pPr>
+    </w:p>
+    <w:p>
+      <w:pPr>
+        <w:rPr>
+          <w:rFonts w:hint="eastAsia"/>
+        </w:rPr>
+      </w:pPr>
+      <w:proofErr w:type="spellStart"/>
+      <w:r>
+        <w:t>fn:current-dateTime</w:t>
+      </w:r>
+      <w:proofErr w:type="spellEnd"/>
+    </w:p>
+    <w:p>
+      <w:pPr>
+        <w:rPr>
+          <w:rFonts w:hint="eastAsia"/>
+        </w:rPr>
+      </w:pPr>
+      <w:proofErr w:type="spellStart"/>
+      <w:r>
+        <w:t>fn:current-date</w:t>
+      </w:r>
+      <w:proofErr w:type="spellEnd"/>
+    </w:p>
+    <w:p>
+      <w:pPr>
+        <w:rPr>
+          <w:rFonts w:hint="eastAsia"/>
+        </w:rPr>
+      </w:pPr>
+      <w:proofErr w:type="spellStart"/>
+      <w:r>
+        <w:t>fn:current-time</w:t>
+      </w:r>
+      <w:proofErr w:type="spellEnd"/>
+    </w:p>
+    <w:p>
+      <w:pPr>
+        <w:rPr>
+          <w:rFonts w:hint="eastAsia"/>
+        </w:rPr>
+      </w:pPr>
+      <w:proofErr w:type="spellStart"/>
+      <w:r>
+        <w:t>fn:implicit-timezone</w:t>
+      </w:r>
+      <w:proofErr w:type="spellEnd"/>
+    </w:p>
+    <w:p>
+      <w:pPr>
+        <w:rPr>
+          <w:rFonts w:hint="eastAsia"/>
+        </w:rPr>
+      </w:pPr>
+      <w:proofErr w:type="spellStart"/>
+      <w:r>
+        <w:rPr>
+          <w:rFonts w:hint="eastAsia"/>
+        </w:rPr>
+        <w:t>fn:default-collation</w:t>
+      </w:r>
+      <w:proofErr w:type="spellEnd"/>
+    </w:p>
+    <w:p>
+      <w:pPr>
+        <w:rPr>
+          <w:rFonts w:hint="eastAsia"/>
+        </w:rPr>
+      </w:pPr>
+    </w:p>
+    <w:p>
+      <w:pPr>
+        <w:rPr>
+          <w:rFonts w:hint="eastAsia"/>
+        </w:rPr>
+      </w:pPr>
+      <w:r>
+        <w:t>3</w:t>
+      </w:r>
+      <w:r>
+        <w:t>)</w:t>
+      </w:r>
+      <w:r>
+        <w:t xml:space="preserve"> Functions giving access to external information</w:t>
+      </w:r>
+    </w:p>
+    <w:p>
+      <w:pPr>
+        <w:rPr>
+          <w:rFonts w:hint="eastAsia"/>
+        </w:rPr>
+      </w:pPr>
+    </w:p>
+    <w:p>
+      <w:pPr>
+        <w:rPr>
+          <w:rFonts w:hint="eastAsia"/>
+        </w:rPr>
+      </w:pPr>
+      <w:proofErr w:type="spellStart"/>
+      <w:r>
+        <w:t>fn:doc</w:t>
+      </w:r>
+      <w:proofErr w:type="spellEnd"/>
+    </w:p>
+    <w:p>
+      <w:pPr>
+        <w:rPr>
+          <w:rFonts w:hint="eastAsia"/>
+        </w:rPr>
+      </w:pPr>
+      <w:proofErr w:type="spellStart"/>
+      <w:r>
+        <w:t>fn:doc-available</w:t>
+      </w:r>
+      <w:proofErr w:type="spellEnd"/>
+    </w:p>
+    <w:p>
+      <w:pPr>
+        <w:rPr>
+          <w:rFonts w:hint="eastAsia"/>
+        </w:rPr>
+      </w:pPr>
+      <w:proofErr w:type="spellStart"/>
+      <w:r>
+        <w:t>fn:collection</w:t>
+      </w:r>
+      <w:proofErr w:type="spellEnd"/>
+    </w:p>
+    <w:p>
+      <w:pPr>
+        <w:rPr>
+          <w:rFonts w:hint="eastAsia"/>
+        </w:rPr>
+      </w:pPr>
+      <w:proofErr w:type="spellStart"/>
+      <w:r>
+        <w:t>fn:unparsed-text</w:t>
+      </w:r>
+      <w:proofErr w:type="spellEnd"/>
+    </w:p>
+    <w:p>
+      <w:pPr>
+        <w:rPr>
+          <w:rFonts w:hint="eastAsia"/>
+        </w:rPr>
+      </w:pPr>
+      <w:proofErr w:type="spellStart"/>
+      <w:r>
+        <w:t>fn:unparsed-text-lines</w:t>
+      </w:r>
+      <w:proofErr w:type="spellEnd"/>
+    </w:p>
+    <w:p>
+      <w:pPr>
+        <w:rPr>
+          <w:rFonts w:hint="eastAsia"/>
+        </w:rPr>
+      </w:pPr>
+    </w:p>
+    <w:p>
+      <w:pPr>
+        <w:rPr>
+          <w:rFonts w:hint="eastAsia"/>
+        </w:rPr>
+      </w:pPr>
+      <w:r>
+        <w:t>4</w:t>
+      </w:r>
+      <w:r>
+        <w:t>)</w:t>
+      </w:r>
+      <w:r>
+        <w:t xml:space="preserve"> Functions on strings</w:t>
+      </w:r>
+    </w:p>
+    <w:p>
+      <w:pPr>
+        <w:rPr>
+          <w:rFonts w:hint="eastAsia"/>
+        </w:rPr>
+      </w:pPr>
+    </w:p>
+    <w:p>
+      <w:pPr>
+        <w:rPr>
+          <w:rFonts w:hint="eastAsia"/>
+        </w:rPr>
+      </w:pPr>
+      <w:proofErr w:type="spellStart"/>
+      <w:r>
+        <w:t>fn:string-join</w:t>
+      </w:r>
+      <w:proofErr w:type="spellEnd"/>
+    </w:p>
+    <w:p>
+      <w:pPr>
+        <w:rPr>
+          <w:rFonts w:hint="eastAsia"/>
+        </w:rPr>
+      </w:pPr>
+      <w:proofErr w:type="spellStart"/>
+      <w:r>
+        <w:t>fn:upper-case</w:t>
+      </w:r>
+      <w:proofErr w:type="spellEnd"/>
+    </w:p>
+    <w:p>
+      <w:pPr>
+        <w:rPr>
+          <w:rFonts w:hint="eastAsia"/>
+        </w:rPr>
+      </w:pPr>
+      <w:proofErr w:type="spellStart"/>
+      <w:r>
+        <w:t>fn:lower-case</w:t>
+      </w:r>
+      <w:proofErr w:type="spellEnd"/>
+    </w:p>
+    <w:p>
+      <w:pPr>
+        <w:rPr>
+          <w:rFonts w:hint="eastAsia"/>
+        </w:rPr>
+      </w:pPr>
+      <w:proofErr w:type="spellStart"/>
+      <w:r>
+        <w:t>fn:codepoints-to-string</w:t>
+      </w:r>
+      <w:proofErr w:type="spellEnd"/>
+    </w:p>
+    <w:p>
+      <w:pPr>
+        <w:rPr>
+          <w:rFonts w:hint="eastAsia"/>
+        </w:rPr>
+      </w:pPr>
+      <w:proofErr w:type="spellStart"/>
+      <w:r>
+        <w:t>fn:string-to-codepoints</w:t>
+      </w:r>
+      <w:proofErr w:type="spellEnd"/>
+    </w:p>
+    <w:p>
+      <w:pPr>
+        <w:rPr>
+          <w:rFonts w:hint="eastAsia"/>
+        </w:rPr>
+      </w:pPr>
+      <w:proofErr w:type="spellStart"/>
+      <w:r>
+        <w:t>fn:compare</w:t>
+      </w:r>
+      <w:proofErr w:type="spellEnd"/>
+      <w:r>
+        <w:t xml:space="preserve">                           (with support for collation argument)</w:t>
+      </w:r>
+    </w:p>
+    <w:p>
+      <w:pPr>
+        <w:rPr>
+          <w:rFonts w:hint="eastAsia"/>
+        </w:rPr>
+      </w:pPr>
+      <w:proofErr w:type="spellStart"/>
+      <w:r>
+        <w:t>fn:codepoint-equal</w:t>
+      </w:r>
+      <w:proofErr w:type="spellEnd"/>
+    </w:p>
+    <w:p>
+      <w:pPr>
+        <w:rPr>
+          <w:rFonts w:hint="eastAsia"/>
+        </w:rPr>
+      </w:pPr>
+      <w:proofErr w:type="spellStart"/>
+      <w:r>
+        <w:t>fn:contains-token</w:t>
+      </w:r>
+      <w:proofErr w:type="spellEnd"/>
+      <w:r>
+        <w:t xml:space="preserve">                 (with support for collation argument)</w:t>
+      </w:r>
+    </w:p>
+    <w:p>
+      <w:pPr>
+        <w:rPr>
+          <w:rFonts w:hint="eastAsia"/>
+        </w:rPr>
+      </w:pPr>
+    </w:p>
+    <w:p>
+      <w:pPr>
+        <w:rPr>
+          <w:rFonts w:hint="eastAsia"/>
+        </w:rPr>
+      </w:pPr>
+      <w:r>
+        <w:t>5) String functions that use regular expressions</w:t>
+      </w:r>
+    </w:p>
+    <w:p>
+      <w:pPr>
+        <w:rPr>
+          <w:rFonts w:hint="eastAsia"/>
+        </w:rPr>
+      </w:pPr>
+    </w:p>
+    <w:p>
+      <w:pPr>
+        <w:rPr>
+          <w:rFonts w:hint="eastAsia"/>
+        </w:rPr>
+      </w:pPr>
+      <w:proofErr w:type="spellStart"/>
+      <w:r>
+        <w:t>fn:matches</w:t>
+      </w:r>
+      <w:proofErr w:type="spellEnd"/>
+      <w:r>
+        <w:t xml:space="preserve"> </w:t>
+      </w:r>
+    </w:p>
+    <w:p>
+      <w:pPr>
+        <w:rPr>
+          <w:rFonts w:hint="eastAsia"/>
+        </w:rPr>
+      </w:pPr>
+      <w:proofErr w:type="spellStart"/>
+      <w:r>
+        <w:t>fn:replace</w:t>
+      </w:r>
+      <w:proofErr w:type="spellEnd"/>
+    </w:p>
+    <w:p>
+      <w:pPr>
+        <w:rPr>
+          <w:rFonts w:hint="eastAsia"/>
+        </w:rPr>
+      </w:pPr>
+      <w:proofErr w:type="spellStart"/>
+      <w:r>
+        <w:t>fn:tokenize</w:t>
+      </w:r>
+      <w:proofErr w:type="spellEnd"/>
+    </w:p>
+    <w:p>
+      <w:pPr>
+        <w:rPr>
+          <w:rFonts w:hint="eastAsia"/>
+        </w:rPr>
+      </w:pPr>
+      <w:proofErr w:type="spellStart"/>
+      <w:r>
+        <w:t>fn:analyze-string</w:t>
+      </w:r>
+      <w:proofErr w:type="spellEnd"/>
+    </w:p>
+    <w:p>
+      <w:pPr>
+        <w:rPr>
+          <w:rFonts w:hint="eastAsia"/>
+        </w:rPr>
+      </w:pPr>
+    </w:p>
+    <w:p>
+      <w:pPr>
+        <w:rPr>
+          <w:rFonts w:hint="eastAsia"/>
+        </w:rPr>
+      </w:pPr>
+      <w:r>
+        <w:t>6</w:t>
+      </w:r>
+      <w:r>
+        <w:t>)</w:t>
+      </w:r>
+      <w:r>
+        <w:t xml:space="preserve"> Functions that compare values in sequences</w:t>
+      </w:r>
+    </w:p>
+    <w:p>
+      <w:pPr>
+        <w:rPr>
+          <w:rFonts w:hint="eastAsia"/>
+        </w:rPr>
+      </w:pPr>
+    </w:p>
+    <w:p>
+      <w:pPr>
+        <w:rPr>
+          <w:rFonts w:hint="eastAsia"/>
+        </w:rPr>
+      </w:pPr>
+      <w:proofErr w:type="spellStart"/>
+      <w:r>
+        <w:t>fn:distinct-values</w:t>
+      </w:r>
+      <w:proofErr w:type="spellEnd"/>
+      <w:r>
+        <w:t xml:space="preserve">            </w:t>
+      </w:r>
+      <w:r>
+        <w:t xml:space="preserve">  </w:t>
+      </w:r>
+      <w:r>
+        <w:t xml:space="preserve"> </w:t>
+      </w:r>
+      <w:r>
+        <w:t>(with support for collation argument)</w:t>
+      </w:r>
+    </w:p>
+    <w:p>
+      <w:pPr>
+        <w:rPr>
+          <w:rFonts w:hint="eastAsia"/>
+        </w:rPr>
+      </w:pPr>
+      <w:proofErr w:type="spellStart"/>
+      <w:r>
+        <w:t>fn:index-of</w:t>
+      </w:r>
+      <w:proofErr w:type="spellEnd"/>
+      <w:r>
+        <w:t xml:space="preserve">                      </w:t>
+      </w:r>
+      <w:r>
+        <w:t xml:space="preserve">  </w:t>
+      </w:r>
+      <w:r>
+        <w:t xml:space="preserve"> </w:t>
+      </w:r>
+      <w:r>
+        <w:t>(with support for collation argument)</w:t>
+      </w:r>
+    </w:p>
+    <w:p>
+      <w:pPr>
+        <w:rPr>
+          <w:rFonts w:hint="eastAsia"/>
+        </w:rPr>
+      </w:pPr>
+      <w:proofErr w:type="spellStart"/>
+      <w:r>
+        <w:t>fn:deep-equal</w:t>
+      </w:r>
+      <w:proofErr w:type="spellEnd"/>
+      <w:r>
+        <w:t xml:space="preserve">                  </w:t>
+      </w:r>
+      <w:r>
+        <w:t xml:space="preserve">  </w:t>
+      </w:r>
+      <w:r>
+        <w:t xml:space="preserve"> </w:t>
+      </w:r>
+      <w:r>
+        <w:t>(with support for collation argument)</w:t>
+      </w:r>
+    </w:p>
+    <w:p>
+      <w:pPr>
+        <w:rPr>
+          <w:rFonts w:hint="eastAsia"/>
+        </w:rPr>
+      </w:pPr>
+    </w:p>
+    <w:p>
+      <w:pPr>
+        <w:rPr>
+          <w:rFonts w:hint="eastAsia"/>
+        </w:rPr>
+      </w:pPr>
+      <w:r>
+        <w:t>7</w:t>
+      </w:r>
+      <w:r>
+        <w:t>)</w:t>
+      </w:r>
+      <w:r>
+        <w:t xml:space="preserve"> </w:t>
+      </w:r>
+      <w:proofErr w:type="spellStart"/>
+      <w:r>
+        <w:t>Math</w:t>
+      </w:r>
+      <w:r>
+        <w:t>s</w:t>
+      </w:r>
+      <w:proofErr w:type="spellEnd"/>
+      <w:r>
+        <w:t xml:space="preserve"> t</w:t>
+      </w:r>
+      <w:r>
+        <w:t>rigonometric and exponential functions</w:t>
+      </w:r>
+    </w:p>
+    <w:p>
+      <w:pPr>
+        <w:rPr>
+          <w:rFonts w:hint="eastAsia"/>
+        </w:rPr>
+      </w:pPr>
+    </w:p>
+    <w:p>
+      <w:pPr>
+        <w:rPr>
+          <w:rFonts w:hint="eastAsia"/>
+        </w:rPr>
+      </w:pPr>
+      <w:proofErr w:type="spellStart"/>
+      <w:r>
+        <w:t>math:pi</w:t>
+      </w:r>
+      <w:proofErr w:type="spellEnd"/>
+    </w:p>
+    <w:p>
+      <w:pPr>
+        <w:rPr>
+          <w:rFonts w:hint="eastAsia"/>
+        </w:rPr>
+      </w:pPr>
+      <w:proofErr w:type="spellStart"/>
+      <w:r>
+        <w:t>math:exp</w:t>
+      </w:r>
+      <w:proofErr w:type="spellEnd"/>
+    </w:p>
+    <w:p>
+      <w:pPr>
+        <w:rPr>
+          <w:rFonts w:hint="eastAsia"/>
+        </w:rPr>
+      </w:pPr>
+      <w:r>
+        <w:t>math:exp10</w:t>
+      </w:r>
+    </w:p>
+    <w:p>
+      <w:pPr>
+        <w:rPr>
+          <w:rFonts w:hint="eastAsia"/>
+        </w:rPr>
+      </w:pPr>
+      <w:proofErr w:type="spellStart"/>
+      <w:r>
+        <w:t>math:log</w:t>
+      </w:r>
+      <w:proofErr w:type="spellEnd"/>
+    </w:p>
+    <w:p>
+      <w:pPr>
+        <w:rPr>
+          <w:rFonts w:hint="eastAsia"/>
+        </w:rPr>
+      </w:pPr>
+      <w:r>
+        <w:t>math:log10</w:t>
+      </w:r>
+    </w:p>
+    <w:p>
+      <w:pPr>
+        <w:rPr>
+          <w:rFonts w:hint="eastAsia"/>
+        </w:rPr>
+      </w:pPr>
+      <w:proofErr w:type="spellStart"/>
+      <w:r>
+        <w:t>math:pow</w:t>
+      </w:r>
+      <w:proofErr w:type="spellEnd"/>
+    </w:p>
+    <w:p>
+      <w:pPr>
+        <w:rPr>
+          <w:rFonts w:hint="eastAsia"/>
+        </w:rPr>
+      </w:pPr>
+      <w:proofErr w:type="spellStart"/>
+      <w:r>
+        <w:t>math:sqrt</w:t>
+      </w:r>
+      <w:proofErr w:type="spellEnd"/>
+    </w:p>
+    <w:p>
+      <w:pPr>
+        <w:rPr>
+          <w:rFonts w:hint="eastAsia"/>
+        </w:rPr>
+      </w:pPr>
+      <w:proofErr w:type="spellStart"/>
+      <w:r>
+        <w:t>math:sin</w:t>
+      </w:r>
+      <w:proofErr w:type="spellEnd"/>
+    </w:p>
+    <w:p>
+      <w:pPr>
+        <w:rPr>
+          <w:rFonts w:hint="eastAsia"/>
+        </w:rPr>
+      </w:pPr>
+      <w:proofErr w:type="spellStart"/>
+      <w:r>
+        <w:t>math:cos</w:t>
+      </w:r>
+      <w:proofErr w:type="spellEnd"/>
+    </w:p>
+    <w:p>
+      <w:pPr>
+        <w:rPr>
+          <w:rFonts w:hint="eastAsia"/>
+        </w:rPr>
+      </w:pPr>
+      <w:proofErr w:type="spellStart"/>
+      <w:r>
+        <w:t>math:tan</w:t>
+      </w:r>
+      <w:proofErr w:type="spellEnd"/>
+    </w:p>
+    <w:p>
+      <w:pPr>
+        <w:rPr>
+          <w:rFonts w:hint="eastAsia"/>
+        </w:rPr>
+      </w:pPr>
+      <w:proofErr w:type="spellStart"/>
+      <w:r>
+        <w:t>math:asin</w:t>
+      </w:r>
+      <w:proofErr w:type="spellEnd"/>
+    </w:p>
+    <w:p>
+      <w:pPr>
+        <w:rPr>
+          <w:rFonts w:hint="eastAsia"/>
+        </w:rPr>
+      </w:pPr>
+      <w:proofErr w:type="spellStart"/>
+      <w:r>
+        <w:t>math:acos</w:t>
+      </w:r>
+      <w:proofErr w:type="spellEnd"/>
+    </w:p>
+    <w:p>
+      <w:pPr>
+        <w:rPr>
+          <w:rFonts w:hint="eastAsia"/>
+        </w:rPr>
+      </w:pPr>
+      <w:proofErr w:type="spellStart"/>
+      <w:r>
+        <w:t>math:atan</w:t>
+      </w:r>
+      <w:proofErr w:type="spellEnd"/>
+    </w:p>
+    <w:p>
+      <w:pPr>
+        <w:rPr>
+          <w:rFonts w:hint="eastAsia"/>
+        </w:rPr>
+      </w:pPr>
+      <w:r>
+        <w:t>math:atan2</w:t>
+      </w:r>
+    </w:p>
+    <w:p>
+      <w:pPr>
+        <w:rPr>
+          <w:rFonts w:hint="eastAsia"/>
+        </w:rPr>
+      </w:pPr>
+    </w:p>
+    <w:p>
+      <w:pPr>
+        <w:rPr>
+          <w:rFonts w:hint="eastAsia"/>
+        </w:rPr>
+      </w:pPr>
+      <w:r>
+        <w:t>8</w:t>
+      </w:r>
+      <w:r>
+        <w:t>)</w:t>
+      </w:r>
+      <w:r>
+        <w:t xml:space="preserve"> Component extraction functions on durations</w:t>
+      </w:r>
+    </w:p>
+    <w:p>
+      <w:pPr>
+        <w:rPr>
+          <w:rFonts w:hint="eastAsia"/>
+        </w:rPr>
+      </w:pPr>
+    </w:p>
+    <w:p>
+      <w:pPr>
+        <w:rPr>
+          <w:rFonts w:hint="eastAsia"/>
+        </w:rPr>
+      </w:pPr>
+      <w:proofErr w:type="spellStart"/>
+      <w:r>
+        <w:t>fn:years-from-duration</w:t>
+      </w:r>
+      <w:proofErr w:type="spellEnd"/>
+    </w:p>
+    <w:p>
+      <w:pPr>
+        <w:rPr>
+          <w:rFonts w:hint="eastAsia"/>
+        </w:rPr>
+      </w:pPr>
+      <w:proofErr w:type="spellStart"/>
+      <w:r>
+        <w:t>fn:months-from-duration</w:t>
+      </w:r>
+      <w:proofErr w:type="spellEnd"/>
+    </w:p>
+    <w:p>
+      <w:pPr>
+        <w:rPr>
+          <w:rFonts w:hint="eastAsia"/>
+        </w:rPr>
+      </w:pPr>
+      <w:proofErr w:type="spellStart"/>
+      <w:r>
+        <w:t>fn:days-from-duration</w:t>
+      </w:r>
+      <w:proofErr w:type="spellEnd"/>
+    </w:p>
+    <w:p>
+      <w:pPr>
+        <w:rPr>
+          <w:rFonts w:hint="eastAsia"/>
+        </w:rPr>
+      </w:pPr>
+      <w:proofErr w:type="spellStart"/>
+      <w:r>
+        <w:t>fn:hours-from-duration</w:t>
+      </w:r>
+      <w:proofErr w:type="spellEnd"/>
+    </w:p>
+    <w:p>
+      <w:pPr>
+        <w:rPr>
+          <w:rFonts w:hint="eastAsia"/>
+        </w:rPr>
+      </w:pPr>
+      <w:proofErr w:type="spellStart"/>
+      <w:r>
+        <w:t>fn:minutes-from-duration</w:t>
+      </w:r>
+      <w:proofErr w:type="spellEnd"/>
+    </w:p>
+    <w:p>
+      <w:pPr>
+        <w:rPr>
+          <w:rFonts w:hint="eastAsia"/>
+        </w:rPr>
+      </w:pPr>
+      <w:proofErr w:type="spellStart"/>
+      <w:r>
+        <w:t>fn:seconds-from-duration</w:t>
+      </w:r>
+      <w:proofErr w:type="spellEnd"/>
+    </w:p>
+    <w:p>
+      <w:pPr>
+        <w:rPr>
+          <w:rFonts w:hint="eastAsia"/>
+        </w:rPr>
+      </w:pPr>
+    </w:p>
+    <w:p>
+      <w:pPr>
+        <w:rPr>
+          <w:rFonts w:hint="eastAsia"/>
+        </w:rPr>
+      </w:pPr>
+      <w:r>
+        <w:t>9</w:t>
+      </w:r>
+      <w:r>
+        <w:t>)</w:t>
+      </w:r>
+      <w:r>
+        <w:t xml:space="preserve"> Constructing </w:t>
+      </w:r>
+      <w:proofErr w:type="spellStart"/>
+      <w:r>
+        <w:t>xs:dateTime</w:t>
+      </w:r>
+      <w:proofErr w:type="spellEnd"/>
+      <w:r>
+        <w:t xml:space="preserve"> value</w:t>
+      </w:r>
+    </w:p>
+    <w:p>
+      <w:pPr>
+        <w:rPr>
+          <w:rFonts w:hint="eastAsia"/>
+        </w:rPr>
+      </w:pPr>
+    </w:p>
+    <w:p>
+      <w:pPr>
+        <w:rPr>
+          <w:rFonts w:hint="eastAsia"/>
+        </w:rPr>
+      </w:pPr>
+      <w:proofErr w:type="spellStart"/>
+      <w:r>
+        <w:rPr>
+          <w:rFonts w:hint="eastAsia"/>
+        </w:rPr>
+        <w:t>fn:dateTime</w:t>
+      </w:r>
+      <w:proofErr w:type="spellEnd"/>
+    </w:p>
+    <w:p>
+      <w:pPr>
+        <w:rPr>
+          <w:rFonts w:hint="eastAsia"/>
+        </w:rPr>
+      </w:pPr>
+    </w:p>
+    <w:p>
+      <w:pPr>
+        <w:rPr>
+          <w:rFonts w:hint="eastAsia"/>
+        </w:rPr>
+      </w:pPr>
+      <w:r>
+        <w:t>10</w:t>
+      </w:r>
+      <w:r>
+        <w:t>)</w:t>
+      </w:r>
+      <w:r>
+        <w:t xml:space="preserve"> Component extraction functions on dates and times</w:t>
+      </w:r>
+    </w:p>
+    <w:p>
+      <w:pPr>
+        <w:rPr>
+          <w:rFonts w:hint="eastAsia"/>
+        </w:rPr>
+      </w:pPr>
+    </w:p>
+    <w:p>
+      <w:pPr>
+        <w:rPr>
+          <w:rFonts w:hint="eastAsia"/>
+        </w:rPr>
+      </w:pPr>
+      <w:proofErr w:type="spellStart"/>
+      <w:r>
+        <w:rPr>
+          <w:rFonts w:hint="eastAsia"/>
+        </w:rPr>
+        <w:t>fn:year-from-dateTime</w:t>
+      </w:r>
+      <w:proofErr w:type="spellEnd"/>
+    </w:p>
+    <w:p>
+      <w:pPr>
+        <w:rPr>
+          <w:rFonts w:hint="eastAsia"/>
+        </w:rPr>
+      </w:pPr>
+      <w:proofErr w:type="spellStart"/>
+      <w:r>
+        <w:rPr>
+          <w:rFonts w:hint="eastAsia"/>
+        </w:rPr>
+        <w:t>fn:month-from-dateTime</w:t>
+      </w:r>
+      <w:proofErr w:type="spellEnd"/>
+    </w:p>
+    <w:p>
+      <w:pPr>
+        <w:rPr>
+          <w:rFonts w:hint="eastAsia"/>
+        </w:rPr>
+      </w:pPr>
+      <w:proofErr w:type="spellStart"/>
+      <w:r>
+        <w:rPr>
+          <w:rFonts w:hint="eastAsia"/>
+        </w:rPr>
+        <w:t>fn:day-from-dateTime</w:t>
+      </w:r>
+      <w:proofErr w:type="spellEnd"/>
+    </w:p>
+    <w:p>
+      <w:pPr>
+        <w:rPr>
+          <w:rFonts w:hint="eastAsia"/>
+        </w:rPr>
+      </w:pPr>
+      <w:proofErr w:type="spellStart"/>
+      <w:r>
+        <w:rPr>
+          <w:rFonts w:hint="eastAsia"/>
+        </w:rPr>
+        <w:t>fn:hours-from-dateTime</w:t>
+      </w:r>
+      <w:proofErr w:type="spellEnd"/>
+    </w:p>
+    <w:p>
+      <w:pPr>
+        <w:rPr>
+          <w:rFonts w:hint="eastAsia"/>
+        </w:rPr>
+      </w:pPr>
+      <w:proofErr w:type="spellStart"/>
+      <w:r>
+        <w:rPr>
+          <w:rFonts w:hint="eastAsia"/>
+        </w:rPr>
+        <w:t>fn:minutes-from-dateTime</w:t>
+      </w:r>
+      <w:proofErr w:type="spellEnd"/>
+    </w:p>
+    <w:p>
+      <w:pPr>
+        <w:rPr>
+          <w:rFonts w:hint="eastAsia"/>
+        </w:rPr>
+      </w:pPr>
+      <w:proofErr w:type="spellStart"/>
+      <w:r>
+        <w:rPr>
+          <w:rFonts w:hint="eastAsia"/>
+        </w:rPr>
+        <w:t>fn:seconds-from-dateTime</w:t>
+      </w:r>
+      <w:proofErr w:type="spellEnd"/>
+    </w:p>
+    <w:p>
+      <w:pPr>
+        <w:rPr>
+          <w:rFonts w:hint="eastAsia"/>
+        </w:rPr>
+      </w:pPr>
+      <w:proofErr w:type="spellStart"/>
+      <w:r>
+        <w:rPr>
+          <w:rFonts w:hint="eastAsia"/>
+        </w:rPr>
+        <w:t>fn:timezone-from-dateTime</w:t>
+      </w:r>
+      <w:proofErr w:type="spellEnd"/>
+    </w:p>
+    <w:p>
+      <w:pPr>
+        <w:rPr>
+          <w:rFonts w:hint="eastAsia"/>
+        </w:rPr>
+      </w:pPr>
+      <w:proofErr w:type="spellStart"/>
+      <w:r>
+        <w:rPr>
+          <w:rFonts w:hint="eastAsia"/>
+        </w:rPr>
+        <w:t>fn:year-from-date</w:t>
+      </w:r>
+      <w:proofErr w:type="spellEnd"/>
+    </w:p>
+    <w:p>
+      <w:pPr>
+        <w:rPr>
+          <w:rFonts w:hint="eastAsia"/>
+        </w:rPr>
+      </w:pPr>
+      <w:proofErr w:type="spellStart"/>
+      <w:r>
+        <w:rPr>
+          <w:rFonts w:hint="eastAsia"/>
+        </w:rPr>
+        <w:t>fn:month-from-date</w:t>
+      </w:r>
+      <w:proofErr w:type="spellEnd"/>
+    </w:p>
+    <w:p>
+      <w:pPr>
+        <w:rPr>
+          <w:rFonts w:hint="eastAsia"/>
+        </w:rPr>
+      </w:pPr>
+      <w:proofErr w:type="spellStart"/>
+      <w:r>
+        <w:rPr>
+          <w:rFonts w:hint="eastAsia"/>
+        </w:rPr>
+        <w:t>fn:day-from-date</w:t>
+      </w:r>
+      <w:proofErr w:type="spellEnd"/>
+    </w:p>
+    <w:p>
+      <w:pPr>
+        <w:rPr>
+          <w:rFonts w:hint="eastAsia"/>
+        </w:rPr>
+      </w:pPr>
+      <w:proofErr w:type="spellStart"/>
+      <w:r>
+        <w:rPr>
+          <w:rFonts w:hint="eastAsia"/>
+        </w:rPr>
+        <w:t>fn:timezone-from-date</w:t>
+      </w:r>
+      <w:proofErr w:type="spellEnd"/>
+    </w:p>
+    <w:p>
+      <w:pPr>
+        <w:rPr>
+          <w:rFonts w:hint="eastAsia"/>
+        </w:rPr>
+      </w:pPr>
+      <w:proofErr w:type="spellStart"/>
+      <w:r>
+        <w:rPr>
+          <w:rFonts w:hint="eastAsia"/>
+        </w:rPr>
+        <w:t>fn:hours-from-time</w:t>
+      </w:r>
+      <w:proofErr w:type="spellEnd"/>
+    </w:p>
+    <w:p>
+      <w:pPr>
+        <w:rPr>
+          <w:rFonts w:hint="eastAsia"/>
+        </w:rPr>
+      </w:pPr>
+      <w:proofErr w:type="spellStart"/>
+      <w:r>
+        <w:rPr>
+          <w:rFonts w:hint="eastAsia"/>
+        </w:rPr>
+        <w:t>fn:minutes-from-time</w:t>
+      </w:r>
+      <w:proofErr w:type="spellEnd"/>
+    </w:p>
+    <w:p>
+      <w:pPr>
+        <w:rPr>
+          <w:rFonts w:hint="eastAsia"/>
+        </w:rPr>
+      </w:pPr>
+      <w:proofErr w:type="spellStart"/>
+      <w:r>
+        <w:rPr>
+          <w:rFonts w:hint="eastAsia"/>
+        </w:rPr>
+        <w:t>fn:seconds-from-time</w:t>
+      </w:r>
+      <w:proofErr w:type="spellEnd"/>
+    </w:p>
+    <w:p>
+      <w:pPr>
+        <w:rPr>
+          <w:rFonts w:hint="eastAsia"/>
+        </w:rPr>
+      </w:pPr>
+      <w:proofErr w:type="spellStart"/>
+      <w:r>
+        <w:rPr>
+          <w:rFonts w:hint="eastAsia"/>
+        </w:rPr>
+        <w:t>fn:timezone-from-time</w:t>
+      </w:r>
+      <w:proofErr w:type="spellEnd"/>
+    </w:p>
+    <w:p>
+      <w:pPr>
+        <w:rPr>
+          <w:rFonts w:hint="eastAsia"/>
+        </w:rPr>
+      </w:pPr>
+    </w:p>
+    <w:p>
+      <w:pPr>
+        <w:rPr>
+          <w:rFonts w:hint="eastAsia"/>
+        </w:rPr>
+      </w:pPr>
+      <w:r>
+        <w:t>1</w:t>
+      </w:r>
+      <w:r>
+        <w:t>1</w:t>
+      </w:r>
+      <w:r>
+        <w:t>)</w:t>
+      </w:r>
+      <w:r>
+        <w:t xml:space="preserve"> </w:t>
+      </w:r>
+      <w:r>
+        <w:t>Built-in</w:t>
+      </w:r>
+      <w:r>
+        <w:t xml:space="preserve"> higher-order functions</w:t>
+      </w:r>
+    </w:p>
+    <w:p>
+      <w:pPr>
+        <w:rPr>
+          <w:rFonts w:hint="eastAsia"/>
+        </w:rPr>
+      </w:pPr>
+    </w:p>
+    <w:p>
+      <w:pPr>
+        <w:rPr>
+          <w:rFonts w:hint="eastAsia"/>
+        </w:rPr>
+      </w:pPr>
+      <w:proofErr w:type="spellStart"/>
+      <w:r>
         <w:lastRenderedPageBreak/>
+        <w:t>fn:for-each</w:t>
+      </w:r>
+      <w:proofErr w:type="spellEnd"/>
+    </w:p>
+    <w:p>
+      <w:pPr>
+        <w:rPr>
+          <w:rFonts w:hint="eastAsia"/>
+        </w:rPr>
+      </w:pPr>
+      <w:proofErr w:type="spellStart"/>
+      <w:r>
+        <w:t>fn:filter</w:t>
+      </w:r>
+      <w:proofErr w:type="spellEnd"/>
+    </w:p>
+    <w:p>
+      <w:pPr>
+        <w:rPr>
+          <w:rFonts w:hint="eastAsia"/>
+        </w:rPr>
+      </w:pPr>
+      <w:proofErr w:type="spellStart"/>
+      <w:r>
+        <w:t>fn:fold-left</w:t>
+      </w:r>
+      <w:proofErr w:type="spellEnd"/>
+    </w:p>
+    <w:p>
+      <w:pPr>
+        <w:rPr>
+          <w:rFonts w:hint="eastAsia"/>
+        </w:rPr>
+      </w:pPr>
+      <w:proofErr w:type="spellStart"/>
+      <w:r>
+        <w:t>fn:fold-right</w:t>
+      </w:r>
+      <w:proofErr w:type="spellEnd"/>
+    </w:p>
+    <w:p>
+      <w:pPr>
+        <w:rPr>
+          <w:rFonts w:hint="eastAsia"/>
+        </w:rPr>
+      </w:pPr>
+      <w:proofErr w:type="spellStart"/>
+      <w:r>
+        <w:t>fn:for-each-pair</w:t>
+      </w:r>
+      <w:proofErr w:type="spellEnd"/>
+    </w:p>
+    <w:p>
+      <w:pPr>
+        <w:rPr>
+          <w:rFonts w:hint="eastAsia"/>
+        </w:rPr>
+      </w:pPr>
+      <w:proofErr w:type="spellStart"/>
+      <w:r>
+        <w:t>fn:sort</w:t>
+      </w:r>
+      <w:proofErr w:type="spellEnd"/>
+      <w:r>
+        <w:t xml:space="preserve">                            (with support for collation argument)</w:t>
+      </w:r>
+    </w:p>
+    <w:p>
+      <w:pPr>
+        <w:rPr>
+          <w:rFonts w:hint="eastAsia"/>
+        </w:rPr>
+      </w:pPr>
+      <w:proofErr w:type="spellStart"/>
+      <w:r>
+        <w:t>fn:apply</w:t>
+      </w:r>
+      <w:proofErr w:type="spellEnd"/>
+    </w:p>
+    <w:p>
+      <w:pPr>
+        <w:rPr>
+          <w:rFonts w:hint="eastAsia"/>
+        </w:rPr>
+      </w:pPr>
+    </w:p>
+    <w:p>
+      <w:pPr>
+        <w:rPr>
+          <w:rFonts w:hint="eastAsia"/>
+        </w:rPr>
+      </w:pPr>
+      <w:r>
         <w:t>1</w:t>
       </w:r>
       <w:r>
+        <w:t>2</w:t>
+      </w:r>
+      <w:r>
         <w:t>)</w:t>
       </w:r>
       <w:r>
-        <w:t xml:space="preserve"> Functions on numeric values</w:t>
-      </w:r>
-    </w:p>
-    <w:p>
-      <w:pPr>
-        <w:rPr>
-          <w:rFonts w:hint="eastAsia"/>
-        </w:rPr>
-      </w:pPr>
-    </w:p>
-    <w:p>
-      <w:pPr>
-        <w:rPr>
-          <w:rFonts w:hint="eastAsia"/>
-        </w:rPr>
-      </w:pPr>
-      <w:r>
-        <w:t>fn:abs</w:t>
-      </w:r>
-    </w:p>
-    <w:p>
-      <w:pPr>
-        <w:rPr>
-          <w:rFonts w:hint="eastAsia"/>
-        </w:rPr>
-      </w:pPr>
-      <w:r>
-        <w:t>fn:round            (implementation of an optional second argument, that’s used to specify ‘precision’)</w:t>
-      </w:r>
-    </w:p>
-    <w:p>
-      <w:pPr>
-        <w:rPr>
-          <w:rFonts w:hint="eastAsia"/>
-        </w:rPr>
-      </w:pPr>
-    </w:p>
-    <w:p>
-      <w:pPr>
-        <w:rPr>
-          <w:rFonts w:hint="eastAsia"/>
-        </w:rPr>
-      </w:pPr>
-      <w:r>
-        <w:t>2) Context functions</w:t>
-      </w:r>
-    </w:p>
-    <w:p>
-      <w:pPr>
-        <w:rPr>
-          <w:rFonts w:hint="eastAsia"/>
-        </w:rPr>
-      </w:pPr>
-    </w:p>
-    <w:p>
-      <w:pPr>
-        <w:rPr>
-          <w:rFonts w:hint="eastAsia"/>
-        </w:rPr>
-      </w:pPr>
-      <w:r>
-        <w:t>fn:current-dateTime</w:t>
-      </w:r>
-    </w:p>
-    <w:p>
-      <w:pPr>
-        <w:rPr>
-          <w:rFonts w:hint="eastAsia"/>
-        </w:rPr>
-      </w:pPr>
-      <w:r>
-        <w:t>fn:current-date</w:t>
-      </w:r>
-    </w:p>
-    <w:p>
-      <w:pPr>
-        <w:rPr>
-          <w:rFonts w:hint="eastAsia"/>
-        </w:rPr>
-      </w:pPr>
-      <w:r>
-        <w:t>fn:current-time</w:t>
-      </w:r>
-    </w:p>
-    <w:p>
-      <w:pPr>
-        <w:rPr>
-          <w:rFonts w:hint="eastAsia"/>
-        </w:rPr>
-      </w:pPr>
-      <w:r>
-        <w:t>fn:implicit-timezone</w:t>
-      </w:r>
-    </w:p>
-    <w:p>
-      <w:pPr>
-        <w:rPr>
-          <w:rFonts w:hint="eastAsia"/>
-        </w:rPr>
-      </w:pPr>
-      <w:r>
-        <w:rPr>
-          <w:rFonts w:hint="eastAsia"/>
-        </w:rPr>
-        <w:t>fn:default-collation</w:t>
-      </w:r>
-    </w:p>
-    <w:p>
-      <w:pPr>
-        <w:rPr>
-          <w:rFonts w:hint="eastAsia"/>
-        </w:rPr>
-      </w:pPr>
-    </w:p>
-    <w:p>
-      <w:pPr>
-        <w:rPr>
-          <w:rFonts w:hint="eastAsia"/>
-        </w:rPr>
-      </w:pPr>
+        <w:t xml:space="preserve"> Functions on sequences</w:t>
+      </w:r>
+    </w:p>
+    <w:p>
+      <w:pPr>
+        <w:rPr>
+          <w:rFonts w:hint="eastAsia"/>
+        </w:rPr>
+      </w:pPr>
+    </w:p>
+    <w:p>
+      <w:pPr>
+        <w:ind w:firstLine="270"/>
+        <w:rPr>
+          <w:rFonts w:hint="eastAsia"/>
+        </w:rPr>
+      </w:pPr>
+      <w:r>
+        <w:t>12.1</w:t>
+      </w:r>
+      <w:r>
+        <w:t xml:space="preserve"> </w:t>
+      </w:r>
+      <w:r>
+        <w:t>General functions on sequences</w:t>
+      </w:r>
+    </w:p>
+    <w:p>
+      <w:pPr>
+        <w:ind w:firstLine="270"/>
+        <w:rPr>
+          <w:rFonts w:hint="eastAsia"/>
+        </w:rPr>
+      </w:pPr>
+      <w:proofErr w:type="spellStart"/>
+      <w:r>
+        <w:t>fn:empty</w:t>
+      </w:r>
+      <w:proofErr w:type="spellEnd"/>
+    </w:p>
+    <w:p>
+      <w:pPr>
+        <w:ind w:firstLine="270"/>
+        <w:rPr>
+          <w:rFonts w:hint="eastAsia"/>
+        </w:rPr>
+      </w:pPr>
+      <w:proofErr w:type="spellStart"/>
+      <w:r>
+        <w:t>fn:exists</w:t>
+      </w:r>
+      <w:proofErr w:type="spellEnd"/>
+    </w:p>
+    <w:p>
+      <w:pPr>
+        <w:ind w:firstLine="270"/>
+        <w:rPr>
+          <w:rFonts w:hint="eastAsia"/>
+        </w:rPr>
+      </w:pPr>
+      <w:proofErr w:type="spellStart"/>
+      <w:r>
+        <w:t>fn:head</w:t>
+      </w:r>
+      <w:proofErr w:type="spellEnd"/>
+    </w:p>
+    <w:p>
+      <w:pPr>
+        <w:ind w:firstLine="270"/>
+        <w:rPr>
+          <w:rFonts w:hint="eastAsia"/>
+        </w:rPr>
+      </w:pPr>
+      <w:proofErr w:type="spellStart"/>
+      <w:r>
+        <w:t>fn:tail</w:t>
+      </w:r>
+      <w:proofErr w:type="spellEnd"/>
+    </w:p>
+    <w:p>
+      <w:pPr>
+        <w:ind w:firstLine="270"/>
+        <w:rPr>
+          <w:rFonts w:hint="eastAsia"/>
+        </w:rPr>
+      </w:pPr>
+      <w:proofErr w:type="spellStart"/>
+      <w:r>
+        <w:t>fn:insert-before</w:t>
+      </w:r>
+      <w:proofErr w:type="spellEnd"/>
+    </w:p>
+    <w:p>
+      <w:pPr>
+        <w:ind w:firstLine="270"/>
+        <w:rPr>
+          <w:rFonts w:hint="eastAsia"/>
+        </w:rPr>
+      </w:pPr>
+      <w:proofErr w:type="spellStart"/>
+      <w:r>
+        <w:t>fn:remove</w:t>
+      </w:r>
+      <w:proofErr w:type="spellEnd"/>
+    </w:p>
+    <w:p>
+      <w:pPr>
+        <w:ind w:firstLine="270"/>
+        <w:rPr>
+          <w:rFonts w:hint="eastAsia"/>
+        </w:rPr>
+      </w:pPr>
+      <w:proofErr w:type="spellStart"/>
+      <w:r>
+        <w:t>fn:reverse</w:t>
+      </w:r>
+      <w:proofErr w:type="spellEnd"/>
+    </w:p>
+    <w:p>
+      <w:pPr>
+        <w:ind w:firstLine="270"/>
+        <w:rPr>
+          <w:rFonts w:hint="eastAsia"/>
+        </w:rPr>
+      </w:pPr>
+      <w:proofErr w:type="spellStart"/>
+      <w:r>
+        <w:t>fn:subsequence</w:t>
+      </w:r>
+      <w:proofErr w:type="spellEnd"/>
+    </w:p>
+    <w:p>
+      <w:pPr>
+        <w:ind w:firstLine="270"/>
+        <w:rPr>
+          <w:rFonts w:hint="eastAsia"/>
+        </w:rPr>
+      </w:pPr>
+      <w:proofErr w:type="spellStart"/>
+      <w:r>
+        <w:t>fn:unordered</w:t>
+      </w:r>
+      <w:proofErr w:type="spellEnd"/>
+    </w:p>
+    <w:p>
+      <w:pPr>
+        <w:ind w:firstLine="270"/>
+        <w:rPr>
+          <w:rFonts w:hint="eastAsia"/>
+        </w:rPr>
+      </w:pPr>
+    </w:p>
+    <w:p>
+      <w:pPr>
+        <w:ind w:left="270"/>
+        <w:rPr>
+          <w:rFonts w:hint="eastAsia"/>
+        </w:rPr>
+      </w:pPr>
+      <w:r>
+        <w:t>12.2</w:t>
+      </w:r>
+      <w:r>
+        <w:t xml:space="preserve"> </w:t>
+      </w:r>
+      <w:r>
+        <w:t>Aggregate functions</w:t>
+      </w:r>
+    </w:p>
+    <w:p>
+      <w:pPr>
+        <w:ind w:left="270"/>
+        <w:rPr>
+          <w:rFonts w:hint="eastAsia"/>
+        </w:rPr>
+      </w:pPr>
+      <w:proofErr w:type="spellStart"/>
+      <w:r>
+        <w:t>fn:avg</w:t>
+      </w:r>
+      <w:proofErr w:type="spellEnd"/>
+    </w:p>
+    <w:p>
+      <w:pPr>
+        <w:ind w:left="270"/>
+        <w:rPr>
+          <w:rFonts w:hint="eastAsia"/>
+        </w:rPr>
+      </w:pPr>
+      <w:proofErr w:type="spellStart"/>
+      <w:r>
+        <w:t>fn:max</w:t>
+      </w:r>
+      <w:proofErr w:type="spellEnd"/>
+    </w:p>
+    <w:p>
+      <w:pPr>
+        <w:ind w:left="270"/>
+        <w:rPr>
+          <w:rFonts w:hint="eastAsia"/>
+        </w:rPr>
+      </w:pPr>
+      <w:proofErr w:type="spellStart"/>
+      <w:r>
+        <w:t>fn:min</w:t>
+      </w:r>
+      <w:proofErr w:type="spellEnd"/>
+    </w:p>
+    <w:p>
+      <w:pPr>
+        <w:rPr>
+          <w:rFonts w:hint="eastAsia"/>
+        </w:rPr>
+      </w:pPr>
+    </w:p>
+    <w:p>
+      <w:pPr>
+        <w:rPr>
+          <w:rFonts w:hint="eastAsia"/>
+        </w:rPr>
+      </w:pPr>
+      <w:r>
+        <w:t>1</w:t>
+      </w:r>
       <w:r>
         <w:t>3</w:t>
       </w:r>
@@ -4019,79 +6051,56 @@
         <w:t>)</w:t>
       </w:r>
       <w:r>
-        <w:t xml:space="preserve"> Functions giving access to external information</w:t>
-      </w:r>
-    </w:p>
-    <w:p>
-      <w:pPr>
-        <w:rPr>
-          <w:rFonts w:hint="eastAsia"/>
-        </w:rPr>
-      </w:pPr>
-    </w:p>
-    <w:p>
-      <w:pPr>
-        <w:rPr>
-          <w:rFonts w:hint="eastAsia"/>
-        </w:rPr>
-      </w:pPr>
-      <w:r>
-        <w:t>fn:doc</w:t>
-      </w:r>
-    </w:p>
-    <w:p>
-      <w:pPr>
-        <w:rPr>
-          <w:rFonts w:hint="eastAsia"/>
-        </w:rPr>
-      </w:pPr>
-      <w:r>
-        <w:t>fn:doc-available</w:t>
-      </w:r>
-    </w:p>
-    <w:p>
-      <w:pPr>
-        <w:rPr>
-          <w:rFonts w:hint="eastAsia"/>
-        </w:rPr>
-      </w:pPr>
-      <w:r>
-        <w:t>fn:collection</w:t>
-      </w:r>
-    </w:p>
-    <w:p>
-      <w:pPr>
-        <w:rPr>
-          <w:rFonts w:hint="eastAsia"/>
-        </w:rPr>
-      </w:pPr>
-      <w:r>
-        <w:t>fn:unparsed-text</w:t>
-      </w:r>
-    </w:p>
-    <w:p>
-      <w:pPr>
-        <w:rPr>
-          <w:rFonts w:hint="eastAsia"/>
-        </w:rPr>
-      </w:pPr>
-      <w:r>
-        <w:t>fn:unparsed-text-lines</w:t>
-      </w:r>
-    </w:p>
-    <w:p>
-      <w:pPr>
-        <w:rPr>
-          <w:rFonts w:hint="eastAsia"/>
-        </w:rPr>
-      </w:pPr>
-    </w:p>
-    <w:p>
-      <w:pPr>
-        <w:rPr>
-          <w:rFonts w:hint="eastAsia"/>
-        </w:rPr>
-      </w:pPr>
+        <w:t xml:space="preserve"> Parsing and serializing</w:t>
+      </w:r>
+    </w:p>
+    <w:p>
+      <w:pPr>
+        <w:rPr>
+          <w:rFonts w:hint="eastAsia"/>
+        </w:rPr>
+      </w:pPr>
+    </w:p>
+    <w:p>
+      <w:pPr>
+        <w:rPr>
+          <w:rFonts w:hint="eastAsia"/>
+        </w:rPr>
+      </w:pPr>
+      <w:proofErr w:type="spellStart"/>
+      <w:r>
+        <w:t>fn:parse-xml</w:t>
+      </w:r>
+      <w:proofErr w:type="spellEnd"/>
+    </w:p>
+    <w:p>
+      <w:pPr>
+        <w:rPr>
+          <w:rFonts w:hint="eastAsia"/>
+        </w:rPr>
+      </w:pPr>
+      <w:proofErr w:type="spellStart"/>
+      <w:r>
+        <w:t>fn:parse-xml-fragment</w:t>
+      </w:r>
+      <w:proofErr w:type="spellEnd"/>
+    </w:p>
+    <w:p>
+      <w:pPr>
+        <w:rPr>
+          <w:rFonts w:hint="eastAsia"/>
+        </w:rPr>
+      </w:pPr>
+    </w:p>
+    <w:p>
+      <w:pPr>
+        <w:rPr>
+          <w:rFonts w:hint="eastAsia"/>
+        </w:rPr>
+      </w:pPr>
+      <w:r>
+        <w:t>1</w:t>
+      </w:r>
       <w:r>
         <w:t>4</w:t>
       </w:r>
@@ -4099,1430 +6108,288 @@
         <w:t>)</w:t>
       </w:r>
       <w:r>
-        <w:t xml:space="preserve"> Functions on strings</w:t>
-      </w:r>
-    </w:p>
-    <w:p>
-      <w:pPr>
-        <w:rPr>
-          <w:rFonts w:hint="eastAsia"/>
-        </w:rPr>
-      </w:pPr>
-    </w:p>
-    <w:p>
-      <w:pPr>
-        <w:rPr>
-          <w:rFonts w:hint="eastAsia"/>
-        </w:rPr>
-      </w:pPr>
-      <w:r>
-        <w:t>fn:string-join</w:t>
-      </w:r>
-    </w:p>
-    <w:p>
-      <w:pPr>
-        <w:rPr>
-          <w:rFonts w:hint="eastAsia"/>
-        </w:rPr>
-      </w:pPr>
-      <w:r>
-        <w:t>fn:upper-case</w:t>
-      </w:r>
-    </w:p>
-    <w:p>
-      <w:pPr>
-        <w:rPr>
-          <w:rFonts w:hint="eastAsia"/>
-        </w:rPr>
-      </w:pPr>
-      <w:r>
-        <w:t>fn:lower-case</w:t>
-      </w:r>
-    </w:p>
-    <w:p>
-      <w:pPr>
-        <w:rPr>
-          <w:rFonts w:hint="eastAsia"/>
-        </w:rPr>
-      </w:pPr>
-      <w:r>
-        <w:t>fn:codepoints-to-string</w:t>
-      </w:r>
-    </w:p>
-    <w:p>
-      <w:pPr>
-        <w:rPr>
-          <w:rFonts w:hint="eastAsia"/>
-        </w:rPr>
-      </w:pPr>
-      <w:r>
-        <w:t>fn:string-to-codepoints</w:t>
-      </w:r>
-    </w:p>
-    <w:p>
-      <w:pPr>
-        <w:rPr>
-          <w:rFonts w:hint="eastAsia"/>
-        </w:rPr>
-      </w:pPr>
-      <w:r>
-        <w:t>fn:compare                           (with support for collation argument)</w:t>
-      </w:r>
-    </w:p>
-    <w:p>
-      <w:pPr>
-        <w:rPr>
-          <w:rFonts w:hint="eastAsia"/>
-        </w:rPr>
-      </w:pPr>
-      <w:r>
-        <w:t>fn:codepoint-equal</w:t>
-      </w:r>
-    </w:p>
-    <w:p>
-      <w:pPr>
-        <w:rPr>
-          <w:rFonts w:hint="eastAsia"/>
-        </w:rPr>
-      </w:pPr>
-      <w:r>
-        <w:t>fn:contains-token                 (with support for collation argument)</w:t>
-      </w:r>
-    </w:p>
-    <w:p>
-      <w:pPr>
-        <w:rPr>
-          <w:rFonts w:hint="eastAsia"/>
-        </w:rPr>
-      </w:pPr>
-    </w:p>
-    <w:p>
-      <w:pPr>
-        <w:rPr>
-          <w:rFonts w:hint="eastAsia"/>
-        </w:rPr>
-      </w:pPr>
-      <w:r>
-        <w:t>5) String functions that use regular expressions</w:t>
-      </w:r>
-    </w:p>
-    <w:p>
-      <w:pPr>
-        <w:rPr>
-          <w:rFonts w:hint="eastAsia"/>
-        </w:rPr>
-      </w:pPr>
-    </w:p>
-    <w:p>
-      <w:pPr>
-        <w:rPr>
-          <w:rFonts w:hint="eastAsia"/>
-        </w:rPr>
-      </w:pPr>
-      <w:r>
-        <w:t xml:space="preserve">fn:matches </w:t>
-      </w:r>
-    </w:p>
-    <w:p>
-      <w:pPr>
-        <w:rPr>
-          <w:rFonts w:hint="eastAsia"/>
-        </w:rPr>
-      </w:pPr>
-      <w:r>
-        <w:t>fn:replace</w:t>
-      </w:r>
-    </w:p>
-    <w:p>
-      <w:pPr>
-        <w:rPr>
-          <w:rFonts w:hint="eastAsia"/>
-        </w:rPr>
-      </w:pPr>
-      <w:r>
-        <w:t>fn:tokenize</w:t>
-      </w:r>
-    </w:p>
-    <w:p>
-      <w:pPr>
-        <w:rPr>
-          <w:rFonts w:hint="eastAsia"/>
-        </w:rPr>
-      </w:pPr>
-      <w:r>
-        <w:t>fn:analyze-string</w:t>
-      </w:r>
-    </w:p>
-    <w:p>
-      <w:pPr>
-        <w:rPr>
-          <w:rFonts w:hint="eastAsia"/>
-        </w:rPr>
-      </w:pPr>
-    </w:p>
-    <w:p>
-      <w:pPr>
-        <w:rPr>
-          <w:rFonts w:hint="eastAsia"/>
-        </w:rPr>
-      </w:pPr>
-      <w:r>
-        <w:t>6</w:t>
-      </w:r>
-      <w:r>
-        <w:t>)</w:t>
-      </w:r>
-      <w:r>
-        <w:t xml:space="preserve"> Functions that compare values in sequences</w:t>
-      </w:r>
-    </w:p>
-    <w:p>
-      <w:pPr>
-        <w:rPr>
-          <w:rFonts w:hint="eastAsia"/>
-        </w:rPr>
-      </w:pPr>
-    </w:p>
-    <w:p>
-      <w:pPr>
-        <w:rPr>
-          <w:rFonts w:hint="eastAsia"/>
-        </w:rPr>
-      </w:pPr>
-      <w:r>
-        <w:t>fn:distinct-values</w:t>
-      </w:r>
-      <w:r>
-        <w:t xml:space="preserve">            </w:t>
-      </w:r>
-      <w:r>
-        <w:t xml:space="preserve">  </w:t>
-      </w:r>
-      <w:r>
-        <w:t xml:space="preserve"> </w:t>
-      </w:r>
-      <w:r>
-        <w:t>(with support for collation argument)</w:t>
-      </w:r>
-    </w:p>
-    <w:p>
-      <w:pPr>
-        <w:rPr>
-          <w:rFonts w:hint="eastAsia"/>
-        </w:rPr>
-      </w:pPr>
-      <w:r>
-        <w:t>fn:index-of</w:t>
-      </w:r>
-      <w:r>
-        <w:t xml:space="preserve">                      </w:t>
-      </w:r>
-      <w:r>
-        <w:t xml:space="preserve">  </w:t>
-      </w:r>
-      <w:r>
-        <w:t xml:space="preserve"> </w:t>
-      </w:r>
-      <w:r>
-        <w:t>(with support for collation argument)</w:t>
-      </w:r>
-    </w:p>
-    <w:p>
-      <w:pPr>
-        <w:rPr>
-          <w:rFonts w:hint="eastAsia"/>
-        </w:rPr>
-      </w:pPr>
-      <w:r>
-        <w:t>fn:deep-equal</w:t>
-      </w:r>
-      <w:r>
-        <w:t xml:space="preserve">                  </w:t>
-      </w:r>
-      <w:r>
-        <w:t xml:space="preserve">  </w:t>
-      </w:r>
-      <w:r>
-        <w:t xml:space="preserve"> </w:t>
-      </w:r>
-      <w:r>
-        <w:t>(with support for collation argument)</w:t>
-      </w:r>
-    </w:p>
-    <w:p>
-      <w:pPr>
-        <w:rPr>
-          <w:rFonts w:hint="eastAsia"/>
-        </w:rPr>
-      </w:pPr>
-    </w:p>
-    <w:p>
-      <w:pPr>
-        <w:rPr>
-          <w:rFonts w:hint="eastAsia"/>
-        </w:rPr>
-      </w:pPr>
-      <w:r>
-        <w:t>7</w:t>
-      </w:r>
-      <w:r>
-        <w:t>)</w:t>
-      </w:r>
-      <w:r>
-        <w:t xml:space="preserve"> </w:t>
-      </w:r>
-      <w:r>
-        <w:t>Math</w:t>
-      </w:r>
-      <w:r>
-        <w:t>s</w:t>
-      </w:r>
-      <w:r>
-        <w:t xml:space="preserve"> t</w:t>
-      </w:r>
-      <w:r>
-        <w:t>rigonometric and exponential functions</w:t>
-      </w:r>
-    </w:p>
-    <w:p>
-      <w:pPr>
-        <w:rPr>
-          <w:rFonts w:hint="eastAsia"/>
-        </w:rPr>
-      </w:pPr>
-    </w:p>
-    <w:p>
-      <w:pPr>
-        <w:rPr>
-          <w:rFonts w:hint="eastAsia"/>
-        </w:rPr>
-      </w:pPr>
-      <w:r>
-        <w:t>math:pi</w:t>
-      </w:r>
-    </w:p>
-    <w:p>
-      <w:pPr>
-        <w:rPr>
-          <w:rFonts w:hint="eastAsia"/>
-        </w:rPr>
-      </w:pPr>
-      <w:r>
-        <w:t>math:exp</w:t>
-      </w:r>
-    </w:p>
-    <w:p>
-      <w:pPr>
-        <w:rPr>
-          <w:rFonts w:hint="eastAsia"/>
-        </w:rPr>
-      </w:pPr>
+        <w:t xml:space="preserve"> Accessors</w:t>
+      </w:r>
+    </w:p>
+    <w:p>
+      <w:pPr>
+        <w:rPr>
+          <w:rFonts w:hint="eastAsia"/>
+        </w:rPr>
+      </w:pPr>
+    </w:p>
+    <w:p>
+      <w:pPr>
+        <w:rPr>
+          <w:rFonts w:hint="eastAsia"/>
+        </w:rPr>
+      </w:pPr>
+      <w:proofErr w:type="spellStart"/>
+      <w:r>
+        <w:t>fn:node-name</w:t>
+      </w:r>
+      <w:proofErr w:type="spellEnd"/>
+    </w:p>
+    <w:p>
+      <w:pPr>
+        <w:rPr>
+          <w:rFonts w:hint="eastAsia"/>
+        </w:rPr>
+      </w:pPr>
+      <w:proofErr w:type="spellStart"/>
+      <w:r>
+        <w:t>fn:string</w:t>
+      </w:r>
+      <w:proofErr w:type="spellEnd"/>
+    </w:p>
+    <w:p>
+      <w:pPr>
+        <w:rPr>
+          <w:rFonts w:hint="eastAsia"/>
+        </w:rPr>
+      </w:pPr>
+      <w:proofErr w:type="spellStart"/>
+      <w:r>
+        <w:t>fn:data</w:t>
+      </w:r>
+      <w:proofErr w:type="spellEnd"/>
+    </w:p>
+    <w:p>
+      <w:pPr>
+        <w:rPr>
+          <w:rFonts w:hint="eastAsia"/>
+        </w:rPr>
+      </w:pPr>
+      <w:proofErr w:type="spellStart"/>
+      <w:r>
+        <w:t>fn:base-uri</w:t>
+      </w:r>
+      <w:proofErr w:type="spellEnd"/>
+    </w:p>
+    <w:p>
+      <w:pPr>
+        <w:rPr>
+          <w:rFonts w:hint="eastAsia"/>
+        </w:rPr>
+      </w:pPr>
+      <w:proofErr w:type="spellStart"/>
+      <w:r>
+        <w:t>fn:document-uri</w:t>
+      </w:r>
+      <w:proofErr w:type="spellEnd"/>
+    </w:p>
+    <w:p>
+      <w:pPr>
+        <w:rPr>
+          <w:rFonts w:hint="eastAsia"/>
+        </w:rPr>
+      </w:pPr>
+    </w:p>
+    <w:p>
+      <w:pPr>
+        <w:rPr>
+          <w:rFonts w:hint="eastAsia"/>
+        </w:rPr>
+      </w:pPr>
+      <w:r>
+        <w:t xml:space="preserve">15) </w:t>
+      </w:r>
+      <w:r>
+        <w:rPr>
+          <w:rFonts w:hint="eastAsia"/>
+        </w:rPr>
+        <w:t xml:space="preserve">Functions related to </w:t>
+      </w:r>
+      <w:proofErr w:type="spellStart"/>
+      <w:r>
+        <w:rPr>
+          <w:rFonts w:hint="eastAsia"/>
+        </w:rPr>
+        <w:t>QNames</w:t>
+      </w:r>
+      <w:proofErr w:type="spellEnd"/>
+    </w:p>
+    <w:p>
+      <w:pPr>
+        <w:rPr>
+          <w:rFonts w:hint="eastAsia"/>
+        </w:rPr>
+      </w:pPr>
+    </w:p>
+    <w:p>
+      <w:pPr>
+        <w:rPr>
+          <w:rFonts w:hint="eastAsia"/>
+        </w:rPr>
+      </w:pPr>
+      <w:proofErr w:type="spellStart"/>
+      <w:r>
+        <w:rPr>
+          <w:rFonts w:hint="eastAsia"/>
+        </w:rPr>
+        <w:t>fn:resolve-QName</w:t>
+      </w:r>
+      <w:proofErr w:type="spellEnd"/>
+    </w:p>
+    <w:p>
+      <w:pPr>
+        <w:rPr>
+          <w:rFonts w:hint="eastAsia"/>
+        </w:rPr>
+      </w:pPr>
+      <w:proofErr w:type="spellStart"/>
+      <w:r>
+        <w:rPr>
+          <w:rFonts w:hint="eastAsia"/>
+        </w:rPr>
+        <w:t>fn:QName</w:t>
+      </w:r>
+      <w:proofErr w:type="spellEnd"/>
+    </w:p>
+    <w:p>
+      <w:pPr>
+        <w:rPr>
+          <w:rFonts w:hint="eastAsia"/>
+        </w:rPr>
+      </w:pPr>
+    </w:p>
+    <w:p>
+      <w:pPr>
+        <w:rPr>
+          <w:rFonts w:hint="eastAsia"/>
+        </w:rPr>
+      </w:pPr>
+      <w:r>
+        <w:t>16) Functions related to maps</w:t>
+      </w:r>
+    </w:p>
+    <w:p>
+      <w:pPr>
+        <w:rPr>
+          <w:rFonts w:hint="eastAsia"/>
+        </w:rPr>
+      </w:pPr>
+    </w:p>
+    <w:p>
+      <w:pPr>
+        <w:rPr>
+          <w:rFonts w:hint="eastAsia"/>
+        </w:rPr>
+      </w:pPr>
+      <w:proofErr w:type="spellStart"/>
+      <w:r>
+        <w:t>map:merge</w:t>
+      </w:r>
+      <w:proofErr w:type="spellEnd"/>
+    </w:p>
+    <w:p>
+      <w:pPr>
+        <w:rPr>
+          <w:rFonts w:hint="eastAsia"/>
+        </w:rPr>
+      </w:pPr>
+      <w:proofErr w:type="spellStart"/>
+      <w:r>
+        <w:t>map:size</w:t>
+      </w:r>
+      <w:proofErr w:type="spellEnd"/>
+    </w:p>
+    <w:p>
+      <w:pPr>
+        <w:rPr>
+          <w:rFonts w:hint="eastAsia"/>
+        </w:rPr>
+      </w:pPr>
+      <w:proofErr w:type="spellStart"/>
+      <w:r>
+        <w:t>map:keys</w:t>
+      </w:r>
+      <w:proofErr w:type="spellEnd"/>
+    </w:p>
+    <w:p>
+      <w:pPr>
+        <w:rPr>
+          <w:rFonts w:hint="eastAsia"/>
+        </w:rPr>
+      </w:pPr>
+      <w:proofErr w:type="spellStart"/>
       <w:r>
         <w:lastRenderedPageBreak/>
-        <w:t>math:exp10</w:t>
-      </w:r>
-    </w:p>
-    <w:p>
-      <w:pPr>
-        <w:rPr>
-          <w:rFonts w:hint="eastAsia"/>
-        </w:rPr>
-      </w:pPr>
-      <w:r>
-        <w:t>math:log</w:t>
-      </w:r>
-    </w:p>
-    <w:p>
-      <w:pPr>
-        <w:rPr>
-          <w:rFonts w:hint="eastAsia"/>
-        </w:rPr>
-      </w:pPr>
-      <w:r>
-        <w:t>math:log10</w:t>
-      </w:r>
-    </w:p>
-    <w:p>
-      <w:pPr>
-        <w:rPr>
-          <w:rFonts w:hint="eastAsia"/>
-        </w:rPr>
-      </w:pPr>
-      <w:r>
-        <w:t>math:pow</w:t>
-      </w:r>
-    </w:p>
-    <w:p>
-      <w:pPr>
-        <w:rPr>
-          <w:rFonts w:hint="eastAsia"/>
-        </w:rPr>
-      </w:pPr>
-      <w:r>
-        <w:t>math:sqrt</w:t>
-      </w:r>
-    </w:p>
-    <w:p>
-      <w:pPr>
-        <w:rPr>
-          <w:rFonts w:hint="eastAsia"/>
-        </w:rPr>
-      </w:pPr>
-      <w:r>
-        <w:t>math:sin</w:t>
-      </w:r>
-    </w:p>
-    <w:p>
-      <w:pPr>
-        <w:rPr>
-          <w:rFonts w:hint="eastAsia"/>
-        </w:rPr>
-      </w:pPr>
-      <w:r>
-        <w:t>math:cos</w:t>
-      </w:r>
-    </w:p>
-    <w:p>
-      <w:pPr>
-        <w:rPr>
-          <w:rFonts w:hint="eastAsia"/>
-        </w:rPr>
-      </w:pPr>
-      <w:r>
-        <w:t>math:tan</w:t>
-      </w:r>
-    </w:p>
-    <w:p>
-      <w:pPr>
-        <w:rPr>
-          <w:rFonts w:hint="eastAsia"/>
-        </w:rPr>
-      </w:pPr>
-      <w:r>
-        <w:t>math:asin</w:t>
-      </w:r>
-    </w:p>
-    <w:p>
-      <w:pPr>
-        <w:rPr>
-          <w:rFonts w:hint="eastAsia"/>
-        </w:rPr>
-      </w:pPr>
-      <w:r>
-        <w:t>math:acos</w:t>
-      </w:r>
-    </w:p>
-    <w:p>
-      <w:pPr>
-        <w:rPr>
-          <w:rFonts w:hint="eastAsia"/>
-        </w:rPr>
-      </w:pPr>
-      <w:r>
-        <w:t>math:atan</w:t>
-      </w:r>
-    </w:p>
-    <w:p>
-      <w:pPr>
-        <w:rPr>
-          <w:rFonts w:hint="eastAsia"/>
-        </w:rPr>
-      </w:pPr>
-      <w:r>
-        <w:t>math:atan2</w:t>
-      </w:r>
-    </w:p>
-    <w:p>
-      <w:pPr>
-        <w:rPr>
-          <w:rFonts w:hint="eastAsia"/>
-        </w:rPr>
-      </w:pPr>
-    </w:p>
-    <w:p>
-      <w:pPr>
-        <w:rPr>
-          <w:rFonts w:hint="eastAsia"/>
-        </w:rPr>
-      </w:pPr>
-      <w:r>
-        <w:t>8</w:t>
-      </w:r>
-      <w:r>
-        <w:t>)</w:t>
-      </w:r>
-      <w:r>
-        <w:t xml:space="preserve"> Component extraction functions on durations</w:t>
-      </w:r>
-    </w:p>
-    <w:p>
-      <w:pPr>
-        <w:rPr>
-          <w:rFonts w:hint="eastAsia"/>
-        </w:rPr>
-      </w:pPr>
-    </w:p>
-    <w:p>
-      <w:pPr>
-        <w:rPr>
-          <w:rFonts w:hint="eastAsia"/>
-        </w:rPr>
-      </w:pPr>
-      <w:r>
-        <w:t>fn:years-from-duration</w:t>
-      </w:r>
-    </w:p>
-    <w:p>
-      <w:pPr>
-        <w:rPr>
-          <w:rFonts w:hint="eastAsia"/>
-        </w:rPr>
-      </w:pPr>
-      <w:r>
-        <w:t>fn:months-from-duration</w:t>
-      </w:r>
-    </w:p>
-    <w:p>
-      <w:pPr>
-        <w:rPr>
-          <w:rFonts w:hint="eastAsia"/>
-        </w:rPr>
-      </w:pPr>
-      <w:r>
-        <w:t>fn:days-from-duration</w:t>
-      </w:r>
-    </w:p>
-    <w:p>
-      <w:pPr>
-        <w:rPr>
-          <w:rFonts w:hint="eastAsia"/>
-        </w:rPr>
-      </w:pPr>
-      <w:r>
-        <w:t>fn:hours-from-duration</w:t>
-      </w:r>
-    </w:p>
-    <w:p>
-      <w:pPr>
-        <w:rPr>
-          <w:rFonts w:hint="eastAsia"/>
-        </w:rPr>
-      </w:pPr>
-      <w:r>
-        <w:t>fn:minutes-from-duration</w:t>
-      </w:r>
-    </w:p>
-    <w:p>
-      <w:pPr>
-        <w:rPr>
-          <w:rFonts w:hint="eastAsia"/>
-        </w:rPr>
-      </w:pPr>
-      <w:r>
-        <w:t>fn:seconds-from-duration</w:t>
-      </w:r>
-    </w:p>
-    <w:p>
-      <w:pPr>
-        <w:rPr>
-          <w:rFonts w:hint="eastAsia"/>
-        </w:rPr>
-      </w:pPr>
-    </w:p>
-    <w:p>
-      <w:pPr>
-        <w:rPr>
-          <w:rFonts w:hint="eastAsia"/>
-        </w:rPr>
-      </w:pPr>
-      <w:r>
-        <w:t>9</w:t>
-      </w:r>
-      <w:r>
-        <w:t>)</w:t>
-      </w:r>
-      <w:r>
-        <w:t xml:space="preserve"> Constructing xs:dateTime value</w:t>
-      </w:r>
-    </w:p>
-    <w:p>
-      <w:pPr>
-        <w:rPr>
-          <w:rFonts w:hint="eastAsia"/>
-        </w:rPr>
-      </w:pPr>
-    </w:p>
-    <w:p>
-      <w:pPr>
-        <w:rPr>
-          <w:rFonts w:hint="eastAsia"/>
-        </w:rPr>
-      </w:pPr>
-      <w:r>
-        <w:rPr>
-          <w:rFonts w:hint="eastAsia"/>
-        </w:rPr>
-        <w:t>fn:dateTime</w:t>
-      </w:r>
-    </w:p>
-    <w:p>
-      <w:pPr>
-        <w:rPr>
-          <w:rFonts w:hint="eastAsia"/>
-        </w:rPr>
-      </w:pPr>
-    </w:p>
-    <w:p>
-      <w:pPr>
-        <w:rPr>
-          <w:rFonts w:hint="eastAsia"/>
-        </w:rPr>
-      </w:pPr>
-      <w:r>
-        <w:t>10</w:t>
-      </w:r>
-      <w:r>
-        <w:t>)</w:t>
-      </w:r>
-      <w:r>
-        <w:t xml:space="preserve"> Component extraction functions on dates and times</w:t>
-      </w:r>
-    </w:p>
-    <w:p>
-      <w:pPr>
-        <w:rPr>
-          <w:rFonts w:hint="eastAsia"/>
-        </w:rPr>
-      </w:pPr>
-    </w:p>
-    <w:p>
-      <w:pPr>
-        <w:rPr>
-          <w:rFonts w:hint="eastAsia"/>
-        </w:rPr>
-      </w:pPr>
-      <w:r>
-        <w:rPr>
-          <w:rFonts w:hint="eastAsia"/>
-        </w:rPr>
-        <w:t>fn:year-from-dateTime</w:t>
-      </w:r>
-    </w:p>
-    <w:p>
-      <w:pPr>
-        <w:rPr>
-          <w:rFonts w:hint="eastAsia"/>
-        </w:rPr>
-      </w:pPr>
-      <w:r>
-        <w:rPr>
-          <w:rFonts w:hint="eastAsia"/>
-        </w:rPr>
-        <w:t>fn:month-from-dateTime</w:t>
-      </w:r>
-    </w:p>
-    <w:p>
-      <w:pPr>
-        <w:rPr>
-          <w:rFonts w:hint="eastAsia"/>
-        </w:rPr>
-      </w:pPr>
-      <w:r>
-        <w:rPr>
-          <w:rFonts w:hint="eastAsia"/>
-        </w:rPr>
-        <w:t>fn:day-from-dateTime</w:t>
-      </w:r>
-    </w:p>
-    <w:p>
-      <w:pPr>
-        <w:rPr>
-          <w:rFonts w:hint="eastAsia"/>
-        </w:rPr>
-      </w:pPr>
-      <w:r>
-        <w:rPr>
-          <w:rFonts w:hint="eastAsia"/>
-        </w:rPr>
-        <w:t>fn:hours-from-dateTime</w:t>
-      </w:r>
-    </w:p>
-    <w:p>
-      <w:pPr>
-        <w:rPr>
-          <w:rFonts w:hint="eastAsia"/>
-        </w:rPr>
-      </w:pPr>
-      <w:r>
-        <w:rPr>
-          <w:rFonts w:hint="eastAsia"/>
-        </w:rPr>
-        <w:t>fn:minutes-from-dateTime</w:t>
-      </w:r>
-    </w:p>
-    <w:p>
-      <w:pPr>
-        <w:rPr>
-          <w:rFonts w:hint="eastAsia"/>
-        </w:rPr>
-      </w:pPr>
-      <w:r>
-        <w:rPr>
-          <w:rFonts w:hint="eastAsia"/>
-        </w:rPr>
-        <w:t>fn:seconds-from-dateTime</w:t>
-      </w:r>
-    </w:p>
-    <w:p>
-      <w:pPr>
-        <w:rPr>
-          <w:rFonts w:hint="eastAsia"/>
-        </w:rPr>
-      </w:pPr>
-      <w:r>
-        <w:rPr>
-          <w:rFonts w:hint="eastAsia"/>
-        </w:rPr>
-        <w:t>fn:timezone-from-dateTime</w:t>
-      </w:r>
-    </w:p>
-    <w:p>
-      <w:pPr>
-        <w:rPr>
-          <w:rFonts w:hint="eastAsia"/>
-        </w:rPr>
-      </w:pPr>
-      <w:r>
-        <w:rPr>
-          <w:rFonts w:hint="eastAsia"/>
-        </w:rPr>
-        <w:t>fn:year-from-date</w:t>
-      </w:r>
-    </w:p>
-    <w:p>
-      <w:pPr>
-        <w:rPr>
-          <w:rFonts w:hint="eastAsia"/>
-        </w:rPr>
-      </w:pPr>
-      <w:r>
-        <w:rPr>
-          <w:rFonts w:hint="eastAsia"/>
-        </w:rPr>
-        <w:t>fn:month-from-date</w:t>
-      </w:r>
-    </w:p>
-    <w:p>
-      <w:pPr>
-        <w:rPr>
-          <w:rFonts w:hint="eastAsia"/>
-        </w:rPr>
-      </w:pPr>
-      <w:r>
-        <w:rPr>
-          <w:rFonts w:hint="eastAsia"/>
-        </w:rPr>
-        <w:t>fn:day-from-date</w:t>
-      </w:r>
-    </w:p>
-    <w:p>
-      <w:pPr>
-        <w:rPr>
-          <w:rFonts w:hint="eastAsia"/>
-        </w:rPr>
-      </w:pPr>
-      <w:r>
-        <w:rPr>
-          <w:rFonts w:hint="eastAsia"/>
-        </w:rPr>
-        <w:t>fn:timezone-from-date</w:t>
-      </w:r>
-    </w:p>
-    <w:p>
-      <w:pPr>
-        <w:rPr>
-          <w:rFonts w:hint="eastAsia"/>
-        </w:rPr>
-      </w:pPr>
-      <w:r>
-        <w:rPr>
-          <w:rFonts w:hint="eastAsia"/>
-        </w:rPr>
-        <w:t>fn:hours-from-time</w:t>
-      </w:r>
-    </w:p>
-    <w:p>
-      <w:pPr>
-        <w:rPr>
-          <w:rFonts w:hint="eastAsia"/>
-        </w:rPr>
-      </w:pPr>
-      <w:r>
-        <w:rPr>
-          <w:rFonts w:hint="eastAsia"/>
-        </w:rPr>
-        <w:t>fn:minutes-from-time</w:t>
-      </w:r>
-    </w:p>
-    <w:p>
-      <w:pPr>
-        <w:rPr>
-          <w:rFonts w:hint="eastAsia"/>
-        </w:rPr>
-      </w:pPr>
-      <w:r>
-        <w:rPr>
-          <w:rFonts w:hint="eastAsia"/>
-        </w:rPr>
-        <w:t>fn:seconds-from-time</w:t>
-      </w:r>
-    </w:p>
-    <w:p>
-      <w:pPr>
-        <w:rPr>
-          <w:rFonts w:hint="eastAsia"/>
-        </w:rPr>
-      </w:pPr>
-      <w:r>
-        <w:rPr>
-          <w:rFonts w:hint="eastAsia"/>
-        </w:rPr>
-        <w:t>fn:timezone-from-time</w:t>
-      </w:r>
-    </w:p>
-    <w:p>
-      <w:pPr>
-        <w:rPr>
-          <w:rFonts w:hint="eastAsia"/>
-        </w:rPr>
-      </w:pPr>
-    </w:p>
-    <w:p>
-      <w:pPr>
-        <w:rPr>
-          <w:rFonts w:hint="eastAsia"/>
-        </w:rPr>
-      </w:pPr>
-      <w:r>
-        <w:t>1</w:t>
-      </w:r>
-      <w:r>
-        <w:t>1</w:t>
-      </w:r>
-      <w:r>
-        <w:t>)</w:t>
-      </w:r>
-      <w:r>
-        <w:t xml:space="preserve"> </w:t>
-      </w:r>
-      <w:r>
-        <w:t>Built-in</w:t>
-      </w:r>
-      <w:r>
-        <w:t xml:space="preserve"> higher-order functions</w:t>
-      </w:r>
-    </w:p>
-    <w:p>
-      <w:pPr>
-        <w:rPr>
-          <w:rFonts w:hint="eastAsia"/>
-        </w:rPr>
-      </w:pPr>
-    </w:p>
-    <w:p>
-      <w:pPr>
-        <w:rPr>
-          <w:rFonts w:hint="eastAsia"/>
-        </w:rPr>
-      </w:pPr>
-      <w:r>
-        <w:t>fn:for-each</w:t>
-      </w:r>
-    </w:p>
-    <w:p>
-      <w:pPr>
-        <w:rPr>
-          <w:rFonts w:hint="eastAsia"/>
-        </w:rPr>
-      </w:pPr>
-      <w:r>
-        <w:t>fn:filter</w:t>
-      </w:r>
-    </w:p>
-    <w:p>
-      <w:pPr>
-        <w:rPr>
-          <w:rFonts w:hint="eastAsia"/>
-        </w:rPr>
-      </w:pPr>
-      <w:r>
-        <w:t>fn:fold-left</w:t>
-      </w:r>
-    </w:p>
-    <w:p>
-      <w:pPr>
-        <w:rPr>
-          <w:rFonts w:hint="eastAsia"/>
-        </w:rPr>
-      </w:pPr>
-      <w:r>
-        <w:lastRenderedPageBreak/>
-        <w:t>fn:fold-right</w:t>
-      </w:r>
-    </w:p>
-    <w:p>
-      <w:pPr>
-        <w:rPr>
-          <w:rFonts w:hint="eastAsia"/>
-        </w:rPr>
-      </w:pPr>
-      <w:r>
-        <w:t>fn:for-each-pair</w:t>
-      </w:r>
-    </w:p>
-    <w:p>
-      <w:pPr>
-        <w:rPr>
-          <w:rFonts w:hint="eastAsia"/>
-        </w:rPr>
-      </w:pPr>
-      <w:r>
-        <w:t>fn:sort                            (with support for collation argument)</w:t>
-      </w:r>
-    </w:p>
-    <w:p>
-      <w:pPr>
-        <w:rPr>
-          <w:rFonts w:hint="eastAsia"/>
-        </w:rPr>
-      </w:pPr>
-      <w:r>
-        <w:t>fn:apply</w:t>
-      </w:r>
-    </w:p>
-    <w:p>
-      <w:pPr>
-        <w:rPr>
-          <w:rFonts w:hint="eastAsia"/>
-        </w:rPr>
-      </w:pPr>
-    </w:p>
-    <w:p>
-      <w:pPr>
-        <w:rPr>
-          <w:rFonts w:hint="eastAsia"/>
-        </w:rPr>
-      </w:pPr>
-      <w:r>
-        <w:t>1</w:t>
-      </w:r>
-      <w:r>
-        <w:t>2</w:t>
-      </w:r>
-      <w:r>
-        <w:t>)</w:t>
-      </w:r>
-      <w:r>
-        <w:t xml:space="preserve"> Functions on sequences</w:t>
-      </w:r>
-    </w:p>
-    <w:p>
-      <w:pPr>
-        <w:rPr>
-          <w:rFonts w:hint="eastAsia"/>
-        </w:rPr>
-      </w:pPr>
-    </w:p>
-    <w:p>
-      <w:pPr>
-        <w:ind w:firstLine="270"/>
-        <w:rPr>
-          <w:rFonts w:hint="eastAsia"/>
-        </w:rPr>
-      </w:pPr>
-      <w:r>
-        <w:t>12.1</w:t>
-      </w:r>
-      <w:r>
-        <w:t xml:space="preserve"> </w:t>
-      </w:r>
-      <w:r>
-        <w:t>General functions on sequences</w:t>
-      </w:r>
-    </w:p>
-    <w:p>
-      <w:pPr>
-        <w:ind w:firstLine="270"/>
-        <w:rPr>
-          <w:rFonts w:hint="eastAsia"/>
-        </w:rPr>
-      </w:pPr>
-      <w:r>
-        <w:t>fn:empty</w:t>
-      </w:r>
-    </w:p>
-    <w:p>
-      <w:pPr>
-        <w:ind w:firstLine="270"/>
-        <w:rPr>
-          <w:rFonts w:hint="eastAsia"/>
-        </w:rPr>
-      </w:pPr>
-      <w:r>
-        <w:t>fn:exists</w:t>
-      </w:r>
-    </w:p>
-    <w:p>
-      <w:pPr>
-        <w:ind w:firstLine="270"/>
-        <w:rPr>
-          <w:rFonts w:hint="eastAsia"/>
-        </w:rPr>
-      </w:pPr>
-      <w:r>
-        <w:t>fn:head</w:t>
-      </w:r>
-    </w:p>
-    <w:p>
-      <w:pPr>
-        <w:ind w:firstLine="270"/>
-        <w:rPr>
-          <w:rFonts w:hint="eastAsia"/>
-        </w:rPr>
-      </w:pPr>
-      <w:r>
-        <w:t>fn:tail</w:t>
-      </w:r>
-    </w:p>
-    <w:p>
-      <w:pPr>
-        <w:ind w:firstLine="270"/>
-        <w:rPr>
-          <w:rFonts w:hint="eastAsia"/>
-        </w:rPr>
-      </w:pPr>
-      <w:r>
-        <w:t>fn:insert-before</w:t>
-      </w:r>
-    </w:p>
-    <w:p>
-      <w:pPr>
-        <w:ind w:firstLine="270"/>
-        <w:rPr>
-          <w:rFonts w:hint="eastAsia"/>
-        </w:rPr>
-      </w:pPr>
-      <w:r>
-        <w:t>fn:remove</w:t>
-      </w:r>
-    </w:p>
-    <w:p>
-      <w:pPr>
-        <w:ind w:firstLine="270"/>
-        <w:rPr>
-          <w:rFonts w:hint="eastAsia"/>
-        </w:rPr>
-      </w:pPr>
-      <w:r>
-        <w:t>fn:reverse</w:t>
-      </w:r>
-    </w:p>
-    <w:p>
-      <w:pPr>
-        <w:ind w:firstLine="270"/>
-        <w:rPr>
-          <w:rFonts w:hint="eastAsia"/>
-        </w:rPr>
-      </w:pPr>
-      <w:r>
-        <w:t>fn:subsequence</w:t>
-      </w:r>
-    </w:p>
-    <w:p>
-      <w:pPr>
-        <w:ind w:firstLine="270"/>
-        <w:rPr>
-          <w:rFonts w:hint="eastAsia"/>
-        </w:rPr>
-      </w:pPr>
-      <w:r>
-        <w:t>fn:unordered</w:t>
-      </w:r>
-    </w:p>
-    <w:p>
-      <w:pPr>
-        <w:ind w:firstLine="270"/>
-        <w:rPr>
-          <w:rFonts w:hint="eastAsia"/>
-        </w:rPr>
-      </w:pPr>
-    </w:p>
-    <w:p>
-      <w:pPr>
-        <w:ind w:left="270"/>
-        <w:rPr>
-          <w:rFonts w:hint="eastAsia"/>
-        </w:rPr>
-      </w:pPr>
-      <w:r>
-        <w:t>12.2</w:t>
-      </w:r>
-      <w:r>
-        <w:t xml:space="preserve"> </w:t>
-      </w:r>
-      <w:r>
-        <w:t>Aggregate functions</w:t>
-      </w:r>
-    </w:p>
-    <w:p>
-      <w:pPr>
-        <w:ind w:left="270"/>
-        <w:rPr>
-          <w:rFonts w:hint="eastAsia"/>
-        </w:rPr>
-      </w:pPr>
-      <w:r>
-        <w:t>fn:avg</w:t>
-      </w:r>
-    </w:p>
-    <w:p>
-      <w:pPr>
-        <w:ind w:left="270"/>
-        <w:rPr>
-          <w:rFonts w:hint="eastAsia"/>
-        </w:rPr>
-      </w:pPr>
-      <w:r>
-        <w:t>fn:max</w:t>
-      </w:r>
-    </w:p>
-    <w:p>
-      <w:pPr>
-        <w:ind w:left="270"/>
-        <w:rPr>
-          <w:rFonts w:hint="eastAsia"/>
-        </w:rPr>
-      </w:pPr>
-      <w:r>
-        <w:t>fn:min</w:t>
-      </w:r>
-    </w:p>
-    <w:p>
-      <w:pPr>
-        <w:rPr>
-          <w:rFonts w:hint="eastAsia"/>
-        </w:rPr>
-      </w:pPr>
-    </w:p>
-    <w:p>
-      <w:pPr>
-        <w:rPr>
-          <w:rFonts w:hint="eastAsia"/>
-        </w:rPr>
-      </w:pPr>
-      <w:r>
-        <w:t>1</w:t>
-      </w:r>
-      <w:r>
-        <w:t>3</w:t>
-      </w:r>
-      <w:r>
-        <w:t>)</w:t>
-      </w:r>
-      <w:r>
-        <w:t xml:space="preserve"> Parsing and serializing</w:t>
-      </w:r>
-    </w:p>
-    <w:p>
-      <w:pPr>
-        <w:rPr>
-          <w:rFonts w:hint="eastAsia"/>
-        </w:rPr>
-      </w:pPr>
-    </w:p>
-    <w:p>
-      <w:pPr>
-        <w:rPr>
-          <w:rFonts w:hint="eastAsia"/>
-        </w:rPr>
-      </w:pPr>
-      <w:r>
-        <w:t>fn:parse-xml</w:t>
-      </w:r>
-    </w:p>
-    <w:p>
-      <w:pPr>
-        <w:rPr>
-          <w:rFonts w:hint="eastAsia"/>
-        </w:rPr>
-      </w:pPr>
-      <w:r>
-        <w:t>fn:parse-xml-fragment</w:t>
-      </w:r>
-    </w:p>
-    <w:p>
-      <w:pPr>
-        <w:rPr>
-          <w:rFonts w:hint="eastAsia"/>
-        </w:rPr>
-      </w:pPr>
-    </w:p>
-    <w:p>
-      <w:pPr>
-        <w:rPr>
-          <w:rFonts w:hint="eastAsia"/>
-        </w:rPr>
-      </w:pPr>
-      <w:r>
-        <w:t>1</w:t>
-      </w:r>
-      <w:r>
-        <w:t>4</w:t>
-      </w:r>
-      <w:r>
-        <w:t>)</w:t>
-      </w:r>
-      <w:r>
-        <w:t xml:space="preserve"> Accessors</w:t>
-      </w:r>
-    </w:p>
-    <w:p>
-      <w:pPr>
-        <w:rPr>
-          <w:rFonts w:hint="eastAsia"/>
-        </w:rPr>
-      </w:pPr>
-    </w:p>
-    <w:p>
-      <w:pPr>
-        <w:rPr>
-          <w:rFonts w:hint="eastAsia"/>
-        </w:rPr>
-      </w:pPr>
-      <w:r>
-        <w:t>fn:node-name</w:t>
-      </w:r>
-    </w:p>
-    <w:p>
-      <w:pPr>
-        <w:rPr>
-          <w:rFonts w:hint="eastAsia"/>
-        </w:rPr>
-      </w:pPr>
-      <w:r>
-        <w:t>fn:string</w:t>
-      </w:r>
-    </w:p>
-    <w:p>
-      <w:pPr>
-        <w:rPr>
-          <w:rFonts w:hint="eastAsia"/>
-        </w:rPr>
-      </w:pPr>
-      <w:r>
-        <w:t>fn:data</w:t>
-      </w:r>
-    </w:p>
-    <w:p>
-      <w:pPr>
-        <w:rPr>
-          <w:rFonts w:hint="eastAsia"/>
-        </w:rPr>
-      </w:pPr>
-      <w:r>
-        <w:t>fn:base-uri</w:t>
-      </w:r>
-    </w:p>
-    <w:p>
-      <w:pPr>
-        <w:rPr>
-          <w:rFonts w:hint="eastAsia"/>
-        </w:rPr>
-      </w:pPr>
-      <w:r>
-        <w:t>fn:document-uri</w:t>
-      </w:r>
-    </w:p>
-    <w:p>
-      <w:pPr>
-        <w:rPr>
-          <w:rFonts w:hint="eastAsia"/>
-        </w:rPr>
-      </w:pPr>
-    </w:p>
-    <w:p>
-      <w:pPr>
-        <w:rPr>
-          <w:rFonts w:hint="eastAsia"/>
-        </w:rPr>
-      </w:pPr>
-      <w:r>
-        <w:t xml:space="preserve">15) </w:t>
-      </w:r>
-      <w:r>
-        <w:rPr>
-          <w:rFonts w:hint="eastAsia"/>
-        </w:rPr>
-        <w:t>Functions related to QNames</w:t>
-      </w:r>
-    </w:p>
-    <w:p>
-      <w:pPr>
-        <w:rPr>
-          <w:rFonts w:hint="eastAsia"/>
-        </w:rPr>
-      </w:pPr>
-    </w:p>
-    <w:p>
-      <w:pPr>
-        <w:rPr>
-          <w:rFonts w:hint="eastAsia"/>
-        </w:rPr>
-      </w:pPr>
-      <w:r>
-        <w:rPr>
-          <w:rFonts w:hint="eastAsia"/>
-        </w:rPr>
-        <w:t>fn:resolve-QName</w:t>
-      </w:r>
-    </w:p>
-    <w:p>
-      <w:pPr>
-        <w:rPr>
-          <w:rFonts w:hint="eastAsia"/>
-        </w:rPr>
-      </w:pPr>
-      <w:r>
-        <w:rPr>
-          <w:rFonts w:hint="eastAsia"/>
-        </w:rPr>
-        <w:t>fn:QName</w:t>
-      </w:r>
-    </w:p>
-    <w:p>
-      <w:pPr>
-        <w:rPr>
-          <w:rFonts w:hint="eastAsia"/>
-        </w:rPr>
-      </w:pPr>
-    </w:p>
-    <w:p>
-      <w:pPr>
-        <w:rPr>
-          <w:rFonts w:hint="eastAsia"/>
-        </w:rPr>
-      </w:pPr>
-      <w:r>
-        <w:t>16) Functions related to maps</w:t>
-      </w:r>
-    </w:p>
-    <w:p>
-      <w:pPr>
-        <w:rPr>
-          <w:rFonts w:hint="eastAsia"/>
-        </w:rPr>
-      </w:pPr>
-    </w:p>
-    <w:p>
-      <w:pPr>
-        <w:rPr>
-          <w:rFonts w:hint="eastAsia"/>
-        </w:rPr>
-      </w:pPr>
-      <w:r>
-        <w:t>map:merge</w:t>
-      </w:r>
-    </w:p>
-    <w:p>
-      <w:pPr>
-        <w:rPr>
-          <w:rFonts w:hint="eastAsia"/>
-        </w:rPr>
-      </w:pPr>
-      <w:r>
-        <w:t>map:size</w:t>
-      </w:r>
-    </w:p>
-    <w:p>
-      <w:pPr>
-        <w:rPr>
-          <w:rFonts w:hint="eastAsia"/>
-        </w:rPr>
-      </w:pPr>
-      <w:r>
-        <w:t>map:keys</w:t>
-      </w:r>
-    </w:p>
-    <w:p>
-      <w:pPr>
-        <w:rPr>
-          <w:rFonts w:hint="eastAsia"/>
-        </w:rPr>
-      </w:pPr>
-      <w:r>
         <w:t>map:contains</w:t>
       </w:r>
-    </w:p>
-    <w:p>
-      <w:pPr>
-        <w:rPr>
-          <w:rFonts w:hint="eastAsia"/>
-        </w:rPr>
-      </w:pPr>
+      <w:proofErr w:type="spellEnd"/>
+    </w:p>
+    <w:p>
+      <w:pPr>
+        <w:rPr>
+          <w:rFonts w:hint="eastAsia"/>
+        </w:rPr>
+      </w:pPr>
+      <w:proofErr w:type="spellStart"/>
       <w:r>
         <w:t>map:get</w:t>
       </w:r>
-    </w:p>
-    <w:p>
-      <w:pPr>
-        <w:rPr>
-          <w:rFonts w:hint="eastAsia"/>
-        </w:rPr>
-      </w:pPr>
+      <w:proofErr w:type="spellEnd"/>
+    </w:p>
+    <w:p>
+      <w:pPr>
+        <w:rPr>
+          <w:rFonts w:hint="eastAsia"/>
+        </w:rPr>
+      </w:pPr>
+      <w:proofErr w:type="spellStart"/>
       <w:r>
         <w:t>map:find</w:t>
       </w:r>
-    </w:p>
-    <w:p>
-      <w:pPr>
-        <w:rPr>
-          <w:rFonts w:hint="eastAsia"/>
-        </w:rPr>
-      </w:pPr>
-      <w:r>
-        <w:lastRenderedPageBreak/>
+      <w:proofErr w:type="spellEnd"/>
+    </w:p>
+    <w:p>
+      <w:pPr>
+        <w:rPr>
+          <w:rFonts w:hint="eastAsia"/>
+        </w:rPr>
+      </w:pPr>
+      <w:proofErr w:type="spellStart"/>
+      <w:r>
         <w:t>map:put</w:t>
       </w:r>
-    </w:p>
-    <w:p>
-      <w:pPr>
-        <w:rPr>
-          <w:rFonts w:hint="eastAsia"/>
-        </w:rPr>
-      </w:pPr>
+      <w:proofErr w:type="spellEnd"/>
+    </w:p>
+    <w:p>
+      <w:pPr>
+        <w:rPr>
+          <w:rFonts w:hint="eastAsia"/>
+        </w:rPr>
+      </w:pPr>
+      <w:proofErr w:type="spellStart"/>
       <w:r>
         <w:t>map:entry</w:t>
       </w:r>
-    </w:p>
-    <w:p>
-      <w:pPr>
-        <w:rPr>
-          <w:rFonts w:hint="eastAsia"/>
-        </w:rPr>
-      </w:pPr>
+      <w:proofErr w:type="spellEnd"/>
+    </w:p>
+    <w:p>
+      <w:pPr>
+        <w:rPr>
+          <w:rFonts w:hint="eastAsia"/>
+        </w:rPr>
+      </w:pPr>
+      <w:proofErr w:type="spellStart"/>
       <w:r>
         <w:t>map:remove</w:t>
       </w:r>
-    </w:p>
-    <w:p>
-      <w:pPr>
-        <w:rPr>
-          <w:rFonts w:hint="eastAsia"/>
-        </w:rPr>
-      </w:pPr>
+      <w:proofErr w:type="spellEnd"/>
+    </w:p>
+    <w:p>
+      <w:pPr>
+        <w:rPr>
+          <w:rFonts w:hint="eastAsia"/>
+        </w:rPr>
+      </w:pPr>
+      <w:proofErr w:type="spellStart"/>
       <w:r>
         <w:t>map:for-each</w:t>
       </w:r>
+      <w:proofErr w:type="spellEnd"/>
     </w:p>
     <w:p>
       <w:pPr>
@@ -5554,169 +6421,203 @@
           <w:rFonts w:hint="eastAsia"/>
         </w:rPr>
       </w:pPr>
+      <w:proofErr w:type="spellStart"/>
       <w:r>
         <w:t>array:size</w:t>
       </w:r>
-    </w:p>
-    <w:p>
-      <w:pPr>
-        <w:rPr>
-          <w:rFonts w:hint="eastAsia"/>
-        </w:rPr>
-      </w:pPr>
+      <w:proofErr w:type="spellEnd"/>
+    </w:p>
+    <w:p>
+      <w:pPr>
+        <w:rPr>
+          <w:rFonts w:hint="eastAsia"/>
+        </w:rPr>
+      </w:pPr>
+      <w:proofErr w:type="spellStart"/>
       <w:r>
         <w:t>array:get</w:t>
       </w:r>
-    </w:p>
-    <w:p>
-      <w:pPr>
-        <w:rPr>
-          <w:rFonts w:hint="eastAsia"/>
-        </w:rPr>
-      </w:pPr>
+      <w:proofErr w:type="spellEnd"/>
+    </w:p>
+    <w:p>
+      <w:pPr>
+        <w:rPr>
+          <w:rFonts w:hint="eastAsia"/>
+        </w:rPr>
+      </w:pPr>
+      <w:proofErr w:type="spellStart"/>
       <w:r>
         <w:t>array:put</w:t>
       </w:r>
-    </w:p>
-    <w:p>
-      <w:pPr>
-        <w:rPr>
-          <w:rFonts w:hint="eastAsia"/>
-        </w:rPr>
-      </w:pPr>
+      <w:proofErr w:type="spellEnd"/>
+    </w:p>
+    <w:p>
+      <w:pPr>
+        <w:rPr>
+          <w:rFonts w:hint="eastAsia"/>
+        </w:rPr>
+      </w:pPr>
+      <w:proofErr w:type="spellStart"/>
       <w:r>
         <w:t>array:append</w:t>
       </w:r>
-    </w:p>
-    <w:p>
-      <w:pPr>
-        <w:rPr>
-          <w:rFonts w:hint="eastAsia"/>
-        </w:rPr>
-      </w:pPr>
+      <w:proofErr w:type="spellEnd"/>
+    </w:p>
+    <w:p>
+      <w:pPr>
+        <w:rPr>
+          <w:rFonts w:hint="eastAsia"/>
+        </w:rPr>
+      </w:pPr>
+      <w:proofErr w:type="spellStart"/>
       <w:r>
         <w:t>array:subarray</w:t>
       </w:r>
-    </w:p>
-    <w:p>
-      <w:pPr>
-        <w:rPr>
-          <w:rFonts w:hint="eastAsia"/>
-        </w:rPr>
-      </w:pPr>
+      <w:proofErr w:type="spellEnd"/>
+    </w:p>
+    <w:p>
+      <w:pPr>
+        <w:rPr>
+          <w:rFonts w:hint="eastAsia"/>
+        </w:rPr>
+      </w:pPr>
+      <w:proofErr w:type="spellStart"/>
       <w:r>
         <w:t>array:remove</w:t>
       </w:r>
-    </w:p>
-    <w:p>
-      <w:pPr>
-        <w:rPr>
-          <w:rFonts w:hint="eastAsia"/>
-        </w:rPr>
-      </w:pPr>
+      <w:proofErr w:type="spellEnd"/>
+    </w:p>
+    <w:p>
+      <w:pPr>
+        <w:rPr>
+          <w:rFonts w:hint="eastAsia"/>
+        </w:rPr>
+      </w:pPr>
+      <w:proofErr w:type="spellStart"/>
       <w:r>
         <w:t>array:insert-before</w:t>
       </w:r>
-    </w:p>
-    <w:p>
-      <w:pPr>
-        <w:rPr>
-          <w:rFonts w:hint="eastAsia"/>
-        </w:rPr>
-      </w:pPr>
+      <w:proofErr w:type="spellEnd"/>
+    </w:p>
+    <w:p>
+      <w:pPr>
+        <w:rPr>
+          <w:rFonts w:hint="eastAsia"/>
+        </w:rPr>
+      </w:pPr>
+      <w:proofErr w:type="spellStart"/>
       <w:r>
         <w:t>array:head</w:t>
       </w:r>
-    </w:p>
-    <w:p>
-      <w:pPr>
-        <w:rPr>
-          <w:rFonts w:hint="eastAsia"/>
-        </w:rPr>
-      </w:pPr>
+      <w:proofErr w:type="spellEnd"/>
+    </w:p>
+    <w:p>
+      <w:pPr>
+        <w:rPr>
+          <w:rFonts w:hint="eastAsia"/>
+        </w:rPr>
+      </w:pPr>
+      <w:proofErr w:type="spellStart"/>
       <w:r>
         <w:t>array:tail</w:t>
       </w:r>
-    </w:p>
-    <w:p>
-      <w:pPr>
-        <w:rPr>
-          <w:rFonts w:hint="eastAsia"/>
-        </w:rPr>
-      </w:pPr>
+      <w:proofErr w:type="spellEnd"/>
+    </w:p>
+    <w:p>
+      <w:pPr>
+        <w:rPr>
+          <w:rFonts w:hint="eastAsia"/>
+        </w:rPr>
+      </w:pPr>
+      <w:proofErr w:type="spellStart"/>
       <w:r>
         <w:t>array:reverse</w:t>
       </w:r>
-    </w:p>
-    <w:p>
-      <w:pPr>
-        <w:rPr>
-          <w:rFonts w:hint="eastAsia"/>
-        </w:rPr>
-      </w:pPr>
+      <w:proofErr w:type="spellEnd"/>
+    </w:p>
+    <w:p>
+      <w:pPr>
+        <w:rPr>
+          <w:rFonts w:hint="eastAsia"/>
+        </w:rPr>
+      </w:pPr>
+      <w:proofErr w:type="spellStart"/>
       <w:r>
         <w:t>array:join</w:t>
       </w:r>
-    </w:p>
-    <w:p>
-      <w:pPr>
-        <w:rPr>
-          <w:rFonts w:hint="eastAsia"/>
-        </w:rPr>
-      </w:pPr>
+      <w:proofErr w:type="spellEnd"/>
+    </w:p>
+    <w:p>
+      <w:pPr>
+        <w:rPr>
+          <w:rFonts w:hint="eastAsia"/>
+        </w:rPr>
+      </w:pPr>
+      <w:proofErr w:type="spellStart"/>
       <w:r>
         <w:t>array:for-each</w:t>
       </w:r>
-    </w:p>
-    <w:p>
-      <w:pPr>
-        <w:rPr>
-          <w:rFonts w:hint="eastAsia"/>
-        </w:rPr>
-      </w:pPr>
+      <w:proofErr w:type="spellEnd"/>
+    </w:p>
+    <w:p>
+      <w:pPr>
+        <w:rPr>
+          <w:rFonts w:hint="eastAsia"/>
+        </w:rPr>
+      </w:pPr>
+      <w:proofErr w:type="spellStart"/>
       <w:r>
         <w:t>array:filter</w:t>
       </w:r>
-    </w:p>
-    <w:p>
-      <w:pPr>
-        <w:rPr>
-          <w:rFonts w:hint="eastAsia"/>
-        </w:rPr>
-      </w:pPr>
+      <w:proofErr w:type="spellEnd"/>
+    </w:p>
+    <w:p>
+      <w:pPr>
+        <w:rPr>
+          <w:rFonts w:hint="eastAsia"/>
+        </w:rPr>
+      </w:pPr>
+      <w:proofErr w:type="spellStart"/>
       <w:r>
         <w:t>array:fold-left</w:t>
       </w:r>
-    </w:p>
-    <w:p>
-      <w:pPr>
-        <w:rPr>
-          <w:rFonts w:hint="eastAsia"/>
-        </w:rPr>
-      </w:pPr>
+      <w:proofErr w:type="spellEnd"/>
+    </w:p>
+    <w:p>
+      <w:pPr>
+        <w:rPr>
+          <w:rFonts w:hint="eastAsia"/>
+        </w:rPr>
+      </w:pPr>
+      <w:proofErr w:type="spellStart"/>
       <w:r>
         <w:t>array:fold-right</w:t>
       </w:r>
-    </w:p>
-    <w:p>
-      <w:pPr>
-        <w:rPr>
-          <w:rFonts w:hint="eastAsia"/>
-        </w:rPr>
-      </w:pPr>
+      <w:proofErr w:type="spellEnd"/>
+    </w:p>
+    <w:p>
+      <w:pPr>
+        <w:rPr>
+          <w:rFonts w:hint="eastAsia"/>
+        </w:rPr>
+      </w:pPr>
+      <w:proofErr w:type="spellStart"/>
       <w:r>
         <w:t>array:for-each-pair</w:t>
       </w:r>
-    </w:p>
-    <w:p>
-      <w:pPr>
-        <w:rPr>
-          <w:rFonts w:hint="eastAsia"/>
-        </w:rPr>
-      </w:pPr>
+      <w:proofErr w:type="spellEnd"/>
+    </w:p>
+    <w:p>
+      <w:pPr>
+        <w:rPr>
+          <w:rFonts w:hint="eastAsia"/>
+        </w:rPr>
+      </w:pPr>
+      <w:proofErr w:type="spellStart"/>
       <w:r>
         <w:t>array:sort</w:t>
       </w:r>
+      <w:proofErr w:type="spellEnd"/>
       <w:r>
         <w:t xml:space="preserve">                               (with support for collation argument)</w:t>
       </w:r>
@@ -5727,9 +6628,11 @@
           <w:rFonts w:hint="eastAsia"/>
         </w:rPr>
       </w:pPr>
+      <w:proofErr w:type="spellStart"/>
       <w:r>
         <w:t>array:flatten</w:t>
       </w:r>
+      <w:proofErr w:type="spellEnd"/>
     </w:p>
     <w:p>
       <w:pPr>
@@ -5767,39 +6670,47 @@
           <w:rFonts w:hint="eastAsia"/>
         </w:rPr>
       </w:pPr>
+      <w:proofErr w:type="spellStart"/>
       <w:r>
         <w:t>fn:parse-json</w:t>
       </w:r>
-    </w:p>
-    <w:p>
-      <w:pPr>
-        <w:rPr>
-          <w:rFonts w:hint="eastAsia"/>
-        </w:rPr>
-      </w:pPr>
+      <w:proofErr w:type="spellEnd"/>
+    </w:p>
+    <w:p>
+      <w:pPr>
+        <w:rPr>
+          <w:rFonts w:hint="eastAsia"/>
+        </w:rPr>
+      </w:pPr>
+      <w:proofErr w:type="spellStart"/>
       <w:r>
         <w:t>fn:json-doc</w:t>
       </w:r>
-    </w:p>
-    <w:p>
-      <w:pPr>
-        <w:rPr>
-          <w:rFonts w:hint="eastAsia"/>
-        </w:rPr>
-      </w:pPr>
+      <w:proofErr w:type="spellEnd"/>
+    </w:p>
+    <w:p>
+      <w:pPr>
+        <w:rPr>
+          <w:rFonts w:hint="eastAsia"/>
+        </w:rPr>
+      </w:pPr>
+      <w:proofErr w:type="spellStart"/>
       <w:r>
         <w:t>fn:json-to-xml</w:t>
       </w:r>
-    </w:p>
-    <w:p>
-      <w:pPr>
-        <w:rPr>
-          <w:rFonts w:hint="eastAsia"/>
-        </w:rPr>
-      </w:pPr>
+      <w:proofErr w:type="spellEnd"/>
+    </w:p>
+    <w:p>
+      <w:pPr>
+        <w:rPr>
+          <w:rFonts w:hint="eastAsia"/>
+        </w:rPr>
+      </w:pPr>
+      <w:proofErr w:type="spellStart"/>
       <w:r>
         <w:t>fn:xml-to-json</w:t>
       </w:r>
+      <w:proofErr w:type="spellEnd"/>
     </w:p>
     <w:p>
       <w:pPr>
@@ -5865,6 +6776,7 @@
         </w:rPr>
         <w:t xml:space="preserve"> </w:t>
       </w:r>
+      <w:proofErr w:type="spellStart"/>
       <w:r>
         <w:rPr>
           <w:b/>
@@ -5872,6 +6784,7 @@
         </w:rPr>
         <w:t>Xalan</w:t>
       </w:r>
+      <w:proofErr w:type="spellEnd"/>
       <w:r>
         <w:rPr>
           <w:b/>
@@ -6007,6 +6920,7 @@
         </w:rPr>
         <w:t xml:space="preserve">) </w:t>
       </w:r>
+      <w:proofErr w:type="spellStart"/>
       <w:r>
         <w:rPr>
           <w:b/>
@@ -6014,6 +6928,7 @@
         </w:rPr>
         <w:t>Xalan</w:t>
       </w:r>
+      <w:proofErr w:type="spellEnd"/>
       <w:r>
         <w:rPr>
           <w:b/>
@@ -6077,8 +6992,13 @@
           <w:rFonts w:hint="eastAsia"/>
         </w:rPr>
       </w:pPr>
-      <w:r>
-        <w:t xml:space="preserve">Xalan-J’s XSLT 3.0 and XPath 3.1 </w:t>
+      <w:proofErr w:type="spellStart"/>
+      <w:r>
+        <w:t>Xalan</w:t>
+      </w:r>
+      <w:proofErr w:type="spellEnd"/>
+      <w:r>
+        <w:t xml:space="preserve">-J’s XSLT 3.0 and XPath 3.1 </w:t>
       </w:r>
       <w:r>
         <w:t xml:space="preserve">test suite is available at </w:t>
@@ -6125,7 +7045,7 @@
             <w:rStyle w:val="Hyperlink"/>
             <w:rFonts w:hint="eastAsia"/>
           </w:rPr>
-          <w:t>AllXsl3Tests_20250311-143642.xml</w:t>
+          <w:t>AllXsl3Tests_20250320-210718.xml</w:t>
         </w:r>
       </w:hyperlink>
       <w:r>
@@ -6177,7 +7097,15 @@
         </w:rPr>
       </w:pPr>
       <w:r>
-        <w:t xml:space="preserve">Apache Xalan-J </w:t>
+        <w:t xml:space="preserve">Apache </w:t>
+      </w:r>
+      <w:proofErr w:type="spellStart"/>
+      <w:r>
+        <w:t>Xalan</w:t>
+      </w:r>
+      <w:proofErr w:type="spellEnd"/>
+      <w:r>
+        <w:t xml:space="preserve">-J </w:t>
       </w:r>
       <w:r>
         <w:t>site</w:t>

--- a/xalan-j/xsl3/xalanj_xslt3.0_implementation_status.docx
+++ b/xalan-j/xsl3/xalanj_xslt3.0_implementation_status.docx
@@ -116,56 +116,79 @@
           <w:sz w:val="20"/>
           <w:szCs w:val="20"/>
         </w:rPr>
-        <w:t xml:space="preserve">Document modified : </w:t>
-      </w:r>
+        <w:t xml:space="preserve">Document </w:t>
+      </w:r>
+      <w:proofErr w:type="gramStart"/>
       <w:r>
         <w:rPr>
           <w:sz w:val="20"/>
           <w:szCs w:val="20"/>
         </w:rPr>
-        <w:t>202</w:t>
-      </w:r>
+        <w:t>modified :</w:t>
+      </w:r>
+      <w:proofErr w:type="gramEnd"/>
       <w:r>
         <w:rPr>
           <w:sz w:val="20"/>
           <w:szCs w:val="20"/>
         </w:rPr>
-        <w:t>5</w:t>
+        <w:t xml:space="preserve"> </w:t>
       </w:r>
       <w:r>
         <w:rPr>
           <w:sz w:val="20"/>
           <w:szCs w:val="20"/>
         </w:rPr>
-        <w:t>-</w:t>
+        <w:t>202</w:t>
       </w:r>
       <w:r>
         <w:rPr>
           <w:sz w:val="20"/>
           <w:szCs w:val="20"/>
         </w:rPr>
-        <w:t>0</w:t>
+        <w:t>5</w:t>
       </w:r>
       <w:r>
         <w:rPr>
           <w:sz w:val="20"/>
           <w:szCs w:val="20"/>
         </w:rPr>
-        <w:t>3</w:t>
+        <w:t>-</w:t>
       </w:r>
       <w:r>
         <w:rPr>
           <w:sz w:val="20"/>
           <w:szCs w:val="20"/>
         </w:rPr>
-        <w:t>-</w:t>
+        <w:t>0</w:t>
       </w:r>
       <w:r>
         <w:rPr>
           <w:sz w:val="20"/>
           <w:szCs w:val="20"/>
         </w:rPr>
-        <w:t>20</w:t>
+        <w:t>3</w:t>
+      </w:r>
+      <w:r>
+        <w:rPr>
+          <w:sz w:val="20"/>
+          <w:szCs w:val="20"/>
+        </w:rPr>
+        <w:t>-</w:t>
+      </w:r>
+      <w:r>
+        <w:rPr>
+          <w:sz w:val="20"/>
+          <w:szCs w:val="20"/>
+        </w:rPr>
+        <w:t>2</w:t>
+      </w:r>
+      <w:r>
+        <w:rPr>
+          <w:sz w:val="20"/>
+          <w:szCs w:val="20"/>
+        </w:rPr>
+        <w:t>8</w:t>
       </w:r>
     </w:p>
     <w:p>
@@ -222,7 +245,21 @@
         <w:rPr>
           <w:color w:val="404040" w:themeColor="text1" w:themeTint="BF"/>
         </w:rPr>
-        <w:t xml:space="preserve">        :      Apache </w:t>
+        <w:t xml:space="preserve">      </w:t>
+      </w:r>
+      <w:proofErr w:type="gramStart"/>
+      <w:r>
+        <w:rPr>
+          <w:color w:val="404040" w:themeColor="text1" w:themeTint="BF"/>
+        </w:rPr>
+        <w:t xml:space="preserve">  :</w:t>
+      </w:r>
+      <w:proofErr w:type="gramEnd"/>
+      <w:r>
+        <w:rPr>
+          <w:color w:val="404040" w:themeColor="text1" w:themeTint="BF"/>
+        </w:rPr>
+        <w:t xml:space="preserve">      Apache </w:t>
       </w:r>
       <w:proofErr w:type="spellStart"/>
       <w:r>
@@ -743,33 +780,42 @@
         <w:t xml:space="preserve">using </w:t>
       </w:r>
       <w:proofErr w:type="spellStart"/>
+      <w:proofErr w:type="gramStart"/>
       <w:r>
         <w:rPr>
           <w:sz w:val="22"/>
           <w:szCs w:val="22"/>
         </w:rPr>
-        <w:t>xsl:import-schema</w:t>
-      </w:r>
-      <w:proofErr w:type="spellEnd"/>
+        <w:t>xsl:import</w:t>
+      </w:r>
+      <w:proofErr w:type="gramEnd"/>
       <w:r>
         <w:rPr>
           <w:sz w:val="22"/>
           <w:szCs w:val="22"/>
         </w:rPr>
-        <w:t xml:space="preserve"> instruction, and schema</w:t>
-      </w:r>
+        <w:t>-schema</w:t>
+      </w:r>
+      <w:proofErr w:type="spellEnd"/>
       <w:r>
         <w:rPr>
           <w:sz w:val="22"/>
           <w:szCs w:val="22"/>
         </w:rPr>
-        <w:t>’s</w:t>
+        <w:t xml:space="preserve"> instruction, and schema</w:t>
       </w:r>
       <w:r>
         <w:rPr>
           <w:sz w:val="22"/>
           <w:szCs w:val="22"/>
         </w:rPr>
+        <w:t>’s</w:t>
+      </w:r>
+      <w:r>
+        <w:rPr>
+          <w:sz w:val="22"/>
+          <w:szCs w:val="22"/>
+        </w:rPr>
         <w:t xml:space="preserve"> </w:t>
       </w:r>
     </w:p>
@@ -976,7 +1022,23 @@
           <w:sz w:val="22"/>
           <w:szCs w:val="22"/>
         </w:rPr>
-        <w:t>possible nodes is not</w:t>
+        <w:t xml:space="preserve">possible nodes </w:t>
+      </w:r>
+      <w:proofErr w:type="gramStart"/>
+      <w:r>
+        <w:rPr>
+          <w:sz w:val="22"/>
+          <w:szCs w:val="22"/>
+        </w:rPr>
+        <w:t>is</w:t>
+      </w:r>
+      <w:proofErr w:type="gramEnd"/>
+      <w:r>
+        <w:rPr>
+          <w:sz w:val="22"/>
+          <w:szCs w:val="22"/>
+        </w:rPr>
+        <w:t xml:space="preserve"> not</w:t>
       </w:r>
       <w:r>
         <w:rPr>
@@ -1121,6 +1183,7 @@
         <w:t xml:space="preserve">                                                                        A new support for </w:t>
       </w:r>
       <w:proofErr w:type="spellStart"/>
+      <w:proofErr w:type="gramStart"/>
       <w:r>
         <w:rPr>
           <w:sz w:val="22"/>
@@ -1129,6 +1192,7 @@
         <w:t>xsl:output</w:t>
       </w:r>
       <w:proofErr w:type="spellEnd"/>
+      <w:proofErr w:type="gramEnd"/>
       <w:r>
         <w:rPr>
           <w:sz w:val="22"/>
@@ -1169,6 +1233,7 @@
         <w:t xml:space="preserve">                                                                        addition to existing </w:t>
       </w:r>
       <w:proofErr w:type="spellStart"/>
+      <w:proofErr w:type="gramStart"/>
       <w:r>
         <w:rPr>
           <w:sz w:val="22"/>
@@ -1177,6 +1242,7 @@
         <w:t>xsl:output</w:t>
       </w:r>
       <w:proofErr w:type="spellEnd"/>
+      <w:proofErr w:type="gramEnd"/>
       <w:r>
         <w:rPr>
           <w:sz w:val="22"/>
@@ -1454,10 +1520,22 @@
           <w:b/>
           <w:bCs/>
         </w:rPr>
-        <w:t xml:space="preserve"> specification</w:t>
-      </w:r>
-      <w:r>
-        <w:t xml:space="preserve"> : </w:t>
+        <w:t xml:space="preserve"> </w:t>
+      </w:r>
+      <w:proofErr w:type="gramStart"/>
+      <w:r>
+        <w:rPr>
+          <w:b/>
+          <w:bCs/>
+        </w:rPr>
+        <w:t>specification</w:t>
+      </w:r>
+      <w:r>
+        <w:t xml:space="preserve"> :</w:t>
+      </w:r>
+      <w:proofErr w:type="gramEnd"/>
+      <w:r>
+        <w:t xml:space="preserve"> </w:t>
       </w:r>
       <w:hyperlink r:id="rId5" w:history="1">
         <w:r>
@@ -1488,8 +1566,13 @@
         </w:rPr>
       </w:pPr>
       <w:proofErr w:type="spellStart"/>
-      <w:r>
-        <w:t>xsl:for-each-group</w:t>
+      <w:proofErr w:type="gramStart"/>
+      <w:r>
+        <w:t>xsl:for</w:t>
+      </w:r>
+      <w:proofErr w:type="gramEnd"/>
+      <w:r>
+        <w:t>-each-group</w:t>
       </w:r>
       <w:proofErr w:type="spellEnd"/>
       <w:r>
@@ -1516,8 +1599,13 @@
         </w:rPr>
       </w:pPr>
       <w:proofErr w:type="spellStart"/>
-      <w:r>
-        <w:t>xsl:analyze-string</w:t>
+      <w:proofErr w:type="gramStart"/>
+      <w:r>
+        <w:t>xsl:analyze</w:t>
+      </w:r>
+      <w:proofErr w:type="gramEnd"/>
+      <w:r>
+        <w:t>-string</w:t>
       </w:r>
       <w:proofErr w:type="spellEnd"/>
       <w:r>
@@ -1544,10 +1632,12 @@
         </w:rPr>
       </w:pPr>
       <w:proofErr w:type="spellStart"/>
+      <w:proofErr w:type="gramStart"/>
       <w:r>
         <w:t>xsl:iterate</w:t>
       </w:r>
       <w:proofErr w:type="spellEnd"/>
+      <w:proofErr w:type="gramEnd"/>
       <w:r>
         <w:t xml:space="preserve"> instruction</w:t>
       </w:r>
@@ -1572,8 +1662,13 @@
         </w:rPr>
       </w:pPr>
       <w:proofErr w:type="spellStart"/>
-      <w:r>
-        <w:t>xsl:for-each</w:t>
+      <w:proofErr w:type="gramStart"/>
+      <w:r>
+        <w:t>xsl:for</w:t>
+      </w:r>
+      <w:proofErr w:type="gramEnd"/>
+      <w:r>
+        <w:t>-each</w:t>
       </w:r>
       <w:proofErr w:type="spellEnd"/>
       <w:r>
@@ -1586,8 +1681,13 @@
         <w:t xml:space="preserve"> Particularly, </w:t>
       </w:r>
       <w:proofErr w:type="spellStart"/>
-      <w:r>
-        <w:t>xsl:for-each</w:t>
+      <w:proofErr w:type="gramStart"/>
+      <w:r>
+        <w:t>xsl:for</w:t>
+      </w:r>
+      <w:proofErr w:type="gramEnd"/>
+      <w:r>
+        <w:t>-each</w:t>
       </w:r>
       <w:proofErr w:type="spellEnd"/>
       <w:r>
@@ -1621,10 +1721,12 @@
         </w:rPr>
       </w:pPr>
       <w:proofErr w:type="spellStart"/>
+      <w:proofErr w:type="gramStart"/>
       <w:r>
         <w:t>xsl:evaluate</w:t>
       </w:r>
       <w:proofErr w:type="spellEnd"/>
+      <w:proofErr w:type="gramEnd"/>
       <w:r>
         <w:t xml:space="preserve"> instruction</w:t>
       </w:r>
@@ -1649,10 +1751,12 @@
         </w:rPr>
       </w:pPr>
       <w:proofErr w:type="spellStart"/>
+      <w:proofErr w:type="gramStart"/>
       <w:r>
         <w:t>xsl:function</w:t>
       </w:r>
       <w:proofErr w:type="spellEnd"/>
+      <w:proofErr w:type="gramEnd"/>
       <w:r>
         <w:t xml:space="preserve"> instruction</w:t>
       </w:r>
@@ -1680,10 +1784,12 @@
         </w:rPr>
       </w:pPr>
       <w:proofErr w:type="spellStart"/>
+      <w:proofErr w:type="gramStart"/>
       <w:r>
         <w:t>xsl:sequence</w:t>
       </w:r>
       <w:proofErr w:type="spellEnd"/>
+      <w:proofErr w:type="gramEnd"/>
       <w:r>
         <w:t xml:space="preserve"> instruction</w:t>
       </w:r>
@@ -1712,7 +1818,15 @@
         </w:rPr>
       </w:pPr>
       <w:r>
-        <w:t xml:space="preserve">The following XSL stylesheet elements can now have attributes ‘type’ and ‘validation’ : </w:t>
+        <w:t>The following XSL stylesheet elements can now have attributes ‘type’ and ‘validation</w:t>
+      </w:r>
+      <w:proofErr w:type="gramStart"/>
+      <w:r>
+        <w:t>’ :</w:t>
+      </w:r>
+      <w:proofErr w:type="gramEnd"/>
+      <w:r>
+        <w:t xml:space="preserve"> </w:t>
       </w:r>
       <w:proofErr w:type="spellStart"/>
       <w:r>
@@ -1783,10 +1897,12 @@
         </w:rPr>
       </w:pPr>
       <w:proofErr w:type="spellStart"/>
+      <w:proofErr w:type="gramStart"/>
       <w:r>
         <w:t>xsl:attribute</w:t>
       </w:r>
       <w:proofErr w:type="spellEnd"/>
+      <w:proofErr w:type="gramEnd"/>
       <w:r>
         <w:t xml:space="preserve"> </w:t>
       </w:r>
@@ -1806,10 +1922,12 @@
         <w:t xml:space="preserve"> and child sequence constructor. But only one of these is allowed to be present on </w:t>
       </w:r>
       <w:proofErr w:type="spellStart"/>
+      <w:proofErr w:type="gramStart"/>
       <w:r>
         <w:t>xsl:attribute</w:t>
       </w:r>
       <w:proofErr w:type="spellEnd"/>
+      <w:proofErr w:type="gramEnd"/>
       <w:r>
         <w:t xml:space="preserve"> instruction</w:t>
       </w:r>
@@ -1837,8 +1955,13 @@
         </w:rPr>
       </w:pPr>
       <w:proofErr w:type="spellStart"/>
-      <w:r>
-        <w:t>xsl:import-schema</w:t>
+      <w:proofErr w:type="gramStart"/>
+      <w:r>
+        <w:t>xsl:import</w:t>
+      </w:r>
+      <w:proofErr w:type="gramEnd"/>
+      <w:r>
+        <w:t>-schema</w:t>
       </w:r>
       <w:proofErr w:type="spellEnd"/>
       <w:r>
@@ -1865,10 +1988,12 @@
         </w:rPr>
       </w:pPr>
       <w:proofErr w:type="spellStart"/>
+      <w:proofErr w:type="gramStart"/>
       <w:r>
         <w:t>xsl:variable</w:t>
       </w:r>
       <w:proofErr w:type="spellEnd"/>
+      <w:proofErr w:type="gramEnd"/>
       <w:r>
         <w:t xml:space="preserve"> instruction evaluation to node set instead of result tree fragment (RTF). This</w:t>
       </w:r>
@@ -1961,10 +2086,12 @@
         <w:t xml:space="preserve">elements </w:t>
       </w:r>
       <w:proofErr w:type="spellStart"/>
+      <w:proofErr w:type="gramStart"/>
       <w:r>
         <w:t>xsl:variable</w:t>
       </w:r>
       <w:proofErr w:type="spellEnd"/>
+      <w:proofErr w:type="gramEnd"/>
       <w:r>
         <w:t xml:space="preserve">, </w:t>
       </w:r>
@@ -1993,10 +2120,12 @@
         <w:t xml:space="preserve">  </w:t>
       </w:r>
       <w:proofErr w:type="spellStart"/>
+      <w:proofErr w:type="gramStart"/>
       <w:r>
         <w:t>xs:function</w:t>
       </w:r>
       <w:proofErr w:type="spellEnd"/>
+      <w:proofErr w:type="gramEnd"/>
       <w:r>
         <w:t>,</w:t>
       </w:r>
@@ -2068,6 +2197,9 @@
           <w:numId w:val="9"/>
         </w:numPr>
         <w:ind w:left="426" w:hanging="426"/>
+        <w:rPr>
+          <w:rFonts w:hint="eastAsia"/>
+        </w:rPr>
       </w:pPr>
       <w:proofErr w:type="spellStart"/>
       <w:r>
@@ -2109,6 +2241,9 @@
     <w:p>
       <w:pPr>
         <w:pStyle w:val="ListParagraph"/>
+        <w:rPr>
+          <w:rFonts w:hint="eastAsia"/>
+        </w:rPr>
       </w:pPr>
     </w:p>
     <w:p>
@@ -2119,21 +2254,76 @@
           <w:numId w:val="9"/>
         </w:numPr>
         <w:ind w:left="426" w:hanging="426"/>
-        <w:rPr>
-          <w:rFonts w:hint="eastAsia"/>
-        </w:rPr>
-      </w:pPr>
-      <w:proofErr w:type="spellStart"/>
+      </w:pPr>
+      <w:proofErr w:type="spellStart"/>
+      <w:proofErr w:type="gramStart"/>
       <w:r>
         <w:t>xsl:merge</w:t>
       </w:r>
       <w:proofErr w:type="spellEnd"/>
+      <w:proofErr w:type="gramEnd"/>
       <w:r>
         <w:t xml:space="preserve"> instruction</w:t>
       </w:r>
     </w:p>
     <w:p>
       <w:pPr>
+        <w:pStyle w:val="ListParagraph"/>
+      </w:pPr>
+    </w:p>
+    <w:p>
+      <w:pPr>
+        <w:pStyle w:val="ListParagraph"/>
+        <w:numPr>
+          <w:ilvl w:val="0"/>
+          <w:numId w:val="9"/>
+        </w:numPr>
+        <w:ind w:left="426" w:hanging="426"/>
+      </w:pPr>
+      <w:proofErr w:type="spellStart"/>
+      <w:proofErr w:type="gramStart"/>
+      <w:r>
+        <w:t>xsl:fork</w:t>
+      </w:r>
+      <w:proofErr w:type="spellEnd"/>
+      <w:proofErr w:type="gramEnd"/>
+      <w:r>
+        <w:t xml:space="preserve"> instruction</w:t>
+      </w:r>
+    </w:p>
+    <w:p>
+      <w:pPr>
+        <w:pStyle w:val="ListParagraph"/>
+      </w:pPr>
+    </w:p>
+    <w:p>
+      <w:pPr>
+        <w:pStyle w:val="ListParagraph"/>
+        <w:numPr>
+          <w:ilvl w:val="0"/>
+          <w:numId w:val="9"/>
+        </w:numPr>
+        <w:ind w:left="426" w:hanging="426"/>
+        <w:rPr>
+          <w:rFonts w:hint="eastAsia"/>
+        </w:rPr>
+      </w:pPr>
+      <w:proofErr w:type="spellStart"/>
+      <w:proofErr w:type="gramStart"/>
+      <w:r>
+        <w:t>xsl:source</w:t>
+      </w:r>
+      <w:proofErr w:type="gramEnd"/>
+      <w:r>
+        <w:t>-document</w:t>
+      </w:r>
+      <w:proofErr w:type="spellEnd"/>
+      <w:r>
+        <w:t xml:space="preserve"> instruction</w:t>
+      </w:r>
+    </w:p>
+    <w:p>
+      <w:pPr>
         <w:rPr>
           <w:rFonts w:hint="eastAsia"/>
         </w:rPr>
@@ -2152,7 +2342,7 @@
         <w:t>1</w:t>
       </w:r>
       <w:r>
-        <w:t>6</w:t>
+        <w:t>8</w:t>
       </w:r>
       <w:r>
         <w:t xml:space="preserve">) </w:t>
@@ -2187,13 +2377,21 @@
         <w:t>a</w:t>
       </w:r>
       <w:r>
-        <w:t>) New function implement</w:t>
+        <w:t xml:space="preserve">) New function </w:t>
+      </w:r>
+      <w:proofErr w:type="gramStart"/>
+      <w:r>
+        <w:t>implement</w:t>
       </w:r>
       <w:r>
         <w:t>ations</w:t>
       </w:r>
       <w:r>
-        <w:t xml:space="preserve"> : </w:t>
+        <w:t xml:space="preserve"> :</w:t>
+      </w:r>
+      <w:proofErr w:type="gramEnd"/>
+      <w:r>
+        <w:t xml:space="preserve"> </w:t>
       </w:r>
       <w:proofErr w:type="spellStart"/>
       <w:r>
@@ -2243,7 +2441,15 @@
         <w:t>Function i</w:t>
       </w:r>
       <w:r>
-        <w:t xml:space="preserve">mplementation enhancements : </w:t>
+        <w:t xml:space="preserve">mplementation </w:t>
+      </w:r>
+      <w:proofErr w:type="gramStart"/>
+      <w:r>
+        <w:t>enhancements :</w:t>
+      </w:r>
+      <w:proofErr w:type="gramEnd"/>
+      <w:r>
+        <w:t xml:space="preserve"> </w:t>
       </w:r>
       <w:proofErr w:type="spellStart"/>
       <w:r>
@@ -2317,7 +2523,6 @@
         </w:rPr>
       </w:pPr>
       <w:r>
-        <w:lastRenderedPageBreak/>
         <w:t xml:space="preserve">      </w:t>
       </w:r>
       <w:r>
@@ -2337,8 +2542,13 @@
         <w:t xml:space="preserve">                                                              </w:t>
       </w:r>
       <w:proofErr w:type="spellStart"/>
-      <w:r>
-        <w:t>xsl:import-schema</w:t>
+      <w:proofErr w:type="gramStart"/>
+      <w:r>
+        <w:t>xsl:import</w:t>
+      </w:r>
+      <w:proofErr w:type="gramEnd"/>
+      <w:r>
+        <w:t>-schema</w:t>
       </w:r>
       <w:proofErr w:type="spellEnd"/>
       <w:r>
@@ -2371,10 +2581,12 @@
         <w:t xml:space="preserve"> (used to enable XSL stylesheet instruction </w:t>
       </w:r>
       <w:proofErr w:type="spellStart"/>
+      <w:proofErr w:type="gramStart"/>
       <w:r>
         <w:t>xsl:evaluate</w:t>
       </w:r>
       <w:proofErr w:type="spellEnd"/>
+      <w:proofErr w:type="gramEnd"/>
       <w:r>
         <w:t xml:space="preserve">, with  </w:t>
       </w:r>
@@ -2512,6 +2724,7 @@
         </w:rPr>
         <w:t xml:space="preserve"> version 3.1 </w:t>
       </w:r>
+      <w:proofErr w:type="gramStart"/>
       <w:r>
         <w:rPr>
           <w:b/>
@@ -2520,7 +2733,11 @@
         <w:t>specification</w:t>
       </w:r>
       <w:r>
-        <w:t xml:space="preserve"> : </w:t>
+        <w:t xml:space="preserve"> :</w:t>
+      </w:r>
+      <w:proofErr w:type="gramEnd"/>
+      <w:r>
+        <w:t xml:space="preserve"> </w:t>
       </w:r>
       <w:hyperlink r:id="rId6" w:history="1">
         <w:r>
@@ -2796,7 +3013,15 @@
         <w:t>)</w:t>
       </w:r>
       <w:r>
-        <w:t xml:space="preserve"> Node comparison operators "is", "&lt;&lt;", "&gt;&gt;"</w:t>
+        <w:t xml:space="preserve"> Node comparison operators "</w:t>
+      </w:r>
+      <w:proofErr w:type="gramStart"/>
+      <w:r>
+        <w:t>is</w:t>
+      </w:r>
+      <w:proofErr w:type="gramEnd"/>
+      <w:r>
+        <w:t>", "&lt;&lt;", "&gt;&gt;"</w:t>
       </w:r>
     </w:p>
     <w:p>
@@ -2912,10 +3137,12 @@
         <w:t xml:space="preserve">, </w:t>
       </w:r>
       <w:proofErr w:type="spellStart"/>
+      <w:proofErr w:type="gramStart"/>
       <w:r>
         <w:t>xs:string</w:t>
       </w:r>
       <w:proofErr w:type="spellEnd"/>
+      <w:proofErr w:type="gramEnd"/>
       <w:r>
         <w:t>(‘hello’)</w:t>
       </w:r>
@@ -2962,6 +3189,7 @@
         </w:rPr>
       </w:pPr>
       <w:r>
+        <w:lastRenderedPageBreak/>
         <w:t>F</w:t>
       </w:r>
       <w:r>
@@ -2989,7 +3217,11 @@
         <w:t xml:space="preserve">data types </w:t>
       </w:r>
       <w:r>
-        <w:t>specification)</w:t>
+        <w:t>specification</w:t>
+      </w:r>
+      <w:proofErr w:type="gramStart"/>
+      <w:r>
+        <w:t>)</w:t>
       </w:r>
       <w:r>
         <w:t xml:space="preserve"> </w:t>
@@ -2997,25 +3229,28 @@
       <w:r>
         <w:t>:</w:t>
       </w:r>
-    </w:p>
-    <w:p>
-      <w:pPr>
-        <w:rPr>
-          <w:rFonts w:hint="eastAsia"/>
-        </w:rPr>
-      </w:pPr>
-    </w:p>
-    <w:p>
-      <w:pPr>
-        <w:rPr>
-          <w:rFonts w:hint="eastAsia"/>
-        </w:rPr>
-      </w:pPr>
-      <w:proofErr w:type="spellStart"/>
+      <w:proofErr w:type="gramEnd"/>
+    </w:p>
+    <w:p>
+      <w:pPr>
+        <w:rPr>
+          <w:rFonts w:hint="eastAsia"/>
+        </w:rPr>
+      </w:pPr>
+    </w:p>
+    <w:p>
+      <w:pPr>
+        <w:rPr>
+          <w:rFonts w:hint="eastAsia"/>
+        </w:rPr>
+      </w:pPr>
+      <w:proofErr w:type="spellStart"/>
+      <w:proofErr w:type="gramStart"/>
       <w:r>
         <w:t>xs:anyType</w:t>
       </w:r>
       <w:proofErr w:type="spellEnd"/>
+      <w:proofErr w:type="gramEnd"/>
     </w:p>
     <w:p>
       <w:pPr>
@@ -3027,26 +3262,29 @@
         <w:t xml:space="preserve">      </w:t>
       </w:r>
       <w:proofErr w:type="spellStart"/>
+      <w:proofErr w:type="gramStart"/>
       <w:r>
         <w:t>xs:anySimpleType</w:t>
       </w:r>
       <w:proofErr w:type="spellEnd"/>
-    </w:p>
-    <w:p>
-      <w:pPr>
-        <w:rPr>
-          <w:rFonts w:hint="eastAsia"/>
-        </w:rPr>
-      </w:pPr>
-      <w:r>
-        <w:lastRenderedPageBreak/>
+      <w:proofErr w:type="gramEnd"/>
+    </w:p>
+    <w:p>
+      <w:pPr>
+        <w:rPr>
+          <w:rFonts w:hint="eastAsia"/>
+        </w:rPr>
+      </w:pPr>
+      <w:r>
         <w:t xml:space="preserve">           </w:t>
       </w:r>
       <w:proofErr w:type="spellStart"/>
+      <w:proofErr w:type="gramStart"/>
       <w:r>
         <w:t>xs:anyAtomicType</w:t>
       </w:r>
       <w:proofErr w:type="spellEnd"/>
+      <w:proofErr w:type="gramEnd"/>
     </w:p>
     <w:p>
       <w:pPr>
@@ -3058,10 +3296,12 @@
         <w:t xml:space="preserve">                </w:t>
       </w:r>
       <w:proofErr w:type="spellStart"/>
+      <w:proofErr w:type="gramStart"/>
       <w:r>
         <w:t>xs:anyURI</w:t>
       </w:r>
       <w:proofErr w:type="spellEnd"/>
+      <w:proofErr w:type="gramEnd"/>
     </w:p>
     <w:p>
       <w:pPr>
@@ -3073,10 +3313,12 @@
         <w:t xml:space="preserve">                </w:t>
       </w:r>
       <w:proofErr w:type="spellStart"/>
+      <w:proofErr w:type="gramStart"/>
       <w:r>
         <w:t>xs:boolean</w:t>
       </w:r>
       <w:proofErr w:type="spellEnd"/>
+      <w:proofErr w:type="gramEnd"/>
       <w:r>
         <w:t xml:space="preserve">                </w:t>
       </w:r>
@@ -3091,10 +3333,12 @@
         <w:t xml:space="preserve">                </w:t>
       </w:r>
       <w:proofErr w:type="spellStart"/>
+      <w:proofErr w:type="gramStart"/>
       <w:r>
         <w:t>xs:decimal</w:t>
       </w:r>
       <w:proofErr w:type="spellEnd"/>
+      <w:proofErr w:type="gramEnd"/>
     </w:p>
     <w:p>
       <w:pPr>
@@ -3106,10 +3350,12 @@
         <w:t xml:space="preserve">                    </w:t>
       </w:r>
       <w:proofErr w:type="spellStart"/>
+      <w:proofErr w:type="gramStart"/>
       <w:r>
         <w:t>xs:integer</w:t>
       </w:r>
       <w:proofErr w:type="spellEnd"/>
+      <w:proofErr w:type="gramEnd"/>
     </w:p>
     <w:p>
       <w:pPr>
@@ -3124,10 +3370,12 @@
         <w:t xml:space="preserve">     </w:t>
       </w:r>
       <w:proofErr w:type="spellStart"/>
+      <w:proofErr w:type="gramStart"/>
       <w:r>
         <w:t>xs:long</w:t>
       </w:r>
       <w:proofErr w:type="spellEnd"/>
+      <w:proofErr w:type="gramEnd"/>
     </w:p>
     <w:p>
       <w:pPr>
@@ -3157,10 +3405,12 @@
         <w:t xml:space="preserve">                                 </w:t>
       </w:r>
       <w:proofErr w:type="spellStart"/>
+      <w:proofErr w:type="gramStart"/>
       <w:r>
         <w:t>xs:short</w:t>
       </w:r>
       <w:proofErr w:type="spellEnd"/>
+      <w:proofErr w:type="gramEnd"/>
     </w:p>
     <w:p>
       <w:pPr>
@@ -3172,10 +3422,12 @@
         <w:t xml:space="preserve">                                    </w:t>
       </w:r>
       <w:proofErr w:type="spellStart"/>
+      <w:proofErr w:type="gramStart"/>
       <w:r>
         <w:t>xs:byte</w:t>
       </w:r>
       <w:proofErr w:type="spellEnd"/>
+      <w:proofErr w:type="gramEnd"/>
     </w:p>
     <w:p>
       <w:pPr>
@@ -3187,10 +3439,12 @@
         <w:t xml:space="preserve">                        </w:t>
       </w:r>
       <w:proofErr w:type="spellStart"/>
+      <w:proofErr w:type="gramStart"/>
       <w:r>
         <w:t>xs:nonNegativeInteger</w:t>
       </w:r>
       <w:proofErr w:type="spellEnd"/>
+      <w:proofErr w:type="gramEnd"/>
     </w:p>
     <w:p>
       <w:pPr>
@@ -3202,10 +3456,12 @@
         <w:t xml:space="preserve">                            </w:t>
       </w:r>
       <w:proofErr w:type="spellStart"/>
+      <w:proofErr w:type="gramStart"/>
       <w:r>
         <w:t>xs:positiveInteger</w:t>
       </w:r>
       <w:proofErr w:type="spellEnd"/>
+      <w:proofErr w:type="gramEnd"/>
     </w:p>
     <w:p>
       <w:pPr>
@@ -3217,10 +3473,12 @@
         <w:t xml:space="preserve">                            </w:t>
       </w:r>
       <w:proofErr w:type="spellStart"/>
+      <w:proofErr w:type="gramStart"/>
       <w:r>
         <w:t>xs:unsignedLong</w:t>
       </w:r>
       <w:proofErr w:type="spellEnd"/>
+      <w:proofErr w:type="gramEnd"/>
     </w:p>
     <w:p>
       <w:pPr>
@@ -3232,10 +3490,12 @@
         <w:t xml:space="preserve">                                </w:t>
       </w:r>
       <w:proofErr w:type="spellStart"/>
+      <w:proofErr w:type="gramStart"/>
       <w:r>
         <w:t>xs:unsignedInt</w:t>
       </w:r>
       <w:proofErr w:type="spellEnd"/>
+      <w:proofErr w:type="gramEnd"/>
     </w:p>
     <w:p>
       <w:pPr>
@@ -3247,10 +3507,12 @@
         <w:t xml:space="preserve">                                   </w:t>
       </w:r>
       <w:proofErr w:type="spellStart"/>
+      <w:proofErr w:type="gramStart"/>
       <w:r>
         <w:t>xs:unsignedShort</w:t>
       </w:r>
       <w:proofErr w:type="spellEnd"/>
+      <w:proofErr w:type="gramEnd"/>
     </w:p>
     <w:p>
       <w:pPr>
@@ -3262,10 +3524,12 @@
         <w:t xml:space="preserve">                                      </w:t>
       </w:r>
       <w:proofErr w:type="spellStart"/>
+      <w:proofErr w:type="gramStart"/>
       <w:r>
         <w:t>xs:unsignedByte</w:t>
       </w:r>
       <w:proofErr w:type="spellEnd"/>
+      <w:proofErr w:type="gramEnd"/>
     </w:p>
     <w:p>
       <w:pPr>
@@ -3277,10 +3541,12 @@
         <w:t xml:space="preserve">                        </w:t>
       </w:r>
       <w:proofErr w:type="spellStart"/>
+      <w:proofErr w:type="gramStart"/>
       <w:r>
         <w:t>xs:nonPositiveInteger</w:t>
       </w:r>
       <w:proofErr w:type="spellEnd"/>
+      <w:proofErr w:type="gramEnd"/>
     </w:p>
     <w:p>
       <w:pPr>
@@ -3292,10 +3558,12 @@
         <w:t xml:space="preserve">                            </w:t>
       </w:r>
       <w:proofErr w:type="spellStart"/>
+      <w:proofErr w:type="gramStart"/>
       <w:r>
         <w:t>xs:negativeInteger</w:t>
       </w:r>
       <w:proofErr w:type="spellEnd"/>
+      <w:proofErr w:type="gramEnd"/>
     </w:p>
     <w:p>
       <w:pPr>
@@ -3307,10 +3575,12 @@
         <w:t xml:space="preserve">               </w:t>
       </w:r>
       <w:proofErr w:type="spellStart"/>
+      <w:proofErr w:type="gramStart"/>
       <w:r>
         <w:t>xs:double</w:t>
       </w:r>
       <w:proofErr w:type="spellEnd"/>
+      <w:proofErr w:type="gramEnd"/>
       <w:r>
         <w:t xml:space="preserve">               </w:t>
       </w:r>
@@ -3332,10 +3602,12 @@
         <w:t xml:space="preserve">  </w:t>
       </w:r>
       <w:proofErr w:type="spellStart"/>
+      <w:proofErr w:type="gramStart"/>
       <w:r>
         <w:t>xs:float</w:t>
       </w:r>
       <w:proofErr w:type="spellEnd"/>
+      <w:proofErr w:type="gramEnd"/>
     </w:p>
     <w:p>
       <w:pPr>
@@ -3348,10 +3620,12 @@
         <w:t xml:space="preserve">                </w:t>
       </w:r>
       <w:proofErr w:type="spellStart"/>
+      <w:proofErr w:type="gramStart"/>
       <w:r>
         <w:t>xs:QName</w:t>
       </w:r>
       <w:proofErr w:type="spellEnd"/>
+      <w:proofErr w:type="gramEnd"/>
     </w:p>
     <w:p>
       <w:pPr>
@@ -3367,10 +3641,12 @@
         <w:t xml:space="preserve">  </w:t>
       </w:r>
       <w:proofErr w:type="spellStart"/>
+      <w:proofErr w:type="gramStart"/>
       <w:r>
         <w:t>xs:string</w:t>
       </w:r>
       <w:proofErr w:type="spellEnd"/>
+      <w:proofErr w:type="gramEnd"/>
     </w:p>
     <w:p>
       <w:pPr>
@@ -3389,10 +3665,12 @@
         <w:t xml:space="preserve">  </w:t>
       </w:r>
       <w:proofErr w:type="spellStart"/>
+      <w:proofErr w:type="gramStart"/>
       <w:r>
         <w:t>xs:normalizedString</w:t>
       </w:r>
       <w:proofErr w:type="spellEnd"/>
+      <w:proofErr w:type="gramEnd"/>
     </w:p>
     <w:p>
       <w:pPr>
@@ -3408,10 +3686,12 @@
         <w:t xml:space="preserve">  </w:t>
       </w:r>
       <w:proofErr w:type="spellStart"/>
+      <w:proofErr w:type="gramStart"/>
       <w:r>
         <w:t>xs:token</w:t>
       </w:r>
       <w:proofErr w:type="spellEnd"/>
+      <w:proofErr w:type="gramEnd"/>
     </w:p>
     <w:p>
       <w:pPr>
@@ -3424,10 +3704,12 @@
         <w:t xml:space="preserve">                      </w:t>
       </w:r>
       <w:proofErr w:type="spellStart"/>
+      <w:proofErr w:type="gramStart"/>
       <w:r>
         <w:t>xs:Name</w:t>
       </w:r>
       <w:proofErr w:type="spellEnd"/>
+      <w:proofErr w:type="gramEnd"/>
     </w:p>
     <w:p>
       <w:pPr>
@@ -3440,10 +3722,12 @@
         <w:t xml:space="preserve">                          </w:t>
       </w:r>
       <w:proofErr w:type="spellStart"/>
+      <w:proofErr w:type="gramStart"/>
       <w:r>
         <w:t>xs:NCName</w:t>
       </w:r>
       <w:proofErr w:type="spellEnd"/>
+      <w:proofErr w:type="gramEnd"/>
     </w:p>
     <w:p>
       <w:pPr>
@@ -3455,10 +3739,12 @@
         <w:t xml:space="preserve">              </w:t>
       </w:r>
       <w:proofErr w:type="spellStart"/>
+      <w:proofErr w:type="gramStart"/>
       <w:r>
         <w:t>xs:date</w:t>
       </w:r>
       <w:proofErr w:type="spellEnd"/>
+      <w:proofErr w:type="gramEnd"/>
     </w:p>
     <w:p>
       <w:pPr>
@@ -3470,10 +3756,12 @@
         <w:t xml:space="preserve">              </w:t>
       </w:r>
       <w:proofErr w:type="spellStart"/>
+      <w:proofErr w:type="gramStart"/>
       <w:r>
         <w:t>xs:dateTime</w:t>
       </w:r>
       <w:proofErr w:type="spellEnd"/>
+      <w:proofErr w:type="gramEnd"/>
     </w:p>
     <w:p>
       <w:pPr>
@@ -3489,10 +3777,12 @@
         <w:t xml:space="preserve">  </w:t>
       </w:r>
       <w:proofErr w:type="spellStart"/>
+      <w:proofErr w:type="gramStart"/>
       <w:r>
         <w:t>xs:time</w:t>
       </w:r>
       <w:proofErr w:type="spellEnd"/>
+      <w:proofErr w:type="gramEnd"/>
     </w:p>
     <w:p>
       <w:pPr>
@@ -3505,10 +3795,12 @@
         <w:t xml:space="preserve">              </w:t>
       </w:r>
       <w:proofErr w:type="spellStart"/>
+      <w:proofErr w:type="gramStart"/>
       <w:r>
         <w:t>xs:duration</w:t>
       </w:r>
       <w:proofErr w:type="spellEnd"/>
+      <w:proofErr w:type="gramEnd"/>
     </w:p>
     <w:p>
       <w:pPr>
@@ -3520,10 +3812,12 @@
         <w:t xml:space="preserve">                   </w:t>
       </w:r>
       <w:proofErr w:type="spellStart"/>
+      <w:proofErr w:type="gramStart"/>
       <w:r>
         <w:t>xs:dayTimeDuration</w:t>
       </w:r>
       <w:proofErr w:type="spellEnd"/>
+      <w:proofErr w:type="gramEnd"/>
     </w:p>
     <w:p>
       <w:pPr>
@@ -3535,10 +3829,12 @@
         <w:t xml:space="preserve">                   </w:t>
       </w:r>
       <w:proofErr w:type="spellStart"/>
+      <w:proofErr w:type="gramStart"/>
       <w:r>
         <w:t>xs:yearMonthDuration</w:t>
       </w:r>
       <w:proofErr w:type="spellEnd"/>
+      <w:proofErr w:type="gramEnd"/>
     </w:p>
     <w:p>
       <w:pPr>
@@ -3551,6 +3847,7 @@
         <w:t xml:space="preserve">              </w:t>
       </w:r>
       <w:proofErr w:type="spellStart"/>
+      <w:proofErr w:type="gramStart"/>
       <w:r>
         <w:t>xs:g</w:t>
       </w:r>
@@ -3558,6 +3855,7 @@
         <w:t>Day</w:t>
       </w:r>
       <w:proofErr w:type="spellEnd"/>
+      <w:proofErr w:type="gramEnd"/>
     </w:p>
     <w:p>
       <w:pPr>
@@ -3570,6 +3868,7 @@
         <w:t xml:space="preserve">              </w:t>
       </w:r>
       <w:proofErr w:type="spellStart"/>
+      <w:proofErr w:type="gramStart"/>
       <w:r>
         <w:t>xs:g</w:t>
       </w:r>
@@ -3577,6 +3876,7 @@
         <w:t>Month</w:t>
       </w:r>
       <w:proofErr w:type="spellEnd"/>
+      <w:proofErr w:type="gramEnd"/>
     </w:p>
     <w:p>
       <w:pPr>
@@ -3589,10 +3889,12 @@
         <w:t xml:space="preserve">              </w:t>
       </w:r>
       <w:proofErr w:type="spellStart"/>
+      <w:proofErr w:type="gramStart"/>
       <w:r>
         <w:t>xs:gMonthDay</w:t>
       </w:r>
       <w:proofErr w:type="spellEnd"/>
+      <w:proofErr w:type="gramEnd"/>
     </w:p>
     <w:p>
       <w:pPr>
@@ -3605,6 +3907,7 @@
         <w:t xml:space="preserve">              </w:t>
       </w:r>
       <w:proofErr w:type="spellStart"/>
+      <w:proofErr w:type="gramStart"/>
       <w:r>
         <w:t>xs:g</w:t>
       </w:r>
@@ -3612,6 +3915,7 @@
         <w:t>Year</w:t>
       </w:r>
       <w:proofErr w:type="spellEnd"/>
+      <w:proofErr w:type="gramEnd"/>
     </w:p>
     <w:p>
       <w:pPr>
@@ -3624,6 +3928,7 @@
         <w:t xml:space="preserve">              </w:t>
       </w:r>
       <w:proofErr w:type="spellStart"/>
+      <w:proofErr w:type="gramStart"/>
       <w:r>
         <w:t>xs:</w:t>
       </w:r>
@@ -3634,6 +3939,7 @@
         <w:t>YearMonth</w:t>
       </w:r>
       <w:proofErr w:type="spellEnd"/>
+      <w:proofErr w:type="gramEnd"/>
     </w:p>
     <w:p>
       <w:pPr>
@@ -3673,10 +3979,12 @@
         <w:t xml:space="preserve">chema type </w:t>
       </w:r>
       <w:proofErr w:type="spellStart"/>
+      <w:proofErr w:type="gramStart"/>
       <w:r>
         <w:t>xs:untyped</w:t>
       </w:r>
       <w:proofErr w:type="spellEnd"/>
+      <w:proofErr w:type="gramEnd"/>
       <w:r>
         <w:t xml:space="preserve"> </w:t>
       </w:r>
@@ -3834,7 +4142,6 @@
         </w:rPr>
       </w:pPr>
       <w:r>
-        <w:lastRenderedPageBreak/>
         <w:t xml:space="preserve">     </w:t>
       </w:r>
       <w:r>
@@ -3882,28 +4189,42 @@
         <w:rPr>
           <w:color w:val="000000"/>
         </w:rPr>
-        <w:t xml:space="preserve"> query parameters is available : 'fallback', 'lang', 'strength'</w:t>
-      </w:r>
-    </w:p>
-    <w:p>
-      <w:pPr>
-        <w:rPr>
-          <w:rFonts w:hint="eastAsia"/>
+        <w:t xml:space="preserve"> query parameters is </w:t>
+      </w:r>
+      <w:proofErr w:type="gramStart"/>
+      <w:r>
+        <w:rPr>
           <w:color w:val="000000"/>
         </w:rPr>
-      </w:pPr>
-    </w:p>
-    <w:p>
-      <w:pPr>
-        <w:rPr>
-          <w:rFonts w:hint="eastAsia"/>
+        <w:t>available :</w:t>
+      </w:r>
+      <w:proofErr w:type="gramEnd"/>
+      <w:r>
+        <w:rPr>
           <w:color w:val="000000"/>
         </w:rPr>
-      </w:pPr>
-      <w:r>
-        <w:rPr>
+        <w:t xml:space="preserve"> 'fallback', 'lang', 'strength'</w:t>
+      </w:r>
+    </w:p>
+    <w:p>
+      <w:pPr>
+        <w:rPr>
+          <w:rFonts w:hint="eastAsia"/>
           <w:color w:val="000000"/>
         </w:rPr>
+      </w:pPr>
+    </w:p>
+    <w:p>
+      <w:pPr>
+        <w:rPr>
+          <w:rFonts w:hint="eastAsia"/>
+          <w:color w:val="000000"/>
+        </w:rPr>
+      </w:pPr>
+      <w:r>
+        <w:rPr>
+          <w:color w:val="000000"/>
+        </w:rPr>
         <w:t xml:space="preserve">     For the collation’s query “lang” parameter, all languages as </w:t>
       </w:r>
       <w:r>
@@ -3939,18 +4260,27 @@
         <w:t>‘</w:t>
       </w:r>
       <w:proofErr w:type="spellStart"/>
+      <w:proofErr w:type="gramStart"/>
       <w:r>
         <w:rPr>
           <w:rFonts w:hint="eastAsia"/>
           <w:color w:val="000000"/>
         </w:rPr>
-        <w:t>java.util.Locale</w:t>
-      </w:r>
-      <w:proofErr w:type="spellEnd"/>
-      <w:r>
-        <w:rPr>
+        <w:t>java.util</w:t>
+      </w:r>
+      <w:proofErr w:type="gramEnd"/>
+      <w:r>
+        <w:rPr>
+          <w:rFonts w:hint="eastAsia"/>
           <w:color w:val="000000"/>
         </w:rPr>
+        <w:t>.Locale</w:t>
+      </w:r>
+      <w:proofErr w:type="spellEnd"/>
+      <w:r>
+        <w:rPr>
+          <w:color w:val="000000"/>
+        </w:rPr>
         <w:t xml:space="preserve">’ </w:t>
       </w:r>
       <w:r>
@@ -4024,20 +4354,34 @@
         <w:rPr>
           <w:color w:val="000000"/>
         </w:rPr>
-        <w:t xml:space="preserve">For the collation’s query “strength” parameter, following values are supported : 'primary', </w:t>
-      </w:r>
-    </w:p>
-    <w:p>
-      <w:pPr>
-        <w:rPr>
-          <w:rFonts w:hint="eastAsia"/>
+        <w:t xml:space="preserve">For the collation’s query “strength” parameter, following values are </w:t>
+      </w:r>
+      <w:proofErr w:type="gramStart"/>
+      <w:r>
+        <w:rPr>
           <w:color w:val="000000"/>
         </w:rPr>
-      </w:pPr>
+        <w:t>supported :</w:t>
+      </w:r>
+      <w:proofErr w:type="gramEnd"/>
       <w:r>
         <w:rPr>
           <w:color w:val="000000"/>
         </w:rPr>
+        <w:t xml:space="preserve"> 'primary', </w:t>
+      </w:r>
+    </w:p>
+    <w:p>
+      <w:pPr>
+        <w:rPr>
+          <w:rFonts w:hint="eastAsia"/>
+          <w:color w:val="000000"/>
+        </w:rPr>
+      </w:pPr>
+      <w:r>
+        <w:rPr>
+          <w:color w:val="000000"/>
+        </w:rPr>
         <w:t xml:space="preserve">     'secondary', 'tertiary', 'identical'.   </w:t>
       </w:r>
     </w:p>
@@ -4314,7 +4658,15 @@
         </w:rPr>
       </w:pPr>
       <w:r>
-        <w:t>25) Node combination operators union, intersect and except</w:t>
+        <w:t xml:space="preserve">25) Node combination </w:t>
+      </w:r>
+      <w:proofErr w:type="gramStart"/>
+      <w:r>
+        <w:t>operators</w:t>
+      </w:r>
+      <w:proofErr w:type="gramEnd"/>
+      <w:r>
+        <w:t xml:space="preserve"> union, intersect and except</w:t>
       </w:r>
     </w:p>
     <w:p>
@@ -4381,6 +4733,7 @@
         </w:rPr>
         <w:t xml:space="preserve">3.1 F&amp;O </w:t>
       </w:r>
+      <w:proofErr w:type="gramStart"/>
       <w:r>
         <w:rPr>
           <w:b/>
@@ -4389,7 +4742,11 @@
         <w:t>specification</w:t>
       </w:r>
       <w:r>
-        <w:t xml:space="preserve"> : </w:t>
+        <w:t xml:space="preserve"> :</w:t>
+      </w:r>
+      <w:proofErr w:type="gramEnd"/>
+      <w:r>
+        <w:t xml:space="preserve"> </w:t>
       </w:r>
       <w:hyperlink r:id="rId7" w:history="1">
         <w:r>
@@ -4419,6 +4776,7 @@
       <w:r>
         <w:t xml:space="preserve">XPath built-in default functions </w:t>
       </w:r>
+      <w:proofErr w:type="gramStart"/>
       <w:r>
         <w:t>namespace</w:t>
       </w:r>
@@ -4426,7 +4784,11 @@
         <w:t xml:space="preserve"> </w:t>
       </w:r>
       <w:r>
-        <w:t>: http://www.w3.org/2005/xpath-functions</w:t>
+        <w:t>:</w:t>
+      </w:r>
+      <w:proofErr w:type="gramEnd"/>
+      <w:r>
+        <w:t xml:space="preserve"> http://www.w3.org/2005/xpath-functions</w:t>
       </w:r>
     </w:p>
     <w:p>
@@ -4457,6 +4819,7 @@
       <w:r>
         <w:t xml:space="preserve"> functions </w:t>
       </w:r>
+      <w:proofErr w:type="gramStart"/>
       <w:r>
         <w:t>namespace</w:t>
       </w:r>
@@ -4464,7 +4827,11 @@
         <w:t xml:space="preserve"> </w:t>
       </w:r>
       <w:r>
-        <w:t xml:space="preserve">: </w:t>
+        <w:t>:</w:t>
+      </w:r>
+      <w:proofErr w:type="gramEnd"/>
+      <w:r>
+        <w:t xml:space="preserve"> </w:t>
       </w:r>
       <w:r>
         <w:t>http://www.w3.org/2005/xpath-functions/math</w:t>
@@ -4484,32 +4851,1491 @@
         </w:rPr>
       </w:pPr>
       <w:r>
-        <w:t xml:space="preserve">Implementation of XPath built-in map functions namespace </w:t>
-      </w:r>
-      <w:r>
-        <w:t>: http://www.w3.org/2005/xpath-functions/map</w:t>
-      </w:r>
-    </w:p>
-    <w:p>
-      <w:pPr>
-        <w:rPr>
-          <w:rFonts w:hint="eastAsia"/>
-        </w:rPr>
-      </w:pPr>
-    </w:p>
-    <w:p>
-      <w:pPr>
-        <w:rPr>
-          <w:rFonts w:hint="eastAsia"/>
-        </w:rPr>
-      </w:pPr>
+        <w:t xml:space="preserve">Implementation of XPath built-in map functions </w:t>
+      </w:r>
+      <w:proofErr w:type="gramStart"/>
+      <w:r>
+        <w:t xml:space="preserve">namespace </w:t>
+      </w:r>
+      <w:r>
+        <w:t>:</w:t>
+      </w:r>
+      <w:proofErr w:type="gramEnd"/>
+      <w:r>
+        <w:t xml:space="preserve"> http://www.w3.org/2005/xpath-functions/map</w:t>
+      </w:r>
+    </w:p>
+    <w:p>
+      <w:pPr>
+        <w:rPr>
+          <w:rFonts w:hint="eastAsia"/>
+        </w:rPr>
+      </w:pPr>
+    </w:p>
+    <w:p>
+      <w:pPr>
+        <w:rPr>
+          <w:rFonts w:hint="eastAsia"/>
+        </w:rPr>
+      </w:pPr>
+      <w:r>
+        <w:t xml:space="preserve">Implementation of XPath built-in array functions </w:t>
+      </w:r>
+      <w:proofErr w:type="gramStart"/>
+      <w:r>
+        <w:t xml:space="preserve">namespace </w:t>
+      </w:r>
+      <w:r>
+        <w:t>:</w:t>
+      </w:r>
+      <w:proofErr w:type="gramEnd"/>
+      <w:r>
+        <w:t xml:space="preserve"> http://www.w3.org/2005/xpath-functions/array</w:t>
+      </w:r>
+    </w:p>
+    <w:p>
+      <w:pPr>
+        <w:rPr>
+          <w:rFonts w:hint="eastAsia"/>
+        </w:rPr>
+      </w:pPr>
+    </w:p>
+    <w:p>
+      <w:pPr>
+        <w:rPr>
+          <w:rFonts w:hint="eastAsia"/>
+        </w:rPr>
+      </w:pPr>
+      <w:r>
+        <w:t>1</w:t>
+      </w:r>
+      <w:r>
+        <w:t>)</w:t>
+      </w:r>
+      <w:r>
+        <w:t xml:space="preserve"> Functions on numeric values</w:t>
+      </w:r>
+    </w:p>
+    <w:p>
+      <w:pPr>
+        <w:rPr>
+          <w:rFonts w:hint="eastAsia"/>
+        </w:rPr>
+      </w:pPr>
+    </w:p>
+    <w:p>
+      <w:pPr>
+        <w:rPr>
+          <w:rFonts w:hint="eastAsia"/>
+        </w:rPr>
+      </w:pPr>
+      <w:proofErr w:type="spellStart"/>
+      <w:proofErr w:type="gramStart"/>
+      <w:r>
+        <w:t>fn:abs</w:t>
+      </w:r>
+      <w:proofErr w:type="spellEnd"/>
+      <w:proofErr w:type="gramEnd"/>
+    </w:p>
+    <w:p>
+      <w:pPr>
+        <w:rPr>
+          <w:rFonts w:hint="eastAsia"/>
+        </w:rPr>
+      </w:pPr>
+      <w:proofErr w:type="spellStart"/>
+      <w:proofErr w:type="gramStart"/>
+      <w:r>
+        <w:t>fn:round</w:t>
+      </w:r>
+      <w:proofErr w:type="spellEnd"/>
+      <w:proofErr w:type="gramEnd"/>
+      <w:r>
+        <w:t xml:space="preserve">            (implementation of an optional second argument, that’s used to specify ‘precision’)</w:t>
+      </w:r>
+    </w:p>
+    <w:p>
+      <w:pPr>
+        <w:rPr>
+          <w:rFonts w:hint="eastAsia"/>
+        </w:rPr>
+      </w:pPr>
+    </w:p>
+    <w:p>
+      <w:pPr>
+        <w:rPr>
+          <w:rFonts w:hint="eastAsia"/>
+        </w:rPr>
+      </w:pPr>
+      <w:r>
+        <w:t>2) Context functions</w:t>
+      </w:r>
+    </w:p>
+    <w:p>
+      <w:pPr>
+        <w:rPr>
+          <w:rFonts w:hint="eastAsia"/>
+        </w:rPr>
+      </w:pPr>
+    </w:p>
+    <w:p>
+      <w:pPr>
+        <w:rPr>
+          <w:rFonts w:hint="eastAsia"/>
+        </w:rPr>
+      </w:pPr>
+      <w:proofErr w:type="spellStart"/>
+      <w:proofErr w:type="gramStart"/>
+      <w:r>
+        <w:t>fn:current</w:t>
+      </w:r>
+      <w:proofErr w:type="gramEnd"/>
+      <w:r>
+        <w:t>-dateTime</w:t>
+      </w:r>
+      <w:proofErr w:type="spellEnd"/>
+    </w:p>
+    <w:p>
+      <w:pPr>
+        <w:rPr>
+          <w:rFonts w:hint="eastAsia"/>
+        </w:rPr>
+      </w:pPr>
+      <w:proofErr w:type="spellStart"/>
+      <w:proofErr w:type="gramStart"/>
+      <w:r>
+        <w:t>fn:current</w:t>
+      </w:r>
+      <w:proofErr w:type="gramEnd"/>
+      <w:r>
+        <w:t>-date</w:t>
+      </w:r>
+      <w:proofErr w:type="spellEnd"/>
+    </w:p>
+    <w:p>
+      <w:pPr>
+        <w:rPr>
+          <w:rFonts w:hint="eastAsia"/>
+        </w:rPr>
+      </w:pPr>
+      <w:proofErr w:type="spellStart"/>
+      <w:proofErr w:type="gramStart"/>
+      <w:r>
+        <w:t>fn:current</w:t>
+      </w:r>
+      <w:proofErr w:type="gramEnd"/>
+      <w:r>
+        <w:t>-time</w:t>
+      </w:r>
+      <w:proofErr w:type="spellEnd"/>
+    </w:p>
+    <w:p>
+      <w:pPr>
+        <w:rPr>
+          <w:rFonts w:hint="eastAsia"/>
+        </w:rPr>
+      </w:pPr>
+      <w:proofErr w:type="spellStart"/>
+      <w:proofErr w:type="gramStart"/>
+      <w:r>
+        <w:t>fn:implicit</w:t>
+      </w:r>
+      <w:proofErr w:type="gramEnd"/>
+      <w:r>
+        <w:t>-timezone</w:t>
+      </w:r>
+      <w:proofErr w:type="spellEnd"/>
+    </w:p>
+    <w:p>
+      <w:pPr>
+        <w:rPr>
+          <w:rFonts w:hint="eastAsia"/>
+        </w:rPr>
+      </w:pPr>
+      <w:proofErr w:type="spellStart"/>
+      <w:r>
+        <w:rPr>
+          <w:rFonts w:hint="eastAsia"/>
+        </w:rPr>
+        <w:t>fn:default-collation</w:t>
+      </w:r>
+      <w:proofErr w:type="spellEnd"/>
+    </w:p>
+    <w:p>
+      <w:pPr>
+        <w:rPr>
+          <w:rFonts w:hint="eastAsia"/>
+        </w:rPr>
+      </w:pPr>
+    </w:p>
+    <w:p>
+      <w:pPr>
+        <w:rPr>
+          <w:rFonts w:hint="eastAsia"/>
+        </w:rPr>
+      </w:pPr>
+      <w:r>
+        <w:t>3</w:t>
+      </w:r>
+      <w:r>
+        <w:t>)</w:t>
+      </w:r>
+      <w:r>
+        <w:t xml:space="preserve"> Functions giving access to external information</w:t>
+      </w:r>
+    </w:p>
+    <w:p>
+      <w:pPr>
+        <w:rPr>
+          <w:rFonts w:hint="eastAsia"/>
+        </w:rPr>
+      </w:pPr>
+    </w:p>
+    <w:p>
+      <w:pPr>
+        <w:rPr>
+          <w:rFonts w:hint="eastAsia"/>
+        </w:rPr>
+      </w:pPr>
+      <w:proofErr w:type="spellStart"/>
+      <w:r>
+        <w:t>fn:doc</w:t>
+      </w:r>
+      <w:proofErr w:type="spellEnd"/>
+    </w:p>
+    <w:p>
+      <w:pPr>
+        <w:rPr>
+          <w:rFonts w:hint="eastAsia"/>
+        </w:rPr>
+      </w:pPr>
+      <w:proofErr w:type="spellStart"/>
+      <w:r>
+        <w:t>fn:doc-available</w:t>
+      </w:r>
+      <w:proofErr w:type="spellEnd"/>
+    </w:p>
+    <w:p>
+      <w:pPr>
+        <w:rPr>
+          <w:rFonts w:hint="eastAsia"/>
+        </w:rPr>
+      </w:pPr>
+      <w:proofErr w:type="spellStart"/>
+      <w:proofErr w:type="gramStart"/>
+      <w:r>
+        <w:t>fn:collection</w:t>
+      </w:r>
+      <w:proofErr w:type="spellEnd"/>
+      <w:proofErr w:type="gramEnd"/>
+    </w:p>
+    <w:p>
+      <w:pPr>
+        <w:rPr>
+          <w:rFonts w:hint="eastAsia"/>
+        </w:rPr>
+      </w:pPr>
+      <w:proofErr w:type="spellStart"/>
+      <w:proofErr w:type="gramStart"/>
+      <w:r>
+        <w:t>fn:unparsed</w:t>
+      </w:r>
+      <w:proofErr w:type="gramEnd"/>
+      <w:r>
+        <w:t>-text</w:t>
+      </w:r>
+      <w:proofErr w:type="spellEnd"/>
+    </w:p>
+    <w:p>
+      <w:pPr>
+        <w:rPr>
+          <w:rFonts w:hint="eastAsia"/>
+        </w:rPr>
+      </w:pPr>
+      <w:proofErr w:type="spellStart"/>
+      <w:proofErr w:type="gramStart"/>
+      <w:r>
+        <w:t>fn:unparsed</w:t>
+      </w:r>
+      <w:proofErr w:type="gramEnd"/>
+      <w:r>
+        <w:t>-text-lines</w:t>
+      </w:r>
+      <w:proofErr w:type="spellEnd"/>
+    </w:p>
+    <w:p>
+      <w:pPr>
+        <w:rPr>
+          <w:rFonts w:hint="eastAsia"/>
+        </w:rPr>
+      </w:pPr>
+    </w:p>
+    <w:p>
+      <w:pPr>
+        <w:rPr>
+          <w:rFonts w:hint="eastAsia"/>
+        </w:rPr>
+      </w:pPr>
+      <w:r>
+        <w:t>4</w:t>
+      </w:r>
+      <w:r>
+        <w:t>)</w:t>
+      </w:r>
+      <w:r>
+        <w:t xml:space="preserve"> Functions on strings</w:t>
+      </w:r>
+    </w:p>
+    <w:p>
+      <w:pPr>
+        <w:rPr>
+          <w:rFonts w:hint="eastAsia"/>
+        </w:rPr>
+      </w:pPr>
+    </w:p>
+    <w:p>
+      <w:pPr>
+        <w:rPr>
+          <w:rFonts w:hint="eastAsia"/>
+        </w:rPr>
+      </w:pPr>
+      <w:proofErr w:type="spellStart"/>
+      <w:proofErr w:type="gramStart"/>
+      <w:r>
+        <w:t>fn:string</w:t>
+      </w:r>
+      <w:proofErr w:type="gramEnd"/>
+      <w:r>
+        <w:t>-join</w:t>
+      </w:r>
+      <w:proofErr w:type="spellEnd"/>
+    </w:p>
+    <w:p>
+      <w:pPr>
+        <w:rPr>
+          <w:rFonts w:hint="eastAsia"/>
+        </w:rPr>
+      </w:pPr>
+      <w:proofErr w:type="spellStart"/>
+      <w:proofErr w:type="gramStart"/>
+      <w:r>
+        <w:t>fn:upper</w:t>
+      </w:r>
+      <w:proofErr w:type="gramEnd"/>
+      <w:r>
+        <w:t>-case</w:t>
+      </w:r>
+      <w:proofErr w:type="spellEnd"/>
+    </w:p>
+    <w:p>
+      <w:pPr>
+        <w:rPr>
+          <w:rFonts w:hint="eastAsia"/>
+        </w:rPr>
+      </w:pPr>
+      <w:proofErr w:type="spellStart"/>
+      <w:proofErr w:type="gramStart"/>
+      <w:r>
+        <w:t>fn:lower</w:t>
+      </w:r>
+      <w:proofErr w:type="gramEnd"/>
+      <w:r>
+        <w:t>-case</w:t>
+      </w:r>
+      <w:proofErr w:type="spellEnd"/>
+    </w:p>
+    <w:p>
+      <w:pPr>
+        <w:rPr>
+          <w:rFonts w:hint="eastAsia"/>
+        </w:rPr>
+      </w:pPr>
+      <w:proofErr w:type="spellStart"/>
+      <w:proofErr w:type="gramStart"/>
+      <w:r>
+        <w:t>fn:codepoints</w:t>
+      </w:r>
+      <w:proofErr w:type="gramEnd"/>
+      <w:r>
+        <w:t>-to-string</w:t>
+      </w:r>
+      <w:proofErr w:type="spellEnd"/>
+    </w:p>
+    <w:p>
+      <w:pPr>
+        <w:rPr>
+          <w:rFonts w:hint="eastAsia"/>
+        </w:rPr>
+      </w:pPr>
+      <w:proofErr w:type="spellStart"/>
+      <w:proofErr w:type="gramStart"/>
+      <w:r>
+        <w:t>fn:string</w:t>
+      </w:r>
+      <w:proofErr w:type="gramEnd"/>
+      <w:r>
+        <w:t>-to-codepoints</w:t>
+      </w:r>
+      <w:proofErr w:type="spellEnd"/>
+    </w:p>
+    <w:p>
+      <w:pPr>
+        <w:rPr>
+          <w:rFonts w:hint="eastAsia"/>
+        </w:rPr>
+      </w:pPr>
+      <w:proofErr w:type="spellStart"/>
+      <w:proofErr w:type="gramStart"/>
+      <w:r>
+        <w:t>fn:compare</w:t>
+      </w:r>
+      <w:proofErr w:type="spellEnd"/>
+      <w:proofErr w:type="gramEnd"/>
+      <w:r>
+        <w:t xml:space="preserve">                           (with support for collation argument)</w:t>
+      </w:r>
+    </w:p>
+    <w:p>
+      <w:pPr>
+        <w:rPr>
+          <w:rFonts w:hint="eastAsia"/>
+        </w:rPr>
+      </w:pPr>
+      <w:proofErr w:type="spellStart"/>
+      <w:proofErr w:type="gramStart"/>
+      <w:r>
+        <w:t>fn:codepoint</w:t>
+      </w:r>
+      <w:proofErr w:type="gramEnd"/>
+      <w:r>
+        <w:t>-equal</w:t>
+      </w:r>
+      <w:proofErr w:type="spellEnd"/>
+    </w:p>
+    <w:p>
+      <w:pPr>
+        <w:rPr>
+          <w:rFonts w:hint="eastAsia"/>
+        </w:rPr>
+      </w:pPr>
+      <w:proofErr w:type="spellStart"/>
+      <w:proofErr w:type="gramStart"/>
+      <w:r>
+        <w:t>fn:contains</w:t>
+      </w:r>
+      <w:proofErr w:type="gramEnd"/>
+      <w:r>
+        <w:t>-token</w:t>
+      </w:r>
+      <w:proofErr w:type="spellEnd"/>
+      <w:r>
+        <w:t xml:space="preserve">                 (with support for collation argument)</w:t>
+      </w:r>
+    </w:p>
+    <w:p>
+      <w:pPr>
+        <w:rPr>
+          <w:rFonts w:hint="eastAsia"/>
+        </w:rPr>
+      </w:pPr>
+    </w:p>
+    <w:p>
+      <w:pPr>
+        <w:rPr>
+          <w:rFonts w:hint="eastAsia"/>
+        </w:rPr>
+      </w:pPr>
+      <w:r>
+        <w:t>5) String functions that use regular expressions</w:t>
+      </w:r>
+    </w:p>
+    <w:p>
+      <w:pPr>
+        <w:rPr>
+          <w:rFonts w:hint="eastAsia"/>
+        </w:rPr>
+      </w:pPr>
+    </w:p>
+    <w:p>
+      <w:pPr>
+        <w:rPr>
+          <w:rFonts w:hint="eastAsia"/>
+        </w:rPr>
+      </w:pPr>
+      <w:proofErr w:type="spellStart"/>
+      <w:proofErr w:type="gramStart"/>
+      <w:r>
+        <w:t>fn:matches</w:t>
+      </w:r>
+      <w:proofErr w:type="spellEnd"/>
+      <w:proofErr w:type="gramEnd"/>
+      <w:r>
+        <w:t xml:space="preserve"> </w:t>
+      </w:r>
+    </w:p>
+    <w:p>
+      <w:pPr>
+        <w:rPr>
+          <w:rFonts w:hint="eastAsia"/>
+        </w:rPr>
+      </w:pPr>
+      <w:proofErr w:type="spellStart"/>
+      <w:proofErr w:type="gramStart"/>
+      <w:r>
+        <w:t>fn:replace</w:t>
+      </w:r>
+      <w:proofErr w:type="spellEnd"/>
+      <w:proofErr w:type="gramEnd"/>
+    </w:p>
+    <w:p>
+      <w:pPr>
+        <w:rPr>
+          <w:rFonts w:hint="eastAsia"/>
+        </w:rPr>
+      </w:pPr>
+      <w:proofErr w:type="spellStart"/>
+      <w:proofErr w:type="gramStart"/>
+      <w:r>
+        <w:t>fn:tokenize</w:t>
+      </w:r>
+      <w:proofErr w:type="spellEnd"/>
+      <w:proofErr w:type="gramEnd"/>
+    </w:p>
+    <w:p>
+      <w:pPr>
+        <w:rPr>
+          <w:rFonts w:hint="eastAsia"/>
+        </w:rPr>
+      </w:pPr>
+      <w:proofErr w:type="spellStart"/>
+      <w:proofErr w:type="gramStart"/>
+      <w:r>
+        <w:t>fn:analyze</w:t>
+      </w:r>
+      <w:proofErr w:type="gramEnd"/>
+      <w:r>
+        <w:t>-string</w:t>
+      </w:r>
+      <w:proofErr w:type="spellEnd"/>
+    </w:p>
+    <w:p>
+      <w:pPr>
+        <w:rPr>
+          <w:rFonts w:hint="eastAsia"/>
+        </w:rPr>
+      </w:pPr>
+    </w:p>
+    <w:p>
+      <w:pPr>
+        <w:rPr>
+          <w:rFonts w:hint="eastAsia"/>
+        </w:rPr>
+      </w:pPr>
+      <w:r>
+        <w:t>6</w:t>
+      </w:r>
+      <w:r>
+        <w:t>)</w:t>
+      </w:r>
+      <w:r>
+        <w:t xml:space="preserve"> Functions that compare values in sequences</w:t>
+      </w:r>
+    </w:p>
+    <w:p>
+      <w:pPr>
+        <w:rPr>
+          <w:rFonts w:hint="eastAsia"/>
+        </w:rPr>
+      </w:pPr>
+    </w:p>
+    <w:p>
+      <w:pPr>
+        <w:rPr>
+          <w:rFonts w:hint="eastAsia"/>
+        </w:rPr>
+      </w:pPr>
+      <w:proofErr w:type="spellStart"/>
+      <w:proofErr w:type="gramStart"/>
+      <w:r>
+        <w:t>fn:distinct</w:t>
+      </w:r>
+      <w:proofErr w:type="gramEnd"/>
+      <w:r>
+        <w:t>-values</w:t>
+      </w:r>
+      <w:proofErr w:type="spellEnd"/>
+      <w:r>
+        <w:t xml:space="preserve">            </w:t>
+      </w:r>
+      <w:r>
+        <w:t xml:space="preserve">  </w:t>
+      </w:r>
+      <w:r>
+        <w:t xml:space="preserve"> </w:t>
+      </w:r>
+      <w:r>
+        <w:t>(with support for collation argument)</w:t>
+      </w:r>
+    </w:p>
+    <w:p>
+      <w:pPr>
+        <w:rPr>
+          <w:rFonts w:hint="eastAsia"/>
+        </w:rPr>
+      </w:pPr>
+      <w:proofErr w:type="spellStart"/>
+      <w:proofErr w:type="gramStart"/>
       <w:r>
         <w:lastRenderedPageBreak/>
-        <w:t xml:space="preserve">Implementation of XPath built-in array functions namespace </w:t>
-      </w:r>
-      <w:r>
-        <w:t>: http://www.w3.org/2005/xpath-functions/array</w:t>
-      </w:r>
+        <w:t>fn:index</w:t>
+      </w:r>
+      <w:proofErr w:type="gramEnd"/>
+      <w:r>
+        <w:t>-of</w:t>
+      </w:r>
+      <w:proofErr w:type="spellEnd"/>
+      <w:r>
+        <w:t xml:space="preserve">                      </w:t>
+      </w:r>
+      <w:r>
+        <w:t xml:space="preserve">  </w:t>
+      </w:r>
+      <w:r>
+        <w:t xml:space="preserve"> </w:t>
+      </w:r>
+      <w:r>
+        <w:t>(with support for collation argument)</w:t>
+      </w:r>
+    </w:p>
+    <w:p>
+      <w:pPr>
+        <w:rPr>
+          <w:rFonts w:hint="eastAsia"/>
+        </w:rPr>
+      </w:pPr>
+      <w:proofErr w:type="spellStart"/>
+      <w:proofErr w:type="gramStart"/>
+      <w:r>
+        <w:t>fn:deep</w:t>
+      </w:r>
+      <w:proofErr w:type="gramEnd"/>
+      <w:r>
+        <w:t>-equal</w:t>
+      </w:r>
+      <w:proofErr w:type="spellEnd"/>
+      <w:r>
+        <w:t xml:space="preserve">                  </w:t>
+      </w:r>
+      <w:r>
+        <w:t xml:space="preserve">  </w:t>
+      </w:r>
+      <w:r>
+        <w:t xml:space="preserve"> </w:t>
+      </w:r>
+      <w:r>
+        <w:t>(with support for collation argument)</w:t>
+      </w:r>
+    </w:p>
+    <w:p>
+      <w:pPr>
+        <w:rPr>
+          <w:rFonts w:hint="eastAsia"/>
+        </w:rPr>
+      </w:pPr>
+    </w:p>
+    <w:p>
+      <w:pPr>
+        <w:rPr>
+          <w:rFonts w:hint="eastAsia"/>
+        </w:rPr>
+      </w:pPr>
+      <w:r>
+        <w:t>7</w:t>
+      </w:r>
+      <w:r>
+        <w:t>)</w:t>
+      </w:r>
+      <w:r>
+        <w:t xml:space="preserve"> </w:t>
+      </w:r>
+      <w:proofErr w:type="spellStart"/>
+      <w:r>
+        <w:t>Math</w:t>
+      </w:r>
+      <w:r>
+        <w:t>s</w:t>
+      </w:r>
+      <w:proofErr w:type="spellEnd"/>
+      <w:r>
+        <w:t xml:space="preserve"> t</w:t>
+      </w:r>
+      <w:r>
+        <w:t>rigonometric and exponential functions</w:t>
+      </w:r>
+    </w:p>
+    <w:p>
+      <w:pPr>
+        <w:rPr>
+          <w:rFonts w:hint="eastAsia"/>
+        </w:rPr>
+      </w:pPr>
+    </w:p>
+    <w:p>
+      <w:pPr>
+        <w:rPr>
+          <w:rFonts w:hint="eastAsia"/>
+        </w:rPr>
+      </w:pPr>
+      <w:proofErr w:type="spellStart"/>
+      <w:proofErr w:type="gramStart"/>
+      <w:r>
+        <w:t>math:pi</w:t>
+      </w:r>
+      <w:proofErr w:type="spellEnd"/>
+      <w:proofErr w:type="gramEnd"/>
+    </w:p>
+    <w:p>
+      <w:pPr>
+        <w:rPr>
+          <w:rFonts w:hint="eastAsia"/>
+        </w:rPr>
+      </w:pPr>
+      <w:proofErr w:type="spellStart"/>
+      <w:proofErr w:type="gramStart"/>
+      <w:r>
+        <w:t>math:exp</w:t>
+      </w:r>
+      <w:proofErr w:type="spellEnd"/>
+      <w:proofErr w:type="gramEnd"/>
+    </w:p>
+    <w:p>
+      <w:pPr>
+        <w:rPr>
+          <w:rFonts w:hint="eastAsia"/>
+        </w:rPr>
+      </w:pPr>
+      <w:proofErr w:type="gramStart"/>
+      <w:r>
+        <w:t>math:exp</w:t>
+      </w:r>
+      <w:proofErr w:type="gramEnd"/>
+      <w:r>
+        <w:t>10</w:t>
+      </w:r>
+    </w:p>
+    <w:p>
+      <w:pPr>
+        <w:rPr>
+          <w:rFonts w:hint="eastAsia"/>
+        </w:rPr>
+      </w:pPr>
+      <w:proofErr w:type="spellStart"/>
+      <w:r>
+        <w:t>math:log</w:t>
+      </w:r>
+      <w:proofErr w:type="spellEnd"/>
+    </w:p>
+    <w:p>
+      <w:pPr>
+        <w:rPr>
+          <w:rFonts w:hint="eastAsia"/>
+        </w:rPr>
+      </w:pPr>
+      <w:r>
+        <w:t>math:log10</w:t>
+      </w:r>
+    </w:p>
+    <w:p>
+      <w:pPr>
+        <w:rPr>
+          <w:rFonts w:hint="eastAsia"/>
+        </w:rPr>
+      </w:pPr>
+      <w:proofErr w:type="spellStart"/>
+      <w:proofErr w:type="gramStart"/>
+      <w:r>
+        <w:t>math:pow</w:t>
+      </w:r>
+      <w:proofErr w:type="spellEnd"/>
+      <w:proofErr w:type="gramEnd"/>
+    </w:p>
+    <w:p>
+      <w:pPr>
+        <w:rPr>
+          <w:rFonts w:hint="eastAsia"/>
+        </w:rPr>
+      </w:pPr>
+      <w:proofErr w:type="spellStart"/>
+      <w:proofErr w:type="gramStart"/>
+      <w:r>
+        <w:t>math:sqrt</w:t>
+      </w:r>
+      <w:proofErr w:type="spellEnd"/>
+      <w:proofErr w:type="gramEnd"/>
+    </w:p>
+    <w:p>
+      <w:pPr>
+        <w:rPr>
+          <w:rFonts w:hint="eastAsia"/>
+        </w:rPr>
+      </w:pPr>
+      <w:proofErr w:type="spellStart"/>
+      <w:proofErr w:type="gramStart"/>
+      <w:r>
+        <w:t>math:sin</w:t>
+      </w:r>
+      <w:proofErr w:type="spellEnd"/>
+      <w:proofErr w:type="gramEnd"/>
+    </w:p>
+    <w:p>
+      <w:pPr>
+        <w:rPr>
+          <w:rFonts w:hint="eastAsia"/>
+        </w:rPr>
+      </w:pPr>
+      <w:proofErr w:type="spellStart"/>
+      <w:proofErr w:type="gramStart"/>
+      <w:r>
+        <w:t>math:cos</w:t>
+      </w:r>
+      <w:proofErr w:type="spellEnd"/>
+      <w:proofErr w:type="gramEnd"/>
+    </w:p>
+    <w:p>
+      <w:pPr>
+        <w:rPr>
+          <w:rFonts w:hint="eastAsia"/>
+        </w:rPr>
+      </w:pPr>
+      <w:proofErr w:type="spellStart"/>
+      <w:proofErr w:type="gramStart"/>
+      <w:r>
+        <w:t>math:tan</w:t>
+      </w:r>
+      <w:proofErr w:type="spellEnd"/>
+      <w:proofErr w:type="gramEnd"/>
+    </w:p>
+    <w:p>
+      <w:pPr>
+        <w:rPr>
+          <w:rFonts w:hint="eastAsia"/>
+        </w:rPr>
+      </w:pPr>
+      <w:proofErr w:type="spellStart"/>
+      <w:proofErr w:type="gramStart"/>
+      <w:r>
+        <w:t>math:asin</w:t>
+      </w:r>
+      <w:proofErr w:type="spellEnd"/>
+      <w:proofErr w:type="gramEnd"/>
+    </w:p>
+    <w:p>
+      <w:pPr>
+        <w:rPr>
+          <w:rFonts w:hint="eastAsia"/>
+        </w:rPr>
+      </w:pPr>
+      <w:proofErr w:type="spellStart"/>
+      <w:proofErr w:type="gramStart"/>
+      <w:r>
+        <w:t>math:acos</w:t>
+      </w:r>
+      <w:proofErr w:type="spellEnd"/>
+      <w:proofErr w:type="gramEnd"/>
+    </w:p>
+    <w:p>
+      <w:pPr>
+        <w:rPr>
+          <w:rFonts w:hint="eastAsia"/>
+        </w:rPr>
+      </w:pPr>
+      <w:proofErr w:type="spellStart"/>
+      <w:proofErr w:type="gramStart"/>
+      <w:r>
+        <w:t>math:atan</w:t>
+      </w:r>
+      <w:proofErr w:type="spellEnd"/>
+      <w:proofErr w:type="gramEnd"/>
+    </w:p>
+    <w:p>
+      <w:pPr>
+        <w:rPr>
+          <w:rFonts w:hint="eastAsia"/>
+        </w:rPr>
+      </w:pPr>
+      <w:proofErr w:type="gramStart"/>
+      <w:r>
+        <w:t>math:atan</w:t>
+      </w:r>
+      <w:proofErr w:type="gramEnd"/>
+      <w:r>
+        <w:t>2</w:t>
+      </w:r>
+    </w:p>
+    <w:p>
+      <w:pPr>
+        <w:rPr>
+          <w:rFonts w:hint="eastAsia"/>
+        </w:rPr>
+      </w:pPr>
+    </w:p>
+    <w:p>
+      <w:pPr>
+        <w:rPr>
+          <w:rFonts w:hint="eastAsia"/>
+        </w:rPr>
+      </w:pPr>
+      <w:r>
+        <w:t>8</w:t>
+      </w:r>
+      <w:r>
+        <w:t>)</w:t>
+      </w:r>
+      <w:r>
+        <w:t xml:space="preserve"> Component extraction functions on durations</w:t>
+      </w:r>
+    </w:p>
+    <w:p>
+      <w:pPr>
+        <w:rPr>
+          <w:rFonts w:hint="eastAsia"/>
+        </w:rPr>
+      </w:pPr>
+    </w:p>
+    <w:p>
+      <w:pPr>
+        <w:rPr>
+          <w:rFonts w:hint="eastAsia"/>
+        </w:rPr>
+      </w:pPr>
+      <w:proofErr w:type="spellStart"/>
+      <w:proofErr w:type="gramStart"/>
+      <w:r>
+        <w:t>fn:years</w:t>
+      </w:r>
+      <w:proofErr w:type="gramEnd"/>
+      <w:r>
+        <w:t>-from-duration</w:t>
+      </w:r>
+      <w:proofErr w:type="spellEnd"/>
+    </w:p>
+    <w:p>
+      <w:pPr>
+        <w:rPr>
+          <w:rFonts w:hint="eastAsia"/>
+        </w:rPr>
+      </w:pPr>
+      <w:proofErr w:type="spellStart"/>
+      <w:proofErr w:type="gramStart"/>
+      <w:r>
+        <w:t>fn:months</w:t>
+      </w:r>
+      <w:proofErr w:type="gramEnd"/>
+      <w:r>
+        <w:t>-from-duration</w:t>
+      </w:r>
+      <w:proofErr w:type="spellEnd"/>
+    </w:p>
+    <w:p>
+      <w:pPr>
+        <w:rPr>
+          <w:rFonts w:hint="eastAsia"/>
+        </w:rPr>
+      </w:pPr>
+      <w:proofErr w:type="spellStart"/>
+      <w:proofErr w:type="gramStart"/>
+      <w:r>
+        <w:t>fn:days</w:t>
+      </w:r>
+      <w:proofErr w:type="gramEnd"/>
+      <w:r>
+        <w:t>-from-duration</w:t>
+      </w:r>
+      <w:proofErr w:type="spellEnd"/>
+    </w:p>
+    <w:p>
+      <w:pPr>
+        <w:rPr>
+          <w:rFonts w:hint="eastAsia"/>
+        </w:rPr>
+      </w:pPr>
+      <w:proofErr w:type="spellStart"/>
+      <w:proofErr w:type="gramStart"/>
+      <w:r>
+        <w:t>fn:hours</w:t>
+      </w:r>
+      <w:proofErr w:type="gramEnd"/>
+      <w:r>
+        <w:t>-from-duration</w:t>
+      </w:r>
+      <w:proofErr w:type="spellEnd"/>
+    </w:p>
+    <w:p>
+      <w:pPr>
+        <w:rPr>
+          <w:rFonts w:hint="eastAsia"/>
+        </w:rPr>
+      </w:pPr>
+      <w:proofErr w:type="spellStart"/>
+      <w:proofErr w:type="gramStart"/>
+      <w:r>
+        <w:t>fn:minutes</w:t>
+      </w:r>
+      <w:proofErr w:type="gramEnd"/>
+      <w:r>
+        <w:t>-from-duration</w:t>
+      </w:r>
+      <w:proofErr w:type="spellEnd"/>
+    </w:p>
+    <w:p>
+      <w:pPr>
+        <w:rPr>
+          <w:rFonts w:hint="eastAsia"/>
+        </w:rPr>
+      </w:pPr>
+      <w:proofErr w:type="spellStart"/>
+      <w:proofErr w:type="gramStart"/>
+      <w:r>
+        <w:t>fn:seconds</w:t>
+      </w:r>
+      <w:proofErr w:type="gramEnd"/>
+      <w:r>
+        <w:t>-from-duration</w:t>
+      </w:r>
+      <w:proofErr w:type="spellEnd"/>
+    </w:p>
+    <w:p>
+      <w:pPr>
+        <w:rPr>
+          <w:rFonts w:hint="eastAsia"/>
+        </w:rPr>
+      </w:pPr>
+    </w:p>
+    <w:p>
+      <w:pPr>
+        <w:rPr>
+          <w:rFonts w:hint="eastAsia"/>
+        </w:rPr>
+      </w:pPr>
+      <w:r>
+        <w:t>9</w:t>
+      </w:r>
+      <w:r>
+        <w:t>)</w:t>
+      </w:r>
+      <w:r>
+        <w:t xml:space="preserve"> Constructing </w:t>
+      </w:r>
+      <w:proofErr w:type="spellStart"/>
+      <w:proofErr w:type="gramStart"/>
+      <w:r>
+        <w:t>xs:dateTime</w:t>
+      </w:r>
+      <w:proofErr w:type="spellEnd"/>
+      <w:proofErr w:type="gramEnd"/>
+      <w:r>
+        <w:t xml:space="preserve"> value</w:t>
+      </w:r>
+    </w:p>
+    <w:p>
+      <w:pPr>
+        <w:rPr>
+          <w:rFonts w:hint="eastAsia"/>
+        </w:rPr>
+      </w:pPr>
+    </w:p>
+    <w:p>
+      <w:pPr>
+        <w:rPr>
+          <w:rFonts w:hint="eastAsia"/>
+        </w:rPr>
+      </w:pPr>
+      <w:proofErr w:type="spellStart"/>
+      <w:proofErr w:type="gramStart"/>
+      <w:r>
+        <w:rPr>
+          <w:rFonts w:hint="eastAsia"/>
+        </w:rPr>
+        <w:t>fn:dateTime</w:t>
+      </w:r>
+      <w:proofErr w:type="spellEnd"/>
+      <w:proofErr w:type="gramEnd"/>
+    </w:p>
+    <w:p>
+      <w:pPr>
+        <w:rPr>
+          <w:rFonts w:hint="eastAsia"/>
+        </w:rPr>
+      </w:pPr>
+    </w:p>
+    <w:p>
+      <w:pPr>
+        <w:rPr>
+          <w:rFonts w:hint="eastAsia"/>
+        </w:rPr>
+      </w:pPr>
+      <w:r>
+        <w:t>10</w:t>
+      </w:r>
+      <w:r>
+        <w:t>)</w:t>
+      </w:r>
+      <w:r>
+        <w:t xml:space="preserve"> Component extraction functions on dates and times</w:t>
+      </w:r>
+    </w:p>
+    <w:p>
+      <w:pPr>
+        <w:rPr>
+          <w:rFonts w:hint="eastAsia"/>
+        </w:rPr>
+      </w:pPr>
+    </w:p>
+    <w:p>
+      <w:pPr>
+        <w:rPr>
+          <w:rFonts w:hint="eastAsia"/>
+        </w:rPr>
+      </w:pPr>
+      <w:proofErr w:type="spellStart"/>
+      <w:proofErr w:type="gramStart"/>
+      <w:r>
+        <w:rPr>
+          <w:rFonts w:hint="eastAsia"/>
+        </w:rPr>
+        <w:t>fn:year</w:t>
+      </w:r>
+      <w:proofErr w:type="gramEnd"/>
+      <w:r>
+        <w:rPr>
+          <w:rFonts w:hint="eastAsia"/>
+        </w:rPr>
+        <w:t>-from-dateTime</w:t>
+      </w:r>
+      <w:proofErr w:type="spellEnd"/>
+    </w:p>
+    <w:p>
+      <w:pPr>
+        <w:rPr>
+          <w:rFonts w:hint="eastAsia"/>
+        </w:rPr>
+      </w:pPr>
+      <w:proofErr w:type="spellStart"/>
+      <w:proofErr w:type="gramStart"/>
+      <w:r>
+        <w:rPr>
+          <w:rFonts w:hint="eastAsia"/>
+        </w:rPr>
+        <w:t>fn:month</w:t>
+      </w:r>
+      <w:proofErr w:type="gramEnd"/>
+      <w:r>
+        <w:rPr>
+          <w:rFonts w:hint="eastAsia"/>
+        </w:rPr>
+        <w:t>-from-dateTime</w:t>
+      </w:r>
+      <w:proofErr w:type="spellEnd"/>
+    </w:p>
+    <w:p>
+      <w:pPr>
+        <w:rPr>
+          <w:rFonts w:hint="eastAsia"/>
+        </w:rPr>
+      </w:pPr>
+      <w:proofErr w:type="spellStart"/>
+      <w:proofErr w:type="gramStart"/>
+      <w:r>
+        <w:rPr>
+          <w:rFonts w:hint="eastAsia"/>
+        </w:rPr>
+        <w:t>fn:day</w:t>
+      </w:r>
+      <w:proofErr w:type="gramEnd"/>
+      <w:r>
+        <w:rPr>
+          <w:rFonts w:hint="eastAsia"/>
+        </w:rPr>
+        <w:t>-from-dateTime</w:t>
+      </w:r>
+      <w:proofErr w:type="spellEnd"/>
+    </w:p>
+    <w:p>
+      <w:pPr>
+        <w:rPr>
+          <w:rFonts w:hint="eastAsia"/>
+        </w:rPr>
+      </w:pPr>
+      <w:proofErr w:type="spellStart"/>
+      <w:proofErr w:type="gramStart"/>
+      <w:r>
+        <w:rPr>
+          <w:rFonts w:hint="eastAsia"/>
+        </w:rPr>
+        <w:t>fn:hours</w:t>
+      </w:r>
+      <w:proofErr w:type="gramEnd"/>
+      <w:r>
+        <w:rPr>
+          <w:rFonts w:hint="eastAsia"/>
+        </w:rPr>
+        <w:t>-from-dateTime</w:t>
+      </w:r>
+      <w:proofErr w:type="spellEnd"/>
+    </w:p>
+    <w:p>
+      <w:pPr>
+        <w:rPr>
+          <w:rFonts w:hint="eastAsia"/>
+        </w:rPr>
+      </w:pPr>
+      <w:proofErr w:type="spellStart"/>
+      <w:proofErr w:type="gramStart"/>
+      <w:r>
+        <w:rPr>
+          <w:rFonts w:hint="eastAsia"/>
+        </w:rPr>
+        <w:t>fn:minutes</w:t>
+      </w:r>
+      <w:proofErr w:type="gramEnd"/>
+      <w:r>
+        <w:rPr>
+          <w:rFonts w:hint="eastAsia"/>
+        </w:rPr>
+        <w:t>-from-dateTime</w:t>
+      </w:r>
+      <w:proofErr w:type="spellEnd"/>
+    </w:p>
+    <w:p>
+      <w:pPr>
+        <w:rPr>
+          <w:rFonts w:hint="eastAsia"/>
+        </w:rPr>
+      </w:pPr>
+      <w:proofErr w:type="spellStart"/>
+      <w:proofErr w:type="gramStart"/>
+      <w:r>
+        <w:rPr>
+          <w:rFonts w:hint="eastAsia"/>
+        </w:rPr>
+        <w:t>fn:seconds</w:t>
+      </w:r>
+      <w:proofErr w:type="gramEnd"/>
+      <w:r>
+        <w:rPr>
+          <w:rFonts w:hint="eastAsia"/>
+        </w:rPr>
+        <w:t>-from-dateTime</w:t>
+      </w:r>
+      <w:proofErr w:type="spellEnd"/>
+    </w:p>
+    <w:p>
+      <w:pPr>
+        <w:rPr>
+          <w:rFonts w:hint="eastAsia"/>
+        </w:rPr>
+      </w:pPr>
+      <w:proofErr w:type="spellStart"/>
+      <w:proofErr w:type="gramStart"/>
+      <w:r>
+        <w:rPr>
+          <w:rFonts w:hint="eastAsia"/>
+        </w:rPr>
+        <w:t>fn:timezone</w:t>
+      </w:r>
+      <w:proofErr w:type="gramEnd"/>
+      <w:r>
+        <w:rPr>
+          <w:rFonts w:hint="eastAsia"/>
+        </w:rPr>
+        <w:t>-from-dateTime</w:t>
+      </w:r>
+      <w:proofErr w:type="spellEnd"/>
+    </w:p>
+    <w:p>
+      <w:pPr>
+        <w:rPr>
+          <w:rFonts w:hint="eastAsia"/>
+        </w:rPr>
+      </w:pPr>
+      <w:proofErr w:type="spellStart"/>
+      <w:proofErr w:type="gramStart"/>
+      <w:r>
+        <w:rPr>
+          <w:rFonts w:hint="eastAsia"/>
+        </w:rPr>
+        <w:t>fn:year</w:t>
+      </w:r>
+      <w:proofErr w:type="gramEnd"/>
+      <w:r>
+        <w:rPr>
+          <w:rFonts w:hint="eastAsia"/>
+        </w:rPr>
+        <w:t>-from-date</w:t>
+      </w:r>
+      <w:proofErr w:type="spellEnd"/>
+    </w:p>
+    <w:p>
+      <w:pPr>
+        <w:rPr>
+          <w:rFonts w:hint="eastAsia"/>
+        </w:rPr>
+      </w:pPr>
+      <w:proofErr w:type="spellStart"/>
+      <w:proofErr w:type="gramStart"/>
+      <w:r>
+        <w:rPr>
+          <w:rFonts w:hint="eastAsia"/>
+        </w:rPr>
+        <w:t>fn:month</w:t>
+      </w:r>
+      <w:proofErr w:type="gramEnd"/>
+      <w:r>
+        <w:rPr>
+          <w:rFonts w:hint="eastAsia"/>
+        </w:rPr>
+        <w:t>-from-date</w:t>
+      </w:r>
+      <w:proofErr w:type="spellEnd"/>
+    </w:p>
+    <w:p>
+      <w:pPr>
+        <w:rPr>
+          <w:rFonts w:hint="eastAsia"/>
+        </w:rPr>
+      </w:pPr>
+      <w:proofErr w:type="spellStart"/>
+      <w:proofErr w:type="gramStart"/>
+      <w:r>
+        <w:rPr>
+          <w:rFonts w:hint="eastAsia"/>
+        </w:rPr>
+        <w:t>fn:day</w:t>
+      </w:r>
+      <w:proofErr w:type="gramEnd"/>
+      <w:r>
+        <w:rPr>
+          <w:rFonts w:hint="eastAsia"/>
+        </w:rPr>
+        <w:t>-from-date</w:t>
+      </w:r>
+      <w:proofErr w:type="spellEnd"/>
+    </w:p>
+    <w:p>
+      <w:pPr>
+        <w:rPr>
+          <w:rFonts w:hint="eastAsia"/>
+        </w:rPr>
+      </w:pPr>
+      <w:proofErr w:type="spellStart"/>
+      <w:proofErr w:type="gramStart"/>
+      <w:r>
+        <w:rPr>
+          <w:rFonts w:hint="eastAsia"/>
+        </w:rPr>
+        <w:t>fn:timezone</w:t>
+      </w:r>
+      <w:proofErr w:type="gramEnd"/>
+      <w:r>
+        <w:rPr>
+          <w:rFonts w:hint="eastAsia"/>
+        </w:rPr>
+        <w:t>-from-date</w:t>
+      </w:r>
+      <w:proofErr w:type="spellEnd"/>
+    </w:p>
+    <w:p>
+      <w:pPr>
+        <w:rPr>
+          <w:rFonts w:hint="eastAsia"/>
+        </w:rPr>
+      </w:pPr>
+      <w:proofErr w:type="spellStart"/>
+      <w:proofErr w:type="gramStart"/>
+      <w:r>
+        <w:rPr>
+          <w:rFonts w:hint="eastAsia"/>
+        </w:rPr>
+        <w:t>fn:hours</w:t>
+      </w:r>
+      <w:proofErr w:type="gramEnd"/>
+      <w:r>
+        <w:rPr>
+          <w:rFonts w:hint="eastAsia"/>
+        </w:rPr>
+        <w:t>-from-time</w:t>
+      </w:r>
+      <w:proofErr w:type="spellEnd"/>
+    </w:p>
+    <w:p>
+      <w:pPr>
+        <w:rPr>
+          <w:rFonts w:hint="eastAsia"/>
+        </w:rPr>
+      </w:pPr>
+      <w:proofErr w:type="spellStart"/>
+      <w:proofErr w:type="gramStart"/>
+      <w:r>
+        <w:rPr>
+          <w:rFonts w:hint="eastAsia"/>
+        </w:rPr>
+        <w:t>fn:minutes</w:t>
+      </w:r>
+      <w:proofErr w:type="gramEnd"/>
+      <w:r>
+        <w:rPr>
+          <w:rFonts w:hint="eastAsia"/>
+        </w:rPr>
+        <w:t>-from-time</w:t>
+      </w:r>
+      <w:proofErr w:type="spellEnd"/>
+    </w:p>
+    <w:p>
+      <w:pPr>
+        <w:rPr>
+          <w:rFonts w:hint="eastAsia"/>
+        </w:rPr>
+      </w:pPr>
+      <w:proofErr w:type="spellStart"/>
+      <w:proofErr w:type="gramStart"/>
+      <w:r>
+        <w:rPr>
+          <w:rFonts w:hint="eastAsia"/>
+        </w:rPr>
+        <w:t>fn:seconds</w:t>
+      </w:r>
+      <w:proofErr w:type="gramEnd"/>
+      <w:r>
+        <w:rPr>
+          <w:rFonts w:hint="eastAsia"/>
+        </w:rPr>
+        <w:t>-from-time</w:t>
+      </w:r>
+      <w:proofErr w:type="spellEnd"/>
+    </w:p>
+    <w:p>
+      <w:pPr>
+        <w:rPr>
+          <w:rFonts w:hint="eastAsia"/>
+        </w:rPr>
+      </w:pPr>
+      <w:proofErr w:type="spellStart"/>
+      <w:proofErr w:type="gramStart"/>
+      <w:r>
+        <w:rPr>
+          <w:rFonts w:hint="eastAsia"/>
+        </w:rPr>
+        <w:lastRenderedPageBreak/>
+        <w:t>fn:timezone</w:t>
+      </w:r>
+      <w:proofErr w:type="gramEnd"/>
+      <w:r>
+        <w:rPr>
+          <w:rFonts w:hint="eastAsia"/>
+        </w:rPr>
+        <w:t>-from-time</w:t>
+      </w:r>
+      <w:proofErr w:type="spellEnd"/>
     </w:p>
     <w:p>
       <w:pPr>
@@ -4528,146 +6354,413 @@
         <w:t>1</w:t>
       </w:r>
       <w:r>
+        <w:t>1</w:t>
+      </w:r>
+      <w:r>
         <w:t>)</w:t>
       </w:r>
       <w:r>
-        <w:t xml:space="preserve"> Functions on numeric values</w:t>
-      </w:r>
-    </w:p>
-    <w:p>
-      <w:pPr>
-        <w:rPr>
-          <w:rFonts w:hint="eastAsia"/>
-        </w:rPr>
-      </w:pPr>
-    </w:p>
-    <w:p>
-      <w:pPr>
-        <w:rPr>
-          <w:rFonts w:hint="eastAsia"/>
-        </w:rPr>
-      </w:pPr>
-      <w:proofErr w:type="spellStart"/>
-      <w:r>
-        <w:t>fn:abs</w:t>
-      </w:r>
-      <w:proofErr w:type="spellEnd"/>
-    </w:p>
-    <w:p>
-      <w:pPr>
-        <w:rPr>
-          <w:rFonts w:hint="eastAsia"/>
-        </w:rPr>
-      </w:pPr>
-      <w:proofErr w:type="spellStart"/>
-      <w:r>
-        <w:t>fn:round</w:t>
-      </w:r>
-      <w:proofErr w:type="spellEnd"/>
-      <w:r>
-        <w:t xml:space="preserve">            (implementation of an optional second argument, that’s used to specify ‘precision’)</w:t>
-      </w:r>
-    </w:p>
-    <w:p>
-      <w:pPr>
-        <w:rPr>
-          <w:rFonts w:hint="eastAsia"/>
-        </w:rPr>
-      </w:pPr>
-    </w:p>
-    <w:p>
-      <w:pPr>
-        <w:rPr>
-          <w:rFonts w:hint="eastAsia"/>
-        </w:rPr>
-      </w:pPr>
-      <w:r>
-        <w:t>2) Context functions</w:t>
-      </w:r>
-    </w:p>
-    <w:p>
-      <w:pPr>
-        <w:rPr>
-          <w:rFonts w:hint="eastAsia"/>
-        </w:rPr>
-      </w:pPr>
-    </w:p>
-    <w:p>
-      <w:pPr>
-        <w:rPr>
-          <w:rFonts w:hint="eastAsia"/>
-        </w:rPr>
-      </w:pPr>
-      <w:proofErr w:type="spellStart"/>
-      <w:r>
-        <w:t>fn:current-dateTime</w:t>
-      </w:r>
-      <w:proofErr w:type="spellEnd"/>
-    </w:p>
-    <w:p>
-      <w:pPr>
-        <w:rPr>
-          <w:rFonts w:hint="eastAsia"/>
-        </w:rPr>
-      </w:pPr>
-      <w:proofErr w:type="spellStart"/>
-      <w:r>
-        <w:t>fn:current-date</w:t>
-      </w:r>
-      <w:proofErr w:type="spellEnd"/>
-    </w:p>
-    <w:p>
-      <w:pPr>
-        <w:rPr>
-          <w:rFonts w:hint="eastAsia"/>
-        </w:rPr>
-      </w:pPr>
-      <w:proofErr w:type="spellStart"/>
-      <w:r>
-        <w:t>fn:current-time</w:t>
-      </w:r>
-      <w:proofErr w:type="spellEnd"/>
-    </w:p>
-    <w:p>
-      <w:pPr>
-        <w:rPr>
-          <w:rFonts w:hint="eastAsia"/>
-        </w:rPr>
-      </w:pPr>
-      <w:proofErr w:type="spellStart"/>
-      <w:r>
-        <w:t>fn:implicit-timezone</w:t>
-      </w:r>
-      <w:proofErr w:type="spellEnd"/>
-    </w:p>
-    <w:p>
-      <w:pPr>
-        <w:rPr>
-          <w:rFonts w:hint="eastAsia"/>
-        </w:rPr>
-      </w:pPr>
-      <w:proofErr w:type="spellStart"/>
-      <w:r>
-        <w:rPr>
-          <w:rFonts w:hint="eastAsia"/>
-        </w:rPr>
-        <w:t>fn:default-collation</w:t>
-      </w:r>
-      <w:proofErr w:type="spellEnd"/>
-    </w:p>
-    <w:p>
-      <w:pPr>
-        <w:rPr>
-          <w:rFonts w:hint="eastAsia"/>
-        </w:rPr>
-      </w:pPr>
-    </w:p>
-    <w:p>
-      <w:pPr>
-        <w:rPr>
-          <w:rFonts w:hint="eastAsia"/>
-        </w:rPr>
-      </w:pPr>
+        <w:t xml:space="preserve"> </w:t>
+      </w:r>
+      <w:r>
+        <w:t>Built-in</w:t>
+      </w:r>
+      <w:r>
+        <w:t xml:space="preserve"> higher-order functions</w:t>
+      </w:r>
+    </w:p>
+    <w:p>
+      <w:pPr>
+        <w:rPr>
+          <w:rFonts w:hint="eastAsia"/>
+        </w:rPr>
+      </w:pPr>
+    </w:p>
+    <w:p>
+      <w:pPr>
+        <w:rPr>
+          <w:rFonts w:hint="eastAsia"/>
+        </w:rPr>
+      </w:pPr>
+      <w:proofErr w:type="spellStart"/>
+      <w:proofErr w:type="gramStart"/>
+      <w:r>
+        <w:t>fn:for</w:t>
+      </w:r>
+      <w:proofErr w:type="gramEnd"/>
+      <w:r>
+        <w:t>-each</w:t>
+      </w:r>
+      <w:proofErr w:type="spellEnd"/>
+    </w:p>
+    <w:p>
+      <w:pPr>
+        <w:rPr>
+          <w:rFonts w:hint="eastAsia"/>
+        </w:rPr>
+      </w:pPr>
+      <w:proofErr w:type="spellStart"/>
+      <w:proofErr w:type="gramStart"/>
+      <w:r>
+        <w:t>fn:filter</w:t>
+      </w:r>
+      <w:proofErr w:type="spellEnd"/>
+      <w:proofErr w:type="gramEnd"/>
+    </w:p>
+    <w:p>
+      <w:pPr>
+        <w:rPr>
+          <w:rFonts w:hint="eastAsia"/>
+        </w:rPr>
+      </w:pPr>
+      <w:proofErr w:type="spellStart"/>
+      <w:proofErr w:type="gramStart"/>
+      <w:r>
+        <w:t>fn:fold</w:t>
+      </w:r>
+      <w:proofErr w:type="gramEnd"/>
+      <w:r>
+        <w:t>-left</w:t>
+      </w:r>
+      <w:proofErr w:type="spellEnd"/>
+    </w:p>
+    <w:p>
+      <w:pPr>
+        <w:rPr>
+          <w:rFonts w:hint="eastAsia"/>
+        </w:rPr>
+      </w:pPr>
+      <w:proofErr w:type="spellStart"/>
+      <w:proofErr w:type="gramStart"/>
+      <w:r>
+        <w:t>fn:fold</w:t>
+      </w:r>
+      <w:proofErr w:type="gramEnd"/>
+      <w:r>
+        <w:t>-right</w:t>
+      </w:r>
+      <w:proofErr w:type="spellEnd"/>
+    </w:p>
+    <w:p>
+      <w:pPr>
+        <w:rPr>
+          <w:rFonts w:hint="eastAsia"/>
+        </w:rPr>
+      </w:pPr>
+      <w:proofErr w:type="spellStart"/>
+      <w:proofErr w:type="gramStart"/>
+      <w:r>
+        <w:t>fn:for</w:t>
+      </w:r>
+      <w:proofErr w:type="gramEnd"/>
+      <w:r>
+        <w:t>-each-pair</w:t>
+      </w:r>
+      <w:proofErr w:type="spellEnd"/>
+    </w:p>
+    <w:p>
+      <w:pPr>
+        <w:rPr>
+          <w:rFonts w:hint="eastAsia"/>
+        </w:rPr>
+      </w:pPr>
+      <w:proofErr w:type="spellStart"/>
+      <w:proofErr w:type="gramStart"/>
+      <w:r>
+        <w:t>fn:sort</w:t>
+      </w:r>
+      <w:proofErr w:type="spellEnd"/>
+      <w:proofErr w:type="gramEnd"/>
+      <w:r>
+        <w:t xml:space="preserve">                            (with support for collation argument)</w:t>
+      </w:r>
+    </w:p>
+    <w:p>
+      <w:pPr>
+        <w:rPr>
+          <w:rFonts w:hint="eastAsia"/>
+        </w:rPr>
+      </w:pPr>
+      <w:proofErr w:type="spellStart"/>
+      <w:proofErr w:type="gramStart"/>
+      <w:r>
+        <w:t>fn:apply</w:t>
+      </w:r>
+      <w:proofErr w:type="spellEnd"/>
+      <w:proofErr w:type="gramEnd"/>
+    </w:p>
+    <w:p>
+      <w:pPr>
+        <w:rPr>
+          <w:rFonts w:hint="eastAsia"/>
+        </w:rPr>
+      </w:pPr>
+    </w:p>
+    <w:p>
+      <w:pPr>
+        <w:rPr>
+          <w:rFonts w:hint="eastAsia"/>
+        </w:rPr>
+      </w:pPr>
+      <w:r>
+        <w:t>1</w:t>
+      </w:r>
+      <w:r>
+        <w:t>2</w:t>
+      </w:r>
+      <w:r>
+        <w:t>)</w:t>
+      </w:r>
+      <w:r>
+        <w:t xml:space="preserve"> Functions on sequences</w:t>
+      </w:r>
+    </w:p>
+    <w:p>
+      <w:pPr>
+        <w:rPr>
+          <w:rFonts w:hint="eastAsia"/>
+        </w:rPr>
+      </w:pPr>
+    </w:p>
+    <w:p>
+      <w:pPr>
+        <w:ind w:firstLine="270"/>
+        <w:rPr>
+          <w:rFonts w:hint="eastAsia"/>
+        </w:rPr>
+      </w:pPr>
+      <w:r>
+        <w:t>12.1</w:t>
+      </w:r>
+      <w:r>
+        <w:t xml:space="preserve"> </w:t>
+      </w:r>
+      <w:r>
+        <w:t>General functions on sequences</w:t>
+      </w:r>
+    </w:p>
+    <w:p>
+      <w:pPr>
+        <w:ind w:firstLine="270"/>
+        <w:rPr>
+          <w:rFonts w:hint="eastAsia"/>
+        </w:rPr>
+      </w:pPr>
+      <w:proofErr w:type="spellStart"/>
+      <w:proofErr w:type="gramStart"/>
+      <w:r>
+        <w:t>fn:empty</w:t>
+      </w:r>
+      <w:proofErr w:type="spellEnd"/>
+      <w:proofErr w:type="gramEnd"/>
+    </w:p>
+    <w:p>
+      <w:pPr>
+        <w:ind w:firstLine="270"/>
+        <w:rPr>
+          <w:rFonts w:hint="eastAsia"/>
+        </w:rPr>
+      </w:pPr>
+      <w:proofErr w:type="spellStart"/>
+      <w:proofErr w:type="gramStart"/>
+      <w:r>
+        <w:t>fn:exists</w:t>
+      </w:r>
+      <w:proofErr w:type="spellEnd"/>
+      <w:proofErr w:type="gramEnd"/>
+    </w:p>
+    <w:p>
+      <w:pPr>
+        <w:ind w:firstLine="270"/>
+        <w:rPr>
+          <w:rFonts w:hint="eastAsia"/>
+        </w:rPr>
+      </w:pPr>
+      <w:proofErr w:type="spellStart"/>
+      <w:proofErr w:type="gramStart"/>
+      <w:r>
+        <w:t>fn:head</w:t>
+      </w:r>
+      <w:proofErr w:type="spellEnd"/>
+      <w:proofErr w:type="gramEnd"/>
+    </w:p>
+    <w:p>
+      <w:pPr>
+        <w:ind w:firstLine="270"/>
+        <w:rPr>
+          <w:rFonts w:hint="eastAsia"/>
+        </w:rPr>
+      </w:pPr>
+      <w:proofErr w:type="spellStart"/>
+      <w:proofErr w:type="gramStart"/>
+      <w:r>
+        <w:t>fn:tail</w:t>
+      </w:r>
+      <w:proofErr w:type="spellEnd"/>
+      <w:proofErr w:type="gramEnd"/>
+    </w:p>
+    <w:p>
+      <w:pPr>
+        <w:ind w:firstLine="270"/>
+        <w:rPr>
+          <w:rFonts w:hint="eastAsia"/>
+        </w:rPr>
+      </w:pPr>
+      <w:proofErr w:type="spellStart"/>
+      <w:proofErr w:type="gramStart"/>
+      <w:r>
+        <w:t>fn:insert</w:t>
+      </w:r>
+      <w:proofErr w:type="gramEnd"/>
+      <w:r>
+        <w:t>-before</w:t>
+      </w:r>
+      <w:proofErr w:type="spellEnd"/>
+    </w:p>
+    <w:p>
+      <w:pPr>
+        <w:ind w:firstLine="270"/>
+        <w:rPr>
+          <w:rFonts w:hint="eastAsia"/>
+        </w:rPr>
+      </w:pPr>
+      <w:proofErr w:type="spellStart"/>
+      <w:proofErr w:type="gramStart"/>
+      <w:r>
+        <w:t>fn:remove</w:t>
+      </w:r>
+      <w:proofErr w:type="spellEnd"/>
+      <w:proofErr w:type="gramEnd"/>
+    </w:p>
+    <w:p>
+      <w:pPr>
+        <w:ind w:firstLine="270"/>
+        <w:rPr>
+          <w:rFonts w:hint="eastAsia"/>
+        </w:rPr>
+      </w:pPr>
+      <w:proofErr w:type="spellStart"/>
+      <w:proofErr w:type="gramStart"/>
+      <w:r>
+        <w:t>fn:reverse</w:t>
+      </w:r>
+      <w:proofErr w:type="spellEnd"/>
+      <w:proofErr w:type="gramEnd"/>
+    </w:p>
+    <w:p>
+      <w:pPr>
+        <w:ind w:firstLine="270"/>
+        <w:rPr>
+          <w:rFonts w:hint="eastAsia"/>
+        </w:rPr>
+      </w:pPr>
+      <w:proofErr w:type="spellStart"/>
+      <w:proofErr w:type="gramStart"/>
+      <w:r>
+        <w:t>fn:subsequence</w:t>
+      </w:r>
+      <w:proofErr w:type="spellEnd"/>
+      <w:proofErr w:type="gramEnd"/>
+    </w:p>
+    <w:p>
+      <w:pPr>
+        <w:ind w:firstLine="270"/>
+        <w:rPr>
+          <w:rFonts w:hint="eastAsia"/>
+        </w:rPr>
+      </w:pPr>
+      <w:proofErr w:type="spellStart"/>
+      <w:proofErr w:type="gramStart"/>
+      <w:r>
+        <w:t>fn:unordered</w:t>
+      </w:r>
+      <w:proofErr w:type="spellEnd"/>
+      <w:proofErr w:type="gramEnd"/>
+    </w:p>
+    <w:p>
+      <w:pPr>
+        <w:ind w:firstLine="270"/>
+        <w:rPr>
+          <w:rFonts w:hint="eastAsia"/>
+        </w:rPr>
+      </w:pPr>
+    </w:p>
+    <w:p>
+      <w:pPr>
+        <w:ind w:left="270"/>
+        <w:rPr>
+          <w:rFonts w:hint="eastAsia"/>
+        </w:rPr>
+      </w:pPr>
+      <w:r>
+        <w:t>12.2</w:t>
+      </w:r>
+      <w:r>
+        <w:t xml:space="preserve"> </w:t>
+      </w:r>
+      <w:r>
+        <w:t>Aggregate functions</w:t>
+      </w:r>
+    </w:p>
+    <w:p>
+      <w:pPr>
+        <w:ind w:left="270"/>
+        <w:rPr>
+          <w:rFonts w:hint="eastAsia"/>
+        </w:rPr>
+      </w:pPr>
+      <w:proofErr w:type="spellStart"/>
+      <w:proofErr w:type="gramStart"/>
+      <w:r>
+        <w:t>fn:avg</w:t>
+      </w:r>
+      <w:proofErr w:type="spellEnd"/>
+      <w:proofErr w:type="gramEnd"/>
+    </w:p>
+    <w:p>
+      <w:pPr>
+        <w:ind w:left="270"/>
+        <w:rPr>
+          <w:rFonts w:hint="eastAsia"/>
+        </w:rPr>
+      </w:pPr>
+      <w:proofErr w:type="spellStart"/>
+      <w:r>
+        <w:t>fn:max</w:t>
+      </w:r>
+      <w:proofErr w:type="spellEnd"/>
+    </w:p>
+    <w:p>
+      <w:pPr>
+        <w:ind w:left="270"/>
+        <w:rPr>
+          <w:rFonts w:hint="eastAsia"/>
+        </w:rPr>
+      </w:pPr>
+      <w:proofErr w:type="spellStart"/>
+      <w:proofErr w:type="gramStart"/>
+      <w:r>
+        <w:t>fn:min</w:t>
+      </w:r>
+      <w:proofErr w:type="spellEnd"/>
+      <w:proofErr w:type="gramEnd"/>
+    </w:p>
+    <w:p>
+      <w:pPr>
+        <w:rPr>
+          <w:rFonts w:hint="eastAsia"/>
+        </w:rPr>
+      </w:pPr>
+    </w:p>
+    <w:p>
+      <w:pPr>
+        <w:rPr>
+          <w:rFonts w:hint="eastAsia"/>
+        </w:rPr>
+      </w:pPr>
+      <w:r>
+        <w:t>1</w:t>
+      </w:r>
       <w:r>
         <w:t>3</w:t>
       </w:r>
@@ -4675,89 +6768,66 @@
         <w:t>)</w:t>
       </w:r>
       <w:r>
-        <w:t xml:space="preserve"> Functions giving access to external information</w:t>
-      </w:r>
-    </w:p>
-    <w:p>
-      <w:pPr>
-        <w:rPr>
-          <w:rFonts w:hint="eastAsia"/>
-        </w:rPr>
-      </w:pPr>
-    </w:p>
-    <w:p>
-      <w:pPr>
-        <w:rPr>
-          <w:rFonts w:hint="eastAsia"/>
-        </w:rPr>
-      </w:pPr>
-      <w:proofErr w:type="spellStart"/>
-      <w:r>
-        <w:t>fn:doc</w:t>
-      </w:r>
-      <w:proofErr w:type="spellEnd"/>
-    </w:p>
-    <w:p>
-      <w:pPr>
-        <w:rPr>
-          <w:rFonts w:hint="eastAsia"/>
-        </w:rPr>
-      </w:pPr>
-      <w:proofErr w:type="spellStart"/>
-      <w:r>
-        <w:t>fn:doc-available</w:t>
-      </w:r>
-      <w:proofErr w:type="spellEnd"/>
-    </w:p>
-    <w:p>
-      <w:pPr>
-        <w:rPr>
-          <w:rFonts w:hint="eastAsia"/>
-        </w:rPr>
-      </w:pPr>
-      <w:proofErr w:type="spellStart"/>
-      <w:r>
-        <w:t>fn:collection</w:t>
-      </w:r>
-      <w:proofErr w:type="spellEnd"/>
-    </w:p>
-    <w:p>
-      <w:pPr>
-        <w:rPr>
-          <w:rFonts w:hint="eastAsia"/>
-        </w:rPr>
-      </w:pPr>
-      <w:proofErr w:type="spellStart"/>
-      <w:r>
-        <w:t>fn:unparsed-text</w:t>
-      </w:r>
-      <w:proofErr w:type="spellEnd"/>
-    </w:p>
-    <w:p>
-      <w:pPr>
-        <w:rPr>
-          <w:rFonts w:hint="eastAsia"/>
-        </w:rPr>
-      </w:pPr>
-      <w:proofErr w:type="spellStart"/>
-      <w:r>
-        <w:t>fn:unparsed-text-lines</w:t>
-      </w:r>
-      <w:proofErr w:type="spellEnd"/>
-    </w:p>
-    <w:p>
-      <w:pPr>
-        <w:rPr>
-          <w:rFonts w:hint="eastAsia"/>
-        </w:rPr>
-      </w:pPr>
-    </w:p>
-    <w:p>
-      <w:pPr>
-        <w:rPr>
-          <w:rFonts w:hint="eastAsia"/>
-        </w:rPr>
-      </w:pPr>
+        <w:t xml:space="preserve"> Parsing and serializing</w:t>
+      </w:r>
+    </w:p>
+    <w:p>
+      <w:pPr>
+        <w:rPr>
+          <w:rFonts w:hint="eastAsia"/>
+        </w:rPr>
+      </w:pPr>
+    </w:p>
+    <w:p>
+      <w:pPr>
+        <w:rPr>
+          <w:rFonts w:hint="eastAsia"/>
+        </w:rPr>
+      </w:pPr>
+      <w:proofErr w:type="spellStart"/>
+      <w:proofErr w:type="gramStart"/>
+      <w:r>
+        <w:t>fn:parse</w:t>
+      </w:r>
+      <w:proofErr w:type="gramEnd"/>
+      <w:r>
+        <w:t>-xml</w:t>
+      </w:r>
+      <w:proofErr w:type="spellEnd"/>
+    </w:p>
+    <w:p>
+      <w:pPr>
+        <w:rPr>
+          <w:rFonts w:hint="eastAsia"/>
+        </w:rPr>
+      </w:pPr>
+      <w:proofErr w:type="spellStart"/>
+      <w:proofErr w:type="gramStart"/>
+      <w:r>
+        <w:t>fn:parse</w:t>
+      </w:r>
+      <w:proofErr w:type="gramEnd"/>
+      <w:r>
+        <w:t>-xml-fragment</w:t>
+      </w:r>
+      <w:proofErr w:type="spellEnd"/>
+    </w:p>
+    <w:p>
+      <w:pPr>
+        <w:rPr>
+          <w:rFonts w:hint="eastAsia"/>
+        </w:rPr>
+      </w:pPr>
+    </w:p>
+    <w:p>
+      <w:pPr>
+        <w:rPr>
+          <w:rFonts w:hint="eastAsia"/>
+        </w:rPr>
+      </w:pPr>
+      <w:r>
+        <w:t>1</w:t>
+      </w:r>
       <w:r>
         <w:t>4</w:t>
       </w:r>
@@ -4765,1349 +6835,6 @@
         <w:t>)</w:t>
       </w:r>
       <w:r>
-        <w:t xml:space="preserve"> Functions on strings</w:t>
-      </w:r>
-    </w:p>
-    <w:p>
-      <w:pPr>
-        <w:rPr>
-          <w:rFonts w:hint="eastAsia"/>
-        </w:rPr>
-      </w:pPr>
-    </w:p>
-    <w:p>
-      <w:pPr>
-        <w:rPr>
-          <w:rFonts w:hint="eastAsia"/>
-        </w:rPr>
-      </w:pPr>
-      <w:proofErr w:type="spellStart"/>
-      <w:r>
-        <w:t>fn:string-join</w:t>
-      </w:r>
-      <w:proofErr w:type="spellEnd"/>
-    </w:p>
-    <w:p>
-      <w:pPr>
-        <w:rPr>
-          <w:rFonts w:hint="eastAsia"/>
-        </w:rPr>
-      </w:pPr>
-      <w:proofErr w:type="spellStart"/>
-      <w:r>
-        <w:t>fn:upper-case</w:t>
-      </w:r>
-      <w:proofErr w:type="spellEnd"/>
-    </w:p>
-    <w:p>
-      <w:pPr>
-        <w:rPr>
-          <w:rFonts w:hint="eastAsia"/>
-        </w:rPr>
-      </w:pPr>
-      <w:proofErr w:type="spellStart"/>
-      <w:r>
-        <w:t>fn:lower-case</w:t>
-      </w:r>
-      <w:proofErr w:type="spellEnd"/>
-    </w:p>
-    <w:p>
-      <w:pPr>
-        <w:rPr>
-          <w:rFonts w:hint="eastAsia"/>
-        </w:rPr>
-      </w:pPr>
-      <w:proofErr w:type="spellStart"/>
-      <w:r>
-        <w:t>fn:codepoints-to-string</w:t>
-      </w:r>
-      <w:proofErr w:type="spellEnd"/>
-    </w:p>
-    <w:p>
-      <w:pPr>
-        <w:rPr>
-          <w:rFonts w:hint="eastAsia"/>
-        </w:rPr>
-      </w:pPr>
-      <w:proofErr w:type="spellStart"/>
-      <w:r>
-        <w:t>fn:string-to-codepoints</w:t>
-      </w:r>
-      <w:proofErr w:type="spellEnd"/>
-    </w:p>
-    <w:p>
-      <w:pPr>
-        <w:rPr>
-          <w:rFonts w:hint="eastAsia"/>
-        </w:rPr>
-      </w:pPr>
-      <w:proofErr w:type="spellStart"/>
-      <w:r>
-        <w:t>fn:compare</w:t>
-      </w:r>
-      <w:proofErr w:type="spellEnd"/>
-      <w:r>
-        <w:t xml:space="preserve">                           (with support for collation argument)</w:t>
-      </w:r>
-    </w:p>
-    <w:p>
-      <w:pPr>
-        <w:rPr>
-          <w:rFonts w:hint="eastAsia"/>
-        </w:rPr>
-      </w:pPr>
-      <w:proofErr w:type="spellStart"/>
-      <w:r>
-        <w:t>fn:codepoint-equal</w:t>
-      </w:r>
-      <w:proofErr w:type="spellEnd"/>
-    </w:p>
-    <w:p>
-      <w:pPr>
-        <w:rPr>
-          <w:rFonts w:hint="eastAsia"/>
-        </w:rPr>
-      </w:pPr>
-      <w:proofErr w:type="spellStart"/>
-      <w:r>
-        <w:t>fn:contains-token</w:t>
-      </w:r>
-      <w:proofErr w:type="spellEnd"/>
-      <w:r>
-        <w:t xml:space="preserve">                 (with support for collation argument)</w:t>
-      </w:r>
-    </w:p>
-    <w:p>
-      <w:pPr>
-        <w:rPr>
-          <w:rFonts w:hint="eastAsia"/>
-        </w:rPr>
-      </w:pPr>
-    </w:p>
-    <w:p>
-      <w:pPr>
-        <w:rPr>
-          <w:rFonts w:hint="eastAsia"/>
-        </w:rPr>
-      </w:pPr>
-      <w:r>
-        <w:t>5) String functions that use regular expressions</w:t>
-      </w:r>
-    </w:p>
-    <w:p>
-      <w:pPr>
-        <w:rPr>
-          <w:rFonts w:hint="eastAsia"/>
-        </w:rPr>
-      </w:pPr>
-    </w:p>
-    <w:p>
-      <w:pPr>
-        <w:rPr>
-          <w:rFonts w:hint="eastAsia"/>
-        </w:rPr>
-      </w:pPr>
-      <w:proofErr w:type="spellStart"/>
-      <w:r>
-        <w:t>fn:matches</w:t>
-      </w:r>
-      <w:proofErr w:type="spellEnd"/>
-      <w:r>
-        <w:t xml:space="preserve"> </w:t>
-      </w:r>
-    </w:p>
-    <w:p>
-      <w:pPr>
-        <w:rPr>
-          <w:rFonts w:hint="eastAsia"/>
-        </w:rPr>
-      </w:pPr>
-      <w:proofErr w:type="spellStart"/>
-      <w:r>
-        <w:t>fn:replace</w:t>
-      </w:r>
-      <w:proofErr w:type="spellEnd"/>
-    </w:p>
-    <w:p>
-      <w:pPr>
-        <w:rPr>
-          <w:rFonts w:hint="eastAsia"/>
-        </w:rPr>
-      </w:pPr>
-      <w:proofErr w:type="spellStart"/>
-      <w:r>
-        <w:t>fn:tokenize</w:t>
-      </w:r>
-      <w:proofErr w:type="spellEnd"/>
-    </w:p>
-    <w:p>
-      <w:pPr>
-        <w:rPr>
-          <w:rFonts w:hint="eastAsia"/>
-        </w:rPr>
-      </w:pPr>
-      <w:proofErr w:type="spellStart"/>
-      <w:r>
-        <w:t>fn:analyze-string</w:t>
-      </w:r>
-      <w:proofErr w:type="spellEnd"/>
-    </w:p>
-    <w:p>
-      <w:pPr>
-        <w:rPr>
-          <w:rFonts w:hint="eastAsia"/>
-        </w:rPr>
-      </w:pPr>
-    </w:p>
-    <w:p>
-      <w:pPr>
-        <w:rPr>
-          <w:rFonts w:hint="eastAsia"/>
-        </w:rPr>
-      </w:pPr>
-      <w:r>
-        <w:t>6</w:t>
-      </w:r>
-      <w:r>
-        <w:t>)</w:t>
-      </w:r>
-      <w:r>
-        <w:t xml:space="preserve"> Functions that compare values in sequences</w:t>
-      </w:r>
-    </w:p>
-    <w:p>
-      <w:pPr>
-        <w:rPr>
-          <w:rFonts w:hint="eastAsia"/>
-        </w:rPr>
-      </w:pPr>
-    </w:p>
-    <w:p>
-      <w:pPr>
-        <w:rPr>
-          <w:rFonts w:hint="eastAsia"/>
-        </w:rPr>
-      </w:pPr>
-      <w:proofErr w:type="spellStart"/>
-      <w:r>
-        <w:t>fn:distinct-values</w:t>
-      </w:r>
-      <w:proofErr w:type="spellEnd"/>
-      <w:r>
-        <w:t xml:space="preserve">            </w:t>
-      </w:r>
-      <w:r>
-        <w:t xml:space="preserve">  </w:t>
-      </w:r>
-      <w:r>
-        <w:t xml:space="preserve"> </w:t>
-      </w:r>
-      <w:r>
-        <w:t>(with support for collation argument)</w:t>
-      </w:r>
-    </w:p>
-    <w:p>
-      <w:pPr>
-        <w:rPr>
-          <w:rFonts w:hint="eastAsia"/>
-        </w:rPr>
-      </w:pPr>
-      <w:proofErr w:type="spellStart"/>
-      <w:r>
-        <w:t>fn:index-of</w:t>
-      </w:r>
-      <w:proofErr w:type="spellEnd"/>
-      <w:r>
-        <w:t xml:space="preserve">                      </w:t>
-      </w:r>
-      <w:r>
-        <w:t xml:space="preserve">  </w:t>
-      </w:r>
-      <w:r>
-        <w:t xml:space="preserve"> </w:t>
-      </w:r>
-      <w:r>
-        <w:t>(with support for collation argument)</w:t>
-      </w:r>
-    </w:p>
-    <w:p>
-      <w:pPr>
-        <w:rPr>
-          <w:rFonts w:hint="eastAsia"/>
-        </w:rPr>
-      </w:pPr>
-      <w:proofErr w:type="spellStart"/>
-      <w:r>
-        <w:t>fn:deep-equal</w:t>
-      </w:r>
-      <w:proofErr w:type="spellEnd"/>
-      <w:r>
-        <w:t xml:space="preserve">                  </w:t>
-      </w:r>
-      <w:r>
-        <w:t xml:space="preserve">  </w:t>
-      </w:r>
-      <w:r>
-        <w:t xml:space="preserve"> </w:t>
-      </w:r>
-      <w:r>
-        <w:t>(with support for collation argument)</w:t>
-      </w:r>
-    </w:p>
-    <w:p>
-      <w:pPr>
-        <w:rPr>
-          <w:rFonts w:hint="eastAsia"/>
-        </w:rPr>
-      </w:pPr>
-    </w:p>
-    <w:p>
-      <w:pPr>
-        <w:rPr>
-          <w:rFonts w:hint="eastAsia"/>
-        </w:rPr>
-      </w:pPr>
-      <w:r>
-        <w:t>7</w:t>
-      </w:r>
-      <w:r>
-        <w:t>)</w:t>
-      </w:r>
-      <w:r>
-        <w:t xml:space="preserve"> </w:t>
-      </w:r>
-      <w:proofErr w:type="spellStart"/>
-      <w:r>
-        <w:t>Math</w:t>
-      </w:r>
-      <w:r>
-        <w:t>s</w:t>
-      </w:r>
-      <w:proofErr w:type="spellEnd"/>
-      <w:r>
-        <w:t xml:space="preserve"> t</w:t>
-      </w:r>
-      <w:r>
-        <w:t>rigonometric and exponential functions</w:t>
-      </w:r>
-    </w:p>
-    <w:p>
-      <w:pPr>
-        <w:rPr>
-          <w:rFonts w:hint="eastAsia"/>
-        </w:rPr>
-      </w:pPr>
-    </w:p>
-    <w:p>
-      <w:pPr>
-        <w:rPr>
-          <w:rFonts w:hint="eastAsia"/>
-        </w:rPr>
-      </w:pPr>
-      <w:proofErr w:type="spellStart"/>
-      <w:r>
-        <w:t>math:pi</w:t>
-      </w:r>
-      <w:proofErr w:type="spellEnd"/>
-    </w:p>
-    <w:p>
-      <w:pPr>
-        <w:rPr>
-          <w:rFonts w:hint="eastAsia"/>
-        </w:rPr>
-      </w:pPr>
-      <w:proofErr w:type="spellStart"/>
-      <w:r>
-        <w:t>math:exp</w:t>
-      </w:r>
-      <w:proofErr w:type="spellEnd"/>
-    </w:p>
-    <w:p>
-      <w:pPr>
-        <w:rPr>
-          <w:rFonts w:hint="eastAsia"/>
-        </w:rPr>
-      </w:pPr>
-      <w:r>
-        <w:t>math:exp10</w:t>
-      </w:r>
-    </w:p>
-    <w:p>
-      <w:pPr>
-        <w:rPr>
-          <w:rFonts w:hint="eastAsia"/>
-        </w:rPr>
-      </w:pPr>
-      <w:proofErr w:type="spellStart"/>
-      <w:r>
-        <w:t>math:log</w:t>
-      </w:r>
-      <w:proofErr w:type="spellEnd"/>
-    </w:p>
-    <w:p>
-      <w:pPr>
-        <w:rPr>
-          <w:rFonts w:hint="eastAsia"/>
-        </w:rPr>
-      </w:pPr>
-      <w:r>
-        <w:t>math:log10</w:t>
-      </w:r>
-    </w:p>
-    <w:p>
-      <w:pPr>
-        <w:rPr>
-          <w:rFonts w:hint="eastAsia"/>
-        </w:rPr>
-      </w:pPr>
-      <w:proofErr w:type="spellStart"/>
-      <w:r>
-        <w:t>math:pow</w:t>
-      </w:r>
-      <w:proofErr w:type="spellEnd"/>
-    </w:p>
-    <w:p>
-      <w:pPr>
-        <w:rPr>
-          <w:rFonts w:hint="eastAsia"/>
-        </w:rPr>
-      </w:pPr>
-      <w:proofErr w:type="spellStart"/>
-      <w:r>
-        <w:t>math:sqrt</w:t>
-      </w:r>
-      <w:proofErr w:type="spellEnd"/>
-    </w:p>
-    <w:p>
-      <w:pPr>
-        <w:rPr>
-          <w:rFonts w:hint="eastAsia"/>
-        </w:rPr>
-      </w:pPr>
-      <w:proofErr w:type="spellStart"/>
-      <w:r>
-        <w:t>math:sin</w:t>
-      </w:r>
-      <w:proofErr w:type="spellEnd"/>
-    </w:p>
-    <w:p>
-      <w:pPr>
-        <w:rPr>
-          <w:rFonts w:hint="eastAsia"/>
-        </w:rPr>
-      </w:pPr>
-      <w:proofErr w:type="spellStart"/>
-      <w:r>
-        <w:t>math:cos</w:t>
-      </w:r>
-      <w:proofErr w:type="spellEnd"/>
-    </w:p>
-    <w:p>
-      <w:pPr>
-        <w:rPr>
-          <w:rFonts w:hint="eastAsia"/>
-        </w:rPr>
-      </w:pPr>
-      <w:proofErr w:type="spellStart"/>
-      <w:r>
-        <w:t>math:tan</w:t>
-      </w:r>
-      <w:proofErr w:type="spellEnd"/>
-    </w:p>
-    <w:p>
-      <w:pPr>
-        <w:rPr>
-          <w:rFonts w:hint="eastAsia"/>
-        </w:rPr>
-      </w:pPr>
-      <w:proofErr w:type="spellStart"/>
-      <w:r>
-        <w:t>math:asin</w:t>
-      </w:r>
-      <w:proofErr w:type="spellEnd"/>
-    </w:p>
-    <w:p>
-      <w:pPr>
-        <w:rPr>
-          <w:rFonts w:hint="eastAsia"/>
-        </w:rPr>
-      </w:pPr>
-      <w:proofErr w:type="spellStart"/>
-      <w:r>
-        <w:t>math:acos</w:t>
-      </w:r>
-      <w:proofErr w:type="spellEnd"/>
-    </w:p>
-    <w:p>
-      <w:pPr>
-        <w:rPr>
-          <w:rFonts w:hint="eastAsia"/>
-        </w:rPr>
-      </w:pPr>
-      <w:proofErr w:type="spellStart"/>
-      <w:r>
-        <w:t>math:atan</w:t>
-      </w:r>
-      <w:proofErr w:type="spellEnd"/>
-    </w:p>
-    <w:p>
-      <w:pPr>
-        <w:rPr>
-          <w:rFonts w:hint="eastAsia"/>
-        </w:rPr>
-      </w:pPr>
-      <w:r>
-        <w:t>math:atan2</w:t>
-      </w:r>
-    </w:p>
-    <w:p>
-      <w:pPr>
-        <w:rPr>
-          <w:rFonts w:hint="eastAsia"/>
-        </w:rPr>
-      </w:pPr>
-    </w:p>
-    <w:p>
-      <w:pPr>
-        <w:rPr>
-          <w:rFonts w:hint="eastAsia"/>
-        </w:rPr>
-      </w:pPr>
-      <w:r>
-        <w:t>8</w:t>
-      </w:r>
-      <w:r>
-        <w:t>)</w:t>
-      </w:r>
-      <w:r>
-        <w:t xml:space="preserve"> Component extraction functions on durations</w:t>
-      </w:r>
-    </w:p>
-    <w:p>
-      <w:pPr>
-        <w:rPr>
-          <w:rFonts w:hint="eastAsia"/>
-        </w:rPr>
-      </w:pPr>
-    </w:p>
-    <w:p>
-      <w:pPr>
-        <w:rPr>
-          <w:rFonts w:hint="eastAsia"/>
-        </w:rPr>
-      </w:pPr>
-      <w:proofErr w:type="spellStart"/>
-      <w:r>
-        <w:t>fn:years-from-duration</w:t>
-      </w:r>
-      <w:proofErr w:type="spellEnd"/>
-    </w:p>
-    <w:p>
-      <w:pPr>
-        <w:rPr>
-          <w:rFonts w:hint="eastAsia"/>
-        </w:rPr>
-      </w:pPr>
-      <w:proofErr w:type="spellStart"/>
-      <w:r>
-        <w:t>fn:months-from-duration</w:t>
-      </w:r>
-      <w:proofErr w:type="spellEnd"/>
-    </w:p>
-    <w:p>
-      <w:pPr>
-        <w:rPr>
-          <w:rFonts w:hint="eastAsia"/>
-        </w:rPr>
-      </w:pPr>
-      <w:proofErr w:type="spellStart"/>
-      <w:r>
-        <w:t>fn:days-from-duration</w:t>
-      </w:r>
-      <w:proofErr w:type="spellEnd"/>
-    </w:p>
-    <w:p>
-      <w:pPr>
-        <w:rPr>
-          <w:rFonts w:hint="eastAsia"/>
-        </w:rPr>
-      </w:pPr>
-      <w:proofErr w:type="spellStart"/>
-      <w:r>
-        <w:t>fn:hours-from-duration</w:t>
-      </w:r>
-      <w:proofErr w:type="spellEnd"/>
-    </w:p>
-    <w:p>
-      <w:pPr>
-        <w:rPr>
-          <w:rFonts w:hint="eastAsia"/>
-        </w:rPr>
-      </w:pPr>
-      <w:proofErr w:type="spellStart"/>
-      <w:r>
-        <w:t>fn:minutes-from-duration</w:t>
-      </w:r>
-      <w:proofErr w:type="spellEnd"/>
-    </w:p>
-    <w:p>
-      <w:pPr>
-        <w:rPr>
-          <w:rFonts w:hint="eastAsia"/>
-        </w:rPr>
-      </w:pPr>
-      <w:proofErr w:type="spellStart"/>
-      <w:r>
-        <w:t>fn:seconds-from-duration</w:t>
-      </w:r>
-      <w:proofErr w:type="spellEnd"/>
-    </w:p>
-    <w:p>
-      <w:pPr>
-        <w:rPr>
-          <w:rFonts w:hint="eastAsia"/>
-        </w:rPr>
-      </w:pPr>
-    </w:p>
-    <w:p>
-      <w:pPr>
-        <w:rPr>
-          <w:rFonts w:hint="eastAsia"/>
-        </w:rPr>
-      </w:pPr>
-      <w:r>
-        <w:t>9</w:t>
-      </w:r>
-      <w:r>
-        <w:t>)</w:t>
-      </w:r>
-      <w:r>
-        <w:t xml:space="preserve"> Constructing </w:t>
-      </w:r>
-      <w:proofErr w:type="spellStart"/>
-      <w:r>
-        <w:t>xs:dateTime</w:t>
-      </w:r>
-      <w:proofErr w:type="spellEnd"/>
-      <w:r>
-        <w:t xml:space="preserve"> value</w:t>
-      </w:r>
-    </w:p>
-    <w:p>
-      <w:pPr>
-        <w:rPr>
-          <w:rFonts w:hint="eastAsia"/>
-        </w:rPr>
-      </w:pPr>
-    </w:p>
-    <w:p>
-      <w:pPr>
-        <w:rPr>
-          <w:rFonts w:hint="eastAsia"/>
-        </w:rPr>
-      </w:pPr>
-      <w:proofErr w:type="spellStart"/>
-      <w:r>
-        <w:rPr>
-          <w:rFonts w:hint="eastAsia"/>
-        </w:rPr>
-        <w:t>fn:dateTime</w:t>
-      </w:r>
-      <w:proofErr w:type="spellEnd"/>
-    </w:p>
-    <w:p>
-      <w:pPr>
-        <w:rPr>
-          <w:rFonts w:hint="eastAsia"/>
-        </w:rPr>
-      </w:pPr>
-    </w:p>
-    <w:p>
-      <w:pPr>
-        <w:rPr>
-          <w:rFonts w:hint="eastAsia"/>
-        </w:rPr>
-      </w:pPr>
-      <w:r>
-        <w:t>10</w:t>
-      </w:r>
-      <w:r>
-        <w:t>)</w:t>
-      </w:r>
-      <w:r>
-        <w:t xml:space="preserve"> Component extraction functions on dates and times</w:t>
-      </w:r>
-    </w:p>
-    <w:p>
-      <w:pPr>
-        <w:rPr>
-          <w:rFonts w:hint="eastAsia"/>
-        </w:rPr>
-      </w:pPr>
-    </w:p>
-    <w:p>
-      <w:pPr>
-        <w:rPr>
-          <w:rFonts w:hint="eastAsia"/>
-        </w:rPr>
-      </w:pPr>
-      <w:proofErr w:type="spellStart"/>
-      <w:r>
-        <w:rPr>
-          <w:rFonts w:hint="eastAsia"/>
-        </w:rPr>
-        <w:t>fn:year-from-dateTime</w:t>
-      </w:r>
-      <w:proofErr w:type="spellEnd"/>
-    </w:p>
-    <w:p>
-      <w:pPr>
-        <w:rPr>
-          <w:rFonts w:hint="eastAsia"/>
-        </w:rPr>
-      </w:pPr>
-      <w:proofErr w:type="spellStart"/>
-      <w:r>
-        <w:rPr>
-          <w:rFonts w:hint="eastAsia"/>
-        </w:rPr>
-        <w:t>fn:month-from-dateTime</w:t>
-      </w:r>
-      <w:proofErr w:type="spellEnd"/>
-    </w:p>
-    <w:p>
-      <w:pPr>
-        <w:rPr>
-          <w:rFonts w:hint="eastAsia"/>
-        </w:rPr>
-      </w:pPr>
-      <w:proofErr w:type="spellStart"/>
-      <w:r>
-        <w:rPr>
-          <w:rFonts w:hint="eastAsia"/>
-        </w:rPr>
-        <w:t>fn:day-from-dateTime</w:t>
-      </w:r>
-      <w:proofErr w:type="spellEnd"/>
-    </w:p>
-    <w:p>
-      <w:pPr>
-        <w:rPr>
-          <w:rFonts w:hint="eastAsia"/>
-        </w:rPr>
-      </w:pPr>
-      <w:proofErr w:type="spellStart"/>
-      <w:r>
-        <w:rPr>
-          <w:rFonts w:hint="eastAsia"/>
-        </w:rPr>
-        <w:t>fn:hours-from-dateTime</w:t>
-      </w:r>
-      <w:proofErr w:type="spellEnd"/>
-    </w:p>
-    <w:p>
-      <w:pPr>
-        <w:rPr>
-          <w:rFonts w:hint="eastAsia"/>
-        </w:rPr>
-      </w:pPr>
-      <w:proofErr w:type="spellStart"/>
-      <w:r>
-        <w:rPr>
-          <w:rFonts w:hint="eastAsia"/>
-        </w:rPr>
-        <w:t>fn:minutes-from-dateTime</w:t>
-      </w:r>
-      <w:proofErr w:type="spellEnd"/>
-    </w:p>
-    <w:p>
-      <w:pPr>
-        <w:rPr>
-          <w:rFonts w:hint="eastAsia"/>
-        </w:rPr>
-      </w:pPr>
-      <w:proofErr w:type="spellStart"/>
-      <w:r>
-        <w:rPr>
-          <w:rFonts w:hint="eastAsia"/>
-        </w:rPr>
-        <w:t>fn:seconds-from-dateTime</w:t>
-      </w:r>
-      <w:proofErr w:type="spellEnd"/>
-    </w:p>
-    <w:p>
-      <w:pPr>
-        <w:rPr>
-          <w:rFonts w:hint="eastAsia"/>
-        </w:rPr>
-      </w:pPr>
-      <w:proofErr w:type="spellStart"/>
-      <w:r>
-        <w:rPr>
-          <w:rFonts w:hint="eastAsia"/>
-        </w:rPr>
-        <w:t>fn:timezone-from-dateTime</w:t>
-      </w:r>
-      <w:proofErr w:type="spellEnd"/>
-    </w:p>
-    <w:p>
-      <w:pPr>
-        <w:rPr>
-          <w:rFonts w:hint="eastAsia"/>
-        </w:rPr>
-      </w:pPr>
-      <w:proofErr w:type="spellStart"/>
-      <w:r>
-        <w:rPr>
-          <w:rFonts w:hint="eastAsia"/>
-        </w:rPr>
-        <w:t>fn:year-from-date</w:t>
-      </w:r>
-      <w:proofErr w:type="spellEnd"/>
-    </w:p>
-    <w:p>
-      <w:pPr>
-        <w:rPr>
-          <w:rFonts w:hint="eastAsia"/>
-        </w:rPr>
-      </w:pPr>
-      <w:proofErr w:type="spellStart"/>
-      <w:r>
-        <w:rPr>
-          <w:rFonts w:hint="eastAsia"/>
-        </w:rPr>
-        <w:t>fn:month-from-date</w:t>
-      </w:r>
-      <w:proofErr w:type="spellEnd"/>
-    </w:p>
-    <w:p>
-      <w:pPr>
-        <w:rPr>
-          <w:rFonts w:hint="eastAsia"/>
-        </w:rPr>
-      </w:pPr>
-      <w:proofErr w:type="spellStart"/>
-      <w:r>
-        <w:rPr>
-          <w:rFonts w:hint="eastAsia"/>
-        </w:rPr>
-        <w:t>fn:day-from-date</w:t>
-      </w:r>
-      <w:proofErr w:type="spellEnd"/>
-    </w:p>
-    <w:p>
-      <w:pPr>
-        <w:rPr>
-          <w:rFonts w:hint="eastAsia"/>
-        </w:rPr>
-      </w:pPr>
-      <w:proofErr w:type="spellStart"/>
-      <w:r>
-        <w:rPr>
-          <w:rFonts w:hint="eastAsia"/>
-        </w:rPr>
-        <w:t>fn:timezone-from-date</w:t>
-      </w:r>
-      <w:proofErr w:type="spellEnd"/>
-    </w:p>
-    <w:p>
-      <w:pPr>
-        <w:rPr>
-          <w:rFonts w:hint="eastAsia"/>
-        </w:rPr>
-      </w:pPr>
-      <w:proofErr w:type="spellStart"/>
-      <w:r>
-        <w:rPr>
-          <w:rFonts w:hint="eastAsia"/>
-        </w:rPr>
-        <w:t>fn:hours-from-time</w:t>
-      </w:r>
-      <w:proofErr w:type="spellEnd"/>
-    </w:p>
-    <w:p>
-      <w:pPr>
-        <w:rPr>
-          <w:rFonts w:hint="eastAsia"/>
-        </w:rPr>
-      </w:pPr>
-      <w:proofErr w:type="spellStart"/>
-      <w:r>
-        <w:rPr>
-          <w:rFonts w:hint="eastAsia"/>
-        </w:rPr>
-        <w:t>fn:minutes-from-time</w:t>
-      </w:r>
-      <w:proofErr w:type="spellEnd"/>
-    </w:p>
-    <w:p>
-      <w:pPr>
-        <w:rPr>
-          <w:rFonts w:hint="eastAsia"/>
-        </w:rPr>
-      </w:pPr>
-      <w:proofErr w:type="spellStart"/>
-      <w:r>
-        <w:rPr>
-          <w:rFonts w:hint="eastAsia"/>
-        </w:rPr>
-        <w:t>fn:seconds-from-time</w:t>
-      </w:r>
-      <w:proofErr w:type="spellEnd"/>
-    </w:p>
-    <w:p>
-      <w:pPr>
-        <w:rPr>
-          <w:rFonts w:hint="eastAsia"/>
-        </w:rPr>
-      </w:pPr>
-      <w:proofErr w:type="spellStart"/>
-      <w:r>
-        <w:rPr>
-          <w:rFonts w:hint="eastAsia"/>
-        </w:rPr>
-        <w:t>fn:timezone-from-time</w:t>
-      </w:r>
-      <w:proofErr w:type="spellEnd"/>
-    </w:p>
-    <w:p>
-      <w:pPr>
-        <w:rPr>
-          <w:rFonts w:hint="eastAsia"/>
-        </w:rPr>
-      </w:pPr>
-    </w:p>
-    <w:p>
-      <w:pPr>
-        <w:rPr>
-          <w:rFonts w:hint="eastAsia"/>
-        </w:rPr>
-      </w:pPr>
-      <w:r>
-        <w:t>1</w:t>
-      </w:r>
-      <w:r>
-        <w:t>1</w:t>
-      </w:r>
-      <w:r>
-        <w:t>)</w:t>
-      </w:r>
-      <w:r>
-        <w:t xml:space="preserve"> </w:t>
-      </w:r>
-      <w:r>
-        <w:t>Built-in</w:t>
-      </w:r>
-      <w:r>
-        <w:t xml:space="preserve"> higher-order functions</w:t>
-      </w:r>
-    </w:p>
-    <w:p>
-      <w:pPr>
-        <w:rPr>
-          <w:rFonts w:hint="eastAsia"/>
-        </w:rPr>
-      </w:pPr>
-    </w:p>
-    <w:p>
-      <w:pPr>
-        <w:rPr>
-          <w:rFonts w:hint="eastAsia"/>
-        </w:rPr>
-      </w:pPr>
-      <w:proofErr w:type="spellStart"/>
-      <w:r>
-        <w:lastRenderedPageBreak/>
-        <w:t>fn:for-each</w:t>
-      </w:r>
-      <w:proofErr w:type="spellEnd"/>
-    </w:p>
-    <w:p>
-      <w:pPr>
-        <w:rPr>
-          <w:rFonts w:hint="eastAsia"/>
-        </w:rPr>
-      </w:pPr>
-      <w:proofErr w:type="spellStart"/>
-      <w:r>
-        <w:t>fn:filter</w:t>
-      </w:r>
-      <w:proofErr w:type="spellEnd"/>
-    </w:p>
-    <w:p>
-      <w:pPr>
-        <w:rPr>
-          <w:rFonts w:hint="eastAsia"/>
-        </w:rPr>
-      </w:pPr>
-      <w:proofErr w:type="spellStart"/>
-      <w:r>
-        <w:t>fn:fold-left</w:t>
-      </w:r>
-      <w:proofErr w:type="spellEnd"/>
-    </w:p>
-    <w:p>
-      <w:pPr>
-        <w:rPr>
-          <w:rFonts w:hint="eastAsia"/>
-        </w:rPr>
-      </w:pPr>
-      <w:proofErr w:type="spellStart"/>
-      <w:r>
-        <w:t>fn:fold-right</w:t>
-      </w:r>
-      <w:proofErr w:type="spellEnd"/>
-    </w:p>
-    <w:p>
-      <w:pPr>
-        <w:rPr>
-          <w:rFonts w:hint="eastAsia"/>
-        </w:rPr>
-      </w:pPr>
-      <w:proofErr w:type="spellStart"/>
-      <w:r>
-        <w:t>fn:for-each-pair</w:t>
-      </w:r>
-      <w:proofErr w:type="spellEnd"/>
-    </w:p>
-    <w:p>
-      <w:pPr>
-        <w:rPr>
-          <w:rFonts w:hint="eastAsia"/>
-        </w:rPr>
-      </w:pPr>
-      <w:proofErr w:type="spellStart"/>
-      <w:r>
-        <w:t>fn:sort</w:t>
-      </w:r>
-      <w:proofErr w:type="spellEnd"/>
-      <w:r>
-        <w:t xml:space="preserve">                            (with support for collation argument)</w:t>
-      </w:r>
-    </w:p>
-    <w:p>
-      <w:pPr>
-        <w:rPr>
-          <w:rFonts w:hint="eastAsia"/>
-        </w:rPr>
-      </w:pPr>
-      <w:proofErr w:type="spellStart"/>
-      <w:r>
-        <w:t>fn:apply</w:t>
-      </w:r>
-      <w:proofErr w:type="spellEnd"/>
-    </w:p>
-    <w:p>
-      <w:pPr>
-        <w:rPr>
-          <w:rFonts w:hint="eastAsia"/>
-        </w:rPr>
-      </w:pPr>
-    </w:p>
-    <w:p>
-      <w:pPr>
-        <w:rPr>
-          <w:rFonts w:hint="eastAsia"/>
-        </w:rPr>
-      </w:pPr>
-      <w:r>
-        <w:t>1</w:t>
-      </w:r>
-      <w:r>
-        <w:t>2</w:t>
-      </w:r>
-      <w:r>
-        <w:t>)</w:t>
-      </w:r>
-      <w:r>
-        <w:t xml:space="preserve"> Functions on sequences</w:t>
-      </w:r>
-    </w:p>
-    <w:p>
-      <w:pPr>
-        <w:rPr>
-          <w:rFonts w:hint="eastAsia"/>
-        </w:rPr>
-      </w:pPr>
-    </w:p>
-    <w:p>
-      <w:pPr>
-        <w:ind w:firstLine="270"/>
-        <w:rPr>
-          <w:rFonts w:hint="eastAsia"/>
-        </w:rPr>
-      </w:pPr>
-      <w:r>
-        <w:t>12.1</w:t>
-      </w:r>
-      <w:r>
-        <w:t xml:space="preserve"> </w:t>
-      </w:r>
-      <w:r>
-        <w:t>General functions on sequences</w:t>
-      </w:r>
-    </w:p>
-    <w:p>
-      <w:pPr>
-        <w:ind w:firstLine="270"/>
-        <w:rPr>
-          <w:rFonts w:hint="eastAsia"/>
-        </w:rPr>
-      </w:pPr>
-      <w:proofErr w:type="spellStart"/>
-      <w:r>
-        <w:t>fn:empty</w:t>
-      </w:r>
-      <w:proofErr w:type="spellEnd"/>
-    </w:p>
-    <w:p>
-      <w:pPr>
-        <w:ind w:firstLine="270"/>
-        <w:rPr>
-          <w:rFonts w:hint="eastAsia"/>
-        </w:rPr>
-      </w:pPr>
-      <w:proofErr w:type="spellStart"/>
-      <w:r>
-        <w:t>fn:exists</w:t>
-      </w:r>
-      <w:proofErr w:type="spellEnd"/>
-    </w:p>
-    <w:p>
-      <w:pPr>
-        <w:ind w:firstLine="270"/>
-        <w:rPr>
-          <w:rFonts w:hint="eastAsia"/>
-        </w:rPr>
-      </w:pPr>
-      <w:proofErr w:type="spellStart"/>
-      <w:r>
-        <w:t>fn:head</w:t>
-      </w:r>
-      <w:proofErr w:type="spellEnd"/>
-    </w:p>
-    <w:p>
-      <w:pPr>
-        <w:ind w:firstLine="270"/>
-        <w:rPr>
-          <w:rFonts w:hint="eastAsia"/>
-        </w:rPr>
-      </w:pPr>
-      <w:proofErr w:type="spellStart"/>
-      <w:r>
-        <w:t>fn:tail</w:t>
-      </w:r>
-      <w:proofErr w:type="spellEnd"/>
-    </w:p>
-    <w:p>
-      <w:pPr>
-        <w:ind w:firstLine="270"/>
-        <w:rPr>
-          <w:rFonts w:hint="eastAsia"/>
-        </w:rPr>
-      </w:pPr>
-      <w:proofErr w:type="spellStart"/>
-      <w:r>
-        <w:t>fn:insert-before</w:t>
-      </w:r>
-      <w:proofErr w:type="spellEnd"/>
-    </w:p>
-    <w:p>
-      <w:pPr>
-        <w:ind w:firstLine="270"/>
-        <w:rPr>
-          <w:rFonts w:hint="eastAsia"/>
-        </w:rPr>
-      </w:pPr>
-      <w:proofErr w:type="spellStart"/>
-      <w:r>
-        <w:t>fn:remove</w:t>
-      </w:r>
-      <w:proofErr w:type="spellEnd"/>
-    </w:p>
-    <w:p>
-      <w:pPr>
-        <w:ind w:firstLine="270"/>
-        <w:rPr>
-          <w:rFonts w:hint="eastAsia"/>
-        </w:rPr>
-      </w:pPr>
-      <w:proofErr w:type="spellStart"/>
-      <w:r>
-        <w:t>fn:reverse</w:t>
-      </w:r>
-      <w:proofErr w:type="spellEnd"/>
-    </w:p>
-    <w:p>
-      <w:pPr>
-        <w:ind w:firstLine="270"/>
-        <w:rPr>
-          <w:rFonts w:hint="eastAsia"/>
-        </w:rPr>
-      </w:pPr>
-      <w:proofErr w:type="spellStart"/>
-      <w:r>
-        <w:t>fn:subsequence</w:t>
-      </w:r>
-      <w:proofErr w:type="spellEnd"/>
-    </w:p>
-    <w:p>
-      <w:pPr>
-        <w:ind w:firstLine="270"/>
-        <w:rPr>
-          <w:rFonts w:hint="eastAsia"/>
-        </w:rPr>
-      </w:pPr>
-      <w:proofErr w:type="spellStart"/>
-      <w:r>
-        <w:t>fn:unordered</w:t>
-      </w:r>
-      <w:proofErr w:type="spellEnd"/>
-    </w:p>
-    <w:p>
-      <w:pPr>
-        <w:ind w:firstLine="270"/>
-        <w:rPr>
-          <w:rFonts w:hint="eastAsia"/>
-        </w:rPr>
-      </w:pPr>
-    </w:p>
-    <w:p>
-      <w:pPr>
-        <w:ind w:left="270"/>
-        <w:rPr>
-          <w:rFonts w:hint="eastAsia"/>
-        </w:rPr>
-      </w:pPr>
-      <w:r>
-        <w:t>12.2</w:t>
-      </w:r>
-      <w:r>
-        <w:t xml:space="preserve"> </w:t>
-      </w:r>
-      <w:r>
-        <w:t>Aggregate functions</w:t>
-      </w:r>
-    </w:p>
-    <w:p>
-      <w:pPr>
-        <w:ind w:left="270"/>
-        <w:rPr>
-          <w:rFonts w:hint="eastAsia"/>
-        </w:rPr>
-      </w:pPr>
-      <w:proofErr w:type="spellStart"/>
-      <w:r>
-        <w:t>fn:avg</w:t>
-      </w:r>
-      <w:proofErr w:type="spellEnd"/>
-    </w:p>
-    <w:p>
-      <w:pPr>
-        <w:ind w:left="270"/>
-        <w:rPr>
-          <w:rFonts w:hint="eastAsia"/>
-        </w:rPr>
-      </w:pPr>
-      <w:proofErr w:type="spellStart"/>
-      <w:r>
-        <w:t>fn:max</w:t>
-      </w:r>
-      <w:proofErr w:type="spellEnd"/>
-    </w:p>
-    <w:p>
-      <w:pPr>
-        <w:ind w:left="270"/>
-        <w:rPr>
-          <w:rFonts w:hint="eastAsia"/>
-        </w:rPr>
-      </w:pPr>
-      <w:proofErr w:type="spellStart"/>
-      <w:r>
-        <w:t>fn:min</w:t>
-      </w:r>
-      <w:proofErr w:type="spellEnd"/>
-    </w:p>
-    <w:p>
-      <w:pPr>
-        <w:rPr>
-          <w:rFonts w:hint="eastAsia"/>
-        </w:rPr>
-      </w:pPr>
-    </w:p>
-    <w:p>
-      <w:pPr>
-        <w:rPr>
-          <w:rFonts w:hint="eastAsia"/>
-        </w:rPr>
-      </w:pPr>
-      <w:r>
-        <w:t>1</w:t>
-      </w:r>
-      <w:r>
-        <w:t>3</w:t>
-      </w:r>
-      <w:r>
-        <w:t>)</w:t>
-      </w:r>
-      <w:r>
-        <w:t xml:space="preserve"> Parsing and serializing</w:t>
-      </w:r>
-    </w:p>
-    <w:p>
-      <w:pPr>
-        <w:rPr>
-          <w:rFonts w:hint="eastAsia"/>
-        </w:rPr>
-      </w:pPr>
-    </w:p>
-    <w:p>
-      <w:pPr>
-        <w:rPr>
-          <w:rFonts w:hint="eastAsia"/>
-        </w:rPr>
-      </w:pPr>
-      <w:proofErr w:type="spellStart"/>
-      <w:r>
-        <w:t>fn:parse-xml</w:t>
-      </w:r>
-      <w:proofErr w:type="spellEnd"/>
-    </w:p>
-    <w:p>
-      <w:pPr>
-        <w:rPr>
-          <w:rFonts w:hint="eastAsia"/>
-        </w:rPr>
-      </w:pPr>
-      <w:proofErr w:type="spellStart"/>
-      <w:r>
-        <w:t>fn:parse-xml-fragment</w:t>
-      </w:r>
-      <w:proofErr w:type="spellEnd"/>
-    </w:p>
-    <w:p>
-      <w:pPr>
-        <w:rPr>
-          <w:rFonts w:hint="eastAsia"/>
-        </w:rPr>
-      </w:pPr>
-    </w:p>
-    <w:p>
-      <w:pPr>
-        <w:rPr>
-          <w:rFonts w:hint="eastAsia"/>
-        </w:rPr>
-      </w:pPr>
-      <w:r>
-        <w:t>1</w:t>
-      </w:r>
-      <w:r>
-        <w:t>4</w:t>
-      </w:r>
-      <w:r>
-        <w:t>)</w:t>
-      </w:r>
-      <w:r>
         <w:t xml:space="preserve"> Accessors</w:t>
       </w:r>
     </w:p>
@@ -6125,22 +6852,29 @@
         </w:rPr>
       </w:pPr>
       <w:proofErr w:type="spellStart"/>
-      <w:r>
-        <w:t>fn:node-name</w:t>
-      </w:r>
-      <w:proofErr w:type="spellEnd"/>
-    </w:p>
-    <w:p>
-      <w:pPr>
-        <w:rPr>
-          <w:rFonts w:hint="eastAsia"/>
-        </w:rPr>
-      </w:pPr>
-      <w:proofErr w:type="spellStart"/>
+      <w:proofErr w:type="gramStart"/>
+      <w:r>
+        <w:t>fn:node</w:t>
+      </w:r>
+      <w:proofErr w:type="gramEnd"/>
+      <w:r>
+        <w:t>-name</w:t>
+      </w:r>
+      <w:proofErr w:type="spellEnd"/>
+    </w:p>
+    <w:p>
+      <w:pPr>
+        <w:rPr>
+          <w:rFonts w:hint="eastAsia"/>
+        </w:rPr>
+      </w:pPr>
+      <w:proofErr w:type="spellStart"/>
+      <w:proofErr w:type="gramStart"/>
       <w:r>
         <w:t>fn:string</w:t>
       </w:r>
       <w:proofErr w:type="spellEnd"/>
+      <w:proofErr w:type="gramEnd"/>
     </w:p>
     <w:p>
       <w:pPr>
@@ -6161,20 +6895,30 @@
         </w:rPr>
       </w:pPr>
       <w:proofErr w:type="spellStart"/>
-      <w:r>
-        <w:t>fn:base-uri</w:t>
-      </w:r>
-      <w:proofErr w:type="spellEnd"/>
-    </w:p>
-    <w:p>
-      <w:pPr>
-        <w:rPr>
-          <w:rFonts w:hint="eastAsia"/>
-        </w:rPr>
-      </w:pPr>
-      <w:proofErr w:type="spellStart"/>
-      <w:r>
-        <w:t>fn:document-uri</w:t>
+      <w:proofErr w:type="gramStart"/>
+      <w:r>
+        <w:t>fn:base</w:t>
+      </w:r>
+      <w:proofErr w:type="gramEnd"/>
+      <w:r>
+        <w:t>-uri</w:t>
+      </w:r>
+      <w:proofErr w:type="spellEnd"/>
+    </w:p>
+    <w:p>
+      <w:pPr>
+        <w:rPr>
+          <w:rFonts w:hint="eastAsia"/>
+        </w:rPr>
+      </w:pPr>
+      <w:proofErr w:type="spellStart"/>
+      <w:proofErr w:type="gramStart"/>
+      <w:r>
+        <w:t>fn:document</w:t>
+      </w:r>
+      <w:proofErr w:type="gramEnd"/>
+      <w:r>
+        <w:t>-uri</w:t>
       </w:r>
       <w:proofErr w:type="spellEnd"/>
     </w:p>
@@ -6223,21 +6967,30 @@
         </w:rPr>
       </w:pPr>
       <w:proofErr w:type="spellStart"/>
-      <w:r>
-        <w:rPr>
-          <w:rFonts w:hint="eastAsia"/>
-        </w:rPr>
-        <w:t>fn:resolve-QName</w:t>
-      </w:r>
-      <w:proofErr w:type="spellEnd"/>
-    </w:p>
-    <w:p>
-      <w:pPr>
-        <w:rPr>
-          <w:rFonts w:hint="eastAsia"/>
-        </w:rPr>
-      </w:pPr>
-      <w:proofErr w:type="spellStart"/>
+      <w:proofErr w:type="gramStart"/>
+      <w:r>
+        <w:rPr>
+          <w:rFonts w:hint="eastAsia"/>
+        </w:rPr>
+        <w:t>fn:resolve</w:t>
+      </w:r>
+      <w:proofErr w:type="gramEnd"/>
+      <w:r>
+        <w:rPr>
+          <w:rFonts w:hint="eastAsia"/>
+        </w:rPr>
+        <w:t>-QName</w:t>
+      </w:r>
+      <w:proofErr w:type="spellEnd"/>
+    </w:p>
+    <w:p>
+      <w:pPr>
+        <w:rPr>
+          <w:rFonts w:hint="eastAsia"/>
+        </w:rPr>
+      </w:pPr>
+      <w:proofErr w:type="spellStart"/>
+      <w:proofErr w:type="gramStart"/>
       <w:r>
         <w:rPr>
           <w:rFonts w:hint="eastAsia"/>
@@ -6245,6 +6998,7 @@
         <w:t>fn:QName</w:t>
       </w:r>
       <w:proofErr w:type="spellEnd"/>
+      <w:proofErr w:type="gramEnd"/>
     </w:p>
     <w:p>
       <w:pPr>
@@ -6277,117 +7031,139 @@
         </w:rPr>
       </w:pPr>
       <w:proofErr w:type="spellStart"/>
+      <w:proofErr w:type="gramStart"/>
       <w:r>
         <w:t>map:merge</w:t>
       </w:r>
       <w:proofErr w:type="spellEnd"/>
-    </w:p>
-    <w:p>
-      <w:pPr>
-        <w:rPr>
-          <w:rFonts w:hint="eastAsia"/>
-        </w:rPr>
-      </w:pPr>
-      <w:proofErr w:type="spellStart"/>
+      <w:proofErr w:type="gramEnd"/>
+    </w:p>
+    <w:p>
+      <w:pPr>
+        <w:rPr>
+          <w:rFonts w:hint="eastAsia"/>
+        </w:rPr>
+      </w:pPr>
+      <w:proofErr w:type="spellStart"/>
+      <w:proofErr w:type="gramStart"/>
       <w:r>
         <w:t>map:size</w:t>
       </w:r>
       <w:proofErr w:type="spellEnd"/>
-    </w:p>
-    <w:p>
-      <w:pPr>
-        <w:rPr>
-          <w:rFonts w:hint="eastAsia"/>
-        </w:rPr>
-      </w:pPr>
-      <w:proofErr w:type="spellStart"/>
+      <w:proofErr w:type="gramEnd"/>
+    </w:p>
+    <w:p>
+      <w:pPr>
+        <w:rPr>
+          <w:rFonts w:hint="eastAsia"/>
+        </w:rPr>
+      </w:pPr>
+      <w:proofErr w:type="spellStart"/>
+      <w:proofErr w:type="gramStart"/>
       <w:r>
         <w:t>map:keys</w:t>
       </w:r>
       <w:proofErr w:type="spellEnd"/>
-    </w:p>
-    <w:p>
-      <w:pPr>
-        <w:rPr>
-          <w:rFonts w:hint="eastAsia"/>
-        </w:rPr>
-      </w:pPr>
-      <w:proofErr w:type="spellStart"/>
-      <w:r>
-        <w:lastRenderedPageBreak/>
+      <w:proofErr w:type="gramEnd"/>
+    </w:p>
+    <w:p>
+      <w:pPr>
+        <w:rPr>
+          <w:rFonts w:hint="eastAsia"/>
+        </w:rPr>
+      </w:pPr>
+      <w:proofErr w:type="spellStart"/>
+      <w:proofErr w:type="gramStart"/>
+      <w:r>
         <w:t>map:contains</w:t>
       </w:r>
       <w:proofErr w:type="spellEnd"/>
-    </w:p>
-    <w:p>
-      <w:pPr>
-        <w:rPr>
-          <w:rFonts w:hint="eastAsia"/>
-        </w:rPr>
-      </w:pPr>
-      <w:proofErr w:type="spellStart"/>
+      <w:proofErr w:type="gramEnd"/>
+    </w:p>
+    <w:p>
+      <w:pPr>
+        <w:rPr>
+          <w:rFonts w:hint="eastAsia"/>
+        </w:rPr>
+      </w:pPr>
+      <w:proofErr w:type="spellStart"/>
+      <w:proofErr w:type="gramStart"/>
       <w:r>
         <w:t>map:get</w:t>
       </w:r>
       <w:proofErr w:type="spellEnd"/>
-    </w:p>
-    <w:p>
-      <w:pPr>
-        <w:rPr>
-          <w:rFonts w:hint="eastAsia"/>
-        </w:rPr>
-      </w:pPr>
-      <w:proofErr w:type="spellStart"/>
+      <w:proofErr w:type="gramEnd"/>
+    </w:p>
+    <w:p>
+      <w:pPr>
+        <w:rPr>
+          <w:rFonts w:hint="eastAsia"/>
+        </w:rPr>
+      </w:pPr>
+      <w:proofErr w:type="spellStart"/>
+      <w:proofErr w:type="gramStart"/>
       <w:r>
         <w:t>map:find</w:t>
       </w:r>
       <w:proofErr w:type="spellEnd"/>
-    </w:p>
-    <w:p>
-      <w:pPr>
-        <w:rPr>
-          <w:rFonts w:hint="eastAsia"/>
-        </w:rPr>
-      </w:pPr>
-      <w:proofErr w:type="spellStart"/>
+      <w:proofErr w:type="gramEnd"/>
+    </w:p>
+    <w:p>
+      <w:pPr>
+        <w:rPr>
+          <w:rFonts w:hint="eastAsia"/>
+        </w:rPr>
+      </w:pPr>
+      <w:proofErr w:type="spellStart"/>
+      <w:proofErr w:type="gramStart"/>
       <w:r>
         <w:t>map:put</w:t>
       </w:r>
       <w:proofErr w:type="spellEnd"/>
-    </w:p>
-    <w:p>
-      <w:pPr>
-        <w:rPr>
-          <w:rFonts w:hint="eastAsia"/>
-        </w:rPr>
-      </w:pPr>
-      <w:proofErr w:type="spellStart"/>
+      <w:proofErr w:type="gramEnd"/>
+    </w:p>
+    <w:p>
+      <w:pPr>
+        <w:rPr>
+          <w:rFonts w:hint="eastAsia"/>
+        </w:rPr>
+      </w:pPr>
+      <w:proofErr w:type="spellStart"/>
+      <w:proofErr w:type="gramStart"/>
       <w:r>
         <w:t>map:entry</w:t>
       </w:r>
       <w:proofErr w:type="spellEnd"/>
-    </w:p>
-    <w:p>
-      <w:pPr>
-        <w:rPr>
-          <w:rFonts w:hint="eastAsia"/>
-        </w:rPr>
-      </w:pPr>
-      <w:proofErr w:type="spellStart"/>
+      <w:proofErr w:type="gramEnd"/>
+    </w:p>
+    <w:p>
+      <w:pPr>
+        <w:rPr>
+          <w:rFonts w:hint="eastAsia"/>
+        </w:rPr>
+      </w:pPr>
+      <w:proofErr w:type="spellStart"/>
+      <w:proofErr w:type="gramStart"/>
       <w:r>
         <w:t>map:remove</w:t>
       </w:r>
       <w:proofErr w:type="spellEnd"/>
-    </w:p>
-    <w:p>
-      <w:pPr>
-        <w:rPr>
-          <w:rFonts w:hint="eastAsia"/>
-        </w:rPr>
-      </w:pPr>
-      <w:proofErr w:type="spellStart"/>
-      <w:r>
-        <w:t>map:for-each</w:t>
+      <w:proofErr w:type="gramEnd"/>
+    </w:p>
+    <w:p>
+      <w:pPr>
+        <w:rPr>
+          <w:rFonts w:hint="eastAsia"/>
+        </w:rPr>
+      </w:pPr>
+      <w:proofErr w:type="spellStart"/>
+      <w:proofErr w:type="gramStart"/>
+      <w:r>
+        <w:t>map:for</w:t>
+      </w:r>
+      <w:proofErr w:type="gramEnd"/>
+      <w:r>
+        <w:t>-each</w:t>
       </w:r>
       <w:proofErr w:type="spellEnd"/>
     </w:p>
@@ -6422,202 +7198,251 @@
         </w:rPr>
       </w:pPr>
       <w:proofErr w:type="spellStart"/>
+      <w:proofErr w:type="gramStart"/>
       <w:r>
         <w:t>array:size</w:t>
       </w:r>
       <w:proofErr w:type="spellEnd"/>
-    </w:p>
-    <w:p>
-      <w:pPr>
-        <w:rPr>
-          <w:rFonts w:hint="eastAsia"/>
-        </w:rPr>
-      </w:pPr>
-      <w:proofErr w:type="spellStart"/>
+      <w:proofErr w:type="gramEnd"/>
+    </w:p>
+    <w:p>
+      <w:pPr>
+        <w:rPr>
+          <w:rFonts w:hint="eastAsia"/>
+        </w:rPr>
+      </w:pPr>
+      <w:proofErr w:type="spellStart"/>
+      <w:proofErr w:type="gramStart"/>
       <w:r>
         <w:t>array:get</w:t>
       </w:r>
       <w:proofErr w:type="spellEnd"/>
-    </w:p>
-    <w:p>
-      <w:pPr>
-        <w:rPr>
-          <w:rFonts w:hint="eastAsia"/>
-        </w:rPr>
-      </w:pPr>
-      <w:proofErr w:type="spellStart"/>
+      <w:proofErr w:type="gramEnd"/>
+    </w:p>
+    <w:p>
+      <w:pPr>
+        <w:rPr>
+          <w:rFonts w:hint="eastAsia"/>
+        </w:rPr>
+      </w:pPr>
+      <w:proofErr w:type="spellStart"/>
+      <w:proofErr w:type="gramStart"/>
       <w:r>
         <w:t>array:put</w:t>
       </w:r>
       <w:proofErr w:type="spellEnd"/>
-    </w:p>
-    <w:p>
-      <w:pPr>
-        <w:rPr>
-          <w:rFonts w:hint="eastAsia"/>
-        </w:rPr>
-      </w:pPr>
-      <w:proofErr w:type="spellStart"/>
+      <w:proofErr w:type="gramEnd"/>
+    </w:p>
+    <w:p>
+      <w:pPr>
+        <w:rPr>
+          <w:rFonts w:hint="eastAsia"/>
+        </w:rPr>
+      </w:pPr>
+      <w:proofErr w:type="spellStart"/>
+      <w:proofErr w:type="gramStart"/>
       <w:r>
         <w:t>array:append</w:t>
       </w:r>
       <w:proofErr w:type="spellEnd"/>
-    </w:p>
-    <w:p>
-      <w:pPr>
-        <w:rPr>
-          <w:rFonts w:hint="eastAsia"/>
-        </w:rPr>
-      </w:pPr>
-      <w:proofErr w:type="spellStart"/>
+      <w:proofErr w:type="gramEnd"/>
+    </w:p>
+    <w:p>
+      <w:pPr>
+        <w:rPr>
+          <w:rFonts w:hint="eastAsia"/>
+        </w:rPr>
+      </w:pPr>
+      <w:proofErr w:type="spellStart"/>
+      <w:proofErr w:type="gramStart"/>
       <w:r>
         <w:t>array:subarray</w:t>
       </w:r>
       <w:proofErr w:type="spellEnd"/>
-    </w:p>
-    <w:p>
-      <w:pPr>
-        <w:rPr>
-          <w:rFonts w:hint="eastAsia"/>
-        </w:rPr>
-      </w:pPr>
-      <w:proofErr w:type="spellStart"/>
+      <w:proofErr w:type="gramEnd"/>
+    </w:p>
+    <w:p>
+      <w:pPr>
+        <w:rPr>
+          <w:rFonts w:hint="eastAsia"/>
+        </w:rPr>
+      </w:pPr>
+      <w:proofErr w:type="spellStart"/>
+      <w:proofErr w:type="gramStart"/>
       <w:r>
         <w:t>array:remove</w:t>
       </w:r>
       <w:proofErr w:type="spellEnd"/>
-    </w:p>
-    <w:p>
-      <w:pPr>
-        <w:rPr>
-          <w:rFonts w:hint="eastAsia"/>
-        </w:rPr>
-      </w:pPr>
-      <w:proofErr w:type="spellStart"/>
-      <w:r>
-        <w:t>array:insert-before</w:t>
-      </w:r>
-      <w:proofErr w:type="spellEnd"/>
-    </w:p>
-    <w:p>
-      <w:pPr>
-        <w:rPr>
-          <w:rFonts w:hint="eastAsia"/>
-        </w:rPr>
-      </w:pPr>
-      <w:proofErr w:type="spellStart"/>
+      <w:proofErr w:type="gramEnd"/>
+    </w:p>
+    <w:p>
+      <w:pPr>
+        <w:rPr>
+          <w:rFonts w:hint="eastAsia"/>
+        </w:rPr>
+      </w:pPr>
+      <w:proofErr w:type="spellStart"/>
+      <w:proofErr w:type="gramStart"/>
+      <w:r>
+        <w:t>array:insert</w:t>
+      </w:r>
+      <w:proofErr w:type="gramEnd"/>
+      <w:r>
+        <w:t>-before</w:t>
+      </w:r>
+      <w:proofErr w:type="spellEnd"/>
+    </w:p>
+    <w:p>
+      <w:pPr>
+        <w:rPr>
+          <w:rFonts w:hint="eastAsia"/>
+        </w:rPr>
+      </w:pPr>
+      <w:proofErr w:type="spellStart"/>
+      <w:proofErr w:type="gramStart"/>
       <w:r>
         <w:t>array:head</w:t>
       </w:r>
       <w:proofErr w:type="spellEnd"/>
-    </w:p>
-    <w:p>
-      <w:pPr>
-        <w:rPr>
-          <w:rFonts w:hint="eastAsia"/>
-        </w:rPr>
-      </w:pPr>
-      <w:proofErr w:type="spellStart"/>
+      <w:proofErr w:type="gramEnd"/>
+    </w:p>
+    <w:p>
+      <w:pPr>
+        <w:rPr>
+          <w:rFonts w:hint="eastAsia"/>
+        </w:rPr>
+      </w:pPr>
+      <w:proofErr w:type="spellStart"/>
+      <w:proofErr w:type="gramStart"/>
       <w:r>
         <w:t>array:tail</w:t>
       </w:r>
       <w:proofErr w:type="spellEnd"/>
-    </w:p>
-    <w:p>
-      <w:pPr>
-        <w:rPr>
-          <w:rFonts w:hint="eastAsia"/>
-        </w:rPr>
-      </w:pPr>
-      <w:proofErr w:type="spellStart"/>
+      <w:proofErr w:type="gramEnd"/>
+    </w:p>
+    <w:p>
+      <w:pPr>
+        <w:rPr>
+          <w:rFonts w:hint="eastAsia"/>
+        </w:rPr>
+      </w:pPr>
+      <w:proofErr w:type="spellStart"/>
+      <w:proofErr w:type="gramStart"/>
       <w:r>
         <w:t>array:reverse</w:t>
       </w:r>
       <w:proofErr w:type="spellEnd"/>
-    </w:p>
-    <w:p>
-      <w:pPr>
-        <w:rPr>
-          <w:rFonts w:hint="eastAsia"/>
-        </w:rPr>
-      </w:pPr>
-      <w:proofErr w:type="spellStart"/>
+      <w:proofErr w:type="gramEnd"/>
+    </w:p>
+    <w:p>
+      <w:pPr>
+        <w:rPr>
+          <w:rFonts w:hint="eastAsia"/>
+        </w:rPr>
+      </w:pPr>
+      <w:proofErr w:type="spellStart"/>
+      <w:proofErr w:type="gramStart"/>
       <w:r>
         <w:t>array:join</w:t>
       </w:r>
       <w:proofErr w:type="spellEnd"/>
-    </w:p>
-    <w:p>
-      <w:pPr>
-        <w:rPr>
-          <w:rFonts w:hint="eastAsia"/>
-        </w:rPr>
-      </w:pPr>
-      <w:proofErr w:type="spellStart"/>
-      <w:r>
-        <w:t>array:for-each</w:t>
-      </w:r>
-      <w:proofErr w:type="spellEnd"/>
-    </w:p>
-    <w:p>
-      <w:pPr>
-        <w:rPr>
-          <w:rFonts w:hint="eastAsia"/>
-        </w:rPr>
-      </w:pPr>
-      <w:proofErr w:type="spellStart"/>
+      <w:proofErr w:type="gramEnd"/>
+    </w:p>
+    <w:p>
+      <w:pPr>
+        <w:rPr>
+          <w:rFonts w:hint="eastAsia"/>
+        </w:rPr>
+      </w:pPr>
+      <w:proofErr w:type="spellStart"/>
+      <w:proofErr w:type="gramStart"/>
+      <w:r>
+        <w:t>array:for</w:t>
+      </w:r>
+      <w:proofErr w:type="gramEnd"/>
+      <w:r>
+        <w:t>-each</w:t>
+      </w:r>
+      <w:proofErr w:type="spellEnd"/>
+    </w:p>
+    <w:p>
+      <w:pPr>
+        <w:rPr>
+          <w:rFonts w:hint="eastAsia"/>
+        </w:rPr>
+      </w:pPr>
+      <w:proofErr w:type="spellStart"/>
+      <w:proofErr w:type="gramStart"/>
       <w:r>
         <w:t>array:filter</w:t>
       </w:r>
       <w:proofErr w:type="spellEnd"/>
-    </w:p>
-    <w:p>
-      <w:pPr>
-        <w:rPr>
-          <w:rFonts w:hint="eastAsia"/>
-        </w:rPr>
-      </w:pPr>
-      <w:proofErr w:type="spellStart"/>
-      <w:r>
-        <w:t>array:fold-left</w:t>
-      </w:r>
-      <w:proofErr w:type="spellEnd"/>
-    </w:p>
-    <w:p>
-      <w:pPr>
-        <w:rPr>
-          <w:rFonts w:hint="eastAsia"/>
-        </w:rPr>
-      </w:pPr>
-      <w:proofErr w:type="spellStart"/>
-      <w:r>
-        <w:t>array:fold-right</w:t>
-      </w:r>
-      <w:proofErr w:type="spellEnd"/>
-    </w:p>
-    <w:p>
-      <w:pPr>
-        <w:rPr>
-          <w:rFonts w:hint="eastAsia"/>
-        </w:rPr>
-      </w:pPr>
-      <w:proofErr w:type="spellStart"/>
-      <w:r>
-        <w:t>array:for-each-pair</w:t>
-      </w:r>
-      <w:proofErr w:type="spellEnd"/>
-    </w:p>
-    <w:p>
-      <w:pPr>
-        <w:rPr>
-          <w:rFonts w:hint="eastAsia"/>
-        </w:rPr>
-      </w:pPr>
-      <w:proofErr w:type="spellStart"/>
+      <w:proofErr w:type="gramEnd"/>
+    </w:p>
+    <w:p>
+      <w:pPr>
+        <w:rPr>
+          <w:rFonts w:hint="eastAsia"/>
+        </w:rPr>
+      </w:pPr>
+      <w:proofErr w:type="spellStart"/>
+      <w:proofErr w:type="gramStart"/>
+      <w:r>
+        <w:t>array:fold</w:t>
+      </w:r>
+      <w:proofErr w:type="gramEnd"/>
+      <w:r>
+        <w:t>-left</w:t>
+      </w:r>
+      <w:proofErr w:type="spellEnd"/>
+    </w:p>
+    <w:p>
+      <w:pPr>
+        <w:rPr>
+          <w:rFonts w:hint="eastAsia"/>
+        </w:rPr>
+      </w:pPr>
+      <w:proofErr w:type="spellStart"/>
+      <w:proofErr w:type="gramStart"/>
+      <w:r>
+        <w:t>array:fold</w:t>
+      </w:r>
+      <w:proofErr w:type="gramEnd"/>
+      <w:r>
+        <w:t>-right</w:t>
+      </w:r>
+      <w:proofErr w:type="spellEnd"/>
+    </w:p>
+    <w:p>
+      <w:pPr>
+        <w:rPr>
+          <w:rFonts w:hint="eastAsia"/>
+        </w:rPr>
+      </w:pPr>
+      <w:proofErr w:type="spellStart"/>
+      <w:proofErr w:type="gramStart"/>
+      <w:r>
+        <w:t>array:for</w:t>
+      </w:r>
+      <w:proofErr w:type="gramEnd"/>
+      <w:r>
+        <w:t>-each-pair</w:t>
+      </w:r>
+      <w:proofErr w:type="spellEnd"/>
+    </w:p>
+    <w:p>
+      <w:pPr>
+        <w:rPr>
+          <w:rFonts w:hint="eastAsia"/>
+        </w:rPr>
+      </w:pPr>
+      <w:proofErr w:type="spellStart"/>
+      <w:proofErr w:type="gramStart"/>
       <w:r>
         <w:t>array:sort</w:t>
       </w:r>
       <w:proofErr w:type="spellEnd"/>
+      <w:proofErr w:type="gramEnd"/>
       <w:r>
         <w:t xml:space="preserve">                               (with support for collation argument)</w:t>
       </w:r>
@@ -6629,10 +7454,12 @@
         </w:rPr>
       </w:pPr>
       <w:proofErr w:type="spellStart"/>
+      <w:proofErr w:type="gramStart"/>
       <w:r>
         <w:t>array:flatten</w:t>
       </w:r>
       <w:proofErr w:type="spellEnd"/>
+      <w:proofErr w:type="gramEnd"/>
     </w:p>
     <w:p>
       <w:pPr>
@@ -6671,32 +7498,47 @@
         </w:rPr>
       </w:pPr>
       <w:proofErr w:type="spellStart"/>
-      <w:r>
-        <w:t>fn:parse-json</w:t>
-      </w:r>
-      <w:proofErr w:type="spellEnd"/>
-    </w:p>
-    <w:p>
-      <w:pPr>
-        <w:rPr>
-          <w:rFonts w:hint="eastAsia"/>
-        </w:rPr>
-      </w:pPr>
-      <w:proofErr w:type="spellStart"/>
-      <w:r>
-        <w:t>fn:json-doc</w:t>
-      </w:r>
-      <w:proofErr w:type="spellEnd"/>
-    </w:p>
-    <w:p>
-      <w:pPr>
-        <w:rPr>
-          <w:rFonts w:hint="eastAsia"/>
-        </w:rPr>
-      </w:pPr>
-      <w:proofErr w:type="spellStart"/>
-      <w:r>
-        <w:t>fn:json-to-xml</w:t>
+      <w:proofErr w:type="gramStart"/>
+      <w:r>
+        <w:t>fn:parse</w:t>
+      </w:r>
+      <w:proofErr w:type="gramEnd"/>
+      <w:r>
+        <w:t>-json</w:t>
+      </w:r>
+      <w:proofErr w:type="spellEnd"/>
+    </w:p>
+    <w:p>
+      <w:pPr>
+        <w:rPr>
+          <w:rFonts w:hint="eastAsia"/>
+        </w:rPr>
+      </w:pPr>
+      <w:proofErr w:type="spellStart"/>
+      <w:proofErr w:type="gramStart"/>
+      <w:r>
+        <w:t>fn:json</w:t>
+      </w:r>
+      <w:proofErr w:type="gramEnd"/>
+      <w:r>
+        <w:t>-doc</w:t>
+      </w:r>
+      <w:proofErr w:type="spellEnd"/>
+    </w:p>
+    <w:p>
+      <w:pPr>
+        <w:rPr>
+          <w:rFonts w:hint="eastAsia"/>
+        </w:rPr>
+      </w:pPr>
+      <w:proofErr w:type="spellStart"/>
+      <w:proofErr w:type="gramStart"/>
+      <w:r>
+        <w:t>fn:json</w:t>
+      </w:r>
+      <w:proofErr w:type="gramEnd"/>
+      <w:r>
+        <w:t>-to-xml</w:t>
       </w:r>
       <w:proofErr w:type="spellEnd"/>
     </w:p>
@@ -6994,6 +7836,7 @@
       </w:pPr>
       <w:proofErr w:type="spellStart"/>
       <w:r>
+        <w:lastRenderedPageBreak/>
         <w:t>Xalan</w:t>
       </w:r>
       <w:proofErr w:type="spellEnd"/>
@@ -7045,7 +7888,7 @@
             <w:rStyle w:val="Hyperlink"/>
             <w:rFonts w:hint="eastAsia"/>
           </w:rPr>
-          <w:t>AllXsl3Tests_20250320-210718.xml</w:t>
+          <w:t>AllXsl3Tests_20250328-104635.xml</w:t>
         </w:r>
       </w:hyperlink>
       <w:r>
@@ -8437,7 +9280,6 @@
   <w:style w:type="character" w:default="1" w:styleId="DefaultParagraphFont">
     <w:name w:val="Default Paragraph Font"/>
     <w:uiPriority w:val="1"/>
-    <w:semiHidden/>
     <w:unhideWhenUsed/>
   </w:style>
   <w:style w:type="table" w:default="1" w:styleId="TableNormal">

--- a/xalan-j/xsl3/xalanj_xslt3.0_implementation_status.docx
+++ b/xalan-j/xsl3/xalanj_xslt3.0_implementation_status.docx
@@ -116,23 +116,7 @@
           <w:sz w:val="20"/>
           <w:szCs w:val="20"/>
         </w:rPr>
-        <w:t xml:space="preserve">Document </w:t>
-      </w:r>
-      <w:proofErr w:type="gramStart"/>
-      <w:r>
-        <w:rPr>
-          <w:sz w:val="20"/>
-          <w:szCs w:val="20"/>
-        </w:rPr>
-        <w:t>modified :</w:t>
-      </w:r>
-      <w:proofErr w:type="gramEnd"/>
-      <w:r>
-        <w:rPr>
-          <w:sz w:val="20"/>
-          <w:szCs w:val="20"/>
-        </w:rPr>
-        <w:t xml:space="preserve"> </w:t>
+        <w:t xml:space="preserve">Document modified : </w:t>
       </w:r>
       <w:r>
         <w:rPr>
@@ -245,21 +229,7 @@
         <w:rPr>
           <w:color w:val="404040" w:themeColor="text1" w:themeTint="BF"/>
         </w:rPr>
-        <w:t xml:space="preserve">      </w:t>
-      </w:r>
-      <w:proofErr w:type="gramStart"/>
-      <w:r>
-        <w:rPr>
-          <w:color w:val="404040" w:themeColor="text1" w:themeTint="BF"/>
-        </w:rPr>
-        <w:t xml:space="preserve">  :</w:t>
-      </w:r>
-      <w:proofErr w:type="gramEnd"/>
-      <w:r>
-        <w:rPr>
-          <w:color w:val="404040" w:themeColor="text1" w:themeTint="BF"/>
-        </w:rPr>
-        <w:t xml:space="preserve">      Apache </w:t>
+        <w:t xml:space="preserve">        :      Apache </w:t>
       </w:r>
       <w:proofErr w:type="spellStart"/>
       <w:r>
@@ -780,21 +750,12 @@
         <w:t xml:space="preserve">using </w:t>
       </w:r>
       <w:proofErr w:type="spellStart"/>
-      <w:proofErr w:type="gramStart"/>
-      <w:r>
-        <w:rPr>
-          <w:sz w:val="22"/>
-          <w:szCs w:val="22"/>
-        </w:rPr>
-        <w:t>xsl:import</w:t>
-      </w:r>
-      <w:proofErr w:type="gramEnd"/>
-      <w:r>
-        <w:rPr>
-          <w:sz w:val="22"/>
-          <w:szCs w:val="22"/>
-        </w:rPr>
-        <w:t>-schema</w:t>
+      <w:r>
+        <w:rPr>
+          <w:sz w:val="22"/>
+          <w:szCs w:val="22"/>
+        </w:rPr>
+        <w:t>xsl:import-schema</w:t>
       </w:r>
       <w:proofErr w:type="spellEnd"/>
       <w:r>
@@ -1022,23 +983,7 @@
           <w:sz w:val="22"/>
           <w:szCs w:val="22"/>
         </w:rPr>
-        <w:t xml:space="preserve">possible nodes </w:t>
-      </w:r>
-      <w:proofErr w:type="gramStart"/>
-      <w:r>
-        <w:rPr>
-          <w:sz w:val="22"/>
-          <w:szCs w:val="22"/>
-        </w:rPr>
-        <w:t>is</w:t>
-      </w:r>
-      <w:proofErr w:type="gramEnd"/>
-      <w:r>
-        <w:rPr>
-          <w:sz w:val="22"/>
-          <w:szCs w:val="22"/>
-        </w:rPr>
-        <w:t xml:space="preserve"> not</w:t>
+        <w:t>possible nodes is not</w:t>
       </w:r>
       <w:r>
         <w:rPr>
@@ -1183,7 +1128,6 @@
         <w:t xml:space="preserve">                                                                        A new support for </w:t>
       </w:r>
       <w:proofErr w:type="spellStart"/>
-      <w:proofErr w:type="gramStart"/>
       <w:r>
         <w:rPr>
           <w:sz w:val="22"/>
@@ -1192,7 +1136,6 @@
         <w:t>xsl:output</w:t>
       </w:r>
       <w:proofErr w:type="spellEnd"/>
-      <w:proofErr w:type="gramEnd"/>
       <w:r>
         <w:rPr>
           <w:sz w:val="22"/>
@@ -1233,7 +1176,6 @@
         <w:t xml:space="preserve">                                                                        addition to existing </w:t>
       </w:r>
       <w:proofErr w:type="spellStart"/>
-      <w:proofErr w:type="gramStart"/>
       <w:r>
         <w:rPr>
           <w:sz w:val="22"/>
@@ -1242,7 +1184,6 @@
         <w:t>xsl:output</w:t>
       </w:r>
       <w:proofErr w:type="spellEnd"/>
-      <w:proofErr w:type="gramEnd"/>
       <w:r>
         <w:rPr>
           <w:sz w:val="22"/>
@@ -1520,22 +1461,10 @@
           <w:b/>
           <w:bCs/>
         </w:rPr>
-        <w:t xml:space="preserve"> </w:t>
-      </w:r>
-      <w:proofErr w:type="gramStart"/>
-      <w:r>
-        <w:rPr>
-          <w:b/>
-          <w:bCs/>
-        </w:rPr>
-        <w:t>specification</w:t>
-      </w:r>
-      <w:r>
-        <w:t xml:space="preserve"> :</w:t>
-      </w:r>
-      <w:proofErr w:type="gramEnd"/>
-      <w:r>
-        <w:t xml:space="preserve"> </w:t>
+        <w:t xml:space="preserve"> specification</w:t>
+      </w:r>
+      <w:r>
+        <w:t xml:space="preserve"> : </w:t>
       </w:r>
       <w:hyperlink r:id="rId5" w:history="1">
         <w:r>
@@ -1566,13 +1495,8 @@
         </w:rPr>
       </w:pPr>
       <w:proofErr w:type="spellStart"/>
-      <w:proofErr w:type="gramStart"/>
-      <w:r>
-        <w:t>xsl:for</w:t>
-      </w:r>
-      <w:proofErr w:type="gramEnd"/>
-      <w:r>
-        <w:t>-each-group</w:t>
+      <w:r>
+        <w:t>xsl:for-each-group</w:t>
       </w:r>
       <w:proofErr w:type="spellEnd"/>
       <w:r>
@@ -1599,13 +1523,8 @@
         </w:rPr>
       </w:pPr>
       <w:proofErr w:type="spellStart"/>
-      <w:proofErr w:type="gramStart"/>
-      <w:r>
-        <w:t>xsl:analyze</w:t>
-      </w:r>
-      <w:proofErr w:type="gramEnd"/>
-      <w:r>
-        <w:t>-string</w:t>
+      <w:r>
+        <w:t>xsl:analyze-string</w:t>
       </w:r>
       <w:proofErr w:type="spellEnd"/>
       <w:r>
@@ -1632,12 +1551,10 @@
         </w:rPr>
       </w:pPr>
       <w:proofErr w:type="spellStart"/>
-      <w:proofErr w:type="gramStart"/>
       <w:r>
         <w:t>xsl:iterate</w:t>
       </w:r>
       <w:proofErr w:type="spellEnd"/>
-      <w:proofErr w:type="gramEnd"/>
       <w:r>
         <w:t xml:space="preserve"> instruction</w:t>
       </w:r>
@@ -1662,13 +1579,8 @@
         </w:rPr>
       </w:pPr>
       <w:proofErr w:type="spellStart"/>
-      <w:proofErr w:type="gramStart"/>
-      <w:r>
-        <w:t>xsl:for</w:t>
-      </w:r>
-      <w:proofErr w:type="gramEnd"/>
-      <w:r>
-        <w:t>-each</w:t>
+      <w:r>
+        <w:t>xsl:for-each</w:t>
       </w:r>
       <w:proofErr w:type="spellEnd"/>
       <w:r>
@@ -1681,13 +1593,8 @@
         <w:t xml:space="preserve"> Particularly, </w:t>
       </w:r>
       <w:proofErr w:type="spellStart"/>
-      <w:proofErr w:type="gramStart"/>
-      <w:r>
-        <w:t>xsl:for</w:t>
-      </w:r>
-      <w:proofErr w:type="gramEnd"/>
-      <w:r>
-        <w:t>-each</w:t>
+      <w:r>
+        <w:t>xsl:for-each</w:t>
       </w:r>
       <w:proofErr w:type="spellEnd"/>
       <w:r>
@@ -1721,12 +1628,10 @@
         </w:rPr>
       </w:pPr>
       <w:proofErr w:type="spellStart"/>
-      <w:proofErr w:type="gramStart"/>
       <w:r>
         <w:t>xsl:evaluate</w:t>
       </w:r>
       <w:proofErr w:type="spellEnd"/>
-      <w:proofErr w:type="gramEnd"/>
       <w:r>
         <w:t xml:space="preserve"> instruction</w:t>
       </w:r>
@@ -1751,12 +1656,10 @@
         </w:rPr>
       </w:pPr>
       <w:proofErr w:type="spellStart"/>
-      <w:proofErr w:type="gramStart"/>
       <w:r>
         <w:t>xsl:function</w:t>
       </w:r>
       <w:proofErr w:type="spellEnd"/>
-      <w:proofErr w:type="gramEnd"/>
       <w:r>
         <w:t xml:space="preserve"> instruction</w:t>
       </w:r>
@@ -1784,12 +1687,10 @@
         </w:rPr>
       </w:pPr>
       <w:proofErr w:type="spellStart"/>
-      <w:proofErr w:type="gramStart"/>
       <w:r>
         <w:t>xsl:sequence</w:t>
       </w:r>
       <w:proofErr w:type="spellEnd"/>
-      <w:proofErr w:type="gramEnd"/>
       <w:r>
         <w:t xml:space="preserve"> instruction</w:t>
       </w:r>
@@ -1818,15 +1719,7 @@
         </w:rPr>
       </w:pPr>
       <w:r>
-        <w:t>The following XSL stylesheet elements can now have attributes ‘type’ and ‘validation</w:t>
-      </w:r>
-      <w:proofErr w:type="gramStart"/>
-      <w:r>
-        <w:t>’ :</w:t>
-      </w:r>
-      <w:proofErr w:type="gramEnd"/>
-      <w:r>
-        <w:t xml:space="preserve"> </w:t>
+        <w:t xml:space="preserve">The following XSL stylesheet elements can now have attributes ‘type’ and ‘validation’ : </w:t>
       </w:r>
       <w:proofErr w:type="spellStart"/>
       <w:r>
@@ -1897,12 +1790,10 @@
         </w:rPr>
       </w:pPr>
       <w:proofErr w:type="spellStart"/>
-      <w:proofErr w:type="gramStart"/>
       <w:r>
         <w:t>xsl:attribute</w:t>
       </w:r>
       <w:proofErr w:type="spellEnd"/>
-      <w:proofErr w:type="gramEnd"/>
       <w:r>
         <w:t xml:space="preserve"> </w:t>
       </w:r>
@@ -1922,12 +1813,10 @@
         <w:t xml:space="preserve"> and child sequence constructor. But only one of these is allowed to be present on </w:t>
       </w:r>
       <w:proofErr w:type="spellStart"/>
-      <w:proofErr w:type="gramStart"/>
       <w:r>
         <w:t>xsl:attribute</w:t>
       </w:r>
       <w:proofErr w:type="spellEnd"/>
-      <w:proofErr w:type="gramEnd"/>
       <w:r>
         <w:t xml:space="preserve"> instruction</w:t>
       </w:r>
@@ -1955,13 +1844,8 @@
         </w:rPr>
       </w:pPr>
       <w:proofErr w:type="spellStart"/>
-      <w:proofErr w:type="gramStart"/>
-      <w:r>
-        <w:t>xsl:import</w:t>
-      </w:r>
-      <w:proofErr w:type="gramEnd"/>
-      <w:r>
-        <w:t>-schema</w:t>
+      <w:r>
+        <w:t>xsl:import-schema</w:t>
       </w:r>
       <w:proofErr w:type="spellEnd"/>
       <w:r>
@@ -1988,12 +1872,10 @@
         </w:rPr>
       </w:pPr>
       <w:proofErr w:type="spellStart"/>
-      <w:proofErr w:type="gramStart"/>
       <w:r>
         <w:t>xsl:variable</w:t>
       </w:r>
       <w:proofErr w:type="spellEnd"/>
-      <w:proofErr w:type="gramEnd"/>
       <w:r>
         <w:t xml:space="preserve"> instruction evaluation to node set instead of result tree fragment (RTF). This</w:t>
       </w:r>
@@ -2086,12 +1968,10 @@
         <w:t xml:space="preserve">elements </w:t>
       </w:r>
       <w:proofErr w:type="spellStart"/>
-      <w:proofErr w:type="gramStart"/>
       <w:r>
         <w:t>xsl:variable</w:t>
       </w:r>
       <w:proofErr w:type="spellEnd"/>
-      <w:proofErr w:type="gramEnd"/>
       <w:r>
         <w:t xml:space="preserve">, </w:t>
       </w:r>
@@ -2120,12 +2000,10 @@
         <w:t xml:space="preserve">  </w:t>
       </w:r>
       <w:proofErr w:type="spellStart"/>
-      <w:proofErr w:type="gramStart"/>
       <w:r>
         <w:t>xs:function</w:t>
       </w:r>
       <w:proofErr w:type="spellEnd"/>
-      <w:proofErr w:type="gramEnd"/>
       <w:r>
         <w:t>,</w:t>
       </w:r>
@@ -2254,14 +2132,15 @@
           <w:numId w:val="9"/>
         </w:numPr>
         <w:ind w:left="426" w:hanging="426"/>
-      </w:pPr>
-      <w:proofErr w:type="spellStart"/>
-      <w:proofErr w:type="gramStart"/>
+        <w:rPr>
+          <w:rFonts w:hint="eastAsia"/>
+        </w:rPr>
+      </w:pPr>
+      <w:proofErr w:type="spellStart"/>
       <w:r>
         <w:t>xsl:merge</w:t>
       </w:r>
       <w:proofErr w:type="spellEnd"/>
-      <w:proofErr w:type="gramEnd"/>
       <w:r>
         <w:t xml:space="preserve"> instruction</w:t>
       </w:r>
@@ -2269,6 +2148,9 @@
     <w:p>
       <w:pPr>
         <w:pStyle w:val="ListParagraph"/>
+        <w:rPr>
+          <w:rFonts w:hint="eastAsia"/>
+        </w:rPr>
       </w:pPr>
     </w:p>
     <w:p>
@@ -2279,14 +2161,15 @@
           <w:numId w:val="9"/>
         </w:numPr>
         <w:ind w:left="426" w:hanging="426"/>
-      </w:pPr>
-      <w:proofErr w:type="spellStart"/>
-      <w:proofErr w:type="gramStart"/>
+        <w:rPr>
+          <w:rFonts w:hint="eastAsia"/>
+        </w:rPr>
+      </w:pPr>
+      <w:proofErr w:type="spellStart"/>
       <w:r>
         <w:t>xsl:fork</w:t>
       </w:r>
       <w:proofErr w:type="spellEnd"/>
-      <w:proofErr w:type="gramEnd"/>
       <w:r>
         <w:t xml:space="preserve"> instruction</w:t>
       </w:r>
@@ -2294,6 +2177,9 @@
     <w:p>
       <w:pPr>
         <w:pStyle w:val="ListParagraph"/>
+        <w:rPr>
+          <w:rFonts w:hint="eastAsia"/>
+        </w:rPr>
       </w:pPr>
     </w:p>
     <w:p>
@@ -2309,13 +2195,8 @@
         </w:rPr>
       </w:pPr>
       <w:proofErr w:type="spellStart"/>
-      <w:proofErr w:type="gramStart"/>
-      <w:r>
-        <w:t>xsl:source</w:t>
-      </w:r>
-      <w:proofErr w:type="gramEnd"/>
-      <w:r>
-        <w:t>-document</w:t>
+      <w:r>
+        <w:t>xsl:source-document</w:t>
       </w:r>
       <w:proofErr w:type="spellEnd"/>
       <w:r>
@@ -2377,21 +2258,13 @@
         <w:t>a</w:t>
       </w:r>
       <w:r>
-        <w:t xml:space="preserve">) New function </w:t>
-      </w:r>
-      <w:proofErr w:type="gramStart"/>
-      <w:r>
-        <w:t>implement</w:t>
+        <w:t>) New function implement</w:t>
       </w:r>
       <w:r>
         <w:t>ations</w:t>
       </w:r>
       <w:r>
-        <w:t xml:space="preserve"> :</w:t>
-      </w:r>
-      <w:proofErr w:type="gramEnd"/>
-      <w:r>
-        <w:t xml:space="preserve"> </w:t>
+        <w:t xml:space="preserve"> : </w:t>
       </w:r>
       <w:proofErr w:type="spellStart"/>
       <w:r>
@@ -2441,15 +2314,7 @@
         <w:t>Function i</w:t>
       </w:r>
       <w:r>
-        <w:t xml:space="preserve">mplementation </w:t>
-      </w:r>
-      <w:proofErr w:type="gramStart"/>
-      <w:r>
-        <w:t>enhancements :</w:t>
-      </w:r>
-      <w:proofErr w:type="gramEnd"/>
-      <w:r>
-        <w:t xml:space="preserve"> </w:t>
+        <w:t xml:space="preserve">mplementation enhancements : </w:t>
       </w:r>
       <w:proofErr w:type="spellStart"/>
       <w:r>
@@ -2542,13 +2407,8 @@
         <w:t xml:space="preserve">                                                              </w:t>
       </w:r>
       <w:proofErr w:type="spellStart"/>
-      <w:proofErr w:type="gramStart"/>
-      <w:r>
-        <w:t>xsl:import</w:t>
-      </w:r>
-      <w:proofErr w:type="gramEnd"/>
-      <w:r>
-        <w:t>-schema</w:t>
+      <w:r>
+        <w:t>xsl:import-schema</w:t>
       </w:r>
       <w:proofErr w:type="spellEnd"/>
       <w:r>
@@ -2581,12 +2441,10 @@
         <w:t xml:space="preserve"> (used to enable XSL stylesheet instruction </w:t>
       </w:r>
       <w:proofErr w:type="spellStart"/>
-      <w:proofErr w:type="gramStart"/>
       <w:r>
         <w:t>xsl:evaluate</w:t>
       </w:r>
       <w:proofErr w:type="spellEnd"/>
-      <w:proofErr w:type="gramEnd"/>
       <w:r>
         <w:t xml:space="preserve">, with  </w:t>
       </w:r>
@@ -2724,7 +2582,6 @@
         </w:rPr>
         <w:t xml:space="preserve"> version 3.1 </w:t>
       </w:r>
-      <w:proofErr w:type="gramStart"/>
       <w:r>
         <w:rPr>
           <w:b/>
@@ -2733,11 +2590,7 @@
         <w:t>specification</w:t>
       </w:r>
       <w:r>
-        <w:t xml:space="preserve"> :</w:t>
-      </w:r>
-      <w:proofErr w:type="gramEnd"/>
-      <w:r>
-        <w:t xml:space="preserve"> </w:t>
+        <w:t xml:space="preserve"> : </w:t>
       </w:r>
       <w:hyperlink r:id="rId6" w:history="1">
         <w:r>
@@ -3013,15 +2866,7 @@
         <w:t>)</w:t>
       </w:r>
       <w:r>
-        <w:t xml:space="preserve"> Node comparison operators "</w:t>
-      </w:r>
-      <w:proofErr w:type="gramStart"/>
-      <w:r>
-        <w:t>is</w:t>
-      </w:r>
-      <w:proofErr w:type="gramEnd"/>
-      <w:r>
-        <w:t>", "&lt;&lt;", "&gt;&gt;"</w:t>
+        <w:t xml:space="preserve"> Node comparison operators "is", "&lt;&lt;", "&gt;&gt;"</w:t>
       </w:r>
     </w:p>
     <w:p>
@@ -3137,12 +2982,10 @@
         <w:t xml:space="preserve">, </w:t>
       </w:r>
       <w:proofErr w:type="spellStart"/>
-      <w:proofErr w:type="gramStart"/>
       <w:r>
         <w:t>xs:string</w:t>
       </w:r>
       <w:proofErr w:type="spellEnd"/>
-      <w:proofErr w:type="gramEnd"/>
       <w:r>
         <w:t>(‘hello’)</w:t>
       </w:r>
@@ -3217,40 +3060,1266 @@
         <w:t xml:space="preserve">data types </w:t>
       </w:r>
       <w:r>
-        <w:t>specification</w:t>
-      </w:r>
-      <w:proofErr w:type="gramStart"/>
+        <w:t>specification)</w:t>
+      </w:r>
+      <w:r>
+        <w:t xml:space="preserve"> </w:t>
+      </w:r>
+      <w:r>
+        <w:t>:</w:t>
+      </w:r>
+    </w:p>
+    <w:p>
+      <w:pPr>
+        <w:rPr>
+          <w:rFonts w:hint="eastAsia"/>
+        </w:rPr>
+      </w:pPr>
+    </w:p>
+    <w:p>
+      <w:pPr>
+        <w:rPr>
+          <w:rFonts w:hint="eastAsia"/>
+        </w:rPr>
+      </w:pPr>
+      <w:proofErr w:type="spellStart"/>
+      <w:r>
+        <w:t>xs:anyType</w:t>
+      </w:r>
+      <w:proofErr w:type="spellEnd"/>
+    </w:p>
+    <w:p>
+      <w:pPr>
+        <w:rPr>
+          <w:rFonts w:hint="eastAsia"/>
+        </w:rPr>
+      </w:pPr>
+      <w:r>
+        <w:t xml:space="preserve">      </w:t>
+      </w:r>
+      <w:proofErr w:type="spellStart"/>
+      <w:r>
+        <w:t>xs:anySimpleType</w:t>
+      </w:r>
+      <w:proofErr w:type="spellEnd"/>
+    </w:p>
+    <w:p>
+      <w:pPr>
+        <w:rPr>
+          <w:rFonts w:hint="eastAsia"/>
+        </w:rPr>
+      </w:pPr>
+      <w:r>
+        <w:t xml:space="preserve">           </w:t>
+      </w:r>
+      <w:proofErr w:type="spellStart"/>
+      <w:r>
+        <w:t>xs:anyAtomicType</w:t>
+      </w:r>
+      <w:proofErr w:type="spellEnd"/>
+    </w:p>
+    <w:p>
+      <w:pPr>
+        <w:rPr>
+          <w:rFonts w:hint="eastAsia"/>
+        </w:rPr>
+      </w:pPr>
+      <w:r>
+        <w:t xml:space="preserve">                </w:t>
+      </w:r>
+      <w:proofErr w:type="spellStart"/>
+      <w:r>
+        <w:t>xs:anyURI</w:t>
+      </w:r>
+      <w:proofErr w:type="spellEnd"/>
+    </w:p>
+    <w:p>
+      <w:pPr>
+        <w:rPr>
+          <w:rFonts w:hint="eastAsia"/>
+        </w:rPr>
+      </w:pPr>
+      <w:r>
+        <w:t xml:space="preserve">                </w:t>
+      </w:r>
+      <w:proofErr w:type="spellStart"/>
+      <w:r>
+        <w:t>xs:boolean</w:t>
+      </w:r>
+      <w:proofErr w:type="spellEnd"/>
+      <w:r>
+        <w:t xml:space="preserve">                </w:t>
+      </w:r>
+    </w:p>
+    <w:p>
+      <w:pPr>
+        <w:rPr>
+          <w:rFonts w:hint="eastAsia"/>
+        </w:rPr>
+      </w:pPr>
+      <w:r>
+        <w:t xml:space="preserve">                </w:t>
+      </w:r>
+      <w:proofErr w:type="spellStart"/>
+      <w:r>
+        <w:t>xs:decimal</w:t>
+      </w:r>
+      <w:proofErr w:type="spellEnd"/>
+    </w:p>
+    <w:p>
+      <w:pPr>
+        <w:rPr>
+          <w:rFonts w:hint="eastAsia"/>
+        </w:rPr>
+      </w:pPr>
+      <w:r>
+        <w:t xml:space="preserve">                    </w:t>
+      </w:r>
+      <w:proofErr w:type="spellStart"/>
+      <w:r>
+        <w:t>xs:integer</w:t>
+      </w:r>
+      <w:proofErr w:type="spellEnd"/>
+    </w:p>
+    <w:p>
+      <w:pPr>
+        <w:rPr>
+          <w:rFonts w:hint="eastAsia"/>
+        </w:rPr>
+      </w:pPr>
+      <w:r>
+        <w:t xml:space="preserve">                    </w:t>
+      </w:r>
+      <w:r>
+        <w:t xml:space="preserve">     </w:t>
+      </w:r>
+      <w:proofErr w:type="spellStart"/>
+      <w:r>
+        <w:t>xs:long</w:t>
+      </w:r>
+      <w:proofErr w:type="spellEnd"/>
+    </w:p>
+    <w:p>
+      <w:pPr>
+        <w:rPr>
+          <w:rFonts w:hint="eastAsia"/>
+        </w:rPr>
+      </w:pPr>
+      <w:r>
+        <w:t xml:space="preserve">                    </w:t>
+      </w:r>
+      <w:r>
+        <w:t xml:space="preserve">          </w:t>
+      </w:r>
+      <w:proofErr w:type="spellStart"/>
+      <w:r>
+        <w:t>xs:int</w:t>
+      </w:r>
+      <w:proofErr w:type="spellEnd"/>
+    </w:p>
+    <w:p>
+      <w:pPr>
+        <w:rPr>
+          <w:rFonts w:hint="eastAsia"/>
+        </w:rPr>
+      </w:pPr>
+      <w:r>
+        <w:t xml:space="preserve">                                 </w:t>
+      </w:r>
+      <w:proofErr w:type="spellStart"/>
+      <w:r>
+        <w:t>xs:short</w:t>
+      </w:r>
+      <w:proofErr w:type="spellEnd"/>
+    </w:p>
+    <w:p>
+      <w:pPr>
+        <w:rPr>
+          <w:rFonts w:hint="eastAsia"/>
+        </w:rPr>
+      </w:pPr>
+      <w:r>
+        <w:t xml:space="preserve">                                    </w:t>
+      </w:r>
+      <w:proofErr w:type="spellStart"/>
+      <w:r>
+        <w:t>xs:byte</w:t>
+      </w:r>
+      <w:proofErr w:type="spellEnd"/>
+    </w:p>
+    <w:p>
+      <w:pPr>
+        <w:rPr>
+          <w:rFonts w:hint="eastAsia"/>
+        </w:rPr>
+      </w:pPr>
+      <w:r>
+        <w:t xml:space="preserve">                        </w:t>
+      </w:r>
+      <w:proofErr w:type="spellStart"/>
+      <w:r>
+        <w:t>xs:nonNegativeInteger</w:t>
+      </w:r>
+      <w:proofErr w:type="spellEnd"/>
+    </w:p>
+    <w:p>
+      <w:pPr>
+        <w:rPr>
+          <w:rFonts w:hint="eastAsia"/>
+        </w:rPr>
+      </w:pPr>
+      <w:r>
+        <w:t xml:space="preserve">                            </w:t>
+      </w:r>
+      <w:proofErr w:type="spellStart"/>
+      <w:r>
+        <w:t>xs:positiveInteger</w:t>
+      </w:r>
+      <w:proofErr w:type="spellEnd"/>
+    </w:p>
+    <w:p>
+      <w:pPr>
+        <w:rPr>
+          <w:rFonts w:hint="eastAsia"/>
+        </w:rPr>
+      </w:pPr>
+      <w:r>
+        <w:t xml:space="preserve">                            </w:t>
+      </w:r>
+      <w:proofErr w:type="spellStart"/>
+      <w:r>
+        <w:t>xs:unsignedLong</w:t>
+      </w:r>
+      <w:proofErr w:type="spellEnd"/>
+    </w:p>
+    <w:p>
+      <w:pPr>
+        <w:rPr>
+          <w:rFonts w:hint="eastAsia"/>
+        </w:rPr>
+      </w:pPr>
+      <w:r>
+        <w:t xml:space="preserve">                                </w:t>
+      </w:r>
+      <w:proofErr w:type="spellStart"/>
+      <w:r>
+        <w:t>xs:unsignedInt</w:t>
+      </w:r>
+      <w:proofErr w:type="spellEnd"/>
+    </w:p>
+    <w:p>
+      <w:pPr>
+        <w:rPr>
+          <w:rFonts w:hint="eastAsia"/>
+        </w:rPr>
+      </w:pPr>
+      <w:r>
+        <w:t xml:space="preserve">                                   </w:t>
+      </w:r>
+      <w:proofErr w:type="spellStart"/>
+      <w:r>
+        <w:t>xs:unsignedShort</w:t>
+      </w:r>
+      <w:proofErr w:type="spellEnd"/>
+    </w:p>
+    <w:p>
+      <w:pPr>
+        <w:rPr>
+          <w:rFonts w:hint="eastAsia"/>
+        </w:rPr>
+      </w:pPr>
+      <w:r>
+        <w:t xml:space="preserve">                                      </w:t>
+      </w:r>
+      <w:proofErr w:type="spellStart"/>
+      <w:r>
+        <w:t>xs:unsignedByte</w:t>
+      </w:r>
+      <w:proofErr w:type="spellEnd"/>
+    </w:p>
+    <w:p>
+      <w:pPr>
+        <w:rPr>
+          <w:rFonts w:hint="eastAsia"/>
+        </w:rPr>
+      </w:pPr>
+      <w:r>
+        <w:t xml:space="preserve">                        </w:t>
+      </w:r>
+      <w:proofErr w:type="spellStart"/>
+      <w:r>
+        <w:t>xs:nonPositiveInteger</w:t>
+      </w:r>
+      <w:proofErr w:type="spellEnd"/>
+    </w:p>
+    <w:p>
+      <w:pPr>
+        <w:rPr>
+          <w:rFonts w:hint="eastAsia"/>
+        </w:rPr>
+      </w:pPr>
+      <w:r>
+        <w:t xml:space="preserve">                            </w:t>
+      </w:r>
+      <w:proofErr w:type="spellStart"/>
+      <w:r>
+        <w:t>xs:negativeInteger</w:t>
+      </w:r>
+      <w:proofErr w:type="spellEnd"/>
+    </w:p>
+    <w:p>
+      <w:pPr>
+        <w:rPr>
+          <w:rFonts w:hint="eastAsia"/>
+        </w:rPr>
+      </w:pPr>
+      <w:r>
+        <w:t xml:space="preserve">               </w:t>
+      </w:r>
+      <w:proofErr w:type="spellStart"/>
+      <w:r>
+        <w:t>xs:double</w:t>
+      </w:r>
+      <w:proofErr w:type="spellEnd"/>
+      <w:r>
+        <w:t xml:space="preserve">               </w:t>
+      </w:r>
+    </w:p>
+    <w:p>
+      <w:pPr>
+        <w:ind w:left="900" w:hanging="990"/>
+        <w:rPr>
+          <w:rFonts w:hint="eastAsia"/>
+        </w:rPr>
+      </w:pPr>
+      <w:r>
+        <w:t xml:space="preserve">            </w:t>
+      </w:r>
+      <w:r>
+        <w:t xml:space="preserve">  </w:t>
+      </w:r>
+      <w:r>
+        <w:t xml:space="preserve">  </w:t>
+      </w:r>
+      <w:proofErr w:type="spellStart"/>
+      <w:r>
+        <w:t>xs:float</w:t>
+      </w:r>
+      <w:proofErr w:type="spellEnd"/>
+    </w:p>
+    <w:p>
+      <w:pPr>
+        <w:ind w:left="900" w:hanging="990"/>
+        <w:rPr>
+          <w:rFonts w:hint="eastAsia"/>
+        </w:rPr>
+      </w:pPr>
+      <w:r>
+        <w:t xml:space="preserve">                </w:t>
+      </w:r>
+      <w:proofErr w:type="spellStart"/>
+      <w:r>
+        <w:t>xs:QName</w:t>
+      </w:r>
+      <w:proofErr w:type="spellEnd"/>
+    </w:p>
+    <w:p>
+      <w:pPr>
+        <w:ind w:left="900" w:hanging="900"/>
+        <w:rPr>
+          <w:rFonts w:hint="eastAsia"/>
+        </w:rPr>
+      </w:pPr>
+      <w:r>
+        <w:t xml:space="preserve">            </w:t>
+      </w:r>
+      <w:r>
+        <w:t xml:space="preserve">  </w:t>
+      </w:r>
+      <w:proofErr w:type="spellStart"/>
+      <w:r>
+        <w:t>xs:string</w:t>
+      </w:r>
+      <w:proofErr w:type="spellEnd"/>
+    </w:p>
+    <w:p>
+      <w:pPr>
+        <w:ind w:left="990" w:hanging="990"/>
+        <w:rPr>
+          <w:rFonts w:hint="eastAsia"/>
+        </w:rPr>
+      </w:pPr>
+      <w:r>
+        <w:t xml:space="preserve">              </w:t>
+      </w:r>
+      <w:r>
+        <w:t xml:space="preserve">  </w:t>
+      </w:r>
+      <w:r>
+        <w:t xml:space="preserve">  </w:t>
+      </w:r>
+      <w:proofErr w:type="spellStart"/>
+      <w:r>
+        <w:t>xs:normalizedString</w:t>
+      </w:r>
+      <w:proofErr w:type="spellEnd"/>
+    </w:p>
+    <w:p>
+      <w:pPr>
+        <w:ind w:left="990" w:hanging="990"/>
+        <w:rPr>
+          <w:rFonts w:hint="eastAsia"/>
+        </w:rPr>
+      </w:pPr>
+      <w:r>
+        <w:t xml:space="preserve">                </w:t>
+      </w:r>
+      <w:r>
+        <w:t xml:space="preserve">  </w:t>
+      </w:r>
+      <w:proofErr w:type="spellStart"/>
+      <w:r>
+        <w:t>xs:token</w:t>
+      </w:r>
+      <w:proofErr w:type="spellEnd"/>
+    </w:p>
+    <w:p>
+      <w:pPr>
+        <w:ind w:left="990" w:hanging="990"/>
+        <w:rPr>
+          <w:rFonts w:hint="eastAsia"/>
+        </w:rPr>
+      </w:pPr>
+      <w:r>
+        <w:t xml:space="preserve">                      </w:t>
+      </w:r>
+      <w:proofErr w:type="spellStart"/>
+      <w:r>
+        <w:t>xs:Name</w:t>
+      </w:r>
+      <w:proofErr w:type="spellEnd"/>
+    </w:p>
+    <w:p>
+      <w:pPr>
+        <w:ind w:left="990" w:hanging="990"/>
+        <w:rPr>
+          <w:rFonts w:hint="eastAsia"/>
+        </w:rPr>
+      </w:pPr>
+      <w:r>
+        <w:t xml:space="preserve">                          </w:t>
+      </w:r>
+      <w:proofErr w:type="spellStart"/>
+      <w:r>
+        <w:t>xs:NCName</w:t>
+      </w:r>
+      <w:proofErr w:type="spellEnd"/>
+    </w:p>
+    <w:p>
+      <w:pPr>
+        <w:rPr>
+          <w:rFonts w:hint="eastAsia"/>
+        </w:rPr>
+      </w:pPr>
+      <w:r>
+        <w:t xml:space="preserve">              </w:t>
+      </w:r>
+      <w:proofErr w:type="spellStart"/>
+      <w:r>
+        <w:t>xs:date</w:t>
+      </w:r>
+      <w:proofErr w:type="spellEnd"/>
+    </w:p>
+    <w:p>
+      <w:pPr>
+        <w:rPr>
+          <w:rFonts w:hint="eastAsia"/>
+        </w:rPr>
+      </w:pPr>
+      <w:r>
+        <w:t xml:space="preserve">              </w:t>
+      </w:r>
+      <w:proofErr w:type="spellStart"/>
+      <w:r>
+        <w:t>xs:dateTime</w:t>
+      </w:r>
+      <w:proofErr w:type="spellEnd"/>
+    </w:p>
+    <w:p>
+      <w:pPr>
+        <w:ind w:left="990" w:hanging="990"/>
+        <w:rPr>
+          <w:rFonts w:hint="eastAsia"/>
+        </w:rPr>
+      </w:pPr>
+      <w:r>
+        <w:t xml:space="preserve">            </w:t>
+      </w:r>
+      <w:r>
+        <w:t xml:space="preserve">  </w:t>
+      </w:r>
+      <w:proofErr w:type="spellStart"/>
+      <w:r>
+        <w:t>xs:time</w:t>
+      </w:r>
+      <w:proofErr w:type="spellEnd"/>
+    </w:p>
+    <w:p>
+      <w:pPr>
+        <w:ind w:left="900" w:hanging="900"/>
+        <w:rPr>
+          <w:rFonts w:hint="eastAsia"/>
+        </w:rPr>
+      </w:pPr>
+      <w:r>
+        <w:t xml:space="preserve">              </w:t>
+      </w:r>
+      <w:proofErr w:type="spellStart"/>
+      <w:r>
+        <w:t>xs:duration</w:t>
+      </w:r>
+      <w:proofErr w:type="spellEnd"/>
+    </w:p>
+    <w:p>
+      <w:pPr>
+        <w:rPr>
+          <w:rFonts w:hint="eastAsia"/>
+        </w:rPr>
+      </w:pPr>
+      <w:r>
+        <w:t xml:space="preserve">                   </w:t>
+      </w:r>
+      <w:proofErr w:type="spellStart"/>
+      <w:r>
+        <w:t>xs:dayTimeDuration</w:t>
+      </w:r>
+      <w:proofErr w:type="spellEnd"/>
+    </w:p>
+    <w:p>
+      <w:pPr>
+        <w:rPr>
+          <w:rFonts w:hint="eastAsia"/>
+        </w:rPr>
+      </w:pPr>
+      <w:r>
+        <w:t xml:space="preserve">                   </w:t>
+      </w:r>
+      <w:proofErr w:type="spellStart"/>
+      <w:r>
+        <w:t>xs:yearMonthDuration</w:t>
+      </w:r>
+      <w:proofErr w:type="spellEnd"/>
+    </w:p>
+    <w:p>
+      <w:pPr>
+        <w:ind w:left="990" w:hanging="990"/>
+        <w:rPr>
+          <w:rFonts w:hint="eastAsia"/>
+        </w:rPr>
+      </w:pPr>
+      <w:r>
+        <w:t xml:space="preserve">              </w:t>
+      </w:r>
+      <w:proofErr w:type="spellStart"/>
+      <w:r>
+        <w:t>xs:g</w:t>
+      </w:r>
+      <w:r>
+        <w:t>Day</w:t>
+      </w:r>
+      <w:proofErr w:type="spellEnd"/>
+    </w:p>
+    <w:p>
+      <w:pPr>
+        <w:ind w:left="990" w:hanging="990"/>
+        <w:rPr>
+          <w:rFonts w:hint="eastAsia"/>
+        </w:rPr>
+      </w:pPr>
+      <w:r>
+        <w:t xml:space="preserve">              </w:t>
+      </w:r>
+      <w:proofErr w:type="spellStart"/>
+      <w:r>
+        <w:t>xs:g</w:t>
+      </w:r>
+      <w:r>
+        <w:t>Month</w:t>
+      </w:r>
+      <w:proofErr w:type="spellEnd"/>
+    </w:p>
+    <w:p>
+      <w:pPr>
+        <w:ind w:left="990" w:hanging="990"/>
+        <w:rPr>
+          <w:rFonts w:hint="eastAsia"/>
+        </w:rPr>
+      </w:pPr>
+      <w:r>
+        <w:t xml:space="preserve">              </w:t>
+      </w:r>
+      <w:proofErr w:type="spellStart"/>
+      <w:r>
+        <w:t>xs:gMonthDay</w:t>
+      </w:r>
+      <w:proofErr w:type="spellEnd"/>
+    </w:p>
+    <w:p>
+      <w:pPr>
+        <w:ind w:left="990" w:hanging="990"/>
+        <w:rPr>
+          <w:rFonts w:hint="eastAsia"/>
+        </w:rPr>
+      </w:pPr>
+      <w:r>
+        <w:t xml:space="preserve">              </w:t>
+      </w:r>
+      <w:proofErr w:type="spellStart"/>
+      <w:r>
+        <w:t>xs:g</w:t>
+      </w:r>
+      <w:r>
+        <w:t>Year</w:t>
+      </w:r>
+      <w:proofErr w:type="spellEnd"/>
+    </w:p>
+    <w:p>
+      <w:pPr>
+        <w:ind w:left="990" w:hanging="990"/>
+        <w:rPr>
+          <w:rFonts w:hint="eastAsia"/>
+        </w:rPr>
+      </w:pPr>
+      <w:r>
+        <w:t xml:space="preserve">              </w:t>
+      </w:r>
+      <w:proofErr w:type="spellStart"/>
+      <w:r>
+        <w:t>xs:</w:t>
+      </w:r>
+      <w:r>
+        <w:t>g</w:t>
+      </w:r>
+      <w:r>
+        <w:t>YearMonth</w:t>
+      </w:r>
+      <w:proofErr w:type="spellEnd"/>
+    </w:p>
+    <w:p>
+      <w:pPr>
+        <w:rPr>
+          <w:rFonts w:hint="eastAsia"/>
+        </w:rPr>
+      </w:pPr>
+    </w:p>
+    <w:p>
+      <w:pPr>
+        <w:rPr>
+          <w:rFonts w:hint="eastAsia"/>
+        </w:rPr>
+      </w:pPr>
+      <w:r>
+        <w:t xml:space="preserve">In addition to above </w:t>
+      </w:r>
+      <w:r>
+        <w:t xml:space="preserve">mentioned </w:t>
+      </w:r>
+      <w:r>
+        <w:t>XML Schema built-in data types,</w:t>
+      </w:r>
+      <w:r>
+        <w:t xml:space="preserve"> a</w:t>
+      </w:r>
+      <w:r>
+        <w:t>n</w:t>
+      </w:r>
+      <w:r>
+        <w:t xml:space="preserve"> </w:t>
+      </w:r>
+      <w:r>
+        <w:t>XML S</w:t>
+      </w:r>
+      <w:r>
+        <w:t xml:space="preserve">chema type </w:t>
+      </w:r>
+      <w:proofErr w:type="spellStart"/>
+      <w:r>
+        <w:t>xs:untyped</w:t>
+      </w:r>
+      <w:proofErr w:type="spellEnd"/>
+      <w:r>
+        <w:t xml:space="preserve"> </w:t>
+      </w:r>
+      <w:r>
+        <w:t>specified by XPath 3.1 specification has also been implemented.</w:t>
+      </w:r>
+    </w:p>
+    <w:p>
+      <w:pPr>
+        <w:rPr>
+          <w:rFonts w:hint="eastAsia"/>
+        </w:rPr>
+      </w:pPr>
+    </w:p>
+    <w:p>
+      <w:pPr>
+        <w:rPr>
+          <w:rFonts w:hint="eastAsia"/>
+        </w:rPr>
+      </w:pPr>
+      <w:r>
+        <w:t>15</w:t>
+      </w:r>
       <w:r>
         <w:t>)</w:t>
       </w:r>
       <w:r>
+        <w:t xml:space="preserve"> Collation support</w:t>
+      </w:r>
+    </w:p>
+    <w:p>
+      <w:pPr>
+        <w:rPr>
+          <w:rFonts w:hint="eastAsia"/>
+        </w:rPr>
+      </w:pPr>
+    </w:p>
+    <w:p>
+      <w:pPr>
+        <w:rPr>
+          <w:rFonts w:hint="eastAsia"/>
+        </w:rPr>
+      </w:pPr>
+      <w:r>
+        <w:t xml:space="preserve">     </w:t>
+      </w:r>
+      <w:r>
         <w:t xml:space="preserve"> </w:t>
       </w:r>
       <w:r>
+        <w:t>Within the context of XSL languages, a</w:t>
+      </w:r>
+      <w:r>
+        <w:t xml:space="preserve"> collation is a method</w:t>
+      </w:r>
+      <w:r>
+        <w:t xml:space="preserve"> </w:t>
+      </w:r>
+      <w:r>
+        <w:t xml:space="preserve">by which text information is </w:t>
+      </w:r>
+      <w:r>
+        <w:t xml:space="preserve"> </w:t>
+      </w:r>
+    </w:p>
+    <w:p>
+      <w:pPr>
+        <w:rPr>
+          <w:rFonts w:hint="eastAsia"/>
+        </w:rPr>
+      </w:pPr>
+      <w:r>
+        <w:t xml:space="preserve">      </w:t>
+      </w:r>
+      <w:r>
+        <w:t>compared and sorted.</w:t>
+      </w:r>
+    </w:p>
+    <w:p>
+      <w:pPr>
+        <w:rPr>
+          <w:rFonts w:hint="eastAsia"/>
+        </w:rPr>
+      </w:pPr>
+    </w:p>
+    <w:p>
+      <w:pPr>
+        <w:rPr>
+          <w:rFonts w:hint="eastAsia"/>
+        </w:rPr>
+      </w:pPr>
+      <w:r>
+        <w:t xml:space="preserve">     As specified by XPath 3.1 F&amp;O spec, </w:t>
+      </w:r>
+      <w:r>
+        <w:t xml:space="preserve">implementations of </w:t>
+      </w:r>
+      <w:r>
+        <w:t>following collation</w:t>
+      </w:r>
+      <w:r>
+        <w:t xml:space="preserve">s </w:t>
+      </w:r>
+      <w:r>
+        <w:t xml:space="preserve">are </w:t>
+      </w:r>
+      <w:r>
+        <w:t>available</w:t>
+      </w:r>
+      <w:r>
         <w:t>:</w:t>
       </w:r>
-      <w:proofErr w:type="gramEnd"/>
-    </w:p>
-    <w:p>
-      <w:pPr>
-        <w:rPr>
-          <w:rFonts w:hint="eastAsia"/>
-        </w:rPr>
-      </w:pPr>
-    </w:p>
-    <w:p>
-      <w:pPr>
-        <w:rPr>
-          <w:rFonts w:hint="eastAsia"/>
-        </w:rPr>
-      </w:pPr>
-      <w:proofErr w:type="spellStart"/>
-      <w:proofErr w:type="gramStart"/>
-      <w:r>
-        <w:t>xs:anyType</w:t>
-      </w:r>
-      <w:proofErr w:type="spellEnd"/>
-      <w:proofErr w:type="gramEnd"/>
+    </w:p>
+    <w:p>
+      <w:pPr>
+        <w:rPr>
+          <w:rFonts w:hint="eastAsia"/>
+        </w:rPr>
+      </w:pPr>
+    </w:p>
+    <w:p>
+      <w:pPr>
+        <w:rPr>
+          <w:rFonts w:hint="eastAsia"/>
+        </w:rPr>
+      </w:pPr>
+      <w:r>
+        <w:t xml:space="preserve">     </w:t>
+      </w:r>
+      <w:r>
+        <w:t>15.1</w:t>
+      </w:r>
+      <w:r>
+        <w:t xml:space="preserve">) </w:t>
+      </w:r>
+      <w:r>
+        <w:rPr>
+          <w:color w:val="000000"/>
+        </w:rPr>
+        <w:t>The Unicode Codepoint Collation</w:t>
+      </w:r>
+    </w:p>
+    <w:p>
+      <w:pPr>
+        <w:rPr>
+          <w:rFonts w:hint="eastAsia"/>
+          <w:color w:val="000000"/>
+        </w:rPr>
+      </w:pPr>
+    </w:p>
+    <w:p>
+      <w:pPr>
+        <w:rPr>
+          <w:rFonts w:hint="eastAsia"/>
+        </w:rPr>
+      </w:pPr>
+      <w:r>
+        <w:t xml:space="preserve">     </w:t>
+      </w:r>
+      <w:r>
+        <w:t>15.2</w:t>
+      </w:r>
+      <w:r>
+        <w:t xml:space="preserve">) </w:t>
+      </w:r>
+      <w:r>
+        <w:rPr>
+          <w:color w:val="000000"/>
+        </w:rPr>
+        <w:t>The Unicode Collation Algorithm</w:t>
+      </w:r>
+    </w:p>
+    <w:p>
+      <w:pPr>
+        <w:rPr>
+          <w:rFonts w:hint="eastAsia"/>
+          <w:color w:val="000000"/>
+        </w:rPr>
+      </w:pPr>
+    </w:p>
+    <w:p>
+      <w:pPr>
+        <w:rPr>
+          <w:rFonts w:hint="eastAsia"/>
+        </w:rPr>
+      </w:pPr>
+      <w:r>
+        <w:rPr>
+          <w:color w:val="000000"/>
+        </w:rPr>
+        <w:t xml:space="preserve">     Support for following collation </w:t>
+      </w:r>
+      <w:proofErr w:type="spellStart"/>
+      <w:r>
+        <w:rPr>
+          <w:color w:val="000000"/>
+        </w:rPr>
+        <w:t>uri</w:t>
+      </w:r>
+      <w:proofErr w:type="spellEnd"/>
+      <w:r>
+        <w:rPr>
+          <w:color w:val="000000"/>
+        </w:rPr>
+        <w:t xml:space="preserve"> query parameters is available : 'fallback', 'lang', 'strength'</w:t>
+      </w:r>
+    </w:p>
+    <w:p>
+      <w:pPr>
+        <w:rPr>
+          <w:rFonts w:hint="eastAsia"/>
+          <w:color w:val="000000"/>
+        </w:rPr>
+      </w:pPr>
+    </w:p>
+    <w:p>
+      <w:pPr>
+        <w:rPr>
+          <w:rFonts w:hint="eastAsia"/>
+          <w:color w:val="000000"/>
+        </w:rPr>
+      </w:pPr>
+      <w:r>
+        <w:rPr>
+          <w:color w:val="000000"/>
+        </w:rPr>
+        <w:t xml:space="preserve">     For the collation’s query “lang” parameter, all languages as </w:t>
+      </w:r>
+      <w:r>
+        <w:rPr>
+          <w:color w:val="000000"/>
+        </w:rPr>
+        <w:t xml:space="preserve">those </w:t>
+      </w:r>
+      <w:r>
+        <w:rPr>
+          <w:color w:val="000000"/>
+        </w:rPr>
+        <w:t xml:space="preserve">supported by Java’s   </w:t>
+      </w:r>
+    </w:p>
+    <w:p>
+      <w:pPr>
+        <w:rPr>
+          <w:rFonts w:hint="eastAsia"/>
+          <w:color w:val="000000"/>
+        </w:rPr>
+      </w:pPr>
+      <w:r>
+        <w:rPr>
+          <w:color w:val="000000"/>
+        </w:rPr>
+        <w:t xml:space="preserve">     </w:t>
+      </w:r>
+      <w:r>
+        <w:rPr>
+          <w:color w:val="000000"/>
+        </w:rPr>
+        <w:t>‘</w:t>
+      </w:r>
+      <w:proofErr w:type="spellStart"/>
+      <w:r>
+        <w:rPr>
+          <w:rFonts w:hint="eastAsia"/>
+          <w:color w:val="000000"/>
+        </w:rPr>
+        <w:t>java.util.Locale</w:t>
+      </w:r>
+      <w:proofErr w:type="spellEnd"/>
+      <w:r>
+        <w:rPr>
+          <w:color w:val="000000"/>
+        </w:rPr>
+        <w:t xml:space="preserve">’ </w:t>
+      </w:r>
+      <w:r>
+        <w:rPr>
+          <w:color w:val="000000"/>
+        </w:rPr>
+        <w:t xml:space="preserve">class are available within </w:t>
+      </w:r>
+      <w:proofErr w:type="spellStart"/>
+      <w:r>
+        <w:rPr>
+          <w:color w:val="000000"/>
+        </w:rPr>
+        <w:t>Xalan</w:t>
+      </w:r>
+      <w:proofErr w:type="spellEnd"/>
+      <w:r>
+        <w:rPr>
+          <w:color w:val="000000"/>
+        </w:rPr>
+        <w:t>-</w:t>
+      </w:r>
+      <w:r>
+        <w:rPr>
+          <w:color w:val="000000"/>
+        </w:rPr>
+        <w:t xml:space="preserve">J’s XSLT 3.0 implementation (ref,  </w:t>
+      </w:r>
+    </w:p>
+    <w:p>
+      <w:pPr>
+        <w:rPr>
+          <w:rFonts w:hint="eastAsia"/>
+        </w:rPr>
+      </w:pPr>
+      <w:r>
+        <w:rPr>
+          <w:color w:val="000000"/>
+        </w:rPr>
+        <w:t xml:space="preserve">     https://docs.oracle.com/javase/8/docs/api/java/util/Locale.html).</w:t>
+      </w:r>
+    </w:p>
+    <w:p>
+      <w:pPr>
+        <w:rPr>
+          <w:rFonts w:hint="eastAsia"/>
+          <w:color w:val="000000"/>
+        </w:rPr>
+      </w:pPr>
+    </w:p>
+    <w:p>
+      <w:pPr>
+        <w:rPr>
+          <w:rFonts w:hint="eastAsia"/>
+          <w:color w:val="000000"/>
+        </w:rPr>
+      </w:pPr>
+      <w:r>
+        <w:rPr>
+          <w:color w:val="000000"/>
+        </w:rPr>
+        <w:t xml:space="preserve">    </w:t>
+      </w:r>
+      <w:r>
+        <w:rPr>
+          <w:color w:val="000000"/>
+        </w:rPr>
+        <w:t xml:space="preserve"> </w:t>
+      </w:r>
+      <w:r>
+        <w:rPr>
+          <w:color w:val="000000"/>
+        </w:rPr>
+        <w:t xml:space="preserve">For the collation’s query “strength” parameter, following values are supported : 'primary', </w:t>
+      </w:r>
+    </w:p>
+    <w:p>
+      <w:pPr>
+        <w:rPr>
+          <w:rFonts w:hint="eastAsia"/>
+          <w:color w:val="000000"/>
+        </w:rPr>
+      </w:pPr>
+      <w:r>
+        <w:rPr>
+          <w:color w:val="000000"/>
+        </w:rPr>
+        <w:t xml:space="preserve">     'secondary', 'tertiary', 'identical'.   </w:t>
+      </w:r>
+    </w:p>
+    <w:p>
+      <w:pPr>
+        <w:rPr>
+          <w:rFonts w:hint="eastAsia"/>
+          <w:color w:val="000000"/>
+        </w:rPr>
+      </w:pPr>
+    </w:p>
+    <w:p>
+      <w:pPr>
+        <w:rPr>
+          <w:rFonts w:hint="eastAsia"/>
+        </w:rPr>
+      </w:pPr>
+      <w:r>
+        <w:t xml:space="preserve">    </w:t>
+      </w:r>
+      <w:r>
+        <w:t>15.3</w:t>
+      </w:r>
+      <w:r>
+        <w:t xml:space="preserve">) </w:t>
+      </w:r>
+      <w:r>
+        <w:rPr>
+          <w:color w:val="000000"/>
+        </w:rPr>
+        <w:t>The HTML ASCII Case-Insensitive Collation</w:t>
+      </w:r>
+      <w:r>
+        <w:t xml:space="preserve"> </w:t>
+      </w:r>
+    </w:p>
+    <w:p>
+      <w:pPr>
+        <w:rPr>
+          <w:rFonts w:hint="eastAsia"/>
+        </w:rPr>
+      </w:pPr>
+    </w:p>
+    <w:p>
+      <w:pPr>
+        <w:rPr>
+          <w:rFonts w:hint="eastAsia"/>
+        </w:rPr>
+      </w:pPr>
+      <w:r>
+        <w:t>16</w:t>
+      </w:r>
+      <w:r>
+        <w:t>)</w:t>
+      </w:r>
+      <w:r>
+        <w:t xml:space="preserve"> Sequence type expression</w:t>
+      </w:r>
+    </w:p>
+    <w:p>
+      <w:pPr>
+        <w:rPr>
+          <w:rFonts w:hint="eastAsia"/>
+        </w:rPr>
+      </w:pPr>
+    </w:p>
+    <w:p>
+      <w:pPr>
+        <w:rPr>
+          <w:rFonts w:hint="eastAsia"/>
+        </w:rPr>
+      </w:pPr>
+      <w:r>
+        <w:t>17) Map expression</w:t>
+      </w:r>
+    </w:p>
+    <w:p>
+      <w:pPr>
+        <w:rPr>
+          <w:rFonts w:hint="eastAsia"/>
+        </w:rPr>
+      </w:pPr>
+    </w:p>
+    <w:p>
+      <w:pPr>
+        <w:rPr>
+          <w:rFonts w:hint="eastAsia"/>
+        </w:rPr>
+      </w:pPr>
+      <w:r>
+        <w:t>18) Array expression</w:t>
+      </w:r>
+    </w:p>
+    <w:p>
+      <w:pPr>
+        <w:rPr>
+          <w:rFonts w:hint="eastAsia"/>
+        </w:rPr>
+      </w:pPr>
+    </w:p>
+    <w:p>
+      <w:pPr>
+        <w:rPr>
+          <w:rFonts w:hint="eastAsia"/>
+        </w:rPr>
+      </w:pPr>
+      <w:r>
+        <w:t>19</w:t>
+      </w:r>
+      <w:r>
+        <w:t>) Cast expression</w:t>
+      </w:r>
+    </w:p>
+    <w:p>
+      <w:pPr>
+        <w:rPr>
+          <w:rFonts w:hint="eastAsia"/>
+        </w:rPr>
+      </w:pPr>
+    </w:p>
+    <w:p>
+      <w:pPr>
+        <w:rPr>
+          <w:rFonts w:hint="eastAsia"/>
+        </w:rPr>
+      </w:pPr>
+      <w:r>
+        <w:t>20</w:t>
+      </w:r>
+      <w:r>
+        <w:t>) Castable expression</w:t>
+      </w:r>
+    </w:p>
+    <w:p>
+      <w:pPr>
+        <w:rPr>
+          <w:rFonts w:hint="eastAsia"/>
+        </w:rPr>
+      </w:pPr>
+    </w:p>
+    <w:p>
+      <w:pPr>
+        <w:rPr>
+          <w:rFonts w:hint="eastAsia"/>
+        </w:rPr>
+      </w:pPr>
+      <w:r>
+        <w:t>21) Treat expression</w:t>
+      </w:r>
+    </w:p>
+    <w:p>
+      <w:pPr>
+        <w:rPr>
+          <w:rFonts w:hint="eastAsia"/>
+        </w:rPr>
+      </w:pPr>
+    </w:p>
+    <w:p>
+      <w:pPr>
+        <w:rPr>
+          <w:rFonts w:hint="eastAsia"/>
+        </w:rPr>
+      </w:pPr>
+      <w:r>
+        <w:t>2</w:t>
+      </w:r>
+      <w:r>
+        <w:t>2</w:t>
+      </w:r>
+      <w:r>
+        <w:t>) Named function reference</w:t>
+      </w:r>
+    </w:p>
+    <w:p>
+      <w:pPr>
+        <w:rPr>
+          <w:rFonts w:hint="eastAsia"/>
+        </w:rPr>
+      </w:pPr>
+    </w:p>
+    <w:p>
+      <w:pPr>
+        <w:rPr>
+          <w:rFonts w:hint="eastAsia"/>
+        </w:rPr>
+      </w:pPr>
+      <w:r>
+        <w:t>2</w:t>
+      </w:r>
+      <w:r>
+        <w:t>3</w:t>
+      </w:r>
+      <w:r>
+        <w:t>)</w:t>
+      </w:r>
+      <w:r>
+        <w:t xml:space="preserve"> </w:t>
+      </w:r>
+      <w:r>
+        <w:t>M</w:t>
+      </w:r>
+      <w:r>
+        <w:t>ap</w:t>
+      </w:r>
+      <w:r>
+        <w:t xml:space="preserve"> and array </w:t>
+      </w:r>
+      <w:r>
+        <w:t>lookup using function call syntax</w:t>
+      </w:r>
+      <w:r>
+        <w:t>,</w:t>
+      </w:r>
     </w:p>
     <w:p>
       <w:pPr>
@@ -3261,1371 +4330,27 @@
       <w:r>
         <w:t xml:space="preserve">      </w:t>
       </w:r>
-      <w:proofErr w:type="spellStart"/>
-      <w:proofErr w:type="gramStart"/>
-      <w:r>
-        <w:t>xs:anySimpleType</w:t>
-      </w:r>
-      <w:proofErr w:type="spellEnd"/>
-      <w:proofErr w:type="gramEnd"/>
-    </w:p>
-    <w:p>
-      <w:pPr>
-        <w:rPr>
-          <w:rFonts w:hint="eastAsia"/>
-        </w:rPr>
-      </w:pPr>
-      <w:r>
-        <w:t xml:space="preserve">           </w:t>
-      </w:r>
-      <w:proofErr w:type="spellStart"/>
-      <w:proofErr w:type="gramStart"/>
-      <w:r>
-        <w:t>xs:anyAtomicType</w:t>
-      </w:r>
-      <w:proofErr w:type="spellEnd"/>
-      <w:proofErr w:type="gramEnd"/>
-    </w:p>
-    <w:p>
-      <w:pPr>
-        <w:rPr>
-          <w:rFonts w:hint="eastAsia"/>
-        </w:rPr>
-      </w:pPr>
-      <w:r>
-        <w:t xml:space="preserve">                </w:t>
-      </w:r>
-      <w:proofErr w:type="spellStart"/>
-      <w:proofErr w:type="gramStart"/>
-      <w:r>
-        <w:t>xs:anyURI</w:t>
-      </w:r>
-      <w:proofErr w:type="spellEnd"/>
-      <w:proofErr w:type="gramEnd"/>
-    </w:p>
-    <w:p>
-      <w:pPr>
-        <w:rPr>
-          <w:rFonts w:hint="eastAsia"/>
-        </w:rPr>
-      </w:pPr>
-      <w:r>
-        <w:t xml:space="preserve">                </w:t>
-      </w:r>
-      <w:proofErr w:type="spellStart"/>
-      <w:proofErr w:type="gramStart"/>
-      <w:r>
-        <w:t>xs:boolean</w:t>
-      </w:r>
-      <w:proofErr w:type="spellEnd"/>
-      <w:proofErr w:type="gramEnd"/>
-      <w:r>
-        <w:t xml:space="preserve">                </w:t>
-      </w:r>
-    </w:p>
-    <w:p>
-      <w:pPr>
-        <w:rPr>
-          <w:rFonts w:hint="eastAsia"/>
-        </w:rPr>
-      </w:pPr>
-      <w:r>
-        <w:t xml:space="preserve">                </w:t>
-      </w:r>
-      <w:proofErr w:type="spellStart"/>
-      <w:proofErr w:type="gramStart"/>
-      <w:r>
-        <w:t>xs:decimal</w:t>
-      </w:r>
-      <w:proofErr w:type="spellEnd"/>
-      <w:proofErr w:type="gramEnd"/>
-    </w:p>
-    <w:p>
-      <w:pPr>
-        <w:rPr>
-          <w:rFonts w:hint="eastAsia"/>
-        </w:rPr>
-      </w:pPr>
-      <w:r>
-        <w:t xml:space="preserve">                    </w:t>
-      </w:r>
-      <w:proofErr w:type="spellStart"/>
-      <w:proofErr w:type="gramStart"/>
-      <w:r>
-        <w:t>xs:integer</w:t>
-      </w:r>
-      <w:proofErr w:type="spellEnd"/>
-      <w:proofErr w:type="gramEnd"/>
-    </w:p>
-    <w:p>
-      <w:pPr>
-        <w:rPr>
-          <w:rFonts w:hint="eastAsia"/>
-        </w:rPr>
-      </w:pPr>
-      <w:r>
-        <w:t xml:space="preserve">                    </w:t>
-      </w:r>
-      <w:r>
-        <w:t xml:space="preserve">     </w:t>
-      </w:r>
-      <w:proofErr w:type="spellStart"/>
-      <w:proofErr w:type="gramStart"/>
-      <w:r>
-        <w:t>xs:long</w:t>
-      </w:r>
-      <w:proofErr w:type="spellEnd"/>
-      <w:proofErr w:type="gramEnd"/>
-    </w:p>
-    <w:p>
-      <w:pPr>
-        <w:rPr>
-          <w:rFonts w:hint="eastAsia"/>
-        </w:rPr>
-      </w:pPr>
-      <w:r>
-        <w:t xml:space="preserve">                    </w:t>
-      </w:r>
-      <w:r>
-        <w:t xml:space="preserve">          </w:t>
-      </w:r>
-      <w:proofErr w:type="spellStart"/>
-      <w:r>
-        <w:t>xs:int</w:t>
-      </w:r>
-      <w:proofErr w:type="spellEnd"/>
-    </w:p>
-    <w:p>
-      <w:pPr>
-        <w:rPr>
-          <w:rFonts w:hint="eastAsia"/>
-        </w:rPr>
-      </w:pPr>
-      <w:r>
-        <w:t xml:space="preserve">                                 </w:t>
-      </w:r>
-      <w:proofErr w:type="spellStart"/>
-      <w:proofErr w:type="gramStart"/>
-      <w:r>
-        <w:t>xs:short</w:t>
-      </w:r>
-      <w:proofErr w:type="spellEnd"/>
-      <w:proofErr w:type="gramEnd"/>
-    </w:p>
-    <w:p>
-      <w:pPr>
-        <w:rPr>
-          <w:rFonts w:hint="eastAsia"/>
-        </w:rPr>
-      </w:pPr>
-      <w:r>
-        <w:t xml:space="preserve">                                    </w:t>
-      </w:r>
-      <w:proofErr w:type="spellStart"/>
-      <w:proofErr w:type="gramStart"/>
-      <w:r>
-        <w:t>xs:byte</w:t>
-      </w:r>
-      <w:proofErr w:type="spellEnd"/>
-      <w:proofErr w:type="gramEnd"/>
-    </w:p>
-    <w:p>
-      <w:pPr>
-        <w:rPr>
-          <w:rFonts w:hint="eastAsia"/>
-        </w:rPr>
-      </w:pPr>
-      <w:r>
-        <w:t xml:space="preserve">                        </w:t>
-      </w:r>
-      <w:proofErr w:type="spellStart"/>
-      <w:proofErr w:type="gramStart"/>
-      <w:r>
-        <w:t>xs:nonNegativeInteger</w:t>
-      </w:r>
-      <w:proofErr w:type="spellEnd"/>
-      <w:proofErr w:type="gramEnd"/>
-    </w:p>
-    <w:p>
-      <w:pPr>
-        <w:rPr>
-          <w:rFonts w:hint="eastAsia"/>
-        </w:rPr>
-      </w:pPr>
-      <w:r>
-        <w:t xml:space="preserve">                            </w:t>
-      </w:r>
-      <w:proofErr w:type="spellStart"/>
-      <w:proofErr w:type="gramStart"/>
-      <w:r>
-        <w:t>xs:positiveInteger</w:t>
-      </w:r>
-      <w:proofErr w:type="spellEnd"/>
-      <w:proofErr w:type="gramEnd"/>
-    </w:p>
-    <w:p>
-      <w:pPr>
-        <w:rPr>
-          <w:rFonts w:hint="eastAsia"/>
-        </w:rPr>
-      </w:pPr>
-      <w:r>
-        <w:t xml:space="preserve">                            </w:t>
-      </w:r>
-      <w:proofErr w:type="spellStart"/>
-      <w:proofErr w:type="gramStart"/>
-      <w:r>
-        <w:t>xs:unsignedLong</w:t>
-      </w:r>
-      <w:proofErr w:type="spellEnd"/>
-      <w:proofErr w:type="gramEnd"/>
-    </w:p>
-    <w:p>
-      <w:pPr>
-        <w:rPr>
-          <w:rFonts w:hint="eastAsia"/>
-        </w:rPr>
-      </w:pPr>
-      <w:r>
-        <w:t xml:space="preserve">                                </w:t>
-      </w:r>
-      <w:proofErr w:type="spellStart"/>
-      <w:proofErr w:type="gramStart"/>
-      <w:r>
-        <w:t>xs:unsignedInt</w:t>
-      </w:r>
-      <w:proofErr w:type="spellEnd"/>
-      <w:proofErr w:type="gramEnd"/>
-    </w:p>
-    <w:p>
-      <w:pPr>
-        <w:rPr>
-          <w:rFonts w:hint="eastAsia"/>
-        </w:rPr>
-      </w:pPr>
-      <w:r>
-        <w:t xml:space="preserve">                                   </w:t>
-      </w:r>
-      <w:proofErr w:type="spellStart"/>
-      <w:proofErr w:type="gramStart"/>
-      <w:r>
-        <w:t>xs:unsignedShort</w:t>
-      </w:r>
-      <w:proofErr w:type="spellEnd"/>
-      <w:proofErr w:type="gramEnd"/>
-    </w:p>
-    <w:p>
-      <w:pPr>
-        <w:rPr>
-          <w:rFonts w:hint="eastAsia"/>
-        </w:rPr>
-      </w:pPr>
-      <w:r>
-        <w:t xml:space="preserve">                                      </w:t>
-      </w:r>
-      <w:proofErr w:type="spellStart"/>
-      <w:proofErr w:type="gramStart"/>
-      <w:r>
-        <w:t>xs:unsignedByte</w:t>
-      </w:r>
-      <w:proofErr w:type="spellEnd"/>
-      <w:proofErr w:type="gramEnd"/>
-    </w:p>
-    <w:p>
-      <w:pPr>
-        <w:rPr>
-          <w:rFonts w:hint="eastAsia"/>
-        </w:rPr>
-      </w:pPr>
-      <w:r>
-        <w:t xml:space="preserve">                        </w:t>
-      </w:r>
-      <w:proofErr w:type="spellStart"/>
-      <w:proofErr w:type="gramStart"/>
-      <w:r>
-        <w:t>xs:nonPositiveInteger</w:t>
-      </w:r>
-      <w:proofErr w:type="spellEnd"/>
-      <w:proofErr w:type="gramEnd"/>
-    </w:p>
-    <w:p>
-      <w:pPr>
-        <w:rPr>
-          <w:rFonts w:hint="eastAsia"/>
-        </w:rPr>
-      </w:pPr>
-      <w:r>
-        <w:t xml:space="preserve">                            </w:t>
-      </w:r>
-      <w:proofErr w:type="spellStart"/>
-      <w:proofErr w:type="gramStart"/>
-      <w:r>
-        <w:t>xs:negativeInteger</w:t>
-      </w:r>
-      <w:proofErr w:type="spellEnd"/>
-      <w:proofErr w:type="gramEnd"/>
-    </w:p>
-    <w:p>
-      <w:pPr>
-        <w:rPr>
-          <w:rFonts w:hint="eastAsia"/>
-        </w:rPr>
-      </w:pPr>
-      <w:r>
-        <w:t xml:space="preserve">               </w:t>
-      </w:r>
-      <w:proofErr w:type="spellStart"/>
-      <w:proofErr w:type="gramStart"/>
-      <w:r>
-        <w:t>xs:double</w:t>
-      </w:r>
-      <w:proofErr w:type="spellEnd"/>
-      <w:proofErr w:type="gramEnd"/>
-      <w:r>
-        <w:t xml:space="preserve">               </w:t>
-      </w:r>
-    </w:p>
-    <w:p>
-      <w:pPr>
-        <w:ind w:left="900" w:hanging="990"/>
-        <w:rPr>
-          <w:rFonts w:hint="eastAsia"/>
-        </w:rPr>
-      </w:pPr>
-      <w:r>
-        <w:t xml:space="preserve">            </w:t>
-      </w:r>
-      <w:r>
-        <w:t xml:space="preserve">  </w:t>
-      </w:r>
-      <w:r>
-        <w:t xml:space="preserve">  </w:t>
-      </w:r>
-      <w:proofErr w:type="spellStart"/>
-      <w:proofErr w:type="gramStart"/>
-      <w:r>
-        <w:t>xs:float</w:t>
-      </w:r>
-      <w:proofErr w:type="spellEnd"/>
-      <w:proofErr w:type="gramEnd"/>
-    </w:p>
-    <w:p>
-      <w:pPr>
-        <w:ind w:left="900" w:hanging="990"/>
-        <w:rPr>
-          <w:rFonts w:hint="eastAsia"/>
-        </w:rPr>
-      </w:pPr>
-      <w:r>
-        <w:t xml:space="preserve">                </w:t>
-      </w:r>
-      <w:proofErr w:type="spellStart"/>
-      <w:proofErr w:type="gramStart"/>
-      <w:r>
-        <w:t>xs:QName</w:t>
-      </w:r>
-      <w:proofErr w:type="spellEnd"/>
-      <w:proofErr w:type="gramEnd"/>
-    </w:p>
-    <w:p>
-      <w:pPr>
-        <w:ind w:left="900" w:hanging="900"/>
-        <w:rPr>
-          <w:rFonts w:hint="eastAsia"/>
-        </w:rPr>
-      </w:pPr>
-      <w:r>
-        <w:t xml:space="preserve">            </w:t>
-      </w:r>
-      <w:r>
-        <w:t xml:space="preserve">  </w:t>
-      </w:r>
-      <w:proofErr w:type="spellStart"/>
-      <w:proofErr w:type="gramStart"/>
-      <w:r>
-        <w:t>xs:string</w:t>
-      </w:r>
-      <w:proofErr w:type="spellEnd"/>
-      <w:proofErr w:type="gramEnd"/>
-    </w:p>
-    <w:p>
-      <w:pPr>
-        <w:ind w:left="990" w:hanging="990"/>
-        <w:rPr>
-          <w:rFonts w:hint="eastAsia"/>
-        </w:rPr>
-      </w:pPr>
-      <w:r>
-        <w:t xml:space="preserve">              </w:t>
-      </w:r>
-      <w:r>
-        <w:t xml:space="preserve">  </w:t>
-      </w:r>
-      <w:r>
-        <w:t xml:space="preserve">  </w:t>
-      </w:r>
-      <w:proofErr w:type="spellStart"/>
-      <w:proofErr w:type="gramStart"/>
-      <w:r>
-        <w:t>xs:normalizedString</w:t>
-      </w:r>
-      <w:proofErr w:type="spellEnd"/>
-      <w:proofErr w:type="gramEnd"/>
-    </w:p>
-    <w:p>
-      <w:pPr>
-        <w:ind w:left="990" w:hanging="990"/>
-        <w:rPr>
-          <w:rFonts w:hint="eastAsia"/>
-        </w:rPr>
-      </w:pPr>
-      <w:r>
-        <w:t xml:space="preserve">                </w:t>
-      </w:r>
-      <w:r>
-        <w:t xml:space="preserve">  </w:t>
-      </w:r>
-      <w:proofErr w:type="spellStart"/>
-      <w:proofErr w:type="gramStart"/>
-      <w:r>
-        <w:t>xs:token</w:t>
-      </w:r>
-      <w:proofErr w:type="spellEnd"/>
-      <w:proofErr w:type="gramEnd"/>
-    </w:p>
-    <w:p>
-      <w:pPr>
-        <w:ind w:left="990" w:hanging="990"/>
-        <w:rPr>
-          <w:rFonts w:hint="eastAsia"/>
-        </w:rPr>
-      </w:pPr>
-      <w:r>
-        <w:t xml:space="preserve">                      </w:t>
-      </w:r>
-      <w:proofErr w:type="spellStart"/>
-      <w:proofErr w:type="gramStart"/>
-      <w:r>
-        <w:t>xs:Name</w:t>
-      </w:r>
-      <w:proofErr w:type="spellEnd"/>
-      <w:proofErr w:type="gramEnd"/>
-    </w:p>
-    <w:p>
-      <w:pPr>
-        <w:ind w:left="990" w:hanging="990"/>
-        <w:rPr>
-          <w:rFonts w:hint="eastAsia"/>
-        </w:rPr>
-      </w:pPr>
-      <w:r>
-        <w:t xml:space="preserve">                          </w:t>
-      </w:r>
-      <w:proofErr w:type="spellStart"/>
-      <w:proofErr w:type="gramStart"/>
-      <w:r>
-        <w:t>xs:NCName</w:t>
-      </w:r>
-      <w:proofErr w:type="spellEnd"/>
-      <w:proofErr w:type="gramEnd"/>
-    </w:p>
-    <w:p>
-      <w:pPr>
-        <w:rPr>
-          <w:rFonts w:hint="eastAsia"/>
-        </w:rPr>
-      </w:pPr>
-      <w:r>
-        <w:t xml:space="preserve">              </w:t>
-      </w:r>
-      <w:proofErr w:type="spellStart"/>
-      <w:proofErr w:type="gramStart"/>
-      <w:r>
-        <w:t>xs:date</w:t>
-      </w:r>
-      <w:proofErr w:type="spellEnd"/>
-      <w:proofErr w:type="gramEnd"/>
-    </w:p>
-    <w:p>
-      <w:pPr>
-        <w:rPr>
-          <w:rFonts w:hint="eastAsia"/>
-        </w:rPr>
-      </w:pPr>
-      <w:r>
-        <w:t xml:space="preserve">              </w:t>
-      </w:r>
-      <w:proofErr w:type="spellStart"/>
-      <w:proofErr w:type="gramStart"/>
-      <w:r>
-        <w:t>xs:dateTime</w:t>
-      </w:r>
-      <w:proofErr w:type="spellEnd"/>
-      <w:proofErr w:type="gramEnd"/>
-    </w:p>
-    <w:p>
-      <w:pPr>
-        <w:ind w:left="990" w:hanging="990"/>
-        <w:rPr>
-          <w:rFonts w:hint="eastAsia"/>
-        </w:rPr>
-      </w:pPr>
-      <w:r>
-        <w:t xml:space="preserve">            </w:t>
-      </w:r>
-      <w:r>
-        <w:t xml:space="preserve">  </w:t>
-      </w:r>
-      <w:proofErr w:type="spellStart"/>
-      <w:proofErr w:type="gramStart"/>
-      <w:r>
-        <w:t>xs:time</w:t>
-      </w:r>
-      <w:proofErr w:type="spellEnd"/>
-      <w:proofErr w:type="gramEnd"/>
-    </w:p>
-    <w:p>
-      <w:pPr>
-        <w:ind w:left="900" w:hanging="900"/>
-        <w:rPr>
-          <w:rFonts w:hint="eastAsia"/>
-        </w:rPr>
-      </w:pPr>
-      <w:r>
-        <w:t xml:space="preserve">              </w:t>
-      </w:r>
-      <w:proofErr w:type="spellStart"/>
-      <w:proofErr w:type="gramStart"/>
-      <w:r>
-        <w:t>xs:duration</w:t>
-      </w:r>
-      <w:proofErr w:type="spellEnd"/>
-      <w:proofErr w:type="gramEnd"/>
-    </w:p>
-    <w:p>
-      <w:pPr>
-        <w:rPr>
-          <w:rFonts w:hint="eastAsia"/>
-        </w:rPr>
-      </w:pPr>
-      <w:r>
-        <w:t xml:space="preserve">                   </w:t>
-      </w:r>
-      <w:proofErr w:type="spellStart"/>
-      <w:proofErr w:type="gramStart"/>
-      <w:r>
-        <w:t>xs:dayTimeDuration</w:t>
-      </w:r>
-      <w:proofErr w:type="spellEnd"/>
-      <w:proofErr w:type="gramEnd"/>
-    </w:p>
-    <w:p>
-      <w:pPr>
-        <w:rPr>
-          <w:rFonts w:hint="eastAsia"/>
-        </w:rPr>
-      </w:pPr>
-      <w:r>
-        <w:t xml:space="preserve">                   </w:t>
-      </w:r>
-      <w:proofErr w:type="spellStart"/>
-      <w:proofErr w:type="gramStart"/>
-      <w:r>
-        <w:t>xs:yearMonthDuration</w:t>
-      </w:r>
-      <w:proofErr w:type="spellEnd"/>
-      <w:proofErr w:type="gramEnd"/>
-    </w:p>
-    <w:p>
-      <w:pPr>
-        <w:ind w:left="990" w:hanging="990"/>
-        <w:rPr>
-          <w:rFonts w:hint="eastAsia"/>
-        </w:rPr>
-      </w:pPr>
-      <w:r>
-        <w:t xml:space="preserve">              </w:t>
-      </w:r>
-      <w:proofErr w:type="spellStart"/>
-      <w:proofErr w:type="gramStart"/>
-      <w:r>
-        <w:t>xs:g</w:t>
-      </w:r>
-      <w:r>
-        <w:t>Day</w:t>
-      </w:r>
-      <w:proofErr w:type="spellEnd"/>
-      <w:proofErr w:type="gramEnd"/>
-    </w:p>
-    <w:p>
-      <w:pPr>
-        <w:ind w:left="990" w:hanging="990"/>
-        <w:rPr>
-          <w:rFonts w:hint="eastAsia"/>
-        </w:rPr>
-      </w:pPr>
-      <w:r>
-        <w:t xml:space="preserve">              </w:t>
-      </w:r>
-      <w:proofErr w:type="spellStart"/>
-      <w:proofErr w:type="gramStart"/>
-      <w:r>
-        <w:t>xs:g</w:t>
-      </w:r>
-      <w:r>
-        <w:t>Month</w:t>
-      </w:r>
-      <w:proofErr w:type="spellEnd"/>
-      <w:proofErr w:type="gramEnd"/>
-    </w:p>
-    <w:p>
-      <w:pPr>
-        <w:ind w:left="990" w:hanging="990"/>
-        <w:rPr>
-          <w:rFonts w:hint="eastAsia"/>
-        </w:rPr>
-      </w:pPr>
-      <w:r>
-        <w:t xml:space="preserve">              </w:t>
-      </w:r>
-      <w:proofErr w:type="spellStart"/>
-      <w:proofErr w:type="gramStart"/>
-      <w:r>
-        <w:t>xs:gMonthDay</w:t>
-      </w:r>
-      <w:proofErr w:type="spellEnd"/>
-      <w:proofErr w:type="gramEnd"/>
-    </w:p>
-    <w:p>
-      <w:pPr>
-        <w:ind w:left="990" w:hanging="990"/>
-        <w:rPr>
-          <w:rFonts w:hint="eastAsia"/>
-        </w:rPr>
-      </w:pPr>
-      <w:r>
-        <w:t xml:space="preserve">              </w:t>
-      </w:r>
-      <w:proofErr w:type="spellStart"/>
-      <w:proofErr w:type="gramStart"/>
-      <w:r>
-        <w:t>xs:g</w:t>
-      </w:r>
-      <w:r>
-        <w:t>Year</w:t>
-      </w:r>
-      <w:proofErr w:type="spellEnd"/>
-      <w:proofErr w:type="gramEnd"/>
-    </w:p>
-    <w:p>
-      <w:pPr>
-        <w:ind w:left="990" w:hanging="990"/>
-        <w:rPr>
-          <w:rFonts w:hint="eastAsia"/>
-        </w:rPr>
-      </w:pPr>
-      <w:r>
-        <w:t xml:space="preserve">              </w:t>
-      </w:r>
-      <w:proofErr w:type="spellStart"/>
-      <w:proofErr w:type="gramStart"/>
-      <w:r>
-        <w:t>xs:</w:t>
-      </w:r>
-      <w:r>
-        <w:t>g</w:t>
-      </w:r>
-      <w:r>
-        <w:t>YearMonth</w:t>
-      </w:r>
-      <w:proofErr w:type="spellEnd"/>
-      <w:proofErr w:type="gramEnd"/>
-    </w:p>
-    <w:p>
-      <w:pPr>
-        <w:rPr>
-          <w:rFonts w:hint="eastAsia"/>
-        </w:rPr>
-      </w:pPr>
-    </w:p>
-    <w:p>
-      <w:pPr>
-        <w:rPr>
-          <w:rFonts w:hint="eastAsia"/>
-        </w:rPr>
-      </w:pPr>
-      <w:r>
-        <w:t xml:space="preserve">In addition to above </w:t>
-      </w:r>
-      <w:r>
-        <w:t xml:space="preserve">mentioned </w:t>
-      </w:r>
-      <w:r>
-        <w:t>XML Schema built-in data types,</w:t>
-      </w:r>
-      <w:r>
-        <w:t xml:space="preserve"> a</w:t>
-      </w:r>
-      <w:r>
-        <w:t>n</w:t>
+      <w:r>
+        <w:t>M</w:t>
+      </w:r>
+      <w:r>
+        <w:t xml:space="preserve">ap </w:t>
+      </w:r>
+      <w:r>
+        <w:t xml:space="preserve">and array </w:t>
+      </w:r>
+      <w:r>
+        <w:t xml:space="preserve">lookup using unary lookup </w:t>
+      </w:r>
+      <w:r>
+        <w:t>operator</w:t>
+      </w:r>
+      <w:r>
+        <w:t xml:space="preserve"> “?”</w:t>
       </w:r>
       <w:r>
         <w:t xml:space="preserve"> </w:t>
       </w:r>
-      <w:r>
-        <w:t>XML S</w:t>
-      </w:r>
-      <w:r>
-        <w:t xml:space="preserve">chema type </w:t>
-      </w:r>
-      <w:proofErr w:type="spellStart"/>
-      <w:proofErr w:type="gramStart"/>
-      <w:r>
-        <w:t>xs:untyped</w:t>
-      </w:r>
-      <w:proofErr w:type="spellEnd"/>
-      <w:proofErr w:type="gramEnd"/>
-      <w:r>
-        <w:t xml:space="preserve"> </w:t>
-      </w:r>
-      <w:r>
-        <w:t>specified by XPath 3.1 specification has also been implemented.</w:t>
-      </w:r>
-    </w:p>
-    <w:p>
-      <w:pPr>
-        <w:rPr>
-          <w:rFonts w:hint="eastAsia"/>
-        </w:rPr>
-      </w:pPr>
-    </w:p>
-    <w:p>
-      <w:pPr>
-        <w:rPr>
-          <w:rFonts w:hint="eastAsia"/>
-        </w:rPr>
-      </w:pPr>
-      <w:r>
-        <w:t>15</w:t>
-      </w:r>
-      <w:r>
-        <w:t>)</w:t>
-      </w:r>
-      <w:r>
-        <w:t xml:space="preserve"> Collation support</w:t>
-      </w:r>
-    </w:p>
-    <w:p>
-      <w:pPr>
-        <w:rPr>
-          <w:rFonts w:hint="eastAsia"/>
-        </w:rPr>
-      </w:pPr>
-    </w:p>
-    <w:p>
-      <w:pPr>
-        <w:rPr>
-          <w:rFonts w:hint="eastAsia"/>
-        </w:rPr>
-      </w:pPr>
-      <w:r>
-        <w:t xml:space="preserve">     </w:t>
-      </w:r>
-      <w:r>
-        <w:t xml:space="preserve"> </w:t>
-      </w:r>
-      <w:r>
-        <w:t>Within the context of XSL languages, a</w:t>
-      </w:r>
-      <w:r>
-        <w:t xml:space="preserve"> collation is a method</w:t>
-      </w:r>
-      <w:r>
-        <w:t xml:space="preserve"> </w:t>
-      </w:r>
-      <w:r>
-        <w:t xml:space="preserve">by which text information is </w:t>
-      </w:r>
-      <w:r>
-        <w:t xml:space="preserve"> </w:t>
-      </w:r>
-    </w:p>
-    <w:p>
-      <w:pPr>
-        <w:rPr>
-          <w:rFonts w:hint="eastAsia"/>
-        </w:rPr>
-      </w:pPr>
-      <w:r>
-        <w:t xml:space="preserve">      </w:t>
-      </w:r>
-      <w:r>
-        <w:t>compared and sorted.</w:t>
-      </w:r>
-    </w:p>
-    <w:p>
-      <w:pPr>
-        <w:rPr>
-          <w:rFonts w:hint="eastAsia"/>
-        </w:rPr>
-      </w:pPr>
-    </w:p>
-    <w:p>
-      <w:pPr>
-        <w:rPr>
-          <w:rFonts w:hint="eastAsia"/>
-        </w:rPr>
-      </w:pPr>
-      <w:r>
-        <w:t xml:space="preserve">     As specified by XPath 3.1 F&amp;O spec, </w:t>
-      </w:r>
-      <w:r>
-        <w:t xml:space="preserve">implementations of </w:t>
-      </w:r>
-      <w:r>
-        <w:t>following collation</w:t>
-      </w:r>
-      <w:r>
-        <w:t xml:space="preserve">s </w:t>
-      </w:r>
-      <w:r>
-        <w:t xml:space="preserve">are </w:t>
-      </w:r>
-      <w:r>
-        <w:t>available</w:t>
-      </w:r>
-      <w:r>
-        <w:t>:</w:t>
-      </w:r>
-    </w:p>
-    <w:p>
-      <w:pPr>
-        <w:rPr>
-          <w:rFonts w:hint="eastAsia"/>
-        </w:rPr>
-      </w:pPr>
-    </w:p>
-    <w:p>
-      <w:pPr>
-        <w:rPr>
-          <w:rFonts w:hint="eastAsia"/>
-        </w:rPr>
-      </w:pPr>
-      <w:r>
-        <w:t xml:space="preserve">     </w:t>
-      </w:r>
-      <w:r>
-        <w:t>15.1</w:t>
-      </w:r>
-      <w:r>
-        <w:t xml:space="preserve">) </w:t>
-      </w:r>
-      <w:r>
-        <w:rPr>
-          <w:color w:val="000000"/>
-        </w:rPr>
-        <w:t>The Unicode Codepoint Collation</w:t>
-      </w:r>
-    </w:p>
-    <w:p>
-      <w:pPr>
-        <w:rPr>
-          <w:rFonts w:hint="eastAsia"/>
-          <w:color w:val="000000"/>
-        </w:rPr>
-      </w:pPr>
-    </w:p>
-    <w:p>
-      <w:pPr>
-        <w:rPr>
-          <w:rFonts w:hint="eastAsia"/>
-        </w:rPr>
-      </w:pPr>
-      <w:r>
-        <w:t xml:space="preserve">     </w:t>
-      </w:r>
-      <w:r>
-        <w:t>15.2</w:t>
-      </w:r>
-      <w:r>
-        <w:t xml:space="preserve">) </w:t>
-      </w:r>
-      <w:r>
-        <w:rPr>
-          <w:color w:val="000000"/>
-        </w:rPr>
-        <w:t>The Unicode Collation Algorithm</w:t>
-      </w:r>
-    </w:p>
-    <w:p>
-      <w:pPr>
-        <w:rPr>
-          <w:rFonts w:hint="eastAsia"/>
-          <w:color w:val="000000"/>
-        </w:rPr>
-      </w:pPr>
-    </w:p>
-    <w:p>
-      <w:pPr>
-        <w:rPr>
-          <w:rFonts w:hint="eastAsia"/>
-        </w:rPr>
-      </w:pPr>
-      <w:r>
-        <w:rPr>
-          <w:color w:val="000000"/>
-        </w:rPr>
-        <w:t xml:space="preserve">     Support for following collation </w:t>
-      </w:r>
-      <w:proofErr w:type="spellStart"/>
-      <w:r>
-        <w:rPr>
-          <w:color w:val="000000"/>
-        </w:rPr>
-        <w:t>uri</w:t>
-      </w:r>
-      <w:proofErr w:type="spellEnd"/>
-      <w:r>
-        <w:rPr>
-          <w:color w:val="000000"/>
-        </w:rPr>
-        <w:t xml:space="preserve"> query parameters is </w:t>
-      </w:r>
-      <w:proofErr w:type="gramStart"/>
-      <w:r>
-        <w:rPr>
-          <w:color w:val="000000"/>
-        </w:rPr>
-        <w:t>available :</w:t>
-      </w:r>
-      <w:proofErr w:type="gramEnd"/>
-      <w:r>
-        <w:rPr>
-          <w:color w:val="000000"/>
-        </w:rPr>
-        <w:t xml:space="preserve"> 'fallback', 'lang', 'strength'</w:t>
-      </w:r>
-    </w:p>
-    <w:p>
-      <w:pPr>
-        <w:rPr>
-          <w:rFonts w:hint="eastAsia"/>
-          <w:color w:val="000000"/>
-        </w:rPr>
-      </w:pPr>
-    </w:p>
-    <w:p>
-      <w:pPr>
-        <w:rPr>
-          <w:rFonts w:hint="eastAsia"/>
-          <w:color w:val="000000"/>
-        </w:rPr>
-      </w:pPr>
-      <w:r>
-        <w:rPr>
-          <w:color w:val="000000"/>
-        </w:rPr>
-        <w:t xml:space="preserve">     For the collation’s query “lang” parameter, all languages as </w:t>
-      </w:r>
-      <w:r>
-        <w:rPr>
-          <w:color w:val="000000"/>
-        </w:rPr>
-        <w:t xml:space="preserve">those </w:t>
-      </w:r>
-      <w:r>
-        <w:rPr>
-          <w:color w:val="000000"/>
-        </w:rPr>
-        <w:t xml:space="preserve">supported by Java’s   </w:t>
-      </w:r>
-    </w:p>
-    <w:p>
-      <w:pPr>
-        <w:rPr>
-          <w:rFonts w:hint="eastAsia"/>
-          <w:color w:val="000000"/>
-        </w:rPr>
-      </w:pPr>
-      <w:r>
-        <w:rPr>
-          <w:color w:val="000000"/>
-        </w:rPr>
-        <w:t xml:space="preserve">     </w:t>
-      </w:r>
-      <w:r>
-        <w:rPr>
-          <w:color w:val="000000"/>
-        </w:rPr>
-        <w:t>‘</w:t>
-      </w:r>
-      <w:proofErr w:type="spellStart"/>
-      <w:proofErr w:type="gramStart"/>
-      <w:r>
-        <w:rPr>
-          <w:rFonts w:hint="eastAsia"/>
-          <w:color w:val="000000"/>
-        </w:rPr>
-        <w:t>java.util</w:t>
-      </w:r>
-      <w:proofErr w:type="gramEnd"/>
-      <w:r>
-        <w:rPr>
-          <w:rFonts w:hint="eastAsia"/>
-          <w:color w:val="000000"/>
-        </w:rPr>
-        <w:t>.Locale</w:t>
-      </w:r>
-      <w:proofErr w:type="spellEnd"/>
-      <w:r>
-        <w:rPr>
-          <w:color w:val="000000"/>
-        </w:rPr>
-        <w:t xml:space="preserve">’ </w:t>
-      </w:r>
-      <w:r>
-        <w:rPr>
-          <w:color w:val="000000"/>
-        </w:rPr>
-        <w:t xml:space="preserve">class are available within </w:t>
-      </w:r>
-      <w:proofErr w:type="spellStart"/>
-      <w:r>
-        <w:rPr>
-          <w:color w:val="000000"/>
-        </w:rPr>
-        <w:t>Xalan</w:t>
-      </w:r>
-      <w:proofErr w:type="spellEnd"/>
-      <w:r>
-        <w:rPr>
-          <w:color w:val="000000"/>
-        </w:rPr>
-        <w:t>-</w:t>
-      </w:r>
-      <w:r>
-        <w:rPr>
-          <w:color w:val="000000"/>
-        </w:rPr>
-        <w:t xml:space="preserve">J’s XSLT 3.0 implementation (ref,  </w:t>
-      </w:r>
-    </w:p>
-    <w:p>
-      <w:pPr>
-        <w:rPr>
-          <w:rFonts w:hint="eastAsia"/>
-        </w:rPr>
-      </w:pPr>
-      <w:r>
-        <w:rPr>
-          <w:color w:val="000000"/>
-        </w:rPr>
-        <w:t xml:space="preserve">     https://docs.oracle.com/javase/8/docs/api/java/util/Locale.html).</w:t>
-      </w:r>
-    </w:p>
-    <w:p>
-      <w:pPr>
-        <w:rPr>
-          <w:rFonts w:hint="eastAsia"/>
-          <w:color w:val="000000"/>
-        </w:rPr>
-      </w:pPr>
-    </w:p>
-    <w:p>
-      <w:pPr>
-        <w:rPr>
-          <w:rFonts w:hint="eastAsia"/>
-          <w:color w:val="000000"/>
-        </w:rPr>
-      </w:pPr>
-      <w:r>
-        <w:rPr>
-          <w:color w:val="000000"/>
-        </w:rPr>
-        <w:t xml:space="preserve">    </w:t>
-      </w:r>
-      <w:r>
-        <w:rPr>
-          <w:color w:val="000000"/>
-        </w:rPr>
-        <w:t xml:space="preserve"> </w:t>
-      </w:r>
-      <w:r>
-        <w:rPr>
-          <w:color w:val="000000"/>
-        </w:rPr>
-        <w:t xml:space="preserve">For the collation’s query “strength” parameter, following values are </w:t>
-      </w:r>
-      <w:proofErr w:type="gramStart"/>
-      <w:r>
-        <w:rPr>
-          <w:color w:val="000000"/>
-        </w:rPr>
-        <w:t>supported :</w:t>
-      </w:r>
-      <w:proofErr w:type="gramEnd"/>
-      <w:r>
-        <w:rPr>
-          <w:color w:val="000000"/>
-        </w:rPr>
-        <w:t xml:space="preserve"> 'primary', </w:t>
-      </w:r>
-    </w:p>
-    <w:p>
-      <w:pPr>
-        <w:rPr>
-          <w:rFonts w:hint="eastAsia"/>
-          <w:color w:val="000000"/>
-        </w:rPr>
-      </w:pPr>
-      <w:r>
-        <w:rPr>
-          <w:color w:val="000000"/>
-        </w:rPr>
-        <w:t xml:space="preserve">     'secondary', 'tertiary', 'identical'.   </w:t>
-      </w:r>
-    </w:p>
-    <w:p>
-      <w:pPr>
-        <w:rPr>
-          <w:rFonts w:hint="eastAsia"/>
-          <w:color w:val="000000"/>
-        </w:rPr>
-      </w:pPr>
-    </w:p>
-    <w:p>
-      <w:pPr>
-        <w:rPr>
-          <w:rFonts w:hint="eastAsia"/>
-        </w:rPr>
-      </w:pPr>
-      <w:r>
-        <w:t xml:space="preserve">    </w:t>
-      </w:r>
-      <w:r>
-        <w:t>15.3</w:t>
-      </w:r>
-      <w:r>
-        <w:t xml:space="preserve">) </w:t>
-      </w:r>
-      <w:r>
-        <w:rPr>
-          <w:color w:val="000000"/>
-        </w:rPr>
-        <w:t>The HTML ASCII Case-Insensitive Collation</w:t>
-      </w:r>
-      <w:r>
-        <w:t xml:space="preserve"> </w:t>
-      </w:r>
-    </w:p>
-    <w:p>
-      <w:pPr>
-        <w:rPr>
-          <w:rFonts w:hint="eastAsia"/>
-        </w:rPr>
-      </w:pPr>
-    </w:p>
-    <w:p>
-      <w:pPr>
-        <w:rPr>
-          <w:rFonts w:hint="eastAsia"/>
-        </w:rPr>
-      </w:pPr>
-      <w:r>
-        <w:t>16</w:t>
-      </w:r>
-      <w:r>
-        <w:t>)</w:t>
-      </w:r>
-      <w:r>
-        <w:t xml:space="preserve"> Sequence type expression</w:t>
-      </w:r>
-    </w:p>
-    <w:p>
-      <w:pPr>
-        <w:rPr>
-          <w:rFonts w:hint="eastAsia"/>
-        </w:rPr>
-      </w:pPr>
-    </w:p>
-    <w:p>
-      <w:pPr>
-        <w:rPr>
-          <w:rFonts w:hint="eastAsia"/>
-        </w:rPr>
-      </w:pPr>
-      <w:r>
-        <w:t>17) Map expression</w:t>
-      </w:r>
-    </w:p>
-    <w:p>
-      <w:pPr>
-        <w:rPr>
-          <w:rFonts w:hint="eastAsia"/>
-        </w:rPr>
-      </w:pPr>
-    </w:p>
-    <w:p>
-      <w:pPr>
-        <w:rPr>
-          <w:rFonts w:hint="eastAsia"/>
-        </w:rPr>
-      </w:pPr>
-      <w:r>
-        <w:t>18) Array expression</w:t>
-      </w:r>
-    </w:p>
-    <w:p>
-      <w:pPr>
-        <w:rPr>
-          <w:rFonts w:hint="eastAsia"/>
-        </w:rPr>
-      </w:pPr>
-    </w:p>
-    <w:p>
-      <w:pPr>
-        <w:rPr>
-          <w:rFonts w:hint="eastAsia"/>
-        </w:rPr>
-      </w:pPr>
-      <w:r>
-        <w:t>19</w:t>
-      </w:r>
-      <w:r>
-        <w:t>) Cast expression</w:t>
-      </w:r>
-    </w:p>
-    <w:p>
-      <w:pPr>
-        <w:rPr>
-          <w:rFonts w:hint="eastAsia"/>
-        </w:rPr>
-      </w:pPr>
-    </w:p>
-    <w:p>
-      <w:pPr>
-        <w:rPr>
-          <w:rFonts w:hint="eastAsia"/>
-        </w:rPr>
-      </w:pPr>
-      <w:r>
-        <w:t>20</w:t>
-      </w:r>
-      <w:r>
-        <w:t>) Castable expression</w:t>
-      </w:r>
-    </w:p>
-    <w:p>
-      <w:pPr>
-        <w:rPr>
-          <w:rFonts w:hint="eastAsia"/>
-        </w:rPr>
-      </w:pPr>
-    </w:p>
-    <w:p>
-      <w:pPr>
-        <w:rPr>
-          <w:rFonts w:hint="eastAsia"/>
-        </w:rPr>
-      </w:pPr>
-      <w:r>
-        <w:t>21) Treat expression</w:t>
-      </w:r>
-    </w:p>
-    <w:p>
-      <w:pPr>
-        <w:rPr>
-          <w:rFonts w:hint="eastAsia"/>
-        </w:rPr>
-      </w:pPr>
-    </w:p>
-    <w:p>
-      <w:pPr>
-        <w:rPr>
-          <w:rFonts w:hint="eastAsia"/>
-        </w:rPr>
-      </w:pPr>
-      <w:r>
-        <w:t>2</w:t>
-      </w:r>
-      <w:r>
-        <w:t>2</w:t>
-      </w:r>
-      <w:r>
-        <w:t>) Named function reference</w:t>
-      </w:r>
-    </w:p>
-    <w:p>
-      <w:pPr>
-        <w:rPr>
-          <w:rFonts w:hint="eastAsia"/>
-        </w:rPr>
-      </w:pPr>
-    </w:p>
-    <w:p>
-      <w:pPr>
-        <w:rPr>
-          <w:rFonts w:hint="eastAsia"/>
-        </w:rPr>
-      </w:pPr>
-      <w:r>
-        <w:t>2</w:t>
-      </w:r>
-      <w:r>
-        <w:t>3</w:t>
-      </w:r>
-      <w:r>
-        <w:t>)</w:t>
-      </w:r>
-      <w:r>
-        <w:t xml:space="preserve"> </w:t>
-      </w:r>
-      <w:r>
-        <w:t>M</w:t>
-      </w:r>
-      <w:r>
-        <w:t>ap</w:t>
-      </w:r>
-      <w:r>
-        <w:t xml:space="preserve"> and array </w:t>
-      </w:r>
-      <w:r>
-        <w:t>lookup using function call syntax</w:t>
-      </w:r>
-      <w:r>
-        <w:t>,</w:t>
-      </w:r>
-    </w:p>
-    <w:p>
-      <w:pPr>
-        <w:rPr>
-          <w:rFonts w:hint="eastAsia"/>
-        </w:rPr>
-      </w:pPr>
-      <w:r>
-        <w:t xml:space="preserve">      </w:t>
-      </w:r>
-      <w:r>
-        <w:t>M</w:t>
-      </w:r>
-      <w:r>
-        <w:t xml:space="preserve">ap </w:t>
-      </w:r>
-      <w:r>
-        <w:t xml:space="preserve">and array </w:t>
-      </w:r>
-      <w:r>
-        <w:t xml:space="preserve">lookup using unary lookup </w:t>
-      </w:r>
-      <w:r>
-        <w:t>operator</w:t>
-      </w:r>
-      <w:r>
-        <w:t xml:space="preserve"> “?”</w:t>
-      </w:r>
-      <w:r>
-        <w:t xml:space="preserve"> </w:t>
-      </w:r>
     </w:p>
     <w:p>
       <w:pPr>
@@ -4658,15 +4383,7 @@
         </w:rPr>
       </w:pPr>
       <w:r>
-        <w:t xml:space="preserve">25) Node combination </w:t>
-      </w:r>
-      <w:proofErr w:type="gramStart"/>
-      <w:r>
-        <w:t>operators</w:t>
-      </w:r>
-      <w:proofErr w:type="gramEnd"/>
-      <w:r>
-        <w:t xml:space="preserve"> union, intersect and except</w:t>
+        <w:t>25) Node combination operators union, intersect and except</w:t>
       </w:r>
     </w:p>
     <w:p>
@@ -4733,7 +4450,6 @@
         </w:rPr>
         <w:t xml:space="preserve">3.1 F&amp;O </w:t>
       </w:r>
-      <w:proofErr w:type="gramStart"/>
       <w:r>
         <w:rPr>
           <w:b/>
@@ -4742,11 +4458,7 @@
         <w:t>specification</w:t>
       </w:r>
       <w:r>
-        <w:t xml:space="preserve"> :</w:t>
-      </w:r>
-      <w:proofErr w:type="gramEnd"/>
-      <w:r>
-        <w:t xml:space="preserve"> </w:t>
+        <w:t xml:space="preserve"> : </w:t>
       </w:r>
       <w:hyperlink r:id="rId7" w:history="1">
         <w:r>
@@ -4776,7 +4488,6 @@
       <w:r>
         <w:t xml:space="preserve">XPath built-in default functions </w:t>
       </w:r>
-      <w:proofErr w:type="gramStart"/>
       <w:r>
         <w:t>namespace</w:t>
       </w:r>
@@ -4784,11 +4495,7 @@
         <w:t xml:space="preserve"> </w:t>
       </w:r>
       <w:r>
-        <w:t>:</w:t>
-      </w:r>
-      <w:proofErr w:type="gramEnd"/>
-      <w:r>
-        <w:t xml:space="preserve"> http://www.w3.org/2005/xpath-functions</w:t>
+        <w:t>: http://www.w3.org/2005/xpath-functions</w:t>
       </w:r>
     </w:p>
     <w:p>
@@ -4819,7 +4526,6 @@
       <w:r>
         <w:t xml:space="preserve"> functions </w:t>
       </w:r>
-      <w:proofErr w:type="gramStart"/>
       <w:r>
         <w:t>namespace</w:t>
       </w:r>
@@ -4827,71 +4533,1212 @@
         <w:t xml:space="preserve"> </w:t>
       </w:r>
       <w:r>
-        <w:t>:</w:t>
-      </w:r>
-      <w:proofErr w:type="gramEnd"/>
+        <w:t xml:space="preserve">: </w:t>
+      </w:r>
+      <w:r>
+        <w:t>http://www.w3.org/2005/xpath-functions/math</w:t>
+      </w:r>
+    </w:p>
+    <w:p>
+      <w:pPr>
+        <w:rPr>
+          <w:rFonts w:hint="eastAsia"/>
+        </w:rPr>
+      </w:pPr>
+    </w:p>
+    <w:p>
+      <w:pPr>
+        <w:rPr>
+          <w:rFonts w:hint="eastAsia"/>
+        </w:rPr>
+      </w:pPr>
+      <w:r>
+        <w:t xml:space="preserve">Implementation of XPath built-in map functions namespace </w:t>
+      </w:r>
+      <w:r>
+        <w:t>: http://www.w3.org/2005/xpath-functions/map</w:t>
+      </w:r>
+    </w:p>
+    <w:p>
+      <w:pPr>
+        <w:rPr>
+          <w:rFonts w:hint="eastAsia"/>
+        </w:rPr>
+      </w:pPr>
+    </w:p>
+    <w:p>
+      <w:pPr>
+        <w:rPr>
+          <w:rFonts w:hint="eastAsia"/>
+        </w:rPr>
+      </w:pPr>
+      <w:r>
+        <w:t xml:space="preserve">Implementation of XPath built-in array functions namespace </w:t>
+      </w:r>
+      <w:r>
+        <w:t>: http://www.w3.org/2005/xpath-functions/array</w:t>
+      </w:r>
+    </w:p>
+    <w:p>
+      <w:pPr>
+        <w:rPr>
+          <w:rFonts w:hint="eastAsia"/>
+        </w:rPr>
+      </w:pPr>
+    </w:p>
+    <w:p>
+      <w:pPr>
+        <w:rPr>
+          <w:rFonts w:hint="eastAsia"/>
+        </w:rPr>
+      </w:pPr>
+      <w:r>
+        <w:t>1</w:t>
+      </w:r>
+      <w:r>
+        <w:t>)</w:t>
+      </w:r>
+      <w:r>
+        <w:t xml:space="preserve"> Functions on numeric values</w:t>
+      </w:r>
+    </w:p>
+    <w:p>
+      <w:pPr>
+        <w:rPr>
+          <w:rFonts w:hint="eastAsia"/>
+        </w:rPr>
+      </w:pPr>
+    </w:p>
+    <w:p>
+      <w:pPr>
+        <w:rPr>
+          <w:rFonts w:hint="eastAsia"/>
+        </w:rPr>
+      </w:pPr>
+      <w:proofErr w:type="spellStart"/>
+      <w:r>
+        <w:t>fn:abs</w:t>
+      </w:r>
+      <w:proofErr w:type="spellEnd"/>
+    </w:p>
+    <w:p>
+      <w:pPr>
+        <w:rPr>
+          <w:rFonts w:hint="eastAsia"/>
+        </w:rPr>
+      </w:pPr>
+      <w:proofErr w:type="spellStart"/>
+      <w:r>
+        <w:t>fn:round</w:t>
+      </w:r>
+      <w:proofErr w:type="spellEnd"/>
+      <w:r>
+        <w:t xml:space="preserve">            (implementation of an optional second argument, that’s used to specify ‘precision’)</w:t>
+      </w:r>
+    </w:p>
+    <w:p>
+      <w:pPr>
+        <w:rPr>
+          <w:rFonts w:hint="eastAsia"/>
+        </w:rPr>
+      </w:pPr>
+    </w:p>
+    <w:p>
+      <w:pPr>
+        <w:rPr>
+          <w:rFonts w:hint="eastAsia"/>
+        </w:rPr>
+      </w:pPr>
+      <w:r>
+        <w:t>2) Context functions</w:t>
+      </w:r>
+    </w:p>
+    <w:p>
+      <w:pPr>
+        <w:rPr>
+          <w:rFonts w:hint="eastAsia"/>
+        </w:rPr>
+      </w:pPr>
+    </w:p>
+    <w:p>
+      <w:pPr>
+        <w:rPr>
+          <w:rFonts w:hint="eastAsia"/>
+        </w:rPr>
+      </w:pPr>
+      <w:proofErr w:type="spellStart"/>
+      <w:r>
+        <w:t>fn:current-dateTime</w:t>
+      </w:r>
+      <w:proofErr w:type="spellEnd"/>
+    </w:p>
+    <w:p>
+      <w:pPr>
+        <w:rPr>
+          <w:rFonts w:hint="eastAsia"/>
+        </w:rPr>
+      </w:pPr>
+      <w:proofErr w:type="spellStart"/>
+      <w:r>
+        <w:t>fn:current-date</w:t>
+      </w:r>
+      <w:proofErr w:type="spellEnd"/>
+    </w:p>
+    <w:p>
+      <w:pPr>
+        <w:rPr>
+          <w:rFonts w:hint="eastAsia"/>
+        </w:rPr>
+      </w:pPr>
+      <w:proofErr w:type="spellStart"/>
+      <w:r>
+        <w:t>fn:current-time</w:t>
+      </w:r>
+      <w:proofErr w:type="spellEnd"/>
+    </w:p>
+    <w:p>
+      <w:pPr>
+        <w:rPr>
+          <w:rFonts w:hint="eastAsia"/>
+        </w:rPr>
+      </w:pPr>
+      <w:proofErr w:type="spellStart"/>
+      <w:r>
+        <w:t>fn:implicit-timezone</w:t>
+      </w:r>
+      <w:proofErr w:type="spellEnd"/>
+    </w:p>
+    <w:p>
+      <w:pPr>
+        <w:rPr>
+          <w:rFonts w:hint="eastAsia"/>
+        </w:rPr>
+      </w:pPr>
+      <w:proofErr w:type="spellStart"/>
+      <w:r>
+        <w:rPr>
+          <w:rFonts w:hint="eastAsia"/>
+        </w:rPr>
+        <w:t>fn:default-collation</w:t>
+      </w:r>
+      <w:proofErr w:type="spellEnd"/>
+    </w:p>
+    <w:p>
+      <w:pPr>
+        <w:rPr>
+          <w:rFonts w:hint="eastAsia"/>
+        </w:rPr>
+      </w:pPr>
+    </w:p>
+    <w:p>
+      <w:pPr>
+        <w:rPr>
+          <w:rFonts w:hint="eastAsia"/>
+        </w:rPr>
+      </w:pPr>
+      <w:r>
+        <w:t>3</w:t>
+      </w:r>
+      <w:r>
+        <w:t>)</w:t>
+      </w:r>
+      <w:r>
+        <w:t xml:space="preserve"> Functions giving access to external information</w:t>
+      </w:r>
+    </w:p>
+    <w:p>
+      <w:pPr>
+        <w:rPr>
+          <w:rFonts w:hint="eastAsia"/>
+        </w:rPr>
+      </w:pPr>
+    </w:p>
+    <w:p>
+      <w:pPr>
+        <w:rPr>
+          <w:rFonts w:hint="eastAsia"/>
+        </w:rPr>
+      </w:pPr>
+      <w:proofErr w:type="spellStart"/>
+      <w:r>
+        <w:t>fn:doc</w:t>
+      </w:r>
+      <w:proofErr w:type="spellEnd"/>
+    </w:p>
+    <w:p>
+      <w:pPr>
+        <w:rPr>
+          <w:rFonts w:hint="eastAsia"/>
+        </w:rPr>
+      </w:pPr>
+      <w:proofErr w:type="spellStart"/>
+      <w:r>
+        <w:t>fn:doc-available</w:t>
+      </w:r>
+      <w:proofErr w:type="spellEnd"/>
+    </w:p>
+    <w:p>
+      <w:pPr>
+        <w:rPr>
+          <w:rFonts w:hint="eastAsia"/>
+        </w:rPr>
+      </w:pPr>
+      <w:proofErr w:type="spellStart"/>
+      <w:r>
+        <w:t>fn:collection</w:t>
+      </w:r>
+      <w:proofErr w:type="spellEnd"/>
+    </w:p>
+    <w:p>
+      <w:pPr>
+        <w:rPr>
+          <w:rFonts w:hint="eastAsia"/>
+        </w:rPr>
+      </w:pPr>
+      <w:proofErr w:type="spellStart"/>
+      <w:r>
+        <w:t>fn:unparsed-text</w:t>
+      </w:r>
+      <w:proofErr w:type="spellEnd"/>
+    </w:p>
+    <w:p>
+      <w:pPr>
+        <w:rPr>
+          <w:rFonts w:hint="eastAsia"/>
+        </w:rPr>
+      </w:pPr>
+      <w:proofErr w:type="spellStart"/>
+      <w:r>
+        <w:t>fn:unparsed-text-lines</w:t>
+      </w:r>
+      <w:proofErr w:type="spellEnd"/>
+    </w:p>
+    <w:p>
+      <w:pPr>
+        <w:rPr>
+          <w:rFonts w:hint="eastAsia"/>
+        </w:rPr>
+      </w:pPr>
+    </w:p>
+    <w:p>
+      <w:pPr>
+        <w:rPr>
+          <w:rFonts w:hint="eastAsia"/>
+        </w:rPr>
+      </w:pPr>
+      <w:r>
+        <w:t>4</w:t>
+      </w:r>
+      <w:r>
+        <w:t>)</w:t>
+      </w:r>
+      <w:r>
+        <w:t xml:space="preserve"> Functions on strings</w:t>
+      </w:r>
+    </w:p>
+    <w:p>
+      <w:pPr>
+        <w:rPr>
+          <w:rFonts w:hint="eastAsia"/>
+        </w:rPr>
+      </w:pPr>
+    </w:p>
+    <w:p>
+      <w:pPr>
+        <w:rPr>
+          <w:rFonts w:hint="eastAsia"/>
+        </w:rPr>
+      </w:pPr>
+      <w:proofErr w:type="spellStart"/>
+      <w:r>
+        <w:t>fn:string-join</w:t>
+      </w:r>
+      <w:proofErr w:type="spellEnd"/>
+    </w:p>
+    <w:p>
+      <w:pPr>
+        <w:rPr>
+          <w:rFonts w:hint="eastAsia"/>
+        </w:rPr>
+      </w:pPr>
+      <w:proofErr w:type="spellStart"/>
+      <w:r>
+        <w:t>fn:upper-case</w:t>
+      </w:r>
+      <w:proofErr w:type="spellEnd"/>
+    </w:p>
+    <w:p>
+      <w:pPr>
+        <w:rPr>
+          <w:rFonts w:hint="eastAsia"/>
+        </w:rPr>
+      </w:pPr>
+      <w:proofErr w:type="spellStart"/>
+      <w:r>
+        <w:t>fn:lower-case</w:t>
+      </w:r>
+      <w:proofErr w:type="spellEnd"/>
+    </w:p>
+    <w:p>
+      <w:pPr>
+        <w:rPr>
+          <w:rFonts w:hint="eastAsia"/>
+        </w:rPr>
+      </w:pPr>
+      <w:proofErr w:type="spellStart"/>
+      <w:r>
+        <w:t>fn:codepoints-to-string</w:t>
+      </w:r>
+      <w:proofErr w:type="spellEnd"/>
+    </w:p>
+    <w:p>
+      <w:pPr>
+        <w:rPr>
+          <w:rFonts w:hint="eastAsia"/>
+        </w:rPr>
+      </w:pPr>
+      <w:proofErr w:type="spellStart"/>
+      <w:r>
+        <w:t>fn:string-to-codepoints</w:t>
+      </w:r>
+      <w:proofErr w:type="spellEnd"/>
+    </w:p>
+    <w:p>
+      <w:pPr>
+        <w:rPr>
+          <w:rFonts w:hint="eastAsia"/>
+        </w:rPr>
+      </w:pPr>
+      <w:proofErr w:type="spellStart"/>
+      <w:r>
+        <w:t>fn:compare</w:t>
+      </w:r>
+      <w:proofErr w:type="spellEnd"/>
+      <w:r>
+        <w:t xml:space="preserve">                           (with support for collation argument)</w:t>
+      </w:r>
+    </w:p>
+    <w:p>
+      <w:pPr>
+        <w:rPr>
+          <w:rFonts w:hint="eastAsia"/>
+        </w:rPr>
+      </w:pPr>
+      <w:proofErr w:type="spellStart"/>
+      <w:r>
+        <w:t>fn:codepoint-equal</w:t>
+      </w:r>
+      <w:proofErr w:type="spellEnd"/>
+    </w:p>
+    <w:p>
+      <w:pPr>
+        <w:rPr>
+          <w:rFonts w:hint="eastAsia"/>
+        </w:rPr>
+      </w:pPr>
+      <w:proofErr w:type="spellStart"/>
+      <w:r>
+        <w:t>fn:contains-token</w:t>
+      </w:r>
+      <w:proofErr w:type="spellEnd"/>
+      <w:r>
+        <w:t xml:space="preserve">                 (with support for collation argument)</w:t>
+      </w:r>
+    </w:p>
+    <w:p>
+      <w:pPr>
+        <w:rPr>
+          <w:rFonts w:hint="eastAsia"/>
+        </w:rPr>
+      </w:pPr>
+    </w:p>
+    <w:p>
+      <w:pPr>
+        <w:rPr>
+          <w:rFonts w:hint="eastAsia"/>
+        </w:rPr>
+      </w:pPr>
+      <w:r>
+        <w:t>5) String functions that use regular expressions</w:t>
+      </w:r>
+    </w:p>
+    <w:p>
+      <w:pPr>
+        <w:rPr>
+          <w:rFonts w:hint="eastAsia"/>
+        </w:rPr>
+      </w:pPr>
+    </w:p>
+    <w:p>
+      <w:pPr>
+        <w:rPr>
+          <w:rFonts w:hint="eastAsia"/>
+        </w:rPr>
+      </w:pPr>
+      <w:proofErr w:type="spellStart"/>
+      <w:r>
+        <w:t>fn:matches</w:t>
+      </w:r>
+      <w:proofErr w:type="spellEnd"/>
       <w:r>
         <w:t xml:space="preserve"> </w:t>
       </w:r>
-      <w:r>
-        <w:t>http://www.w3.org/2005/xpath-functions/math</w:t>
-      </w:r>
-    </w:p>
-    <w:p>
-      <w:pPr>
-        <w:rPr>
-          <w:rFonts w:hint="eastAsia"/>
-        </w:rPr>
-      </w:pPr>
-    </w:p>
-    <w:p>
-      <w:pPr>
-        <w:rPr>
-          <w:rFonts w:hint="eastAsia"/>
-        </w:rPr>
-      </w:pPr>
-      <w:r>
-        <w:t xml:space="preserve">Implementation of XPath built-in map functions </w:t>
-      </w:r>
-      <w:proofErr w:type="gramStart"/>
-      <w:r>
-        <w:t xml:space="preserve">namespace </w:t>
-      </w:r>
-      <w:r>
-        <w:t>:</w:t>
-      </w:r>
-      <w:proofErr w:type="gramEnd"/>
-      <w:r>
-        <w:t xml:space="preserve"> http://www.w3.org/2005/xpath-functions/map</w:t>
-      </w:r>
-    </w:p>
-    <w:p>
-      <w:pPr>
-        <w:rPr>
-          <w:rFonts w:hint="eastAsia"/>
-        </w:rPr>
-      </w:pPr>
-    </w:p>
-    <w:p>
-      <w:pPr>
-        <w:rPr>
-          <w:rFonts w:hint="eastAsia"/>
-        </w:rPr>
-      </w:pPr>
-      <w:r>
-        <w:t xml:space="preserve">Implementation of XPath built-in array functions </w:t>
-      </w:r>
-      <w:proofErr w:type="gramStart"/>
-      <w:r>
-        <w:t xml:space="preserve">namespace </w:t>
-      </w:r>
-      <w:r>
-        <w:t>:</w:t>
-      </w:r>
-      <w:proofErr w:type="gramEnd"/>
-      <w:r>
-        <w:t xml:space="preserve"> http://www.w3.org/2005/xpath-functions/array</w:t>
-      </w:r>
+    </w:p>
+    <w:p>
+      <w:pPr>
+        <w:rPr>
+          <w:rFonts w:hint="eastAsia"/>
+        </w:rPr>
+      </w:pPr>
+      <w:proofErr w:type="spellStart"/>
+      <w:r>
+        <w:t>fn:replace</w:t>
+      </w:r>
+      <w:proofErr w:type="spellEnd"/>
+    </w:p>
+    <w:p>
+      <w:pPr>
+        <w:rPr>
+          <w:rFonts w:hint="eastAsia"/>
+        </w:rPr>
+      </w:pPr>
+      <w:proofErr w:type="spellStart"/>
+      <w:r>
+        <w:t>fn:tokenize</w:t>
+      </w:r>
+      <w:proofErr w:type="spellEnd"/>
+    </w:p>
+    <w:p>
+      <w:pPr>
+        <w:rPr>
+          <w:rFonts w:hint="eastAsia"/>
+        </w:rPr>
+      </w:pPr>
+      <w:proofErr w:type="spellStart"/>
+      <w:r>
+        <w:t>fn:analyze-string</w:t>
+      </w:r>
+      <w:proofErr w:type="spellEnd"/>
+    </w:p>
+    <w:p>
+      <w:pPr>
+        <w:rPr>
+          <w:rFonts w:hint="eastAsia"/>
+        </w:rPr>
+      </w:pPr>
+    </w:p>
+    <w:p>
+      <w:pPr>
+        <w:rPr>
+          <w:rFonts w:hint="eastAsia"/>
+        </w:rPr>
+      </w:pPr>
+      <w:r>
+        <w:t>6</w:t>
+      </w:r>
+      <w:r>
+        <w:t>)</w:t>
+      </w:r>
+      <w:r>
+        <w:t xml:space="preserve"> Functions that compare values in sequences</w:t>
+      </w:r>
+    </w:p>
+    <w:p>
+      <w:pPr>
+        <w:rPr>
+          <w:rFonts w:hint="eastAsia"/>
+        </w:rPr>
+      </w:pPr>
+    </w:p>
+    <w:p>
+      <w:pPr>
+        <w:rPr>
+          <w:rFonts w:hint="eastAsia"/>
+        </w:rPr>
+      </w:pPr>
+      <w:proofErr w:type="spellStart"/>
+      <w:r>
+        <w:t>fn:distinct-values</w:t>
+      </w:r>
+      <w:proofErr w:type="spellEnd"/>
+      <w:r>
+        <w:t xml:space="preserve">            </w:t>
+      </w:r>
+      <w:r>
+        <w:t xml:space="preserve">  </w:t>
+      </w:r>
+      <w:r>
+        <w:t xml:space="preserve"> </w:t>
+      </w:r>
+      <w:r>
+        <w:t>(with support for collation argument)</w:t>
+      </w:r>
+    </w:p>
+    <w:p>
+      <w:pPr>
+        <w:rPr>
+          <w:rFonts w:hint="eastAsia"/>
+        </w:rPr>
+      </w:pPr>
+      <w:proofErr w:type="spellStart"/>
+      <w:r>
+        <w:lastRenderedPageBreak/>
+        <w:t>fn:index-of</w:t>
+      </w:r>
+      <w:proofErr w:type="spellEnd"/>
+      <w:r>
+        <w:t xml:space="preserve">                      </w:t>
+      </w:r>
+      <w:r>
+        <w:t xml:space="preserve">  </w:t>
+      </w:r>
+      <w:r>
+        <w:t xml:space="preserve"> </w:t>
+      </w:r>
+      <w:r>
+        <w:t>(with support for collation argument)</w:t>
+      </w:r>
+    </w:p>
+    <w:p>
+      <w:pPr>
+        <w:rPr>
+          <w:rFonts w:hint="eastAsia"/>
+        </w:rPr>
+      </w:pPr>
+      <w:proofErr w:type="spellStart"/>
+      <w:r>
+        <w:t>fn:deep-equal</w:t>
+      </w:r>
+      <w:proofErr w:type="spellEnd"/>
+      <w:r>
+        <w:t xml:space="preserve">                  </w:t>
+      </w:r>
+      <w:r>
+        <w:t xml:space="preserve">  </w:t>
+      </w:r>
+      <w:r>
+        <w:t xml:space="preserve"> </w:t>
+      </w:r>
+      <w:r>
+        <w:t>(with support for collation argument)</w:t>
+      </w:r>
+    </w:p>
+    <w:p>
+      <w:pPr>
+        <w:rPr>
+          <w:rFonts w:hint="eastAsia"/>
+        </w:rPr>
+      </w:pPr>
+    </w:p>
+    <w:p>
+      <w:pPr>
+        <w:rPr>
+          <w:rFonts w:hint="eastAsia"/>
+        </w:rPr>
+      </w:pPr>
+      <w:r>
+        <w:t>7</w:t>
+      </w:r>
+      <w:r>
+        <w:t>)</w:t>
+      </w:r>
+      <w:r>
+        <w:t xml:space="preserve"> </w:t>
+      </w:r>
+      <w:proofErr w:type="spellStart"/>
+      <w:r>
+        <w:t>Math</w:t>
+      </w:r>
+      <w:r>
+        <w:t>s</w:t>
+      </w:r>
+      <w:proofErr w:type="spellEnd"/>
+      <w:r>
+        <w:t xml:space="preserve"> t</w:t>
+      </w:r>
+      <w:r>
+        <w:t>rigonometric and exponential functions</w:t>
+      </w:r>
+    </w:p>
+    <w:p>
+      <w:pPr>
+        <w:rPr>
+          <w:rFonts w:hint="eastAsia"/>
+        </w:rPr>
+      </w:pPr>
+    </w:p>
+    <w:p>
+      <w:pPr>
+        <w:rPr>
+          <w:rFonts w:hint="eastAsia"/>
+        </w:rPr>
+      </w:pPr>
+      <w:proofErr w:type="spellStart"/>
+      <w:r>
+        <w:t>math:pi</w:t>
+      </w:r>
+      <w:proofErr w:type="spellEnd"/>
+    </w:p>
+    <w:p>
+      <w:pPr>
+        <w:rPr>
+          <w:rFonts w:hint="eastAsia"/>
+        </w:rPr>
+      </w:pPr>
+      <w:proofErr w:type="spellStart"/>
+      <w:r>
+        <w:t>math:exp</w:t>
+      </w:r>
+      <w:proofErr w:type="spellEnd"/>
+    </w:p>
+    <w:p>
+      <w:pPr>
+        <w:rPr>
+          <w:rFonts w:hint="eastAsia"/>
+        </w:rPr>
+      </w:pPr>
+      <w:r>
+        <w:t>math:exp10</w:t>
+      </w:r>
+    </w:p>
+    <w:p>
+      <w:pPr>
+        <w:rPr>
+          <w:rFonts w:hint="eastAsia"/>
+        </w:rPr>
+      </w:pPr>
+      <w:proofErr w:type="spellStart"/>
+      <w:r>
+        <w:t>math:log</w:t>
+      </w:r>
+      <w:proofErr w:type="spellEnd"/>
+    </w:p>
+    <w:p>
+      <w:pPr>
+        <w:rPr>
+          <w:rFonts w:hint="eastAsia"/>
+        </w:rPr>
+      </w:pPr>
+      <w:r>
+        <w:t>math:log10</w:t>
+      </w:r>
+    </w:p>
+    <w:p>
+      <w:pPr>
+        <w:rPr>
+          <w:rFonts w:hint="eastAsia"/>
+        </w:rPr>
+      </w:pPr>
+      <w:proofErr w:type="spellStart"/>
+      <w:r>
+        <w:t>math:pow</w:t>
+      </w:r>
+      <w:proofErr w:type="spellEnd"/>
+    </w:p>
+    <w:p>
+      <w:pPr>
+        <w:rPr>
+          <w:rFonts w:hint="eastAsia"/>
+        </w:rPr>
+      </w:pPr>
+      <w:proofErr w:type="spellStart"/>
+      <w:r>
+        <w:t>math:sqrt</w:t>
+      </w:r>
+      <w:proofErr w:type="spellEnd"/>
+    </w:p>
+    <w:p>
+      <w:pPr>
+        <w:rPr>
+          <w:rFonts w:hint="eastAsia"/>
+        </w:rPr>
+      </w:pPr>
+      <w:proofErr w:type="spellStart"/>
+      <w:r>
+        <w:t>math:sin</w:t>
+      </w:r>
+      <w:proofErr w:type="spellEnd"/>
+    </w:p>
+    <w:p>
+      <w:pPr>
+        <w:rPr>
+          <w:rFonts w:hint="eastAsia"/>
+        </w:rPr>
+      </w:pPr>
+      <w:proofErr w:type="spellStart"/>
+      <w:r>
+        <w:t>math:cos</w:t>
+      </w:r>
+      <w:proofErr w:type="spellEnd"/>
+    </w:p>
+    <w:p>
+      <w:pPr>
+        <w:rPr>
+          <w:rFonts w:hint="eastAsia"/>
+        </w:rPr>
+      </w:pPr>
+      <w:proofErr w:type="spellStart"/>
+      <w:r>
+        <w:t>math:tan</w:t>
+      </w:r>
+      <w:proofErr w:type="spellEnd"/>
+    </w:p>
+    <w:p>
+      <w:pPr>
+        <w:rPr>
+          <w:rFonts w:hint="eastAsia"/>
+        </w:rPr>
+      </w:pPr>
+      <w:proofErr w:type="spellStart"/>
+      <w:r>
+        <w:t>math:asin</w:t>
+      </w:r>
+      <w:proofErr w:type="spellEnd"/>
+    </w:p>
+    <w:p>
+      <w:pPr>
+        <w:rPr>
+          <w:rFonts w:hint="eastAsia"/>
+        </w:rPr>
+      </w:pPr>
+      <w:proofErr w:type="spellStart"/>
+      <w:r>
+        <w:t>math:acos</w:t>
+      </w:r>
+      <w:proofErr w:type="spellEnd"/>
+    </w:p>
+    <w:p>
+      <w:pPr>
+        <w:rPr>
+          <w:rFonts w:hint="eastAsia"/>
+        </w:rPr>
+      </w:pPr>
+      <w:proofErr w:type="spellStart"/>
+      <w:r>
+        <w:t>math:atan</w:t>
+      </w:r>
+      <w:proofErr w:type="spellEnd"/>
+    </w:p>
+    <w:p>
+      <w:pPr>
+        <w:rPr>
+          <w:rFonts w:hint="eastAsia"/>
+        </w:rPr>
+      </w:pPr>
+      <w:r>
+        <w:t>math:atan2</w:t>
+      </w:r>
+    </w:p>
+    <w:p>
+      <w:pPr>
+        <w:rPr>
+          <w:rFonts w:hint="eastAsia"/>
+        </w:rPr>
+      </w:pPr>
+    </w:p>
+    <w:p>
+      <w:pPr>
+        <w:rPr>
+          <w:rFonts w:hint="eastAsia"/>
+        </w:rPr>
+      </w:pPr>
+      <w:r>
+        <w:t>8</w:t>
+      </w:r>
+      <w:r>
+        <w:t>)</w:t>
+      </w:r>
+      <w:r>
+        <w:t xml:space="preserve"> Component extraction functions on durations</w:t>
+      </w:r>
+    </w:p>
+    <w:p>
+      <w:pPr>
+        <w:rPr>
+          <w:rFonts w:hint="eastAsia"/>
+        </w:rPr>
+      </w:pPr>
+    </w:p>
+    <w:p>
+      <w:pPr>
+        <w:rPr>
+          <w:rFonts w:hint="eastAsia"/>
+        </w:rPr>
+      </w:pPr>
+      <w:proofErr w:type="spellStart"/>
+      <w:r>
+        <w:t>fn:years-from-duration</w:t>
+      </w:r>
+      <w:proofErr w:type="spellEnd"/>
+    </w:p>
+    <w:p>
+      <w:pPr>
+        <w:rPr>
+          <w:rFonts w:hint="eastAsia"/>
+        </w:rPr>
+      </w:pPr>
+      <w:proofErr w:type="spellStart"/>
+      <w:r>
+        <w:t>fn:months-from-duration</w:t>
+      </w:r>
+      <w:proofErr w:type="spellEnd"/>
+    </w:p>
+    <w:p>
+      <w:pPr>
+        <w:rPr>
+          <w:rFonts w:hint="eastAsia"/>
+        </w:rPr>
+      </w:pPr>
+      <w:proofErr w:type="spellStart"/>
+      <w:r>
+        <w:t>fn:days-from-duration</w:t>
+      </w:r>
+      <w:proofErr w:type="spellEnd"/>
+    </w:p>
+    <w:p>
+      <w:pPr>
+        <w:rPr>
+          <w:rFonts w:hint="eastAsia"/>
+        </w:rPr>
+      </w:pPr>
+      <w:proofErr w:type="spellStart"/>
+      <w:r>
+        <w:t>fn:hours-from-duration</w:t>
+      </w:r>
+      <w:proofErr w:type="spellEnd"/>
+    </w:p>
+    <w:p>
+      <w:pPr>
+        <w:rPr>
+          <w:rFonts w:hint="eastAsia"/>
+        </w:rPr>
+      </w:pPr>
+      <w:proofErr w:type="spellStart"/>
+      <w:r>
+        <w:t>fn:minutes-from-duration</w:t>
+      </w:r>
+      <w:proofErr w:type="spellEnd"/>
+    </w:p>
+    <w:p>
+      <w:pPr>
+        <w:rPr>
+          <w:rFonts w:hint="eastAsia"/>
+        </w:rPr>
+      </w:pPr>
+      <w:proofErr w:type="spellStart"/>
+      <w:r>
+        <w:t>fn:seconds-from-duration</w:t>
+      </w:r>
+      <w:proofErr w:type="spellEnd"/>
+    </w:p>
+    <w:p>
+      <w:pPr>
+        <w:rPr>
+          <w:rFonts w:hint="eastAsia"/>
+        </w:rPr>
+      </w:pPr>
+    </w:p>
+    <w:p>
+      <w:pPr>
+        <w:rPr>
+          <w:rFonts w:hint="eastAsia"/>
+        </w:rPr>
+      </w:pPr>
+      <w:r>
+        <w:t>9</w:t>
+      </w:r>
+      <w:r>
+        <w:t>)</w:t>
+      </w:r>
+      <w:r>
+        <w:t xml:space="preserve"> Constructing </w:t>
+      </w:r>
+      <w:proofErr w:type="spellStart"/>
+      <w:r>
+        <w:t>xs:dateTime</w:t>
+      </w:r>
+      <w:proofErr w:type="spellEnd"/>
+      <w:r>
+        <w:t xml:space="preserve"> value</w:t>
+      </w:r>
+    </w:p>
+    <w:p>
+      <w:pPr>
+        <w:rPr>
+          <w:rFonts w:hint="eastAsia"/>
+        </w:rPr>
+      </w:pPr>
+    </w:p>
+    <w:p>
+      <w:pPr>
+        <w:rPr>
+          <w:rFonts w:hint="eastAsia"/>
+        </w:rPr>
+      </w:pPr>
+      <w:proofErr w:type="spellStart"/>
+      <w:r>
+        <w:rPr>
+          <w:rFonts w:hint="eastAsia"/>
+        </w:rPr>
+        <w:t>fn:dateTime</w:t>
+      </w:r>
+      <w:proofErr w:type="spellEnd"/>
+    </w:p>
+    <w:p>
+      <w:pPr>
+        <w:rPr>
+          <w:rFonts w:hint="eastAsia"/>
+        </w:rPr>
+      </w:pPr>
+    </w:p>
+    <w:p>
+      <w:pPr>
+        <w:rPr>
+          <w:rFonts w:hint="eastAsia"/>
+        </w:rPr>
+      </w:pPr>
+      <w:r>
+        <w:t>10</w:t>
+      </w:r>
+      <w:r>
+        <w:t>)</w:t>
+      </w:r>
+      <w:r>
+        <w:t xml:space="preserve"> Component extraction functions on dates and times</w:t>
+      </w:r>
+    </w:p>
+    <w:p>
+      <w:pPr>
+        <w:rPr>
+          <w:rFonts w:hint="eastAsia"/>
+        </w:rPr>
+      </w:pPr>
+    </w:p>
+    <w:p>
+      <w:pPr>
+        <w:rPr>
+          <w:rFonts w:hint="eastAsia"/>
+        </w:rPr>
+      </w:pPr>
+      <w:proofErr w:type="spellStart"/>
+      <w:r>
+        <w:rPr>
+          <w:rFonts w:hint="eastAsia"/>
+        </w:rPr>
+        <w:t>fn:year-from-dateTime</w:t>
+      </w:r>
+      <w:proofErr w:type="spellEnd"/>
+    </w:p>
+    <w:p>
+      <w:pPr>
+        <w:rPr>
+          <w:rFonts w:hint="eastAsia"/>
+        </w:rPr>
+      </w:pPr>
+      <w:proofErr w:type="spellStart"/>
+      <w:r>
+        <w:rPr>
+          <w:rFonts w:hint="eastAsia"/>
+        </w:rPr>
+        <w:t>fn:month-from-dateTime</w:t>
+      </w:r>
+      <w:proofErr w:type="spellEnd"/>
+    </w:p>
+    <w:p>
+      <w:pPr>
+        <w:rPr>
+          <w:rFonts w:hint="eastAsia"/>
+        </w:rPr>
+      </w:pPr>
+      <w:proofErr w:type="spellStart"/>
+      <w:r>
+        <w:rPr>
+          <w:rFonts w:hint="eastAsia"/>
+        </w:rPr>
+        <w:t>fn:day-from-dateTime</w:t>
+      </w:r>
+      <w:proofErr w:type="spellEnd"/>
+    </w:p>
+    <w:p>
+      <w:pPr>
+        <w:rPr>
+          <w:rFonts w:hint="eastAsia"/>
+        </w:rPr>
+      </w:pPr>
+      <w:proofErr w:type="spellStart"/>
+      <w:r>
+        <w:rPr>
+          <w:rFonts w:hint="eastAsia"/>
+        </w:rPr>
+        <w:t>fn:hours-from-dateTime</w:t>
+      </w:r>
+      <w:proofErr w:type="spellEnd"/>
+    </w:p>
+    <w:p>
+      <w:pPr>
+        <w:rPr>
+          <w:rFonts w:hint="eastAsia"/>
+        </w:rPr>
+      </w:pPr>
+      <w:proofErr w:type="spellStart"/>
+      <w:r>
+        <w:rPr>
+          <w:rFonts w:hint="eastAsia"/>
+        </w:rPr>
+        <w:t>fn:minutes-from-dateTime</w:t>
+      </w:r>
+      <w:proofErr w:type="spellEnd"/>
+    </w:p>
+    <w:p>
+      <w:pPr>
+        <w:rPr>
+          <w:rFonts w:hint="eastAsia"/>
+        </w:rPr>
+      </w:pPr>
+      <w:proofErr w:type="spellStart"/>
+      <w:r>
+        <w:rPr>
+          <w:rFonts w:hint="eastAsia"/>
+        </w:rPr>
+        <w:t>fn:seconds-from-dateTime</w:t>
+      </w:r>
+      <w:proofErr w:type="spellEnd"/>
+    </w:p>
+    <w:p>
+      <w:pPr>
+        <w:rPr>
+          <w:rFonts w:hint="eastAsia"/>
+        </w:rPr>
+      </w:pPr>
+      <w:proofErr w:type="spellStart"/>
+      <w:r>
+        <w:rPr>
+          <w:rFonts w:hint="eastAsia"/>
+        </w:rPr>
+        <w:t>fn:timezone-from-dateTime</w:t>
+      </w:r>
+      <w:proofErr w:type="spellEnd"/>
+    </w:p>
+    <w:p>
+      <w:pPr>
+        <w:rPr>
+          <w:rFonts w:hint="eastAsia"/>
+        </w:rPr>
+      </w:pPr>
+      <w:proofErr w:type="spellStart"/>
+      <w:r>
+        <w:rPr>
+          <w:rFonts w:hint="eastAsia"/>
+        </w:rPr>
+        <w:t>fn:year-from-date</w:t>
+      </w:r>
+      <w:proofErr w:type="spellEnd"/>
+    </w:p>
+    <w:p>
+      <w:pPr>
+        <w:rPr>
+          <w:rFonts w:hint="eastAsia"/>
+        </w:rPr>
+      </w:pPr>
+      <w:proofErr w:type="spellStart"/>
+      <w:r>
+        <w:rPr>
+          <w:rFonts w:hint="eastAsia"/>
+        </w:rPr>
+        <w:t>fn:month-from-date</w:t>
+      </w:r>
+      <w:proofErr w:type="spellEnd"/>
+    </w:p>
+    <w:p>
+      <w:pPr>
+        <w:rPr>
+          <w:rFonts w:hint="eastAsia"/>
+        </w:rPr>
+      </w:pPr>
+      <w:proofErr w:type="spellStart"/>
+      <w:r>
+        <w:rPr>
+          <w:rFonts w:hint="eastAsia"/>
+        </w:rPr>
+        <w:t>fn:day-from-date</w:t>
+      </w:r>
+      <w:proofErr w:type="spellEnd"/>
+    </w:p>
+    <w:p>
+      <w:pPr>
+        <w:rPr>
+          <w:rFonts w:hint="eastAsia"/>
+        </w:rPr>
+      </w:pPr>
+      <w:proofErr w:type="spellStart"/>
+      <w:r>
+        <w:rPr>
+          <w:rFonts w:hint="eastAsia"/>
+        </w:rPr>
+        <w:t>fn:timezone-from-date</w:t>
+      </w:r>
+      <w:proofErr w:type="spellEnd"/>
+    </w:p>
+    <w:p>
+      <w:pPr>
+        <w:rPr>
+          <w:rFonts w:hint="eastAsia"/>
+        </w:rPr>
+      </w:pPr>
+      <w:proofErr w:type="spellStart"/>
+      <w:r>
+        <w:rPr>
+          <w:rFonts w:hint="eastAsia"/>
+        </w:rPr>
+        <w:t>fn:hours-from-time</w:t>
+      </w:r>
+      <w:proofErr w:type="spellEnd"/>
+    </w:p>
+    <w:p>
+      <w:pPr>
+        <w:rPr>
+          <w:rFonts w:hint="eastAsia"/>
+        </w:rPr>
+      </w:pPr>
+      <w:proofErr w:type="spellStart"/>
+      <w:r>
+        <w:rPr>
+          <w:rFonts w:hint="eastAsia"/>
+        </w:rPr>
+        <w:t>fn:minutes-from-time</w:t>
+      </w:r>
+      <w:proofErr w:type="spellEnd"/>
+    </w:p>
+    <w:p>
+      <w:pPr>
+        <w:rPr>
+          <w:rFonts w:hint="eastAsia"/>
+        </w:rPr>
+      </w:pPr>
+      <w:proofErr w:type="spellStart"/>
+      <w:r>
+        <w:rPr>
+          <w:rFonts w:hint="eastAsia"/>
+        </w:rPr>
+        <w:t>fn:seconds-from-time</w:t>
+      </w:r>
+      <w:proofErr w:type="spellEnd"/>
+    </w:p>
+    <w:p>
+      <w:pPr>
+        <w:rPr>
+          <w:rFonts w:hint="eastAsia"/>
+        </w:rPr>
+      </w:pPr>
+      <w:proofErr w:type="spellStart"/>
+      <w:r>
+        <w:rPr>
+          <w:rFonts w:hint="eastAsia"/>
+        </w:rPr>
+        <w:lastRenderedPageBreak/>
+        <w:t>fn:timezone-from-time</w:t>
+      </w:r>
+      <w:proofErr w:type="spellEnd"/>
     </w:p>
     <w:p>
       <w:pPr>
@@ -4910,170 +5757,362 @@
         <w:t>1</w:t>
       </w:r>
       <w:r>
+        <w:t>1</w:t>
+      </w:r>
+      <w:r>
         <w:t>)</w:t>
       </w:r>
       <w:r>
-        <w:t xml:space="preserve"> Functions on numeric values</w:t>
-      </w:r>
-    </w:p>
-    <w:p>
-      <w:pPr>
-        <w:rPr>
-          <w:rFonts w:hint="eastAsia"/>
-        </w:rPr>
-      </w:pPr>
-    </w:p>
-    <w:p>
-      <w:pPr>
-        <w:rPr>
-          <w:rFonts w:hint="eastAsia"/>
-        </w:rPr>
-      </w:pPr>
-      <w:proofErr w:type="spellStart"/>
-      <w:proofErr w:type="gramStart"/>
-      <w:r>
-        <w:t>fn:abs</w:t>
-      </w:r>
-      <w:proofErr w:type="spellEnd"/>
-      <w:proofErr w:type="gramEnd"/>
-    </w:p>
-    <w:p>
-      <w:pPr>
-        <w:rPr>
-          <w:rFonts w:hint="eastAsia"/>
-        </w:rPr>
-      </w:pPr>
-      <w:proofErr w:type="spellStart"/>
-      <w:proofErr w:type="gramStart"/>
-      <w:r>
-        <w:t>fn:round</w:t>
-      </w:r>
-      <w:proofErr w:type="spellEnd"/>
-      <w:proofErr w:type="gramEnd"/>
-      <w:r>
-        <w:t xml:space="preserve">            (implementation of an optional second argument, that’s used to specify ‘precision’)</w:t>
-      </w:r>
-    </w:p>
-    <w:p>
-      <w:pPr>
-        <w:rPr>
-          <w:rFonts w:hint="eastAsia"/>
-        </w:rPr>
-      </w:pPr>
-    </w:p>
-    <w:p>
-      <w:pPr>
-        <w:rPr>
-          <w:rFonts w:hint="eastAsia"/>
-        </w:rPr>
-      </w:pPr>
-      <w:r>
-        <w:t>2) Context functions</w:t>
-      </w:r>
-    </w:p>
-    <w:p>
-      <w:pPr>
-        <w:rPr>
-          <w:rFonts w:hint="eastAsia"/>
-        </w:rPr>
-      </w:pPr>
-    </w:p>
-    <w:p>
-      <w:pPr>
-        <w:rPr>
-          <w:rFonts w:hint="eastAsia"/>
-        </w:rPr>
-      </w:pPr>
-      <w:proofErr w:type="spellStart"/>
-      <w:proofErr w:type="gramStart"/>
-      <w:r>
-        <w:t>fn:current</w:t>
-      </w:r>
-      <w:proofErr w:type="gramEnd"/>
-      <w:r>
-        <w:t>-dateTime</w:t>
-      </w:r>
-      <w:proofErr w:type="spellEnd"/>
-    </w:p>
-    <w:p>
-      <w:pPr>
-        <w:rPr>
-          <w:rFonts w:hint="eastAsia"/>
-        </w:rPr>
-      </w:pPr>
-      <w:proofErr w:type="spellStart"/>
-      <w:proofErr w:type="gramStart"/>
-      <w:r>
-        <w:t>fn:current</w:t>
-      </w:r>
-      <w:proofErr w:type="gramEnd"/>
-      <w:r>
-        <w:t>-date</w:t>
-      </w:r>
-      <w:proofErr w:type="spellEnd"/>
-    </w:p>
-    <w:p>
-      <w:pPr>
-        <w:rPr>
-          <w:rFonts w:hint="eastAsia"/>
-        </w:rPr>
-      </w:pPr>
-      <w:proofErr w:type="spellStart"/>
-      <w:proofErr w:type="gramStart"/>
-      <w:r>
-        <w:t>fn:current</w:t>
-      </w:r>
-      <w:proofErr w:type="gramEnd"/>
-      <w:r>
-        <w:t>-time</w:t>
-      </w:r>
-      <w:proofErr w:type="spellEnd"/>
-    </w:p>
-    <w:p>
-      <w:pPr>
-        <w:rPr>
-          <w:rFonts w:hint="eastAsia"/>
-        </w:rPr>
-      </w:pPr>
-      <w:proofErr w:type="spellStart"/>
-      <w:proofErr w:type="gramStart"/>
-      <w:r>
-        <w:t>fn:implicit</w:t>
-      </w:r>
-      <w:proofErr w:type="gramEnd"/>
-      <w:r>
-        <w:t>-timezone</w:t>
-      </w:r>
-      <w:proofErr w:type="spellEnd"/>
-    </w:p>
-    <w:p>
-      <w:pPr>
-        <w:rPr>
-          <w:rFonts w:hint="eastAsia"/>
-        </w:rPr>
-      </w:pPr>
-      <w:proofErr w:type="spellStart"/>
-      <w:r>
-        <w:rPr>
-          <w:rFonts w:hint="eastAsia"/>
-        </w:rPr>
-        <w:t>fn:default-collation</w:t>
-      </w:r>
-      <w:proofErr w:type="spellEnd"/>
-    </w:p>
-    <w:p>
-      <w:pPr>
-        <w:rPr>
-          <w:rFonts w:hint="eastAsia"/>
-        </w:rPr>
-      </w:pPr>
-    </w:p>
-    <w:p>
-      <w:pPr>
-        <w:rPr>
-          <w:rFonts w:hint="eastAsia"/>
-        </w:rPr>
-      </w:pPr>
+        <w:t xml:space="preserve"> </w:t>
+      </w:r>
+      <w:r>
+        <w:t>Built-in</w:t>
+      </w:r>
+      <w:r>
+        <w:t xml:space="preserve"> higher-order functions</w:t>
+      </w:r>
+    </w:p>
+    <w:p>
+      <w:pPr>
+        <w:rPr>
+          <w:rFonts w:hint="eastAsia"/>
+        </w:rPr>
+      </w:pPr>
+    </w:p>
+    <w:p>
+      <w:pPr>
+        <w:rPr>
+          <w:rFonts w:hint="eastAsia"/>
+        </w:rPr>
+      </w:pPr>
+      <w:proofErr w:type="spellStart"/>
+      <w:r>
+        <w:t>fn:for-each</w:t>
+      </w:r>
+      <w:proofErr w:type="spellEnd"/>
+    </w:p>
+    <w:p>
+      <w:pPr>
+        <w:rPr>
+          <w:rFonts w:hint="eastAsia"/>
+        </w:rPr>
+      </w:pPr>
+      <w:proofErr w:type="spellStart"/>
+      <w:r>
+        <w:t>fn:filter</w:t>
+      </w:r>
+      <w:proofErr w:type="spellEnd"/>
+    </w:p>
+    <w:p>
+      <w:pPr>
+        <w:rPr>
+          <w:rFonts w:hint="eastAsia"/>
+        </w:rPr>
+      </w:pPr>
+      <w:proofErr w:type="spellStart"/>
+      <w:r>
+        <w:t>fn:fold-left</w:t>
+      </w:r>
+      <w:proofErr w:type="spellEnd"/>
+    </w:p>
+    <w:p>
+      <w:pPr>
+        <w:rPr>
+          <w:rFonts w:hint="eastAsia"/>
+        </w:rPr>
+      </w:pPr>
+      <w:proofErr w:type="spellStart"/>
+      <w:r>
+        <w:t>fn:fold-right</w:t>
+      </w:r>
+      <w:proofErr w:type="spellEnd"/>
+    </w:p>
+    <w:p>
+      <w:pPr>
+        <w:rPr>
+          <w:rFonts w:hint="eastAsia"/>
+        </w:rPr>
+      </w:pPr>
+      <w:proofErr w:type="spellStart"/>
+      <w:r>
+        <w:t>fn:for-each-pair</w:t>
+      </w:r>
+      <w:proofErr w:type="spellEnd"/>
+    </w:p>
+    <w:p>
+      <w:pPr>
+        <w:rPr>
+          <w:rFonts w:hint="eastAsia"/>
+        </w:rPr>
+      </w:pPr>
+      <w:proofErr w:type="spellStart"/>
+      <w:r>
+        <w:t>fn:sort</w:t>
+      </w:r>
+      <w:proofErr w:type="spellEnd"/>
+      <w:r>
+        <w:t xml:space="preserve">                            (with support for collation argument)</w:t>
+      </w:r>
+    </w:p>
+    <w:p>
+      <w:pPr>
+        <w:rPr>
+          <w:rFonts w:hint="eastAsia"/>
+        </w:rPr>
+      </w:pPr>
+      <w:proofErr w:type="spellStart"/>
+      <w:r>
+        <w:t>fn:apply</w:t>
+      </w:r>
+      <w:proofErr w:type="spellEnd"/>
+    </w:p>
+    <w:p>
+      <w:pPr>
+        <w:rPr>
+          <w:rFonts w:hint="eastAsia"/>
+        </w:rPr>
+      </w:pPr>
+    </w:p>
+    <w:p>
+      <w:pPr>
+        <w:rPr>
+          <w:rFonts w:hint="eastAsia"/>
+        </w:rPr>
+      </w:pPr>
+      <w:r>
+        <w:t>1</w:t>
+      </w:r>
+      <w:r>
+        <w:t>2</w:t>
+      </w:r>
+      <w:r>
+        <w:t>)</w:t>
+      </w:r>
+      <w:r>
+        <w:t xml:space="preserve"> Functions on sequences</w:t>
+      </w:r>
+    </w:p>
+    <w:p>
+      <w:pPr>
+        <w:rPr>
+          <w:rFonts w:hint="eastAsia"/>
+        </w:rPr>
+      </w:pPr>
+    </w:p>
+    <w:p>
+      <w:pPr>
+        <w:ind w:firstLine="270"/>
+        <w:rPr>
+          <w:rFonts w:hint="eastAsia"/>
+        </w:rPr>
+      </w:pPr>
+      <w:r>
+        <w:t>12.1</w:t>
+      </w:r>
+      <w:r>
+        <w:t xml:space="preserve"> </w:t>
+      </w:r>
+      <w:r>
+        <w:t>General functions on sequences</w:t>
+      </w:r>
+    </w:p>
+    <w:p>
+      <w:pPr>
+        <w:ind w:firstLine="270"/>
+        <w:rPr>
+          <w:rFonts w:hint="eastAsia"/>
+        </w:rPr>
+      </w:pPr>
+      <w:proofErr w:type="spellStart"/>
+      <w:r>
+        <w:t>fn:empty</w:t>
+      </w:r>
+      <w:proofErr w:type="spellEnd"/>
+    </w:p>
+    <w:p>
+      <w:pPr>
+        <w:ind w:firstLine="270"/>
+        <w:rPr>
+          <w:rFonts w:hint="eastAsia"/>
+        </w:rPr>
+      </w:pPr>
+      <w:proofErr w:type="spellStart"/>
+      <w:r>
+        <w:t>fn:exists</w:t>
+      </w:r>
+      <w:proofErr w:type="spellEnd"/>
+    </w:p>
+    <w:p>
+      <w:pPr>
+        <w:ind w:firstLine="270"/>
+        <w:rPr>
+          <w:rFonts w:hint="eastAsia"/>
+        </w:rPr>
+      </w:pPr>
+      <w:proofErr w:type="spellStart"/>
+      <w:r>
+        <w:t>fn:head</w:t>
+      </w:r>
+      <w:proofErr w:type="spellEnd"/>
+    </w:p>
+    <w:p>
+      <w:pPr>
+        <w:ind w:firstLine="270"/>
+        <w:rPr>
+          <w:rFonts w:hint="eastAsia"/>
+        </w:rPr>
+      </w:pPr>
+      <w:proofErr w:type="spellStart"/>
+      <w:r>
+        <w:t>fn:tail</w:t>
+      </w:r>
+      <w:proofErr w:type="spellEnd"/>
+    </w:p>
+    <w:p>
+      <w:pPr>
+        <w:ind w:firstLine="270"/>
+        <w:rPr>
+          <w:rFonts w:hint="eastAsia"/>
+        </w:rPr>
+      </w:pPr>
+      <w:proofErr w:type="spellStart"/>
+      <w:r>
+        <w:t>fn:insert-before</w:t>
+      </w:r>
+      <w:proofErr w:type="spellEnd"/>
+    </w:p>
+    <w:p>
+      <w:pPr>
+        <w:ind w:firstLine="270"/>
+        <w:rPr>
+          <w:rFonts w:hint="eastAsia"/>
+        </w:rPr>
+      </w:pPr>
+      <w:proofErr w:type="spellStart"/>
+      <w:r>
+        <w:t>fn:remove</w:t>
+      </w:r>
+      <w:proofErr w:type="spellEnd"/>
+    </w:p>
+    <w:p>
+      <w:pPr>
+        <w:ind w:firstLine="270"/>
+        <w:rPr>
+          <w:rFonts w:hint="eastAsia"/>
+        </w:rPr>
+      </w:pPr>
+      <w:proofErr w:type="spellStart"/>
+      <w:r>
+        <w:t>fn:reverse</w:t>
+      </w:r>
+      <w:proofErr w:type="spellEnd"/>
+    </w:p>
+    <w:p>
+      <w:pPr>
+        <w:ind w:firstLine="270"/>
+        <w:rPr>
+          <w:rFonts w:hint="eastAsia"/>
+        </w:rPr>
+      </w:pPr>
+      <w:proofErr w:type="spellStart"/>
+      <w:r>
+        <w:t>fn:subsequence</w:t>
+      </w:r>
+      <w:proofErr w:type="spellEnd"/>
+    </w:p>
+    <w:p>
+      <w:pPr>
+        <w:ind w:firstLine="270"/>
+        <w:rPr>
+          <w:rFonts w:hint="eastAsia"/>
+        </w:rPr>
+      </w:pPr>
+      <w:proofErr w:type="spellStart"/>
+      <w:r>
+        <w:t>fn:unordered</w:t>
+      </w:r>
+      <w:proofErr w:type="spellEnd"/>
+    </w:p>
+    <w:p>
+      <w:pPr>
+        <w:ind w:firstLine="270"/>
+        <w:rPr>
+          <w:rFonts w:hint="eastAsia"/>
+        </w:rPr>
+      </w:pPr>
+    </w:p>
+    <w:p>
+      <w:pPr>
+        <w:ind w:left="270"/>
+        <w:rPr>
+          <w:rFonts w:hint="eastAsia"/>
+        </w:rPr>
+      </w:pPr>
+      <w:r>
+        <w:t>12.2</w:t>
+      </w:r>
+      <w:r>
+        <w:t xml:space="preserve"> </w:t>
+      </w:r>
+      <w:r>
+        <w:t>Aggregate functions</w:t>
+      </w:r>
+    </w:p>
+    <w:p>
+      <w:pPr>
+        <w:ind w:left="270"/>
+        <w:rPr>
+          <w:rFonts w:hint="eastAsia"/>
+        </w:rPr>
+      </w:pPr>
+      <w:proofErr w:type="spellStart"/>
+      <w:r>
+        <w:t>fn:avg</w:t>
+      </w:r>
+      <w:proofErr w:type="spellEnd"/>
+    </w:p>
+    <w:p>
+      <w:pPr>
+        <w:ind w:left="270"/>
+        <w:rPr>
+          <w:rFonts w:hint="eastAsia"/>
+        </w:rPr>
+      </w:pPr>
+      <w:proofErr w:type="spellStart"/>
+      <w:r>
+        <w:t>fn:max</w:t>
+      </w:r>
+      <w:proofErr w:type="spellEnd"/>
+    </w:p>
+    <w:p>
+      <w:pPr>
+        <w:ind w:left="270"/>
+        <w:rPr>
+          <w:rFonts w:hint="eastAsia"/>
+        </w:rPr>
+      </w:pPr>
+      <w:proofErr w:type="spellStart"/>
+      <w:r>
+        <w:t>fn:min</w:t>
+      </w:r>
+      <w:proofErr w:type="spellEnd"/>
+    </w:p>
+    <w:p>
+      <w:pPr>
+        <w:rPr>
+          <w:rFonts w:hint="eastAsia"/>
+        </w:rPr>
+      </w:pPr>
+    </w:p>
+    <w:p>
+      <w:pPr>
+        <w:rPr>
+          <w:rFonts w:hint="eastAsia"/>
+        </w:rPr>
+      </w:pPr>
+      <w:r>
+        <w:t>1</w:t>
+      </w:r>
       <w:r>
         <w:t>3</w:t>
       </w:r>
@@ -5081,101 +6120,56 @@
         <w:t>)</w:t>
       </w:r>
       <w:r>
-        <w:t xml:space="preserve"> Functions giving access to external information</w:t>
-      </w:r>
-    </w:p>
-    <w:p>
-      <w:pPr>
-        <w:rPr>
-          <w:rFonts w:hint="eastAsia"/>
-        </w:rPr>
-      </w:pPr>
-    </w:p>
-    <w:p>
-      <w:pPr>
-        <w:rPr>
-          <w:rFonts w:hint="eastAsia"/>
-        </w:rPr>
-      </w:pPr>
-      <w:proofErr w:type="spellStart"/>
-      <w:r>
-        <w:t>fn:doc</w:t>
-      </w:r>
-      <w:proofErr w:type="spellEnd"/>
-    </w:p>
-    <w:p>
-      <w:pPr>
-        <w:rPr>
-          <w:rFonts w:hint="eastAsia"/>
-        </w:rPr>
-      </w:pPr>
-      <w:proofErr w:type="spellStart"/>
-      <w:r>
-        <w:t>fn:doc-available</w:t>
-      </w:r>
-      <w:proofErr w:type="spellEnd"/>
-    </w:p>
-    <w:p>
-      <w:pPr>
-        <w:rPr>
-          <w:rFonts w:hint="eastAsia"/>
-        </w:rPr>
-      </w:pPr>
-      <w:proofErr w:type="spellStart"/>
-      <w:proofErr w:type="gramStart"/>
-      <w:r>
-        <w:t>fn:collection</w:t>
-      </w:r>
-      <w:proofErr w:type="spellEnd"/>
-      <w:proofErr w:type="gramEnd"/>
-    </w:p>
-    <w:p>
-      <w:pPr>
-        <w:rPr>
-          <w:rFonts w:hint="eastAsia"/>
-        </w:rPr>
-      </w:pPr>
-      <w:proofErr w:type="spellStart"/>
-      <w:proofErr w:type="gramStart"/>
-      <w:r>
-        <w:t>fn:unparsed</w:t>
-      </w:r>
-      <w:proofErr w:type="gramEnd"/>
-      <w:r>
-        <w:t>-text</w:t>
-      </w:r>
-      <w:proofErr w:type="spellEnd"/>
-    </w:p>
-    <w:p>
-      <w:pPr>
-        <w:rPr>
-          <w:rFonts w:hint="eastAsia"/>
-        </w:rPr>
-      </w:pPr>
-      <w:proofErr w:type="spellStart"/>
-      <w:proofErr w:type="gramStart"/>
-      <w:r>
-        <w:t>fn:unparsed</w:t>
-      </w:r>
-      <w:proofErr w:type="gramEnd"/>
-      <w:r>
-        <w:t>-text-lines</w:t>
-      </w:r>
-      <w:proofErr w:type="spellEnd"/>
-    </w:p>
-    <w:p>
-      <w:pPr>
-        <w:rPr>
-          <w:rFonts w:hint="eastAsia"/>
-        </w:rPr>
-      </w:pPr>
-    </w:p>
-    <w:p>
-      <w:pPr>
-        <w:rPr>
-          <w:rFonts w:hint="eastAsia"/>
-        </w:rPr>
-      </w:pPr>
+        <w:t xml:space="preserve"> Parsing and serializing</w:t>
+      </w:r>
+    </w:p>
+    <w:p>
+      <w:pPr>
+        <w:rPr>
+          <w:rFonts w:hint="eastAsia"/>
+        </w:rPr>
+      </w:pPr>
+    </w:p>
+    <w:p>
+      <w:pPr>
+        <w:rPr>
+          <w:rFonts w:hint="eastAsia"/>
+        </w:rPr>
+      </w:pPr>
+      <w:proofErr w:type="spellStart"/>
+      <w:r>
+        <w:t>fn:parse-xml</w:t>
+      </w:r>
+      <w:proofErr w:type="spellEnd"/>
+    </w:p>
+    <w:p>
+      <w:pPr>
+        <w:rPr>
+          <w:rFonts w:hint="eastAsia"/>
+        </w:rPr>
+      </w:pPr>
+      <w:proofErr w:type="spellStart"/>
+      <w:r>
+        <w:t>fn:parse-xml-fragment</w:t>
+      </w:r>
+      <w:proofErr w:type="spellEnd"/>
+    </w:p>
+    <w:p>
+      <w:pPr>
+        <w:rPr>
+          <w:rFonts w:hint="eastAsia"/>
+        </w:rPr>
+      </w:pPr>
+    </w:p>
+    <w:p>
+      <w:pPr>
+        <w:rPr>
+          <w:rFonts w:hint="eastAsia"/>
+        </w:rPr>
+      </w:pPr>
+      <w:r>
+        <w:t>1</w:t>
+      </w:r>
       <w:r>
         <w:t>4</w:t>
       </w:r>
@@ -5183,1698 +6177,39 @@
         <w:t>)</w:t>
       </w:r>
       <w:r>
-        <w:t xml:space="preserve"> Functions on strings</w:t>
-      </w:r>
-    </w:p>
-    <w:p>
-      <w:pPr>
-        <w:rPr>
-          <w:rFonts w:hint="eastAsia"/>
-        </w:rPr>
-      </w:pPr>
-    </w:p>
-    <w:p>
-      <w:pPr>
-        <w:rPr>
-          <w:rFonts w:hint="eastAsia"/>
-        </w:rPr>
-      </w:pPr>
-      <w:proofErr w:type="spellStart"/>
-      <w:proofErr w:type="gramStart"/>
+        <w:t xml:space="preserve"> Accessors</w:t>
+      </w:r>
+    </w:p>
+    <w:p>
+      <w:pPr>
+        <w:rPr>
+          <w:rFonts w:hint="eastAsia"/>
+        </w:rPr>
+      </w:pPr>
+    </w:p>
+    <w:p>
+      <w:pPr>
+        <w:rPr>
+          <w:rFonts w:hint="eastAsia"/>
+        </w:rPr>
+      </w:pPr>
+      <w:proofErr w:type="spellStart"/>
+      <w:r>
+        <w:t>fn:node-name</w:t>
+      </w:r>
+      <w:proofErr w:type="spellEnd"/>
+    </w:p>
+    <w:p>
+      <w:pPr>
+        <w:rPr>
+          <w:rFonts w:hint="eastAsia"/>
+        </w:rPr>
+      </w:pPr>
+      <w:proofErr w:type="spellStart"/>
       <w:r>
         <w:t>fn:string</w:t>
       </w:r>
-      <w:proofErr w:type="gramEnd"/>
-      <w:r>
-        <w:t>-join</w:t>
-      </w:r>
-      <w:proofErr w:type="spellEnd"/>
-    </w:p>
-    <w:p>
-      <w:pPr>
-        <w:rPr>
-          <w:rFonts w:hint="eastAsia"/>
-        </w:rPr>
-      </w:pPr>
-      <w:proofErr w:type="spellStart"/>
-      <w:proofErr w:type="gramStart"/>
-      <w:r>
-        <w:t>fn:upper</w:t>
-      </w:r>
-      <w:proofErr w:type="gramEnd"/>
-      <w:r>
-        <w:t>-case</w:t>
-      </w:r>
-      <w:proofErr w:type="spellEnd"/>
-    </w:p>
-    <w:p>
-      <w:pPr>
-        <w:rPr>
-          <w:rFonts w:hint="eastAsia"/>
-        </w:rPr>
-      </w:pPr>
-      <w:proofErr w:type="spellStart"/>
-      <w:proofErr w:type="gramStart"/>
-      <w:r>
-        <w:t>fn:lower</w:t>
-      </w:r>
-      <w:proofErr w:type="gramEnd"/>
-      <w:r>
-        <w:t>-case</w:t>
-      </w:r>
-      <w:proofErr w:type="spellEnd"/>
-    </w:p>
-    <w:p>
-      <w:pPr>
-        <w:rPr>
-          <w:rFonts w:hint="eastAsia"/>
-        </w:rPr>
-      </w:pPr>
-      <w:proofErr w:type="spellStart"/>
-      <w:proofErr w:type="gramStart"/>
-      <w:r>
-        <w:t>fn:codepoints</w:t>
-      </w:r>
-      <w:proofErr w:type="gramEnd"/>
-      <w:r>
-        <w:t>-to-string</w:t>
-      </w:r>
-      <w:proofErr w:type="spellEnd"/>
-    </w:p>
-    <w:p>
-      <w:pPr>
-        <w:rPr>
-          <w:rFonts w:hint="eastAsia"/>
-        </w:rPr>
-      </w:pPr>
-      <w:proofErr w:type="spellStart"/>
-      <w:proofErr w:type="gramStart"/>
-      <w:r>
-        <w:t>fn:string</w:t>
-      </w:r>
-      <w:proofErr w:type="gramEnd"/>
-      <w:r>
-        <w:t>-to-codepoints</w:t>
-      </w:r>
-      <w:proofErr w:type="spellEnd"/>
-    </w:p>
-    <w:p>
-      <w:pPr>
-        <w:rPr>
-          <w:rFonts w:hint="eastAsia"/>
-        </w:rPr>
-      </w:pPr>
-      <w:proofErr w:type="spellStart"/>
-      <w:proofErr w:type="gramStart"/>
-      <w:r>
-        <w:t>fn:compare</w:t>
-      </w:r>
-      <w:proofErr w:type="spellEnd"/>
-      <w:proofErr w:type="gramEnd"/>
-      <w:r>
-        <w:t xml:space="preserve">                           (with support for collation argument)</w:t>
-      </w:r>
-    </w:p>
-    <w:p>
-      <w:pPr>
-        <w:rPr>
-          <w:rFonts w:hint="eastAsia"/>
-        </w:rPr>
-      </w:pPr>
-      <w:proofErr w:type="spellStart"/>
-      <w:proofErr w:type="gramStart"/>
-      <w:r>
-        <w:t>fn:codepoint</w:t>
-      </w:r>
-      <w:proofErr w:type="gramEnd"/>
-      <w:r>
-        <w:t>-equal</w:t>
-      </w:r>
-      <w:proofErr w:type="spellEnd"/>
-    </w:p>
-    <w:p>
-      <w:pPr>
-        <w:rPr>
-          <w:rFonts w:hint="eastAsia"/>
-        </w:rPr>
-      </w:pPr>
-      <w:proofErr w:type="spellStart"/>
-      <w:proofErr w:type="gramStart"/>
-      <w:r>
-        <w:t>fn:contains</w:t>
-      </w:r>
-      <w:proofErr w:type="gramEnd"/>
-      <w:r>
-        <w:t>-token</w:t>
-      </w:r>
-      <w:proofErr w:type="spellEnd"/>
-      <w:r>
-        <w:t xml:space="preserve">                 (with support for collation argument)</w:t>
-      </w:r>
-    </w:p>
-    <w:p>
-      <w:pPr>
-        <w:rPr>
-          <w:rFonts w:hint="eastAsia"/>
-        </w:rPr>
-      </w:pPr>
-    </w:p>
-    <w:p>
-      <w:pPr>
-        <w:rPr>
-          <w:rFonts w:hint="eastAsia"/>
-        </w:rPr>
-      </w:pPr>
-      <w:r>
-        <w:t>5) String functions that use regular expressions</w:t>
-      </w:r>
-    </w:p>
-    <w:p>
-      <w:pPr>
-        <w:rPr>
-          <w:rFonts w:hint="eastAsia"/>
-        </w:rPr>
-      </w:pPr>
-    </w:p>
-    <w:p>
-      <w:pPr>
-        <w:rPr>
-          <w:rFonts w:hint="eastAsia"/>
-        </w:rPr>
-      </w:pPr>
-      <w:proofErr w:type="spellStart"/>
-      <w:proofErr w:type="gramStart"/>
-      <w:r>
-        <w:t>fn:matches</w:t>
-      </w:r>
-      <w:proofErr w:type="spellEnd"/>
-      <w:proofErr w:type="gramEnd"/>
-      <w:r>
-        <w:t xml:space="preserve"> </w:t>
-      </w:r>
-    </w:p>
-    <w:p>
-      <w:pPr>
-        <w:rPr>
-          <w:rFonts w:hint="eastAsia"/>
-        </w:rPr>
-      </w:pPr>
-      <w:proofErr w:type="spellStart"/>
-      <w:proofErr w:type="gramStart"/>
-      <w:r>
-        <w:t>fn:replace</w:t>
-      </w:r>
-      <w:proofErr w:type="spellEnd"/>
-      <w:proofErr w:type="gramEnd"/>
-    </w:p>
-    <w:p>
-      <w:pPr>
-        <w:rPr>
-          <w:rFonts w:hint="eastAsia"/>
-        </w:rPr>
-      </w:pPr>
-      <w:proofErr w:type="spellStart"/>
-      <w:proofErr w:type="gramStart"/>
-      <w:r>
-        <w:t>fn:tokenize</w:t>
-      </w:r>
-      <w:proofErr w:type="spellEnd"/>
-      <w:proofErr w:type="gramEnd"/>
-    </w:p>
-    <w:p>
-      <w:pPr>
-        <w:rPr>
-          <w:rFonts w:hint="eastAsia"/>
-        </w:rPr>
-      </w:pPr>
-      <w:proofErr w:type="spellStart"/>
-      <w:proofErr w:type="gramStart"/>
-      <w:r>
-        <w:t>fn:analyze</w:t>
-      </w:r>
-      <w:proofErr w:type="gramEnd"/>
-      <w:r>
-        <w:t>-string</w:t>
-      </w:r>
-      <w:proofErr w:type="spellEnd"/>
-    </w:p>
-    <w:p>
-      <w:pPr>
-        <w:rPr>
-          <w:rFonts w:hint="eastAsia"/>
-        </w:rPr>
-      </w:pPr>
-    </w:p>
-    <w:p>
-      <w:pPr>
-        <w:rPr>
-          <w:rFonts w:hint="eastAsia"/>
-        </w:rPr>
-      </w:pPr>
-      <w:r>
-        <w:t>6</w:t>
-      </w:r>
-      <w:r>
-        <w:t>)</w:t>
-      </w:r>
-      <w:r>
-        <w:t xml:space="preserve"> Functions that compare values in sequences</w:t>
-      </w:r>
-    </w:p>
-    <w:p>
-      <w:pPr>
-        <w:rPr>
-          <w:rFonts w:hint="eastAsia"/>
-        </w:rPr>
-      </w:pPr>
-    </w:p>
-    <w:p>
-      <w:pPr>
-        <w:rPr>
-          <w:rFonts w:hint="eastAsia"/>
-        </w:rPr>
-      </w:pPr>
-      <w:proofErr w:type="spellStart"/>
-      <w:proofErr w:type="gramStart"/>
-      <w:r>
-        <w:t>fn:distinct</w:t>
-      </w:r>
-      <w:proofErr w:type="gramEnd"/>
-      <w:r>
-        <w:t>-values</w:t>
-      </w:r>
-      <w:proofErr w:type="spellEnd"/>
-      <w:r>
-        <w:t xml:space="preserve">            </w:t>
-      </w:r>
-      <w:r>
-        <w:t xml:space="preserve">  </w:t>
-      </w:r>
-      <w:r>
-        <w:t xml:space="preserve"> </w:t>
-      </w:r>
-      <w:r>
-        <w:t>(with support for collation argument)</w:t>
-      </w:r>
-    </w:p>
-    <w:p>
-      <w:pPr>
-        <w:rPr>
-          <w:rFonts w:hint="eastAsia"/>
-        </w:rPr>
-      </w:pPr>
-      <w:proofErr w:type="spellStart"/>
-      <w:proofErr w:type="gramStart"/>
-      <w:r>
-        <w:lastRenderedPageBreak/>
-        <w:t>fn:index</w:t>
-      </w:r>
-      <w:proofErr w:type="gramEnd"/>
-      <w:r>
-        <w:t>-of</w:t>
-      </w:r>
-      <w:proofErr w:type="spellEnd"/>
-      <w:r>
-        <w:t xml:space="preserve">                      </w:t>
-      </w:r>
-      <w:r>
-        <w:t xml:space="preserve">  </w:t>
-      </w:r>
-      <w:r>
-        <w:t xml:space="preserve"> </w:t>
-      </w:r>
-      <w:r>
-        <w:t>(with support for collation argument)</w:t>
-      </w:r>
-    </w:p>
-    <w:p>
-      <w:pPr>
-        <w:rPr>
-          <w:rFonts w:hint="eastAsia"/>
-        </w:rPr>
-      </w:pPr>
-      <w:proofErr w:type="spellStart"/>
-      <w:proofErr w:type="gramStart"/>
-      <w:r>
-        <w:t>fn:deep</w:t>
-      </w:r>
-      <w:proofErr w:type="gramEnd"/>
-      <w:r>
-        <w:t>-equal</w:t>
-      </w:r>
-      <w:proofErr w:type="spellEnd"/>
-      <w:r>
-        <w:t xml:space="preserve">                  </w:t>
-      </w:r>
-      <w:r>
-        <w:t xml:space="preserve">  </w:t>
-      </w:r>
-      <w:r>
-        <w:t xml:space="preserve"> </w:t>
-      </w:r>
-      <w:r>
-        <w:t>(with support for collation argument)</w:t>
-      </w:r>
-    </w:p>
-    <w:p>
-      <w:pPr>
-        <w:rPr>
-          <w:rFonts w:hint="eastAsia"/>
-        </w:rPr>
-      </w:pPr>
-    </w:p>
-    <w:p>
-      <w:pPr>
-        <w:rPr>
-          <w:rFonts w:hint="eastAsia"/>
-        </w:rPr>
-      </w:pPr>
-      <w:r>
-        <w:t>7</w:t>
-      </w:r>
-      <w:r>
-        <w:t>)</w:t>
-      </w:r>
-      <w:r>
-        <w:t xml:space="preserve"> </w:t>
-      </w:r>
-      <w:proofErr w:type="spellStart"/>
-      <w:r>
-        <w:t>Math</w:t>
-      </w:r>
-      <w:r>
-        <w:t>s</w:t>
-      </w:r>
-      <w:proofErr w:type="spellEnd"/>
-      <w:r>
-        <w:t xml:space="preserve"> t</w:t>
-      </w:r>
-      <w:r>
-        <w:t>rigonometric and exponential functions</w:t>
-      </w:r>
-    </w:p>
-    <w:p>
-      <w:pPr>
-        <w:rPr>
-          <w:rFonts w:hint="eastAsia"/>
-        </w:rPr>
-      </w:pPr>
-    </w:p>
-    <w:p>
-      <w:pPr>
-        <w:rPr>
-          <w:rFonts w:hint="eastAsia"/>
-        </w:rPr>
-      </w:pPr>
-      <w:proofErr w:type="spellStart"/>
-      <w:proofErr w:type="gramStart"/>
-      <w:r>
-        <w:t>math:pi</w:t>
-      </w:r>
-      <w:proofErr w:type="spellEnd"/>
-      <w:proofErr w:type="gramEnd"/>
-    </w:p>
-    <w:p>
-      <w:pPr>
-        <w:rPr>
-          <w:rFonts w:hint="eastAsia"/>
-        </w:rPr>
-      </w:pPr>
-      <w:proofErr w:type="spellStart"/>
-      <w:proofErr w:type="gramStart"/>
-      <w:r>
-        <w:t>math:exp</w:t>
-      </w:r>
-      <w:proofErr w:type="spellEnd"/>
-      <w:proofErr w:type="gramEnd"/>
-    </w:p>
-    <w:p>
-      <w:pPr>
-        <w:rPr>
-          <w:rFonts w:hint="eastAsia"/>
-        </w:rPr>
-      </w:pPr>
-      <w:proofErr w:type="gramStart"/>
-      <w:r>
-        <w:t>math:exp</w:t>
-      </w:r>
-      <w:proofErr w:type="gramEnd"/>
-      <w:r>
-        <w:t>10</w:t>
-      </w:r>
-    </w:p>
-    <w:p>
-      <w:pPr>
-        <w:rPr>
-          <w:rFonts w:hint="eastAsia"/>
-        </w:rPr>
-      </w:pPr>
-      <w:proofErr w:type="spellStart"/>
-      <w:r>
-        <w:t>math:log</w:t>
-      </w:r>
-      <w:proofErr w:type="spellEnd"/>
-    </w:p>
-    <w:p>
-      <w:pPr>
-        <w:rPr>
-          <w:rFonts w:hint="eastAsia"/>
-        </w:rPr>
-      </w:pPr>
-      <w:r>
-        <w:t>math:log10</w:t>
-      </w:r>
-    </w:p>
-    <w:p>
-      <w:pPr>
-        <w:rPr>
-          <w:rFonts w:hint="eastAsia"/>
-        </w:rPr>
-      </w:pPr>
-      <w:proofErr w:type="spellStart"/>
-      <w:proofErr w:type="gramStart"/>
-      <w:r>
-        <w:t>math:pow</w:t>
-      </w:r>
-      <w:proofErr w:type="spellEnd"/>
-      <w:proofErr w:type="gramEnd"/>
-    </w:p>
-    <w:p>
-      <w:pPr>
-        <w:rPr>
-          <w:rFonts w:hint="eastAsia"/>
-        </w:rPr>
-      </w:pPr>
-      <w:proofErr w:type="spellStart"/>
-      <w:proofErr w:type="gramStart"/>
-      <w:r>
-        <w:t>math:sqrt</w:t>
-      </w:r>
-      <w:proofErr w:type="spellEnd"/>
-      <w:proofErr w:type="gramEnd"/>
-    </w:p>
-    <w:p>
-      <w:pPr>
-        <w:rPr>
-          <w:rFonts w:hint="eastAsia"/>
-        </w:rPr>
-      </w:pPr>
-      <w:proofErr w:type="spellStart"/>
-      <w:proofErr w:type="gramStart"/>
-      <w:r>
-        <w:t>math:sin</w:t>
-      </w:r>
-      <w:proofErr w:type="spellEnd"/>
-      <w:proofErr w:type="gramEnd"/>
-    </w:p>
-    <w:p>
-      <w:pPr>
-        <w:rPr>
-          <w:rFonts w:hint="eastAsia"/>
-        </w:rPr>
-      </w:pPr>
-      <w:proofErr w:type="spellStart"/>
-      <w:proofErr w:type="gramStart"/>
-      <w:r>
-        <w:t>math:cos</w:t>
-      </w:r>
-      <w:proofErr w:type="spellEnd"/>
-      <w:proofErr w:type="gramEnd"/>
-    </w:p>
-    <w:p>
-      <w:pPr>
-        <w:rPr>
-          <w:rFonts w:hint="eastAsia"/>
-        </w:rPr>
-      </w:pPr>
-      <w:proofErr w:type="spellStart"/>
-      <w:proofErr w:type="gramStart"/>
-      <w:r>
-        <w:t>math:tan</w:t>
-      </w:r>
-      <w:proofErr w:type="spellEnd"/>
-      <w:proofErr w:type="gramEnd"/>
-    </w:p>
-    <w:p>
-      <w:pPr>
-        <w:rPr>
-          <w:rFonts w:hint="eastAsia"/>
-        </w:rPr>
-      </w:pPr>
-      <w:proofErr w:type="spellStart"/>
-      <w:proofErr w:type="gramStart"/>
-      <w:r>
-        <w:t>math:asin</w:t>
-      </w:r>
-      <w:proofErr w:type="spellEnd"/>
-      <w:proofErr w:type="gramEnd"/>
-    </w:p>
-    <w:p>
-      <w:pPr>
-        <w:rPr>
-          <w:rFonts w:hint="eastAsia"/>
-        </w:rPr>
-      </w:pPr>
-      <w:proofErr w:type="spellStart"/>
-      <w:proofErr w:type="gramStart"/>
-      <w:r>
-        <w:t>math:acos</w:t>
-      </w:r>
-      <w:proofErr w:type="spellEnd"/>
-      <w:proofErr w:type="gramEnd"/>
-    </w:p>
-    <w:p>
-      <w:pPr>
-        <w:rPr>
-          <w:rFonts w:hint="eastAsia"/>
-        </w:rPr>
-      </w:pPr>
-      <w:proofErr w:type="spellStart"/>
-      <w:proofErr w:type="gramStart"/>
-      <w:r>
-        <w:t>math:atan</w:t>
-      </w:r>
-      <w:proofErr w:type="spellEnd"/>
-      <w:proofErr w:type="gramEnd"/>
-    </w:p>
-    <w:p>
-      <w:pPr>
-        <w:rPr>
-          <w:rFonts w:hint="eastAsia"/>
-        </w:rPr>
-      </w:pPr>
-      <w:proofErr w:type="gramStart"/>
-      <w:r>
-        <w:t>math:atan</w:t>
-      </w:r>
-      <w:proofErr w:type="gramEnd"/>
-      <w:r>
-        <w:t>2</w:t>
-      </w:r>
-    </w:p>
-    <w:p>
-      <w:pPr>
-        <w:rPr>
-          <w:rFonts w:hint="eastAsia"/>
-        </w:rPr>
-      </w:pPr>
-    </w:p>
-    <w:p>
-      <w:pPr>
-        <w:rPr>
-          <w:rFonts w:hint="eastAsia"/>
-        </w:rPr>
-      </w:pPr>
-      <w:r>
-        <w:t>8</w:t>
-      </w:r>
-      <w:r>
-        <w:t>)</w:t>
-      </w:r>
-      <w:r>
-        <w:t xml:space="preserve"> Component extraction functions on durations</w:t>
-      </w:r>
-    </w:p>
-    <w:p>
-      <w:pPr>
-        <w:rPr>
-          <w:rFonts w:hint="eastAsia"/>
-        </w:rPr>
-      </w:pPr>
-    </w:p>
-    <w:p>
-      <w:pPr>
-        <w:rPr>
-          <w:rFonts w:hint="eastAsia"/>
-        </w:rPr>
-      </w:pPr>
-      <w:proofErr w:type="spellStart"/>
-      <w:proofErr w:type="gramStart"/>
-      <w:r>
-        <w:t>fn:years</w:t>
-      </w:r>
-      <w:proofErr w:type="gramEnd"/>
-      <w:r>
-        <w:t>-from-duration</w:t>
-      </w:r>
-      <w:proofErr w:type="spellEnd"/>
-    </w:p>
-    <w:p>
-      <w:pPr>
-        <w:rPr>
-          <w:rFonts w:hint="eastAsia"/>
-        </w:rPr>
-      </w:pPr>
-      <w:proofErr w:type="spellStart"/>
-      <w:proofErr w:type="gramStart"/>
-      <w:r>
-        <w:t>fn:months</w:t>
-      </w:r>
-      <w:proofErr w:type="gramEnd"/>
-      <w:r>
-        <w:t>-from-duration</w:t>
-      </w:r>
-      <w:proofErr w:type="spellEnd"/>
-    </w:p>
-    <w:p>
-      <w:pPr>
-        <w:rPr>
-          <w:rFonts w:hint="eastAsia"/>
-        </w:rPr>
-      </w:pPr>
-      <w:proofErr w:type="spellStart"/>
-      <w:proofErr w:type="gramStart"/>
-      <w:r>
-        <w:t>fn:days</w:t>
-      </w:r>
-      <w:proofErr w:type="gramEnd"/>
-      <w:r>
-        <w:t>-from-duration</w:t>
-      </w:r>
-      <w:proofErr w:type="spellEnd"/>
-    </w:p>
-    <w:p>
-      <w:pPr>
-        <w:rPr>
-          <w:rFonts w:hint="eastAsia"/>
-        </w:rPr>
-      </w:pPr>
-      <w:proofErr w:type="spellStart"/>
-      <w:proofErr w:type="gramStart"/>
-      <w:r>
-        <w:t>fn:hours</w:t>
-      </w:r>
-      <w:proofErr w:type="gramEnd"/>
-      <w:r>
-        <w:t>-from-duration</w:t>
-      </w:r>
-      <w:proofErr w:type="spellEnd"/>
-    </w:p>
-    <w:p>
-      <w:pPr>
-        <w:rPr>
-          <w:rFonts w:hint="eastAsia"/>
-        </w:rPr>
-      </w:pPr>
-      <w:proofErr w:type="spellStart"/>
-      <w:proofErr w:type="gramStart"/>
-      <w:r>
-        <w:t>fn:minutes</w:t>
-      </w:r>
-      <w:proofErr w:type="gramEnd"/>
-      <w:r>
-        <w:t>-from-duration</w:t>
-      </w:r>
-      <w:proofErr w:type="spellEnd"/>
-    </w:p>
-    <w:p>
-      <w:pPr>
-        <w:rPr>
-          <w:rFonts w:hint="eastAsia"/>
-        </w:rPr>
-      </w:pPr>
-      <w:proofErr w:type="spellStart"/>
-      <w:proofErr w:type="gramStart"/>
-      <w:r>
-        <w:t>fn:seconds</w:t>
-      </w:r>
-      <w:proofErr w:type="gramEnd"/>
-      <w:r>
-        <w:t>-from-duration</w:t>
-      </w:r>
-      <w:proofErr w:type="spellEnd"/>
-    </w:p>
-    <w:p>
-      <w:pPr>
-        <w:rPr>
-          <w:rFonts w:hint="eastAsia"/>
-        </w:rPr>
-      </w:pPr>
-    </w:p>
-    <w:p>
-      <w:pPr>
-        <w:rPr>
-          <w:rFonts w:hint="eastAsia"/>
-        </w:rPr>
-      </w:pPr>
-      <w:r>
-        <w:t>9</w:t>
-      </w:r>
-      <w:r>
-        <w:t>)</w:t>
-      </w:r>
-      <w:r>
-        <w:t xml:space="preserve"> Constructing </w:t>
-      </w:r>
-      <w:proofErr w:type="spellStart"/>
-      <w:proofErr w:type="gramStart"/>
-      <w:r>
-        <w:t>xs:dateTime</w:t>
-      </w:r>
-      <w:proofErr w:type="spellEnd"/>
-      <w:proofErr w:type="gramEnd"/>
-      <w:r>
-        <w:t xml:space="preserve"> value</w:t>
-      </w:r>
-    </w:p>
-    <w:p>
-      <w:pPr>
-        <w:rPr>
-          <w:rFonts w:hint="eastAsia"/>
-        </w:rPr>
-      </w:pPr>
-    </w:p>
-    <w:p>
-      <w:pPr>
-        <w:rPr>
-          <w:rFonts w:hint="eastAsia"/>
-        </w:rPr>
-      </w:pPr>
-      <w:proofErr w:type="spellStart"/>
-      <w:proofErr w:type="gramStart"/>
-      <w:r>
-        <w:rPr>
-          <w:rFonts w:hint="eastAsia"/>
-        </w:rPr>
-        <w:t>fn:dateTime</w:t>
-      </w:r>
-      <w:proofErr w:type="spellEnd"/>
-      <w:proofErr w:type="gramEnd"/>
-    </w:p>
-    <w:p>
-      <w:pPr>
-        <w:rPr>
-          <w:rFonts w:hint="eastAsia"/>
-        </w:rPr>
-      </w:pPr>
-    </w:p>
-    <w:p>
-      <w:pPr>
-        <w:rPr>
-          <w:rFonts w:hint="eastAsia"/>
-        </w:rPr>
-      </w:pPr>
-      <w:r>
-        <w:t>10</w:t>
-      </w:r>
-      <w:r>
-        <w:t>)</w:t>
-      </w:r>
-      <w:r>
-        <w:t xml:space="preserve"> Component extraction functions on dates and times</w:t>
-      </w:r>
-    </w:p>
-    <w:p>
-      <w:pPr>
-        <w:rPr>
-          <w:rFonts w:hint="eastAsia"/>
-        </w:rPr>
-      </w:pPr>
-    </w:p>
-    <w:p>
-      <w:pPr>
-        <w:rPr>
-          <w:rFonts w:hint="eastAsia"/>
-        </w:rPr>
-      </w:pPr>
-      <w:proofErr w:type="spellStart"/>
-      <w:proofErr w:type="gramStart"/>
-      <w:r>
-        <w:rPr>
-          <w:rFonts w:hint="eastAsia"/>
-        </w:rPr>
-        <w:t>fn:year</w:t>
-      </w:r>
-      <w:proofErr w:type="gramEnd"/>
-      <w:r>
-        <w:rPr>
-          <w:rFonts w:hint="eastAsia"/>
-        </w:rPr>
-        <w:t>-from-dateTime</w:t>
-      </w:r>
-      <w:proofErr w:type="spellEnd"/>
-    </w:p>
-    <w:p>
-      <w:pPr>
-        <w:rPr>
-          <w:rFonts w:hint="eastAsia"/>
-        </w:rPr>
-      </w:pPr>
-      <w:proofErr w:type="spellStart"/>
-      <w:proofErr w:type="gramStart"/>
-      <w:r>
-        <w:rPr>
-          <w:rFonts w:hint="eastAsia"/>
-        </w:rPr>
-        <w:t>fn:month</w:t>
-      </w:r>
-      <w:proofErr w:type="gramEnd"/>
-      <w:r>
-        <w:rPr>
-          <w:rFonts w:hint="eastAsia"/>
-        </w:rPr>
-        <w:t>-from-dateTime</w:t>
-      </w:r>
-      <w:proofErr w:type="spellEnd"/>
-    </w:p>
-    <w:p>
-      <w:pPr>
-        <w:rPr>
-          <w:rFonts w:hint="eastAsia"/>
-        </w:rPr>
-      </w:pPr>
-      <w:proofErr w:type="spellStart"/>
-      <w:proofErr w:type="gramStart"/>
-      <w:r>
-        <w:rPr>
-          <w:rFonts w:hint="eastAsia"/>
-        </w:rPr>
-        <w:t>fn:day</w:t>
-      </w:r>
-      <w:proofErr w:type="gramEnd"/>
-      <w:r>
-        <w:rPr>
-          <w:rFonts w:hint="eastAsia"/>
-        </w:rPr>
-        <w:t>-from-dateTime</w:t>
-      </w:r>
-      <w:proofErr w:type="spellEnd"/>
-    </w:p>
-    <w:p>
-      <w:pPr>
-        <w:rPr>
-          <w:rFonts w:hint="eastAsia"/>
-        </w:rPr>
-      </w:pPr>
-      <w:proofErr w:type="spellStart"/>
-      <w:proofErr w:type="gramStart"/>
-      <w:r>
-        <w:rPr>
-          <w:rFonts w:hint="eastAsia"/>
-        </w:rPr>
-        <w:t>fn:hours</w:t>
-      </w:r>
-      <w:proofErr w:type="gramEnd"/>
-      <w:r>
-        <w:rPr>
-          <w:rFonts w:hint="eastAsia"/>
-        </w:rPr>
-        <w:t>-from-dateTime</w:t>
-      </w:r>
-      <w:proofErr w:type="spellEnd"/>
-    </w:p>
-    <w:p>
-      <w:pPr>
-        <w:rPr>
-          <w:rFonts w:hint="eastAsia"/>
-        </w:rPr>
-      </w:pPr>
-      <w:proofErr w:type="spellStart"/>
-      <w:proofErr w:type="gramStart"/>
-      <w:r>
-        <w:rPr>
-          <w:rFonts w:hint="eastAsia"/>
-        </w:rPr>
-        <w:t>fn:minutes</w:t>
-      </w:r>
-      <w:proofErr w:type="gramEnd"/>
-      <w:r>
-        <w:rPr>
-          <w:rFonts w:hint="eastAsia"/>
-        </w:rPr>
-        <w:t>-from-dateTime</w:t>
-      </w:r>
-      <w:proofErr w:type="spellEnd"/>
-    </w:p>
-    <w:p>
-      <w:pPr>
-        <w:rPr>
-          <w:rFonts w:hint="eastAsia"/>
-        </w:rPr>
-      </w:pPr>
-      <w:proofErr w:type="spellStart"/>
-      <w:proofErr w:type="gramStart"/>
-      <w:r>
-        <w:rPr>
-          <w:rFonts w:hint="eastAsia"/>
-        </w:rPr>
-        <w:t>fn:seconds</w:t>
-      </w:r>
-      <w:proofErr w:type="gramEnd"/>
-      <w:r>
-        <w:rPr>
-          <w:rFonts w:hint="eastAsia"/>
-        </w:rPr>
-        <w:t>-from-dateTime</w:t>
-      </w:r>
-      <w:proofErr w:type="spellEnd"/>
-    </w:p>
-    <w:p>
-      <w:pPr>
-        <w:rPr>
-          <w:rFonts w:hint="eastAsia"/>
-        </w:rPr>
-      </w:pPr>
-      <w:proofErr w:type="spellStart"/>
-      <w:proofErr w:type="gramStart"/>
-      <w:r>
-        <w:rPr>
-          <w:rFonts w:hint="eastAsia"/>
-        </w:rPr>
-        <w:t>fn:timezone</w:t>
-      </w:r>
-      <w:proofErr w:type="gramEnd"/>
-      <w:r>
-        <w:rPr>
-          <w:rFonts w:hint="eastAsia"/>
-        </w:rPr>
-        <w:t>-from-dateTime</w:t>
-      </w:r>
-      <w:proofErr w:type="spellEnd"/>
-    </w:p>
-    <w:p>
-      <w:pPr>
-        <w:rPr>
-          <w:rFonts w:hint="eastAsia"/>
-        </w:rPr>
-      </w:pPr>
-      <w:proofErr w:type="spellStart"/>
-      <w:proofErr w:type="gramStart"/>
-      <w:r>
-        <w:rPr>
-          <w:rFonts w:hint="eastAsia"/>
-        </w:rPr>
-        <w:t>fn:year</w:t>
-      </w:r>
-      <w:proofErr w:type="gramEnd"/>
-      <w:r>
-        <w:rPr>
-          <w:rFonts w:hint="eastAsia"/>
-        </w:rPr>
-        <w:t>-from-date</w:t>
-      </w:r>
-      <w:proofErr w:type="spellEnd"/>
-    </w:p>
-    <w:p>
-      <w:pPr>
-        <w:rPr>
-          <w:rFonts w:hint="eastAsia"/>
-        </w:rPr>
-      </w:pPr>
-      <w:proofErr w:type="spellStart"/>
-      <w:proofErr w:type="gramStart"/>
-      <w:r>
-        <w:rPr>
-          <w:rFonts w:hint="eastAsia"/>
-        </w:rPr>
-        <w:t>fn:month</w:t>
-      </w:r>
-      <w:proofErr w:type="gramEnd"/>
-      <w:r>
-        <w:rPr>
-          <w:rFonts w:hint="eastAsia"/>
-        </w:rPr>
-        <w:t>-from-date</w:t>
-      </w:r>
-      <w:proofErr w:type="spellEnd"/>
-    </w:p>
-    <w:p>
-      <w:pPr>
-        <w:rPr>
-          <w:rFonts w:hint="eastAsia"/>
-        </w:rPr>
-      </w:pPr>
-      <w:proofErr w:type="spellStart"/>
-      <w:proofErr w:type="gramStart"/>
-      <w:r>
-        <w:rPr>
-          <w:rFonts w:hint="eastAsia"/>
-        </w:rPr>
-        <w:t>fn:day</w:t>
-      </w:r>
-      <w:proofErr w:type="gramEnd"/>
-      <w:r>
-        <w:rPr>
-          <w:rFonts w:hint="eastAsia"/>
-        </w:rPr>
-        <w:t>-from-date</w:t>
-      </w:r>
-      <w:proofErr w:type="spellEnd"/>
-    </w:p>
-    <w:p>
-      <w:pPr>
-        <w:rPr>
-          <w:rFonts w:hint="eastAsia"/>
-        </w:rPr>
-      </w:pPr>
-      <w:proofErr w:type="spellStart"/>
-      <w:proofErr w:type="gramStart"/>
-      <w:r>
-        <w:rPr>
-          <w:rFonts w:hint="eastAsia"/>
-        </w:rPr>
-        <w:t>fn:timezone</w:t>
-      </w:r>
-      <w:proofErr w:type="gramEnd"/>
-      <w:r>
-        <w:rPr>
-          <w:rFonts w:hint="eastAsia"/>
-        </w:rPr>
-        <w:t>-from-date</w:t>
-      </w:r>
-      <w:proofErr w:type="spellEnd"/>
-    </w:p>
-    <w:p>
-      <w:pPr>
-        <w:rPr>
-          <w:rFonts w:hint="eastAsia"/>
-        </w:rPr>
-      </w:pPr>
-      <w:proofErr w:type="spellStart"/>
-      <w:proofErr w:type="gramStart"/>
-      <w:r>
-        <w:rPr>
-          <w:rFonts w:hint="eastAsia"/>
-        </w:rPr>
-        <w:t>fn:hours</w:t>
-      </w:r>
-      <w:proofErr w:type="gramEnd"/>
-      <w:r>
-        <w:rPr>
-          <w:rFonts w:hint="eastAsia"/>
-        </w:rPr>
-        <w:t>-from-time</w:t>
-      </w:r>
-      <w:proofErr w:type="spellEnd"/>
-    </w:p>
-    <w:p>
-      <w:pPr>
-        <w:rPr>
-          <w:rFonts w:hint="eastAsia"/>
-        </w:rPr>
-      </w:pPr>
-      <w:proofErr w:type="spellStart"/>
-      <w:proofErr w:type="gramStart"/>
-      <w:r>
-        <w:rPr>
-          <w:rFonts w:hint="eastAsia"/>
-        </w:rPr>
-        <w:t>fn:minutes</w:t>
-      </w:r>
-      <w:proofErr w:type="gramEnd"/>
-      <w:r>
-        <w:rPr>
-          <w:rFonts w:hint="eastAsia"/>
-        </w:rPr>
-        <w:t>-from-time</w:t>
-      </w:r>
-      <w:proofErr w:type="spellEnd"/>
-    </w:p>
-    <w:p>
-      <w:pPr>
-        <w:rPr>
-          <w:rFonts w:hint="eastAsia"/>
-        </w:rPr>
-      </w:pPr>
-      <w:proofErr w:type="spellStart"/>
-      <w:proofErr w:type="gramStart"/>
-      <w:r>
-        <w:rPr>
-          <w:rFonts w:hint="eastAsia"/>
-        </w:rPr>
-        <w:t>fn:seconds</w:t>
-      </w:r>
-      <w:proofErr w:type="gramEnd"/>
-      <w:r>
-        <w:rPr>
-          <w:rFonts w:hint="eastAsia"/>
-        </w:rPr>
-        <w:t>-from-time</w:t>
-      </w:r>
-      <w:proofErr w:type="spellEnd"/>
-    </w:p>
-    <w:p>
-      <w:pPr>
-        <w:rPr>
-          <w:rFonts w:hint="eastAsia"/>
-        </w:rPr>
-      </w:pPr>
-      <w:proofErr w:type="spellStart"/>
-      <w:proofErr w:type="gramStart"/>
-      <w:r>
-        <w:rPr>
-          <w:rFonts w:hint="eastAsia"/>
-        </w:rPr>
-        <w:lastRenderedPageBreak/>
-        <w:t>fn:timezone</w:t>
-      </w:r>
-      <w:proofErr w:type="gramEnd"/>
-      <w:r>
-        <w:rPr>
-          <w:rFonts w:hint="eastAsia"/>
-        </w:rPr>
-        <w:t>-from-time</w:t>
-      </w:r>
-      <w:proofErr w:type="spellEnd"/>
-    </w:p>
-    <w:p>
-      <w:pPr>
-        <w:rPr>
-          <w:rFonts w:hint="eastAsia"/>
-        </w:rPr>
-      </w:pPr>
-    </w:p>
-    <w:p>
-      <w:pPr>
-        <w:rPr>
-          <w:rFonts w:hint="eastAsia"/>
-        </w:rPr>
-      </w:pPr>
-      <w:r>
-        <w:t>1</w:t>
-      </w:r>
-      <w:r>
-        <w:t>1</w:t>
-      </w:r>
-      <w:r>
-        <w:t>)</w:t>
-      </w:r>
-      <w:r>
-        <w:t xml:space="preserve"> </w:t>
-      </w:r>
-      <w:r>
-        <w:t>Built-in</w:t>
-      </w:r>
-      <w:r>
-        <w:t xml:space="preserve"> higher-order functions</w:t>
-      </w:r>
-    </w:p>
-    <w:p>
-      <w:pPr>
-        <w:rPr>
-          <w:rFonts w:hint="eastAsia"/>
-        </w:rPr>
-      </w:pPr>
-    </w:p>
-    <w:p>
-      <w:pPr>
-        <w:rPr>
-          <w:rFonts w:hint="eastAsia"/>
-        </w:rPr>
-      </w:pPr>
-      <w:proofErr w:type="spellStart"/>
-      <w:proofErr w:type="gramStart"/>
-      <w:r>
-        <w:t>fn:for</w:t>
-      </w:r>
-      <w:proofErr w:type="gramEnd"/>
-      <w:r>
-        <w:t>-each</w:t>
-      </w:r>
-      <w:proofErr w:type="spellEnd"/>
-    </w:p>
-    <w:p>
-      <w:pPr>
-        <w:rPr>
-          <w:rFonts w:hint="eastAsia"/>
-        </w:rPr>
-      </w:pPr>
-      <w:proofErr w:type="spellStart"/>
-      <w:proofErr w:type="gramStart"/>
-      <w:r>
-        <w:t>fn:filter</w:t>
-      </w:r>
-      <w:proofErr w:type="spellEnd"/>
-      <w:proofErr w:type="gramEnd"/>
-    </w:p>
-    <w:p>
-      <w:pPr>
-        <w:rPr>
-          <w:rFonts w:hint="eastAsia"/>
-        </w:rPr>
-      </w:pPr>
-      <w:proofErr w:type="spellStart"/>
-      <w:proofErr w:type="gramStart"/>
-      <w:r>
-        <w:t>fn:fold</w:t>
-      </w:r>
-      <w:proofErr w:type="gramEnd"/>
-      <w:r>
-        <w:t>-left</w:t>
-      </w:r>
-      <w:proofErr w:type="spellEnd"/>
-    </w:p>
-    <w:p>
-      <w:pPr>
-        <w:rPr>
-          <w:rFonts w:hint="eastAsia"/>
-        </w:rPr>
-      </w:pPr>
-      <w:proofErr w:type="spellStart"/>
-      <w:proofErr w:type="gramStart"/>
-      <w:r>
-        <w:t>fn:fold</w:t>
-      </w:r>
-      <w:proofErr w:type="gramEnd"/>
-      <w:r>
-        <w:t>-right</w:t>
-      </w:r>
-      <w:proofErr w:type="spellEnd"/>
-    </w:p>
-    <w:p>
-      <w:pPr>
-        <w:rPr>
-          <w:rFonts w:hint="eastAsia"/>
-        </w:rPr>
-      </w:pPr>
-      <w:proofErr w:type="spellStart"/>
-      <w:proofErr w:type="gramStart"/>
-      <w:r>
-        <w:t>fn:for</w:t>
-      </w:r>
-      <w:proofErr w:type="gramEnd"/>
-      <w:r>
-        <w:t>-each-pair</w:t>
-      </w:r>
-      <w:proofErr w:type="spellEnd"/>
-    </w:p>
-    <w:p>
-      <w:pPr>
-        <w:rPr>
-          <w:rFonts w:hint="eastAsia"/>
-        </w:rPr>
-      </w:pPr>
-      <w:proofErr w:type="spellStart"/>
-      <w:proofErr w:type="gramStart"/>
-      <w:r>
-        <w:t>fn:sort</w:t>
-      </w:r>
-      <w:proofErr w:type="spellEnd"/>
-      <w:proofErr w:type="gramEnd"/>
-      <w:r>
-        <w:t xml:space="preserve">                            (with support for collation argument)</w:t>
-      </w:r>
-    </w:p>
-    <w:p>
-      <w:pPr>
-        <w:rPr>
-          <w:rFonts w:hint="eastAsia"/>
-        </w:rPr>
-      </w:pPr>
-      <w:proofErr w:type="spellStart"/>
-      <w:proofErr w:type="gramStart"/>
-      <w:r>
-        <w:t>fn:apply</w:t>
-      </w:r>
-      <w:proofErr w:type="spellEnd"/>
-      <w:proofErr w:type="gramEnd"/>
-    </w:p>
-    <w:p>
-      <w:pPr>
-        <w:rPr>
-          <w:rFonts w:hint="eastAsia"/>
-        </w:rPr>
-      </w:pPr>
-    </w:p>
-    <w:p>
-      <w:pPr>
-        <w:rPr>
-          <w:rFonts w:hint="eastAsia"/>
-        </w:rPr>
-      </w:pPr>
-      <w:r>
-        <w:t>1</w:t>
-      </w:r>
-      <w:r>
-        <w:t>2</w:t>
-      </w:r>
-      <w:r>
-        <w:t>)</w:t>
-      </w:r>
-      <w:r>
-        <w:t xml:space="preserve"> Functions on sequences</w:t>
-      </w:r>
-    </w:p>
-    <w:p>
-      <w:pPr>
-        <w:rPr>
-          <w:rFonts w:hint="eastAsia"/>
-        </w:rPr>
-      </w:pPr>
-    </w:p>
-    <w:p>
-      <w:pPr>
-        <w:ind w:firstLine="270"/>
-        <w:rPr>
-          <w:rFonts w:hint="eastAsia"/>
-        </w:rPr>
-      </w:pPr>
-      <w:r>
-        <w:t>12.1</w:t>
-      </w:r>
-      <w:r>
-        <w:t xml:space="preserve"> </w:t>
-      </w:r>
-      <w:r>
-        <w:t>General functions on sequences</w:t>
-      </w:r>
-    </w:p>
-    <w:p>
-      <w:pPr>
-        <w:ind w:firstLine="270"/>
-        <w:rPr>
-          <w:rFonts w:hint="eastAsia"/>
-        </w:rPr>
-      </w:pPr>
-      <w:proofErr w:type="spellStart"/>
-      <w:proofErr w:type="gramStart"/>
-      <w:r>
-        <w:t>fn:empty</w:t>
-      </w:r>
-      <w:proofErr w:type="spellEnd"/>
-      <w:proofErr w:type="gramEnd"/>
-    </w:p>
-    <w:p>
-      <w:pPr>
-        <w:ind w:firstLine="270"/>
-        <w:rPr>
-          <w:rFonts w:hint="eastAsia"/>
-        </w:rPr>
-      </w:pPr>
-      <w:proofErr w:type="spellStart"/>
-      <w:proofErr w:type="gramStart"/>
-      <w:r>
-        <w:t>fn:exists</w:t>
-      </w:r>
-      <w:proofErr w:type="spellEnd"/>
-      <w:proofErr w:type="gramEnd"/>
-    </w:p>
-    <w:p>
-      <w:pPr>
-        <w:ind w:firstLine="270"/>
-        <w:rPr>
-          <w:rFonts w:hint="eastAsia"/>
-        </w:rPr>
-      </w:pPr>
-      <w:proofErr w:type="spellStart"/>
-      <w:proofErr w:type="gramStart"/>
-      <w:r>
-        <w:t>fn:head</w:t>
-      </w:r>
-      <w:proofErr w:type="spellEnd"/>
-      <w:proofErr w:type="gramEnd"/>
-    </w:p>
-    <w:p>
-      <w:pPr>
-        <w:ind w:firstLine="270"/>
-        <w:rPr>
-          <w:rFonts w:hint="eastAsia"/>
-        </w:rPr>
-      </w:pPr>
-      <w:proofErr w:type="spellStart"/>
-      <w:proofErr w:type="gramStart"/>
-      <w:r>
-        <w:t>fn:tail</w:t>
-      </w:r>
-      <w:proofErr w:type="spellEnd"/>
-      <w:proofErr w:type="gramEnd"/>
-    </w:p>
-    <w:p>
-      <w:pPr>
-        <w:ind w:firstLine="270"/>
-        <w:rPr>
-          <w:rFonts w:hint="eastAsia"/>
-        </w:rPr>
-      </w:pPr>
-      <w:proofErr w:type="spellStart"/>
-      <w:proofErr w:type="gramStart"/>
-      <w:r>
-        <w:t>fn:insert</w:t>
-      </w:r>
-      <w:proofErr w:type="gramEnd"/>
-      <w:r>
-        <w:t>-before</w:t>
-      </w:r>
-      <w:proofErr w:type="spellEnd"/>
-    </w:p>
-    <w:p>
-      <w:pPr>
-        <w:ind w:firstLine="270"/>
-        <w:rPr>
-          <w:rFonts w:hint="eastAsia"/>
-        </w:rPr>
-      </w:pPr>
-      <w:proofErr w:type="spellStart"/>
-      <w:proofErr w:type="gramStart"/>
-      <w:r>
-        <w:t>fn:remove</w:t>
-      </w:r>
-      <w:proofErr w:type="spellEnd"/>
-      <w:proofErr w:type="gramEnd"/>
-    </w:p>
-    <w:p>
-      <w:pPr>
-        <w:ind w:firstLine="270"/>
-        <w:rPr>
-          <w:rFonts w:hint="eastAsia"/>
-        </w:rPr>
-      </w:pPr>
-      <w:proofErr w:type="spellStart"/>
-      <w:proofErr w:type="gramStart"/>
-      <w:r>
-        <w:t>fn:reverse</w:t>
-      </w:r>
-      <w:proofErr w:type="spellEnd"/>
-      <w:proofErr w:type="gramEnd"/>
-    </w:p>
-    <w:p>
-      <w:pPr>
-        <w:ind w:firstLine="270"/>
-        <w:rPr>
-          <w:rFonts w:hint="eastAsia"/>
-        </w:rPr>
-      </w:pPr>
-      <w:proofErr w:type="spellStart"/>
-      <w:proofErr w:type="gramStart"/>
-      <w:r>
-        <w:t>fn:subsequence</w:t>
-      </w:r>
-      <w:proofErr w:type="spellEnd"/>
-      <w:proofErr w:type="gramEnd"/>
-    </w:p>
-    <w:p>
-      <w:pPr>
-        <w:ind w:firstLine="270"/>
-        <w:rPr>
-          <w:rFonts w:hint="eastAsia"/>
-        </w:rPr>
-      </w:pPr>
-      <w:proofErr w:type="spellStart"/>
-      <w:proofErr w:type="gramStart"/>
-      <w:r>
-        <w:t>fn:unordered</w:t>
-      </w:r>
-      <w:proofErr w:type="spellEnd"/>
-      <w:proofErr w:type="gramEnd"/>
-    </w:p>
-    <w:p>
-      <w:pPr>
-        <w:ind w:firstLine="270"/>
-        <w:rPr>
-          <w:rFonts w:hint="eastAsia"/>
-        </w:rPr>
-      </w:pPr>
-    </w:p>
-    <w:p>
-      <w:pPr>
-        <w:ind w:left="270"/>
-        <w:rPr>
-          <w:rFonts w:hint="eastAsia"/>
-        </w:rPr>
-      </w:pPr>
-      <w:r>
-        <w:t>12.2</w:t>
-      </w:r>
-      <w:r>
-        <w:t xml:space="preserve"> </w:t>
-      </w:r>
-      <w:r>
-        <w:t>Aggregate functions</w:t>
-      </w:r>
-    </w:p>
-    <w:p>
-      <w:pPr>
-        <w:ind w:left="270"/>
-        <w:rPr>
-          <w:rFonts w:hint="eastAsia"/>
-        </w:rPr>
-      </w:pPr>
-      <w:proofErr w:type="spellStart"/>
-      <w:proofErr w:type="gramStart"/>
-      <w:r>
-        <w:t>fn:avg</w:t>
-      </w:r>
-      <w:proofErr w:type="spellEnd"/>
-      <w:proofErr w:type="gramEnd"/>
-    </w:p>
-    <w:p>
-      <w:pPr>
-        <w:ind w:left="270"/>
-        <w:rPr>
-          <w:rFonts w:hint="eastAsia"/>
-        </w:rPr>
-      </w:pPr>
-      <w:proofErr w:type="spellStart"/>
-      <w:r>
-        <w:t>fn:max</w:t>
-      </w:r>
-      <w:proofErr w:type="spellEnd"/>
-    </w:p>
-    <w:p>
-      <w:pPr>
-        <w:ind w:left="270"/>
-        <w:rPr>
-          <w:rFonts w:hint="eastAsia"/>
-        </w:rPr>
-      </w:pPr>
-      <w:proofErr w:type="spellStart"/>
-      <w:proofErr w:type="gramStart"/>
-      <w:r>
-        <w:t>fn:min</w:t>
-      </w:r>
-      <w:proofErr w:type="spellEnd"/>
-      <w:proofErr w:type="gramEnd"/>
-    </w:p>
-    <w:p>
-      <w:pPr>
-        <w:rPr>
-          <w:rFonts w:hint="eastAsia"/>
-        </w:rPr>
-      </w:pPr>
-    </w:p>
-    <w:p>
-      <w:pPr>
-        <w:rPr>
-          <w:rFonts w:hint="eastAsia"/>
-        </w:rPr>
-      </w:pPr>
-      <w:r>
-        <w:t>1</w:t>
-      </w:r>
-      <w:r>
-        <w:t>3</w:t>
-      </w:r>
-      <w:r>
-        <w:t>)</w:t>
-      </w:r>
-      <w:r>
-        <w:t xml:space="preserve"> Parsing and serializing</w:t>
-      </w:r>
-    </w:p>
-    <w:p>
-      <w:pPr>
-        <w:rPr>
-          <w:rFonts w:hint="eastAsia"/>
-        </w:rPr>
-      </w:pPr>
-    </w:p>
-    <w:p>
-      <w:pPr>
-        <w:rPr>
-          <w:rFonts w:hint="eastAsia"/>
-        </w:rPr>
-      </w:pPr>
-      <w:proofErr w:type="spellStart"/>
-      <w:proofErr w:type="gramStart"/>
-      <w:r>
-        <w:t>fn:parse</w:t>
-      </w:r>
-      <w:proofErr w:type="gramEnd"/>
-      <w:r>
-        <w:t>-xml</w:t>
-      </w:r>
-      <w:proofErr w:type="spellEnd"/>
-    </w:p>
-    <w:p>
-      <w:pPr>
-        <w:rPr>
-          <w:rFonts w:hint="eastAsia"/>
-        </w:rPr>
-      </w:pPr>
-      <w:proofErr w:type="spellStart"/>
-      <w:proofErr w:type="gramStart"/>
-      <w:r>
-        <w:t>fn:parse</w:t>
-      </w:r>
-      <w:proofErr w:type="gramEnd"/>
-      <w:r>
-        <w:t>-xml-fragment</w:t>
-      </w:r>
-      <w:proofErr w:type="spellEnd"/>
-    </w:p>
-    <w:p>
-      <w:pPr>
-        <w:rPr>
-          <w:rFonts w:hint="eastAsia"/>
-        </w:rPr>
-      </w:pPr>
-    </w:p>
-    <w:p>
-      <w:pPr>
-        <w:rPr>
-          <w:rFonts w:hint="eastAsia"/>
-        </w:rPr>
-      </w:pPr>
-      <w:r>
-        <w:t>1</w:t>
-      </w:r>
-      <w:r>
-        <w:t>4</w:t>
-      </w:r>
-      <w:r>
-        <w:t>)</w:t>
-      </w:r>
-      <w:r>
-        <w:t xml:space="preserve"> Accessors</w:t>
-      </w:r>
-    </w:p>
-    <w:p>
-      <w:pPr>
-        <w:rPr>
-          <w:rFonts w:hint="eastAsia"/>
-        </w:rPr>
-      </w:pPr>
-    </w:p>
-    <w:p>
-      <w:pPr>
-        <w:rPr>
-          <w:rFonts w:hint="eastAsia"/>
-        </w:rPr>
-      </w:pPr>
-      <w:proofErr w:type="spellStart"/>
-      <w:proofErr w:type="gramStart"/>
-      <w:r>
-        <w:t>fn:node</w:t>
-      </w:r>
-      <w:proofErr w:type="gramEnd"/>
-      <w:r>
-        <w:t>-name</w:t>
-      </w:r>
-      <w:proofErr w:type="spellEnd"/>
-    </w:p>
-    <w:p>
-      <w:pPr>
-        <w:rPr>
-          <w:rFonts w:hint="eastAsia"/>
-        </w:rPr>
-      </w:pPr>
-      <w:proofErr w:type="spellStart"/>
-      <w:proofErr w:type="gramStart"/>
-      <w:r>
-        <w:t>fn:string</w:t>
-      </w:r>
-      <w:proofErr w:type="spellEnd"/>
-      <w:proofErr w:type="gramEnd"/>
+      <w:proofErr w:type="spellEnd"/>
     </w:p>
     <w:p>
       <w:pPr>
@@ -6895,30 +6230,20 @@
         </w:rPr>
       </w:pPr>
       <w:proofErr w:type="spellStart"/>
-      <w:proofErr w:type="gramStart"/>
-      <w:r>
-        <w:t>fn:base</w:t>
-      </w:r>
-      <w:proofErr w:type="gramEnd"/>
-      <w:r>
-        <w:t>-uri</w:t>
-      </w:r>
-      <w:proofErr w:type="spellEnd"/>
-    </w:p>
-    <w:p>
-      <w:pPr>
-        <w:rPr>
-          <w:rFonts w:hint="eastAsia"/>
-        </w:rPr>
-      </w:pPr>
-      <w:proofErr w:type="spellStart"/>
-      <w:proofErr w:type="gramStart"/>
-      <w:r>
-        <w:t>fn:document</w:t>
-      </w:r>
-      <w:proofErr w:type="gramEnd"/>
-      <w:r>
-        <w:t>-uri</w:t>
+      <w:r>
+        <w:t>fn:base-uri</w:t>
+      </w:r>
+      <w:proofErr w:type="spellEnd"/>
+    </w:p>
+    <w:p>
+      <w:pPr>
+        <w:rPr>
+          <w:rFonts w:hint="eastAsia"/>
+        </w:rPr>
+      </w:pPr>
+      <w:proofErr w:type="spellStart"/>
+      <w:r>
+        <w:t>fn:document-uri</w:t>
       </w:r>
       <w:proofErr w:type="spellEnd"/>
     </w:p>
@@ -6967,30 +6292,21 @@
         </w:rPr>
       </w:pPr>
       <w:proofErr w:type="spellStart"/>
-      <w:proofErr w:type="gramStart"/>
-      <w:r>
-        <w:rPr>
-          <w:rFonts w:hint="eastAsia"/>
-        </w:rPr>
-        <w:t>fn:resolve</w:t>
-      </w:r>
-      <w:proofErr w:type="gramEnd"/>
-      <w:r>
-        <w:rPr>
-          <w:rFonts w:hint="eastAsia"/>
-        </w:rPr>
-        <w:t>-QName</w:t>
-      </w:r>
-      <w:proofErr w:type="spellEnd"/>
-    </w:p>
-    <w:p>
-      <w:pPr>
-        <w:rPr>
-          <w:rFonts w:hint="eastAsia"/>
-        </w:rPr>
-      </w:pPr>
-      <w:proofErr w:type="spellStart"/>
-      <w:proofErr w:type="gramStart"/>
+      <w:r>
+        <w:rPr>
+          <w:rFonts w:hint="eastAsia"/>
+        </w:rPr>
+        <w:t>fn:resolve-QName</w:t>
+      </w:r>
+      <w:proofErr w:type="spellEnd"/>
+    </w:p>
+    <w:p>
+      <w:pPr>
+        <w:rPr>
+          <w:rFonts w:hint="eastAsia"/>
+        </w:rPr>
+      </w:pPr>
+      <w:proofErr w:type="spellStart"/>
       <w:r>
         <w:rPr>
           <w:rFonts w:hint="eastAsia"/>
@@ -6998,7 +6314,6 @@
         <w:t>fn:QName</w:t>
       </w:r>
       <w:proofErr w:type="spellEnd"/>
-      <w:proofErr w:type="gramEnd"/>
     </w:p>
     <w:p>
       <w:pPr>
@@ -7031,139 +6346,116 @@
         </w:rPr>
       </w:pPr>
       <w:proofErr w:type="spellStart"/>
-      <w:proofErr w:type="gramStart"/>
       <w:r>
         <w:t>map:merge</w:t>
       </w:r>
       <w:proofErr w:type="spellEnd"/>
-      <w:proofErr w:type="gramEnd"/>
-    </w:p>
-    <w:p>
-      <w:pPr>
-        <w:rPr>
-          <w:rFonts w:hint="eastAsia"/>
-        </w:rPr>
-      </w:pPr>
-      <w:proofErr w:type="spellStart"/>
-      <w:proofErr w:type="gramStart"/>
+    </w:p>
+    <w:p>
+      <w:pPr>
+        <w:rPr>
+          <w:rFonts w:hint="eastAsia"/>
+        </w:rPr>
+      </w:pPr>
+      <w:proofErr w:type="spellStart"/>
       <w:r>
         <w:t>map:size</w:t>
       </w:r>
       <w:proofErr w:type="spellEnd"/>
-      <w:proofErr w:type="gramEnd"/>
-    </w:p>
-    <w:p>
-      <w:pPr>
-        <w:rPr>
-          <w:rFonts w:hint="eastAsia"/>
-        </w:rPr>
-      </w:pPr>
-      <w:proofErr w:type="spellStart"/>
-      <w:proofErr w:type="gramStart"/>
+    </w:p>
+    <w:p>
+      <w:pPr>
+        <w:rPr>
+          <w:rFonts w:hint="eastAsia"/>
+        </w:rPr>
+      </w:pPr>
+      <w:proofErr w:type="spellStart"/>
       <w:r>
         <w:t>map:keys</w:t>
       </w:r>
       <w:proofErr w:type="spellEnd"/>
-      <w:proofErr w:type="gramEnd"/>
-    </w:p>
-    <w:p>
-      <w:pPr>
-        <w:rPr>
-          <w:rFonts w:hint="eastAsia"/>
-        </w:rPr>
-      </w:pPr>
-      <w:proofErr w:type="spellStart"/>
-      <w:proofErr w:type="gramStart"/>
+    </w:p>
+    <w:p>
+      <w:pPr>
+        <w:rPr>
+          <w:rFonts w:hint="eastAsia"/>
+        </w:rPr>
+      </w:pPr>
+      <w:proofErr w:type="spellStart"/>
       <w:r>
         <w:t>map:contains</w:t>
       </w:r>
       <w:proofErr w:type="spellEnd"/>
-      <w:proofErr w:type="gramEnd"/>
-    </w:p>
-    <w:p>
-      <w:pPr>
-        <w:rPr>
-          <w:rFonts w:hint="eastAsia"/>
-        </w:rPr>
-      </w:pPr>
-      <w:proofErr w:type="spellStart"/>
-      <w:proofErr w:type="gramStart"/>
+    </w:p>
+    <w:p>
+      <w:pPr>
+        <w:rPr>
+          <w:rFonts w:hint="eastAsia"/>
+        </w:rPr>
+      </w:pPr>
+      <w:proofErr w:type="spellStart"/>
       <w:r>
         <w:t>map:get</w:t>
       </w:r>
       <w:proofErr w:type="spellEnd"/>
-      <w:proofErr w:type="gramEnd"/>
-    </w:p>
-    <w:p>
-      <w:pPr>
-        <w:rPr>
-          <w:rFonts w:hint="eastAsia"/>
-        </w:rPr>
-      </w:pPr>
-      <w:proofErr w:type="spellStart"/>
-      <w:proofErr w:type="gramStart"/>
+    </w:p>
+    <w:p>
+      <w:pPr>
+        <w:rPr>
+          <w:rFonts w:hint="eastAsia"/>
+        </w:rPr>
+      </w:pPr>
+      <w:proofErr w:type="spellStart"/>
       <w:r>
         <w:t>map:find</w:t>
       </w:r>
       <w:proofErr w:type="spellEnd"/>
-      <w:proofErr w:type="gramEnd"/>
-    </w:p>
-    <w:p>
-      <w:pPr>
-        <w:rPr>
-          <w:rFonts w:hint="eastAsia"/>
-        </w:rPr>
-      </w:pPr>
-      <w:proofErr w:type="spellStart"/>
-      <w:proofErr w:type="gramStart"/>
+    </w:p>
+    <w:p>
+      <w:pPr>
+        <w:rPr>
+          <w:rFonts w:hint="eastAsia"/>
+        </w:rPr>
+      </w:pPr>
+      <w:proofErr w:type="spellStart"/>
       <w:r>
         <w:t>map:put</w:t>
       </w:r>
       <w:proofErr w:type="spellEnd"/>
-      <w:proofErr w:type="gramEnd"/>
-    </w:p>
-    <w:p>
-      <w:pPr>
-        <w:rPr>
-          <w:rFonts w:hint="eastAsia"/>
-        </w:rPr>
-      </w:pPr>
-      <w:proofErr w:type="spellStart"/>
-      <w:proofErr w:type="gramStart"/>
+    </w:p>
+    <w:p>
+      <w:pPr>
+        <w:rPr>
+          <w:rFonts w:hint="eastAsia"/>
+        </w:rPr>
+      </w:pPr>
+      <w:proofErr w:type="spellStart"/>
       <w:r>
         <w:t>map:entry</w:t>
       </w:r>
       <w:proofErr w:type="spellEnd"/>
-      <w:proofErr w:type="gramEnd"/>
-    </w:p>
-    <w:p>
-      <w:pPr>
-        <w:rPr>
-          <w:rFonts w:hint="eastAsia"/>
-        </w:rPr>
-      </w:pPr>
-      <w:proofErr w:type="spellStart"/>
-      <w:proofErr w:type="gramStart"/>
+    </w:p>
+    <w:p>
+      <w:pPr>
+        <w:rPr>
+          <w:rFonts w:hint="eastAsia"/>
+        </w:rPr>
+      </w:pPr>
+      <w:proofErr w:type="spellStart"/>
       <w:r>
         <w:t>map:remove</w:t>
       </w:r>
       <w:proofErr w:type="spellEnd"/>
-      <w:proofErr w:type="gramEnd"/>
-    </w:p>
-    <w:p>
-      <w:pPr>
-        <w:rPr>
-          <w:rFonts w:hint="eastAsia"/>
-        </w:rPr>
-      </w:pPr>
-      <w:proofErr w:type="spellStart"/>
-      <w:proofErr w:type="gramStart"/>
-      <w:r>
-        <w:t>map:for</w:t>
-      </w:r>
-      <w:proofErr w:type="gramEnd"/>
-      <w:r>
-        <w:t>-each</w:t>
+    </w:p>
+    <w:p>
+      <w:pPr>
+        <w:rPr>
+          <w:rFonts w:hint="eastAsia"/>
+        </w:rPr>
+      </w:pPr>
+      <w:proofErr w:type="spellStart"/>
+      <w:r>
+        <w:t>map:for-each</w:t>
       </w:r>
       <w:proofErr w:type="spellEnd"/>
     </w:p>
@@ -7198,251 +6490,202 @@
         </w:rPr>
       </w:pPr>
       <w:proofErr w:type="spellStart"/>
-      <w:proofErr w:type="gramStart"/>
       <w:r>
         <w:t>array:size</w:t>
       </w:r>
       <w:proofErr w:type="spellEnd"/>
-      <w:proofErr w:type="gramEnd"/>
-    </w:p>
-    <w:p>
-      <w:pPr>
-        <w:rPr>
-          <w:rFonts w:hint="eastAsia"/>
-        </w:rPr>
-      </w:pPr>
-      <w:proofErr w:type="spellStart"/>
-      <w:proofErr w:type="gramStart"/>
+    </w:p>
+    <w:p>
+      <w:pPr>
+        <w:rPr>
+          <w:rFonts w:hint="eastAsia"/>
+        </w:rPr>
+      </w:pPr>
+      <w:proofErr w:type="spellStart"/>
       <w:r>
         <w:t>array:get</w:t>
       </w:r>
       <w:proofErr w:type="spellEnd"/>
-      <w:proofErr w:type="gramEnd"/>
-    </w:p>
-    <w:p>
-      <w:pPr>
-        <w:rPr>
-          <w:rFonts w:hint="eastAsia"/>
-        </w:rPr>
-      </w:pPr>
-      <w:proofErr w:type="spellStart"/>
-      <w:proofErr w:type="gramStart"/>
+    </w:p>
+    <w:p>
+      <w:pPr>
+        <w:rPr>
+          <w:rFonts w:hint="eastAsia"/>
+        </w:rPr>
+      </w:pPr>
+      <w:proofErr w:type="spellStart"/>
       <w:r>
         <w:t>array:put</w:t>
       </w:r>
       <w:proofErr w:type="spellEnd"/>
-      <w:proofErr w:type="gramEnd"/>
-    </w:p>
-    <w:p>
-      <w:pPr>
-        <w:rPr>
-          <w:rFonts w:hint="eastAsia"/>
-        </w:rPr>
-      </w:pPr>
-      <w:proofErr w:type="spellStart"/>
-      <w:proofErr w:type="gramStart"/>
+    </w:p>
+    <w:p>
+      <w:pPr>
+        <w:rPr>
+          <w:rFonts w:hint="eastAsia"/>
+        </w:rPr>
+      </w:pPr>
+      <w:proofErr w:type="spellStart"/>
       <w:r>
         <w:t>array:append</w:t>
       </w:r>
       <w:proofErr w:type="spellEnd"/>
-      <w:proofErr w:type="gramEnd"/>
-    </w:p>
-    <w:p>
-      <w:pPr>
-        <w:rPr>
-          <w:rFonts w:hint="eastAsia"/>
-        </w:rPr>
-      </w:pPr>
-      <w:proofErr w:type="spellStart"/>
-      <w:proofErr w:type="gramStart"/>
+    </w:p>
+    <w:p>
+      <w:pPr>
+        <w:rPr>
+          <w:rFonts w:hint="eastAsia"/>
+        </w:rPr>
+      </w:pPr>
+      <w:proofErr w:type="spellStart"/>
       <w:r>
         <w:t>array:subarray</w:t>
       </w:r>
       <w:proofErr w:type="spellEnd"/>
-      <w:proofErr w:type="gramEnd"/>
-    </w:p>
-    <w:p>
-      <w:pPr>
-        <w:rPr>
-          <w:rFonts w:hint="eastAsia"/>
-        </w:rPr>
-      </w:pPr>
-      <w:proofErr w:type="spellStart"/>
-      <w:proofErr w:type="gramStart"/>
+    </w:p>
+    <w:p>
+      <w:pPr>
+        <w:rPr>
+          <w:rFonts w:hint="eastAsia"/>
+        </w:rPr>
+      </w:pPr>
+      <w:proofErr w:type="spellStart"/>
       <w:r>
         <w:t>array:remove</w:t>
       </w:r>
       <w:proofErr w:type="spellEnd"/>
-      <w:proofErr w:type="gramEnd"/>
-    </w:p>
-    <w:p>
-      <w:pPr>
-        <w:rPr>
-          <w:rFonts w:hint="eastAsia"/>
-        </w:rPr>
-      </w:pPr>
-      <w:proofErr w:type="spellStart"/>
-      <w:proofErr w:type="gramStart"/>
-      <w:r>
-        <w:t>array:insert</w:t>
-      </w:r>
-      <w:proofErr w:type="gramEnd"/>
-      <w:r>
-        <w:t>-before</w:t>
-      </w:r>
-      <w:proofErr w:type="spellEnd"/>
-    </w:p>
-    <w:p>
-      <w:pPr>
-        <w:rPr>
-          <w:rFonts w:hint="eastAsia"/>
-        </w:rPr>
-      </w:pPr>
-      <w:proofErr w:type="spellStart"/>
-      <w:proofErr w:type="gramStart"/>
+    </w:p>
+    <w:p>
+      <w:pPr>
+        <w:rPr>
+          <w:rFonts w:hint="eastAsia"/>
+        </w:rPr>
+      </w:pPr>
+      <w:proofErr w:type="spellStart"/>
+      <w:r>
+        <w:t>array:insert-before</w:t>
+      </w:r>
+      <w:proofErr w:type="spellEnd"/>
+    </w:p>
+    <w:p>
+      <w:pPr>
+        <w:rPr>
+          <w:rFonts w:hint="eastAsia"/>
+        </w:rPr>
+      </w:pPr>
+      <w:proofErr w:type="spellStart"/>
       <w:r>
         <w:t>array:head</w:t>
       </w:r>
       <w:proofErr w:type="spellEnd"/>
-      <w:proofErr w:type="gramEnd"/>
-    </w:p>
-    <w:p>
-      <w:pPr>
-        <w:rPr>
-          <w:rFonts w:hint="eastAsia"/>
-        </w:rPr>
-      </w:pPr>
-      <w:proofErr w:type="spellStart"/>
-      <w:proofErr w:type="gramStart"/>
+    </w:p>
+    <w:p>
+      <w:pPr>
+        <w:rPr>
+          <w:rFonts w:hint="eastAsia"/>
+        </w:rPr>
+      </w:pPr>
+      <w:proofErr w:type="spellStart"/>
       <w:r>
         <w:t>array:tail</w:t>
       </w:r>
       <w:proofErr w:type="spellEnd"/>
-      <w:proofErr w:type="gramEnd"/>
-    </w:p>
-    <w:p>
-      <w:pPr>
-        <w:rPr>
-          <w:rFonts w:hint="eastAsia"/>
-        </w:rPr>
-      </w:pPr>
-      <w:proofErr w:type="spellStart"/>
-      <w:proofErr w:type="gramStart"/>
+    </w:p>
+    <w:p>
+      <w:pPr>
+        <w:rPr>
+          <w:rFonts w:hint="eastAsia"/>
+        </w:rPr>
+      </w:pPr>
+      <w:proofErr w:type="spellStart"/>
       <w:r>
         <w:t>array:reverse</w:t>
       </w:r>
       <w:proofErr w:type="spellEnd"/>
-      <w:proofErr w:type="gramEnd"/>
-    </w:p>
-    <w:p>
-      <w:pPr>
-        <w:rPr>
-          <w:rFonts w:hint="eastAsia"/>
-        </w:rPr>
-      </w:pPr>
-      <w:proofErr w:type="spellStart"/>
-      <w:proofErr w:type="gramStart"/>
+    </w:p>
+    <w:p>
+      <w:pPr>
+        <w:rPr>
+          <w:rFonts w:hint="eastAsia"/>
+        </w:rPr>
+      </w:pPr>
+      <w:proofErr w:type="spellStart"/>
       <w:r>
         <w:t>array:join</w:t>
       </w:r>
       <w:proofErr w:type="spellEnd"/>
-      <w:proofErr w:type="gramEnd"/>
-    </w:p>
-    <w:p>
-      <w:pPr>
-        <w:rPr>
-          <w:rFonts w:hint="eastAsia"/>
-        </w:rPr>
-      </w:pPr>
-      <w:proofErr w:type="spellStart"/>
-      <w:proofErr w:type="gramStart"/>
-      <w:r>
-        <w:t>array:for</w:t>
-      </w:r>
-      <w:proofErr w:type="gramEnd"/>
-      <w:r>
-        <w:t>-each</w:t>
-      </w:r>
-      <w:proofErr w:type="spellEnd"/>
-    </w:p>
-    <w:p>
-      <w:pPr>
-        <w:rPr>
-          <w:rFonts w:hint="eastAsia"/>
-        </w:rPr>
-      </w:pPr>
-      <w:proofErr w:type="spellStart"/>
-      <w:proofErr w:type="gramStart"/>
+    </w:p>
+    <w:p>
+      <w:pPr>
+        <w:rPr>
+          <w:rFonts w:hint="eastAsia"/>
+        </w:rPr>
+      </w:pPr>
+      <w:proofErr w:type="spellStart"/>
+      <w:r>
+        <w:t>array:for-each</w:t>
+      </w:r>
+      <w:proofErr w:type="spellEnd"/>
+    </w:p>
+    <w:p>
+      <w:pPr>
+        <w:rPr>
+          <w:rFonts w:hint="eastAsia"/>
+        </w:rPr>
+      </w:pPr>
+      <w:proofErr w:type="spellStart"/>
       <w:r>
         <w:t>array:filter</w:t>
       </w:r>
       <w:proofErr w:type="spellEnd"/>
-      <w:proofErr w:type="gramEnd"/>
-    </w:p>
-    <w:p>
-      <w:pPr>
-        <w:rPr>
-          <w:rFonts w:hint="eastAsia"/>
-        </w:rPr>
-      </w:pPr>
-      <w:proofErr w:type="spellStart"/>
-      <w:proofErr w:type="gramStart"/>
-      <w:r>
-        <w:t>array:fold</w:t>
-      </w:r>
-      <w:proofErr w:type="gramEnd"/>
-      <w:r>
-        <w:t>-left</w:t>
-      </w:r>
-      <w:proofErr w:type="spellEnd"/>
-    </w:p>
-    <w:p>
-      <w:pPr>
-        <w:rPr>
-          <w:rFonts w:hint="eastAsia"/>
-        </w:rPr>
-      </w:pPr>
-      <w:proofErr w:type="spellStart"/>
-      <w:proofErr w:type="gramStart"/>
-      <w:r>
-        <w:t>array:fold</w:t>
-      </w:r>
-      <w:proofErr w:type="gramEnd"/>
-      <w:r>
-        <w:t>-right</w:t>
-      </w:r>
-      <w:proofErr w:type="spellEnd"/>
-    </w:p>
-    <w:p>
-      <w:pPr>
-        <w:rPr>
-          <w:rFonts w:hint="eastAsia"/>
-        </w:rPr>
-      </w:pPr>
-      <w:proofErr w:type="spellStart"/>
-      <w:proofErr w:type="gramStart"/>
-      <w:r>
-        <w:t>array:for</w:t>
-      </w:r>
-      <w:proofErr w:type="gramEnd"/>
-      <w:r>
-        <w:t>-each-pair</w:t>
-      </w:r>
-      <w:proofErr w:type="spellEnd"/>
-    </w:p>
-    <w:p>
-      <w:pPr>
-        <w:rPr>
-          <w:rFonts w:hint="eastAsia"/>
-        </w:rPr>
-      </w:pPr>
-      <w:proofErr w:type="spellStart"/>
-      <w:proofErr w:type="gramStart"/>
+    </w:p>
+    <w:p>
+      <w:pPr>
+        <w:rPr>
+          <w:rFonts w:hint="eastAsia"/>
+        </w:rPr>
+      </w:pPr>
+      <w:proofErr w:type="spellStart"/>
+      <w:r>
+        <w:t>array:fold-left</w:t>
+      </w:r>
+      <w:proofErr w:type="spellEnd"/>
+    </w:p>
+    <w:p>
+      <w:pPr>
+        <w:rPr>
+          <w:rFonts w:hint="eastAsia"/>
+        </w:rPr>
+      </w:pPr>
+      <w:proofErr w:type="spellStart"/>
+      <w:r>
+        <w:t>array:fold-right</w:t>
+      </w:r>
+      <w:proofErr w:type="spellEnd"/>
+    </w:p>
+    <w:p>
+      <w:pPr>
+        <w:rPr>
+          <w:rFonts w:hint="eastAsia"/>
+        </w:rPr>
+      </w:pPr>
+      <w:proofErr w:type="spellStart"/>
+      <w:r>
+        <w:t>array:for-each-pair</w:t>
+      </w:r>
+      <w:proofErr w:type="spellEnd"/>
+    </w:p>
+    <w:p>
+      <w:pPr>
+        <w:rPr>
+          <w:rFonts w:hint="eastAsia"/>
+        </w:rPr>
+      </w:pPr>
+      <w:proofErr w:type="spellStart"/>
       <w:r>
         <w:t>array:sort</w:t>
       </w:r>
       <w:proofErr w:type="spellEnd"/>
-      <w:proofErr w:type="gramEnd"/>
       <w:r>
         <w:t xml:space="preserve">                               (with support for collation argument)</w:t>
       </w:r>
@@ -7454,12 +6697,10 @@
         </w:rPr>
       </w:pPr>
       <w:proofErr w:type="spellStart"/>
-      <w:proofErr w:type="gramStart"/>
       <w:r>
         <w:t>array:flatten</w:t>
       </w:r>
       <w:proofErr w:type="spellEnd"/>
-      <w:proofErr w:type="gramEnd"/>
     </w:p>
     <w:p>
       <w:pPr>
@@ -7498,47 +6739,32 @@
         </w:rPr>
       </w:pPr>
       <w:proofErr w:type="spellStart"/>
-      <w:proofErr w:type="gramStart"/>
-      <w:r>
-        <w:t>fn:parse</w:t>
-      </w:r>
-      <w:proofErr w:type="gramEnd"/>
-      <w:r>
-        <w:t>-json</w:t>
-      </w:r>
-      <w:proofErr w:type="spellEnd"/>
-    </w:p>
-    <w:p>
-      <w:pPr>
-        <w:rPr>
-          <w:rFonts w:hint="eastAsia"/>
-        </w:rPr>
-      </w:pPr>
-      <w:proofErr w:type="spellStart"/>
-      <w:proofErr w:type="gramStart"/>
-      <w:r>
-        <w:t>fn:json</w:t>
-      </w:r>
-      <w:proofErr w:type="gramEnd"/>
-      <w:r>
-        <w:t>-doc</w:t>
-      </w:r>
-      <w:proofErr w:type="spellEnd"/>
-    </w:p>
-    <w:p>
-      <w:pPr>
-        <w:rPr>
-          <w:rFonts w:hint="eastAsia"/>
-        </w:rPr>
-      </w:pPr>
-      <w:proofErr w:type="spellStart"/>
-      <w:proofErr w:type="gramStart"/>
-      <w:r>
-        <w:t>fn:json</w:t>
-      </w:r>
-      <w:proofErr w:type="gramEnd"/>
-      <w:r>
-        <w:t>-to-xml</w:t>
+      <w:r>
+        <w:t>fn:parse-json</w:t>
+      </w:r>
+      <w:proofErr w:type="spellEnd"/>
+    </w:p>
+    <w:p>
+      <w:pPr>
+        <w:rPr>
+          <w:rFonts w:hint="eastAsia"/>
+        </w:rPr>
+      </w:pPr>
+      <w:proofErr w:type="spellStart"/>
+      <w:r>
+        <w:t>fn:json-doc</w:t>
+      </w:r>
+      <w:proofErr w:type="spellEnd"/>
+    </w:p>
+    <w:p>
+      <w:pPr>
+        <w:rPr>
+          <w:rFonts w:hint="eastAsia"/>
+        </w:rPr>
+      </w:pPr>
+      <w:proofErr w:type="spellStart"/>
+      <w:r>
+        <w:t>fn:json-to-xml</w:t>
       </w:r>
       <w:proofErr w:type="spellEnd"/>
     </w:p>
@@ -7888,7 +7114,7 @@
             <w:rStyle w:val="Hyperlink"/>
             <w:rFonts w:hint="eastAsia"/>
           </w:rPr>
-          <w:t>AllXsl3Tests_20250328-104635.xml</w:t>
+          <w:t>AllXsl3Tests_20250328-122315.xml</w:t>
         </w:r>
       </w:hyperlink>
       <w:r>
@@ -9280,6 +8506,7 @@
   <w:style w:type="character" w:default="1" w:styleId="DefaultParagraphFont">
     <w:name w:val="Default Paragraph Font"/>
     <w:uiPriority w:val="1"/>
+    <w:semiHidden/>
     <w:unhideWhenUsed/>
   </w:style>
   <w:style w:type="table" w:default="1" w:styleId="TableNormal">

--- a/xalan-j/xsl3/xalanj_xslt3.0_implementation_status.docx
+++ b/xalan-j/xsl3/xalanj_xslt3.0_implementation_status.docx
@@ -116,7 +116,23 @@
           <w:sz w:val="20"/>
           <w:szCs w:val="20"/>
         </w:rPr>
-        <w:t xml:space="preserve">Document modified : </w:t>
+        <w:t xml:space="preserve">Document </w:t>
+      </w:r>
+      <w:proofErr w:type="gramStart"/>
+      <w:r>
+        <w:rPr>
+          <w:sz w:val="20"/>
+          <w:szCs w:val="20"/>
+        </w:rPr>
+        <w:t>modified :</w:t>
+      </w:r>
+      <w:proofErr w:type="gramEnd"/>
+      <w:r>
+        <w:rPr>
+          <w:sz w:val="20"/>
+          <w:szCs w:val="20"/>
+        </w:rPr>
+        <w:t xml:space="preserve"> </w:t>
       </w:r>
       <w:r>
         <w:rPr>
@@ -229,7 +245,21 @@
         <w:rPr>
           <w:color w:val="404040" w:themeColor="text1" w:themeTint="BF"/>
         </w:rPr>
-        <w:t xml:space="preserve">        :      Apache </w:t>
+        <w:t xml:space="preserve">      </w:t>
+      </w:r>
+      <w:proofErr w:type="gramStart"/>
+      <w:r>
+        <w:rPr>
+          <w:color w:val="404040" w:themeColor="text1" w:themeTint="BF"/>
+        </w:rPr>
+        <w:t xml:space="preserve">  :</w:t>
+      </w:r>
+      <w:proofErr w:type="gramEnd"/>
+      <w:r>
+        <w:rPr>
+          <w:color w:val="404040" w:themeColor="text1" w:themeTint="BF"/>
+        </w:rPr>
+        <w:t xml:space="preserve">      Apache </w:t>
       </w:r>
       <w:proofErr w:type="spellStart"/>
       <w:r>
@@ -750,33 +780,42 @@
         <w:t xml:space="preserve">using </w:t>
       </w:r>
       <w:proofErr w:type="spellStart"/>
+      <w:proofErr w:type="gramStart"/>
       <w:r>
         <w:rPr>
           <w:sz w:val="22"/>
           <w:szCs w:val="22"/>
         </w:rPr>
-        <w:t>xsl:import-schema</w:t>
-      </w:r>
-      <w:proofErr w:type="spellEnd"/>
+        <w:t>xsl:import</w:t>
+      </w:r>
+      <w:proofErr w:type="gramEnd"/>
       <w:r>
         <w:rPr>
           <w:sz w:val="22"/>
           <w:szCs w:val="22"/>
         </w:rPr>
-        <w:t xml:space="preserve"> instruction, and schema</w:t>
-      </w:r>
+        <w:t>-schema</w:t>
+      </w:r>
+      <w:proofErr w:type="spellEnd"/>
       <w:r>
         <w:rPr>
           <w:sz w:val="22"/>
           <w:szCs w:val="22"/>
         </w:rPr>
-        <w:t>’s</w:t>
+        <w:t xml:space="preserve"> instruction, and schema</w:t>
       </w:r>
       <w:r>
         <w:rPr>
           <w:sz w:val="22"/>
           <w:szCs w:val="22"/>
         </w:rPr>
+        <w:t>’s</w:t>
+      </w:r>
+      <w:r>
+        <w:rPr>
+          <w:sz w:val="22"/>
+          <w:szCs w:val="22"/>
+        </w:rPr>
         <w:t xml:space="preserve"> </w:t>
       </w:r>
     </w:p>
@@ -983,7 +1022,23 @@
           <w:sz w:val="22"/>
           <w:szCs w:val="22"/>
         </w:rPr>
-        <w:t>possible nodes is not</w:t>
+        <w:t xml:space="preserve">possible nodes </w:t>
+      </w:r>
+      <w:proofErr w:type="gramStart"/>
+      <w:r>
+        <w:rPr>
+          <w:sz w:val="22"/>
+          <w:szCs w:val="22"/>
+        </w:rPr>
+        <w:t>is</w:t>
+      </w:r>
+      <w:proofErr w:type="gramEnd"/>
+      <w:r>
+        <w:rPr>
+          <w:sz w:val="22"/>
+          <w:szCs w:val="22"/>
+        </w:rPr>
+        <w:t xml:space="preserve"> not</w:t>
       </w:r>
       <w:r>
         <w:rPr>
@@ -1128,6 +1183,7 @@
         <w:t xml:space="preserve">                                                                        A new support for </w:t>
       </w:r>
       <w:proofErr w:type="spellStart"/>
+      <w:proofErr w:type="gramStart"/>
       <w:r>
         <w:rPr>
           <w:sz w:val="22"/>
@@ -1136,6 +1192,7 @@
         <w:t>xsl:output</w:t>
       </w:r>
       <w:proofErr w:type="spellEnd"/>
+      <w:proofErr w:type="gramEnd"/>
       <w:r>
         <w:rPr>
           <w:sz w:val="22"/>
@@ -1176,6 +1233,7 @@
         <w:t xml:space="preserve">                                                                        addition to existing </w:t>
       </w:r>
       <w:proofErr w:type="spellStart"/>
+      <w:proofErr w:type="gramStart"/>
       <w:r>
         <w:rPr>
           <w:sz w:val="22"/>
@@ -1184,6 +1242,7 @@
         <w:t>xsl:output</w:t>
       </w:r>
       <w:proofErr w:type="spellEnd"/>
+      <w:proofErr w:type="gramEnd"/>
       <w:r>
         <w:rPr>
           <w:sz w:val="22"/>
@@ -1461,10 +1520,22 @@
           <w:b/>
           <w:bCs/>
         </w:rPr>
-        <w:t xml:space="preserve"> specification</w:t>
-      </w:r>
-      <w:r>
-        <w:t xml:space="preserve"> : </w:t>
+        <w:t xml:space="preserve"> </w:t>
+      </w:r>
+      <w:proofErr w:type="gramStart"/>
+      <w:r>
+        <w:rPr>
+          <w:b/>
+          <w:bCs/>
+        </w:rPr>
+        <w:t>specification</w:t>
+      </w:r>
+      <w:r>
+        <w:t xml:space="preserve"> :</w:t>
+      </w:r>
+      <w:proofErr w:type="gramEnd"/>
+      <w:r>
+        <w:t xml:space="preserve"> </w:t>
       </w:r>
       <w:hyperlink r:id="rId5" w:history="1">
         <w:r>
@@ -1495,8 +1566,13 @@
         </w:rPr>
       </w:pPr>
       <w:proofErr w:type="spellStart"/>
-      <w:r>
-        <w:t>xsl:for-each-group</w:t>
+      <w:proofErr w:type="gramStart"/>
+      <w:r>
+        <w:t>xsl:for</w:t>
+      </w:r>
+      <w:proofErr w:type="gramEnd"/>
+      <w:r>
+        <w:t>-each-group</w:t>
       </w:r>
       <w:proofErr w:type="spellEnd"/>
       <w:r>
@@ -1523,8 +1599,13 @@
         </w:rPr>
       </w:pPr>
       <w:proofErr w:type="spellStart"/>
-      <w:r>
-        <w:t>xsl:analyze-string</w:t>
+      <w:proofErr w:type="gramStart"/>
+      <w:r>
+        <w:t>xsl:analyze</w:t>
+      </w:r>
+      <w:proofErr w:type="gramEnd"/>
+      <w:r>
+        <w:t>-string</w:t>
       </w:r>
       <w:proofErr w:type="spellEnd"/>
       <w:r>
@@ -1551,10 +1632,12 @@
         </w:rPr>
       </w:pPr>
       <w:proofErr w:type="spellStart"/>
+      <w:proofErr w:type="gramStart"/>
       <w:r>
         <w:t>xsl:iterate</w:t>
       </w:r>
       <w:proofErr w:type="spellEnd"/>
+      <w:proofErr w:type="gramEnd"/>
       <w:r>
         <w:t xml:space="preserve"> instruction</w:t>
       </w:r>
@@ -1579,8 +1662,13 @@
         </w:rPr>
       </w:pPr>
       <w:proofErr w:type="spellStart"/>
-      <w:r>
-        <w:t>xsl:for-each</w:t>
+      <w:proofErr w:type="gramStart"/>
+      <w:r>
+        <w:t>xsl:for</w:t>
+      </w:r>
+      <w:proofErr w:type="gramEnd"/>
+      <w:r>
+        <w:t>-each</w:t>
       </w:r>
       <w:proofErr w:type="spellEnd"/>
       <w:r>
@@ -1593,8 +1681,13 @@
         <w:t xml:space="preserve"> Particularly, </w:t>
       </w:r>
       <w:proofErr w:type="spellStart"/>
-      <w:r>
-        <w:t>xsl:for-each</w:t>
+      <w:proofErr w:type="gramStart"/>
+      <w:r>
+        <w:t>xsl:for</w:t>
+      </w:r>
+      <w:proofErr w:type="gramEnd"/>
+      <w:r>
+        <w:t>-each</w:t>
       </w:r>
       <w:proofErr w:type="spellEnd"/>
       <w:r>
@@ -1628,10 +1721,12 @@
         </w:rPr>
       </w:pPr>
       <w:proofErr w:type="spellStart"/>
+      <w:proofErr w:type="gramStart"/>
       <w:r>
         <w:t>xsl:evaluate</w:t>
       </w:r>
       <w:proofErr w:type="spellEnd"/>
+      <w:proofErr w:type="gramEnd"/>
       <w:r>
         <w:t xml:space="preserve"> instruction</w:t>
       </w:r>
@@ -1656,10 +1751,12 @@
         </w:rPr>
       </w:pPr>
       <w:proofErr w:type="spellStart"/>
+      <w:proofErr w:type="gramStart"/>
       <w:r>
         <w:t>xsl:function</w:t>
       </w:r>
       <w:proofErr w:type="spellEnd"/>
+      <w:proofErr w:type="gramEnd"/>
       <w:r>
         <w:t xml:space="preserve"> instruction</w:t>
       </w:r>
@@ -1687,10 +1784,12 @@
         </w:rPr>
       </w:pPr>
       <w:proofErr w:type="spellStart"/>
+      <w:proofErr w:type="gramStart"/>
       <w:r>
         <w:t>xsl:sequence</w:t>
       </w:r>
       <w:proofErr w:type="spellEnd"/>
+      <w:proofErr w:type="gramEnd"/>
       <w:r>
         <w:t xml:space="preserve"> instruction</w:t>
       </w:r>
@@ -1719,7 +1818,15 @@
         </w:rPr>
       </w:pPr>
       <w:r>
-        <w:t xml:space="preserve">The following XSL stylesheet elements can now have attributes ‘type’ and ‘validation’ : </w:t>
+        <w:t>The following XSL stylesheet elements can now have attributes ‘type’ and ‘validation</w:t>
+      </w:r>
+      <w:proofErr w:type="gramStart"/>
+      <w:r>
+        <w:t>’ :</w:t>
+      </w:r>
+      <w:proofErr w:type="gramEnd"/>
+      <w:r>
+        <w:t xml:space="preserve"> </w:t>
       </w:r>
       <w:proofErr w:type="spellStart"/>
       <w:r>
@@ -1790,10 +1897,12 @@
         </w:rPr>
       </w:pPr>
       <w:proofErr w:type="spellStart"/>
+      <w:proofErr w:type="gramStart"/>
       <w:r>
         <w:t>xsl:attribute</w:t>
       </w:r>
       <w:proofErr w:type="spellEnd"/>
+      <w:proofErr w:type="gramEnd"/>
       <w:r>
         <w:t xml:space="preserve"> </w:t>
       </w:r>
@@ -1813,10 +1922,12 @@
         <w:t xml:space="preserve"> and child sequence constructor. But only one of these is allowed to be present on </w:t>
       </w:r>
       <w:proofErr w:type="spellStart"/>
+      <w:proofErr w:type="gramStart"/>
       <w:r>
         <w:t>xsl:attribute</w:t>
       </w:r>
       <w:proofErr w:type="spellEnd"/>
+      <w:proofErr w:type="gramEnd"/>
       <w:r>
         <w:t xml:space="preserve"> instruction</w:t>
       </w:r>
@@ -1844,8 +1955,13 @@
         </w:rPr>
       </w:pPr>
       <w:proofErr w:type="spellStart"/>
-      <w:r>
-        <w:t>xsl:import-schema</w:t>
+      <w:proofErr w:type="gramStart"/>
+      <w:r>
+        <w:t>xsl:import</w:t>
+      </w:r>
+      <w:proofErr w:type="gramEnd"/>
+      <w:r>
+        <w:t>-schema</w:t>
       </w:r>
       <w:proofErr w:type="spellEnd"/>
       <w:r>
@@ -1872,10 +1988,12 @@
         </w:rPr>
       </w:pPr>
       <w:proofErr w:type="spellStart"/>
+      <w:proofErr w:type="gramStart"/>
       <w:r>
         <w:t>xsl:variable</w:t>
       </w:r>
       <w:proofErr w:type="spellEnd"/>
+      <w:proofErr w:type="gramEnd"/>
       <w:r>
         <w:t xml:space="preserve"> instruction evaluation to node set instead of result tree fragment (RTF). This</w:t>
       </w:r>
@@ -1968,10 +2086,12 @@
         <w:t xml:space="preserve">elements </w:t>
       </w:r>
       <w:proofErr w:type="spellStart"/>
+      <w:proofErr w:type="gramStart"/>
       <w:r>
         <w:t>xsl:variable</w:t>
       </w:r>
       <w:proofErr w:type="spellEnd"/>
+      <w:proofErr w:type="gramEnd"/>
       <w:r>
         <w:t xml:space="preserve">, </w:t>
       </w:r>
@@ -2000,10 +2120,12 @@
         <w:t xml:space="preserve">  </w:t>
       </w:r>
       <w:proofErr w:type="spellStart"/>
+      <w:proofErr w:type="gramStart"/>
       <w:r>
         <w:t>xs:function</w:t>
       </w:r>
       <w:proofErr w:type="spellEnd"/>
+      <w:proofErr w:type="gramEnd"/>
       <w:r>
         <w:t>,</w:t>
       </w:r>
@@ -2137,10 +2259,12 @@
         </w:rPr>
       </w:pPr>
       <w:proofErr w:type="spellStart"/>
+      <w:proofErr w:type="gramStart"/>
       <w:r>
         <w:t>xsl:merge</w:t>
       </w:r>
       <w:proofErr w:type="spellEnd"/>
+      <w:proofErr w:type="gramEnd"/>
       <w:r>
         <w:t xml:space="preserve"> instruction</w:t>
       </w:r>
@@ -2166,10 +2290,12 @@
         </w:rPr>
       </w:pPr>
       <w:proofErr w:type="spellStart"/>
+      <w:proofErr w:type="gramStart"/>
       <w:r>
         <w:t>xsl:fork</w:t>
       </w:r>
       <w:proofErr w:type="spellEnd"/>
+      <w:proofErr w:type="gramEnd"/>
       <w:r>
         <w:t xml:space="preserve"> instruction</w:t>
       </w:r>
@@ -2195,8 +2321,13 @@
         </w:rPr>
       </w:pPr>
       <w:proofErr w:type="spellStart"/>
-      <w:r>
-        <w:t>xsl:source-document</w:t>
+      <w:proofErr w:type="gramStart"/>
+      <w:r>
+        <w:t>xsl:source</w:t>
+      </w:r>
+      <w:proofErr w:type="gramEnd"/>
+      <w:r>
+        <w:t>-document</w:t>
       </w:r>
       <w:proofErr w:type="spellEnd"/>
       <w:r>
@@ -2258,13 +2389,21 @@
         <w:t>a</w:t>
       </w:r>
       <w:r>
-        <w:t>) New function implement</w:t>
+        <w:t xml:space="preserve">) New function </w:t>
+      </w:r>
+      <w:proofErr w:type="gramStart"/>
+      <w:r>
+        <w:t>implement</w:t>
       </w:r>
       <w:r>
         <w:t>ations</w:t>
       </w:r>
       <w:r>
-        <w:t xml:space="preserve"> : </w:t>
+        <w:t xml:space="preserve"> :</w:t>
+      </w:r>
+      <w:proofErr w:type="gramEnd"/>
+      <w:r>
+        <w:t xml:space="preserve"> </w:t>
       </w:r>
       <w:proofErr w:type="spellStart"/>
       <w:r>
@@ -2314,7 +2453,15 @@
         <w:t>Function i</w:t>
       </w:r>
       <w:r>
-        <w:t xml:space="preserve">mplementation enhancements : </w:t>
+        <w:t xml:space="preserve">mplementation </w:t>
+      </w:r>
+      <w:proofErr w:type="gramStart"/>
+      <w:r>
+        <w:t>enhancements :</w:t>
+      </w:r>
+      <w:proofErr w:type="gramEnd"/>
+      <w:r>
+        <w:t xml:space="preserve"> </w:t>
       </w:r>
       <w:proofErr w:type="spellStart"/>
       <w:r>
@@ -2407,8 +2554,13 @@
         <w:t xml:space="preserve">                                                              </w:t>
       </w:r>
       <w:proofErr w:type="spellStart"/>
-      <w:r>
-        <w:t>xsl:import-schema</w:t>
+      <w:proofErr w:type="gramStart"/>
+      <w:r>
+        <w:t>xsl:import</w:t>
+      </w:r>
+      <w:proofErr w:type="gramEnd"/>
+      <w:r>
+        <w:t>-schema</w:t>
       </w:r>
       <w:proofErr w:type="spellEnd"/>
       <w:r>
@@ -2441,10 +2593,12 @@
         <w:t xml:space="preserve"> (used to enable XSL stylesheet instruction </w:t>
       </w:r>
       <w:proofErr w:type="spellStart"/>
+      <w:proofErr w:type="gramStart"/>
       <w:r>
         <w:t>xsl:evaluate</w:t>
       </w:r>
       <w:proofErr w:type="spellEnd"/>
+      <w:proofErr w:type="gramEnd"/>
       <w:r>
         <w:t xml:space="preserve">, with  </w:t>
       </w:r>
@@ -2582,6 +2736,7 @@
         </w:rPr>
         <w:t xml:space="preserve"> version 3.1 </w:t>
       </w:r>
+      <w:proofErr w:type="gramStart"/>
       <w:r>
         <w:rPr>
           <w:b/>
@@ -2590,7 +2745,11 @@
         <w:t>specification</w:t>
       </w:r>
       <w:r>
-        <w:t xml:space="preserve"> : </w:t>
+        <w:t xml:space="preserve"> :</w:t>
+      </w:r>
+      <w:proofErr w:type="gramEnd"/>
+      <w:r>
+        <w:t xml:space="preserve"> </w:t>
       </w:r>
       <w:hyperlink r:id="rId6" w:history="1">
         <w:r>
@@ -2866,7 +3025,15 @@
         <w:t>)</w:t>
       </w:r>
       <w:r>
-        <w:t xml:space="preserve"> Node comparison operators "is", "&lt;&lt;", "&gt;&gt;"</w:t>
+        <w:t xml:space="preserve"> Node comparison operators "</w:t>
+      </w:r>
+      <w:proofErr w:type="gramStart"/>
+      <w:r>
+        <w:t>is</w:t>
+      </w:r>
+      <w:proofErr w:type="gramEnd"/>
+      <w:r>
+        <w:t>", "&lt;&lt;", "&gt;&gt;"</w:t>
       </w:r>
     </w:p>
     <w:p>
@@ -2982,10 +3149,12 @@
         <w:t xml:space="preserve">, </w:t>
       </w:r>
       <w:proofErr w:type="spellStart"/>
+      <w:proofErr w:type="gramStart"/>
       <w:r>
         <w:t>xs:string</w:t>
       </w:r>
       <w:proofErr w:type="spellEnd"/>
+      <w:proofErr w:type="gramEnd"/>
       <w:r>
         <w:t>(‘hello’)</w:t>
       </w:r>
@@ -3060,7 +3229,11 @@
         <w:t xml:space="preserve">data types </w:t>
       </w:r>
       <w:r>
-        <w:t>specification)</w:t>
+        <w:t>specification</w:t>
+      </w:r>
+      <w:proofErr w:type="gramStart"/>
+      <w:r>
+        <w:t>)</w:t>
       </w:r>
       <w:r>
         <w:t xml:space="preserve"> </w:t>
@@ -3068,25 +3241,28 @@
       <w:r>
         <w:t>:</w:t>
       </w:r>
-    </w:p>
-    <w:p>
-      <w:pPr>
-        <w:rPr>
-          <w:rFonts w:hint="eastAsia"/>
-        </w:rPr>
-      </w:pPr>
-    </w:p>
-    <w:p>
-      <w:pPr>
-        <w:rPr>
-          <w:rFonts w:hint="eastAsia"/>
-        </w:rPr>
-      </w:pPr>
-      <w:proofErr w:type="spellStart"/>
+      <w:proofErr w:type="gramEnd"/>
+    </w:p>
+    <w:p>
+      <w:pPr>
+        <w:rPr>
+          <w:rFonts w:hint="eastAsia"/>
+        </w:rPr>
+      </w:pPr>
+    </w:p>
+    <w:p>
+      <w:pPr>
+        <w:rPr>
+          <w:rFonts w:hint="eastAsia"/>
+        </w:rPr>
+      </w:pPr>
+      <w:proofErr w:type="spellStart"/>
+      <w:proofErr w:type="gramStart"/>
       <w:r>
         <w:t>xs:anyType</w:t>
       </w:r>
       <w:proofErr w:type="spellEnd"/>
+      <w:proofErr w:type="gramEnd"/>
     </w:p>
     <w:p>
       <w:pPr>
@@ -3098,10 +3274,12 @@
         <w:t xml:space="preserve">      </w:t>
       </w:r>
       <w:proofErr w:type="spellStart"/>
+      <w:proofErr w:type="gramStart"/>
       <w:r>
         <w:t>xs:anySimpleType</w:t>
       </w:r>
       <w:proofErr w:type="spellEnd"/>
+      <w:proofErr w:type="gramEnd"/>
     </w:p>
     <w:p>
       <w:pPr>
@@ -3113,10 +3291,12 @@
         <w:t xml:space="preserve">           </w:t>
       </w:r>
       <w:proofErr w:type="spellStart"/>
+      <w:proofErr w:type="gramStart"/>
       <w:r>
         <w:t>xs:anyAtomicType</w:t>
       </w:r>
       <w:proofErr w:type="spellEnd"/>
+      <w:proofErr w:type="gramEnd"/>
     </w:p>
     <w:p>
       <w:pPr>
@@ -3128,10 +3308,12 @@
         <w:t xml:space="preserve">                </w:t>
       </w:r>
       <w:proofErr w:type="spellStart"/>
+      <w:proofErr w:type="gramStart"/>
       <w:r>
         <w:t>xs:anyURI</w:t>
       </w:r>
       <w:proofErr w:type="spellEnd"/>
+      <w:proofErr w:type="gramEnd"/>
     </w:p>
     <w:p>
       <w:pPr>
@@ -3143,10 +3325,12 @@
         <w:t xml:space="preserve">                </w:t>
       </w:r>
       <w:proofErr w:type="spellStart"/>
+      <w:proofErr w:type="gramStart"/>
       <w:r>
         <w:t>xs:boolean</w:t>
       </w:r>
       <w:proofErr w:type="spellEnd"/>
+      <w:proofErr w:type="gramEnd"/>
       <w:r>
         <w:t xml:space="preserve">                </w:t>
       </w:r>
@@ -3161,10 +3345,12 @@
         <w:t xml:space="preserve">                </w:t>
       </w:r>
       <w:proofErr w:type="spellStart"/>
+      <w:proofErr w:type="gramStart"/>
       <w:r>
         <w:t>xs:decimal</w:t>
       </w:r>
       <w:proofErr w:type="spellEnd"/>
+      <w:proofErr w:type="gramEnd"/>
     </w:p>
     <w:p>
       <w:pPr>
@@ -3176,10 +3362,12 @@
         <w:t xml:space="preserve">                    </w:t>
       </w:r>
       <w:proofErr w:type="spellStart"/>
+      <w:proofErr w:type="gramStart"/>
       <w:r>
         <w:t>xs:integer</w:t>
       </w:r>
       <w:proofErr w:type="spellEnd"/>
+      <w:proofErr w:type="gramEnd"/>
     </w:p>
     <w:p>
       <w:pPr>
@@ -3194,10 +3382,12 @@
         <w:t xml:space="preserve">     </w:t>
       </w:r>
       <w:proofErr w:type="spellStart"/>
+      <w:proofErr w:type="gramStart"/>
       <w:r>
         <w:t>xs:long</w:t>
       </w:r>
       <w:proofErr w:type="spellEnd"/>
+      <w:proofErr w:type="gramEnd"/>
     </w:p>
     <w:p>
       <w:pPr>
@@ -3227,10 +3417,12 @@
         <w:t xml:space="preserve">                                 </w:t>
       </w:r>
       <w:proofErr w:type="spellStart"/>
+      <w:proofErr w:type="gramStart"/>
       <w:r>
         <w:t>xs:short</w:t>
       </w:r>
       <w:proofErr w:type="spellEnd"/>
+      <w:proofErr w:type="gramEnd"/>
     </w:p>
     <w:p>
       <w:pPr>
@@ -3242,10 +3434,12 @@
         <w:t xml:space="preserve">                                    </w:t>
       </w:r>
       <w:proofErr w:type="spellStart"/>
+      <w:proofErr w:type="gramStart"/>
       <w:r>
         <w:t>xs:byte</w:t>
       </w:r>
       <w:proofErr w:type="spellEnd"/>
+      <w:proofErr w:type="gramEnd"/>
     </w:p>
     <w:p>
       <w:pPr>
@@ -3257,10 +3451,12 @@
         <w:t xml:space="preserve">                        </w:t>
       </w:r>
       <w:proofErr w:type="spellStart"/>
+      <w:proofErr w:type="gramStart"/>
       <w:r>
         <w:t>xs:nonNegativeInteger</w:t>
       </w:r>
       <w:proofErr w:type="spellEnd"/>
+      <w:proofErr w:type="gramEnd"/>
     </w:p>
     <w:p>
       <w:pPr>
@@ -3272,10 +3468,12 @@
         <w:t xml:space="preserve">                            </w:t>
       </w:r>
       <w:proofErr w:type="spellStart"/>
+      <w:proofErr w:type="gramStart"/>
       <w:r>
         <w:t>xs:positiveInteger</w:t>
       </w:r>
       <w:proofErr w:type="spellEnd"/>
+      <w:proofErr w:type="gramEnd"/>
     </w:p>
     <w:p>
       <w:pPr>
@@ -3287,10 +3485,12 @@
         <w:t xml:space="preserve">                            </w:t>
       </w:r>
       <w:proofErr w:type="spellStart"/>
+      <w:proofErr w:type="gramStart"/>
       <w:r>
         <w:t>xs:unsignedLong</w:t>
       </w:r>
       <w:proofErr w:type="spellEnd"/>
+      <w:proofErr w:type="gramEnd"/>
     </w:p>
     <w:p>
       <w:pPr>
@@ -3302,10 +3502,12 @@
         <w:t xml:space="preserve">                                </w:t>
       </w:r>
       <w:proofErr w:type="spellStart"/>
+      <w:proofErr w:type="gramStart"/>
       <w:r>
         <w:t>xs:unsignedInt</w:t>
       </w:r>
       <w:proofErr w:type="spellEnd"/>
+      <w:proofErr w:type="gramEnd"/>
     </w:p>
     <w:p>
       <w:pPr>
@@ -3317,10 +3519,12 @@
         <w:t xml:space="preserve">                                   </w:t>
       </w:r>
       <w:proofErr w:type="spellStart"/>
+      <w:proofErr w:type="gramStart"/>
       <w:r>
         <w:t>xs:unsignedShort</w:t>
       </w:r>
       <w:proofErr w:type="spellEnd"/>
+      <w:proofErr w:type="gramEnd"/>
     </w:p>
     <w:p>
       <w:pPr>
@@ -3332,10 +3536,12 @@
         <w:t xml:space="preserve">                                      </w:t>
       </w:r>
       <w:proofErr w:type="spellStart"/>
+      <w:proofErr w:type="gramStart"/>
       <w:r>
         <w:t>xs:unsignedByte</w:t>
       </w:r>
       <w:proofErr w:type="spellEnd"/>
+      <w:proofErr w:type="gramEnd"/>
     </w:p>
     <w:p>
       <w:pPr>
@@ -3347,10 +3553,12 @@
         <w:t xml:space="preserve">                        </w:t>
       </w:r>
       <w:proofErr w:type="spellStart"/>
+      <w:proofErr w:type="gramStart"/>
       <w:r>
         <w:t>xs:nonPositiveInteger</w:t>
       </w:r>
       <w:proofErr w:type="spellEnd"/>
+      <w:proofErr w:type="gramEnd"/>
     </w:p>
     <w:p>
       <w:pPr>
@@ -3362,10 +3570,12 @@
         <w:t xml:space="preserve">                            </w:t>
       </w:r>
       <w:proofErr w:type="spellStart"/>
+      <w:proofErr w:type="gramStart"/>
       <w:r>
         <w:t>xs:negativeInteger</w:t>
       </w:r>
       <w:proofErr w:type="spellEnd"/>
+      <w:proofErr w:type="gramEnd"/>
     </w:p>
     <w:p>
       <w:pPr>
@@ -3377,10 +3587,12 @@
         <w:t xml:space="preserve">               </w:t>
       </w:r>
       <w:proofErr w:type="spellStart"/>
+      <w:proofErr w:type="gramStart"/>
       <w:r>
         <w:t>xs:double</w:t>
       </w:r>
       <w:proofErr w:type="spellEnd"/>
+      <w:proofErr w:type="gramEnd"/>
       <w:r>
         <w:t xml:space="preserve">               </w:t>
       </w:r>
@@ -3402,10 +3614,12 @@
         <w:t xml:space="preserve">  </w:t>
       </w:r>
       <w:proofErr w:type="spellStart"/>
+      <w:proofErr w:type="gramStart"/>
       <w:r>
         <w:t>xs:float</w:t>
       </w:r>
       <w:proofErr w:type="spellEnd"/>
+      <w:proofErr w:type="gramEnd"/>
     </w:p>
     <w:p>
       <w:pPr>
@@ -3418,10 +3632,12 @@
         <w:t xml:space="preserve">                </w:t>
       </w:r>
       <w:proofErr w:type="spellStart"/>
+      <w:proofErr w:type="gramStart"/>
       <w:r>
         <w:t>xs:QName</w:t>
       </w:r>
       <w:proofErr w:type="spellEnd"/>
+      <w:proofErr w:type="gramEnd"/>
     </w:p>
     <w:p>
       <w:pPr>
@@ -3437,10 +3653,12 @@
         <w:t xml:space="preserve">  </w:t>
       </w:r>
       <w:proofErr w:type="spellStart"/>
+      <w:proofErr w:type="gramStart"/>
       <w:r>
         <w:t>xs:string</w:t>
       </w:r>
       <w:proofErr w:type="spellEnd"/>
+      <w:proofErr w:type="gramEnd"/>
     </w:p>
     <w:p>
       <w:pPr>
@@ -3459,10 +3677,12 @@
         <w:t xml:space="preserve">  </w:t>
       </w:r>
       <w:proofErr w:type="spellStart"/>
+      <w:proofErr w:type="gramStart"/>
       <w:r>
         <w:t>xs:normalizedString</w:t>
       </w:r>
       <w:proofErr w:type="spellEnd"/>
+      <w:proofErr w:type="gramEnd"/>
     </w:p>
     <w:p>
       <w:pPr>
@@ -3478,10 +3698,12 @@
         <w:t xml:space="preserve">  </w:t>
       </w:r>
       <w:proofErr w:type="spellStart"/>
+      <w:proofErr w:type="gramStart"/>
       <w:r>
         <w:t>xs:token</w:t>
       </w:r>
       <w:proofErr w:type="spellEnd"/>
+      <w:proofErr w:type="gramEnd"/>
     </w:p>
     <w:p>
       <w:pPr>
@@ -3494,10 +3716,12 @@
         <w:t xml:space="preserve">                      </w:t>
       </w:r>
       <w:proofErr w:type="spellStart"/>
+      <w:proofErr w:type="gramStart"/>
       <w:r>
         <w:t>xs:Name</w:t>
       </w:r>
       <w:proofErr w:type="spellEnd"/>
+      <w:proofErr w:type="gramEnd"/>
     </w:p>
     <w:p>
       <w:pPr>
@@ -3510,10 +3734,12 @@
         <w:t xml:space="preserve">                          </w:t>
       </w:r>
       <w:proofErr w:type="spellStart"/>
+      <w:proofErr w:type="gramStart"/>
       <w:r>
         <w:t>xs:NCName</w:t>
       </w:r>
       <w:proofErr w:type="spellEnd"/>
+      <w:proofErr w:type="gramEnd"/>
     </w:p>
     <w:p>
       <w:pPr>
@@ -3525,10 +3751,12 @@
         <w:t xml:space="preserve">              </w:t>
       </w:r>
       <w:proofErr w:type="spellStart"/>
+      <w:proofErr w:type="gramStart"/>
       <w:r>
         <w:t>xs:date</w:t>
       </w:r>
       <w:proofErr w:type="spellEnd"/>
+      <w:proofErr w:type="gramEnd"/>
     </w:p>
     <w:p>
       <w:pPr>
@@ -3540,10 +3768,12 @@
         <w:t xml:space="preserve">              </w:t>
       </w:r>
       <w:proofErr w:type="spellStart"/>
+      <w:proofErr w:type="gramStart"/>
       <w:r>
         <w:t>xs:dateTime</w:t>
       </w:r>
       <w:proofErr w:type="spellEnd"/>
+      <w:proofErr w:type="gramEnd"/>
     </w:p>
     <w:p>
       <w:pPr>
@@ -3559,10 +3789,12 @@
         <w:t xml:space="preserve">  </w:t>
       </w:r>
       <w:proofErr w:type="spellStart"/>
+      <w:proofErr w:type="gramStart"/>
       <w:r>
         <w:t>xs:time</w:t>
       </w:r>
       <w:proofErr w:type="spellEnd"/>
+      <w:proofErr w:type="gramEnd"/>
     </w:p>
     <w:p>
       <w:pPr>
@@ -3575,10 +3807,12 @@
         <w:t xml:space="preserve">              </w:t>
       </w:r>
       <w:proofErr w:type="spellStart"/>
+      <w:proofErr w:type="gramStart"/>
       <w:r>
         <w:t>xs:duration</w:t>
       </w:r>
       <w:proofErr w:type="spellEnd"/>
+      <w:proofErr w:type="gramEnd"/>
     </w:p>
     <w:p>
       <w:pPr>
@@ -3590,10 +3824,12 @@
         <w:t xml:space="preserve">                   </w:t>
       </w:r>
       <w:proofErr w:type="spellStart"/>
+      <w:proofErr w:type="gramStart"/>
       <w:r>
         <w:t>xs:dayTimeDuration</w:t>
       </w:r>
       <w:proofErr w:type="spellEnd"/>
+      <w:proofErr w:type="gramEnd"/>
     </w:p>
     <w:p>
       <w:pPr>
@@ -3605,10 +3841,12 @@
         <w:t xml:space="preserve">                   </w:t>
       </w:r>
       <w:proofErr w:type="spellStart"/>
+      <w:proofErr w:type="gramStart"/>
       <w:r>
         <w:t>xs:yearMonthDuration</w:t>
       </w:r>
       <w:proofErr w:type="spellEnd"/>
+      <w:proofErr w:type="gramEnd"/>
     </w:p>
     <w:p>
       <w:pPr>
@@ -3621,6 +3859,7 @@
         <w:t xml:space="preserve">              </w:t>
       </w:r>
       <w:proofErr w:type="spellStart"/>
+      <w:proofErr w:type="gramStart"/>
       <w:r>
         <w:t>xs:g</w:t>
       </w:r>
@@ -3628,6 +3867,7 @@
         <w:t>Day</w:t>
       </w:r>
       <w:proofErr w:type="spellEnd"/>
+      <w:proofErr w:type="gramEnd"/>
     </w:p>
     <w:p>
       <w:pPr>
@@ -3640,6 +3880,7 @@
         <w:t xml:space="preserve">              </w:t>
       </w:r>
       <w:proofErr w:type="spellStart"/>
+      <w:proofErr w:type="gramStart"/>
       <w:r>
         <w:t>xs:g</w:t>
       </w:r>
@@ -3647,6 +3888,7 @@
         <w:t>Month</w:t>
       </w:r>
       <w:proofErr w:type="spellEnd"/>
+      <w:proofErr w:type="gramEnd"/>
     </w:p>
     <w:p>
       <w:pPr>
@@ -3659,10 +3901,12 @@
         <w:t xml:space="preserve">              </w:t>
       </w:r>
       <w:proofErr w:type="spellStart"/>
+      <w:proofErr w:type="gramStart"/>
       <w:r>
         <w:t>xs:gMonthDay</w:t>
       </w:r>
       <w:proofErr w:type="spellEnd"/>
+      <w:proofErr w:type="gramEnd"/>
     </w:p>
     <w:p>
       <w:pPr>
@@ -3675,6 +3919,7 @@
         <w:t xml:space="preserve">              </w:t>
       </w:r>
       <w:proofErr w:type="spellStart"/>
+      <w:proofErr w:type="gramStart"/>
       <w:r>
         <w:t>xs:g</w:t>
       </w:r>
@@ -3682,6 +3927,7 @@
         <w:t>Year</w:t>
       </w:r>
       <w:proofErr w:type="spellEnd"/>
+      <w:proofErr w:type="gramEnd"/>
     </w:p>
     <w:p>
       <w:pPr>
@@ -3694,6 +3940,7 @@
         <w:t xml:space="preserve">              </w:t>
       </w:r>
       <w:proofErr w:type="spellStart"/>
+      <w:proofErr w:type="gramStart"/>
       <w:r>
         <w:t>xs:</w:t>
       </w:r>
@@ -3704,6 +3951,7 @@
         <w:t>YearMonth</w:t>
       </w:r>
       <w:proofErr w:type="spellEnd"/>
+      <w:proofErr w:type="gramEnd"/>
     </w:p>
     <w:p>
       <w:pPr>
@@ -3743,10 +3991,12 @@
         <w:t xml:space="preserve">chema type </w:t>
       </w:r>
       <w:proofErr w:type="spellStart"/>
+      <w:proofErr w:type="gramStart"/>
       <w:r>
         <w:t>xs:untyped</w:t>
       </w:r>
       <w:proofErr w:type="spellEnd"/>
+      <w:proofErr w:type="gramEnd"/>
       <w:r>
         <w:t xml:space="preserve"> </w:t>
       </w:r>
@@ -3951,28 +4201,42 @@
         <w:rPr>
           <w:color w:val="000000"/>
         </w:rPr>
-        <w:t xml:space="preserve"> query parameters is available : 'fallback', 'lang', 'strength'</w:t>
-      </w:r>
-    </w:p>
-    <w:p>
-      <w:pPr>
-        <w:rPr>
-          <w:rFonts w:hint="eastAsia"/>
+        <w:t xml:space="preserve"> query parameters is </w:t>
+      </w:r>
+      <w:proofErr w:type="gramStart"/>
+      <w:r>
+        <w:rPr>
           <w:color w:val="000000"/>
         </w:rPr>
-      </w:pPr>
-    </w:p>
-    <w:p>
-      <w:pPr>
-        <w:rPr>
-          <w:rFonts w:hint="eastAsia"/>
+        <w:t>available :</w:t>
+      </w:r>
+      <w:proofErr w:type="gramEnd"/>
+      <w:r>
+        <w:rPr>
           <w:color w:val="000000"/>
         </w:rPr>
-      </w:pPr>
-      <w:r>
-        <w:rPr>
+        <w:t xml:space="preserve"> 'fallback', 'lang', 'strength'</w:t>
+      </w:r>
+    </w:p>
+    <w:p>
+      <w:pPr>
+        <w:rPr>
+          <w:rFonts w:hint="eastAsia"/>
           <w:color w:val="000000"/>
         </w:rPr>
+      </w:pPr>
+    </w:p>
+    <w:p>
+      <w:pPr>
+        <w:rPr>
+          <w:rFonts w:hint="eastAsia"/>
+          <w:color w:val="000000"/>
+        </w:rPr>
+      </w:pPr>
+      <w:r>
+        <w:rPr>
+          <w:color w:val="000000"/>
+        </w:rPr>
         <w:t xml:space="preserve">     For the collation’s query “lang” parameter, all languages as </w:t>
       </w:r>
       <w:r>
@@ -4008,18 +4272,27 @@
         <w:t>‘</w:t>
       </w:r>
       <w:proofErr w:type="spellStart"/>
+      <w:proofErr w:type="gramStart"/>
       <w:r>
         <w:rPr>
           <w:rFonts w:hint="eastAsia"/>
           <w:color w:val="000000"/>
         </w:rPr>
-        <w:t>java.util.Locale</w:t>
-      </w:r>
-      <w:proofErr w:type="spellEnd"/>
-      <w:r>
-        <w:rPr>
+        <w:t>java.util</w:t>
+      </w:r>
+      <w:proofErr w:type="gramEnd"/>
+      <w:r>
+        <w:rPr>
+          <w:rFonts w:hint="eastAsia"/>
           <w:color w:val="000000"/>
         </w:rPr>
+        <w:t>.Locale</w:t>
+      </w:r>
+      <w:proofErr w:type="spellEnd"/>
+      <w:r>
+        <w:rPr>
+          <w:color w:val="000000"/>
+        </w:rPr>
         <w:t xml:space="preserve">’ </w:t>
       </w:r>
       <w:r>
@@ -4093,20 +4366,34 @@
         <w:rPr>
           <w:color w:val="000000"/>
         </w:rPr>
-        <w:t xml:space="preserve">For the collation’s query “strength” parameter, following values are supported : 'primary', </w:t>
-      </w:r>
-    </w:p>
-    <w:p>
-      <w:pPr>
-        <w:rPr>
-          <w:rFonts w:hint="eastAsia"/>
+        <w:t xml:space="preserve">For the collation’s query “strength” parameter, following values are </w:t>
+      </w:r>
+      <w:proofErr w:type="gramStart"/>
+      <w:r>
+        <w:rPr>
           <w:color w:val="000000"/>
         </w:rPr>
-      </w:pPr>
+        <w:t>supported :</w:t>
+      </w:r>
+      <w:proofErr w:type="gramEnd"/>
       <w:r>
         <w:rPr>
           <w:color w:val="000000"/>
         </w:rPr>
+        <w:t xml:space="preserve"> 'primary', </w:t>
+      </w:r>
+    </w:p>
+    <w:p>
+      <w:pPr>
+        <w:rPr>
+          <w:rFonts w:hint="eastAsia"/>
+          <w:color w:val="000000"/>
+        </w:rPr>
+      </w:pPr>
+      <w:r>
+        <w:rPr>
+          <w:color w:val="000000"/>
+        </w:rPr>
         <w:t xml:space="preserve">     'secondary', 'tertiary', 'identical'.   </w:t>
       </w:r>
     </w:p>
@@ -4383,7 +4670,15 @@
         </w:rPr>
       </w:pPr>
       <w:r>
-        <w:t>25) Node combination operators union, intersect and except</w:t>
+        <w:t xml:space="preserve">25) Node combination </w:t>
+      </w:r>
+      <w:proofErr w:type="gramStart"/>
+      <w:r>
+        <w:t>operators</w:t>
+      </w:r>
+      <w:proofErr w:type="gramEnd"/>
+      <w:r>
+        <w:t xml:space="preserve"> union, intersect and except</w:t>
       </w:r>
     </w:p>
     <w:p>
@@ -4450,6 +4745,7 @@
         </w:rPr>
         <w:t xml:space="preserve">3.1 F&amp;O </w:t>
       </w:r>
+      <w:proofErr w:type="gramStart"/>
       <w:r>
         <w:rPr>
           <w:b/>
@@ -4458,7 +4754,11 @@
         <w:t>specification</w:t>
       </w:r>
       <w:r>
-        <w:t xml:space="preserve"> : </w:t>
+        <w:t xml:space="preserve"> :</w:t>
+      </w:r>
+      <w:proofErr w:type="gramEnd"/>
+      <w:r>
+        <w:t xml:space="preserve"> </w:t>
       </w:r>
       <w:hyperlink r:id="rId7" w:history="1">
         <w:r>
@@ -4488,6 +4788,7 @@
       <w:r>
         <w:t xml:space="preserve">XPath built-in default functions </w:t>
       </w:r>
+      <w:proofErr w:type="gramStart"/>
       <w:r>
         <w:t>namespace</w:t>
       </w:r>
@@ -4495,7 +4796,11 @@
         <w:t xml:space="preserve"> </w:t>
       </w:r>
       <w:r>
-        <w:t>: http://www.w3.org/2005/xpath-functions</w:t>
+        <w:t>:</w:t>
+      </w:r>
+      <w:proofErr w:type="gramEnd"/>
+      <w:r>
+        <w:t xml:space="preserve"> http://www.w3.org/2005/xpath-functions</w:t>
       </w:r>
     </w:p>
     <w:p>
@@ -4526,6 +4831,7 @@
       <w:r>
         <w:t xml:space="preserve"> functions </w:t>
       </w:r>
+      <w:proofErr w:type="gramStart"/>
       <w:r>
         <w:t>namespace</w:t>
       </w:r>
@@ -4533,7 +4839,11 @@
         <w:t xml:space="preserve"> </w:t>
       </w:r>
       <w:r>
-        <w:t xml:space="preserve">: </w:t>
+        <w:t>:</w:t>
+      </w:r>
+      <w:proofErr w:type="gramEnd"/>
+      <w:r>
+        <w:t xml:space="preserve"> </w:t>
       </w:r>
       <w:r>
         <w:t>http://www.w3.org/2005/xpath-functions/math</w:t>
@@ -4553,30 +4863,46 @@
         </w:rPr>
       </w:pPr>
       <w:r>
-        <w:t xml:space="preserve">Implementation of XPath built-in map functions namespace </w:t>
-      </w:r>
-      <w:r>
-        <w:t>: http://www.w3.org/2005/xpath-functions/map</w:t>
-      </w:r>
-    </w:p>
-    <w:p>
-      <w:pPr>
-        <w:rPr>
-          <w:rFonts w:hint="eastAsia"/>
-        </w:rPr>
-      </w:pPr>
-    </w:p>
-    <w:p>
-      <w:pPr>
-        <w:rPr>
-          <w:rFonts w:hint="eastAsia"/>
-        </w:rPr>
-      </w:pPr>
-      <w:r>
-        <w:t xml:space="preserve">Implementation of XPath built-in array functions namespace </w:t>
-      </w:r>
-      <w:r>
-        <w:t>: http://www.w3.org/2005/xpath-functions/array</w:t>
+        <w:t xml:space="preserve">Implementation of XPath built-in map functions </w:t>
+      </w:r>
+      <w:proofErr w:type="gramStart"/>
+      <w:r>
+        <w:t xml:space="preserve">namespace </w:t>
+      </w:r>
+      <w:r>
+        <w:t>:</w:t>
+      </w:r>
+      <w:proofErr w:type="gramEnd"/>
+      <w:r>
+        <w:t xml:space="preserve"> http://www.w3.org/2005/xpath-functions/map</w:t>
+      </w:r>
+    </w:p>
+    <w:p>
+      <w:pPr>
+        <w:rPr>
+          <w:rFonts w:hint="eastAsia"/>
+        </w:rPr>
+      </w:pPr>
+    </w:p>
+    <w:p>
+      <w:pPr>
+        <w:rPr>
+          <w:rFonts w:hint="eastAsia"/>
+        </w:rPr>
+      </w:pPr>
+      <w:r>
+        <w:t xml:space="preserve">Implementation of XPath built-in array functions </w:t>
+      </w:r>
+      <w:proofErr w:type="gramStart"/>
+      <w:r>
+        <w:t xml:space="preserve">namespace </w:t>
+      </w:r>
+      <w:r>
+        <w:t>:</w:t>
+      </w:r>
+      <w:proofErr w:type="gramEnd"/>
+      <w:r>
+        <w:t xml:space="preserve"> http://www.w3.org/2005/xpath-functions/array</w:t>
       </w:r>
     </w:p>
     <w:p>
@@ -4616,22 +4942,26 @@
         </w:rPr>
       </w:pPr>
       <w:proofErr w:type="spellStart"/>
+      <w:proofErr w:type="gramStart"/>
       <w:r>
         <w:t>fn:abs</w:t>
       </w:r>
       <w:proofErr w:type="spellEnd"/>
-    </w:p>
-    <w:p>
-      <w:pPr>
-        <w:rPr>
-          <w:rFonts w:hint="eastAsia"/>
-        </w:rPr>
-      </w:pPr>
-      <w:proofErr w:type="spellStart"/>
+      <w:proofErr w:type="gramEnd"/>
+    </w:p>
+    <w:p>
+      <w:pPr>
+        <w:rPr>
+          <w:rFonts w:hint="eastAsia"/>
+        </w:rPr>
+      </w:pPr>
+      <w:proofErr w:type="spellStart"/>
+      <w:proofErr w:type="gramStart"/>
       <w:r>
         <w:t>fn:round</w:t>
       </w:r>
       <w:proofErr w:type="spellEnd"/>
+      <w:proofErr w:type="gramEnd"/>
       <w:r>
         <w:t xml:space="preserve">            (implementation of an optional second argument, that’s used to specify ‘precision’)</w:t>
       </w:r>
@@ -4667,44 +4997,64 @@
         </w:rPr>
       </w:pPr>
       <w:proofErr w:type="spellStart"/>
-      <w:r>
-        <w:t>fn:current-dateTime</w:t>
-      </w:r>
-      <w:proofErr w:type="spellEnd"/>
-    </w:p>
-    <w:p>
-      <w:pPr>
-        <w:rPr>
-          <w:rFonts w:hint="eastAsia"/>
-        </w:rPr>
-      </w:pPr>
-      <w:proofErr w:type="spellStart"/>
-      <w:r>
-        <w:t>fn:current-date</w:t>
-      </w:r>
-      <w:proofErr w:type="spellEnd"/>
-    </w:p>
-    <w:p>
-      <w:pPr>
-        <w:rPr>
-          <w:rFonts w:hint="eastAsia"/>
-        </w:rPr>
-      </w:pPr>
-      <w:proofErr w:type="spellStart"/>
-      <w:r>
-        <w:t>fn:current-time</w:t>
-      </w:r>
-      <w:proofErr w:type="spellEnd"/>
-    </w:p>
-    <w:p>
-      <w:pPr>
-        <w:rPr>
-          <w:rFonts w:hint="eastAsia"/>
-        </w:rPr>
-      </w:pPr>
-      <w:proofErr w:type="spellStart"/>
-      <w:r>
-        <w:t>fn:implicit-timezone</w:t>
+      <w:proofErr w:type="gramStart"/>
+      <w:r>
+        <w:t>fn:current</w:t>
+      </w:r>
+      <w:proofErr w:type="gramEnd"/>
+      <w:r>
+        <w:t>-dateTime</w:t>
+      </w:r>
+      <w:proofErr w:type="spellEnd"/>
+    </w:p>
+    <w:p>
+      <w:pPr>
+        <w:rPr>
+          <w:rFonts w:hint="eastAsia"/>
+        </w:rPr>
+      </w:pPr>
+      <w:proofErr w:type="spellStart"/>
+      <w:proofErr w:type="gramStart"/>
+      <w:r>
+        <w:t>fn:current</w:t>
+      </w:r>
+      <w:proofErr w:type="gramEnd"/>
+      <w:r>
+        <w:t>-date</w:t>
+      </w:r>
+      <w:proofErr w:type="spellEnd"/>
+    </w:p>
+    <w:p>
+      <w:pPr>
+        <w:rPr>
+          <w:rFonts w:hint="eastAsia"/>
+        </w:rPr>
+      </w:pPr>
+      <w:proofErr w:type="spellStart"/>
+      <w:proofErr w:type="gramStart"/>
+      <w:r>
+        <w:t>fn:current</w:t>
+      </w:r>
+      <w:proofErr w:type="gramEnd"/>
+      <w:r>
+        <w:t>-time</w:t>
+      </w:r>
+      <w:proofErr w:type="spellEnd"/>
+    </w:p>
+    <w:p>
+      <w:pPr>
+        <w:rPr>
+          <w:rFonts w:hint="eastAsia"/>
+        </w:rPr>
+      </w:pPr>
+      <w:proofErr w:type="spellStart"/>
+      <w:proofErr w:type="gramStart"/>
+      <w:r>
+        <w:t>fn:implicit</w:t>
+      </w:r>
+      <w:proofErr w:type="gramEnd"/>
+      <w:r>
+        <w:t>-timezone</w:t>
       </w:r>
       <w:proofErr w:type="spellEnd"/>
     </w:p>
@@ -4784,32 +5134,44 @@
         </w:rPr>
       </w:pPr>
       <w:proofErr w:type="spellStart"/>
+      <w:proofErr w:type="gramStart"/>
       <w:r>
         <w:t>fn:collection</w:t>
       </w:r>
       <w:proofErr w:type="spellEnd"/>
-    </w:p>
-    <w:p>
-      <w:pPr>
-        <w:rPr>
-          <w:rFonts w:hint="eastAsia"/>
-        </w:rPr>
-      </w:pPr>
-      <w:proofErr w:type="spellStart"/>
-      <w:r>
-        <w:t>fn:unparsed-text</w:t>
-      </w:r>
-      <w:proofErr w:type="spellEnd"/>
-    </w:p>
-    <w:p>
-      <w:pPr>
-        <w:rPr>
-          <w:rFonts w:hint="eastAsia"/>
-        </w:rPr>
-      </w:pPr>
-      <w:proofErr w:type="spellStart"/>
-      <w:r>
-        <w:t>fn:unparsed-text-lines</w:t>
+      <w:proofErr w:type="gramEnd"/>
+    </w:p>
+    <w:p>
+      <w:pPr>
+        <w:rPr>
+          <w:rFonts w:hint="eastAsia"/>
+        </w:rPr>
+      </w:pPr>
+      <w:proofErr w:type="spellStart"/>
+      <w:proofErr w:type="gramStart"/>
+      <w:r>
+        <w:t>fn:unparsed</w:t>
+      </w:r>
+      <w:proofErr w:type="gramEnd"/>
+      <w:r>
+        <w:t>-text</w:t>
+      </w:r>
+      <w:proofErr w:type="spellEnd"/>
+    </w:p>
+    <w:p>
+      <w:pPr>
+        <w:rPr>
+          <w:rFonts w:hint="eastAsia"/>
+        </w:rPr>
+      </w:pPr>
+      <w:proofErr w:type="spellStart"/>
+      <w:proofErr w:type="gramStart"/>
+      <w:r>
+        <w:t>fn:unparsed</w:t>
+      </w:r>
+      <w:proofErr w:type="gramEnd"/>
+      <w:r>
+        <w:t>-text-lines</w:t>
       </w:r>
       <w:proofErr w:type="spellEnd"/>
     </w:p>
@@ -4850,70 +5212,97 @@
         </w:rPr>
       </w:pPr>
       <w:proofErr w:type="spellStart"/>
-      <w:r>
-        <w:t>fn:string-join</w:t>
-      </w:r>
-      <w:proofErr w:type="spellEnd"/>
-    </w:p>
-    <w:p>
-      <w:pPr>
-        <w:rPr>
-          <w:rFonts w:hint="eastAsia"/>
-        </w:rPr>
-      </w:pPr>
-      <w:proofErr w:type="spellStart"/>
-      <w:r>
-        <w:t>fn:upper-case</w:t>
-      </w:r>
-      <w:proofErr w:type="spellEnd"/>
-    </w:p>
-    <w:p>
-      <w:pPr>
-        <w:rPr>
-          <w:rFonts w:hint="eastAsia"/>
-        </w:rPr>
-      </w:pPr>
-      <w:proofErr w:type="spellStart"/>
-      <w:r>
-        <w:t>fn:lower-case</w:t>
-      </w:r>
-      <w:proofErr w:type="spellEnd"/>
-    </w:p>
-    <w:p>
-      <w:pPr>
-        <w:rPr>
-          <w:rFonts w:hint="eastAsia"/>
-        </w:rPr>
-      </w:pPr>
-      <w:proofErr w:type="spellStart"/>
-      <w:r>
-        <w:t>fn:codepoints-to-string</w:t>
-      </w:r>
-      <w:proofErr w:type="spellEnd"/>
-    </w:p>
-    <w:p>
-      <w:pPr>
-        <w:rPr>
-          <w:rFonts w:hint="eastAsia"/>
-        </w:rPr>
-      </w:pPr>
-      <w:proofErr w:type="spellStart"/>
-      <w:r>
-        <w:t>fn:string-to-codepoints</w:t>
-      </w:r>
-      <w:proofErr w:type="spellEnd"/>
-    </w:p>
-    <w:p>
-      <w:pPr>
-        <w:rPr>
-          <w:rFonts w:hint="eastAsia"/>
-        </w:rPr>
-      </w:pPr>
-      <w:proofErr w:type="spellStart"/>
+      <w:proofErr w:type="gramStart"/>
+      <w:r>
+        <w:t>fn:string</w:t>
+      </w:r>
+      <w:proofErr w:type="gramEnd"/>
+      <w:r>
+        <w:t>-join</w:t>
+      </w:r>
+      <w:proofErr w:type="spellEnd"/>
+    </w:p>
+    <w:p>
+      <w:pPr>
+        <w:rPr>
+          <w:rFonts w:hint="eastAsia"/>
+        </w:rPr>
+      </w:pPr>
+      <w:proofErr w:type="spellStart"/>
+      <w:proofErr w:type="gramStart"/>
+      <w:r>
+        <w:t>fn:upper</w:t>
+      </w:r>
+      <w:proofErr w:type="gramEnd"/>
+      <w:r>
+        <w:t>-case</w:t>
+      </w:r>
+      <w:proofErr w:type="spellEnd"/>
+    </w:p>
+    <w:p>
+      <w:pPr>
+        <w:rPr>
+          <w:rFonts w:hint="eastAsia"/>
+        </w:rPr>
+      </w:pPr>
+      <w:proofErr w:type="spellStart"/>
+      <w:proofErr w:type="gramStart"/>
+      <w:r>
+        <w:t>fn:lower</w:t>
+      </w:r>
+      <w:proofErr w:type="gramEnd"/>
+      <w:r>
+        <w:t>-case</w:t>
+      </w:r>
+      <w:proofErr w:type="spellEnd"/>
+    </w:p>
+    <w:p>
+      <w:pPr>
+        <w:rPr>
+          <w:rFonts w:hint="eastAsia"/>
+        </w:rPr>
+      </w:pPr>
+      <w:proofErr w:type="spellStart"/>
+      <w:proofErr w:type="gramStart"/>
+      <w:r>
+        <w:t>fn:codepoints</w:t>
+      </w:r>
+      <w:proofErr w:type="gramEnd"/>
+      <w:r>
+        <w:t>-to-string</w:t>
+      </w:r>
+      <w:proofErr w:type="spellEnd"/>
+    </w:p>
+    <w:p>
+      <w:pPr>
+        <w:rPr>
+          <w:rFonts w:hint="eastAsia"/>
+        </w:rPr>
+      </w:pPr>
+      <w:proofErr w:type="spellStart"/>
+      <w:proofErr w:type="gramStart"/>
+      <w:r>
+        <w:t>fn:string</w:t>
+      </w:r>
+      <w:proofErr w:type="gramEnd"/>
+      <w:r>
+        <w:t>-to-codepoints</w:t>
+      </w:r>
+      <w:proofErr w:type="spellEnd"/>
+    </w:p>
+    <w:p>
+      <w:pPr>
+        <w:rPr>
+          <w:rFonts w:hint="eastAsia"/>
+        </w:rPr>
+      </w:pPr>
+      <w:proofErr w:type="spellStart"/>
+      <w:proofErr w:type="gramStart"/>
       <w:r>
         <w:t>fn:compare</w:t>
       </w:r>
       <w:proofErr w:type="spellEnd"/>
+      <w:proofErr w:type="gramEnd"/>
       <w:r>
         <w:t xml:space="preserve">                           (with support for collation argument)</w:t>
       </w:r>
@@ -4925,20 +5314,30 @@
         </w:rPr>
       </w:pPr>
       <w:proofErr w:type="spellStart"/>
-      <w:r>
-        <w:t>fn:codepoint-equal</w:t>
-      </w:r>
-      <w:proofErr w:type="spellEnd"/>
-    </w:p>
-    <w:p>
-      <w:pPr>
-        <w:rPr>
-          <w:rFonts w:hint="eastAsia"/>
-        </w:rPr>
-      </w:pPr>
-      <w:proofErr w:type="spellStart"/>
-      <w:r>
-        <w:t>fn:contains-token</w:t>
+      <w:proofErr w:type="gramStart"/>
+      <w:r>
+        <w:t>fn:codepoint</w:t>
+      </w:r>
+      <w:proofErr w:type="gramEnd"/>
+      <w:r>
+        <w:t>-equal</w:t>
+      </w:r>
+      <w:proofErr w:type="spellEnd"/>
+    </w:p>
+    <w:p>
+      <w:pPr>
+        <w:rPr>
+          <w:rFonts w:hint="eastAsia"/>
+        </w:rPr>
+      </w:pPr>
+      <w:proofErr w:type="spellStart"/>
+      <w:proofErr w:type="gramStart"/>
+      <w:r>
+        <w:t>fn:contains</w:t>
+      </w:r>
+      <w:proofErr w:type="gramEnd"/>
+      <w:r>
+        <w:t>-token</w:t>
       </w:r>
       <w:proofErr w:type="spellEnd"/>
       <w:r>
@@ -4976,10 +5375,12 @@
         </w:rPr>
       </w:pPr>
       <w:proofErr w:type="spellStart"/>
+      <w:proofErr w:type="gramStart"/>
       <w:r>
         <w:t>fn:matches</w:t>
       </w:r>
       <w:proofErr w:type="spellEnd"/>
+      <w:proofErr w:type="gramEnd"/>
       <w:r>
         <w:t xml:space="preserve"> </w:t>
       </w:r>
@@ -4991,32 +5392,41 @@
         </w:rPr>
       </w:pPr>
       <w:proofErr w:type="spellStart"/>
+      <w:proofErr w:type="gramStart"/>
       <w:r>
         <w:t>fn:replace</w:t>
       </w:r>
       <w:proofErr w:type="spellEnd"/>
-    </w:p>
-    <w:p>
-      <w:pPr>
-        <w:rPr>
-          <w:rFonts w:hint="eastAsia"/>
-        </w:rPr>
-      </w:pPr>
-      <w:proofErr w:type="spellStart"/>
+      <w:proofErr w:type="gramEnd"/>
+    </w:p>
+    <w:p>
+      <w:pPr>
+        <w:rPr>
+          <w:rFonts w:hint="eastAsia"/>
+        </w:rPr>
+      </w:pPr>
+      <w:proofErr w:type="spellStart"/>
+      <w:proofErr w:type="gramStart"/>
       <w:r>
         <w:t>fn:tokenize</w:t>
       </w:r>
       <w:proofErr w:type="spellEnd"/>
-    </w:p>
-    <w:p>
-      <w:pPr>
-        <w:rPr>
-          <w:rFonts w:hint="eastAsia"/>
-        </w:rPr>
-      </w:pPr>
-      <w:proofErr w:type="spellStart"/>
-      <w:r>
-        <w:t>fn:analyze-string</w:t>
+      <w:proofErr w:type="gramEnd"/>
+    </w:p>
+    <w:p>
+      <w:pPr>
+        <w:rPr>
+          <w:rFonts w:hint="eastAsia"/>
+        </w:rPr>
+      </w:pPr>
+      <w:proofErr w:type="spellStart"/>
+      <w:proofErr w:type="gramStart"/>
+      <w:r>
+        <w:t>fn:analyze</w:t>
+      </w:r>
+      <w:proofErr w:type="gramEnd"/>
+      <w:r>
+        <w:t>-string</w:t>
       </w:r>
       <w:proofErr w:type="spellEnd"/>
     </w:p>
@@ -5057,8 +5467,13 @@
         </w:rPr>
       </w:pPr>
       <w:proofErr w:type="spellStart"/>
-      <w:r>
-        <w:t>fn:distinct-values</w:t>
+      <w:proofErr w:type="gramStart"/>
+      <w:r>
+        <w:t>fn:distinct</w:t>
+      </w:r>
+      <w:proofErr w:type="gramEnd"/>
+      <w:r>
+        <w:t>-values</w:t>
       </w:r>
       <w:proofErr w:type="spellEnd"/>
       <w:r>
@@ -5081,9 +5496,14 @@
         </w:rPr>
       </w:pPr>
       <w:proofErr w:type="spellStart"/>
+      <w:proofErr w:type="gramStart"/>
       <w:r>
         <w:lastRenderedPageBreak/>
-        <w:t>fn:index-of</w:t>
+        <w:t>fn:index</w:t>
+      </w:r>
+      <w:proofErr w:type="gramEnd"/>
+      <w:r>
+        <w:t>-of</w:t>
       </w:r>
       <w:proofErr w:type="spellEnd"/>
       <w:r>
@@ -5106,8 +5526,13 @@
         </w:rPr>
       </w:pPr>
       <w:proofErr w:type="spellStart"/>
-      <w:r>
-        <w:t>fn:deep-equal</w:t>
+      <w:proofErr w:type="gramStart"/>
+      <w:r>
+        <w:t>fn:deep</w:t>
+      </w:r>
+      <w:proofErr w:type="gramEnd"/>
+      <w:r>
+        <w:t>-equal</w:t>
       </w:r>
       <w:proofErr w:type="spellEnd"/>
       <w:r>
@@ -5174,31 +5599,40 @@
         </w:rPr>
       </w:pPr>
       <w:proofErr w:type="spellStart"/>
+      <w:proofErr w:type="gramStart"/>
       <w:r>
         <w:t>math:pi</w:t>
       </w:r>
       <w:proofErr w:type="spellEnd"/>
-    </w:p>
-    <w:p>
-      <w:pPr>
-        <w:rPr>
-          <w:rFonts w:hint="eastAsia"/>
-        </w:rPr>
-      </w:pPr>
-      <w:proofErr w:type="spellStart"/>
+      <w:proofErr w:type="gramEnd"/>
+    </w:p>
+    <w:p>
+      <w:pPr>
+        <w:rPr>
+          <w:rFonts w:hint="eastAsia"/>
+        </w:rPr>
+      </w:pPr>
+      <w:proofErr w:type="spellStart"/>
+      <w:proofErr w:type="gramStart"/>
       <w:r>
         <w:t>math:exp</w:t>
       </w:r>
       <w:proofErr w:type="spellEnd"/>
-    </w:p>
-    <w:p>
-      <w:pPr>
-        <w:rPr>
-          <w:rFonts w:hint="eastAsia"/>
-        </w:rPr>
-      </w:pPr>
-      <w:r>
-        <w:t>math:exp10</w:t>
+      <w:proofErr w:type="gramEnd"/>
+    </w:p>
+    <w:p>
+      <w:pPr>
+        <w:rPr>
+          <w:rFonts w:hint="eastAsia"/>
+        </w:rPr>
+      </w:pPr>
+      <w:proofErr w:type="gramStart"/>
+      <w:r>
+        <w:t>math:exp</w:t>
+      </w:r>
+      <w:proofErr w:type="gramEnd"/>
+      <w:r>
+        <w:t>10</w:t>
       </w:r>
     </w:p>
     <w:p>
@@ -5230,103 +5664,124 @@
         </w:rPr>
       </w:pPr>
       <w:proofErr w:type="spellStart"/>
+      <w:proofErr w:type="gramStart"/>
       <w:r>
         <w:t>math:pow</w:t>
       </w:r>
       <w:proofErr w:type="spellEnd"/>
-    </w:p>
-    <w:p>
-      <w:pPr>
-        <w:rPr>
-          <w:rFonts w:hint="eastAsia"/>
-        </w:rPr>
-      </w:pPr>
-      <w:proofErr w:type="spellStart"/>
+      <w:proofErr w:type="gramEnd"/>
+    </w:p>
+    <w:p>
+      <w:pPr>
+        <w:rPr>
+          <w:rFonts w:hint="eastAsia"/>
+        </w:rPr>
+      </w:pPr>
+      <w:proofErr w:type="spellStart"/>
+      <w:proofErr w:type="gramStart"/>
       <w:r>
         <w:t>math:sqrt</w:t>
       </w:r>
       <w:proofErr w:type="spellEnd"/>
-    </w:p>
-    <w:p>
-      <w:pPr>
-        <w:rPr>
-          <w:rFonts w:hint="eastAsia"/>
-        </w:rPr>
-      </w:pPr>
-      <w:proofErr w:type="spellStart"/>
+      <w:proofErr w:type="gramEnd"/>
+    </w:p>
+    <w:p>
+      <w:pPr>
+        <w:rPr>
+          <w:rFonts w:hint="eastAsia"/>
+        </w:rPr>
+      </w:pPr>
+      <w:proofErr w:type="spellStart"/>
+      <w:proofErr w:type="gramStart"/>
       <w:r>
         <w:t>math:sin</w:t>
       </w:r>
       <w:proofErr w:type="spellEnd"/>
-    </w:p>
-    <w:p>
-      <w:pPr>
-        <w:rPr>
-          <w:rFonts w:hint="eastAsia"/>
-        </w:rPr>
-      </w:pPr>
-      <w:proofErr w:type="spellStart"/>
+      <w:proofErr w:type="gramEnd"/>
+    </w:p>
+    <w:p>
+      <w:pPr>
+        <w:rPr>
+          <w:rFonts w:hint="eastAsia"/>
+        </w:rPr>
+      </w:pPr>
+      <w:proofErr w:type="spellStart"/>
+      <w:proofErr w:type="gramStart"/>
       <w:r>
         <w:t>math:cos</w:t>
       </w:r>
       <w:proofErr w:type="spellEnd"/>
-    </w:p>
-    <w:p>
-      <w:pPr>
-        <w:rPr>
-          <w:rFonts w:hint="eastAsia"/>
-        </w:rPr>
-      </w:pPr>
-      <w:proofErr w:type="spellStart"/>
+      <w:proofErr w:type="gramEnd"/>
+    </w:p>
+    <w:p>
+      <w:pPr>
+        <w:rPr>
+          <w:rFonts w:hint="eastAsia"/>
+        </w:rPr>
+      </w:pPr>
+      <w:proofErr w:type="spellStart"/>
+      <w:proofErr w:type="gramStart"/>
       <w:r>
         <w:t>math:tan</w:t>
       </w:r>
       <w:proofErr w:type="spellEnd"/>
-    </w:p>
-    <w:p>
-      <w:pPr>
-        <w:rPr>
-          <w:rFonts w:hint="eastAsia"/>
-        </w:rPr>
-      </w:pPr>
-      <w:proofErr w:type="spellStart"/>
+      <w:proofErr w:type="gramEnd"/>
+    </w:p>
+    <w:p>
+      <w:pPr>
+        <w:rPr>
+          <w:rFonts w:hint="eastAsia"/>
+        </w:rPr>
+      </w:pPr>
+      <w:proofErr w:type="spellStart"/>
+      <w:proofErr w:type="gramStart"/>
       <w:r>
         <w:t>math:asin</w:t>
       </w:r>
       <w:proofErr w:type="spellEnd"/>
-    </w:p>
-    <w:p>
-      <w:pPr>
-        <w:rPr>
-          <w:rFonts w:hint="eastAsia"/>
-        </w:rPr>
-      </w:pPr>
-      <w:proofErr w:type="spellStart"/>
+      <w:proofErr w:type="gramEnd"/>
+    </w:p>
+    <w:p>
+      <w:pPr>
+        <w:rPr>
+          <w:rFonts w:hint="eastAsia"/>
+        </w:rPr>
+      </w:pPr>
+      <w:proofErr w:type="spellStart"/>
+      <w:proofErr w:type="gramStart"/>
       <w:r>
         <w:t>math:acos</w:t>
       </w:r>
       <w:proofErr w:type="spellEnd"/>
-    </w:p>
-    <w:p>
-      <w:pPr>
-        <w:rPr>
-          <w:rFonts w:hint="eastAsia"/>
-        </w:rPr>
-      </w:pPr>
-      <w:proofErr w:type="spellStart"/>
+      <w:proofErr w:type="gramEnd"/>
+    </w:p>
+    <w:p>
+      <w:pPr>
+        <w:rPr>
+          <w:rFonts w:hint="eastAsia"/>
+        </w:rPr>
+      </w:pPr>
+      <w:proofErr w:type="spellStart"/>
+      <w:proofErr w:type="gramStart"/>
       <w:r>
         <w:t>math:atan</w:t>
       </w:r>
       <w:proofErr w:type="spellEnd"/>
-    </w:p>
-    <w:p>
-      <w:pPr>
-        <w:rPr>
-          <w:rFonts w:hint="eastAsia"/>
-        </w:rPr>
-      </w:pPr>
-      <w:r>
-        <w:t>math:atan2</w:t>
+      <w:proofErr w:type="gramEnd"/>
+    </w:p>
+    <w:p>
+      <w:pPr>
+        <w:rPr>
+          <w:rFonts w:hint="eastAsia"/>
+        </w:rPr>
+      </w:pPr>
+      <w:proofErr w:type="gramStart"/>
+      <w:r>
+        <w:t>math:atan</w:t>
+      </w:r>
+      <w:proofErr w:type="gramEnd"/>
+      <w:r>
+        <w:t>2</w:t>
       </w:r>
     </w:p>
     <w:p>
@@ -5366,68 +5821,98 @@
         </w:rPr>
       </w:pPr>
       <w:proofErr w:type="spellStart"/>
-      <w:r>
-        <w:t>fn:years-from-duration</w:t>
-      </w:r>
-      <w:proofErr w:type="spellEnd"/>
-    </w:p>
-    <w:p>
-      <w:pPr>
-        <w:rPr>
-          <w:rFonts w:hint="eastAsia"/>
-        </w:rPr>
-      </w:pPr>
-      <w:proofErr w:type="spellStart"/>
-      <w:r>
-        <w:t>fn:months-from-duration</w:t>
-      </w:r>
-      <w:proofErr w:type="spellEnd"/>
-    </w:p>
-    <w:p>
-      <w:pPr>
-        <w:rPr>
-          <w:rFonts w:hint="eastAsia"/>
-        </w:rPr>
-      </w:pPr>
-      <w:proofErr w:type="spellStart"/>
-      <w:r>
-        <w:t>fn:days-from-duration</w:t>
-      </w:r>
-      <w:proofErr w:type="spellEnd"/>
-    </w:p>
-    <w:p>
-      <w:pPr>
-        <w:rPr>
-          <w:rFonts w:hint="eastAsia"/>
-        </w:rPr>
-      </w:pPr>
-      <w:proofErr w:type="spellStart"/>
-      <w:r>
-        <w:t>fn:hours-from-duration</w:t>
-      </w:r>
-      <w:proofErr w:type="spellEnd"/>
-    </w:p>
-    <w:p>
-      <w:pPr>
-        <w:rPr>
-          <w:rFonts w:hint="eastAsia"/>
-        </w:rPr>
-      </w:pPr>
-      <w:proofErr w:type="spellStart"/>
-      <w:r>
-        <w:t>fn:minutes-from-duration</w:t>
-      </w:r>
-      <w:proofErr w:type="spellEnd"/>
-    </w:p>
-    <w:p>
-      <w:pPr>
-        <w:rPr>
-          <w:rFonts w:hint="eastAsia"/>
-        </w:rPr>
-      </w:pPr>
-      <w:proofErr w:type="spellStart"/>
-      <w:r>
-        <w:t>fn:seconds-from-duration</w:t>
+      <w:proofErr w:type="gramStart"/>
+      <w:r>
+        <w:t>fn:years</w:t>
+      </w:r>
+      <w:proofErr w:type="gramEnd"/>
+      <w:r>
+        <w:t>-from-duration</w:t>
+      </w:r>
+      <w:proofErr w:type="spellEnd"/>
+    </w:p>
+    <w:p>
+      <w:pPr>
+        <w:rPr>
+          <w:rFonts w:hint="eastAsia"/>
+        </w:rPr>
+      </w:pPr>
+      <w:proofErr w:type="spellStart"/>
+      <w:proofErr w:type="gramStart"/>
+      <w:r>
+        <w:t>fn:months</w:t>
+      </w:r>
+      <w:proofErr w:type="gramEnd"/>
+      <w:r>
+        <w:t>-from-duration</w:t>
+      </w:r>
+      <w:proofErr w:type="spellEnd"/>
+    </w:p>
+    <w:p>
+      <w:pPr>
+        <w:rPr>
+          <w:rFonts w:hint="eastAsia"/>
+        </w:rPr>
+      </w:pPr>
+      <w:proofErr w:type="spellStart"/>
+      <w:proofErr w:type="gramStart"/>
+      <w:r>
+        <w:t>fn:days</w:t>
+      </w:r>
+      <w:proofErr w:type="gramEnd"/>
+      <w:r>
+        <w:t>-from-duration</w:t>
+      </w:r>
+      <w:proofErr w:type="spellEnd"/>
+    </w:p>
+    <w:p>
+      <w:pPr>
+        <w:rPr>
+          <w:rFonts w:hint="eastAsia"/>
+        </w:rPr>
+      </w:pPr>
+      <w:proofErr w:type="spellStart"/>
+      <w:proofErr w:type="gramStart"/>
+      <w:r>
+        <w:t>fn:hours</w:t>
+      </w:r>
+      <w:proofErr w:type="gramEnd"/>
+      <w:r>
+        <w:t>-from-duration</w:t>
+      </w:r>
+      <w:proofErr w:type="spellEnd"/>
+    </w:p>
+    <w:p>
+      <w:pPr>
+        <w:rPr>
+          <w:rFonts w:hint="eastAsia"/>
+        </w:rPr>
+      </w:pPr>
+      <w:proofErr w:type="spellStart"/>
+      <w:proofErr w:type="gramStart"/>
+      <w:r>
+        <w:t>fn:minutes</w:t>
+      </w:r>
+      <w:proofErr w:type="gramEnd"/>
+      <w:r>
+        <w:t>-from-duration</w:t>
+      </w:r>
+      <w:proofErr w:type="spellEnd"/>
+    </w:p>
+    <w:p>
+      <w:pPr>
+        <w:rPr>
+          <w:rFonts w:hint="eastAsia"/>
+        </w:rPr>
+      </w:pPr>
+      <w:proofErr w:type="spellStart"/>
+      <w:proofErr w:type="gramStart"/>
+      <w:r>
+        <w:t>fn:seconds</w:t>
+      </w:r>
+      <w:proofErr w:type="gramEnd"/>
+      <w:r>
+        <w:t>-from-duration</w:t>
       </w:r>
       <w:proofErr w:type="spellEnd"/>
     </w:p>
@@ -5454,10 +5939,12 @@
         <w:t xml:space="preserve"> Constructing </w:t>
       </w:r>
       <w:proofErr w:type="spellStart"/>
+      <w:proofErr w:type="gramStart"/>
       <w:r>
         <w:t>xs:dateTime</w:t>
       </w:r>
       <w:proofErr w:type="spellEnd"/>
+      <w:proofErr w:type="gramEnd"/>
       <w:r>
         <w:t xml:space="preserve"> value</w:t>
       </w:r>
@@ -5476,6 +5963,7 @@
         </w:rPr>
       </w:pPr>
       <w:proofErr w:type="spellStart"/>
+      <w:proofErr w:type="gramStart"/>
       <w:r>
         <w:rPr>
           <w:rFonts w:hint="eastAsia"/>
@@ -5483,6 +5971,7 @@
         <w:t>fn:dateTime</w:t>
       </w:r>
       <w:proofErr w:type="spellEnd"/>
+      <w:proofErr w:type="gramEnd"/>
     </w:p>
     <w:p>
       <w:pPr>
@@ -5521,222 +6010,342 @@
         </w:rPr>
       </w:pPr>
       <w:proofErr w:type="spellStart"/>
-      <w:r>
-        <w:rPr>
-          <w:rFonts w:hint="eastAsia"/>
-        </w:rPr>
-        <w:t>fn:year-from-dateTime</w:t>
-      </w:r>
-      <w:proofErr w:type="spellEnd"/>
-    </w:p>
-    <w:p>
-      <w:pPr>
-        <w:rPr>
-          <w:rFonts w:hint="eastAsia"/>
-        </w:rPr>
-      </w:pPr>
-      <w:proofErr w:type="spellStart"/>
-      <w:r>
-        <w:rPr>
-          <w:rFonts w:hint="eastAsia"/>
-        </w:rPr>
-        <w:t>fn:month-from-dateTime</w:t>
-      </w:r>
-      <w:proofErr w:type="spellEnd"/>
-    </w:p>
-    <w:p>
-      <w:pPr>
-        <w:rPr>
-          <w:rFonts w:hint="eastAsia"/>
-        </w:rPr>
-      </w:pPr>
-      <w:proofErr w:type="spellStart"/>
-      <w:r>
-        <w:rPr>
-          <w:rFonts w:hint="eastAsia"/>
-        </w:rPr>
-        <w:t>fn:day-from-dateTime</w:t>
-      </w:r>
-      <w:proofErr w:type="spellEnd"/>
-    </w:p>
-    <w:p>
-      <w:pPr>
-        <w:rPr>
-          <w:rFonts w:hint="eastAsia"/>
-        </w:rPr>
-      </w:pPr>
-      <w:proofErr w:type="spellStart"/>
-      <w:r>
-        <w:rPr>
-          <w:rFonts w:hint="eastAsia"/>
-        </w:rPr>
-        <w:t>fn:hours-from-dateTime</w:t>
-      </w:r>
-      <w:proofErr w:type="spellEnd"/>
-    </w:p>
-    <w:p>
-      <w:pPr>
-        <w:rPr>
-          <w:rFonts w:hint="eastAsia"/>
-        </w:rPr>
-      </w:pPr>
-      <w:proofErr w:type="spellStart"/>
-      <w:r>
-        <w:rPr>
-          <w:rFonts w:hint="eastAsia"/>
-        </w:rPr>
-        <w:t>fn:minutes-from-dateTime</w:t>
-      </w:r>
-      <w:proofErr w:type="spellEnd"/>
-    </w:p>
-    <w:p>
-      <w:pPr>
-        <w:rPr>
-          <w:rFonts w:hint="eastAsia"/>
-        </w:rPr>
-      </w:pPr>
-      <w:proofErr w:type="spellStart"/>
-      <w:r>
-        <w:rPr>
-          <w:rFonts w:hint="eastAsia"/>
-        </w:rPr>
-        <w:t>fn:seconds-from-dateTime</w:t>
-      </w:r>
-      <w:proofErr w:type="spellEnd"/>
-    </w:p>
-    <w:p>
-      <w:pPr>
-        <w:rPr>
-          <w:rFonts w:hint="eastAsia"/>
-        </w:rPr>
-      </w:pPr>
-      <w:proofErr w:type="spellStart"/>
-      <w:r>
-        <w:rPr>
-          <w:rFonts w:hint="eastAsia"/>
-        </w:rPr>
-        <w:t>fn:timezone-from-dateTime</w:t>
-      </w:r>
-      <w:proofErr w:type="spellEnd"/>
-    </w:p>
-    <w:p>
-      <w:pPr>
-        <w:rPr>
-          <w:rFonts w:hint="eastAsia"/>
-        </w:rPr>
-      </w:pPr>
-      <w:proofErr w:type="spellStart"/>
-      <w:r>
-        <w:rPr>
-          <w:rFonts w:hint="eastAsia"/>
-        </w:rPr>
-        <w:t>fn:year-from-date</w:t>
-      </w:r>
-      <w:proofErr w:type="spellEnd"/>
-    </w:p>
-    <w:p>
-      <w:pPr>
-        <w:rPr>
-          <w:rFonts w:hint="eastAsia"/>
-        </w:rPr>
-      </w:pPr>
-      <w:proofErr w:type="spellStart"/>
-      <w:r>
-        <w:rPr>
-          <w:rFonts w:hint="eastAsia"/>
-        </w:rPr>
-        <w:t>fn:month-from-date</w:t>
-      </w:r>
-      <w:proofErr w:type="spellEnd"/>
-    </w:p>
-    <w:p>
-      <w:pPr>
-        <w:rPr>
-          <w:rFonts w:hint="eastAsia"/>
-        </w:rPr>
-      </w:pPr>
-      <w:proofErr w:type="spellStart"/>
-      <w:r>
-        <w:rPr>
-          <w:rFonts w:hint="eastAsia"/>
-        </w:rPr>
-        <w:t>fn:day-from-date</w:t>
-      </w:r>
-      <w:proofErr w:type="spellEnd"/>
-    </w:p>
-    <w:p>
-      <w:pPr>
-        <w:rPr>
-          <w:rFonts w:hint="eastAsia"/>
-        </w:rPr>
-      </w:pPr>
-      <w:proofErr w:type="spellStart"/>
-      <w:r>
-        <w:rPr>
-          <w:rFonts w:hint="eastAsia"/>
-        </w:rPr>
-        <w:t>fn:timezone-from-date</w:t>
-      </w:r>
-      <w:proofErr w:type="spellEnd"/>
-    </w:p>
-    <w:p>
-      <w:pPr>
-        <w:rPr>
-          <w:rFonts w:hint="eastAsia"/>
-        </w:rPr>
-      </w:pPr>
-      <w:proofErr w:type="spellStart"/>
-      <w:r>
-        <w:rPr>
-          <w:rFonts w:hint="eastAsia"/>
-        </w:rPr>
-        <w:t>fn:hours-from-time</w:t>
-      </w:r>
-      <w:proofErr w:type="spellEnd"/>
-    </w:p>
-    <w:p>
-      <w:pPr>
-        <w:rPr>
-          <w:rFonts w:hint="eastAsia"/>
-        </w:rPr>
-      </w:pPr>
-      <w:proofErr w:type="spellStart"/>
-      <w:r>
-        <w:rPr>
-          <w:rFonts w:hint="eastAsia"/>
-        </w:rPr>
-        <w:t>fn:minutes-from-time</w:t>
-      </w:r>
-      <w:proofErr w:type="spellEnd"/>
-    </w:p>
-    <w:p>
-      <w:pPr>
-        <w:rPr>
-          <w:rFonts w:hint="eastAsia"/>
-        </w:rPr>
-      </w:pPr>
-      <w:proofErr w:type="spellStart"/>
-      <w:r>
-        <w:rPr>
-          <w:rFonts w:hint="eastAsia"/>
-        </w:rPr>
-        <w:t>fn:seconds-from-time</w:t>
-      </w:r>
-      <w:proofErr w:type="spellEnd"/>
-    </w:p>
-    <w:p>
-      <w:pPr>
-        <w:rPr>
-          <w:rFonts w:hint="eastAsia"/>
-        </w:rPr>
-      </w:pPr>
-      <w:proofErr w:type="spellStart"/>
+      <w:proofErr w:type="gramStart"/>
+      <w:r>
+        <w:rPr>
+          <w:rFonts w:hint="eastAsia"/>
+        </w:rPr>
+        <w:t>fn:year</w:t>
+      </w:r>
+      <w:proofErr w:type="gramEnd"/>
+      <w:r>
+        <w:rPr>
+          <w:rFonts w:hint="eastAsia"/>
+        </w:rPr>
+        <w:t>-from-dateTime</w:t>
+      </w:r>
+      <w:proofErr w:type="spellEnd"/>
+    </w:p>
+    <w:p>
+      <w:pPr>
+        <w:rPr>
+          <w:rFonts w:hint="eastAsia"/>
+        </w:rPr>
+      </w:pPr>
+      <w:proofErr w:type="spellStart"/>
+      <w:proofErr w:type="gramStart"/>
+      <w:r>
+        <w:rPr>
+          <w:rFonts w:hint="eastAsia"/>
+        </w:rPr>
+        <w:t>fn:month</w:t>
+      </w:r>
+      <w:proofErr w:type="gramEnd"/>
+      <w:r>
+        <w:rPr>
+          <w:rFonts w:hint="eastAsia"/>
+        </w:rPr>
+        <w:t>-from-dateTime</w:t>
+      </w:r>
+      <w:proofErr w:type="spellEnd"/>
+    </w:p>
+    <w:p>
+      <w:pPr>
+        <w:rPr>
+          <w:rFonts w:hint="eastAsia"/>
+        </w:rPr>
+      </w:pPr>
+      <w:proofErr w:type="spellStart"/>
+      <w:proofErr w:type="gramStart"/>
+      <w:r>
+        <w:rPr>
+          <w:rFonts w:hint="eastAsia"/>
+        </w:rPr>
+        <w:t>fn:day</w:t>
+      </w:r>
+      <w:proofErr w:type="gramEnd"/>
+      <w:r>
+        <w:rPr>
+          <w:rFonts w:hint="eastAsia"/>
+        </w:rPr>
+        <w:t>-from-dateTime</w:t>
+      </w:r>
+      <w:proofErr w:type="spellEnd"/>
+    </w:p>
+    <w:p>
+      <w:pPr>
+        <w:rPr>
+          <w:rFonts w:hint="eastAsia"/>
+        </w:rPr>
+      </w:pPr>
+      <w:proofErr w:type="spellStart"/>
+      <w:proofErr w:type="gramStart"/>
+      <w:r>
+        <w:rPr>
+          <w:rFonts w:hint="eastAsia"/>
+        </w:rPr>
+        <w:t>fn:hours</w:t>
+      </w:r>
+      <w:proofErr w:type="gramEnd"/>
+      <w:r>
+        <w:rPr>
+          <w:rFonts w:hint="eastAsia"/>
+        </w:rPr>
+        <w:t>-from-dateTime</w:t>
+      </w:r>
+      <w:proofErr w:type="spellEnd"/>
+    </w:p>
+    <w:p>
+      <w:pPr>
+        <w:rPr>
+          <w:rFonts w:hint="eastAsia"/>
+        </w:rPr>
+      </w:pPr>
+      <w:proofErr w:type="spellStart"/>
+      <w:proofErr w:type="gramStart"/>
+      <w:r>
+        <w:rPr>
+          <w:rFonts w:hint="eastAsia"/>
+        </w:rPr>
+        <w:t>fn:minutes</w:t>
+      </w:r>
+      <w:proofErr w:type="gramEnd"/>
+      <w:r>
+        <w:rPr>
+          <w:rFonts w:hint="eastAsia"/>
+        </w:rPr>
+        <w:t>-from-dateTime</w:t>
+      </w:r>
+      <w:proofErr w:type="spellEnd"/>
+    </w:p>
+    <w:p>
+      <w:pPr>
+        <w:rPr>
+          <w:rFonts w:hint="eastAsia"/>
+        </w:rPr>
+      </w:pPr>
+      <w:proofErr w:type="spellStart"/>
+      <w:proofErr w:type="gramStart"/>
+      <w:r>
+        <w:rPr>
+          <w:rFonts w:hint="eastAsia"/>
+        </w:rPr>
+        <w:t>fn:seconds</w:t>
+      </w:r>
+      <w:proofErr w:type="gramEnd"/>
+      <w:r>
+        <w:rPr>
+          <w:rFonts w:hint="eastAsia"/>
+        </w:rPr>
+        <w:t>-from-dateTime</w:t>
+      </w:r>
+      <w:proofErr w:type="spellEnd"/>
+    </w:p>
+    <w:p>
+      <w:pPr>
+        <w:rPr>
+          <w:rFonts w:hint="eastAsia"/>
+        </w:rPr>
+      </w:pPr>
+      <w:proofErr w:type="spellStart"/>
+      <w:proofErr w:type="gramStart"/>
+      <w:r>
+        <w:rPr>
+          <w:rFonts w:hint="eastAsia"/>
+        </w:rPr>
+        <w:t>fn:timezone</w:t>
+      </w:r>
+      <w:proofErr w:type="gramEnd"/>
+      <w:r>
+        <w:rPr>
+          <w:rFonts w:hint="eastAsia"/>
+        </w:rPr>
+        <w:t>-from-dateTime</w:t>
+      </w:r>
+      <w:proofErr w:type="spellEnd"/>
+    </w:p>
+    <w:p>
+      <w:pPr>
+        <w:rPr>
+          <w:rFonts w:hint="eastAsia"/>
+        </w:rPr>
+      </w:pPr>
+      <w:proofErr w:type="spellStart"/>
+      <w:proofErr w:type="gramStart"/>
+      <w:r>
+        <w:rPr>
+          <w:rFonts w:hint="eastAsia"/>
+        </w:rPr>
+        <w:t>fn:year</w:t>
+      </w:r>
+      <w:proofErr w:type="gramEnd"/>
+      <w:r>
+        <w:rPr>
+          <w:rFonts w:hint="eastAsia"/>
+        </w:rPr>
+        <w:t>-from-date</w:t>
+      </w:r>
+      <w:proofErr w:type="spellEnd"/>
+    </w:p>
+    <w:p>
+      <w:pPr>
+        <w:rPr>
+          <w:rFonts w:hint="eastAsia"/>
+        </w:rPr>
+      </w:pPr>
+      <w:proofErr w:type="spellStart"/>
+      <w:proofErr w:type="gramStart"/>
+      <w:r>
+        <w:rPr>
+          <w:rFonts w:hint="eastAsia"/>
+        </w:rPr>
+        <w:t>fn:month</w:t>
+      </w:r>
+      <w:proofErr w:type="gramEnd"/>
+      <w:r>
+        <w:rPr>
+          <w:rFonts w:hint="eastAsia"/>
+        </w:rPr>
+        <w:t>-from-date</w:t>
+      </w:r>
+      <w:proofErr w:type="spellEnd"/>
+    </w:p>
+    <w:p>
+      <w:pPr>
+        <w:rPr>
+          <w:rFonts w:hint="eastAsia"/>
+        </w:rPr>
+      </w:pPr>
+      <w:proofErr w:type="spellStart"/>
+      <w:proofErr w:type="gramStart"/>
+      <w:r>
+        <w:rPr>
+          <w:rFonts w:hint="eastAsia"/>
+        </w:rPr>
+        <w:t>fn:day</w:t>
+      </w:r>
+      <w:proofErr w:type="gramEnd"/>
+      <w:r>
+        <w:rPr>
+          <w:rFonts w:hint="eastAsia"/>
+        </w:rPr>
+        <w:t>-from-date</w:t>
+      </w:r>
+      <w:proofErr w:type="spellEnd"/>
+    </w:p>
+    <w:p>
+      <w:pPr>
+        <w:rPr>
+          <w:rFonts w:hint="eastAsia"/>
+        </w:rPr>
+      </w:pPr>
+      <w:proofErr w:type="spellStart"/>
+      <w:proofErr w:type="gramStart"/>
+      <w:r>
+        <w:rPr>
+          <w:rFonts w:hint="eastAsia"/>
+        </w:rPr>
+        <w:t>fn:timezone</w:t>
+      </w:r>
+      <w:proofErr w:type="gramEnd"/>
+      <w:r>
+        <w:rPr>
+          <w:rFonts w:hint="eastAsia"/>
+        </w:rPr>
+        <w:t>-from-date</w:t>
+      </w:r>
+      <w:proofErr w:type="spellEnd"/>
+    </w:p>
+    <w:p>
+      <w:pPr>
+        <w:rPr>
+          <w:rFonts w:hint="eastAsia"/>
+        </w:rPr>
+      </w:pPr>
+      <w:proofErr w:type="spellStart"/>
+      <w:proofErr w:type="gramStart"/>
+      <w:r>
+        <w:rPr>
+          <w:rFonts w:hint="eastAsia"/>
+        </w:rPr>
+        <w:t>fn:hours</w:t>
+      </w:r>
+      <w:proofErr w:type="gramEnd"/>
+      <w:r>
+        <w:rPr>
+          <w:rFonts w:hint="eastAsia"/>
+        </w:rPr>
+        <w:t>-from-time</w:t>
+      </w:r>
+      <w:proofErr w:type="spellEnd"/>
+    </w:p>
+    <w:p>
+      <w:pPr>
+        <w:rPr>
+          <w:rFonts w:hint="eastAsia"/>
+        </w:rPr>
+      </w:pPr>
+      <w:proofErr w:type="spellStart"/>
+      <w:proofErr w:type="gramStart"/>
+      <w:r>
+        <w:rPr>
+          <w:rFonts w:hint="eastAsia"/>
+        </w:rPr>
+        <w:t>fn:minutes</w:t>
+      </w:r>
+      <w:proofErr w:type="gramEnd"/>
+      <w:r>
+        <w:rPr>
+          <w:rFonts w:hint="eastAsia"/>
+        </w:rPr>
+        <w:t>-from-time</w:t>
+      </w:r>
+      <w:proofErr w:type="spellEnd"/>
+    </w:p>
+    <w:p>
+      <w:pPr>
+        <w:rPr>
+          <w:rFonts w:hint="eastAsia"/>
+        </w:rPr>
+      </w:pPr>
+      <w:proofErr w:type="spellStart"/>
+      <w:proofErr w:type="gramStart"/>
+      <w:r>
+        <w:rPr>
+          <w:rFonts w:hint="eastAsia"/>
+        </w:rPr>
+        <w:t>fn:seconds</w:t>
+      </w:r>
+      <w:proofErr w:type="gramEnd"/>
+      <w:r>
+        <w:rPr>
+          <w:rFonts w:hint="eastAsia"/>
+        </w:rPr>
+        <w:t>-from-time</w:t>
+      </w:r>
+      <w:proofErr w:type="spellEnd"/>
+    </w:p>
+    <w:p>
+      <w:pPr>
+        <w:rPr>
+          <w:rFonts w:hint="eastAsia"/>
+        </w:rPr>
+      </w:pPr>
+      <w:proofErr w:type="spellStart"/>
+      <w:proofErr w:type="gramStart"/>
       <w:r>
         <w:rPr>
           <w:rFonts w:hint="eastAsia"/>
         </w:rPr>
         <w:lastRenderedPageBreak/>
-        <w:t>fn:timezone-from-time</w:t>
+        <w:t>fn:timezone</w:t>
+      </w:r>
+      <w:proofErr w:type="gramEnd"/>
+      <w:r>
+        <w:rPr>
+          <w:rFonts w:hint="eastAsia"/>
+        </w:rPr>
+        <w:t>-from-time</w:t>
       </w:r>
       <w:proofErr w:type="spellEnd"/>
     </w:p>
@@ -5786,70 +6395,94 @@
         </w:rPr>
       </w:pPr>
       <w:proofErr w:type="spellStart"/>
-      <w:r>
-        <w:t>fn:for-each</w:t>
-      </w:r>
-      <w:proofErr w:type="spellEnd"/>
-    </w:p>
-    <w:p>
-      <w:pPr>
-        <w:rPr>
-          <w:rFonts w:hint="eastAsia"/>
-        </w:rPr>
-      </w:pPr>
-      <w:proofErr w:type="spellStart"/>
+      <w:proofErr w:type="gramStart"/>
+      <w:r>
+        <w:t>fn:for</w:t>
+      </w:r>
+      <w:proofErr w:type="gramEnd"/>
+      <w:r>
+        <w:t>-each</w:t>
+      </w:r>
+      <w:proofErr w:type="spellEnd"/>
+    </w:p>
+    <w:p>
+      <w:pPr>
+        <w:rPr>
+          <w:rFonts w:hint="eastAsia"/>
+        </w:rPr>
+      </w:pPr>
+      <w:proofErr w:type="spellStart"/>
+      <w:proofErr w:type="gramStart"/>
       <w:r>
         <w:t>fn:filter</w:t>
       </w:r>
       <w:proofErr w:type="spellEnd"/>
-    </w:p>
-    <w:p>
-      <w:pPr>
-        <w:rPr>
-          <w:rFonts w:hint="eastAsia"/>
-        </w:rPr>
-      </w:pPr>
-      <w:proofErr w:type="spellStart"/>
-      <w:r>
-        <w:t>fn:fold-left</w:t>
-      </w:r>
-      <w:proofErr w:type="spellEnd"/>
-    </w:p>
-    <w:p>
-      <w:pPr>
-        <w:rPr>
-          <w:rFonts w:hint="eastAsia"/>
-        </w:rPr>
-      </w:pPr>
-      <w:proofErr w:type="spellStart"/>
-      <w:r>
-        <w:t>fn:fold-right</w:t>
-      </w:r>
-      <w:proofErr w:type="spellEnd"/>
-    </w:p>
-    <w:p>
-      <w:pPr>
-        <w:rPr>
-          <w:rFonts w:hint="eastAsia"/>
-        </w:rPr>
-      </w:pPr>
-      <w:proofErr w:type="spellStart"/>
-      <w:r>
-        <w:t>fn:for-each-pair</w:t>
-      </w:r>
-      <w:proofErr w:type="spellEnd"/>
-    </w:p>
-    <w:p>
-      <w:pPr>
-        <w:rPr>
-          <w:rFonts w:hint="eastAsia"/>
-        </w:rPr>
-      </w:pPr>
-      <w:proofErr w:type="spellStart"/>
+      <w:proofErr w:type="gramEnd"/>
+    </w:p>
+    <w:p>
+      <w:pPr>
+        <w:rPr>
+          <w:rFonts w:hint="eastAsia"/>
+        </w:rPr>
+      </w:pPr>
+      <w:proofErr w:type="spellStart"/>
+      <w:proofErr w:type="gramStart"/>
+      <w:r>
+        <w:t>fn:fold</w:t>
+      </w:r>
+      <w:proofErr w:type="gramEnd"/>
+      <w:r>
+        <w:t>-left</w:t>
+      </w:r>
+      <w:proofErr w:type="spellEnd"/>
+    </w:p>
+    <w:p>
+      <w:pPr>
+        <w:rPr>
+          <w:rFonts w:hint="eastAsia"/>
+        </w:rPr>
+      </w:pPr>
+      <w:proofErr w:type="spellStart"/>
+      <w:proofErr w:type="gramStart"/>
+      <w:r>
+        <w:t>fn:fold</w:t>
+      </w:r>
+      <w:proofErr w:type="gramEnd"/>
+      <w:r>
+        <w:t>-right</w:t>
+      </w:r>
+      <w:proofErr w:type="spellEnd"/>
+    </w:p>
+    <w:p>
+      <w:pPr>
+        <w:rPr>
+          <w:rFonts w:hint="eastAsia"/>
+        </w:rPr>
+      </w:pPr>
+      <w:proofErr w:type="spellStart"/>
+      <w:proofErr w:type="gramStart"/>
+      <w:r>
+        <w:t>fn:for</w:t>
+      </w:r>
+      <w:proofErr w:type="gramEnd"/>
+      <w:r>
+        <w:t>-each-pair</w:t>
+      </w:r>
+      <w:proofErr w:type="spellEnd"/>
+    </w:p>
+    <w:p>
+      <w:pPr>
+        <w:rPr>
+          <w:rFonts w:hint="eastAsia"/>
+        </w:rPr>
+      </w:pPr>
+      <w:proofErr w:type="spellStart"/>
+      <w:proofErr w:type="gramStart"/>
       <w:r>
         <w:t>fn:sort</w:t>
       </w:r>
       <w:proofErr w:type="spellEnd"/>
+      <w:proofErr w:type="gramEnd"/>
       <w:r>
         <w:t xml:space="preserve">                            (with support for collation argument)</w:t>
       </w:r>
@@ -5861,10 +6494,12 @@
         </w:rPr>
       </w:pPr>
       <w:proofErr w:type="spellStart"/>
+      <w:proofErr w:type="gramStart"/>
       <w:r>
         <w:t>fn:apply</w:t>
       </w:r>
       <w:proofErr w:type="spellEnd"/>
+      <w:proofErr w:type="gramEnd"/>
     </w:p>
     <w:p>
       <w:pPr>
@@ -5924,10 +6559,12 @@
         </w:rPr>
       </w:pPr>
       <w:proofErr w:type="spellStart"/>
+      <w:proofErr w:type="gramStart"/>
       <w:r>
         <w:t>fn:empty</w:t>
       </w:r>
       <w:proofErr w:type="spellEnd"/>
+      <w:proofErr w:type="gramEnd"/>
     </w:p>
     <w:p>
       <w:pPr>
@@ -5937,10 +6574,12 @@
         </w:rPr>
       </w:pPr>
       <w:proofErr w:type="spellStart"/>
+      <w:proofErr w:type="gramStart"/>
       <w:r>
         <w:t>fn:exists</w:t>
       </w:r>
       <w:proofErr w:type="spellEnd"/>
+      <w:proofErr w:type="gramEnd"/>
     </w:p>
     <w:p>
       <w:pPr>
@@ -5950,10 +6589,12 @@
         </w:rPr>
       </w:pPr>
       <w:proofErr w:type="spellStart"/>
+      <w:proofErr w:type="gramStart"/>
       <w:r>
         <w:t>fn:head</w:t>
       </w:r>
       <w:proofErr w:type="spellEnd"/>
+      <w:proofErr w:type="gramEnd"/>
     </w:p>
     <w:p>
       <w:pPr>
@@ -5963,10 +6604,12 @@
         </w:rPr>
       </w:pPr>
       <w:proofErr w:type="spellStart"/>
+      <w:proofErr w:type="gramStart"/>
       <w:r>
         <w:t>fn:tail</w:t>
       </w:r>
       <w:proofErr w:type="spellEnd"/>
+      <w:proofErr w:type="gramEnd"/>
     </w:p>
     <w:p>
       <w:pPr>
@@ -5976,8 +6619,13 @@
         </w:rPr>
       </w:pPr>
       <w:proofErr w:type="spellStart"/>
-      <w:r>
-        <w:t>fn:insert-before</w:t>
+      <w:proofErr w:type="gramStart"/>
+      <w:r>
+        <w:t>fn:insert</w:t>
+      </w:r>
+      <w:proofErr w:type="gramEnd"/>
+      <w:r>
+        <w:t>-before</w:t>
       </w:r>
       <w:proofErr w:type="spellEnd"/>
     </w:p>
@@ -5989,10 +6637,12 @@
         </w:rPr>
       </w:pPr>
       <w:proofErr w:type="spellStart"/>
+      <w:proofErr w:type="gramStart"/>
       <w:r>
         <w:t>fn:remove</w:t>
       </w:r>
       <w:proofErr w:type="spellEnd"/>
+      <w:proofErr w:type="gramEnd"/>
     </w:p>
     <w:p>
       <w:pPr>
@@ -6002,10 +6652,12 @@
         </w:rPr>
       </w:pPr>
       <w:proofErr w:type="spellStart"/>
+      <w:proofErr w:type="gramStart"/>
       <w:r>
         <w:t>fn:reverse</w:t>
       </w:r>
       <w:proofErr w:type="spellEnd"/>
+      <w:proofErr w:type="gramEnd"/>
     </w:p>
     <w:p>
       <w:pPr>
@@ -6015,10 +6667,12 @@
         </w:rPr>
       </w:pPr>
       <w:proofErr w:type="spellStart"/>
+      <w:proofErr w:type="gramStart"/>
       <w:r>
         <w:t>fn:subsequence</w:t>
       </w:r>
       <w:proofErr w:type="spellEnd"/>
+      <w:proofErr w:type="gramEnd"/>
     </w:p>
     <w:p>
       <w:pPr>
@@ -6028,10 +6682,12 @@
         </w:rPr>
       </w:pPr>
       <w:proofErr w:type="spellStart"/>
+      <w:proofErr w:type="gramStart"/>
       <w:r>
         <w:t>fn:unordered</w:t>
       </w:r>
       <w:proofErr w:type="spellEnd"/>
+      <w:proofErr w:type="gramEnd"/>
     </w:p>
     <w:p>
       <w:pPr>
@@ -6066,10 +6722,12 @@
         </w:rPr>
       </w:pPr>
       <w:proofErr w:type="spellStart"/>
+      <w:proofErr w:type="gramStart"/>
       <w:r>
         <w:t>fn:avg</w:t>
       </w:r>
       <w:proofErr w:type="spellEnd"/>
+      <w:proofErr w:type="gramEnd"/>
     </w:p>
     <w:p>
       <w:pPr>
@@ -6092,10 +6750,12 @@
         </w:rPr>
       </w:pPr>
       <w:proofErr w:type="spellStart"/>
+      <w:proofErr w:type="gramStart"/>
       <w:r>
         <w:t>fn:min</w:t>
       </w:r>
       <w:proofErr w:type="spellEnd"/>
+      <w:proofErr w:type="gramEnd"/>
     </w:p>
     <w:p>
       <w:pPr>
@@ -6137,20 +6797,30 @@
         </w:rPr>
       </w:pPr>
       <w:proofErr w:type="spellStart"/>
-      <w:r>
-        <w:t>fn:parse-xml</w:t>
-      </w:r>
-      <w:proofErr w:type="spellEnd"/>
-    </w:p>
-    <w:p>
-      <w:pPr>
-        <w:rPr>
-          <w:rFonts w:hint="eastAsia"/>
-        </w:rPr>
-      </w:pPr>
-      <w:proofErr w:type="spellStart"/>
-      <w:r>
-        <w:t>fn:parse-xml-fragment</w:t>
+      <w:proofErr w:type="gramStart"/>
+      <w:r>
+        <w:t>fn:parse</w:t>
+      </w:r>
+      <w:proofErr w:type="gramEnd"/>
+      <w:r>
+        <w:t>-xml</w:t>
+      </w:r>
+      <w:proofErr w:type="spellEnd"/>
+    </w:p>
+    <w:p>
+      <w:pPr>
+        <w:rPr>
+          <w:rFonts w:hint="eastAsia"/>
+        </w:rPr>
+      </w:pPr>
+      <w:proofErr w:type="spellStart"/>
+      <w:proofErr w:type="gramStart"/>
+      <w:r>
+        <w:t>fn:parse</w:t>
+      </w:r>
+      <w:proofErr w:type="gramEnd"/>
+      <w:r>
+        <w:t>-xml-fragment</w:t>
       </w:r>
       <w:proofErr w:type="spellEnd"/>
     </w:p>
@@ -6194,22 +6864,29 @@
         </w:rPr>
       </w:pPr>
       <w:proofErr w:type="spellStart"/>
-      <w:r>
-        <w:t>fn:node-name</w:t>
-      </w:r>
-      <w:proofErr w:type="spellEnd"/>
-    </w:p>
-    <w:p>
-      <w:pPr>
-        <w:rPr>
-          <w:rFonts w:hint="eastAsia"/>
-        </w:rPr>
-      </w:pPr>
-      <w:proofErr w:type="spellStart"/>
+      <w:proofErr w:type="gramStart"/>
+      <w:r>
+        <w:t>fn:node</w:t>
+      </w:r>
+      <w:proofErr w:type="gramEnd"/>
+      <w:r>
+        <w:t>-name</w:t>
+      </w:r>
+      <w:proofErr w:type="spellEnd"/>
+    </w:p>
+    <w:p>
+      <w:pPr>
+        <w:rPr>
+          <w:rFonts w:hint="eastAsia"/>
+        </w:rPr>
+      </w:pPr>
+      <w:proofErr w:type="spellStart"/>
+      <w:proofErr w:type="gramStart"/>
       <w:r>
         <w:t>fn:string</w:t>
       </w:r>
       <w:proofErr w:type="spellEnd"/>
+      <w:proofErr w:type="gramEnd"/>
     </w:p>
     <w:p>
       <w:pPr>
@@ -6230,20 +6907,30 @@
         </w:rPr>
       </w:pPr>
       <w:proofErr w:type="spellStart"/>
-      <w:r>
-        <w:t>fn:base-uri</w:t>
-      </w:r>
-      <w:proofErr w:type="spellEnd"/>
-    </w:p>
-    <w:p>
-      <w:pPr>
-        <w:rPr>
-          <w:rFonts w:hint="eastAsia"/>
-        </w:rPr>
-      </w:pPr>
-      <w:proofErr w:type="spellStart"/>
-      <w:r>
-        <w:t>fn:document-uri</w:t>
+      <w:proofErr w:type="gramStart"/>
+      <w:r>
+        <w:t>fn:base</w:t>
+      </w:r>
+      <w:proofErr w:type="gramEnd"/>
+      <w:r>
+        <w:t>-uri</w:t>
+      </w:r>
+      <w:proofErr w:type="spellEnd"/>
+    </w:p>
+    <w:p>
+      <w:pPr>
+        <w:rPr>
+          <w:rFonts w:hint="eastAsia"/>
+        </w:rPr>
+      </w:pPr>
+      <w:proofErr w:type="spellStart"/>
+      <w:proofErr w:type="gramStart"/>
+      <w:r>
+        <w:t>fn:document</w:t>
+      </w:r>
+      <w:proofErr w:type="gramEnd"/>
+      <w:r>
+        <w:t>-uri</w:t>
       </w:r>
       <w:proofErr w:type="spellEnd"/>
     </w:p>
@@ -6292,21 +6979,30 @@
         </w:rPr>
       </w:pPr>
       <w:proofErr w:type="spellStart"/>
-      <w:r>
-        <w:rPr>
-          <w:rFonts w:hint="eastAsia"/>
-        </w:rPr>
-        <w:t>fn:resolve-QName</w:t>
-      </w:r>
-      <w:proofErr w:type="spellEnd"/>
-    </w:p>
-    <w:p>
-      <w:pPr>
-        <w:rPr>
-          <w:rFonts w:hint="eastAsia"/>
-        </w:rPr>
-      </w:pPr>
-      <w:proofErr w:type="spellStart"/>
+      <w:proofErr w:type="gramStart"/>
+      <w:r>
+        <w:rPr>
+          <w:rFonts w:hint="eastAsia"/>
+        </w:rPr>
+        <w:t>fn:resolve</w:t>
+      </w:r>
+      <w:proofErr w:type="gramEnd"/>
+      <w:r>
+        <w:rPr>
+          <w:rFonts w:hint="eastAsia"/>
+        </w:rPr>
+        <w:t>-QName</w:t>
+      </w:r>
+      <w:proofErr w:type="spellEnd"/>
+    </w:p>
+    <w:p>
+      <w:pPr>
+        <w:rPr>
+          <w:rFonts w:hint="eastAsia"/>
+        </w:rPr>
+      </w:pPr>
+      <w:proofErr w:type="spellStart"/>
+      <w:proofErr w:type="gramStart"/>
       <w:r>
         <w:rPr>
           <w:rFonts w:hint="eastAsia"/>
@@ -6314,6 +7010,7 @@
         <w:t>fn:QName</w:t>
       </w:r>
       <w:proofErr w:type="spellEnd"/>
+      <w:proofErr w:type="gramEnd"/>
     </w:p>
     <w:p>
       <w:pPr>
@@ -6346,116 +7043,139 @@
         </w:rPr>
       </w:pPr>
       <w:proofErr w:type="spellStart"/>
+      <w:proofErr w:type="gramStart"/>
       <w:r>
         <w:t>map:merge</w:t>
       </w:r>
       <w:proofErr w:type="spellEnd"/>
-    </w:p>
-    <w:p>
-      <w:pPr>
-        <w:rPr>
-          <w:rFonts w:hint="eastAsia"/>
-        </w:rPr>
-      </w:pPr>
-      <w:proofErr w:type="spellStart"/>
+      <w:proofErr w:type="gramEnd"/>
+    </w:p>
+    <w:p>
+      <w:pPr>
+        <w:rPr>
+          <w:rFonts w:hint="eastAsia"/>
+        </w:rPr>
+      </w:pPr>
+      <w:proofErr w:type="spellStart"/>
+      <w:proofErr w:type="gramStart"/>
       <w:r>
         <w:t>map:size</w:t>
       </w:r>
       <w:proofErr w:type="spellEnd"/>
-    </w:p>
-    <w:p>
-      <w:pPr>
-        <w:rPr>
-          <w:rFonts w:hint="eastAsia"/>
-        </w:rPr>
-      </w:pPr>
-      <w:proofErr w:type="spellStart"/>
+      <w:proofErr w:type="gramEnd"/>
+    </w:p>
+    <w:p>
+      <w:pPr>
+        <w:rPr>
+          <w:rFonts w:hint="eastAsia"/>
+        </w:rPr>
+      </w:pPr>
+      <w:proofErr w:type="spellStart"/>
+      <w:proofErr w:type="gramStart"/>
       <w:r>
         <w:t>map:keys</w:t>
       </w:r>
       <w:proofErr w:type="spellEnd"/>
-    </w:p>
-    <w:p>
-      <w:pPr>
-        <w:rPr>
-          <w:rFonts w:hint="eastAsia"/>
-        </w:rPr>
-      </w:pPr>
-      <w:proofErr w:type="spellStart"/>
+      <w:proofErr w:type="gramEnd"/>
+    </w:p>
+    <w:p>
+      <w:pPr>
+        <w:rPr>
+          <w:rFonts w:hint="eastAsia"/>
+        </w:rPr>
+      </w:pPr>
+      <w:proofErr w:type="spellStart"/>
+      <w:proofErr w:type="gramStart"/>
       <w:r>
         <w:t>map:contains</w:t>
       </w:r>
       <w:proofErr w:type="spellEnd"/>
-    </w:p>
-    <w:p>
-      <w:pPr>
-        <w:rPr>
-          <w:rFonts w:hint="eastAsia"/>
-        </w:rPr>
-      </w:pPr>
-      <w:proofErr w:type="spellStart"/>
+      <w:proofErr w:type="gramEnd"/>
+    </w:p>
+    <w:p>
+      <w:pPr>
+        <w:rPr>
+          <w:rFonts w:hint="eastAsia"/>
+        </w:rPr>
+      </w:pPr>
+      <w:proofErr w:type="spellStart"/>
+      <w:proofErr w:type="gramStart"/>
       <w:r>
         <w:t>map:get</w:t>
       </w:r>
       <w:proofErr w:type="spellEnd"/>
-    </w:p>
-    <w:p>
-      <w:pPr>
-        <w:rPr>
-          <w:rFonts w:hint="eastAsia"/>
-        </w:rPr>
-      </w:pPr>
-      <w:proofErr w:type="spellStart"/>
+      <w:proofErr w:type="gramEnd"/>
+    </w:p>
+    <w:p>
+      <w:pPr>
+        <w:rPr>
+          <w:rFonts w:hint="eastAsia"/>
+        </w:rPr>
+      </w:pPr>
+      <w:proofErr w:type="spellStart"/>
+      <w:proofErr w:type="gramStart"/>
       <w:r>
         <w:t>map:find</w:t>
       </w:r>
       <w:proofErr w:type="spellEnd"/>
-    </w:p>
-    <w:p>
-      <w:pPr>
-        <w:rPr>
-          <w:rFonts w:hint="eastAsia"/>
-        </w:rPr>
-      </w:pPr>
-      <w:proofErr w:type="spellStart"/>
+      <w:proofErr w:type="gramEnd"/>
+    </w:p>
+    <w:p>
+      <w:pPr>
+        <w:rPr>
+          <w:rFonts w:hint="eastAsia"/>
+        </w:rPr>
+      </w:pPr>
+      <w:proofErr w:type="spellStart"/>
+      <w:proofErr w:type="gramStart"/>
       <w:r>
         <w:t>map:put</w:t>
       </w:r>
       <w:proofErr w:type="spellEnd"/>
-    </w:p>
-    <w:p>
-      <w:pPr>
-        <w:rPr>
-          <w:rFonts w:hint="eastAsia"/>
-        </w:rPr>
-      </w:pPr>
-      <w:proofErr w:type="spellStart"/>
+      <w:proofErr w:type="gramEnd"/>
+    </w:p>
+    <w:p>
+      <w:pPr>
+        <w:rPr>
+          <w:rFonts w:hint="eastAsia"/>
+        </w:rPr>
+      </w:pPr>
+      <w:proofErr w:type="spellStart"/>
+      <w:proofErr w:type="gramStart"/>
       <w:r>
         <w:t>map:entry</w:t>
       </w:r>
       <w:proofErr w:type="spellEnd"/>
-    </w:p>
-    <w:p>
-      <w:pPr>
-        <w:rPr>
-          <w:rFonts w:hint="eastAsia"/>
-        </w:rPr>
-      </w:pPr>
-      <w:proofErr w:type="spellStart"/>
+      <w:proofErr w:type="gramEnd"/>
+    </w:p>
+    <w:p>
+      <w:pPr>
+        <w:rPr>
+          <w:rFonts w:hint="eastAsia"/>
+        </w:rPr>
+      </w:pPr>
+      <w:proofErr w:type="spellStart"/>
+      <w:proofErr w:type="gramStart"/>
       <w:r>
         <w:t>map:remove</w:t>
       </w:r>
       <w:proofErr w:type="spellEnd"/>
-    </w:p>
-    <w:p>
-      <w:pPr>
-        <w:rPr>
-          <w:rFonts w:hint="eastAsia"/>
-        </w:rPr>
-      </w:pPr>
-      <w:proofErr w:type="spellStart"/>
-      <w:r>
-        <w:t>map:for-each</w:t>
+      <w:proofErr w:type="gramEnd"/>
+    </w:p>
+    <w:p>
+      <w:pPr>
+        <w:rPr>
+          <w:rFonts w:hint="eastAsia"/>
+        </w:rPr>
+      </w:pPr>
+      <w:proofErr w:type="spellStart"/>
+      <w:proofErr w:type="gramStart"/>
+      <w:r>
+        <w:t>map:for</w:t>
+      </w:r>
+      <w:proofErr w:type="gramEnd"/>
+      <w:r>
+        <w:t>-each</w:t>
       </w:r>
       <w:proofErr w:type="spellEnd"/>
     </w:p>
@@ -6490,202 +7210,251 @@
         </w:rPr>
       </w:pPr>
       <w:proofErr w:type="spellStart"/>
+      <w:proofErr w:type="gramStart"/>
       <w:r>
         <w:t>array:size</w:t>
       </w:r>
       <w:proofErr w:type="spellEnd"/>
-    </w:p>
-    <w:p>
-      <w:pPr>
-        <w:rPr>
-          <w:rFonts w:hint="eastAsia"/>
-        </w:rPr>
-      </w:pPr>
-      <w:proofErr w:type="spellStart"/>
+      <w:proofErr w:type="gramEnd"/>
+    </w:p>
+    <w:p>
+      <w:pPr>
+        <w:rPr>
+          <w:rFonts w:hint="eastAsia"/>
+        </w:rPr>
+      </w:pPr>
+      <w:proofErr w:type="spellStart"/>
+      <w:proofErr w:type="gramStart"/>
       <w:r>
         <w:t>array:get</w:t>
       </w:r>
       <w:proofErr w:type="spellEnd"/>
-    </w:p>
-    <w:p>
-      <w:pPr>
-        <w:rPr>
-          <w:rFonts w:hint="eastAsia"/>
-        </w:rPr>
-      </w:pPr>
-      <w:proofErr w:type="spellStart"/>
+      <w:proofErr w:type="gramEnd"/>
+    </w:p>
+    <w:p>
+      <w:pPr>
+        <w:rPr>
+          <w:rFonts w:hint="eastAsia"/>
+        </w:rPr>
+      </w:pPr>
+      <w:proofErr w:type="spellStart"/>
+      <w:proofErr w:type="gramStart"/>
       <w:r>
         <w:t>array:put</w:t>
       </w:r>
       <w:proofErr w:type="spellEnd"/>
-    </w:p>
-    <w:p>
-      <w:pPr>
-        <w:rPr>
-          <w:rFonts w:hint="eastAsia"/>
-        </w:rPr>
-      </w:pPr>
-      <w:proofErr w:type="spellStart"/>
+      <w:proofErr w:type="gramEnd"/>
+    </w:p>
+    <w:p>
+      <w:pPr>
+        <w:rPr>
+          <w:rFonts w:hint="eastAsia"/>
+        </w:rPr>
+      </w:pPr>
+      <w:proofErr w:type="spellStart"/>
+      <w:proofErr w:type="gramStart"/>
       <w:r>
         <w:t>array:append</w:t>
       </w:r>
       <w:proofErr w:type="spellEnd"/>
-    </w:p>
-    <w:p>
-      <w:pPr>
-        <w:rPr>
-          <w:rFonts w:hint="eastAsia"/>
-        </w:rPr>
-      </w:pPr>
-      <w:proofErr w:type="spellStart"/>
+      <w:proofErr w:type="gramEnd"/>
+    </w:p>
+    <w:p>
+      <w:pPr>
+        <w:rPr>
+          <w:rFonts w:hint="eastAsia"/>
+        </w:rPr>
+      </w:pPr>
+      <w:proofErr w:type="spellStart"/>
+      <w:proofErr w:type="gramStart"/>
       <w:r>
         <w:t>array:subarray</w:t>
       </w:r>
       <w:proofErr w:type="spellEnd"/>
-    </w:p>
-    <w:p>
-      <w:pPr>
-        <w:rPr>
-          <w:rFonts w:hint="eastAsia"/>
-        </w:rPr>
-      </w:pPr>
-      <w:proofErr w:type="spellStart"/>
+      <w:proofErr w:type="gramEnd"/>
+    </w:p>
+    <w:p>
+      <w:pPr>
+        <w:rPr>
+          <w:rFonts w:hint="eastAsia"/>
+        </w:rPr>
+      </w:pPr>
+      <w:proofErr w:type="spellStart"/>
+      <w:proofErr w:type="gramStart"/>
       <w:r>
         <w:t>array:remove</w:t>
       </w:r>
       <w:proofErr w:type="spellEnd"/>
-    </w:p>
-    <w:p>
-      <w:pPr>
-        <w:rPr>
-          <w:rFonts w:hint="eastAsia"/>
-        </w:rPr>
-      </w:pPr>
-      <w:proofErr w:type="spellStart"/>
-      <w:r>
-        <w:t>array:insert-before</w:t>
-      </w:r>
-      <w:proofErr w:type="spellEnd"/>
-    </w:p>
-    <w:p>
-      <w:pPr>
-        <w:rPr>
-          <w:rFonts w:hint="eastAsia"/>
-        </w:rPr>
-      </w:pPr>
-      <w:proofErr w:type="spellStart"/>
+      <w:proofErr w:type="gramEnd"/>
+    </w:p>
+    <w:p>
+      <w:pPr>
+        <w:rPr>
+          <w:rFonts w:hint="eastAsia"/>
+        </w:rPr>
+      </w:pPr>
+      <w:proofErr w:type="spellStart"/>
+      <w:proofErr w:type="gramStart"/>
+      <w:r>
+        <w:t>array:insert</w:t>
+      </w:r>
+      <w:proofErr w:type="gramEnd"/>
+      <w:r>
+        <w:t>-before</w:t>
+      </w:r>
+      <w:proofErr w:type="spellEnd"/>
+    </w:p>
+    <w:p>
+      <w:pPr>
+        <w:rPr>
+          <w:rFonts w:hint="eastAsia"/>
+        </w:rPr>
+      </w:pPr>
+      <w:proofErr w:type="spellStart"/>
+      <w:proofErr w:type="gramStart"/>
       <w:r>
         <w:t>array:head</w:t>
       </w:r>
       <w:proofErr w:type="spellEnd"/>
-    </w:p>
-    <w:p>
-      <w:pPr>
-        <w:rPr>
-          <w:rFonts w:hint="eastAsia"/>
-        </w:rPr>
-      </w:pPr>
-      <w:proofErr w:type="spellStart"/>
+      <w:proofErr w:type="gramEnd"/>
+    </w:p>
+    <w:p>
+      <w:pPr>
+        <w:rPr>
+          <w:rFonts w:hint="eastAsia"/>
+        </w:rPr>
+      </w:pPr>
+      <w:proofErr w:type="spellStart"/>
+      <w:proofErr w:type="gramStart"/>
       <w:r>
         <w:t>array:tail</w:t>
       </w:r>
       <w:proofErr w:type="spellEnd"/>
-    </w:p>
-    <w:p>
-      <w:pPr>
-        <w:rPr>
-          <w:rFonts w:hint="eastAsia"/>
-        </w:rPr>
-      </w:pPr>
-      <w:proofErr w:type="spellStart"/>
+      <w:proofErr w:type="gramEnd"/>
+    </w:p>
+    <w:p>
+      <w:pPr>
+        <w:rPr>
+          <w:rFonts w:hint="eastAsia"/>
+        </w:rPr>
+      </w:pPr>
+      <w:proofErr w:type="spellStart"/>
+      <w:proofErr w:type="gramStart"/>
       <w:r>
         <w:t>array:reverse</w:t>
       </w:r>
       <w:proofErr w:type="spellEnd"/>
-    </w:p>
-    <w:p>
-      <w:pPr>
-        <w:rPr>
-          <w:rFonts w:hint="eastAsia"/>
-        </w:rPr>
-      </w:pPr>
-      <w:proofErr w:type="spellStart"/>
+      <w:proofErr w:type="gramEnd"/>
+    </w:p>
+    <w:p>
+      <w:pPr>
+        <w:rPr>
+          <w:rFonts w:hint="eastAsia"/>
+        </w:rPr>
+      </w:pPr>
+      <w:proofErr w:type="spellStart"/>
+      <w:proofErr w:type="gramStart"/>
       <w:r>
         <w:t>array:join</w:t>
       </w:r>
       <w:proofErr w:type="spellEnd"/>
-    </w:p>
-    <w:p>
-      <w:pPr>
-        <w:rPr>
-          <w:rFonts w:hint="eastAsia"/>
-        </w:rPr>
-      </w:pPr>
-      <w:proofErr w:type="spellStart"/>
-      <w:r>
-        <w:t>array:for-each</w:t>
-      </w:r>
-      <w:proofErr w:type="spellEnd"/>
-    </w:p>
-    <w:p>
-      <w:pPr>
-        <w:rPr>
-          <w:rFonts w:hint="eastAsia"/>
-        </w:rPr>
-      </w:pPr>
-      <w:proofErr w:type="spellStart"/>
+      <w:proofErr w:type="gramEnd"/>
+    </w:p>
+    <w:p>
+      <w:pPr>
+        <w:rPr>
+          <w:rFonts w:hint="eastAsia"/>
+        </w:rPr>
+      </w:pPr>
+      <w:proofErr w:type="spellStart"/>
+      <w:proofErr w:type="gramStart"/>
+      <w:r>
+        <w:t>array:for</w:t>
+      </w:r>
+      <w:proofErr w:type="gramEnd"/>
+      <w:r>
+        <w:t>-each</w:t>
+      </w:r>
+      <w:proofErr w:type="spellEnd"/>
+    </w:p>
+    <w:p>
+      <w:pPr>
+        <w:rPr>
+          <w:rFonts w:hint="eastAsia"/>
+        </w:rPr>
+      </w:pPr>
+      <w:proofErr w:type="spellStart"/>
+      <w:proofErr w:type="gramStart"/>
       <w:r>
         <w:t>array:filter</w:t>
       </w:r>
       <w:proofErr w:type="spellEnd"/>
-    </w:p>
-    <w:p>
-      <w:pPr>
-        <w:rPr>
-          <w:rFonts w:hint="eastAsia"/>
-        </w:rPr>
-      </w:pPr>
-      <w:proofErr w:type="spellStart"/>
-      <w:r>
-        <w:t>array:fold-left</w:t>
-      </w:r>
-      <w:proofErr w:type="spellEnd"/>
-    </w:p>
-    <w:p>
-      <w:pPr>
-        <w:rPr>
-          <w:rFonts w:hint="eastAsia"/>
-        </w:rPr>
-      </w:pPr>
-      <w:proofErr w:type="spellStart"/>
-      <w:r>
-        <w:t>array:fold-right</w:t>
-      </w:r>
-      <w:proofErr w:type="spellEnd"/>
-    </w:p>
-    <w:p>
-      <w:pPr>
-        <w:rPr>
-          <w:rFonts w:hint="eastAsia"/>
-        </w:rPr>
-      </w:pPr>
-      <w:proofErr w:type="spellStart"/>
-      <w:r>
-        <w:t>array:for-each-pair</w:t>
-      </w:r>
-      <w:proofErr w:type="spellEnd"/>
-    </w:p>
-    <w:p>
-      <w:pPr>
-        <w:rPr>
-          <w:rFonts w:hint="eastAsia"/>
-        </w:rPr>
-      </w:pPr>
-      <w:proofErr w:type="spellStart"/>
+      <w:proofErr w:type="gramEnd"/>
+    </w:p>
+    <w:p>
+      <w:pPr>
+        <w:rPr>
+          <w:rFonts w:hint="eastAsia"/>
+        </w:rPr>
+      </w:pPr>
+      <w:proofErr w:type="spellStart"/>
+      <w:proofErr w:type="gramStart"/>
+      <w:r>
+        <w:t>array:fold</w:t>
+      </w:r>
+      <w:proofErr w:type="gramEnd"/>
+      <w:r>
+        <w:t>-left</w:t>
+      </w:r>
+      <w:proofErr w:type="spellEnd"/>
+    </w:p>
+    <w:p>
+      <w:pPr>
+        <w:rPr>
+          <w:rFonts w:hint="eastAsia"/>
+        </w:rPr>
+      </w:pPr>
+      <w:proofErr w:type="spellStart"/>
+      <w:proofErr w:type="gramStart"/>
+      <w:r>
+        <w:t>array:fold</w:t>
+      </w:r>
+      <w:proofErr w:type="gramEnd"/>
+      <w:r>
+        <w:t>-right</w:t>
+      </w:r>
+      <w:proofErr w:type="spellEnd"/>
+    </w:p>
+    <w:p>
+      <w:pPr>
+        <w:rPr>
+          <w:rFonts w:hint="eastAsia"/>
+        </w:rPr>
+      </w:pPr>
+      <w:proofErr w:type="spellStart"/>
+      <w:proofErr w:type="gramStart"/>
+      <w:r>
+        <w:t>array:for</w:t>
+      </w:r>
+      <w:proofErr w:type="gramEnd"/>
+      <w:r>
+        <w:t>-each-pair</w:t>
+      </w:r>
+      <w:proofErr w:type="spellEnd"/>
+    </w:p>
+    <w:p>
+      <w:pPr>
+        <w:rPr>
+          <w:rFonts w:hint="eastAsia"/>
+        </w:rPr>
+      </w:pPr>
+      <w:proofErr w:type="spellStart"/>
+      <w:proofErr w:type="gramStart"/>
       <w:r>
         <w:t>array:sort</w:t>
       </w:r>
       <w:proofErr w:type="spellEnd"/>
+      <w:proofErr w:type="gramEnd"/>
       <w:r>
         <w:t xml:space="preserve">                               (with support for collation argument)</w:t>
       </w:r>
@@ -6697,10 +7466,12 @@
         </w:rPr>
       </w:pPr>
       <w:proofErr w:type="spellStart"/>
+      <w:proofErr w:type="gramStart"/>
       <w:r>
         <w:t>array:flatten</w:t>
       </w:r>
       <w:proofErr w:type="spellEnd"/>
+      <w:proofErr w:type="gramEnd"/>
     </w:p>
     <w:p>
       <w:pPr>
@@ -6739,32 +7510,47 @@
         </w:rPr>
       </w:pPr>
       <w:proofErr w:type="spellStart"/>
-      <w:r>
-        <w:t>fn:parse-json</w:t>
-      </w:r>
-      <w:proofErr w:type="spellEnd"/>
-    </w:p>
-    <w:p>
-      <w:pPr>
-        <w:rPr>
-          <w:rFonts w:hint="eastAsia"/>
-        </w:rPr>
-      </w:pPr>
-      <w:proofErr w:type="spellStart"/>
-      <w:r>
-        <w:t>fn:json-doc</w:t>
-      </w:r>
-      <w:proofErr w:type="spellEnd"/>
-    </w:p>
-    <w:p>
-      <w:pPr>
-        <w:rPr>
-          <w:rFonts w:hint="eastAsia"/>
-        </w:rPr>
-      </w:pPr>
-      <w:proofErr w:type="spellStart"/>
-      <w:r>
-        <w:t>fn:json-to-xml</w:t>
+      <w:proofErr w:type="gramStart"/>
+      <w:r>
+        <w:t>fn:parse</w:t>
+      </w:r>
+      <w:proofErr w:type="gramEnd"/>
+      <w:r>
+        <w:t>-json</w:t>
+      </w:r>
+      <w:proofErr w:type="spellEnd"/>
+    </w:p>
+    <w:p>
+      <w:pPr>
+        <w:rPr>
+          <w:rFonts w:hint="eastAsia"/>
+        </w:rPr>
+      </w:pPr>
+      <w:proofErr w:type="spellStart"/>
+      <w:proofErr w:type="gramStart"/>
+      <w:r>
+        <w:t>fn:json</w:t>
+      </w:r>
+      <w:proofErr w:type="gramEnd"/>
+      <w:r>
+        <w:t>-doc</w:t>
+      </w:r>
+      <w:proofErr w:type="spellEnd"/>
+    </w:p>
+    <w:p>
+      <w:pPr>
+        <w:rPr>
+          <w:rFonts w:hint="eastAsia"/>
+        </w:rPr>
+      </w:pPr>
+      <w:proofErr w:type="spellStart"/>
+      <w:proofErr w:type="gramStart"/>
+      <w:r>
+        <w:t>fn:json</w:t>
+      </w:r>
+      <w:proofErr w:type="gramEnd"/>
+      <w:r>
+        <w:t>-to-xml</w:t>
       </w:r>
       <w:proofErr w:type="spellEnd"/>
     </w:p>
@@ -6952,7 +7738,6 @@
     <w:p>
       <w:pPr>
         <w:rPr>
-          <w:rFonts w:hint="eastAsia"/>
           <w:b/>
           <w:bCs/>
           <w:color w:val="C45911" w:themeColor="accent2" w:themeShade="BF"/>
@@ -6962,88 +7747,116 @@
     <w:p>
       <w:pPr>
         <w:rPr>
-          <w:rFonts w:hint="eastAsia"/>
           <w:b/>
           <w:bCs/>
-        </w:rPr>
-      </w:pPr>
-      <w:r>
+          <w:color w:val="C45911" w:themeColor="accent2" w:themeShade="BF"/>
+        </w:rPr>
+      </w:pPr>
+    </w:p>
+    <w:p>
+      <w:pPr>
         <w:rPr>
           <w:b/>
           <w:bCs/>
-        </w:rPr>
-        <w:t>(</w:t>
-      </w:r>
-      <w:r>
-        <w:rPr>
+          <w:color w:val="C45911" w:themeColor="accent2" w:themeShade="BF"/>
+        </w:rPr>
+      </w:pPr>
+    </w:p>
+    <w:p>
+      <w:pPr>
+        <w:rPr>
+          <w:rFonts w:hint="eastAsia"/>
           <w:b/>
           <w:bCs/>
-        </w:rPr>
-        <w:t>2</w:t>
-      </w:r>
-      <w:r>
-        <w:rPr>
+          <w:color w:val="C45911" w:themeColor="accent2" w:themeShade="BF"/>
+        </w:rPr>
+      </w:pPr>
+    </w:p>
+    <w:p>
+      <w:pPr>
+        <w:rPr>
+          <w:rFonts w:hint="eastAsia"/>
           <w:b/>
           <w:bCs/>
         </w:rPr>
-        <w:t xml:space="preserve">) </w:t>
-      </w:r>
-      <w:proofErr w:type="spellStart"/>
+      </w:pPr>
       <w:r>
         <w:rPr>
           <w:b/>
           <w:bCs/>
         </w:rPr>
-        <w:t>Xalan</w:t>
-      </w:r>
-      <w:proofErr w:type="spellEnd"/>
+        <w:t>(</w:t>
+      </w:r>
       <w:r>
         <w:rPr>
           <w:b/>
           <w:bCs/>
         </w:rPr>
-        <w:t>-</w:t>
+        <w:t>2</w:t>
       </w:r>
       <w:r>
         <w:rPr>
           <w:b/>
           <w:bCs/>
         </w:rPr>
-        <w:t xml:space="preserve">J XSLT 3.0 </w:t>
-      </w:r>
+        <w:t xml:space="preserve">) </w:t>
+      </w:r>
+      <w:proofErr w:type="spellStart"/>
       <w:r>
         <w:rPr>
           <w:b/>
           <w:bCs/>
         </w:rPr>
-        <w:t xml:space="preserve">and </w:t>
-      </w:r>
+        <w:t>Xalan</w:t>
+      </w:r>
+      <w:proofErr w:type="spellEnd"/>
       <w:r>
         <w:rPr>
           <w:b/>
           <w:bCs/>
         </w:rPr>
-        <w:t xml:space="preserve">XPath 3.1 </w:t>
+        <w:t>-</w:t>
       </w:r>
       <w:r>
         <w:rPr>
           <w:b/>
           <w:bCs/>
         </w:rPr>
-        <w:t>test</w:t>
+        <w:t xml:space="preserve">J XSLT 3.0 </w:t>
       </w:r>
       <w:r>
         <w:rPr>
           <w:b/>
           <w:bCs/>
         </w:rPr>
-        <w:t xml:space="preserve"> </w:t>
+        <w:t xml:space="preserve">and </w:t>
       </w:r>
       <w:r>
         <w:rPr>
           <w:b/>
           <w:bCs/>
         </w:rPr>
+        <w:t xml:space="preserve">XPath 3.1 </w:t>
+      </w:r>
+      <w:r>
+        <w:rPr>
+          <w:b/>
+          <w:bCs/>
+        </w:rPr>
+        <w:t>test</w:t>
+      </w:r>
+      <w:r>
+        <w:rPr>
+          <w:b/>
+          <w:bCs/>
+        </w:rPr>
+        <w:t xml:space="preserve"> </w:t>
+      </w:r>
+      <w:r>
+        <w:rPr>
+          <w:b/>
+          <w:bCs/>
+        </w:rPr>
         <w:t>suite</w:t>
       </w:r>
     </w:p>
@@ -7062,7 +7875,6 @@
       </w:pPr>
       <w:proofErr w:type="spellStart"/>
       <w:r>
-        <w:lastRenderedPageBreak/>
         <w:t>Xalan</w:t>
       </w:r>
       <w:proofErr w:type="spellEnd"/>
@@ -7114,7 +7926,7 @@
             <w:rStyle w:val="Hyperlink"/>
             <w:rFonts w:hint="eastAsia"/>
           </w:rPr>
-          <w:t>AllXsl3Tests_20250328-122315.xml</w:t>
+          <w:t>xalan_j_xslt3_test_results.xml</w:t>
         </w:r>
       </w:hyperlink>
       <w:r>

--- a/xalan-j/xsl3/xalanj_xslt3.0_implementation_status.docx
+++ b/xalan-j/xsl3/xalanj_xslt3.0_implementation_status.docx
@@ -116,79 +116,56 @@
           <w:sz w:val="20"/>
           <w:szCs w:val="20"/>
         </w:rPr>
-        <w:t xml:space="preserve">Document </w:t>
-      </w:r>
-      <w:proofErr w:type="gramStart"/>
+        <w:t xml:space="preserve">Document modified : </w:t>
+      </w:r>
       <w:r>
         <w:rPr>
           <w:sz w:val="20"/>
           <w:szCs w:val="20"/>
         </w:rPr>
-        <w:t>modified :</w:t>
-      </w:r>
-      <w:proofErr w:type="gramEnd"/>
+        <w:t>202</w:t>
+      </w:r>
       <w:r>
         <w:rPr>
           <w:sz w:val="20"/>
           <w:szCs w:val="20"/>
         </w:rPr>
-        <w:t xml:space="preserve"> </w:t>
+        <w:t>5</w:t>
       </w:r>
       <w:r>
         <w:rPr>
           <w:sz w:val="20"/>
           <w:szCs w:val="20"/>
         </w:rPr>
-        <w:t>202</w:t>
+        <w:t>-</w:t>
       </w:r>
       <w:r>
         <w:rPr>
           <w:sz w:val="20"/>
           <w:szCs w:val="20"/>
         </w:rPr>
-        <w:t>5</w:t>
+        <w:t>0</w:t>
       </w:r>
       <w:r>
         <w:rPr>
           <w:sz w:val="20"/>
           <w:szCs w:val="20"/>
         </w:rPr>
-        <w:t>-</w:t>
+        <w:t>4</w:t>
       </w:r>
       <w:r>
         <w:rPr>
           <w:sz w:val="20"/>
           <w:szCs w:val="20"/>
         </w:rPr>
-        <w:t>0</w:t>
+        <w:t>-</w:t>
       </w:r>
       <w:r>
         <w:rPr>
           <w:sz w:val="20"/>
           <w:szCs w:val="20"/>
         </w:rPr>
-        <w:t>3</w:t>
-      </w:r>
-      <w:r>
-        <w:rPr>
-          <w:sz w:val="20"/>
-          <w:szCs w:val="20"/>
-        </w:rPr>
-        <w:t>-</w:t>
-      </w:r>
-      <w:r>
-        <w:rPr>
-          <w:sz w:val="20"/>
-          <w:szCs w:val="20"/>
-        </w:rPr>
-        <w:t>2</w:t>
-      </w:r>
-      <w:r>
-        <w:rPr>
-          <w:sz w:val="20"/>
-          <w:szCs w:val="20"/>
-        </w:rPr>
-        <w:t>8</w:t>
+        <w:t>01</w:t>
       </w:r>
     </w:p>
     <w:p>
@@ -245,21 +222,7 @@
         <w:rPr>
           <w:color w:val="404040" w:themeColor="text1" w:themeTint="BF"/>
         </w:rPr>
-        <w:t xml:space="preserve">      </w:t>
-      </w:r>
-      <w:proofErr w:type="gramStart"/>
-      <w:r>
-        <w:rPr>
-          <w:color w:val="404040" w:themeColor="text1" w:themeTint="BF"/>
-        </w:rPr>
-        <w:t xml:space="preserve">  :</w:t>
-      </w:r>
-      <w:proofErr w:type="gramEnd"/>
-      <w:r>
-        <w:rPr>
-          <w:color w:val="404040" w:themeColor="text1" w:themeTint="BF"/>
-        </w:rPr>
-        <w:t xml:space="preserve">      Apache </w:t>
+        <w:t xml:space="preserve">        :      Apache </w:t>
       </w:r>
       <w:proofErr w:type="spellStart"/>
       <w:r>
@@ -780,21 +743,12 @@
         <w:t xml:space="preserve">using </w:t>
       </w:r>
       <w:proofErr w:type="spellStart"/>
-      <w:proofErr w:type="gramStart"/>
-      <w:r>
-        <w:rPr>
-          <w:sz w:val="22"/>
-          <w:szCs w:val="22"/>
-        </w:rPr>
-        <w:t>xsl:import</w:t>
-      </w:r>
-      <w:proofErr w:type="gramEnd"/>
-      <w:r>
-        <w:rPr>
-          <w:sz w:val="22"/>
-          <w:szCs w:val="22"/>
-        </w:rPr>
-        <w:t>-schema</w:t>
+      <w:r>
+        <w:rPr>
+          <w:sz w:val="22"/>
+          <w:szCs w:val="22"/>
+        </w:rPr>
+        <w:t>xsl:import-schema</w:t>
       </w:r>
       <w:proofErr w:type="spellEnd"/>
       <w:r>
@@ -1022,23 +976,7 @@
           <w:sz w:val="22"/>
           <w:szCs w:val="22"/>
         </w:rPr>
-        <w:t xml:space="preserve">possible nodes </w:t>
-      </w:r>
-      <w:proofErr w:type="gramStart"/>
-      <w:r>
-        <w:rPr>
-          <w:sz w:val="22"/>
-          <w:szCs w:val="22"/>
-        </w:rPr>
-        <w:t>is</w:t>
-      </w:r>
-      <w:proofErr w:type="gramEnd"/>
-      <w:r>
-        <w:rPr>
-          <w:sz w:val="22"/>
-          <w:szCs w:val="22"/>
-        </w:rPr>
-        <w:t xml:space="preserve"> not</w:t>
+        <w:t>possible nodes is not</w:t>
       </w:r>
       <w:r>
         <w:rPr>
@@ -1183,7 +1121,6 @@
         <w:t xml:space="preserve">                                                                        A new support for </w:t>
       </w:r>
       <w:proofErr w:type="spellStart"/>
-      <w:proofErr w:type="gramStart"/>
       <w:r>
         <w:rPr>
           <w:sz w:val="22"/>
@@ -1192,7 +1129,6 @@
         <w:t>xsl:output</w:t>
       </w:r>
       <w:proofErr w:type="spellEnd"/>
-      <w:proofErr w:type="gramEnd"/>
       <w:r>
         <w:rPr>
           <w:sz w:val="22"/>
@@ -1233,7 +1169,6 @@
         <w:t xml:space="preserve">                                                                        addition to existing </w:t>
       </w:r>
       <w:proofErr w:type="spellStart"/>
-      <w:proofErr w:type="gramStart"/>
       <w:r>
         <w:rPr>
           <w:sz w:val="22"/>
@@ -1242,7 +1177,6 @@
         <w:t>xsl:output</w:t>
       </w:r>
       <w:proofErr w:type="spellEnd"/>
-      <w:proofErr w:type="gramEnd"/>
       <w:r>
         <w:rPr>
           <w:sz w:val="22"/>
@@ -1520,22 +1454,10 @@
           <w:b/>
           <w:bCs/>
         </w:rPr>
-        <w:t xml:space="preserve"> </w:t>
-      </w:r>
-      <w:proofErr w:type="gramStart"/>
-      <w:r>
-        <w:rPr>
-          <w:b/>
-          <w:bCs/>
-        </w:rPr>
-        <w:t>specification</w:t>
-      </w:r>
-      <w:r>
-        <w:t xml:space="preserve"> :</w:t>
-      </w:r>
-      <w:proofErr w:type="gramEnd"/>
-      <w:r>
-        <w:t xml:space="preserve"> </w:t>
+        <w:t xml:space="preserve"> specification</w:t>
+      </w:r>
+      <w:r>
+        <w:t xml:space="preserve"> : </w:t>
       </w:r>
       <w:hyperlink r:id="rId5" w:history="1">
         <w:r>
@@ -1566,13 +1488,8 @@
         </w:rPr>
       </w:pPr>
       <w:proofErr w:type="spellStart"/>
-      <w:proofErr w:type="gramStart"/>
-      <w:r>
-        <w:t>xsl:for</w:t>
-      </w:r>
-      <w:proofErr w:type="gramEnd"/>
-      <w:r>
-        <w:t>-each-group</w:t>
+      <w:r>
+        <w:t>xsl:for-each-group</w:t>
       </w:r>
       <w:proofErr w:type="spellEnd"/>
       <w:r>
@@ -1599,13 +1516,8 @@
         </w:rPr>
       </w:pPr>
       <w:proofErr w:type="spellStart"/>
-      <w:proofErr w:type="gramStart"/>
-      <w:r>
-        <w:t>xsl:analyze</w:t>
-      </w:r>
-      <w:proofErr w:type="gramEnd"/>
-      <w:r>
-        <w:t>-string</w:t>
+      <w:r>
+        <w:t>xsl:analyze-string</w:t>
       </w:r>
       <w:proofErr w:type="spellEnd"/>
       <w:r>
@@ -1632,12 +1544,10 @@
         </w:rPr>
       </w:pPr>
       <w:proofErr w:type="spellStart"/>
-      <w:proofErr w:type="gramStart"/>
       <w:r>
         <w:t>xsl:iterate</w:t>
       </w:r>
       <w:proofErr w:type="spellEnd"/>
-      <w:proofErr w:type="gramEnd"/>
       <w:r>
         <w:t xml:space="preserve"> instruction</w:t>
       </w:r>
@@ -1662,13 +1572,8 @@
         </w:rPr>
       </w:pPr>
       <w:proofErr w:type="spellStart"/>
-      <w:proofErr w:type="gramStart"/>
-      <w:r>
-        <w:t>xsl:for</w:t>
-      </w:r>
-      <w:proofErr w:type="gramEnd"/>
-      <w:r>
-        <w:t>-each</w:t>
+      <w:r>
+        <w:t>xsl:for-each</w:t>
       </w:r>
       <w:proofErr w:type="spellEnd"/>
       <w:r>
@@ -1681,13 +1586,8 @@
         <w:t xml:space="preserve"> Particularly, </w:t>
       </w:r>
       <w:proofErr w:type="spellStart"/>
-      <w:proofErr w:type="gramStart"/>
-      <w:r>
-        <w:t>xsl:for</w:t>
-      </w:r>
-      <w:proofErr w:type="gramEnd"/>
-      <w:r>
-        <w:t>-each</w:t>
+      <w:r>
+        <w:t>xsl:for-each</w:t>
       </w:r>
       <w:proofErr w:type="spellEnd"/>
       <w:r>
@@ -1721,12 +1621,10 @@
         </w:rPr>
       </w:pPr>
       <w:proofErr w:type="spellStart"/>
-      <w:proofErr w:type="gramStart"/>
       <w:r>
         <w:t>xsl:evaluate</w:t>
       </w:r>
       <w:proofErr w:type="spellEnd"/>
-      <w:proofErr w:type="gramEnd"/>
       <w:r>
         <w:t xml:space="preserve"> instruction</w:t>
       </w:r>
@@ -1751,12 +1649,10 @@
         </w:rPr>
       </w:pPr>
       <w:proofErr w:type="spellStart"/>
-      <w:proofErr w:type="gramStart"/>
       <w:r>
         <w:t>xsl:function</w:t>
       </w:r>
       <w:proofErr w:type="spellEnd"/>
-      <w:proofErr w:type="gramEnd"/>
       <w:r>
         <w:t xml:space="preserve"> instruction</w:t>
       </w:r>
@@ -1784,12 +1680,10 @@
         </w:rPr>
       </w:pPr>
       <w:proofErr w:type="spellStart"/>
-      <w:proofErr w:type="gramStart"/>
       <w:r>
         <w:t>xsl:sequence</w:t>
       </w:r>
       <w:proofErr w:type="spellEnd"/>
-      <w:proofErr w:type="gramEnd"/>
       <w:r>
         <w:t xml:space="preserve"> instruction</w:t>
       </w:r>
@@ -1818,15 +1712,7 @@
         </w:rPr>
       </w:pPr>
       <w:r>
-        <w:t>The following XSL stylesheet elements can now have attributes ‘type’ and ‘validation</w:t>
-      </w:r>
-      <w:proofErr w:type="gramStart"/>
-      <w:r>
-        <w:t>’ :</w:t>
-      </w:r>
-      <w:proofErr w:type="gramEnd"/>
-      <w:r>
-        <w:t xml:space="preserve"> </w:t>
+        <w:t xml:space="preserve">The following XSL stylesheet elements can now have attributes ‘type’ and ‘validation’ : </w:t>
       </w:r>
       <w:proofErr w:type="spellStart"/>
       <w:r>
@@ -1897,12 +1783,10 @@
         </w:rPr>
       </w:pPr>
       <w:proofErr w:type="spellStart"/>
-      <w:proofErr w:type="gramStart"/>
       <w:r>
         <w:t>xsl:attribute</w:t>
       </w:r>
       <w:proofErr w:type="spellEnd"/>
-      <w:proofErr w:type="gramEnd"/>
       <w:r>
         <w:t xml:space="preserve"> </w:t>
       </w:r>
@@ -1922,12 +1806,10 @@
         <w:t xml:space="preserve"> and child sequence constructor. But only one of these is allowed to be present on </w:t>
       </w:r>
       <w:proofErr w:type="spellStart"/>
-      <w:proofErr w:type="gramStart"/>
       <w:r>
         <w:t>xsl:attribute</w:t>
       </w:r>
       <w:proofErr w:type="spellEnd"/>
-      <w:proofErr w:type="gramEnd"/>
       <w:r>
         <w:t xml:space="preserve"> instruction</w:t>
       </w:r>
@@ -1955,13 +1837,8 @@
         </w:rPr>
       </w:pPr>
       <w:proofErr w:type="spellStart"/>
-      <w:proofErr w:type="gramStart"/>
-      <w:r>
-        <w:t>xsl:import</w:t>
-      </w:r>
-      <w:proofErr w:type="gramEnd"/>
-      <w:r>
-        <w:t>-schema</w:t>
+      <w:r>
+        <w:t>xsl:import-schema</w:t>
       </w:r>
       <w:proofErr w:type="spellEnd"/>
       <w:r>
@@ -1988,12 +1865,10 @@
         </w:rPr>
       </w:pPr>
       <w:proofErr w:type="spellStart"/>
-      <w:proofErr w:type="gramStart"/>
       <w:r>
         <w:t>xsl:variable</w:t>
       </w:r>
       <w:proofErr w:type="spellEnd"/>
-      <w:proofErr w:type="gramEnd"/>
       <w:r>
         <w:t xml:space="preserve"> instruction evaluation to node set instead of result tree fragment (RTF). This</w:t>
       </w:r>
@@ -2086,12 +1961,10 @@
         <w:t xml:space="preserve">elements </w:t>
       </w:r>
       <w:proofErr w:type="spellStart"/>
-      <w:proofErr w:type="gramStart"/>
       <w:r>
         <w:t>xsl:variable</w:t>
       </w:r>
       <w:proofErr w:type="spellEnd"/>
-      <w:proofErr w:type="gramEnd"/>
       <w:r>
         <w:t xml:space="preserve">, </w:t>
       </w:r>
@@ -2120,12 +1993,10 @@
         <w:t xml:space="preserve">  </w:t>
       </w:r>
       <w:proofErr w:type="spellStart"/>
-      <w:proofErr w:type="gramStart"/>
       <w:r>
         <w:t>xs:function</w:t>
       </w:r>
       <w:proofErr w:type="spellEnd"/>
-      <w:proofErr w:type="gramEnd"/>
       <w:r>
         <w:t>,</w:t>
       </w:r>
@@ -2259,12 +2130,10 @@
         </w:rPr>
       </w:pPr>
       <w:proofErr w:type="spellStart"/>
-      <w:proofErr w:type="gramStart"/>
       <w:r>
         <w:t>xsl:merge</w:t>
       </w:r>
       <w:proofErr w:type="spellEnd"/>
-      <w:proofErr w:type="gramEnd"/>
       <w:r>
         <w:t xml:space="preserve"> instruction</w:t>
       </w:r>
@@ -2290,12 +2159,10 @@
         </w:rPr>
       </w:pPr>
       <w:proofErr w:type="spellStart"/>
-      <w:proofErr w:type="gramStart"/>
       <w:r>
         <w:t>xsl:fork</w:t>
       </w:r>
       <w:proofErr w:type="spellEnd"/>
-      <w:proofErr w:type="gramEnd"/>
       <w:r>
         <w:t xml:space="preserve"> instruction</w:t>
       </w:r>
@@ -2321,13 +2188,8 @@
         </w:rPr>
       </w:pPr>
       <w:proofErr w:type="spellStart"/>
-      <w:proofErr w:type="gramStart"/>
-      <w:r>
-        <w:t>xsl:source</w:t>
-      </w:r>
-      <w:proofErr w:type="gramEnd"/>
-      <w:r>
-        <w:t>-document</w:t>
+      <w:r>
+        <w:t>xsl:source-document</w:t>
       </w:r>
       <w:proofErr w:type="spellEnd"/>
       <w:r>
@@ -2377,11 +2239,6 @@
       </w:r>
     </w:p>
     <w:p>
-      <w:pPr>
-        <w:rPr>
-          <w:rFonts w:hint="eastAsia"/>
-        </w:rPr>
-      </w:pPr>
       <w:r>
         <w:t xml:space="preserve">          </w:t>
       </w:r>
@@ -2389,21 +2246,13 @@
         <w:t>a</w:t>
       </w:r>
       <w:r>
-        <w:t xml:space="preserve">) New function </w:t>
-      </w:r>
-      <w:proofErr w:type="gramStart"/>
-      <w:r>
-        <w:t>implement</w:t>
+        <w:t>) New function implement</w:t>
       </w:r>
       <w:r>
         <w:t>ations</w:t>
       </w:r>
       <w:r>
-        <w:t xml:space="preserve"> :</w:t>
-      </w:r>
-      <w:proofErr w:type="gramEnd"/>
-      <w:r>
-        <w:t xml:space="preserve"> </w:t>
+        <w:t xml:space="preserve"> : </w:t>
       </w:r>
       <w:proofErr w:type="spellStart"/>
       <w:r>
@@ -2426,21 +2275,48 @@
         <w:t>fn:regex-group</w:t>
       </w:r>
       <w:proofErr w:type="spellEnd"/>
-    </w:p>
-    <w:p>
-      <w:pPr>
-        <w:rPr>
-          <w:rFonts w:hint="eastAsia"/>
-        </w:rPr>
-      </w:pPr>
-    </w:p>
-    <w:p>
-      <w:pPr>
-        <w:rPr>
-          <w:rFonts w:hint="eastAsia"/>
-        </w:rPr>
-      </w:pPr>
-      <w:r>
+      <w:r>
+        <w:t xml:space="preserve">, </w:t>
+      </w:r>
+    </w:p>
+    <w:p>
+      <w:pPr>
+        <w:rPr>
+          <w:rFonts w:hint="eastAsia"/>
+        </w:rPr>
+      </w:pPr>
+      <w:r>
+        <w:t xml:space="preserve">                                                                   </w:t>
+      </w:r>
+      <w:proofErr w:type="spellStart"/>
+      <w:r>
+        <w:t>fn:current-merge-group</w:t>
+      </w:r>
+      <w:proofErr w:type="spellEnd"/>
+      <w:r>
+        <w:t xml:space="preserve">, </w:t>
+      </w:r>
+      <w:proofErr w:type="spellStart"/>
+      <w:r>
+        <w:t>fn:current-merge-key</w:t>
+      </w:r>
+      <w:proofErr w:type="spellEnd"/>
+    </w:p>
+    <w:p>
+      <w:pPr>
+        <w:rPr>
+          <w:rFonts w:hint="eastAsia"/>
+        </w:rPr>
+      </w:pPr>
+    </w:p>
+    <w:p>
+      <w:pPr>
+        <w:rPr>
+          <w:rFonts w:hint="eastAsia"/>
+        </w:rPr>
+      </w:pPr>
+      <w:r>
+        <w:lastRenderedPageBreak/>
         <w:t xml:space="preserve">          </w:t>
       </w:r>
       <w:r>
@@ -2453,15 +2329,7 @@
         <w:t>Function i</w:t>
       </w:r>
       <w:r>
-        <w:t xml:space="preserve">mplementation </w:t>
-      </w:r>
-      <w:proofErr w:type="gramStart"/>
-      <w:r>
-        <w:t>enhancements :</w:t>
-      </w:r>
-      <w:proofErr w:type="gramEnd"/>
-      <w:r>
-        <w:t xml:space="preserve"> </w:t>
+        <w:t xml:space="preserve">mplementation enhancements : </w:t>
       </w:r>
       <w:proofErr w:type="spellStart"/>
       <w:r>
@@ -2554,13 +2422,8 @@
         <w:t xml:space="preserve">                                                              </w:t>
       </w:r>
       <w:proofErr w:type="spellStart"/>
-      <w:proofErr w:type="gramStart"/>
-      <w:r>
-        <w:t>xsl:import</w:t>
-      </w:r>
-      <w:proofErr w:type="gramEnd"/>
-      <w:r>
-        <w:t>-schema</w:t>
+      <w:r>
+        <w:t>xsl:import-schema</w:t>
       </w:r>
       <w:proofErr w:type="spellEnd"/>
       <w:r>
@@ -2593,12 +2456,10 @@
         <w:t xml:space="preserve"> (used to enable XSL stylesheet instruction </w:t>
       </w:r>
       <w:proofErr w:type="spellStart"/>
-      <w:proofErr w:type="gramStart"/>
       <w:r>
         <w:t>xsl:evaluate</w:t>
       </w:r>
       <w:proofErr w:type="spellEnd"/>
-      <w:proofErr w:type="gramEnd"/>
       <w:r>
         <w:t xml:space="preserve">, with  </w:t>
       </w:r>
@@ -2736,7 +2597,6 @@
         </w:rPr>
         <w:t xml:space="preserve"> version 3.1 </w:t>
       </w:r>
-      <w:proofErr w:type="gramStart"/>
       <w:r>
         <w:rPr>
           <w:b/>
@@ -2745,11 +2605,7 @@
         <w:t>specification</w:t>
       </w:r>
       <w:r>
-        <w:t xml:space="preserve"> :</w:t>
-      </w:r>
-      <w:proofErr w:type="gramEnd"/>
-      <w:r>
-        <w:t xml:space="preserve"> </w:t>
+        <w:t xml:space="preserve"> : </w:t>
       </w:r>
       <w:hyperlink r:id="rId6" w:history="1">
         <w:r>
@@ -3025,15 +2881,7 @@
         <w:t>)</w:t>
       </w:r>
       <w:r>
-        <w:t xml:space="preserve"> Node comparison operators "</w:t>
-      </w:r>
-      <w:proofErr w:type="gramStart"/>
-      <w:r>
-        <w:t>is</w:t>
-      </w:r>
-      <w:proofErr w:type="gramEnd"/>
-      <w:r>
-        <w:t>", "&lt;&lt;", "&gt;&gt;"</w:t>
+        <w:t xml:space="preserve"> Node comparison operators "is", "&lt;&lt;", "&gt;&gt;"</w:t>
       </w:r>
     </w:p>
     <w:p>
@@ -3149,12 +2997,10 @@
         <w:t xml:space="preserve">, </w:t>
       </w:r>
       <w:proofErr w:type="spellStart"/>
-      <w:proofErr w:type="gramStart"/>
       <w:r>
         <w:t>xs:string</w:t>
       </w:r>
       <w:proofErr w:type="spellEnd"/>
-      <w:proofErr w:type="gramEnd"/>
       <w:r>
         <w:t>(‘hello’)</w:t>
       </w:r>
@@ -3229,40 +3075,1266 @@
         <w:t xml:space="preserve">data types </w:t>
       </w:r>
       <w:r>
-        <w:t>specification</w:t>
-      </w:r>
-      <w:proofErr w:type="gramStart"/>
+        <w:t>specification)</w:t>
+      </w:r>
+      <w:r>
+        <w:t xml:space="preserve"> </w:t>
+      </w:r>
+      <w:r>
+        <w:t>:</w:t>
+      </w:r>
+    </w:p>
+    <w:p>
+      <w:pPr>
+        <w:rPr>
+          <w:rFonts w:hint="eastAsia"/>
+        </w:rPr>
+      </w:pPr>
+    </w:p>
+    <w:p>
+      <w:pPr>
+        <w:rPr>
+          <w:rFonts w:hint="eastAsia"/>
+        </w:rPr>
+      </w:pPr>
+      <w:proofErr w:type="spellStart"/>
+      <w:r>
+        <w:t>xs:anyType</w:t>
+      </w:r>
+      <w:proofErr w:type="spellEnd"/>
+    </w:p>
+    <w:p>
+      <w:pPr>
+        <w:rPr>
+          <w:rFonts w:hint="eastAsia"/>
+        </w:rPr>
+      </w:pPr>
+      <w:r>
+        <w:t xml:space="preserve">      </w:t>
+      </w:r>
+      <w:proofErr w:type="spellStart"/>
+      <w:r>
+        <w:t>xs:anySimpleType</w:t>
+      </w:r>
+      <w:proofErr w:type="spellEnd"/>
+    </w:p>
+    <w:p>
+      <w:pPr>
+        <w:rPr>
+          <w:rFonts w:hint="eastAsia"/>
+        </w:rPr>
+      </w:pPr>
+      <w:r>
+        <w:t xml:space="preserve">           </w:t>
+      </w:r>
+      <w:proofErr w:type="spellStart"/>
+      <w:r>
+        <w:t>xs:anyAtomicType</w:t>
+      </w:r>
+      <w:proofErr w:type="spellEnd"/>
+    </w:p>
+    <w:p>
+      <w:pPr>
+        <w:rPr>
+          <w:rFonts w:hint="eastAsia"/>
+        </w:rPr>
+      </w:pPr>
+      <w:r>
+        <w:t xml:space="preserve">                </w:t>
+      </w:r>
+      <w:proofErr w:type="spellStart"/>
+      <w:r>
+        <w:t>xs:anyURI</w:t>
+      </w:r>
+      <w:proofErr w:type="spellEnd"/>
+    </w:p>
+    <w:p>
+      <w:pPr>
+        <w:rPr>
+          <w:rFonts w:hint="eastAsia"/>
+        </w:rPr>
+      </w:pPr>
+      <w:r>
+        <w:t xml:space="preserve">                </w:t>
+      </w:r>
+      <w:proofErr w:type="spellStart"/>
+      <w:r>
+        <w:t>xs:boolean</w:t>
+      </w:r>
+      <w:proofErr w:type="spellEnd"/>
+      <w:r>
+        <w:t xml:space="preserve">                </w:t>
+      </w:r>
+    </w:p>
+    <w:p>
+      <w:pPr>
+        <w:rPr>
+          <w:rFonts w:hint="eastAsia"/>
+        </w:rPr>
+      </w:pPr>
+      <w:r>
+        <w:t xml:space="preserve">                </w:t>
+      </w:r>
+      <w:proofErr w:type="spellStart"/>
+      <w:r>
+        <w:t>xs:decimal</w:t>
+      </w:r>
+      <w:proofErr w:type="spellEnd"/>
+    </w:p>
+    <w:p>
+      <w:pPr>
+        <w:rPr>
+          <w:rFonts w:hint="eastAsia"/>
+        </w:rPr>
+      </w:pPr>
+      <w:r>
+        <w:t xml:space="preserve">                    </w:t>
+      </w:r>
+      <w:proofErr w:type="spellStart"/>
+      <w:r>
+        <w:t>xs:integer</w:t>
+      </w:r>
+      <w:proofErr w:type="spellEnd"/>
+    </w:p>
+    <w:p>
+      <w:pPr>
+        <w:rPr>
+          <w:rFonts w:hint="eastAsia"/>
+        </w:rPr>
+      </w:pPr>
+      <w:r>
+        <w:t xml:space="preserve">                    </w:t>
+      </w:r>
+      <w:r>
+        <w:t xml:space="preserve">     </w:t>
+      </w:r>
+      <w:proofErr w:type="spellStart"/>
+      <w:r>
+        <w:t>xs:long</w:t>
+      </w:r>
+      <w:proofErr w:type="spellEnd"/>
+    </w:p>
+    <w:p>
+      <w:pPr>
+        <w:rPr>
+          <w:rFonts w:hint="eastAsia"/>
+        </w:rPr>
+      </w:pPr>
+      <w:r>
+        <w:t xml:space="preserve">                    </w:t>
+      </w:r>
+      <w:r>
+        <w:t xml:space="preserve">          </w:t>
+      </w:r>
+      <w:proofErr w:type="spellStart"/>
+      <w:r>
+        <w:t>xs:int</w:t>
+      </w:r>
+      <w:proofErr w:type="spellEnd"/>
+    </w:p>
+    <w:p>
+      <w:pPr>
+        <w:rPr>
+          <w:rFonts w:hint="eastAsia"/>
+        </w:rPr>
+      </w:pPr>
+      <w:r>
+        <w:t xml:space="preserve">                                 </w:t>
+      </w:r>
+      <w:proofErr w:type="spellStart"/>
+      <w:r>
+        <w:t>xs:short</w:t>
+      </w:r>
+      <w:proofErr w:type="spellEnd"/>
+    </w:p>
+    <w:p>
+      <w:pPr>
+        <w:rPr>
+          <w:rFonts w:hint="eastAsia"/>
+        </w:rPr>
+      </w:pPr>
+      <w:r>
+        <w:t xml:space="preserve">                                    </w:t>
+      </w:r>
+      <w:proofErr w:type="spellStart"/>
+      <w:r>
+        <w:t>xs:byte</w:t>
+      </w:r>
+      <w:proofErr w:type="spellEnd"/>
+    </w:p>
+    <w:p>
+      <w:pPr>
+        <w:rPr>
+          <w:rFonts w:hint="eastAsia"/>
+        </w:rPr>
+      </w:pPr>
+      <w:r>
+        <w:t xml:space="preserve">                        </w:t>
+      </w:r>
+      <w:proofErr w:type="spellStart"/>
+      <w:r>
+        <w:t>xs:nonNegativeInteger</w:t>
+      </w:r>
+      <w:proofErr w:type="spellEnd"/>
+    </w:p>
+    <w:p>
+      <w:pPr>
+        <w:rPr>
+          <w:rFonts w:hint="eastAsia"/>
+        </w:rPr>
+      </w:pPr>
+      <w:r>
+        <w:t xml:space="preserve">                            </w:t>
+      </w:r>
+      <w:proofErr w:type="spellStart"/>
+      <w:r>
+        <w:t>xs:positiveInteger</w:t>
+      </w:r>
+      <w:proofErr w:type="spellEnd"/>
+    </w:p>
+    <w:p>
+      <w:pPr>
+        <w:rPr>
+          <w:rFonts w:hint="eastAsia"/>
+        </w:rPr>
+      </w:pPr>
+      <w:r>
+        <w:t xml:space="preserve">                            </w:t>
+      </w:r>
+      <w:proofErr w:type="spellStart"/>
+      <w:r>
+        <w:t>xs:unsignedLong</w:t>
+      </w:r>
+      <w:proofErr w:type="spellEnd"/>
+    </w:p>
+    <w:p>
+      <w:pPr>
+        <w:rPr>
+          <w:rFonts w:hint="eastAsia"/>
+        </w:rPr>
+      </w:pPr>
+      <w:r>
+        <w:t xml:space="preserve">                                </w:t>
+      </w:r>
+      <w:proofErr w:type="spellStart"/>
+      <w:r>
+        <w:t>xs:unsignedInt</w:t>
+      </w:r>
+      <w:proofErr w:type="spellEnd"/>
+    </w:p>
+    <w:p>
+      <w:pPr>
+        <w:rPr>
+          <w:rFonts w:hint="eastAsia"/>
+        </w:rPr>
+      </w:pPr>
+      <w:r>
+        <w:t xml:space="preserve">                                   </w:t>
+      </w:r>
+      <w:proofErr w:type="spellStart"/>
+      <w:r>
+        <w:t>xs:unsignedShort</w:t>
+      </w:r>
+      <w:proofErr w:type="spellEnd"/>
+    </w:p>
+    <w:p>
+      <w:pPr>
+        <w:rPr>
+          <w:rFonts w:hint="eastAsia"/>
+        </w:rPr>
+      </w:pPr>
+      <w:r>
+        <w:t xml:space="preserve">                                      </w:t>
+      </w:r>
+      <w:proofErr w:type="spellStart"/>
+      <w:r>
+        <w:t>xs:unsignedByte</w:t>
+      </w:r>
+      <w:proofErr w:type="spellEnd"/>
+    </w:p>
+    <w:p>
+      <w:pPr>
+        <w:rPr>
+          <w:rFonts w:hint="eastAsia"/>
+        </w:rPr>
+      </w:pPr>
+      <w:r>
+        <w:t xml:space="preserve">                        </w:t>
+      </w:r>
+      <w:proofErr w:type="spellStart"/>
+      <w:r>
+        <w:t>xs:nonPositiveInteger</w:t>
+      </w:r>
+      <w:proofErr w:type="spellEnd"/>
+    </w:p>
+    <w:p>
+      <w:pPr>
+        <w:rPr>
+          <w:rFonts w:hint="eastAsia"/>
+        </w:rPr>
+      </w:pPr>
+      <w:r>
+        <w:t xml:space="preserve">                            </w:t>
+      </w:r>
+      <w:proofErr w:type="spellStart"/>
+      <w:r>
+        <w:t>xs:negativeInteger</w:t>
+      </w:r>
+      <w:proofErr w:type="spellEnd"/>
+    </w:p>
+    <w:p>
+      <w:pPr>
+        <w:rPr>
+          <w:rFonts w:hint="eastAsia"/>
+        </w:rPr>
+      </w:pPr>
+      <w:r>
+        <w:t xml:space="preserve">               </w:t>
+      </w:r>
+      <w:proofErr w:type="spellStart"/>
+      <w:r>
+        <w:t>xs:double</w:t>
+      </w:r>
+      <w:proofErr w:type="spellEnd"/>
+      <w:r>
+        <w:t xml:space="preserve">               </w:t>
+      </w:r>
+    </w:p>
+    <w:p>
+      <w:pPr>
+        <w:ind w:left="900" w:hanging="990"/>
+        <w:rPr>
+          <w:rFonts w:hint="eastAsia"/>
+        </w:rPr>
+      </w:pPr>
+      <w:r>
+        <w:t xml:space="preserve">            </w:t>
+      </w:r>
+      <w:r>
+        <w:t xml:space="preserve">  </w:t>
+      </w:r>
+      <w:r>
+        <w:t xml:space="preserve">  </w:t>
+      </w:r>
+      <w:proofErr w:type="spellStart"/>
+      <w:r>
+        <w:t>xs:float</w:t>
+      </w:r>
+      <w:proofErr w:type="spellEnd"/>
+    </w:p>
+    <w:p>
+      <w:pPr>
+        <w:ind w:left="900" w:hanging="990"/>
+        <w:rPr>
+          <w:rFonts w:hint="eastAsia"/>
+        </w:rPr>
+      </w:pPr>
+      <w:r>
+        <w:t xml:space="preserve">                </w:t>
+      </w:r>
+      <w:proofErr w:type="spellStart"/>
+      <w:r>
+        <w:t>xs:QName</w:t>
+      </w:r>
+      <w:proofErr w:type="spellEnd"/>
+    </w:p>
+    <w:p>
+      <w:pPr>
+        <w:ind w:left="900" w:hanging="900"/>
+        <w:rPr>
+          <w:rFonts w:hint="eastAsia"/>
+        </w:rPr>
+      </w:pPr>
+      <w:r>
+        <w:t xml:space="preserve">            </w:t>
+      </w:r>
+      <w:r>
+        <w:t xml:space="preserve">  </w:t>
+      </w:r>
+      <w:proofErr w:type="spellStart"/>
+      <w:r>
+        <w:t>xs:string</w:t>
+      </w:r>
+      <w:proofErr w:type="spellEnd"/>
+    </w:p>
+    <w:p>
+      <w:pPr>
+        <w:ind w:left="990" w:hanging="990"/>
+        <w:rPr>
+          <w:rFonts w:hint="eastAsia"/>
+        </w:rPr>
+      </w:pPr>
+      <w:r>
+        <w:t xml:space="preserve">              </w:t>
+      </w:r>
+      <w:r>
+        <w:t xml:space="preserve">  </w:t>
+      </w:r>
+      <w:r>
+        <w:t xml:space="preserve">  </w:t>
+      </w:r>
+      <w:proofErr w:type="spellStart"/>
+      <w:r>
+        <w:t>xs:normalizedString</w:t>
+      </w:r>
+      <w:proofErr w:type="spellEnd"/>
+    </w:p>
+    <w:p>
+      <w:pPr>
+        <w:ind w:left="990" w:hanging="990"/>
+        <w:rPr>
+          <w:rFonts w:hint="eastAsia"/>
+        </w:rPr>
+      </w:pPr>
+      <w:r>
+        <w:t xml:space="preserve">                </w:t>
+      </w:r>
+      <w:r>
+        <w:t xml:space="preserve">  </w:t>
+      </w:r>
+      <w:proofErr w:type="spellStart"/>
+      <w:r>
+        <w:t>xs:token</w:t>
+      </w:r>
+      <w:proofErr w:type="spellEnd"/>
+    </w:p>
+    <w:p>
+      <w:pPr>
+        <w:ind w:left="990" w:hanging="990"/>
+        <w:rPr>
+          <w:rFonts w:hint="eastAsia"/>
+        </w:rPr>
+      </w:pPr>
+      <w:r>
+        <w:t xml:space="preserve">                      </w:t>
+      </w:r>
+      <w:proofErr w:type="spellStart"/>
+      <w:r>
+        <w:t>xs:Name</w:t>
+      </w:r>
+      <w:proofErr w:type="spellEnd"/>
+    </w:p>
+    <w:p>
+      <w:pPr>
+        <w:ind w:left="990" w:hanging="990"/>
+        <w:rPr>
+          <w:rFonts w:hint="eastAsia"/>
+        </w:rPr>
+      </w:pPr>
+      <w:r>
+        <w:t xml:space="preserve">                          </w:t>
+      </w:r>
+      <w:proofErr w:type="spellStart"/>
+      <w:r>
+        <w:t>xs:NCName</w:t>
+      </w:r>
+      <w:proofErr w:type="spellEnd"/>
+    </w:p>
+    <w:p>
+      <w:pPr>
+        <w:rPr>
+          <w:rFonts w:hint="eastAsia"/>
+        </w:rPr>
+      </w:pPr>
+      <w:r>
+        <w:t xml:space="preserve">              </w:t>
+      </w:r>
+      <w:proofErr w:type="spellStart"/>
+      <w:r>
+        <w:t>xs:date</w:t>
+      </w:r>
+      <w:proofErr w:type="spellEnd"/>
+    </w:p>
+    <w:p>
+      <w:pPr>
+        <w:rPr>
+          <w:rFonts w:hint="eastAsia"/>
+        </w:rPr>
+      </w:pPr>
+      <w:r>
+        <w:t xml:space="preserve">              </w:t>
+      </w:r>
+      <w:proofErr w:type="spellStart"/>
+      <w:r>
+        <w:t>xs:dateTime</w:t>
+      </w:r>
+      <w:proofErr w:type="spellEnd"/>
+    </w:p>
+    <w:p>
+      <w:pPr>
+        <w:ind w:left="990" w:hanging="990"/>
+        <w:rPr>
+          <w:rFonts w:hint="eastAsia"/>
+        </w:rPr>
+      </w:pPr>
+      <w:r>
+        <w:t xml:space="preserve">            </w:t>
+      </w:r>
+      <w:r>
+        <w:t xml:space="preserve">  </w:t>
+      </w:r>
+      <w:proofErr w:type="spellStart"/>
+      <w:r>
+        <w:t>xs:time</w:t>
+      </w:r>
+      <w:proofErr w:type="spellEnd"/>
+    </w:p>
+    <w:p>
+      <w:pPr>
+        <w:ind w:left="900" w:hanging="900"/>
+        <w:rPr>
+          <w:rFonts w:hint="eastAsia"/>
+        </w:rPr>
+      </w:pPr>
+      <w:r>
+        <w:t xml:space="preserve">              </w:t>
+      </w:r>
+      <w:proofErr w:type="spellStart"/>
+      <w:r>
+        <w:t>xs:duration</w:t>
+      </w:r>
+      <w:proofErr w:type="spellEnd"/>
+    </w:p>
+    <w:p>
+      <w:pPr>
+        <w:rPr>
+          <w:rFonts w:hint="eastAsia"/>
+        </w:rPr>
+      </w:pPr>
+      <w:r>
+        <w:t xml:space="preserve">                   </w:t>
+      </w:r>
+      <w:proofErr w:type="spellStart"/>
+      <w:r>
+        <w:t>xs:dayTimeDuration</w:t>
+      </w:r>
+      <w:proofErr w:type="spellEnd"/>
+    </w:p>
+    <w:p>
+      <w:pPr>
+        <w:rPr>
+          <w:rFonts w:hint="eastAsia"/>
+        </w:rPr>
+      </w:pPr>
+      <w:r>
+        <w:t xml:space="preserve">                   </w:t>
+      </w:r>
+      <w:proofErr w:type="spellStart"/>
+      <w:r>
+        <w:t>xs:yearMonthDuration</w:t>
+      </w:r>
+      <w:proofErr w:type="spellEnd"/>
+    </w:p>
+    <w:p>
+      <w:pPr>
+        <w:ind w:left="990" w:hanging="990"/>
+        <w:rPr>
+          <w:rFonts w:hint="eastAsia"/>
+        </w:rPr>
+      </w:pPr>
+      <w:r>
+        <w:t xml:space="preserve">              </w:t>
+      </w:r>
+      <w:proofErr w:type="spellStart"/>
+      <w:r>
+        <w:t>xs:g</w:t>
+      </w:r>
+      <w:r>
+        <w:t>Day</w:t>
+      </w:r>
+      <w:proofErr w:type="spellEnd"/>
+    </w:p>
+    <w:p>
+      <w:pPr>
+        <w:ind w:left="990" w:hanging="990"/>
+        <w:rPr>
+          <w:rFonts w:hint="eastAsia"/>
+        </w:rPr>
+      </w:pPr>
+      <w:r>
+        <w:t xml:space="preserve">              </w:t>
+      </w:r>
+      <w:proofErr w:type="spellStart"/>
+      <w:r>
+        <w:t>xs:g</w:t>
+      </w:r>
+      <w:r>
+        <w:t>Month</w:t>
+      </w:r>
+      <w:proofErr w:type="spellEnd"/>
+    </w:p>
+    <w:p>
+      <w:pPr>
+        <w:ind w:left="990" w:hanging="990"/>
+        <w:rPr>
+          <w:rFonts w:hint="eastAsia"/>
+        </w:rPr>
+      </w:pPr>
+      <w:r>
+        <w:t xml:space="preserve">              </w:t>
+      </w:r>
+      <w:proofErr w:type="spellStart"/>
+      <w:r>
+        <w:t>xs:gMonthDay</w:t>
+      </w:r>
+      <w:proofErr w:type="spellEnd"/>
+    </w:p>
+    <w:p>
+      <w:pPr>
+        <w:ind w:left="990" w:hanging="990"/>
+        <w:rPr>
+          <w:rFonts w:hint="eastAsia"/>
+        </w:rPr>
+      </w:pPr>
+      <w:r>
+        <w:t xml:space="preserve">              </w:t>
+      </w:r>
+      <w:proofErr w:type="spellStart"/>
+      <w:r>
+        <w:t>xs:g</w:t>
+      </w:r>
+      <w:r>
+        <w:t>Year</w:t>
+      </w:r>
+      <w:proofErr w:type="spellEnd"/>
+    </w:p>
+    <w:p>
+      <w:pPr>
+        <w:ind w:left="990" w:hanging="990"/>
+        <w:rPr>
+          <w:rFonts w:hint="eastAsia"/>
+        </w:rPr>
+      </w:pPr>
+      <w:r>
+        <w:t xml:space="preserve">              </w:t>
+      </w:r>
+      <w:proofErr w:type="spellStart"/>
+      <w:r>
+        <w:t>xs:</w:t>
+      </w:r>
+      <w:r>
+        <w:t>g</w:t>
+      </w:r>
+      <w:r>
+        <w:t>YearMonth</w:t>
+      </w:r>
+      <w:proofErr w:type="spellEnd"/>
+    </w:p>
+    <w:p>
+      <w:pPr>
+        <w:rPr>
+          <w:rFonts w:hint="eastAsia"/>
+        </w:rPr>
+      </w:pPr>
+    </w:p>
+    <w:p>
+      <w:pPr>
+        <w:rPr>
+          <w:rFonts w:hint="eastAsia"/>
+        </w:rPr>
+      </w:pPr>
+      <w:r>
+        <w:t xml:space="preserve">In addition to above </w:t>
+      </w:r>
+      <w:r>
+        <w:t xml:space="preserve">mentioned </w:t>
+      </w:r>
+      <w:r>
+        <w:t>XML Schema built-in data types,</w:t>
+      </w:r>
+      <w:r>
+        <w:t xml:space="preserve"> a</w:t>
+      </w:r>
+      <w:r>
+        <w:t>n</w:t>
+      </w:r>
+      <w:r>
+        <w:t xml:space="preserve"> </w:t>
+      </w:r>
+      <w:r>
+        <w:t>XML S</w:t>
+      </w:r>
+      <w:r>
+        <w:t xml:space="preserve">chema type </w:t>
+      </w:r>
+      <w:proofErr w:type="spellStart"/>
+      <w:r>
+        <w:t>xs:untyped</w:t>
+      </w:r>
+      <w:proofErr w:type="spellEnd"/>
+      <w:r>
+        <w:t xml:space="preserve"> </w:t>
+      </w:r>
+      <w:r>
+        <w:t>specified by XPath 3.1 specification has also been implemented.</w:t>
+      </w:r>
+    </w:p>
+    <w:p>
+      <w:pPr>
+        <w:rPr>
+          <w:rFonts w:hint="eastAsia"/>
+        </w:rPr>
+      </w:pPr>
+    </w:p>
+    <w:p>
+      <w:pPr>
+        <w:rPr>
+          <w:rFonts w:hint="eastAsia"/>
+        </w:rPr>
+      </w:pPr>
+      <w:r>
+        <w:t>15</w:t>
+      </w:r>
       <w:r>
         <w:t>)</w:t>
       </w:r>
       <w:r>
+        <w:t xml:space="preserve"> Collation support</w:t>
+      </w:r>
+    </w:p>
+    <w:p>
+      <w:pPr>
+        <w:rPr>
+          <w:rFonts w:hint="eastAsia"/>
+        </w:rPr>
+      </w:pPr>
+    </w:p>
+    <w:p>
+      <w:pPr>
+        <w:rPr>
+          <w:rFonts w:hint="eastAsia"/>
+        </w:rPr>
+      </w:pPr>
+      <w:r>
+        <w:t xml:space="preserve">     </w:t>
+      </w:r>
+      <w:r>
         <w:t xml:space="preserve"> </w:t>
       </w:r>
       <w:r>
+        <w:t>Within the context of XSL languages, a</w:t>
+      </w:r>
+      <w:r>
+        <w:t xml:space="preserve"> collation is a method</w:t>
+      </w:r>
+      <w:r>
+        <w:t xml:space="preserve"> </w:t>
+      </w:r>
+      <w:r>
+        <w:t xml:space="preserve">by which text information is </w:t>
+      </w:r>
+      <w:r>
+        <w:t xml:space="preserve"> </w:t>
+      </w:r>
+    </w:p>
+    <w:p>
+      <w:pPr>
+        <w:rPr>
+          <w:rFonts w:hint="eastAsia"/>
+        </w:rPr>
+      </w:pPr>
+      <w:r>
+        <w:t xml:space="preserve">      </w:t>
+      </w:r>
+      <w:r>
+        <w:t>compared and sorted.</w:t>
+      </w:r>
+    </w:p>
+    <w:p>
+      <w:pPr>
+        <w:rPr>
+          <w:rFonts w:hint="eastAsia"/>
+        </w:rPr>
+      </w:pPr>
+    </w:p>
+    <w:p>
+      <w:pPr>
+        <w:rPr>
+          <w:rFonts w:hint="eastAsia"/>
+        </w:rPr>
+      </w:pPr>
+      <w:r>
+        <w:t xml:space="preserve">     As specified by XPath 3.1 F&amp;O spec, </w:t>
+      </w:r>
+      <w:r>
+        <w:t xml:space="preserve">implementations of </w:t>
+      </w:r>
+      <w:r>
+        <w:t>following collation</w:t>
+      </w:r>
+      <w:r>
+        <w:t xml:space="preserve">s </w:t>
+      </w:r>
+      <w:r>
+        <w:t xml:space="preserve">are </w:t>
+      </w:r>
+      <w:r>
+        <w:t>available</w:t>
+      </w:r>
+      <w:r>
         <w:t>:</w:t>
       </w:r>
-      <w:proofErr w:type="gramEnd"/>
-    </w:p>
-    <w:p>
-      <w:pPr>
-        <w:rPr>
-          <w:rFonts w:hint="eastAsia"/>
-        </w:rPr>
-      </w:pPr>
-    </w:p>
-    <w:p>
-      <w:pPr>
-        <w:rPr>
-          <w:rFonts w:hint="eastAsia"/>
-        </w:rPr>
-      </w:pPr>
-      <w:proofErr w:type="spellStart"/>
-      <w:proofErr w:type="gramStart"/>
-      <w:r>
-        <w:t>xs:anyType</w:t>
-      </w:r>
-      <w:proofErr w:type="spellEnd"/>
-      <w:proofErr w:type="gramEnd"/>
+    </w:p>
+    <w:p>
+      <w:pPr>
+        <w:rPr>
+          <w:rFonts w:hint="eastAsia"/>
+        </w:rPr>
+      </w:pPr>
+    </w:p>
+    <w:p>
+      <w:pPr>
+        <w:rPr>
+          <w:rFonts w:hint="eastAsia"/>
+        </w:rPr>
+      </w:pPr>
+      <w:r>
+        <w:t xml:space="preserve">     </w:t>
+      </w:r>
+      <w:r>
+        <w:t>15.1</w:t>
+      </w:r>
+      <w:r>
+        <w:t xml:space="preserve">) </w:t>
+      </w:r>
+      <w:r>
+        <w:rPr>
+          <w:color w:val="000000"/>
+        </w:rPr>
+        <w:t>The Unicode Codepoint Collation</w:t>
+      </w:r>
+    </w:p>
+    <w:p>
+      <w:pPr>
+        <w:rPr>
+          <w:rFonts w:hint="eastAsia"/>
+          <w:color w:val="000000"/>
+        </w:rPr>
+      </w:pPr>
+    </w:p>
+    <w:p>
+      <w:pPr>
+        <w:rPr>
+          <w:rFonts w:hint="eastAsia"/>
+        </w:rPr>
+      </w:pPr>
+      <w:r>
+        <w:t xml:space="preserve">     </w:t>
+      </w:r>
+      <w:r>
+        <w:t>15.2</w:t>
+      </w:r>
+      <w:r>
+        <w:t xml:space="preserve">) </w:t>
+      </w:r>
+      <w:r>
+        <w:rPr>
+          <w:color w:val="000000"/>
+        </w:rPr>
+        <w:t>The Unicode Collation Algorithm</w:t>
+      </w:r>
+    </w:p>
+    <w:p>
+      <w:pPr>
+        <w:rPr>
+          <w:rFonts w:hint="eastAsia"/>
+          <w:color w:val="000000"/>
+        </w:rPr>
+      </w:pPr>
+    </w:p>
+    <w:p>
+      <w:pPr>
+        <w:rPr>
+          <w:rFonts w:hint="eastAsia"/>
+        </w:rPr>
+      </w:pPr>
+      <w:r>
+        <w:rPr>
+          <w:color w:val="000000"/>
+        </w:rPr>
+        <w:t xml:space="preserve">     Support for following collation </w:t>
+      </w:r>
+      <w:proofErr w:type="spellStart"/>
+      <w:r>
+        <w:rPr>
+          <w:color w:val="000000"/>
+        </w:rPr>
+        <w:t>uri</w:t>
+      </w:r>
+      <w:proofErr w:type="spellEnd"/>
+      <w:r>
+        <w:rPr>
+          <w:color w:val="000000"/>
+        </w:rPr>
+        <w:t xml:space="preserve"> query parameters is available : 'fallback', 'lang', 'strength'</w:t>
+      </w:r>
+    </w:p>
+    <w:p>
+      <w:pPr>
+        <w:rPr>
+          <w:rFonts w:hint="eastAsia"/>
+          <w:color w:val="000000"/>
+        </w:rPr>
+      </w:pPr>
+    </w:p>
+    <w:p>
+      <w:pPr>
+        <w:rPr>
+          <w:rFonts w:hint="eastAsia"/>
+          <w:color w:val="000000"/>
+        </w:rPr>
+      </w:pPr>
+      <w:r>
+        <w:rPr>
+          <w:color w:val="000000"/>
+        </w:rPr>
+        <w:t xml:space="preserve">     For the collation’s query “lang” parameter, all languages as </w:t>
+      </w:r>
+      <w:r>
+        <w:rPr>
+          <w:color w:val="000000"/>
+        </w:rPr>
+        <w:t xml:space="preserve">those </w:t>
+      </w:r>
+      <w:r>
+        <w:rPr>
+          <w:color w:val="000000"/>
+        </w:rPr>
+        <w:t xml:space="preserve">supported by Java’s   </w:t>
+      </w:r>
+    </w:p>
+    <w:p>
+      <w:pPr>
+        <w:rPr>
+          <w:rFonts w:hint="eastAsia"/>
+          <w:color w:val="000000"/>
+        </w:rPr>
+      </w:pPr>
+      <w:r>
+        <w:rPr>
+          <w:color w:val="000000"/>
+        </w:rPr>
+        <w:t xml:space="preserve">     </w:t>
+      </w:r>
+      <w:r>
+        <w:rPr>
+          <w:color w:val="000000"/>
+        </w:rPr>
+        <w:t>‘</w:t>
+      </w:r>
+      <w:proofErr w:type="spellStart"/>
+      <w:r>
+        <w:rPr>
+          <w:rFonts w:hint="eastAsia"/>
+          <w:color w:val="000000"/>
+        </w:rPr>
+        <w:t>java.util.Locale</w:t>
+      </w:r>
+      <w:proofErr w:type="spellEnd"/>
+      <w:r>
+        <w:rPr>
+          <w:color w:val="000000"/>
+        </w:rPr>
+        <w:t xml:space="preserve">’ </w:t>
+      </w:r>
+      <w:r>
+        <w:rPr>
+          <w:color w:val="000000"/>
+        </w:rPr>
+        <w:t xml:space="preserve">class are available within </w:t>
+      </w:r>
+      <w:proofErr w:type="spellStart"/>
+      <w:r>
+        <w:rPr>
+          <w:color w:val="000000"/>
+        </w:rPr>
+        <w:t>Xalan</w:t>
+      </w:r>
+      <w:proofErr w:type="spellEnd"/>
+      <w:r>
+        <w:rPr>
+          <w:color w:val="000000"/>
+        </w:rPr>
+        <w:t>-</w:t>
+      </w:r>
+      <w:r>
+        <w:rPr>
+          <w:color w:val="000000"/>
+        </w:rPr>
+        <w:t xml:space="preserve">J’s XSLT 3.0 implementation (ref,  </w:t>
+      </w:r>
+    </w:p>
+    <w:p>
+      <w:pPr>
+        <w:rPr>
+          <w:rFonts w:hint="eastAsia"/>
+        </w:rPr>
+      </w:pPr>
+      <w:r>
+        <w:rPr>
+          <w:color w:val="000000"/>
+        </w:rPr>
+        <w:t xml:space="preserve">     https://docs.oracle.com/javase/8/docs/api/java/util/Locale.html).</w:t>
+      </w:r>
+    </w:p>
+    <w:p>
+      <w:pPr>
+        <w:rPr>
+          <w:rFonts w:hint="eastAsia"/>
+          <w:color w:val="000000"/>
+        </w:rPr>
+      </w:pPr>
+    </w:p>
+    <w:p>
+      <w:pPr>
+        <w:rPr>
+          <w:rFonts w:hint="eastAsia"/>
+          <w:color w:val="000000"/>
+        </w:rPr>
+      </w:pPr>
+      <w:r>
+        <w:rPr>
+          <w:color w:val="000000"/>
+        </w:rPr>
+        <w:t xml:space="preserve">    </w:t>
+      </w:r>
+      <w:r>
+        <w:rPr>
+          <w:color w:val="000000"/>
+        </w:rPr>
+        <w:t xml:space="preserve"> </w:t>
+      </w:r>
+      <w:r>
+        <w:rPr>
+          <w:color w:val="000000"/>
+        </w:rPr>
+        <w:t xml:space="preserve">For the collation’s query “strength” parameter, following values are supported : 'primary', </w:t>
+      </w:r>
+    </w:p>
+    <w:p>
+      <w:pPr>
+        <w:rPr>
+          <w:rFonts w:hint="eastAsia"/>
+          <w:color w:val="000000"/>
+        </w:rPr>
+      </w:pPr>
+      <w:r>
+        <w:rPr>
+          <w:color w:val="000000"/>
+        </w:rPr>
+        <w:t xml:space="preserve">     'secondary', 'tertiary', 'identical'.   </w:t>
+      </w:r>
+    </w:p>
+    <w:p>
+      <w:pPr>
+        <w:rPr>
+          <w:rFonts w:hint="eastAsia"/>
+          <w:color w:val="000000"/>
+        </w:rPr>
+      </w:pPr>
+    </w:p>
+    <w:p>
+      <w:pPr>
+        <w:rPr>
+          <w:rFonts w:hint="eastAsia"/>
+        </w:rPr>
+      </w:pPr>
+      <w:r>
+        <w:t xml:space="preserve">    </w:t>
+      </w:r>
+      <w:r>
+        <w:t>15.3</w:t>
+      </w:r>
+      <w:r>
+        <w:t xml:space="preserve">) </w:t>
+      </w:r>
+      <w:r>
+        <w:rPr>
+          <w:color w:val="000000"/>
+        </w:rPr>
+        <w:t>The HTML ASCII Case-Insensitive Collation</w:t>
+      </w:r>
+      <w:r>
+        <w:t xml:space="preserve"> </w:t>
+      </w:r>
+    </w:p>
+    <w:p>
+      <w:pPr>
+        <w:rPr>
+          <w:rFonts w:hint="eastAsia"/>
+        </w:rPr>
+      </w:pPr>
+    </w:p>
+    <w:p>
+      <w:pPr>
+        <w:rPr>
+          <w:rFonts w:hint="eastAsia"/>
+        </w:rPr>
+      </w:pPr>
+      <w:r>
+        <w:t>16</w:t>
+      </w:r>
+      <w:r>
+        <w:t>)</w:t>
+      </w:r>
+      <w:r>
+        <w:t xml:space="preserve"> Sequence type expression</w:t>
+      </w:r>
+    </w:p>
+    <w:p>
+      <w:pPr>
+        <w:rPr>
+          <w:rFonts w:hint="eastAsia"/>
+        </w:rPr>
+      </w:pPr>
+    </w:p>
+    <w:p>
+      <w:pPr>
+        <w:rPr>
+          <w:rFonts w:hint="eastAsia"/>
+        </w:rPr>
+      </w:pPr>
+      <w:r>
+        <w:t>17) Map expression</w:t>
+      </w:r>
+    </w:p>
+    <w:p>
+      <w:pPr>
+        <w:rPr>
+          <w:rFonts w:hint="eastAsia"/>
+        </w:rPr>
+      </w:pPr>
+    </w:p>
+    <w:p>
+      <w:pPr>
+        <w:rPr>
+          <w:rFonts w:hint="eastAsia"/>
+        </w:rPr>
+      </w:pPr>
+      <w:r>
+        <w:t>18) Array expression</w:t>
+      </w:r>
+    </w:p>
+    <w:p>
+      <w:pPr>
+        <w:rPr>
+          <w:rFonts w:hint="eastAsia"/>
+        </w:rPr>
+      </w:pPr>
+    </w:p>
+    <w:p>
+      <w:pPr>
+        <w:rPr>
+          <w:rFonts w:hint="eastAsia"/>
+        </w:rPr>
+      </w:pPr>
+      <w:r>
+        <w:t>19</w:t>
+      </w:r>
+      <w:r>
+        <w:t>) Cast expression</w:t>
+      </w:r>
+    </w:p>
+    <w:p>
+      <w:pPr>
+        <w:rPr>
+          <w:rFonts w:hint="eastAsia"/>
+        </w:rPr>
+      </w:pPr>
+    </w:p>
+    <w:p>
+      <w:pPr>
+        <w:rPr>
+          <w:rFonts w:hint="eastAsia"/>
+        </w:rPr>
+      </w:pPr>
+      <w:r>
+        <w:t>20</w:t>
+      </w:r>
+      <w:r>
+        <w:t>) Castable expression</w:t>
+      </w:r>
+    </w:p>
+    <w:p>
+      <w:pPr>
+        <w:rPr>
+          <w:rFonts w:hint="eastAsia"/>
+        </w:rPr>
+      </w:pPr>
+    </w:p>
+    <w:p>
+      <w:pPr>
+        <w:rPr>
+          <w:rFonts w:hint="eastAsia"/>
+        </w:rPr>
+      </w:pPr>
+      <w:r>
+        <w:t>21) Treat expression</w:t>
+      </w:r>
+    </w:p>
+    <w:p>
+      <w:pPr>
+        <w:rPr>
+          <w:rFonts w:hint="eastAsia"/>
+        </w:rPr>
+      </w:pPr>
+    </w:p>
+    <w:p>
+      <w:pPr>
+        <w:rPr>
+          <w:rFonts w:hint="eastAsia"/>
+        </w:rPr>
+      </w:pPr>
+      <w:r>
+        <w:t>2</w:t>
+      </w:r>
+      <w:r>
+        <w:t>2</w:t>
+      </w:r>
+      <w:r>
+        <w:t>) Named function reference</w:t>
+      </w:r>
+    </w:p>
+    <w:p>
+      <w:pPr>
+        <w:rPr>
+          <w:rFonts w:hint="eastAsia"/>
+        </w:rPr>
+      </w:pPr>
+    </w:p>
+    <w:p>
+      <w:pPr>
+        <w:rPr>
+          <w:rFonts w:hint="eastAsia"/>
+        </w:rPr>
+      </w:pPr>
+      <w:r>
+        <w:t>2</w:t>
+      </w:r>
+      <w:r>
+        <w:t>3</w:t>
+      </w:r>
+      <w:r>
+        <w:t>)</w:t>
+      </w:r>
+      <w:r>
+        <w:t xml:space="preserve"> </w:t>
+      </w:r>
+      <w:r>
+        <w:t>M</w:t>
+      </w:r>
+      <w:r>
+        <w:t>ap</w:t>
+      </w:r>
+      <w:r>
+        <w:t xml:space="preserve"> and array </w:t>
+      </w:r>
+      <w:r>
+        <w:t>lookup using function call syntax</w:t>
+      </w:r>
+      <w:r>
+        <w:t>,</w:t>
+      </w:r>
     </w:p>
     <w:p>
       <w:pPr>
@@ -3273,1371 +4345,27 @@
       <w:r>
         <w:t xml:space="preserve">      </w:t>
       </w:r>
-      <w:proofErr w:type="spellStart"/>
-      <w:proofErr w:type="gramStart"/>
-      <w:r>
-        <w:t>xs:anySimpleType</w:t>
-      </w:r>
-      <w:proofErr w:type="spellEnd"/>
-      <w:proofErr w:type="gramEnd"/>
-    </w:p>
-    <w:p>
-      <w:pPr>
-        <w:rPr>
-          <w:rFonts w:hint="eastAsia"/>
-        </w:rPr>
-      </w:pPr>
-      <w:r>
-        <w:t xml:space="preserve">           </w:t>
-      </w:r>
-      <w:proofErr w:type="spellStart"/>
-      <w:proofErr w:type="gramStart"/>
-      <w:r>
-        <w:t>xs:anyAtomicType</w:t>
-      </w:r>
-      <w:proofErr w:type="spellEnd"/>
-      <w:proofErr w:type="gramEnd"/>
-    </w:p>
-    <w:p>
-      <w:pPr>
-        <w:rPr>
-          <w:rFonts w:hint="eastAsia"/>
-        </w:rPr>
-      </w:pPr>
-      <w:r>
-        <w:t xml:space="preserve">                </w:t>
-      </w:r>
-      <w:proofErr w:type="spellStart"/>
-      <w:proofErr w:type="gramStart"/>
-      <w:r>
-        <w:t>xs:anyURI</w:t>
-      </w:r>
-      <w:proofErr w:type="spellEnd"/>
-      <w:proofErr w:type="gramEnd"/>
-    </w:p>
-    <w:p>
-      <w:pPr>
-        <w:rPr>
-          <w:rFonts w:hint="eastAsia"/>
-        </w:rPr>
-      </w:pPr>
-      <w:r>
-        <w:t xml:space="preserve">                </w:t>
-      </w:r>
-      <w:proofErr w:type="spellStart"/>
-      <w:proofErr w:type="gramStart"/>
-      <w:r>
-        <w:t>xs:boolean</w:t>
-      </w:r>
-      <w:proofErr w:type="spellEnd"/>
-      <w:proofErr w:type="gramEnd"/>
-      <w:r>
-        <w:t xml:space="preserve">                </w:t>
-      </w:r>
-    </w:p>
-    <w:p>
-      <w:pPr>
-        <w:rPr>
-          <w:rFonts w:hint="eastAsia"/>
-        </w:rPr>
-      </w:pPr>
-      <w:r>
-        <w:t xml:space="preserve">                </w:t>
-      </w:r>
-      <w:proofErr w:type="spellStart"/>
-      <w:proofErr w:type="gramStart"/>
-      <w:r>
-        <w:t>xs:decimal</w:t>
-      </w:r>
-      <w:proofErr w:type="spellEnd"/>
-      <w:proofErr w:type="gramEnd"/>
-    </w:p>
-    <w:p>
-      <w:pPr>
-        <w:rPr>
-          <w:rFonts w:hint="eastAsia"/>
-        </w:rPr>
-      </w:pPr>
-      <w:r>
-        <w:t xml:space="preserve">                    </w:t>
-      </w:r>
-      <w:proofErr w:type="spellStart"/>
-      <w:proofErr w:type="gramStart"/>
-      <w:r>
-        <w:t>xs:integer</w:t>
-      </w:r>
-      <w:proofErr w:type="spellEnd"/>
-      <w:proofErr w:type="gramEnd"/>
-    </w:p>
-    <w:p>
-      <w:pPr>
-        <w:rPr>
-          <w:rFonts w:hint="eastAsia"/>
-        </w:rPr>
-      </w:pPr>
-      <w:r>
-        <w:t xml:space="preserve">                    </w:t>
-      </w:r>
-      <w:r>
-        <w:t xml:space="preserve">     </w:t>
-      </w:r>
-      <w:proofErr w:type="spellStart"/>
-      <w:proofErr w:type="gramStart"/>
-      <w:r>
-        <w:t>xs:long</w:t>
-      </w:r>
-      <w:proofErr w:type="spellEnd"/>
-      <w:proofErr w:type="gramEnd"/>
-    </w:p>
-    <w:p>
-      <w:pPr>
-        <w:rPr>
-          <w:rFonts w:hint="eastAsia"/>
-        </w:rPr>
-      </w:pPr>
-      <w:r>
-        <w:t xml:space="preserve">                    </w:t>
-      </w:r>
-      <w:r>
-        <w:t xml:space="preserve">          </w:t>
-      </w:r>
-      <w:proofErr w:type="spellStart"/>
-      <w:r>
-        <w:t>xs:int</w:t>
-      </w:r>
-      <w:proofErr w:type="spellEnd"/>
-    </w:p>
-    <w:p>
-      <w:pPr>
-        <w:rPr>
-          <w:rFonts w:hint="eastAsia"/>
-        </w:rPr>
-      </w:pPr>
-      <w:r>
-        <w:t xml:space="preserve">                                 </w:t>
-      </w:r>
-      <w:proofErr w:type="spellStart"/>
-      <w:proofErr w:type="gramStart"/>
-      <w:r>
-        <w:t>xs:short</w:t>
-      </w:r>
-      <w:proofErr w:type="spellEnd"/>
-      <w:proofErr w:type="gramEnd"/>
-    </w:p>
-    <w:p>
-      <w:pPr>
-        <w:rPr>
-          <w:rFonts w:hint="eastAsia"/>
-        </w:rPr>
-      </w:pPr>
-      <w:r>
-        <w:t xml:space="preserve">                                    </w:t>
-      </w:r>
-      <w:proofErr w:type="spellStart"/>
-      <w:proofErr w:type="gramStart"/>
-      <w:r>
-        <w:t>xs:byte</w:t>
-      </w:r>
-      <w:proofErr w:type="spellEnd"/>
-      <w:proofErr w:type="gramEnd"/>
-    </w:p>
-    <w:p>
-      <w:pPr>
-        <w:rPr>
-          <w:rFonts w:hint="eastAsia"/>
-        </w:rPr>
-      </w:pPr>
-      <w:r>
-        <w:t xml:space="preserve">                        </w:t>
-      </w:r>
-      <w:proofErr w:type="spellStart"/>
-      <w:proofErr w:type="gramStart"/>
-      <w:r>
-        <w:t>xs:nonNegativeInteger</w:t>
-      </w:r>
-      <w:proofErr w:type="spellEnd"/>
-      <w:proofErr w:type="gramEnd"/>
-    </w:p>
-    <w:p>
-      <w:pPr>
-        <w:rPr>
-          <w:rFonts w:hint="eastAsia"/>
-        </w:rPr>
-      </w:pPr>
-      <w:r>
-        <w:t xml:space="preserve">                            </w:t>
-      </w:r>
-      <w:proofErr w:type="spellStart"/>
-      <w:proofErr w:type="gramStart"/>
-      <w:r>
-        <w:t>xs:positiveInteger</w:t>
-      </w:r>
-      <w:proofErr w:type="spellEnd"/>
-      <w:proofErr w:type="gramEnd"/>
-    </w:p>
-    <w:p>
-      <w:pPr>
-        <w:rPr>
-          <w:rFonts w:hint="eastAsia"/>
-        </w:rPr>
-      </w:pPr>
-      <w:r>
-        <w:t xml:space="preserve">                            </w:t>
-      </w:r>
-      <w:proofErr w:type="spellStart"/>
-      <w:proofErr w:type="gramStart"/>
-      <w:r>
-        <w:t>xs:unsignedLong</w:t>
-      </w:r>
-      <w:proofErr w:type="spellEnd"/>
-      <w:proofErr w:type="gramEnd"/>
-    </w:p>
-    <w:p>
-      <w:pPr>
-        <w:rPr>
-          <w:rFonts w:hint="eastAsia"/>
-        </w:rPr>
-      </w:pPr>
-      <w:r>
-        <w:t xml:space="preserve">                                </w:t>
-      </w:r>
-      <w:proofErr w:type="spellStart"/>
-      <w:proofErr w:type="gramStart"/>
-      <w:r>
-        <w:t>xs:unsignedInt</w:t>
-      </w:r>
-      <w:proofErr w:type="spellEnd"/>
-      <w:proofErr w:type="gramEnd"/>
-    </w:p>
-    <w:p>
-      <w:pPr>
-        <w:rPr>
-          <w:rFonts w:hint="eastAsia"/>
-        </w:rPr>
-      </w:pPr>
-      <w:r>
-        <w:t xml:space="preserve">                                   </w:t>
-      </w:r>
-      <w:proofErr w:type="spellStart"/>
-      <w:proofErr w:type="gramStart"/>
-      <w:r>
-        <w:t>xs:unsignedShort</w:t>
-      </w:r>
-      <w:proofErr w:type="spellEnd"/>
-      <w:proofErr w:type="gramEnd"/>
-    </w:p>
-    <w:p>
-      <w:pPr>
-        <w:rPr>
-          <w:rFonts w:hint="eastAsia"/>
-        </w:rPr>
-      </w:pPr>
-      <w:r>
-        <w:t xml:space="preserve">                                      </w:t>
-      </w:r>
-      <w:proofErr w:type="spellStart"/>
-      <w:proofErr w:type="gramStart"/>
-      <w:r>
-        <w:t>xs:unsignedByte</w:t>
-      </w:r>
-      <w:proofErr w:type="spellEnd"/>
-      <w:proofErr w:type="gramEnd"/>
-    </w:p>
-    <w:p>
-      <w:pPr>
-        <w:rPr>
-          <w:rFonts w:hint="eastAsia"/>
-        </w:rPr>
-      </w:pPr>
-      <w:r>
-        <w:t xml:space="preserve">                        </w:t>
-      </w:r>
-      <w:proofErr w:type="spellStart"/>
-      <w:proofErr w:type="gramStart"/>
-      <w:r>
-        <w:t>xs:nonPositiveInteger</w:t>
-      </w:r>
-      <w:proofErr w:type="spellEnd"/>
-      <w:proofErr w:type="gramEnd"/>
-    </w:p>
-    <w:p>
-      <w:pPr>
-        <w:rPr>
-          <w:rFonts w:hint="eastAsia"/>
-        </w:rPr>
-      </w:pPr>
-      <w:r>
-        <w:t xml:space="preserve">                            </w:t>
-      </w:r>
-      <w:proofErr w:type="spellStart"/>
-      <w:proofErr w:type="gramStart"/>
-      <w:r>
-        <w:t>xs:negativeInteger</w:t>
-      </w:r>
-      <w:proofErr w:type="spellEnd"/>
-      <w:proofErr w:type="gramEnd"/>
-    </w:p>
-    <w:p>
-      <w:pPr>
-        <w:rPr>
-          <w:rFonts w:hint="eastAsia"/>
-        </w:rPr>
-      </w:pPr>
-      <w:r>
-        <w:t xml:space="preserve">               </w:t>
-      </w:r>
-      <w:proofErr w:type="spellStart"/>
-      <w:proofErr w:type="gramStart"/>
-      <w:r>
-        <w:t>xs:double</w:t>
-      </w:r>
-      <w:proofErr w:type="spellEnd"/>
-      <w:proofErr w:type="gramEnd"/>
-      <w:r>
-        <w:t xml:space="preserve">               </w:t>
-      </w:r>
-    </w:p>
-    <w:p>
-      <w:pPr>
-        <w:ind w:left="900" w:hanging="990"/>
-        <w:rPr>
-          <w:rFonts w:hint="eastAsia"/>
-        </w:rPr>
-      </w:pPr>
-      <w:r>
-        <w:t xml:space="preserve">            </w:t>
-      </w:r>
-      <w:r>
-        <w:t xml:space="preserve">  </w:t>
-      </w:r>
-      <w:r>
-        <w:t xml:space="preserve">  </w:t>
-      </w:r>
-      <w:proofErr w:type="spellStart"/>
-      <w:proofErr w:type="gramStart"/>
-      <w:r>
-        <w:t>xs:float</w:t>
-      </w:r>
-      <w:proofErr w:type="spellEnd"/>
-      <w:proofErr w:type="gramEnd"/>
-    </w:p>
-    <w:p>
-      <w:pPr>
-        <w:ind w:left="900" w:hanging="990"/>
-        <w:rPr>
-          <w:rFonts w:hint="eastAsia"/>
-        </w:rPr>
-      </w:pPr>
-      <w:r>
-        <w:t xml:space="preserve">                </w:t>
-      </w:r>
-      <w:proofErr w:type="spellStart"/>
-      <w:proofErr w:type="gramStart"/>
-      <w:r>
-        <w:t>xs:QName</w:t>
-      </w:r>
-      <w:proofErr w:type="spellEnd"/>
-      <w:proofErr w:type="gramEnd"/>
-    </w:p>
-    <w:p>
-      <w:pPr>
-        <w:ind w:left="900" w:hanging="900"/>
-        <w:rPr>
-          <w:rFonts w:hint="eastAsia"/>
-        </w:rPr>
-      </w:pPr>
-      <w:r>
-        <w:t xml:space="preserve">            </w:t>
-      </w:r>
-      <w:r>
-        <w:t xml:space="preserve">  </w:t>
-      </w:r>
-      <w:proofErr w:type="spellStart"/>
-      <w:proofErr w:type="gramStart"/>
-      <w:r>
-        <w:t>xs:string</w:t>
-      </w:r>
-      <w:proofErr w:type="spellEnd"/>
-      <w:proofErr w:type="gramEnd"/>
-    </w:p>
-    <w:p>
-      <w:pPr>
-        <w:ind w:left="990" w:hanging="990"/>
-        <w:rPr>
-          <w:rFonts w:hint="eastAsia"/>
-        </w:rPr>
-      </w:pPr>
-      <w:r>
-        <w:t xml:space="preserve">              </w:t>
-      </w:r>
-      <w:r>
-        <w:t xml:space="preserve">  </w:t>
-      </w:r>
-      <w:r>
-        <w:t xml:space="preserve">  </w:t>
-      </w:r>
-      <w:proofErr w:type="spellStart"/>
-      <w:proofErr w:type="gramStart"/>
-      <w:r>
-        <w:t>xs:normalizedString</w:t>
-      </w:r>
-      <w:proofErr w:type="spellEnd"/>
-      <w:proofErr w:type="gramEnd"/>
-    </w:p>
-    <w:p>
-      <w:pPr>
-        <w:ind w:left="990" w:hanging="990"/>
-        <w:rPr>
-          <w:rFonts w:hint="eastAsia"/>
-        </w:rPr>
-      </w:pPr>
-      <w:r>
-        <w:t xml:space="preserve">                </w:t>
-      </w:r>
-      <w:r>
-        <w:t xml:space="preserve">  </w:t>
-      </w:r>
-      <w:proofErr w:type="spellStart"/>
-      <w:proofErr w:type="gramStart"/>
-      <w:r>
-        <w:t>xs:token</w:t>
-      </w:r>
-      <w:proofErr w:type="spellEnd"/>
-      <w:proofErr w:type="gramEnd"/>
-    </w:p>
-    <w:p>
-      <w:pPr>
-        <w:ind w:left="990" w:hanging="990"/>
-        <w:rPr>
-          <w:rFonts w:hint="eastAsia"/>
-        </w:rPr>
-      </w:pPr>
-      <w:r>
-        <w:t xml:space="preserve">                      </w:t>
-      </w:r>
-      <w:proofErr w:type="spellStart"/>
-      <w:proofErr w:type="gramStart"/>
-      <w:r>
-        <w:t>xs:Name</w:t>
-      </w:r>
-      <w:proofErr w:type="spellEnd"/>
-      <w:proofErr w:type="gramEnd"/>
-    </w:p>
-    <w:p>
-      <w:pPr>
-        <w:ind w:left="990" w:hanging="990"/>
-        <w:rPr>
-          <w:rFonts w:hint="eastAsia"/>
-        </w:rPr>
-      </w:pPr>
-      <w:r>
-        <w:t xml:space="preserve">                          </w:t>
-      </w:r>
-      <w:proofErr w:type="spellStart"/>
-      <w:proofErr w:type="gramStart"/>
-      <w:r>
-        <w:t>xs:NCName</w:t>
-      </w:r>
-      <w:proofErr w:type="spellEnd"/>
-      <w:proofErr w:type="gramEnd"/>
-    </w:p>
-    <w:p>
-      <w:pPr>
-        <w:rPr>
-          <w:rFonts w:hint="eastAsia"/>
-        </w:rPr>
-      </w:pPr>
-      <w:r>
-        <w:t xml:space="preserve">              </w:t>
-      </w:r>
-      <w:proofErr w:type="spellStart"/>
-      <w:proofErr w:type="gramStart"/>
-      <w:r>
-        <w:t>xs:date</w:t>
-      </w:r>
-      <w:proofErr w:type="spellEnd"/>
-      <w:proofErr w:type="gramEnd"/>
-    </w:p>
-    <w:p>
-      <w:pPr>
-        <w:rPr>
-          <w:rFonts w:hint="eastAsia"/>
-        </w:rPr>
-      </w:pPr>
-      <w:r>
-        <w:t xml:space="preserve">              </w:t>
-      </w:r>
-      <w:proofErr w:type="spellStart"/>
-      <w:proofErr w:type="gramStart"/>
-      <w:r>
-        <w:t>xs:dateTime</w:t>
-      </w:r>
-      <w:proofErr w:type="spellEnd"/>
-      <w:proofErr w:type="gramEnd"/>
-    </w:p>
-    <w:p>
-      <w:pPr>
-        <w:ind w:left="990" w:hanging="990"/>
-        <w:rPr>
-          <w:rFonts w:hint="eastAsia"/>
-        </w:rPr>
-      </w:pPr>
-      <w:r>
-        <w:t xml:space="preserve">            </w:t>
-      </w:r>
-      <w:r>
-        <w:t xml:space="preserve">  </w:t>
-      </w:r>
-      <w:proofErr w:type="spellStart"/>
-      <w:proofErr w:type="gramStart"/>
-      <w:r>
-        <w:t>xs:time</w:t>
-      </w:r>
-      <w:proofErr w:type="spellEnd"/>
-      <w:proofErr w:type="gramEnd"/>
-    </w:p>
-    <w:p>
-      <w:pPr>
-        <w:ind w:left="900" w:hanging="900"/>
-        <w:rPr>
-          <w:rFonts w:hint="eastAsia"/>
-        </w:rPr>
-      </w:pPr>
-      <w:r>
-        <w:t xml:space="preserve">              </w:t>
-      </w:r>
-      <w:proofErr w:type="spellStart"/>
-      <w:proofErr w:type="gramStart"/>
-      <w:r>
-        <w:t>xs:duration</w:t>
-      </w:r>
-      <w:proofErr w:type="spellEnd"/>
-      <w:proofErr w:type="gramEnd"/>
-    </w:p>
-    <w:p>
-      <w:pPr>
-        <w:rPr>
-          <w:rFonts w:hint="eastAsia"/>
-        </w:rPr>
-      </w:pPr>
-      <w:r>
-        <w:t xml:space="preserve">                   </w:t>
-      </w:r>
-      <w:proofErr w:type="spellStart"/>
-      <w:proofErr w:type="gramStart"/>
-      <w:r>
-        <w:t>xs:dayTimeDuration</w:t>
-      </w:r>
-      <w:proofErr w:type="spellEnd"/>
-      <w:proofErr w:type="gramEnd"/>
-    </w:p>
-    <w:p>
-      <w:pPr>
-        <w:rPr>
-          <w:rFonts w:hint="eastAsia"/>
-        </w:rPr>
-      </w:pPr>
-      <w:r>
-        <w:t xml:space="preserve">                   </w:t>
-      </w:r>
-      <w:proofErr w:type="spellStart"/>
-      <w:proofErr w:type="gramStart"/>
-      <w:r>
-        <w:t>xs:yearMonthDuration</w:t>
-      </w:r>
-      <w:proofErr w:type="spellEnd"/>
-      <w:proofErr w:type="gramEnd"/>
-    </w:p>
-    <w:p>
-      <w:pPr>
-        <w:ind w:left="990" w:hanging="990"/>
-        <w:rPr>
-          <w:rFonts w:hint="eastAsia"/>
-        </w:rPr>
-      </w:pPr>
-      <w:r>
-        <w:t xml:space="preserve">              </w:t>
-      </w:r>
-      <w:proofErr w:type="spellStart"/>
-      <w:proofErr w:type="gramStart"/>
-      <w:r>
-        <w:t>xs:g</w:t>
-      </w:r>
-      <w:r>
-        <w:t>Day</w:t>
-      </w:r>
-      <w:proofErr w:type="spellEnd"/>
-      <w:proofErr w:type="gramEnd"/>
-    </w:p>
-    <w:p>
-      <w:pPr>
-        <w:ind w:left="990" w:hanging="990"/>
-        <w:rPr>
-          <w:rFonts w:hint="eastAsia"/>
-        </w:rPr>
-      </w:pPr>
-      <w:r>
-        <w:t xml:space="preserve">              </w:t>
-      </w:r>
-      <w:proofErr w:type="spellStart"/>
-      <w:proofErr w:type="gramStart"/>
-      <w:r>
-        <w:t>xs:g</w:t>
-      </w:r>
-      <w:r>
-        <w:t>Month</w:t>
-      </w:r>
-      <w:proofErr w:type="spellEnd"/>
-      <w:proofErr w:type="gramEnd"/>
-    </w:p>
-    <w:p>
-      <w:pPr>
-        <w:ind w:left="990" w:hanging="990"/>
-        <w:rPr>
-          <w:rFonts w:hint="eastAsia"/>
-        </w:rPr>
-      </w:pPr>
-      <w:r>
-        <w:t xml:space="preserve">              </w:t>
-      </w:r>
-      <w:proofErr w:type="spellStart"/>
-      <w:proofErr w:type="gramStart"/>
-      <w:r>
-        <w:t>xs:gMonthDay</w:t>
-      </w:r>
-      <w:proofErr w:type="spellEnd"/>
-      <w:proofErr w:type="gramEnd"/>
-    </w:p>
-    <w:p>
-      <w:pPr>
-        <w:ind w:left="990" w:hanging="990"/>
-        <w:rPr>
-          <w:rFonts w:hint="eastAsia"/>
-        </w:rPr>
-      </w:pPr>
-      <w:r>
-        <w:t xml:space="preserve">              </w:t>
-      </w:r>
-      <w:proofErr w:type="spellStart"/>
-      <w:proofErr w:type="gramStart"/>
-      <w:r>
-        <w:t>xs:g</w:t>
-      </w:r>
-      <w:r>
-        <w:t>Year</w:t>
-      </w:r>
-      <w:proofErr w:type="spellEnd"/>
-      <w:proofErr w:type="gramEnd"/>
-    </w:p>
-    <w:p>
-      <w:pPr>
-        <w:ind w:left="990" w:hanging="990"/>
-        <w:rPr>
-          <w:rFonts w:hint="eastAsia"/>
-        </w:rPr>
-      </w:pPr>
-      <w:r>
-        <w:t xml:space="preserve">              </w:t>
-      </w:r>
-      <w:proofErr w:type="spellStart"/>
-      <w:proofErr w:type="gramStart"/>
-      <w:r>
-        <w:t>xs:</w:t>
-      </w:r>
-      <w:r>
-        <w:t>g</w:t>
-      </w:r>
-      <w:r>
-        <w:t>YearMonth</w:t>
-      </w:r>
-      <w:proofErr w:type="spellEnd"/>
-      <w:proofErr w:type="gramEnd"/>
-    </w:p>
-    <w:p>
-      <w:pPr>
-        <w:rPr>
-          <w:rFonts w:hint="eastAsia"/>
-        </w:rPr>
-      </w:pPr>
-    </w:p>
-    <w:p>
-      <w:pPr>
-        <w:rPr>
-          <w:rFonts w:hint="eastAsia"/>
-        </w:rPr>
-      </w:pPr>
-      <w:r>
-        <w:t xml:space="preserve">In addition to above </w:t>
-      </w:r>
-      <w:r>
-        <w:t xml:space="preserve">mentioned </w:t>
-      </w:r>
-      <w:r>
-        <w:t>XML Schema built-in data types,</w:t>
-      </w:r>
-      <w:r>
-        <w:t xml:space="preserve"> a</w:t>
-      </w:r>
-      <w:r>
-        <w:t>n</w:t>
+      <w:r>
+        <w:t>M</w:t>
+      </w:r>
+      <w:r>
+        <w:t xml:space="preserve">ap </w:t>
+      </w:r>
+      <w:r>
+        <w:t xml:space="preserve">and array </w:t>
+      </w:r>
+      <w:r>
+        <w:t xml:space="preserve">lookup using unary lookup </w:t>
+      </w:r>
+      <w:r>
+        <w:t>operator</w:t>
+      </w:r>
+      <w:r>
+        <w:t xml:space="preserve"> “?”</w:t>
       </w:r>
       <w:r>
         <w:t xml:space="preserve"> </w:t>
       </w:r>
-      <w:r>
-        <w:t>XML S</w:t>
-      </w:r>
-      <w:r>
-        <w:t xml:space="preserve">chema type </w:t>
-      </w:r>
-      <w:proofErr w:type="spellStart"/>
-      <w:proofErr w:type="gramStart"/>
-      <w:r>
-        <w:t>xs:untyped</w:t>
-      </w:r>
-      <w:proofErr w:type="spellEnd"/>
-      <w:proofErr w:type="gramEnd"/>
-      <w:r>
-        <w:t xml:space="preserve"> </w:t>
-      </w:r>
-      <w:r>
-        <w:t>specified by XPath 3.1 specification has also been implemented.</w:t>
-      </w:r>
-    </w:p>
-    <w:p>
-      <w:pPr>
-        <w:rPr>
-          <w:rFonts w:hint="eastAsia"/>
-        </w:rPr>
-      </w:pPr>
-    </w:p>
-    <w:p>
-      <w:pPr>
-        <w:rPr>
-          <w:rFonts w:hint="eastAsia"/>
-        </w:rPr>
-      </w:pPr>
-      <w:r>
-        <w:t>15</w:t>
-      </w:r>
-      <w:r>
-        <w:t>)</w:t>
-      </w:r>
-      <w:r>
-        <w:t xml:space="preserve"> Collation support</w:t>
-      </w:r>
-    </w:p>
-    <w:p>
-      <w:pPr>
-        <w:rPr>
-          <w:rFonts w:hint="eastAsia"/>
-        </w:rPr>
-      </w:pPr>
-    </w:p>
-    <w:p>
-      <w:pPr>
-        <w:rPr>
-          <w:rFonts w:hint="eastAsia"/>
-        </w:rPr>
-      </w:pPr>
-      <w:r>
-        <w:t xml:space="preserve">     </w:t>
-      </w:r>
-      <w:r>
-        <w:t xml:space="preserve"> </w:t>
-      </w:r>
-      <w:r>
-        <w:t>Within the context of XSL languages, a</w:t>
-      </w:r>
-      <w:r>
-        <w:t xml:space="preserve"> collation is a method</w:t>
-      </w:r>
-      <w:r>
-        <w:t xml:space="preserve"> </w:t>
-      </w:r>
-      <w:r>
-        <w:t xml:space="preserve">by which text information is </w:t>
-      </w:r>
-      <w:r>
-        <w:t xml:space="preserve"> </w:t>
-      </w:r>
-    </w:p>
-    <w:p>
-      <w:pPr>
-        <w:rPr>
-          <w:rFonts w:hint="eastAsia"/>
-        </w:rPr>
-      </w:pPr>
-      <w:r>
-        <w:t xml:space="preserve">      </w:t>
-      </w:r>
-      <w:r>
-        <w:t>compared and sorted.</w:t>
-      </w:r>
-    </w:p>
-    <w:p>
-      <w:pPr>
-        <w:rPr>
-          <w:rFonts w:hint="eastAsia"/>
-        </w:rPr>
-      </w:pPr>
-    </w:p>
-    <w:p>
-      <w:pPr>
-        <w:rPr>
-          <w:rFonts w:hint="eastAsia"/>
-        </w:rPr>
-      </w:pPr>
-      <w:r>
-        <w:t xml:space="preserve">     As specified by XPath 3.1 F&amp;O spec, </w:t>
-      </w:r>
-      <w:r>
-        <w:t xml:space="preserve">implementations of </w:t>
-      </w:r>
-      <w:r>
-        <w:t>following collation</w:t>
-      </w:r>
-      <w:r>
-        <w:t xml:space="preserve">s </w:t>
-      </w:r>
-      <w:r>
-        <w:t xml:space="preserve">are </w:t>
-      </w:r>
-      <w:r>
-        <w:t>available</w:t>
-      </w:r>
-      <w:r>
-        <w:t>:</w:t>
-      </w:r>
-    </w:p>
-    <w:p>
-      <w:pPr>
-        <w:rPr>
-          <w:rFonts w:hint="eastAsia"/>
-        </w:rPr>
-      </w:pPr>
-    </w:p>
-    <w:p>
-      <w:pPr>
-        <w:rPr>
-          <w:rFonts w:hint="eastAsia"/>
-        </w:rPr>
-      </w:pPr>
-      <w:r>
-        <w:t xml:space="preserve">     </w:t>
-      </w:r>
-      <w:r>
-        <w:t>15.1</w:t>
-      </w:r>
-      <w:r>
-        <w:t xml:space="preserve">) </w:t>
-      </w:r>
-      <w:r>
-        <w:rPr>
-          <w:color w:val="000000"/>
-        </w:rPr>
-        <w:t>The Unicode Codepoint Collation</w:t>
-      </w:r>
-    </w:p>
-    <w:p>
-      <w:pPr>
-        <w:rPr>
-          <w:rFonts w:hint="eastAsia"/>
-          <w:color w:val="000000"/>
-        </w:rPr>
-      </w:pPr>
-    </w:p>
-    <w:p>
-      <w:pPr>
-        <w:rPr>
-          <w:rFonts w:hint="eastAsia"/>
-        </w:rPr>
-      </w:pPr>
-      <w:r>
-        <w:t xml:space="preserve">     </w:t>
-      </w:r>
-      <w:r>
-        <w:t>15.2</w:t>
-      </w:r>
-      <w:r>
-        <w:t xml:space="preserve">) </w:t>
-      </w:r>
-      <w:r>
-        <w:rPr>
-          <w:color w:val="000000"/>
-        </w:rPr>
-        <w:t>The Unicode Collation Algorithm</w:t>
-      </w:r>
-    </w:p>
-    <w:p>
-      <w:pPr>
-        <w:rPr>
-          <w:rFonts w:hint="eastAsia"/>
-          <w:color w:val="000000"/>
-        </w:rPr>
-      </w:pPr>
-    </w:p>
-    <w:p>
-      <w:pPr>
-        <w:rPr>
-          <w:rFonts w:hint="eastAsia"/>
-        </w:rPr>
-      </w:pPr>
-      <w:r>
-        <w:rPr>
-          <w:color w:val="000000"/>
-        </w:rPr>
-        <w:t xml:space="preserve">     Support for following collation </w:t>
-      </w:r>
-      <w:proofErr w:type="spellStart"/>
-      <w:r>
-        <w:rPr>
-          <w:color w:val="000000"/>
-        </w:rPr>
-        <w:t>uri</w:t>
-      </w:r>
-      <w:proofErr w:type="spellEnd"/>
-      <w:r>
-        <w:rPr>
-          <w:color w:val="000000"/>
-        </w:rPr>
-        <w:t xml:space="preserve"> query parameters is </w:t>
-      </w:r>
-      <w:proofErr w:type="gramStart"/>
-      <w:r>
-        <w:rPr>
-          <w:color w:val="000000"/>
-        </w:rPr>
-        <w:t>available :</w:t>
-      </w:r>
-      <w:proofErr w:type="gramEnd"/>
-      <w:r>
-        <w:rPr>
-          <w:color w:val="000000"/>
-        </w:rPr>
-        <w:t xml:space="preserve"> 'fallback', 'lang', 'strength'</w:t>
-      </w:r>
-    </w:p>
-    <w:p>
-      <w:pPr>
-        <w:rPr>
-          <w:rFonts w:hint="eastAsia"/>
-          <w:color w:val="000000"/>
-        </w:rPr>
-      </w:pPr>
-    </w:p>
-    <w:p>
-      <w:pPr>
-        <w:rPr>
-          <w:rFonts w:hint="eastAsia"/>
-          <w:color w:val="000000"/>
-        </w:rPr>
-      </w:pPr>
-      <w:r>
-        <w:rPr>
-          <w:color w:val="000000"/>
-        </w:rPr>
-        <w:t xml:space="preserve">     For the collation’s query “lang” parameter, all languages as </w:t>
-      </w:r>
-      <w:r>
-        <w:rPr>
-          <w:color w:val="000000"/>
-        </w:rPr>
-        <w:t xml:space="preserve">those </w:t>
-      </w:r>
-      <w:r>
-        <w:rPr>
-          <w:color w:val="000000"/>
-        </w:rPr>
-        <w:t xml:space="preserve">supported by Java’s   </w:t>
-      </w:r>
-    </w:p>
-    <w:p>
-      <w:pPr>
-        <w:rPr>
-          <w:rFonts w:hint="eastAsia"/>
-          <w:color w:val="000000"/>
-        </w:rPr>
-      </w:pPr>
-      <w:r>
-        <w:rPr>
-          <w:color w:val="000000"/>
-        </w:rPr>
-        <w:t xml:space="preserve">     </w:t>
-      </w:r>
-      <w:r>
-        <w:rPr>
-          <w:color w:val="000000"/>
-        </w:rPr>
-        <w:t>‘</w:t>
-      </w:r>
-      <w:proofErr w:type="spellStart"/>
-      <w:proofErr w:type="gramStart"/>
-      <w:r>
-        <w:rPr>
-          <w:rFonts w:hint="eastAsia"/>
-          <w:color w:val="000000"/>
-        </w:rPr>
-        <w:t>java.util</w:t>
-      </w:r>
-      <w:proofErr w:type="gramEnd"/>
-      <w:r>
-        <w:rPr>
-          <w:rFonts w:hint="eastAsia"/>
-          <w:color w:val="000000"/>
-        </w:rPr>
-        <w:t>.Locale</w:t>
-      </w:r>
-      <w:proofErr w:type="spellEnd"/>
-      <w:r>
-        <w:rPr>
-          <w:color w:val="000000"/>
-        </w:rPr>
-        <w:t xml:space="preserve">’ </w:t>
-      </w:r>
-      <w:r>
-        <w:rPr>
-          <w:color w:val="000000"/>
-        </w:rPr>
-        <w:t xml:space="preserve">class are available within </w:t>
-      </w:r>
-      <w:proofErr w:type="spellStart"/>
-      <w:r>
-        <w:rPr>
-          <w:color w:val="000000"/>
-        </w:rPr>
-        <w:t>Xalan</w:t>
-      </w:r>
-      <w:proofErr w:type="spellEnd"/>
-      <w:r>
-        <w:rPr>
-          <w:color w:val="000000"/>
-        </w:rPr>
-        <w:t>-</w:t>
-      </w:r>
-      <w:r>
-        <w:rPr>
-          <w:color w:val="000000"/>
-        </w:rPr>
-        <w:t xml:space="preserve">J’s XSLT 3.0 implementation (ref,  </w:t>
-      </w:r>
-    </w:p>
-    <w:p>
-      <w:pPr>
-        <w:rPr>
-          <w:rFonts w:hint="eastAsia"/>
-        </w:rPr>
-      </w:pPr>
-      <w:r>
-        <w:rPr>
-          <w:color w:val="000000"/>
-        </w:rPr>
-        <w:t xml:space="preserve">     https://docs.oracle.com/javase/8/docs/api/java/util/Locale.html).</w:t>
-      </w:r>
-    </w:p>
-    <w:p>
-      <w:pPr>
-        <w:rPr>
-          <w:rFonts w:hint="eastAsia"/>
-          <w:color w:val="000000"/>
-        </w:rPr>
-      </w:pPr>
-    </w:p>
-    <w:p>
-      <w:pPr>
-        <w:rPr>
-          <w:rFonts w:hint="eastAsia"/>
-          <w:color w:val="000000"/>
-        </w:rPr>
-      </w:pPr>
-      <w:r>
-        <w:rPr>
-          <w:color w:val="000000"/>
-        </w:rPr>
-        <w:t xml:space="preserve">    </w:t>
-      </w:r>
-      <w:r>
-        <w:rPr>
-          <w:color w:val="000000"/>
-        </w:rPr>
-        <w:t xml:space="preserve"> </w:t>
-      </w:r>
-      <w:r>
-        <w:rPr>
-          <w:color w:val="000000"/>
-        </w:rPr>
-        <w:t xml:space="preserve">For the collation’s query “strength” parameter, following values are </w:t>
-      </w:r>
-      <w:proofErr w:type="gramStart"/>
-      <w:r>
-        <w:rPr>
-          <w:color w:val="000000"/>
-        </w:rPr>
-        <w:t>supported :</w:t>
-      </w:r>
-      <w:proofErr w:type="gramEnd"/>
-      <w:r>
-        <w:rPr>
-          <w:color w:val="000000"/>
-        </w:rPr>
-        <w:t xml:space="preserve"> 'primary', </w:t>
-      </w:r>
-    </w:p>
-    <w:p>
-      <w:pPr>
-        <w:rPr>
-          <w:rFonts w:hint="eastAsia"/>
-          <w:color w:val="000000"/>
-        </w:rPr>
-      </w:pPr>
-      <w:r>
-        <w:rPr>
-          <w:color w:val="000000"/>
-        </w:rPr>
-        <w:t xml:space="preserve">     'secondary', 'tertiary', 'identical'.   </w:t>
-      </w:r>
-    </w:p>
-    <w:p>
-      <w:pPr>
-        <w:rPr>
-          <w:rFonts w:hint="eastAsia"/>
-          <w:color w:val="000000"/>
-        </w:rPr>
-      </w:pPr>
-    </w:p>
-    <w:p>
-      <w:pPr>
-        <w:rPr>
-          <w:rFonts w:hint="eastAsia"/>
-        </w:rPr>
-      </w:pPr>
-      <w:r>
-        <w:t xml:space="preserve">    </w:t>
-      </w:r>
-      <w:r>
-        <w:t>15.3</w:t>
-      </w:r>
-      <w:r>
-        <w:t xml:space="preserve">) </w:t>
-      </w:r>
-      <w:r>
-        <w:rPr>
-          <w:color w:val="000000"/>
-        </w:rPr>
-        <w:t>The HTML ASCII Case-Insensitive Collation</w:t>
-      </w:r>
-      <w:r>
-        <w:t xml:space="preserve"> </w:t>
-      </w:r>
-    </w:p>
-    <w:p>
-      <w:pPr>
-        <w:rPr>
-          <w:rFonts w:hint="eastAsia"/>
-        </w:rPr>
-      </w:pPr>
-    </w:p>
-    <w:p>
-      <w:pPr>
-        <w:rPr>
-          <w:rFonts w:hint="eastAsia"/>
-        </w:rPr>
-      </w:pPr>
-      <w:r>
-        <w:t>16</w:t>
-      </w:r>
-      <w:r>
-        <w:t>)</w:t>
-      </w:r>
-      <w:r>
-        <w:t xml:space="preserve"> Sequence type expression</w:t>
-      </w:r>
-    </w:p>
-    <w:p>
-      <w:pPr>
-        <w:rPr>
-          <w:rFonts w:hint="eastAsia"/>
-        </w:rPr>
-      </w:pPr>
-    </w:p>
-    <w:p>
-      <w:pPr>
-        <w:rPr>
-          <w:rFonts w:hint="eastAsia"/>
-        </w:rPr>
-      </w:pPr>
-      <w:r>
-        <w:t>17) Map expression</w:t>
-      </w:r>
-    </w:p>
-    <w:p>
-      <w:pPr>
-        <w:rPr>
-          <w:rFonts w:hint="eastAsia"/>
-        </w:rPr>
-      </w:pPr>
-    </w:p>
-    <w:p>
-      <w:pPr>
-        <w:rPr>
-          <w:rFonts w:hint="eastAsia"/>
-        </w:rPr>
-      </w:pPr>
-      <w:r>
-        <w:t>18) Array expression</w:t>
-      </w:r>
-    </w:p>
-    <w:p>
-      <w:pPr>
-        <w:rPr>
-          <w:rFonts w:hint="eastAsia"/>
-        </w:rPr>
-      </w:pPr>
-    </w:p>
-    <w:p>
-      <w:pPr>
-        <w:rPr>
-          <w:rFonts w:hint="eastAsia"/>
-        </w:rPr>
-      </w:pPr>
-      <w:r>
-        <w:t>19</w:t>
-      </w:r>
-      <w:r>
-        <w:t>) Cast expression</w:t>
-      </w:r>
-    </w:p>
-    <w:p>
-      <w:pPr>
-        <w:rPr>
-          <w:rFonts w:hint="eastAsia"/>
-        </w:rPr>
-      </w:pPr>
-    </w:p>
-    <w:p>
-      <w:pPr>
-        <w:rPr>
-          <w:rFonts w:hint="eastAsia"/>
-        </w:rPr>
-      </w:pPr>
-      <w:r>
-        <w:t>20</w:t>
-      </w:r>
-      <w:r>
-        <w:t>) Castable expression</w:t>
-      </w:r>
-    </w:p>
-    <w:p>
-      <w:pPr>
-        <w:rPr>
-          <w:rFonts w:hint="eastAsia"/>
-        </w:rPr>
-      </w:pPr>
-    </w:p>
-    <w:p>
-      <w:pPr>
-        <w:rPr>
-          <w:rFonts w:hint="eastAsia"/>
-        </w:rPr>
-      </w:pPr>
-      <w:r>
-        <w:t>21) Treat expression</w:t>
-      </w:r>
-    </w:p>
-    <w:p>
-      <w:pPr>
-        <w:rPr>
-          <w:rFonts w:hint="eastAsia"/>
-        </w:rPr>
-      </w:pPr>
-    </w:p>
-    <w:p>
-      <w:pPr>
-        <w:rPr>
-          <w:rFonts w:hint="eastAsia"/>
-        </w:rPr>
-      </w:pPr>
-      <w:r>
-        <w:t>2</w:t>
-      </w:r>
-      <w:r>
-        <w:t>2</w:t>
-      </w:r>
-      <w:r>
-        <w:t>) Named function reference</w:t>
-      </w:r>
-    </w:p>
-    <w:p>
-      <w:pPr>
-        <w:rPr>
-          <w:rFonts w:hint="eastAsia"/>
-        </w:rPr>
-      </w:pPr>
-    </w:p>
-    <w:p>
-      <w:pPr>
-        <w:rPr>
-          <w:rFonts w:hint="eastAsia"/>
-        </w:rPr>
-      </w:pPr>
-      <w:r>
-        <w:t>2</w:t>
-      </w:r>
-      <w:r>
-        <w:t>3</w:t>
-      </w:r>
-      <w:r>
-        <w:t>)</w:t>
-      </w:r>
-      <w:r>
-        <w:t xml:space="preserve"> </w:t>
-      </w:r>
-      <w:r>
-        <w:t>M</w:t>
-      </w:r>
-      <w:r>
-        <w:t>ap</w:t>
-      </w:r>
-      <w:r>
-        <w:t xml:space="preserve"> and array </w:t>
-      </w:r>
-      <w:r>
-        <w:t>lookup using function call syntax</w:t>
-      </w:r>
-      <w:r>
-        <w:t>,</w:t>
-      </w:r>
-    </w:p>
-    <w:p>
-      <w:pPr>
-        <w:rPr>
-          <w:rFonts w:hint="eastAsia"/>
-        </w:rPr>
-      </w:pPr>
-      <w:r>
-        <w:t xml:space="preserve">      </w:t>
-      </w:r>
-      <w:r>
-        <w:t>M</w:t>
-      </w:r>
-      <w:r>
-        <w:t xml:space="preserve">ap </w:t>
-      </w:r>
-      <w:r>
-        <w:t xml:space="preserve">and array </w:t>
-      </w:r>
-      <w:r>
-        <w:t xml:space="preserve">lookup using unary lookup </w:t>
-      </w:r>
-      <w:r>
-        <w:t>operator</w:t>
-      </w:r>
-      <w:r>
-        <w:t xml:space="preserve"> “?”</w:t>
-      </w:r>
-      <w:r>
-        <w:t xml:space="preserve"> </w:t>
-      </w:r>
     </w:p>
     <w:p>
       <w:pPr>
@@ -4670,15 +4398,7 @@
         </w:rPr>
       </w:pPr>
       <w:r>
-        <w:t xml:space="preserve">25) Node combination </w:t>
-      </w:r>
-      <w:proofErr w:type="gramStart"/>
-      <w:r>
-        <w:t>operators</w:t>
-      </w:r>
-      <w:proofErr w:type="gramEnd"/>
-      <w:r>
-        <w:t xml:space="preserve"> union, intersect and except</w:t>
+        <w:t>25) Node combination operators union, intersect and except</w:t>
       </w:r>
     </w:p>
     <w:p>
@@ -4745,7 +4465,6 @@
         </w:rPr>
         <w:t xml:space="preserve">3.1 F&amp;O </w:t>
       </w:r>
-      <w:proofErr w:type="gramStart"/>
       <w:r>
         <w:rPr>
           <w:b/>
@@ -4754,11 +4473,7 @@
         <w:t>specification</w:t>
       </w:r>
       <w:r>
-        <w:t xml:space="preserve"> :</w:t>
-      </w:r>
-      <w:proofErr w:type="gramEnd"/>
-      <w:r>
-        <w:t xml:space="preserve"> </w:t>
+        <w:t xml:space="preserve"> : </w:t>
       </w:r>
       <w:hyperlink r:id="rId7" w:history="1">
         <w:r>
@@ -4788,7 +4503,6 @@
       <w:r>
         <w:t xml:space="preserve">XPath built-in default functions </w:t>
       </w:r>
-      <w:proofErr w:type="gramStart"/>
       <w:r>
         <w:t>namespace</w:t>
       </w:r>
@@ -4796,11 +4510,7 @@
         <w:t xml:space="preserve"> </w:t>
       </w:r>
       <w:r>
-        <w:t>:</w:t>
-      </w:r>
-      <w:proofErr w:type="gramEnd"/>
-      <w:r>
-        <w:t xml:space="preserve"> http://www.w3.org/2005/xpath-functions</w:t>
+        <w:t>: http://www.w3.org/2005/xpath-functions</w:t>
       </w:r>
     </w:p>
     <w:p>
@@ -4831,7 +4541,6 @@
       <w:r>
         <w:t xml:space="preserve"> functions </w:t>
       </w:r>
-      <w:proofErr w:type="gramStart"/>
       <w:r>
         <w:t>namespace</w:t>
       </w:r>
@@ -4839,71 +4548,1212 @@
         <w:t xml:space="preserve"> </w:t>
       </w:r>
       <w:r>
-        <w:t>:</w:t>
-      </w:r>
-      <w:proofErr w:type="gramEnd"/>
+        <w:t xml:space="preserve">: </w:t>
+      </w:r>
+      <w:r>
+        <w:t>http://www.w3.org/2005/xpath-functions/math</w:t>
+      </w:r>
+    </w:p>
+    <w:p>
+      <w:pPr>
+        <w:rPr>
+          <w:rFonts w:hint="eastAsia"/>
+        </w:rPr>
+      </w:pPr>
+    </w:p>
+    <w:p>
+      <w:pPr>
+        <w:rPr>
+          <w:rFonts w:hint="eastAsia"/>
+        </w:rPr>
+      </w:pPr>
+      <w:r>
+        <w:t xml:space="preserve">Implementation of XPath built-in map functions namespace </w:t>
+      </w:r>
+      <w:r>
+        <w:t>: http://www.w3.org/2005/xpath-functions/map</w:t>
+      </w:r>
+    </w:p>
+    <w:p>
+      <w:pPr>
+        <w:rPr>
+          <w:rFonts w:hint="eastAsia"/>
+        </w:rPr>
+      </w:pPr>
+    </w:p>
+    <w:p>
+      <w:pPr>
+        <w:rPr>
+          <w:rFonts w:hint="eastAsia"/>
+        </w:rPr>
+      </w:pPr>
+      <w:r>
+        <w:t xml:space="preserve">Implementation of XPath built-in array functions namespace </w:t>
+      </w:r>
+      <w:r>
+        <w:t>: http://www.w3.org/2005/xpath-functions/array</w:t>
+      </w:r>
+    </w:p>
+    <w:p>
+      <w:pPr>
+        <w:rPr>
+          <w:rFonts w:hint="eastAsia"/>
+        </w:rPr>
+      </w:pPr>
+    </w:p>
+    <w:p>
+      <w:pPr>
+        <w:rPr>
+          <w:rFonts w:hint="eastAsia"/>
+        </w:rPr>
+      </w:pPr>
+      <w:r>
+        <w:t>1</w:t>
+      </w:r>
+      <w:r>
+        <w:t>)</w:t>
+      </w:r>
+      <w:r>
+        <w:t xml:space="preserve"> Functions on numeric values</w:t>
+      </w:r>
+    </w:p>
+    <w:p>
+      <w:pPr>
+        <w:rPr>
+          <w:rFonts w:hint="eastAsia"/>
+        </w:rPr>
+      </w:pPr>
+    </w:p>
+    <w:p>
+      <w:pPr>
+        <w:rPr>
+          <w:rFonts w:hint="eastAsia"/>
+        </w:rPr>
+      </w:pPr>
+      <w:proofErr w:type="spellStart"/>
+      <w:r>
+        <w:t>fn:abs</w:t>
+      </w:r>
+      <w:proofErr w:type="spellEnd"/>
+    </w:p>
+    <w:p>
+      <w:pPr>
+        <w:rPr>
+          <w:rFonts w:hint="eastAsia"/>
+        </w:rPr>
+      </w:pPr>
+      <w:proofErr w:type="spellStart"/>
+      <w:r>
+        <w:t>fn:round</w:t>
+      </w:r>
+      <w:proofErr w:type="spellEnd"/>
+      <w:r>
+        <w:t xml:space="preserve">            (implementation of an optional second argument, that’s used to specify ‘precision’)</w:t>
+      </w:r>
+    </w:p>
+    <w:p>
+      <w:pPr>
+        <w:rPr>
+          <w:rFonts w:hint="eastAsia"/>
+        </w:rPr>
+      </w:pPr>
+    </w:p>
+    <w:p>
+      <w:pPr>
+        <w:rPr>
+          <w:rFonts w:hint="eastAsia"/>
+        </w:rPr>
+      </w:pPr>
+      <w:r>
+        <w:t>2) Context functions</w:t>
+      </w:r>
+    </w:p>
+    <w:p>
+      <w:pPr>
+        <w:rPr>
+          <w:rFonts w:hint="eastAsia"/>
+        </w:rPr>
+      </w:pPr>
+    </w:p>
+    <w:p>
+      <w:pPr>
+        <w:rPr>
+          <w:rFonts w:hint="eastAsia"/>
+        </w:rPr>
+      </w:pPr>
+      <w:proofErr w:type="spellStart"/>
+      <w:r>
+        <w:t>fn:current-dateTime</w:t>
+      </w:r>
+      <w:proofErr w:type="spellEnd"/>
+    </w:p>
+    <w:p>
+      <w:pPr>
+        <w:rPr>
+          <w:rFonts w:hint="eastAsia"/>
+        </w:rPr>
+      </w:pPr>
+      <w:proofErr w:type="spellStart"/>
+      <w:r>
+        <w:t>fn:current-date</w:t>
+      </w:r>
+      <w:proofErr w:type="spellEnd"/>
+    </w:p>
+    <w:p>
+      <w:pPr>
+        <w:rPr>
+          <w:rFonts w:hint="eastAsia"/>
+        </w:rPr>
+      </w:pPr>
+      <w:proofErr w:type="spellStart"/>
+      <w:r>
+        <w:t>fn:current-time</w:t>
+      </w:r>
+      <w:proofErr w:type="spellEnd"/>
+    </w:p>
+    <w:p>
+      <w:pPr>
+        <w:rPr>
+          <w:rFonts w:hint="eastAsia"/>
+        </w:rPr>
+      </w:pPr>
+      <w:proofErr w:type="spellStart"/>
+      <w:r>
+        <w:t>fn:implicit-timezone</w:t>
+      </w:r>
+      <w:proofErr w:type="spellEnd"/>
+    </w:p>
+    <w:p>
+      <w:pPr>
+        <w:rPr>
+          <w:rFonts w:hint="eastAsia"/>
+        </w:rPr>
+      </w:pPr>
+      <w:proofErr w:type="spellStart"/>
+      <w:r>
+        <w:rPr>
+          <w:rFonts w:hint="eastAsia"/>
+        </w:rPr>
+        <w:t>fn:default-collation</w:t>
+      </w:r>
+      <w:proofErr w:type="spellEnd"/>
+    </w:p>
+    <w:p>
+      <w:pPr>
+        <w:rPr>
+          <w:rFonts w:hint="eastAsia"/>
+        </w:rPr>
+      </w:pPr>
+    </w:p>
+    <w:p>
+      <w:pPr>
+        <w:rPr>
+          <w:rFonts w:hint="eastAsia"/>
+        </w:rPr>
+      </w:pPr>
+      <w:r>
+        <w:t>3</w:t>
+      </w:r>
+      <w:r>
+        <w:t>)</w:t>
+      </w:r>
+      <w:r>
+        <w:t xml:space="preserve"> Functions giving access to external information</w:t>
+      </w:r>
+    </w:p>
+    <w:p>
+      <w:pPr>
+        <w:rPr>
+          <w:rFonts w:hint="eastAsia"/>
+        </w:rPr>
+      </w:pPr>
+    </w:p>
+    <w:p>
+      <w:pPr>
+        <w:rPr>
+          <w:rFonts w:hint="eastAsia"/>
+        </w:rPr>
+      </w:pPr>
+      <w:proofErr w:type="spellStart"/>
+      <w:r>
+        <w:t>fn:doc</w:t>
+      </w:r>
+      <w:proofErr w:type="spellEnd"/>
+    </w:p>
+    <w:p>
+      <w:pPr>
+        <w:rPr>
+          <w:rFonts w:hint="eastAsia"/>
+        </w:rPr>
+      </w:pPr>
+      <w:proofErr w:type="spellStart"/>
+      <w:r>
+        <w:t>fn:doc-available</w:t>
+      </w:r>
+      <w:proofErr w:type="spellEnd"/>
+    </w:p>
+    <w:p>
+      <w:pPr>
+        <w:rPr>
+          <w:rFonts w:hint="eastAsia"/>
+        </w:rPr>
+      </w:pPr>
+      <w:proofErr w:type="spellStart"/>
+      <w:r>
+        <w:t>fn:collection</w:t>
+      </w:r>
+      <w:proofErr w:type="spellEnd"/>
+    </w:p>
+    <w:p>
+      <w:pPr>
+        <w:rPr>
+          <w:rFonts w:hint="eastAsia"/>
+        </w:rPr>
+      </w:pPr>
+      <w:proofErr w:type="spellStart"/>
+      <w:r>
+        <w:t>fn:unparsed-text</w:t>
+      </w:r>
+      <w:proofErr w:type="spellEnd"/>
+    </w:p>
+    <w:p>
+      <w:pPr>
+        <w:rPr>
+          <w:rFonts w:hint="eastAsia"/>
+        </w:rPr>
+      </w:pPr>
+      <w:proofErr w:type="spellStart"/>
+      <w:r>
+        <w:t>fn:unparsed-text-lines</w:t>
+      </w:r>
+      <w:proofErr w:type="spellEnd"/>
+    </w:p>
+    <w:p>
+      <w:pPr>
+        <w:rPr>
+          <w:rFonts w:hint="eastAsia"/>
+        </w:rPr>
+      </w:pPr>
+    </w:p>
+    <w:p>
+      <w:pPr>
+        <w:rPr>
+          <w:rFonts w:hint="eastAsia"/>
+        </w:rPr>
+      </w:pPr>
+      <w:r>
+        <w:t>4</w:t>
+      </w:r>
+      <w:r>
+        <w:t>)</w:t>
+      </w:r>
+      <w:r>
+        <w:t xml:space="preserve"> Functions on strings</w:t>
+      </w:r>
+    </w:p>
+    <w:p>
+      <w:pPr>
+        <w:rPr>
+          <w:rFonts w:hint="eastAsia"/>
+        </w:rPr>
+      </w:pPr>
+    </w:p>
+    <w:p>
+      <w:pPr>
+        <w:rPr>
+          <w:rFonts w:hint="eastAsia"/>
+        </w:rPr>
+      </w:pPr>
+      <w:proofErr w:type="spellStart"/>
+      <w:r>
+        <w:t>fn:string-join</w:t>
+      </w:r>
+      <w:proofErr w:type="spellEnd"/>
+    </w:p>
+    <w:p>
+      <w:pPr>
+        <w:rPr>
+          <w:rFonts w:hint="eastAsia"/>
+        </w:rPr>
+      </w:pPr>
+      <w:proofErr w:type="spellStart"/>
+      <w:r>
+        <w:t>fn:upper-case</w:t>
+      </w:r>
+      <w:proofErr w:type="spellEnd"/>
+    </w:p>
+    <w:p>
+      <w:pPr>
+        <w:rPr>
+          <w:rFonts w:hint="eastAsia"/>
+        </w:rPr>
+      </w:pPr>
+      <w:proofErr w:type="spellStart"/>
+      <w:r>
+        <w:t>fn:lower-case</w:t>
+      </w:r>
+      <w:proofErr w:type="spellEnd"/>
+    </w:p>
+    <w:p>
+      <w:pPr>
+        <w:rPr>
+          <w:rFonts w:hint="eastAsia"/>
+        </w:rPr>
+      </w:pPr>
+      <w:proofErr w:type="spellStart"/>
+      <w:r>
+        <w:t>fn:codepoints-to-string</w:t>
+      </w:r>
+      <w:proofErr w:type="spellEnd"/>
+    </w:p>
+    <w:p>
+      <w:pPr>
+        <w:rPr>
+          <w:rFonts w:hint="eastAsia"/>
+        </w:rPr>
+      </w:pPr>
+      <w:proofErr w:type="spellStart"/>
+      <w:r>
+        <w:t>fn:string-to-codepoints</w:t>
+      </w:r>
+      <w:proofErr w:type="spellEnd"/>
+    </w:p>
+    <w:p>
+      <w:pPr>
+        <w:rPr>
+          <w:rFonts w:hint="eastAsia"/>
+        </w:rPr>
+      </w:pPr>
+      <w:proofErr w:type="spellStart"/>
+      <w:r>
+        <w:t>fn:compare</w:t>
+      </w:r>
+      <w:proofErr w:type="spellEnd"/>
+      <w:r>
+        <w:t xml:space="preserve">                           (with support for collation argument)</w:t>
+      </w:r>
+    </w:p>
+    <w:p>
+      <w:pPr>
+        <w:rPr>
+          <w:rFonts w:hint="eastAsia"/>
+        </w:rPr>
+      </w:pPr>
+      <w:proofErr w:type="spellStart"/>
+      <w:r>
+        <w:t>fn:codepoint-equal</w:t>
+      </w:r>
+      <w:proofErr w:type="spellEnd"/>
+    </w:p>
+    <w:p>
+      <w:pPr>
+        <w:rPr>
+          <w:rFonts w:hint="eastAsia"/>
+        </w:rPr>
+      </w:pPr>
+      <w:proofErr w:type="spellStart"/>
+      <w:r>
+        <w:t>fn:contains-token</w:t>
+      </w:r>
+      <w:proofErr w:type="spellEnd"/>
+      <w:r>
+        <w:t xml:space="preserve">                 (with support for collation argument)</w:t>
+      </w:r>
+    </w:p>
+    <w:p>
+      <w:pPr>
+        <w:rPr>
+          <w:rFonts w:hint="eastAsia"/>
+        </w:rPr>
+      </w:pPr>
+    </w:p>
+    <w:p>
+      <w:pPr>
+        <w:rPr>
+          <w:rFonts w:hint="eastAsia"/>
+        </w:rPr>
+      </w:pPr>
+      <w:r>
+        <w:t>5) String functions that use regular expressions</w:t>
+      </w:r>
+    </w:p>
+    <w:p>
+      <w:pPr>
+        <w:rPr>
+          <w:rFonts w:hint="eastAsia"/>
+        </w:rPr>
+      </w:pPr>
+    </w:p>
+    <w:p>
+      <w:pPr>
+        <w:rPr>
+          <w:rFonts w:hint="eastAsia"/>
+        </w:rPr>
+      </w:pPr>
+      <w:proofErr w:type="spellStart"/>
+      <w:r>
+        <w:t>fn:matches</w:t>
+      </w:r>
+      <w:proofErr w:type="spellEnd"/>
       <w:r>
         <w:t xml:space="preserve"> </w:t>
       </w:r>
-      <w:r>
-        <w:t>http://www.w3.org/2005/xpath-functions/math</w:t>
-      </w:r>
-    </w:p>
-    <w:p>
-      <w:pPr>
-        <w:rPr>
-          <w:rFonts w:hint="eastAsia"/>
-        </w:rPr>
-      </w:pPr>
-    </w:p>
-    <w:p>
-      <w:pPr>
-        <w:rPr>
-          <w:rFonts w:hint="eastAsia"/>
-        </w:rPr>
-      </w:pPr>
-      <w:r>
-        <w:t xml:space="preserve">Implementation of XPath built-in map functions </w:t>
-      </w:r>
-      <w:proofErr w:type="gramStart"/>
-      <w:r>
-        <w:t xml:space="preserve">namespace </w:t>
-      </w:r>
-      <w:r>
-        <w:t>:</w:t>
-      </w:r>
-      <w:proofErr w:type="gramEnd"/>
-      <w:r>
-        <w:t xml:space="preserve"> http://www.w3.org/2005/xpath-functions/map</w:t>
-      </w:r>
-    </w:p>
-    <w:p>
-      <w:pPr>
-        <w:rPr>
-          <w:rFonts w:hint="eastAsia"/>
-        </w:rPr>
-      </w:pPr>
-    </w:p>
-    <w:p>
-      <w:pPr>
-        <w:rPr>
-          <w:rFonts w:hint="eastAsia"/>
-        </w:rPr>
-      </w:pPr>
-      <w:r>
-        <w:t xml:space="preserve">Implementation of XPath built-in array functions </w:t>
-      </w:r>
-      <w:proofErr w:type="gramStart"/>
-      <w:r>
-        <w:t xml:space="preserve">namespace </w:t>
-      </w:r>
-      <w:r>
-        <w:t>:</w:t>
-      </w:r>
-      <w:proofErr w:type="gramEnd"/>
-      <w:r>
-        <w:t xml:space="preserve"> http://www.w3.org/2005/xpath-functions/array</w:t>
-      </w:r>
+    </w:p>
+    <w:p>
+      <w:pPr>
+        <w:rPr>
+          <w:rFonts w:hint="eastAsia"/>
+        </w:rPr>
+      </w:pPr>
+      <w:proofErr w:type="spellStart"/>
+      <w:r>
+        <w:t>fn:replace</w:t>
+      </w:r>
+      <w:proofErr w:type="spellEnd"/>
+    </w:p>
+    <w:p>
+      <w:pPr>
+        <w:rPr>
+          <w:rFonts w:hint="eastAsia"/>
+        </w:rPr>
+      </w:pPr>
+      <w:proofErr w:type="spellStart"/>
+      <w:r>
+        <w:t>fn:tokenize</w:t>
+      </w:r>
+      <w:proofErr w:type="spellEnd"/>
+    </w:p>
+    <w:p>
+      <w:pPr>
+        <w:rPr>
+          <w:rFonts w:hint="eastAsia"/>
+        </w:rPr>
+      </w:pPr>
+      <w:proofErr w:type="spellStart"/>
+      <w:r>
+        <w:t>fn:analyze-string</w:t>
+      </w:r>
+      <w:proofErr w:type="spellEnd"/>
+    </w:p>
+    <w:p>
+      <w:pPr>
+        <w:rPr>
+          <w:rFonts w:hint="eastAsia"/>
+        </w:rPr>
+      </w:pPr>
+    </w:p>
+    <w:p>
+      <w:pPr>
+        <w:rPr>
+          <w:rFonts w:hint="eastAsia"/>
+        </w:rPr>
+      </w:pPr>
+      <w:r>
+        <w:t>6</w:t>
+      </w:r>
+      <w:r>
+        <w:t>)</w:t>
+      </w:r>
+      <w:r>
+        <w:t xml:space="preserve"> Functions that compare values in sequences</w:t>
+      </w:r>
+    </w:p>
+    <w:p>
+      <w:pPr>
+        <w:rPr>
+          <w:rFonts w:hint="eastAsia"/>
+        </w:rPr>
+      </w:pPr>
+    </w:p>
+    <w:p>
+      <w:pPr>
+        <w:rPr>
+          <w:rFonts w:hint="eastAsia"/>
+        </w:rPr>
+      </w:pPr>
+      <w:proofErr w:type="spellStart"/>
+      <w:r>
+        <w:t>fn:distinct-values</w:t>
+      </w:r>
+      <w:proofErr w:type="spellEnd"/>
+      <w:r>
+        <w:t xml:space="preserve">            </w:t>
+      </w:r>
+      <w:r>
+        <w:t xml:space="preserve">  </w:t>
+      </w:r>
+      <w:r>
+        <w:t xml:space="preserve"> </w:t>
+      </w:r>
+      <w:r>
+        <w:t>(with support for collation argument)</w:t>
+      </w:r>
+    </w:p>
+    <w:p>
+      <w:pPr>
+        <w:rPr>
+          <w:rFonts w:hint="eastAsia"/>
+        </w:rPr>
+      </w:pPr>
+      <w:proofErr w:type="spellStart"/>
+      <w:r>
+        <w:lastRenderedPageBreak/>
+        <w:t>fn:index-of</w:t>
+      </w:r>
+      <w:proofErr w:type="spellEnd"/>
+      <w:r>
+        <w:t xml:space="preserve">                      </w:t>
+      </w:r>
+      <w:r>
+        <w:t xml:space="preserve">  </w:t>
+      </w:r>
+      <w:r>
+        <w:t xml:space="preserve"> </w:t>
+      </w:r>
+      <w:r>
+        <w:t>(with support for collation argument)</w:t>
+      </w:r>
+    </w:p>
+    <w:p>
+      <w:pPr>
+        <w:rPr>
+          <w:rFonts w:hint="eastAsia"/>
+        </w:rPr>
+      </w:pPr>
+      <w:proofErr w:type="spellStart"/>
+      <w:r>
+        <w:t>fn:deep-equal</w:t>
+      </w:r>
+      <w:proofErr w:type="spellEnd"/>
+      <w:r>
+        <w:t xml:space="preserve">                  </w:t>
+      </w:r>
+      <w:r>
+        <w:t xml:space="preserve">  </w:t>
+      </w:r>
+      <w:r>
+        <w:t xml:space="preserve"> </w:t>
+      </w:r>
+      <w:r>
+        <w:t>(with support for collation argument)</w:t>
+      </w:r>
+    </w:p>
+    <w:p>
+      <w:pPr>
+        <w:rPr>
+          <w:rFonts w:hint="eastAsia"/>
+        </w:rPr>
+      </w:pPr>
+    </w:p>
+    <w:p>
+      <w:pPr>
+        <w:rPr>
+          <w:rFonts w:hint="eastAsia"/>
+        </w:rPr>
+      </w:pPr>
+      <w:r>
+        <w:t>7</w:t>
+      </w:r>
+      <w:r>
+        <w:t>)</w:t>
+      </w:r>
+      <w:r>
+        <w:t xml:space="preserve"> </w:t>
+      </w:r>
+      <w:proofErr w:type="spellStart"/>
+      <w:r>
+        <w:t>Math</w:t>
+      </w:r>
+      <w:r>
+        <w:t>s</w:t>
+      </w:r>
+      <w:proofErr w:type="spellEnd"/>
+      <w:r>
+        <w:t xml:space="preserve"> t</w:t>
+      </w:r>
+      <w:r>
+        <w:t>rigonometric and exponential functions</w:t>
+      </w:r>
+    </w:p>
+    <w:p>
+      <w:pPr>
+        <w:rPr>
+          <w:rFonts w:hint="eastAsia"/>
+        </w:rPr>
+      </w:pPr>
+    </w:p>
+    <w:p>
+      <w:pPr>
+        <w:rPr>
+          <w:rFonts w:hint="eastAsia"/>
+        </w:rPr>
+      </w:pPr>
+      <w:proofErr w:type="spellStart"/>
+      <w:r>
+        <w:t>math:pi</w:t>
+      </w:r>
+      <w:proofErr w:type="spellEnd"/>
+    </w:p>
+    <w:p>
+      <w:pPr>
+        <w:rPr>
+          <w:rFonts w:hint="eastAsia"/>
+        </w:rPr>
+      </w:pPr>
+      <w:proofErr w:type="spellStart"/>
+      <w:r>
+        <w:t>math:exp</w:t>
+      </w:r>
+      <w:proofErr w:type="spellEnd"/>
+    </w:p>
+    <w:p>
+      <w:pPr>
+        <w:rPr>
+          <w:rFonts w:hint="eastAsia"/>
+        </w:rPr>
+      </w:pPr>
+      <w:r>
+        <w:t>math:exp10</w:t>
+      </w:r>
+    </w:p>
+    <w:p>
+      <w:pPr>
+        <w:rPr>
+          <w:rFonts w:hint="eastAsia"/>
+        </w:rPr>
+      </w:pPr>
+      <w:proofErr w:type="spellStart"/>
+      <w:r>
+        <w:t>math:log</w:t>
+      </w:r>
+      <w:proofErr w:type="spellEnd"/>
+    </w:p>
+    <w:p>
+      <w:pPr>
+        <w:rPr>
+          <w:rFonts w:hint="eastAsia"/>
+        </w:rPr>
+      </w:pPr>
+      <w:r>
+        <w:t>math:log10</w:t>
+      </w:r>
+    </w:p>
+    <w:p>
+      <w:pPr>
+        <w:rPr>
+          <w:rFonts w:hint="eastAsia"/>
+        </w:rPr>
+      </w:pPr>
+      <w:proofErr w:type="spellStart"/>
+      <w:r>
+        <w:t>math:pow</w:t>
+      </w:r>
+      <w:proofErr w:type="spellEnd"/>
+    </w:p>
+    <w:p>
+      <w:pPr>
+        <w:rPr>
+          <w:rFonts w:hint="eastAsia"/>
+        </w:rPr>
+      </w:pPr>
+      <w:proofErr w:type="spellStart"/>
+      <w:r>
+        <w:t>math:sqrt</w:t>
+      </w:r>
+      <w:proofErr w:type="spellEnd"/>
+    </w:p>
+    <w:p>
+      <w:pPr>
+        <w:rPr>
+          <w:rFonts w:hint="eastAsia"/>
+        </w:rPr>
+      </w:pPr>
+      <w:proofErr w:type="spellStart"/>
+      <w:r>
+        <w:t>math:sin</w:t>
+      </w:r>
+      <w:proofErr w:type="spellEnd"/>
+    </w:p>
+    <w:p>
+      <w:pPr>
+        <w:rPr>
+          <w:rFonts w:hint="eastAsia"/>
+        </w:rPr>
+      </w:pPr>
+      <w:proofErr w:type="spellStart"/>
+      <w:r>
+        <w:t>math:cos</w:t>
+      </w:r>
+      <w:proofErr w:type="spellEnd"/>
+    </w:p>
+    <w:p>
+      <w:pPr>
+        <w:rPr>
+          <w:rFonts w:hint="eastAsia"/>
+        </w:rPr>
+      </w:pPr>
+      <w:proofErr w:type="spellStart"/>
+      <w:r>
+        <w:t>math:tan</w:t>
+      </w:r>
+      <w:proofErr w:type="spellEnd"/>
+    </w:p>
+    <w:p>
+      <w:pPr>
+        <w:rPr>
+          <w:rFonts w:hint="eastAsia"/>
+        </w:rPr>
+      </w:pPr>
+      <w:proofErr w:type="spellStart"/>
+      <w:r>
+        <w:t>math:asin</w:t>
+      </w:r>
+      <w:proofErr w:type="spellEnd"/>
+    </w:p>
+    <w:p>
+      <w:pPr>
+        <w:rPr>
+          <w:rFonts w:hint="eastAsia"/>
+        </w:rPr>
+      </w:pPr>
+      <w:proofErr w:type="spellStart"/>
+      <w:r>
+        <w:t>math:acos</w:t>
+      </w:r>
+      <w:proofErr w:type="spellEnd"/>
+    </w:p>
+    <w:p>
+      <w:pPr>
+        <w:rPr>
+          <w:rFonts w:hint="eastAsia"/>
+        </w:rPr>
+      </w:pPr>
+      <w:proofErr w:type="spellStart"/>
+      <w:r>
+        <w:t>math:atan</w:t>
+      </w:r>
+      <w:proofErr w:type="spellEnd"/>
+    </w:p>
+    <w:p>
+      <w:pPr>
+        <w:rPr>
+          <w:rFonts w:hint="eastAsia"/>
+        </w:rPr>
+      </w:pPr>
+      <w:r>
+        <w:t>math:atan2</w:t>
+      </w:r>
+    </w:p>
+    <w:p>
+      <w:pPr>
+        <w:rPr>
+          <w:rFonts w:hint="eastAsia"/>
+        </w:rPr>
+      </w:pPr>
+    </w:p>
+    <w:p>
+      <w:pPr>
+        <w:rPr>
+          <w:rFonts w:hint="eastAsia"/>
+        </w:rPr>
+      </w:pPr>
+      <w:r>
+        <w:t>8</w:t>
+      </w:r>
+      <w:r>
+        <w:t>)</w:t>
+      </w:r>
+      <w:r>
+        <w:t xml:space="preserve"> Component extraction functions on durations</w:t>
+      </w:r>
+    </w:p>
+    <w:p>
+      <w:pPr>
+        <w:rPr>
+          <w:rFonts w:hint="eastAsia"/>
+        </w:rPr>
+      </w:pPr>
+    </w:p>
+    <w:p>
+      <w:pPr>
+        <w:rPr>
+          <w:rFonts w:hint="eastAsia"/>
+        </w:rPr>
+      </w:pPr>
+      <w:proofErr w:type="spellStart"/>
+      <w:r>
+        <w:t>fn:years-from-duration</w:t>
+      </w:r>
+      <w:proofErr w:type="spellEnd"/>
+    </w:p>
+    <w:p>
+      <w:pPr>
+        <w:rPr>
+          <w:rFonts w:hint="eastAsia"/>
+        </w:rPr>
+      </w:pPr>
+      <w:proofErr w:type="spellStart"/>
+      <w:r>
+        <w:t>fn:months-from-duration</w:t>
+      </w:r>
+      <w:proofErr w:type="spellEnd"/>
+    </w:p>
+    <w:p>
+      <w:pPr>
+        <w:rPr>
+          <w:rFonts w:hint="eastAsia"/>
+        </w:rPr>
+      </w:pPr>
+      <w:proofErr w:type="spellStart"/>
+      <w:r>
+        <w:t>fn:days-from-duration</w:t>
+      </w:r>
+      <w:proofErr w:type="spellEnd"/>
+    </w:p>
+    <w:p>
+      <w:pPr>
+        <w:rPr>
+          <w:rFonts w:hint="eastAsia"/>
+        </w:rPr>
+      </w:pPr>
+      <w:proofErr w:type="spellStart"/>
+      <w:r>
+        <w:t>fn:hours-from-duration</w:t>
+      </w:r>
+      <w:proofErr w:type="spellEnd"/>
+    </w:p>
+    <w:p>
+      <w:pPr>
+        <w:rPr>
+          <w:rFonts w:hint="eastAsia"/>
+        </w:rPr>
+      </w:pPr>
+      <w:proofErr w:type="spellStart"/>
+      <w:r>
+        <w:t>fn:minutes-from-duration</w:t>
+      </w:r>
+      <w:proofErr w:type="spellEnd"/>
+    </w:p>
+    <w:p>
+      <w:pPr>
+        <w:rPr>
+          <w:rFonts w:hint="eastAsia"/>
+        </w:rPr>
+      </w:pPr>
+      <w:proofErr w:type="spellStart"/>
+      <w:r>
+        <w:t>fn:seconds-from-duration</w:t>
+      </w:r>
+      <w:proofErr w:type="spellEnd"/>
+    </w:p>
+    <w:p>
+      <w:pPr>
+        <w:rPr>
+          <w:rFonts w:hint="eastAsia"/>
+        </w:rPr>
+      </w:pPr>
+    </w:p>
+    <w:p>
+      <w:pPr>
+        <w:rPr>
+          <w:rFonts w:hint="eastAsia"/>
+        </w:rPr>
+      </w:pPr>
+      <w:r>
+        <w:t>9</w:t>
+      </w:r>
+      <w:r>
+        <w:t>)</w:t>
+      </w:r>
+      <w:r>
+        <w:t xml:space="preserve"> Constructing </w:t>
+      </w:r>
+      <w:proofErr w:type="spellStart"/>
+      <w:r>
+        <w:t>xs:dateTime</w:t>
+      </w:r>
+      <w:proofErr w:type="spellEnd"/>
+      <w:r>
+        <w:t xml:space="preserve"> value</w:t>
+      </w:r>
+    </w:p>
+    <w:p>
+      <w:pPr>
+        <w:rPr>
+          <w:rFonts w:hint="eastAsia"/>
+        </w:rPr>
+      </w:pPr>
+    </w:p>
+    <w:p>
+      <w:pPr>
+        <w:rPr>
+          <w:rFonts w:hint="eastAsia"/>
+        </w:rPr>
+      </w:pPr>
+      <w:proofErr w:type="spellStart"/>
+      <w:r>
+        <w:rPr>
+          <w:rFonts w:hint="eastAsia"/>
+        </w:rPr>
+        <w:t>fn:dateTime</w:t>
+      </w:r>
+      <w:proofErr w:type="spellEnd"/>
+    </w:p>
+    <w:p>
+      <w:pPr>
+        <w:rPr>
+          <w:rFonts w:hint="eastAsia"/>
+        </w:rPr>
+      </w:pPr>
+    </w:p>
+    <w:p>
+      <w:pPr>
+        <w:rPr>
+          <w:rFonts w:hint="eastAsia"/>
+        </w:rPr>
+      </w:pPr>
+      <w:r>
+        <w:t>10</w:t>
+      </w:r>
+      <w:r>
+        <w:t>)</w:t>
+      </w:r>
+      <w:r>
+        <w:t xml:space="preserve"> Component extraction functions on dates and times</w:t>
+      </w:r>
+    </w:p>
+    <w:p>
+      <w:pPr>
+        <w:rPr>
+          <w:rFonts w:hint="eastAsia"/>
+        </w:rPr>
+      </w:pPr>
+    </w:p>
+    <w:p>
+      <w:pPr>
+        <w:rPr>
+          <w:rFonts w:hint="eastAsia"/>
+        </w:rPr>
+      </w:pPr>
+      <w:proofErr w:type="spellStart"/>
+      <w:r>
+        <w:rPr>
+          <w:rFonts w:hint="eastAsia"/>
+        </w:rPr>
+        <w:t>fn:year-from-dateTime</w:t>
+      </w:r>
+      <w:proofErr w:type="spellEnd"/>
+    </w:p>
+    <w:p>
+      <w:pPr>
+        <w:rPr>
+          <w:rFonts w:hint="eastAsia"/>
+        </w:rPr>
+      </w:pPr>
+      <w:proofErr w:type="spellStart"/>
+      <w:r>
+        <w:rPr>
+          <w:rFonts w:hint="eastAsia"/>
+        </w:rPr>
+        <w:t>fn:month-from-dateTime</w:t>
+      </w:r>
+      <w:proofErr w:type="spellEnd"/>
+    </w:p>
+    <w:p>
+      <w:pPr>
+        <w:rPr>
+          <w:rFonts w:hint="eastAsia"/>
+        </w:rPr>
+      </w:pPr>
+      <w:proofErr w:type="spellStart"/>
+      <w:r>
+        <w:rPr>
+          <w:rFonts w:hint="eastAsia"/>
+        </w:rPr>
+        <w:t>fn:day-from-dateTime</w:t>
+      </w:r>
+      <w:proofErr w:type="spellEnd"/>
+    </w:p>
+    <w:p>
+      <w:pPr>
+        <w:rPr>
+          <w:rFonts w:hint="eastAsia"/>
+        </w:rPr>
+      </w:pPr>
+      <w:proofErr w:type="spellStart"/>
+      <w:r>
+        <w:rPr>
+          <w:rFonts w:hint="eastAsia"/>
+        </w:rPr>
+        <w:t>fn:hours-from-dateTime</w:t>
+      </w:r>
+      <w:proofErr w:type="spellEnd"/>
+    </w:p>
+    <w:p>
+      <w:pPr>
+        <w:rPr>
+          <w:rFonts w:hint="eastAsia"/>
+        </w:rPr>
+      </w:pPr>
+      <w:proofErr w:type="spellStart"/>
+      <w:r>
+        <w:rPr>
+          <w:rFonts w:hint="eastAsia"/>
+        </w:rPr>
+        <w:t>fn:minutes-from-dateTime</w:t>
+      </w:r>
+      <w:proofErr w:type="spellEnd"/>
+    </w:p>
+    <w:p>
+      <w:pPr>
+        <w:rPr>
+          <w:rFonts w:hint="eastAsia"/>
+        </w:rPr>
+      </w:pPr>
+      <w:proofErr w:type="spellStart"/>
+      <w:r>
+        <w:rPr>
+          <w:rFonts w:hint="eastAsia"/>
+        </w:rPr>
+        <w:t>fn:seconds-from-dateTime</w:t>
+      </w:r>
+      <w:proofErr w:type="spellEnd"/>
+    </w:p>
+    <w:p>
+      <w:pPr>
+        <w:rPr>
+          <w:rFonts w:hint="eastAsia"/>
+        </w:rPr>
+      </w:pPr>
+      <w:proofErr w:type="spellStart"/>
+      <w:r>
+        <w:rPr>
+          <w:rFonts w:hint="eastAsia"/>
+        </w:rPr>
+        <w:t>fn:timezone-from-dateTime</w:t>
+      </w:r>
+      <w:proofErr w:type="spellEnd"/>
+    </w:p>
+    <w:p>
+      <w:pPr>
+        <w:rPr>
+          <w:rFonts w:hint="eastAsia"/>
+        </w:rPr>
+      </w:pPr>
+      <w:proofErr w:type="spellStart"/>
+      <w:r>
+        <w:rPr>
+          <w:rFonts w:hint="eastAsia"/>
+        </w:rPr>
+        <w:t>fn:year-from-date</w:t>
+      </w:r>
+      <w:proofErr w:type="spellEnd"/>
+    </w:p>
+    <w:p>
+      <w:pPr>
+        <w:rPr>
+          <w:rFonts w:hint="eastAsia"/>
+        </w:rPr>
+      </w:pPr>
+      <w:proofErr w:type="spellStart"/>
+      <w:r>
+        <w:rPr>
+          <w:rFonts w:hint="eastAsia"/>
+        </w:rPr>
+        <w:t>fn:month-from-date</w:t>
+      </w:r>
+      <w:proofErr w:type="spellEnd"/>
+    </w:p>
+    <w:p>
+      <w:pPr>
+        <w:rPr>
+          <w:rFonts w:hint="eastAsia"/>
+        </w:rPr>
+      </w:pPr>
+      <w:proofErr w:type="spellStart"/>
+      <w:r>
+        <w:rPr>
+          <w:rFonts w:hint="eastAsia"/>
+        </w:rPr>
+        <w:t>fn:day-from-date</w:t>
+      </w:r>
+      <w:proofErr w:type="spellEnd"/>
+    </w:p>
+    <w:p>
+      <w:pPr>
+        <w:rPr>
+          <w:rFonts w:hint="eastAsia"/>
+        </w:rPr>
+      </w:pPr>
+      <w:proofErr w:type="spellStart"/>
+      <w:r>
+        <w:rPr>
+          <w:rFonts w:hint="eastAsia"/>
+        </w:rPr>
+        <w:t>fn:timezone-from-date</w:t>
+      </w:r>
+      <w:proofErr w:type="spellEnd"/>
+    </w:p>
+    <w:p>
+      <w:pPr>
+        <w:rPr>
+          <w:rFonts w:hint="eastAsia"/>
+        </w:rPr>
+      </w:pPr>
+      <w:proofErr w:type="spellStart"/>
+      <w:r>
+        <w:rPr>
+          <w:rFonts w:hint="eastAsia"/>
+        </w:rPr>
+        <w:t>fn:hours-from-time</w:t>
+      </w:r>
+      <w:proofErr w:type="spellEnd"/>
+    </w:p>
+    <w:p>
+      <w:pPr>
+        <w:rPr>
+          <w:rFonts w:hint="eastAsia"/>
+        </w:rPr>
+      </w:pPr>
+      <w:proofErr w:type="spellStart"/>
+      <w:r>
+        <w:rPr>
+          <w:rFonts w:hint="eastAsia"/>
+        </w:rPr>
+        <w:t>fn:minutes-from-time</w:t>
+      </w:r>
+      <w:proofErr w:type="spellEnd"/>
+    </w:p>
+    <w:p>
+      <w:pPr>
+        <w:rPr>
+          <w:rFonts w:hint="eastAsia"/>
+        </w:rPr>
+      </w:pPr>
+      <w:proofErr w:type="spellStart"/>
+      <w:r>
+        <w:rPr>
+          <w:rFonts w:hint="eastAsia"/>
+        </w:rPr>
+        <w:t>fn:seconds-from-time</w:t>
+      </w:r>
+      <w:proofErr w:type="spellEnd"/>
+    </w:p>
+    <w:p>
+      <w:pPr>
+        <w:rPr>
+          <w:rFonts w:hint="eastAsia"/>
+        </w:rPr>
+      </w:pPr>
+      <w:proofErr w:type="spellStart"/>
+      <w:r>
+        <w:rPr>
+          <w:rFonts w:hint="eastAsia"/>
+        </w:rPr>
+        <w:lastRenderedPageBreak/>
+        <w:t>fn:timezone-from-time</w:t>
+      </w:r>
+      <w:proofErr w:type="spellEnd"/>
     </w:p>
     <w:p>
       <w:pPr>
@@ -4922,170 +5772,381 @@
         <w:t>1</w:t>
       </w:r>
       <w:r>
+        <w:t>1</w:t>
+      </w:r>
+      <w:r>
         <w:t>)</w:t>
       </w:r>
       <w:r>
-        <w:t xml:space="preserve"> Functions on numeric values</w:t>
-      </w:r>
-    </w:p>
-    <w:p>
-      <w:pPr>
-        <w:rPr>
-          <w:rFonts w:hint="eastAsia"/>
-        </w:rPr>
-      </w:pPr>
-    </w:p>
-    <w:p>
-      <w:pPr>
-        <w:rPr>
-          <w:rFonts w:hint="eastAsia"/>
-        </w:rPr>
-      </w:pPr>
-      <w:proofErr w:type="spellStart"/>
-      <w:proofErr w:type="gramStart"/>
-      <w:r>
-        <w:t>fn:abs</w:t>
-      </w:r>
-      <w:proofErr w:type="spellEnd"/>
-      <w:proofErr w:type="gramEnd"/>
-    </w:p>
-    <w:p>
-      <w:pPr>
-        <w:rPr>
-          <w:rFonts w:hint="eastAsia"/>
-        </w:rPr>
-      </w:pPr>
-      <w:proofErr w:type="spellStart"/>
-      <w:proofErr w:type="gramStart"/>
-      <w:r>
-        <w:t>fn:round</w:t>
-      </w:r>
-      <w:proofErr w:type="spellEnd"/>
-      <w:proofErr w:type="gramEnd"/>
-      <w:r>
-        <w:t xml:space="preserve">            (implementation of an optional second argument, that’s used to specify ‘precision’)</w:t>
-      </w:r>
-    </w:p>
-    <w:p>
-      <w:pPr>
-        <w:rPr>
-          <w:rFonts w:hint="eastAsia"/>
-        </w:rPr>
-      </w:pPr>
-    </w:p>
-    <w:p>
-      <w:pPr>
-        <w:rPr>
-          <w:rFonts w:hint="eastAsia"/>
-        </w:rPr>
-      </w:pPr>
-      <w:r>
-        <w:t>2) Context functions</w:t>
-      </w:r>
-    </w:p>
-    <w:p>
-      <w:pPr>
-        <w:rPr>
-          <w:rFonts w:hint="eastAsia"/>
-        </w:rPr>
-      </w:pPr>
-    </w:p>
-    <w:p>
-      <w:pPr>
-        <w:rPr>
-          <w:rFonts w:hint="eastAsia"/>
-        </w:rPr>
-      </w:pPr>
-      <w:proofErr w:type="spellStart"/>
-      <w:proofErr w:type="gramStart"/>
-      <w:r>
-        <w:t>fn:current</w:t>
-      </w:r>
-      <w:proofErr w:type="gramEnd"/>
-      <w:r>
-        <w:t>-dateTime</w:t>
-      </w:r>
-      <w:proofErr w:type="spellEnd"/>
-    </w:p>
-    <w:p>
-      <w:pPr>
-        <w:rPr>
-          <w:rFonts w:hint="eastAsia"/>
-        </w:rPr>
-      </w:pPr>
-      <w:proofErr w:type="spellStart"/>
-      <w:proofErr w:type="gramStart"/>
-      <w:r>
-        <w:t>fn:current</w:t>
-      </w:r>
-      <w:proofErr w:type="gramEnd"/>
-      <w:r>
-        <w:t>-date</w:t>
-      </w:r>
-      <w:proofErr w:type="spellEnd"/>
-    </w:p>
-    <w:p>
-      <w:pPr>
-        <w:rPr>
-          <w:rFonts w:hint="eastAsia"/>
-        </w:rPr>
-      </w:pPr>
-      <w:proofErr w:type="spellStart"/>
-      <w:proofErr w:type="gramStart"/>
-      <w:r>
-        <w:t>fn:current</w:t>
-      </w:r>
-      <w:proofErr w:type="gramEnd"/>
-      <w:r>
-        <w:t>-time</w:t>
-      </w:r>
-      <w:proofErr w:type="spellEnd"/>
-    </w:p>
-    <w:p>
-      <w:pPr>
-        <w:rPr>
-          <w:rFonts w:hint="eastAsia"/>
-        </w:rPr>
-      </w:pPr>
-      <w:proofErr w:type="spellStart"/>
-      <w:proofErr w:type="gramStart"/>
-      <w:r>
-        <w:t>fn:implicit</w:t>
-      </w:r>
-      <w:proofErr w:type="gramEnd"/>
-      <w:r>
-        <w:t>-timezone</w:t>
-      </w:r>
-      <w:proofErr w:type="spellEnd"/>
-    </w:p>
-    <w:p>
-      <w:pPr>
-        <w:rPr>
-          <w:rFonts w:hint="eastAsia"/>
-        </w:rPr>
-      </w:pPr>
-      <w:proofErr w:type="spellStart"/>
-      <w:r>
-        <w:rPr>
-          <w:rFonts w:hint="eastAsia"/>
-        </w:rPr>
-        <w:t>fn:default-collation</w:t>
-      </w:r>
-      <w:proofErr w:type="spellEnd"/>
-    </w:p>
-    <w:p>
-      <w:pPr>
-        <w:rPr>
-          <w:rFonts w:hint="eastAsia"/>
-        </w:rPr>
-      </w:pPr>
-    </w:p>
-    <w:p>
-      <w:pPr>
-        <w:rPr>
-          <w:rFonts w:hint="eastAsia"/>
-        </w:rPr>
-      </w:pPr>
+        <w:t xml:space="preserve"> </w:t>
+      </w:r>
+      <w:r>
+        <w:t>Built-in</w:t>
+      </w:r>
+      <w:r>
+        <w:t xml:space="preserve"> higher-order functions</w:t>
+      </w:r>
+    </w:p>
+    <w:p>
+      <w:pPr>
+        <w:rPr>
+          <w:rFonts w:hint="eastAsia"/>
+        </w:rPr>
+      </w:pPr>
+    </w:p>
+    <w:p>
+      <w:pPr>
+        <w:rPr>
+          <w:rFonts w:hint="eastAsia"/>
+        </w:rPr>
+      </w:pPr>
+      <w:proofErr w:type="spellStart"/>
+      <w:r>
+        <w:t>fn:for-each</w:t>
+      </w:r>
+      <w:proofErr w:type="spellEnd"/>
+    </w:p>
+    <w:p>
+      <w:pPr>
+        <w:rPr>
+          <w:rFonts w:hint="eastAsia"/>
+        </w:rPr>
+      </w:pPr>
+      <w:proofErr w:type="spellStart"/>
+      <w:r>
+        <w:t>fn:filter</w:t>
+      </w:r>
+      <w:proofErr w:type="spellEnd"/>
+    </w:p>
+    <w:p>
+      <w:pPr>
+        <w:rPr>
+          <w:rFonts w:hint="eastAsia"/>
+        </w:rPr>
+      </w:pPr>
+      <w:proofErr w:type="spellStart"/>
+      <w:r>
+        <w:t>fn:fold-left</w:t>
+      </w:r>
+      <w:proofErr w:type="spellEnd"/>
+    </w:p>
+    <w:p>
+      <w:pPr>
+        <w:rPr>
+          <w:rFonts w:hint="eastAsia"/>
+        </w:rPr>
+      </w:pPr>
+      <w:proofErr w:type="spellStart"/>
+      <w:r>
+        <w:t>fn:fold-right</w:t>
+      </w:r>
+      <w:proofErr w:type="spellEnd"/>
+    </w:p>
+    <w:p>
+      <w:pPr>
+        <w:rPr>
+          <w:rFonts w:hint="eastAsia"/>
+        </w:rPr>
+      </w:pPr>
+      <w:proofErr w:type="spellStart"/>
+      <w:r>
+        <w:t>fn:for-each-pair</w:t>
+      </w:r>
+      <w:proofErr w:type="spellEnd"/>
+    </w:p>
+    <w:p>
+      <w:pPr>
+        <w:rPr>
+          <w:rFonts w:hint="eastAsia"/>
+        </w:rPr>
+      </w:pPr>
+      <w:proofErr w:type="spellStart"/>
+      <w:r>
+        <w:t>fn:sort</w:t>
+      </w:r>
+      <w:proofErr w:type="spellEnd"/>
+      <w:r>
+        <w:t xml:space="preserve">                            (with support for collation argument)</w:t>
+      </w:r>
+    </w:p>
+    <w:p>
+      <w:proofErr w:type="spellStart"/>
+      <w:r>
+        <w:t>fn:apply</w:t>
+      </w:r>
+      <w:proofErr w:type="spellEnd"/>
+    </w:p>
+    <w:p/>
+    <w:p>
+      <w:r>
+        <w:t>D</w:t>
+      </w:r>
+      <w:r>
+        <w:t>ynamic loading and execution</w:t>
+      </w:r>
+      <w:r>
+        <w:t>, of XSLT stylesheets:</w:t>
+      </w:r>
+    </w:p>
+    <w:p>
+      <w:pPr>
+        <w:rPr>
+          <w:rFonts w:hint="eastAsia"/>
+        </w:rPr>
+      </w:pPr>
+      <w:proofErr w:type="spellStart"/>
+      <w:r>
+        <w:t>fn:transform</w:t>
+      </w:r>
+      <w:proofErr w:type="spellEnd"/>
+    </w:p>
+    <w:p>
+      <w:pPr>
+        <w:rPr>
+          <w:rFonts w:hint="eastAsia"/>
+        </w:rPr>
+      </w:pPr>
+    </w:p>
+    <w:p>
+      <w:pPr>
+        <w:rPr>
+          <w:rFonts w:hint="eastAsia"/>
+        </w:rPr>
+      </w:pPr>
+      <w:r>
+        <w:t>1</w:t>
+      </w:r>
+      <w:r>
+        <w:t>2</w:t>
+      </w:r>
+      <w:r>
+        <w:t>)</w:t>
+      </w:r>
+      <w:r>
+        <w:t xml:space="preserve"> Functions on sequences</w:t>
+      </w:r>
+    </w:p>
+    <w:p>
+      <w:pPr>
+        <w:rPr>
+          <w:rFonts w:hint="eastAsia"/>
+        </w:rPr>
+      </w:pPr>
+    </w:p>
+    <w:p>
+      <w:pPr>
+        <w:ind w:firstLine="270"/>
+        <w:rPr>
+          <w:rFonts w:hint="eastAsia"/>
+        </w:rPr>
+      </w:pPr>
+      <w:r>
+        <w:t>12.1</w:t>
+      </w:r>
+      <w:r>
+        <w:t xml:space="preserve"> </w:t>
+      </w:r>
+      <w:r>
+        <w:t>General functions on sequences</w:t>
+      </w:r>
+    </w:p>
+    <w:p>
+      <w:pPr>
+        <w:ind w:firstLine="270"/>
+        <w:rPr>
+          <w:rFonts w:hint="eastAsia"/>
+        </w:rPr>
+      </w:pPr>
+      <w:proofErr w:type="spellStart"/>
+      <w:r>
+        <w:t>fn:empty</w:t>
+      </w:r>
+      <w:proofErr w:type="spellEnd"/>
+    </w:p>
+    <w:p>
+      <w:pPr>
+        <w:ind w:firstLine="270"/>
+        <w:rPr>
+          <w:rFonts w:hint="eastAsia"/>
+        </w:rPr>
+      </w:pPr>
+      <w:proofErr w:type="spellStart"/>
+      <w:r>
+        <w:t>fn:exists</w:t>
+      </w:r>
+      <w:proofErr w:type="spellEnd"/>
+    </w:p>
+    <w:p>
+      <w:pPr>
+        <w:ind w:firstLine="270"/>
+        <w:rPr>
+          <w:rFonts w:hint="eastAsia"/>
+        </w:rPr>
+      </w:pPr>
+      <w:proofErr w:type="spellStart"/>
+      <w:r>
+        <w:t>fn:head</w:t>
+      </w:r>
+      <w:proofErr w:type="spellEnd"/>
+    </w:p>
+    <w:p>
+      <w:pPr>
+        <w:ind w:firstLine="270"/>
+        <w:rPr>
+          <w:rFonts w:hint="eastAsia"/>
+        </w:rPr>
+      </w:pPr>
+      <w:proofErr w:type="spellStart"/>
+      <w:r>
+        <w:t>fn:tail</w:t>
+      </w:r>
+      <w:proofErr w:type="spellEnd"/>
+    </w:p>
+    <w:p>
+      <w:pPr>
+        <w:ind w:firstLine="270"/>
+        <w:rPr>
+          <w:rFonts w:hint="eastAsia"/>
+        </w:rPr>
+      </w:pPr>
+      <w:proofErr w:type="spellStart"/>
+      <w:r>
+        <w:t>fn:insert-before</w:t>
+      </w:r>
+      <w:proofErr w:type="spellEnd"/>
+    </w:p>
+    <w:p>
+      <w:pPr>
+        <w:ind w:firstLine="270"/>
+        <w:rPr>
+          <w:rFonts w:hint="eastAsia"/>
+        </w:rPr>
+      </w:pPr>
+      <w:proofErr w:type="spellStart"/>
+      <w:r>
+        <w:t>fn:remove</w:t>
+      </w:r>
+      <w:proofErr w:type="spellEnd"/>
+    </w:p>
+    <w:p>
+      <w:pPr>
+        <w:ind w:firstLine="270"/>
+        <w:rPr>
+          <w:rFonts w:hint="eastAsia"/>
+        </w:rPr>
+      </w:pPr>
+      <w:proofErr w:type="spellStart"/>
+      <w:r>
+        <w:t>fn:reverse</w:t>
+      </w:r>
+      <w:proofErr w:type="spellEnd"/>
+    </w:p>
+    <w:p>
+      <w:pPr>
+        <w:ind w:firstLine="270"/>
+        <w:rPr>
+          <w:rFonts w:hint="eastAsia"/>
+        </w:rPr>
+      </w:pPr>
+      <w:proofErr w:type="spellStart"/>
+      <w:r>
+        <w:t>fn:subsequence</w:t>
+      </w:r>
+      <w:proofErr w:type="spellEnd"/>
+    </w:p>
+    <w:p>
+      <w:pPr>
+        <w:ind w:firstLine="270"/>
+        <w:rPr>
+          <w:rFonts w:hint="eastAsia"/>
+        </w:rPr>
+      </w:pPr>
+      <w:proofErr w:type="spellStart"/>
+      <w:r>
+        <w:t>fn:unordered</w:t>
+      </w:r>
+      <w:proofErr w:type="spellEnd"/>
+    </w:p>
+    <w:p>
+      <w:pPr>
+        <w:ind w:firstLine="270"/>
+        <w:rPr>
+          <w:rFonts w:hint="eastAsia"/>
+        </w:rPr>
+      </w:pPr>
+    </w:p>
+    <w:p>
+      <w:pPr>
+        <w:ind w:left="270"/>
+        <w:rPr>
+          <w:rFonts w:hint="eastAsia"/>
+        </w:rPr>
+      </w:pPr>
+      <w:r>
+        <w:t>12.2</w:t>
+      </w:r>
+      <w:r>
+        <w:t xml:space="preserve"> </w:t>
+      </w:r>
+      <w:r>
+        <w:t>Aggregate functions</w:t>
+      </w:r>
+    </w:p>
+    <w:p>
+      <w:pPr>
+        <w:ind w:left="270"/>
+        <w:rPr>
+          <w:rFonts w:hint="eastAsia"/>
+        </w:rPr>
+      </w:pPr>
+      <w:proofErr w:type="spellStart"/>
+      <w:r>
+        <w:t>fn:avg</w:t>
+      </w:r>
+      <w:proofErr w:type="spellEnd"/>
+    </w:p>
+    <w:p>
+      <w:pPr>
+        <w:ind w:left="270"/>
+        <w:rPr>
+          <w:rFonts w:hint="eastAsia"/>
+        </w:rPr>
+      </w:pPr>
+      <w:proofErr w:type="spellStart"/>
+      <w:r>
+        <w:t>fn:max</w:t>
+      </w:r>
+      <w:proofErr w:type="spellEnd"/>
+    </w:p>
+    <w:p>
+      <w:pPr>
+        <w:ind w:left="270"/>
+        <w:rPr>
+          <w:rFonts w:hint="eastAsia"/>
+        </w:rPr>
+      </w:pPr>
+      <w:proofErr w:type="spellStart"/>
+      <w:r>
+        <w:t>fn:min</w:t>
+      </w:r>
+      <w:proofErr w:type="spellEnd"/>
+    </w:p>
+    <w:p>
+      <w:pPr>
+        <w:rPr>
+          <w:rFonts w:hint="eastAsia"/>
+        </w:rPr>
+      </w:pPr>
+    </w:p>
+    <w:p>
+      <w:pPr>
+        <w:rPr>
+          <w:rFonts w:hint="eastAsia"/>
+        </w:rPr>
+      </w:pPr>
+      <w:r>
+        <w:t>1</w:t>
+      </w:r>
       <w:r>
         <w:t>3</w:t>
       </w:r>
@@ -5093,101 +6154,56 @@
         <w:t>)</w:t>
       </w:r>
       <w:r>
-        <w:t xml:space="preserve"> Functions giving access to external information</w:t>
-      </w:r>
-    </w:p>
-    <w:p>
-      <w:pPr>
-        <w:rPr>
-          <w:rFonts w:hint="eastAsia"/>
-        </w:rPr>
-      </w:pPr>
-    </w:p>
-    <w:p>
-      <w:pPr>
-        <w:rPr>
-          <w:rFonts w:hint="eastAsia"/>
-        </w:rPr>
-      </w:pPr>
-      <w:proofErr w:type="spellStart"/>
-      <w:r>
-        <w:t>fn:doc</w:t>
-      </w:r>
-      <w:proofErr w:type="spellEnd"/>
-    </w:p>
-    <w:p>
-      <w:pPr>
-        <w:rPr>
-          <w:rFonts w:hint="eastAsia"/>
-        </w:rPr>
-      </w:pPr>
-      <w:proofErr w:type="spellStart"/>
-      <w:r>
-        <w:t>fn:doc-available</w:t>
-      </w:r>
-      <w:proofErr w:type="spellEnd"/>
-    </w:p>
-    <w:p>
-      <w:pPr>
-        <w:rPr>
-          <w:rFonts w:hint="eastAsia"/>
-        </w:rPr>
-      </w:pPr>
-      <w:proofErr w:type="spellStart"/>
-      <w:proofErr w:type="gramStart"/>
-      <w:r>
-        <w:t>fn:collection</w:t>
-      </w:r>
-      <w:proofErr w:type="spellEnd"/>
-      <w:proofErr w:type="gramEnd"/>
-    </w:p>
-    <w:p>
-      <w:pPr>
-        <w:rPr>
-          <w:rFonts w:hint="eastAsia"/>
-        </w:rPr>
-      </w:pPr>
-      <w:proofErr w:type="spellStart"/>
-      <w:proofErr w:type="gramStart"/>
-      <w:r>
-        <w:t>fn:unparsed</w:t>
-      </w:r>
-      <w:proofErr w:type="gramEnd"/>
-      <w:r>
-        <w:t>-text</w:t>
-      </w:r>
-      <w:proofErr w:type="spellEnd"/>
-    </w:p>
-    <w:p>
-      <w:pPr>
-        <w:rPr>
-          <w:rFonts w:hint="eastAsia"/>
-        </w:rPr>
-      </w:pPr>
-      <w:proofErr w:type="spellStart"/>
-      <w:proofErr w:type="gramStart"/>
-      <w:r>
-        <w:t>fn:unparsed</w:t>
-      </w:r>
-      <w:proofErr w:type="gramEnd"/>
-      <w:r>
-        <w:t>-text-lines</w:t>
-      </w:r>
-      <w:proofErr w:type="spellEnd"/>
-    </w:p>
-    <w:p>
-      <w:pPr>
-        <w:rPr>
-          <w:rFonts w:hint="eastAsia"/>
-        </w:rPr>
-      </w:pPr>
-    </w:p>
-    <w:p>
-      <w:pPr>
-        <w:rPr>
-          <w:rFonts w:hint="eastAsia"/>
-        </w:rPr>
-      </w:pPr>
+        <w:t xml:space="preserve"> Parsing and serializing</w:t>
+      </w:r>
+    </w:p>
+    <w:p>
+      <w:pPr>
+        <w:rPr>
+          <w:rFonts w:hint="eastAsia"/>
+        </w:rPr>
+      </w:pPr>
+    </w:p>
+    <w:p>
+      <w:pPr>
+        <w:rPr>
+          <w:rFonts w:hint="eastAsia"/>
+        </w:rPr>
+      </w:pPr>
+      <w:proofErr w:type="spellStart"/>
+      <w:r>
+        <w:t>fn:parse-xml</w:t>
+      </w:r>
+      <w:proofErr w:type="spellEnd"/>
+    </w:p>
+    <w:p>
+      <w:pPr>
+        <w:rPr>
+          <w:rFonts w:hint="eastAsia"/>
+        </w:rPr>
+      </w:pPr>
+      <w:proofErr w:type="spellStart"/>
+      <w:r>
+        <w:t>fn:parse-xml-fragment</w:t>
+      </w:r>
+      <w:proofErr w:type="spellEnd"/>
+    </w:p>
+    <w:p>
+      <w:pPr>
+        <w:rPr>
+          <w:rFonts w:hint="eastAsia"/>
+        </w:rPr>
+      </w:pPr>
+    </w:p>
+    <w:p>
+      <w:pPr>
+        <w:rPr>
+          <w:rFonts w:hint="eastAsia"/>
+        </w:rPr>
+      </w:pPr>
+      <w:r>
+        <w:t>1</w:t>
+      </w:r>
       <w:r>
         <w:t>4</w:t>
       </w:r>
@@ -5195,1822 +6211,144 @@
         <w:t>)</w:t>
       </w:r>
       <w:r>
-        <w:t xml:space="preserve"> Functions on strings</w:t>
-      </w:r>
-    </w:p>
-    <w:p>
-      <w:pPr>
-        <w:rPr>
-          <w:rFonts w:hint="eastAsia"/>
-        </w:rPr>
-      </w:pPr>
-    </w:p>
-    <w:p>
-      <w:pPr>
-        <w:rPr>
-          <w:rFonts w:hint="eastAsia"/>
-        </w:rPr>
-      </w:pPr>
-      <w:proofErr w:type="spellStart"/>
-      <w:proofErr w:type="gramStart"/>
+        <w:t xml:space="preserve"> Accessors</w:t>
+      </w:r>
+    </w:p>
+    <w:p>
+      <w:pPr>
+        <w:rPr>
+          <w:rFonts w:hint="eastAsia"/>
+        </w:rPr>
+      </w:pPr>
+    </w:p>
+    <w:p>
+      <w:pPr>
+        <w:rPr>
+          <w:rFonts w:hint="eastAsia"/>
+        </w:rPr>
+      </w:pPr>
+      <w:proofErr w:type="spellStart"/>
+      <w:r>
+        <w:t>fn:node-name</w:t>
+      </w:r>
+      <w:proofErr w:type="spellEnd"/>
+    </w:p>
+    <w:p>
+      <w:pPr>
+        <w:rPr>
+          <w:rFonts w:hint="eastAsia"/>
+        </w:rPr>
+      </w:pPr>
+      <w:proofErr w:type="spellStart"/>
       <w:r>
         <w:t>fn:string</w:t>
       </w:r>
-      <w:proofErr w:type="gramEnd"/>
-      <w:r>
-        <w:t>-join</w:t>
-      </w:r>
-      <w:proofErr w:type="spellEnd"/>
-    </w:p>
-    <w:p>
-      <w:pPr>
-        <w:rPr>
-          <w:rFonts w:hint="eastAsia"/>
-        </w:rPr>
-      </w:pPr>
-      <w:proofErr w:type="spellStart"/>
-      <w:proofErr w:type="gramStart"/>
-      <w:r>
-        <w:t>fn:upper</w:t>
-      </w:r>
-      <w:proofErr w:type="gramEnd"/>
-      <w:r>
-        <w:t>-case</w:t>
-      </w:r>
-      <w:proofErr w:type="spellEnd"/>
-    </w:p>
-    <w:p>
-      <w:pPr>
-        <w:rPr>
-          <w:rFonts w:hint="eastAsia"/>
-        </w:rPr>
-      </w:pPr>
-      <w:proofErr w:type="spellStart"/>
-      <w:proofErr w:type="gramStart"/>
-      <w:r>
-        <w:t>fn:lower</w:t>
-      </w:r>
-      <w:proofErr w:type="gramEnd"/>
-      <w:r>
-        <w:t>-case</w:t>
-      </w:r>
-      <w:proofErr w:type="spellEnd"/>
-    </w:p>
-    <w:p>
-      <w:pPr>
-        <w:rPr>
-          <w:rFonts w:hint="eastAsia"/>
-        </w:rPr>
-      </w:pPr>
-      <w:proofErr w:type="spellStart"/>
-      <w:proofErr w:type="gramStart"/>
-      <w:r>
-        <w:t>fn:codepoints</w:t>
-      </w:r>
-      <w:proofErr w:type="gramEnd"/>
-      <w:r>
-        <w:t>-to-string</w:t>
-      </w:r>
-      <w:proofErr w:type="spellEnd"/>
-    </w:p>
-    <w:p>
-      <w:pPr>
-        <w:rPr>
-          <w:rFonts w:hint="eastAsia"/>
-        </w:rPr>
-      </w:pPr>
-      <w:proofErr w:type="spellStart"/>
-      <w:proofErr w:type="gramStart"/>
-      <w:r>
-        <w:t>fn:string</w:t>
-      </w:r>
-      <w:proofErr w:type="gramEnd"/>
-      <w:r>
-        <w:t>-to-codepoints</w:t>
-      </w:r>
-      <w:proofErr w:type="spellEnd"/>
-    </w:p>
-    <w:p>
-      <w:pPr>
-        <w:rPr>
-          <w:rFonts w:hint="eastAsia"/>
-        </w:rPr>
-      </w:pPr>
-      <w:proofErr w:type="spellStart"/>
-      <w:proofErr w:type="gramStart"/>
-      <w:r>
-        <w:t>fn:compare</w:t>
-      </w:r>
-      <w:proofErr w:type="spellEnd"/>
-      <w:proofErr w:type="gramEnd"/>
-      <w:r>
-        <w:t xml:space="preserve">                           (with support for collation argument)</w:t>
-      </w:r>
-    </w:p>
-    <w:p>
-      <w:pPr>
-        <w:rPr>
-          <w:rFonts w:hint="eastAsia"/>
-        </w:rPr>
-      </w:pPr>
-      <w:proofErr w:type="spellStart"/>
-      <w:proofErr w:type="gramStart"/>
-      <w:r>
-        <w:t>fn:codepoint</w:t>
-      </w:r>
-      <w:proofErr w:type="gramEnd"/>
-      <w:r>
-        <w:t>-equal</w:t>
-      </w:r>
-      <w:proofErr w:type="spellEnd"/>
-    </w:p>
-    <w:p>
-      <w:pPr>
-        <w:rPr>
-          <w:rFonts w:hint="eastAsia"/>
-        </w:rPr>
-      </w:pPr>
-      <w:proofErr w:type="spellStart"/>
-      <w:proofErr w:type="gramStart"/>
-      <w:r>
-        <w:t>fn:contains</w:t>
-      </w:r>
-      <w:proofErr w:type="gramEnd"/>
-      <w:r>
-        <w:t>-token</w:t>
-      </w:r>
-      <w:proofErr w:type="spellEnd"/>
-      <w:r>
-        <w:t xml:space="preserve">                 (with support for collation argument)</w:t>
-      </w:r>
-    </w:p>
-    <w:p>
-      <w:pPr>
-        <w:rPr>
-          <w:rFonts w:hint="eastAsia"/>
-        </w:rPr>
-      </w:pPr>
-    </w:p>
-    <w:p>
-      <w:pPr>
-        <w:rPr>
-          <w:rFonts w:hint="eastAsia"/>
-        </w:rPr>
-      </w:pPr>
-      <w:r>
-        <w:t>5) String functions that use regular expressions</w:t>
-      </w:r>
-    </w:p>
-    <w:p>
-      <w:pPr>
-        <w:rPr>
-          <w:rFonts w:hint="eastAsia"/>
-        </w:rPr>
-      </w:pPr>
-    </w:p>
-    <w:p>
-      <w:pPr>
-        <w:rPr>
-          <w:rFonts w:hint="eastAsia"/>
-        </w:rPr>
-      </w:pPr>
-      <w:proofErr w:type="spellStart"/>
-      <w:proofErr w:type="gramStart"/>
-      <w:r>
-        <w:t>fn:matches</w:t>
-      </w:r>
-      <w:proofErr w:type="spellEnd"/>
-      <w:proofErr w:type="gramEnd"/>
-      <w:r>
-        <w:t xml:space="preserve"> </w:t>
-      </w:r>
-    </w:p>
-    <w:p>
-      <w:pPr>
-        <w:rPr>
-          <w:rFonts w:hint="eastAsia"/>
-        </w:rPr>
-      </w:pPr>
-      <w:proofErr w:type="spellStart"/>
-      <w:proofErr w:type="gramStart"/>
-      <w:r>
-        <w:t>fn:replace</w:t>
-      </w:r>
-      <w:proofErr w:type="spellEnd"/>
-      <w:proofErr w:type="gramEnd"/>
-    </w:p>
-    <w:p>
-      <w:pPr>
-        <w:rPr>
-          <w:rFonts w:hint="eastAsia"/>
-        </w:rPr>
-      </w:pPr>
-      <w:proofErr w:type="spellStart"/>
-      <w:proofErr w:type="gramStart"/>
-      <w:r>
-        <w:t>fn:tokenize</w:t>
-      </w:r>
-      <w:proofErr w:type="spellEnd"/>
-      <w:proofErr w:type="gramEnd"/>
-    </w:p>
-    <w:p>
-      <w:pPr>
-        <w:rPr>
-          <w:rFonts w:hint="eastAsia"/>
-        </w:rPr>
-      </w:pPr>
-      <w:proofErr w:type="spellStart"/>
-      <w:proofErr w:type="gramStart"/>
-      <w:r>
-        <w:t>fn:analyze</w:t>
-      </w:r>
-      <w:proofErr w:type="gramEnd"/>
-      <w:r>
-        <w:t>-string</w:t>
-      </w:r>
-      <w:proofErr w:type="spellEnd"/>
-    </w:p>
-    <w:p>
-      <w:pPr>
-        <w:rPr>
-          <w:rFonts w:hint="eastAsia"/>
-        </w:rPr>
-      </w:pPr>
-    </w:p>
-    <w:p>
-      <w:pPr>
-        <w:rPr>
-          <w:rFonts w:hint="eastAsia"/>
-        </w:rPr>
-      </w:pPr>
-      <w:r>
-        <w:t>6</w:t>
-      </w:r>
-      <w:r>
-        <w:t>)</w:t>
-      </w:r>
-      <w:r>
-        <w:t xml:space="preserve"> Functions that compare values in sequences</w:t>
-      </w:r>
-    </w:p>
-    <w:p>
-      <w:pPr>
-        <w:rPr>
-          <w:rFonts w:hint="eastAsia"/>
-        </w:rPr>
-      </w:pPr>
-    </w:p>
-    <w:p>
-      <w:pPr>
-        <w:rPr>
-          <w:rFonts w:hint="eastAsia"/>
-        </w:rPr>
-      </w:pPr>
-      <w:proofErr w:type="spellStart"/>
-      <w:proofErr w:type="gramStart"/>
-      <w:r>
-        <w:t>fn:distinct</w:t>
-      </w:r>
-      <w:proofErr w:type="gramEnd"/>
-      <w:r>
-        <w:t>-values</w:t>
-      </w:r>
-      <w:proofErr w:type="spellEnd"/>
-      <w:r>
-        <w:t xml:space="preserve">            </w:t>
-      </w:r>
-      <w:r>
-        <w:t xml:space="preserve">  </w:t>
-      </w:r>
-      <w:r>
-        <w:t xml:space="preserve"> </w:t>
-      </w:r>
-      <w:r>
-        <w:t>(with support for collation argument)</w:t>
-      </w:r>
-    </w:p>
-    <w:p>
-      <w:pPr>
-        <w:rPr>
-          <w:rFonts w:hint="eastAsia"/>
-        </w:rPr>
-      </w:pPr>
-      <w:proofErr w:type="spellStart"/>
-      <w:proofErr w:type="gramStart"/>
-      <w:r>
+      <w:proofErr w:type="spellEnd"/>
+    </w:p>
+    <w:p>
+      <w:pPr>
+        <w:rPr>
+          <w:rFonts w:hint="eastAsia"/>
+        </w:rPr>
+      </w:pPr>
+      <w:proofErr w:type="spellStart"/>
+      <w:r>
+        <w:t>fn:data</w:t>
+      </w:r>
+      <w:proofErr w:type="spellEnd"/>
+    </w:p>
+    <w:p>
+      <w:pPr>
+        <w:rPr>
+          <w:rFonts w:hint="eastAsia"/>
+        </w:rPr>
+      </w:pPr>
+      <w:proofErr w:type="spellStart"/>
+      <w:r>
+        <w:t>fn:base-uri</w:t>
+      </w:r>
+      <w:proofErr w:type="spellEnd"/>
+    </w:p>
+    <w:p>
+      <w:pPr>
+        <w:rPr>
+          <w:rFonts w:hint="eastAsia"/>
+        </w:rPr>
+      </w:pPr>
+      <w:proofErr w:type="spellStart"/>
+      <w:r>
+        <w:t>fn:document-uri</w:t>
+      </w:r>
+      <w:proofErr w:type="spellEnd"/>
+    </w:p>
+    <w:p>
+      <w:pPr>
+        <w:rPr>
+          <w:rFonts w:hint="eastAsia"/>
+        </w:rPr>
+      </w:pPr>
+    </w:p>
+    <w:p>
+      <w:pPr>
+        <w:rPr>
+          <w:rFonts w:hint="eastAsia"/>
+        </w:rPr>
+      </w:pPr>
+      <w:r>
+        <w:t xml:space="preserve">15) </w:t>
+      </w:r>
+      <w:r>
+        <w:rPr>
+          <w:rFonts w:hint="eastAsia"/>
+        </w:rPr>
+        <w:t xml:space="preserve">Functions related to </w:t>
+      </w:r>
+      <w:proofErr w:type="spellStart"/>
+      <w:r>
+        <w:rPr>
+          <w:rFonts w:hint="eastAsia"/>
+        </w:rPr>
+        <w:t>QNames</w:t>
+      </w:r>
+      <w:proofErr w:type="spellEnd"/>
+    </w:p>
+    <w:p>
+      <w:pPr>
+        <w:rPr>
+          <w:rFonts w:hint="eastAsia"/>
+        </w:rPr>
+      </w:pPr>
+    </w:p>
+    <w:p>
+      <w:pPr>
+        <w:rPr>
+          <w:rFonts w:hint="eastAsia"/>
+        </w:rPr>
+      </w:pPr>
+      <w:proofErr w:type="spellStart"/>
+      <w:r>
+        <w:rPr>
+          <w:rFonts w:hint="eastAsia"/>
+        </w:rPr>
+        <w:t>fn:resolve-QName</w:t>
+      </w:r>
+      <w:proofErr w:type="spellEnd"/>
+    </w:p>
+    <w:p>
+      <w:pPr>
+        <w:rPr>
+          <w:rFonts w:hint="eastAsia"/>
+        </w:rPr>
+      </w:pPr>
+      <w:proofErr w:type="spellStart"/>
+      <w:r>
+        <w:rPr>
+          <w:rFonts w:hint="eastAsia"/>
+        </w:rPr>
         <w:lastRenderedPageBreak/>
-        <w:t>fn:index</w:t>
-      </w:r>
-      <w:proofErr w:type="gramEnd"/>
-      <w:r>
-        <w:t>-of</w:t>
-      </w:r>
-      <w:proofErr w:type="spellEnd"/>
-      <w:r>
-        <w:t xml:space="preserve">                      </w:t>
-      </w:r>
-      <w:r>
-        <w:t xml:space="preserve">  </w:t>
-      </w:r>
-      <w:r>
-        <w:t xml:space="preserve"> </w:t>
-      </w:r>
-      <w:r>
-        <w:t>(with support for collation argument)</w:t>
-      </w:r>
-    </w:p>
-    <w:p>
-      <w:pPr>
-        <w:rPr>
-          <w:rFonts w:hint="eastAsia"/>
-        </w:rPr>
-      </w:pPr>
-      <w:proofErr w:type="spellStart"/>
-      <w:proofErr w:type="gramStart"/>
-      <w:r>
-        <w:t>fn:deep</w:t>
-      </w:r>
-      <w:proofErr w:type="gramEnd"/>
-      <w:r>
-        <w:t>-equal</w:t>
-      </w:r>
-      <w:proofErr w:type="spellEnd"/>
-      <w:r>
-        <w:t xml:space="preserve">                  </w:t>
-      </w:r>
-      <w:r>
-        <w:t xml:space="preserve">  </w:t>
-      </w:r>
-      <w:r>
-        <w:t xml:space="preserve"> </w:t>
-      </w:r>
-      <w:r>
-        <w:t>(with support for collation argument)</w:t>
-      </w:r>
-    </w:p>
-    <w:p>
-      <w:pPr>
-        <w:rPr>
-          <w:rFonts w:hint="eastAsia"/>
-        </w:rPr>
-      </w:pPr>
-    </w:p>
-    <w:p>
-      <w:pPr>
-        <w:rPr>
-          <w:rFonts w:hint="eastAsia"/>
-        </w:rPr>
-      </w:pPr>
-      <w:r>
-        <w:t>7</w:t>
-      </w:r>
-      <w:r>
-        <w:t>)</w:t>
-      </w:r>
-      <w:r>
-        <w:t xml:space="preserve"> </w:t>
-      </w:r>
-      <w:proofErr w:type="spellStart"/>
-      <w:r>
-        <w:t>Math</w:t>
-      </w:r>
-      <w:r>
-        <w:t>s</w:t>
-      </w:r>
-      <w:proofErr w:type="spellEnd"/>
-      <w:r>
-        <w:t xml:space="preserve"> t</w:t>
-      </w:r>
-      <w:r>
-        <w:t>rigonometric and exponential functions</w:t>
-      </w:r>
-    </w:p>
-    <w:p>
-      <w:pPr>
-        <w:rPr>
-          <w:rFonts w:hint="eastAsia"/>
-        </w:rPr>
-      </w:pPr>
-    </w:p>
-    <w:p>
-      <w:pPr>
-        <w:rPr>
-          <w:rFonts w:hint="eastAsia"/>
-        </w:rPr>
-      </w:pPr>
-      <w:proofErr w:type="spellStart"/>
-      <w:proofErr w:type="gramStart"/>
-      <w:r>
-        <w:t>math:pi</w:t>
-      </w:r>
-      <w:proofErr w:type="spellEnd"/>
-      <w:proofErr w:type="gramEnd"/>
-    </w:p>
-    <w:p>
-      <w:pPr>
-        <w:rPr>
-          <w:rFonts w:hint="eastAsia"/>
-        </w:rPr>
-      </w:pPr>
-      <w:proofErr w:type="spellStart"/>
-      <w:proofErr w:type="gramStart"/>
-      <w:r>
-        <w:t>math:exp</w:t>
-      </w:r>
-      <w:proofErr w:type="spellEnd"/>
-      <w:proofErr w:type="gramEnd"/>
-    </w:p>
-    <w:p>
-      <w:pPr>
-        <w:rPr>
-          <w:rFonts w:hint="eastAsia"/>
-        </w:rPr>
-      </w:pPr>
-      <w:proofErr w:type="gramStart"/>
-      <w:r>
-        <w:t>math:exp</w:t>
-      </w:r>
-      <w:proofErr w:type="gramEnd"/>
-      <w:r>
-        <w:t>10</w:t>
-      </w:r>
-    </w:p>
-    <w:p>
-      <w:pPr>
-        <w:rPr>
-          <w:rFonts w:hint="eastAsia"/>
-        </w:rPr>
-      </w:pPr>
-      <w:proofErr w:type="spellStart"/>
-      <w:r>
-        <w:t>math:log</w:t>
-      </w:r>
-      <w:proofErr w:type="spellEnd"/>
-    </w:p>
-    <w:p>
-      <w:pPr>
-        <w:rPr>
-          <w:rFonts w:hint="eastAsia"/>
-        </w:rPr>
-      </w:pPr>
-      <w:r>
-        <w:t>math:log10</w:t>
-      </w:r>
-    </w:p>
-    <w:p>
-      <w:pPr>
-        <w:rPr>
-          <w:rFonts w:hint="eastAsia"/>
-        </w:rPr>
-      </w:pPr>
-      <w:proofErr w:type="spellStart"/>
-      <w:proofErr w:type="gramStart"/>
-      <w:r>
-        <w:t>math:pow</w:t>
-      </w:r>
-      <w:proofErr w:type="spellEnd"/>
-      <w:proofErr w:type="gramEnd"/>
-    </w:p>
-    <w:p>
-      <w:pPr>
-        <w:rPr>
-          <w:rFonts w:hint="eastAsia"/>
-        </w:rPr>
-      </w:pPr>
-      <w:proofErr w:type="spellStart"/>
-      <w:proofErr w:type="gramStart"/>
-      <w:r>
-        <w:t>math:sqrt</w:t>
-      </w:r>
-      <w:proofErr w:type="spellEnd"/>
-      <w:proofErr w:type="gramEnd"/>
-    </w:p>
-    <w:p>
-      <w:pPr>
-        <w:rPr>
-          <w:rFonts w:hint="eastAsia"/>
-        </w:rPr>
-      </w:pPr>
-      <w:proofErr w:type="spellStart"/>
-      <w:proofErr w:type="gramStart"/>
-      <w:r>
-        <w:t>math:sin</w:t>
-      </w:r>
-      <w:proofErr w:type="spellEnd"/>
-      <w:proofErr w:type="gramEnd"/>
-    </w:p>
-    <w:p>
-      <w:pPr>
-        <w:rPr>
-          <w:rFonts w:hint="eastAsia"/>
-        </w:rPr>
-      </w:pPr>
-      <w:proofErr w:type="spellStart"/>
-      <w:proofErr w:type="gramStart"/>
-      <w:r>
-        <w:t>math:cos</w:t>
-      </w:r>
-      <w:proofErr w:type="spellEnd"/>
-      <w:proofErr w:type="gramEnd"/>
-    </w:p>
-    <w:p>
-      <w:pPr>
-        <w:rPr>
-          <w:rFonts w:hint="eastAsia"/>
-        </w:rPr>
-      </w:pPr>
-      <w:proofErr w:type="spellStart"/>
-      <w:proofErr w:type="gramStart"/>
-      <w:r>
-        <w:t>math:tan</w:t>
-      </w:r>
-      <w:proofErr w:type="spellEnd"/>
-      <w:proofErr w:type="gramEnd"/>
-    </w:p>
-    <w:p>
-      <w:pPr>
-        <w:rPr>
-          <w:rFonts w:hint="eastAsia"/>
-        </w:rPr>
-      </w:pPr>
-      <w:proofErr w:type="spellStart"/>
-      <w:proofErr w:type="gramStart"/>
-      <w:r>
-        <w:t>math:asin</w:t>
-      </w:r>
-      <w:proofErr w:type="spellEnd"/>
-      <w:proofErr w:type="gramEnd"/>
-    </w:p>
-    <w:p>
-      <w:pPr>
-        <w:rPr>
-          <w:rFonts w:hint="eastAsia"/>
-        </w:rPr>
-      </w:pPr>
-      <w:proofErr w:type="spellStart"/>
-      <w:proofErr w:type="gramStart"/>
-      <w:r>
-        <w:t>math:acos</w:t>
-      </w:r>
-      <w:proofErr w:type="spellEnd"/>
-      <w:proofErr w:type="gramEnd"/>
-    </w:p>
-    <w:p>
-      <w:pPr>
-        <w:rPr>
-          <w:rFonts w:hint="eastAsia"/>
-        </w:rPr>
-      </w:pPr>
-      <w:proofErr w:type="spellStart"/>
-      <w:proofErr w:type="gramStart"/>
-      <w:r>
-        <w:t>math:atan</w:t>
-      </w:r>
-      <w:proofErr w:type="spellEnd"/>
-      <w:proofErr w:type="gramEnd"/>
-    </w:p>
-    <w:p>
-      <w:pPr>
-        <w:rPr>
-          <w:rFonts w:hint="eastAsia"/>
-        </w:rPr>
-      </w:pPr>
-      <w:proofErr w:type="gramStart"/>
-      <w:r>
-        <w:t>math:atan</w:t>
-      </w:r>
-      <w:proofErr w:type="gramEnd"/>
-      <w:r>
-        <w:t>2</w:t>
-      </w:r>
-    </w:p>
-    <w:p>
-      <w:pPr>
-        <w:rPr>
-          <w:rFonts w:hint="eastAsia"/>
-        </w:rPr>
-      </w:pPr>
-    </w:p>
-    <w:p>
-      <w:pPr>
-        <w:rPr>
-          <w:rFonts w:hint="eastAsia"/>
-        </w:rPr>
-      </w:pPr>
-      <w:r>
-        <w:t>8</w:t>
-      </w:r>
-      <w:r>
-        <w:t>)</w:t>
-      </w:r>
-      <w:r>
-        <w:t xml:space="preserve"> Component extraction functions on durations</w:t>
-      </w:r>
-    </w:p>
-    <w:p>
-      <w:pPr>
-        <w:rPr>
-          <w:rFonts w:hint="eastAsia"/>
-        </w:rPr>
-      </w:pPr>
-    </w:p>
-    <w:p>
-      <w:pPr>
-        <w:rPr>
-          <w:rFonts w:hint="eastAsia"/>
-        </w:rPr>
-      </w:pPr>
-      <w:proofErr w:type="spellStart"/>
-      <w:proofErr w:type="gramStart"/>
-      <w:r>
-        <w:t>fn:years</w:t>
-      </w:r>
-      <w:proofErr w:type="gramEnd"/>
-      <w:r>
-        <w:t>-from-duration</w:t>
-      </w:r>
-      <w:proofErr w:type="spellEnd"/>
-    </w:p>
-    <w:p>
-      <w:pPr>
-        <w:rPr>
-          <w:rFonts w:hint="eastAsia"/>
-        </w:rPr>
-      </w:pPr>
-      <w:proofErr w:type="spellStart"/>
-      <w:proofErr w:type="gramStart"/>
-      <w:r>
-        <w:t>fn:months</w:t>
-      </w:r>
-      <w:proofErr w:type="gramEnd"/>
-      <w:r>
-        <w:t>-from-duration</w:t>
-      </w:r>
-      <w:proofErr w:type="spellEnd"/>
-    </w:p>
-    <w:p>
-      <w:pPr>
-        <w:rPr>
-          <w:rFonts w:hint="eastAsia"/>
-        </w:rPr>
-      </w:pPr>
-      <w:proofErr w:type="spellStart"/>
-      <w:proofErr w:type="gramStart"/>
-      <w:r>
-        <w:t>fn:days</w:t>
-      </w:r>
-      <w:proofErr w:type="gramEnd"/>
-      <w:r>
-        <w:t>-from-duration</w:t>
-      </w:r>
-      <w:proofErr w:type="spellEnd"/>
-    </w:p>
-    <w:p>
-      <w:pPr>
-        <w:rPr>
-          <w:rFonts w:hint="eastAsia"/>
-        </w:rPr>
-      </w:pPr>
-      <w:proofErr w:type="spellStart"/>
-      <w:proofErr w:type="gramStart"/>
-      <w:r>
-        <w:t>fn:hours</w:t>
-      </w:r>
-      <w:proofErr w:type="gramEnd"/>
-      <w:r>
-        <w:t>-from-duration</w:t>
-      </w:r>
-      <w:proofErr w:type="spellEnd"/>
-    </w:p>
-    <w:p>
-      <w:pPr>
-        <w:rPr>
-          <w:rFonts w:hint="eastAsia"/>
-        </w:rPr>
-      </w:pPr>
-      <w:proofErr w:type="spellStart"/>
-      <w:proofErr w:type="gramStart"/>
-      <w:r>
-        <w:t>fn:minutes</w:t>
-      </w:r>
-      <w:proofErr w:type="gramEnd"/>
-      <w:r>
-        <w:t>-from-duration</w:t>
-      </w:r>
-      <w:proofErr w:type="spellEnd"/>
-    </w:p>
-    <w:p>
-      <w:pPr>
-        <w:rPr>
-          <w:rFonts w:hint="eastAsia"/>
-        </w:rPr>
-      </w:pPr>
-      <w:proofErr w:type="spellStart"/>
-      <w:proofErr w:type="gramStart"/>
-      <w:r>
-        <w:t>fn:seconds</w:t>
-      </w:r>
-      <w:proofErr w:type="gramEnd"/>
-      <w:r>
-        <w:t>-from-duration</w:t>
-      </w:r>
-      <w:proofErr w:type="spellEnd"/>
-    </w:p>
-    <w:p>
-      <w:pPr>
-        <w:rPr>
-          <w:rFonts w:hint="eastAsia"/>
-        </w:rPr>
-      </w:pPr>
-    </w:p>
-    <w:p>
-      <w:pPr>
-        <w:rPr>
-          <w:rFonts w:hint="eastAsia"/>
-        </w:rPr>
-      </w:pPr>
-      <w:r>
-        <w:t>9</w:t>
-      </w:r>
-      <w:r>
-        <w:t>)</w:t>
-      </w:r>
-      <w:r>
-        <w:t xml:space="preserve"> Constructing </w:t>
-      </w:r>
-      <w:proofErr w:type="spellStart"/>
-      <w:proofErr w:type="gramStart"/>
-      <w:r>
-        <w:t>xs:dateTime</w:t>
-      </w:r>
-      <w:proofErr w:type="spellEnd"/>
-      <w:proofErr w:type="gramEnd"/>
-      <w:r>
-        <w:t xml:space="preserve"> value</w:t>
-      </w:r>
-    </w:p>
-    <w:p>
-      <w:pPr>
-        <w:rPr>
-          <w:rFonts w:hint="eastAsia"/>
-        </w:rPr>
-      </w:pPr>
-    </w:p>
-    <w:p>
-      <w:pPr>
-        <w:rPr>
-          <w:rFonts w:hint="eastAsia"/>
-        </w:rPr>
-      </w:pPr>
-      <w:proofErr w:type="spellStart"/>
-      <w:proofErr w:type="gramStart"/>
-      <w:r>
-        <w:rPr>
-          <w:rFonts w:hint="eastAsia"/>
-        </w:rPr>
-        <w:t>fn:dateTime</w:t>
-      </w:r>
-      <w:proofErr w:type="spellEnd"/>
-      <w:proofErr w:type="gramEnd"/>
-    </w:p>
-    <w:p>
-      <w:pPr>
-        <w:rPr>
-          <w:rFonts w:hint="eastAsia"/>
-        </w:rPr>
-      </w:pPr>
-    </w:p>
-    <w:p>
-      <w:pPr>
-        <w:rPr>
-          <w:rFonts w:hint="eastAsia"/>
-        </w:rPr>
-      </w:pPr>
-      <w:r>
-        <w:t>10</w:t>
-      </w:r>
-      <w:r>
-        <w:t>)</w:t>
-      </w:r>
-      <w:r>
-        <w:t xml:space="preserve"> Component extraction functions on dates and times</w:t>
-      </w:r>
-    </w:p>
-    <w:p>
-      <w:pPr>
-        <w:rPr>
-          <w:rFonts w:hint="eastAsia"/>
-        </w:rPr>
-      </w:pPr>
-    </w:p>
-    <w:p>
-      <w:pPr>
-        <w:rPr>
-          <w:rFonts w:hint="eastAsia"/>
-        </w:rPr>
-      </w:pPr>
-      <w:proofErr w:type="spellStart"/>
-      <w:proofErr w:type="gramStart"/>
-      <w:r>
-        <w:rPr>
-          <w:rFonts w:hint="eastAsia"/>
-        </w:rPr>
-        <w:t>fn:year</w:t>
-      </w:r>
-      <w:proofErr w:type="gramEnd"/>
-      <w:r>
-        <w:rPr>
-          <w:rFonts w:hint="eastAsia"/>
-        </w:rPr>
-        <w:t>-from-dateTime</w:t>
-      </w:r>
-      <w:proofErr w:type="spellEnd"/>
-    </w:p>
-    <w:p>
-      <w:pPr>
-        <w:rPr>
-          <w:rFonts w:hint="eastAsia"/>
-        </w:rPr>
-      </w:pPr>
-      <w:proofErr w:type="spellStart"/>
-      <w:proofErr w:type="gramStart"/>
-      <w:r>
-        <w:rPr>
-          <w:rFonts w:hint="eastAsia"/>
-        </w:rPr>
-        <w:t>fn:month</w:t>
-      </w:r>
-      <w:proofErr w:type="gramEnd"/>
-      <w:r>
-        <w:rPr>
-          <w:rFonts w:hint="eastAsia"/>
-        </w:rPr>
-        <w:t>-from-dateTime</w:t>
-      </w:r>
-      <w:proofErr w:type="spellEnd"/>
-    </w:p>
-    <w:p>
-      <w:pPr>
-        <w:rPr>
-          <w:rFonts w:hint="eastAsia"/>
-        </w:rPr>
-      </w:pPr>
-      <w:proofErr w:type="spellStart"/>
-      <w:proofErr w:type="gramStart"/>
-      <w:r>
-        <w:rPr>
-          <w:rFonts w:hint="eastAsia"/>
-        </w:rPr>
-        <w:t>fn:day</w:t>
-      </w:r>
-      <w:proofErr w:type="gramEnd"/>
-      <w:r>
-        <w:rPr>
-          <w:rFonts w:hint="eastAsia"/>
-        </w:rPr>
-        <w:t>-from-dateTime</w:t>
-      </w:r>
-      <w:proofErr w:type="spellEnd"/>
-    </w:p>
-    <w:p>
-      <w:pPr>
-        <w:rPr>
-          <w:rFonts w:hint="eastAsia"/>
-        </w:rPr>
-      </w:pPr>
-      <w:proofErr w:type="spellStart"/>
-      <w:proofErr w:type="gramStart"/>
-      <w:r>
-        <w:rPr>
-          <w:rFonts w:hint="eastAsia"/>
-        </w:rPr>
-        <w:t>fn:hours</w:t>
-      </w:r>
-      <w:proofErr w:type="gramEnd"/>
-      <w:r>
-        <w:rPr>
-          <w:rFonts w:hint="eastAsia"/>
-        </w:rPr>
-        <w:t>-from-dateTime</w:t>
-      </w:r>
-      <w:proofErr w:type="spellEnd"/>
-    </w:p>
-    <w:p>
-      <w:pPr>
-        <w:rPr>
-          <w:rFonts w:hint="eastAsia"/>
-        </w:rPr>
-      </w:pPr>
-      <w:proofErr w:type="spellStart"/>
-      <w:proofErr w:type="gramStart"/>
-      <w:r>
-        <w:rPr>
-          <w:rFonts w:hint="eastAsia"/>
-        </w:rPr>
-        <w:t>fn:minutes</w:t>
-      </w:r>
-      <w:proofErr w:type="gramEnd"/>
-      <w:r>
-        <w:rPr>
-          <w:rFonts w:hint="eastAsia"/>
-        </w:rPr>
-        <w:t>-from-dateTime</w:t>
-      </w:r>
-      <w:proofErr w:type="spellEnd"/>
-    </w:p>
-    <w:p>
-      <w:pPr>
-        <w:rPr>
-          <w:rFonts w:hint="eastAsia"/>
-        </w:rPr>
-      </w:pPr>
-      <w:proofErr w:type="spellStart"/>
-      <w:proofErr w:type="gramStart"/>
-      <w:r>
-        <w:rPr>
-          <w:rFonts w:hint="eastAsia"/>
-        </w:rPr>
-        <w:t>fn:seconds</w:t>
-      </w:r>
-      <w:proofErr w:type="gramEnd"/>
-      <w:r>
-        <w:rPr>
-          <w:rFonts w:hint="eastAsia"/>
-        </w:rPr>
-        <w:t>-from-dateTime</w:t>
-      </w:r>
-      <w:proofErr w:type="spellEnd"/>
-    </w:p>
-    <w:p>
-      <w:pPr>
-        <w:rPr>
-          <w:rFonts w:hint="eastAsia"/>
-        </w:rPr>
-      </w:pPr>
-      <w:proofErr w:type="spellStart"/>
-      <w:proofErr w:type="gramStart"/>
-      <w:r>
-        <w:rPr>
-          <w:rFonts w:hint="eastAsia"/>
-        </w:rPr>
-        <w:t>fn:timezone</w:t>
-      </w:r>
-      <w:proofErr w:type="gramEnd"/>
-      <w:r>
-        <w:rPr>
-          <w:rFonts w:hint="eastAsia"/>
-        </w:rPr>
-        <w:t>-from-dateTime</w:t>
-      </w:r>
-      <w:proofErr w:type="spellEnd"/>
-    </w:p>
-    <w:p>
-      <w:pPr>
-        <w:rPr>
-          <w:rFonts w:hint="eastAsia"/>
-        </w:rPr>
-      </w:pPr>
-      <w:proofErr w:type="spellStart"/>
-      <w:proofErr w:type="gramStart"/>
-      <w:r>
-        <w:rPr>
-          <w:rFonts w:hint="eastAsia"/>
-        </w:rPr>
-        <w:t>fn:year</w:t>
-      </w:r>
-      <w:proofErr w:type="gramEnd"/>
-      <w:r>
-        <w:rPr>
-          <w:rFonts w:hint="eastAsia"/>
-        </w:rPr>
-        <w:t>-from-date</w:t>
-      </w:r>
-      <w:proofErr w:type="spellEnd"/>
-    </w:p>
-    <w:p>
-      <w:pPr>
-        <w:rPr>
-          <w:rFonts w:hint="eastAsia"/>
-        </w:rPr>
-      </w:pPr>
-      <w:proofErr w:type="spellStart"/>
-      <w:proofErr w:type="gramStart"/>
-      <w:r>
-        <w:rPr>
-          <w:rFonts w:hint="eastAsia"/>
-        </w:rPr>
-        <w:t>fn:month</w:t>
-      </w:r>
-      <w:proofErr w:type="gramEnd"/>
-      <w:r>
-        <w:rPr>
-          <w:rFonts w:hint="eastAsia"/>
-        </w:rPr>
-        <w:t>-from-date</w:t>
-      </w:r>
-      <w:proofErr w:type="spellEnd"/>
-    </w:p>
-    <w:p>
-      <w:pPr>
-        <w:rPr>
-          <w:rFonts w:hint="eastAsia"/>
-        </w:rPr>
-      </w:pPr>
-      <w:proofErr w:type="spellStart"/>
-      <w:proofErr w:type="gramStart"/>
-      <w:r>
-        <w:rPr>
-          <w:rFonts w:hint="eastAsia"/>
-        </w:rPr>
-        <w:t>fn:day</w:t>
-      </w:r>
-      <w:proofErr w:type="gramEnd"/>
-      <w:r>
-        <w:rPr>
-          <w:rFonts w:hint="eastAsia"/>
-        </w:rPr>
-        <w:t>-from-date</w:t>
-      </w:r>
-      <w:proofErr w:type="spellEnd"/>
-    </w:p>
-    <w:p>
-      <w:pPr>
-        <w:rPr>
-          <w:rFonts w:hint="eastAsia"/>
-        </w:rPr>
-      </w:pPr>
-      <w:proofErr w:type="spellStart"/>
-      <w:proofErr w:type="gramStart"/>
-      <w:r>
-        <w:rPr>
-          <w:rFonts w:hint="eastAsia"/>
-        </w:rPr>
-        <w:t>fn:timezone</w:t>
-      </w:r>
-      <w:proofErr w:type="gramEnd"/>
-      <w:r>
-        <w:rPr>
-          <w:rFonts w:hint="eastAsia"/>
-        </w:rPr>
-        <w:t>-from-date</w:t>
-      </w:r>
-      <w:proofErr w:type="spellEnd"/>
-    </w:p>
-    <w:p>
-      <w:pPr>
-        <w:rPr>
-          <w:rFonts w:hint="eastAsia"/>
-        </w:rPr>
-      </w:pPr>
-      <w:proofErr w:type="spellStart"/>
-      <w:proofErr w:type="gramStart"/>
-      <w:r>
-        <w:rPr>
-          <w:rFonts w:hint="eastAsia"/>
-        </w:rPr>
-        <w:t>fn:hours</w:t>
-      </w:r>
-      <w:proofErr w:type="gramEnd"/>
-      <w:r>
-        <w:rPr>
-          <w:rFonts w:hint="eastAsia"/>
-        </w:rPr>
-        <w:t>-from-time</w:t>
-      </w:r>
-      <w:proofErr w:type="spellEnd"/>
-    </w:p>
-    <w:p>
-      <w:pPr>
-        <w:rPr>
-          <w:rFonts w:hint="eastAsia"/>
-        </w:rPr>
-      </w:pPr>
-      <w:proofErr w:type="spellStart"/>
-      <w:proofErr w:type="gramStart"/>
-      <w:r>
-        <w:rPr>
-          <w:rFonts w:hint="eastAsia"/>
-        </w:rPr>
-        <w:t>fn:minutes</w:t>
-      </w:r>
-      <w:proofErr w:type="gramEnd"/>
-      <w:r>
-        <w:rPr>
-          <w:rFonts w:hint="eastAsia"/>
-        </w:rPr>
-        <w:t>-from-time</w:t>
-      </w:r>
-      <w:proofErr w:type="spellEnd"/>
-    </w:p>
-    <w:p>
-      <w:pPr>
-        <w:rPr>
-          <w:rFonts w:hint="eastAsia"/>
-        </w:rPr>
-      </w:pPr>
-      <w:proofErr w:type="spellStart"/>
-      <w:proofErr w:type="gramStart"/>
-      <w:r>
-        <w:rPr>
-          <w:rFonts w:hint="eastAsia"/>
-        </w:rPr>
-        <w:t>fn:seconds</w:t>
-      </w:r>
-      <w:proofErr w:type="gramEnd"/>
-      <w:r>
-        <w:rPr>
-          <w:rFonts w:hint="eastAsia"/>
-        </w:rPr>
-        <w:t>-from-time</w:t>
-      </w:r>
-      <w:proofErr w:type="spellEnd"/>
-    </w:p>
-    <w:p>
-      <w:pPr>
-        <w:rPr>
-          <w:rFonts w:hint="eastAsia"/>
-        </w:rPr>
-      </w:pPr>
-      <w:proofErr w:type="spellStart"/>
-      <w:proofErr w:type="gramStart"/>
-      <w:r>
-        <w:rPr>
-          <w:rFonts w:hint="eastAsia"/>
-        </w:rPr>
-        <w:lastRenderedPageBreak/>
-        <w:t>fn:timezone</w:t>
-      </w:r>
-      <w:proofErr w:type="gramEnd"/>
-      <w:r>
-        <w:rPr>
-          <w:rFonts w:hint="eastAsia"/>
-        </w:rPr>
-        <w:t>-from-time</w:t>
-      </w:r>
-      <w:proofErr w:type="spellEnd"/>
-    </w:p>
-    <w:p>
-      <w:pPr>
-        <w:rPr>
-          <w:rFonts w:hint="eastAsia"/>
-        </w:rPr>
-      </w:pPr>
-    </w:p>
-    <w:p>
-      <w:pPr>
-        <w:rPr>
-          <w:rFonts w:hint="eastAsia"/>
-        </w:rPr>
-      </w:pPr>
-      <w:r>
-        <w:t>1</w:t>
-      </w:r>
-      <w:r>
-        <w:t>1</w:t>
-      </w:r>
-      <w:r>
-        <w:t>)</w:t>
-      </w:r>
-      <w:r>
-        <w:t xml:space="preserve"> </w:t>
-      </w:r>
-      <w:r>
-        <w:t>Built-in</w:t>
-      </w:r>
-      <w:r>
-        <w:t xml:space="preserve"> higher-order functions</w:t>
-      </w:r>
-    </w:p>
-    <w:p>
-      <w:pPr>
-        <w:rPr>
-          <w:rFonts w:hint="eastAsia"/>
-        </w:rPr>
-      </w:pPr>
-    </w:p>
-    <w:p>
-      <w:pPr>
-        <w:rPr>
-          <w:rFonts w:hint="eastAsia"/>
-        </w:rPr>
-      </w:pPr>
-      <w:proofErr w:type="spellStart"/>
-      <w:proofErr w:type="gramStart"/>
-      <w:r>
-        <w:t>fn:for</w:t>
-      </w:r>
-      <w:proofErr w:type="gramEnd"/>
-      <w:r>
-        <w:t>-each</w:t>
-      </w:r>
-      <w:proofErr w:type="spellEnd"/>
-    </w:p>
-    <w:p>
-      <w:pPr>
-        <w:rPr>
-          <w:rFonts w:hint="eastAsia"/>
-        </w:rPr>
-      </w:pPr>
-      <w:proofErr w:type="spellStart"/>
-      <w:proofErr w:type="gramStart"/>
-      <w:r>
-        <w:t>fn:filter</w:t>
-      </w:r>
-      <w:proofErr w:type="spellEnd"/>
-      <w:proofErr w:type="gramEnd"/>
-    </w:p>
-    <w:p>
-      <w:pPr>
-        <w:rPr>
-          <w:rFonts w:hint="eastAsia"/>
-        </w:rPr>
-      </w:pPr>
-      <w:proofErr w:type="spellStart"/>
-      <w:proofErr w:type="gramStart"/>
-      <w:r>
-        <w:t>fn:fold</w:t>
-      </w:r>
-      <w:proofErr w:type="gramEnd"/>
-      <w:r>
-        <w:t>-left</w:t>
-      </w:r>
-      <w:proofErr w:type="spellEnd"/>
-    </w:p>
-    <w:p>
-      <w:pPr>
-        <w:rPr>
-          <w:rFonts w:hint="eastAsia"/>
-        </w:rPr>
-      </w:pPr>
-      <w:proofErr w:type="spellStart"/>
-      <w:proofErr w:type="gramStart"/>
-      <w:r>
-        <w:t>fn:fold</w:t>
-      </w:r>
-      <w:proofErr w:type="gramEnd"/>
-      <w:r>
-        <w:t>-right</w:t>
-      </w:r>
-      <w:proofErr w:type="spellEnd"/>
-    </w:p>
-    <w:p>
-      <w:pPr>
-        <w:rPr>
-          <w:rFonts w:hint="eastAsia"/>
-        </w:rPr>
-      </w:pPr>
-      <w:proofErr w:type="spellStart"/>
-      <w:proofErr w:type="gramStart"/>
-      <w:r>
-        <w:t>fn:for</w:t>
-      </w:r>
-      <w:proofErr w:type="gramEnd"/>
-      <w:r>
-        <w:t>-each-pair</w:t>
-      </w:r>
-      <w:proofErr w:type="spellEnd"/>
-    </w:p>
-    <w:p>
-      <w:pPr>
-        <w:rPr>
-          <w:rFonts w:hint="eastAsia"/>
-        </w:rPr>
-      </w:pPr>
-      <w:proofErr w:type="spellStart"/>
-      <w:proofErr w:type="gramStart"/>
-      <w:r>
-        <w:t>fn:sort</w:t>
-      </w:r>
-      <w:proofErr w:type="spellEnd"/>
-      <w:proofErr w:type="gramEnd"/>
-      <w:r>
-        <w:t xml:space="preserve">                            (with support for collation argument)</w:t>
-      </w:r>
-    </w:p>
-    <w:p>
-      <w:pPr>
-        <w:rPr>
-          <w:rFonts w:hint="eastAsia"/>
-        </w:rPr>
-      </w:pPr>
-      <w:proofErr w:type="spellStart"/>
-      <w:proofErr w:type="gramStart"/>
-      <w:r>
-        <w:t>fn:apply</w:t>
-      </w:r>
-      <w:proofErr w:type="spellEnd"/>
-      <w:proofErr w:type="gramEnd"/>
-    </w:p>
-    <w:p>
-      <w:pPr>
-        <w:rPr>
-          <w:rFonts w:hint="eastAsia"/>
-        </w:rPr>
-      </w:pPr>
-    </w:p>
-    <w:p>
-      <w:pPr>
-        <w:rPr>
-          <w:rFonts w:hint="eastAsia"/>
-        </w:rPr>
-      </w:pPr>
-      <w:r>
-        <w:t>1</w:t>
-      </w:r>
-      <w:r>
-        <w:t>2</w:t>
-      </w:r>
-      <w:r>
-        <w:t>)</w:t>
-      </w:r>
-      <w:r>
-        <w:t xml:space="preserve"> Functions on sequences</w:t>
-      </w:r>
-    </w:p>
-    <w:p>
-      <w:pPr>
-        <w:rPr>
-          <w:rFonts w:hint="eastAsia"/>
-        </w:rPr>
-      </w:pPr>
-    </w:p>
-    <w:p>
-      <w:pPr>
-        <w:ind w:firstLine="270"/>
-        <w:rPr>
-          <w:rFonts w:hint="eastAsia"/>
-        </w:rPr>
-      </w:pPr>
-      <w:r>
-        <w:t>12.1</w:t>
-      </w:r>
-      <w:r>
-        <w:t xml:space="preserve"> </w:t>
-      </w:r>
-      <w:r>
-        <w:t>General functions on sequences</w:t>
-      </w:r>
-    </w:p>
-    <w:p>
-      <w:pPr>
-        <w:ind w:firstLine="270"/>
-        <w:rPr>
-          <w:rFonts w:hint="eastAsia"/>
-        </w:rPr>
-      </w:pPr>
-      <w:proofErr w:type="spellStart"/>
-      <w:proofErr w:type="gramStart"/>
-      <w:r>
-        <w:t>fn:empty</w:t>
-      </w:r>
-      <w:proofErr w:type="spellEnd"/>
-      <w:proofErr w:type="gramEnd"/>
-    </w:p>
-    <w:p>
-      <w:pPr>
-        <w:ind w:firstLine="270"/>
-        <w:rPr>
-          <w:rFonts w:hint="eastAsia"/>
-        </w:rPr>
-      </w:pPr>
-      <w:proofErr w:type="spellStart"/>
-      <w:proofErr w:type="gramStart"/>
-      <w:r>
-        <w:t>fn:exists</w:t>
-      </w:r>
-      <w:proofErr w:type="spellEnd"/>
-      <w:proofErr w:type="gramEnd"/>
-    </w:p>
-    <w:p>
-      <w:pPr>
-        <w:ind w:firstLine="270"/>
-        <w:rPr>
-          <w:rFonts w:hint="eastAsia"/>
-        </w:rPr>
-      </w:pPr>
-      <w:proofErr w:type="spellStart"/>
-      <w:proofErr w:type="gramStart"/>
-      <w:r>
-        <w:t>fn:head</w:t>
-      </w:r>
-      <w:proofErr w:type="spellEnd"/>
-      <w:proofErr w:type="gramEnd"/>
-    </w:p>
-    <w:p>
-      <w:pPr>
-        <w:ind w:firstLine="270"/>
-        <w:rPr>
-          <w:rFonts w:hint="eastAsia"/>
-        </w:rPr>
-      </w:pPr>
-      <w:proofErr w:type="spellStart"/>
-      <w:proofErr w:type="gramStart"/>
-      <w:r>
-        <w:t>fn:tail</w:t>
-      </w:r>
-      <w:proofErr w:type="spellEnd"/>
-      <w:proofErr w:type="gramEnd"/>
-    </w:p>
-    <w:p>
-      <w:pPr>
-        <w:ind w:firstLine="270"/>
-        <w:rPr>
-          <w:rFonts w:hint="eastAsia"/>
-        </w:rPr>
-      </w:pPr>
-      <w:proofErr w:type="spellStart"/>
-      <w:proofErr w:type="gramStart"/>
-      <w:r>
-        <w:t>fn:insert</w:t>
-      </w:r>
-      <w:proofErr w:type="gramEnd"/>
-      <w:r>
-        <w:t>-before</w:t>
-      </w:r>
-      <w:proofErr w:type="spellEnd"/>
-    </w:p>
-    <w:p>
-      <w:pPr>
-        <w:ind w:firstLine="270"/>
-        <w:rPr>
-          <w:rFonts w:hint="eastAsia"/>
-        </w:rPr>
-      </w:pPr>
-      <w:proofErr w:type="spellStart"/>
-      <w:proofErr w:type="gramStart"/>
-      <w:r>
-        <w:t>fn:remove</w:t>
-      </w:r>
-      <w:proofErr w:type="spellEnd"/>
-      <w:proofErr w:type="gramEnd"/>
-    </w:p>
-    <w:p>
-      <w:pPr>
-        <w:ind w:firstLine="270"/>
-        <w:rPr>
-          <w:rFonts w:hint="eastAsia"/>
-        </w:rPr>
-      </w:pPr>
-      <w:proofErr w:type="spellStart"/>
-      <w:proofErr w:type="gramStart"/>
-      <w:r>
-        <w:t>fn:reverse</w:t>
-      </w:r>
-      <w:proofErr w:type="spellEnd"/>
-      <w:proofErr w:type="gramEnd"/>
-    </w:p>
-    <w:p>
-      <w:pPr>
-        <w:ind w:firstLine="270"/>
-        <w:rPr>
-          <w:rFonts w:hint="eastAsia"/>
-        </w:rPr>
-      </w:pPr>
-      <w:proofErr w:type="spellStart"/>
-      <w:proofErr w:type="gramStart"/>
-      <w:r>
-        <w:t>fn:subsequence</w:t>
-      </w:r>
-      <w:proofErr w:type="spellEnd"/>
-      <w:proofErr w:type="gramEnd"/>
-    </w:p>
-    <w:p>
-      <w:pPr>
-        <w:ind w:firstLine="270"/>
-        <w:rPr>
-          <w:rFonts w:hint="eastAsia"/>
-        </w:rPr>
-      </w:pPr>
-      <w:proofErr w:type="spellStart"/>
-      <w:proofErr w:type="gramStart"/>
-      <w:r>
-        <w:t>fn:unordered</w:t>
-      </w:r>
-      <w:proofErr w:type="spellEnd"/>
-      <w:proofErr w:type="gramEnd"/>
-    </w:p>
-    <w:p>
-      <w:pPr>
-        <w:ind w:firstLine="270"/>
-        <w:rPr>
-          <w:rFonts w:hint="eastAsia"/>
-        </w:rPr>
-      </w:pPr>
-    </w:p>
-    <w:p>
-      <w:pPr>
-        <w:ind w:left="270"/>
-        <w:rPr>
-          <w:rFonts w:hint="eastAsia"/>
-        </w:rPr>
-      </w:pPr>
-      <w:r>
-        <w:t>12.2</w:t>
-      </w:r>
-      <w:r>
-        <w:t xml:space="preserve"> </w:t>
-      </w:r>
-      <w:r>
-        <w:t>Aggregate functions</w:t>
-      </w:r>
-    </w:p>
-    <w:p>
-      <w:pPr>
-        <w:ind w:left="270"/>
-        <w:rPr>
-          <w:rFonts w:hint="eastAsia"/>
-        </w:rPr>
-      </w:pPr>
-      <w:proofErr w:type="spellStart"/>
-      <w:proofErr w:type="gramStart"/>
-      <w:r>
-        <w:t>fn:avg</w:t>
-      </w:r>
-      <w:proofErr w:type="spellEnd"/>
-      <w:proofErr w:type="gramEnd"/>
-    </w:p>
-    <w:p>
-      <w:pPr>
-        <w:ind w:left="270"/>
-        <w:rPr>
-          <w:rFonts w:hint="eastAsia"/>
-        </w:rPr>
-      </w:pPr>
-      <w:proofErr w:type="spellStart"/>
-      <w:r>
-        <w:t>fn:max</w:t>
-      </w:r>
-      <w:proofErr w:type="spellEnd"/>
-    </w:p>
-    <w:p>
-      <w:pPr>
-        <w:ind w:left="270"/>
-        <w:rPr>
-          <w:rFonts w:hint="eastAsia"/>
-        </w:rPr>
-      </w:pPr>
-      <w:proofErr w:type="spellStart"/>
-      <w:proofErr w:type="gramStart"/>
-      <w:r>
-        <w:t>fn:min</w:t>
-      </w:r>
-      <w:proofErr w:type="spellEnd"/>
-      <w:proofErr w:type="gramEnd"/>
-    </w:p>
-    <w:p>
-      <w:pPr>
-        <w:rPr>
-          <w:rFonts w:hint="eastAsia"/>
-        </w:rPr>
-      </w:pPr>
-    </w:p>
-    <w:p>
-      <w:pPr>
-        <w:rPr>
-          <w:rFonts w:hint="eastAsia"/>
-        </w:rPr>
-      </w:pPr>
-      <w:r>
-        <w:t>1</w:t>
-      </w:r>
-      <w:r>
-        <w:t>3</w:t>
-      </w:r>
-      <w:r>
-        <w:t>)</w:t>
-      </w:r>
-      <w:r>
-        <w:t xml:space="preserve"> Parsing and serializing</w:t>
-      </w:r>
-    </w:p>
-    <w:p>
-      <w:pPr>
-        <w:rPr>
-          <w:rFonts w:hint="eastAsia"/>
-        </w:rPr>
-      </w:pPr>
-    </w:p>
-    <w:p>
-      <w:pPr>
-        <w:rPr>
-          <w:rFonts w:hint="eastAsia"/>
-        </w:rPr>
-      </w:pPr>
-      <w:proofErr w:type="spellStart"/>
-      <w:proofErr w:type="gramStart"/>
-      <w:r>
-        <w:t>fn:parse</w:t>
-      </w:r>
-      <w:proofErr w:type="gramEnd"/>
-      <w:r>
-        <w:t>-xml</w:t>
-      </w:r>
-      <w:proofErr w:type="spellEnd"/>
-    </w:p>
-    <w:p>
-      <w:pPr>
-        <w:rPr>
-          <w:rFonts w:hint="eastAsia"/>
-        </w:rPr>
-      </w:pPr>
-      <w:proofErr w:type="spellStart"/>
-      <w:proofErr w:type="gramStart"/>
-      <w:r>
-        <w:t>fn:parse</w:t>
-      </w:r>
-      <w:proofErr w:type="gramEnd"/>
-      <w:r>
-        <w:t>-xml-fragment</w:t>
-      </w:r>
-      <w:proofErr w:type="spellEnd"/>
-    </w:p>
-    <w:p>
-      <w:pPr>
-        <w:rPr>
-          <w:rFonts w:hint="eastAsia"/>
-        </w:rPr>
-      </w:pPr>
-    </w:p>
-    <w:p>
-      <w:pPr>
-        <w:rPr>
-          <w:rFonts w:hint="eastAsia"/>
-        </w:rPr>
-      </w:pPr>
-      <w:r>
-        <w:t>1</w:t>
-      </w:r>
-      <w:r>
-        <w:t>4</w:t>
-      </w:r>
-      <w:r>
-        <w:t>)</w:t>
-      </w:r>
-      <w:r>
-        <w:t xml:space="preserve"> Accessors</w:t>
-      </w:r>
-    </w:p>
-    <w:p>
-      <w:pPr>
-        <w:rPr>
-          <w:rFonts w:hint="eastAsia"/>
-        </w:rPr>
-      </w:pPr>
-    </w:p>
-    <w:p>
-      <w:pPr>
-        <w:rPr>
-          <w:rFonts w:hint="eastAsia"/>
-        </w:rPr>
-      </w:pPr>
-      <w:proofErr w:type="spellStart"/>
-      <w:proofErr w:type="gramStart"/>
-      <w:r>
-        <w:t>fn:node</w:t>
-      </w:r>
-      <w:proofErr w:type="gramEnd"/>
-      <w:r>
-        <w:t>-name</w:t>
-      </w:r>
-      <w:proofErr w:type="spellEnd"/>
-    </w:p>
-    <w:p>
-      <w:pPr>
-        <w:rPr>
-          <w:rFonts w:hint="eastAsia"/>
-        </w:rPr>
-      </w:pPr>
-      <w:proofErr w:type="spellStart"/>
-      <w:proofErr w:type="gramStart"/>
-      <w:r>
-        <w:t>fn:string</w:t>
-      </w:r>
-      <w:proofErr w:type="spellEnd"/>
-      <w:proofErr w:type="gramEnd"/>
-    </w:p>
-    <w:p>
-      <w:pPr>
-        <w:rPr>
-          <w:rFonts w:hint="eastAsia"/>
-        </w:rPr>
-      </w:pPr>
-      <w:proofErr w:type="spellStart"/>
-      <w:r>
-        <w:t>fn:data</w:t>
-      </w:r>
-      <w:proofErr w:type="spellEnd"/>
-    </w:p>
-    <w:p>
-      <w:pPr>
-        <w:rPr>
-          <w:rFonts w:hint="eastAsia"/>
-        </w:rPr>
-      </w:pPr>
-      <w:proofErr w:type="spellStart"/>
-      <w:proofErr w:type="gramStart"/>
-      <w:r>
-        <w:t>fn:base</w:t>
-      </w:r>
-      <w:proofErr w:type="gramEnd"/>
-      <w:r>
-        <w:t>-uri</w:t>
-      </w:r>
-      <w:proofErr w:type="spellEnd"/>
-    </w:p>
-    <w:p>
-      <w:pPr>
-        <w:rPr>
-          <w:rFonts w:hint="eastAsia"/>
-        </w:rPr>
-      </w:pPr>
-      <w:proofErr w:type="spellStart"/>
-      <w:proofErr w:type="gramStart"/>
-      <w:r>
-        <w:t>fn:document</w:t>
-      </w:r>
-      <w:proofErr w:type="gramEnd"/>
-      <w:r>
-        <w:t>-uri</w:t>
-      </w:r>
-      <w:proofErr w:type="spellEnd"/>
-    </w:p>
-    <w:p>
-      <w:pPr>
-        <w:rPr>
-          <w:rFonts w:hint="eastAsia"/>
-        </w:rPr>
-      </w:pPr>
-    </w:p>
-    <w:p>
-      <w:pPr>
-        <w:rPr>
-          <w:rFonts w:hint="eastAsia"/>
-        </w:rPr>
-      </w:pPr>
-      <w:r>
-        <w:t xml:space="preserve">15) </w:t>
-      </w:r>
-      <w:r>
-        <w:rPr>
-          <w:rFonts w:hint="eastAsia"/>
-        </w:rPr>
-        <w:t xml:space="preserve">Functions related to </w:t>
-      </w:r>
-      <w:proofErr w:type="spellStart"/>
-      <w:r>
-        <w:rPr>
-          <w:rFonts w:hint="eastAsia"/>
-        </w:rPr>
-        <w:t>QNames</w:t>
-      </w:r>
-      <w:proofErr w:type="spellEnd"/>
-    </w:p>
-    <w:p>
-      <w:pPr>
-        <w:rPr>
-          <w:rFonts w:hint="eastAsia"/>
-        </w:rPr>
-      </w:pPr>
-    </w:p>
-    <w:p>
-      <w:pPr>
-        <w:rPr>
-          <w:rFonts w:hint="eastAsia"/>
-        </w:rPr>
-      </w:pPr>
-      <w:proofErr w:type="spellStart"/>
-      <w:proofErr w:type="gramStart"/>
-      <w:r>
-        <w:rPr>
-          <w:rFonts w:hint="eastAsia"/>
-        </w:rPr>
-        <w:t>fn:resolve</w:t>
-      </w:r>
-      <w:proofErr w:type="gramEnd"/>
-      <w:r>
-        <w:rPr>
-          <w:rFonts w:hint="eastAsia"/>
-        </w:rPr>
-        <w:t>-QName</w:t>
-      </w:r>
-      <w:proofErr w:type="spellEnd"/>
-    </w:p>
-    <w:p>
-      <w:pPr>
-        <w:rPr>
-          <w:rFonts w:hint="eastAsia"/>
-        </w:rPr>
-      </w:pPr>
-      <w:proofErr w:type="spellStart"/>
-      <w:proofErr w:type="gramStart"/>
-      <w:r>
-        <w:rPr>
-          <w:rFonts w:hint="eastAsia"/>
-        </w:rPr>
         <w:t>fn:QName</w:t>
       </w:r>
       <w:proofErr w:type="spellEnd"/>
-      <w:proofErr w:type="gramEnd"/>
     </w:p>
     <w:p>
       <w:pPr>
@@ -7043,139 +6381,116 @@
         </w:rPr>
       </w:pPr>
       <w:proofErr w:type="spellStart"/>
-      <w:proofErr w:type="gramStart"/>
       <w:r>
         <w:t>map:merge</w:t>
       </w:r>
       <w:proofErr w:type="spellEnd"/>
-      <w:proofErr w:type="gramEnd"/>
-    </w:p>
-    <w:p>
-      <w:pPr>
-        <w:rPr>
-          <w:rFonts w:hint="eastAsia"/>
-        </w:rPr>
-      </w:pPr>
-      <w:proofErr w:type="spellStart"/>
-      <w:proofErr w:type="gramStart"/>
+    </w:p>
+    <w:p>
+      <w:pPr>
+        <w:rPr>
+          <w:rFonts w:hint="eastAsia"/>
+        </w:rPr>
+      </w:pPr>
+      <w:proofErr w:type="spellStart"/>
       <w:r>
         <w:t>map:size</w:t>
       </w:r>
       <w:proofErr w:type="spellEnd"/>
-      <w:proofErr w:type="gramEnd"/>
-    </w:p>
-    <w:p>
-      <w:pPr>
-        <w:rPr>
-          <w:rFonts w:hint="eastAsia"/>
-        </w:rPr>
-      </w:pPr>
-      <w:proofErr w:type="spellStart"/>
-      <w:proofErr w:type="gramStart"/>
+    </w:p>
+    <w:p>
+      <w:pPr>
+        <w:rPr>
+          <w:rFonts w:hint="eastAsia"/>
+        </w:rPr>
+      </w:pPr>
+      <w:proofErr w:type="spellStart"/>
       <w:r>
         <w:t>map:keys</w:t>
       </w:r>
       <w:proofErr w:type="spellEnd"/>
-      <w:proofErr w:type="gramEnd"/>
-    </w:p>
-    <w:p>
-      <w:pPr>
-        <w:rPr>
-          <w:rFonts w:hint="eastAsia"/>
-        </w:rPr>
-      </w:pPr>
-      <w:proofErr w:type="spellStart"/>
-      <w:proofErr w:type="gramStart"/>
+    </w:p>
+    <w:p>
+      <w:pPr>
+        <w:rPr>
+          <w:rFonts w:hint="eastAsia"/>
+        </w:rPr>
+      </w:pPr>
+      <w:proofErr w:type="spellStart"/>
       <w:r>
         <w:t>map:contains</w:t>
       </w:r>
       <w:proofErr w:type="spellEnd"/>
-      <w:proofErr w:type="gramEnd"/>
-    </w:p>
-    <w:p>
-      <w:pPr>
-        <w:rPr>
-          <w:rFonts w:hint="eastAsia"/>
-        </w:rPr>
-      </w:pPr>
-      <w:proofErr w:type="spellStart"/>
-      <w:proofErr w:type="gramStart"/>
+    </w:p>
+    <w:p>
+      <w:pPr>
+        <w:rPr>
+          <w:rFonts w:hint="eastAsia"/>
+        </w:rPr>
+      </w:pPr>
+      <w:proofErr w:type="spellStart"/>
       <w:r>
         <w:t>map:get</w:t>
       </w:r>
       <w:proofErr w:type="spellEnd"/>
-      <w:proofErr w:type="gramEnd"/>
-    </w:p>
-    <w:p>
-      <w:pPr>
-        <w:rPr>
-          <w:rFonts w:hint="eastAsia"/>
-        </w:rPr>
-      </w:pPr>
-      <w:proofErr w:type="spellStart"/>
-      <w:proofErr w:type="gramStart"/>
+    </w:p>
+    <w:p>
+      <w:pPr>
+        <w:rPr>
+          <w:rFonts w:hint="eastAsia"/>
+        </w:rPr>
+      </w:pPr>
+      <w:proofErr w:type="spellStart"/>
       <w:r>
         <w:t>map:find</w:t>
       </w:r>
       <w:proofErr w:type="spellEnd"/>
-      <w:proofErr w:type="gramEnd"/>
-    </w:p>
-    <w:p>
-      <w:pPr>
-        <w:rPr>
-          <w:rFonts w:hint="eastAsia"/>
-        </w:rPr>
-      </w:pPr>
-      <w:proofErr w:type="spellStart"/>
-      <w:proofErr w:type="gramStart"/>
+    </w:p>
+    <w:p>
+      <w:pPr>
+        <w:rPr>
+          <w:rFonts w:hint="eastAsia"/>
+        </w:rPr>
+      </w:pPr>
+      <w:proofErr w:type="spellStart"/>
       <w:r>
         <w:t>map:put</w:t>
       </w:r>
       <w:proofErr w:type="spellEnd"/>
-      <w:proofErr w:type="gramEnd"/>
-    </w:p>
-    <w:p>
-      <w:pPr>
-        <w:rPr>
-          <w:rFonts w:hint="eastAsia"/>
-        </w:rPr>
-      </w:pPr>
-      <w:proofErr w:type="spellStart"/>
-      <w:proofErr w:type="gramStart"/>
+    </w:p>
+    <w:p>
+      <w:pPr>
+        <w:rPr>
+          <w:rFonts w:hint="eastAsia"/>
+        </w:rPr>
+      </w:pPr>
+      <w:proofErr w:type="spellStart"/>
       <w:r>
         <w:t>map:entry</w:t>
       </w:r>
       <w:proofErr w:type="spellEnd"/>
-      <w:proofErr w:type="gramEnd"/>
-    </w:p>
-    <w:p>
-      <w:pPr>
-        <w:rPr>
-          <w:rFonts w:hint="eastAsia"/>
-        </w:rPr>
-      </w:pPr>
-      <w:proofErr w:type="spellStart"/>
-      <w:proofErr w:type="gramStart"/>
+    </w:p>
+    <w:p>
+      <w:pPr>
+        <w:rPr>
+          <w:rFonts w:hint="eastAsia"/>
+        </w:rPr>
+      </w:pPr>
+      <w:proofErr w:type="spellStart"/>
       <w:r>
         <w:t>map:remove</w:t>
       </w:r>
       <w:proofErr w:type="spellEnd"/>
-      <w:proofErr w:type="gramEnd"/>
-    </w:p>
-    <w:p>
-      <w:pPr>
-        <w:rPr>
-          <w:rFonts w:hint="eastAsia"/>
-        </w:rPr>
-      </w:pPr>
-      <w:proofErr w:type="spellStart"/>
-      <w:proofErr w:type="gramStart"/>
-      <w:r>
-        <w:t>map:for</w:t>
-      </w:r>
-      <w:proofErr w:type="gramEnd"/>
-      <w:r>
-        <w:t>-each</w:t>
+    </w:p>
+    <w:p>
+      <w:pPr>
+        <w:rPr>
+          <w:rFonts w:hint="eastAsia"/>
+        </w:rPr>
+      </w:pPr>
+      <w:proofErr w:type="spellStart"/>
+      <w:r>
+        <w:t>map:for-each</w:t>
       </w:r>
       <w:proofErr w:type="spellEnd"/>
     </w:p>
@@ -7210,251 +6525,202 @@
         </w:rPr>
       </w:pPr>
       <w:proofErr w:type="spellStart"/>
-      <w:proofErr w:type="gramStart"/>
       <w:r>
         <w:t>array:size</w:t>
       </w:r>
       <w:proofErr w:type="spellEnd"/>
-      <w:proofErr w:type="gramEnd"/>
-    </w:p>
-    <w:p>
-      <w:pPr>
-        <w:rPr>
-          <w:rFonts w:hint="eastAsia"/>
-        </w:rPr>
-      </w:pPr>
-      <w:proofErr w:type="spellStart"/>
-      <w:proofErr w:type="gramStart"/>
+    </w:p>
+    <w:p>
+      <w:pPr>
+        <w:rPr>
+          <w:rFonts w:hint="eastAsia"/>
+        </w:rPr>
+      </w:pPr>
+      <w:proofErr w:type="spellStart"/>
       <w:r>
         <w:t>array:get</w:t>
       </w:r>
       <w:proofErr w:type="spellEnd"/>
-      <w:proofErr w:type="gramEnd"/>
-    </w:p>
-    <w:p>
-      <w:pPr>
-        <w:rPr>
-          <w:rFonts w:hint="eastAsia"/>
-        </w:rPr>
-      </w:pPr>
-      <w:proofErr w:type="spellStart"/>
-      <w:proofErr w:type="gramStart"/>
+    </w:p>
+    <w:p>
+      <w:pPr>
+        <w:rPr>
+          <w:rFonts w:hint="eastAsia"/>
+        </w:rPr>
+      </w:pPr>
+      <w:proofErr w:type="spellStart"/>
       <w:r>
         <w:t>array:put</w:t>
       </w:r>
       <w:proofErr w:type="spellEnd"/>
-      <w:proofErr w:type="gramEnd"/>
-    </w:p>
-    <w:p>
-      <w:pPr>
-        <w:rPr>
-          <w:rFonts w:hint="eastAsia"/>
-        </w:rPr>
-      </w:pPr>
-      <w:proofErr w:type="spellStart"/>
-      <w:proofErr w:type="gramStart"/>
+    </w:p>
+    <w:p>
+      <w:pPr>
+        <w:rPr>
+          <w:rFonts w:hint="eastAsia"/>
+        </w:rPr>
+      </w:pPr>
+      <w:proofErr w:type="spellStart"/>
       <w:r>
         <w:t>array:append</w:t>
       </w:r>
       <w:proofErr w:type="spellEnd"/>
-      <w:proofErr w:type="gramEnd"/>
-    </w:p>
-    <w:p>
-      <w:pPr>
-        <w:rPr>
-          <w:rFonts w:hint="eastAsia"/>
-        </w:rPr>
-      </w:pPr>
-      <w:proofErr w:type="spellStart"/>
-      <w:proofErr w:type="gramStart"/>
+    </w:p>
+    <w:p>
+      <w:pPr>
+        <w:rPr>
+          <w:rFonts w:hint="eastAsia"/>
+        </w:rPr>
+      </w:pPr>
+      <w:proofErr w:type="spellStart"/>
       <w:r>
         <w:t>array:subarray</w:t>
       </w:r>
       <w:proofErr w:type="spellEnd"/>
-      <w:proofErr w:type="gramEnd"/>
-    </w:p>
-    <w:p>
-      <w:pPr>
-        <w:rPr>
-          <w:rFonts w:hint="eastAsia"/>
-        </w:rPr>
-      </w:pPr>
-      <w:proofErr w:type="spellStart"/>
-      <w:proofErr w:type="gramStart"/>
+    </w:p>
+    <w:p>
+      <w:pPr>
+        <w:rPr>
+          <w:rFonts w:hint="eastAsia"/>
+        </w:rPr>
+      </w:pPr>
+      <w:proofErr w:type="spellStart"/>
       <w:r>
         <w:t>array:remove</w:t>
       </w:r>
       <w:proofErr w:type="spellEnd"/>
-      <w:proofErr w:type="gramEnd"/>
-    </w:p>
-    <w:p>
-      <w:pPr>
-        <w:rPr>
-          <w:rFonts w:hint="eastAsia"/>
-        </w:rPr>
-      </w:pPr>
-      <w:proofErr w:type="spellStart"/>
-      <w:proofErr w:type="gramStart"/>
-      <w:r>
-        <w:t>array:insert</w:t>
-      </w:r>
-      <w:proofErr w:type="gramEnd"/>
-      <w:r>
-        <w:t>-before</w:t>
-      </w:r>
-      <w:proofErr w:type="spellEnd"/>
-    </w:p>
-    <w:p>
-      <w:pPr>
-        <w:rPr>
-          <w:rFonts w:hint="eastAsia"/>
-        </w:rPr>
-      </w:pPr>
-      <w:proofErr w:type="spellStart"/>
-      <w:proofErr w:type="gramStart"/>
+    </w:p>
+    <w:p>
+      <w:pPr>
+        <w:rPr>
+          <w:rFonts w:hint="eastAsia"/>
+        </w:rPr>
+      </w:pPr>
+      <w:proofErr w:type="spellStart"/>
+      <w:r>
+        <w:t>array:insert-before</w:t>
+      </w:r>
+      <w:proofErr w:type="spellEnd"/>
+    </w:p>
+    <w:p>
+      <w:pPr>
+        <w:rPr>
+          <w:rFonts w:hint="eastAsia"/>
+        </w:rPr>
+      </w:pPr>
+      <w:proofErr w:type="spellStart"/>
       <w:r>
         <w:t>array:head</w:t>
       </w:r>
       <w:proofErr w:type="spellEnd"/>
-      <w:proofErr w:type="gramEnd"/>
-    </w:p>
-    <w:p>
-      <w:pPr>
-        <w:rPr>
-          <w:rFonts w:hint="eastAsia"/>
-        </w:rPr>
-      </w:pPr>
-      <w:proofErr w:type="spellStart"/>
-      <w:proofErr w:type="gramStart"/>
+    </w:p>
+    <w:p>
+      <w:pPr>
+        <w:rPr>
+          <w:rFonts w:hint="eastAsia"/>
+        </w:rPr>
+      </w:pPr>
+      <w:proofErr w:type="spellStart"/>
       <w:r>
         <w:t>array:tail</w:t>
       </w:r>
       <w:proofErr w:type="spellEnd"/>
-      <w:proofErr w:type="gramEnd"/>
-    </w:p>
-    <w:p>
-      <w:pPr>
-        <w:rPr>
-          <w:rFonts w:hint="eastAsia"/>
-        </w:rPr>
-      </w:pPr>
-      <w:proofErr w:type="spellStart"/>
-      <w:proofErr w:type="gramStart"/>
+    </w:p>
+    <w:p>
+      <w:pPr>
+        <w:rPr>
+          <w:rFonts w:hint="eastAsia"/>
+        </w:rPr>
+      </w:pPr>
+      <w:proofErr w:type="spellStart"/>
       <w:r>
         <w:t>array:reverse</w:t>
       </w:r>
       <w:proofErr w:type="spellEnd"/>
-      <w:proofErr w:type="gramEnd"/>
-    </w:p>
-    <w:p>
-      <w:pPr>
-        <w:rPr>
-          <w:rFonts w:hint="eastAsia"/>
-        </w:rPr>
-      </w:pPr>
-      <w:proofErr w:type="spellStart"/>
-      <w:proofErr w:type="gramStart"/>
+    </w:p>
+    <w:p>
+      <w:pPr>
+        <w:rPr>
+          <w:rFonts w:hint="eastAsia"/>
+        </w:rPr>
+      </w:pPr>
+      <w:proofErr w:type="spellStart"/>
       <w:r>
         <w:t>array:join</w:t>
       </w:r>
       <w:proofErr w:type="spellEnd"/>
-      <w:proofErr w:type="gramEnd"/>
-    </w:p>
-    <w:p>
-      <w:pPr>
-        <w:rPr>
-          <w:rFonts w:hint="eastAsia"/>
-        </w:rPr>
-      </w:pPr>
-      <w:proofErr w:type="spellStart"/>
-      <w:proofErr w:type="gramStart"/>
-      <w:r>
-        <w:t>array:for</w:t>
-      </w:r>
-      <w:proofErr w:type="gramEnd"/>
-      <w:r>
-        <w:t>-each</w:t>
-      </w:r>
-      <w:proofErr w:type="spellEnd"/>
-    </w:p>
-    <w:p>
-      <w:pPr>
-        <w:rPr>
-          <w:rFonts w:hint="eastAsia"/>
-        </w:rPr>
-      </w:pPr>
-      <w:proofErr w:type="spellStart"/>
-      <w:proofErr w:type="gramStart"/>
+    </w:p>
+    <w:p>
+      <w:pPr>
+        <w:rPr>
+          <w:rFonts w:hint="eastAsia"/>
+        </w:rPr>
+      </w:pPr>
+      <w:proofErr w:type="spellStart"/>
+      <w:r>
+        <w:t>array:for-each</w:t>
+      </w:r>
+      <w:proofErr w:type="spellEnd"/>
+    </w:p>
+    <w:p>
+      <w:pPr>
+        <w:rPr>
+          <w:rFonts w:hint="eastAsia"/>
+        </w:rPr>
+      </w:pPr>
+      <w:proofErr w:type="spellStart"/>
       <w:r>
         <w:t>array:filter</w:t>
       </w:r>
       <w:proofErr w:type="spellEnd"/>
-      <w:proofErr w:type="gramEnd"/>
-    </w:p>
-    <w:p>
-      <w:pPr>
-        <w:rPr>
-          <w:rFonts w:hint="eastAsia"/>
-        </w:rPr>
-      </w:pPr>
-      <w:proofErr w:type="spellStart"/>
-      <w:proofErr w:type="gramStart"/>
-      <w:r>
-        <w:t>array:fold</w:t>
-      </w:r>
-      <w:proofErr w:type="gramEnd"/>
-      <w:r>
-        <w:t>-left</w:t>
-      </w:r>
-      <w:proofErr w:type="spellEnd"/>
-    </w:p>
-    <w:p>
-      <w:pPr>
-        <w:rPr>
-          <w:rFonts w:hint="eastAsia"/>
-        </w:rPr>
-      </w:pPr>
-      <w:proofErr w:type="spellStart"/>
-      <w:proofErr w:type="gramStart"/>
-      <w:r>
-        <w:t>array:fold</w:t>
-      </w:r>
-      <w:proofErr w:type="gramEnd"/>
-      <w:r>
-        <w:t>-right</w:t>
-      </w:r>
-      <w:proofErr w:type="spellEnd"/>
-    </w:p>
-    <w:p>
-      <w:pPr>
-        <w:rPr>
-          <w:rFonts w:hint="eastAsia"/>
-        </w:rPr>
-      </w:pPr>
-      <w:proofErr w:type="spellStart"/>
-      <w:proofErr w:type="gramStart"/>
-      <w:r>
-        <w:t>array:for</w:t>
-      </w:r>
-      <w:proofErr w:type="gramEnd"/>
-      <w:r>
-        <w:t>-each-pair</w:t>
-      </w:r>
-      <w:proofErr w:type="spellEnd"/>
-    </w:p>
-    <w:p>
-      <w:pPr>
-        <w:rPr>
-          <w:rFonts w:hint="eastAsia"/>
-        </w:rPr>
-      </w:pPr>
-      <w:proofErr w:type="spellStart"/>
-      <w:proofErr w:type="gramStart"/>
+    </w:p>
+    <w:p>
+      <w:pPr>
+        <w:rPr>
+          <w:rFonts w:hint="eastAsia"/>
+        </w:rPr>
+      </w:pPr>
+      <w:proofErr w:type="spellStart"/>
+      <w:r>
+        <w:t>array:fold-left</w:t>
+      </w:r>
+      <w:proofErr w:type="spellEnd"/>
+    </w:p>
+    <w:p>
+      <w:pPr>
+        <w:rPr>
+          <w:rFonts w:hint="eastAsia"/>
+        </w:rPr>
+      </w:pPr>
+      <w:proofErr w:type="spellStart"/>
+      <w:r>
+        <w:t>array:fold-right</w:t>
+      </w:r>
+      <w:proofErr w:type="spellEnd"/>
+    </w:p>
+    <w:p>
+      <w:pPr>
+        <w:rPr>
+          <w:rFonts w:hint="eastAsia"/>
+        </w:rPr>
+      </w:pPr>
+      <w:proofErr w:type="spellStart"/>
+      <w:r>
+        <w:t>array:for-each-pair</w:t>
+      </w:r>
+      <w:proofErr w:type="spellEnd"/>
+    </w:p>
+    <w:p>
+      <w:pPr>
+        <w:rPr>
+          <w:rFonts w:hint="eastAsia"/>
+        </w:rPr>
+      </w:pPr>
+      <w:proofErr w:type="spellStart"/>
       <w:r>
         <w:t>array:sort</w:t>
       </w:r>
       <w:proofErr w:type="spellEnd"/>
-      <w:proofErr w:type="gramEnd"/>
       <w:r>
         <w:t xml:space="preserve">                               (with support for collation argument)</w:t>
       </w:r>
@@ -7466,12 +6732,10 @@
         </w:rPr>
       </w:pPr>
       <w:proofErr w:type="spellStart"/>
-      <w:proofErr w:type="gramStart"/>
       <w:r>
         <w:t>array:flatten</w:t>
       </w:r>
       <w:proofErr w:type="spellEnd"/>
-      <w:proofErr w:type="gramEnd"/>
     </w:p>
     <w:p>
       <w:pPr>
@@ -7510,47 +6774,32 @@
         </w:rPr>
       </w:pPr>
       <w:proofErr w:type="spellStart"/>
-      <w:proofErr w:type="gramStart"/>
-      <w:r>
-        <w:t>fn:parse</w:t>
-      </w:r>
-      <w:proofErr w:type="gramEnd"/>
-      <w:r>
-        <w:t>-json</w:t>
-      </w:r>
-      <w:proofErr w:type="spellEnd"/>
-    </w:p>
-    <w:p>
-      <w:pPr>
-        <w:rPr>
-          <w:rFonts w:hint="eastAsia"/>
-        </w:rPr>
-      </w:pPr>
-      <w:proofErr w:type="spellStart"/>
-      <w:proofErr w:type="gramStart"/>
-      <w:r>
-        <w:t>fn:json</w:t>
-      </w:r>
-      <w:proofErr w:type="gramEnd"/>
-      <w:r>
-        <w:t>-doc</w:t>
-      </w:r>
-      <w:proofErr w:type="spellEnd"/>
-    </w:p>
-    <w:p>
-      <w:pPr>
-        <w:rPr>
-          <w:rFonts w:hint="eastAsia"/>
-        </w:rPr>
-      </w:pPr>
-      <w:proofErr w:type="spellStart"/>
-      <w:proofErr w:type="gramStart"/>
-      <w:r>
-        <w:t>fn:json</w:t>
-      </w:r>
-      <w:proofErr w:type="gramEnd"/>
-      <w:r>
-        <w:t>-to-xml</w:t>
+      <w:r>
+        <w:t>fn:parse-json</w:t>
+      </w:r>
+      <w:proofErr w:type="spellEnd"/>
+    </w:p>
+    <w:p>
+      <w:pPr>
+        <w:rPr>
+          <w:rFonts w:hint="eastAsia"/>
+        </w:rPr>
+      </w:pPr>
+      <w:proofErr w:type="spellStart"/>
+      <w:r>
+        <w:t>fn:json-doc</w:t>
+      </w:r>
+      <w:proofErr w:type="spellEnd"/>
+    </w:p>
+    <w:p>
+      <w:pPr>
+        <w:rPr>
+          <w:rFonts w:hint="eastAsia"/>
+        </w:rPr>
+      </w:pPr>
+      <w:proofErr w:type="spellStart"/>
+      <w:r>
+        <w:t>fn:json-to-xml</w:t>
       </w:r>
       <w:proofErr w:type="spellEnd"/>
     </w:p>
@@ -7738,6 +6987,7 @@
     <w:p>
       <w:pPr>
         <w:rPr>
+          <w:rFonts w:hint="eastAsia"/>
           <w:b/>
           <w:bCs/>
           <w:color w:val="C45911" w:themeColor="accent2" w:themeShade="BF"/>
@@ -7747,6 +6997,7 @@
     <w:p>
       <w:pPr>
         <w:rPr>
+          <w:rFonts w:hint="eastAsia"/>
           <w:b/>
           <w:bCs/>
           <w:color w:val="C45911" w:themeColor="accent2" w:themeShade="BF"/>
@@ -7756,6 +7007,7 @@
     <w:p>
       <w:pPr>
         <w:rPr>
+          <w:rFonts w:hint="eastAsia"/>
           <w:b/>
           <w:bCs/>
           <w:color w:val="C45911" w:themeColor="accent2" w:themeShade="BF"/>

--- a/xalan-j/xsl3/xalanj_xslt3.0_implementation_status.docx
+++ b/xalan-j/xsl3/xalanj_xslt3.0_implementation_status.docx
@@ -2239,6 +2239,11 @@
       </w:r>
     </w:p>
     <w:p>
+      <w:pPr>
+        <w:rPr>
+          <w:rFonts w:hint="eastAsia"/>
+        </w:rPr>
+      </w:pPr>
       <w:r>
         <w:t xml:space="preserve">          </w:t>
       </w:r>
@@ -2260,21 +2265,8 @@
       </w:r>
       <w:proofErr w:type="spellEnd"/>
       <w:r>
-        <w:t xml:space="preserve">, </w:t>
-      </w:r>
-      <w:proofErr w:type="spellStart"/>
-      <w:r>
-        <w:t>fn:current-group</w:t>
-      </w:r>
-      <w:proofErr w:type="spellEnd"/>
-      <w:r>
-        <w:t xml:space="preserve">, </w:t>
-      </w:r>
-      <w:proofErr w:type="spellStart"/>
-      <w:r>
-        <w:t>fn:regex-group</w:t>
-      </w:r>
-      <w:proofErr w:type="spellEnd"/>
+        <w:t>, fn:current-group, fn:regex-group</w:t>
+      </w:r>
       <w:r>
         <w:t xml:space="preserve">, </w:t>
       </w:r>
@@ -5870,14 +5862,30 @@
       </w:r>
     </w:p>
     <w:p>
+      <w:pPr>
+        <w:rPr>
+          <w:rFonts w:hint="eastAsia"/>
+        </w:rPr>
+      </w:pPr>
       <w:proofErr w:type="spellStart"/>
       <w:r>
         <w:t>fn:apply</w:t>
       </w:r>
       <w:proofErr w:type="spellEnd"/>
     </w:p>
-    <w:p/>
-    <w:p>
+    <w:p>
+      <w:pPr>
+        <w:rPr>
+          <w:rFonts w:hint="eastAsia"/>
+        </w:rPr>
+      </w:pPr>
+    </w:p>
+    <w:p>
+      <w:pPr>
+        <w:rPr>
+          <w:rFonts w:hint="eastAsia"/>
+        </w:rPr>
+      </w:pPr>
       <w:r>
         <w:t>D</w:t>
       </w:r>
@@ -7178,7 +7186,13 @@
             <w:rStyle w:val="Hyperlink"/>
             <w:rFonts w:hint="eastAsia"/>
           </w:rPr>
-          <w:t>xalan_j_xslt3_test_results.xml</w:t>
+          <w:t>xalan-j_xsl3_test_suite_result</w:t>
+        </w:r>
+        <w:r>
+          <w:rPr>
+            <w:rStyle w:val="Hyperlink"/>
+          </w:rPr>
+          <w:t>.xml</w:t>
         </w:r>
       </w:hyperlink>
       <w:r>

--- a/xalan-j/xsl3/xalanj_xslt3.0_implementation_status.docx
+++ b/xalan-j/xsl3/xalanj_xslt3.0_implementation_status.docx
@@ -165,7 +165,14 @@
           <w:sz w:val="20"/>
           <w:szCs w:val="20"/>
         </w:rPr>
-        <w:t>01</w:t>
+        <w:t>0</w:t>
+      </w:r>
+      <w:r>
+        <w:rPr>
+          <w:sz w:val="20"/>
+          <w:szCs w:val="20"/>
+        </w:rPr>
+        <w:t>7</w:t>
       </w:r>
     </w:p>
     <w:p>
@@ -4938,11 +4945,6 @@
       <w:proofErr w:type="spellEnd"/>
     </w:p>
     <w:p>
-      <w:pPr>
-        <w:rPr>
-          <w:rFonts w:hint="eastAsia"/>
-        </w:rPr>
-      </w:pPr>
       <w:proofErr w:type="spellStart"/>
       <w:r>
         <w:t>fn:contains-token</w:t>
@@ -4953,6 +4955,64 @@
       </w:r>
     </w:p>
     <w:p>
+      <w:proofErr w:type="spellStart"/>
+      <w:r>
+        <w:t>fn:contains</w:t>
+      </w:r>
+      <w:proofErr w:type="spellEnd"/>
+      <w:r>
+        <w:t xml:space="preserve">                           (added support for collation argument)</w:t>
+      </w:r>
+    </w:p>
+    <w:p>
+      <w:proofErr w:type="spellStart"/>
+      <w:r>
+        <w:t>fn:starts-with</w:t>
+      </w:r>
+      <w:proofErr w:type="spellEnd"/>
+      <w:r>
+        <w:t xml:space="preserve">                        (added support for collation argument)</w:t>
+      </w:r>
+    </w:p>
+    <w:p>
+      <w:proofErr w:type="spellStart"/>
+      <w:r>
+        <w:t>fn:ends-with</w:t>
+      </w:r>
+      <w:proofErr w:type="spellEnd"/>
+      <w:r>
+        <w:t xml:space="preserve">                         </w:t>
+      </w:r>
+      <w:r>
+        <w:t>(with support for collation argument)</w:t>
+      </w:r>
+    </w:p>
+    <w:p>
+      <w:proofErr w:type="spellStart"/>
+      <w:r>
+        <w:t>fn:substring-before</w:t>
+      </w:r>
+      <w:proofErr w:type="spellEnd"/>
+      <w:r>
+        <w:t xml:space="preserve">               (added support for collation argument)</w:t>
+      </w:r>
+    </w:p>
+    <w:p>
+      <w:pPr>
+        <w:rPr>
+          <w:rFonts w:hint="eastAsia"/>
+        </w:rPr>
+      </w:pPr>
+      <w:proofErr w:type="spellStart"/>
+      <w:r>
+        <w:t>fn:substring-after</w:t>
+      </w:r>
+      <w:proofErr w:type="spellEnd"/>
+      <w:r>
+        <w:t xml:space="preserve">                  (added support for collation argument)</w:t>
+      </w:r>
+    </w:p>
+    <w:p>
       <w:pPr>
         <w:rPr>
           <w:rFonts w:hint="eastAsia"/>
@@ -5023,6 +5083,7 @@
       </w:pPr>
       <w:proofErr w:type="spellStart"/>
       <w:r>
+        <w:lastRenderedPageBreak/>
         <w:t>fn:analyze-string</w:t>
       </w:r>
       <w:proofErr w:type="spellEnd"/>
@@ -5089,1202 +5150,1202 @@
       </w:pPr>
       <w:proofErr w:type="spellStart"/>
       <w:r>
+        <w:t>fn:index-of</w:t>
+      </w:r>
+      <w:proofErr w:type="spellEnd"/>
+      <w:r>
+        <w:t xml:space="preserve">                      </w:t>
+      </w:r>
+      <w:r>
+        <w:t xml:space="preserve">  </w:t>
+      </w:r>
+      <w:r>
+        <w:t xml:space="preserve"> </w:t>
+      </w:r>
+      <w:r>
+        <w:t>(with support for collation argument)</w:t>
+      </w:r>
+    </w:p>
+    <w:p>
+      <w:pPr>
+        <w:rPr>
+          <w:rFonts w:hint="eastAsia"/>
+        </w:rPr>
+      </w:pPr>
+      <w:proofErr w:type="spellStart"/>
+      <w:r>
+        <w:t>fn:deep-equal</w:t>
+      </w:r>
+      <w:proofErr w:type="spellEnd"/>
+      <w:r>
+        <w:t xml:space="preserve">                  </w:t>
+      </w:r>
+      <w:r>
+        <w:t xml:space="preserve">  </w:t>
+      </w:r>
+      <w:r>
+        <w:t xml:space="preserve"> </w:t>
+      </w:r>
+      <w:r>
+        <w:t>(with support for collation argument)</w:t>
+      </w:r>
+    </w:p>
+    <w:p>
+      <w:pPr>
+        <w:rPr>
+          <w:rFonts w:hint="eastAsia"/>
+        </w:rPr>
+      </w:pPr>
+    </w:p>
+    <w:p>
+      <w:pPr>
+        <w:rPr>
+          <w:rFonts w:hint="eastAsia"/>
+        </w:rPr>
+      </w:pPr>
+      <w:r>
+        <w:t>7</w:t>
+      </w:r>
+      <w:r>
+        <w:t>)</w:t>
+      </w:r>
+      <w:r>
+        <w:t xml:space="preserve"> </w:t>
+      </w:r>
+      <w:proofErr w:type="spellStart"/>
+      <w:r>
+        <w:t>Math</w:t>
+      </w:r>
+      <w:r>
+        <w:t>s</w:t>
+      </w:r>
+      <w:proofErr w:type="spellEnd"/>
+      <w:r>
+        <w:t xml:space="preserve"> t</w:t>
+      </w:r>
+      <w:r>
+        <w:t>rigonometric and exponential functions</w:t>
+      </w:r>
+    </w:p>
+    <w:p>
+      <w:pPr>
+        <w:rPr>
+          <w:rFonts w:hint="eastAsia"/>
+        </w:rPr>
+      </w:pPr>
+    </w:p>
+    <w:p>
+      <w:pPr>
+        <w:rPr>
+          <w:rFonts w:hint="eastAsia"/>
+        </w:rPr>
+      </w:pPr>
+      <w:proofErr w:type="spellStart"/>
+      <w:r>
+        <w:t>math:pi</w:t>
+      </w:r>
+      <w:proofErr w:type="spellEnd"/>
+    </w:p>
+    <w:p>
+      <w:pPr>
+        <w:rPr>
+          <w:rFonts w:hint="eastAsia"/>
+        </w:rPr>
+      </w:pPr>
+      <w:proofErr w:type="spellStart"/>
+      <w:r>
+        <w:t>math:exp</w:t>
+      </w:r>
+      <w:proofErr w:type="spellEnd"/>
+    </w:p>
+    <w:p>
+      <w:pPr>
+        <w:rPr>
+          <w:rFonts w:hint="eastAsia"/>
+        </w:rPr>
+      </w:pPr>
+      <w:r>
+        <w:t>math:exp10</w:t>
+      </w:r>
+    </w:p>
+    <w:p>
+      <w:pPr>
+        <w:rPr>
+          <w:rFonts w:hint="eastAsia"/>
+        </w:rPr>
+      </w:pPr>
+      <w:proofErr w:type="spellStart"/>
+      <w:r>
+        <w:t>math:log</w:t>
+      </w:r>
+      <w:proofErr w:type="spellEnd"/>
+    </w:p>
+    <w:p>
+      <w:pPr>
+        <w:rPr>
+          <w:rFonts w:hint="eastAsia"/>
+        </w:rPr>
+      </w:pPr>
+      <w:r>
+        <w:t>math:log10</w:t>
+      </w:r>
+    </w:p>
+    <w:p>
+      <w:pPr>
+        <w:rPr>
+          <w:rFonts w:hint="eastAsia"/>
+        </w:rPr>
+      </w:pPr>
+      <w:proofErr w:type="spellStart"/>
+      <w:r>
+        <w:t>math:pow</w:t>
+      </w:r>
+      <w:proofErr w:type="spellEnd"/>
+    </w:p>
+    <w:p>
+      <w:pPr>
+        <w:rPr>
+          <w:rFonts w:hint="eastAsia"/>
+        </w:rPr>
+      </w:pPr>
+      <w:proofErr w:type="spellStart"/>
+      <w:r>
+        <w:t>math:sqrt</w:t>
+      </w:r>
+      <w:proofErr w:type="spellEnd"/>
+    </w:p>
+    <w:p>
+      <w:pPr>
+        <w:rPr>
+          <w:rFonts w:hint="eastAsia"/>
+        </w:rPr>
+      </w:pPr>
+      <w:proofErr w:type="spellStart"/>
+      <w:r>
+        <w:t>math:sin</w:t>
+      </w:r>
+      <w:proofErr w:type="spellEnd"/>
+    </w:p>
+    <w:p>
+      <w:pPr>
+        <w:rPr>
+          <w:rFonts w:hint="eastAsia"/>
+        </w:rPr>
+      </w:pPr>
+      <w:proofErr w:type="spellStart"/>
+      <w:r>
+        <w:t>math:cos</w:t>
+      </w:r>
+      <w:proofErr w:type="spellEnd"/>
+    </w:p>
+    <w:p>
+      <w:pPr>
+        <w:rPr>
+          <w:rFonts w:hint="eastAsia"/>
+        </w:rPr>
+      </w:pPr>
+      <w:proofErr w:type="spellStart"/>
+      <w:r>
+        <w:t>math:tan</w:t>
+      </w:r>
+      <w:proofErr w:type="spellEnd"/>
+    </w:p>
+    <w:p>
+      <w:pPr>
+        <w:rPr>
+          <w:rFonts w:hint="eastAsia"/>
+        </w:rPr>
+      </w:pPr>
+      <w:proofErr w:type="spellStart"/>
+      <w:r>
+        <w:t>math:asin</w:t>
+      </w:r>
+      <w:proofErr w:type="spellEnd"/>
+    </w:p>
+    <w:p>
+      <w:pPr>
+        <w:rPr>
+          <w:rFonts w:hint="eastAsia"/>
+        </w:rPr>
+      </w:pPr>
+      <w:proofErr w:type="spellStart"/>
+      <w:r>
+        <w:t>math:acos</w:t>
+      </w:r>
+      <w:proofErr w:type="spellEnd"/>
+    </w:p>
+    <w:p>
+      <w:pPr>
+        <w:rPr>
+          <w:rFonts w:hint="eastAsia"/>
+        </w:rPr>
+      </w:pPr>
+      <w:proofErr w:type="spellStart"/>
+      <w:r>
+        <w:t>math:atan</w:t>
+      </w:r>
+      <w:proofErr w:type="spellEnd"/>
+    </w:p>
+    <w:p>
+      <w:pPr>
+        <w:rPr>
+          <w:rFonts w:hint="eastAsia"/>
+        </w:rPr>
+      </w:pPr>
+      <w:r>
+        <w:t>math:atan2</w:t>
+      </w:r>
+    </w:p>
+    <w:p>
+      <w:pPr>
+        <w:rPr>
+          <w:rFonts w:hint="eastAsia"/>
+        </w:rPr>
+      </w:pPr>
+    </w:p>
+    <w:p>
+      <w:pPr>
+        <w:rPr>
+          <w:rFonts w:hint="eastAsia"/>
+        </w:rPr>
+      </w:pPr>
+      <w:r>
+        <w:t>8</w:t>
+      </w:r>
+      <w:r>
+        <w:t>)</w:t>
+      </w:r>
+      <w:r>
+        <w:t xml:space="preserve"> Component extraction functions on durations</w:t>
+      </w:r>
+    </w:p>
+    <w:p>
+      <w:pPr>
+        <w:rPr>
+          <w:rFonts w:hint="eastAsia"/>
+        </w:rPr>
+      </w:pPr>
+    </w:p>
+    <w:p>
+      <w:pPr>
+        <w:rPr>
+          <w:rFonts w:hint="eastAsia"/>
+        </w:rPr>
+      </w:pPr>
+      <w:proofErr w:type="spellStart"/>
+      <w:r>
+        <w:t>fn:years-from-duration</w:t>
+      </w:r>
+      <w:proofErr w:type="spellEnd"/>
+    </w:p>
+    <w:p>
+      <w:pPr>
+        <w:rPr>
+          <w:rFonts w:hint="eastAsia"/>
+        </w:rPr>
+      </w:pPr>
+      <w:proofErr w:type="spellStart"/>
+      <w:r>
+        <w:t>fn:months-from-duration</w:t>
+      </w:r>
+      <w:proofErr w:type="spellEnd"/>
+    </w:p>
+    <w:p>
+      <w:pPr>
+        <w:rPr>
+          <w:rFonts w:hint="eastAsia"/>
+        </w:rPr>
+      </w:pPr>
+      <w:proofErr w:type="spellStart"/>
+      <w:r>
+        <w:t>fn:days-from-duration</w:t>
+      </w:r>
+      <w:proofErr w:type="spellEnd"/>
+    </w:p>
+    <w:p>
+      <w:pPr>
+        <w:rPr>
+          <w:rFonts w:hint="eastAsia"/>
+        </w:rPr>
+      </w:pPr>
+      <w:proofErr w:type="spellStart"/>
+      <w:r>
+        <w:t>fn:hours-from-duration</w:t>
+      </w:r>
+      <w:proofErr w:type="spellEnd"/>
+    </w:p>
+    <w:p>
+      <w:pPr>
+        <w:rPr>
+          <w:rFonts w:hint="eastAsia"/>
+        </w:rPr>
+      </w:pPr>
+      <w:proofErr w:type="spellStart"/>
+      <w:r>
+        <w:t>fn:minutes-from-duration</w:t>
+      </w:r>
+      <w:proofErr w:type="spellEnd"/>
+    </w:p>
+    <w:p>
+      <w:pPr>
+        <w:rPr>
+          <w:rFonts w:hint="eastAsia"/>
+        </w:rPr>
+      </w:pPr>
+      <w:proofErr w:type="spellStart"/>
+      <w:r>
+        <w:t>fn:seconds-from-duration</w:t>
+      </w:r>
+      <w:proofErr w:type="spellEnd"/>
+    </w:p>
+    <w:p>
+      <w:pPr>
+        <w:rPr>
+          <w:rFonts w:hint="eastAsia"/>
+        </w:rPr>
+      </w:pPr>
+    </w:p>
+    <w:p>
+      <w:pPr>
+        <w:rPr>
+          <w:rFonts w:hint="eastAsia"/>
+        </w:rPr>
+      </w:pPr>
+      <w:r>
+        <w:t>9</w:t>
+      </w:r>
+      <w:r>
+        <w:t>)</w:t>
+      </w:r>
+      <w:r>
+        <w:t xml:space="preserve"> Constructing </w:t>
+      </w:r>
+      <w:proofErr w:type="spellStart"/>
+      <w:r>
+        <w:t>xs:dateTime</w:t>
+      </w:r>
+      <w:proofErr w:type="spellEnd"/>
+      <w:r>
+        <w:t xml:space="preserve"> value</w:t>
+      </w:r>
+    </w:p>
+    <w:p>
+      <w:pPr>
+        <w:rPr>
+          <w:rFonts w:hint="eastAsia"/>
+        </w:rPr>
+      </w:pPr>
+    </w:p>
+    <w:p>
+      <w:pPr>
+        <w:rPr>
+          <w:rFonts w:hint="eastAsia"/>
+        </w:rPr>
+      </w:pPr>
+      <w:proofErr w:type="spellStart"/>
+      <w:r>
+        <w:rPr>
+          <w:rFonts w:hint="eastAsia"/>
+        </w:rPr>
+        <w:t>fn:dateTime</w:t>
+      </w:r>
+      <w:proofErr w:type="spellEnd"/>
+    </w:p>
+    <w:p>
+      <w:pPr>
+        <w:rPr>
+          <w:rFonts w:hint="eastAsia"/>
+        </w:rPr>
+      </w:pPr>
+    </w:p>
+    <w:p>
+      <w:pPr>
+        <w:rPr>
+          <w:rFonts w:hint="eastAsia"/>
+        </w:rPr>
+      </w:pPr>
+      <w:r>
+        <w:t>10</w:t>
+      </w:r>
+      <w:r>
+        <w:t>)</w:t>
+      </w:r>
+      <w:r>
+        <w:t xml:space="preserve"> Component extraction functions on dates and times</w:t>
+      </w:r>
+    </w:p>
+    <w:p>
+      <w:pPr>
+        <w:rPr>
+          <w:rFonts w:hint="eastAsia"/>
+        </w:rPr>
+      </w:pPr>
+    </w:p>
+    <w:p>
+      <w:pPr>
+        <w:rPr>
+          <w:rFonts w:hint="eastAsia"/>
+        </w:rPr>
+      </w:pPr>
+      <w:proofErr w:type="spellStart"/>
+      <w:r>
+        <w:rPr>
+          <w:rFonts w:hint="eastAsia"/>
+        </w:rPr>
+        <w:t>fn:year-from-dateTime</w:t>
+      </w:r>
+      <w:proofErr w:type="spellEnd"/>
+    </w:p>
+    <w:p>
+      <w:pPr>
+        <w:rPr>
+          <w:rFonts w:hint="eastAsia"/>
+        </w:rPr>
+      </w:pPr>
+      <w:proofErr w:type="spellStart"/>
+      <w:r>
+        <w:rPr>
+          <w:rFonts w:hint="eastAsia"/>
+        </w:rPr>
+        <w:t>fn:month-from-dateTime</w:t>
+      </w:r>
+      <w:proofErr w:type="spellEnd"/>
+    </w:p>
+    <w:p>
+      <w:pPr>
+        <w:rPr>
+          <w:rFonts w:hint="eastAsia"/>
+        </w:rPr>
+      </w:pPr>
+      <w:proofErr w:type="spellStart"/>
+      <w:r>
+        <w:rPr>
+          <w:rFonts w:hint="eastAsia"/>
+        </w:rPr>
+        <w:t>fn:day-from-dateTime</w:t>
+      </w:r>
+      <w:proofErr w:type="spellEnd"/>
+    </w:p>
+    <w:p>
+      <w:pPr>
+        <w:rPr>
+          <w:rFonts w:hint="eastAsia"/>
+        </w:rPr>
+      </w:pPr>
+      <w:proofErr w:type="spellStart"/>
+      <w:r>
+        <w:rPr>
+          <w:rFonts w:hint="eastAsia"/>
+        </w:rPr>
+        <w:t>fn:hours-from-dateTime</w:t>
+      </w:r>
+      <w:proofErr w:type="spellEnd"/>
+    </w:p>
+    <w:p>
+      <w:pPr>
+        <w:rPr>
+          <w:rFonts w:hint="eastAsia"/>
+        </w:rPr>
+      </w:pPr>
+      <w:proofErr w:type="spellStart"/>
+      <w:r>
+        <w:rPr>
+          <w:rFonts w:hint="eastAsia"/>
+        </w:rPr>
+        <w:t>fn:minutes-from-dateTime</w:t>
+      </w:r>
+      <w:proofErr w:type="spellEnd"/>
+    </w:p>
+    <w:p>
+      <w:pPr>
+        <w:rPr>
+          <w:rFonts w:hint="eastAsia"/>
+        </w:rPr>
+      </w:pPr>
+      <w:proofErr w:type="spellStart"/>
+      <w:r>
+        <w:rPr>
+          <w:rFonts w:hint="eastAsia"/>
+        </w:rPr>
+        <w:t>fn:seconds-from-dateTime</w:t>
+      </w:r>
+      <w:proofErr w:type="spellEnd"/>
+    </w:p>
+    <w:p>
+      <w:pPr>
+        <w:rPr>
+          <w:rFonts w:hint="eastAsia"/>
+        </w:rPr>
+      </w:pPr>
+      <w:proofErr w:type="spellStart"/>
+      <w:r>
+        <w:rPr>
+          <w:rFonts w:hint="eastAsia"/>
+        </w:rPr>
+        <w:t>fn:timezone-from-dateTime</w:t>
+      </w:r>
+      <w:proofErr w:type="spellEnd"/>
+    </w:p>
+    <w:p>
+      <w:pPr>
+        <w:rPr>
+          <w:rFonts w:hint="eastAsia"/>
+        </w:rPr>
+      </w:pPr>
+      <w:proofErr w:type="spellStart"/>
+      <w:r>
+        <w:rPr>
+          <w:rFonts w:hint="eastAsia"/>
+        </w:rPr>
+        <w:t>fn:year-from-date</w:t>
+      </w:r>
+      <w:proofErr w:type="spellEnd"/>
+    </w:p>
+    <w:p>
+      <w:pPr>
+        <w:rPr>
+          <w:rFonts w:hint="eastAsia"/>
+        </w:rPr>
+      </w:pPr>
+      <w:proofErr w:type="spellStart"/>
+      <w:r>
+        <w:rPr>
+          <w:rFonts w:hint="eastAsia"/>
+        </w:rPr>
+        <w:t>fn:month-from-date</w:t>
+      </w:r>
+      <w:proofErr w:type="spellEnd"/>
+    </w:p>
+    <w:p>
+      <w:pPr>
+        <w:rPr>
+          <w:rFonts w:hint="eastAsia"/>
+        </w:rPr>
+      </w:pPr>
+      <w:proofErr w:type="spellStart"/>
+      <w:r>
+        <w:rPr>
+          <w:rFonts w:hint="eastAsia"/>
+        </w:rPr>
         <w:lastRenderedPageBreak/>
-        <w:t>fn:index-of</w:t>
-      </w:r>
-      <w:proofErr w:type="spellEnd"/>
-      <w:r>
-        <w:t xml:space="preserve">                      </w:t>
-      </w:r>
-      <w:r>
-        <w:t xml:space="preserve">  </w:t>
+        <w:t>fn:day-from-date</w:t>
+      </w:r>
+      <w:proofErr w:type="spellEnd"/>
+    </w:p>
+    <w:p>
+      <w:pPr>
+        <w:rPr>
+          <w:rFonts w:hint="eastAsia"/>
+        </w:rPr>
+      </w:pPr>
+      <w:proofErr w:type="spellStart"/>
+      <w:r>
+        <w:rPr>
+          <w:rFonts w:hint="eastAsia"/>
+        </w:rPr>
+        <w:t>fn:timezone-from-date</w:t>
+      </w:r>
+      <w:proofErr w:type="spellEnd"/>
+    </w:p>
+    <w:p>
+      <w:pPr>
+        <w:rPr>
+          <w:rFonts w:hint="eastAsia"/>
+        </w:rPr>
+      </w:pPr>
+      <w:proofErr w:type="spellStart"/>
+      <w:r>
+        <w:rPr>
+          <w:rFonts w:hint="eastAsia"/>
+        </w:rPr>
+        <w:t>fn:hours-from-time</w:t>
+      </w:r>
+      <w:proofErr w:type="spellEnd"/>
+    </w:p>
+    <w:p>
+      <w:pPr>
+        <w:rPr>
+          <w:rFonts w:hint="eastAsia"/>
+        </w:rPr>
+      </w:pPr>
+      <w:proofErr w:type="spellStart"/>
+      <w:r>
+        <w:rPr>
+          <w:rFonts w:hint="eastAsia"/>
+        </w:rPr>
+        <w:t>fn:minutes-from-time</w:t>
+      </w:r>
+      <w:proofErr w:type="spellEnd"/>
+    </w:p>
+    <w:p>
+      <w:pPr>
+        <w:rPr>
+          <w:rFonts w:hint="eastAsia"/>
+        </w:rPr>
+      </w:pPr>
+      <w:proofErr w:type="spellStart"/>
+      <w:r>
+        <w:rPr>
+          <w:rFonts w:hint="eastAsia"/>
+        </w:rPr>
+        <w:t>fn:seconds-from-time</w:t>
+      </w:r>
+      <w:proofErr w:type="spellEnd"/>
+    </w:p>
+    <w:p>
+      <w:pPr>
+        <w:rPr>
+          <w:rFonts w:hint="eastAsia"/>
+        </w:rPr>
+      </w:pPr>
+      <w:proofErr w:type="spellStart"/>
+      <w:r>
+        <w:rPr>
+          <w:rFonts w:hint="eastAsia"/>
+        </w:rPr>
+        <w:t>fn:timezone-from-time</w:t>
+      </w:r>
+      <w:proofErr w:type="spellEnd"/>
+    </w:p>
+    <w:p>
+      <w:pPr>
+        <w:rPr>
+          <w:rFonts w:hint="eastAsia"/>
+        </w:rPr>
+      </w:pPr>
+    </w:p>
+    <w:p>
+      <w:pPr>
+        <w:rPr>
+          <w:rFonts w:hint="eastAsia"/>
+        </w:rPr>
+      </w:pPr>
+      <w:r>
+        <w:t>1</w:t>
+      </w:r>
+      <w:r>
+        <w:t>1</w:t>
+      </w:r>
+      <w:r>
+        <w:t>)</w:t>
       </w:r>
       <w:r>
         <w:t xml:space="preserve"> </w:t>
       </w:r>
       <w:r>
-        <w:t>(with support for collation argument)</w:t>
-      </w:r>
-    </w:p>
-    <w:p>
-      <w:pPr>
-        <w:rPr>
-          <w:rFonts w:hint="eastAsia"/>
-        </w:rPr>
-      </w:pPr>
-      <w:proofErr w:type="spellStart"/>
-      <w:r>
-        <w:t>fn:deep-equal</w:t>
-      </w:r>
-      <w:proofErr w:type="spellEnd"/>
-      <w:r>
-        <w:t xml:space="preserve">                  </w:t>
-      </w:r>
-      <w:r>
-        <w:t xml:space="preserve">  </w:t>
+        <w:t>Built-in</w:t>
+      </w:r>
+      <w:r>
+        <w:t xml:space="preserve"> higher-order functions</w:t>
+      </w:r>
+    </w:p>
+    <w:p>
+      <w:pPr>
+        <w:rPr>
+          <w:rFonts w:hint="eastAsia"/>
+        </w:rPr>
+      </w:pPr>
+    </w:p>
+    <w:p>
+      <w:pPr>
+        <w:rPr>
+          <w:rFonts w:hint="eastAsia"/>
+        </w:rPr>
+      </w:pPr>
+      <w:proofErr w:type="spellStart"/>
+      <w:r>
+        <w:t>fn:for-each</w:t>
+      </w:r>
+      <w:proofErr w:type="spellEnd"/>
+    </w:p>
+    <w:p>
+      <w:pPr>
+        <w:rPr>
+          <w:rFonts w:hint="eastAsia"/>
+        </w:rPr>
+      </w:pPr>
+      <w:proofErr w:type="spellStart"/>
+      <w:r>
+        <w:t>fn:filter</w:t>
+      </w:r>
+      <w:proofErr w:type="spellEnd"/>
+    </w:p>
+    <w:p>
+      <w:pPr>
+        <w:rPr>
+          <w:rFonts w:hint="eastAsia"/>
+        </w:rPr>
+      </w:pPr>
+      <w:proofErr w:type="spellStart"/>
+      <w:r>
+        <w:t>fn:fold-left</w:t>
+      </w:r>
+      <w:proofErr w:type="spellEnd"/>
+    </w:p>
+    <w:p>
+      <w:pPr>
+        <w:rPr>
+          <w:rFonts w:hint="eastAsia"/>
+        </w:rPr>
+      </w:pPr>
+      <w:proofErr w:type="spellStart"/>
+      <w:r>
+        <w:t>fn:fold-right</w:t>
+      </w:r>
+      <w:proofErr w:type="spellEnd"/>
+    </w:p>
+    <w:p>
+      <w:pPr>
+        <w:rPr>
+          <w:rFonts w:hint="eastAsia"/>
+        </w:rPr>
+      </w:pPr>
+      <w:proofErr w:type="spellStart"/>
+      <w:r>
+        <w:t>fn:for-each-pair</w:t>
+      </w:r>
+      <w:proofErr w:type="spellEnd"/>
+    </w:p>
+    <w:p>
+      <w:pPr>
+        <w:rPr>
+          <w:rFonts w:hint="eastAsia"/>
+        </w:rPr>
+      </w:pPr>
+      <w:proofErr w:type="spellStart"/>
+      <w:r>
+        <w:t>fn:sort</w:t>
+      </w:r>
+      <w:proofErr w:type="spellEnd"/>
+      <w:r>
+        <w:t xml:space="preserve">                            (with support for collation argument)</w:t>
+      </w:r>
+    </w:p>
+    <w:p>
+      <w:pPr>
+        <w:rPr>
+          <w:rFonts w:hint="eastAsia"/>
+        </w:rPr>
+      </w:pPr>
+      <w:proofErr w:type="spellStart"/>
+      <w:r>
+        <w:t>fn:apply</w:t>
+      </w:r>
+      <w:proofErr w:type="spellEnd"/>
+    </w:p>
+    <w:p>
+      <w:pPr>
+        <w:rPr>
+          <w:rFonts w:hint="eastAsia"/>
+        </w:rPr>
+      </w:pPr>
+    </w:p>
+    <w:p>
+      <w:pPr>
+        <w:rPr>
+          <w:rFonts w:hint="eastAsia"/>
+        </w:rPr>
+      </w:pPr>
+      <w:r>
+        <w:t>D</w:t>
+      </w:r>
+      <w:r>
+        <w:t>ynamic loading and execution</w:t>
+      </w:r>
+      <w:r>
+        <w:t>, of XSLT stylesheets:</w:t>
+      </w:r>
+    </w:p>
+    <w:p>
+      <w:pPr>
+        <w:rPr>
+          <w:rFonts w:hint="eastAsia"/>
+        </w:rPr>
+      </w:pPr>
+      <w:proofErr w:type="spellStart"/>
+      <w:r>
+        <w:t>fn:transform</w:t>
+      </w:r>
+      <w:proofErr w:type="spellEnd"/>
+    </w:p>
+    <w:p>
+      <w:pPr>
+        <w:rPr>
+          <w:rFonts w:hint="eastAsia"/>
+        </w:rPr>
+      </w:pPr>
+    </w:p>
+    <w:p>
+      <w:pPr>
+        <w:rPr>
+          <w:rFonts w:hint="eastAsia"/>
+        </w:rPr>
+      </w:pPr>
+      <w:r>
+        <w:t>1</w:t>
+      </w:r>
+      <w:r>
+        <w:t>2</w:t>
+      </w:r>
+      <w:r>
+        <w:t>)</w:t>
+      </w:r>
+      <w:r>
+        <w:t xml:space="preserve"> Functions on sequences</w:t>
+      </w:r>
+    </w:p>
+    <w:p>
+      <w:pPr>
+        <w:rPr>
+          <w:rFonts w:hint="eastAsia"/>
+        </w:rPr>
+      </w:pPr>
+    </w:p>
+    <w:p>
+      <w:pPr>
+        <w:ind w:firstLine="270"/>
+        <w:rPr>
+          <w:rFonts w:hint="eastAsia"/>
+        </w:rPr>
+      </w:pPr>
+      <w:r>
+        <w:t>12.1</w:t>
       </w:r>
       <w:r>
         <w:t xml:space="preserve"> </w:t>
       </w:r>
       <w:r>
-        <w:t>(with support for collation argument)</w:t>
-      </w:r>
-    </w:p>
-    <w:p>
-      <w:pPr>
-        <w:rPr>
-          <w:rFonts w:hint="eastAsia"/>
-        </w:rPr>
-      </w:pPr>
-    </w:p>
-    <w:p>
-      <w:pPr>
-        <w:rPr>
-          <w:rFonts w:hint="eastAsia"/>
-        </w:rPr>
-      </w:pPr>
-      <w:r>
-        <w:t>7</w:t>
+        <w:t>General functions on sequences</w:t>
+      </w:r>
+    </w:p>
+    <w:p>
+      <w:pPr>
+        <w:ind w:firstLine="270"/>
+        <w:rPr>
+          <w:rFonts w:hint="eastAsia"/>
+        </w:rPr>
+      </w:pPr>
+      <w:proofErr w:type="spellStart"/>
+      <w:r>
+        <w:t>fn:empty</w:t>
+      </w:r>
+      <w:proofErr w:type="spellEnd"/>
+    </w:p>
+    <w:p>
+      <w:pPr>
+        <w:ind w:firstLine="270"/>
+        <w:rPr>
+          <w:rFonts w:hint="eastAsia"/>
+        </w:rPr>
+      </w:pPr>
+      <w:proofErr w:type="spellStart"/>
+      <w:r>
+        <w:t>fn:exists</w:t>
+      </w:r>
+      <w:proofErr w:type="spellEnd"/>
+    </w:p>
+    <w:p>
+      <w:pPr>
+        <w:ind w:firstLine="270"/>
+        <w:rPr>
+          <w:rFonts w:hint="eastAsia"/>
+        </w:rPr>
+      </w:pPr>
+      <w:proofErr w:type="spellStart"/>
+      <w:r>
+        <w:t>fn:head</w:t>
+      </w:r>
+      <w:proofErr w:type="spellEnd"/>
+    </w:p>
+    <w:p>
+      <w:pPr>
+        <w:ind w:firstLine="270"/>
+        <w:rPr>
+          <w:rFonts w:hint="eastAsia"/>
+        </w:rPr>
+      </w:pPr>
+      <w:proofErr w:type="spellStart"/>
+      <w:r>
+        <w:t>fn:tail</w:t>
+      </w:r>
+      <w:proofErr w:type="spellEnd"/>
+    </w:p>
+    <w:p>
+      <w:pPr>
+        <w:ind w:firstLine="270"/>
+        <w:rPr>
+          <w:rFonts w:hint="eastAsia"/>
+        </w:rPr>
+      </w:pPr>
+      <w:proofErr w:type="spellStart"/>
+      <w:r>
+        <w:t>fn:insert-before</w:t>
+      </w:r>
+      <w:proofErr w:type="spellEnd"/>
+    </w:p>
+    <w:p>
+      <w:pPr>
+        <w:ind w:firstLine="270"/>
+        <w:rPr>
+          <w:rFonts w:hint="eastAsia"/>
+        </w:rPr>
+      </w:pPr>
+      <w:proofErr w:type="spellStart"/>
+      <w:r>
+        <w:t>fn:remove</w:t>
+      </w:r>
+      <w:proofErr w:type="spellEnd"/>
+    </w:p>
+    <w:p>
+      <w:pPr>
+        <w:ind w:firstLine="270"/>
+        <w:rPr>
+          <w:rFonts w:hint="eastAsia"/>
+        </w:rPr>
+      </w:pPr>
+      <w:proofErr w:type="spellStart"/>
+      <w:r>
+        <w:t>fn:reverse</w:t>
+      </w:r>
+      <w:proofErr w:type="spellEnd"/>
+    </w:p>
+    <w:p>
+      <w:pPr>
+        <w:ind w:firstLine="270"/>
+        <w:rPr>
+          <w:rFonts w:hint="eastAsia"/>
+        </w:rPr>
+      </w:pPr>
+      <w:proofErr w:type="spellStart"/>
+      <w:r>
+        <w:t>fn:subsequence</w:t>
+      </w:r>
+      <w:proofErr w:type="spellEnd"/>
+    </w:p>
+    <w:p>
+      <w:pPr>
+        <w:ind w:firstLine="270"/>
+        <w:rPr>
+          <w:rFonts w:hint="eastAsia"/>
+        </w:rPr>
+      </w:pPr>
+      <w:proofErr w:type="spellStart"/>
+      <w:r>
+        <w:t>fn:unordered</w:t>
+      </w:r>
+      <w:proofErr w:type="spellEnd"/>
+    </w:p>
+    <w:p>
+      <w:pPr>
+        <w:ind w:firstLine="270"/>
+        <w:rPr>
+          <w:rFonts w:hint="eastAsia"/>
+        </w:rPr>
+      </w:pPr>
+    </w:p>
+    <w:p>
+      <w:pPr>
+        <w:ind w:left="270"/>
+        <w:rPr>
+          <w:rFonts w:hint="eastAsia"/>
+        </w:rPr>
+      </w:pPr>
+      <w:r>
+        <w:t>12.2</w:t>
+      </w:r>
+      <w:r>
+        <w:t xml:space="preserve"> </w:t>
+      </w:r>
+      <w:r>
+        <w:t>Aggregate functions</w:t>
+      </w:r>
+    </w:p>
+    <w:p>
+      <w:pPr>
+        <w:ind w:left="270"/>
+        <w:rPr>
+          <w:rFonts w:hint="eastAsia"/>
+        </w:rPr>
+      </w:pPr>
+      <w:proofErr w:type="spellStart"/>
+      <w:r>
+        <w:t>fn:avg</w:t>
+      </w:r>
+      <w:proofErr w:type="spellEnd"/>
+    </w:p>
+    <w:p>
+      <w:pPr>
+        <w:ind w:left="270"/>
+        <w:rPr>
+          <w:rFonts w:hint="eastAsia"/>
+        </w:rPr>
+      </w:pPr>
+      <w:proofErr w:type="spellStart"/>
+      <w:r>
+        <w:t>fn:max</w:t>
+      </w:r>
+      <w:proofErr w:type="spellEnd"/>
+    </w:p>
+    <w:p>
+      <w:pPr>
+        <w:ind w:left="270"/>
+        <w:rPr>
+          <w:rFonts w:hint="eastAsia"/>
+        </w:rPr>
+      </w:pPr>
+      <w:proofErr w:type="spellStart"/>
+      <w:r>
+        <w:t>fn:min</w:t>
+      </w:r>
+      <w:proofErr w:type="spellEnd"/>
+    </w:p>
+    <w:p>
+      <w:pPr>
+        <w:rPr>
+          <w:rFonts w:hint="eastAsia"/>
+        </w:rPr>
+      </w:pPr>
+    </w:p>
+    <w:p>
+      <w:pPr>
+        <w:rPr>
+          <w:rFonts w:hint="eastAsia"/>
+        </w:rPr>
+      </w:pPr>
+      <w:r>
+        <w:t>1</w:t>
+      </w:r>
+      <w:r>
+        <w:t>3</w:t>
       </w:r>
       <w:r>
         <w:t>)</w:t>
       </w:r>
       <w:r>
-        <w:t xml:space="preserve"> </w:t>
-      </w:r>
-      <w:proofErr w:type="spellStart"/>
-      <w:r>
-        <w:t>Math</w:t>
-      </w:r>
-      <w:r>
-        <w:t>s</w:t>
-      </w:r>
-      <w:proofErr w:type="spellEnd"/>
-      <w:r>
-        <w:t xml:space="preserve"> t</w:t>
-      </w:r>
-      <w:r>
-        <w:t>rigonometric and exponential functions</w:t>
-      </w:r>
-    </w:p>
-    <w:p>
-      <w:pPr>
-        <w:rPr>
-          <w:rFonts w:hint="eastAsia"/>
-        </w:rPr>
-      </w:pPr>
-    </w:p>
-    <w:p>
-      <w:pPr>
-        <w:rPr>
-          <w:rFonts w:hint="eastAsia"/>
-        </w:rPr>
-      </w:pPr>
-      <w:proofErr w:type="spellStart"/>
-      <w:r>
-        <w:t>math:pi</w:t>
-      </w:r>
-      <w:proofErr w:type="spellEnd"/>
-    </w:p>
-    <w:p>
-      <w:pPr>
-        <w:rPr>
-          <w:rFonts w:hint="eastAsia"/>
-        </w:rPr>
-      </w:pPr>
-      <w:proofErr w:type="spellStart"/>
-      <w:r>
-        <w:t>math:exp</w:t>
-      </w:r>
-      <w:proofErr w:type="spellEnd"/>
-    </w:p>
-    <w:p>
-      <w:pPr>
-        <w:rPr>
-          <w:rFonts w:hint="eastAsia"/>
-        </w:rPr>
-      </w:pPr>
-      <w:r>
-        <w:t>math:exp10</w:t>
-      </w:r>
-    </w:p>
-    <w:p>
-      <w:pPr>
-        <w:rPr>
-          <w:rFonts w:hint="eastAsia"/>
-        </w:rPr>
-      </w:pPr>
-      <w:proofErr w:type="spellStart"/>
-      <w:r>
-        <w:t>math:log</w:t>
-      </w:r>
-      <w:proofErr w:type="spellEnd"/>
-    </w:p>
-    <w:p>
-      <w:pPr>
-        <w:rPr>
-          <w:rFonts w:hint="eastAsia"/>
-        </w:rPr>
-      </w:pPr>
-      <w:r>
-        <w:t>math:log10</w:t>
-      </w:r>
-    </w:p>
-    <w:p>
-      <w:pPr>
-        <w:rPr>
-          <w:rFonts w:hint="eastAsia"/>
-        </w:rPr>
-      </w:pPr>
-      <w:proofErr w:type="spellStart"/>
-      <w:r>
-        <w:t>math:pow</w:t>
-      </w:r>
-      <w:proofErr w:type="spellEnd"/>
-    </w:p>
-    <w:p>
-      <w:pPr>
-        <w:rPr>
-          <w:rFonts w:hint="eastAsia"/>
-        </w:rPr>
-      </w:pPr>
-      <w:proofErr w:type="spellStart"/>
-      <w:r>
-        <w:t>math:sqrt</w:t>
-      </w:r>
-      <w:proofErr w:type="spellEnd"/>
-    </w:p>
-    <w:p>
-      <w:pPr>
-        <w:rPr>
-          <w:rFonts w:hint="eastAsia"/>
-        </w:rPr>
-      </w:pPr>
-      <w:proofErr w:type="spellStart"/>
-      <w:r>
-        <w:t>math:sin</w:t>
-      </w:r>
-      <w:proofErr w:type="spellEnd"/>
-    </w:p>
-    <w:p>
-      <w:pPr>
-        <w:rPr>
-          <w:rFonts w:hint="eastAsia"/>
-        </w:rPr>
-      </w:pPr>
-      <w:proofErr w:type="spellStart"/>
-      <w:r>
-        <w:t>math:cos</w:t>
-      </w:r>
-      <w:proofErr w:type="spellEnd"/>
-    </w:p>
-    <w:p>
-      <w:pPr>
-        <w:rPr>
-          <w:rFonts w:hint="eastAsia"/>
-        </w:rPr>
-      </w:pPr>
-      <w:proofErr w:type="spellStart"/>
-      <w:r>
-        <w:t>math:tan</w:t>
-      </w:r>
-      <w:proofErr w:type="spellEnd"/>
-    </w:p>
-    <w:p>
-      <w:pPr>
-        <w:rPr>
-          <w:rFonts w:hint="eastAsia"/>
-        </w:rPr>
-      </w:pPr>
-      <w:proofErr w:type="spellStart"/>
-      <w:r>
-        <w:t>math:asin</w:t>
-      </w:r>
-      <w:proofErr w:type="spellEnd"/>
-    </w:p>
-    <w:p>
-      <w:pPr>
-        <w:rPr>
-          <w:rFonts w:hint="eastAsia"/>
-        </w:rPr>
-      </w:pPr>
-      <w:proofErr w:type="spellStart"/>
-      <w:r>
-        <w:t>math:acos</w:t>
-      </w:r>
-      <w:proofErr w:type="spellEnd"/>
-    </w:p>
-    <w:p>
-      <w:pPr>
-        <w:rPr>
-          <w:rFonts w:hint="eastAsia"/>
-        </w:rPr>
-      </w:pPr>
-      <w:proofErr w:type="spellStart"/>
-      <w:r>
-        <w:t>math:atan</w:t>
-      </w:r>
-      <w:proofErr w:type="spellEnd"/>
-    </w:p>
-    <w:p>
-      <w:pPr>
-        <w:rPr>
-          <w:rFonts w:hint="eastAsia"/>
-        </w:rPr>
-      </w:pPr>
-      <w:r>
-        <w:t>math:atan2</w:t>
-      </w:r>
-    </w:p>
-    <w:p>
-      <w:pPr>
-        <w:rPr>
-          <w:rFonts w:hint="eastAsia"/>
-        </w:rPr>
-      </w:pPr>
-    </w:p>
-    <w:p>
-      <w:pPr>
-        <w:rPr>
-          <w:rFonts w:hint="eastAsia"/>
-        </w:rPr>
-      </w:pPr>
-      <w:r>
-        <w:t>8</w:t>
+        <w:t xml:space="preserve"> Parsing and serializing</w:t>
+      </w:r>
+    </w:p>
+    <w:p>
+      <w:pPr>
+        <w:rPr>
+          <w:rFonts w:hint="eastAsia"/>
+        </w:rPr>
+      </w:pPr>
+    </w:p>
+    <w:p>
+      <w:pPr>
+        <w:rPr>
+          <w:rFonts w:hint="eastAsia"/>
+        </w:rPr>
+      </w:pPr>
+      <w:proofErr w:type="spellStart"/>
+      <w:r>
+        <w:t>fn:parse-xml</w:t>
+      </w:r>
+      <w:proofErr w:type="spellEnd"/>
+    </w:p>
+    <w:p>
+      <w:pPr>
+        <w:rPr>
+          <w:rFonts w:hint="eastAsia"/>
+        </w:rPr>
+      </w:pPr>
+      <w:proofErr w:type="spellStart"/>
+      <w:r>
+        <w:t>fn:parse-xml-fragment</w:t>
+      </w:r>
+      <w:proofErr w:type="spellEnd"/>
+    </w:p>
+    <w:p>
+      <w:pPr>
+        <w:rPr>
+          <w:rFonts w:hint="eastAsia"/>
+        </w:rPr>
+      </w:pPr>
+    </w:p>
+    <w:p>
+      <w:pPr>
+        <w:rPr>
+          <w:rFonts w:hint="eastAsia"/>
+        </w:rPr>
+      </w:pPr>
+      <w:r>
+        <w:t>1</w:t>
+      </w:r>
+      <w:r>
+        <w:t>4</w:t>
       </w:r>
       <w:r>
         <w:t>)</w:t>
       </w:r>
       <w:r>
-        <w:t xml:space="preserve"> Component extraction functions on durations</w:t>
-      </w:r>
-    </w:p>
-    <w:p>
-      <w:pPr>
-        <w:rPr>
-          <w:rFonts w:hint="eastAsia"/>
-        </w:rPr>
-      </w:pPr>
-    </w:p>
-    <w:p>
-      <w:pPr>
-        <w:rPr>
-          <w:rFonts w:hint="eastAsia"/>
-        </w:rPr>
-      </w:pPr>
-      <w:proofErr w:type="spellStart"/>
-      <w:r>
-        <w:t>fn:years-from-duration</w:t>
-      </w:r>
-      <w:proofErr w:type="spellEnd"/>
-    </w:p>
-    <w:p>
-      <w:pPr>
-        <w:rPr>
-          <w:rFonts w:hint="eastAsia"/>
-        </w:rPr>
-      </w:pPr>
-      <w:proofErr w:type="spellStart"/>
-      <w:r>
-        <w:t>fn:months-from-duration</w:t>
-      </w:r>
-      <w:proofErr w:type="spellEnd"/>
-    </w:p>
-    <w:p>
-      <w:pPr>
-        <w:rPr>
-          <w:rFonts w:hint="eastAsia"/>
-        </w:rPr>
-      </w:pPr>
-      <w:proofErr w:type="spellStart"/>
-      <w:r>
-        <w:t>fn:days-from-duration</w:t>
-      </w:r>
-      <w:proofErr w:type="spellEnd"/>
-    </w:p>
-    <w:p>
-      <w:pPr>
-        <w:rPr>
-          <w:rFonts w:hint="eastAsia"/>
-        </w:rPr>
-      </w:pPr>
-      <w:proofErr w:type="spellStart"/>
-      <w:r>
-        <w:t>fn:hours-from-duration</w:t>
-      </w:r>
-      <w:proofErr w:type="spellEnd"/>
-    </w:p>
-    <w:p>
-      <w:pPr>
-        <w:rPr>
-          <w:rFonts w:hint="eastAsia"/>
-        </w:rPr>
-      </w:pPr>
-      <w:proofErr w:type="spellStart"/>
-      <w:r>
-        <w:t>fn:minutes-from-duration</w:t>
-      </w:r>
-      <w:proofErr w:type="spellEnd"/>
-    </w:p>
-    <w:p>
-      <w:pPr>
-        <w:rPr>
-          <w:rFonts w:hint="eastAsia"/>
-        </w:rPr>
-      </w:pPr>
-      <w:proofErr w:type="spellStart"/>
-      <w:r>
-        <w:t>fn:seconds-from-duration</w:t>
-      </w:r>
-      <w:proofErr w:type="spellEnd"/>
-    </w:p>
-    <w:p>
-      <w:pPr>
-        <w:rPr>
-          <w:rFonts w:hint="eastAsia"/>
-        </w:rPr>
-      </w:pPr>
-    </w:p>
-    <w:p>
-      <w:pPr>
-        <w:rPr>
-          <w:rFonts w:hint="eastAsia"/>
-        </w:rPr>
-      </w:pPr>
-      <w:r>
-        <w:t>9</w:t>
-      </w:r>
-      <w:r>
-        <w:t>)</w:t>
-      </w:r>
-      <w:r>
-        <w:t xml:space="preserve"> Constructing </w:t>
-      </w:r>
-      <w:proofErr w:type="spellStart"/>
-      <w:r>
-        <w:t>xs:dateTime</w:t>
-      </w:r>
-      <w:proofErr w:type="spellEnd"/>
-      <w:r>
-        <w:t xml:space="preserve"> value</w:t>
-      </w:r>
-    </w:p>
-    <w:p>
-      <w:pPr>
-        <w:rPr>
-          <w:rFonts w:hint="eastAsia"/>
-        </w:rPr>
-      </w:pPr>
-    </w:p>
-    <w:p>
-      <w:pPr>
-        <w:rPr>
-          <w:rFonts w:hint="eastAsia"/>
-        </w:rPr>
-      </w:pPr>
-      <w:proofErr w:type="spellStart"/>
-      <w:r>
-        <w:rPr>
-          <w:rFonts w:hint="eastAsia"/>
-        </w:rPr>
-        <w:t>fn:dateTime</w:t>
-      </w:r>
-      <w:proofErr w:type="spellEnd"/>
-    </w:p>
-    <w:p>
-      <w:pPr>
-        <w:rPr>
-          <w:rFonts w:hint="eastAsia"/>
-        </w:rPr>
-      </w:pPr>
-    </w:p>
-    <w:p>
-      <w:pPr>
-        <w:rPr>
-          <w:rFonts w:hint="eastAsia"/>
-        </w:rPr>
-      </w:pPr>
-      <w:r>
-        <w:t>10</w:t>
-      </w:r>
-      <w:r>
-        <w:t>)</w:t>
-      </w:r>
-      <w:r>
-        <w:t xml:space="preserve"> Component extraction functions on dates and times</w:t>
-      </w:r>
-    </w:p>
-    <w:p>
-      <w:pPr>
-        <w:rPr>
-          <w:rFonts w:hint="eastAsia"/>
-        </w:rPr>
-      </w:pPr>
-    </w:p>
-    <w:p>
-      <w:pPr>
-        <w:rPr>
-          <w:rFonts w:hint="eastAsia"/>
-        </w:rPr>
-      </w:pPr>
-      <w:proofErr w:type="spellStart"/>
-      <w:r>
-        <w:rPr>
-          <w:rFonts w:hint="eastAsia"/>
-        </w:rPr>
-        <w:t>fn:year-from-dateTime</w:t>
-      </w:r>
-      <w:proofErr w:type="spellEnd"/>
-    </w:p>
-    <w:p>
-      <w:pPr>
-        <w:rPr>
-          <w:rFonts w:hint="eastAsia"/>
-        </w:rPr>
-      </w:pPr>
-      <w:proofErr w:type="spellStart"/>
-      <w:r>
-        <w:rPr>
-          <w:rFonts w:hint="eastAsia"/>
-        </w:rPr>
-        <w:t>fn:month-from-dateTime</w:t>
-      </w:r>
-      <w:proofErr w:type="spellEnd"/>
-    </w:p>
-    <w:p>
-      <w:pPr>
-        <w:rPr>
-          <w:rFonts w:hint="eastAsia"/>
-        </w:rPr>
-      </w:pPr>
-      <w:proofErr w:type="spellStart"/>
-      <w:r>
-        <w:rPr>
-          <w:rFonts w:hint="eastAsia"/>
-        </w:rPr>
-        <w:t>fn:day-from-dateTime</w:t>
-      </w:r>
-      <w:proofErr w:type="spellEnd"/>
-    </w:p>
-    <w:p>
-      <w:pPr>
-        <w:rPr>
-          <w:rFonts w:hint="eastAsia"/>
-        </w:rPr>
-      </w:pPr>
-      <w:proofErr w:type="spellStart"/>
-      <w:r>
-        <w:rPr>
-          <w:rFonts w:hint="eastAsia"/>
-        </w:rPr>
-        <w:t>fn:hours-from-dateTime</w:t>
-      </w:r>
-      <w:proofErr w:type="spellEnd"/>
-    </w:p>
-    <w:p>
-      <w:pPr>
-        <w:rPr>
-          <w:rFonts w:hint="eastAsia"/>
-        </w:rPr>
-      </w:pPr>
-      <w:proofErr w:type="spellStart"/>
-      <w:r>
-        <w:rPr>
-          <w:rFonts w:hint="eastAsia"/>
-        </w:rPr>
-        <w:t>fn:minutes-from-dateTime</w:t>
-      </w:r>
-      <w:proofErr w:type="spellEnd"/>
-    </w:p>
-    <w:p>
-      <w:pPr>
-        <w:rPr>
-          <w:rFonts w:hint="eastAsia"/>
-        </w:rPr>
-      </w:pPr>
-      <w:proofErr w:type="spellStart"/>
-      <w:r>
-        <w:rPr>
-          <w:rFonts w:hint="eastAsia"/>
-        </w:rPr>
-        <w:t>fn:seconds-from-dateTime</w:t>
-      </w:r>
-      <w:proofErr w:type="spellEnd"/>
-    </w:p>
-    <w:p>
-      <w:pPr>
-        <w:rPr>
-          <w:rFonts w:hint="eastAsia"/>
-        </w:rPr>
-      </w:pPr>
-      <w:proofErr w:type="spellStart"/>
-      <w:r>
-        <w:rPr>
-          <w:rFonts w:hint="eastAsia"/>
-        </w:rPr>
-        <w:t>fn:timezone-from-dateTime</w:t>
-      </w:r>
-      <w:proofErr w:type="spellEnd"/>
-    </w:p>
-    <w:p>
-      <w:pPr>
-        <w:rPr>
-          <w:rFonts w:hint="eastAsia"/>
-        </w:rPr>
-      </w:pPr>
-      <w:proofErr w:type="spellStart"/>
-      <w:r>
-        <w:rPr>
-          <w:rFonts w:hint="eastAsia"/>
-        </w:rPr>
-        <w:t>fn:year-from-date</w:t>
-      </w:r>
-      <w:proofErr w:type="spellEnd"/>
-    </w:p>
-    <w:p>
-      <w:pPr>
-        <w:rPr>
-          <w:rFonts w:hint="eastAsia"/>
-        </w:rPr>
-      </w:pPr>
-      <w:proofErr w:type="spellStart"/>
-      <w:r>
-        <w:rPr>
-          <w:rFonts w:hint="eastAsia"/>
-        </w:rPr>
-        <w:t>fn:month-from-date</w:t>
-      </w:r>
-      <w:proofErr w:type="spellEnd"/>
-    </w:p>
-    <w:p>
-      <w:pPr>
-        <w:rPr>
-          <w:rFonts w:hint="eastAsia"/>
-        </w:rPr>
-      </w:pPr>
-      <w:proofErr w:type="spellStart"/>
-      <w:r>
-        <w:rPr>
-          <w:rFonts w:hint="eastAsia"/>
-        </w:rPr>
-        <w:t>fn:day-from-date</w:t>
-      </w:r>
-      <w:proofErr w:type="spellEnd"/>
-    </w:p>
-    <w:p>
-      <w:pPr>
-        <w:rPr>
-          <w:rFonts w:hint="eastAsia"/>
-        </w:rPr>
-      </w:pPr>
-      <w:proofErr w:type="spellStart"/>
-      <w:r>
-        <w:rPr>
-          <w:rFonts w:hint="eastAsia"/>
-        </w:rPr>
-        <w:t>fn:timezone-from-date</w:t>
-      </w:r>
-      <w:proofErr w:type="spellEnd"/>
-    </w:p>
-    <w:p>
-      <w:pPr>
-        <w:rPr>
-          <w:rFonts w:hint="eastAsia"/>
-        </w:rPr>
-      </w:pPr>
-      <w:proofErr w:type="spellStart"/>
-      <w:r>
-        <w:rPr>
-          <w:rFonts w:hint="eastAsia"/>
-        </w:rPr>
-        <w:t>fn:hours-from-time</w:t>
-      </w:r>
-      <w:proofErr w:type="spellEnd"/>
-    </w:p>
-    <w:p>
-      <w:pPr>
-        <w:rPr>
-          <w:rFonts w:hint="eastAsia"/>
-        </w:rPr>
-      </w:pPr>
-      <w:proofErr w:type="spellStart"/>
-      <w:r>
-        <w:rPr>
-          <w:rFonts w:hint="eastAsia"/>
-        </w:rPr>
-        <w:t>fn:minutes-from-time</w:t>
-      </w:r>
-      <w:proofErr w:type="spellEnd"/>
-    </w:p>
-    <w:p>
-      <w:pPr>
-        <w:rPr>
-          <w:rFonts w:hint="eastAsia"/>
-        </w:rPr>
-      </w:pPr>
-      <w:proofErr w:type="spellStart"/>
-      <w:r>
-        <w:rPr>
-          <w:rFonts w:hint="eastAsia"/>
-        </w:rPr>
-        <w:t>fn:seconds-from-time</w:t>
-      </w:r>
-      <w:proofErr w:type="spellEnd"/>
-    </w:p>
-    <w:p>
-      <w:pPr>
-        <w:rPr>
-          <w:rFonts w:hint="eastAsia"/>
-        </w:rPr>
-      </w:pPr>
-      <w:proofErr w:type="spellStart"/>
-      <w:r>
-        <w:rPr>
-          <w:rFonts w:hint="eastAsia"/>
-        </w:rPr>
+        <w:t xml:space="preserve"> Accessors</w:t>
+      </w:r>
+    </w:p>
+    <w:p>
+      <w:pPr>
+        <w:rPr>
+          <w:rFonts w:hint="eastAsia"/>
+        </w:rPr>
+      </w:pPr>
+    </w:p>
+    <w:p>
+      <w:pPr>
+        <w:rPr>
+          <w:rFonts w:hint="eastAsia"/>
+        </w:rPr>
+      </w:pPr>
+      <w:proofErr w:type="spellStart"/>
+      <w:r>
+        <w:t>fn:node-name</w:t>
+      </w:r>
+      <w:proofErr w:type="spellEnd"/>
+    </w:p>
+    <w:p>
+      <w:pPr>
+        <w:rPr>
+          <w:rFonts w:hint="eastAsia"/>
+        </w:rPr>
+      </w:pPr>
+      <w:proofErr w:type="spellStart"/>
+      <w:r>
+        <w:t>fn:string</w:t>
+      </w:r>
+      <w:proofErr w:type="spellEnd"/>
+    </w:p>
+    <w:p>
+      <w:pPr>
+        <w:rPr>
+          <w:rFonts w:hint="eastAsia"/>
+        </w:rPr>
+      </w:pPr>
+      <w:proofErr w:type="spellStart"/>
+      <w:r>
+        <w:t>fn:data</w:t>
+      </w:r>
+      <w:proofErr w:type="spellEnd"/>
+    </w:p>
+    <w:p>
+      <w:pPr>
+        <w:rPr>
+          <w:rFonts w:hint="eastAsia"/>
+        </w:rPr>
+      </w:pPr>
+      <w:proofErr w:type="spellStart"/>
+      <w:r>
+        <w:t>fn:base-uri</w:t>
+      </w:r>
+      <w:proofErr w:type="spellEnd"/>
+    </w:p>
+    <w:p>
+      <w:pPr>
+        <w:rPr>
+          <w:rFonts w:hint="eastAsia"/>
+        </w:rPr>
+      </w:pPr>
+      <w:proofErr w:type="spellStart"/>
+      <w:r>
         <w:lastRenderedPageBreak/>
-        <w:t>fn:timezone-from-time</w:t>
-      </w:r>
-      <w:proofErr w:type="spellEnd"/>
-    </w:p>
-    <w:p>
-      <w:pPr>
-        <w:rPr>
-          <w:rFonts w:hint="eastAsia"/>
-        </w:rPr>
-      </w:pPr>
-    </w:p>
-    <w:p>
-      <w:pPr>
-        <w:rPr>
-          <w:rFonts w:hint="eastAsia"/>
-        </w:rPr>
-      </w:pPr>
-      <w:r>
-        <w:t>1</w:t>
-      </w:r>
-      <w:r>
-        <w:t>1</w:t>
-      </w:r>
-      <w:r>
-        <w:t>)</w:t>
-      </w:r>
-      <w:r>
-        <w:t xml:space="preserve"> </w:t>
-      </w:r>
-      <w:r>
-        <w:t>Built-in</w:t>
-      </w:r>
-      <w:r>
-        <w:t xml:space="preserve"> higher-order functions</w:t>
-      </w:r>
-    </w:p>
-    <w:p>
-      <w:pPr>
-        <w:rPr>
-          <w:rFonts w:hint="eastAsia"/>
-        </w:rPr>
-      </w:pPr>
-    </w:p>
-    <w:p>
-      <w:pPr>
-        <w:rPr>
-          <w:rFonts w:hint="eastAsia"/>
-        </w:rPr>
-      </w:pPr>
-      <w:proofErr w:type="spellStart"/>
-      <w:r>
-        <w:t>fn:for-each</w:t>
-      </w:r>
-      <w:proofErr w:type="spellEnd"/>
-    </w:p>
-    <w:p>
-      <w:pPr>
-        <w:rPr>
-          <w:rFonts w:hint="eastAsia"/>
-        </w:rPr>
-      </w:pPr>
-      <w:proofErr w:type="spellStart"/>
-      <w:r>
-        <w:t>fn:filter</w:t>
-      </w:r>
-      <w:proofErr w:type="spellEnd"/>
-    </w:p>
-    <w:p>
-      <w:pPr>
-        <w:rPr>
-          <w:rFonts w:hint="eastAsia"/>
-        </w:rPr>
-      </w:pPr>
-      <w:proofErr w:type="spellStart"/>
-      <w:r>
-        <w:t>fn:fold-left</w:t>
-      </w:r>
-      <w:proofErr w:type="spellEnd"/>
-    </w:p>
-    <w:p>
-      <w:pPr>
-        <w:rPr>
-          <w:rFonts w:hint="eastAsia"/>
-        </w:rPr>
-      </w:pPr>
-      <w:proofErr w:type="spellStart"/>
-      <w:r>
-        <w:t>fn:fold-right</w:t>
-      </w:r>
-      <w:proofErr w:type="spellEnd"/>
-    </w:p>
-    <w:p>
-      <w:pPr>
-        <w:rPr>
-          <w:rFonts w:hint="eastAsia"/>
-        </w:rPr>
-      </w:pPr>
-      <w:proofErr w:type="spellStart"/>
-      <w:r>
-        <w:t>fn:for-each-pair</w:t>
-      </w:r>
-      <w:proofErr w:type="spellEnd"/>
-    </w:p>
-    <w:p>
-      <w:pPr>
-        <w:rPr>
-          <w:rFonts w:hint="eastAsia"/>
-        </w:rPr>
-      </w:pPr>
-      <w:proofErr w:type="spellStart"/>
-      <w:r>
-        <w:t>fn:sort</w:t>
-      </w:r>
-      <w:proofErr w:type="spellEnd"/>
-      <w:r>
-        <w:t xml:space="preserve">                            (with support for collation argument)</w:t>
-      </w:r>
-    </w:p>
-    <w:p>
-      <w:pPr>
-        <w:rPr>
-          <w:rFonts w:hint="eastAsia"/>
-        </w:rPr>
-      </w:pPr>
-      <w:proofErr w:type="spellStart"/>
-      <w:r>
-        <w:t>fn:apply</w:t>
-      </w:r>
-      <w:proofErr w:type="spellEnd"/>
-    </w:p>
-    <w:p>
-      <w:pPr>
-        <w:rPr>
-          <w:rFonts w:hint="eastAsia"/>
-        </w:rPr>
-      </w:pPr>
-    </w:p>
-    <w:p>
-      <w:pPr>
-        <w:rPr>
-          <w:rFonts w:hint="eastAsia"/>
-        </w:rPr>
-      </w:pPr>
-      <w:r>
-        <w:t>D</w:t>
-      </w:r>
-      <w:r>
-        <w:t>ynamic loading and execution</w:t>
-      </w:r>
-      <w:r>
-        <w:t>, of XSLT stylesheets:</w:t>
-      </w:r>
-    </w:p>
-    <w:p>
-      <w:pPr>
-        <w:rPr>
-          <w:rFonts w:hint="eastAsia"/>
-        </w:rPr>
-      </w:pPr>
-      <w:proofErr w:type="spellStart"/>
-      <w:r>
-        <w:t>fn:transform</w:t>
-      </w:r>
-      <w:proofErr w:type="spellEnd"/>
-    </w:p>
-    <w:p>
-      <w:pPr>
-        <w:rPr>
-          <w:rFonts w:hint="eastAsia"/>
-        </w:rPr>
-      </w:pPr>
-    </w:p>
-    <w:p>
-      <w:pPr>
-        <w:rPr>
-          <w:rFonts w:hint="eastAsia"/>
-        </w:rPr>
-      </w:pPr>
-      <w:r>
-        <w:t>1</w:t>
-      </w:r>
-      <w:r>
-        <w:t>2</w:t>
-      </w:r>
-      <w:r>
-        <w:t>)</w:t>
-      </w:r>
-      <w:r>
-        <w:t xml:space="preserve"> Functions on sequences</w:t>
-      </w:r>
-    </w:p>
-    <w:p>
-      <w:pPr>
-        <w:rPr>
-          <w:rFonts w:hint="eastAsia"/>
-        </w:rPr>
-      </w:pPr>
-    </w:p>
-    <w:p>
-      <w:pPr>
-        <w:ind w:firstLine="270"/>
-        <w:rPr>
-          <w:rFonts w:hint="eastAsia"/>
-        </w:rPr>
-      </w:pPr>
-      <w:r>
-        <w:t>12.1</w:t>
-      </w:r>
-      <w:r>
-        <w:t xml:space="preserve"> </w:t>
-      </w:r>
-      <w:r>
-        <w:t>General functions on sequences</w:t>
-      </w:r>
-    </w:p>
-    <w:p>
-      <w:pPr>
-        <w:ind w:firstLine="270"/>
-        <w:rPr>
-          <w:rFonts w:hint="eastAsia"/>
-        </w:rPr>
-      </w:pPr>
-      <w:proofErr w:type="spellStart"/>
-      <w:r>
-        <w:t>fn:empty</w:t>
-      </w:r>
-      <w:proofErr w:type="spellEnd"/>
-    </w:p>
-    <w:p>
-      <w:pPr>
-        <w:ind w:firstLine="270"/>
-        <w:rPr>
-          <w:rFonts w:hint="eastAsia"/>
-        </w:rPr>
-      </w:pPr>
-      <w:proofErr w:type="spellStart"/>
-      <w:r>
-        <w:t>fn:exists</w:t>
-      </w:r>
-      <w:proofErr w:type="spellEnd"/>
-    </w:p>
-    <w:p>
-      <w:pPr>
-        <w:ind w:firstLine="270"/>
-        <w:rPr>
-          <w:rFonts w:hint="eastAsia"/>
-        </w:rPr>
-      </w:pPr>
-      <w:proofErr w:type="spellStart"/>
-      <w:r>
-        <w:t>fn:head</w:t>
-      </w:r>
-      <w:proofErr w:type="spellEnd"/>
-    </w:p>
-    <w:p>
-      <w:pPr>
-        <w:ind w:firstLine="270"/>
-        <w:rPr>
-          <w:rFonts w:hint="eastAsia"/>
-        </w:rPr>
-      </w:pPr>
-      <w:proofErr w:type="spellStart"/>
-      <w:r>
-        <w:t>fn:tail</w:t>
-      </w:r>
-      <w:proofErr w:type="spellEnd"/>
-    </w:p>
-    <w:p>
-      <w:pPr>
-        <w:ind w:firstLine="270"/>
-        <w:rPr>
-          <w:rFonts w:hint="eastAsia"/>
-        </w:rPr>
-      </w:pPr>
-      <w:proofErr w:type="spellStart"/>
-      <w:r>
-        <w:t>fn:insert-before</w:t>
-      </w:r>
-      <w:proofErr w:type="spellEnd"/>
-    </w:p>
-    <w:p>
-      <w:pPr>
-        <w:ind w:firstLine="270"/>
-        <w:rPr>
-          <w:rFonts w:hint="eastAsia"/>
-        </w:rPr>
-      </w:pPr>
-      <w:proofErr w:type="spellStart"/>
-      <w:r>
-        <w:t>fn:remove</w:t>
-      </w:r>
-      <w:proofErr w:type="spellEnd"/>
-    </w:p>
-    <w:p>
-      <w:pPr>
-        <w:ind w:firstLine="270"/>
-        <w:rPr>
-          <w:rFonts w:hint="eastAsia"/>
-        </w:rPr>
-      </w:pPr>
-      <w:proofErr w:type="spellStart"/>
-      <w:r>
-        <w:t>fn:reverse</w:t>
-      </w:r>
-      <w:proofErr w:type="spellEnd"/>
-    </w:p>
-    <w:p>
-      <w:pPr>
-        <w:ind w:firstLine="270"/>
-        <w:rPr>
-          <w:rFonts w:hint="eastAsia"/>
-        </w:rPr>
-      </w:pPr>
-      <w:proofErr w:type="spellStart"/>
-      <w:r>
-        <w:t>fn:subsequence</w:t>
-      </w:r>
-      <w:proofErr w:type="spellEnd"/>
-    </w:p>
-    <w:p>
-      <w:pPr>
-        <w:ind w:firstLine="270"/>
-        <w:rPr>
-          <w:rFonts w:hint="eastAsia"/>
-        </w:rPr>
-      </w:pPr>
-      <w:proofErr w:type="spellStart"/>
-      <w:r>
-        <w:t>fn:unordered</w:t>
-      </w:r>
-      <w:proofErr w:type="spellEnd"/>
-    </w:p>
-    <w:p>
-      <w:pPr>
-        <w:ind w:firstLine="270"/>
-        <w:rPr>
-          <w:rFonts w:hint="eastAsia"/>
-        </w:rPr>
-      </w:pPr>
-    </w:p>
-    <w:p>
-      <w:pPr>
-        <w:ind w:left="270"/>
-        <w:rPr>
-          <w:rFonts w:hint="eastAsia"/>
-        </w:rPr>
-      </w:pPr>
-      <w:r>
-        <w:t>12.2</w:t>
-      </w:r>
-      <w:r>
-        <w:t xml:space="preserve"> </w:t>
-      </w:r>
-      <w:r>
-        <w:t>Aggregate functions</w:t>
-      </w:r>
-    </w:p>
-    <w:p>
-      <w:pPr>
-        <w:ind w:left="270"/>
-        <w:rPr>
-          <w:rFonts w:hint="eastAsia"/>
-        </w:rPr>
-      </w:pPr>
-      <w:proofErr w:type="spellStart"/>
-      <w:r>
-        <w:t>fn:avg</w:t>
-      </w:r>
-      <w:proofErr w:type="spellEnd"/>
-    </w:p>
-    <w:p>
-      <w:pPr>
-        <w:ind w:left="270"/>
-        <w:rPr>
-          <w:rFonts w:hint="eastAsia"/>
-        </w:rPr>
-      </w:pPr>
-      <w:proofErr w:type="spellStart"/>
-      <w:r>
-        <w:t>fn:max</w:t>
-      </w:r>
-      <w:proofErr w:type="spellEnd"/>
-    </w:p>
-    <w:p>
-      <w:pPr>
-        <w:ind w:left="270"/>
-        <w:rPr>
-          <w:rFonts w:hint="eastAsia"/>
-        </w:rPr>
-      </w:pPr>
-      <w:proofErr w:type="spellStart"/>
-      <w:r>
-        <w:t>fn:min</w:t>
-      </w:r>
-      <w:proofErr w:type="spellEnd"/>
-    </w:p>
-    <w:p>
-      <w:pPr>
-        <w:rPr>
-          <w:rFonts w:hint="eastAsia"/>
-        </w:rPr>
-      </w:pPr>
-    </w:p>
-    <w:p>
-      <w:pPr>
-        <w:rPr>
-          <w:rFonts w:hint="eastAsia"/>
-        </w:rPr>
-      </w:pPr>
-      <w:r>
-        <w:t>1</w:t>
-      </w:r>
-      <w:r>
-        <w:t>3</w:t>
-      </w:r>
-      <w:r>
-        <w:t>)</w:t>
-      </w:r>
-      <w:r>
-        <w:t xml:space="preserve"> Parsing and serializing</w:t>
-      </w:r>
-    </w:p>
-    <w:p>
-      <w:pPr>
-        <w:rPr>
-          <w:rFonts w:hint="eastAsia"/>
-        </w:rPr>
-      </w:pPr>
-    </w:p>
-    <w:p>
-      <w:pPr>
-        <w:rPr>
-          <w:rFonts w:hint="eastAsia"/>
-        </w:rPr>
-      </w:pPr>
-      <w:proofErr w:type="spellStart"/>
-      <w:r>
-        <w:t>fn:parse-xml</w:t>
-      </w:r>
-      <w:proofErr w:type="spellEnd"/>
-    </w:p>
-    <w:p>
-      <w:pPr>
-        <w:rPr>
-          <w:rFonts w:hint="eastAsia"/>
-        </w:rPr>
-      </w:pPr>
-      <w:proofErr w:type="spellStart"/>
-      <w:r>
-        <w:t>fn:parse-xml-fragment</w:t>
-      </w:r>
-      <w:proofErr w:type="spellEnd"/>
-    </w:p>
-    <w:p>
-      <w:pPr>
-        <w:rPr>
-          <w:rFonts w:hint="eastAsia"/>
-        </w:rPr>
-      </w:pPr>
-    </w:p>
-    <w:p>
-      <w:pPr>
-        <w:rPr>
-          <w:rFonts w:hint="eastAsia"/>
-        </w:rPr>
-      </w:pPr>
-      <w:r>
-        <w:t>1</w:t>
-      </w:r>
-      <w:r>
-        <w:t>4</w:t>
-      </w:r>
-      <w:r>
-        <w:t>)</w:t>
-      </w:r>
-      <w:r>
-        <w:t xml:space="preserve"> Accessors</w:t>
-      </w:r>
-    </w:p>
-    <w:p>
-      <w:pPr>
-        <w:rPr>
-          <w:rFonts w:hint="eastAsia"/>
-        </w:rPr>
-      </w:pPr>
-    </w:p>
-    <w:p>
-      <w:pPr>
-        <w:rPr>
-          <w:rFonts w:hint="eastAsia"/>
-        </w:rPr>
-      </w:pPr>
-      <w:proofErr w:type="spellStart"/>
-      <w:r>
-        <w:t>fn:node-name</w:t>
-      </w:r>
-      <w:proofErr w:type="spellEnd"/>
-    </w:p>
-    <w:p>
-      <w:pPr>
-        <w:rPr>
-          <w:rFonts w:hint="eastAsia"/>
-        </w:rPr>
-      </w:pPr>
-      <w:proofErr w:type="spellStart"/>
-      <w:r>
-        <w:t>fn:string</w:t>
-      </w:r>
-      <w:proofErr w:type="spellEnd"/>
-    </w:p>
-    <w:p>
-      <w:pPr>
-        <w:rPr>
-          <w:rFonts w:hint="eastAsia"/>
-        </w:rPr>
-      </w:pPr>
-      <w:proofErr w:type="spellStart"/>
-      <w:r>
-        <w:t>fn:data</w:t>
-      </w:r>
-      <w:proofErr w:type="spellEnd"/>
-    </w:p>
-    <w:p>
-      <w:pPr>
-        <w:rPr>
-          <w:rFonts w:hint="eastAsia"/>
-        </w:rPr>
-      </w:pPr>
-      <w:proofErr w:type="spellStart"/>
-      <w:r>
-        <w:t>fn:base-uri</w:t>
-      </w:r>
-      <w:proofErr w:type="spellEnd"/>
-    </w:p>
-    <w:p>
-      <w:pPr>
-        <w:rPr>
-          <w:rFonts w:hint="eastAsia"/>
-        </w:rPr>
-      </w:pPr>
-      <w:proofErr w:type="spellStart"/>
-      <w:r>
         <w:t>fn:document-uri</w:t>
       </w:r>
       <w:proofErr w:type="spellEnd"/>
@@ -6353,7 +6414,6 @@
         <w:rPr>
           <w:rFonts w:hint="eastAsia"/>
         </w:rPr>
-        <w:lastRenderedPageBreak/>
         <w:t>fn:QName</w:t>
       </w:r>
       <w:proofErr w:type="spellEnd"/>
@@ -6850,6 +6910,7 @@
           <w:b/>
           <w:bCs/>
         </w:rPr>
+        <w:lastRenderedPageBreak/>
         <w:t xml:space="preserve">Other than the above mentioned newly implemented XPath 3.1 functions, all the functions that are </w:t>
       </w:r>
       <w:r>

--- a/xalan-j/xsl3/xalanj_xslt3.0_implementation_status.docx
+++ b/xalan-j/xsl3/xalanj_xslt3.0_implementation_status.docx
@@ -165,14 +165,7 @@
           <w:sz w:val="20"/>
           <w:szCs w:val="20"/>
         </w:rPr>
-        <w:t>0</w:t>
-      </w:r>
-      <w:r>
-        <w:rPr>
-          <w:sz w:val="20"/>
-          <w:szCs w:val="20"/>
-        </w:rPr>
-        <w:t>7</w:t>
+        <w:t>11</w:t>
       </w:r>
     </w:p>
     <w:p>
@@ -2190,9 +2183,6 @@
           <w:numId w:val="9"/>
         </w:numPr>
         <w:ind w:left="426" w:hanging="426"/>
-        <w:rPr>
-          <w:rFonts w:hint="eastAsia"/>
-        </w:rPr>
       </w:pPr>
       <w:proofErr w:type="spellStart"/>
       <w:r>
@@ -2205,6 +2195,40 @@
     </w:p>
     <w:p>
       <w:pPr>
+        <w:pStyle w:val="ListParagraph"/>
+      </w:pPr>
+    </w:p>
+    <w:p>
+      <w:pPr>
+        <w:pStyle w:val="ListParagraph"/>
+        <w:numPr>
+          <w:ilvl w:val="0"/>
+          <w:numId w:val="9"/>
+        </w:numPr>
+        <w:ind w:left="426" w:hanging="426"/>
+        <w:rPr>
+          <w:rFonts w:hint="eastAsia"/>
+        </w:rPr>
+      </w:pPr>
+      <w:proofErr w:type="spellStart"/>
+      <w:r>
+        <w:t>xsl:try</w:t>
+      </w:r>
+      <w:proofErr w:type="spellEnd"/>
+      <w:r>
+        <w:t xml:space="preserve"> and </w:t>
+      </w:r>
+      <w:proofErr w:type="spellStart"/>
+      <w:r>
+        <w:t>xsl:catch</w:t>
+      </w:r>
+      <w:proofErr w:type="spellEnd"/>
+      <w:r>
+        <w:t xml:space="preserve"> instructions</w:t>
+      </w:r>
+    </w:p>
+    <w:p>
+      <w:pPr>
         <w:rPr>
           <w:rFonts w:hint="eastAsia"/>
         </w:rPr>
@@ -2223,7 +2247,7 @@
         <w:t>1</w:t>
       </w:r>
       <w:r>
-        <w:t>8</w:t>
+        <w:t>9</w:t>
       </w:r>
       <w:r>
         <w:t xml:space="preserve">) </w:t>
@@ -2285,6 +2309,7 @@
         </w:rPr>
       </w:pPr>
       <w:r>
+        <w:lastRenderedPageBreak/>
         <w:t xml:space="preserve">                                                                   </w:t>
       </w:r>
       <w:proofErr w:type="spellStart"/>
@@ -2315,7 +2340,6 @@
         </w:rPr>
       </w:pPr>
       <w:r>
-        <w:lastRenderedPageBreak/>
         <w:t xml:space="preserve">          </w:t>
       </w:r>
       <w:r>
@@ -2955,6 +2979,7 @@
         </w:rPr>
       </w:pPr>
       <w:r>
+        <w:lastRenderedPageBreak/>
         <w:t>14</w:t>
       </w:r>
       <w:r>
@@ -3046,742 +3071,742 @@
         </w:rPr>
       </w:pPr>
       <w:r>
+        <w:t>F</w:t>
+      </w:r>
+      <w:r>
+        <w:t xml:space="preserve">ollowing XML Schema </w:t>
+      </w:r>
+      <w:r>
+        <w:t xml:space="preserve">built-in </w:t>
+      </w:r>
+      <w:r>
+        <w:t>types are supported</w:t>
+      </w:r>
+      <w:r>
+        <w:t xml:space="preserve"> (depicted with XML Schema data type and subtype hierarchy as specified by</w:t>
+      </w:r>
+      <w:r>
+        <w:t xml:space="preserve"> </w:t>
+      </w:r>
+      <w:r>
+        <w:t>W3C XML Schema</w:t>
+      </w:r>
+      <w:r>
+        <w:t xml:space="preserve"> </w:t>
+      </w:r>
+      <w:r>
+        <w:t xml:space="preserve">data types </w:t>
+      </w:r>
+      <w:r>
+        <w:t>specification)</w:t>
+      </w:r>
+      <w:r>
+        <w:t xml:space="preserve"> </w:t>
+      </w:r>
+      <w:r>
+        <w:t>:</w:t>
+      </w:r>
+    </w:p>
+    <w:p>
+      <w:pPr>
+        <w:rPr>
+          <w:rFonts w:hint="eastAsia"/>
+        </w:rPr>
+      </w:pPr>
+    </w:p>
+    <w:p>
+      <w:pPr>
+        <w:rPr>
+          <w:rFonts w:hint="eastAsia"/>
+        </w:rPr>
+      </w:pPr>
+      <w:proofErr w:type="spellStart"/>
+      <w:r>
+        <w:t>xs:anyType</w:t>
+      </w:r>
+      <w:proofErr w:type="spellEnd"/>
+    </w:p>
+    <w:p>
+      <w:pPr>
+        <w:rPr>
+          <w:rFonts w:hint="eastAsia"/>
+        </w:rPr>
+      </w:pPr>
+      <w:r>
+        <w:t xml:space="preserve">      </w:t>
+      </w:r>
+      <w:proofErr w:type="spellStart"/>
+      <w:r>
+        <w:t>xs:anySimpleType</w:t>
+      </w:r>
+      <w:proofErr w:type="spellEnd"/>
+    </w:p>
+    <w:p>
+      <w:pPr>
+        <w:rPr>
+          <w:rFonts w:hint="eastAsia"/>
+        </w:rPr>
+      </w:pPr>
+      <w:r>
+        <w:t xml:space="preserve">           </w:t>
+      </w:r>
+      <w:proofErr w:type="spellStart"/>
+      <w:r>
+        <w:t>xs:anyAtomicType</w:t>
+      </w:r>
+      <w:proofErr w:type="spellEnd"/>
+    </w:p>
+    <w:p>
+      <w:pPr>
+        <w:rPr>
+          <w:rFonts w:hint="eastAsia"/>
+        </w:rPr>
+      </w:pPr>
+      <w:r>
+        <w:t xml:space="preserve">                </w:t>
+      </w:r>
+      <w:proofErr w:type="spellStart"/>
+      <w:r>
+        <w:t>xs:anyURI</w:t>
+      </w:r>
+      <w:proofErr w:type="spellEnd"/>
+    </w:p>
+    <w:p>
+      <w:pPr>
+        <w:rPr>
+          <w:rFonts w:hint="eastAsia"/>
+        </w:rPr>
+      </w:pPr>
+      <w:r>
+        <w:t xml:space="preserve">                </w:t>
+      </w:r>
+      <w:proofErr w:type="spellStart"/>
+      <w:r>
+        <w:t>xs:boolean</w:t>
+      </w:r>
+      <w:proofErr w:type="spellEnd"/>
+      <w:r>
+        <w:t xml:space="preserve">                </w:t>
+      </w:r>
+    </w:p>
+    <w:p>
+      <w:pPr>
+        <w:rPr>
+          <w:rFonts w:hint="eastAsia"/>
+        </w:rPr>
+      </w:pPr>
+      <w:r>
+        <w:t xml:space="preserve">                </w:t>
+      </w:r>
+      <w:proofErr w:type="spellStart"/>
+      <w:r>
+        <w:t>xs:decimal</w:t>
+      </w:r>
+      <w:proofErr w:type="spellEnd"/>
+    </w:p>
+    <w:p>
+      <w:pPr>
+        <w:rPr>
+          <w:rFonts w:hint="eastAsia"/>
+        </w:rPr>
+      </w:pPr>
+      <w:r>
+        <w:t xml:space="preserve">                    </w:t>
+      </w:r>
+      <w:proofErr w:type="spellStart"/>
+      <w:r>
+        <w:t>xs:integer</w:t>
+      </w:r>
+      <w:proofErr w:type="spellEnd"/>
+    </w:p>
+    <w:p>
+      <w:pPr>
+        <w:rPr>
+          <w:rFonts w:hint="eastAsia"/>
+        </w:rPr>
+      </w:pPr>
+      <w:r>
+        <w:t xml:space="preserve">                    </w:t>
+      </w:r>
+      <w:r>
+        <w:t xml:space="preserve">     </w:t>
+      </w:r>
+      <w:proofErr w:type="spellStart"/>
+      <w:r>
+        <w:t>xs:long</w:t>
+      </w:r>
+      <w:proofErr w:type="spellEnd"/>
+    </w:p>
+    <w:p>
+      <w:pPr>
+        <w:rPr>
+          <w:rFonts w:hint="eastAsia"/>
+        </w:rPr>
+      </w:pPr>
+      <w:r>
+        <w:t xml:space="preserve">                    </w:t>
+      </w:r>
+      <w:r>
+        <w:t xml:space="preserve">          </w:t>
+      </w:r>
+      <w:proofErr w:type="spellStart"/>
+      <w:r>
+        <w:t>xs:int</w:t>
+      </w:r>
+      <w:proofErr w:type="spellEnd"/>
+    </w:p>
+    <w:p>
+      <w:pPr>
+        <w:rPr>
+          <w:rFonts w:hint="eastAsia"/>
+        </w:rPr>
+      </w:pPr>
+      <w:r>
+        <w:t xml:space="preserve">                                 </w:t>
+      </w:r>
+      <w:proofErr w:type="spellStart"/>
+      <w:r>
+        <w:t>xs:short</w:t>
+      </w:r>
+      <w:proofErr w:type="spellEnd"/>
+    </w:p>
+    <w:p>
+      <w:pPr>
+        <w:rPr>
+          <w:rFonts w:hint="eastAsia"/>
+        </w:rPr>
+      </w:pPr>
+      <w:r>
+        <w:t xml:space="preserve">                                    </w:t>
+      </w:r>
+      <w:proofErr w:type="spellStart"/>
+      <w:r>
+        <w:t>xs:byte</w:t>
+      </w:r>
+      <w:proofErr w:type="spellEnd"/>
+    </w:p>
+    <w:p>
+      <w:pPr>
+        <w:rPr>
+          <w:rFonts w:hint="eastAsia"/>
+        </w:rPr>
+      </w:pPr>
+      <w:r>
+        <w:t xml:space="preserve">                        </w:t>
+      </w:r>
+      <w:proofErr w:type="spellStart"/>
+      <w:r>
+        <w:t>xs:nonNegativeInteger</w:t>
+      </w:r>
+      <w:proofErr w:type="spellEnd"/>
+    </w:p>
+    <w:p>
+      <w:pPr>
+        <w:rPr>
+          <w:rFonts w:hint="eastAsia"/>
+        </w:rPr>
+      </w:pPr>
+      <w:r>
+        <w:t xml:space="preserve">                            </w:t>
+      </w:r>
+      <w:proofErr w:type="spellStart"/>
+      <w:r>
+        <w:t>xs:positiveInteger</w:t>
+      </w:r>
+      <w:proofErr w:type="spellEnd"/>
+    </w:p>
+    <w:p>
+      <w:pPr>
+        <w:rPr>
+          <w:rFonts w:hint="eastAsia"/>
+        </w:rPr>
+      </w:pPr>
+      <w:r>
+        <w:t xml:space="preserve">                            </w:t>
+      </w:r>
+      <w:proofErr w:type="spellStart"/>
+      <w:r>
+        <w:t>xs:unsignedLong</w:t>
+      </w:r>
+      <w:proofErr w:type="spellEnd"/>
+    </w:p>
+    <w:p>
+      <w:pPr>
+        <w:rPr>
+          <w:rFonts w:hint="eastAsia"/>
+        </w:rPr>
+      </w:pPr>
+      <w:r>
+        <w:t xml:space="preserve">                                </w:t>
+      </w:r>
+      <w:proofErr w:type="spellStart"/>
+      <w:r>
+        <w:t>xs:unsignedInt</w:t>
+      </w:r>
+      <w:proofErr w:type="spellEnd"/>
+    </w:p>
+    <w:p>
+      <w:pPr>
+        <w:rPr>
+          <w:rFonts w:hint="eastAsia"/>
+        </w:rPr>
+      </w:pPr>
+      <w:r>
+        <w:t xml:space="preserve">                                   </w:t>
+      </w:r>
+      <w:proofErr w:type="spellStart"/>
+      <w:r>
+        <w:t>xs:unsignedShort</w:t>
+      </w:r>
+      <w:proofErr w:type="spellEnd"/>
+    </w:p>
+    <w:p>
+      <w:pPr>
+        <w:rPr>
+          <w:rFonts w:hint="eastAsia"/>
+        </w:rPr>
+      </w:pPr>
+      <w:r>
+        <w:t xml:space="preserve">                                      </w:t>
+      </w:r>
+      <w:proofErr w:type="spellStart"/>
+      <w:r>
+        <w:t>xs:unsignedByte</w:t>
+      </w:r>
+      <w:proofErr w:type="spellEnd"/>
+    </w:p>
+    <w:p>
+      <w:pPr>
+        <w:rPr>
+          <w:rFonts w:hint="eastAsia"/>
+        </w:rPr>
+      </w:pPr>
+      <w:r>
+        <w:t xml:space="preserve">                        </w:t>
+      </w:r>
+      <w:proofErr w:type="spellStart"/>
+      <w:r>
+        <w:t>xs:nonPositiveInteger</w:t>
+      </w:r>
+      <w:proofErr w:type="spellEnd"/>
+    </w:p>
+    <w:p>
+      <w:pPr>
+        <w:rPr>
+          <w:rFonts w:hint="eastAsia"/>
+        </w:rPr>
+      </w:pPr>
+      <w:r>
+        <w:t xml:space="preserve">                            </w:t>
+      </w:r>
+      <w:proofErr w:type="spellStart"/>
+      <w:r>
+        <w:t>xs:negativeInteger</w:t>
+      </w:r>
+      <w:proofErr w:type="spellEnd"/>
+    </w:p>
+    <w:p>
+      <w:pPr>
+        <w:rPr>
+          <w:rFonts w:hint="eastAsia"/>
+        </w:rPr>
+      </w:pPr>
+      <w:r>
+        <w:t xml:space="preserve">               </w:t>
+      </w:r>
+      <w:proofErr w:type="spellStart"/>
+      <w:r>
+        <w:t>xs:double</w:t>
+      </w:r>
+      <w:proofErr w:type="spellEnd"/>
+      <w:r>
+        <w:t xml:space="preserve">               </w:t>
+      </w:r>
+    </w:p>
+    <w:p>
+      <w:pPr>
+        <w:ind w:left="900" w:hanging="990"/>
+        <w:rPr>
+          <w:rFonts w:hint="eastAsia"/>
+        </w:rPr>
+      </w:pPr>
+      <w:r>
+        <w:t xml:space="preserve">            </w:t>
+      </w:r>
+      <w:r>
+        <w:t xml:space="preserve">  </w:t>
+      </w:r>
+      <w:r>
+        <w:t xml:space="preserve">  </w:t>
+      </w:r>
+      <w:proofErr w:type="spellStart"/>
+      <w:r>
+        <w:t>xs:float</w:t>
+      </w:r>
+      <w:proofErr w:type="spellEnd"/>
+    </w:p>
+    <w:p>
+      <w:pPr>
+        <w:ind w:left="900" w:hanging="990"/>
+        <w:rPr>
+          <w:rFonts w:hint="eastAsia"/>
+        </w:rPr>
+      </w:pPr>
+      <w:r>
+        <w:t xml:space="preserve">                </w:t>
+      </w:r>
+      <w:proofErr w:type="spellStart"/>
+      <w:r>
+        <w:t>xs:QName</w:t>
+      </w:r>
+      <w:proofErr w:type="spellEnd"/>
+    </w:p>
+    <w:p>
+      <w:pPr>
+        <w:ind w:left="900" w:hanging="900"/>
+        <w:rPr>
+          <w:rFonts w:hint="eastAsia"/>
+        </w:rPr>
+      </w:pPr>
+      <w:r>
+        <w:t xml:space="preserve">            </w:t>
+      </w:r>
+      <w:r>
+        <w:t xml:space="preserve">  </w:t>
+      </w:r>
+      <w:proofErr w:type="spellStart"/>
+      <w:r>
+        <w:t>xs:string</w:t>
+      </w:r>
+      <w:proofErr w:type="spellEnd"/>
+    </w:p>
+    <w:p>
+      <w:pPr>
+        <w:ind w:left="990" w:hanging="990"/>
+        <w:rPr>
+          <w:rFonts w:hint="eastAsia"/>
+        </w:rPr>
+      </w:pPr>
+      <w:r>
+        <w:t xml:space="preserve">              </w:t>
+      </w:r>
+      <w:r>
+        <w:t xml:space="preserve">  </w:t>
+      </w:r>
+      <w:r>
+        <w:t xml:space="preserve">  </w:t>
+      </w:r>
+      <w:proofErr w:type="spellStart"/>
+      <w:r>
+        <w:t>xs:normalizedString</w:t>
+      </w:r>
+      <w:proofErr w:type="spellEnd"/>
+    </w:p>
+    <w:p>
+      <w:pPr>
+        <w:ind w:left="990" w:hanging="990"/>
+        <w:rPr>
+          <w:rFonts w:hint="eastAsia"/>
+        </w:rPr>
+      </w:pPr>
+      <w:r>
+        <w:t xml:space="preserve">                </w:t>
+      </w:r>
+      <w:r>
+        <w:t xml:space="preserve">  </w:t>
+      </w:r>
+      <w:proofErr w:type="spellStart"/>
+      <w:r>
+        <w:t>xs:token</w:t>
+      </w:r>
+      <w:proofErr w:type="spellEnd"/>
+    </w:p>
+    <w:p>
+      <w:pPr>
+        <w:ind w:left="990" w:hanging="990"/>
+        <w:rPr>
+          <w:rFonts w:hint="eastAsia"/>
+        </w:rPr>
+      </w:pPr>
+      <w:r>
+        <w:t xml:space="preserve">                      </w:t>
+      </w:r>
+      <w:proofErr w:type="spellStart"/>
+      <w:r>
+        <w:t>xs:Name</w:t>
+      </w:r>
+      <w:proofErr w:type="spellEnd"/>
+    </w:p>
+    <w:p>
+      <w:pPr>
+        <w:ind w:left="990" w:hanging="990"/>
+        <w:rPr>
+          <w:rFonts w:hint="eastAsia"/>
+        </w:rPr>
+      </w:pPr>
+      <w:r>
+        <w:t xml:space="preserve">                          </w:t>
+      </w:r>
+      <w:proofErr w:type="spellStart"/>
+      <w:r>
+        <w:t>xs:NCName</w:t>
+      </w:r>
+      <w:proofErr w:type="spellEnd"/>
+    </w:p>
+    <w:p>
+      <w:pPr>
+        <w:rPr>
+          <w:rFonts w:hint="eastAsia"/>
+        </w:rPr>
+      </w:pPr>
+      <w:r>
+        <w:t xml:space="preserve">              </w:t>
+      </w:r>
+      <w:proofErr w:type="spellStart"/>
+      <w:r>
+        <w:t>xs:date</w:t>
+      </w:r>
+      <w:proofErr w:type="spellEnd"/>
+    </w:p>
+    <w:p>
+      <w:pPr>
+        <w:rPr>
+          <w:rFonts w:hint="eastAsia"/>
+        </w:rPr>
+      </w:pPr>
+      <w:r>
+        <w:t xml:space="preserve">              </w:t>
+      </w:r>
+      <w:proofErr w:type="spellStart"/>
+      <w:r>
+        <w:t>xs:dateTime</w:t>
+      </w:r>
+      <w:proofErr w:type="spellEnd"/>
+    </w:p>
+    <w:p>
+      <w:pPr>
+        <w:ind w:left="990" w:hanging="990"/>
+        <w:rPr>
+          <w:rFonts w:hint="eastAsia"/>
+        </w:rPr>
+      </w:pPr>
+      <w:r>
+        <w:t xml:space="preserve">            </w:t>
+      </w:r>
+      <w:r>
+        <w:t xml:space="preserve">  </w:t>
+      </w:r>
+      <w:proofErr w:type="spellStart"/>
+      <w:r>
+        <w:t>xs:time</w:t>
+      </w:r>
+      <w:proofErr w:type="spellEnd"/>
+    </w:p>
+    <w:p>
+      <w:pPr>
+        <w:ind w:left="900" w:hanging="900"/>
+        <w:rPr>
+          <w:rFonts w:hint="eastAsia"/>
+        </w:rPr>
+      </w:pPr>
+      <w:r>
+        <w:t xml:space="preserve">              </w:t>
+      </w:r>
+      <w:proofErr w:type="spellStart"/>
+      <w:r>
+        <w:t>xs:duration</w:t>
+      </w:r>
+      <w:proofErr w:type="spellEnd"/>
+    </w:p>
+    <w:p>
+      <w:pPr>
+        <w:rPr>
+          <w:rFonts w:hint="eastAsia"/>
+        </w:rPr>
+      </w:pPr>
+      <w:r>
+        <w:t xml:space="preserve">                   </w:t>
+      </w:r>
+      <w:proofErr w:type="spellStart"/>
+      <w:r>
+        <w:t>xs:dayTimeDuration</w:t>
+      </w:r>
+      <w:proofErr w:type="spellEnd"/>
+    </w:p>
+    <w:p>
+      <w:pPr>
+        <w:rPr>
+          <w:rFonts w:hint="eastAsia"/>
+        </w:rPr>
+      </w:pPr>
+      <w:r>
+        <w:t xml:space="preserve">                   </w:t>
+      </w:r>
+      <w:proofErr w:type="spellStart"/>
+      <w:r>
+        <w:t>xs:yearMonthDuration</w:t>
+      </w:r>
+      <w:proofErr w:type="spellEnd"/>
+    </w:p>
+    <w:p>
+      <w:pPr>
+        <w:ind w:left="990" w:hanging="990"/>
+        <w:rPr>
+          <w:rFonts w:hint="eastAsia"/>
+        </w:rPr>
+      </w:pPr>
+      <w:r>
+        <w:t xml:space="preserve">              </w:t>
+      </w:r>
+      <w:proofErr w:type="spellStart"/>
+      <w:r>
+        <w:t>xs:g</w:t>
+      </w:r>
+      <w:r>
+        <w:t>Day</w:t>
+      </w:r>
+      <w:proofErr w:type="spellEnd"/>
+    </w:p>
+    <w:p>
+      <w:pPr>
+        <w:ind w:left="990" w:hanging="990"/>
+        <w:rPr>
+          <w:rFonts w:hint="eastAsia"/>
+        </w:rPr>
+      </w:pPr>
+      <w:r>
+        <w:t xml:space="preserve">              </w:t>
+      </w:r>
+      <w:proofErr w:type="spellStart"/>
+      <w:r>
+        <w:t>xs:g</w:t>
+      </w:r>
+      <w:r>
+        <w:t>Month</w:t>
+      </w:r>
+      <w:proofErr w:type="spellEnd"/>
+    </w:p>
+    <w:p>
+      <w:pPr>
+        <w:ind w:left="990" w:hanging="990"/>
+        <w:rPr>
+          <w:rFonts w:hint="eastAsia"/>
+        </w:rPr>
+      </w:pPr>
+      <w:r>
+        <w:t xml:space="preserve">              </w:t>
+      </w:r>
+      <w:proofErr w:type="spellStart"/>
+      <w:r>
+        <w:t>xs:gMonthDay</w:t>
+      </w:r>
+      <w:proofErr w:type="spellEnd"/>
+    </w:p>
+    <w:p>
+      <w:pPr>
+        <w:ind w:left="990" w:hanging="990"/>
+        <w:rPr>
+          <w:rFonts w:hint="eastAsia"/>
+        </w:rPr>
+      </w:pPr>
+      <w:r>
+        <w:t xml:space="preserve">              </w:t>
+      </w:r>
+      <w:proofErr w:type="spellStart"/>
+      <w:r>
+        <w:t>xs:g</w:t>
+      </w:r>
+      <w:r>
+        <w:t>Year</w:t>
+      </w:r>
+      <w:proofErr w:type="spellEnd"/>
+    </w:p>
+    <w:p>
+      <w:pPr>
+        <w:ind w:left="990" w:hanging="990"/>
+        <w:rPr>
+          <w:rFonts w:hint="eastAsia"/>
+        </w:rPr>
+      </w:pPr>
+      <w:r>
+        <w:t xml:space="preserve">              </w:t>
+      </w:r>
+      <w:proofErr w:type="spellStart"/>
+      <w:r>
+        <w:t>xs:</w:t>
+      </w:r>
+      <w:r>
+        <w:t>g</w:t>
+      </w:r>
+      <w:r>
+        <w:t>YearMonth</w:t>
+      </w:r>
+      <w:proofErr w:type="spellEnd"/>
+    </w:p>
+    <w:p>
+      <w:pPr>
+        <w:rPr>
+          <w:rFonts w:hint="eastAsia"/>
+        </w:rPr>
+      </w:pPr>
+    </w:p>
+    <w:p>
+      <w:pPr>
+        <w:rPr>
+          <w:rFonts w:hint="eastAsia"/>
+        </w:rPr>
+      </w:pPr>
+      <w:r>
+        <w:t xml:space="preserve">In addition to above </w:t>
+      </w:r>
+      <w:r>
+        <w:t xml:space="preserve">mentioned </w:t>
+      </w:r>
+      <w:r>
+        <w:t>XML Schema built-in data types,</w:t>
+      </w:r>
+      <w:r>
+        <w:t xml:space="preserve"> a</w:t>
+      </w:r>
+      <w:r>
+        <w:t>n</w:t>
+      </w:r>
+      <w:r>
+        <w:t xml:space="preserve"> </w:t>
+      </w:r>
+      <w:r>
+        <w:t>XML S</w:t>
+      </w:r>
+      <w:r>
+        <w:t xml:space="preserve">chema type </w:t>
+      </w:r>
+      <w:proofErr w:type="spellStart"/>
+      <w:r>
+        <w:t>xs:untyped</w:t>
+      </w:r>
+      <w:proofErr w:type="spellEnd"/>
+      <w:r>
+        <w:t xml:space="preserve"> </w:t>
+      </w:r>
+      <w:r>
+        <w:t>specified by XPath 3.1 specification has also been implemented.</w:t>
+      </w:r>
+    </w:p>
+    <w:p>
+      <w:pPr>
+        <w:rPr>
+          <w:rFonts w:hint="eastAsia"/>
+        </w:rPr>
+      </w:pPr>
+    </w:p>
+    <w:p>
+      <w:pPr>
+        <w:rPr>
+          <w:rFonts w:hint="eastAsia"/>
+        </w:rPr>
+      </w:pPr>
+      <w:r>
         <w:lastRenderedPageBreak/>
-        <w:t>F</w:t>
-      </w:r>
-      <w:r>
-        <w:t xml:space="preserve">ollowing XML Schema </w:t>
-      </w:r>
-      <w:r>
-        <w:t xml:space="preserve">built-in </w:t>
-      </w:r>
-      <w:r>
-        <w:t>types are supported</w:t>
-      </w:r>
-      <w:r>
-        <w:t xml:space="preserve"> (depicted with XML Schema data type and subtype hierarchy as specified by</w:t>
-      </w:r>
-      <w:r>
-        <w:t xml:space="preserve"> </w:t>
-      </w:r>
-      <w:r>
-        <w:t>W3C XML Schema</w:t>
-      </w:r>
-      <w:r>
-        <w:t xml:space="preserve"> </w:t>
-      </w:r>
-      <w:r>
-        <w:t xml:space="preserve">data types </w:t>
-      </w:r>
-      <w:r>
-        <w:t>specification)</w:t>
-      </w:r>
-      <w:r>
-        <w:t xml:space="preserve"> </w:t>
-      </w:r>
-      <w:r>
-        <w:t>:</w:t>
-      </w:r>
-    </w:p>
-    <w:p>
-      <w:pPr>
-        <w:rPr>
-          <w:rFonts w:hint="eastAsia"/>
-        </w:rPr>
-      </w:pPr>
-    </w:p>
-    <w:p>
-      <w:pPr>
-        <w:rPr>
-          <w:rFonts w:hint="eastAsia"/>
-        </w:rPr>
-      </w:pPr>
-      <w:proofErr w:type="spellStart"/>
-      <w:r>
-        <w:t>xs:anyType</w:t>
-      </w:r>
-      <w:proofErr w:type="spellEnd"/>
-    </w:p>
-    <w:p>
-      <w:pPr>
-        <w:rPr>
-          <w:rFonts w:hint="eastAsia"/>
-        </w:rPr>
-      </w:pPr>
-      <w:r>
-        <w:t xml:space="preserve">      </w:t>
-      </w:r>
-      <w:proofErr w:type="spellStart"/>
-      <w:r>
-        <w:t>xs:anySimpleType</w:t>
-      </w:r>
-      <w:proofErr w:type="spellEnd"/>
-    </w:p>
-    <w:p>
-      <w:pPr>
-        <w:rPr>
-          <w:rFonts w:hint="eastAsia"/>
-        </w:rPr>
-      </w:pPr>
-      <w:r>
-        <w:t xml:space="preserve">           </w:t>
-      </w:r>
-      <w:proofErr w:type="spellStart"/>
-      <w:r>
-        <w:t>xs:anyAtomicType</w:t>
-      </w:r>
-      <w:proofErr w:type="spellEnd"/>
-    </w:p>
-    <w:p>
-      <w:pPr>
-        <w:rPr>
-          <w:rFonts w:hint="eastAsia"/>
-        </w:rPr>
-      </w:pPr>
-      <w:r>
-        <w:t xml:space="preserve">                </w:t>
-      </w:r>
-      <w:proofErr w:type="spellStart"/>
-      <w:r>
-        <w:t>xs:anyURI</w:t>
-      </w:r>
-      <w:proofErr w:type="spellEnd"/>
-    </w:p>
-    <w:p>
-      <w:pPr>
-        <w:rPr>
-          <w:rFonts w:hint="eastAsia"/>
-        </w:rPr>
-      </w:pPr>
-      <w:r>
-        <w:t xml:space="preserve">                </w:t>
-      </w:r>
-      <w:proofErr w:type="spellStart"/>
-      <w:r>
-        <w:t>xs:boolean</w:t>
-      </w:r>
-      <w:proofErr w:type="spellEnd"/>
-      <w:r>
-        <w:t xml:space="preserve">                </w:t>
-      </w:r>
-    </w:p>
-    <w:p>
-      <w:pPr>
-        <w:rPr>
-          <w:rFonts w:hint="eastAsia"/>
-        </w:rPr>
-      </w:pPr>
-      <w:r>
-        <w:t xml:space="preserve">                </w:t>
-      </w:r>
-      <w:proofErr w:type="spellStart"/>
-      <w:r>
-        <w:t>xs:decimal</w:t>
-      </w:r>
-      <w:proofErr w:type="spellEnd"/>
-    </w:p>
-    <w:p>
-      <w:pPr>
-        <w:rPr>
-          <w:rFonts w:hint="eastAsia"/>
-        </w:rPr>
-      </w:pPr>
-      <w:r>
-        <w:t xml:space="preserve">                    </w:t>
-      </w:r>
-      <w:proofErr w:type="spellStart"/>
-      <w:r>
-        <w:t>xs:integer</w:t>
-      </w:r>
-      <w:proofErr w:type="spellEnd"/>
-    </w:p>
-    <w:p>
-      <w:pPr>
-        <w:rPr>
-          <w:rFonts w:hint="eastAsia"/>
-        </w:rPr>
-      </w:pPr>
-      <w:r>
-        <w:t xml:space="preserve">                    </w:t>
-      </w:r>
-      <w:r>
-        <w:t xml:space="preserve">     </w:t>
-      </w:r>
-      <w:proofErr w:type="spellStart"/>
-      <w:r>
-        <w:t>xs:long</w:t>
-      </w:r>
-      <w:proofErr w:type="spellEnd"/>
-    </w:p>
-    <w:p>
-      <w:pPr>
-        <w:rPr>
-          <w:rFonts w:hint="eastAsia"/>
-        </w:rPr>
-      </w:pPr>
-      <w:r>
-        <w:t xml:space="preserve">                    </w:t>
-      </w:r>
-      <w:r>
-        <w:t xml:space="preserve">          </w:t>
-      </w:r>
-      <w:proofErr w:type="spellStart"/>
-      <w:r>
-        <w:t>xs:int</w:t>
-      </w:r>
-      <w:proofErr w:type="spellEnd"/>
-    </w:p>
-    <w:p>
-      <w:pPr>
-        <w:rPr>
-          <w:rFonts w:hint="eastAsia"/>
-        </w:rPr>
-      </w:pPr>
-      <w:r>
-        <w:t xml:space="preserve">                                 </w:t>
-      </w:r>
-      <w:proofErr w:type="spellStart"/>
-      <w:r>
-        <w:t>xs:short</w:t>
-      </w:r>
-      <w:proofErr w:type="spellEnd"/>
-    </w:p>
-    <w:p>
-      <w:pPr>
-        <w:rPr>
-          <w:rFonts w:hint="eastAsia"/>
-        </w:rPr>
-      </w:pPr>
-      <w:r>
-        <w:t xml:space="preserve">                                    </w:t>
-      </w:r>
-      <w:proofErr w:type="spellStart"/>
-      <w:r>
-        <w:t>xs:byte</w:t>
-      </w:r>
-      <w:proofErr w:type="spellEnd"/>
-    </w:p>
-    <w:p>
-      <w:pPr>
-        <w:rPr>
-          <w:rFonts w:hint="eastAsia"/>
-        </w:rPr>
-      </w:pPr>
-      <w:r>
-        <w:t xml:space="preserve">                        </w:t>
-      </w:r>
-      <w:proofErr w:type="spellStart"/>
-      <w:r>
-        <w:t>xs:nonNegativeInteger</w:t>
-      </w:r>
-      <w:proofErr w:type="spellEnd"/>
-    </w:p>
-    <w:p>
-      <w:pPr>
-        <w:rPr>
-          <w:rFonts w:hint="eastAsia"/>
-        </w:rPr>
-      </w:pPr>
-      <w:r>
-        <w:t xml:space="preserve">                            </w:t>
-      </w:r>
-      <w:proofErr w:type="spellStart"/>
-      <w:r>
-        <w:t>xs:positiveInteger</w:t>
-      </w:r>
-      <w:proofErr w:type="spellEnd"/>
-    </w:p>
-    <w:p>
-      <w:pPr>
-        <w:rPr>
-          <w:rFonts w:hint="eastAsia"/>
-        </w:rPr>
-      </w:pPr>
-      <w:r>
-        <w:t xml:space="preserve">                            </w:t>
-      </w:r>
-      <w:proofErr w:type="spellStart"/>
-      <w:r>
-        <w:t>xs:unsignedLong</w:t>
-      </w:r>
-      <w:proofErr w:type="spellEnd"/>
-    </w:p>
-    <w:p>
-      <w:pPr>
-        <w:rPr>
-          <w:rFonts w:hint="eastAsia"/>
-        </w:rPr>
-      </w:pPr>
-      <w:r>
-        <w:t xml:space="preserve">                                </w:t>
-      </w:r>
-      <w:proofErr w:type="spellStart"/>
-      <w:r>
-        <w:t>xs:unsignedInt</w:t>
-      </w:r>
-      <w:proofErr w:type="spellEnd"/>
-    </w:p>
-    <w:p>
-      <w:pPr>
-        <w:rPr>
-          <w:rFonts w:hint="eastAsia"/>
-        </w:rPr>
-      </w:pPr>
-      <w:r>
-        <w:t xml:space="preserve">                                   </w:t>
-      </w:r>
-      <w:proofErr w:type="spellStart"/>
-      <w:r>
-        <w:t>xs:unsignedShort</w:t>
-      </w:r>
-      <w:proofErr w:type="spellEnd"/>
-    </w:p>
-    <w:p>
-      <w:pPr>
-        <w:rPr>
-          <w:rFonts w:hint="eastAsia"/>
-        </w:rPr>
-      </w:pPr>
-      <w:r>
-        <w:t xml:space="preserve">                                      </w:t>
-      </w:r>
-      <w:proofErr w:type="spellStart"/>
-      <w:r>
-        <w:t>xs:unsignedByte</w:t>
-      </w:r>
-      <w:proofErr w:type="spellEnd"/>
-    </w:p>
-    <w:p>
-      <w:pPr>
-        <w:rPr>
-          <w:rFonts w:hint="eastAsia"/>
-        </w:rPr>
-      </w:pPr>
-      <w:r>
-        <w:t xml:space="preserve">                        </w:t>
-      </w:r>
-      <w:proofErr w:type="spellStart"/>
-      <w:r>
-        <w:t>xs:nonPositiveInteger</w:t>
-      </w:r>
-      <w:proofErr w:type="spellEnd"/>
-    </w:p>
-    <w:p>
-      <w:pPr>
-        <w:rPr>
-          <w:rFonts w:hint="eastAsia"/>
-        </w:rPr>
-      </w:pPr>
-      <w:r>
-        <w:t xml:space="preserve">                            </w:t>
-      </w:r>
-      <w:proofErr w:type="spellStart"/>
-      <w:r>
-        <w:t>xs:negativeInteger</w:t>
-      </w:r>
-      <w:proofErr w:type="spellEnd"/>
-    </w:p>
-    <w:p>
-      <w:pPr>
-        <w:rPr>
-          <w:rFonts w:hint="eastAsia"/>
-        </w:rPr>
-      </w:pPr>
-      <w:r>
-        <w:t xml:space="preserve">               </w:t>
-      </w:r>
-      <w:proofErr w:type="spellStart"/>
-      <w:r>
-        <w:t>xs:double</w:t>
-      </w:r>
-      <w:proofErr w:type="spellEnd"/>
-      <w:r>
-        <w:t xml:space="preserve">               </w:t>
-      </w:r>
-    </w:p>
-    <w:p>
-      <w:pPr>
-        <w:ind w:left="900" w:hanging="990"/>
-        <w:rPr>
-          <w:rFonts w:hint="eastAsia"/>
-        </w:rPr>
-      </w:pPr>
-      <w:r>
-        <w:t xml:space="preserve">            </w:t>
-      </w:r>
-      <w:r>
-        <w:t xml:space="preserve">  </w:t>
-      </w:r>
-      <w:r>
-        <w:t xml:space="preserve">  </w:t>
-      </w:r>
-      <w:proofErr w:type="spellStart"/>
-      <w:r>
-        <w:t>xs:float</w:t>
-      </w:r>
-      <w:proofErr w:type="spellEnd"/>
-    </w:p>
-    <w:p>
-      <w:pPr>
-        <w:ind w:left="900" w:hanging="990"/>
-        <w:rPr>
-          <w:rFonts w:hint="eastAsia"/>
-        </w:rPr>
-      </w:pPr>
-      <w:r>
-        <w:t xml:space="preserve">                </w:t>
-      </w:r>
-      <w:proofErr w:type="spellStart"/>
-      <w:r>
-        <w:t>xs:QName</w:t>
-      </w:r>
-      <w:proofErr w:type="spellEnd"/>
-    </w:p>
-    <w:p>
-      <w:pPr>
-        <w:ind w:left="900" w:hanging="900"/>
-        <w:rPr>
-          <w:rFonts w:hint="eastAsia"/>
-        </w:rPr>
-      </w:pPr>
-      <w:r>
-        <w:t xml:space="preserve">            </w:t>
-      </w:r>
-      <w:r>
-        <w:t xml:space="preserve">  </w:t>
-      </w:r>
-      <w:proofErr w:type="spellStart"/>
-      <w:r>
-        <w:t>xs:string</w:t>
-      </w:r>
-      <w:proofErr w:type="spellEnd"/>
-    </w:p>
-    <w:p>
-      <w:pPr>
-        <w:ind w:left="990" w:hanging="990"/>
-        <w:rPr>
-          <w:rFonts w:hint="eastAsia"/>
-        </w:rPr>
-      </w:pPr>
-      <w:r>
-        <w:t xml:space="preserve">              </w:t>
-      </w:r>
-      <w:r>
-        <w:t xml:space="preserve">  </w:t>
-      </w:r>
-      <w:r>
-        <w:t xml:space="preserve">  </w:t>
-      </w:r>
-      <w:proofErr w:type="spellStart"/>
-      <w:r>
-        <w:t>xs:normalizedString</w:t>
-      </w:r>
-      <w:proofErr w:type="spellEnd"/>
-    </w:p>
-    <w:p>
-      <w:pPr>
-        <w:ind w:left="990" w:hanging="990"/>
-        <w:rPr>
-          <w:rFonts w:hint="eastAsia"/>
-        </w:rPr>
-      </w:pPr>
-      <w:r>
-        <w:t xml:space="preserve">                </w:t>
-      </w:r>
-      <w:r>
-        <w:t xml:space="preserve">  </w:t>
-      </w:r>
-      <w:proofErr w:type="spellStart"/>
-      <w:r>
-        <w:t>xs:token</w:t>
-      </w:r>
-      <w:proofErr w:type="spellEnd"/>
-    </w:p>
-    <w:p>
-      <w:pPr>
-        <w:ind w:left="990" w:hanging="990"/>
-        <w:rPr>
-          <w:rFonts w:hint="eastAsia"/>
-        </w:rPr>
-      </w:pPr>
-      <w:r>
-        <w:t xml:space="preserve">                      </w:t>
-      </w:r>
-      <w:proofErr w:type="spellStart"/>
-      <w:r>
-        <w:t>xs:Name</w:t>
-      </w:r>
-      <w:proofErr w:type="spellEnd"/>
-    </w:p>
-    <w:p>
-      <w:pPr>
-        <w:ind w:left="990" w:hanging="990"/>
-        <w:rPr>
-          <w:rFonts w:hint="eastAsia"/>
-        </w:rPr>
-      </w:pPr>
-      <w:r>
-        <w:t xml:space="preserve">                          </w:t>
-      </w:r>
-      <w:proofErr w:type="spellStart"/>
-      <w:r>
-        <w:t>xs:NCName</w:t>
-      </w:r>
-      <w:proofErr w:type="spellEnd"/>
-    </w:p>
-    <w:p>
-      <w:pPr>
-        <w:rPr>
-          <w:rFonts w:hint="eastAsia"/>
-        </w:rPr>
-      </w:pPr>
-      <w:r>
-        <w:t xml:space="preserve">              </w:t>
-      </w:r>
-      <w:proofErr w:type="spellStart"/>
-      <w:r>
-        <w:t>xs:date</w:t>
-      </w:r>
-      <w:proofErr w:type="spellEnd"/>
-    </w:p>
-    <w:p>
-      <w:pPr>
-        <w:rPr>
-          <w:rFonts w:hint="eastAsia"/>
-        </w:rPr>
-      </w:pPr>
-      <w:r>
-        <w:t xml:space="preserve">              </w:t>
-      </w:r>
-      <w:proofErr w:type="spellStart"/>
-      <w:r>
-        <w:t>xs:dateTime</w:t>
-      </w:r>
-      <w:proofErr w:type="spellEnd"/>
-    </w:p>
-    <w:p>
-      <w:pPr>
-        <w:ind w:left="990" w:hanging="990"/>
-        <w:rPr>
-          <w:rFonts w:hint="eastAsia"/>
-        </w:rPr>
-      </w:pPr>
-      <w:r>
-        <w:t xml:space="preserve">            </w:t>
-      </w:r>
-      <w:r>
-        <w:t xml:space="preserve">  </w:t>
-      </w:r>
-      <w:proofErr w:type="spellStart"/>
-      <w:r>
-        <w:t>xs:time</w:t>
-      </w:r>
-      <w:proofErr w:type="spellEnd"/>
-    </w:p>
-    <w:p>
-      <w:pPr>
-        <w:ind w:left="900" w:hanging="900"/>
-        <w:rPr>
-          <w:rFonts w:hint="eastAsia"/>
-        </w:rPr>
-      </w:pPr>
-      <w:r>
-        <w:t xml:space="preserve">              </w:t>
-      </w:r>
-      <w:proofErr w:type="spellStart"/>
-      <w:r>
-        <w:t>xs:duration</w:t>
-      </w:r>
-      <w:proofErr w:type="spellEnd"/>
-    </w:p>
-    <w:p>
-      <w:pPr>
-        <w:rPr>
-          <w:rFonts w:hint="eastAsia"/>
-        </w:rPr>
-      </w:pPr>
-      <w:r>
-        <w:t xml:space="preserve">                   </w:t>
-      </w:r>
-      <w:proofErr w:type="spellStart"/>
-      <w:r>
-        <w:t>xs:dayTimeDuration</w:t>
-      </w:r>
-      <w:proofErr w:type="spellEnd"/>
-    </w:p>
-    <w:p>
-      <w:pPr>
-        <w:rPr>
-          <w:rFonts w:hint="eastAsia"/>
-        </w:rPr>
-      </w:pPr>
-      <w:r>
-        <w:t xml:space="preserve">                   </w:t>
-      </w:r>
-      <w:proofErr w:type="spellStart"/>
-      <w:r>
-        <w:t>xs:yearMonthDuration</w:t>
-      </w:r>
-      <w:proofErr w:type="spellEnd"/>
-    </w:p>
-    <w:p>
-      <w:pPr>
-        <w:ind w:left="990" w:hanging="990"/>
-        <w:rPr>
-          <w:rFonts w:hint="eastAsia"/>
-        </w:rPr>
-      </w:pPr>
-      <w:r>
-        <w:t xml:space="preserve">              </w:t>
-      </w:r>
-      <w:proofErr w:type="spellStart"/>
-      <w:r>
-        <w:t>xs:g</w:t>
-      </w:r>
-      <w:r>
-        <w:t>Day</w:t>
-      </w:r>
-      <w:proofErr w:type="spellEnd"/>
-    </w:p>
-    <w:p>
-      <w:pPr>
-        <w:ind w:left="990" w:hanging="990"/>
-        <w:rPr>
-          <w:rFonts w:hint="eastAsia"/>
-        </w:rPr>
-      </w:pPr>
-      <w:r>
-        <w:t xml:space="preserve">              </w:t>
-      </w:r>
-      <w:proofErr w:type="spellStart"/>
-      <w:r>
-        <w:t>xs:g</w:t>
-      </w:r>
-      <w:r>
-        <w:t>Month</w:t>
-      </w:r>
-      <w:proofErr w:type="spellEnd"/>
-    </w:p>
-    <w:p>
-      <w:pPr>
-        <w:ind w:left="990" w:hanging="990"/>
-        <w:rPr>
-          <w:rFonts w:hint="eastAsia"/>
-        </w:rPr>
-      </w:pPr>
-      <w:r>
-        <w:t xml:space="preserve">              </w:t>
-      </w:r>
-      <w:proofErr w:type="spellStart"/>
-      <w:r>
-        <w:t>xs:gMonthDay</w:t>
-      </w:r>
-      <w:proofErr w:type="spellEnd"/>
-    </w:p>
-    <w:p>
-      <w:pPr>
-        <w:ind w:left="990" w:hanging="990"/>
-        <w:rPr>
-          <w:rFonts w:hint="eastAsia"/>
-        </w:rPr>
-      </w:pPr>
-      <w:r>
-        <w:t xml:space="preserve">              </w:t>
-      </w:r>
-      <w:proofErr w:type="spellStart"/>
-      <w:r>
-        <w:t>xs:g</w:t>
-      </w:r>
-      <w:r>
-        <w:t>Year</w:t>
-      </w:r>
-      <w:proofErr w:type="spellEnd"/>
-    </w:p>
-    <w:p>
-      <w:pPr>
-        <w:ind w:left="990" w:hanging="990"/>
-        <w:rPr>
-          <w:rFonts w:hint="eastAsia"/>
-        </w:rPr>
-      </w:pPr>
-      <w:r>
-        <w:t xml:space="preserve">              </w:t>
-      </w:r>
-      <w:proofErr w:type="spellStart"/>
-      <w:r>
-        <w:t>xs:</w:t>
-      </w:r>
-      <w:r>
-        <w:t>g</w:t>
-      </w:r>
-      <w:r>
-        <w:t>YearMonth</w:t>
-      </w:r>
-      <w:proofErr w:type="spellEnd"/>
-    </w:p>
-    <w:p>
-      <w:pPr>
-        <w:rPr>
-          <w:rFonts w:hint="eastAsia"/>
-        </w:rPr>
-      </w:pPr>
-    </w:p>
-    <w:p>
-      <w:pPr>
-        <w:rPr>
-          <w:rFonts w:hint="eastAsia"/>
-        </w:rPr>
-      </w:pPr>
-      <w:r>
-        <w:t xml:space="preserve">In addition to above </w:t>
-      </w:r>
-      <w:r>
-        <w:t xml:space="preserve">mentioned </w:t>
-      </w:r>
-      <w:r>
-        <w:t>XML Schema built-in data types,</w:t>
-      </w:r>
-      <w:r>
-        <w:t xml:space="preserve"> a</w:t>
-      </w:r>
-      <w:r>
-        <w:t>n</w:t>
-      </w:r>
-      <w:r>
-        <w:t xml:space="preserve"> </w:t>
-      </w:r>
-      <w:r>
-        <w:t>XML S</w:t>
-      </w:r>
-      <w:r>
-        <w:t xml:space="preserve">chema type </w:t>
-      </w:r>
-      <w:proofErr w:type="spellStart"/>
-      <w:r>
-        <w:t>xs:untyped</w:t>
-      </w:r>
-      <w:proofErr w:type="spellEnd"/>
-      <w:r>
-        <w:t xml:space="preserve"> </w:t>
-      </w:r>
-      <w:r>
-        <w:t>specified by XPath 3.1 specification has also been implemented.</w:t>
-      </w:r>
-    </w:p>
-    <w:p>
-      <w:pPr>
-        <w:rPr>
-          <w:rFonts w:hint="eastAsia"/>
-        </w:rPr>
-      </w:pPr>
-    </w:p>
-    <w:p>
-      <w:pPr>
-        <w:rPr>
-          <w:rFonts w:hint="eastAsia"/>
-        </w:rPr>
-      </w:pPr>
-      <w:r>
         <w:t>15</w:t>
       </w:r>
       <w:r>
@@ -4497,6 +4522,7 @@
         </w:rPr>
       </w:pPr>
       <w:r>
+        <w:lastRenderedPageBreak/>
         <w:t xml:space="preserve">Implementation of </w:t>
       </w:r>
       <w:r>
@@ -4945,6 +4971,11 @@
       <w:proofErr w:type="spellEnd"/>
     </w:p>
     <w:p>
+      <w:pPr>
+        <w:rPr>
+          <w:rFonts w:hint="eastAsia"/>
+        </w:rPr>
+      </w:pPr>
       <w:proofErr w:type="spellStart"/>
       <w:r>
         <w:t>fn:contains-token</w:t>
@@ -4955,6 +4986,11 @@
       </w:r>
     </w:p>
     <w:p>
+      <w:pPr>
+        <w:rPr>
+          <w:rFonts w:hint="eastAsia"/>
+        </w:rPr>
+      </w:pPr>
       <w:proofErr w:type="spellStart"/>
       <w:r>
         <w:t>fn:contains</w:t>
@@ -4965,6 +5001,11 @@
       </w:r>
     </w:p>
     <w:p>
+      <w:pPr>
+        <w:rPr>
+          <w:rFonts w:hint="eastAsia"/>
+        </w:rPr>
+      </w:pPr>
       <w:proofErr w:type="spellStart"/>
       <w:r>
         <w:t>fn:starts-with</w:t>
@@ -4975,1886 +5016,1893 @@
       </w:r>
     </w:p>
     <w:p>
+      <w:pPr>
+        <w:rPr>
+          <w:rFonts w:hint="eastAsia"/>
+        </w:rPr>
+      </w:pPr>
       <w:proofErr w:type="spellStart"/>
       <w:r>
         <w:t>fn:ends-with</w:t>
       </w:r>
       <w:proofErr w:type="spellEnd"/>
       <w:r>
-        <w:t xml:space="preserve">                         </w:t>
+        <w:t xml:space="preserve">                         (with support for collation argument)</w:t>
+      </w:r>
+    </w:p>
+    <w:p>
+      <w:pPr>
+        <w:rPr>
+          <w:rFonts w:hint="eastAsia"/>
+        </w:rPr>
+      </w:pPr>
+      <w:proofErr w:type="spellStart"/>
+      <w:r>
+        <w:t>fn:substring-before</w:t>
+      </w:r>
+      <w:proofErr w:type="spellEnd"/>
+      <w:r>
+        <w:t xml:space="preserve">               (added support for collation argument)</w:t>
+      </w:r>
+    </w:p>
+    <w:p>
+      <w:pPr>
+        <w:rPr>
+          <w:rFonts w:hint="eastAsia"/>
+        </w:rPr>
+      </w:pPr>
+      <w:proofErr w:type="spellStart"/>
+      <w:r>
+        <w:t>fn:substring-after</w:t>
+      </w:r>
+      <w:proofErr w:type="spellEnd"/>
+      <w:r>
+        <w:t xml:space="preserve">                  (added support for collation argument)</w:t>
+      </w:r>
+    </w:p>
+    <w:p>
+      <w:pPr>
+        <w:rPr>
+          <w:rFonts w:hint="eastAsia"/>
+        </w:rPr>
+      </w:pPr>
+    </w:p>
+    <w:p>
+      <w:pPr>
+        <w:rPr>
+          <w:rFonts w:hint="eastAsia"/>
+        </w:rPr>
+      </w:pPr>
+      <w:r>
+        <w:lastRenderedPageBreak/>
+        <w:t>5) String functions that use regular expressions</w:t>
+      </w:r>
+    </w:p>
+    <w:p>
+      <w:pPr>
+        <w:rPr>
+          <w:rFonts w:hint="eastAsia"/>
+        </w:rPr>
+      </w:pPr>
+    </w:p>
+    <w:p>
+      <w:pPr>
+        <w:rPr>
+          <w:rFonts w:hint="eastAsia"/>
+        </w:rPr>
+      </w:pPr>
+      <w:proofErr w:type="spellStart"/>
+      <w:r>
+        <w:t>fn:matches</w:t>
+      </w:r>
+      <w:proofErr w:type="spellEnd"/>
+      <w:r>
+        <w:t xml:space="preserve"> </w:t>
+      </w:r>
+    </w:p>
+    <w:p>
+      <w:pPr>
+        <w:rPr>
+          <w:rFonts w:hint="eastAsia"/>
+        </w:rPr>
+      </w:pPr>
+      <w:proofErr w:type="spellStart"/>
+      <w:r>
+        <w:t>fn:replace</w:t>
+      </w:r>
+      <w:proofErr w:type="spellEnd"/>
+    </w:p>
+    <w:p>
+      <w:pPr>
+        <w:rPr>
+          <w:rFonts w:hint="eastAsia"/>
+        </w:rPr>
+      </w:pPr>
+      <w:proofErr w:type="spellStart"/>
+      <w:r>
+        <w:t>fn:tokenize</w:t>
+      </w:r>
+      <w:proofErr w:type="spellEnd"/>
+    </w:p>
+    <w:p>
+      <w:pPr>
+        <w:rPr>
+          <w:rFonts w:hint="eastAsia"/>
+        </w:rPr>
+      </w:pPr>
+      <w:proofErr w:type="spellStart"/>
+      <w:r>
+        <w:t>fn:analyze-string</w:t>
+      </w:r>
+      <w:proofErr w:type="spellEnd"/>
+    </w:p>
+    <w:p>
+      <w:pPr>
+        <w:rPr>
+          <w:rFonts w:hint="eastAsia"/>
+        </w:rPr>
+      </w:pPr>
+    </w:p>
+    <w:p>
+      <w:pPr>
+        <w:rPr>
+          <w:rFonts w:hint="eastAsia"/>
+        </w:rPr>
+      </w:pPr>
+      <w:r>
+        <w:t>6</w:t>
+      </w:r>
+      <w:r>
+        <w:t>)</w:t>
+      </w:r>
+      <w:r>
+        <w:t xml:space="preserve"> Functions that compare values in sequences</w:t>
+      </w:r>
+    </w:p>
+    <w:p>
+      <w:pPr>
+        <w:rPr>
+          <w:rFonts w:hint="eastAsia"/>
+        </w:rPr>
+      </w:pPr>
+    </w:p>
+    <w:p>
+      <w:pPr>
+        <w:rPr>
+          <w:rFonts w:hint="eastAsia"/>
+        </w:rPr>
+      </w:pPr>
+      <w:proofErr w:type="spellStart"/>
+      <w:r>
+        <w:t>fn:distinct-values</w:t>
+      </w:r>
+      <w:proofErr w:type="spellEnd"/>
+      <w:r>
+        <w:t xml:space="preserve">            </w:t>
+      </w:r>
+      <w:r>
+        <w:t xml:space="preserve">  </w:t>
+      </w:r>
+      <w:r>
+        <w:t xml:space="preserve"> </w:t>
       </w:r>
       <w:r>
         <w:t>(with support for collation argument)</w:t>
       </w:r>
     </w:p>
     <w:p>
-      <w:proofErr w:type="spellStart"/>
-      <w:r>
-        <w:t>fn:substring-before</w:t>
-      </w:r>
-      <w:proofErr w:type="spellEnd"/>
-      <w:r>
-        <w:t xml:space="preserve">               (added support for collation argument)</w:t>
-      </w:r>
-    </w:p>
-    <w:p>
-      <w:pPr>
-        <w:rPr>
-          <w:rFonts w:hint="eastAsia"/>
-        </w:rPr>
-      </w:pPr>
-      <w:proofErr w:type="spellStart"/>
-      <w:r>
-        <w:t>fn:substring-after</w:t>
-      </w:r>
-      <w:proofErr w:type="spellEnd"/>
-      <w:r>
-        <w:t xml:space="preserve">                  (added support for collation argument)</w:t>
-      </w:r>
-    </w:p>
-    <w:p>
-      <w:pPr>
-        <w:rPr>
-          <w:rFonts w:hint="eastAsia"/>
-        </w:rPr>
-      </w:pPr>
-    </w:p>
-    <w:p>
-      <w:pPr>
-        <w:rPr>
-          <w:rFonts w:hint="eastAsia"/>
-        </w:rPr>
-      </w:pPr>
-      <w:r>
-        <w:t>5) String functions that use regular expressions</w:t>
-      </w:r>
-    </w:p>
-    <w:p>
-      <w:pPr>
-        <w:rPr>
-          <w:rFonts w:hint="eastAsia"/>
-        </w:rPr>
-      </w:pPr>
-    </w:p>
-    <w:p>
-      <w:pPr>
-        <w:rPr>
-          <w:rFonts w:hint="eastAsia"/>
-        </w:rPr>
-      </w:pPr>
-      <w:proofErr w:type="spellStart"/>
-      <w:r>
-        <w:t>fn:matches</w:t>
-      </w:r>
-      <w:proofErr w:type="spellEnd"/>
+      <w:pPr>
+        <w:rPr>
+          <w:rFonts w:hint="eastAsia"/>
+        </w:rPr>
+      </w:pPr>
+      <w:proofErr w:type="spellStart"/>
+      <w:r>
+        <w:t>fn:index-of</w:t>
+      </w:r>
+      <w:proofErr w:type="spellEnd"/>
+      <w:r>
+        <w:t xml:space="preserve">                      </w:t>
+      </w:r>
+      <w:r>
+        <w:t xml:space="preserve">  </w:t>
+      </w:r>
       <w:r>
         <w:t xml:space="preserve"> </w:t>
       </w:r>
-    </w:p>
-    <w:p>
-      <w:pPr>
-        <w:rPr>
-          <w:rFonts w:hint="eastAsia"/>
-        </w:rPr>
-      </w:pPr>
-      <w:proofErr w:type="spellStart"/>
-      <w:r>
-        <w:t>fn:replace</w:t>
-      </w:r>
-      <w:proofErr w:type="spellEnd"/>
-    </w:p>
-    <w:p>
-      <w:pPr>
-        <w:rPr>
-          <w:rFonts w:hint="eastAsia"/>
-        </w:rPr>
-      </w:pPr>
-      <w:proofErr w:type="spellStart"/>
-      <w:r>
-        <w:t>fn:tokenize</w:t>
-      </w:r>
-      <w:proofErr w:type="spellEnd"/>
-    </w:p>
-    <w:p>
-      <w:pPr>
-        <w:rPr>
-          <w:rFonts w:hint="eastAsia"/>
-        </w:rPr>
-      </w:pPr>
-      <w:proofErr w:type="spellStart"/>
-      <w:r>
+      <w:r>
+        <w:t>(with support for collation argument)</w:t>
+      </w:r>
+    </w:p>
+    <w:p>
+      <w:pPr>
+        <w:rPr>
+          <w:rFonts w:hint="eastAsia"/>
+        </w:rPr>
+      </w:pPr>
+      <w:proofErr w:type="spellStart"/>
+      <w:r>
+        <w:t>fn:deep-equal</w:t>
+      </w:r>
+      <w:proofErr w:type="spellEnd"/>
+      <w:r>
+        <w:t xml:space="preserve">                  </w:t>
+      </w:r>
+      <w:r>
+        <w:t xml:space="preserve">  </w:t>
+      </w:r>
+      <w:r>
+        <w:t xml:space="preserve"> </w:t>
+      </w:r>
+      <w:r>
+        <w:t>(with support for collation argument)</w:t>
+      </w:r>
+    </w:p>
+    <w:p>
+      <w:pPr>
+        <w:rPr>
+          <w:rFonts w:hint="eastAsia"/>
+        </w:rPr>
+      </w:pPr>
+    </w:p>
+    <w:p>
+      <w:pPr>
+        <w:rPr>
+          <w:rFonts w:hint="eastAsia"/>
+        </w:rPr>
+      </w:pPr>
+      <w:r>
+        <w:t>7</w:t>
+      </w:r>
+      <w:r>
+        <w:t>)</w:t>
+      </w:r>
+      <w:r>
+        <w:t xml:space="preserve"> </w:t>
+      </w:r>
+      <w:proofErr w:type="spellStart"/>
+      <w:r>
+        <w:t>Math</w:t>
+      </w:r>
+      <w:r>
+        <w:t>s</w:t>
+      </w:r>
+      <w:proofErr w:type="spellEnd"/>
+      <w:r>
+        <w:t xml:space="preserve"> t</w:t>
+      </w:r>
+      <w:r>
+        <w:t>rigonometric and exponential functions</w:t>
+      </w:r>
+    </w:p>
+    <w:p>
+      <w:pPr>
+        <w:rPr>
+          <w:rFonts w:hint="eastAsia"/>
+        </w:rPr>
+      </w:pPr>
+    </w:p>
+    <w:p>
+      <w:pPr>
+        <w:rPr>
+          <w:rFonts w:hint="eastAsia"/>
+        </w:rPr>
+      </w:pPr>
+      <w:proofErr w:type="spellStart"/>
+      <w:r>
+        <w:t>math:pi</w:t>
+      </w:r>
+      <w:proofErr w:type="spellEnd"/>
+    </w:p>
+    <w:p>
+      <w:pPr>
+        <w:rPr>
+          <w:rFonts w:hint="eastAsia"/>
+        </w:rPr>
+      </w:pPr>
+      <w:proofErr w:type="spellStart"/>
+      <w:r>
+        <w:t>math:exp</w:t>
+      </w:r>
+      <w:proofErr w:type="spellEnd"/>
+    </w:p>
+    <w:p>
+      <w:pPr>
+        <w:rPr>
+          <w:rFonts w:hint="eastAsia"/>
+        </w:rPr>
+      </w:pPr>
+      <w:r>
+        <w:t>math:exp10</w:t>
+      </w:r>
+    </w:p>
+    <w:p>
+      <w:pPr>
+        <w:rPr>
+          <w:rFonts w:hint="eastAsia"/>
+        </w:rPr>
+      </w:pPr>
+      <w:proofErr w:type="spellStart"/>
+      <w:r>
+        <w:t>math:log</w:t>
+      </w:r>
+      <w:proofErr w:type="spellEnd"/>
+    </w:p>
+    <w:p>
+      <w:pPr>
+        <w:rPr>
+          <w:rFonts w:hint="eastAsia"/>
+        </w:rPr>
+      </w:pPr>
+      <w:r>
+        <w:t>math:log10</w:t>
+      </w:r>
+    </w:p>
+    <w:p>
+      <w:pPr>
+        <w:rPr>
+          <w:rFonts w:hint="eastAsia"/>
+        </w:rPr>
+      </w:pPr>
+      <w:proofErr w:type="spellStart"/>
+      <w:r>
+        <w:t>math:pow</w:t>
+      </w:r>
+      <w:proofErr w:type="spellEnd"/>
+    </w:p>
+    <w:p>
+      <w:pPr>
+        <w:rPr>
+          <w:rFonts w:hint="eastAsia"/>
+        </w:rPr>
+      </w:pPr>
+      <w:proofErr w:type="spellStart"/>
+      <w:r>
+        <w:t>math:sqrt</w:t>
+      </w:r>
+      <w:proofErr w:type="spellEnd"/>
+    </w:p>
+    <w:p>
+      <w:pPr>
+        <w:rPr>
+          <w:rFonts w:hint="eastAsia"/>
+        </w:rPr>
+      </w:pPr>
+      <w:proofErr w:type="spellStart"/>
+      <w:r>
+        <w:t>math:sin</w:t>
+      </w:r>
+      <w:proofErr w:type="spellEnd"/>
+    </w:p>
+    <w:p>
+      <w:pPr>
+        <w:rPr>
+          <w:rFonts w:hint="eastAsia"/>
+        </w:rPr>
+      </w:pPr>
+      <w:proofErr w:type="spellStart"/>
+      <w:r>
+        <w:t>math:cos</w:t>
+      </w:r>
+      <w:proofErr w:type="spellEnd"/>
+    </w:p>
+    <w:p>
+      <w:pPr>
+        <w:rPr>
+          <w:rFonts w:hint="eastAsia"/>
+        </w:rPr>
+      </w:pPr>
+      <w:proofErr w:type="spellStart"/>
+      <w:r>
+        <w:t>math:tan</w:t>
+      </w:r>
+      <w:proofErr w:type="spellEnd"/>
+    </w:p>
+    <w:p>
+      <w:pPr>
+        <w:rPr>
+          <w:rFonts w:hint="eastAsia"/>
+        </w:rPr>
+      </w:pPr>
+      <w:proofErr w:type="spellStart"/>
+      <w:r>
+        <w:t>math:asin</w:t>
+      </w:r>
+      <w:proofErr w:type="spellEnd"/>
+    </w:p>
+    <w:p>
+      <w:pPr>
+        <w:rPr>
+          <w:rFonts w:hint="eastAsia"/>
+        </w:rPr>
+      </w:pPr>
+      <w:proofErr w:type="spellStart"/>
+      <w:r>
+        <w:t>math:acos</w:t>
+      </w:r>
+      <w:proofErr w:type="spellEnd"/>
+    </w:p>
+    <w:p>
+      <w:pPr>
+        <w:rPr>
+          <w:rFonts w:hint="eastAsia"/>
+        </w:rPr>
+      </w:pPr>
+      <w:proofErr w:type="spellStart"/>
+      <w:r>
+        <w:t>math:atan</w:t>
+      </w:r>
+      <w:proofErr w:type="spellEnd"/>
+    </w:p>
+    <w:p>
+      <w:pPr>
+        <w:rPr>
+          <w:rFonts w:hint="eastAsia"/>
+        </w:rPr>
+      </w:pPr>
+      <w:r>
+        <w:t>math:atan2</w:t>
+      </w:r>
+    </w:p>
+    <w:p>
+      <w:pPr>
+        <w:rPr>
+          <w:rFonts w:hint="eastAsia"/>
+        </w:rPr>
+      </w:pPr>
+    </w:p>
+    <w:p>
+      <w:pPr>
+        <w:rPr>
+          <w:rFonts w:hint="eastAsia"/>
+        </w:rPr>
+      </w:pPr>
+      <w:r>
+        <w:t>8</w:t>
+      </w:r>
+      <w:r>
+        <w:t>)</w:t>
+      </w:r>
+      <w:r>
+        <w:t xml:space="preserve"> Component extraction functions on durations</w:t>
+      </w:r>
+    </w:p>
+    <w:p>
+      <w:pPr>
+        <w:rPr>
+          <w:rFonts w:hint="eastAsia"/>
+        </w:rPr>
+      </w:pPr>
+    </w:p>
+    <w:p>
+      <w:pPr>
+        <w:rPr>
+          <w:rFonts w:hint="eastAsia"/>
+        </w:rPr>
+      </w:pPr>
+      <w:proofErr w:type="spellStart"/>
+      <w:r>
+        <w:t>fn:years-from-duration</w:t>
+      </w:r>
+      <w:proofErr w:type="spellEnd"/>
+    </w:p>
+    <w:p>
+      <w:pPr>
+        <w:rPr>
+          <w:rFonts w:hint="eastAsia"/>
+        </w:rPr>
+      </w:pPr>
+      <w:proofErr w:type="spellStart"/>
+      <w:r>
+        <w:t>fn:months-from-duration</w:t>
+      </w:r>
+      <w:proofErr w:type="spellEnd"/>
+    </w:p>
+    <w:p>
+      <w:pPr>
+        <w:rPr>
+          <w:rFonts w:hint="eastAsia"/>
+        </w:rPr>
+      </w:pPr>
+      <w:proofErr w:type="spellStart"/>
+      <w:r>
+        <w:t>fn:days-from-duration</w:t>
+      </w:r>
+      <w:proofErr w:type="spellEnd"/>
+    </w:p>
+    <w:p>
+      <w:pPr>
+        <w:rPr>
+          <w:rFonts w:hint="eastAsia"/>
+        </w:rPr>
+      </w:pPr>
+      <w:proofErr w:type="spellStart"/>
+      <w:r>
+        <w:t>fn:hours-from-duration</w:t>
+      </w:r>
+      <w:proofErr w:type="spellEnd"/>
+    </w:p>
+    <w:p>
+      <w:pPr>
+        <w:rPr>
+          <w:rFonts w:hint="eastAsia"/>
+        </w:rPr>
+      </w:pPr>
+      <w:proofErr w:type="spellStart"/>
+      <w:r>
+        <w:t>fn:minutes-from-duration</w:t>
+      </w:r>
+      <w:proofErr w:type="spellEnd"/>
+    </w:p>
+    <w:p>
+      <w:pPr>
+        <w:rPr>
+          <w:rFonts w:hint="eastAsia"/>
+        </w:rPr>
+      </w:pPr>
+      <w:proofErr w:type="spellStart"/>
+      <w:r>
+        <w:t>fn:seconds-from-duration</w:t>
+      </w:r>
+      <w:proofErr w:type="spellEnd"/>
+    </w:p>
+    <w:p>
+      <w:pPr>
+        <w:rPr>
+          <w:rFonts w:hint="eastAsia"/>
+        </w:rPr>
+      </w:pPr>
+    </w:p>
+    <w:p>
+      <w:pPr>
+        <w:rPr>
+          <w:rFonts w:hint="eastAsia"/>
+        </w:rPr>
+      </w:pPr>
+      <w:r>
+        <w:t>9</w:t>
+      </w:r>
+      <w:r>
+        <w:t>)</w:t>
+      </w:r>
+      <w:r>
+        <w:t xml:space="preserve"> Constructing </w:t>
+      </w:r>
+      <w:proofErr w:type="spellStart"/>
+      <w:r>
+        <w:t>xs:dateTime</w:t>
+      </w:r>
+      <w:proofErr w:type="spellEnd"/>
+      <w:r>
+        <w:t xml:space="preserve"> value</w:t>
+      </w:r>
+    </w:p>
+    <w:p>
+      <w:pPr>
+        <w:rPr>
+          <w:rFonts w:hint="eastAsia"/>
+        </w:rPr>
+      </w:pPr>
+    </w:p>
+    <w:p>
+      <w:pPr>
+        <w:rPr>
+          <w:rFonts w:hint="eastAsia"/>
+        </w:rPr>
+      </w:pPr>
+      <w:proofErr w:type="spellStart"/>
+      <w:r>
+        <w:rPr>
+          <w:rFonts w:hint="eastAsia"/>
+        </w:rPr>
+        <w:t>fn:dateTime</w:t>
+      </w:r>
+      <w:proofErr w:type="spellEnd"/>
+    </w:p>
+    <w:p>
+      <w:pPr>
+        <w:rPr>
+          <w:rFonts w:hint="eastAsia"/>
+        </w:rPr>
+      </w:pPr>
+    </w:p>
+    <w:p>
+      <w:pPr>
+        <w:rPr>
+          <w:rFonts w:hint="eastAsia"/>
+        </w:rPr>
+      </w:pPr>
+      <w:r>
+        <w:t>10</w:t>
+      </w:r>
+      <w:r>
+        <w:t>)</w:t>
+      </w:r>
+      <w:r>
+        <w:t xml:space="preserve"> Component extraction functions on dates and times</w:t>
+      </w:r>
+    </w:p>
+    <w:p>
+      <w:pPr>
+        <w:rPr>
+          <w:rFonts w:hint="eastAsia"/>
+        </w:rPr>
+      </w:pPr>
+    </w:p>
+    <w:p>
+      <w:pPr>
+        <w:rPr>
+          <w:rFonts w:hint="eastAsia"/>
+        </w:rPr>
+      </w:pPr>
+      <w:proofErr w:type="spellStart"/>
+      <w:r>
+        <w:rPr>
+          <w:rFonts w:hint="eastAsia"/>
+        </w:rPr>
+        <w:t>fn:year-from-dateTime</w:t>
+      </w:r>
+      <w:proofErr w:type="spellEnd"/>
+    </w:p>
+    <w:p>
+      <w:pPr>
+        <w:rPr>
+          <w:rFonts w:hint="eastAsia"/>
+        </w:rPr>
+      </w:pPr>
+      <w:proofErr w:type="spellStart"/>
+      <w:r>
+        <w:rPr>
+          <w:rFonts w:hint="eastAsia"/>
+        </w:rPr>
+        <w:t>fn:month-from-dateTime</w:t>
+      </w:r>
+      <w:proofErr w:type="spellEnd"/>
+    </w:p>
+    <w:p>
+      <w:pPr>
+        <w:rPr>
+          <w:rFonts w:hint="eastAsia"/>
+        </w:rPr>
+      </w:pPr>
+      <w:proofErr w:type="spellStart"/>
+      <w:r>
+        <w:rPr>
+          <w:rFonts w:hint="eastAsia"/>
+        </w:rPr>
+        <w:t>fn:day-from-dateTime</w:t>
+      </w:r>
+      <w:proofErr w:type="spellEnd"/>
+    </w:p>
+    <w:p>
+      <w:pPr>
+        <w:rPr>
+          <w:rFonts w:hint="eastAsia"/>
+        </w:rPr>
+      </w:pPr>
+      <w:proofErr w:type="spellStart"/>
+      <w:r>
+        <w:rPr>
+          <w:rFonts w:hint="eastAsia"/>
+        </w:rPr>
+        <w:t>fn:hours-from-dateTime</w:t>
+      </w:r>
+      <w:proofErr w:type="spellEnd"/>
+    </w:p>
+    <w:p>
+      <w:pPr>
+        <w:rPr>
+          <w:rFonts w:hint="eastAsia"/>
+        </w:rPr>
+      </w:pPr>
+      <w:proofErr w:type="spellStart"/>
+      <w:r>
+        <w:rPr>
+          <w:rFonts w:hint="eastAsia"/>
+        </w:rPr>
         <w:lastRenderedPageBreak/>
-        <w:t>fn:analyze-string</w:t>
-      </w:r>
-      <w:proofErr w:type="spellEnd"/>
-    </w:p>
-    <w:p>
-      <w:pPr>
-        <w:rPr>
-          <w:rFonts w:hint="eastAsia"/>
-        </w:rPr>
-      </w:pPr>
-    </w:p>
-    <w:p>
-      <w:pPr>
-        <w:rPr>
-          <w:rFonts w:hint="eastAsia"/>
-        </w:rPr>
-      </w:pPr>
-      <w:r>
-        <w:t>6</w:t>
+        <w:t>fn:minutes-from-dateTime</w:t>
+      </w:r>
+      <w:proofErr w:type="spellEnd"/>
+    </w:p>
+    <w:p>
+      <w:pPr>
+        <w:rPr>
+          <w:rFonts w:hint="eastAsia"/>
+        </w:rPr>
+      </w:pPr>
+      <w:proofErr w:type="spellStart"/>
+      <w:r>
+        <w:rPr>
+          <w:rFonts w:hint="eastAsia"/>
+        </w:rPr>
+        <w:t>fn:seconds-from-dateTime</w:t>
+      </w:r>
+      <w:proofErr w:type="spellEnd"/>
+    </w:p>
+    <w:p>
+      <w:pPr>
+        <w:rPr>
+          <w:rFonts w:hint="eastAsia"/>
+        </w:rPr>
+      </w:pPr>
+      <w:proofErr w:type="spellStart"/>
+      <w:r>
+        <w:rPr>
+          <w:rFonts w:hint="eastAsia"/>
+        </w:rPr>
+        <w:t>fn:timezone-from-dateTime</w:t>
+      </w:r>
+      <w:proofErr w:type="spellEnd"/>
+    </w:p>
+    <w:p>
+      <w:pPr>
+        <w:rPr>
+          <w:rFonts w:hint="eastAsia"/>
+        </w:rPr>
+      </w:pPr>
+      <w:proofErr w:type="spellStart"/>
+      <w:r>
+        <w:rPr>
+          <w:rFonts w:hint="eastAsia"/>
+        </w:rPr>
+        <w:t>fn:year-from-date</w:t>
+      </w:r>
+      <w:proofErr w:type="spellEnd"/>
+    </w:p>
+    <w:p>
+      <w:pPr>
+        <w:rPr>
+          <w:rFonts w:hint="eastAsia"/>
+        </w:rPr>
+      </w:pPr>
+      <w:proofErr w:type="spellStart"/>
+      <w:r>
+        <w:rPr>
+          <w:rFonts w:hint="eastAsia"/>
+        </w:rPr>
+        <w:t>fn:month-from-date</w:t>
+      </w:r>
+      <w:proofErr w:type="spellEnd"/>
+    </w:p>
+    <w:p>
+      <w:pPr>
+        <w:rPr>
+          <w:rFonts w:hint="eastAsia"/>
+        </w:rPr>
+      </w:pPr>
+      <w:proofErr w:type="spellStart"/>
+      <w:r>
+        <w:rPr>
+          <w:rFonts w:hint="eastAsia"/>
+        </w:rPr>
+        <w:t>fn:day-from-date</w:t>
+      </w:r>
+      <w:proofErr w:type="spellEnd"/>
+    </w:p>
+    <w:p>
+      <w:pPr>
+        <w:rPr>
+          <w:rFonts w:hint="eastAsia"/>
+        </w:rPr>
+      </w:pPr>
+      <w:proofErr w:type="spellStart"/>
+      <w:r>
+        <w:rPr>
+          <w:rFonts w:hint="eastAsia"/>
+        </w:rPr>
+        <w:t>fn:timezone-from-date</w:t>
+      </w:r>
+      <w:proofErr w:type="spellEnd"/>
+    </w:p>
+    <w:p>
+      <w:pPr>
+        <w:rPr>
+          <w:rFonts w:hint="eastAsia"/>
+        </w:rPr>
+      </w:pPr>
+      <w:proofErr w:type="spellStart"/>
+      <w:r>
+        <w:rPr>
+          <w:rFonts w:hint="eastAsia"/>
+        </w:rPr>
+        <w:t>fn:hours-from-time</w:t>
+      </w:r>
+      <w:proofErr w:type="spellEnd"/>
+    </w:p>
+    <w:p>
+      <w:pPr>
+        <w:rPr>
+          <w:rFonts w:hint="eastAsia"/>
+        </w:rPr>
+      </w:pPr>
+      <w:proofErr w:type="spellStart"/>
+      <w:r>
+        <w:rPr>
+          <w:rFonts w:hint="eastAsia"/>
+        </w:rPr>
+        <w:t>fn:minutes-from-time</w:t>
+      </w:r>
+      <w:proofErr w:type="spellEnd"/>
+    </w:p>
+    <w:p>
+      <w:pPr>
+        <w:rPr>
+          <w:rFonts w:hint="eastAsia"/>
+        </w:rPr>
+      </w:pPr>
+      <w:proofErr w:type="spellStart"/>
+      <w:r>
+        <w:rPr>
+          <w:rFonts w:hint="eastAsia"/>
+        </w:rPr>
+        <w:t>fn:seconds-from-time</w:t>
+      </w:r>
+      <w:proofErr w:type="spellEnd"/>
+    </w:p>
+    <w:p>
+      <w:pPr>
+        <w:rPr>
+          <w:rFonts w:hint="eastAsia"/>
+        </w:rPr>
+      </w:pPr>
+      <w:proofErr w:type="spellStart"/>
+      <w:r>
+        <w:rPr>
+          <w:rFonts w:hint="eastAsia"/>
+        </w:rPr>
+        <w:t>fn:timezone-from-time</w:t>
+      </w:r>
+      <w:proofErr w:type="spellEnd"/>
+    </w:p>
+    <w:p>
+      <w:pPr>
+        <w:rPr>
+          <w:rFonts w:hint="eastAsia"/>
+        </w:rPr>
+      </w:pPr>
+    </w:p>
+    <w:p>
+      <w:pPr>
+        <w:rPr>
+          <w:rFonts w:hint="eastAsia"/>
+        </w:rPr>
+      </w:pPr>
+      <w:r>
+        <w:t>1</w:t>
+      </w:r>
+      <w:r>
+        <w:t>1</w:t>
       </w:r>
       <w:r>
         <w:t>)</w:t>
       </w:r>
       <w:r>
-        <w:t xml:space="preserve"> Functions that compare values in sequences</w:t>
-      </w:r>
-    </w:p>
-    <w:p>
-      <w:pPr>
-        <w:rPr>
-          <w:rFonts w:hint="eastAsia"/>
-        </w:rPr>
-      </w:pPr>
-    </w:p>
-    <w:p>
-      <w:pPr>
-        <w:rPr>
-          <w:rFonts w:hint="eastAsia"/>
-        </w:rPr>
-      </w:pPr>
-      <w:proofErr w:type="spellStart"/>
-      <w:r>
-        <w:t>fn:distinct-values</w:t>
-      </w:r>
-      <w:proofErr w:type="spellEnd"/>
-      <w:r>
-        <w:t xml:space="preserve">            </w:t>
-      </w:r>
-      <w:r>
-        <w:t xml:space="preserve">  </w:t>
-      </w:r>
-      <w:r>
         <w:t xml:space="preserve"> </w:t>
       </w:r>
       <w:r>
-        <w:t>(with support for collation argument)</w:t>
-      </w:r>
-    </w:p>
-    <w:p>
-      <w:pPr>
-        <w:rPr>
-          <w:rFonts w:hint="eastAsia"/>
-        </w:rPr>
-      </w:pPr>
-      <w:proofErr w:type="spellStart"/>
-      <w:r>
-        <w:t>fn:index-of</w:t>
-      </w:r>
-      <w:proofErr w:type="spellEnd"/>
-      <w:r>
-        <w:t xml:space="preserve">                      </w:t>
-      </w:r>
-      <w:r>
-        <w:t xml:space="preserve">  </w:t>
+        <w:t>Built-in</w:t>
+      </w:r>
+      <w:r>
+        <w:t xml:space="preserve"> higher-order functions</w:t>
+      </w:r>
+    </w:p>
+    <w:p>
+      <w:pPr>
+        <w:rPr>
+          <w:rFonts w:hint="eastAsia"/>
+        </w:rPr>
+      </w:pPr>
+    </w:p>
+    <w:p>
+      <w:pPr>
+        <w:rPr>
+          <w:rFonts w:hint="eastAsia"/>
+        </w:rPr>
+      </w:pPr>
+      <w:proofErr w:type="spellStart"/>
+      <w:r>
+        <w:t>fn:for-each</w:t>
+      </w:r>
+      <w:proofErr w:type="spellEnd"/>
+    </w:p>
+    <w:p>
+      <w:pPr>
+        <w:rPr>
+          <w:rFonts w:hint="eastAsia"/>
+        </w:rPr>
+      </w:pPr>
+      <w:proofErr w:type="spellStart"/>
+      <w:r>
+        <w:t>fn:filter</w:t>
+      </w:r>
+      <w:proofErr w:type="spellEnd"/>
+    </w:p>
+    <w:p>
+      <w:pPr>
+        <w:rPr>
+          <w:rFonts w:hint="eastAsia"/>
+        </w:rPr>
+      </w:pPr>
+      <w:proofErr w:type="spellStart"/>
+      <w:r>
+        <w:t>fn:fold-left</w:t>
+      </w:r>
+      <w:proofErr w:type="spellEnd"/>
+    </w:p>
+    <w:p>
+      <w:pPr>
+        <w:rPr>
+          <w:rFonts w:hint="eastAsia"/>
+        </w:rPr>
+      </w:pPr>
+      <w:proofErr w:type="spellStart"/>
+      <w:r>
+        <w:t>fn:fold-right</w:t>
+      </w:r>
+      <w:proofErr w:type="spellEnd"/>
+    </w:p>
+    <w:p>
+      <w:pPr>
+        <w:rPr>
+          <w:rFonts w:hint="eastAsia"/>
+        </w:rPr>
+      </w:pPr>
+      <w:proofErr w:type="spellStart"/>
+      <w:r>
+        <w:t>fn:for-each-pair</w:t>
+      </w:r>
+      <w:proofErr w:type="spellEnd"/>
+    </w:p>
+    <w:p>
+      <w:pPr>
+        <w:rPr>
+          <w:rFonts w:hint="eastAsia"/>
+        </w:rPr>
+      </w:pPr>
+      <w:proofErr w:type="spellStart"/>
+      <w:r>
+        <w:t>fn:sort</w:t>
+      </w:r>
+      <w:proofErr w:type="spellEnd"/>
+      <w:r>
+        <w:t xml:space="preserve">                            (with support for collation argument)</w:t>
+      </w:r>
+    </w:p>
+    <w:p>
+      <w:pPr>
+        <w:rPr>
+          <w:rFonts w:hint="eastAsia"/>
+        </w:rPr>
+      </w:pPr>
+      <w:proofErr w:type="spellStart"/>
+      <w:r>
+        <w:t>fn:apply</w:t>
+      </w:r>
+      <w:proofErr w:type="spellEnd"/>
+    </w:p>
+    <w:p>
+      <w:pPr>
+        <w:rPr>
+          <w:rFonts w:hint="eastAsia"/>
+        </w:rPr>
+      </w:pPr>
+    </w:p>
+    <w:p>
+      <w:pPr>
+        <w:rPr>
+          <w:rFonts w:hint="eastAsia"/>
+        </w:rPr>
+      </w:pPr>
+      <w:r>
+        <w:t>D</w:t>
+      </w:r>
+      <w:r>
+        <w:t>ynamic loading and execution</w:t>
+      </w:r>
+      <w:r>
+        <w:t>, of XSLT stylesheets:</w:t>
+      </w:r>
+    </w:p>
+    <w:p>
+      <w:pPr>
+        <w:rPr>
+          <w:rFonts w:hint="eastAsia"/>
+        </w:rPr>
+      </w:pPr>
+      <w:proofErr w:type="spellStart"/>
+      <w:r>
+        <w:t>fn:transform</w:t>
+      </w:r>
+      <w:proofErr w:type="spellEnd"/>
+    </w:p>
+    <w:p>
+      <w:pPr>
+        <w:rPr>
+          <w:rFonts w:hint="eastAsia"/>
+        </w:rPr>
+      </w:pPr>
+    </w:p>
+    <w:p>
+      <w:pPr>
+        <w:rPr>
+          <w:rFonts w:hint="eastAsia"/>
+        </w:rPr>
+      </w:pPr>
+      <w:r>
+        <w:t>1</w:t>
+      </w:r>
+      <w:r>
+        <w:t>2</w:t>
+      </w:r>
+      <w:r>
+        <w:t>)</w:t>
+      </w:r>
+      <w:r>
+        <w:t xml:space="preserve"> Functions on sequences</w:t>
+      </w:r>
+    </w:p>
+    <w:p>
+      <w:pPr>
+        <w:rPr>
+          <w:rFonts w:hint="eastAsia"/>
+        </w:rPr>
+      </w:pPr>
+    </w:p>
+    <w:p>
+      <w:pPr>
+        <w:ind w:firstLine="270"/>
+        <w:rPr>
+          <w:rFonts w:hint="eastAsia"/>
+        </w:rPr>
+      </w:pPr>
+      <w:r>
+        <w:t>12.1</w:t>
       </w:r>
       <w:r>
         <w:t xml:space="preserve"> </w:t>
       </w:r>
       <w:r>
-        <w:t>(with support for collation argument)</w:t>
-      </w:r>
-    </w:p>
-    <w:p>
-      <w:pPr>
-        <w:rPr>
-          <w:rFonts w:hint="eastAsia"/>
-        </w:rPr>
-      </w:pPr>
-      <w:proofErr w:type="spellStart"/>
-      <w:r>
-        <w:t>fn:deep-equal</w:t>
-      </w:r>
-      <w:proofErr w:type="spellEnd"/>
-      <w:r>
-        <w:t xml:space="preserve">                  </w:t>
-      </w:r>
-      <w:r>
-        <w:t xml:space="preserve">  </w:t>
+        <w:t>General functions on sequences</w:t>
+      </w:r>
+    </w:p>
+    <w:p>
+      <w:pPr>
+        <w:ind w:firstLine="270"/>
+        <w:rPr>
+          <w:rFonts w:hint="eastAsia"/>
+        </w:rPr>
+      </w:pPr>
+      <w:proofErr w:type="spellStart"/>
+      <w:r>
+        <w:t>fn:empty</w:t>
+      </w:r>
+      <w:proofErr w:type="spellEnd"/>
+    </w:p>
+    <w:p>
+      <w:pPr>
+        <w:ind w:firstLine="270"/>
+        <w:rPr>
+          <w:rFonts w:hint="eastAsia"/>
+        </w:rPr>
+      </w:pPr>
+      <w:proofErr w:type="spellStart"/>
+      <w:r>
+        <w:t>fn:exists</w:t>
+      </w:r>
+      <w:proofErr w:type="spellEnd"/>
+    </w:p>
+    <w:p>
+      <w:pPr>
+        <w:ind w:firstLine="270"/>
+        <w:rPr>
+          <w:rFonts w:hint="eastAsia"/>
+        </w:rPr>
+      </w:pPr>
+      <w:proofErr w:type="spellStart"/>
+      <w:r>
+        <w:t>fn:head</w:t>
+      </w:r>
+      <w:proofErr w:type="spellEnd"/>
+    </w:p>
+    <w:p>
+      <w:pPr>
+        <w:ind w:firstLine="270"/>
+        <w:rPr>
+          <w:rFonts w:hint="eastAsia"/>
+        </w:rPr>
+      </w:pPr>
+      <w:proofErr w:type="spellStart"/>
+      <w:r>
+        <w:t>fn:tail</w:t>
+      </w:r>
+      <w:proofErr w:type="spellEnd"/>
+    </w:p>
+    <w:p>
+      <w:pPr>
+        <w:ind w:firstLine="270"/>
+        <w:rPr>
+          <w:rFonts w:hint="eastAsia"/>
+        </w:rPr>
+      </w:pPr>
+      <w:proofErr w:type="spellStart"/>
+      <w:r>
+        <w:t>fn:insert-before</w:t>
+      </w:r>
+      <w:proofErr w:type="spellEnd"/>
+    </w:p>
+    <w:p>
+      <w:pPr>
+        <w:ind w:firstLine="270"/>
+        <w:rPr>
+          <w:rFonts w:hint="eastAsia"/>
+        </w:rPr>
+      </w:pPr>
+      <w:proofErr w:type="spellStart"/>
+      <w:r>
+        <w:t>fn:remove</w:t>
+      </w:r>
+      <w:proofErr w:type="spellEnd"/>
+    </w:p>
+    <w:p>
+      <w:pPr>
+        <w:ind w:firstLine="270"/>
+        <w:rPr>
+          <w:rFonts w:hint="eastAsia"/>
+        </w:rPr>
+      </w:pPr>
+      <w:proofErr w:type="spellStart"/>
+      <w:r>
+        <w:t>fn:reverse</w:t>
+      </w:r>
+      <w:proofErr w:type="spellEnd"/>
+    </w:p>
+    <w:p>
+      <w:pPr>
+        <w:ind w:firstLine="270"/>
+        <w:rPr>
+          <w:rFonts w:hint="eastAsia"/>
+        </w:rPr>
+      </w:pPr>
+      <w:proofErr w:type="spellStart"/>
+      <w:r>
+        <w:t>fn:subsequence</w:t>
+      </w:r>
+      <w:proofErr w:type="spellEnd"/>
+    </w:p>
+    <w:p>
+      <w:pPr>
+        <w:ind w:firstLine="270"/>
+        <w:rPr>
+          <w:rFonts w:hint="eastAsia"/>
+        </w:rPr>
+      </w:pPr>
+      <w:proofErr w:type="spellStart"/>
+      <w:r>
+        <w:t>fn:unordered</w:t>
+      </w:r>
+      <w:proofErr w:type="spellEnd"/>
+    </w:p>
+    <w:p>
+      <w:pPr>
+        <w:ind w:firstLine="270"/>
+        <w:rPr>
+          <w:rFonts w:hint="eastAsia"/>
+        </w:rPr>
+      </w:pPr>
+    </w:p>
+    <w:p>
+      <w:pPr>
+        <w:ind w:left="270"/>
+        <w:rPr>
+          <w:rFonts w:hint="eastAsia"/>
+        </w:rPr>
+      </w:pPr>
+      <w:r>
+        <w:t>12.2</w:t>
       </w:r>
       <w:r>
         <w:t xml:space="preserve"> </w:t>
       </w:r>
       <w:r>
-        <w:t>(with support for collation argument)</w:t>
-      </w:r>
-    </w:p>
-    <w:p>
-      <w:pPr>
-        <w:rPr>
-          <w:rFonts w:hint="eastAsia"/>
-        </w:rPr>
-      </w:pPr>
-    </w:p>
-    <w:p>
-      <w:pPr>
-        <w:rPr>
-          <w:rFonts w:hint="eastAsia"/>
-        </w:rPr>
-      </w:pPr>
-      <w:r>
-        <w:t>7</w:t>
+        <w:t>Aggregate functions</w:t>
+      </w:r>
+    </w:p>
+    <w:p>
+      <w:pPr>
+        <w:ind w:left="270"/>
+        <w:rPr>
+          <w:rFonts w:hint="eastAsia"/>
+        </w:rPr>
+      </w:pPr>
+      <w:proofErr w:type="spellStart"/>
+      <w:r>
+        <w:t>fn:avg</w:t>
+      </w:r>
+      <w:proofErr w:type="spellEnd"/>
+    </w:p>
+    <w:p>
+      <w:pPr>
+        <w:ind w:left="270"/>
+        <w:rPr>
+          <w:rFonts w:hint="eastAsia"/>
+        </w:rPr>
+      </w:pPr>
+      <w:proofErr w:type="spellStart"/>
+      <w:r>
+        <w:t>fn:max</w:t>
+      </w:r>
+      <w:proofErr w:type="spellEnd"/>
+    </w:p>
+    <w:p>
+      <w:pPr>
+        <w:ind w:left="270"/>
+        <w:rPr>
+          <w:rFonts w:hint="eastAsia"/>
+        </w:rPr>
+      </w:pPr>
+      <w:proofErr w:type="spellStart"/>
+      <w:r>
+        <w:t>fn:min</w:t>
+      </w:r>
+      <w:proofErr w:type="spellEnd"/>
+    </w:p>
+    <w:p>
+      <w:pPr>
+        <w:rPr>
+          <w:rFonts w:hint="eastAsia"/>
+        </w:rPr>
+      </w:pPr>
+    </w:p>
+    <w:p>
+      <w:pPr>
+        <w:rPr>
+          <w:rFonts w:hint="eastAsia"/>
+        </w:rPr>
+      </w:pPr>
+      <w:r>
+        <w:t>1</w:t>
+      </w:r>
+      <w:r>
+        <w:t>3</w:t>
       </w:r>
       <w:r>
         <w:t>)</w:t>
       </w:r>
       <w:r>
-        <w:t xml:space="preserve"> </w:t>
-      </w:r>
-      <w:proofErr w:type="spellStart"/>
-      <w:r>
-        <w:t>Math</w:t>
-      </w:r>
-      <w:r>
-        <w:t>s</w:t>
-      </w:r>
-      <w:proofErr w:type="spellEnd"/>
-      <w:r>
-        <w:t xml:space="preserve"> t</w:t>
-      </w:r>
-      <w:r>
-        <w:t>rigonometric and exponential functions</w:t>
-      </w:r>
-    </w:p>
-    <w:p>
-      <w:pPr>
-        <w:rPr>
-          <w:rFonts w:hint="eastAsia"/>
-        </w:rPr>
-      </w:pPr>
-    </w:p>
-    <w:p>
-      <w:pPr>
-        <w:rPr>
-          <w:rFonts w:hint="eastAsia"/>
-        </w:rPr>
-      </w:pPr>
-      <w:proofErr w:type="spellStart"/>
-      <w:r>
-        <w:t>math:pi</w:t>
-      </w:r>
-      <w:proofErr w:type="spellEnd"/>
-    </w:p>
-    <w:p>
-      <w:pPr>
-        <w:rPr>
-          <w:rFonts w:hint="eastAsia"/>
-        </w:rPr>
-      </w:pPr>
-      <w:proofErr w:type="spellStart"/>
-      <w:r>
-        <w:t>math:exp</w:t>
-      </w:r>
-      <w:proofErr w:type="spellEnd"/>
-    </w:p>
-    <w:p>
-      <w:pPr>
-        <w:rPr>
-          <w:rFonts w:hint="eastAsia"/>
-        </w:rPr>
-      </w:pPr>
-      <w:r>
-        <w:t>math:exp10</w:t>
-      </w:r>
-    </w:p>
-    <w:p>
-      <w:pPr>
-        <w:rPr>
-          <w:rFonts w:hint="eastAsia"/>
-        </w:rPr>
-      </w:pPr>
-      <w:proofErr w:type="spellStart"/>
-      <w:r>
-        <w:t>math:log</w:t>
-      </w:r>
-      <w:proofErr w:type="spellEnd"/>
-    </w:p>
-    <w:p>
-      <w:pPr>
-        <w:rPr>
-          <w:rFonts w:hint="eastAsia"/>
-        </w:rPr>
-      </w:pPr>
-      <w:r>
-        <w:t>math:log10</w:t>
-      </w:r>
-    </w:p>
-    <w:p>
-      <w:pPr>
-        <w:rPr>
-          <w:rFonts w:hint="eastAsia"/>
-        </w:rPr>
-      </w:pPr>
-      <w:proofErr w:type="spellStart"/>
-      <w:r>
-        <w:t>math:pow</w:t>
-      </w:r>
-      <w:proofErr w:type="spellEnd"/>
-    </w:p>
-    <w:p>
-      <w:pPr>
-        <w:rPr>
-          <w:rFonts w:hint="eastAsia"/>
-        </w:rPr>
-      </w:pPr>
-      <w:proofErr w:type="spellStart"/>
-      <w:r>
-        <w:t>math:sqrt</w:t>
-      </w:r>
-      <w:proofErr w:type="spellEnd"/>
-    </w:p>
-    <w:p>
-      <w:pPr>
-        <w:rPr>
-          <w:rFonts w:hint="eastAsia"/>
-        </w:rPr>
-      </w:pPr>
-      <w:proofErr w:type="spellStart"/>
-      <w:r>
-        <w:t>math:sin</w:t>
-      </w:r>
-      <w:proofErr w:type="spellEnd"/>
-    </w:p>
-    <w:p>
-      <w:pPr>
-        <w:rPr>
-          <w:rFonts w:hint="eastAsia"/>
-        </w:rPr>
-      </w:pPr>
-      <w:proofErr w:type="spellStart"/>
-      <w:r>
-        <w:t>math:cos</w:t>
-      </w:r>
-      <w:proofErr w:type="spellEnd"/>
-    </w:p>
-    <w:p>
-      <w:pPr>
-        <w:rPr>
-          <w:rFonts w:hint="eastAsia"/>
-        </w:rPr>
-      </w:pPr>
-      <w:proofErr w:type="spellStart"/>
-      <w:r>
-        <w:t>math:tan</w:t>
-      </w:r>
-      <w:proofErr w:type="spellEnd"/>
-    </w:p>
-    <w:p>
-      <w:pPr>
-        <w:rPr>
-          <w:rFonts w:hint="eastAsia"/>
-        </w:rPr>
-      </w:pPr>
-      <w:proofErr w:type="spellStart"/>
-      <w:r>
-        <w:t>math:asin</w:t>
-      </w:r>
-      <w:proofErr w:type="spellEnd"/>
-    </w:p>
-    <w:p>
-      <w:pPr>
-        <w:rPr>
-          <w:rFonts w:hint="eastAsia"/>
-        </w:rPr>
-      </w:pPr>
-      <w:proofErr w:type="spellStart"/>
-      <w:r>
-        <w:t>math:acos</w:t>
-      </w:r>
-      <w:proofErr w:type="spellEnd"/>
-    </w:p>
-    <w:p>
-      <w:pPr>
-        <w:rPr>
-          <w:rFonts w:hint="eastAsia"/>
-        </w:rPr>
-      </w:pPr>
-      <w:proofErr w:type="spellStart"/>
-      <w:r>
-        <w:t>math:atan</w:t>
-      </w:r>
-      <w:proofErr w:type="spellEnd"/>
-    </w:p>
-    <w:p>
-      <w:pPr>
-        <w:rPr>
-          <w:rFonts w:hint="eastAsia"/>
-        </w:rPr>
-      </w:pPr>
-      <w:r>
-        <w:t>math:atan2</w:t>
-      </w:r>
-    </w:p>
-    <w:p>
-      <w:pPr>
-        <w:rPr>
-          <w:rFonts w:hint="eastAsia"/>
-        </w:rPr>
-      </w:pPr>
-    </w:p>
-    <w:p>
-      <w:pPr>
-        <w:rPr>
-          <w:rFonts w:hint="eastAsia"/>
-        </w:rPr>
-      </w:pPr>
-      <w:r>
-        <w:t>8</w:t>
+        <w:t xml:space="preserve"> Parsing and serializing</w:t>
+      </w:r>
+    </w:p>
+    <w:p>
+      <w:pPr>
+        <w:rPr>
+          <w:rFonts w:hint="eastAsia"/>
+        </w:rPr>
+      </w:pPr>
+    </w:p>
+    <w:p>
+      <w:pPr>
+        <w:rPr>
+          <w:rFonts w:hint="eastAsia"/>
+        </w:rPr>
+      </w:pPr>
+      <w:proofErr w:type="spellStart"/>
+      <w:r>
+        <w:t>fn:parse-xml</w:t>
+      </w:r>
+      <w:proofErr w:type="spellEnd"/>
+    </w:p>
+    <w:p>
+      <w:pPr>
+        <w:rPr>
+          <w:rFonts w:hint="eastAsia"/>
+        </w:rPr>
+      </w:pPr>
+      <w:proofErr w:type="spellStart"/>
+      <w:r>
+        <w:t>fn:parse-xml-fragment</w:t>
+      </w:r>
+      <w:proofErr w:type="spellEnd"/>
+    </w:p>
+    <w:p>
+      <w:pPr>
+        <w:rPr>
+          <w:rFonts w:hint="eastAsia"/>
+        </w:rPr>
+      </w:pPr>
+    </w:p>
+    <w:p>
+      <w:pPr>
+        <w:rPr>
+          <w:rFonts w:hint="eastAsia"/>
+        </w:rPr>
+      </w:pPr>
+      <w:r>
+        <w:t>1</w:t>
+      </w:r>
+      <w:r>
+        <w:t>4</w:t>
       </w:r>
       <w:r>
         <w:t>)</w:t>
       </w:r>
       <w:r>
-        <w:t xml:space="preserve"> Component extraction functions on durations</w:t>
-      </w:r>
-    </w:p>
-    <w:p>
-      <w:pPr>
-        <w:rPr>
-          <w:rFonts w:hint="eastAsia"/>
-        </w:rPr>
-      </w:pPr>
-    </w:p>
-    <w:p>
-      <w:pPr>
-        <w:rPr>
-          <w:rFonts w:hint="eastAsia"/>
-        </w:rPr>
-      </w:pPr>
-      <w:proofErr w:type="spellStart"/>
-      <w:r>
-        <w:t>fn:years-from-duration</w:t>
-      </w:r>
-      <w:proofErr w:type="spellEnd"/>
-    </w:p>
-    <w:p>
-      <w:pPr>
-        <w:rPr>
-          <w:rFonts w:hint="eastAsia"/>
-        </w:rPr>
-      </w:pPr>
-      <w:proofErr w:type="spellStart"/>
-      <w:r>
-        <w:t>fn:months-from-duration</w:t>
-      </w:r>
-      <w:proofErr w:type="spellEnd"/>
-    </w:p>
-    <w:p>
-      <w:pPr>
-        <w:rPr>
-          <w:rFonts w:hint="eastAsia"/>
-        </w:rPr>
-      </w:pPr>
-      <w:proofErr w:type="spellStart"/>
-      <w:r>
-        <w:t>fn:days-from-duration</w:t>
-      </w:r>
-      <w:proofErr w:type="spellEnd"/>
-    </w:p>
-    <w:p>
-      <w:pPr>
-        <w:rPr>
-          <w:rFonts w:hint="eastAsia"/>
-        </w:rPr>
-      </w:pPr>
-      <w:proofErr w:type="spellStart"/>
-      <w:r>
-        <w:t>fn:hours-from-duration</w:t>
-      </w:r>
-      <w:proofErr w:type="spellEnd"/>
-    </w:p>
-    <w:p>
-      <w:pPr>
-        <w:rPr>
-          <w:rFonts w:hint="eastAsia"/>
-        </w:rPr>
-      </w:pPr>
-      <w:proofErr w:type="spellStart"/>
-      <w:r>
-        <w:t>fn:minutes-from-duration</w:t>
-      </w:r>
-      <w:proofErr w:type="spellEnd"/>
-    </w:p>
-    <w:p>
-      <w:pPr>
-        <w:rPr>
-          <w:rFonts w:hint="eastAsia"/>
-        </w:rPr>
-      </w:pPr>
-      <w:proofErr w:type="spellStart"/>
-      <w:r>
-        <w:t>fn:seconds-from-duration</w:t>
-      </w:r>
-      <w:proofErr w:type="spellEnd"/>
-    </w:p>
-    <w:p>
-      <w:pPr>
-        <w:rPr>
-          <w:rFonts w:hint="eastAsia"/>
-        </w:rPr>
-      </w:pPr>
-    </w:p>
-    <w:p>
-      <w:pPr>
-        <w:rPr>
-          <w:rFonts w:hint="eastAsia"/>
-        </w:rPr>
-      </w:pPr>
-      <w:r>
-        <w:t>9</w:t>
-      </w:r>
-      <w:r>
-        <w:t>)</w:t>
-      </w:r>
-      <w:r>
-        <w:t xml:space="preserve"> Constructing </w:t>
-      </w:r>
-      <w:proofErr w:type="spellStart"/>
-      <w:r>
-        <w:t>xs:dateTime</w:t>
-      </w:r>
-      <w:proofErr w:type="spellEnd"/>
-      <w:r>
-        <w:t xml:space="preserve"> value</w:t>
-      </w:r>
-    </w:p>
-    <w:p>
-      <w:pPr>
-        <w:rPr>
-          <w:rFonts w:hint="eastAsia"/>
-        </w:rPr>
-      </w:pPr>
-    </w:p>
-    <w:p>
-      <w:pPr>
-        <w:rPr>
-          <w:rFonts w:hint="eastAsia"/>
-        </w:rPr>
-      </w:pPr>
-      <w:proofErr w:type="spellStart"/>
-      <w:r>
-        <w:rPr>
-          <w:rFonts w:hint="eastAsia"/>
-        </w:rPr>
-        <w:t>fn:dateTime</w:t>
-      </w:r>
-      <w:proofErr w:type="spellEnd"/>
-    </w:p>
-    <w:p>
-      <w:pPr>
-        <w:rPr>
-          <w:rFonts w:hint="eastAsia"/>
-        </w:rPr>
-      </w:pPr>
-    </w:p>
-    <w:p>
-      <w:pPr>
-        <w:rPr>
-          <w:rFonts w:hint="eastAsia"/>
-        </w:rPr>
-      </w:pPr>
-      <w:r>
-        <w:t>10</w:t>
-      </w:r>
-      <w:r>
-        <w:t>)</w:t>
-      </w:r>
-      <w:r>
-        <w:t xml:space="preserve"> Component extraction functions on dates and times</w:t>
-      </w:r>
-    </w:p>
-    <w:p>
-      <w:pPr>
-        <w:rPr>
-          <w:rFonts w:hint="eastAsia"/>
-        </w:rPr>
-      </w:pPr>
-    </w:p>
-    <w:p>
-      <w:pPr>
-        <w:rPr>
-          <w:rFonts w:hint="eastAsia"/>
-        </w:rPr>
-      </w:pPr>
-      <w:proofErr w:type="spellStart"/>
-      <w:r>
-        <w:rPr>
-          <w:rFonts w:hint="eastAsia"/>
-        </w:rPr>
-        <w:t>fn:year-from-dateTime</w:t>
-      </w:r>
-      <w:proofErr w:type="spellEnd"/>
-    </w:p>
-    <w:p>
-      <w:pPr>
-        <w:rPr>
-          <w:rFonts w:hint="eastAsia"/>
-        </w:rPr>
-      </w:pPr>
-      <w:proofErr w:type="spellStart"/>
-      <w:r>
-        <w:rPr>
-          <w:rFonts w:hint="eastAsia"/>
-        </w:rPr>
-        <w:t>fn:month-from-dateTime</w:t>
-      </w:r>
-      <w:proofErr w:type="spellEnd"/>
-    </w:p>
-    <w:p>
-      <w:pPr>
-        <w:rPr>
-          <w:rFonts w:hint="eastAsia"/>
-        </w:rPr>
-      </w:pPr>
-      <w:proofErr w:type="spellStart"/>
-      <w:r>
-        <w:rPr>
-          <w:rFonts w:hint="eastAsia"/>
-        </w:rPr>
-        <w:t>fn:day-from-dateTime</w:t>
-      </w:r>
-      <w:proofErr w:type="spellEnd"/>
-    </w:p>
-    <w:p>
-      <w:pPr>
-        <w:rPr>
-          <w:rFonts w:hint="eastAsia"/>
-        </w:rPr>
-      </w:pPr>
-      <w:proofErr w:type="spellStart"/>
-      <w:r>
-        <w:rPr>
-          <w:rFonts w:hint="eastAsia"/>
-        </w:rPr>
-        <w:t>fn:hours-from-dateTime</w:t>
-      </w:r>
-      <w:proofErr w:type="spellEnd"/>
-    </w:p>
-    <w:p>
-      <w:pPr>
-        <w:rPr>
-          <w:rFonts w:hint="eastAsia"/>
-        </w:rPr>
-      </w:pPr>
-      <w:proofErr w:type="spellStart"/>
-      <w:r>
-        <w:rPr>
-          <w:rFonts w:hint="eastAsia"/>
-        </w:rPr>
-        <w:t>fn:minutes-from-dateTime</w:t>
-      </w:r>
-      <w:proofErr w:type="spellEnd"/>
-    </w:p>
-    <w:p>
-      <w:pPr>
-        <w:rPr>
-          <w:rFonts w:hint="eastAsia"/>
-        </w:rPr>
-      </w:pPr>
-      <w:proofErr w:type="spellStart"/>
-      <w:r>
-        <w:rPr>
-          <w:rFonts w:hint="eastAsia"/>
-        </w:rPr>
-        <w:t>fn:seconds-from-dateTime</w:t>
-      </w:r>
-      <w:proofErr w:type="spellEnd"/>
-    </w:p>
-    <w:p>
-      <w:pPr>
-        <w:rPr>
-          <w:rFonts w:hint="eastAsia"/>
-        </w:rPr>
-      </w:pPr>
-      <w:proofErr w:type="spellStart"/>
-      <w:r>
-        <w:rPr>
-          <w:rFonts w:hint="eastAsia"/>
-        </w:rPr>
-        <w:t>fn:timezone-from-dateTime</w:t>
-      </w:r>
-      <w:proofErr w:type="spellEnd"/>
-    </w:p>
-    <w:p>
-      <w:pPr>
-        <w:rPr>
-          <w:rFonts w:hint="eastAsia"/>
-        </w:rPr>
-      </w:pPr>
-      <w:proofErr w:type="spellStart"/>
-      <w:r>
-        <w:rPr>
-          <w:rFonts w:hint="eastAsia"/>
-        </w:rPr>
-        <w:t>fn:year-from-date</w:t>
-      </w:r>
-      <w:proofErr w:type="spellEnd"/>
-    </w:p>
-    <w:p>
-      <w:pPr>
-        <w:rPr>
-          <w:rFonts w:hint="eastAsia"/>
-        </w:rPr>
-      </w:pPr>
-      <w:proofErr w:type="spellStart"/>
-      <w:r>
-        <w:rPr>
-          <w:rFonts w:hint="eastAsia"/>
-        </w:rPr>
-        <w:t>fn:month-from-date</w:t>
-      </w:r>
-      <w:proofErr w:type="spellEnd"/>
-    </w:p>
-    <w:p>
-      <w:pPr>
-        <w:rPr>
-          <w:rFonts w:hint="eastAsia"/>
-        </w:rPr>
-      </w:pPr>
-      <w:proofErr w:type="spellStart"/>
-      <w:r>
-        <w:rPr>
-          <w:rFonts w:hint="eastAsia"/>
-        </w:rPr>
+        <w:t xml:space="preserve"> Accessors</w:t>
+      </w:r>
+    </w:p>
+    <w:p>
+      <w:pPr>
+        <w:rPr>
+          <w:rFonts w:hint="eastAsia"/>
+        </w:rPr>
+      </w:pPr>
+    </w:p>
+    <w:p>
+      <w:pPr>
+        <w:rPr>
+          <w:rFonts w:hint="eastAsia"/>
+        </w:rPr>
+      </w:pPr>
+      <w:proofErr w:type="spellStart"/>
+      <w:r>
+        <w:t>fn:node-name</w:t>
+      </w:r>
+      <w:proofErr w:type="spellEnd"/>
+    </w:p>
+    <w:p>
+      <w:pPr>
+        <w:rPr>
+          <w:rFonts w:hint="eastAsia"/>
+        </w:rPr>
+      </w:pPr>
+      <w:proofErr w:type="spellStart"/>
+      <w:r>
+        <w:t>fn:string</w:t>
+      </w:r>
+      <w:proofErr w:type="spellEnd"/>
+    </w:p>
+    <w:p>
+      <w:pPr>
+        <w:rPr>
+          <w:rFonts w:hint="eastAsia"/>
+        </w:rPr>
+      </w:pPr>
+      <w:proofErr w:type="spellStart"/>
+      <w:r>
+        <w:t>fn:data</w:t>
+      </w:r>
+      <w:proofErr w:type="spellEnd"/>
+    </w:p>
+    <w:p>
+      <w:pPr>
+        <w:rPr>
+          <w:rFonts w:hint="eastAsia"/>
+        </w:rPr>
+      </w:pPr>
+      <w:proofErr w:type="spellStart"/>
+      <w:r>
+        <w:t>fn:base-uri</w:t>
+      </w:r>
+      <w:proofErr w:type="spellEnd"/>
+    </w:p>
+    <w:p>
+      <w:pPr>
+        <w:rPr>
+          <w:rFonts w:hint="eastAsia"/>
+        </w:rPr>
+      </w:pPr>
+      <w:proofErr w:type="spellStart"/>
+      <w:r>
+        <w:t>fn:document-uri</w:t>
+      </w:r>
+      <w:proofErr w:type="spellEnd"/>
+    </w:p>
+    <w:p>
+      <w:pPr>
+        <w:rPr>
+          <w:rFonts w:hint="eastAsia"/>
+        </w:rPr>
+      </w:pPr>
+    </w:p>
+    <w:p>
+      <w:pPr>
+        <w:rPr>
+          <w:rFonts w:hint="eastAsia"/>
+        </w:rPr>
+      </w:pPr>
+      <w:r>
+        <w:t xml:space="preserve">15) </w:t>
+      </w:r>
+      <w:r>
+        <w:rPr>
+          <w:rFonts w:hint="eastAsia"/>
+        </w:rPr>
+        <w:t xml:space="preserve">Functions related to </w:t>
+      </w:r>
+      <w:proofErr w:type="spellStart"/>
+      <w:r>
+        <w:rPr>
+          <w:rFonts w:hint="eastAsia"/>
+        </w:rPr>
+        <w:t>QNames</w:t>
+      </w:r>
+      <w:proofErr w:type="spellEnd"/>
+    </w:p>
+    <w:p>
+      <w:pPr>
+        <w:rPr>
+          <w:rFonts w:hint="eastAsia"/>
+        </w:rPr>
+      </w:pPr>
+    </w:p>
+    <w:p>
+      <w:pPr>
+        <w:rPr>
+          <w:rFonts w:hint="eastAsia"/>
+        </w:rPr>
+      </w:pPr>
+      <w:proofErr w:type="spellStart"/>
+      <w:r>
+        <w:rPr>
+          <w:rFonts w:hint="eastAsia"/>
+        </w:rPr>
+        <w:t>fn:resolve-QName</w:t>
+      </w:r>
+      <w:proofErr w:type="spellEnd"/>
+    </w:p>
+    <w:p>
+      <w:pPr>
+        <w:rPr>
+          <w:rFonts w:hint="eastAsia"/>
+        </w:rPr>
+      </w:pPr>
+      <w:proofErr w:type="spellStart"/>
+      <w:r>
+        <w:rPr>
+          <w:rFonts w:hint="eastAsia"/>
+        </w:rPr>
+        <w:t>fn:QName</w:t>
+      </w:r>
+      <w:proofErr w:type="spellEnd"/>
+    </w:p>
+    <w:p>
+      <w:pPr>
+        <w:rPr>
+          <w:rFonts w:hint="eastAsia"/>
+        </w:rPr>
+      </w:pPr>
+    </w:p>
+    <w:p>
+      <w:pPr>
+        <w:rPr>
+          <w:rFonts w:hint="eastAsia"/>
+        </w:rPr>
+      </w:pPr>
+      <w:r>
+        <w:t>16) Functions related to maps</w:t>
+      </w:r>
+    </w:p>
+    <w:p>
+      <w:pPr>
+        <w:rPr>
+          <w:rFonts w:hint="eastAsia"/>
+        </w:rPr>
+      </w:pPr>
+    </w:p>
+    <w:p>
+      <w:pPr>
+        <w:rPr>
+          <w:rFonts w:hint="eastAsia"/>
+        </w:rPr>
+      </w:pPr>
+      <w:proofErr w:type="spellStart"/>
+      <w:r>
+        <w:t>map:merge</w:t>
+      </w:r>
+      <w:proofErr w:type="spellEnd"/>
+    </w:p>
+    <w:p>
+      <w:pPr>
+        <w:rPr>
+          <w:rFonts w:hint="eastAsia"/>
+        </w:rPr>
+      </w:pPr>
+      <w:proofErr w:type="spellStart"/>
+      <w:r>
+        <w:t>map:size</w:t>
+      </w:r>
+      <w:proofErr w:type="spellEnd"/>
+    </w:p>
+    <w:p>
+      <w:pPr>
+        <w:rPr>
+          <w:rFonts w:hint="eastAsia"/>
+        </w:rPr>
+      </w:pPr>
+      <w:proofErr w:type="spellStart"/>
+      <w:r>
+        <w:t>map:keys</w:t>
+      </w:r>
+      <w:proofErr w:type="spellEnd"/>
+    </w:p>
+    <w:p>
+      <w:pPr>
+        <w:rPr>
+          <w:rFonts w:hint="eastAsia"/>
+        </w:rPr>
+      </w:pPr>
+      <w:proofErr w:type="spellStart"/>
+      <w:r>
+        <w:t>map:contains</w:t>
+      </w:r>
+      <w:proofErr w:type="spellEnd"/>
+    </w:p>
+    <w:p>
+      <w:pPr>
+        <w:rPr>
+          <w:rFonts w:hint="eastAsia"/>
+        </w:rPr>
+      </w:pPr>
+      <w:proofErr w:type="spellStart"/>
+      <w:r>
+        <w:t>map:get</w:t>
+      </w:r>
+      <w:proofErr w:type="spellEnd"/>
+    </w:p>
+    <w:p>
+      <w:pPr>
+        <w:rPr>
+          <w:rFonts w:hint="eastAsia"/>
+        </w:rPr>
+      </w:pPr>
+      <w:proofErr w:type="spellStart"/>
+      <w:r>
+        <w:t>map:find</w:t>
+      </w:r>
+      <w:proofErr w:type="spellEnd"/>
+    </w:p>
+    <w:p>
+      <w:pPr>
+        <w:rPr>
+          <w:rFonts w:hint="eastAsia"/>
+        </w:rPr>
+      </w:pPr>
+      <w:proofErr w:type="spellStart"/>
+      <w:r>
+        <w:t>map:put</w:t>
+      </w:r>
+      <w:proofErr w:type="spellEnd"/>
+    </w:p>
+    <w:p>
+      <w:pPr>
+        <w:rPr>
+          <w:rFonts w:hint="eastAsia"/>
+        </w:rPr>
+      </w:pPr>
+      <w:proofErr w:type="spellStart"/>
+      <w:r>
+        <w:t>map:entry</w:t>
+      </w:r>
+      <w:proofErr w:type="spellEnd"/>
+    </w:p>
+    <w:p>
+      <w:pPr>
+        <w:rPr>
+          <w:rFonts w:hint="eastAsia"/>
+        </w:rPr>
+      </w:pPr>
+      <w:proofErr w:type="spellStart"/>
+      <w:r>
+        <w:t>map:remove</w:t>
+      </w:r>
+      <w:proofErr w:type="spellEnd"/>
+    </w:p>
+    <w:p>
+      <w:pPr>
+        <w:rPr>
+          <w:rFonts w:hint="eastAsia"/>
+        </w:rPr>
+      </w:pPr>
+      <w:proofErr w:type="spellStart"/>
+      <w:r>
+        <w:t>map:for-each</w:t>
+      </w:r>
+      <w:proofErr w:type="spellEnd"/>
+    </w:p>
+    <w:p>
+      <w:pPr>
+        <w:rPr>
+          <w:rFonts w:hint="eastAsia"/>
+        </w:rPr>
+      </w:pPr>
+    </w:p>
+    <w:p>
+      <w:pPr>
+        <w:rPr>
+          <w:rFonts w:hint="eastAsia"/>
+        </w:rPr>
+      </w:pPr>
+      <w:r>
+        <w:t>17) Functions related to arrays</w:t>
+      </w:r>
+    </w:p>
+    <w:p>
+      <w:pPr>
+        <w:rPr>
+          <w:rFonts w:hint="eastAsia"/>
+        </w:rPr>
+      </w:pPr>
+    </w:p>
+    <w:p>
+      <w:pPr>
+        <w:rPr>
+          <w:rFonts w:hint="eastAsia"/>
+        </w:rPr>
+      </w:pPr>
+      <w:proofErr w:type="spellStart"/>
+      <w:r>
+        <w:t>array:size</w:t>
+      </w:r>
+      <w:proofErr w:type="spellEnd"/>
+    </w:p>
+    <w:p>
+      <w:pPr>
+        <w:rPr>
+          <w:rFonts w:hint="eastAsia"/>
+        </w:rPr>
+      </w:pPr>
+      <w:proofErr w:type="spellStart"/>
+      <w:r>
+        <w:t>array:get</w:t>
+      </w:r>
+      <w:proofErr w:type="spellEnd"/>
+    </w:p>
+    <w:p>
+      <w:pPr>
+        <w:rPr>
+          <w:rFonts w:hint="eastAsia"/>
+        </w:rPr>
+      </w:pPr>
+      <w:proofErr w:type="spellStart"/>
+      <w:r>
+        <w:t>array:put</w:t>
+      </w:r>
+      <w:proofErr w:type="spellEnd"/>
+    </w:p>
+    <w:p>
+      <w:pPr>
+        <w:rPr>
+          <w:rFonts w:hint="eastAsia"/>
+        </w:rPr>
+      </w:pPr>
+      <w:proofErr w:type="spellStart"/>
+      <w:r>
+        <w:t>array:append</w:t>
+      </w:r>
+      <w:proofErr w:type="spellEnd"/>
+    </w:p>
+    <w:p>
+      <w:pPr>
+        <w:rPr>
+          <w:rFonts w:hint="eastAsia"/>
+        </w:rPr>
+      </w:pPr>
+      <w:proofErr w:type="spellStart"/>
+      <w:r>
+        <w:t>array:subarray</w:t>
+      </w:r>
+      <w:proofErr w:type="spellEnd"/>
+    </w:p>
+    <w:p>
+      <w:pPr>
+        <w:rPr>
+          <w:rFonts w:hint="eastAsia"/>
+        </w:rPr>
+      </w:pPr>
+      <w:proofErr w:type="spellStart"/>
+      <w:r>
+        <w:t>array:remove</w:t>
+      </w:r>
+      <w:proofErr w:type="spellEnd"/>
+    </w:p>
+    <w:p>
+      <w:pPr>
+        <w:rPr>
+          <w:rFonts w:hint="eastAsia"/>
+        </w:rPr>
+      </w:pPr>
+      <w:proofErr w:type="spellStart"/>
+      <w:r>
+        <w:t>array:insert-before</w:t>
+      </w:r>
+      <w:proofErr w:type="spellEnd"/>
+    </w:p>
+    <w:p>
+      <w:pPr>
+        <w:rPr>
+          <w:rFonts w:hint="eastAsia"/>
+        </w:rPr>
+      </w:pPr>
+      <w:proofErr w:type="spellStart"/>
+      <w:r>
+        <w:t>array:head</w:t>
+      </w:r>
+      <w:proofErr w:type="spellEnd"/>
+    </w:p>
+    <w:p>
+      <w:pPr>
+        <w:rPr>
+          <w:rFonts w:hint="eastAsia"/>
+        </w:rPr>
+      </w:pPr>
+      <w:proofErr w:type="spellStart"/>
+      <w:r>
+        <w:t>array:tail</w:t>
+      </w:r>
+      <w:proofErr w:type="spellEnd"/>
+    </w:p>
+    <w:p>
+      <w:pPr>
+        <w:rPr>
+          <w:rFonts w:hint="eastAsia"/>
+        </w:rPr>
+      </w:pPr>
+      <w:proofErr w:type="spellStart"/>
+      <w:r>
+        <w:t>array:reverse</w:t>
+      </w:r>
+      <w:proofErr w:type="spellEnd"/>
+    </w:p>
+    <w:p>
+      <w:pPr>
+        <w:rPr>
+          <w:rFonts w:hint="eastAsia"/>
+        </w:rPr>
+      </w:pPr>
+      <w:proofErr w:type="spellStart"/>
+      <w:r>
+        <w:t>array:join</w:t>
+      </w:r>
+      <w:proofErr w:type="spellEnd"/>
+    </w:p>
+    <w:p>
+      <w:pPr>
+        <w:rPr>
+          <w:rFonts w:hint="eastAsia"/>
+        </w:rPr>
+      </w:pPr>
+      <w:proofErr w:type="spellStart"/>
+      <w:r>
+        <w:t>array:for-each</w:t>
+      </w:r>
+      <w:proofErr w:type="spellEnd"/>
+    </w:p>
+    <w:p>
+      <w:pPr>
+        <w:rPr>
+          <w:rFonts w:hint="eastAsia"/>
+        </w:rPr>
+      </w:pPr>
+      <w:proofErr w:type="spellStart"/>
+      <w:r>
+        <w:t>array:filter</w:t>
+      </w:r>
+      <w:proofErr w:type="spellEnd"/>
+    </w:p>
+    <w:p>
+      <w:pPr>
+        <w:rPr>
+          <w:rFonts w:hint="eastAsia"/>
+        </w:rPr>
+      </w:pPr>
+      <w:proofErr w:type="spellStart"/>
+      <w:r>
+        <w:t>array:fold-left</w:t>
+      </w:r>
+      <w:proofErr w:type="spellEnd"/>
+    </w:p>
+    <w:p>
+      <w:pPr>
+        <w:rPr>
+          <w:rFonts w:hint="eastAsia"/>
+        </w:rPr>
+      </w:pPr>
+      <w:proofErr w:type="spellStart"/>
+      <w:r>
+        <w:t>array:fold-right</w:t>
+      </w:r>
+      <w:proofErr w:type="spellEnd"/>
+    </w:p>
+    <w:p>
+      <w:pPr>
+        <w:rPr>
+          <w:rFonts w:hint="eastAsia"/>
+        </w:rPr>
+      </w:pPr>
+      <w:proofErr w:type="spellStart"/>
+      <w:r>
+        <w:t>array:for-each-pair</w:t>
+      </w:r>
+      <w:proofErr w:type="spellEnd"/>
+    </w:p>
+    <w:p>
+      <w:pPr>
+        <w:rPr>
+          <w:rFonts w:hint="eastAsia"/>
+        </w:rPr>
+      </w:pPr>
+      <w:proofErr w:type="spellStart"/>
+      <w:r>
+        <w:t>array:sort</w:t>
+      </w:r>
+      <w:proofErr w:type="spellEnd"/>
+      <w:r>
+        <w:t xml:space="preserve">                               (with support for collation argument)</w:t>
+      </w:r>
+    </w:p>
+    <w:p>
+      <w:pPr>
+        <w:rPr>
+          <w:rFonts w:hint="eastAsia"/>
+        </w:rPr>
+      </w:pPr>
+      <w:proofErr w:type="spellStart"/>
+      <w:r>
+        <w:t>array:flatten</w:t>
+      </w:r>
+      <w:proofErr w:type="spellEnd"/>
+    </w:p>
+    <w:p>
+      <w:pPr>
+        <w:rPr>
+          <w:rFonts w:hint="eastAsia"/>
+        </w:rPr>
+      </w:pPr>
+    </w:p>
+    <w:p>
+      <w:pPr>
+        <w:rPr>
+          <w:rFonts w:hint="eastAsia"/>
+        </w:rPr>
+      </w:pPr>
+      <w:r>
+        <w:t xml:space="preserve">18) Functions on JSON </w:t>
+      </w:r>
+      <w:r>
+        <w:t>d</w:t>
+      </w:r>
+      <w:r>
+        <w:t>ata</w:t>
+      </w:r>
+    </w:p>
+    <w:p>
+      <w:pPr>
+        <w:rPr>
+          <w:rFonts w:hint="eastAsia"/>
+        </w:rPr>
+      </w:pPr>
+    </w:p>
+    <w:p>
+      <w:pPr>
+        <w:rPr>
+          <w:rFonts w:hint="eastAsia"/>
+        </w:rPr>
+      </w:pPr>
+      <w:proofErr w:type="spellStart"/>
+      <w:r>
+        <w:t>fn:parse-json</w:t>
+      </w:r>
+      <w:proofErr w:type="spellEnd"/>
+    </w:p>
+    <w:p>
+      <w:pPr>
+        <w:rPr>
+          <w:rFonts w:hint="eastAsia"/>
+        </w:rPr>
+      </w:pPr>
+      <w:proofErr w:type="spellStart"/>
+      <w:r>
         <w:lastRenderedPageBreak/>
-        <w:t>fn:day-from-date</w:t>
-      </w:r>
-      <w:proofErr w:type="spellEnd"/>
-    </w:p>
-    <w:p>
-      <w:pPr>
-        <w:rPr>
-          <w:rFonts w:hint="eastAsia"/>
-        </w:rPr>
-      </w:pPr>
-      <w:proofErr w:type="spellStart"/>
-      <w:r>
-        <w:rPr>
-          <w:rFonts w:hint="eastAsia"/>
-        </w:rPr>
-        <w:t>fn:timezone-from-date</w:t>
-      </w:r>
-      <w:proofErr w:type="spellEnd"/>
-    </w:p>
-    <w:p>
-      <w:pPr>
-        <w:rPr>
-          <w:rFonts w:hint="eastAsia"/>
-        </w:rPr>
-      </w:pPr>
-      <w:proofErr w:type="spellStart"/>
-      <w:r>
-        <w:rPr>
-          <w:rFonts w:hint="eastAsia"/>
-        </w:rPr>
-        <w:t>fn:hours-from-time</w:t>
-      </w:r>
-      <w:proofErr w:type="spellEnd"/>
-    </w:p>
-    <w:p>
-      <w:pPr>
-        <w:rPr>
-          <w:rFonts w:hint="eastAsia"/>
-        </w:rPr>
-      </w:pPr>
-      <w:proofErr w:type="spellStart"/>
-      <w:r>
-        <w:rPr>
-          <w:rFonts w:hint="eastAsia"/>
-        </w:rPr>
-        <w:t>fn:minutes-from-time</w:t>
-      </w:r>
-      <w:proofErr w:type="spellEnd"/>
-    </w:p>
-    <w:p>
-      <w:pPr>
-        <w:rPr>
-          <w:rFonts w:hint="eastAsia"/>
-        </w:rPr>
-      </w:pPr>
-      <w:proofErr w:type="spellStart"/>
-      <w:r>
-        <w:rPr>
-          <w:rFonts w:hint="eastAsia"/>
-        </w:rPr>
-        <w:t>fn:seconds-from-time</w:t>
-      </w:r>
-      <w:proofErr w:type="spellEnd"/>
-    </w:p>
-    <w:p>
-      <w:pPr>
-        <w:rPr>
-          <w:rFonts w:hint="eastAsia"/>
-        </w:rPr>
-      </w:pPr>
-      <w:proofErr w:type="spellStart"/>
-      <w:r>
-        <w:rPr>
-          <w:rFonts w:hint="eastAsia"/>
-        </w:rPr>
-        <w:t>fn:timezone-from-time</w:t>
-      </w:r>
-      <w:proofErr w:type="spellEnd"/>
-    </w:p>
-    <w:p>
-      <w:pPr>
-        <w:rPr>
-          <w:rFonts w:hint="eastAsia"/>
-        </w:rPr>
-      </w:pPr>
-    </w:p>
-    <w:p>
-      <w:pPr>
-        <w:rPr>
-          <w:rFonts w:hint="eastAsia"/>
-        </w:rPr>
-      </w:pPr>
-      <w:r>
-        <w:t>1</w:t>
-      </w:r>
-      <w:r>
-        <w:t>1</w:t>
-      </w:r>
-      <w:r>
-        <w:t>)</w:t>
-      </w:r>
-      <w:r>
-        <w:t xml:space="preserve"> </w:t>
-      </w:r>
-      <w:r>
-        <w:t>Built-in</w:t>
-      </w:r>
-      <w:r>
-        <w:t xml:space="preserve"> higher-order functions</w:t>
-      </w:r>
-    </w:p>
-    <w:p>
-      <w:pPr>
-        <w:rPr>
-          <w:rFonts w:hint="eastAsia"/>
-        </w:rPr>
-      </w:pPr>
-    </w:p>
-    <w:p>
-      <w:pPr>
-        <w:rPr>
-          <w:rFonts w:hint="eastAsia"/>
-        </w:rPr>
-      </w:pPr>
-      <w:proofErr w:type="spellStart"/>
-      <w:r>
-        <w:t>fn:for-each</w:t>
-      </w:r>
-      <w:proofErr w:type="spellEnd"/>
-    </w:p>
-    <w:p>
-      <w:pPr>
-        <w:rPr>
-          <w:rFonts w:hint="eastAsia"/>
-        </w:rPr>
-      </w:pPr>
-      <w:proofErr w:type="spellStart"/>
-      <w:r>
-        <w:t>fn:filter</w:t>
-      </w:r>
-      <w:proofErr w:type="spellEnd"/>
-    </w:p>
-    <w:p>
-      <w:pPr>
-        <w:rPr>
-          <w:rFonts w:hint="eastAsia"/>
-        </w:rPr>
-      </w:pPr>
-      <w:proofErr w:type="spellStart"/>
-      <w:r>
-        <w:t>fn:fold-left</w:t>
-      </w:r>
-      <w:proofErr w:type="spellEnd"/>
-    </w:p>
-    <w:p>
-      <w:pPr>
-        <w:rPr>
-          <w:rFonts w:hint="eastAsia"/>
-        </w:rPr>
-      </w:pPr>
-      <w:proofErr w:type="spellStart"/>
-      <w:r>
-        <w:t>fn:fold-right</w:t>
-      </w:r>
-      <w:proofErr w:type="spellEnd"/>
-    </w:p>
-    <w:p>
-      <w:pPr>
-        <w:rPr>
-          <w:rFonts w:hint="eastAsia"/>
-        </w:rPr>
-      </w:pPr>
-      <w:proofErr w:type="spellStart"/>
-      <w:r>
-        <w:t>fn:for-each-pair</w:t>
-      </w:r>
-      <w:proofErr w:type="spellEnd"/>
-    </w:p>
-    <w:p>
-      <w:pPr>
-        <w:rPr>
-          <w:rFonts w:hint="eastAsia"/>
-        </w:rPr>
-      </w:pPr>
-      <w:proofErr w:type="spellStart"/>
-      <w:r>
-        <w:t>fn:sort</w:t>
-      </w:r>
-      <w:proofErr w:type="spellEnd"/>
-      <w:r>
-        <w:t xml:space="preserve">                            (with support for collation argument)</w:t>
-      </w:r>
-    </w:p>
-    <w:p>
-      <w:pPr>
-        <w:rPr>
-          <w:rFonts w:hint="eastAsia"/>
-        </w:rPr>
-      </w:pPr>
-      <w:proofErr w:type="spellStart"/>
-      <w:r>
-        <w:t>fn:apply</w:t>
-      </w:r>
-      <w:proofErr w:type="spellEnd"/>
-    </w:p>
-    <w:p>
-      <w:pPr>
-        <w:rPr>
-          <w:rFonts w:hint="eastAsia"/>
-        </w:rPr>
-      </w:pPr>
-    </w:p>
-    <w:p>
-      <w:pPr>
-        <w:rPr>
-          <w:rFonts w:hint="eastAsia"/>
-        </w:rPr>
-      </w:pPr>
-      <w:r>
-        <w:t>D</w:t>
-      </w:r>
-      <w:r>
-        <w:t>ynamic loading and execution</w:t>
-      </w:r>
-      <w:r>
-        <w:t>, of XSLT stylesheets:</w:t>
-      </w:r>
-    </w:p>
-    <w:p>
-      <w:pPr>
-        <w:rPr>
-          <w:rFonts w:hint="eastAsia"/>
-        </w:rPr>
-      </w:pPr>
-      <w:proofErr w:type="spellStart"/>
-      <w:r>
-        <w:t>fn:transform</w:t>
-      </w:r>
-      <w:proofErr w:type="spellEnd"/>
-    </w:p>
-    <w:p>
-      <w:pPr>
-        <w:rPr>
-          <w:rFonts w:hint="eastAsia"/>
-        </w:rPr>
-      </w:pPr>
-    </w:p>
-    <w:p>
-      <w:pPr>
-        <w:rPr>
-          <w:rFonts w:hint="eastAsia"/>
-        </w:rPr>
-      </w:pPr>
-      <w:r>
-        <w:t>1</w:t>
-      </w:r>
-      <w:r>
-        <w:t>2</w:t>
-      </w:r>
-      <w:r>
-        <w:t>)</w:t>
-      </w:r>
-      <w:r>
-        <w:t xml:space="preserve"> Functions on sequences</w:t>
-      </w:r>
-    </w:p>
-    <w:p>
-      <w:pPr>
-        <w:rPr>
-          <w:rFonts w:hint="eastAsia"/>
-        </w:rPr>
-      </w:pPr>
-    </w:p>
-    <w:p>
-      <w:pPr>
-        <w:ind w:firstLine="270"/>
-        <w:rPr>
-          <w:rFonts w:hint="eastAsia"/>
-        </w:rPr>
-      </w:pPr>
-      <w:r>
-        <w:t>12.1</w:t>
-      </w:r>
-      <w:r>
-        <w:t xml:space="preserve"> </w:t>
-      </w:r>
-      <w:r>
-        <w:t>General functions on sequences</w:t>
-      </w:r>
-    </w:p>
-    <w:p>
-      <w:pPr>
-        <w:ind w:firstLine="270"/>
-        <w:rPr>
-          <w:rFonts w:hint="eastAsia"/>
-        </w:rPr>
-      </w:pPr>
-      <w:proofErr w:type="spellStart"/>
-      <w:r>
-        <w:t>fn:empty</w:t>
-      </w:r>
-      <w:proofErr w:type="spellEnd"/>
-    </w:p>
-    <w:p>
-      <w:pPr>
-        <w:ind w:firstLine="270"/>
-        <w:rPr>
-          <w:rFonts w:hint="eastAsia"/>
-        </w:rPr>
-      </w:pPr>
-      <w:proofErr w:type="spellStart"/>
-      <w:r>
-        <w:t>fn:exists</w:t>
-      </w:r>
-      <w:proofErr w:type="spellEnd"/>
-    </w:p>
-    <w:p>
-      <w:pPr>
-        <w:ind w:firstLine="270"/>
-        <w:rPr>
-          <w:rFonts w:hint="eastAsia"/>
-        </w:rPr>
-      </w:pPr>
-      <w:proofErr w:type="spellStart"/>
-      <w:r>
-        <w:t>fn:head</w:t>
-      </w:r>
-      <w:proofErr w:type="spellEnd"/>
-    </w:p>
-    <w:p>
-      <w:pPr>
-        <w:ind w:firstLine="270"/>
-        <w:rPr>
-          <w:rFonts w:hint="eastAsia"/>
-        </w:rPr>
-      </w:pPr>
-      <w:proofErr w:type="spellStart"/>
-      <w:r>
-        <w:t>fn:tail</w:t>
-      </w:r>
-      <w:proofErr w:type="spellEnd"/>
-    </w:p>
-    <w:p>
-      <w:pPr>
-        <w:ind w:firstLine="270"/>
-        <w:rPr>
-          <w:rFonts w:hint="eastAsia"/>
-        </w:rPr>
-      </w:pPr>
-      <w:proofErr w:type="spellStart"/>
-      <w:r>
-        <w:t>fn:insert-before</w:t>
-      </w:r>
-      <w:proofErr w:type="spellEnd"/>
-    </w:p>
-    <w:p>
-      <w:pPr>
-        <w:ind w:firstLine="270"/>
-        <w:rPr>
-          <w:rFonts w:hint="eastAsia"/>
-        </w:rPr>
-      </w:pPr>
-      <w:proofErr w:type="spellStart"/>
-      <w:r>
-        <w:t>fn:remove</w:t>
-      </w:r>
-      <w:proofErr w:type="spellEnd"/>
-    </w:p>
-    <w:p>
-      <w:pPr>
-        <w:ind w:firstLine="270"/>
-        <w:rPr>
-          <w:rFonts w:hint="eastAsia"/>
-        </w:rPr>
-      </w:pPr>
-      <w:proofErr w:type="spellStart"/>
-      <w:r>
-        <w:t>fn:reverse</w:t>
-      </w:r>
-      <w:proofErr w:type="spellEnd"/>
-    </w:p>
-    <w:p>
-      <w:pPr>
-        <w:ind w:firstLine="270"/>
-        <w:rPr>
-          <w:rFonts w:hint="eastAsia"/>
-        </w:rPr>
-      </w:pPr>
-      <w:proofErr w:type="spellStart"/>
-      <w:r>
-        <w:t>fn:subsequence</w:t>
-      </w:r>
-      <w:proofErr w:type="spellEnd"/>
-    </w:p>
-    <w:p>
-      <w:pPr>
-        <w:ind w:firstLine="270"/>
-        <w:rPr>
-          <w:rFonts w:hint="eastAsia"/>
-        </w:rPr>
-      </w:pPr>
-      <w:proofErr w:type="spellStart"/>
-      <w:r>
-        <w:t>fn:unordered</w:t>
-      </w:r>
-      <w:proofErr w:type="spellEnd"/>
-    </w:p>
-    <w:p>
-      <w:pPr>
-        <w:ind w:firstLine="270"/>
-        <w:rPr>
-          <w:rFonts w:hint="eastAsia"/>
-        </w:rPr>
-      </w:pPr>
-    </w:p>
-    <w:p>
-      <w:pPr>
-        <w:ind w:left="270"/>
-        <w:rPr>
-          <w:rFonts w:hint="eastAsia"/>
-        </w:rPr>
-      </w:pPr>
-      <w:r>
-        <w:t>12.2</w:t>
-      </w:r>
-      <w:r>
-        <w:t xml:space="preserve"> </w:t>
-      </w:r>
-      <w:r>
-        <w:t>Aggregate functions</w:t>
-      </w:r>
-    </w:p>
-    <w:p>
-      <w:pPr>
-        <w:ind w:left="270"/>
-        <w:rPr>
-          <w:rFonts w:hint="eastAsia"/>
-        </w:rPr>
-      </w:pPr>
-      <w:proofErr w:type="spellStart"/>
-      <w:r>
-        <w:t>fn:avg</w:t>
-      </w:r>
-      <w:proofErr w:type="spellEnd"/>
-    </w:p>
-    <w:p>
-      <w:pPr>
-        <w:ind w:left="270"/>
-        <w:rPr>
-          <w:rFonts w:hint="eastAsia"/>
-        </w:rPr>
-      </w:pPr>
-      <w:proofErr w:type="spellStart"/>
-      <w:r>
-        <w:t>fn:max</w:t>
-      </w:r>
-      <w:proofErr w:type="spellEnd"/>
-    </w:p>
-    <w:p>
-      <w:pPr>
-        <w:ind w:left="270"/>
-        <w:rPr>
-          <w:rFonts w:hint="eastAsia"/>
-        </w:rPr>
-      </w:pPr>
-      <w:proofErr w:type="spellStart"/>
-      <w:r>
-        <w:t>fn:min</w:t>
-      </w:r>
-      <w:proofErr w:type="spellEnd"/>
-    </w:p>
-    <w:p>
-      <w:pPr>
-        <w:rPr>
-          <w:rFonts w:hint="eastAsia"/>
-        </w:rPr>
-      </w:pPr>
-    </w:p>
-    <w:p>
-      <w:pPr>
-        <w:rPr>
-          <w:rFonts w:hint="eastAsia"/>
-        </w:rPr>
-      </w:pPr>
-      <w:r>
-        <w:t>1</w:t>
-      </w:r>
-      <w:r>
-        <w:t>3</w:t>
-      </w:r>
-      <w:r>
-        <w:t>)</w:t>
-      </w:r>
-      <w:r>
-        <w:t xml:space="preserve"> Parsing and serializing</w:t>
-      </w:r>
-    </w:p>
-    <w:p>
-      <w:pPr>
-        <w:rPr>
-          <w:rFonts w:hint="eastAsia"/>
-        </w:rPr>
-      </w:pPr>
-    </w:p>
-    <w:p>
-      <w:pPr>
-        <w:rPr>
-          <w:rFonts w:hint="eastAsia"/>
-        </w:rPr>
-      </w:pPr>
-      <w:proofErr w:type="spellStart"/>
-      <w:r>
-        <w:t>fn:parse-xml</w:t>
-      </w:r>
-      <w:proofErr w:type="spellEnd"/>
-    </w:p>
-    <w:p>
-      <w:pPr>
-        <w:rPr>
-          <w:rFonts w:hint="eastAsia"/>
-        </w:rPr>
-      </w:pPr>
-      <w:proofErr w:type="spellStart"/>
-      <w:r>
-        <w:t>fn:parse-xml-fragment</w:t>
-      </w:r>
-      <w:proofErr w:type="spellEnd"/>
-    </w:p>
-    <w:p>
-      <w:pPr>
-        <w:rPr>
-          <w:rFonts w:hint="eastAsia"/>
-        </w:rPr>
-      </w:pPr>
-    </w:p>
-    <w:p>
-      <w:pPr>
-        <w:rPr>
-          <w:rFonts w:hint="eastAsia"/>
-        </w:rPr>
-      </w:pPr>
-      <w:r>
-        <w:t>1</w:t>
-      </w:r>
-      <w:r>
-        <w:t>4</w:t>
-      </w:r>
-      <w:r>
-        <w:t>)</w:t>
-      </w:r>
-      <w:r>
-        <w:t xml:space="preserve"> Accessors</w:t>
-      </w:r>
-    </w:p>
-    <w:p>
-      <w:pPr>
-        <w:rPr>
-          <w:rFonts w:hint="eastAsia"/>
-        </w:rPr>
-      </w:pPr>
-    </w:p>
-    <w:p>
-      <w:pPr>
-        <w:rPr>
-          <w:rFonts w:hint="eastAsia"/>
-        </w:rPr>
-      </w:pPr>
-      <w:proofErr w:type="spellStart"/>
-      <w:r>
-        <w:t>fn:node-name</w:t>
-      </w:r>
-      <w:proofErr w:type="spellEnd"/>
-    </w:p>
-    <w:p>
-      <w:pPr>
-        <w:rPr>
-          <w:rFonts w:hint="eastAsia"/>
-        </w:rPr>
-      </w:pPr>
-      <w:proofErr w:type="spellStart"/>
-      <w:r>
-        <w:t>fn:string</w:t>
-      </w:r>
-      <w:proofErr w:type="spellEnd"/>
-    </w:p>
-    <w:p>
-      <w:pPr>
-        <w:rPr>
-          <w:rFonts w:hint="eastAsia"/>
-        </w:rPr>
-      </w:pPr>
-      <w:proofErr w:type="spellStart"/>
-      <w:r>
-        <w:t>fn:data</w:t>
-      </w:r>
-      <w:proofErr w:type="spellEnd"/>
-    </w:p>
-    <w:p>
-      <w:pPr>
-        <w:rPr>
-          <w:rFonts w:hint="eastAsia"/>
-        </w:rPr>
-      </w:pPr>
-      <w:proofErr w:type="spellStart"/>
-      <w:r>
-        <w:t>fn:base-uri</w:t>
-      </w:r>
-      <w:proofErr w:type="spellEnd"/>
-    </w:p>
-    <w:p>
-      <w:pPr>
-        <w:rPr>
-          <w:rFonts w:hint="eastAsia"/>
-        </w:rPr>
-      </w:pPr>
-      <w:proofErr w:type="spellStart"/>
-      <w:r>
-        <w:lastRenderedPageBreak/>
-        <w:t>fn:document-uri</w:t>
-      </w:r>
-      <w:proofErr w:type="spellEnd"/>
-    </w:p>
-    <w:p>
-      <w:pPr>
-        <w:rPr>
-          <w:rFonts w:hint="eastAsia"/>
-        </w:rPr>
-      </w:pPr>
-    </w:p>
-    <w:p>
-      <w:pPr>
-        <w:rPr>
-          <w:rFonts w:hint="eastAsia"/>
-        </w:rPr>
-      </w:pPr>
-      <w:r>
-        <w:t xml:space="preserve">15) </w:t>
-      </w:r>
-      <w:r>
-        <w:rPr>
-          <w:rFonts w:hint="eastAsia"/>
-        </w:rPr>
-        <w:t xml:space="preserve">Functions related to </w:t>
-      </w:r>
-      <w:proofErr w:type="spellStart"/>
-      <w:r>
-        <w:rPr>
-          <w:rFonts w:hint="eastAsia"/>
-        </w:rPr>
-        <w:t>QNames</w:t>
-      </w:r>
-      <w:proofErr w:type="spellEnd"/>
-    </w:p>
-    <w:p>
-      <w:pPr>
-        <w:rPr>
-          <w:rFonts w:hint="eastAsia"/>
-        </w:rPr>
-      </w:pPr>
-    </w:p>
-    <w:p>
-      <w:pPr>
-        <w:rPr>
-          <w:rFonts w:hint="eastAsia"/>
-        </w:rPr>
-      </w:pPr>
-      <w:proofErr w:type="spellStart"/>
-      <w:r>
-        <w:rPr>
-          <w:rFonts w:hint="eastAsia"/>
-        </w:rPr>
-        <w:t>fn:resolve-QName</w:t>
-      </w:r>
-      <w:proofErr w:type="spellEnd"/>
-    </w:p>
-    <w:p>
-      <w:pPr>
-        <w:rPr>
-          <w:rFonts w:hint="eastAsia"/>
-        </w:rPr>
-      </w:pPr>
-      <w:proofErr w:type="spellStart"/>
-      <w:r>
-        <w:rPr>
-          <w:rFonts w:hint="eastAsia"/>
-        </w:rPr>
-        <w:t>fn:QName</w:t>
-      </w:r>
-      <w:proofErr w:type="spellEnd"/>
-    </w:p>
-    <w:p>
-      <w:pPr>
-        <w:rPr>
-          <w:rFonts w:hint="eastAsia"/>
-        </w:rPr>
-      </w:pPr>
-    </w:p>
-    <w:p>
-      <w:pPr>
-        <w:rPr>
-          <w:rFonts w:hint="eastAsia"/>
-        </w:rPr>
-      </w:pPr>
-      <w:r>
-        <w:t>16) Functions related to maps</w:t>
-      </w:r>
-    </w:p>
-    <w:p>
-      <w:pPr>
-        <w:rPr>
-          <w:rFonts w:hint="eastAsia"/>
-        </w:rPr>
-      </w:pPr>
-    </w:p>
-    <w:p>
-      <w:pPr>
-        <w:rPr>
-          <w:rFonts w:hint="eastAsia"/>
-        </w:rPr>
-      </w:pPr>
-      <w:proofErr w:type="spellStart"/>
-      <w:r>
-        <w:t>map:merge</w:t>
-      </w:r>
-      <w:proofErr w:type="spellEnd"/>
-    </w:p>
-    <w:p>
-      <w:pPr>
-        <w:rPr>
-          <w:rFonts w:hint="eastAsia"/>
-        </w:rPr>
-      </w:pPr>
-      <w:proofErr w:type="spellStart"/>
-      <w:r>
-        <w:t>map:size</w:t>
-      </w:r>
-      <w:proofErr w:type="spellEnd"/>
-    </w:p>
-    <w:p>
-      <w:pPr>
-        <w:rPr>
-          <w:rFonts w:hint="eastAsia"/>
-        </w:rPr>
-      </w:pPr>
-      <w:proofErr w:type="spellStart"/>
-      <w:r>
-        <w:t>map:keys</w:t>
-      </w:r>
-      <w:proofErr w:type="spellEnd"/>
-    </w:p>
-    <w:p>
-      <w:pPr>
-        <w:rPr>
-          <w:rFonts w:hint="eastAsia"/>
-        </w:rPr>
-      </w:pPr>
-      <w:proofErr w:type="spellStart"/>
-      <w:r>
-        <w:t>map:contains</w:t>
-      </w:r>
-      <w:proofErr w:type="spellEnd"/>
-    </w:p>
-    <w:p>
-      <w:pPr>
-        <w:rPr>
-          <w:rFonts w:hint="eastAsia"/>
-        </w:rPr>
-      </w:pPr>
-      <w:proofErr w:type="spellStart"/>
-      <w:r>
-        <w:t>map:get</w:t>
-      </w:r>
-      <w:proofErr w:type="spellEnd"/>
-    </w:p>
-    <w:p>
-      <w:pPr>
-        <w:rPr>
-          <w:rFonts w:hint="eastAsia"/>
-        </w:rPr>
-      </w:pPr>
-      <w:proofErr w:type="spellStart"/>
-      <w:r>
-        <w:t>map:find</w:t>
-      </w:r>
-      <w:proofErr w:type="spellEnd"/>
-    </w:p>
-    <w:p>
-      <w:pPr>
-        <w:rPr>
-          <w:rFonts w:hint="eastAsia"/>
-        </w:rPr>
-      </w:pPr>
-      <w:proofErr w:type="spellStart"/>
-      <w:r>
-        <w:t>map:put</w:t>
-      </w:r>
-      <w:proofErr w:type="spellEnd"/>
-    </w:p>
-    <w:p>
-      <w:pPr>
-        <w:rPr>
-          <w:rFonts w:hint="eastAsia"/>
-        </w:rPr>
-      </w:pPr>
-      <w:proofErr w:type="spellStart"/>
-      <w:r>
-        <w:t>map:entry</w:t>
-      </w:r>
-      <w:proofErr w:type="spellEnd"/>
-    </w:p>
-    <w:p>
-      <w:pPr>
-        <w:rPr>
-          <w:rFonts w:hint="eastAsia"/>
-        </w:rPr>
-      </w:pPr>
-      <w:proofErr w:type="spellStart"/>
-      <w:r>
-        <w:t>map:remove</w:t>
-      </w:r>
-      <w:proofErr w:type="spellEnd"/>
-    </w:p>
-    <w:p>
-      <w:pPr>
-        <w:rPr>
-          <w:rFonts w:hint="eastAsia"/>
-        </w:rPr>
-      </w:pPr>
-      <w:proofErr w:type="spellStart"/>
-      <w:r>
-        <w:t>map:for-each</w:t>
-      </w:r>
-      <w:proofErr w:type="spellEnd"/>
-    </w:p>
-    <w:p>
-      <w:pPr>
-        <w:rPr>
-          <w:rFonts w:hint="eastAsia"/>
-        </w:rPr>
-      </w:pPr>
-    </w:p>
-    <w:p>
-      <w:pPr>
-        <w:rPr>
-          <w:rFonts w:hint="eastAsia"/>
-        </w:rPr>
-      </w:pPr>
-      <w:r>
-        <w:t>17) Functions related to arrays</w:t>
-      </w:r>
-    </w:p>
-    <w:p>
-      <w:pPr>
-        <w:rPr>
-          <w:rFonts w:hint="eastAsia"/>
-        </w:rPr>
-      </w:pPr>
-    </w:p>
-    <w:p>
-      <w:pPr>
-        <w:rPr>
-          <w:rFonts w:hint="eastAsia"/>
-        </w:rPr>
-      </w:pPr>
-      <w:proofErr w:type="spellStart"/>
-      <w:r>
-        <w:t>array:size</w:t>
-      </w:r>
-      <w:proofErr w:type="spellEnd"/>
-    </w:p>
-    <w:p>
-      <w:pPr>
-        <w:rPr>
-          <w:rFonts w:hint="eastAsia"/>
-        </w:rPr>
-      </w:pPr>
-      <w:proofErr w:type="spellStart"/>
-      <w:r>
-        <w:t>array:get</w:t>
-      </w:r>
-      <w:proofErr w:type="spellEnd"/>
-    </w:p>
-    <w:p>
-      <w:pPr>
-        <w:rPr>
-          <w:rFonts w:hint="eastAsia"/>
-        </w:rPr>
-      </w:pPr>
-      <w:proofErr w:type="spellStart"/>
-      <w:r>
-        <w:t>array:put</w:t>
-      </w:r>
-      <w:proofErr w:type="spellEnd"/>
-    </w:p>
-    <w:p>
-      <w:pPr>
-        <w:rPr>
-          <w:rFonts w:hint="eastAsia"/>
-        </w:rPr>
-      </w:pPr>
-      <w:proofErr w:type="spellStart"/>
-      <w:r>
-        <w:t>array:append</w:t>
-      </w:r>
-      <w:proofErr w:type="spellEnd"/>
-    </w:p>
-    <w:p>
-      <w:pPr>
-        <w:rPr>
-          <w:rFonts w:hint="eastAsia"/>
-        </w:rPr>
-      </w:pPr>
-      <w:proofErr w:type="spellStart"/>
-      <w:r>
-        <w:t>array:subarray</w:t>
-      </w:r>
-      <w:proofErr w:type="spellEnd"/>
-    </w:p>
-    <w:p>
-      <w:pPr>
-        <w:rPr>
-          <w:rFonts w:hint="eastAsia"/>
-        </w:rPr>
-      </w:pPr>
-      <w:proofErr w:type="spellStart"/>
-      <w:r>
-        <w:t>array:remove</w:t>
-      </w:r>
-      <w:proofErr w:type="spellEnd"/>
-    </w:p>
-    <w:p>
-      <w:pPr>
-        <w:rPr>
-          <w:rFonts w:hint="eastAsia"/>
-        </w:rPr>
-      </w:pPr>
-      <w:proofErr w:type="spellStart"/>
-      <w:r>
-        <w:t>array:insert-before</w:t>
-      </w:r>
-      <w:proofErr w:type="spellEnd"/>
-    </w:p>
-    <w:p>
-      <w:pPr>
-        <w:rPr>
-          <w:rFonts w:hint="eastAsia"/>
-        </w:rPr>
-      </w:pPr>
-      <w:proofErr w:type="spellStart"/>
-      <w:r>
-        <w:t>array:head</w:t>
-      </w:r>
-      <w:proofErr w:type="spellEnd"/>
-    </w:p>
-    <w:p>
-      <w:pPr>
-        <w:rPr>
-          <w:rFonts w:hint="eastAsia"/>
-        </w:rPr>
-      </w:pPr>
-      <w:proofErr w:type="spellStart"/>
-      <w:r>
-        <w:t>array:tail</w:t>
-      </w:r>
-      <w:proofErr w:type="spellEnd"/>
-    </w:p>
-    <w:p>
-      <w:pPr>
-        <w:rPr>
-          <w:rFonts w:hint="eastAsia"/>
-        </w:rPr>
-      </w:pPr>
-      <w:proofErr w:type="spellStart"/>
-      <w:r>
-        <w:t>array:reverse</w:t>
-      </w:r>
-      <w:proofErr w:type="spellEnd"/>
-    </w:p>
-    <w:p>
-      <w:pPr>
-        <w:rPr>
-          <w:rFonts w:hint="eastAsia"/>
-        </w:rPr>
-      </w:pPr>
-      <w:proofErr w:type="spellStart"/>
-      <w:r>
-        <w:t>array:join</w:t>
-      </w:r>
-      <w:proofErr w:type="spellEnd"/>
-    </w:p>
-    <w:p>
-      <w:pPr>
-        <w:rPr>
-          <w:rFonts w:hint="eastAsia"/>
-        </w:rPr>
-      </w:pPr>
-      <w:proofErr w:type="spellStart"/>
-      <w:r>
-        <w:t>array:for-each</w:t>
-      </w:r>
-      <w:proofErr w:type="spellEnd"/>
-    </w:p>
-    <w:p>
-      <w:pPr>
-        <w:rPr>
-          <w:rFonts w:hint="eastAsia"/>
-        </w:rPr>
-      </w:pPr>
-      <w:proofErr w:type="spellStart"/>
-      <w:r>
-        <w:t>array:filter</w:t>
-      </w:r>
-      <w:proofErr w:type="spellEnd"/>
-    </w:p>
-    <w:p>
-      <w:pPr>
-        <w:rPr>
-          <w:rFonts w:hint="eastAsia"/>
-        </w:rPr>
-      </w:pPr>
-      <w:proofErr w:type="spellStart"/>
-      <w:r>
-        <w:t>array:fold-left</w:t>
-      </w:r>
-      <w:proofErr w:type="spellEnd"/>
-    </w:p>
-    <w:p>
-      <w:pPr>
-        <w:rPr>
-          <w:rFonts w:hint="eastAsia"/>
-        </w:rPr>
-      </w:pPr>
-      <w:proofErr w:type="spellStart"/>
-      <w:r>
-        <w:t>array:fold-right</w:t>
-      </w:r>
-      <w:proofErr w:type="spellEnd"/>
-    </w:p>
-    <w:p>
-      <w:pPr>
-        <w:rPr>
-          <w:rFonts w:hint="eastAsia"/>
-        </w:rPr>
-      </w:pPr>
-      <w:proofErr w:type="spellStart"/>
-      <w:r>
-        <w:t>array:for-each-pair</w:t>
-      </w:r>
-      <w:proofErr w:type="spellEnd"/>
-    </w:p>
-    <w:p>
-      <w:pPr>
-        <w:rPr>
-          <w:rFonts w:hint="eastAsia"/>
-        </w:rPr>
-      </w:pPr>
-      <w:proofErr w:type="spellStart"/>
-      <w:r>
-        <w:t>array:sort</w:t>
-      </w:r>
-      <w:proofErr w:type="spellEnd"/>
-      <w:r>
-        <w:t xml:space="preserve">                               (with support for collation argument)</w:t>
-      </w:r>
-    </w:p>
-    <w:p>
-      <w:pPr>
-        <w:rPr>
-          <w:rFonts w:hint="eastAsia"/>
-        </w:rPr>
-      </w:pPr>
-      <w:proofErr w:type="spellStart"/>
-      <w:r>
-        <w:t>array:flatten</w:t>
-      </w:r>
-      <w:proofErr w:type="spellEnd"/>
-    </w:p>
-    <w:p>
-      <w:pPr>
-        <w:rPr>
-          <w:rFonts w:hint="eastAsia"/>
-        </w:rPr>
-      </w:pPr>
-    </w:p>
-    <w:p>
-      <w:pPr>
-        <w:rPr>
-          <w:rFonts w:hint="eastAsia"/>
-        </w:rPr>
-      </w:pPr>
-      <w:r>
-        <w:t xml:space="preserve">18) Functions on JSON </w:t>
-      </w:r>
-      <w:r>
-        <w:t>d</w:t>
-      </w:r>
-      <w:r>
-        <w:t>ata</w:t>
-      </w:r>
-    </w:p>
-    <w:p>
-      <w:pPr>
-        <w:rPr>
-          <w:rFonts w:hint="eastAsia"/>
-        </w:rPr>
-      </w:pPr>
-    </w:p>
-    <w:p>
-      <w:pPr>
-        <w:rPr>
-          <w:rFonts w:hint="eastAsia"/>
-        </w:rPr>
-      </w:pPr>
-      <w:proofErr w:type="spellStart"/>
-      <w:r>
-        <w:t>fn:parse-json</w:t>
-      </w:r>
-      <w:proofErr w:type="spellEnd"/>
-    </w:p>
-    <w:p>
-      <w:pPr>
-        <w:rPr>
-          <w:rFonts w:hint="eastAsia"/>
-        </w:rPr>
-      </w:pPr>
-      <w:proofErr w:type="spellStart"/>
-      <w:r>
         <w:t>fn:json-doc</w:t>
       </w:r>
       <w:proofErr w:type="spellEnd"/>
@@ -6910,7 +6958,6 @@
           <w:b/>
           <w:bCs/>
         </w:rPr>
-        <w:lastRenderedPageBreak/>
         <w:t xml:space="preserve">Other than the above mentioned newly implemented XPath 3.1 functions, all the functions that are </w:t>
       </w:r>
       <w:r>
@@ -7257,6 +7304,18 @@
         </w:r>
       </w:hyperlink>
       <w:r>
+        <w:t xml:space="preserve"> &amp; </w:t>
+      </w:r>
+      <w:hyperlink r:id="rId11" w:history="1">
+        <w:r>
+          <w:rPr>
+            <w:rStyle w:val="Hyperlink"/>
+            <w:rFonts w:hint="eastAsia"/>
+          </w:rPr>
+          <w:t>https://xalan.apache.org/xalan-j/xsl3/tests/xalan-j_xsl3_test_suite_result.html</w:t>
+        </w:r>
+      </w:hyperlink>
+      <w:r>
         <w:t>.</w:t>
       </w:r>
     </w:p>
@@ -7326,7 +7385,7 @@
           <w:rFonts w:hint="eastAsia"/>
         </w:rPr>
       </w:pPr>
-      <w:hyperlink r:id="rId11" w:history="1">
+      <w:hyperlink r:id="rId12" w:history="1">
         <w:r>
           <w:rPr>
             <w:rStyle w:val="Hyperlink"/>

--- a/xalan-j/xsl3/xalanj_xslt3.0_implementation_status.docx
+++ b/xalan-j/xsl3/xalanj_xslt3.0_implementation_status.docx
@@ -18,21 +18,12 @@
           <w:bCs/>
         </w:rPr>
       </w:pPr>
-      <w:proofErr w:type="spellStart"/>
       <w:r>
         <w:rPr>
           <w:b/>
           <w:bCs/>
         </w:rPr>
-        <w:t>Xalan</w:t>
-      </w:r>
-      <w:proofErr w:type="spellEnd"/>
-      <w:r>
-        <w:rPr>
-          <w:b/>
-          <w:bCs/>
-        </w:rPr>
-        <w:t>-J</w:t>
+        <w:t>Xalan-J</w:t>
       </w:r>
       <w:r>
         <w:rPr>
@@ -165,7 +156,14 @@
           <w:sz w:val="20"/>
           <w:szCs w:val="20"/>
         </w:rPr>
-        <w:t>11</w:t>
+        <w:t>1</w:t>
+      </w:r>
+      <w:r>
+        <w:rPr>
+          <w:sz w:val="20"/>
+          <w:szCs w:val="20"/>
+        </w:rPr>
+        <w:t>6</w:t>
       </w:r>
     </w:p>
     <w:p>
@@ -222,21 +220,7 @@
         <w:rPr>
           <w:color w:val="404040" w:themeColor="text1" w:themeTint="BF"/>
         </w:rPr>
-        <w:t xml:space="preserve">        :      Apache </w:t>
-      </w:r>
-      <w:proofErr w:type="spellStart"/>
-      <w:r>
-        <w:rPr>
-          <w:color w:val="404040" w:themeColor="text1" w:themeTint="BF"/>
-        </w:rPr>
-        <w:t>Xalan</w:t>
-      </w:r>
-      <w:proofErr w:type="spellEnd"/>
-      <w:r>
-        <w:rPr>
-          <w:color w:val="404040" w:themeColor="text1" w:themeTint="BF"/>
-        </w:rPr>
-        <w:t>-J team</w:t>
+        <w:t xml:space="preserve">        :      Apache Xalan-J team</w:t>
       </w:r>
       <w:r>
         <w:rPr>
@@ -379,15 +363,7 @@
         <w:t>conformance features</w:t>
       </w:r>
       <w:r>
-        <w:t xml:space="preserve">, and the level to which </w:t>
-      </w:r>
-      <w:proofErr w:type="spellStart"/>
-      <w:r>
-        <w:t>Xalan</w:t>
-      </w:r>
-      <w:proofErr w:type="spellEnd"/>
-      <w:r>
-        <w:t>-J implements them</w:t>
+        <w:t>, and the level to which Xalan-J implements them</w:t>
       </w:r>
       <w:r>
         <w:t>.</w:t>
@@ -740,23 +716,7 @@
           <w:sz w:val="22"/>
           <w:szCs w:val="22"/>
         </w:rPr>
-        <w:t xml:space="preserve">using </w:t>
-      </w:r>
-      <w:proofErr w:type="spellStart"/>
-      <w:r>
-        <w:rPr>
-          <w:sz w:val="22"/>
-          <w:szCs w:val="22"/>
-        </w:rPr>
-        <w:t>xsl:import-schema</w:t>
-      </w:r>
-      <w:proofErr w:type="spellEnd"/>
-      <w:r>
-        <w:rPr>
-          <w:sz w:val="22"/>
-          <w:szCs w:val="22"/>
-        </w:rPr>
-        <w:t xml:space="preserve"> instruction, and schema</w:t>
+        <w:t>using xsl:import-schema instruction, and schema</w:t>
       </w:r>
       <w:r>
         <w:rPr>
@@ -997,23 +957,7 @@
           <w:sz w:val="22"/>
           <w:szCs w:val="22"/>
         </w:rPr>
-        <w:t xml:space="preserve">. </w:t>
-      </w:r>
-      <w:proofErr w:type="spellStart"/>
-      <w:r>
-        <w:rPr>
-          <w:sz w:val="22"/>
-          <w:szCs w:val="22"/>
-        </w:rPr>
-        <w:t>i.e</w:t>
-      </w:r>
-      <w:proofErr w:type="spellEnd"/>
-      <w:r>
-        <w:rPr>
-          <w:sz w:val="22"/>
-          <w:szCs w:val="22"/>
-        </w:rPr>
-        <w:t xml:space="preserve">, XPath processor is </w:t>
+        <w:t xml:space="preserve">. i.e, XPath processor is </w:t>
       </w:r>
       <w:r>
         <w:rPr>
@@ -1118,39 +1062,7 @@
           <w:sz w:val="22"/>
           <w:szCs w:val="22"/>
         </w:rPr>
-        <w:t xml:space="preserve">                                                                        A new support for </w:t>
-      </w:r>
-      <w:proofErr w:type="spellStart"/>
-      <w:r>
-        <w:rPr>
-          <w:sz w:val="22"/>
-          <w:szCs w:val="22"/>
-        </w:rPr>
-        <w:t>xsl:output</w:t>
-      </w:r>
-      <w:proofErr w:type="spellEnd"/>
-      <w:r>
-        <w:rPr>
-          <w:sz w:val="22"/>
-          <w:szCs w:val="22"/>
-        </w:rPr>
-        <w:t xml:space="preserve"> method=”</w:t>
-      </w:r>
-      <w:proofErr w:type="spellStart"/>
-      <w:r>
-        <w:rPr>
-          <w:sz w:val="22"/>
-          <w:szCs w:val="22"/>
-        </w:rPr>
-        <w:t>json</w:t>
-      </w:r>
-      <w:proofErr w:type="spellEnd"/>
-      <w:r>
-        <w:rPr>
-          <w:sz w:val="22"/>
-          <w:szCs w:val="22"/>
-        </w:rPr>
-        <w:t xml:space="preserve">” is available, in </w:t>
+        <w:t xml:space="preserve">                                                                        A new support for xsl:output method=”json” is available, in </w:t>
       </w:r>
     </w:p>
     <w:p>
@@ -1166,23 +1078,7 @@
           <w:sz w:val="22"/>
           <w:szCs w:val="22"/>
         </w:rPr>
-        <w:t xml:space="preserve">                                                                        addition to existing </w:t>
-      </w:r>
-      <w:proofErr w:type="spellStart"/>
-      <w:r>
-        <w:rPr>
-          <w:sz w:val="22"/>
-          <w:szCs w:val="22"/>
-        </w:rPr>
-        <w:t>xsl:output</w:t>
-      </w:r>
-      <w:proofErr w:type="spellEnd"/>
-      <w:r>
-        <w:rPr>
-          <w:sz w:val="22"/>
-          <w:szCs w:val="22"/>
-        </w:rPr>
-        <w:t xml:space="preserve"> method values.</w:t>
+        <w:t xml:space="preserve">                                                                        addition to existing xsl:output method values.</w:t>
       </w:r>
       <w:r>
         <w:rPr>
@@ -1366,15 +1262,7 @@
         <w:t xml:space="preserve"> </w:t>
       </w:r>
       <w:r>
-        <w:t xml:space="preserve">XSL 3.0 family of language features, whose working implementation is available on </w:t>
-      </w:r>
-      <w:proofErr w:type="spellStart"/>
-      <w:r>
-        <w:t>Xalan</w:t>
-      </w:r>
-      <w:proofErr w:type="spellEnd"/>
-      <w:r>
-        <w:t>-J</w:t>
+        <w:t>XSL 3.0 family of language features, whose working implementation is available on Xalan-J</w:t>
       </w:r>
       <w:r>
         <w:t xml:space="preserve">’s </w:t>
@@ -1487,13 +1375,8 @@
           <w:rFonts w:hint="eastAsia"/>
         </w:rPr>
       </w:pPr>
-      <w:proofErr w:type="spellStart"/>
-      <w:r>
-        <w:t>xsl:for-each-group</w:t>
-      </w:r>
-      <w:proofErr w:type="spellEnd"/>
-      <w:r>
-        <w:t xml:space="preserve"> instruction</w:t>
+      <w:r>
+        <w:t>xsl:for-each-group instruction</w:t>
       </w:r>
     </w:p>
     <w:p>
@@ -1515,13 +1398,8 @@
           <w:rFonts w:hint="eastAsia"/>
         </w:rPr>
       </w:pPr>
-      <w:proofErr w:type="spellStart"/>
-      <w:r>
-        <w:t>xsl:analyze-string</w:t>
-      </w:r>
-      <w:proofErr w:type="spellEnd"/>
-      <w:r>
-        <w:t xml:space="preserve"> instruction</w:t>
+      <w:r>
+        <w:t>xsl:analyze-string instruction</w:t>
       </w:r>
     </w:p>
     <w:p>
@@ -1543,13 +1421,8 @@
           <w:rFonts w:hint="eastAsia"/>
         </w:rPr>
       </w:pPr>
-      <w:proofErr w:type="spellStart"/>
-      <w:r>
-        <w:t>xsl:iterate</w:t>
-      </w:r>
-      <w:proofErr w:type="spellEnd"/>
-      <w:r>
-        <w:t xml:space="preserve"> instruction</w:t>
+      <w:r>
+        <w:t>xsl:iterate instruction</w:t>
       </w:r>
     </w:p>
     <w:p>
@@ -1571,27 +1444,14 @@
           <w:rFonts w:hint="eastAsia"/>
         </w:rPr>
       </w:pPr>
-      <w:proofErr w:type="spellStart"/>
-      <w:r>
-        <w:t>xsl:for-each</w:t>
-      </w:r>
-      <w:proofErr w:type="spellEnd"/>
-      <w:r>
-        <w:t xml:space="preserve"> instruction implementation</w:t>
+      <w:r>
+        <w:t>xsl:for-each instruction implementation</w:t>
       </w:r>
       <w:r>
         <w:t xml:space="preserve"> improvements, for new XSLT 3.0 requirements.</w:t>
       </w:r>
       <w:r>
-        <w:t xml:space="preserve"> Particularly, </w:t>
-      </w:r>
-      <w:proofErr w:type="spellStart"/>
-      <w:r>
-        <w:t>xsl:for-each</w:t>
-      </w:r>
-      <w:proofErr w:type="spellEnd"/>
-      <w:r>
-        <w:t xml:space="preserve"> instruction being able to iterate XPath atomic values</w:t>
+        <w:t xml:space="preserve"> Particularly, xsl:for-each instruction being able to iterate XPath atomic values</w:t>
       </w:r>
       <w:r>
         <w:t xml:space="preserve"> in addition to nodes</w:t>
@@ -1620,13 +1480,8 @@
           <w:rFonts w:hint="eastAsia"/>
         </w:rPr>
       </w:pPr>
-      <w:proofErr w:type="spellStart"/>
-      <w:r>
-        <w:t>xsl:evaluate</w:t>
-      </w:r>
-      <w:proofErr w:type="spellEnd"/>
-      <w:r>
-        <w:t xml:space="preserve"> instruction</w:t>
+      <w:r>
+        <w:t>xsl:evaluate instruction</w:t>
       </w:r>
     </w:p>
     <w:p>
@@ -1648,13 +1503,8 @@
           <w:rFonts w:hint="eastAsia"/>
         </w:rPr>
       </w:pPr>
-      <w:proofErr w:type="spellStart"/>
-      <w:r>
-        <w:t>xsl:function</w:t>
-      </w:r>
-      <w:proofErr w:type="spellEnd"/>
-      <w:r>
-        <w:t xml:space="preserve"> instruction</w:t>
+      <w:r>
+        <w:t>xsl:function instruction</w:t>
       </w:r>
     </w:p>
     <w:p>
@@ -1679,13 +1529,8 @@
           <w:rFonts w:hint="eastAsia"/>
         </w:rPr>
       </w:pPr>
-      <w:proofErr w:type="spellStart"/>
-      <w:r>
-        <w:t>xsl:sequence</w:t>
-      </w:r>
-      <w:proofErr w:type="spellEnd"/>
-      <w:r>
-        <w:t xml:space="preserve"> instruction</w:t>
+      <w:r>
+        <w:t>xsl:sequence instruction</w:t>
       </w:r>
     </w:p>
     <w:p>
@@ -1712,55 +1557,7 @@
         </w:rPr>
       </w:pPr>
       <w:r>
-        <w:t xml:space="preserve">The following XSL stylesheet elements can now have attributes ‘type’ and ‘validation’ : </w:t>
-      </w:r>
-      <w:proofErr w:type="spellStart"/>
-      <w:r>
-        <w:t>xsl:element</w:t>
-      </w:r>
-      <w:proofErr w:type="spellEnd"/>
-      <w:r>
-        <w:t>, literal result element (</w:t>
-      </w:r>
-      <w:proofErr w:type="spellStart"/>
-      <w:r>
-        <w:t>xsl:validation</w:t>
-      </w:r>
-      <w:proofErr w:type="spellEnd"/>
-      <w:r>
-        <w:t xml:space="preserve"> and </w:t>
-      </w:r>
-      <w:proofErr w:type="spellStart"/>
-      <w:r>
-        <w:t>xsl:attribute</w:t>
-      </w:r>
-      <w:proofErr w:type="spellEnd"/>
-      <w:r>
-        <w:t xml:space="preserve">), </w:t>
-      </w:r>
-      <w:proofErr w:type="spellStart"/>
-      <w:r>
-        <w:t>xsl:attribute</w:t>
-      </w:r>
-      <w:proofErr w:type="spellEnd"/>
-      <w:r>
-        <w:t xml:space="preserve">, </w:t>
-      </w:r>
-      <w:proofErr w:type="spellStart"/>
-      <w:r>
-        <w:t>xsl:copy-of</w:t>
-      </w:r>
-      <w:proofErr w:type="spellEnd"/>
-      <w:r>
-        <w:t xml:space="preserve">, </w:t>
-      </w:r>
-      <w:proofErr w:type="spellStar